--- a/docs/보고서.docx
+++ b/docs/보고서.docx
@@ -1,6 +1,6 @@
 
 <file path=word/document.xml><?xml version="1.0" encoding="utf-8"?>
-<w:document xmlns:wpc="http://schemas.microsoft.com/office/word/2010/wordprocessingCanvas" xmlns:mc="http://schemas.openxmlformats.org/markup-compatibility/2006" xmlns:o="urn:schemas-microsoft-com:office:office" xmlns:r="http://schemas.openxmlformats.org/officeDocument/2006/relationships" xmlns:m="http://schemas.openxmlformats.org/officeDocument/2006/math" xmlns:v="urn:schemas-microsoft-com:vml" xmlns:wp14="http://schemas.microsoft.com/office/word/2010/wordprocessingDrawing" xmlns:wp="http://schemas.openxmlformats.org/drawingml/2006/wordprocessingDrawing" xmlns:w10="urn:schemas-microsoft-com:office:word" xmlns:w="http://schemas.openxmlformats.org/wordprocessingml/2006/main" xmlns:w14="http://schemas.microsoft.com/office/word/2010/wordml" xmlns:wpg="http://schemas.microsoft.com/office/word/2010/wordprocessingGroup" xmlns:wpi="http://schemas.microsoft.com/office/word/2010/wordprocessingInk" xmlns:wne="http://schemas.microsoft.com/office/word/2006/wordml" xmlns:wps="http://schemas.microsoft.com/office/word/2010/wordprocessingShape" mc:Ignorable="w14 wp14">
+<w:document xmlns:wpc="http://schemas.microsoft.com/office/word/2010/wordprocessingCanvas" xmlns:mo="http://schemas.microsoft.com/office/mac/office/2008/main" xmlns:mc="http://schemas.openxmlformats.org/markup-compatibility/2006" xmlns:mv="urn:schemas-microsoft-com:mac:vml" xmlns:o="urn:schemas-microsoft-com:office:office" xmlns:r="http://schemas.openxmlformats.org/officeDocument/2006/relationships" xmlns:m="http://schemas.openxmlformats.org/officeDocument/2006/math" xmlns:v="urn:schemas-microsoft-com:vml" xmlns:wp14="http://schemas.microsoft.com/office/word/2010/wordprocessingDrawing" xmlns:wp="http://schemas.openxmlformats.org/drawingml/2006/wordprocessingDrawing" xmlns:w10="urn:schemas-microsoft-com:office:word" xmlns:w="http://schemas.openxmlformats.org/wordprocessingml/2006/main" xmlns:w14="http://schemas.microsoft.com/office/word/2010/wordml" xmlns:wpg="http://schemas.microsoft.com/office/word/2010/wordprocessingGroup" xmlns:wpi="http://schemas.microsoft.com/office/word/2010/wordprocessingInk" xmlns:wne="http://schemas.microsoft.com/office/word/2006/wordml" xmlns:wps="http://schemas.microsoft.com/office/word/2010/wordprocessingShape" mc:Ignorable="w14 wp14">
   <w:body>
     <w:sdt>
       <w:sdtPr>
@@ -68,7 +68,7 @@
                   </w:tcPr>
                   <w:p>
                     <w:pPr>
-                      <w:pStyle w:val="a3"/>
+                      <w:pStyle w:val="NoSpacing"/>
                       <w:jc w:val="center"/>
                       <w:rPr>
                         <w:rFonts w:asciiTheme="majorHAnsi" w:eastAsiaTheme="majorEastAsia" w:hAnsiTheme="majorHAnsi" w:cstheme="majorBidi"/>
@@ -107,7 +107,6 @@
                 <w:dataBinding w:prefixMappings="xmlns:ns0='http://schemas.openxmlformats.org/package/2006/metadata/core-properties' xmlns:ns1='http://purl.org/dc/elements/1.1/'" w:xpath="/ns0:coreProperties[1]/ns1:title[1]" w:storeItemID="{6C3C8BC8-F283-45AE-878A-BAB7291924A1}"/>
                 <w:text/>
               </w:sdtPr>
-              <w:sdtEndPr/>
               <w:sdtContent>
                 <w:tc>
                   <w:tcPr>
@@ -119,7 +118,7 @@
                   </w:tcPr>
                   <w:p>
                     <w:pPr>
-                      <w:pStyle w:val="a3"/>
+                      <w:pStyle w:val="NoSpacing"/>
                       <w:jc w:val="center"/>
                       <w:rPr>
                         <w:rFonts w:asciiTheme="majorHAnsi" w:eastAsiaTheme="majorEastAsia" w:hAnsiTheme="majorHAnsi" w:cstheme="majorBidi"/>
@@ -160,7 +159,6 @@
                 <w:dataBinding w:prefixMappings="xmlns:ns0='http://schemas.openxmlformats.org/package/2006/metadata/core-properties' xmlns:ns1='http://purl.org/dc/elements/1.1/'" w:xpath="/ns0:coreProperties[1]/ns1:subject[1]" w:storeItemID="{6C3C8BC8-F283-45AE-878A-BAB7291924A1}"/>
                 <w:text/>
               </w:sdtPr>
-              <w:sdtEndPr/>
               <w:sdtContent>
                 <w:tc>
                   <w:tcPr>
@@ -172,7 +170,7 @@
                   </w:tcPr>
                   <w:p>
                     <w:pPr>
-                      <w:pStyle w:val="a3"/>
+                      <w:pStyle w:val="NoSpacing"/>
                       <w:jc w:val="center"/>
                       <w:rPr>
                         <w:rFonts w:asciiTheme="majorHAnsi" w:eastAsiaTheme="majorEastAsia" w:hAnsiTheme="majorHAnsi" w:cstheme="majorBidi"/>
@@ -186,7 +184,7 @@
                         <w:sz w:val="44"/>
                         <w:szCs w:val="44"/>
                       </w:rPr>
-                      <w:t>Sector Level Mapping FTL의 구현</w:t>
+                      <w:t>Sector Level Mapping FTL 구현</w:t>
                     </w:r>
                   </w:p>
                 </w:tc>
@@ -205,7 +203,7 @@
               </w:tcPr>
               <w:p>
                 <w:pPr>
-                  <w:pStyle w:val="a3"/>
+                  <w:pStyle w:val="NoSpacing"/>
                   <w:jc w:val="center"/>
                 </w:pPr>
               </w:p>
@@ -230,7 +228,6 @@
                 <w:dataBinding w:prefixMappings="xmlns:ns0='http://schemas.openxmlformats.org/package/2006/metadata/core-properties' xmlns:ns1='http://purl.org/dc/elements/1.1/'" w:xpath="/ns0:coreProperties[1]/ns1:creator[1]" w:storeItemID="{6C3C8BC8-F283-45AE-878A-BAB7291924A1}"/>
                 <w:text/>
               </w:sdtPr>
-              <w:sdtEndPr/>
               <w:sdtContent>
                 <w:tc>
                   <w:tcPr>
@@ -239,7 +236,7 @@
                   </w:tcPr>
                   <w:p>
                     <w:pPr>
-                      <w:pStyle w:val="a3"/>
+                      <w:pStyle w:val="NoSpacing"/>
                       <w:jc w:val="center"/>
                       <w:rPr>
                         <w:b/>
@@ -283,7 +280,6 @@
                   <w:calendar w:val="gregorian"/>
                 </w:date>
               </w:sdtPr>
-              <w:sdtEndPr/>
               <w:sdtContent>
                 <w:tc>
                   <w:tcPr>
@@ -292,7 +288,7 @@
                   </w:tcPr>
                   <w:p>
                     <w:pPr>
-                      <w:pStyle w:val="a3"/>
+                      <w:pStyle w:val="NoSpacing"/>
                       <w:jc w:val="center"/>
                       <w:rPr>
                         <w:b/>
@@ -332,7 +328,6 @@
                 <w:dataBinding w:prefixMappings="xmlns:ns0='http://schemas.microsoft.com/office/2006/coverPageProps'" w:xpath="/ns0:CoverPageProperties[1]/ns0:Abstract[1]" w:storeItemID="{55AF091B-3C7A-41E3-B477-F2FDAA23CFDA}"/>
                 <w:text/>
               </w:sdtPr>
-              <w:sdtEndPr/>
               <w:sdtContent>
                 <w:tc>
                   <w:tcPr>
@@ -340,13 +335,88 @@
                   </w:tcPr>
                   <w:p>
                     <w:pPr>
-                      <w:pStyle w:val="a3"/>
+                      <w:pStyle w:val="NoSpacing"/>
                     </w:pPr>
                     <w:r>
                       <w:rPr>
                         <w:rFonts w:hint="eastAsia"/>
                       </w:rPr>
-                      <w:t>동계방학 중 해외 인턴십의 일환으로 미국 캘리포니아 산호세에 위치한 OCZ Technology내의 인디링스 팀에서 Open-SSD 프로젝트의 Jasmine board를 활용하여 Sector Level Mapping FTL을 구현하였다.</w:t>
+                      <w:t>동계</w:t>
+                    </w:r>
+                    <w:r>
+                      <w:rPr>
+                        <w:rFonts w:hint="eastAsia"/>
+                      </w:rPr>
+                      <w:t xml:space="preserve"> </w:t>
+                    </w:r>
+                    <w:r>
+                      <w:rPr>
+                        <w:rFonts w:hint="eastAsia"/>
+                      </w:rPr>
+                      <w:t>방학 중 해외 인턴십의 일환으로 미국 캘리포니아 산호세에 위치한 OCZ Technology내의 인디링스 팀에서</w:t>
+                    </w:r>
+                    <w:r>
+                      <w:rPr>
+                        <w:rFonts w:hint="eastAsia"/>
+                      </w:rPr>
+                      <w:t xml:space="preserve"> Open</w:t>
+                    </w:r>
+                    <w:r>
+                      <w:t>-</w:t>
+                    </w:r>
+                    <w:r>
+                      <w:rPr>
+                        <w:rFonts w:hint="eastAsia"/>
+                      </w:rPr>
+                      <w:t xml:space="preserve">SSD 프로젝트의 </w:t>
+                    </w:r>
+                    <w:r>
+                      <w:rPr>
+                        <w:rFonts w:hint="eastAsia"/>
+                      </w:rPr>
+                      <w:t>자스민 보드(</w:t>
+                    </w:r>
+                    <w:r>
+                      <w:rPr>
+                        <w:rFonts w:hint="eastAsia"/>
+                      </w:rPr>
+                      <w:t>Jasmine board</w:t>
+                    </w:r>
+                    <w:r>
+                      <w:rPr>
+                        <w:rFonts w:hint="eastAsia"/>
+                      </w:rPr>
+                      <w:t>)</w:t>
+                    </w:r>
+                    <w:r>
+                      <w:rPr>
+                        <w:rFonts w:hint="eastAsia"/>
+                      </w:rPr>
+                      <w:t xml:space="preserve">를 활용하여 </w:t>
+                    </w:r>
+                    <w:r>
+                      <w:rPr>
+                        <w:rFonts w:hint="eastAsia"/>
+                      </w:rPr>
+                      <w:t xml:space="preserve">섹터 단계 매핑 </w:t>
+                    </w:r>
+                    <w:r>
+                      <w:t>FTL(</w:t>
+                    </w:r>
+                    <w:r>
+                      <w:rPr>
+                        <w:rFonts w:hint="eastAsia"/>
+                      </w:rPr>
+                      <w:t>Sector Level Mapping FTL</w:t>
+                    </w:r>
+                    <w:r>
+                      <w:t>)</w:t>
+                    </w:r>
+                    <w:r>
+                      <w:rPr>
+                        <w:rFonts w:hint="eastAsia"/>
+                      </w:rPr>
+                      <w:t>을 구현하였다.</w:t>
                     </w:r>
                   </w:p>
                 </w:tc>
@@ -364,9 +434,8 @@
     </w:sdt>
     <w:p>
       <w:pPr>
-        <w:pStyle w:val="a8"/>
-        <w:rPr>
-          <w:rFonts w:hint="eastAsia"/>
+        <w:pStyle w:val="Title"/>
+        <w:rPr>
           <w:bCs/>
           <w:color w:val="365F91" w:themeColor="accent1" w:themeShade="BF"/>
           <w:spacing w:val="0"/>
@@ -385,7 +454,7 @@
     </w:p>
     <w:p>
       <w:pPr>
-        <w:pStyle w:val="10"/>
+        <w:pStyle w:val="TOC1"/>
         <w:tabs>
           <w:tab w:val="right" w:leader="dot" w:pos="9016"/>
         </w:tabs>
@@ -411,7 +480,7 @@
       <w:hyperlink w:anchor="_Toc315165262" w:history="1">
         <w:r>
           <w:rPr>
-            <w:rStyle w:val="af4"/>
+            <w:rStyle w:val="Hyperlink"/>
             <w:noProof/>
           </w:rPr>
           <w:t>그림 및 표 목차</w:t>
@@ -468,7 +537,7 @@
     </w:p>
     <w:p>
       <w:pPr>
-        <w:pStyle w:val="10"/>
+        <w:pStyle w:val="TOC1"/>
         <w:tabs>
           <w:tab w:val="right" w:leader="dot" w:pos="9016"/>
         </w:tabs>
@@ -485,7 +554,7 @@
       <w:hyperlink w:anchor="_Toc315165263" w:history="1">
         <w:r>
           <w:rPr>
-            <w:rStyle w:val="af4"/>
+            <w:rStyle w:val="Hyperlink"/>
             <w:noProof/>
           </w:rPr>
           <w:t>프로젝트 진행 일정 및 역할</w:t>
@@ -542,7 +611,7 @@
     </w:p>
     <w:p>
       <w:pPr>
-        <w:pStyle w:val="10"/>
+        <w:pStyle w:val="TOC1"/>
         <w:tabs>
           <w:tab w:val="right" w:leader="dot" w:pos="9016"/>
         </w:tabs>
@@ -559,7 +628,7 @@
       <w:hyperlink w:anchor="_Toc315165264" w:history="1">
         <w:r>
           <w:rPr>
-            <w:rStyle w:val="af4"/>
+            <w:rStyle w:val="Hyperlink"/>
             <w:noProof/>
           </w:rPr>
           <w:t>구현 상세 설명</w:t>
@@ -616,7 +685,7 @@
     </w:p>
     <w:p>
       <w:pPr>
-        <w:pStyle w:val="20"/>
+        <w:pStyle w:val="TOC2"/>
         <w:tabs>
           <w:tab w:val="right" w:leader="dot" w:pos="9016"/>
         </w:tabs>
@@ -632,7 +701,7 @@
       <w:hyperlink w:anchor="_Toc315165265" w:history="1">
         <w:r>
           <w:rPr>
-            <w:rStyle w:val="af4"/>
+            <w:rStyle w:val="Hyperlink"/>
             <w:noProof/>
           </w:rPr>
           <w:t>용어 정의</w:t>
@@ -689,7 +758,7 @@
     </w:p>
     <w:p>
       <w:pPr>
-        <w:pStyle w:val="20"/>
+        <w:pStyle w:val="TOC2"/>
         <w:tabs>
           <w:tab w:val="right" w:leader="dot" w:pos="9016"/>
         </w:tabs>
@@ -705,7 +774,7 @@
       <w:hyperlink w:anchor="_Toc315165266" w:history="1">
         <w:r>
           <w:rPr>
-            <w:rStyle w:val="af4"/>
+            <w:rStyle w:val="Hyperlink"/>
             <w:noProof/>
           </w:rPr>
           <w:t>구현 목표</w:t>
@@ -762,7 +831,7 @@
     </w:p>
     <w:p>
       <w:pPr>
-        <w:pStyle w:val="20"/>
+        <w:pStyle w:val="TOC2"/>
         <w:tabs>
           <w:tab w:val="right" w:leader="dot" w:pos="9016"/>
         </w:tabs>
@@ -778,7 +847,7 @@
       <w:hyperlink w:anchor="_Toc315165267" w:history="1">
         <w:r>
           <w:rPr>
-            <w:rStyle w:val="af4"/>
+            <w:rStyle w:val="Hyperlink"/>
             <w:noProof/>
           </w:rPr>
           <w:t>상세 설명</w:t>
@@ -835,7 +904,7 @@
     </w:p>
     <w:p>
       <w:pPr>
-        <w:pStyle w:val="10"/>
+        <w:pStyle w:val="TOC1"/>
         <w:tabs>
           <w:tab w:val="right" w:leader="dot" w:pos="9016"/>
         </w:tabs>
@@ -852,7 +921,7 @@
       <w:hyperlink w:anchor="_Toc315165268" w:history="1">
         <w:r>
           <w:rPr>
-            <w:rStyle w:val="af4"/>
+            <w:rStyle w:val="Hyperlink"/>
             <w:noProof/>
           </w:rPr>
           <w:t>구현 이슈</w:t>
@@ -909,7 +978,7 @@
     </w:p>
     <w:p>
       <w:pPr>
-        <w:pStyle w:val="10"/>
+        <w:pStyle w:val="TOC1"/>
         <w:tabs>
           <w:tab w:val="right" w:leader="dot" w:pos="9016"/>
         </w:tabs>
@@ -926,7 +995,7 @@
       <w:hyperlink w:anchor="_Toc315165269" w:history="1">
         <w:r>
           <w:rPr>
-            <w:rStyle w:val="af4"/>
+            <w:rStyle w:val="Hyperlink"/>
             <w:noProof/>
           </w:rPr>
           <w:t>성능 평가</w:t>
@@ -983,7 +1052,7 @@
     </w:p>
     <w:p>
       <w:pPr>
-        <w:pStyle w:val="10"/>
+        <w:pStyle w:val="TOC1"/>
         <w:tabs>
           <w:tab w:val="right" w:leader="dot" w:pos="9016"/>
         </w:tabs>
@@ -1000,7 +1069,7 @@
       <w:hyperlink w:anchor="_Toc315165270" w:history="1">
         <w:r>
           <w:rPr>
-            <w:rStyle w:val="af4"/>
+            <w:rStyle w:val="Hyperlink"/>
             <w:noProof/>
           </w:rPr>
           <w:t>결론</w:t>
@@ -1057,7 +1126,7 @@
     </w:p>
     <w:p>
       <w:pPr>
-        <w:pStyle w:val="10"/>
+        <w:pStyle w:val="TOC1"/>
         <w:tabs>
           <w:tab w:val="right" w:leader="dot" w:pos="9016"/>
         </w:tabs>
@@ -1074,7 +1143,7 @@
       <w:hyperlink w:anchor="_Toc315165271" w:history="1">
         <w:r>
           <w:rPr>
-            <w:rStyle w:val="af4"/>
+            <w:rStyle w:val="Hyperlink"/>
             <w:noProof/>
           </w:rPr>
           <w:t>인턴십 소감</w:t>
@@ -1131,7 +1200,7 @@
     </w:p>
     <w:p>
       <w:pPr>
-        <w:pStyle w:val="10"/>
+        <w:pStyle w:val="TOC1"/>
         <w:tabs>
           <w:tab w:val="right" w:leader="dot" w:pos="9016"/>
         </w:tabs>
@@ -1148,7 +1217,7 @@
       <w:hyperlink w:anchor="_Toc315165272" w:history="1">
         <w:r>
           <w:rPr>
-            <w:rStyle w:val="af4"/>
+            <w:rStyle w:val="Hyperlink"/>
             <w:noProof/>
           </w:rPr>
           <w:t>참고 문헌</w:t>
@@ -1206,7 +1275,6 @@
     <w:p>
       <w:pPr>
         <w:rPr>
-          <w:rFonts w:hint="eastAsia"/>
           <w:b/>
           <w:sz w:val="44"/>
         </w:rPr>
@@ -1224,11 +1292,8 @@
     </w:p>
     <w:p>
       <w:pPr>
-        <w:pStyle w:val="a8"/>
+        <w:pStyle w:val="Title"/>
         <w:outlineLvl w:val="0"/>
-        <w:rPr>
-          <w:rFonts w:hint="eastAsia"/>
-        </w:rPr>
       </w:pPr>
       <w:bookmarkStart w:id="0" w:name="_Toc315165262"/>
       <w:r>
@@ -1252,193 +1317,439 @@
         <w:t xml:space="preserve"> </w:t>
       </w:r>
     </w:p>
+    <w:p/>
     <w:p>
       <w:pPr>
-        <w:rPr>
-          <w:rFonts w:hint="eastAsia"/>
-        </w:rPr>
-      </w:pPr>
+        <w:pStyle w:val="Title"/>
+      </w:pPr>
+      <w:r>
+        <w:rPr>
+          <w:b/>
+        </w:rPr>
+        <w:fldChar w:fldCharType="begin"/>
+      </w:r>
+      <w:r>
+        <w:rPr>
+          <w:b/>
+        </w:rPr>
+        <w:instrText xml:space="preserve"> TOC \h \z \c "Figure" </w:instrText>
+      </w:r>
+      <w:r>
+        <w:rPr>
+          <w:b/>
+        </w:rPr>
+        <w:fldChar w:fldCharType="separate"/>
+      </w:r>
+      <w:r>
+        <w:rPr>
+          <w:rFonts w:hint="eastAsia"/>
+          <w:bCs/>
+          <w:noProof/>
+        </w:rPr>
+        <w:t>그림 목차 항목을 찾을 수 없습니다.</w:t>
+      </w:r>
+      <w:r>
+        <w:rPr>
+          <w:b/>
+        </w:rPr>
+        <w:fldChar w:fldCharType="end"/>
+      </w:r>
+      <w:r>
+        <w:rPr>
+          <w:b/>
+        </w:rPr>
+        <w:br w:type="page"/>
+      </w:r>
+      <w:r>
+        <w:rPr>
+          <w:rStyle w:val="TitleChar"/>
+          <w:rFonts w:hint="eastAsia"/>
+        </w:rPr>
+        <w:lastRenderedPageBreak/>
+        <w:t>프로젝트 개요</w:t>
+      </w:r>
+      <w:r>
+        <w:rPr>
+          <w:rFonts w:hint="eastAsia"/>
+        </w:rPr>
+        <w:t xml:space="preserve"> </w:t>
+      </w:r>
     </w:p>
     <w:p>
-      <w:pPr>
-        <w:pStyle w:val="a8"/>
-        <w:rPr>
-          <w:rFonts w:hint="eastAsia"/>
-        </w:rPr>
-      </w:pPr>
-      <w:r>
-        <w:rPr>
-          <w:b/>
-        </w:rPr>
-        <w:fldChar w:fldCharType="begin"/>
-      </w:r>
-      <w:r>
-        <w:rPr>
-          <w:b/>
-        </w:rPr>
-        <w:instrText xml:space="preserve"> TOC \h \z \c "Figure" </w:instrText>
-      </w:r>
-      <w:r>
-        <w:rPr>
-          <w:b/>
-        </w:rPr>
-        <w:fldChar w:fldCharType="separate"/>
-      </w:r>
-      <w:r>
-        <w:rPr>
-          <w:rFonts w:hint="eastAsia"/>
-          <w:bCs/>
-          <w:noProof/>
-        </w:rPr>
-        <w:t>그림 목차 항목을 찾을 수 없습니다.</w:t>
-      </w:r>
-      <w:r>
-        <w:rPr>
-          <w:b/>
-        </w:rPr>
-        <w:fldChar w:fldCharType="end"/>
-      </w:r>
-      <w:r>
-        <w:rPr>
-          <w:b/>
-        </w:rPr>
-        <w:br w:type="page"/>
-      </w:r>
-      <w:r>
-        <w:rPr>
-          <w:rStyle w:val="Char3"/>
-          <w:rFonts w:hint="eastAsia"/>
-        </w:rPr>
-        <w:lastRenderedPageBreak/>
-        <w:t>프로젝트 개요</w:t>
+      <w:r>
+        <w:t xml:space="preserve">  </w:t>
+      </w:r>
+      <w:r>
+        <w:rPr>
+          <w:rFonts w:hint="eastAsia"/>
+        </w:rPr>
+        <w:t>본 프로젝트는</w:t>
       </w:r>
       <w:r>
         <w:rPr>
           <w:rFonts w:hint="eastAsia"/>
         </w:rPr>
         <w:t xml:space="preserve"> </w:t>
+      </w:r>
+      <w:r>
+        <w:rPr>
+          <w:rFonts w:hint="eastAsia"/>
+        </w:rPr>
+        <w:t xml:space="preserve">성균관대학교 정보통신공학부 컴퓨터공학과 학생들의 2011년도 동계 방학 </w:t>
+      </w:r>
+      <w:r>
+        <w:t>해</w:t>
+      </w:r>
+      <w:r>
+        <w:rPr>
+          <w:rFonts w:hint="eastAsia"/>
+        </w:rPr>
+        <w:t xml:space="preserve">외 </w:t>
+      </w:r>
+      <w:r>
+        <w:rPr>
+          <w:rFonts w:hint="eastAsia"/>
+        </w:rPr>
+        <w:t>인턴십의 일환으로</w:t>
+      </w:r>
+      <w:r>
+        <w:rPr>
+          <w:rFonts w:hint="eastAsia"/>
+        </w:rPr>
+        <w:t>,</w:t>
+      </w:r>
+      <w:r>
+        <w:rPr>
+          <w:rFonts w:hint="eastAsia"/>
+        </w:rPr>
+        <w:t xml:space="preserve"> 미국 캘리포니아 </w:t>
+      </w:r>
+      <w:r>
+        <w:rPr>
+          <w:rFonts w:hint="eastAsia"/>
+        </w:rPr>
+        <w:t>샌 호세(</w:t>
+      </w:r>
+      <w:r>
+        <w:rPr>
+          <w:rFonts w:hint="eastAsia"/>
+        </w:rPr>
+        <w:t>San Jose</w:t>
+      </w:r>
+      <w:r>
+        <w:rPr>
+          <w:rFonts w:hint="eastAsia"/>
+        </w:rPr>
+        <w:t>)</w:t>
+      </w:r>
+      <w:r>
+        <w:rPr>
+          <w:rFonts w:hint="eastAsia"/>
+        </w:rPr>
+        <w:t xml:space="preserve">에 위치한 </w:t>
+      </w:r>
+      <w:r>
+        <w:rPr>
+          <w:rFonts w:hint="eastAsia"/>
+        </w:rPr>
+        <w:t xml:space="preserve">컴퓨터 하드웨어 업체 </w:t>
+      </w:r>
+      <w:r>
+        <w:rPr>
+          <w:rFonts w:hint="eastAsia"/>
+        </w:rPr>
+        <w:t>오씨젯 테크놀로지(</w:t>
+      </w:r>
+      <w:r>
+        <w:rPr>
+          <w:rFonts w:hint="eastAsia"/>
+        </w:rPr>
+        <w:t>OCZ Technology</w:t>
+      </w:r>
+      <w:r>
+        <w:rPr>
+          <w:rFonts w:hint="eastAsia"/>
+        </w:rPr>
+        <w:t>)</w:t>
+      </w:r>
+      <w:r>
+        <w:rPr>
+          <w:rFonts w:hint="eastAsia"/>
+        </w:rPr>
+        <w:t>에서 진행 되었다.</w:t>
+      </w:r>
+      <w:r>
+        <w:rPr>
+          <w:rFonts w:hint="eastAsia"/>
+        </w:rPr>
+        <w:t xml:space="preserve"> 이 해외 인턴십은 정보통신산업진흥원(NIPA; </w:t>
+      </w:r>
+      <w:r>
+        <w:t>National IT Industry Promotion Agency</w:t>
+      </w:r>
+      <w:r>
+        <w:rPr>
+          <w:rFonts w:hint="eastAsia"/>
+        </w:rPr>
+        <w:t>)의 지원을 받았다.</w:t>
       </w:r>
     </w:p>
     <w:p>
-      <w:pPr>
-        <w:ind w:leftChars="100" w:left="220"/>
-        <w:rPr>
-          <w:rFonts w:hint="eastAsia"/>
-        </w:rPr>
-      </w:pPr>
-      <w:r>
-        <w:rPr>
-          <w:rFonts w:hint="eastAsia"/>
-        </w:rPr>
-        <w:t xml:space="preserve">본 프로젝트는 NIPA의 지원을 받아 성균관대학교 정보통신공학부 컴퓨터공학과 학생들의 2011년도 동계 방학 </w:t>
-      </w:r>
-      <w:r>
-        <w:t>해</w:t>
-      </w:r>
-      <w:r>
-        <w:rPr>
-          <w:rFonts w:hint="eastAsia"/>
-        </w:rPr>
-        <w:t xml:space="preserve">외 </w:t>
-      </w:r>
-      <w:r>
-        <w:rPr>
-          <w:rFonts w:hint="eastAsia"/>
-        </w:rPr>
-        <w:t xml:space="preserve">인턴십의 일환으로 미국 캘리포니아 </w:t>
-      </w:r>
-      <w:r>
-        <w:rPr>
-          <w:rFonts w:hint="eastAsia"/>
-        </w:rPr>
-        <w:t>San Jose</w:t>
-      </w:r>
-      <w:r>
-        <w:rPr>
-          <w:rFonts w:hint="eastAsia"/>
-        </w:rPr>
-        <w:t xml:space="preserve">에 위치한 </w:t>
-      </w:r>
-      <w:r>
-        <w:rPr>
-          <w:rFonts w:hint="eastAsia"/>
-        </w:rPr>
-        <w:t>OCZ Technology</w:t>
-      </w:r>
-      <w:r>
-        <w:rPr>
-          <w:rFonts w:hint="eastAsia"/>
-        </w:rPr>
-        <w:t>에서 진행 되었다.</w:t>
+      <w:r>
+        <w:rPr>
+          <w:rFonts w:hint="eastAsia"/>
+        </w:rPr>
+        <w:t xml:space="preserve">  </w:t>
+      </w:r>
+      <w:r>
+        <w:rPr>
+          <w:rFonts w:hint="eastAsia"/>
+        </w:rPr>
+        <w:t>본 프로젝트</w:t>
+      </w:r>
+      <w:r>
+        <w:rPr>
+          <w:rFonts w:hint="eastAsia"/>
+        </w:rPr>
+        <w:t>에서</w:t>
+      </w:r>
+      <w:r>
+        <w:rPr>
+          <w:rFonts w:hint="eastAsia"/>
+        </w:rPr>
+        <w:t xml:space="preserve">는 </w:t>
+      </w:r>
+      <w:r>
+        <w:rPr>
+          <w:rFonts w:hint="eastAsia"/>
+        </w:rPr>
+        <w:t>인디링스(</w:t>
+      </w:r>
+      <w:proofErr w:type="spellStart"/>
+      <w:r>
+        <w:rPr>
+          <w:rFonts w:hint="eastAsia"/>
+        </w:rPr>
+        <w:t>Indilinx</w:t>
+      </w:r>
+      <w:proofErr w:type="spellEnd"/>
+      <w:r>
+        <w:rPr>
+          <w:rFonts w:hint="eastAsia"/>
+        </w:rPr>
+        <w:t>)</w:t>
+      </w:r>
+      <w:r>
+        <w:rPr>
+          <w:rFonts w:hint="eastAsia"/>
+        </w:rPr>
+        <w:t xml:space="preserve">에서 공개한 </w:t>
+      </w:r>
+      <w:hyperlink r:id="rId10" w:history="1">
+        <w:proofErr w:type="spellStart"/>
+        <w:r>
+          <w:rPr>
+            <w:rStyle w:val="Hyperlink"/>
+            <w:rFonts w:hint="eastAsia"/>
+            <w:spacing w:val="5"/>
+          </w:rPr>
+          <w:t>OpenSSD</w:t>
+        </w:r>
+        <w:proofErr w:type="spellEnd"/>
+        <w:r>
+          <w:rPr>
+            <w:rStyle w:val="Hyperlink"/>
+            <w:rFonts w:hint="eastAsia"/>
+            <w:spacing w:val="5"/>
+          </w:rPr>
+          <w:t xml:space="preserve"> 플랫폼</w:t>
+        </w:r>
+      </w:hyperlink>
+      <w:r>
+        <w:rPr>
+          <w:rFonts w:hint="eastAsia"/>
+        </w:rPr>
+        <w:t>을</w:t>
+      </w:r>
+      <w:r>
+        <w:rPr>
+          <w:rFonts w:hint="eastAsia"/>
+        </w:rPr>
+        <w:t xml:space="preserve"> 이용하여 </w:t>
+      </w:r>
+      <w:r>
+        <w:rPr>
+          <w:rFonts w:hint="eastAsia"/>
+        </w:rPr>
+        <w:t xml:space="preserve">섹터 단계 매핑 </w:t>
+      </w:r>
+      <w:r>
+        <w:t>FTL(</w:t>
+      </w:r>
+      <w:r>
+        <w:rPr>
+          <w:rFonts w:hint="eastAsia"/>
+        </w:rPr>
+        <w:t>Sector Level Mapping FTL</w:t>
+      </w:r>
+      <w:r>
+        <w:t>)</w:t>
+      </w:r>
+      <w:r>
+        <w:rPr>
+          <w:rFonts w:hint="eastAsia"/>
+        </w:rPr>
+        <w:t>을 구현하</w:t>
+      </w:r>
+      <w:r>
+        <w:rPr>
+          <w:rFonts w:hint="eastAsia"/>
+        </w:rPr>
+        <w:t>였고,</w:t>
+      </w:r>
+      <w:r>
+        <w:rPr>
+          <w:rFonts w:hint="eastAsia"/>
+        </w:rPr>
+        <w:t xml:space="preserve"> </w:t>
+      </w:r>
+      <w:r>
+        <w:rPr>
+          <w:rFonts w:hint="eastAsia"/>
+        </w:rPr>
+        <w:t xml:space="preserve">기존에 공개된 </w:t>
+      </w:r>
+      <w:r>
+        <w:rPr>
+          <w:rFonts w:hint="eastAsia"/>
+        </w:rPr>
+        <w:t xml:space="preserve">튜토리얼 </w:t>
+      </w:r>
+      <w:r>
+        <w:t>FTL(</w:t>
+      </w:r>
+      <w:r>
+        <w:rPr>
+          <w:rFonts w:hint="eastAsia"/>
+        </w:rPr>
+        <w:t>Tutorial FTL</w:t>
+      </w:r>
+      <w:r>
+        <w:t>)</w:t>
+      </w:r>
+      <w:r>
+        <w:rPr>
+          <w:rFonts w:hint="eastAsia"/>
+        </w:rPr>
+        <w:t>과의 성능</w:t>
+      </w:r>
+      <w:r>
+        <w:rPr>
+          <w:rFonts w:hint="eastAsia"/>
+        </w:rPr>
+        <w:t>을</w:t>
+      </w:r>
+      <w:r>
+        <w:rPr>
+          <w:rFonts w:hint="eastAsia"/>
+        </w:rPr>
+        <w:t xml:space="preserve"> </w:t>
+      </w:r>
+      <w:r>
+        <w:rPr>
+          <w:rFonts w:hint="eastAsia"/>
+        </w:rPr>
+        <w:t>비교</w:t>
+      </w:r>
+      <w:r>
+        <w:rPr>
+          <w:rFonts w:hint="eastAsia"/>
+        </w:rPr>
+        <w:t xml:space="preserve">하였다. </w:t>
+      </w:r>
+      <w:r>
+        <w:rPr>
+          <w:rFonts w:hint="eastAsia"/>
+        </w:rPr>
+        <w:t xml:space="preserve">또한 </w:t>
+      </w:r>
+      <w:r>
+        <w:rPr>
+          <w:rFonts w:hint="eastAsia"/>
+        </w:rPr>
+        <w:t>튜토리얼</w:t>
+      </w:r>
+      <w:r>
+        <w:rPr>
+          <w:rFonts w:hint="eastAsia"/>
+        </w:rPr>
+        <w:t xml:space="preserve"> FTL 에는 구현되어 있지 않은 </w:t>
+      </w:r>
+      <w:r>
+        <w:t>POR(</w:t>
+      </w:r>
+      <w:r>
+        <w:rPr>
+          <w:rFonts w:hint="eastAsia"/>
+        </w:rPr>
+        <w:t xml:space="preserve">Power OFF Recovery)과 </w:t>
+      </w:r>
+      <w:r>
+        <w:rPr>
+          <w:rFonts w:hint="eastAsia"/>
+        </w:rPr>
+        <w:t>가비지 컬렉션(</w:t>
+      </w:r>
+      <w:r>
+        <w:rPr>
+          <w:rFonts w:hint="eastAsia"/>
+        </w:rPr>
+        <w:t>Garbage Collection</w:t>
+      </w:r>
+      <w:r>
+        <w:rPr>
+          <w:rFonts w:hint="eastAsia"/>
+        </w:rPr>
+        <w:t>)</w:t>
+      </w:r>
+      <w:r>
+        <w:rPr>
+          <w:rFonts w:hint="eastAsia"/>
+        </w:rPr>
+        <w:t xml:space="preserve">을 구현하여 </w:t>
+      </w:r>
+      <w:r>
+        <w:rPr>
+          <w:rFonts w:hint="eastAsia"/>
+        </w:rPr>
+        <w:t xml:space="preserve">실제 </w:t>
+      </w:r>
+      <w:r>
+        <w:t>SSD(Solid State Drive)</w:t>
+      </w:r>
+      <w:r>
+        <w:rPr>
+          <w:rFonts w:hint="eastAsia"/>
+        </w:rPr>
+        <w:t xml:space="preserve"> 장치로 사용할 수 있도록</w:t>
+      </w:r>
+      <w:r>
+        <w:rPr>
+          <w:rFonts w:hint="eastAsia"/>
+        </w:rPr>
+        <w:t xml:space="preserve"> 하였다</w:t>
+      </w:r>
+      <w:r>
+        <w:rPr>
+          <w:rFonts w:hint="eastAsia"/>
+        </w:rPr>
+        <w:t>.</w:t>
       </w:r>
     </w:p>
     <w:p>
       <w:pPr>
-        <w:ind w:leftChars="100" w:left="220"/>
-        <w:rPr>
-          <w:rFonts w:hint="eastAsia"/>
-        </w:rPr>
-      </w:pPr>
-      <w:r>
-        <w:rPr>
-          <w:rFonts w:hint="eastAsia"/>
-        </w:rPr>
-        <w:t>본 프로젝트</w:t>
-      </w:r>
-      <w:r>
-        <w:rPr>
-          <w:rFonts w:hint="eastAsia"/>
-        </w:rPr>
-        <w:t>에서</w:t>
-      </w:r>
-      <w:r>
-        <w:rPr>
-          <w:rFonts w:hint="eastAsia"/>
-        </w:rPr>
-        <w:t xml:space="preserve">는 Indilinx에서 공개한 </w:t>
-      </w:r>
-      <w:hyperlink r:id="rId10" w:history="1">
-        <w:r>
-          <w:rPr>
-            <w:rStyle w:val="af4"/>
-            <w:rFonts w:hint="eastAsia"/>
-            <w:spacing w:val="5"/>
-          </w:rPr>
-          <w:t>Jasmine OpenSSD 플랫폼</w:t>
-        </w:r>
-      </w:hyperlink>
-      <w:r>
-        <w:rPr>
-          <w:rFonts w:hint="eastAsia"/>
-        </w:rPr>
-        <w:t>을</w:t>
-      </w:r>
-      <w:r>
-        <w:rPr>
-          <w:rFonts w:hint="eastAsia"/>
-        </w:rPr>
-        <w:t xml:space="preserve"> 이용하여 Jasmine 플랫폼 위에 Sector Level Mapping FTL을 구현하여 </w:t>
-      </w:r>
-      <w:r>
-        <w:rPr>
-          <w:rFonts w:hint="eastAsia"/>
-        </w:rPr>
-        <w:t xml:space="preserve">기존에 공개된 Tutorial FTL과의 성능 비교를 하였다. </w:t>
-      </w:r>
-      <w:r>
-        <w:rPr>
-          <w:rFonts w:hint="eastAsia"/>
-        </w:rPr>
-        <w:t xml:space="preserve">또한 Tutorial FTL 에는 구현되어 있지 않은 Power OFF Recovery(POR)과 Garbage Collection을 구현하여 실사용이 가능하도록 하였다. </w:t>
-      </w:r>
-    </w:p>
-    <w:p>
-      <w:pPr>
-        <w:pStyle w:val="a8"/>
+        <w:pStyle w:val="Title"/>
         <w:outlineLvl w:val="0"/>
-        <w:rPr>
-          <w:rFonts w:hint="eastAsia"/>
-        </w:rPr>
       </w:pPr>
       <w:r>
         <w:br w:type="page"/>
@@ -1453,20 +1764,15 @@
       </w:r>
       <w:bookmarkEnd w:id="1"/>
     </w:p>
+    <w:p/>
     <w:p>
-      <w:pPr>
-        <w:rPr>
-          <w:rFonts w:hint="eastAsia"/>
-        </w:rPr>
-      </w:pPr>
-    </w:p>
-    <w:p>
       <w:r>
         <w:rPr>
           <w:noProof/>
+          <w:lang w:eastAsia="en-US"/>
         </w:rPr>
         <w:drawing>
-          <wp:anchor distT="0" distB="0" distL="114300" distR="114300" simplePos="0" relativeHeight="251658240" behindDoc="0" locked="0" layoutInCell="1" allowOverlap="1">
+          <wp:anchor distT="0" distB="0" distL="114300" distR="114300" simplePos="0" relativeHeight="251658240" behindDoc="0" locked="0" layoutInCell="1" allowOverlap="1" wp14:anchorId="7C3B455B" wp14:editId="08E0B936">
             <wp:simplePos x="0" y="0"/>
             <wp:positionH relativeFrom="margin">
               <wp:align>center</wp:align>
@@ -1521,11 +1827,8 @@
     </w:p>
     <w:p>
       <w:pPr>
-        <w:pStyle w:val="a8"/>
+        <w:pStyle w:val="Title"/>
         <w:outlineLvl w:val="0"/>
-        <w:rPr>
-          <w:rFonts w:hint="eastAsia"/>
-        </w:rPr>
       </w:pPr>
       <w:bookmarkStart w:id="2" w:name="_Toc315165264"/>
       <w:r>
@@ -1539,11 +1842,8 @@
     </w:p>
     <w:p>
       <w:pPr>
-        <w:pStyle w:val="2"/>
-        <w:ind w:leftChars="100" w:left="220"/>
-        <w:rPr>
-          <w:rFonts w:hint="eastAsia"/>
-        </w:rPr>
+        <w:pStyle w:val="Heading2"/>
+        <w:ind w:leftChars="100" w:left="146"/>
       </w:pPr>
       <w:bookmarkStart w:id="3" w:name="_Toc315165265"/>
       <w:r>
@@ -1562,40 +1862,266 @@
     </w:p>
     <w:p>
       <w:pPr>
-        <w:pStyle w:val="Default"/>
-        <w:rPr>
-          <w:rFonts w:hint="eastAsia"/>
-        </w:rPr>
-      </w:pPr>
-      <w:r>
-        <w:rPr>
-          <w:rFonts w:hint="eastAsia"/>
-        </w:rPr>
-        <w:t>본</w:t>
-      </w:r>
-      <w:r>
-        <w:rPr>
-          <w:rFonts w:hint="eastAsia"/>
+        <w:rPr>
+          <w:rFonts w:eastAsiaTheme="minorHAnsi"/>
+        </w:rPr>
+      </w:pPr>
+      <w:r>
+        <w:rPr>
+          <w:rFonts w:eastAsiaTheme="minorHAnsi" w:hint="eastAsia"/>
+        </w:rPr>
+        <w:t xml:space="preserve">  </w:t>
+      </w:r>
+      <w:r>
+        <w:rPr>
+          <w:rFonts w:eastAsiaTheme="minorHAnsi" w:hint="eastAsia"/>
+        </w:rPr>
+        <w:t xml:space="preserve">본 보고서에서 사용할 </w:t>
+      </w:r>
+      <w:r>
+        <w:rPr>
+          <w:rFonts w:eastAsiaTheme="minorHAnsi" w:hint="eastAsia"/>
+        </w:rPr>
+        <w:t xml:space="preserve">기본적인 </w:t>
+      </w:r>
+      <w:r>
+        <w:rPr>
+          <w:rFonts w:eastAsiaTheme="minorHAnsi" w:hint="eastAsia"/>
+        </w:rPr>
+        <w:t>용어들에 대한 정의는 다음과 같</w:t>
+      </w:r>
+      <w:r>
+        <w:rPr>
+          <w:rFonts w:eastAsiaTheme="minorHAnsi" w:hint="eastAsia"/>
+        </w:rPr>
+        <w:t xml:space="preserve">으며 자세한 내용은 </w:t>
+      </w:r>
+      <w:hyperlink r:id="rId12" w:history="1">
+        <w:r>
+          <w:rPr>
+            <w:rStyle w:val="Hyperlink"/>
+            <w:rFonts w:eastAsiaTheme="minorHAnsi" w:cs="바탕" w:hint="eastAsia"/>
+          </w:rPr>
+          <w:t xml:space="preserve">자스민 </w:t>
+        </w:r>
+        <w:proofErr w:type="spellStart"/>
+        <w:r>
+          <w:rPr>
+            <w:rStyle w:val="Hyperlink"/>
+            <w:rFonts w:eastAsiaTheme="minorHAnsi" w:cs="바탕"/>
+          </w:rPr>
+          <w:t>OpenSSD</w:t>
+        </w:r>
+        <w:proofErr w:type="spellEnd"/>
+        <w:r>
+          <w:rPr>
+            <w:rStyle w:val="Hyperlink"/>
+            <w:rFonts w:eastAsiaTheme="minorHAnsi" w:cs="바탕"/>
+          </w:rPr>
+          <w:t xml:space="preserve"> </w:t>
+        </w:r>
+        <w:r>
+          <w:rPr>
+            <w:rStyle w:val="Hyperlink"/>
+            <w:rFonts w:eastAsiaTheme="minorHAnsi" w:cs="바탕" w:hint="eastAsia"/>
+          </w:rPr>
+          <w:t>프로젝트 위키 페이지</w:t>
+        </w:r>
+      </w:hyperlink>
+      <w:r>
+        <w:rPr>
+          <w:rFonts w:eastAsiaTheme="minorHAnsi" w:hint="eastAsia"/>
+        </w:rPr>
+        <w:t>를 참고하도록 한다.</w:t>
+      </w:r>
+      <w:r>
+        <w:rPr>
+          <w:rFonts w:eastAsiaTheme="minorHAnsi"/>
         </w:rPr>
         <w:t xml:space="preserve"> </w:t>
       </w:r>
-      <w:r>
-        <w:rPr>
-          <w:rFonts w:hint="eastAsia"/>
-        </w:rPr>
-        <w:t>보고서에서</w:t>
-      </w:r>
-      <w:r>
-        <w:rPr>
-          <w:rFonts w:hint="eastAsia"/>
-        </w:rPr>
+    </w:p>
+    <w:p>
+      <w:pPr>
+        <w:rPr>
+          <w:rFonts w:hint="eastAsia"/>
+        </w:rPr>
+      </w:pPr>
+      <w:r>
+        <w:t>SSD</w:t>
+      </w:r>
+      <w:r>
+        <w:tab/>
+      </w:r>
+      <w:r>
+        <w:rPr>
+          <w:rFonts w:hint="eastAsia"/>
+        </w:rPr>
+        <w:t>-</w:t>
+      </w:r>
+      <w:r>
         <w:t xml:space="preserve"> </w:t>
       </w:r>
       <w:r>
         <w:rPr>
           <w:rFonts w:hint="eastAsia"/>
         </w:rPr>
-        <w:t>사용할</w:t>
+        <w:t xml:space="preserve">Solid State Drive의 준말로, </w:t>
+      </w:r>
+      <w:r>
+        <w:rPr>
+          <w:rFonts w:hint="eastAsia"/>
+        </w:rPr>
+        <w:t xml:space="preserve">반도체를 이용하여 정보를 저장하는 장치를 일컫는다.  본 보고서에서 언급하는 </w:t>
+      </w:r>
+      <w:r>
+        <w:t>SSD</w:t>
+      </w:r>
+      <w:r>
+        <w:rPr>
+          <w:rFonts w:hint="eastAsia"/>
+        </w:rPr>
+        <w:t xml:space="preserve">는 </w:t>
+      </w:r>
+      <w:r>
+        <w:t xml:space="preserve">NAND </w:t>
+      </w:r>
+      <w:r>
+        <w:rPr>
+          <w:rFonts w:hint="eastAsia"/>
+        </w:rPr>
+        <w:t xml:space="preserve">플래시 메모리를 사용하는 </w:t>
+      </w:r>
+      <w:r>
+        <w:t>SSD</w:t>
+      </w:r>
+      <w:r>
+        <w:rPr>
+          <w:rFonts w:hint="eastAsia"/>
+        </w:rPr>
+        <w:t>를 의미한다.</w:t>
+      </w:r>
+    </w:p>
+    <w:p>
+      <w:pPr>
+        <w:rPr>
+          <w:rFonts w:hint="eastAsia"/>
+        </w:rPr>
+      </w:pPr>
+      <w:r>
+        <w:t>FTL</w:t>
+      </w:r>
+      <w:r>
+        <w:tab/>
+        <w:t xml:space="preserve">- </w:t>
+      </w:r>
+      <w:r>
+        <w:t>Flash Translation Level</w:t>
+      </w:r>
+      <w:r>
+        <w:rPr>
+          <w:rFonts w:hint="eastAsia"/>
+        </w:rPr>
+        <w:t xml:space="preserve">의 준말로, </w:t>
+      </w:r>
+      <w:r>
+        <w:t>SSD</w:t>
+      </w:r>
+      <w:r>
+        <w:rPr>
+          <w:rFonts w:hint="eastAsia"/>
+        </w:rPr>
+        <w:t xml:space="preserve">를 사용하는 호스트 </w:t>
+      </w:r>
+      <w:r>
+        <w:t>PC</w:t>
+      </w:r>
+      <w:r>
+        <w:rPr>
+          <w:rFonts w:hint="eastAsia"/>
+        </w:rPr>
+        <w:t xml:space="preserve">와 실제 데이터가 저장되는 </w:t>
+      </w:r>
+      <w:r>
+        <w:t>NAND</w:t>
+      </w:r>
+      <w:r>
+        <w:rPr>
+          <w:rFonts w:hint="eastAsia"/>
+        </w:rPr>
+        <w:t xml:space="preserve"> 플래시 메모리 사이를 연결하는 컨트롤러에서 동작하는 소프트웨어의 핵심 로직을 의미한다. 이 소프트웨어는 주소 번역, </w:t>
+      </w:r>
+      <w:r>
+        <w:t xml:space="preserve">POR, </w:t>
+      </w:r>
+      <w:r>
+        <w:rPr>
+          <w:rFonts w:hint="eastAsia"/>
+        </w:rPr>
+        <w:t>가비지 컬렉션 등 많은 기능을 제공한다.</w:t>
+      </w:r>
+    </w:p>
+    <w:p>
+      <w:pPr>
+        <w:rPr>
+          <w:rFonts w:hint="eastAsia"/>
+        </w:rPr>
+      </w:pPr>
+      <w:r>
+        <w:t>NAND</w:t>
+      </w:r>
+      <w:r>
+        <w:rPr>
+          <w:rFonts w:hint="eastAsia"/>
+        </w:rPr>
+        <w:tab/>
+      </w:r>
+      <w:r>
+        <w:t xml:space="preserve">– NAND </w:t>
+      </w:r>
+      <w:r>
+        <w:rPr>
+          <w:rFonts w:hint="eastAsia"/>
+        </w:rPr>
+        <w:t>플래시 메모리(</w:t>
+      </w:r>
+      <w:r>
+        <w:t>NAND Flash Memory)</w:t>
+      </w:r>
+      <w:r>
+        <w:rPr>
+          <w:rFonts w:hint="eastAsia"/>
+        </w:rPr>
+        <w:t xml:space="preserve">를 일컫는다. 본 보고서에서 언급하는 플래시 메모리는 모두 이 </w:t>
+      </w:r>
+      <w:r>
+        <w:t xml:space="preserve">NAND </w:t>
+      </w:r>
+      <w:r>
+        <w:rPr>
+          <w:rFonts w:hint="eastAsia"/>
+        </w:rPr>
+        <w:t>플래시 메모리를 의미한다.</w:t>
+      </w:r>
+    </w:p>
+    <w:p>
+      <w:r>
+        <w:rPr>
+          <w:rFonts w:hint="eastAsia"/>
+        </w:rPr>
+        <w:t>블럭</w:t>
+      </w:r>
+      <w:r>
+        <w:rPr>
+          <w:rFonts w:hint="eastAsia"/>
+        </w:rPr>
+        <w:tab/>
+      </w:r>
+      <w:r>
+        <w:rPr>
+          <w:rFonts w:hint="eastAsia"/>
+        </w:rPr>
+        <w:t>-</w:t>
       </w:r>
       <w:r>
         <w:rPr>
@@ -1607,7 +2133,37 @@
         <w:rPr>
           <w:rFonts w:hint="eastAsia"/>
         </w:rPr>
-        <w:t>기본적인</w:t>
+        <w:t>플래시 메모리</w:t>
+      </w:r>
+      <w:r>
+        <w:rPr>
+          <w:rFonts w:hint="eastAsia"/>
+        </w:rPr>
+        <w:t xml:space="preserve">에서 </w:t>
+      </w:r>
+      <w:r>
+        <w:rPr>
+          <w:rFonts w:hint="eastAsia"/>
+        </w:rPr>
+        <w:t>데이터를 지우</w:t>
+      </w:r>
+      <w:r>
+        <w:rPr>
+          <w:rFonts w:hint="eastAsia"/>
+        </w:rPr>
+        <w:t>는 최소 단위로</w:t>
+      </w:r>
+      <w:r>
+        <w:rPr>
+          <w:rFonts w:hint="eastAsia"/>
+        </w:rPr>
+        <w:t>서</w:t>
+      </w:r>
+      <w:r>
+        <w:rPr>
+          <w:rFonts w:hint="eastAsia"/>
+        </w:rPr>
+        <w:t xml:space="preserve"> 수십</w:t>
       </w:r>
       <w:r>
         <w:rPr>
@@ -1619,7 +2175,31 @@
         <w:rPr>
           <w:rFonts w:hint="eastAsia"/>
         </w:rPr>
-        <w:t>용어들에</w:t>
+        <w:t>개의 page</w:t>
+      </w:r>
+      <w:r>
+        <w:rPr>
+          <w:rFonts w:hint="eastAsia"/>
+        </w:rPr>
+        <w:t>들</w:t>
+      </w:r>
+      <w:r>
+        <w:rPr>
+          <w:rFonts w:hint="eastAsia"/>
+        </w:rPr>
+        <w:t xml:space="preserve">로 </w:t>
+      </w:r>
+      <w:r>
+        <w:rPr>
+          <w:rFonts w:hint="eastAsia"/>
+        </w:rPr>
+        <w:t>구성</w:t>
+      </w:r>
+      <w:r>
+        <w:rPr>
+          <w:rFonts w:hint="eastAsia"/>
+        </w:rPr>
+        <w:t>되어</w:t>
       </w:r>
       <w:r>
         <w:rPr>
@@ -1631,7 +2211,7 @@
         <w:rPr>
           <w:rFonts w:hint="eastAsia"/>
         </w:rPr>
-        <w:t>대한</w:t>
+        <w:t xml:space="preserve">있다. </w:t>
       </w:r>
       <w:r>
         <w:rPr>
@@ -1640,10 +2220,35 @@
         <w:t xml:space="preserve"> </w:t>
       </w:r>
       <w:r>
-        <w:rPr>
-          <w:rFonts w:hint="eastAsia"/>
-        </w:rPr>
-        <w:t>정의는</w:t>
+        <w:t>NAND</w:t>
+      </w:r>
+      <w:r>
+        <w:rPr>
+          <w:rFonts w:hint="eastAsia"/>
+        </w:rPr>
+        <w:t>의 종류에 따라 다르지만, 대개 2~4</w:t>
+      </w:r>
+      <w:r>
+        <w:t>MB</w:t>
+      </w:r>
+      <w:r>
+        <w:rPr>
+          <w:rFonts w:hint="eastAsia"/>
+        </w:rPr>
+        <w:t>의 단위를 의미한다.</w:t>
+      </w:r>
+    </w:p>
+    <w:p>
+      <w:pPr>
+        <w:rPr>
+          <w:rFonts w:hint="eastAsia"/>
+        </w:rPr>
+      </w:pPr>
+      <w:r>
+        <w:rPr>
+          <w:rFonts w:hint="eastAsia"/>
+        </w:rPr>
+        <w:t>페이지</w:t>
       </w:r>
       <w:r>
         <w:rPr>
@@ -1655,7 +2260,13 @@
         <w:rPr>
           <w:rFonts w:hint="eastAsia"/>
         </w:rPr>
-        <w:t>다음과</w:t>
+        <w:tab/>
+      </w:r>
+      <w:r>
+        <w:rPr>
+          <w:rFonts w:hint="eastAsia"/>
+        </w:rPr>
+        <w:t>-</w:t>
       </w:r>
       <w:r>
         <w:rPr>
@@ -1667,13 +2278,7 @@
         <w:rPr>
           <w:rFonts w:hint="eastAsia"/>
         </w:rPr>
-        <w:t>같</w:t>
-      </w:r>
-      <w:r>
-        <w:rPr>
-          <w:rFonts w:hint="eastAsia"/>
-        </w:rPr>
-        <w:t>으며</w:t>
+        <w:t>SATA</w:t>
       </w:r>
       <w:r>
         <w:rPr>
@@ -1685,7 +2290,25 @@
         <w:rPr>
           <w:rFonts w:hint="eastAsia"/>
         </w:rPr>
-        <w:t>자세한</w:t>
+        <w:t>호스트와 펌웨어 사이의</w:t>
+      </w:r>
+      <w:r>
+        <w:rPr>
+          <w:rFonts w:hint="eastAsia"/>
+        </w:rPr>
+        <w:t xml:space="preserve"> 기본 통신 단위로</w:t>
+      </w:r>
+      <w:r>
+        <w:rPr>
+          <w:rFonts w:hint="eastAsia"/>
+        </w:rPr>
+        <w:t>서</w:t>
+      </w:r>
+      <w:r>
+        <w:rPr>
+          <w:rFonts w:hint="eastAsia"/>
+        </w:rPr>
+        <w:t xml:space="preserve"> 수십</w:t>
       </w:r>
       <w:r>
         <w:rPr>
@@ -1697,7 +2320,31 @@
         <w:rPr>
           <w:rFonts w:hint="eastAsia"/>
         </w:rPr>
-        <w:t>내용은</w:t>
+        <w:t>개의 sector</w:t>
+      </w:r>
+      <w:r>
+        <w:rPr>
+          <w:rFonts w:hint="eastAsia"/>
+        </w:rPr>
+        <w:t>들</w:t>
+      </w:r>
+      <w:r>
+        <w:rPr>
+          <w:rFonts w:hint="eastAsia"/>
+        </w:rPr>
+        <w:t xml:space="preserve">로 </w:t>
+      </w:r>
+      <w:r>
+        <w:rPr>
+          <w:rFonts w:hint="eastAsia"/>
+        </w:rPr>
+        <w:t>구성</w:t>
+      </w:r>
+      <w:r>
+        <w:rPr>
+          <w:rFonts w:hint="eastAsia"/>
+        </w:rPr>
+        <w:t>되어</w:t>
       </w:r>
       <w:r>
         <w:rPr>
@@ -1705,34 +2352,76 @@
         </w:rPr>
         <w:t xml:space="preserve"> </w:t>
       </w:r>
-      <w:hyperlink r:id="rId12" w:history="1">
-        <w:r>
-          <w:rPr>
-            <w:rStyle w:val="af4"/>
-            <w:rFonts w:hint="eastAsia"/>
-          </w:rPr>
-          <w:t xml:space="preserve">Jasmine OpenSSD </w:t>
-        </w:r>
-        <w:r>
-          <w:rPr>
-            <w:rStyle w:val="af4"/>
-            <w:rFonts w:hint="eastAsia"/>
-          </w:rPr>
-          <w:t xml:space="preserve">Project </w:t>
-        </w:r>
-        <w:r>
-          <w:rPr>
-            <w:rStyle w:val="af4"/>
-            <w:rFonts w:hint="eastAsia"/>
-          </w:rPr>
-          <w:t>wiki</w:t>
-        </w:r>
-      </w:hyperlink>
-      <w:r>
-        <w:rPr>
-          <w:rFonts w:hint="eastAsia"/>
-        </w:rPr>
-        <w:t>를</w:t>
+      <w:r>
+        <w:rPr>
+          <w:rFonts w:hint="eastAsia"/>
+        </w:rPr>
+        <w:t xml:space="preserve">있다. </w:t>
+      </w:r>
+      <w:r>
+        <w:t>NAND</w:t>
+      </w:r>
+      <w:r>
+        <w:rPr>
+          <w:rFonts w:hint="eastAsia"/>
+        </w:rPr>
+        <w:t>의 종류에 따라 다르지만, 대개 32</w:t>
+      </w:r>
+      <w:r>
+        <w:t>KB</w:t>
+      </w:r>
+      <w:r>
+        <w:rPr>
+          <w:rFonts w:hint="eastAsia"/>
+        </w:rPr>
+        <w:t>의 단위를 의미한다.</w:t>
+      </w:r>
+    </w:p>
+    <w:p>
+      <w:r>
+        <w:rPr>
+          <w:rFonts w:hint="eastAsia"/>
+        </w:rPr>
+        <w:t>섹터</w:t>
+      </w:r>
+      <w:r>
+        <w:rPr>
+          <w:rFonts w:hint="eastAsia"/>
+        </w:rPr>
+        <w:tab/>
+      </w:r>
+      <w:r>
+        <w:rPr>
+          <w:rFonts w:hint="eastAsia"/>
+        </w:rPr>
+        <w:t>-</w:t>
+      </w:r>
+      <w:r>
+        <w:rPr>
+          <w:rFonts w:hint="eastAsia"/>
+        </w:rPr>
+        <w:t xml:space="preserve"> I/O </w:t>
+      </w:r>
+      <w:r>
+        <w:rPr>
+          <w:rFonts w:hint="eastAsia"/>
+        </w:rPr>
+        <w:t>요청(</w:t>
+      </w:r>
+      <w:r>
+        <w:t>request)</w:t>
+      </w:r>
+      <w:r>
+        <w:rPr>
+          <w:rFonts w:hint="eastAsia"/>
+        </w:rPr>
+        <w:t>의 최소 단위로</w:t>
+      </w:r>
+      <w:r>
+        <w:rPr>
+          <w:rFonts w:hint="eastAsia"/>
+        </w:rPr>
+        <w:t>서</w:t>
       </w:r>
       <w:r>
         <w:rPr>
@@ -1744,7 +2433,7 @@
         <w:rPr>
           <w:rFonts w:hint="eastAsia"/>
         </w:rPr>
-        <w:t>참고하도록</w:t>
+        <w:t>자스민</w:t>
       </w:r>
       <w:r>
         <w:rPr>
@@ -1756,142 +2445,265 @@
         <w:rPr>
           <w:rFonts w:hint="eastAsia"/>
         </w:rPr>
-        <w:t>한다</w:t>
-      </w:r>
-      <w:r>
-        <w:rPr>
-          <w:rFonts w:hint="eastAsia"/>
-        </w:rPr>
-        <w:t>.</w:t>
-      </w:r>
-      <w:r>
+        <w:t>보드</w:t>
+      </w:r>
+      <w:r>
+        <w:rPr>
+          <w:rFonts w:hint="eastAsia"/>
+        </w:rPr>
+        <w:t>에서의 크기는 512Bytes다.</w:t>
+      </w:r>
+    </w:p>
+    <w:p>
+      <w:pPr>
+        <w:rPr>
+          <w:rFonts w:hint="eastAsia"/>
+        </w:rPr>
+      </w:pPr>
+      <w:r>
+        <w:t>DRAM</w:t>
+      </w:r>
+      <w:r>
+        <w:rPr>
+          <w:rFonts w:hint="eastAsia"/>
+        </w:rPr>
+        <w:tab/>
+      </w:r>
+      <w:r>
+        <w:rPr>
+          <w:rFonts w:hint="eastAsia"/>
+        </w:rPr>
+        <w:t>-</w:t>
+      </w:r>
+      <w:r>
+        <w:rPr>
+          <w:rFonts w:hint="eastAsia"/>
+        </w:rPr>
         <w:t xml:space="preserve"> </w:t>
       </w:r>
-      <w:bookmarkStart w:id="4" w:name="_GoBack"/>
+      <w:r>
+        <w:rPr>
+          <w:rFonts w:hint="eastAsia"/>
+        </w:rPr>
+        <w:t>자스민</w:t>
+      </w:r>
+      <w:r>
+        <w:rPr>
+          <w:rFonts w:hint="eastAsia"/>
+        </w:rPr>
+        <w:t xml:space="preserve"> 보드 상의 </w:t>
+      </w:r>
+      <w:r>
+        <w:t>DRAM</w:t>
+      </w:r>
+      <w:r>
+        <w:rPr>
+          <w:rFonts w:hint="eastAsia"/>
+        </w:rPr>
+        <w:t>을</w:t>
+      </w:r>
+      <w:r>
+        <w:rPr>
+          <w:rFonts w:hint="eastAsia"/>
+        </w:rPr>
+        <w:t xml:space="preserve"> 의미한다.</w:t>
+      </w:r>
+    </w:p>
+    <w:p>
+      <w:pPr>
+        <w:rPr>
+          <w:rFonts w:hint="eastAsia"/>
+        </w:rPr>
+      </w:pPr>
+      <w:r>
+        <w:t>SRAM</w:t>
+      </w:r>
+      <w:r>
+        <w:tab/>
+      </w:r>
+      <w:r>
+        <w:rPr>
+          <w:rFonts w:hint="eastAsia"/>
+        </w:rPr>
+        <w:t xml:space="preserve">- 자스민 보드 상의 </w:t>
+      </w:r>
+      <w:r>
+        <w:t>SRAM</w:t>
+      </w:r>
+      <w:r>
+        <w:rPr>
+          <w:rFonts w:hint="eastAsia"/>
+        </w:rPr>
+        <w:t>을 의미한다.</w:t>
+      </w:r>
+    </w:p>
+    <w:p>
+      <w:pPr>
+        <w:rPr>
+          <w:rFonts w:hint="eastAsia"/>
+        </w:rPr>
+      </w:pPr>
+    </w:p>
+    <w:p>
+      <w:pPr>
+        <w:pStyle w:val="Heading2"/>
+        <w:ind w:leftChars="100" w:left="146"/>
+        <w:rPr>
+          <w:rFonts w:hint="eastAsia"/>
+        </w:rPr>
+      </w:pPr>
+      <w:bookmarkStart w:id="4" w:name="_Toc315165266"/>
+      <w:r>
+        <w:rPr>
+          <w:rFonts w:hint="eastAsia"/>
+        </w:rPr>
+        <w:lastRenderedPageBreak/>
+        <w:t>구현 목표</w:t>
+      </w:r>
       <w:bookmarkEnd w:id="4"/>
     </w:p>
     <w:p>
       <w:pPr>
-        <w:rPr>
-          <w:rFonts w:hint="eastAsia"/>
-        </w:rPr>
-      </w:pPr>
-      <w:r>
-        <w:rPr>
-          <w:rFonts w:hint="eastAsia"/>
-        </w:rPr>
-        <w:t>Block</w:t>
-      </w:r>
-      <w:r>
-        <w:rPr>
-          <w:rFonts w:hint="eastAsia"/>
-        </w:rPr>
-        <w:tab/>
-      </w:r>
-      <w:r>
-        <w:t>–</w:t>
-      </w:r>
-      <w:r>
-        <w:rPr>
-          <w:rFonts w:hint="eastAsia"/>
-        </w:rPr>
-        <w:t xml:space="preserve"> </w:t>
-      </w:r>
-      <w:r>
-        <w:rPr>
-          <w:rFonts w:hint="eastAsia"/>
-        </w:rPr>
-        <w:t xml:space="preserve">Flash Memory에서 Erase를 하는 최소 단위로써 수십개의 page로 구성이 되어있다. </w:t>
+        <w:pStyle w:val="ListParagraph"/>
+        <w:numPr>
+          <w:ilvl w:val="0"/>
+          <w:numId w:val="3"/>
+        </w:numPr>
+        <w:rPr>
+          <w:rFonts w:hint="eastAsia"/>
+        </w:rPr>
+      </w:pPr>
+      <w:r>
+        <w:t>FTL</w:t>
+      </w:r>
+      <w:r>
+        <w:rPr>
+          <w:rFonts w:hint="eastAsia"/>
+        </w:rPr>
+        <w:t>의 주소 번역 알고리즘</w:t>
+      </w:r>
+      <w:r>
+        <w:t>(address translation algorithm)</w:t>
+      </w:r>
+      <w:r>
+        <w:rPr>
+          <w:rFonts w:hint="eastAsia"/>
+        </w:rPr>
+        <w:t>으로 널리 쓰이는 페이지 단계 번역 대신, 더 작은 섹터 단계로 번역을 사용한다.</w:t>
       </w:r>
     </w:p>
     <w:p>
       <w:pPr>
-        <w:rPr>
-          <w:rFonts w:hint="eastAsia"/>
-        </w:rPr>
-      </w:pPr>
-      <w:r>
-        <w:rPr>
-          <w:rFonts w:hint="eastAsia"/>
-        </w:rPr>
-        <w:t xml:space="preserve">Page </w:t>
-      </w:r>
-      <w:r>
-        <w:rPr>
-          <w:rFonts w:hint="eastAsia"/>
-        </w:rPr>
-        <w:tab/>
-      </w:r>
-      <w:r>
-        <w:t>–</w:t>
-      </w:r>
-      <w:r>
-        <w:rPr>
-          <w:rFonts w:hint="eastAsia"/>
-        </w:rPr>
-        <w:t xml:space="preserve"> </w:t>
-      </w:r>
-      <w:r>
-        <w:rPr>
-          <w:rFonts w:hint="eastAsia"/>
-        </w:rPr>
-        <w:t xml:space="preserve">Sata Host와 Firmware간의 기본 통신 단위로써 수십개의 sector로 구성이 되어있다. </w:t>
+        <w:pStyle w:val="ListParagraph"/>
+        <w:numPr>
+          <w:ilvl w:val="0"/>
+          <w:numId w:val="3"/>
+        </w:numPr>
+        <w:rPr>
+          <w:rFonts w:ascii="바탕" w:eastAsia="바탕" w:hAnsi="바탕" w:cs="바탕" w:hint="eastAsia"/>
+        </w:rPr>
+      </w:pPr>
+      <w:r>
+        <w:rPr>
+          <w:rFonts w:hint="eastAsia"/>
+        </w:rPr>
+        <w:t xml:space="preserve">기존 튜토리얼 </w:t>
+      </w:r>
+      <w:r>
+        <w:t>FTL</w:t>
+      </w:r>
+      <w:r>
+        <w:rPr>
+          <w:rFonts w:hint="eastAsia"/>
+        </w:rPr>
+        <w:t xml:space="preserve">에 없었던 </w:t>
+      </w:r>
+      <w:r>
+        <w:t>POR</w:t>
+      </w:r>
+      <w:r>
+        <w:rPr>
+          <w:rFonts w:hint="eastAsia"/>
+        </w:rPr>
+        <w:t xml:space="preserve"> 기능을 추가하여, 갑작스런 강제 전원 종료에 대응할 수 있도록 한다.</w:t>
       </w:r>
     </w:p>
     <w:p>
       <w:pPr>
-        <w:rPr>
-          <w:rFonts w:hint="eastAsia"/>
-        </w:rPr>
-      </w:pPr>
-      <w:r>
-        <w:rPr>
-          <w:rFonts w:hint="eastAsia"/>
-        </w:rPr>
-        <w:t>Sector</w:t>
-      </w:r>
-      <w:r>
-        <w:rPr>
-          <w:rFonts w:hint="eastAsia"/>
-        </w:rPr>
-        <w:tab/>
-      </w:r>
-      <w:r>
-        <w:t>–</w:t>
-      </w:r>
-      <w:r>
-        <w:rPr>
-          <w:rFonts w:hint="eastAsia"/>
-        </w:rPr>
-        <w:t xml:space="preserve"> I/O Request의 최소 단위로써 Jasmine 플랫폼에서의 크기는 512Bytes이다.</w:t>
+        <w:pStyle w:val="ListParagraph"/>
+        <w:numPr>
+          <w:ilvl w:val="0"/>
+          <w:numId w:val="3"/>
+        </w:numPr>
+        <w:rPr>
+          <w:rFonts w:ascii="바탕" w:eastAsia="바탕" w:hAnsi="바탕" w:cs="바탕" w:hint="eastAsia"/>
+        </w:rPr>
+      </w:pPr>
+      <w:r>
+        <w:rPr>
+          <w:rFonts w:hint="eastAsia"/>
+        </w:rPr>
+        <w:t xml:space="preserve">기존 튜토리얼 </w:t>
+      </w:r>
+      <w:r>
+        <w:t>FTL</w:t>
+      </w:r>
+      <w:r>
+        <w:rPr>
+          <w:rFonts w:hint="eastAsia"/>
+        </w:rPr>
+        <w:t xml:space="preserve">에 없었던 가비지 컬렉션 기능을 추가하여, </w:t>
+      </w:r>
+      <w:r>
+        <w:t xml:space="preserve">NAND </w:t>
+      </w:r>
+      <w:r>
+        <w:rPr>
+          <w:rFonts w:hint="eastAsia"/>
+        </w:rPr>
+        <w:t xml:space="preserve">플래시 </w:t>
+      </w:r>
+      <w:r>
+        <w:rPr>
+          <w:rFonts w:hint="eastAsia"/>
+        </w:rPr>
+        <w:t>메모리 관리를 완전하게 한다.</w:t>
       </w:r>
     </w:p>
     <w:p>
       <w:pPr>
-        <w:rPr>
-          <w:rFonts w:hint="eastAsia"/>
-        </w:rPr>
-      </w:pPr>
-      <w:r>
-        <w:rPr>
-          <w:rFonts w:hint="eastAsia"/>
-        </w:rPr>
-        <w:t>Dram</w:t>
-      </w:r>
-      <w:r>
-        <w:rPr>
-          <w:rFonts w:hint="eastAsia"/>
-        </w:rPr>
-        <w:tab/>
-      </w:r>
-      <w:r>
-        <w:t>–</w:t>
-      </w:r>
-      <w:r>
-        <w:rPr>
-          <w:rFonts w:hint="eastAsia"/>
-        </w:rPr>
-        <w:t xml:space="preserve"> Jasmine 플랫폼 보드 상의 Dram Memory를 의미한다.</w:t>
+        <w:pStyle w:val="ListParagraph"/>
+        <w:numPr>
+          <w:ilvl w:val="0"/>
+          <w:numId w:val="3"/>
+        </w:numPr>
+        <w:rPr>
+          <w:rFonts w:ascii="바탕" w:eastAsia="바탕" w:hAnsi="바탕" w:cs="바탕" w:hint="eastAsia"/>
+        </w:rPr>
+      </w:pPr>
+      <w:r>
+        <w:rPr>
+          <w:rFonts w:hint="eastAsia"/>
+        </w:rPr>
+        <w:t xml:space="preserve">이 </w:t>
+      </w:r>
+      <w:r>
+        <w:t>FTL</w:t>
+      </w:r>
+      <w:r>
+        <w:rPr>
+          <w:rFonts w:hint="eastAsia"/>
+        </w:rPr>
+        <w:t xml:space="preserve">과 기존의 튜토리얼 </w:t>
+      </w:r>
+      <w:r>
+        <w:t>FTL</w:t>
+      </w:r>
+      <w:r>
+        <w:rPr>
+          <w:rFonts w:hint="eastAsia"/>
+        </w:rPr>
+        <w:t>의 성능을 비교하는 실험을 할 수 있도록 실험 관련 코드도 내장한다.</w:t>
       </w:r>
     </w:p>
     <w:p>
@@ -1900,66 +2712,662 @@
           <w:rFonts w:hint="eastAsia"/>
         </w:rPr>
       </w:pPr>
-      <w:r>
-        <w:rPr>
-          <w:rFonts w:hint="eastAsia"/>
-        </w:rPr>
-        <w:t>Nand</w:t>
-      </w:r>
-      <w:r>
-        <w:rPr>
-          <w:rFonts w:hint="eastAsia"/>
-        </w:rPr>
-        <w:tab/>
-      </w:r>
-      <w:r>
-        <w:t>–</w:t>
-      </w:r>
-      <w:r>
-        <w:rPr>
-          <w:rFonts w:hint="eastAsia"/>
-        </w:rPr>
-        <w:t xml:space="preserve"> Nand Flash Memory Chip의 줄임말이다. 본 보고서에서 언급하는 Nand는 모두 Flash Memory를 의미한다.</w:t>
-      </w:r>
     </w:p>
     <w:p>
       <w:pPr>
-        <w:rPr>
-          <w:rFonts w:hint="eastAsia"/>
-        </w:rPr>
-      </w:pPr>
-    </w:p>
-    <w:p>
-      <w:pPr>
-        <w:pStyle w:val="2"/>
-        <w:ind w:leftChars="100" w:left="220"/>
-        <w:rPr>
-          <w:rFonts w:hint="eastAsia"/>
-        </w:rPr>
-      </w:pPr>
-      <w:bookmarkStart w:id="5" w:name="_Toc315165266"/>
-      <w:r>
-        <w:rPr>
-          <w:rFonts w:hint="eastAsia"/>
-        </w:rPr>
-        <w:t>구현 목표</w:t>
+        <w:pStyle w:val="Heading2"/>
+        <w:ind w:leftChars="100" w:left="146"/>
+      </w:pPr>
+      <w:bookmarkStart w:id="5" w:name="_Toc315165267"/>
+      <w:r>
+        <w:rPr>
+          <w:rFonts w:hint="eastAsia"/>
+        </w:rPr>
+        <w:t>상세 설명</w:t>
       </w:r>
       <w:bookmarkEnd w:id="5"/>
     </w:p>
     <w:p>
       <w:pPr>
-        <w:pStyle w:val="2"/>
-        <w:ind w:leftChars="100" w:left="220"/>
-        <w:rPr>
-          <w:rFonts w:hint="eastAsia"/>
-        </w:rPr>
-      </w:pPr>
-      <w:bookmarkStart w:id="6" w:name="_Toc315165267"/>
-      <w:r>
-        <w:rPr>
-          <w:rFonts w:hint="eastAsia"/>
-        </w:rPr>
-        <w:t>상세 설명</w:t>
+        <w:rPr>
+          <w:rFonts w:hint="eastAsia"/>
+        </w:rPr>
+      </w:pPr>
+      <w:r>
+        <w:rPr>
+          <w:rFonts w:hint="eastAsia"/>
+        </w:rPr>
+        <w:t xml:space="preserve">  </w:t>
+      </w:r>
+      <w:r>
+        <w:t>SSD</w:t>
+      </w:r>
+      <w:r>
+        <w:rPr>
+          <w:rFonts w:hint="eastAsia"/>
+        </w:rPr>
+        <w:t xml:space="preserve">는 크게 컨트롤러, </w:t>
+      </w:r>
+      <w:r>
+        <w:t xml:space="preserve">NAND </w:t>
+      </w:r>
+      <w:r>
+        <w:rPr>
+          <w:rFonts w:hint="eastAsia"/>
+        </w:rPr>
+        <w:t xml:space="preserve">플래시 메모리 두 부분으로 나뉜다. 이 중 컨트롤러가 호스트 </w:t>
+      </w:r>
+      <w:r>
+        <w:t>PC</w:t>
+      </w:r>
+      <w:r>
+        <w:rPr>
+          <w:rFonts w:hint="eastAsia"/>
+        </w:rPr>
+        <w:t xml:space="preserve">와 </w:t>
+      </w:r>
+      <w:r>
+        <w:t>NAND</w:t>
+      </w:r>
+      <w:r>
+        <w:rPr>
+          <w:rFonts w:hint="eastAsia"/>
+        </w:rPr>
+        <w:t xml:space="preserve"> 사이에서 교량 역할을 한다. </w:t>
+      </w:r>
+      <w:r>
+        <w:rPr>
+          <w:rFonts w:hint="eastAsia"/>
+        </w:rPr>
+        <w:t>그</w:t>
+      </w:r>
+      <w:r>
+        <w:rPr>
+          <w:rFonts w:hint="eastAsia"/>
+        </w:rPr>
+        <w:t>만큼 컨트롤러</w:t>
+      </w:r>
+      <w:r>
+        <w:rPr>
+          <w:rFonts w:hint="eastAsia"/>
+        </w:rPr>
+        <w:t xml:space="preserve">에서 작동하는 소프트웨어인 </w:t>
+      </w:r>
+      <w:r>
+        <w:t>FTL</w:t>
+      </w:r>
+      <w:r>
+        <w:rPr>
+          <w:rFonts w:hint="eastAsia"/>
+        </w:rPr>
+        <w:t>의 역할은</w:t>
+      </w:r>
+      <w:r>
+        <w:t xml:space="preserve"> SSD</w:t>
+      </w:r>
+      <w:r>
+        <w:rPr>
+          <w:rFonts w:hint="eastAsia"/>
+        </w:rPr>
+        <w:t xml:space="preserve">에서 굉장히 중요하다. </w:t>
+      </w:r>
+      <w:r>
+        <w:t>FTL</w:t>
+      </w:r>
+      <w:r>
+        <w:rPr>
+          <w:rFonts w:hint="eastAsia"/>
+        </w:rPr>
+        <w:t>의 기능</w:t>
+      </w:r>
+      <w:r>
+        <w:rPr>
+          <w:rFonts w:hint="eastAsia"/>
+        </w:rPr>
+        <w:t xml:space="preserve">으로는 주소 번역, 가비지 컬렉션, </w:t>
+      </w:r>
+      <w:r>
+        <w:t>POR</w:t>
+      </w:r>
+      <w:r>
+        <w:rPr>
+          <w:rFonts w:hint="eastAsia"/>
+        </w:rPr>
+        <w:t xml:space="preserve"> 등 여러 가지가 있는데, 이번 프로젝트에서는 주소 번역에 초점을 맞추었다.</w:t>
+      </w:r>
+    </w:p>
+    <w:p>
+      <w:pPr>
+        <w:rPr>
+          <w:rFonts w:hint="eastAsia"/>
+        </w:rPr>
+      </w:pPr>
+      <w:r>
+        <w:rPr>
+          <w:rFonts w:hint="eastAsia"/>
+        </w:rPr>
+        <w:t xml:space="preserve">  기존 </w:t>
+      </w:r>
+      <w:r>
+        <w:t>FTL</w:t>
+      </w:r>
+      <w:r>
+        <w:rPr>
+          <w:rFonts w:hint="eastAsia"/>
+        </w:rPr>
+        <w:t>의 주소 번역 알고리즘에서는</w:t>
+      </w:r>
+      <w:r>
+        <w:rPr>
+          <w:rFonts w:hint="eastAsia"/>
+        </w:rPr>
+        <w:t xml:space="preserve"> 대부분</w:t>
+      </w:r>
+      <w:r>
+        <w:rPr>
+          <w:rFonts w:hint="eastAsia"/>
+        </w:rPr>
+        <w:t xml:space="preserve"> 페이지 단계로 주소를 번역했다.</w:t>
+      </w:r>
+      <w:r>
+        <w:rPr>
+          <w:rFonts w:hint="eastAsia"/>
+        </w:rPr>
+        <w:t xml:space="preserve"> 페이지는 대개 32</w:t>
+      </w:r>
+      <w:r>
+        <w:t>KB</w:t>
+      </w:r>
+      <w:r>
+        <w:rPr>
+          <w:rFonts w:hint="eastAsia"/>
+        </w:rPr>
+        <w:t xml:space="preserve"> 정도의 용량을 가리키는 단위다.</w:t>
+      </w:r>
+      <w:r>
+        <w:rPr>
+          <w:rFonts w:hint="eastAsia"/>
+        </w:rPr>
+        <w:t xml:space="preserve"> </w:t>
+      </w:r>
+      <w:r>
+        <w:rPr>
+          <w:rFonts w:hint="eastAsia"/>
+        </w:rPr>
+        <w:t xml:space="preserve">그러나 </w:t>
+      </w:r>
+      <w:r>
+        <w:rPr>
+          <w:rFonts w:hint="eastAsia"/>
+        </w:rPr>
+        <w:t>윈도</w:t>
+      </w:r>
+      <w:r>
+        <w:rPr>
+          <w:rFonts w:hint="eastAsia"/>
+        </w:rPr>
+        <w:t xml:space="preserve"> 7, 윈도 </w:t>
+      </w:r>
+      <w:r>
+        <w:t xml:space="preserve">XP </w:t>
+      </w:r>
+      <w:r>
+        <w:rPr>
+          <w:rFonts w:hint="eastAsia"/>
+        </w:rPr>
+        <w:t xml:space="preserve">등 윈도 </w:t>
+      </w:r>
+      <w:r>
+        <w:t>NT</w:t>
+      </w:r>
+      <w:r>
+        <w:rPr>
+          <w:rFonts w:hint="eastAsia"/>
+        </w:rPr>
+        <w:t xml:space="preserve">계열 운영체제에서 널리 사용하는 파일 시스템인 </w:t>
+      </w:r>
+      <w:r>
+        <w:t>NTFS</w:t>
+      </w:r>
+      <w:r>
+        <w:rPr>
+          <w:rFonts w:hint="eastAsia"/>
+        </w:rPr>
+        <w:t xml:space="preserve">에서는 </w:t>
+      </w:r>
+      <w:r>
+        <w:t>4KB</w:t>
+      </w:r>
+      <w:r>
+        <w:rPr>
+          <w:rFonts w:hint="eastAsia"/>
+        </w:rPr>
+        <w:t xml:space="preserve"> 단위로 파일을 읽고 쓴다. 이 차이점 때문에 </w:t>
+      </w:r>
+      <w:r>
+        <w:t>SSD</w:t>
+      </w:r>
+      <w:r>
+        <w:rPr>
+          <w:rFonts w:hint="eastAsia"/>
+        </w:rPr>
+        <w:t xml:space="preserve">에서 </w:t>
+      </w:r>
+      <w:r>
+        <w:t>NTFS</w:t>
+      </w:r>
+      <w:r>
+        <w:rPr>
+          <w:rFonts w:hint="eastAsia"/>
+        </w:rPr>
+        <w:t>를 사용하면 성능이 떨어진다는 지적이 있었다.</w:t>
+      </w:r>
+    </w:p>
+    <w:p>
+      <w:pPr>
+        <w:rPr>
+          <w:rFonts w:hint="eastAsia"/>
+        </w:rPr>
+      </w:pPr>
+      <w:r>
+        <w:rPr>
+          <w:rFonts w:hint="eastAsia"/>
+        </w:rPr>
+        <w:t xml:space="preserve">  이러한 비효율을 극복하기 위해, 본 프로젝트에서는 섹터 단계 주소 번역 알고리즘을 개발하고자 한다. 섹터는 512</w:t>
+      </w:r>
+      <w:r>
+        <w:t>Bytes</w:t>
+      </w:r>
+      <w:r>
+        <w:rPr>
+          <w:rFonts w:hint="eastAsia"/>
+        </w:rPr>
+        <w:t xml:space="preserve">의 용량을 가리키는 단위로, 페이지보다 더 적고 </w:t>
+      </w:r>
+      <w:r>
+        <w:t>NTFS</w:t>
+      </w:r>
+      <w:r>
+        <w:rPr>
+          <w:rFonts w:hint="eastAsia"/>
+        </w:rPr>
+        <w:t>의 파일 입출력 단위보다 더 적은 단위다.</w:t>
+      </w:r>
+    </w:p>
+    <w:p>
+      <w:pPr>
+        <w:rPr>
+          <w:rFonts w:hint="eastAsia"/>
+        </w:rPr>
+      </w:pPr>
+      <w:r>
+        <w:rPr>
+          <w:rFonts w:hint="eastAsia"/>
+        </w:rPr>
+        <w:t xml:space="preserve">  </w:t>
+      </w:r>
+      <w:r>
+        <w:t>SSD</w:t>
+      </w:r>
+      <w:r>
+        <w:rPr>
+          <w:rFonts w:hint="eastAsia"/>
+        </w:rPr>
+        <w:t xml:space="preserve">는 주소 번역, </w:t>
+      </w:r>
+      <w:r>
+        <w:t>POR</w:t>
+      </w:r>
+      <w:r>
+        <w:rPr>
+          <w:rFonts w:hint="eastAsia"/>
+        </w:rPr>
+        <w:t xml:space="preserve">과 가비지 컬렉션 중 하나라도 빠지면 완전히 동작할 수 없다. </w:t>
+      </w:r>
+      <w:proofErr w:type="spellStart"/>
+      <w:r>
+        <w:t>OpenSSD</w:t>
+      </w:r>
+      <w:proofErr w:type="spellEnd"/>
+      <w:r>
+        <w:t xml:space="preserve"> </w:t>
+      </w:r>
+      <w:r>
+        <w:rPr>
+          <w:rFonts w:hint="eastAsia"/>
+        </w:rPr>
+        <w:t xml:space="preserve">프로젝트의 튜토리얼 </w:t>
+      </w:r>
+      <w:r>
+        <w:t>FTL</w:t>
+      </w:r>
+      <w:r>
+        <w:rPr>
+          <w:rFonts w:hint="eastAsia"/>
+        </w:rPr>
+        <w:t xml:space="preserve">에는 </w:t>
+      </w:r>
+      <w:r>
+        <w:rPr>
+          <w:rFonts w:hint="eastAsia"/>
+        </w:rPr>
+        <w:t xml:space="preserve">주소 번역 기능은 있었지만 </w:t>
+      </w:r>
+      <w:r>
+        <w:t xml:space="preserve">POR, </w:t>
+      </w:r>
+      <w:r>
+        <w:rPr>
+          <w:rFonts w:hint="eastAsia"/>
+        </w:rPr>
+        <w:t>가비지 컬렉션</w:t>
+      </w:r>
+      <w:r>
+        <w:rPr>
+          <w:rFonts w:hint="eastAsia"/>
+        </w:rPr>
+        <w:t xml:space="preserve"> </w:t>
+      </w:r>
+      <w:r>
+        <w:rPr>
+          <w:rFonts w:hint="eastAsia"/>
+        </w:rPr>
+        <w:lastRenderedPageBreak/>
+        <w:t>기능은</w:t>
+      </w:r>
+      <w:r>
+        <w:rPr>
+          <w:rFonts w:hint="eastAsia"/>
+        </w:rPr>
+        <w:t xml:space="preserve"> </w:t>
+      </w:r>
+      <w:r>
+        <w:rPr>
+          <w:rFonts w:hint="eastAsia"/>
+        </w:rPr>
+        <w:t xml:space="preserve">없어서 실제 </w:t>
+      </w:r>
+      <w:r>
+        <w:t xml:space="preserve">SSD </w:t>
+      </w:r>
+      <w:r>
+        <w:rPr>
+          <w:rFonts w:hint="eastAsia"/>
+        </w:rPr>
+        <w:t>장치로 사용하는 것이 불가능헀다</w:t>
+      </w:r>
+      <w:r>
+        <w:rPr>
+          <w:rFonts w:hint="eastAsia"/>
+        </w:rPr>
+        <w:t xml:space="preserve">. </w:t>
+      </w:r>
+      <w:r>
+        <w:rPr>
+          <w:rFonts w:hint="eastAsia"/>
+        </w:rPr>
+        <w:t xml:space="preserve">이 때문에 기존 핵심 목표보다 더 나아가 </w:t>
+      </w:r>
+      <w:r>
+        <w:t>POR</w:t>
+      </w:r>
+      <w:r>
+        <w:rPr>
+          <w:rFonts w:hint="eastAsia"/>
+        </w:rPr>
+        <w:t>과 가비지 컬렉션 기능을 추가하기로 하였다.</w:t>
+      </w:r>
+    </w:p>
+    <w:p>
+      <w:pPr>
+        <w:rPr>
+          <w:rFonts w:hint="eastAsia"/>
+        </w:rPr>
+      </w:pPr>
+      <w:r>
+        <w:rPr>
+          <w:rFonts w:hint="eastAsia"/>
+        </w:rPr>
+        <w:t xml:space="preserve">  갑자기 호스트 </w:t>
+      </w:r>
+      <w:r>
+        <w:t>PC</w:t>
+      </w:r>
+      <w:r>
+        <w:rPr>
+          <w:rFonts w:hint="eastAsia"/>
+        </w:rPr>
+        <w:t xml:space="preserve"> 등에 이상이 생겨서 갑자기 </w:t>
+      </w:r>
+      <w:r>
+        <w:t>SSD</w:t>
+      </w:r>
+      <w:r>
+        <w:rPr>
+          <w:rFonts w:hint="eastAsia"/>
+        </w:rPr>
+        <w:t xml:space="preserve">의 전원이 꺼졌을 경우, </w:t>
+      </w:r>
+      <w:r>
+        <w:t>NAND</w:t>
+      </w:r>
+      <w:r>
+        <w:rPr>
+          <w:rFonts w:hint="eastAsia"/>
+        </w:rPr>
+        <w:t xml:space="preserve">에 저장된 데이터는 무사하지만 </w:t>
+      </w:r>
+      <w:r>
+        <w:t>SRAM</w:t>
+      </w:r>
+      <w:r>
+        <w:rPr>
+          <w:rFonts w:hint="eastAsia"/>
+        </w:rPr>
+        <w:t>과</w:t>
+      </w:r>
+      <w:r>
+        <w:t xml:space="preserve"> DRAM</w:t>
+      </w:r>
+      <w:r>
+        <w:rPr>
+          <w:rFonts w:hint="eastAsia"/>
+        </w:rPr>
+        <w:t xml:space="preserve">에 저장된 데이터는 소멸된다. 특히 </w:t>
+      </w:r>
+      <w:r>
+        <w:t>SSD</w:t>
+      </w:r>
+      <w:r>
+        <w:rPr>
+          <w:rFonts w:hint="eastAsia"/>
+        </w:rPr>
+        <w:t>의 핵심 데이터인 메타데이터(</w:t>
+      </w:r>
+      <w:r>
+        <w:t>metadata)</w:t>
+      </w:r>
+      <w:r>
+        <w:rPr>
+          <w:rFonts w:hint="eastAsia"/>
+        </w:rPr>
+        <w:t xml:space="preserve">는 </w:t>
+      </w:r>
+      <w:r>
+        <w:t>SRAM</w:t>
+      </w:r>
+      <w:r>
+        <w:rPr>
+          <w:rFonts w:hint="eastAsia"/>
+        </w:rPr>
+        <w:t xml:space="preserve">과 </w:t>
+      </w:r>
+      <w:r>
+        <w:t>DRAM</w:t>
+      </w:r>
+      <w:r>
+        <w:rPr>
+          <w:rFonts w:hint="eastAsia"/>
+        </w:rPr>
+        <w:t>에 저장되기 때문에 이 데이터를 보호하는 것은 굉장히 중요하다. 이</w:t>
+      </w:r>
+      <w:r>
+        <w:rPr>
+          <w:rFonts w:hint="eastAsia"/>
+        </w:rPr>
+        <w:t xml:space="preserve">러한 메타데이터들을 수시로 </w:t>
+      </w:r>
+      <w:r>
+        <w:t>NAND</w:t>
+      </w:r>
+      <w:r>
+        <w:rPr>
+          <w:rFonts w:hint="eastAsia"/>
+        </w:rPr>
+        <w:t xml:space="preserve">에 저장하여 갑작스런 강제 전원 종료에도 대응할 수 있도록 하는 기능을 </w:t>
+      </w:r>
+      <w:r>
+        <w:t>POR</w:t>
+      </w:r>
+      <w:r>
+        <w:rPr>
+          <w:rFonts w:hint="eastAsia"/>
+        </w:rPr>
+        <w:t>이라고 한다.</w:t>
+      </w:r>
+    </w:p>
+    <w:p>
+      <w:pPr>
+        <w:rPr>
+          <w:rFonts w:hint="eastAsia"/>
+        </w:rPr>
+      </w:pPr>
+      <w:r>
+        <w:rPr>
+          <w:rFonts w:hint="eastAsia"/>
+        </w:rPr>
+        <w:t xml:space="preserve">  </w:t>
+      </w:r>
+      <w:r>
+        <w:t>NAND</w:t>
+      </w:r>
+      <w:r>
+        <w:rPr>
+          <w:rFonts w:hint="eastAsia"/>
+        </w:rPr>
+        <w:t xml:space="preserve">에는 </w:t>
+      </w:r>
+      <w:r>
+        <w:t>HDD</w:t>
+      </w:r>
+      <w:r>
+        <w:rPr>
+          <w:rFonts w:hint="eastAsia"/>
+        </w:rPr>
+        <w:t>(</w:t>
+      </w:r>
+      <w:r>
+        <w:t>Hard Disk Drive;</w:t>
+      </w:r>
+      <w:r>
+        <w:rPr>
+          <w:rFonts w:hint="eastAsia"/>
+        </w:rPr>
+        <w:t xml:space="preserve"> 하드 디스크 드라이브)</w:t>
+      </w:r>
+      <w:r>
+        <w:rPr>
+          <w:rFonts w:hint="eastAsia"/>
+        </w:rPr>
+        <w:t xml:space="preserve">와는 달리 덮어 쓰기를 할 수 없어, 페이지 별로 계속 데이터를 쓰고 블럭 별로 지운다. 데이터를 지울 때는 모든 페이지가 유효하지 않은 블럭을 지워야 하는데, 실제 상황에서는 그러한 블럭이 자주 있는 것이 아니다. 거의 모든 블럭이 일부 페이지만 유효하지 않다. 따라서 </w:t>
+      </w:r>
+      <w:r>
+        <w:rPr>
+          <w:rFonts w:hint="eastAsia"/>
+        </w:rPr>
+        <w:t>유효하지 않은</w:t>
+      </w:r>
+      <w:r>
+        <w:rPr>
+          <w:rFonts w:hint="eastAsia"/>
+        </w:rPr>
+        <w:t xml:space="preserve"> 페이지들을</w:t>
+      </w:r>
+      <w:r>
+        <w:rPr>
+          <w:rFonts w:hint="eastAsia"/>
+        </w:rPr>
+        <w:t xml:space="preserve"> 한 블럭으로</w:t>
+      </w:r>
+      <w:r>
+        <w:rPr>
+          <w:rFonts w:hint="eastAsia"/>
+        </w:rPr>
+        <w:t xml:space="preserve"> 모아</w:t>
+      </w:r>
+      <w:r>
+        <w:rPr>
+          <w:rFonts w:hint="eastAsia"/>
+        </w:rPr>
+        <w:t>서 지우</w:t>
+      </w:r>
+      <w:r>
+        <w:rPr>
+          <w:rFonts w:hint="eastAsia"/>
+        </w:rPr>
+        <w:t xml:space="preserve">는 </w:t>
+      </w:r>
+      <w:r>
+        <w:rPr>
+          <w:rFonts w:hint="eastAsia"/>
+        </w:rPr>
+        <w:t xml:space="preserve">과정이 필요한데, 이 과정을 가비지 컬렉션이라 한다. </w:t>
+      </w:r>
+      <w:r>
+        <w:t>SSD</w:t>
+      </w:r>
+      <w:r>
+        <w:rPr>
+          <w:rFonts w:hint="eastAsia"/>
+        </w:rPr>
+        <w:t xml:space="preserve">가 이 과정을 거치지 않으면 </w:t>
+      </w:r>
+      <w:r>
+        <w:t>NAND</w:t>
+      </w:r>
+      <w:r>
+        <w:rPr>
+          <w:rFonts w:hint="eastAsia"/>
+        </w:rPr>
+        <w:t xml:space="preserve">를 전부 활용할 수 없게 되기 때문에 실제 사용 시 </w:t>
+      </w:r>
+      <w:r>
+        <w:t>FTL</w:t>
+      </w:r>
+      <w:r>
+        <w:rPr>
+          <w:rFonts w:hint="eastAsia"/>
+        </w:rPr>
+        <w:t>에서 가비지 컬렉션은 반드시 필요하다.</w:t>
+      </w:r>
+    </w:p>
+    <w:p>
+      <w:r>
+        <w:br w:type="page"/>
+      </w:r>
+    </w:p>
+    <w:p>
+      <w:pPr>
+        <w:pStyle w:val="Title"/>
+        <w:outlineLvl w:val="0"/>
+      </w:pPr>
+      <w:bookmarkStart w:id="6" w:name="_Toc315165268"/>
+      <w:r>
+        <w:rPr>
+          <w:rFonts w:hint="eastAsia"/>
+        </w:rPr>
+        <w:lastRenderedPageBreak/>
+        <w:t>구현 이슈</w:t>
       </w:r>
       <w:bookmarkEnd w:id="6"/>
     </w:p>
@@ -1969,35 +3377,7 @@
           <w:rFonts w:hint="eastAsia"/>
         </w:rPr>
       </w:pPr>
-    </w:p>
-    <w:p>
-      <w:pPr>
-        <w:rPr>
-          <w:rFonts w:hint="eastAsia"/>
-        </w:rPr>
-      </w:pPr>
-    </w:p>
-    <w:p>
-      <w:r>
-        <w:br w:type="page"/>
-      </w:r>
-    </w:p>
-    <w:p>
-      <w:pPr>
-        <w:pStyle w:val="a8"/>
-        <w:outlineLvl w:val="0"/>
-        <w:rPr>
-          <w:rFonts w:hint="eastAsia"/>
-        </w:rPr>
-      </w:pPr>
-      <w:bookmarkStart w:id="7" w:name="_Toc315165268"/>
-      <w:r>
-        <w:rPr>
-          <w:rFonts w:hint="eastAsia"/>
-        </w:rPr>
-        <w:lastRenderedPageBreak/>
-        <w:t>구현 이슈</w:t>
-      </w:r>
+      <w:bookmarkStart w:id="7" w:name="_GoBack"/>
       <w:bookmarkEnd w:id="7"/>
     </w:p>
     <w:p>
@@ -2007,11 +3387,8 @@
     </w:p>
     <w:p>
       <w:pPr>
-        <w:pStyle w:val="a8"/>
+        <w:pStyle w:val="Title"/>
         <w:outlineLvl w:val="0"/>
-        <w:rPr>
-          <w:rFonts w:hint="eastAsia"/>
-        </w:rPr>
       </w:pPr>
       <w:bookmarkStart w:id="8" w:name="_Toc315165269"/>
       <w:r>
@@ -2024,17 +3401,21 @@
       <w:bookmarkEnd w:id="8"/>
     </w:p>
     <w:p>
-      <w:r>
-        <w:br w:type="page"/>
-      </w:r>
+      <w:pPr>
+        <w:rPr>
+          <w:rFonts w:hint="eastAsia"/>
+        </w:rPr>
+      </w:pPr>
     </w:p>
     <w:p>
-      <w:pPr>
-        <w:pStyle w:val="a8"/>
+      <w:r>
+        <w:br w:type="page"/>
+      </w:r>
+    </w:p>
+    <w:p>
+      <w:pPr>
+        <w:pStyle w:val="Title"/>
         <w:outlineLvl w:val="0"/>
-        <w:rPr>
-          <w:rFonts w:hint="eastAsia"/>
-        </w:rPr>
       </w:pPr>
       <w:bookmarkStart w:id="9" w:name="_Toc315165270"/>
       <w:r>
@@ -2047,17 +3428,21 @@
       <w:bookmarkEnd w:id="9"/>
     </w:p>
     <w:p>
-      <w:r>
-        <w:br w:type="page"/>
-      </w:r>
+      <w:pPr>
+        <w:rPr>
+          <w:rFonts w:hint="eastAsia"/>
+        </w:rPr>
+      </w:pPr>
     </w:p>
     <w:p>
-      <w:pPr>
-        <w:pStyle w:val="a8"/>
+      <w:r>
+        <w:br w:type="page"/>
+      </w:r>
+    </w:p>
+    <w:p>
+      <w:pPr>
+        <w:pStyle w:val="Title"/>
         <w:outlineLvl w:val="0"/>
-        <w:rPr>
-          <w:rFonts w:hint="eastAsia"/>
-        </w:rPr>
       </w:pPr>
       <w:bookmarkStart w:id="10" w:name="_Toc315165271"/>
       <w:r>
@@ -2070,14 +3455,24 @@
       <w:bookmarkEnd w:id="10"/>
     </w:p>
     <w:p>
-      <w:r>
-        <w:br w:type="page"/>
-      </w:r>
+      <w:pPr>
+        <w:rPr>
+          <w:rFonts w:hint="eastAsia"/>
+        </w:rPr>
+      </w:pPr>
     </w:p>
     <w:p>
-      <w:pPr>
-        <w:pStyle w:val="a8"/>
+      <w:r>
+        <w:br w:type="page"/>
+      </w:r>
+    </w:p>
+    <w:p>
+      <w:pPr>
+        <w:pStyle w:val="Title"/>
         <w:outlineLvl w:val="0"/>
+        <w:rPr>
+          <w:rFonts w:hint="eastAsia"/>
+        </w:rPr>
       </w:pPr>
       <w:bookmarkStart w:id="11" w:name="_Toc315165272"/>
       <w:r>
@@ -2088,6 +3483,13 @@
         <w:t>참고 문헌</w:t>
       </w:r>
       <w:bookmarkEnd w:id="11"/>
+    </w:p>
+    <w:p>
+      <w:pPr>
+        <w:rPr>
+          <w:rFonts w:hint="eastAsia"/>
+        </w:rPr>
+      </w:pPr>
     </w:p>
     <w:sectPr>
       <w:footerReference w:type="default" r:id="rId13"/>
@@ -2103,7 +3505,7 @@
 </file>
 
 <file path=word/endnotes.xml><?xml version="1.0" encoding="utf-8"?>
-<w:endnotes xmlns:wpc="http://schemas.microsoft.com/office/word/2010/wordprocessingCanvas" xmlns:mc="http://schemas.openxmlformats.org/markup-compatibility/2006" xmlns:o="urn:schemas-microsoft-com:office:office" xmlns:r="http://schemas.openxmlformats.org/officeDocument/2006/relationships" xmlns:m="http://schemas.openxmlformats.org/officeDocument/2006/math" xmlns:v="urn:schemas-microsoft-com:vml" xmlns:wp14="http://schemas.microsoft.com/office/word/2010/wordprocessingDrawing" xmlns:wp="http://schemas.openxmlformats.org/drawingml/2006/wordprocessingDrawing" xmlns:w10="urn:schemas-microsoft-com:office:word" xmlns:w="http://schemas.openxmlformats.org/wordprocessingml/2006/main" xmlns:w14="http://schemas.microsoft.com/office/word/2010/wordml" xmlns:wpg="http://schemas.microsoft.com/office/word/2010/wordprocessingGroup" xmlns:wpi="http://schemas.microsoft.com/office/word/2010/wordprocessingInk" xmlns:wne="http://schemas.microsoft.com/office/word/2006/wordml" xmlns:wps="http://schemas.microsoft.com/office/word/2010/wordprocessingShape" mc:Ignorable="w14 wp14">
+<w:endnotes xmlns:wpc="http://schemas.microsoft.com/office/word/2010/wordprocessingCanvas" xmlns:mo="http://schemas.microsoft.com/office/mac/office/2008/main" xmlns:mc="http://schemas.openxmlformats.org/markup-compatibility/2006" xmlns:mv="urn:schemas-microsoft-com:mac:vml" xmlns:o="urn:schemas-microsoft-com:office:office" xmlns:r="http://schemas.openxmlformats.org/officeDocument/2006/relationships" xmlns:m="http://schemas.openxmlformats.org/officeDocument/2006/math" xmlns:v="urn:schemas-microsoft-com:vml" xmlns:wp14="http://schemas.microsoft.com/office/word/2010/wordprocessingDrawing" xmlns:wp="http://schemas.openxmlformats.org/drawingml/2006/wordprocessingDrawing" xmlns:w10="urn:schemas-microsoft-com:office:word" xmlns:w="http://schemas.openxmlformats.org/wordprocessingml/2006/main" xmlns:w14="http://schemas.microsoft.com/office/word/2010/wordml" xmlns:wpg="http://schemas.microsoft.com/office/word/2010/wordprocessingGroup" xmlns:wpi="http://schemas.microsoft.com/office/word/2010/wordprocessingInk" xmlns:wne="http://schemas.microsoft.com/office/word/2006/wordml" xmlns:wps="http://schemas.microsoft.com/office/word/2010/wordprocessingShape" mc:Ignorable="w14 wp14">
   <w:endnote w:type="separator" w:id="-1">
     <w:p>
       <w:pPr>
@@ -2128,7 +3530,7 @@
 </file>
 
 <file path=word/footer1.xml><?xml version="1.0" encoding="utf-8"?>
-<w:ftr xmlns:wpc="http://schemas.microsoft.com/office/word/2010/wordprocessingCanvas" xmlns:mc="http://schemas.openxmlformats.org/markup-compatibility/2006" xmlns:o="urn:schemas-microsoft-com:office:office" xmlns:r="http://schemas.openxmlformats.org/officeDocument/2006/relationships" xmlns:m="http://schemas.openxmlformats.org/officeDocument/2006/math" xmlns:v="urn:schemas-microsoft-com:vml" xmlns:wp14="http://schemas.microsoft.com/office/word/2010/wordprocessingDrawing" xmlns:wp="http://schemas.openxmlformats.org/drawingml/2006/wordprocessingDrawing" xmlns:w10="urn:schemas-microsoft-com:office:word" xmlns:w="http://schemas.openxmlformats.org/wordprocessingml/2006/main" xmlns:w14="http://schemas.microsoft.com/office/word/2010/wordml" xmlns:wpg="http://schemas.microsoft.com/office/word/2010/wordprocessingGroup" xmlns:wpi="http://schemas.microsoft.com/office/word/2010/wordprocessingInk" xmlns:wne="http://schemas.microsoft.com/office/word/2006/wordml" xmlns:wps="http://schemas.microsoft.com/office/word/2010/wordprocessingShape" mc:Ignorable="w14 wp14">
+<w:ftr xmlns:wpc="http://schemas.microsoft.com/office/word/2010/wordprocessingCanvas" xmlns:mo="http://schemas.microsoft.com/office/mac/office/2008/main" xmlns:mc="http://schemas.openxmlformats.org/markup-compatibility/2006" xmlns:mv="urn:schemas-microsoft-com:mac:vml" xmlns:o="urn:schemas-microsoft-com:office:office" xmlns:r="http://schemas.openxmlformats.org/officeDocument/2006/relationships" xmlns:m="http://schemas.openxmlformats.org/officeDocument/2006/math" xmlns:v="urn:schemas-microsoft-com:vml" xmlns:wp14="http://schemas.microsoft.com/office/word/2010/wordprocessingDrawing" xmlns:wp="http://schemas.openxmlformats.org/drawingml/2006/wordprocessingDrawing" xmlns:w10="urn:schemas-microsoft-com:office:word" xmlns:w="http://schemas.openxmlformats.org/wordprocessingml/2006/main" xmlns:w14="http://schemas.microsoft.com/office/word/2010/wordml" xmlns:wpg="http://schemas.microsoft.com/office/word/2010/wordprocessingGroup" xmlns:wpi="http://schemas.microsoft.com/office/word/2010/wordprocessingInk" xmlns:wne="http://schemas.microsoft.com/office/word/2006/wordml" xmlns:wps="http://schemas.microsoft.com/office/word/2010/wordprocessingShape" mc:Ignorable="w14 wp14">
   <w:sdt>
     <w:sdtPr>
       <w:id w:val="2126960023"/>
@@ -2140,7 +3542,7 @@
     <w:sdtContent>
       <w:p>
         <w:pPr>
-          <w:pStyle w:val="a6"/>
+          <w:pStyle w:val="Footer"/>
           <w:jc w:val="center"/>
         </w:pPr>
         <w:r>
@@ -2157,7 +3559,7 @@
             <w:noProof/>
             <w:lang w:val="ko-KR"/>
           </w:rPr>
-          <w:t>5</w:t>
+          <w:t>8</w:t>
         </w:r>
         <w:r>
           <w:fldChar w:fldCharType="end"/>
@@ -2167,14 +3569,14 @@
   </w:sdt>
   <w:p>
     <w:pPr>
-      <w:pStyle w:val="a6"/>
+      <w:pStyle w:val="Footer"/>
     </w:pPr>
   </w:p>
 </w:ftr>
 </file>
 
 <file path=word/footnotes.xml><?xml version="1.0" encoding="utf-8"?>
-<w:footnotes xmlns:wpc="http://schemas.microsoft.com/office/word/2010/wordprocessingCanvas" xmlns:mc="http://schemas.openxmlformats.org/markup-compatibility/2006" xmlns:o="urn:schemas-microsoft-com:office:office" xmlns:r="http://schemas.openxmlformats.org/officeDocument/2006/relationships" xmlns:m="http://schemas.openxmlformats.org/officeDocument/2006/math" xmlns:v="urn:schemas-microsoft-com:vml" xmlns:wp14="http://schemas.microsoft.com/office/word/2010/wordprocessingDrawing" xmlns:wp="http://schemas.openxmlformats.org/drawingml/2006/wordprocessingDrawing" xmlns:w10="urn:schemas-microsoft-com:office:word" xmlns:w="http://schemas.openxmlformats.org/wordprocessingml/2006/main" xmlns:w14="http://schemas.microsoft.com/office/word/2010/wordml" xmlns:wpg="http://schemas.microsoft.com/office/word/2010/wordprocessingGroup" xmlns:wpi="http://schemas.microsoft.com/office/word/2010/wordprocessingInk" xmlns:wne="http://schemas.microsoft.com/office/word/2006/wordml" xmlns:wps="http://schemas.microsoft.com/office/word/2010/wordprocessingShape" mc:Ignorable="w14 wp14">
+<w:footnotes xmlns:wpc="http://schemas.microsoft.com/office/word/2010/wordprocessingCanvas" xmlns:mo="http://schemas.microsoft.com/office/mac/office/2008/main" xmlns:mc="http://schemas.openxmlformats.org/markup-compatibility/2006" xmlns:mv="urn:schemas-microsoft-com:mac:vml" xmlns:o="urn:schemas-microsoft-com:office:office" xmlns:r="http://schemas.openxmlformats.org/officeDocument/2006/relationships" xmlns:m="http://schemas.openxmlformats.org/officeDocument/2006/math" xmlns:v="urn:schemas-microsoft-com:vml" xmlns:wp14="http://schemas.microsoft.com/office/word/2010/wordprocessingDrawing" xmlns:wp="http://schemas.openxmlformats.org/drawingml/2006/wordprocessingDrawing" xmlns:w10="urn:schemas-microsoft-com:office:word" xmlns:w="http://schemas.openxmlformats.org/wordprocessingml/2006/main" xmlns:w14="http://schemas.microsoft.com/office/word/2010/wordml" xmlns:wpg="http://schemas.microsoft.com/office/word/2010/wordprocessingGroup" xmlns:wpi="http://schemas.microsoft.com/office/word/2010/wordprocessingInk" xmlns:wne="http://schemas.microsoft.com/office/word/2006/wordml" xmlns:wps="http://schemas.microsoft.com/office/word/2010/wordprocessingShape" mc:Ignorable="w14 wp14">
   <w:footnote w:type="separator" w:id="-1">
     <w:p>
       <w:pPr>
@@ -2199,7 +3601,7 @@
 </file>
 
 <file path=word/numbering.xml><?xml version="1.0" encoding="utf-8"?>
-<w:numbering xmlns:wpc="http://schemas.microsoft.com/office/word/2010/wordprocessingCanvas" xmlns:mc="http://schemas.openxmlformats.org/markup-compatibility/2006" xmlns:o="urn:schemas-microsoft-com:office:office" xmlns:r="http://schemas.openxmlformats.org/officeDocument/2006/relationships" xmlns:m="http://schemas.openxmlformats.org/officeDocument/2006/math" xmlns:v="urn:schemas-microsoft-com:vml" xmlns:wp14="http://schemas.microsoft.com/office/word/2010/wordprocessingDrawing" xmlns:wp="http://schemas.openxmlformats.org/drawingml/2006/wordprocessingDrawing" xmlns:w10="urn:schemas-microsoft-com:office:word" xmlns:w="http://schemas.openxmlformats.org/wordprocessingml/2006/main" xmlns:w14="http://schemas.microsoft.com/office/word/2010/wordml" xmlns:wpg="http://schemas.microsoft.com/office/word/2010/wordprocessingGroup" xmlns:wpi="http://schemas.microsoft.com/office/word/2010/wordprocessingInk" xmlns:wne="http://schemas.microsoft.com/office/word/2006/wordml" xmlns:wps="http://schemas.microsoft.com/office/word/2010/wordprocessingShape" mc:Ignorable="w14 wp14">
+<w:numbering xmlns:wpc="http://schemas.microsoft.com/office/word/2010/wordprocessingCanvas" xmlns:mo="http://schemas.microsoft.com/office/mac/office/2008/main" xmlns:mc="http://schemas.openxmlformats.org/markup-compatibility/2006" xmlns:mv="urn:schemas-microsoft-com:mac:vml" xmlns:o="urn:schemas-microsoft-com:office:office" xmlns:r="http://schemas.openxmlformats.org/officeDocument/2006/relationships" xmlns:m="http://schemas.openxmlformats.org/officeDocument/2006/math" xmlns:v="urn:schemas-microsoft-com:vml" xmlns:wp14="http://schemas.microsoft.com/office/word/2010/wordprocessingDrawing" xmlns:wp="http://schemas.openxmlformats.org/drawingml/2006/wordprocessingDrawing" xmlns:w10="urn:schemas-microsoft-com:office:word" xmlns:w="http://schemas.openxmlformats.org/wordprocessingml/2006/main" xmlns:w14="http://schemas.microsoft.com/office/word/2010/wordml" xmlns:wpg="http://schemas.microsoft.com/office/word/2010/wordprocessingGroup" xmlns:wpi="http://schemas.microsoft.com/office/word/2010/wordprocessingInk" xmlns:wne="http://schemas.microsoft.com/office/word/2006/wordml" xmlns:wps="http://schemas.microsoft.com/office/word/2010/wordprocessingShape" mc:Ignorable="w14 wp14">
   <w:abstractNum w:abstractNumId="0">
     <w:nsid w:val="0AB504F5"/>
     <w:multiLevelType w:val="hybridMultilevel"/>
@@ -2424,11 +3826,127 @@
       </w:rPr>
     </w:lvl>
   </w:abstractNum>
+  <w:abstractNum w:abstractNumId="2">
+    <w:nsid w:val="60613336"/>
+    <w:multiLevelType w:val="hybridMultilevel"/>
+    <w:tmpl w:val="847E7BD2"/>
+    <w:lvl w:ilvl="0" w:tplc="4FC234BC">
+      <w:start w:val="2012"/>
+      <w:numFmt w:val="bullet"/>
+      <w:lvlText w:val=""/>
+      <w:lvlJc w:val="left"/>
+      <w:pPr>
+        <w:ind w:left="440" w:hanging="360"/>
+      </w:pPr>
+      <w:rPr>
+        <w:rFonts w:ascii="Symbol" w:eastAsiaTheme="minorEastAsia" w:hAnsi="Symbol" w:cstheme="minorBidi" w:hint="default"/>
+      </w:rPr>
+    </w:lvl>
+    <w:lvl w:ilvl="1" w:tplc="04090003" w:tentative="1">
+      <w:start w:val="1"/>
+      <w:numFmt w:val="bullet"/>
+      <w:lvlText w:val="o"/>
+      <w:lvlJc w:val="left"/>
+      <w:pPr>
+        <w:ind w:left="1160" w:hanging="360"/>
+      </w:pPr>
+      <w:rPr>
+        <w:rFonts w:ascii="Courier New" w:hAnsi="Courier New" w:hint="default"/>
+      </w:rPr>
+    </w:lvl>
+    <w:lvl w:ilvl="2" w:tplc="04090005" w:tentative="1">
+      <w:start w:val="1"/>
+      <w:numFmt w:val="bullet"/>
+      <w:lvlText w:val=""/>
+      <w:lvlJc w:val="left"/>
+      <w:pPr>
+        <w:ind w:left="1880" w:hanging="360"/>
+      </w:pPr>
+      <w:rPr>
+        <w:rFonts w:ascii="Wingdings" w:hAnsi="Wingdings" w:hint="default"/>
+      </w:rPr>
+    </w:lvl>
+    <w:lvl w:ilvl="3" w:tplc="04090001" w:tentative="1">
+      <w:start w:val="1"/>
+      <w:numFmt w:val="bullet"/>
+      <w:lvlText w:val=""/>
+      <w:lvlJc w:val="left"/>
+      <w:pPr>
+        <w:ind w:left="2600" w:hanging="360"/>
+      </w:pPr>
+      <w:rPr>
+        <w:rFonts w:ascii="Symbol" w:hAnsi="Symbol" w:hint="default"/>
+      </w:rPr>
+    </w:lvl>
+    <w:lvl w:ilvl="4" w:tplc="04090003" w:tentative="1">
+      <w:start w:val="1"/>
+      <w:numFmt w:val="bullet"/>
+      <w:lvlText w:val="o"/>
+      <w:lvlJc w:val="left"/>
+      <w:pPr>
+        <w:ind w:left="3320" w:hanging="360"/>
+      </w:pPr>
+      <w:rPr>
+        <w:rFonts w:ascii="Courier New" w:hAnsi="Courier New" w:hint="default"/>
+      </w:rPr>
+    </w:lvl>
+    <w:lvl w:ilvl="5" w:tplc="04090005" w:tentative="1">
+      <w:start w:val="1"/>
+      <w:numFmt w:val="bullet"/>
+      <w:lvlText w:val=""/>
+      <w:lvlJc w:val="left"/>
+      <w:pPr>
+        <w:ind w:left="4040" w:hanging="360"/>
+      </w:pPr>
+      <w:rPr>
+        <w:rFonts w:ascii="Wingdings" w:hAnsi="Wingdings" w:hint="default"/>
+      </w:rPr>
+    </w:lvl>
+    <w:lvl w:ilvl="6" w:tplc="04090001" w:tentative="1">
+      <w:start w:val="1"/>
+      <w:numFmt w:val="bullet"/>
+      <w:lvlText w:val=""/>
+      <w:lvlJc w:val="left"/>
+      <w:pPr>
+        <w:ind w:left="4760" w:hanging="360"/>
+      </w:pPr>
+      <w:rPr>
+        <w:rFonts w:ascii="Symbol" w:hAnsi="Symbol" w:hint="default"/>
+      </w:rPr>
+    </w:lvl>
+    <w:lvl w:ilvl="7" w:tplc="04090003" w:tentative="1">
+      <w:start w:val="1"/>
+      <w:numFmt w:val="bullet"/>
+      <w:lvlText w:val="o"/>
+      <w:lvlJc w:val="left"/>
+      <w:pPr>
+        <w:ind w:left="5480" w:hanging="360"/>
+      </w:pPr>
+      <w:rPr>
+        <w:rFonts w:ascii="Courier New" w:hAnsi="Courier New" w:hint="default"/>
+      </w:rPr>
+    </w:lvl>
+    <w:lvl w:ilvl="8" w:tplc="04090005" w:tentative="1">
+      <w:start w:val="1"/>
+      <w:numFmt w:val="bullet"/>
+      <w:lvlText w:val=""/>
+      <w:lvlJc w:val="left"/>
+      <w:pPr>
+        <w:ind w:left="6200" w:hanging="360"/>
+      </w:pPr>
+      <w:rPr>
+        <w:rFonts w:ascii="Wingdings" w:hAnsi="Wingdings" w:hint="default"/>
+      </w:rPr>
+    </w:lvl>
+  </w:abstractNum>
   <w:num w:numId="1">
     <w:abstractNumId w:val="1"/>
   </w:num>
   <w:num w:numId="2">
     <w:abstractNumId w:val="0"/>
+  </w:num>
+  <w:num w:numId="3">
+    <w:abstractNumId w:val="2"/>
   </w:num>
 </w:numbering>
 </file>
@@ -2450,7 +3968,7 @@
       </w:pPr>
     </w:pPrDefault>
   </w:docDefaults>
-  <w:latentStyles w:defLockedState="0" w:defUIPriority="99" w:defSemiHidden="1" w:defUnhideWhenUsed="1" w:defQFormat="0" w:count="267">
+  <w:latentStyles w:defLockedState="0" w:defUIPriority="99" w:defSemiHidden="1" w:defUnhideWhenUsed="1" w:defQFormat="0" w:count="276">
     <w:lsdException w:name="Normal" w:semiHidden="0" w:uiPriority="0" w:unhideWhenUsed="0" w:qFormat="1"/>
     <w:lsdException w:name="heading 1" w:semiHidden="0" w:uiPriority="9" w:unhideWhenUsed="0" w:qFormat="1"/>
     <w:lsdException w:name="heading 2" w:uiPriority="9" w:qFormat="1"/>
@@ -2589,16 +4107,16 @@
     <w:lsdException w:name="Bibliography" w:uiPriority="37"/>
     <w:lsdException w:name="TOC Heading" w:uiPriority="39" w:qFormat="1"/>
   </w:latentStyles>
-  <w:style w:type="paragraph" w:default="1" w:styleId="a">
+  <w:style w:type="paragraph" w:default="1" w:styleId="Normal">
     <w:name w:val="Normal"/>
     <w:qFormat/>
     <w:rsid w:val="00FD4574"/>
   </w:style>
-  <w:style w:type="paragraph" w:styleId="1">
+  <w:style w:type="paragraph" w:styleId="Heading1">
     <w:name w:val="heading 1"/>
-    <w:basedOn w:val="a"/>
-    <w:next w:val="a"/>
-    <w:link w:val="1Char"/>
+    <w:basedOn w:val="Normal"/>
+    <w:next w:val="Normal"/>
+    <w:link w:val="Heading1Char"/>
     <w:uiPriority w:val="9"/>
     <w:qFormat/>
     <w:rsid w:val="00FD4574"/>
@@ -2617,11 +4135,11 @@
       <w:szCs w:val="28"/>
     </w:rPr>
   </w:style>
-  <w:style w:type="paragraph" w:styleId="2">
+  <w:style w:type="paragraph" w:styleId="Heading2">
     <w:name w:val="heading 2"/>
-    <w:basedOn w:val="a"/>
-    <w:next w:val="a"/>
-    <w:link w:val="2Char"/>
+    <w:basedOn w:val="Normal"/>
+    <w:next w:val="Normal"/>
+    <w:link w:val="Heading2Char"/>
     <w:uiPriority w:val="9"/>
     <w:unhideWhenUsed/>
     <w:qFormat/>
@@ -2641,11 +4159,11 @@
       <w:szCs w:val="26"/>
     </w:rPr>
   </w:style>
-  <w:style w:type="paragraph" w:styleId="3">
+  <w:style w:type="paragraph" w:styleId="Heading3">
     <w:name w:val="heading 3"/>
-    <w:basedOn w:val="a"/>
-    <w:next w:val="a"/>
-    <w:link w:val="3Char"/>
+    <w:basedOn w:val="Normal"/>
+    <w:next w:val="Normal"/>
+    <w:link w:val="Heading3Char"/>
     <w:uiPriority w:val="9"/>
     <w:unhideWhenUsed/>
     <w:qFormat/>
@@ -2663,11 +4181,11 @@
       <w:color w:val="4F81BD" w:themeColor="accent1"/>
     </w:rPr>
   </w:style>
-  <w:style w:type="paragraph" w:styleId="4">
+  <w:style w:type="paragraph" w:styleId="Heading4">
     <w:name w:val="heading 4"/>
-    <w:basedOn w:val="a"/>
-    <w:next w:val="a"/>
-    <w:link w:val="4Char"/>
+    <w:basedOn w:val="Normal"/>
+    <w:next w:val="Normal"/>
+    <w:link w:val="Heading4Char"/>
     <w:uiPriority w:val="9"/>
     <w:unhideWhenUsed/>
     <w:qFormat/>
@@ -2687,11 +4205,11 @@
       <w:color w:val="4F81BD" w:themeColor="accent1"/>
     </w:rPr>
   </w:style>
-  <w:style w:type="paragraph" w:styleId="5">
+  <w:style w:type="paragraph" w:styleId="Heading5">
     <w:name w:val="heading 5"/>
-    <w:basedOn w:val="a"/>
-    <w:next w:val="a"/>
-    <w:link w:val="5Char"/>
+    <w:basedOn w:val="Normal"/>
+    <w:next w:val="Normal"/>
+    <w:link w:val="Heading5Char"/>
     <w:uiPriority w:val="9"/>
     <w:semiHidden/>
     <w:unhideWhenUsed/>
@@ -2708,11 +4226,11 @@
       <w:color w:val="243F60" w:themeColor="accent1" w:themeShade="7F"/>
     </w:rPr>
   </w:style>
-  <w:style w:type="paragraph" w:styleId="6">
+  <w:style w:type="paragraph" w:styleId="Heading6">
     <w:name w:val="heading 6"/>
-    <w:basedOn w:val="a"/>
-    <w:next w:val="a"/>
-    <w:link w:val="6Char"/>
+    <w:basedOn w:val="Normal"/>
+    <w:next w:val="Normal"/>
+    <w:link w:val="Heading6Char"/>
     <w:uiPriority w:val="9"/>
     <w:semiHidden/>
     <w:unhideWhenUsed/>
@@ -2731,11 +4249,11 @@
       <w:color w:val="243F60" w:themeColor="accent1" w:themeShade="7F"/>
     </w:rPr>
   </w:style>
-  <w:style w:type="paragraph" w:styleId="7">
+  <w:style w:type="paragraph" w:styleId="Heading7">
     <w:name w:val="heading 7"/>
-    <w:basedOn w:val="a"/>
-    <w:next w:val="a"/>
-    <w:link w:val="7Char"/>
+    <w:basedOn w:val="Normal"/>
+    <w:next w:val="Normal"/>
+    <w:link w:val="Heading7Char"/>
     <w:uiPriority w:val="9"/>
     <w:semiHidden/>
     <w:unhideWhenUsed/>
@@ -2754,11 +4272,11 @@
       <w:color w:val="404040" w:themeColor="text1" w:themeTint="BF"/>
     </w:rPr>
   </w:style>
-  <w:style w:type="paragraph" w:styleId="8">
+  <w:style w:type="paragraph" w:styleId="Heading8">
     <w:name w:val="heading 8"/>
-    <w:basedOn w:val="a"/>
-    <w:next w:val="a"/>
-    <w:link w:val="8Char"/>
+    <w:basedOn w:val="Normal"/>
+    <w:next w:val="Normal"/>
+    <w:link w:val="Heading8Char"/>
     <w:uiPriority w:val="9"/>
     <w:semiHidden/>
     <w:unhideWhenUsed/>
@@ -2777,11 +4295,11 @@
       <w:szCs w:val="20"/>
     </w:rPr>
   </w:style>
-  <w:style w:type="paragraph" w:styleId="9">
+  <w:style w:type="paragraph" w:styleId="Heading9">
     <w:name w:val="heading 9"/>
-    <w:basedOn w:val="a"/>
-    <w:next w:val="a"/>
-    <w:link w:val="9Char"/>
+    <w:basedOn w:val="Normal"/>
+    <w:next w:val="Normal"/>
+    <w:link w:val="Heading9Char"/>
     <w:uiPriority w:val="9"/>
     <w:semiHidden/>
     <w:unhideWhenUsed/>
@@ -2802,12 +4320,13 @@
       <w:szCs w:val="20"/>
     </w:rPr>
   </w:style>
-  <w:style w:type="character" w:default="1" w:styleId="a0">
+  <w:style w:type="character" w:default="1" w:styleId="DefaultParagraphFont">
     <w:name w:val="Default Paragraph Font"/>
     <w:uiPriority w:val="1"/>
+    <w:semiHidden/>
     <w:unhideWhenUsed/>
   </w:style>
-  <w:style w:type="table" w:default="1" w:styleId="a1">
+  <w:style w:type="table" w:default="1" w:styleId="TableNormal">
     <w:name w:val="Normal Table"/>
     <w:uiPriority w:val="99"/>
     <w:semiHidden/>
@@ -2822,15 +4341,15 @@
       </w:tblCellMar>
     </w:tblPr>
   </w:style>
-  <w:style w:type="numbering" w:default="1" w:styleId="a2">
+  <w:style w:type="numbering" w:default="1" w:styleId="NoList">
     <w:name w:val="No List"/>
     <w:uiPriority w:val="99"/>
     <w:semiHidden/>
     <w:unhideWhenUsed/>
   </w:style>
-  <w:style w:type="paragraph" w:styleId="a3">
+  <w:style w:type="paragraph" w:styleId="NoSpacing">
     <w:name w:val="No Spacing"/>
-    <w:link w:val="Char"/>
+    <w:link w:val="NoSpacingChar"/>
     <w:uiPriority w:val="1"/>
     <w:qFormat/>
     <w:rsid w:val="00FD4574"/>
@@ -2838,17 +4357,17 @@
       <w:spacing w:after="0" w:line="240" w:lineRule="auto"/>
     </w:pPr>
   </w:style>
-  <w:style w:type="character" w:customStyle="1" w:styleId="Char">
-    <w:name w:val="간격 없음 Char"/>
-    <w:basedOn w:val="a0"/>
-    <w:link w:val="a3"/>
+  <w:style w:type="character" w:customStyle="1" w:styleId="NoSpacingChar">
+    <w:name w:val="No Spacing Char"/>
+    <w:basedOn w:val="DefaultParagraphFont"/>
+    <w:link w:val="NoSpacing"/>
     <w:uiPriority w:val="1"/>
     <w:rsid w:val="005072B3"/>
   </w:style>
-  <w:style w:type="paragraph" w:styleId="a4">
+  <w:style w:type="paragraph" w:styleId="BalloonText">
     <w:name w:val="Balloon Text"/>
-    <w:basedOn w:val="a"/>
-    <w:link w:val="Char0"/>
+    <w:basedOn w:val="Normal"/>
+    <w:link w:val="BalloonTextChar"/>
     <w:uiPriority w:val="99"/>
     <w:semiHidden/>
     <w:unhideWhenUsed/>
@@ -2862,10 +4381,10 @@
       <w:szCs w:val="18"/>
     </w:rPr>
   </w:style>
-  <w:style w:type="character" w:customStyle="1" w:styleId="Char0">
-    <w:name w:val="풍선 도움말 텍스트 Char"/>
-    <w:basedOn w:val="a0"/>
-    <w:link w:val="a4"/>
+  <w:style w:type="character" w:customStyle="1" w:styleId="BalloonTextChar">
+    <w:name w:val="Balloon Text Char"/>
+    <w:basedOn w:val="DefaultParagraphFont"/>
+    <w:link w:val="BalloonText"/>
     <w:uiPriority w:val="99"/>
     <w:semiHidden/>
     <w:rsid w:val="005072B3"/>
@@ -2875,10 +4394,10 @@
       <w:szCs w:val="18"/>
     </w:rPr>
   </w:style>
-  <w:style w:type="paragraph" w:styleId="a5">
+  <w:style w:type="paragraph" w:styleId="Header">
     <w:name w:val="header"/>
-    <w:basedOn w:val="a"/>
-    <w:link w:val="Char1"/>
+    <w:basedOn w:val="Normal"/>
+    <w:link w:val="HeaderChar"/>
     <w:uiPriority w:val="99"/>
     <w:unhideWhenUsed/>
     <w:rsid w:val="00FD4574"/>
@@ -2890,10 +4409,10 @@
       <w:snapToGrid w:val="0"/>
     </w:pPr>
   </w:style>
-  <w:style w:type="paragraph" w:styleId="10">
+  <w:style w:type="paragraph" w:styleId="TOC1">
     <w:name w:val="toc 1"/>
-    <w:basedOn w:val="a"/>
-    <w:next w:val="a"/>
+    <w:basedOn w:val="Normal"/>
+    <w:next w:val="Normal"/>
     <w:autoRedefine/>
     <w:uiPriority w:val="39"/>
     <w:unhideWhenUsed/>
@@ -2910,17 +4429,17 @@
       <w:szCs w:val="20"/>
     </w:rPr>
   </w:style>
-  <w:style w:type="character" w:customStyle="1" w:styleId="Char1">
-    <w:name w:val="머리글 Char"/>
-    <w:basedOn w:val="a0"/>
-    <w:link w:val="a5"/>
+  <w:style w:type="character" w:customStyle="1" w:styleId="HeaderChar">
+    <w:name w:val="Header Char"/>
+    <w:basedOn w:val="DefaultParagraphFont"/>
+    <w:link w:val="Header"/>
     <w:uiPriority w:val="99"/>
     <w:rsid w:val="00FD4574"/>
   </w:style>
-  <w:style w:type="paragraph" w:styleId="a6">
+  <w:style w:type="paragraph" w:styleId="Footer">
     <w:name w:val="footer"/>
-    <w:basedOn w:val="a"/>
-    <w:link w:val="Char2"/>
+    <w:basedOn w:val="Normal"/>
+    <w:link w:val="FooterChar"/>
     <w:uiPriority w:val="99"/>
     <w:unhideWhenUsed/>
     <w:rsid w:val="00FD4574"/>
@@ -2932,17 +4451,17 @@
       <w:snapToGrid w:val="0"/>
     </w:pPr>
   </w:style>
-  <w:style w:type="character" w:customStyle="1" w:styleId="Char2">
-    <w:name w:val="바닥글 Char"/>
-    <w:basedOn w:val="a0"/>
-    <w:link w:val="a6"/>
+  <w:style w:type="character" w:customStyle="1" w:styleId="FooterChar">
+    <w:name w:val="Footer Char"/>
+    <w:basedOn w:val="DefaultParagraphFont"/>
+    <w:link w:val="Footer"/>
     <w:uiPriority w:val="99"/>
     <w:rsid w:val="00FD4574"/>
   </w:style>
-  <w:style w:type="character" w:customStyle="1" w:styleId="1Char">
-    <w:name w:val="제목 1 Char"/>
-    <w:basedOn w:val="a0"/>
-    <w:link w:val="1"/>
+  <w:style w:type="character" w:customStyle="1" w:styleId="Heading1Char">
+    <w:name w:val="Heading 1 Char"/>
+    <w:basedOn w:val="DefaultParagraphFont"/>
+    <w:link w:val="Heading1"/>
     <w:uiPriority w:val="9"/>
     <w:rsid w:val="00FD4574"/>
     <w:rPr>
@@ -2954,10 +4473,10 @@
       <w:szCs w:val="28"/>
     </w:rPr>
   </w:style>
-  <w:style w:type="character" w:customStyle="1" w:styleId="2Char">
-    <w:name w:val="제목 2 Char"/>
-    <w:basedOn w:val="a0"/>
-    <w:link w:val="2"/>
+  <w:style w:type="character" w:customStyle="1" w:styleId="Heading2Char">
+    <w:name w:val="Heading 2 Char"/>
+    <w:basedOn w:val="DefaultParagraphFont"/>
+    <w:link w:val="Heading2"/>
     <w:uiPriority w:val="9"/>
     <w:rsid w:val="00FD4574"/>
     <w:rPr>
@@ -2969,10 +4488,10 @@
       <w:szCs w:val="26"/>
     </w:rPr>
   </w:style>
-  <w:style w:type="character" w:customStyle="1" w:styleId="3Char">
-    <w:name w:val="제목 3 Char"/>
-    <w:basedOn w:val="a0"/>
-    <w:link w:val="3"/>
+  <w:style w:type="character" w:customStyle="1" w:styleId="Heading3Char">
+    <w:name w:val="Heading 3 Char"/>
+    <w:basedOn w:val="DefaultParagraphFont"/>
+    <w:link w:val="Heading3"/>
     <w:uiPriority w:val="9"/>
     <w:rsid w:val="00FD4574"/>
     <w:rPr>
@@ -2982,10 +4501,10 @@
       <w:color w:val="4F81BD" w:themeColor="accent1"/>
     </w:rPr>
   </w:style>
-  <w:style w:type="character" w:customStyle="1" w:styleId="4Char">
-    <w:name w:val="제목 4 Char"/>
-    <w:basedOn w:val="a0"/>
-    <w:link w:val="4"/>
+  <w:style w:type="character" w:customStyle="1" w:styleId="Heading4Char">
+    <w:name w:val="Heading 4 Char"/>
+    <w:basedOn w:val="DefaultParagraphFont"/>
+    <w:link w:val="Heading4"/>
     <w:uiPriority w:val="9"/>
     <w:rsid w:val="00FD4574"/>
     <w:rPr>
@@ -2997,10 +4516,10 @@
       <w:color w:val="4F81BD" w:themeColor="accent1"/>
     </w:rPr>
   </w:style>
-  <w:style w:type="character" w:customStyle="1" w:styleId="5Char">
-    <w:name w:val="제목 5 Char"/>
-    <w:basedOn w:val="a0"/>
-    <w:link w:val="5"/>
+  <w:style w:type="character" w:customStyle="1" w:styleId="Heading5Char">
+    <w:name w:val="Heading 5 Char"/>
+    <w:basedOn w:val="DefaultParagraphFont"/>
+    <w:link w:val="Heading5"/>
     <w:uiPriority w:val="9"/>
     <w:semiHidden/>
     <w:rsid w:val="00FD4574"/>
@@ -3009,10 +4528,10 @@
       <w:color w:val="243F60" w:themeColor="accent1" w:themeShade="7F"/>
     </w:rPr>
   </w:style>
-  <w:style w:type="character" w:customStyle="1" w:styleId="6Char">
-    <w:name w:val="제목 6 Char"/>
-    <w:basedOn w:val="a0"/>
-    <w:link w:val="6"/>
+  <w:style w:type="character" w:customStyle="1" w:styleId="Heading6Char">
+    <w:name w:val="Heading 6 Char"/>
+    <w:basedOn w:val="DefaultParagraphFont"/>
+    <w:link w:val="Heading6"/>
     <w:uiPriority w:val="9"/>
     <w:semiHidden/>
     <w:rsid w:val="00FD4574"/>
@@ -3023,10 +4542,10 @@
       <w:color w:val="243F60" w:themeColor="accent1" w:themeShade="7F"/>
     </w:rPr>
   </w:style>
-  <w:style w:type="character" w:customStyle="1" w:styleId="7Char">
-    <w:name w:val="제목 7 Char"/>
-    <w:basedOn w:val="a0"/>
-    <w:link w:val="7"/>
+  <w:style w:type="character" w:customStyle="1" w:styleId="Heading7Char">
+    <w:name w:val="Heading 7 Char"/>
+    <w:basedOn w:val="DefaultParagraphFont"/>
+    <w:link w:val="Heading7"/>
     <w:uiPriority w:val="9"/>
     <w:semiHidden/>
     <w:rsid w:val="00FD4574"/>
@@ -3037,10 +4556,10 @@
       <w:color w:val="404040" w:themeColor="text1" w:themeTint="BF"/>
     </w:rPr>
   </w:style>
-  <w:style w:type="character" w:customStyle="1" w:styleId="8Char">
-    <w:name w:val="제목 8 Char"/>
-    <w:basedOn w:val="a0"/>
-    <w:link w:val="8"/>
+  <w:style w:type="character" w:customStyle="1" w:styleId="Heading8Char">
+    <w:name w:val="Heading 8 Char"/>
+    <w:basedOn w:val="DefaultParagraphFont"/>
+    <w:link w:val="Heading8"/>
     <w:uiPriority w:val="9"/>
     <w:semiHidden/>
     <w:rsid w:val="00FD4574"/>
@@ -3051,10 +4570,10 @@
       <w:szCs w:val="20"/>
     </w:rPr>
   </w:style>
-  <w:style w:type="character" w:customStyle="1" w:styleId="9Char">
-    <w:name w:val="제목 9 Char"/>
-    <w:basedOn w:val="a0"/>
-    <w:link w:val="9"/>
+  <w:style w:type="character" w:customStyle="1" w:styleId="Heading9Char">
+    <w:name w:val="Heading 9 Char"/>
+    <w:basedOn w:val="DefaultParagraphFont"/>
+    <w:link w:val="Heading9"/>
     <w:uiPriority w:val="9"/>
     <w:semiHidden/>
     <w:rsid w:val="00FD4574"/>
@@ -3067,10 +4586,10 @@
       <w:szCs w:val="20"/>
     </w:rPr>
   </w:style>
-  <w:style w:type="paragraph" w:styleId="a7">
+  <w:style w:type="paragraph" w:styleId="Caption">
     <w:name w:val="caption"/>
-    <w:basedOn w:val="a"/>
-    <w:next w:val="a"/>
+    <w:basedOn w:val="Normal"/>
+    <w:next w:val="Normal"/>
     <w:uiPriority w:val="35"/>
     <w:semiHidden/>
     <w:unhideWhenUsed/>
@@ -3087,11 +4606,11 @@
       <w:szCs w:val="18"/>
     </w:rPr>
   </w:style>
-  <w:style w:type="paragraph" w:styleId="a8">
+  <w:style w:type="paragraph" w:styleId="Title">
     <w:name w:val="Title"/>
-    <w:basedOn w:val="a"/>
-    <w:next w:val="a"/>
-    <w:link w:val="Char3"/>
+    <w:basedOn w:val="Normal"/>
+    <w:next w:val="Normal"/>
+    <w:link w:val="TitleChar"/>
     <w:uiPriority w:val="10"/>
     <w:qFormat/>
     <w:rsid w:val="00FD4574"/>
@@ -3111,10 +4630,10 @@
       <w:szCs w:val="52"/>
     </w:rPr>
   </w:style>
-  <w:style w:type="character" w:customStyle="1" w:styleId="Char3">
-    <w:name w:val="제목 Char"/>
-    <w:basedOn w:val="a0"/>
-    <w:link w:val="a8"/>
+  <w:style w:type="character" w:customStyle="1" w:styleId="TitleChar">
+    <w:name w:val="Title Char"/>
+    <w:basedOn w:val="DefaultParagraphFont"/>
+    <w:link w:val="Title"/>
     <w:uiPriority w:val="10"/>
     <w:rsid w:val="00FD4574"/>
     <w:rPr>
@@ -3126,11 +4645,11 @@
       <w:szCs w:val="52"/>
     </w:rPr>
   </w:style>
-  <w:style w:type="paragraph" w:styleId="a9">
+  <w:style w:type="paragraph" w:styleId="Subtitle">
     <w:name w:val="Subtitle"/>
-    <w:basedOn w:val="a"/>
-    <w:next w:val="a"/>
-    <w:link w:val="Char4"/>
+    <w:basedOn w:val="Normal"/>
+    <w:next w:val="Normal"/>
+    <w:link w:val="SubtitleChar"/>
     <w:uiPriority w:val="11"/>
     <w:qFormat/>
     <w:rsid w:val="00FD4574"/>
@@ -3149,10 +4668,10 @@
       <w:szCs w:val="24"/>
     </w:rPr>
   </w:style>
-  <w:style w:type="character" w:customStyle="1" w:styleId="Char4">
-    <w:name w:val="부제 Char"/>
-    <w:basedOn w:val="a0"/>
-    <w:link w:val="a9"/>
+  <w:style w:type="character" w:customStyle="1" w:styleId="SubtitleChar">
+    <w:name w:val="Subtitle Char"/>
+    <w:basedOn w:val="DefaultParagraphFont"/>
+    <w:link w:val="Subtitle"/>
     <w:uiPriority w:val="11"/>
     <w:rsid w:val="00FD4574"/>
     <w:rPr>
@@ -3165,9 +4684,9 @@
       <w:szCs w:val="24"/>
     </w:rPr>
   </w:style>
-  <w:style w:type="character" w:styleId="aa">
+  <w:style w:type="character" w:styleId="Strong">
     <w:name w:val="Strong"/>
-    <w:basedOn w:val="a0"/>
+    <w:basedOn w:val="DefaultParagraphFont"/>
     <w:uiPriority w:val="22"/>
     <w:qFormat/>
     <w:rsid w:val="00FD4574"/>
@@ -3176,9 +4695,9 @@
       <w:bCs/>
     </w:rPr>
   </w:style>
-  <w:style w:type="character" w:styleId="ab">
+  <w:style w:type="character" w:styleId="Emphasis">
     <w:name w:val="Emphasis"/>
-    <w:basedOn w:val="a0"/>
+    <w:basedOn w:val="DefaultParagraphFont"/>
     <w:uiPriority w:val="20"/>
     <w:qFormat/>
     <w:rsid w:val="00FD4574"/>
@@ -3187,9 +4706,9 @@
       <w:iCs/>
     </w:rPr>
   </w:style>
-  <w:style w:type="paragraph" w:styleId="ac">
+  <w:style w:type="paragraph" w:styleId="ListParagraph">
     <w:name w:val="List Paragraph"/>
-    <w:basedOn w:val="a"/>
+    <w:basedOn w:val="Normal"/>
     <w:uiPriority w:val="34"/>
     <w:qFormat/>
     <w:rsid w:val="00FD4574"/>
@@ -3198,11 +4717,11 @@
       <w:contextualSpacing/>
     </w:pPr>
   </w:style>
-  <w:style w:type="paragraph" w:styleId="ad">
+  <w:style w:type="paragraph" w:styleId="Quote">
     <w:name w:val="Quote"/>
-    <w:basedOn w:val="a"/>
-    <w:next w:val="a"/>
-    <w:link w:val="Char5"/>
+    <w:basedOn w:val="Normal"/>
+    <w:next w:val="Normal"/>
+    <w:link w:val="QuoteChar"/>
     <w:uiPriority w:val="29"/>
     <w:qFormat/>
     <w:rsid w:val="00FD4574"/>
@@ -3212,10 +4731,10 @@
       <w:color w:val="000000" w:themeColor="text1"/>
     </w:rPr>
   </w:style>
-  <w:style w:type="character" w:customStyle="1" w:styleId="Char5">
-    <w:name w:val="인용 Char"/>
-    <w:basedOn w:val="a0"/>
-    <w:link w:val="ad"/>
+  <w:style w:type="character" w:customStyle="1" w:styleId="QuoteChar">
+    <w:name w:val="Quote Char"/>
+    <w:basedOn w:val="DefaultParagraphFont"/>
+    <w:link w:val="Quote"/>
     <w:uiPriority w:val="29"/>
     <w:rsid w:val="00FD4574"/>
     <w:rPr>
@@ -3224,11 +4743,11 @@
       <w:color w:val="000000" w:themeColor="text1"/>
     </w:rPr>
   </w:style>
-  <w:style w:type="paragraph" w:styleId="ae">
+  <w:style w:type="paragraph" w:styleId="IntenseQuote">
     <w:name w:val="Intense Quote"/>
-    <w:basedOn w:val="a"/>
-    <w:next w:val="a"/>
-    <w:link w:val="Char6"/>
+    <w:basedOn w:val="Normal"/>
+    <w:next w:val="Normal"/>
+    <w:link w:val="IntenseQuoteChar"/>
     <w:uiPriority w:val="30"/>
     <w:qFormat/>
     <w:rsid w:val="00FD4574"/>
@@ -3247,10 +4766,10 @@
       <w:color w:val="4F81BD" w:themeColor="accent1"/>
     </w:rPr>
   </w:style>
-  <w:style w:type="character" w:customStyle="1" w:styleId="Char6">
-    <w:name w:val="강한 인용 Char"/>
-    <w:basedOn w:val="a0"/>
-    <w:link w:val="ae"/>
+  <w:style w:type="character" w:customStyle="1" w:styleId="IntenseQuoteChar">
+    <w:name w:val="Intense Quote Char"/>
+    <w:basedOn w:val="DefaultParagraphFont"/>
+    <w:link w:val="IntenseQuote"/>
     <w:uiPriority w:val="30"/>
     <w:rsid w:val="00FD4574"/>
     <w:rPr>
@@ -3261,9 +4780,9 @@
       <w:color w:val="4F81BD" w:themeColor="accent1"/>
     </w:rPr>
   </w:style>
-  <w:style w:type="character" w:styleId="af">
+  <w:style w:type="character" w:styleId="SubtleEmphasis">
     <w:name w:val="Subtle Emphasis"/>
-    <w:basedOn w:val="a0"/>
+    <w:basedOn w:val="DefaultParagraphFont"/>
     <w:uiPriority w:val="19"/>
     <w:qFormat/>
     <w:rsid w:val="00FD4574"/>
@@ -3273,9 +4792,9 @@
       <w:color w:val="808080" w:themeColor="text1" w:themeTint="7F"/>
     </w:rPr>
   </w:style>
-  <w:style w:type="character" w:styleId="af0">
+  <w:style w:type="character" w:styleId="IntenseEmphasis">
     <w:name w:val="Intense Emphasis"/>
-    <w:basedOn w:val="a0"/>
+    <w:basedOn w:val="DefaultParagraphFont"/>
     <w:uiPriority w:val="21"/>
     <w:qFormat/>
     <w:rsid w:val="00FD4574"/>
@@ -3287,9 +4806,9 @@
       <w:color w:val="4F81BD" w:themeColor="accent1"/>
     </w:rPr>
   </w:style>
-  <w:style w:type="character" w:styleId="af1">
+  <w:style w:type="character" w:styleId="SubtleReference">
     <w:name w:val="Subtle Reference"/>
-    <w:basedOn w:val="a0"/>
+    <w:basedOn w:val="DefaultParagraphFont"/>
     <w:uiPriority w:val="31"/>
     <w:qFormat/>
     <w:rsid w:val="00FD4574"/>
@@ -3299,9 +4818,9 @@
       <w:u w:val="single"/>
     </w:rPr>
   </w:style>
-  <w:style w:type="character" w:styleId="af2">
+  <w:style w:type="character" w:styleId="IntenseReference">
     <w:name w:val="Intense Reference"/>
-    <w:basedOn w:val="a0"/>
+    <w:basedOn w:val="DefaultParagraphFont"/>
     <w:uiPriority w:val="32"/>
     <w:qFormat/>
     <w:rsid w:val="00FD4574"/>
@@ -3314,9 +4833,9 @@
       <w:u w:val="single"/>
     </w:rPr>
   </w:style>
-  <w:style w:type="character" w:styleId="af3">
+  <w:style w:type="character" w:styleId="BookTitle">
     <w:name w:val="Book Title"/>
-    <w:basedOn w:val="a0"/>
+    <w:basedOn w:val="DefaultParagraphFont"/>
     <w:uiPriority w:val="33"/>
     <w:qFormat/>
     <w:rsid w:val="00FD4574"/>
@@ -3327,10 +4846,10 @@
       <w:spacing w:val="5"/>
     </w:rPr>
   </w:style>
-  <w:style w:type="paragraph" w:styleId="TOC">
+  <w:style w:type="paragraph" w:styleId="TOCHeading">
     <w:name w:val="TOC Heading"/>
-    <w:basedOn w:val="1"/>
-    <w:next w:val="a"/>
+    <w:basedOn w:val="Heading1"/>
+    <w:next w:val="Normal"/>
     <w:uiPriority w:val="39"/>
     <w:semiHidden/>
     <w:unhideWhenUsed/>
@@ -3340,9 +4859,9 @@
       <w:outlineLvl w:val="9"/>
     </w:pPr>
   </w:style>
-  <w:style w:type="character" w:styleId="af4">
+  <w:style w:type="character" w:styleId="Hyperlink">
     <w:name w:val="Hyperlink"/>
-    <w:basedOn w:val="a0"/>
+    <w:basedOn w:val="DefaultParagraphFont"/>
     <w:uiPriority w:val="99"/>
     <w:unhideWhenUsed/>
     <w:rsid w:val="00BD76AD"/>
@@ -3351,10 +4870,10 @@
       <w:u w:val="single"/>
     </w:rPr>
   </w:style>
-  <w:style w:type="paragraph" w:styleId="20">
+  <w:style w:type="paragraph" w:styleId="TOC2">
     <w:name w:val="toc 2"/>
-    <w:basedOn w:val="a"/>
-    <w:next w:val="a"/>
+    <w:basedOn w:val="Normal"/>
+    <w:next w:val="Normal"/>
     <w:autoRedefine/>
     <w:uiPriority w:val="39"/>
     <w:unhideWhenUsed/>
@@ -3372,10 +4891,10 @@
       <w:szCs w:val="20"/>
     </w:rPr>
   </w:style>
-  <w:style w:type="paragraph" w:styleId="30">
+  <w:style w:type="paragraph" w:styleId="TOC3">
     <w:name w:val="toc 3"/>
-    <w:basedOn w:val="a"/>
-    <w:next w:val="a"/>
+    <w:basedOn w:val="Normal"/>
+    <w:next w:val="Normal"/>
     <w:autoRedefine/>
     <w:uiPriority w:val="39"/>
     <w:unhideWhenUsed/>
@@ -3391,10 +4910,10 @@
       <w:szCs w:val="20"/>
     </w:rPr>
   </w:style>
-  <w:style w:type="paragraph" w:styleId="40">
+  <w:style w:type="paragraph" w:styleId="TOC4">
     <w:name w:val="toc 4"/>
-    <w:basedOn w:val="a"/>
-    <w:next w:val="a"/>
+    <w:basedOn w:val="Normal"/>
+    <w:next w:val="Normal"/>
     <w:autoRedefine/>
     <w:uiPriority w:val="39"/>
     <w:unhideWhenUsed/>
@@ -3409,10 +4928,10 @@
       <w:szCs w:val="20"/>
     </w:rPr>
   </w:style>
-  <w:style w:type="paragraph" w:styleId="50">
+  <w:style w:type="paragraph" w:styleId="TOC5">
     <w:name w:val="toc 5"/>
-    <w:basedOn w:val="a"/>
-    <w:next w:val="a"/>
+    <w:basedOn w:val="Normal"/>
+    <w:next w:val="Normal"/>
     <w:autoRedefine/>
     <w:uiPriority w:val="39"/>
     <w:unhideWhenUsed/>
@@ -3427,10 +4946,10 @@
       <w:szCs w:val="20"/>
     </w:rPr>
   </w:style>
-  <w:style w:type="paragraph" w:styleId="60">
+  <w:style w:type="paragraph" w:styleId="TOC6">
     <w:name w:val="toc 6"/>
-    <w:basedOn w:val="a"/>
-    <w:next w:val="a"/>
+    <w:basedOn w:val="Normal"/>
+    <w:next w:val="Normal"/>
     <w:autoRedefine/>
     <w:uiPriority w:val="39"/>
     <w:unhideWhenUsed/>
@@ -3445,10 +4964,10 @@
       <w:szCs w:val="20"/>
     </w:rPr>
   </w:style>
-  <w:style w:type="paragraph" w:styleId="70">
+  <w:style w:type="paragraph" w:styleId="TOC7">
     <w:name w:val="toc 7"/>
-    <w:basedOn w:val="a"/>
-    <w:next w:val="a"/>
+    <w:basedOn w:val="Normal"/>
+    <w:next w:val="Normal"/>
     <w:autoRedefine/>
     <w:uiPriority w:val="39"/>
     <w:unhideWhenUsed/>
@@ -3463,10 +4982,10 @@
       <w:szCs w:val="20"/>
     </w:rPr>
   </w:style>
-  <w:style w:type="paragraph" w:styleId="80">
+  <w:style w:type="paragraph" w:styleId="TOC8">
     <w:name w:val="toc 8"/>
-    <w:basedOn w:val="a"/>
-    <w:next w:val="a"/>
+    <w:basedOn w:val="Normal"/>
+    <w:next w:val="Normal"/>
     <w:autoRedefine/>
     <w:uiPriority w:val="39"/>
     <w:unhideWhenUsed/>
@@ -3481,10 +5000,10 @@
       <w:szCs w:val="20"/>
     </w:rPr>
   </w:style>
-  <w:style w:type="paragraph" w:styleId="90">
+  <w:style w:type="paragraph" w:styleId="TOC9">
     <w:name w:val="toc 9"/>
-    <w:basedOn w:val="a"/>
-    <w:next w:val="a"/>
+    <w:basedOn w:val="Normal"/>
+    <w:next w:val="Normal"/>
     <w:autoRedefine/>
     <w:uiPriority w:val="39"/>
     <w:unhideWhenUsed/>
@@ -3499,9 +5018,9 @@
       <w:szCs w:val="20"/>
     </w:rPr>
   </w:style>
-  <w:style w:type="character" w:styleId="af5">
+  <w:style w:type="character" w:styleId="FollowedHyperlink">
     <w:name w:val="FollowedHyperlink"/>
-    <w:basedOn w:val="a0"/>
+    <w:basedOn w:val="DefaultParagraphFont"/>
     <w:uiPriority w:val="99"/>
     <w:semiHidden/>
     <w:unhideWhenUsed/>
@@ -3532,7 +5051,7 @@
 </file>
 
 <file path=word/stylesWithEffects.xml><?xml version="1.0" encoding="utf-8"?>
-<w:styles xmlns:wpc="http://schemas.microsoft.com/office/word/2010/wordprocessingCanvas" xmlns:mc="http://schemas.openxmlformats.org/markup-compatibility/2006" xmlns:o="urn:schemas-microsoft-com:office:office" xmlns:r="http://schemas.openxmlformats.org/officeDocument/2006/relationships" xmlns:m="http://schemas.openxmlformats.org/officeDocument/2006/math" xmlns:v="urn:schemas-microsoft-com:vml" xmlns:wp14="http://schemas.microsoft.com/office/word/2010/wordprocessingDrawing" xmlns:wp="http://schemas.openxmlformats.org/drawingml/2006/wordprocessingDrawing" xmlns:w10="urn:schemas-microsoft-com:office:word" xmlns:w="http://schemas.openxmlformats.org/wordprocessingml/2006/main" xmlns:w14="http://schemas.microsoft.com/office/word/2010/wordml" xmlns:wpg="http://schemas.microsoft.com/office/word/2010/wordprocessingGroup" xmlns:wpi="http://schemas.microsoft.com/office/word/2010/wordprocessingInk" xmlns:wne="http://schemas.microsoft.com/office/word/2006/wordml" xmlns:wps="http://schemas.microsoft.com/office/word/2010/wordprocessingShape" mc:Ignorable="w14 wp14">
+<w:styles xmlns:wpc="http://schemas.microsoft.com/office/word/2010/wordprocessingCanvas" xmlns:mo="http://schemas.microsoft.com/office/mac/office/2008/main" xmlns:mc="http://schemas.openxmlformats.org/markup-compatibility/2006" xmlns:mv="urn:schemas-microsoft-com:mac:vml" xmlns:o="urn:schemas-microsoft-com:office:office" xmlns:r="http://schemas.openxmlformats.org/officeDocument/2006/relationships" xmlns:m="http://schemas.openxmlformats.org/officeDocument/2006/math" xmlns:v="urn:schemas-microsoft-com:vml" xmlns:wp14="http://schemas.microsoft.com/office/word/2010/wordprocessingDrawing" xmlns:wp="http://schemas.openxmlformats.org/drawingml/2006/wordprocessingDrawing" xmlns:w10="urn:schemas-microsoft-com:office:word" xmlns:w="http://schemas.openxmlformats.org/wordprocessingml/2006/main" xmlns:w14="http://schemas.microsoft.com/office/word/2010/wordml" xmlns:wpg="http://schemas.microsoft.com/office/word/2010/wordprocessingGroup" xmlns:wpi="http://schemas.microsoft.com/office/word/2010/wordprocessingInk" xmlns:wne="http://schemas.microsoft.com/office/word/2006/wordml" xmlns:wps="http://schemas.microsoft.com/office/word/2010/wordprocessingShape" mc:Ignorable="w14 wp14">
   <w:docDefaults>
     <w:rPrDefault>
       <w:rPr>
@@ -3548,7 +5067,7 @@
       </w:pPr>
     </w:pPrDefault>
   </w:docDefaults>
-  <w:latentStyles w:defLockedState="0" w:defUIPriority="99" w:defSemiHidden="1" w:defUnhideWhenUsed="1" w:defQFormat="0" w:count="267">
+  <w:latentStyles w:defLockedState="0" w:defUIPriority="99" w:defSemiHidden="1" w:defUnhideWhenUsed="1" w:defQFormat="0" w:count="276">
     <w:lsdException w:name="Normal" w:semiHidden="0" w:uiPriority="0" w:unhideWhenUsed="0" w:qFormat="1"/>
     <w:lsdException w:name="heading 1" w:semiHidden="0" w:uiPriority="9" w:unhideWhenUsed="0" w:qFormat="1"/>
     <w:lsdException w:name="heading 2" w:uiPriority="9" w:qFormat="1"/>
@@ -3687,16 +5206,16 @@
     <w:lsdException w:name="Bibliography" w:uiPriority="37"/>
     <w:lsdException w:name="TOC Heading" w:uiPriority="39" w:qFormat="1"/>
   </w:latentStyles>
-  <w:style w:type="paragraph" w:default="1" w:styleId="a">
+  <w:style w:type="paragraph" w:default="1" w:styleId="Normal">
     <w:name w:val="Normal"/>
     <w:qFormat/>
     <w:rsid w:val="00FD4574"/>
   </w:style>
-  <w:style w:type="paragraph" w:styleId="1">
+  <w:style w:type="paragraph" w:styleId="Heading1">
     <w:name w:val="heading 1"/>
-    <w:basedOn w:val="a"/>
-    <w:next w:val="a"/>
-    <w:link w:val="1Char"/>
+    <w:basedOn w:val="Normal"/>
+    <w:next w:val="Normal"/>
+    <w:link w:val="Heading1Char"/>
     <w:uiPriority w:val="9"/>
     <w:qFormat/>
     <w:rsid w:val="00FD4574"/>
@@ -3715,11 +5234,11 @@
       <w:szCs w:val="28"/>
     </w:rPr>
   </w:style>
-  <w:style w:type="paragraph" w:styleId="2">
+  <w:style w:type="paragraph" w:styleId="Heading2">
     <w:name w:val="heading 2"/>
-    <w:basedOn w:val="a"/>
-    <w:next w:val="a"/>
-    <w:link w:val="2Char"/>
+    <w:basedOn w:val="Normal"/>
+    <w:next w:val="Normal"/>
+    <w:link w:val="Heading2Char"/>
     <w:uiPriority w:val="9"/>
     <w:unhideWhenUsed/>
     <w:qFormat/>
@@ -3739,11 +5258,11 @@
       <w:szCs w:val="26"/>
     </w:rPr>
   </w:style>
-  <w:style w:type="paragraph" w:styleId="3">
+  <w:style w:type="paragraph" w:styleId="Heading3">
     <w:name w:val="heading 3"/>
-    <w:basedOn w:val="a"/>
-    <w:next w:val="a"/>
-    <w:link w:val="3Char"/>
+    <w:basedOn w:val="Normal"/>
+    <w:next w:val="Normal"/>
+    <w:link w:val="Heading3Char"/>
     <w:uiPriority w:val="9"/>
     <w:unhideWhenUsed/>
     <w:qFormat/>
@@ -3761,11 +5280,11 @@
       <w:color w:val="4F81BD" w:themeColor="accent1"/>
     </w:rPr>
   </w:style>
-  <w:style w:type="paragraph" w:styleId="4">
+  <w:style w:type="paragraph" w:styleId="Heading4">
     <w:name w:val="heading 4"/>
-    <w:basedOn w:val="a"/>
-    <w:next w:val="a"/>
-    <w:link w:val="4Char"/>
+    <w:basedOn w:val="Normal"/>
+    <w:next w:val="Normal"/>
+    <w:link w:val="Heading4Char"/>
     <w:uiPriority w:val="9"/>
     <w:unhideWhenUsed/>
     <w:qFormat/>
@@ -3785,11 +5304,11 @@
       <w:color w:val="4F81BD" w:themeColor="accent1"/>
     </w:rPr>
   </w:style>
-  <w:style w:type="paragraph" w:styleId="5">
+  <w:style w:type="paragraph" w:styleId="Heading5">
     <w:name w:val="heading 5"/>
-    <w:basedOn w:val="a"/>
-    <w:next w:val="a"/>
-    <w:link w:val="5Char"/>
+    <w:basedOn w:val="Normal"/>
+    <w:next w:val="Normal"/>
+    <w:link w:val="Heading5Char"/>
     <w:uiPriority w:val="9"/>
     <w:semiHidden/>
     <w:unhideWhenUsed/>
@@ -3806,11 +5325,11 @@
       <w:color w:val="243F60" w:themeColor="accent1" w:themeShade="7F"/>
     </w:rPr>
   </w:style>
-  <w:style w:type="paragraph" w:styleId="6">
+  <w:style w:type="paragraph" w:styleId="Heading6">
     <w:name w:val="heading 6"/>
-    <w:basedOn w:val="a"/>
-    <w:next w:val="a"/>
-    <w:link w:val="6Char"/>
+    <w:basedOn w:val="Normal"/>
+    <w:next w:val="Normal"/>
+    <w:link w:val="Heading6Char"/>
     <w:uiPriority w:val="9"/>
     <w:semiHidden/>
     <w:unhideWhenUsed/>
@@ -3829,11 +5348,11 @@
       <w:color w:val="243F60" w:themeColor="accent1" w:themeShade="7F"/>
     </w:rPr>
   </w:style>
-  <w:style w:type="paragraph" w:styleId="7">
+  <w:style w:type="paragraph" w:styleId="Heading7">
     <w:name w:val="heading 7"/>
-    <w:basedOn w:val="a"/>
-    <w:next w:val="a"/>
-    <w:link w:val="7Char"/>
+    <w:basedOn w:val="Normal"/>
+    <w:next w:val="Normal"/>
+    <w:link w:val="Heading7Char"/>
     <w:uiPriority w:val="9"/>
     <w:semiHidden/>
     <w:unhideWhenUsed/>
@@ -3852,11 +5371,11 @@
       <w:color w:val="404040" w:themeColor="text1" w:themeTint="BF"/>
     </w:rPr>
   </w:style>
-  <w:style w:type="paragraph" w:styleId="8">
+  <w:style w:type="paragraph" w:styleId="Heading8">
     <w:name w:val="heading 8"/>
-    <w:basedOn w:val="a"/>
-    <w:next w:val="a"/>
-    <w:link w:val="8Char"/>
+    <w:basedOn w:val="Normal"/>
+    <w:next w:val="Normal"/>
+    <w:link w:val="Heading8Char"/>
     <w:uiPriority w:val="9"/>
     <w:semiHidden/>
     <w:unhideWhenUsed/>
@@ -3875,11 +5394,11 @@
       <w:szCs w:val="20"/>
     </w:rPr>
   </w:style>
-  <w:style w:type="paragraph" w:styleId="9">
+  <w:style w:type="paragraph" w:styleId="Heading9">
     <w:name w:val="heading 9"/>
-    <w:basedOn w:val="a"/>
-    <w:next w:val="a"/>
-    <w:link w:val="9Char"/>
+    <w:basedOn w:val="Normal"/>
+    <w:next w:val="Normal"/>
+    <w:link w:val="Heading9Char"/>
     <w:uiPriority w:val="9"/>
     <w:semiHidden/>
     <w:unhideWhenUsed/>
@@ -3900,12 +5419,13 @@
       <w:szCs w:val="20"/>
     </w:rPr>
   </w:style>
-  <w:style w:type="character" w:default="1" w:styleId="a0">
+  <w:style w:type="character" w:default="1" w:styleId="DefaultParagraphFont">
     <w:name w:val="Default Paragraph Font"/>
     <w:uiPriority w:val="1"/>
+    <w:semiHidden/>
     <w:unhideWhenUsed/>
   </w:style>
-  <w:style w:type="table" w:default="1" w:styleId="a1">
+  <w:style w:type="table" w:default="1" w:styleId="TableNormal">
     <w:name w:val="Normal Table"/>
     <w:uiPriority w:val="99"/>
     <w:semiHidden/>
@@ -3920,15 +5440,15 @@
       </w:tblCellMar>
     </w:tblPr>
   </w:style>
-  <w:style w:type="numbering" w:default="1" w:styleId="a2">
+  <w:style w:type="numbering" w:default="1" w:styleId="NoList">
     <w:name w:val="No List"/>
     <w:uiPriority w:val="99"/>
     <w:semiHidden/>
     <w:unhideWhenUsed/>
   </w:style>
-  <w:style w:type="paragraph" w:styleId="a3">
+  <w:style w:type="paragraph" w:styleId="NoSpacing">
     <w:name w:val="No Spacing"/>
-    <w:link w:val="Char"/>
+    <w:link w:val="NoSpacingChar"/>
     <w:uiPriority w:val="1"/>
     <w:qFormat/>
     <w:rsid w:val="00FD4574"/>
@@ -3936,17 +5456,17 @@
       <w:spacing w:after="0" w:line="240" w:lineRule="auto"/>
     </w:pPr>
   </w:style>
-  <w:style w:type="character" w:customStyle="1" w:styleId="Char">
-    <w:name w:val="간격 없음 Char"/>
-    <w:basedOn w:val="a0"/>
-    <w:link w:val="a3"/>
+  <w:style w:type="character" w:customStyle="1" w:styleId="NoSpacingChar">
+    <w:name w:val="No Spacing Char"/>
+    <w:basedOn w:val="DefaultParagraphFont"/>
+    <w:link w:val="NoSpacing"/>
     <w:uiPriority w:val="1"/>
     <w:rsid w:val="005072B3"/>
   </w:style>
-  <w:style w:type="paragraph" w:styleId="a4">
+  <w:style w:type="paragraph" w:styleId="BalloonText">
     <w:name w:val="Balloon Text"/>
-    <w:basedOn w:val="a"/>
-    <w:link w:val="Char0"/>
+    <w:basedOn w:val="Normal"/>
+    <w:link w:val="BalloonTextChar"/>
     <w:uiPriority w:val="99"/>
     <w:semiHidden/>
     <w:unhideWhenUsed/>
@@ -3960,10 +5480,10 @@
       <w:szCs w:val="18"/>
     </w:rPr>
   </w:style>
-  <w:style w:type="character" w:customStyle="1" w:styleId="Char0">
-    <w:name w:val="풍선 도움말 텍스트 Char"/>
-    <w:basedOn w:val="a0"/>
-    <w:link w:val="a4"/>
+  <w:style w:type="character" w:customStyle="1" w:styleId="BalloonTextChar">
+    <w:name w:val="Balloon Text Char"/>
+    <w:basedOn w:val="DefaultParagraphFont"/>
+    <w:link w:val="BalloonText"/>
     <w:uiPriority w:val="99"/>
     <w:semiHidden/>
     <w:rsid w:val="005072B3"/>
@@ -3973,10 +5493,10 @@
       <w:szCs w:val="18"/>
     </w:rPr>
   </w:style>
-  <w:style w:type="paragraph" w:styleId="a5">
+  <w:style w:type="paragraph" w:styleId="Header">
     <w:name w:val="header"/>
-    <w:basedOn w:val="a"/>
-    <w:link w:val="Char1"/>
+    <w:basedOn w:val="Normal"/>
+    <w:link w:val="HeaderChar"/>
     <w:uiPriority w:val="99"/>
     <w:unhideWhenUsed/>
     <w:rsid w:val="00FD4574"/>
@@ -3988,10 +5508,10 @@
       <w:snapToGrid w:val="0"/>
     </w:pPr>
   </w:style>
-  <w:style w:type="paragraph" w:styleId="10">
+  <w:style w:type="paragraph" w:styleId="TOC1">
     <w:name w:val="toc 1"/>
-    <w:basedOn w:val="a"/>
-    <w:next w:val="a"/>
+    <w:basedOn w:val="Normal"/>
+    <w:next w:val="Normal"/>
     <w:autoRedefine/>
     <w:uiPriority w:val="39"/>
     <w:unhideWhenUsed/>
@@ -4008,17 +5528,17 @@
       <w:szCs w:val="20"/>
     </w:rPr>
   </w:style>
-  <w:style w:type="character" w:customStyle="1" w:styleId="Char1">
-    <w:name w:val="머리글 Char"/>
-    <w:basedOn w:val="a0"/>
-    <w:link w:val="a5"/>
+  <w:style w:type="character" w:customStyle="1" w:styleId="HeaderChar">
+    <w:name w:val="Header Char"/>
+    <w:basedOn w:val="DefaultParagraphFont"/>
+    <w:link w:val="Header"/>
     <w:uiPriority w:val="99"/>
     <w:rsid w:val="00FD4574"/>
   </w:style>
-  <w:style w:type="paragraph" w:styleId="a6">
+  <w:style w:type="paragraph" w:styleId="Footer">
     <w:name w:val="footer"/>
-    <w:basedOn w:val="a"/>
-    <w:link w:val="Char2"/>
+    <w:basedOn w:val="Normal"/>
+    <w:link w:val="FooterChar"/>
     <w:uiPriority w:val="99"/>
     <w:unhideWhenUsed/>
     <w:rsid w:val="00FD4574"/>
@@ -4030,17 +5550,17 @@
       <w:snapToGrid w:val="0"/>
     </w:pPr>
   </w:style>
-  <w:style w:type="character" w:customStyle="1" w:styleId="Char2">
-    <w:name w:val="바닥글 Char"/>
-    <w:basedOn w:val="a0"/>
-    <w:link w:val="a6"/>
+  <w:style w:type="character" w:customStyle="1" w:styleId="FooterChar">
+    <w:name w:val="Footer Char"/>
+    <w:basedOn w:val="DefaultParagraphFont"/>
+    <w:link w:val="Footer"/>
     <w:uiPriority w:val="99"/>
     <w:rsid w:val="00FD4574"/>
   </w:style>
-  <w:style w:type="character" w:customStyle="1" w:styleId="1Char">
-    <w:name w:val="제목 1 Char"/>
-    <w:basedOn w:val="a0"/>
-    <w:link w:val="1"/>
+  <w:style w:type="character" w:customStyle="1" w:styleId="Heading1Char">
+    <w:name w:val="Heading 1 Char"/>
+    <w:basedOn w:val="DefaultParagraphFont"/>
+    <w:link w:val="Heading1"/>
     <w:uiPriority w:val="9"/>
     <w:rsid w:val="00FD4574"/>
     <w:rPr>
@@ -4052,10 +5572,10 @@
       <w:szCs w:val="28"/>
     </w:rPr>
   </w:style>
-  <w:style w:type="character" w:customStyle="1" w:styleId="2Char">
-    <w:name w:val="제목 2 Char"/>
-    <w:basedOn w:val="a0"/>
-    <w:link w:val="2"/>
+  <w:style w:type="character" w:customStyle="1" w:styleId="Heading2Char">
+    <w:name w:val="Heading 2 Char"/>
+    <w:basedOn w:val="DefaultParagraphFont"/>
+    <w:link w:val="Heading2"/>
     <w:uiPriority w:val="9"/>
     <w:rsid w:val="00FD4574"/>
     <w:rPr>
@@ -4067,10 +5587,10 @@
       <w:szCs w:val="26"/>
     </w:rPr>
   </w:style>
-  <w:style w:type="character" w:customStyle="1" w:styleId="3Char">
-    <w:name w:val="제목 3 Char"/>
-    <w:basedOn w:val="a0"/>
-    <w:link w:val="3"/>
+  <w:style w:type="character" w:customStyle="1" w:styleId="Heading3Char">
+    <w:name w:val="Heading 3 Char"/>
+    <w:basedOn w:val="DefaultParagraphFont"/>
+    <w:link w:val="Heading3"/>
     <w:uiPriority w:val="9"/>
     <w:rsid w:val="00FD4574"/>
     <w:rPr>
@@ -4080,10 +5600,10 @@
       <w:color w:val="4F81BD" w:themeColor="accent1"/>
     </w:rPr>
   </w:style>
-  <w:style w:type="character" w:customStyle="1" w:styleId="4Char">
-    <w:name w:val="제목 4 Char"/>
-    <w:basedOn w:val="a0"/>
-    <w:link w:val="4"/>
+  <w:style w:type="character" w:customStyle="1" w:styleId="Heading4Char">
+    <w:name w:val="Heading 4 Char"/>
+    <w:basedOn w:val="DefaultParagraphFont"/>
+    <w:link w:val="Heading4"/>
     <w:uiPriority w:val="9"/>
     <w:rsid w:val="00FD4574"/>
     <w:rPr>
@@ -4095,10 +5615,10 @@
       <w:color w:val="4F81BD" w:themeColor="accent1"/>
     </w:rPr>
   </w:style>
-  <w:style w:type="character" w:customStyle="1" w:styleId="5Char">
-    <w:name w:val="제목 5 Char"/>
-    <w:basedOn w:val="a0"/>
-    <w:link w:val="5"/>
+  <w:style w:type="character" w:customStyle="1" w:styleId="Heading5Char">
+    <w:name w:val="Heading 5 Char"/>
+    <w:basedOn w:val="DefaultParagraphFont"/>
+    <w:link w:val="Heading5"/>
     <w:uiPriority w:val="9"/>
     <w:semiHidden/>
     <w:rsid w:val="00FD4574"/>
@@ -4107,10 +5627,10 @@
       <w:color w:val="243F60" w:themeColor="accent1" w:themeShade="7F"/>
     </w:rPr>
   </w:style>
-  <w:style w:type="character" w:customStyle="1" w:styleId="6Char">
-    <w:name w:val="제목 6 Char"/>
-    <w:basedOn w:val="a0"/>
-    <w:link w:val="6"/>
+  <w:style w:type="character" w:customStyle="1" w:styleId="Heading6Char">
+    <w:name w:val="Heading 6 Char"/>
+    <w:basedOn w:val="DefaultParagraphFont"/>
+    <w:link w:val="Heading6"/>
     <w:uiPriority w:val="9"/>
     <w:semiHidden/>
     <w:rsid w:val="00FD4574"/>
@@ -4121,10 +5641,10 @@
       <w:color w:val="243F60" w:themeColor="accent1" w:themeShade="7F"/>
     </w:rPr>
   </w:style>
-  <w:style w:type="character" w:customStyle="1" w:styleId="7Char">
-    <w:name w:val="제목 7 Char"/>
-    <w:basedOn w:val="a0"/>
-    <w:link w:val="7"/>
+  <w:style w:type="character" w:customStyle="1" w:styleId="Heading7Char">
+    <w:name w:val="Heading 7 Char"/>
+    <w:basedOn w:val="DefaultParagraphFont"/>
+    <w:link w:val="Heading7"/>
     <w:uiPriority w:val="9"/>
     <w:semiHidden/>
     <w:rsid w:val="00FD4574"/>
@@ -4135,10 +5655,10 @@
       <w:color w:val="404040" w:themeColor="text1" w:themeTint="BF"/>
     </w:rPr>
   </w:style>
-  <w:style w:type="character" w:customStyle="1" w:styleId="8Char">
-    <w:name w:val="제목 8 Char"/>
-    <w:basedOn w:val="a0"/>
-    <w:link w:val="8"/>
+  <w:style w:type="character" w:customStyle="1" w:styleId="Heading8Char">
+    <w:name w:val="Heading 8 Char"/>
+    <w:basedOn w:val="DefaultParagraphFont"/>
+    <w:link w:val="Heading8"/>
     <w:uiPriority w:val="9"/>
     <w:semiHidden/>
     <w:rsid w:val="00FD4574"/>
@@ -4149,10 +5669,10 @@
       <w:szCs w:val="20"/>
     </w:rPr>
   </w:style>
-  <w:style w:type="character" w:customStyle="1" w:styleId="9Char">
-    <w:name w:val="제목 9 Char"/>
-    <w:basedOn w:val="a0"/>
-    <w:link w:val="9"/>
+  <w:style w:type="character" w:customStyle="1" w:styleId="Heading9Char">
+    <w:name w:val="Heading 9 Char"/>
+    <w:basedOn w:val="DefaultParagraphFont"/>
+    <w:link w:val="Heading9"/>
     <w:uiPriority w:val="9"/>
     <w:semiHidden/>
     <w:rsid w:val="00FD4574"/>
@@ -4165,10 +5685,10 @@
       <w:szCs w:val="20"/>
     </w:rPr>
   </w:style>
-  <w:style w:type="paragraph" w:styleId="a7">
+  <w:style w:type="paragraph" w:styleId="Caption">
     <w:name w:val="caption"/>
-    <w:basedOn w:val="a"/>
-    <w:next w:val="a"/>
+    <w:basedOn w:val="Normal"/>
+    <w:next w:val="Normal"/>
     <w:uiPriority w:val="35"/>
     <w:semiHidden/>
     <w:unhideWhenUsed/>
@@ -4185,11 +5705,11 @@
       <w:szCs w:val="18"/>
     </w:rPr>
   </w:style>
-  <w:style w:type="paragraph" w:styleId="a8">
+  <w:style w:type="paragraph" w:styleId="Title">
     <w:name w:val="Title"/>
-    <w:basedOn w:val="a"/>
-    <w:next w:val="a"/>
-    <w:link w:val="Char3"/>
+    <w:basedOn w:val="Normal"/>
+    <w:next w:val="Normal"/>
+    <w:link w:val="TitleChar"/>
     <w:uiPriority w:val="10"/>
     <w:qFormat/>
     <w:rsid w:val="00FD4574"/>
@@ -4209,10 +5729,10 @@
       <w:szCs w:val="52"/>
     </w:rPr>
   </w:style>
-  <w:style w:type="character" w:customStyle="1" w:styleId="Char3">
-    <w:name w:val="제목 Char"/>
-    <w:basedOn w:val="a0"/>
-    <w:link w:val="a8"/>
+  <w:style w:type="character" w:customStyle="1" w:styleId="TitleChar">
+    <w:name w:val="Title Char"/>
+    <w:basedOn w:val="DefaultParagraphFont"/>
+    <w:link w:val="Title"/>
     <w:uiPriority w:val="10"/>
     <w:rsid w:val="00FD4574"/>
     <w:rPr>
@@ -4224,11 +5744,11 @@
       <w:szCs w:val="52"/>
     </w:rPr>
   </w:style>
-  <w:style w:type="paragraph" w:styleId="a9">
+  <w:style w:type="paragraph" w:styleId="Subtitle">
     <w:name w:val="Subtitle"/>
-    <w:basedOn w:val="a"/>
-    <w:next w:val="a"/>
-    <w:link w:val="Char4"/>
+    <w:basedOn w:val="Normal"/>
+    <w:next w:val="Normal"/>
+    <w:link w:val="SubtitleChar"/>
     <w:uiPriority w:val="11"/>
     <w:qFormat/>
     <w:rsid w:val="00FD4574"/>
@@ -4247,10 +5767,10 @@
       <w:szCs w:val="24"/>
     </w:rPr>
   </w:style>
-  <w:style w:type="character" w:customStyle="1" w:styleId="Char4">
-    <w:name w:val="부제 Char"/>
-    <w:basedOn w:val="a0"/>
-    <w:link w:val="a9"/>
+  <w:style w:type="character" w:customStyle="1" w:styleId="SubtitleChar">
+    <w:name w:val="Subtitle Char"/>
+    <w:basedOn w:val="DefaultParagraphFont"/>
+    <w:link w:val="Subtitle"/>
     <w:uiPriority w:val="11"/>
     <w:rsid w:val="00FD4574"/>
     <w:rPr>
@@ -4263,9 +5783,9 @@
       <w:szCs w:val="24"/>
     </w:rPr>
   </w:style>
-  <w:style w:type="character" w:styleId="aa">
+  <w:style w:type="character" w:styleId="Strong">
     <w:name w:val="Strong"/>
-    <w:basedOn w:val="a0"/>
+    <w:basedOn w:val="DefaultParagraphFont"/>
     <w:uiPriority w:val="22"/>
     <w:qFormat/>
     <w:rsid w:val="00FD4574"/>
@@ -4274,9 +5794,9 @@
       <w:bCs/>
     </w:rPr>
   </w:style>
-  <w:style w:type="character" w:styleId="ab">
+  <w:style w:type="character" w:styleId="Emphasis">
     <w:name w:val="Emphasis"/>
-    <w:basedOn w:val="a0"/>
+    <w:basedOn w:val="DefaultParagraphFont"/>
     <w:uiPriority w:val="20"/>
     <w:qFormat/>
     <w:rsid w:val="00FD4574"/>
@@ -4285,9 +5805,9 @@
       <w:iCs/>
     </w:rPr>
   </w:style>
-  <w:style w:type="paragraph" w:styleId="ac">
+  <w:style w:type="paragraph" w:styleId="ListParagraph">
     <w:name w:val="List Paragraph"/>
-    <w:basedOn w:val="a"/>
+    <w:basedOn w:val="Normal"/>
     <w:uiPriority w:val="34"/>
     <w:qFormat/>
     <w:rsid w:val="00FD4574"/>
@@ -4296,11 +5816,11 @@
       <w:contextualSpacing/>
     </w:pPr>
   </w:style>
-  <w:style w:type="paragraph" w:styleId="ad">
+  <w:style w:type="paragraph" w:styleId="Quote">
     <w:name w:val="Quote"/>
-    <w:basedOn w:val="a"/>
-    <w:next w:val="a"/>
-    <w:link w:val="Char5"/>
+    <w:basedOn w:val="Normal"/>
+    <w:next w:val="Normal"/>
+    <w:link w:val="QuoteChar"/>
     <w:uiPriority w:val="29"/>
     <w:qFormat/>
     <w:rsid w:val="00FD4574"/>
@@ -4310,10 +5830,10 @@
       <w:color w:val="000000" w:themeColor="text1"/>
     </w:rPr>
   </w:style>
-  <w:style w:type="character" w:customStyle="1" w:styleId="Char5">
-    <w:name w:val="인용 Char"/>
-    <w:basedOn w:val="a0"/>
-    <w:link w:val="ad"/>
+  <w:style w:type="character" w:customStyle="1" w:styleId="QuoteChar">
+    <w:name w:val="Quote Char"/>
+    <w:basedOn w:val="DefaultParagraphFont"/>
+    <w:link w:val="Quote"/>
     <w:uiPriority w:val="29"/>
     <w:rsid w:val="00FD4574"/>
     <w:rPr>
@@ -4322,11 +5842,11 @@
       <w:color w:val="000000" w:themeColor="text1"/>
     </w:rPr>
   </w:style>
-  <w:style w:type="paragraph" w:styleId="ae">
+  <w:style w:type="paragraph" w:styleId="IntenseQuote">
     <w:name w:val="Intense Quote"/>
-    <w:basedOn w:val="a"/>
-    <w:next w:val="a"/>
-    <w:link w:val="Char6"/>
+    <w:basedOn w:val="Normal"/>
+    <w:next w:val="Normal"/>
+    <w:link w:val="IntenseQuoteChar"/>
     <w:uiPriority w:val="30"/>
     <w:qFormat/>
     <w:rsid w:val="00FD4574"/>
@@ -4345,10 +5865,10 @@
       <w:color w:val="4F81BD" w:themeColor="accent1"/>
     </w:rPr>
   </w:style>
-  <w:style w:type="character" w:customStyle="1" w:styleId="Char6">
-    <w:name w:val="강한 인용 Char"/>
-    <w:basedOn w:val="a0"/>
-    <w:link w:val="ae"/>
+  <w:style w:type="character" w:customStyle="1" w:styleId="IntenseQuoteChar">
+    <w:name w:val="Intense Quote Char"/>
+    <w:basedOn w:val="DefaultParagraphFont"/>
+    <w:link w:val="IntenseQuote"/>
     <w:uiPriority w:val="30"/>
     <w:rsid w:val="00FD4574"/>
     <w:rPr>
@@ -4359,9 +5879,9 @@
       <w:color w:val="4F81BD" w:themeColor="accent1"/>
     </w:rPr>
   </w:style>
-  <w:style w:type="character" w:styleId="af">
+  <w:style w:type="character" w:styleId="SubtleEmphasis">
     <w:name w:val="Subtle Emphasis"/>
-    <w:basedOn w:val="a0"/>
+    <w:basedOn w:val="DefaultParagraphFont"/>
     <w:uiPriority w:val="19"/>
     <w:qFormat/>
     <w:rsid w:val="00FD4574"/>
@@ -4371,9 +5891,9 @@
       <w:color w:val="808080" w:themeColor="text1" w:themeTint="7F"/>
     </w:rPr>
   </w:style>
-  <w:style w:type="character" w:styleId="af0">
+  <w:style w:type="character" w:styleId="IntenseEmphasis">
     <w:name w:val="Intense Emphasis"/>
-    <w:basedOn w:val="a0"/>
+    <w:basedOn w:val="DefaultParagraphFont"/>
     <w:uiPriority w:val="21"/>
     <w:qFormat/>
     <w:rsid w:val="00FD4574"/>
@@ -4385,9 +5905,9 @@
       <w:color w:val="4F81BD" w:themeColor="accent1"/>
     </w:rPr>
   </w:style>
-  <w:style w:type="character" w:styleId="af1">
+  <w:style w:type="character" w:styleId="SubtleReference">
     <w:name w:val="Subtle Reference"/>
-    <w:basedOn w:val="a0"/>
+    <w:basedOn w:val="DefaultParagraphFont"/>
     <w:uiPriority w:val="31"/>
     <w:qFormat/>
     <w:rsid w:val="00FD4574"/>
@@ -4397,9 +5917,9 @@
       <w:u w:val="single"/>
     </w:rPr>
   </w:style>
-  <w:style w:type="character" w:styleId="af2">
+  <w:style w:type="character" w:styleId="IntenseReference">
     <w:name w:val="Intense Reference"/>
-    <w:basedOn w:val="a0"/>
+    <w:basedOn w:val="DefaultParagraphFont"/>
     <w:uiPriority w:val="32"/>
     <w:qFormat/>
     <w:rsid w:val="00FD4574"/>
@@ -4412,9 +5932,9 @@
       <w:u w:val="single"/>
     </w:rPr>
   </w:style>
-  <w:style w:type="character" w:styleId="af3">
+  <w:style w:type="character" w:styleId="BookTitle">
     <w:name w:val="Book Title"/>
-    <w:basedOn w:val="a0"/>
+    <w:basedOn w:val="DefaultParagraphFont"/>
     <w:uiPriority w:val="33"/>
     <w:qFormat/>
     <w:rsid w:val="00FD4574"/>
@@ -4425,10 +5945,10 @@
       <w:spacing w:val="5"/>
     </w:rPr>
   </w:style>
-  <w:style w:type="paragraph" w:styleId="TOC">
+  <w:style w:type="paragraph" w:styleId="TOCHeading">
     <w:name w:val="TOC Heading"/>
-    <w:basedOn w:val="1"/>
-    <w:next w:val="a"/>
+    <w:basedOn w:val="Heading1"/>
+    <w:next w:val="Normal"/>
     <w:uiPriority w:val="39"/>
     <w:semiHidden/>
     <w:unhideWhenUsed/>
@@ -4438,9 +5958,9 @@
       <w:outlineLvl w:val="9"/>
     </w:pPr>
   </w:style>
-  <w:style w:type="character" w:styleId="af4">
+  <w:style w:type="character" w:styleId="Hyperlink">
     <w:name w:val="Hyperlink"/>
-    <w:basedOn w:val="a0"/>
+    <w:basedOn w:val="DefaultParagraphFont"/>
     <w:uiPriority w:val="99"/>
     <w:unhideWhenUsed/>
     <w:rsid w:val="00BD76AD"/>
@@ -4449,10 +5969,10 @@
       <w:u w:val="single"/>
     </w:rPr>
   </w:style>
-  <w:style w:type="paragraph" w:styleId="20">
+  <w:style w:type="paragraph" w:styleId="TOC2">
     <w:name w:val="toc 2"/>
-    <w:basedOn w:val="a"/>
-    <w:next w:val="a"/>
+    <w:basedOn w:val="Normal"/>
+    <w:next w:val="Normal"/>
     <w:autoRedefine/>
     <w:uiPriority w:val="39"/>
     <w:unhideWhenUsed/>
@@ -4470,10 +5990,10 @@
       <w:szCs w:val="20"/>
     </w:rPr>
   </w:style>
-  <w:style w:type="paragraph" w:styleId="30">
+  <w:style w:type="paragraph" w:styleId="TOC3">
     <w:name w:val="toc 3"/>
-    <w:basedOn w:val="a"/>
-    <w:next w:val="a"/>
+    <w:basedOn w:val="Normal"/>
+    <w:next w:val="Normal"/>
     <w:autoRedefine/>
     <w:uiPriority w:val="39"/>
     <w:unhideWhenUsed/>
@@ -4489,10 +6009,10 @@
       <w:szCs w:val="20"/>
     </w:rPr>
   </w:style>
-  <w:style w:type="paragraph" w:styleId="40">
+  <w:style w:type="paragraph" w:styleId="TOC4">
     <w:name w:val="toc 4"/>
-    <w:basedOn w:val="a"/>
-    <w:next w:val="a"/>
+    <w:basedOn w:val="Normal"/>
+    <w:next w:val="Normal"/>
     <w:autoRedefine/>
     <w:uiPriority w:val="39"/>
     <w:unhideWhenUsed/>
@@ -4507,10 +6027,10 @@
       <w:szCs w:val="20"/>
     </w:rPr>
   </w:style>
-  <w:style w:type="paragraph" w:styleId="50">
+  <w:style w:type="paragraph" w:styleId="TOC5">
     <w:name w:val="toc 5"/>
-    <w:basedOn w:val="a"/>
-    <w:next w:val="a"/>
+    <w:basedOn w:val="Normal"/>
+    <w:next w:val="Normal"/>
     <w:autoRedefine/>
     <w:uiPriority w:val="39"/>
     <w:unhideWhenUsed/>
@@ -4525,10 +6045,10 @@
       <w:szCs w:val="20"/>
     </w:rPr>
   </w:style>
-  <w:style w:type="paragraph" w:styleId="60">
+  <w:style w:type="paragraph" w:styleId="TOC6">
     <w:name w:val="toc 6"/>
-    <w:basedOn w:val="a"/>
-    <w:next w:val="a"/>
+    <w:basedOn w:val="Normal"/>
+    <w:next w:val="Normal"/>
     <w:autoRedefine/>
     <w:uiPriority w:val="39"/>
     <w:unhideWhenUsed/>
@@ -4543,10 +6063,10 @@
       <w:szCs w:val="20"/>
     </w:rPr>
   </w:style>
-  <w:style w:type="paragraph" w:styleId="70">
+  <w:style w:type="paragraph" w:styleId="TOC7">
     <w:name w:val="toc 7"/>
-    <w:basedOn w:val="a"/>
-    <w:next w:val="a"/>
+    <w:basedOn w:val="Normal"/>
+    <w:next w:val="Normal"/>
     <w:autoRedefine/>
     <w:uiPriority w:val="39"/>
     <w:unhideWhenUsed/>
@@ -4561,10 +6081,10 @@
       <w:szCs w:val="20"/>
     </w:rPr>
   </w:style>
-  <w:style w:type="paragraph" w:styleId="80">
+  <w:style w:type="paragraph" w:styleId="TOC8">
     <w:name w:val="toc 8"/>
-    <w:basedOn w:val="a"/>
-    <w:next w:val="a"/>
+    <w:basedOn w:val="Normal"/>
+    <w:next w:val="Normal"/>
     <w:autoRedefine/>
     <w:uiPriority w:val="39"/>
     <w:unhideWhenUsed/>
@@ -4579,10 +6099,10 @@
       <w:szCs w:val="20"/>
     </w:rPr>
   </w:style>
-  <w:style w:type="paragraph" w:styleId="90">
+  <w:style w:type="paragraph" w:styleId="TOC9">
     <w:name w:val="toc 9"/>
-    <w:basedOn w:val="a"/>
-    <w:next w:val="a"/>
+    <w:basedOn w:val="Normal"/>
+    <w:next w:val="Normal"/>
     <w:autoRedefine/>
     <w:uiPriority w:val="39"/>
     <w:unhideWhenUsed/>
@@ -4597,9 +6117,9 @@
       <w:szCs w:val="20"/>
     </w:rPr>
   </w:style>
-  <w:style w:type="character" w:styleId="af5">
+  <w:style w:type="character" w:styleId="FollowedHyperlink">
     <w:name w:val="FollowedHyperlink"/>
-    <w:basedOn w:val="a0"/>
+    <w:basedOn w:val="DefaultParagraphFont"/>
     <w:uiPriority w:val="99"/>
     <w:semiHidden/>
     <w:unhideWhenUsed/>
@@ -4630,7 +6150,7 @@
 </file>
 
 <file path=word/glossary/document.xml><?xml version="1.0" encoding="utf-8"?>
-<w:glossaryDocument xmlns:wpc="http://schemas.microsoft.com/office/word/2010/wordprocessingCanvas" xmlns:mc="http://schemas.openxmlformats.org/markup-compatibility/2006" xmlns:o="urn:schemas-microsoft-com:office:office" xmlns:r="http://schemas.openxmlformats.org/officeDocument/2006/relationships" xmlns:m="http://schemas.openxmlformats.org/officeDocument/2006/math" xmlns:v="urn:schemas-microsoft-com:vml" xmlns:wp14="http://schemas.microsoft.com/office/word/2010/wordprocessingDrawing" xmlns:wp="http://schemas.openxmlformats.org/drawingml/2006/wordprocessingDrawing" xmlns:w10="urn:schemas-microsoft-com:office:word" xmlns:w="http://schemas.openxmlformats.org/wordprocessingml/2006/main" xmlns:w14="http://schemas.microsoft.com/office/word/2010/wordml" xmlns:wpg="http://schemas.microsoft.com/office/word/2010/wordprocessingGroup" xmlns:wpi="http://schemas.microsoft.com/office/word/2010/wordprocessingInk" xmlns:wne="http://schemas.microsoft.com/office/word/2006/wordml" xmlns:wps="http://schemas.microsoft.com/office/word/2010/wordprocessingShape" mc:Ignorable="w14 wp14">
+<w:glossaryDocument xmlns:wpc="http://schemas.microsoft.com/office/word/2010/wordprocessingCanvas" xmlns:mo="http://schemas.microsoft.com/office/mac/office/2008/main" xmlns:mc="http://schemas.openxmlformats.org/markup-compatibility/2006" xmlns:mv="urn:schemas-microsoft-com:mac:vml" xmlns:o="urn:schemas-microsoft-com:office:office" xmlns:r="http://schemas.openxmlformats.org/officeDocument/2006/relationships" xmlns:m="http://schemas.openxmlformats.org/officeDocument/2006/math" xmlns:v="urn:schemas-microsoft-com:vml" xmlns:wp14="http://schemas.microsoft.com/office/word/2010/wordprocessingDrawing" xmlns:wp="http://schemas.openxmlformats.org/drawingml/2006/wordprocessingDrawing" xmlns:w10="urn:schemas-microsoft-com:office:word" xmlns:w="http://schemas.openxmlformats.org/wordprocessingml/2006/main" xmlns:w14="http://schemas.microsoft.com/office/word/2010/wordml" xmlns:wpg="http://schemas.microsoft.com/office/word/2010/wordprocessingGroup" xmlns:wpi="http://schemas.microsoft.com/office/word/2010/wordprocessingInk" xmlns:wne="http://schemas.microsoft.com/office/word/2006/wordml" xmlns:wps="http://schemas.microsoft.com/office/word/2010/wordprocessingShape" mc:Ignorable="w14 wp14">
   <w:docParts>
     <w:docPart>
       <w:docPartPr>
@@ -4658,7 +6178,55 @@
               <w:caps/>
               <w:lang w:val="ko-KR"/>
             </w:rPr>
-            <w:t>[회사 이름 입력]</w:t>
+            <w:t>[</w:t>
+          </w:r>
+          <w:r>
+            <w:rPr>
+              <w:rFonts w:asciiTheme="majorHAnsi" w:eastAsiaTheme="majorEastAsia" w:hAnsiTheme="majorHAnsi" w:cstheme="majorBidi"/>
+              <w:caps/>
+              <w:lang w:val="ko-KR"/>
+            </w:rPr>
+            <w:t>회사</w:t>
+          </w:r>
+          <w:r>
+            <w:rPr>
+              <w:rFonts w:asciiTheme="majorHAnsi" w:eastAsiaTheme="majorEastAsia" w:hAnsiTheme="majorHAnsi" w:cstheme="majorBidi"/>
+              <w:caps/>
+              <w:lang w:val="ko-KR"/>
+            </w:rPr>
+            <w:t xml:space="preserve"> </w:t>
+          </w:r>
+          <w:r>
+            <w:rPr>
+              <w:rFonts w:asciiTheme="majorHAnsi" w:eastAsiaTheme="majorEastAsia" w:hAnsiTheme="majorHAnsi" w:cstheme="majorBidi"/>
+              <w:caps/>
+              <w:lang w:val="ko-KR"/>
+            </w:rPr>
+            <w:t>이름</w:t>
+          </w:r>
+          <w:r>
+            <w:rPr>
+              <w:rFonts w:asciiTheme="majorHAnsi" w:eastAsiaTheme="majorEastAsia" w:hAnsiTheme="majorHAnsi" w:cstheme="majorBidi"/>
+              <w:caps/>
+              <w:lang w:val="ko-KR"/>
+            </w:rPr>
+            <w:t xml:space="preserve"> </w:t>
+          </w:r>
+          <w:r>
+            <w:rPr>
+              <w:rFonts w:asciiTheme="majorHAnsi" w:eastAsiaTheme="majorEastAsia" w:hAnsiTheme="majorHAnsi" w:cstheme="majorBidi"/>
+              <w:caps/>
+              <w:lang w:val="ko-KR"/>
+            </w:rPr>
+            <w:t>입력</w:t>
+          </w:r>
+          <w:r>
+            <w:rPr>
+              <w:rFonts w:asciiTheme="majorHAnsi" w:eastAsiaTheme="majorEastAsia" w:hAnsiTheme="majorHAnsi" w:cstheme="majorBidi"/>
+              <w:caps/>
+              <w:lang w:val="ko-KR"/>
+            </w:rPr>
+            <w:t>]</w:t>
           </w:r>
         </w:p>
       </w:docPartBody>
@@ -4690,7 +6258,61 @@
               <w:szCs w:val="80"/>
               <w:lang w:val="ko-KR"/>
             </w:rPr>
-            <w:t>[문서 제목 입력]</w:t>
+            <w:t>[</w:t>
+          </w:r>
+          <w:r>
+            <w:rPr>
+              <w:rFonts w:asciiTheme="majorHAnsi" w:eastAsiaTheme="majorEastAsia" w:hAnsiTheme="majorHAnsi" w:cstheme="majorBidi"/>
+              <w:sz w:val="80"/>
+              <w:szCs w:val="80"/>
+              <w:lang w:val="ko-KR"/>
+            </w:rPr>
+            <w:t>문서</w:t>
+          </w:r>
+          <w:r>
+            <w:rPr>
+              <w:rFonts w:asciiTheme="majorHAnsi" w:eastAsiaTheme="majorEastAsia" w:hAnsiTheme="majorHAnsi" w:cstheme="majorBidi"/>
+              <w:sz w:val="80"/>
+              <w:szCs w:val="80"/>
+              <w:lang w:val="ko-KR"/>
+            </w:rPr>
+            <w:t xml:space="preserve"> </w:t>
+          </w:r>
+          <w:r>
+            <w:rPr>
+              <w:rFonts w:asciiTheme="majorHAnsi" w:eastAsiaTheme="majorEastAsia" w:hAnsiTheme="majorHAnsi" w:cstheme="majorBidi"/>
+              <w:sz w:val="80"/>
+              <w:szCs w:val="80"/>
+              <w:lang w:val="ko-KR"/>
+            </w:rPr>
+            <w:t>제목</w:t>
+          </w:r>
+          <w:r>
+            <w:rPr>
+              <w:rFonts w:asciiTheme="majorHAnsi" w:eastAsiaTheme="majorEastAsia" w:hAnsiTheme="majorHAnsi" w:cstheme="majorBidi"/>
+              <w:sz w:val="80"/>
+              <w:szCs w:val="80"/>
+              <w:lang w:val="ko-KR"/>
+            </w:rPr>
+            <w:t xml:space="preserve"> </w:t>
+          </w:r>
+          <w:r>
+            <w:rPr>
+              <w:rFonts w:asciiTheme="majorHAnsi" w:eastAsiaTheme="majorEastAsia" w:hAnsiTheme="majorHAnsi" w:cstheme="majorBidi"/>
+              <w:sz w:val="80"/>
+              <w:szCs w:val="80"/>
+              <w:lang w:val="ko-KR"/>
+            </w:rPr>
+            <w:t>입력</w:t>
+          </w:r>
+          <w:r>
+            <w:rPr>
+              <w:rFonts w:asciiTheme="majorHAnsi" w:eastAsiaTheme="majorEastAsia" w:hAnsiTheme="majorHAnsi" w:cstheme="majorBidi"/>
+              <w:sz w:val="80"/>
+              <w:szCs w:val="80"/>
+              <w:lang w:val="ko-KR"/>
+            </w:rPr>
+            <w:t>]</w:t>
           </w:r>
         </w:p>
       </w:docPartBody>
@@ -4722,7 +6344,61 @@
               <w:szCs w:val="44"/>
               <w:lang w:val="ko-KR"/>
             </w:rPr>
-            <w:t>[문서 부제 입력]</w:t>
+            <w:t>[</w:t>
+          </w:r>
+          <w:r>
+            <w:rPr>
+              <w:rFonts w:asciiTheme="majorHAnsi" w:eastAsiaTheme="majorEastAsia" w:hAnsiTheme="majorHAnsi" w:cstheme="majorBidi"/>
+              <w:sz w:val="44"/>
+              <w:szCs w:val="44"/>
+              <w:lang w:val="ko-KR"/>
+            </w:rPr>
+            <w:t>문서</w:t>
+          </w:r>
+          <w:r>
+            <w:rPr>
+              <w:rFonts w:asciiTheme="majorHAnsi" w:eastAsiaTheme="majorEastAsia" w:hAnsiTheme="majorHAnsi" w:cstheme="majorBidi"/>
+              <w:sz w:val="44"/>
+              <w:szCs w:val="44"/>
+              <w:lang w:val="ko-KR"/>
+            </w:rPr>
+            <w:t xml:space="preserve"> </w:t>
+          </w:r>
+          <w:r>
+            <w:rPr>
+              <w:rFonts w:asciiTheme="majorHAnsi" w:eastAsiaTheme="majorEastAsia" w:hAnsiTheme="majorHAnsi" w:cstheme="majorBidi"/>
+              <w:sz w:val="44"/>
+              <w:szCs w:val="44"/>
+              <w:lang w:val="ko-KR"/>
+            </w:rPr>
+            <w:t>부제</w:t>
+          </w:r>
+          <w:r>
+            <w:rPr>
+              <w:rFonts w:asciiTheme="majorHAnsi" w:eastAsiaTheme="majorEastAsia" w:hAnsiTheme="majorHAnsi" w:cstheme="majorBidi"/>
+              <w:sz w:val="44"/>
+              <w:szCs w:val="44"/>
+              <w:lang w:val="ko-KR"/>
+            </w:rPr>
+            <w:t xml:space="preserve"> </w:t>
+          </w:r>
+          <w:r>
+            <w:rPr>
+              <w:rFonts w:asciiTheme="majorHAnsi" w:eastAsiaTheme="majorEastAsia" w:hAnsiTheme="majorHAnsi" w:cstheme="majorBidi"/>
+              <w:sz w:val="44"/>
+              <w:szCs w:val="44"/>
+              <w:lang w:val="ko-KR"/>
+            </w:rPr>
+            <w:t>입력</w:t>
+          </w:r>
+          <w:r>
+            <w:rPr>
+              <w:rFonts w:asciiTheme="majorHAnsi" w:eastAsiaTheme="majorEastAsia" w:hAnsiTheme="majorHAnsi" w:cstheme="majorBidi"/>
+              <w:sz w:val="44"/>
+              <w:szCs w:val="44"/>
+              <w:lang w:val="ko-KR"/>
+            </w:rPr>
+            <w:t>]</w:t>
           </w:r>
         </w:p>
       </w:docPartBody>
@@ -4753,38 +6429,71 @@
               <w:bCs/>
               <w:lang w:val="ko-KR"/>
             </w:rPr>
-            <w:t>[만든 이 이름 입력]</w:t>
+            <w:t>[</w:t>
           </w:r>
-        </w:p>
-      </w:docPartBody>
-    </w:docPart>
-    <w:docPart>
-      <w:docPartPr>
-        <w:name w:val="49FF18EDAE63461380360CB708387C8B"/>
-        <w:category>
-          <w:name w:val="일반"/>
-          <w:gallery w:val="placeholder"/>
-        </w:category>
-        <w:types>
-          <w:type w:val="bbPlcHdr"/>
-        </w:types>
-        <w:behaviors>
-          <w:behavior w:val="content"/>
-        </w:behaviors>
-        <w:guid w:val="{2D40A880-9A3D-4D32-98A7-E7A0A9CC43BE}"/>
-      </w:docPartPr>
-      <w:docPartBody>
-        <w:p>
-          <w:pPr>
-            <w:pStyle w:val="49FF18EDAE63461380360CB708387C8B"/>
-          </w:pPr>
           <w:r>
             <w:rPr>
               <w:b/>
               <w:bCs/>
               <w:lang w:val="ko-KR"/>
             </w:rPr>
-            <w:t>[날짜 선택]</w:t>
+            <w:t>만든</w:t>
+          </w:r>
+          <w:r>
+            <w:rPr>
+              <w:b/>
+              <w:bCs/>
+              <w:lang w:val="ko-KR"/>
+            </w:rPr>
+            <w:t xml:space="preserve"> </w:t>
+          </w:r>
+          <w:r>
+            <w:rPr>
+              <w:b/>
+              <w:bCs/>
+              <w:lang w:val="ko-KR"/>
+            </w:rPr>
+            <w:t>이</w:t>
+          </w:r>
+          <w:r>
+            <w:rPr>
+              <w:b/>
+              <w:bCs/>
+              <w:lang w:val="ko-KR"/>
+            </w:rPr>
+            <w:t xml:space="preserve"> </w:t>
+          </w:r>
+          <w:r>
+            <w:rPr>
+              <w:b/>
+              <w:bCs/>
+              <w:lang w:val="ko-KR"/>
+            </w:rPr>
+            <w:t>이름</w:t>
+          </w:r>
+          <w:r>
+            <w:rPr>
+              <w:b/>
+              <w:bCs/>
+              <w:lang w:val="ko-KR"/>
+            </w:rPr>
+            <w:t xml:space="preserve"> </w:t>
+          </w:r>
+          <w:r>
+            <w:rPr>
+              <w:b/>
+              <w:bCs/>
+              <w:lang w:val="ko-KR"/>
+            </w:rPr>
+            <w:t>입력</w:t>
+          </w:r>
+          <w:r>
+            <w:rPr>
+              <w:b/>
+              <w:bCs/>
+              <w:lang w:val="ko-KR"/>
+            </w:rPr>
+            <w:t>]</w:t>
           </w:r>
         </w:p>
       </w:docPartBody>
@@ -4796,7 +6505,7 @@
 <file path=word/glossary/fontTable.xml><?xml version="1.0" encoding="utf-8"?>
 <w:fonts xmlns:mc="http://schemas.openxmlformats.org/markup-compatibility/2006" xmlns:r="http://schemas.openxmlformats.org/officeDocument/2006/relationships" xmlns:w="http://schemas.openxmlformats.org/wordprocessingml/2006/main" xmlns:w14="http://schemas.microsoft.com/office/word/2010/wordml" mc:Ignorable="w14">
   <w:font w:name="맑은 고딕">
-    <w:panose1 w:val="020B0503020000020004"/>
+    <w:altName w:val="?? ?? Bold"/>
     <w:charset w:val="81"/>
     <w:family w:val="modern"/>
     <w:pitch w:val="variable"/>
@@ -4805,7 +6514,7 @@
   <w:font w:name="Times New Roman">
     <w:panose1 w:val="02020603050405020304"/>
     <w:charset w:val="00"/>
-    <w:family w:val="roman"/>
+    <w:family w:val="auto"/>
     <w:pitch w:val="variable"/>
     <w:sig w:usb0="E0002AFF" w:usb1="C0007841" w:usb2="00000009" w:usb3="00000000" w:csb0="000001FF" w:csb1="00000000"/>
   </w:font>
@@ -4816,13 +6525,53 @@
     <w:pitch w:val="variable"/>
     <w:sig w:usb0="00000000" w:usb1="10000000" w:usb2="00000000" w:usb3="00000000" w:csb0="80000000" w:csb1="00000000"/>
   </w:font>
+  <w:font w:name="Symbol">
+    <w:panose1 w:val="00000000000000000000"/>
+    <w:charset w:val="02"/>
+    <w:family w:val="auto"/>
+    <w:pitch w:val="variable"/>
+    <w:sig w:usb0="00000000" w:usb1="10000000" w:usb2="00000000" w:usb3="00000000" w:csb0="80000000" w:csb1="00000000"/>
+  </w:font>
+  <w:font w:name="Courier New">
+    <w:panose1 w:val="02070309020205020404"/>
+    <w:charset w:val="00"/>
+    <w:family w:val="auto"/>
+    <w:pitch w:val="variable"/>
+    <w:sig w:usb0="E0002AFF" w:usb1="C0007843" w:usb2="00000009" w:usb3="00000000" w:csb0="000001FF" w:csb1="00000000"/>
+  </w:font>
   <w:font w:name="Segoe UI">
-    <w:altName w:val="Segoe UI"/>
-    <w:panose1 w:val="020B0502040204020203"/>
+    <w:altName w:val="Courier New"/>
     <w:charset w:val="00"/>
     <w:family w:val="swiss"/>
     <w:pitch w:val="variable"/>
     <w:sig w:usb0="E10022FF" w:usb1="C000E47F" w:usb2="00000029" w:usb3="00000000" w:csb0="000001DF" w:csb1="00000000"/>
+  </w:font>
+  <w:font w:name="바탕">
+    <w:charset w:val="4F"/>
+    <w:family w:val="auto"/>
+    <w:pitch w:val="variable"/>
+    <w:sig w:usb0="00000001" w:usb1="09060000" w:usb2="00000010" w:usb3="00000000" w:csb0="00080000" w:csb1="00000000"/>
+  </w:font>
+  <w:font w:name="Arial">
+    <w:panose1 w:val="020B0604020202020204"/>
+    <w:charset w:val="00"/>
+    <w:family w:val="auto"/>
+    <w:pitch w:val="variable"/>
+    <w:sig w:usb0="E0002AFF" w:usb1="C0007843" w:usb2="00000009" w:usb3="00000000" w:csb0="000001FF" w:csb1="00000000"/>
+  </w:font>
+  <w:font w:name="Cambria">
+    <w:panose1 w:val="02040503050406030204"/>
+    <w:charset w:val="00"/>
+    <w:family w:val="auto"/>
+    <w:pitch w:val="variable"/>
+    <w:sig w:usb0="E00002FF" w:usb1="400004FF" w:usb2="00000000" w:usb3="00000000" w:csb0="0000019F" w:csb1="00000000"/>
+  </w:font>
+  <w:font w:name="Calibri">
+    <w:panose1 w:val="020F0502020204030204"/>
+    <w:charset w:val="00"/>
+    <w:family w:val="auto"/>
+    <w:pitch w:val="variable"/>
+    <w:sig w:usb0="E10002FF" w:usb1="4000ACFF" w:usb2="00000009" w:usb3="00000000" w:csb0="0000019F" w:csb1="00000000"/>
   </w:font>
 </w:fonts>
 </file>
@@ -4854,6 +6603,7 @@
     <w:rsidRoot w:val="00E017DF"/>
     <w:rsid w:val="001422C9"/>
     <w:rsid w:val="001E0EAB"/>
+    <w:rsid w:val="003D7AFA"/>
     <w:rsid w:val="00E017DF"/>
     <w:rsid w:val="00ED1F58"/>
   </w:rsids>
@@ -4872,6 +6622,7 @@
   </m:mathPr>
   <w:themeFontLang w:val="en-US" w:eastAsia="ko-KR"/>
   <w:clrSchemeMapping w:bg1="light1" w:t1="dark1" w:bg2="light2" w:t2="dark2" w:accent1="accent1" w:accent2="accent2" w:accent3="accent3" w:accent4="accent4" w:accent5="accent5" w:accent6="accent6" w:hyperlink="hyperlink" w:followedHyperlink="followedHyperlink"/>
+  <w:doNotAutoCompressPictures/>
   <w:decimalSymbol w:val="."/>
   <w:listSeparator w:val=","/>
 </w:settings>
@@ -4895,7 +6646,7 @@
       </w:pPr>
     </w:pPrDefault>
   </w:docDefaults>
-  <w:latentStyles w:defLockedState="0" w:defUIPriority="99" w:defSemiHidden="1" w:defUnhideWhenUsed="1" w:defQFormat="0" w:count="267">
+  <w:latentStyles w:defLockedState="0" w:defUIPriority="99" w:defSemiHidden="1" w:defUnhideWhenUsed="1" w:defQFormat="0" w:count="276">
     <w:lsdException w:name="Normal" w:semiHidden="0" w:uiPriority="0" w:unhideWhenUsed="0" w:qFormat="1"/>
     <w:lsdException w:name="heading 1" w:semiHidden="0" w:uiPriority="9" w:unhideWhenUsed="0" w:qFormat="1"/>
     <w:lsdException w:name="heading 2" w:uiPriority="9" w:qFormat="1"/>
@@ -5034,7 +6785,7 @@
     <w:lsdException w:name="Bibliography" w:uiPriority="37"/>
     <w:lsdException w:name="TOC Heading" w:uiPriority="39" w:qFormat="1"/>
   </w:latentStyles>
-  <w:style w:type="paragraph" w:default="1" w:styleId="a">
+  <w:style w:type="paragraph" w:default="1" w:styleId="Normal">
     <w:name w:val="Normal"/>
     <w:qFormat/>
     <w:pPr>
@@ -5044,13 +6795,13 @@
       <w:autoSpaceDN w:val="0"/>
     </w:pPr>
   </w:style>
-  <w:style w:type="character" w:default="1" w:styleId="a0">
+  <w:style w:type="character" w:default="1" w:styleId="DefaultParagraphFont">
     <w:name w:val="Default Paragraph Font"/>
     <w:uiPriority w:val="1"/>
     <w:semiHidden/>
     <w:unhideWhenUsed/>
   </w:style>
-  <w:style w:type="table" w:default="1" w:styleId="a1">
+  <w:style w:type="table" w:default="1" w:styleId="TableNormal">
     <w:name w:val="Normal Table"/>
     <w:uiPriority w:val="99"/>
     <w:semiHidden/>
@@ -5065,7 +6816,7 @@
       </w:tblCellMar>
     </w:tblPr>
   </w:style>
-  <w:style w:type="numbering" w:default="1" w:styleId="a2">
+  <w:style w:type="numbering" w:default="1" w:styleId="NoList">
     <w:name w:val="No List"/>
     <w:uiPriority w:val="99"/>
     <w:semiHidden/>
@@ -5165,7 +6916,7 @@
 </file>
 
 <file path=word/glossary/stylesWithEffects.xml><?xml version="1.0" encoding="utf-8"?>
-<w:styles xmlns:wpc="http://schemas.microsoft.com/office/word/2010/wordprocessingCanvas" xmlns:mc="http://schemas.openxmlformats.org/markup-compatibility/2006" xmlns:o="urn:schemas-microsoft-com:office:office" xmlns:r="http://schemas.openxmlformats.org/officeDocument/2006/relationships" xmlns:m="http://schemas.openxmlformats.org/officeDocument/2006/math" xmlns:v="urn:schemas-microsoft-com:vml" xmlns:wp14="http://schemas.microsoft.com/office/word/2010/wordprocessingDrawing" xmlns:wp="http://schemas.openxmlformats.org/drawingml/2006/wordprocessingDrawing" xmlns:w10="urn:schemas-microsoft-com:office:word" xmlns:w="http://schemas.openxmlformats.org/wordprocessingml/2006/main" xmlns:w14="http://schemas.microsoft.com/office/word/2010/wordml" xmlns:wpg="http://schemas.microsoft.com/office/word/2010/wordprocessingGroup" xmlns:wpi="http://schemas.microsoft.com/office/word/2010/wordprocessingInk" xmlns:wne="http://schemas.microsoft.com/office/word/2006/wordml" xmlns:wps="http://schemas.microsoft.com/office/word/2010/wordprocessingShape" mc:Ignorable="w14 wp14">
+<w:styles xmlns:wpc="http://schemas.microsoft.com/office/word/2010/wordprocessingCanvas" xmlns:mo="http://schemas.microsoft.com/office/mac/office/2008/main" xmlns:mc="http://schemas.openxmlformats.org/markup-compatibility/2006" xmlns:mv="urn:schemas-microsoft-com:mac:vml" xmlns:o="urn:schemas-microsoft-com:office:office" xmlns:r="http://schemas.openxmlformats.org/officeDocument/2006/relationships" xmlns:m="http://schemas.openxmlformats.org/officeDocument/2006/math" xmlns:v="urn:schemas-microsoft-com:vml" xmlns:wp14="http://schemas.microsoft.com/office/word/2010/wordprocessingDrawing" xmlns:wp="http://schemas.openxmlformats.org/drawingml/2006/wordprocessingDrawing" xmlns:w10="urn:schemas-microsoft-com:office:word" xmlns:w="http://schemas.openxmlformats.org/wordprocessingml/2006/main" xmlns:w14="http://schemas.microsoft.com/office/word/2010/wordml" xmlns:wpg="http://schemas.microsoft.com/office/word/2010/wordprocessingGroup" xmlns:wpi="http://schemas.microsoft.com/office/word/2010/wordprocessingInk" xmlns:wne="http://schemas.microsoft.com/office/word/2006/wordml" xmlns:wps="http://schemas.microsoft.com/office/word/2010/wordprocessingShape" mc:Ignorable="w14 wp14">
   <w:docDefaults>
     <w:rPrDefault>
       <w:rPr>
@@ -5182,7 +6933,7 @@
       </w:pPr>
     </w:pPrDefault>
   </w:docDefaults>
-  <w:latentStyles w:defLockedState="0" w:defUIPriority="99" w:defSemiHidden="1" w:defUnhideWhenUsed="1" w:defQFormat="0" w:count="267">
+  <w:latentStyles w:defLockedState="0" w:defUIPriority="99" w:defSemiHidden="1" w:defUnhideWhenUsed="1" w:defQFormat="0" w:count="276">
     <w:lsdException w:name="Normal" w:semiHidden="0" w:uiPriority="0" w:unhideWhenUsed="0" w:qFormat="1"/>
     <w:lsdException w:name="heading 1" w:semiHidden="0" w:uiPriority="9" w:unhideWhenUsed="0" w:qFormat="1"/>
     <w:lsdException w:name="heading 2" w:uiPriority="9" w:qFormat="1"/>
@@ -5321,7 +7072,7 @@
     <w:lsdException w:name="Bibliography" w:uiPriority="37"/>
     <w:lsdException w:name="TOC Heading" w:uiPriority="39" w:qFormat="1"/>
   </w:latentStyles>
-  <w:style w:type="paragraph" w:default="1" w:styleId="a">
+  <w:style w:type="paragraph" w:default="1" w:styleId="Normal">
     <w:name w:val="Normal"/>
     <w:qFormat/>
     <w:pPr>
@@ -5331,13 +7082,13 @@
       <w:autoSpaceDN w:val="0"/>
     </w:pPr>
   </w:style>
-  <w:style w:type="character" w:default="1" w:styleId="a0">
+  <w:style w:type="character" w:default="1" w:styleId="DefaultParagraphFont">
     <w:name w:val="Default Paragraph Font"/>
     <w:uiPriority w:val="1"/>
     <w:semiHidden/>
     <w:unhideWhenUsed/>
   </w:style>
-  <w:style w:type="table" w:default="1" w:styleId="a1">
+  <w:style w:type="table" w:default="1" w:styleId="TableNormal">
     <w:name w:val="Normal Table"/>
     <w:uiPriority w:val="99"/>
     <w:semiHidden/>
@@ -5352,7 +7103,7 @@
       </w:tblCellMar>
     </w:tblPr>
   </w:style>
-  <w:style w:type="numbering" w:default="1" w:styleId="a2">
+  <w:style w:type="numbering" w:default="1" w:styleId="NoList">
     <w:name w:val="No List"/>
     <w:uiPriority w:val="99"/>
     <w:semiHidden/>
@@ -5455,6 +7206,7 @@
 <w:webSettings xmlns:mc="http://schemas.openxmlformats.org/markup-compatibility/2006" xmlns:r="http://schemas.openxmlformats.org/officeDocument/2006/relationships" xmlns:w="http://schemas.openxmlformats.org/wordprocessingml/2006/main" xmlns:w14="http://schemas.microsoft.com/office/word/2010/wordml" mc:Ignorable="w14">
   <w:optimizeForBrowser/>
   <w:allowPNG/>
+  <w:doNotSaveAsSingleFile/>
 </w:webSettings>
 </file>
 
@@ -5746,7 +7498,7 @@
 <file path=customXml/item1.xml><?xml version="1.0" encoding="utf-8"?>
 <CoverPageProperties xmlns="http://schemas.microsoft.com/office/2006/coverPageProps">
   <PublishDate>2012-01-28T00:00:00</PublishDate>
-  <Abstract>동계방학 중 해외 인턴십의 일환으로 미국 캘리포니아 산호세에 위치한 OCZ Technology내의 인디링스 팀에서 Open-SSD 프로젝트의 Jasmine board를 활용하여 Sector Level Mapping FTL을 구현하였다.</Abstract>
+  <Abstract>동계 방학 중 해외 인턴십의 일환으로 미국 캘리포니아 산호세에 위치한 OCZ Technology내의 인디링스 팀에서 Open-SSD 프로젝트의 자스민 보드(Jasmine board)를 활용하여 섹터 단계 매핑 FTL(Sector Level Mapping FTL)을 구현하였다.</Abstract>
   <CompanyAddress/>
   <CompanyPhone/>
   <CompanyFax/>
@@ -5767,7 +7519,7 @@
 </file>
 
 <file path=customXml/itemProps2.xml><?xml version="1.0" encoding="utf-8"?>
-<ds:datastoreItem xmlns:ds="http://schemas.openxmlformats.org/officeDocument/2006/customXml" ds:itemID="{60130FAC-C317-40A9-B089-3E1B7FFF6920}">
+<ds:datastoreItem xmlns:ds="http://schemas.openxmlformats.org/officeDocument/2006/customXml" ds:itemID="{A45BD08F-E7D7-674E-82D8-757D8F21DCCB}">
   <ds:schemaRefs>
     <ds:schemaRef ds:uri="http://schemas.openxmlformats.org/officeDocument/2006/bibliography"/>
   </ds:schemaRefs>

--- a/docs/보고서.docx
+++ b/docs/보고서.docx
@@ -107,6 +107,7 @@
                 <w:dataBinding w:prefixMappings="xmlns:ns0='http://schemas.openxmlformats.org/package/2006/metadata/core-properties' xmlns:ns1='http://purl.org/dc/elements/1.1/'" w:xpath="/ns0:coreProperties[1]/ns1:title[1]" w:storeItemID="{6C3C8BC8-F283-45AE-878A-BAB7291924A1}"/>
                 <w:text/>
               </w:sdtPr>
+              <w:sdtEndPr/>
               <w:sdtContent>
                 <w:tc>
                   <w:tcPr>
@@ -159,6 +160,7 @@
                 <w:dataBinding w:prefixMappings="xmlns:ns0='http://schemas.openxmlformats.org/package/2006/metadata/core-properties' xmlns:ns1='http://purl.org/dc/elements/1.1/'" w:xpath="/ns0:coreProperties[1]/ns1:subject[1]" w:storeItemID="{6C3C8BC8-F283-45AE-878A-BAB7291924A1}"/>
                 <w:text/>
               </w:sdtPr>
+              <w:sdtEndPr/>
               <w:sdtContent>
                 <w:tc>
                   <w:tcPr>
@@ -228,6 +230,7 @@
                 <w:dataBinding w:prefixMappings="xmlns:ns0='http://schemas.openxmlformats.org/package/2006/metadata/core-properties' xmlns:ns1='http://purl.org/dc/elements/1.1/'" w:xpath="/ns0:coreProperties[1]/ns1:creator[1]" w:storeItemID="{6C3C8BC8-F283-45AE-878A-BAB7291924A1}"/>
                 <w:text/>
               </w:sdtPr>
+              <w:sdtEndPr/>
               <w:sdtContent>
                 <w:tc>
                   <w:tcPr>
@@ -269,9 +272,6 @@
                 </w:rPr>
                 <w:alias w:val="날짜"/>
                 <w:id w:val="516659546"/>
-                <w:placeholder>
-                  <w:docPart w:val="49FF18EDAE63461380360CB708387C8B"/>
-                </w:placeholder>
                 <w:dataBinding w:prefixMappings="xmlns:ns0='http://schemas.microsoft.com/office/2006/coverPageProps'" w:xpath="/ns0:CoverPageProperties[1]/ns0:PublishDate[1]" w:storeItemID="{55AF091B-3C7A-41E3-B477-F2FDAA23CFDA}"/>
                 <w:date w:fullDate="2012-01-28T00:00:00Z">
                   <w:dateFormat w:val="yyyy-MM-dd"/>
@@ -280,6 +280,7 @@
                   <w:calendar w:val="gregorian"/>
                 </w:date>
               </w:sdtPr>
+              <w:sdtEndPr/>
               <w:sdtContent>
                 <w:tc>
                   <w:tcPr>
@@ -328,6 +329,7 @@
                 <w:dataBinding w:prefixMappings="xmlns:ns0='http://schemas.microsoft.com/office/2006/coverPageProps'" w:xpath="/ns0:CoverPageProperties[1]/ns0:Abstract[1]" w:storeItemID="{55AF091B-3C7A-41E3-B477-F2FDAA23CFDA}"/>
                 <w:text/>
               </w:sdtPr>
+              <w:sdtEndPr/>
               <w:sdtContent>
                 <w:tc>
                   <w:tcPr>
@@ -1942,11 +1944,6 @@
       </w:r>
     </w:p>
     <w:p>
-      <w:pPr>
-        <w:rPr>
-          <w:rFonts w:hint="eastAsia"/>
-        </w:rPr>
-      </w:pPr>
       <w:r>
         <w:t>SSD</w:t>
       </w:r>
@@ -2003,11 +2000,6 @@
       </w:r>
     </w:p>
     <w:p>
-      <w:pPr>
-        <w:rPr>
-          <w:rFonts w:hint="eastAsia"/>
-        </w:rPr>
-      </w:pPr>
       <w:r>
         <w:t>FTL</w:t>
       </w:r>
@@ -2062,11 +2054,6 @@
       </w:r>
     </w:p>
     <w:p>
-      <w:pPr>
-        <w:rPr>
-          <w:rFonts w:hint="eastAsia"/>
-        </w:rPr>
-      </w:pPr>
       <w:r>
         <w:t>NAND</w:t>
       </w:r>
@@ -2239,11 +2226,6 @@
       </w:r>
     </w:p>
     <w:p>
-      <w:pPr>
-        <w:rPr>
-          <w:rFonts w:hint="eastAsia"/>
-        </w:rPr>
-      </w:pPr>
       <w:r>
         <w:rPr>
           <w:rFonts w:hint="eastAsia"/>
@@ -2455,11 +2437,6 @@
       </w:r>
     </w:p>
     <w:p>
-      <w:pPr>
-        <w:rPr>
-          <w:rFonts w:hint="eastAsia"/>
-        </w:rPr>
-      </w:pPr>
       <w:r>
         <w:t>DRAM</w:t>
       </w:r>
@@ -2510,11 +2487,6 @@
       </w:r>
     </w:p>
     <w:p>
-      <w:pPr>
-        <w:rPr>
-          <w:rFonts w:hint="eastAsia"/>
-        </w:rPr>
-      </w:pPr>
       <w:r>
         <w:t>SRAM</w:t>
       </w:r>
@@ -2537,20 +2509,11 @@
         <w:t>을 의미한다.</w:t>
       </w:r>
     </w:p>
-    <w:p>
-      <w:pPr>
-        <w:rPr>
-          <w:rFonts w:hint="eastAsia"/>
-        </w:rPr>
-      </w:pPr>
-    </w:p>
+    <w:p/>
     <w:p>
       <w:pPr>
         <w:pStyle w:val="Heading2"/>
         <w:ind w:leftChars="100" w:left="146"/>
-        <w:rPr>
-          <w:rFonts w:hint="eastAsia"/>
-        </w:rPr>
       </w:pPr>
       <w:bookmarkStart w:id="4" w:name="_Toc315165266"/>
       <w:r>
@@ -2569,9 +2532,6 @@
           <w:ilvl w:val="0"/>
           <w:numId w:val="3"/>
         </w:numPr>
-        <w:rPr>
-          <w:rFonts w:hint="eastAsia"/>
-        </w:rPr>
       </w:pPr>
       <w:r>
         <w:t>FTL</w:t>
@@ -2600,7 +2560,7 @@
           <w:numId w:val="3"/>
         </w:numPr>
         <w:rPr>
-          <w:rFonts w:ascii="바탕" w:eastAsia="바탕" w:hAnsi="바탕" w:cs="바탕" w:hint="eastAsia"/>
+          <w:rFonts w:ascii="바탕" w:eastAsia="바탕" w:hAnsi="바탕" w:cs="바탕"/>
         </w:rPr>
       </w:pPr>
       <w:r>
@@ -2636,7 +2596,7 @@
           <w:numId w:val="3"/>
         </w:numPr>
         <w:rPr>
-          <w:rFonts w:ascii="바탕" w:eastAsia="바탕" w:hAnsi="바탕" w:cs="바탕" w:hint="eastAsia"/>
+          <w:rFonts w:ascii="바탕" w:eastAsia="바탕" w:hAnsi="바탕" w:cs="바탕"/>
         </w:rPr>
       </w:pPr>
       <w:r>
@@ -2678,7 +2638,7 @@
           <w:numId w:val="3"/>
         </w:numPr>
         <w:rPr>
-          <w:rFonts w:ascii="바탕" w:eastAsia="바탕" w:hAnsi="바탕" w:cs="바탕" w:hint="eastAsia"/>
+          <w:rFonts w:ascii="바탕" w:eastAsia="바탕" w:hAnsi="바탕" w:cs="바탕"/>
         </w:rPr>
       </w:pPr>
       <w:r>
@@ -2706,13 +2666,7 @@
         <w:t>의 성능을 비교하는 실험을 할 수 있도록 실험 관련 코드도 내장한다.</w:t>
       </w:r>
     </w:p>
-    <w:p>
-      <w:pPr>
-        <w:rPr>
-          <w:rFonts w:hint="eastAsia"/>
-        </w:rPr>
-      </w:pPr>
-    </w:p>
+    <w:p/>
     <w:p>
       <w:pPr>
         <w:pStyle w:val="Heading2"/>
@@ -2728,11 +2682,6 @@
       <w:bookmarkEnd w:id="5"/>
     </w:p>
     <w:p>
-      <w:pPr>
-        <w:rPr>
-          <w:rFonts w:hint="eastAsia"/>
-        </w:rPr>
-      </w:pPr>
       <w:r>
         <w:rPr>
           <w:rFonts w:hint="eastAsia"/>
@@ -2837,11 +2786,6 @@
       </w:r>
     </w:p>
     <w:p>
-      <w:pPr>
-        <w:rPr>
-          <w:rFonts w:hint="eastAsia"/>
-        </w:rPr>
-      </w:pPr>
       <w:r>
         <w:rPr>
           <w:rFonts w:hint="eastAsia"/>
@@ -2964,11 +2908,6 @@
       </w:r>
     </w:p>
     <w:p>
-      <w:pPr>
-        <w:rPr>
-          <w:rFonts w:hint="eastAsia"/>
-        </w:rPr>
-      </w:pPr>
       <w:r>
         <w:rPr>
           <w:rFonts w:hint="eastAsia"/>
@@ -2995,11 +2934,6 @@
       </w:r>
     </w:p>
     <w:p>
-      <w:pPr>
-        <w:rPr>
-          <w:rFonts w:hint="eastAsia"/>
-        </w:rPr>
-      </w:pPr>
       <w:r>
         <w:rPr>
           <w:rFonts w:hint="eastAsia"/>
@@ -3119,11 +3053,6 @@
       </w:r>
     </w:p>
     <w:p>
-      <w:pPr>
-        <w:rPr>
-          <w:rFonts w:hint="eastAsia"/>
-        </w:rPr>
-      </w:pPr>
       <w:r>
         <w:rPr>
           <w:rFonts w:hint="eastAsia"/>
@@ -3237,11 +3166,6 @@
       </w:r>
     </w:p>
     <w:p>
-      <w:pPr>
-        <w:rPr>
-          <w:rFonts w:hint="eastAsia"/>
-        </w:rPr>
-      </w:pPr>
       <w:r>
         <w:rPr>
           <w:rFonts w:hint="eastAsia"/>
@@ -3373,108 +3297,273 @@
     </w:p>
     <w:p>
       <w:pPr>
-        <w:rPr>
-          <w:rFonts w:hint="eastAsia"/>
-        </w:rPr>
-      </w:pPr>
-      <w:bookmarkStart w:id="7" w:name="_GoBack"/>
+        <w:pStyle w:val="Heading2"/>
+      </w:pPr>
+      <w:bookmarkStart w:id="7" w:name="_Toc189042899"/>
+      <w:bookmarkStart w:id="8" w:name="_Toc189042956"/>
+      <w:r>
+        <w:rPr>
+          <w:rFonts w:hint="eastAsia"/>
+        </w:rPr>
+        <w:t>개요</w:t>
+      </w:r>
       <w:bookmarkEnd w:id="7"/>
-    </w:p>
-    <w:p>
-      <w:r>
-        <w:br w:type="page"/>
-      </w:r>
-    </w:p>
-    <w:p>
-      <w:pPr>
-        <w:pStyle w:val="Title"/>
-        <w:outlineLvl w:val="0"/>
-      </w:pPr>
-      <w:bookmarkStart w:id="8" w:name="_Toc315165269"/>
-      <w:r>
-        <w:rPr>
-          <w:rFonts w:hint="eastAsia"/>
-        </w:rPr>
-        <w:lastRenderedPageBreak/>
-        <w:t>성능 평가</w:t>
-      </w:r>
       <w:bookmarkEnd w:id="8"/>
     </w:p>
     <w:p>
-      <w:pPr>
-        <w:rPr>
-          <w:rFonts w:hint="eastAsia"/>
-        </w:rPr>
-      </w:pPr>
+      <w:r>
+        <w:rPr>
+          <w:rFonts w:hint="eastAsia"/>
+        </w:rPr>
+        <w:t xml:space="preserve">  본 프로젝트에서 </w:t>
+      </w:r>
+      <w:r>
+        <w:t>FTL</w:t>
+      </w:r>
+      <w:r>
+        <w:rPr>
+          <w:rFonts w:hint="eastAsia"/>
+        </w:rPr>
+        <w:t>을 구현하는 데 여러가지 이슈를 고려하여야 했다. 다음은 주요 구현 이슈들이며, 각 이슈와 그에 대한 구현 사항을 자세히 설명한다.</w:t>
+      </w:r>
     </w:p>
     <w:p>
-      <w:r>
-        <w:br w:type="page"/>
+      <w:pPr>
+        <w:pStyle w:val="ListParagraph"/>
+        <w:numPr>
+          <w:ilvl w:val="0"/>
+          <w:numId w:val="4"/>
+        </w:numPr>
+      </w:pPr>
+      <w:r>
+        <w:t>Address Mapping</w:t>
       </w:r>
     </w:p>
     <w:p>
       <w:pPr>
-        <w:pStyle w:val="Title"/>
-        <w:outlineLvl w:val="0"/>
-      </w:pPr>
-      <w:bookmarkStart w:id="9" w:name="_Toc315165270"/>
-      <w:r>
-        <w:rPr>
-          <w:rFonts w:hint="eastAsia"/>
-        </w:rPr>
-        <w:lastRenderedPageBreak/>
-        <w:t>결론</w:t>
-      </w:r>
-      <w:bookmarkEnd w:id="9"/>
+        <w:pStyle w:val="ListParagraph"/>
+        <w:numPr>
+          <w:ilvl w:val="0"/>
+          <w:numId w:val="4"/>
+        </w:numPr>
+      </w:pPr>
+      <w:r>
+        <w:t>Caching of Mapping Table</w:t>
+      </w:r>
     </w:p>
     <w:p>
       <w:pPr>
-        <w:rPr>
-          <w:rFonts w:hint="eastAsia"/>
-        </w:rPr>
-      </w:pPr>
+        <w:pStyle w:val="ListParagraph"/>
+        <w:numPr>
+          <w:ilvl w:val="0"/>
+          <w:numId w:val="4"/>
+        </w:numPr>
+      </w:pPr>
+      <w:r>
+        <w:t>POR</w:t>
+      </w:r>
     </w:p>
     <w:p>
-      <w:r>
-        <w:br w:type="page"/>
+      <w:pPr>
+        <w:pStyle w:val="ListParagraph"/>
+        <w:numPr>
+          <w:ilvl w:val="0"/>
+          <w:numId w:val="4"/>
+        </w:numPr>
+      </w:pPr>
+      <w:r>
+        <w:t>Garbage Collection</w:t>
       </w:r>
     </w:p>
     <w:p>
       <w:pPr>
-        <w:pStyle w:val="Title"/>
-        <w:outlineLvl w:val="0"/>
-      </w:pPr>
-      <w:bookmarkStart w:id="10" w:name="_Toc315165271"/>
-      <w:r>
-        <w:rPr>
-          <w:rFonts w:hint="eastAsia"/>
-        </w:rPr>
-        <w:lastRenderedPageBreak/>
-        <w:t>인턴십 소감</w:t>
-      </w:r>
+        <w:pStyle w:val="Heading2"/>
+      </w:pPr>
+      <w:bookmarkStart w:id="9" w:name="_Toc189042900"/>
+      <w:bookmarkStart w:id="10" w:name="_Toc189042957"/>
+      <w:r>
+        <w:t>Address Mapping</w:t>
+      </w:r>
+      <w:bookmarkEnd w:id="9"/>
       <w:bookmarkEnd w:id="10"/>
     </w:p>
     <w:p>
-      <w:pPr>
-        <w:rPr>
-          <w:rFonts w:hint="eastAsia"/>
-        </w:rPr>
-      </w:pPr>
+      <w:r>
+        <w:t xml:space="preserve">  </w:t>
+      </w:r>
+      <w:proofErr w:type="spellStart"/>
+      <w:r>
+        <w:t>OpenSSD</w:t>
+      </w:r>
+      <w:proofErr w:type="spellEnd"/>
+      <w:r>
+        <w:rPr>
+          <w:rFonts w:hint="eastAsia"/>
+        </w:rPr>
+        <w:t xml:space="preserve">에서는 쓰기 명령이 </w:t>
+      </w:r>
+      <w:r>
+        <w:t xml:space="preserve">SATA </w:t>
+      </w:r>
+      <w:r>
+        <w:rPr>
+          <w:rFonts w:hint="eastAsia"/>
+        </w:rPr>
+        <w:t>이</w:t>
+      </w:r>
+      <w:bookmarkStart w:id="11" w:name="_GoBack"/>
+      <w:bookmarkEnd w:id="11"/>
+      <w:r>
+        <w:rPr>
+          <w:rFonts w:hint="eastAsia"/>
+        </w:rPr>
+        <w:t xml:space="preserve">벤트 큐로 무작위하게 들어오고, 큐에 들어온 쓰기 명령들을 차례로 </w:t>
+      </w:r>
+      <w:r>
+        <w:t>FTL</w:t>
+      </w:r>
+      <w:r>
+        <w:rPr>
+          <w:rFonts w:hint="eastAsia"/>
+        </w:rPr>
+        <w:t xml:space="preserve">에서 처리해주는 구조를 지니고 있다. </w:t>
+      </w:r>
     </w:p>
     <w:p>
-      <w:r>
-        <w:br w:type="page"/>
-      </w:r>
+      <w:pPr>
+        <w:pStyle w:val="Heading2"/>
+      </w:pPr>
+      <w:bookmarkStart w:id="12" w:name="_Toc189042901"/>
+      <w:bookmarkStart w:id="13" w:name="_Toc189042958"/>
+      <w:r>
+        <w:t>Caching of Mapping Table</w:t>
+      </w:r>
+      <w:bookmarkEnd w:id="12"/>
+      <w:bookmarkEnd w:id="13"/>
     </w:p>
     <w:p>
       <w:pPr>
+        <w:ind w:left="80"/>
+      </w:pPr>
+      <w:r>
+        <w:t xml:space="preserve">  </w:t>
+      </w:r>
+    </w:p>
+    <w:p>
+      <w:pPr>
+        <w:pStyle w:val="Heading2"/>
+      </w:pPr>
+      <w:bookmarkStart w:id="14" w:name="_Toc189042902"/>
+      <w:bookmarkStart w:id="15" w:name="_Toc189042959"/>
+      <w:r>
+        <w:t>POR</w:t>
+      </w:r>
+      <w:bookmarkEnd w:id="14"/>
+      <w:bookmarkEnd w:id="15"/>
+    </w:p>
+    <w:p>
+      <w:pPr>
+        <w:ind w:left="80"/>
+      </w:pPr>
+      <w:r>
+        <w:t xml:space="preserve">  </w:t>
+      </w:r>
+    </w:p>
+    <w:p>
+      <w:pPr>
+        <w:pStyle w:val="Heading2"/>
+      </w:pPr>
+      <w:bookmarkStart w:id="16" w:name="_Toc189042903"/>
+      <w:bookmarkStart w:id="17" w:name="_Toc189042960"/>
+      <w:r>
+        <w:t>Garbage Collection</w:t>
+      </w:r>
+      <w:bookmarkEnd w:id="16"/>
+      <w:bookmarkEnd w:id="17"/>
+    </w:p>
+    <w:p>
+      <w:pPr>
+        <w:ind w:left="80"/>
+      </w:pPr>
+      <w:r>
+        <w:t xml:space="preserve">  </w:t>
+      </w:r>
+    </w:p>
+    <w:p/>
+    <w:p>
+      <w:r>
+        <w:br w:type="page"/>
+      </w:r>
+    </w:p>
+    <w:p>
+      <w:pPr>
         <w:pStyle w:val="Title"/>
         <w:outlineLvl w:val="0"/>
-        <w:rPr>
-          <w:rFonts w:hint="eastAsia"/>
-        </w:rPr>
-      </w:pPr>
-      <w:bookmarkStart w:id="11" w:name="_Toc315165272"/>
+      </w:pPr>
+      <w:bookmarkStart w:id="18" w:name="_Toc315165269"/>
+      <w:r>
+        <w:rPr>
+          <w:rFonts w:hint="eastAsia"/>
+        </w:rPr>
+        <w:lastRenderedPageBreak/>
+        <w:t>성능 평가</w:t>
+      </w:r>
+      <w:bookmarkEnd w:id="18"/>
+    </w:p>
+    <w:p/>
+    <w:p>
+      <w:r>
+        <w:br w:type="page"/>
+      </w:r>
+    </w:p>
+    <w:p>
+      <w:pPr>
+        <w:pStyle w:val="Title"/>
+        <w:outlineLvl w:val="0"/>
+      </w:pPr>
+      <w:bookmarkStart w:id="19" w:name="_Toc315165270"/>
+      <w:r>
+        <w:rPr>
+          <w:rFonts w:hint="eastAsia"/>
+        </w:rPr>
+        <w:lastRenderedPageBreak/>
+        <w:t>결론</w:t>
+      </w:r>
+      <w:bookmarkEnd w:id="19"/>
+    </w:p>
+    <w:p/>
+    <w:p>
+      <w:r>
+        <w:br w:type="page"/>
+      </w:r>
+    </w:p>
+    <w:p>
+      <w:pPr>
+        <w:pStyle w:val="Title"/>
+        <w:outlineLvl w:val="0"/>
+      </w:pPr>
+      <w:bookmarkStart w:id="20" w:name="_Toc315165271"/>
+      <w:r>
+        <w:rPr>
+          <w:rFonts w:hint="eastAsia"/>
+        </w:rPr>
+        <w:lastRenderedPageBreak/>
+        <w:t>인턴십 소감</w:t>
+      </w:r>
+      <w:bookmarkEnd w:id="20"/>
+    </w:p>
+    <w:p/>
+    <w:p>
+      <w:r>
+        <w:br w:type="page"/>
+      </w:r>
+    </w:p>
+    <w:p>
+      <w:pPr>
+        <w:pStyle w:val="Title"/>
+        <w:outlineLvl w:val="0"/>
+      </w:pPr>
+      <w:bookmarkStart w:id="21" w:name="_Toc315165272"/>
       <w:r>
         <w:rPr>
           <w:rFonts w:hint="eastAsia"/>
@@ -3482,15 +3571,9 @@
         <w:lastRenderedPageBreak/>
         <w:t>참고 문헌</w:t>
       </w:r>
-      <w:bookmarkEnd w:id="11"/>
+      <w:bookmarkEnd w:id="21"/>
     </w:p>
-    <w:p>
-      <w:pPr>
-        <w:rPr>
-          <w:rFonts w:hint="eastAsia"/>
-        </w:rPr>
-      </w:pPr>
-    </w:p>
+    <w:p/>
     <w:sectPr>
       <w:footerReference w:type="default" r:id="rId13"/>
       <w:pgSz w:w="11906" w:h="16838"/>
@@ -3539,6 +3622,7 @@
         <w:docPartUnique/>
       </w:docPartObj>
     </w:sdtPr>
+    <w:sdtEndPr/>
     <w:sdtContent>
       <w:p>
         <w:pPr>
@@ -3715,6 +3799,119 @@
     </w:lvl>
   </w:abstractNum>
   <w:abstractNum w:abstractNumId="1">
+    <w:nsid w:val="3B8055AC"/>
+    <w:multiLevelType w:val="hybridMultilevel"/>
+    <w:tmpl w:val="D2964364"/>
+    <w:lvl w:ilvl="0" w:tplc="4FC234BC">
+      <w:start w:val="2012"/>
+      <w:numFmt w:val="bullet"/>
+      <w:lvlText w:val=""/>
+      <w:lvlJc w:val="left"/>
+      <w:pPr>
+        <w:ind w:left="440" w:hanging="360"/>
+      </w:pPr>
+      <w:rPr>
+        <w:rFonts w:ascii="Symbol" w:eastAsiaTheme="minorEastAsia" w:hAnsi="Symbol" w:cstheme="minorBidi" w:hint="default"/>
+      </w:rPr>
+    </w:lvl>
+    <w:lvl w:ilvl="1" w:tplc="04090003" w:tentative="1">
+      <w:start w:val="1"/>
+      <w:numFmt w:val="bullet"/>
+      <w:lvlText w:val="o"/>
+      <w:lvlJc w:val="left"/>
+      <w:pPr>
+        <w:ind w:left="1440" w:hanging="360"/>
+      </w:pPr>
+      <w:rPr>
+        <w:rFonts w:ascii="Courier New" w:hAnsi="Courier New" w:hint="default"/>
+      </w:rPr>
+    </w:lvl>
+    <w:lvl w:ilvl="2" w:tplc="04090005" w:tentative="1">
+      <w:start w:val="1"/>
+      <w:numFmt w:val="bullet"/>
+      <w:lvlText w:val=""/>
+      <w:lvlJc w:val="left"/>
+      <w:pPr>
+        <w:ind w:left="2160" w:hanging="360"/>
+      </w:pPr>
+      <w:rPr>
+        <w:rFonts w:ascii="Wingdings" w:hAnsi="Wingdings" w:hint="default"/>
+      </w:rPr>
+    </w:lvl>
+    <w:lvl w:ilvl="3" w:tplc="04090001" w:tentative="1">
+      <w:start w:val="1"/>
+      <w:numFmt w:val="bullet"/>
+      <w:lvlText w:val=""/>
+      <w:lvlJc w:val="left"/>
+      <w:pPr>
+        <w:ind w:left="2880" w:hanging="360"/>
+      </w:pPr>
+      <w:rPr>
+        <w:rFonts w:ascii="Symbol" w:hAnsi="Symbol" w:hint="default"/>
+      </w:rPr>
+    </w:lvl>
+    <w:lvl w:ilvl="4" w:tplc="04090003" w:tentative="1">
+      <w:start w:val="1"/>
+      <w:numFmt w:val="bullet"/>
+      <w:lvlText w:val="o"/>
+      <w:lvlJc w:val="left"/>
+      <w:pPr>
+        <w:ind w:left="3600" w:hanging="360"/>
+      </w:pPr>
+      <w:rPr>
+        <w:rFonts w:ascii="Courier New" w:hAnsi="Courier New" w:hint="default"/>
+      </w:rPr>
+    </w:lvl>
+    <w:lvl w:ilvl="5" w:tplc="04090005" w:tentative="1">
+      <w:start w:val="1"/>
+      <w:numFmt w:val="bullet"/>
+      <w:lvlText w:val=""/>
+      <w:lvlJc w:val="left"/>
+      <w:pPr>
+        <w:ind w:left="4320" w:hanging="360"/>
+      </w:pPr>
+      <w:rPr>
+        <w:rFonts w:ascii="Wingdings" w:hAnsi="Wingdings" w:hint="default"/>
+      </w:rPr>
+    </w:lvl>
+    <w:lvl w:ilvl="6" w:tplc="04090001" w:tentative="1">
+      <w:start w:val="1"/>
+      <w:numFmt w:val="bullet"/>
+      <w:lvlText w:val=""/>
+      <w:lvlJc w:val="left"/>
+      <w:pPr>
+        <w:ind w:left="5040" w:hanging="360"/>
+      </w:pPr>
+      <w:rPr>
+        <w:rFonts w:ascii="Symbol" w:hAnsi="Symbol" w:hint="default"/>
+      </w:rPr>
+    </w:lvl>
+    <w:lvl w:ilvl="7" w:tplc="04090003" w:tentative="1">
+      <w:start w:val="1"/>
+      <w:numFmt w:val="bullet"/>
+      <w:lvlText w:val="o"/>
+      <w:lvlJc w:val="left"/>
+      <w:pPr>
+        <w:ind w:left="5760" w:hanging="360"/>
+      </w:pPr>
+      <w:rPr>
+        <w:rFonts w:ascii="Courier New" w:hAnsi="Courier New" w:hint="default"/>
+      </w:rPr>
+    </w:lvl>
+    <w:lvl w:ilvl="8" w:tplc="04090005" w:tentative="1">
+      <w:start w:val="1"/>
+      <w:numFmt w:val="bullet"/>
+      <w:lvlText w:val=""/>
+      <w:lvlJc w:val="left"/>
+      <w:pPr>
+        <w:ind w:left="6480" w:hanging="360"/>
+      </w:pPr>
+      <w:rPr>
+        <w:rFonts w:ascii="Wingdings" w:hAnsi="Wingdings" w:hint="default"/>
+      </w:rPr>
+    </w:lvl>
+  </w:abstractNum>
+  <w:abstractNum w:abstractNumId="2">
     <w:nsid w:val="44E54446"/>
     <w:multiLevelType w:val="hybridMultilevel"/>
     <w:tmpl w:val="227C4FB2"/>
@@ -3826,7 +4023,7 @@
       </w:rPr>
     </w:lvl>
   </w:abstractNum>
-  <w:abstractNum w:abstractNumId="2">
+  <w:abstractNum w:abstractNumId="3">
     <w:nsid w:val="60613336"/>
     <w:multiLevelType w:val="hybridMultilevel"/>
     <w:tmpl w:val="847E7BD2"/>
@@ -3940,13 +4137,16 @@
     </w:lvl>
   </w:abstractNum>
   <w:num w:numId="1">
-    <w:abstractNumId w:val="1"/>
+    <w:abstractNumId w:val="2"/>
   </w:num>
   <w:num w:numId="2">
     <w:abstractNumId w:val="0"/>
   </w:num>
   <w:num w:numId="3">
-    <w:abstractNumId w:val="2"/>
+    <w:abstractNumId w:val="3"/>
+  </w:num>
+  <w:num w:numId="4">
+    <w:abstractNumId w:val="1"/>
   </w:num>
 </w:numbering>
 </file>
@@ -6396,101 +6596,6 @@
               <w:rFonts w:asciiTheme="majorHAnsi" w:eastAsiaTheme="majorEastAsia" w:hAnsiTheme="majorHAnsi" w:cstheme="majorBidi"/>
               <w:sz w:val="44"/>
               <w:szCs w:val="44"/>
-              <w:lang w:val="ko-KR"/>
-            </w:rPr>
-            <w:t>]</w:t>
-          </w:r>
-        </w:p>
-      </w:docPartBody>
-    </w:docPart>
-    <w:docPart>
-      <w:docPartPr>
-        <w:name w:val="74373BD790B64D739C07A526C4FD9222"/>
-        <w:category>
-          <w:name w:val="일반"/>
-          <w:gallery w:val="placeholder"/>
-        </w:category>
-        <w:types>
-          <w:type w:val="bbPlcHdr"/>
-        </w:types>
-        <w:behaviors>
-          <w:behavior w:val="content"/>
-        </w:behaviors>
-        <w:guid w:val="{C7B70896-F1B8-4B1C-A70B-C7DC250343D8}"/>
-      </w:docPartPr>
-      <w:docPartBody>
-        <w:p>
-          <w:pPr>
-            <w:pStyle w:val="74373BD790B64D739C07A526C4FD9222"/>
-          </w:pPr>
-          <w:r>
-            <w:rPr>
-              <w:b/>
-              <w:bCs/>
-              <w:lang w:val="ko-KR"/>
-            </w:rPr>
-            <w:t>[</w:t>
-          </w:r>
-          <w:r>
-            <w:rPr>
-              <w:b/>
-              <w:bCs/>
-              <w:lang w:val="ko-KR"/>
-            </w:rPr>
-            <w:t>만든</w:t>
-          </w:r>
-          <w:r>
-            <w:rPr>
-              <w:b/>
-              <w:bCs/>
-              <w:lang w:val="ko-KR"/>
-            </w:rPr>
-            <w:t xml:space="preserve"> </w:t>
-          </w:r>
-          <w:r>
-            <w:rPr>
-              <w:b/>
-              <w:bCs/>
-              <w:lang w:val="ko-KR"/>
-            </w:rPr>
-            <w:t>이</w:t>
-          </w:r>
-          <w:r>
-            <w:rPr>
-              <w:b/>
-              <w:bCs/>
-              <w:lang w:val="ko-KR"/>
-            </w:rPr>
-            <w:t xml:space="preserve"> </w:t>
-          </w:r>
-          <w:r>
-            <w:rPr>
-              <w:b/>
-              <w:bCs/>
-              <w:lang w:val="ko-KR"/>
-            </w:rPr>
-            <w:t>이름</w:t>
-          </w:r>
-          <w:r>
-            <w:rPr>
-              <w:b/>
-              <w:bCs/>
-              <w:lang w:val="ko-KR"/>
-            </w:rPr>
-            <w:t xml:space="preserve"> </w:t>
-          </w:r>
-          <w:r>
-            <w:rPr>
-              <w:b/>
-              <w:bCs/>
-              <w:lang w:val="ko-KR"/>
-            </w:rPr>
-            <w:t>입력</w:t>
-          </w:r>
-          <w:r>
-            <w:rPr>
-              <w:b/>
-              <w:bCs/>
               <w:lang w:val="ko-KR"/>
             </w:rPr>
             <w:t>]</w:t>
@@ -7519,7 +7624,7 @@
 </file>
 
 <file path=customXml/itemProps2.xml><?xml version="1.0" encoding="utf-8"?>
-<ds:datastoreItem xmlns:ds="http://schemas.openxmlformats.org/officeDocument/2006/customXml" ds:itemID="{A45BD08F-E7D7-674E-82D8-757D8F21DCCB}">
+<ds:datastoreItem xmlns:ds="http://schemas.openxmlformats.org/officeDocument/2006/customXml" ds:itemID="{C1FE0522-7CCA-8945-8DB2-2D42DFC8B65C}">
   <ds:schemaRefs>
     <ds:schemaRef ds:uri="http://schemas.openxmlformats.org/officeDocument/2006/bibliography"/>
   </ds:schemaRefs>

--- a/docs/보고서.docx
+++ b/docs/보고서.docx
@@ -1,6 +1,6 @@
 
 <file path=word/document.xml><?xml version="1.0" encoding="utf-8"?>
-<w:document xmlns:wpc="http://schemas.microsoft.com/office/word/2010/wordprocessingCanvas" xmlns:mo="http://schemas.microsoft.com/office/mac/office/2008/main" xmlns:mc="http://schemas.openxmlformats.org/markup-compatibility/2006" xmlns:mv="urn:schemas-microsoft-com:mac:vml" xmlns:o="urn:schemas-microsoft-com:office:office" xmlns:r="http://schemas.openxmlformats.org/officeDocument/2006/relationships" xmlns:m="http://schemas.openxmlformats.org/officeDocument/2006/math" xmlns:v="urn:schemas-microsoft-com:vml" xmlns:wp14="http://schemas.microsoft.com/office/word/2010/wordprocessingDrawing" xmlns:wp="http://schemas.openxmlformats.org/drawingml/2006/wordprocessingDrawing" xmlns:w10="urn:schemas-microsoft-com:office:word" xmlns:w="http://schemas.openxmlformats.org/wordprocessingml/2006/main" xmlns:w14="http://schemas.microsoft.com/office/word/2010/wordml" xmlns:wpg="http://schemas.microsoft.com/office/word/2010/wordprocessingGroup" xmlns:wpi="http://schemas.microsoft.com/office/word/2010/wordprocessingInk" xmlns:wne="http://schemas.microsoft.com/office/word/2006/wordml" xmlns:wps="http://schemas.microsoft.com/office/word/2010/wordprocessingShape" mc:Ignorable="w14 wp14">
+<w:document xmlns:wpc="http://schemas.microsoft.com/office/word/2010/wordprocessingCanvas" xmlns:mc="http://schemas.openxmlformats.org/markup-compatibility/2006" xmlns:o="urn:schemas-microsoft-com:office:office" xmlns:r="http://schemas.openxmlformats.org/officeDocument/2006/relationships" xmlns:m="http://schemas.openxmlformats.org/officeDocument/2006/math" xmlns:v="urn:schemas-microsoft-com:vml" xmlns:wp14="http://schemas.microsoft.com/office/word/2010/wordprocessingDrawing" xmlns:wp="http://schemas.openxmlformats.org/drawingml/2006/wordprocessingDrawing" xmlns:w10="urn:schemas-microsoft-com:office:word" xmlns:w="http://schemas.openxmlformats.org/wordprocessingml/2006/main" xmlns:w14="http://schemas.microsoft.com/office/word/2010/wordml" xmlns:wpg="http://schemas.microsoft.com/office/word/2010/wordprocessingGroup" xmlns:wpi="http://schemas.microsoft.com/office/word/2010/wordprocessingInk" xmlns:wne="http://schemas.microsoft.com/office/word/2006/wordml" xmlns:wps="http://schemas.microsoft.com/office/word/2010/wordprocessingShape" mc:Ignorable="w14 wp14">
   <w:body>
     <w:sdt>
       <w:sdtPr>
@@ -68,7 +68,7 @@
                   </w:tcPr>
                   <w:p>
                     <w:pPr>
-                      <w:pStyle w:val="NoSpacing"/>
+                      <w:pStyle w:val="a3"/>
                       <w:jc w:val="center"/>
                       <w:rPr>
                         <w:rFonts w:asciiTheme="majorHAnsi" w:eastAsiaTheme="majorEastAsia" w:hAnsiTheme="majorHAnsi" w:cstheme="majorBidi"/>
@@ -119,7 +119,7 @@
                   </w:tcPr>
                   <w:p>
                     <w:pPr>
-                      <w:pStyle w:val="NoSpacing"/>
+                      <w:pStyle w:val="a3"/>
                       <w:jc w:val="center"/>
                       <w:rPr>
                         <w:rFonts w:asciiTheme="majorHAnsi" w:eastAsiaTheme="majorEastAsia" w:hAnsiTheme="majorHAnsi" w:cstheme="majorBidi"/>
@@ -172,7 +172,7 @@
                   </w:tcPr>
                   <w:p>
                     <w:pPr>
-                      <w:pStyle w:val="NoSpacing"/>
+                      <w:pStyle w:val="a3"/>
                       <w:jc w:val="center"/>
                       <w:rPr>
                         <w:rFonts w:asciiTheme="majorHAnsi" w:eastAsiaTheme="majorEastAsia" w:hAnsiTheme="majorHAnsi" w:cstheme="majorBidi"/>
@@ -205,7 +205,7 @@
               </w:tcPr>
               <w:p>
                 <w:pPr>
-                  <w:pStyle w:val="NoSpacing"/>
+                  <w:pStyle w:val="a3"/>
                   <w:jc w:val="center"/>
                 </w:pPr>
               </w:p>
@@ -224,9 +224,6 @@
                 </w:rPr>
                 <w:alias w:val="만든 이"/>
                 <w:id w:val="15524260"/>
-                <w:placeholder>
-                  <w:docPart w:val="74373BD790B64D739C07A526C4FD9222"/>
-                </w:placeholder>
                 <w:dataBinding w:prefixMappings="xmlns:ns0='http://schemas.openxmlformats.org/package/2006/metadata/core-properties' xmlns:ns1='http://purl.org/dc/elements/1.1/'" w:xpath="/ns0:coreProperties[1]/ns1:creator[1]" w:storeItemID="{6C3C8BC8-F283-45AE-878A-BAB7291924A1}"/>
                 <w:text/>
               </w:sdtPr>
@@ -239,7 +236,7 @@
                   </w:tcPr>
                   <w:p>
                     <w:pPr>
-                      <w:pStyle w:val="NoSpacing"/>
+                      <w:pStyle w:val="a3"/>
                       <w:jc w:val="center"/>
                       <w:rPr>
                         <w:b/>
@@ -289,7 +286,7 @@
                   </w:tcPr>
                   <w:p>
                     <w:pPr>
-                      <w:pStyle w:val="NoSpacing"/>
+                      <w:pStyle w:val="a3"/>
                       <w:jc w:val="center"/>
                       <w:rPr>
                         <w:b/>
@@ -337,7 +334,7 @@
                   </w:tcPr>
                   <w:p>
                     <w:pPr>
-                      <w:pStyle w:val="NoSpacing"/>
+                      <w:pStyle w:val="a3"/>
                     </w:pPr>
                     <w:r>
                       <w:rPr>
@@ -436,7 +433,7 @@
     </w:sdt>
     <w:p>
       <w:pPr>
-        <w:pStyle w:val="Title"/>
+        <w:pStyle w:val="a8"/>
         <w:rPr>
           <w:bCs/>
           <w:color w:val="365F91" w:themeColor="accent1" w:themeShade="BF"/>
@@ -456,7 +453,7 @@
     </w:p>
     <w:p>
       <w:pPr>
-        <w:pStyle w:val="TOC1"/>
+        <w:pStyle w:val="10"/>
         <w:tabs>
           <w:tab w:val="right" w:leader="dot" w:pos="9016"/>
         </w:tabs>
@@ -482,7 +479,7 @@
       <w:hyperlink w:anchor="_Toc315165262" w:history="1">
         <w:r>
           <w:rPr>
-            <w:rStyle w:val="Hyperlink"/>
+            <w:rStyle w:val="af4"/>
             <w:noProof/>
           </w:rPr>
           <w:t>그림 및 표 목차</w:t>
@@ -539,7 +536,7 @@
     </w:p>
     <w:p>
       <w:pPr>
-        <w:pStyle w:val="TOC1"/>
+        <w:pStyle w:val="10"/>
         <w:tabs>
           <w:tab w:val="right" w:leader="dot" w:pos="9016"/>
         </w:tabs>
@@ -556,7 +553,7 @@
       <w:hyperlink w:anchor="_Toc315165263" w:history="1">
         <w:r>
           <w:rPr>
-            <w:rStyle w:val="Hyperlink"/>
+            <w:rStyle w:val="af4"/>
             <w:noProof/>
           </w:rPr>
           <w:t>프로젝트 진행 일정 및 역할</w:t>
@@ -613,7 +610,7 @@
     </w:p>
     <w:p>
       <w:pPr>
-        <w:pStyle w:val="TOC1"/>
+        <w:pStyle w:val="10"/>
         <w:tabs>
           <w:tab w:val="right" w:leader="dot" w:pos="9016"/>
         </w:tabs>
@@ -630,7 +627,7 @@
       <w:hyperlink w:anchor="_Toc315165264" w:history="1">
         <w:r>
           <w:rPr>
-            <w:rStyle w:val="Hyperlink"/>
+            <w:rStyle w:val="af4"/>
             <w:noProof/>
           </w:rPr>
           <w:t>구현 상세 설명</w:t>
@@ -687,7 +684,7 @@
     </w:p>
     <w:p>
       <w:pPr>
-        <w:pStyle w:val="TOC2"/>
+        <w:pStyle w:val="20"/>
         <w:tabs>
           <w:tab w:val="right" w:leader="dot" w:pos="9016"/>
         </w:tabs>
@@ -703,7 +700,7 @@
       <w:hyperlink w:anchor="_Toc315165265" w:history="1">
         <w:r>
           <w:rPr>
-            <w:rStyle w:val="Hyperlink"/>
+            <w:rStyle w:val="af4"/>
             <w:noProof/>
           </w:rPr>
           <w:t>용어 정의</w:t>
@@ -760,7 +757,7 @@
     </w:p>
     <w:p>
       <w:pPr>
-        <w:pStyle w:val="TOC2"/>
+        <w:pStyle w:val="20"/>
         <w:tabs>
           <w:tab w:val="right" w:leader="dot" w:pos="9016"/>
         </w:tabs>
@@ -776,7 +773,7 @@
       <w:hyperlink w:anchor="_Toc315165266" w:history="1">
         <w:r>
           <w:rPr>
-            <w:rStyle w:val="Hyperlink"/>
+            <w:rStyle w:val="af4"/>
             <w:noProof/>
           </w:rPr>
           <w:t>구현 목표</w:t>
@@ -833,7 +830,7 @@
     </w:p>
     <w:p>
       <w:pPr>
-        <w:pStyle w:val="TOC2"/>
+        <w:pStyle w:val="20"/>
         <w:tabs>
           <w:tab w:val="right" w:leader="dot" w:pos="9016"/>
         </w:tabs>
@@ -849,7 +846,7 @@
       <w:hyperlink w:anchor="_Toc315165267" w:history="1">
         <w:r>
           <w:rPr>
-            <w:rStyle w:val="Hyperlink"/>
+            <w:rStyle w:val="af4"/>
             <w:noProof/>
           </w:rPr>
           <w:t>상세 설명</w:t>
@@ -906,7 +903,7 @@
     </w:p>
     <w:p>
       <w:pPr>
-        <w:pStyle w:val="TOC1"/>
+        <w:pStyle w:val="10"/>
         <w:tabs>
           <w:tab w:val="right" w:leader="dot" w:pos="9016"/>
         </w:tabs>
@@ -923,7 +920,7 @@
       <w:hyperlink w:anchor="_Toc315165268" w:history="1">
         <w:r>
           <w:rPr>
-            <w:rStyle w:val="Hyperlink"/>
+            <w:rStyle w:val="af4"/>
             <w:noProof/>
           </w:rPr>
           <w:t>구현 이슈</w:t>
@@ -980,7 +977,7 @@
     </w:p>
     <w:p>
       <w:pPr>
-        <w:pStyle w:val="TOC1"/>
+        <w:pStyle w:val="10"/>
         <w:tabs>
           <w:tab w:val="right" w:leader="dot" w:pos="9016"/>
         </w:tabs>
@@ -997,7 +994,7 @@
       <w:hyperlink w:anchor="_Toc315165269" w:history="1">
         <w:r>
           <w:rPr>
-            <w:rStyle w:val="Hyperlink"/>
+            <w:rStyle w:val="af4"/>
             <w:noProof/>
           </w:rPr>
           <w:t>성능 평가</w:t>
@@ -1054,7 +1051,7 @@
     </w:p>
     <w:p>
       <w:pPr>
-        <w:pStyle w:val="TOC1"/>
+        <w:pStyle w:val="10"/>
         <w:tabs>
           <w:tab w:val="right" w:leader="dot" w:pos="9016"/>
         </w:tabs>
@@ -1071,7 +1068,7 @@
       <w:hyperlink w:anchor="_Toc315165270" w:history="1">
         <w:r>
           <w:rPr>
-            <w:rStyle w:val="Hyperlink"/>
+            <w:rStyle w:val="af4"/>
             <w:noProof/>
           </w:rPr>
           <w:t>결론</w:t>
@@ -1128,7 +1125,7 @@
     </w:p>
     <w:p>
       <w:pPr>
-        <w:pStyle w:val="TOC1"/>
+        <w:pStyle w:val="10"/>
         <w:tabs>
           <w:tab w:val="right" w:leader="dot" w:pos="9016"/>
         </w:tabs>
@@ -1145,7 +1142,7 @@
       <w:hyperlink w:anchor="_Toc315165271" w:history="1">
         <w:r>
           <w:rPr>
-            <w:rStyle w:val="Hyperlink"/>
+            <w:rStyle w:val="af4"/>
             <w:noProof/>
           </w:rPr>
           <w:t>인턴십 소감</w:t>
@@ -1202,7 +1199,7 @@
     </w:p>
     <w:p>
       <w:pPr>
-        <w:pStyle w:val="TOC1"/>
+        <w:pStyle w:val="10"/>
         <w:tabs>
           <w:tab w:val="right" w:leader="dot" w:pos="9016"/>
         </w:tabs>
@@ -1219,7 +1216,7 @@
       <w:hyperlink w:anchor="_Toc315165272" w:history="1">
         <w:r>
           <w:rPr>
-            <w:rStyle w:val="Hyperlink"/>
+            <w:rStyle w:val="af4"/>
             <w:noProof/>
           </w:rPr>
           <w:t>참고 문헌</w:t>
@@ -1294,7 +1291,7 @@
     </w:p>
     <w:p>
       <w:pPr>
-        <w:pStyle w:val="Title"/>
+        <w:pStyle w:val="a8"/>
         <w:outlineLvl w:val="0"/>
       </w:pPr>
       <w:bookmarkStart w:id="0" w:name="_Toc315165262"/>
@@ -1322,7 +1319,7 @@
     <w:p/>
     <w:p>
       <w:pPr>
-        <w:pStyle w:val="Title"/>
+        <w:pStyle w:val="a8"/>
       </w:pPr>
       <w:r>
         <w:rPr>
@@ -1364,7 +1361,7 @@
       </w:r>
       <w:r>
         <w:rPr>
-          <w:rStyle w:val="TitleChar"/>
+          <w:rStyle w:val="Char3"/>
           <w:rFonts w:hint="eastAsia"/>
         </w:rPr>
         <w:lastRenderedPageBreak/>
@@ -1408,11 +1405,31 @@
         </w:rPr>
         <w:t xml:space="preserve">외 </w:t>
       </w:r>
-      <w:r>
-        <w:rPr>
-          <w:rFonts w:hint="eastAsia"/>
-        </w:rPr>
-        <w:t>인턴십의 일환으로</w:t>
+      <w:proofErr w:type="spellStart"/>
+      <w:r>
+        <w:rPr>
+          <w:rFonts w:hint="eastAsia"/>
+        </w:rPr>
+        <w:t>인턴십의</w:t>
+      </w:r>
+      <w:proofErr w:type="spellEnd"/>
+      <w:r>
+        <w:rPr>
+          <w:rFonts w:hint="eastAsia"/>
+        </w:rPr>
+        <w:t xml:space="preserve"> </w:t>
+      </w:r>
+      <w:r>
+        <w:rPr>
+          <w:rFonts w:hint="eastAsia"/>
+        </w:rPr>
+        <w:t>목적</w:t>
+      </w:r>
+      <w:r>
+        <w:rPr>
+          <w:rFonts w:hint="eastAsia"/>
+        </w:rPr>
+        <w:t>으로</w:t>
       </w:r>
       <w:r>
         <w:rPr>
@@ -1430,7 +1447,13 @@
         <w:rPr>
           <w:rFonts w:hint="eastAsia"/>
         </w:rPr>
-        <w:t>샌 호세(</w:t>
+        <w:t>산</w:t>
+      </w:r>
+      <w:r>
+        <w:rPr>
+          <w:rFonts w:hint="eastAsia"/>
+        </w:rPr>
+        <w:t xml:space="preserve"> 호세(</w:t>
       </w:r>
       <w:r>
         <w:rPr>
@@ -1456,11 +1479,25 @@
         </w:rPr>
         <w:t xml:space="preserve">컴퓨터 하드웨어 업체 </w:t>
       </w:r>
-      <w:r>
-        <w:rPr>
-          <w:rFonts w:hint="eastAsia"/>
-        </w:rPr>
-        <w:t>오씨젯 테크놀로지(</w:t>
+      <w:proofErr w:type="spellStart"/>
+      <w:r>
+        <w:rPr>
+          <w:rFonts w:hint="eastAsia"/>
+        </w:rPr>
+        <w:t>오</w:t>
+      </w:r>
+      <w:r>
+        <w:rPr>
+          <w:rFonts w:hint="eastAsia"/>
+        </w:rPr>
+        <w:t>씨젯</w:t>
+      </w:r>
+      <w:proofErr w:type="spellEnd"/>
+      <w:r>
+        <w:rPr>
+          <w:rFonts w:hint="eastAsia"/>
+        </w:rPr>
+        <w:t xml:space="preserve"> 테크놀로지(</w:t>
       </w:r>
       <w:r>
         <w:rPr>
@@ -1478,7 +1515,7 @@
         <w:rPr>
           <w:rFonts w:hint="eastAsia"/>
         </w:rPr>
-        <w:t>에서 진행 되었다.</w:t>
+        <w:t>에서 진행되었다.</w:t>
       </w:r>
       <w:r>
         <w:rPr>
@@ -1521,17 +1558,25 @@
         </w:rPr>
         <w:t xml:space="preserve">는 </w:t>
       </w:r>
-      <w:r>
-        <w:rPr>
-          <w:rFonts w:hint="eastAsia"/>
-        </w:rPr>
-        <w:t>인디링스(</w:t>
-      </w:r>
       <w:proofErr w:type="spellStart"/>
       <w:r>
         <w:rPr>
           <w:rFonts w:hint="eastAsia"/>
         </w:rPr>
+        <w:t>인디링스</w:t>
+      </w:r>
+      <w:proofErr w:type="spellEnd"/>
+      <w:r>
+        <w:rPr>
+          <w:rFonts w:hint="eastAsia"/>
+        </w:rPr>
+        <w:t>(</w:t>
+      </w:r>
+      <w:proofErr w:type="spellStart"/>
+      <w:r>
+        <w:rPr>
+          <w:rFonts w:hint="eastAsia"/>
+        </w:rPr>
         <w:t>Indilinx</w:t>
       </w:r>
       <w:proofErr w:type="spellEnd"/>
@@ -1548,23 +1593,13 @@
         <w:t xml:space="preserve">에서 공개한 </w:t>
       </w:r>
       <w:hyperlink r:id="rId10" w:history="1">
-        <w:proofErr w:type="spellStart"/>
-        <w:r>
-          <w:rPr>
-            <w:rStyle w:val="Hyperlink"/>
+        <w:r>
+          <w:rPr>
+            <w:rStyle w:val="af4"/>
             <w:rFonts w:hint="eastAsia"/>
             <w:spacing w:val="5"/>
           </w:rPr>
-          <w:t>OpenSSD</w:t>
-        </w:r>
-        <w:proofErr w:type="spellEnd"/>
-        <w:r>
-          <w:rPr>
-            <w:rStyle w:val="Hyperlink"/>
-            <w:rFonts w:hint="eastAsia"/>
-            <w:spacing w:val="5"/>
-          </w:rPr>
-          <w:t xml:space="preserve"> 플랫폼</w:t>
+          <w:t>OpenSSD 플랫폼</w:t>
         </w:r>
       </w:hyperlink>
       <w:r>
@@ -1583,7 +1618,21 @@
         <w:rPr>
           <w:rFonts w:hint="eastAsia"/>
         </w:rPr>
-        <w:t xml:space="preserve">섹터 단계 매핑 </w:t>
+        <w:t xml:space="preserve">섹터 </w:t>
+      </w:r>
+      <w:proofErr w:type="spellStart"/>
+      <w:r>
+        <w:rPr>
+          <w:rFonts w:hint="eastAsia"/>
+        </w:rPr>
+        <w:t>매핑</w:t>
+      </w:r>
+      <w:proofErr w:type="spellEnd"/>
+      <w:r>
+        <w:rPr>
+          <w:rFonts w:hint="eastAsia"/>
+        </w:rPr>
+        <w:t xml:space="preserve"> </w:t>
       </w:r>
       <w:r>
         <w:t>FTL(</w:t>
@@ -1592,7 +1641,7 @@
         <w:rPr>
           <w:rFonts w:hint="eastAsia"/>
         </w:rPr>
-        <w:t>Sector Level Mapping FTL</w:t>
+        <w:t>Sector Mapping FTL</w:t>
       </w:r>
       <w:r>
         <w:t>)</w:t>
@@ -1621,11 +1670,19 @@
         </w:rPr>
         <w:t xml:space="preserve">기존에 공개된 </w:t>
       </w:r>
-      <w:r>
-        <w:rPr>
-          <w:rFonts w:hint="eastAsia"/>
-        </w:rPr>
-        <w:t xml:space="preserve">튜토리얼 </w:t>
+      <w:proofErr w:type="spellStart"/>
+      <w:r>
+        <w:rPr>
+          <w:rFonts w:hint="eastAsia"/>
+        </w:rPr>
+        <w:t>튜토리얼</w:t>
+      </w:r>
+      <w:proofErr w:type="spellEnd"/>
+      <w:r>
+        <w:rPr>
+          <w:rFonts w:hint="eastAsia"/>
+        </w:rPr>
+        <w:t xml:space="preserve"> </w:t>
       </w:r>
       <w:r>
         <w:t>FTL(</w:t>
@@ -1700,7 +1757,13 @@
         <w:rPr>
           <w:rFonts w:hint="eastAsia"/>
         </w:rPr>
-        <w:t>가비지 컬렉션(</w:t>
+        <w:t>GC</w:t>
+      </w:r>
+      <w:r>
+        <w:rPr>
+          <w:rFonts w:hint="eastAsia"/>
+        </w:rPr>
+        <w:t>(</w:t>
       </w:r>
       <w:r>
         <w:rPr>
@@ -1750,7 +1813,7 @@
     </w:p>
     <w:p>
       <w:pPr>
-        <w:pStyle w:val="Title"/>
+        <w:pStyle w:val="a8"/>
         <w:outlineLvl w:val="0"/>
       </w:pPr>
       <w:r>
@@ -1771,7 +1834,6 @@
       <w:r>
         <w:rPr>
           <w:noProof/>
-          <w:lang w:eastAsia="en-US"/>
         </w:rPr>
         <w:drawing>
           <wp:anchor distT="0" distB="0" distL="114300" distR="114300" simplePos="0" relativeHeight="251658240" behindDoc="0" locked="0" layoutInCell="1" allowOverlap="1" wp14:anchorId="7C3B455B" wp14:editId="08E0B936">
@@ -1829,7 +1891,7 @@
     </w:p>
     <w:p>
       <w:pPr>
-        <w:pStyle w:val="Title"/>
+        <w:pStyle w:val="a8"/>
         <w:outlineLvl w:val="0"/>
       </w:pPr>
       <w:bookmarkStart w:id="2" w:name="_Toc315165264"/>
@@ -1844,8 +1906,8 @@
     </w:p>
     <w:p>
       <w:pPr>
-        <w:pStyle w:val="Heading2"/>
-        <w:ind w:leftChars="100" w:left="146"/>
+        <w:pStyle w:val="2"/>
+        <w:ind w:leftChars="100" w:left="220"/>
       </w:pPr>
       <w:bookmarkStart w:id="3" w:name="_Toc315165265"/>
       <w:r>
@@ -1863,11 +1925,6 @@
       <w:bookmarkEnd w:id="3"/>
     </w:p>
     <w:p>
-      <w:pPr>
-        <w:rPr>
-          <w:rFonts w:eastAsiaTheme="minorHAnsi"/>
-        </w:rPr>
-      </w:pPr>
       <w:r>
         <w:rPr>
           <w:rFonts w:eastAsiaTheme="minorHAnsi" w:hint="eastAsia"/>
@@ -1901,30 +1958,28 @@
       <w:hyperlink r:id="rId12" w:history="1">
         <w:r>
           <w:rPr>
-            <w:rStyle w:val="Hyperlink"/>
+            <w:rStyle w:val="af4"/>
             <w:rFonts w:eastAsiaTheme="minorHAnsi" w:cs="바탕" w:hint="eastAsia"/>
           </w:rPr>
-          <w:t xml:space="preserve">자스민 </w:t>
-        </w:r>
-        <w:proofErr w:type="spellStart"/>
-        <w:r>
-          <w:rPr>
-            <w:rStyle w:val="Hyperlink"/>
+          <w:t>Jasmine</w:t>
+        </w:r>
+        <w:r>
+          <w:rPr>
+            <w:rStyle w:val="af4"/>
+            <w:rFonts w:eastAsiaTheme="minorHAnsi" w:cs="바탕" w:hint="eastAsia"/>
+          </w:rPr>
+          <w:t xml:space="preserve"> </w:t>
+        </w:r>
+        <w:r>
+          <w:rPr>
+            <w:rStyle w:val="af4"/>
             <w:rFonts w:eastAsiaTheme="minorHAnsi" w:cs="바탕"/>
           </w:rPr>
-          <w:t>OpenSSD</w:t>
-        </w:r>
-        <w:proofErr w:type="spellEnd"/>
-        <w:r>
-          <w:rPr>
-            <w:rStyle w:val="Hyperlink"/>
-            <w:rFonts w:eastAsiaTheme="minorHAnsi" w:cs="바탕"/>
-          </w:rPr>
-          <w:t xml:space="preserve"> </w:t>
-        </w:r>
-        <w:r>
-          <w:rPr>
-            <w:rStyle w:val="Hyperlink"/>
+          <w:t xml:space="preserve">OpenSSD </w:t>
+        </w:r>
+        <w:r>
+          <w:rPr>
+            <w:rStyle w:val="af4"/>
             <w:rFonts w:eastAsiaTheme="minorHAnsi" w:cs="바탕" w:hint="eastAsia"/>
           </w:rPr>
           <w:t>프로젝트 위키 페이지</w:t>
@@ -1945,62 +2000,6 @@
     </w:p>
     <w:p>
       <w:r>
-        <w:t>SSD</w:t>
-      </w:r>
-      <w:r>
-        <w:tab/>
-      </w:r>
-      <w:r>
-        <w:rPr>
-          <w:rFonts w:hint="eastAsia"/>
-        </w:rPr>
-        <w:t>-</w:t>
-      </w:r>
-      <w:r>
-        <w:t xml:space="preserve"> </w:t>
-      </w:r>
-      <w:r>
-        <w:rPr>
-          <w:rFonts w:hint="eastAsia"/>
-        </w:rPr>
-        <w:t xml:space="preserve">Solid State Drive의 준말로, </w:t>
-      </w:r>
-      <w:r>
-        <w:rPr>
-          <w:rFonts w:hint="eastAsia"/>
-        </w:rPr>
-        <w:t xml:space="preserve">반도체를 이용하여 정보를 저장하는 장치를 일컫는다.  본 보고서에서 언급하는 </w:t>
-      </w:r>
-      <w:r>
-        <w:t>SSD</w:t>
-      </w:r>
-      <w:r>
-        <w:rPr>
-          <w:rFonts w:hint="eastAsia"/>
-        </w:rPr>
-        <w:t xml:space="preserve">는 </w:t>
-      </w:r>
-      <w:r>
-        <w:t xml:space="preserve">NAND </w:t>
-      </w:r>
-      <w:r>
-        <w:rPr>
-          <w:rFonts w:hint="eastAsia"/>
-        </w:rPr>
-        <w:t xml:space="preserve">플래시 메모리를 사용하는 </w:t>
-      </w:r>
-      <w:r>
-        <w:t>SSD</w:t>
-      </w:r>
-      <w:r>
-        <w:rPr>
-          <w:rFonts w:hint="eastAsia"/>
-        </w:rPr>
-        <w:t>를 의미한다.</w:t>
-      </w:r>
-    </w:p>
-    <w:p>
-      <w:r>
         <w:t>FTL</w:t>
       </w:r>
       <w:r>
@@ -2008,7 +2007,13 @@
         <w:t xml:space="preserve">- </w:t>
       </w:r>
       <w:r>
-        <w:t>Flash Translation Level</w:t>
+        <w:t>Flash Translation L</w:t>
+      </w:r>
+      <w:r>
+        <w:rPr>
+          <w:rFonts w:hint="eastAsia"/>
+        </w:rPr>
+        <w:t>ayer</w:t>
       </w:r>
       <w:r>
         <w:rPr>
@@ -2512,22 +2517,21 @@
     <w:p/>
     <w:p>
       <w:pPr>
-        <w:pStyle w:val="Heading2"/>
-        <w:ind w:leftChars="100" w:left="146"/>
+        <w:pStyle w:val="2"/>
+        <w:ind w:leftChars="100" w:left="220"/>
       </w:pPr>
       <w:bookmarkStart w:id="4" w:name="_Toc315165266"/>
       <w:r>
         <w:rPr>
           <w:rFonts w:hint="eastAsia"/>
         </w:rPr>
-        <w:lastRenderedPageBreak/>
         <w:t>구현 목표</w:t>
       </w:r>
       <w:bookmarkEnd w:id="4"/>
     </w:p>
     <w:p>
       <w:pPr>
-        <w:pStyle w:val="ListParagraph"/>
+        <w:pStyle w:val="ac"/>
         <w:numPr>
           <w:ilvl w:val="0"/>
           <w:numId w:val="3"/>
@@ -2549,12 +2553,46 @@
         <w:rPr>
           <w:rFonts w:hint="eastAsia"/>
         </w:rPr>
-        <w:t>으로 널리 쓰이는 페이지 단계 번역 대신, 더 작은 섹터 단계로 번역을 사용한다.</w:t>
+        <w:t xml:space="preserve">으로 널리 쓰이는 페이지 </w:t>
+      </w:r>
+      <w:proofErr w:type="spellStart"/>
+      <w:r>
+        <w:rPr>
+          <w:rFonts w:hint="eastAsia"/>
+        </w:rPr>
+        <w:t>매핑</w:t>
+      </w:r>
+      <w:proofErr w:type="spellEnd"/>
+      <w:r>
+        <w:rPr>
+          <w:rFonts w:hint="eastAsia"/>
+        </w:rPr>
+        <w:t xml:space="preserve"> 대신, 더 작은 섹터 </w:t>
+      </w:r>
+      <w:proofErr w:type="spellStart"/>
+      <w:r>
+        <w:rPr>
+          <w:rFonts w:hint="eastAsia"/>
+        </w:rPr>
+        <w:t>매핑</w:t>
+      </w:r>
+      <w:r>
+        <w:rPr>
+          <w:rFonts w:hint="eastAsia"/>
+        </w:rPr>
+        <w:t>을</w:t>
+      </w:r>
+      <w:proofErr w:type="spellEnd"/>
+      <w:r>
+        <w:rPr>
+          <w:rFonts w:hint="eastAsia"/>
+        </w:rPr>
+        <w:t xml:space="preserve"> 사용한다.</w:t>
       </w:r>
     </w:p>
     <w:p>
       <w:pPr>
-        <w:pStyle w:val="ListParagraph"/>
+        <w:pStyle w:val="ac"/>
         <w:numPr>
           <w:ilvl w:val="0"/>
           <w:numId w:val="3"/>
@@ -2567,7 +2605,21 @@
         <w:rPr>
           <w:rFonts w:hint="eastAsia"/>
         </w:rPr>
-        <w:t xml:space="preserve">기존 튜토리얼 </w:t>
+        <w:t xml:space="preserve">기존 </w:t>
+      </w:r>
+      <w:proofErr w:type="spellStart"/>
+      <w:r>
+        <w:rPr>
+          <w:rFonts w:hint="eastAsia"/>
+        </w:rPr>
+        <w:t>튜토리얼</w:t>
+      </w:r>
+      <w:proofErr w:type="spellEnd"/>
+      <w:r>
+        <w:rPr>
+          <w:rFonts w:hint="eastAsia"/>
+        </w:rPr>
+        <w:t xml:space="preserve"> </w:t>
       </w:r>
       <w:r>
         <w:t>FTL</w:t>
@@ -2585,12 +2637,30 @@
         <w:rPr>
           <w:rFonts w:hint="eastAsia"/>
         </w:rPr>
-        <w:t xml:space="preserve"> 기능을 추가하여, 갑작스런 강제 전원 종료에 대응할 수 있도록 한다.</w:t>
+        <w:t xml:space="preserve"> 기능을 추가하여, </w:t>
+      </w:r>
+      <w:r>
+        <w:rPr>
+          <w:rFonts w:hint="eastAsia"/>
+        </w:rPr>
+        <w:t>P</w:t>
+      </w:r>
+      <w:r>
+        <w:rPr>
+          <w:rFonts w:hint="eastAsia"/>
+        </w:rPr>
+        <w:t xml:space="preserve">OR에 </w:t>
+      </w:r>
+      <w:r>
+        <w:rPr>
+          <w:rFonts w:hint="eastAsia"/>
+        </w:rPr>
+        <w:t>대응할 수 있도록 한다.</w:t>
       </w:r>
     </w:p>
     <w:p>
       <w:pPr>
-        <w:pStyle w:val="ListParagraph"/>
+        <w:pStyle w:val="ac"/>
         <w:numPr>
           <w:ilvl w:val="0"/>
           <w:numId w:val="3"/>
@@ -2603,7 +2673,22 @@
         <w:rPr>
           <w:rFonts w:hint="eastAsia"/>
         </w:rPr>
-        <w:t xml:space="preserve">기존 튜토리얼 </w:t>
+        <w:lastRenderedPageBreak/>
+        <w:t xml:space="preserve">기존 </w:t>
+      </w:r>
+      <w:proofErr w:type="spellStart"/>
+      <w:r>
+        <w:rPr>
+          <w:rFonts w:hint="eastAsia"/>
+        </w:rPr>
+        <w:t>튜토리얼</w:t>
+      </w:r>
+      <w:proofErr w:type="spellEnd"/>
+      <w:r>
+        <w:rPr>
+          <w:rFonts w:hint="eastAsia"/>
+        </w:rPr>
+        <w:t xml:space="preserve"> </w:t>
       </w:r>
       <w:r>
         <w:t>FTL</w:t>
@@ -2612,7 +2697,19 @@
         <w:rPr>
           <w:rFonts w:hint="eastAsia"/>
         </w:rPr>
-        <w:t xml:space="preserve">에 없었던 가비지 컬렉션 기능을 추가하여, </w:t>
+        <w:t xml:space="preserve">에 없었던 </w:t>
+      </w:r>
+      <w:r>
+        <w:rPr>
+          <w:rFonts w:hint="eastAsia"/>
+        </w:rPr>
+        <w:t>GC</w:t>
+      </w:r>
+      <w:r>
+        <w:rPr>
+          <w:rFonts w:hint="eastAsia"/>
+        </w:rPr>
+        <w:t xml:space="preserve"> 기능을 추가하여, </w:t>
       </w:r>
       <w:r>
         <w:t xml:space="preserve">NAND </w:t>
@@ -2632,7 +2729,7 @@
     </w:p>
     <w:p>
       <w:pPr>
-        <w:pStyle w:val="ListParagraph"/>
+        <w:pStyle w:val="ac"/>
         <w:numPr>
           <w:ilvl w:val="0"/>
           <w:numId w:val="3"/>
@@ -2663,14 +2760,26 @@
         <w:rPr>
           <w:rFonts w:hint="eastAsia"/>
         </w:rPr>
-        <w:t>의 성능을 비교하는 실험을 할 수 있도록 실험 관련 코드도 내장한다.</w:t>
+        <w:t>의 성능을 비교</w:t>
+      </w:r>
+      <w:r>
+        <w:rPr>
+          <w:rFonts w:hint="eastAsia"/>
+        </w:rPr>
+        <w:t>하고 결과를 분석한다</w:t>
+      </w:r>
+      <w:r>
+        <w:rPr>
+          <w:rFonts w:hint="eastAsia"/>
+        </w:rPr>
+        <w:t>.</w:t>
       </w:r>
     </w:p>
     <w:p/>
     <w:p>
       <w:pPr>
-        <w:pStyle w:val="Heading2"/>
-        <w:ind w:leftChars="100" w:left="146"/>
+        <w:pStyle w:val="2"/>
+        <w:ind w:leftChars="100" w:left="220"/>
       </w:pPr>
       <w:bookmarkStart w:id="5" w:name="_Toc315165267"/>
       <w:r>
@@ -2773,7 +2882,31 @@
         <w:rPr>
           <w:rFonts w:hint="eastAsia"/>
         </w:rPr>
-        <w:t xml:space="preserve">으로는 주소 번역, 가비지 컬렉션, </w:t>
+        <w:t xml:space="preserve">으로는 주소 </w:t>
+      </w:r>
+      <w:r>
+        <w:rPr>
+          <w:rFonts w:hint="eastAsia"/>
+        </w:rPr>
+        <w:t>변환</w:t>
+      </w:r>
+      <w:r>
+        <w:rPr>
+          <w:rFonts w:hint="eastAsia"/>
+        </w:rPr>
+        <w:t xml:space="preserve">, </w:t>
+      </w:r>
+      <w:r>
+        <w:rPr>
+          <w:rFonts w:hint="eastAsia"/>
+        </w:rPr>
+        <w:t>GC</w:t>
+      </w:r>
+      <w:r>
+        <w:rPr>
+          <w:rFonts w:hint="eastAsia"/>
+        </w:rPr>
+        <w:t xml:space="preserve">, </w:t>
       </w:r>
       <w:r>
         <w:t>POR</w:t>
@@ -2782,129 +2915,122 @@
         <w:rPr>
           <w:rFonts w:hint="eastAsia"/>
         </w:rPr>
-        <w:t xml:space="preserve"> 등 여러 가지가 있는데, 이번 프로젝트에서는 주소 번역에 초점을 맞추었다.</w:t>
+        <w:t xml:space="preserve"> 등 여러 가지가 있는데, 이번 프로젝트에서는 주소 </w:t>
+      </w:r>
+      <w:r>
+        <w:rPr>
+          <w:rFonts w:hint="eastAsia"/>
+        </w:rPr>
+        <w:t>변환</w:t>
+      </w:r>
+      <w:r>
+        <w:rPr>
+          <w:rFonts w:hint="eastAsia"/>
+        </w:rPr>
+        <w:t>에 초점을 맞추었다.</w:t>
       </w:r>
     </w:p>
     <w:p>
-      <w:r>
-        <w:rPr>
-          <w:rFonts w:hint="eastAsia"/>
-        </w:rPr>
-        <w:t xml:space="preserve">  기존 </w:t>
-      </w:r>
-      <w:r>
+      <w:pPr>
+        <w:rPr>
+          <w:b/>
+        </w:rPr>
+      </w:pPr>
+      <w:r>
+        <w:rPr>
+          <w:rFonts w:hint="eastAsia"/>
+        </w:rPr>
+        <w:t xml:space="preserve"> </w:t>
+      </w:r>
+      <w:r>
+        <w:rPr>
+          <w:rFonts w:hint="eastAsia"/>
+          <w:b/>
+        </w:rPr>
+        <w:t xml:space="preserve"> 기존 </w:t>
+      </w:r>
+      <w:r>
+        <w:rPr>
+          <w:b/>
+        </w:rPr>
         <w:t>FTL</w:t>
       </w:r>
       <w:r>
         <w:rPr>
           <w:rFonts w:hint="eastAsia"/>
-        </w:rPr>
-        <w:t>의 주소 번역 알고리즘에서는</w:t>
-      </w:r>
-      <w:r>
-        <w:rPr>
-          <w:rFonts w:hint="eastAsia"/>
+          <w:b/>
+        </w:rPr>
+        <w:t xml:space="preserve">의 주소 </w:t>
+      </w:r>
+      <w:r>
+        <w:rPr>
+          <w:rFonts w:hint="eastAsia"/>
+          <w:b/>
+        </w:rPr>
+        <w:t>변환</w:t>
+      </w:r>
+      <w:r>
+        <w:rPr>
+          <w:rFonts w:hint="eastAsia"/>
+          <w:b/>
+        </w:rPr>
+        <w:t xml:space="preserve"> 알고리즘에서는</w:t>
+      </w:r>
+      <w:r>
+        <w:rPr>
+          <w:rFonts w:hint="eastAsia"/>
+          <w:b/>
         </w:rPr>
         <w:t xml:space="preserve"> 대부분</w:t>
       </w:r>
       <w:r>
         <w:rPr>
           <w:rFonts w:hint="eastAsia"/>
-        </w:rPr>
-        <w:t xml:space="preserve"> 페이지 단계로 주소를 번역했다.</w:t>
-      </w:r>
-      <w:r>
-        <w:rPr>
-          <w:rFonts w:hint="eastAsia"/>
-        </w:rPr>
-        <w:t xml:space="preserve"> 페이지는 대개 32</w:t>
-      </w:r>
-      <w:r>
-        <w:t>KB</w:t>
-      </w:r>
-      <w:r>
-        <w:rPr>
-          <w:rFonts w:hint="eastAsia"/>
-        </w:rPr>
-        <w:t xml:space="preserve"> 정도의 용량을 가리키는 단위다.</w:t>
-      </w:r>
-      <w:r>
-        <w:rPr>
-          <w:rFonts w:hint="eastAsia"/>
+          <w:b/>
+        </w:rPr>
+        <w:t xml:space="preserve"> 페이지 </w:t>
+      </w:r>
+      <w:r>
+        <w:rPr>
+          <w:rFonts w:hint="eastAsia"/>
+          <w:b/>
+        </w:rPr>
+        <w:t>단위</w:t>
+      </w:r>
+      <w:r>
+        <w:rPr>
+          <w:rFonts w:hint="eastAsia"/>
+          <w:b/>
+        </w:rPr>
+        <w:t xml:space="preserve">로 주소를 </w:t>
+      </w:r>
+      <w:r>
+        <w:rPr>
+          <w:rFonts w:hint="eastAsia"/>
+          <w:b/>
+        </w:rPr>
+        <w:t>변환</w:t>
+      </w:r>
+      <w:r>
+        <w:rPr>
+          <w:rFonts w:hint="eastAsia"/>
+          <w:b/>
+        </w:rPr>
+        <w:t>했다.</w:t>
+      </w:r>
+      <w:r>
+        <w:rPr>
+          <w:rFonts w:hint="eastAsia"/>
+          <w:b/>
         </w:rPr>
         <w:t xml:space="preserve"> </w:t>
       </w:r>
       <w:r>
         <w:rPr>
           <w:rFonts w:hint="eastAsia"/>
-        </w:rPr>
-        <w:t xml:space="preserve">그러나 </w:t>
-      </w:r>
-      <w:r>
-        <w:rPr>
-          <w:rFonts w:hint="eastAsia"/>
-        </w:rPr>
-        <w:t>윈도</w:t>
-      </w:r>
-      <w:r>
-        <w:rPr>
-          <w:rFonts w:hint="eastAsia"/>
-        </w:rPr>
-        <w:t xml:space="preserve"> 7, 윈도 </w:t>
-      </w:r>
-      <w:r>
-        <w:t xml:space="preserve">XP </w:t>
-      </w:r>
-      <w:r>
-        <w:rPr>
-          <w:rFonts w:hint="eastAsia"/>
-        </w:rPr>
-        <w:t xml:space="preserve">등 윈도 </w:t>
-      </w:r>
-      <w:r>
-        <w:t>NT</w:t>
-      </w:r>
-      <w:r>
-        <w:rPr>
-          <w:rFonts w:hint="eastAsia"/>
-        </w:rPr>
-        <w:t xml:space="preserve">계열 운영체제에서 널리 사용하는 파일 시스템인 </w:t>
-      </w:r>
-      <w:r>
-        <w:t>NTFS</w:t>
-      </w:r>
-      <w:r>
-        <w:rPr>
-          <w:rFonts w:hint="eastAsia"/>
-        </w:rPr>
-        <w:t xml:space="preserve">에서는 </w:t>
-      </w:r>
-      <w:r>
-        <w:t>4KB</w:t>
-      </w:r>
-      <w:r>
-        <w:rPr>
-          <w:rFonts w:hint="eastAsia"/>
-        </w:rPr>
-        <w:t xml:space="preserve"> 단위로 파일을 읽고 쓴다. 이 차이점 때문에 </w:t>
-      </w:r>
-      <w:r>
-        <w:t>SSD</w:t>
-      </w:r>
-      <w:r>
-        <w:rPr>
-          <w:rFonts w:hint="eastAsia"/>
-        </w:rPr>
-        <w:t xml:space="preserve">에서 </w:t>
-      </w:r>
-      <w:r>
-        <w:t>NTFS</w:t>
-      </w:r>
-      <w:r>
-        <w:rPr>
-          <w:rFonts w:hint="eastAsia"/>
-        </w:rPr>
-        <w:t>를 사용하면 성능이 떨어진다는 지적이 있었다.</w:t>
+          <w:b/>
+        </w:rPr>
+        <w:t xml:space="preserve">이유 고치기 </w:t>
       </w:r>
     </w:p>
     <w:p>
@@ -2912,25 +3038,7 @@
         <w:rPr>
           <w:rFonts w:hint="eastAsia"/>
         </w:rPr>
-        <w:t xml:space="preserve">  이러한 비효율을 극복하기 위해, 본 프로젝트에서는 섹터 단계 주소 번역 알고리즘을 개발하고자 한다. 섹터는 512</w:t>
-      </w:r>
-      <w:r>
-        <w:t>Bytes</w:t>
-      </w:r>
-      <w:r>
-        <w:rPr>
-          <w:rFonts w:hint="eastAsia"/>
-        </w:rPr>
-        <w:t xml:space="preserve">의 용량을 가리키는 단위로, 페이지보다 더 적고 </w:t>
-      </w:r>
-      <w:r>
-        <w:t>NTFS</w:t>
-      </w:r>
-      <w:r>
-        <w:rPr>
-          <w:rFonts w:hint="eastAsia"/>
-        </w:rPr>
-        <w:t>의 파일 입출력 단위보다 더 적은 단위다.</w:t>
+        <w:t xml:space="preserve">  이러한 비효율을 극복하기 위해, 본 프로젝트에서는 섹터 단계 주소 번역 알고리즘을 개발하고자 한다. </w:t>
       </w:r>
     </w:p>
     <w:p>
@@ -2947,7 +3055,19 @@
         <w:rPr>
           <w:rFonts w:hint="eastAsia"/>
         </w:rPr>
-        <w:t xml:space="preserve">는 주소 번역, </w:t>
+        <w:t xml:space="preserve">는 주소 </w:t>
+      </w:r>
+      <w:r>
+        <w:rPr>
+          <w:rFonts w:hint="eastAsia"/>
+        </w:rPr>
+        <w:t>변환</w:t>
+      </w:r>
+      <w:r>
+        <w:rPr>
+          <w:rFonts w:hint="eastAsia"/>
+        </w:rPr>
+        <w:t xml:space="preserve">, </w:t>
       </w:r>
       <w:r>
         <w:t>POR</w:t>
@@ -2970,7 +3090,21 @@
         <w:rPr>
           <w:rFonts w:hint="eastAsia"/>
         </w:rPr>
-        <w:t xml:space="preserve">프로젝트의 튜토리얼 </w:t>
+        <w:t xml:space="preserve">프로젝트의 </w:t>
+      </w:r>
+      <w:proofErr w:type="spellStart"/>
+      <w:r>
+        <w:rPr>
+          <w:rFonts w:hint="eastAsia"/>
+        </w:rPr>
+        <w:t>튜토리얼</w:t>
+      </w:r>
+      <w:proofErr w:type="spellEnd"/>
+      <w:r>
+        <w:rPr>
+          <w:rFonts w:hint="eastAsia"/>
+        </w:rPr>
+        <w:t xml:space="preserve"> </w:t>
       </w:r>
       <w:r>
         <w:t>FTL</w:t>
@@ -2985,16 +3119,42 @@
         <w:rPr>
           <w:rFonts w:hint="eastAsia"/>
         </w:rPr>
-        <w:t xml:space="preserve">주소 번역 기능은 있었지만 </w:t>
+        <w:t xml:space="preserve">주소 </w:t>
+      </w:r>
+      <w:r>
+        <w:rPr>
+          <w:rFonts w:hint="eastAsia"/>
+        </w:rPr>
+        <w:t>변환</w:t>
+      </w:r>
+      <w:r>
+        <w:rPr>
+          <w:rFonts w:hint="eastAsia"/>
+        </w:rPr>
+        <w:t xml:space="preserve"> 기능은 있었지만 </w:t>
       </w:r>
       <w:r>
         <w:t xml:space="preserve">POR, </w:t>
       </w:r>
-      <w:r>
-        <w:rPr>
-          <w:rFonts w:hint="eastAsia"/>
-        </w:rPr>
-        <w:t>가비지 컬렉션</w:t>
+      <w:proofErr w:type="spellStart"/>
+      <w:r>
+        <w:rPr>
+          <w:rFonts w:hint="eastAsia"/>
+        </w:rPr>
+        <w:t>가비지</w:t>
+      </w:r>
+      <w:proofErr w:type="spellEnd"/>
+      <w:r>
+        <w:rPr>
+          <w:rFonts w:hint="eastAsia"/>
+        </w:rPr>
+        <w:t xml:space="preserve"> 컬렉션</w:t>
+      </w:r>
+      <w:r>
+        <w:rPr>
+          <w:rFonts w:hint="eastAsia"/>
+        </w:rPr>
+        <w:t xml:space="preserve"> 기능은</w:t>
       </w:r>
       <w:r>
         <w:rPr>
@@ -3006,19 +3166,6 @@
         <w:rPr>
           <w:rFonts w:hint="eastAsia"/>
         </w:rPr>
-        <w:lastRenderedPageBreak/>
-        <w:t>기능은</w:t>
-      </w:r>
-      <w:r>
-        <w:rPr>
-          <w:rFonts w:hint="eastAsia"/>
-        </w:rPr>
-        <w:t xml:space="preserve"> </w:t>
-      </w:r>
-      <w:r>
-        <w:rPr>
-          <w:rFonts w:hint="eastAsia"/>
-        </w:rPr>
         <w:t xml:space="preserve">없어서 실제 </w:t>
       </w:r>
       <w:r>
@@ -3028,8 +3175,16 @@
         <w:rPr>
           <w:rFonts w:hint="eastAsia"/>
         </w:rPr>
-        <w:t>장치로 사용하는 것이 불가능헀다</w:t>
-      </w:r>
+        <w:t xml:space="preserve">장치로 사용하는 것이 </w:t>
+      </w:r>
+      <w:proofErr w:type="spellStart"/>
+      <w:r>
+        <w:rPr>
+          <w:rFonts w:hint="eastAsia"/>
+        </w:rPr>
+        <w:t>불가능헀다</w:t>
+      </w:r>
+      <w:proofErr w:type="spellEnd"/>
       <w:r>
         <w:rPr>
           <w:rFonts w:hint="eastAsia"/>
@@ -3053,21 +3208,9 @@
       </w:r>
     </w:p>
     <w:p>
-      <w:r>
-        <w:rPr>
-          <w:rFonts w:hint="eastAsia"/>
-        </w:rPr>
-        <w:t xml:space="preserve">  갑자기 호스트 </w:t>
-      </w:r>
-      <w:r>
-        <w:t>PC</w:t>
-      </w:r>
-      <w:r>
-        <w:rPr>
-          <w:rFonts w:hint="eastAsia"/>
-        </w:rPr>
-        <w:t xml:space="preserve"> 등에 이상이 생겨서 갑자기 </w:t>
-      </w:r>
+      <w:pPr>
+        <w:ind w:firstLineChars="100" w:firstLine="220"/>
+      </w:pPr>
       <w:r>
         <w:t>SSD</w:t>
       </w:r>
@@ -3153,7 +3296,7 @@
         <w:rPr>
           <w:rFonts w:hint="eastAsia"/>
         </w:rPr>
-        <w:t xml:space="preserve">에 저장하여 갑작스런 강제 전원 종료에도 대응할 수 있도록 하는 기능을 </w:t>
+        <w:t xml:space="preserve">에 저장하여 전원 종료에도 대응할 수 있도록 하는 기능을 </w:t>
       </w:r>
       <w:r>
         <w:t>POR</w:t>
@@ -3209,7 +3352,14 @@
         <w:rPr>
           <w:rFonts w:hint="eastAsia"/>
         </w:rPr>
-        <w:t>유효하지 않은</w:t>
+        <w:t xml:space="preserve">유효하지 </w:t>
+      </w:r>
+      <w:r>
+        <w:rPr>
+          <w:rFonts w:hint="eastAsia"/>
+        </w:rPr>
+        <w:lastRenderedPageBreak/>
+        <w:t>않은</w:t>
       </w:r>
       <w:r>
         <w:rPr>
@@ -3282,7 +3432,7 @@
     </w:p>
     <w:p>
       <w:pPr>
-        <w:pStyle w:val="Title"/>
+        <w:pStyle w:val="a8"/>
         <w:outlineLvl w:val="0"/>
       </w:pPr>
       <w:bookmarkStart w:id="6" w:name="_Toc315165268"/>
@@ -3293,22 +3443,24 @@
         <w:lastRenderedPageBreak/>
         <w:t>구현 이슈</w:t>
       </w:r>
+      <w:bookmarkStart w:id="7" w:name="_GoBack"/>
       <w:bookmarkEnd w:id="6"/>
+      <w:bookmarkEnd w:id="7"/>
     </w:p>
     <w:p>
       <w:pPr>
-        <w:pStyle w:val="Heading2"/>
-      </w:pPr>
-      <w:bookmarkStart w:id="7" w:name="_Toc189042899"/>
-      <w:bookmarkStart w:id="8" w:name="_Toc189042956"/>
+        <w:pStyle w:val="2"/>
+      </w:pPr>
+      <w:bookmarkStart w:id="8" w:name="_Toc189042899"/>
+      <w:bookmarkStart w:id="9" w:name="_Toc189042956"/>
       <w:r>
         <w:rPr>
           <w:rFonts w:hint="eastAsia"/>
         </w:rPr>
         <w:t>개요</w:t>
       </w:r>
-      <w:bookmarkEnd w:id="7"/>
       <w:bookmarkEnd w:id="8"/>
+      <w:bookmarkEnd w:id="9"/>
     </w:p>
     <w:p>
       <w:r>
@@ -3329,7 +3481,7 @@
     </w:p>
     <w:p>
       <w:pPr>
-        <w:pStyle w:val="ListParagraph"/>
+        <w:pStyle w:val="ac"/>
         <w:numPr>
           <w:ilvl w:val="0"/>
           <w:numId w:val="4"/>
@@ -3341,7 +3493,7 @@
     </w:p>
     <w:p>
       <w:pPr>
-        <w:pStyle w:val="ListParagraph"/>
+        <w:pStyle w:val="ac"/>
         <w:numPr>
           <w:ilvl w:val="0"/>
           <w:numId w:val="4"/>
@@ -3353,7 +3505,7 @@
     </w:p>
     <w:p>
       <w:pPr>
-        <w:pStyle w:val="ListParagraph"/>
+        <w:pStyle w:val="ac"/>
         <w:numPr>
           <w:ilvl w:val="0"/>
           <w:numId w:val="4"/>
@@ -3365,7 +3517,7 @@
     </w:p>
     <w:p>
       <w:pPr>
-        <w:pStyle w:val="ListParagraph"/>
+        <w:pStyle w:val="ac"/>
         <w:numPr>
           <w:ilvl w:val="0"/>
           <w:numId w:val="4"/>
@@ -3377,15 +3529,15 @@
     </w:p>
     <w:p>
       <w:pPr>
-        <w:pStyle w:val="Heading2"/>
-      </w:pPr>
-      <w:bookmarkStart w:id="9" w:name="_Toc189042900"/>
-      <w:bookmarkStart w:id="10" w:name="_Toc189042957"/>
+        <w:pStyle w:val="2"/>
+      </w:pPr>
+      <w:bookmarkStart w:id="10" w:name="_Toc189042900"/>
+      <w:bookmarkStart w:id="11" w:name="_Toc189042957"/>
       <w:r>
         <w:t>Address Mapping</w:t>
       </w:r>
-      <w:bookmarkEnd w:id="9"/>
       <w:bookmarkEnd w:id="10"/>
+      <w:bookmarkEnd w:id="11"/>
     </w:p>
     <w:p>
       <w:r>
@@ -3409,15 +3561,7 @@
         <w:rPr>
           <w:rFonts w:hint="eastAsia"/>
         </w:rPr>
-        <w:t>이</w:t>
-      </w:r>
-      <w:bookmarkStart w:id="11" w:name="_GoBack"/>
-      <w:bookmarkEnd w:id="11"/>
-      <w:r>
-        <w:rPr>
-          <w:rFonts w:hint="eastAsia"/>
-        </w:rPr>
-        <w:t xml:space="preserve">벤트 큐로 무작위하게 들어오고, 큐에 들어온 쓰기 명령들을 차례로 </w:t>
+        <w:t xml:space="preserve">이벤트 큐로 무작위하게 들어오고, 큐에 들어온 쓰기 명령들을 차례로 </w:t>
       </w:r>
       <w:r>
         <w:t>FTL</w:t>
@@ -3431,7 +3575,7 @@
     </w:p>
     <w:p>
       <w:pPr>
-        <w:pStyle w:val="Heading2"/>
+        <w:pStyle w:val="2"/>
       </w:pPr>
       <w:bookmarkStart w:id="12" w:name="_Toc189042901"/>
       <w:bookmarkStart w:id="13" w:name="_Toc189042958"/>
@@ -3451,7 +3595,7 @@
     </w:p>
     <w:p>
       <w:pPr>
-        <w:pStyle w:val="Heading2"/>
+        <w:pStyle w:val="2"/>
       </w:pPr>
       <w:bookmarkStart w:id="14" w:name="_Toc189042902"/>
       <w:bookmarkStart w:id="15" w:name="_Toc189042959"/>
@@ -3471,7 +3615,7 @@
     </w:p>
     <w:p>
       <w:pPr>
-        <w:pStyle w:val="Heading2"/>
+        <w:pStyle w:val="2"/>
       </w:pPr>
       <w:bookmarkStart w:id="16" w:name="_Toc189042903"/>
       <w:bookmarkStart w:id="17" w:name="_Toc189042960"/>
@@ -3497,7 +3641,7 @@
     </w:p>
     <w:p>
       <w:pPr>
-        <w:pStyle w:val="Title"/>
+        <w:pStyle w:val="a8"/>
         <w:outlineLvl w:val="0"/>
       </w:pPr>
       <w:bookmarkStart w:id="18" w:name="_Toc315165269"/>
@@ -3518,7 +3662,7 @@
     </w:p>
     <w:p>
       <w:pPr>
-        <w:pStyle w:val="Title"/>
+        <w:pStyle w:val="a8"/>
         <w:outlineLvl w:val="0"/>
       </w:pPr>
       <w:bookmarkStart w:id="19" w:name="_Toc315165270"/>
@@ -3539,7 +3683,7 @@
     </w:p>
     <w:p>
       <w:pPr>
-        <w:pStyle w:val="Title"/>
+        <w:pStyle w:val="a8"/>
         <w:outlineLvl w:val="0"/>
       </w:pPr>
       <w:bookmarkStart w:id="20" w:name="_Toc315165271"/>
@@ -3560,7 +3704,7 @@
     </w:p>
     <w:p>
       <w:pPr>
-        <w:pStyle w:val="Title"/>
+        <w:pStyle w:val="a8"/>
         <w:outlineLvl w:val="0"/>
       </w:pPr>
       <w:bookmarkStart w:id="21" w:name="_Toc315165272"/>
@@ -3588,7 +3732,7 @@
 </file>
 
 <file path=word/endnotes.xml><?xml version="1.0" encoding="utf-8"?>
-<w:endnotes xmlns:wpc="http://schemas.microsoft.com/office/word/2010/wordprocessingCanvas" xmlns:mo="http://schemas.microsoft.com/office/mac/office/2008/main" xmlns:mc="http://schemas.openxmlformats.org/markup-compatibility/2006" xmlns:mv="urn:schemas-microsoft-com:mac:vml" xmlns:o="urn:schemas-microsoft-com:office:office" xmlns:r="http://schemas.openxmlformats.org/officeDocument/2006/relationships" xmlns:m="http://schemas.openxmlformats.org/officeDocument/2006/math" xmlns:v="urn:schemas-microsoft-com:vml" xmlns:wp14="http://schemas.microsoft.com/office/word/2010/wordprocessingDrawing" xmlns:wp="http://schemas.openxmlformats.org/drawingml/2006/wordprocessingDrawing" xmlns:w10="urn:schemas-microsoft-com:office:word" xmlns:w="http://schemas.openxmlformats.org/wordprocessingml/2006/main" xmlns:w14="http://schemas.microsoft.com/office/word/2010/wordml" xmlns:wpg="http://schemas.microsoft.com/office/word/2010/wordprocessingGroup" xmlns:wpi="http://schemas.microsoft.com/office/word/2010/wordprocessingInk" xmlns:wne="http://schemas.microsoft.com/office/word/2006/wordml" xmlns:wps="http://schemas.microsoft.com/office/word/2010/wordprocessingShape" mc:Ignorable="w14 wp14">
+<w:endnotes xmlns:wpc="http://schemas.microsoft.com/office/word/2010/wordprocessingCanvas" xmlns:mc="http://schemas.openxmlformats.org/markup-compatibility/2006" xmlns:o="urn:schemas-microsoft-com:office:office" xmlns:r="http://schemas.openxmlformats.org/officeDocument/2006/relationships" xmlns:m="http://schemas.openxmlformats.org/officeDocument/2006/math" xmlns:v="urn:schemas-microsoft-com:vml" xmlns:wp14="http://schemas.microsoft.com/office/word/2010/wordprocessingDrawing" xmlns:wp="http://schemas.openxmlformats.org/drawingml/2006/wordprocessingDrawing" xmlns:w10="urn:schemas-microsoft-com:office:word" xmlns:w="http://schemas.openxmlformats.org/wordprocessingml/2006/main" xmlns:w14="http://schemas.microsoft.com/office/word/2010/wordml" xmlns:wpg="http://schemas.microsoft.com/office/word/2010/wordprocessingGroup" xmlns:wpi="http://schemas.microsoft.com/office/word/2010/wordprocessingInk" xmlns:wne="http://schemas.microsoft.com/office/word/2006/wordml" xmlns:wps="http://schemas.microsoft.com/office/word/2010/wordprocessingShape" mc:Ignorable="w14 wp14">
   <w:endnote w:type="separator" w:id="-1">
     <w:p>
       <w:pPr>
@@ -3613,7 +3757,7 @@
 </file>
 
 <file path=word/footer1.xml><?xml version="1.0" encoding="utf-8"?>
-<w:ftr xmlns:wpc="http://schemas.microsoft.com/office/word/2010/wordprocessingCanvas" xmlns:mo="http://schemas.microsoft.com/office/mac/office/2008/main" xmlns:mc="http://schemas.openxmlformats.org/markup-compatibility/2006" xmlns:mv="urn:schemas-microsoft-com:mac:vml" xmlns:o="urn:schemas-microsoft-com:office:office" xmlns:r="http://schemas.openxmlformats.org/officeDocument/2006/relationships" xmlns:m="http://schemas.openxmlformats.org/officeDocument/2006/math" xmlns:v="urn:schemas-microsoft-com:vml" xmlns:wp14="http://schemas.microsoft.com/office/word/2010/wordprocessingDrawing" xmlns:wp="http://schemas.openxmlformats.org/drawingml/2006/wordprocessingDrawing" xmlns:w10="urn:schemas-microsoft-com:office:word" xmlns:w="http://schemas.openxmlformats.org/wordprocessingml/2006/main" xmlns:w14="http://schemas.microsoft.com/office/word/2010/wordml" xmlns:wpg="http://schemas.microsoft.com/office/word/2010/wordprocessingGroup" xmlns:wpi="http://schemas.microsoft.com/office/word/2010/wordprocessingInk" xmlns:wne="http://schemas.microsoft.com/office/word/2006/wordml" xmlns:wps="http://schemas.microsoft.com/office/word/2010/wordprocessingShape" mc:Ignorable="w14 wp14">
+<w:ftr xmlns:wpc="http://schemas.microsoft.com/office/word/2010/wordprocessingCanvas" xmlns:mc="http://schemas.openxmlformats.org/markup-compatibility/2006" xmlns:o="urn:schemas-microsoft-com:office:office" xmlns:r="http://schemas.openxmlformats.org/officeDocument/2006/relationships" xmlns:m="http://schemas.openxmlformats.org/officeDocument/2006/math" xmlns:v="urn:schemas-microsoft-com:vml" xmlns:wp14="http://schemas.microsoft.com/office/word/2010/wordprocessingDrawing" xmlns:wp="http://schemas.openxmlformats.org/drawingml/2006/wordprocessingDrawing" xmlns:w10="urn:schemas-microsoft-com:office:word" xmlns:w="http://schemas.openxmlformats.org/wordprocessingml/2006/main" xmlns:w14="http://schemas.microsoft.com/office/word/2010/wordml" xmlns:wpg="http://schemas.microsoft.com/office/word/2010/wordprocessingGroup" xmlns:wpi="http://schemas.microsoft.com/office/word/2010/wordprocessingInk" xmlns:wne="http://schemas.microsoft.com/office/word/2006/wordml" xmlns:wps="http://schemas.microsoft.com/office/word/2010/wordprocessingShape" mc:Ignorable="w14 wp14">
   <w:sdt>
     <w:sdtPr>
       <w:id w:val="2126960023"/>
@@ -3626,7 +3770,7 @@
     <w:sdtContent>
       <w:p>
         <w:pPr>
-          <w:pStyle w:val="Footer"/>
+          <w:pStyle w:val="a6"/>
           <w:jc w:val="center"/>
         </w:pPr>
         <w:r>
@@ -3653,14 +3797,14 @@
   </w:sdt>
   <w:p>
     <w:pPr>
-      <w:pStyle w:val="Footer"/>
+      <w:pStyle w:val="a6"/>
     </w:pPr>
   </w:p>
 </w:ftr>
 </file>
 
 <file path=word/footnotes.xml><?xml version="1.0" encoding="utf-8"?>
-<w:footnotes xmlns:wpc="http://schemas.microsoft.com/office/word/2010/wordprocessingCanvas" xmlns:mo="http://schemas.microsoft.com/office/mac/office/2008/main" xmlns:mc="http://schemas.openxmlformats.org/markup-compatibility/2006" xmlns:mv="urn:schemas-microsoft-com:mac:vml" xmlns:o="urn:schemas-microsoft-com:office:office" xmlns:r="http://schemas.openxmlformats.org/officeDocument/2006/relationships" xmlns:m="http://schemas.openxmlformats.org/officeDocument/2006/math" xmlns:v="urn:schemas-microsoft-com:vml" xmlns:wp14="http://schemas.microsoft.com/office/word/2010/wordprocessingDrawing" xmlns:wp="http://schemas.openxmlformats.org/drawingml/2006/wordprocessingDrawing" xmlns:w10="urn:schemas-microsoft-com:office:word" xmlns:w="http://schemas.openxmlformats.org/wordprocessingml/2006/main" xmlns:w14="http://schemas.microsoft.com/office/word/2010/wordml" xmlns:wpg="http://schemas.microsoft.com/office/word/2010/wordprocessingGroup" xmlns:wpi="http://schemas.microsoft.com/office/word/2010/wordprocessingInk" xmlns:wne="http://schemas.microsoft.com/office/word/2006/wordml" xmlns:wps="http://schemas.microsoft.com/office/word/2010/wordprocessingShape" mc:Ignorable="w14 wp14">
+<w:footnotes xmlns:wpc="http://schemas.microsoft.com/office/word/2010/wordprocessingCanvas" xmlns:mc="http://schemas.openxmlformats.org/markup-compatibility/2006" xmlns:o="urn:schemas-microsoft-com:office:office" xmlns:r="http://schemas.openxmlformats.org/officeDocument/2006/relationships" xmlns:m="http://schemas.openxmlformats.org/officeDocument/2006/math" xmlns:v="urn:schemas-microsoft-com:vml" xmlns:wp14="http://schemas.microsoft.com/office/word/2010/wordprocessingDrawing" xmlns:wp="http://schemas.openxmlformats.org/drawingml/2006/wordprocessingDrawing" xmlns:w10="urn:schemas-microsoft-com:office:word" xmlns:w="http://schemas.openxmlformats.org/wordprocessingml/2006/main" xmlns:w14="http://schemas.microsoft.com/office/word/2010/wordml" xmlns:wpg="http://schemas.microsoft.com/office/word/2010/wordprocessingGroup" xmlns:wpi="http://schemas.microsoft.com/office/word/2010/wordprocessingInk" xmlns:wne="http://schemas.microsoft.com/office/word/2006/wordml" xmlns:wps="http://schemas.microsoft.com/office/word/2010/wordprocessingShape" mc:Ignorable="w14 wp14">
   <w:footnote w:type="separator" w:id="-1">
     <w:p>
       <w:pPr>
@@ -3685,7 +3829,7 @@
 </file>
 
 <file path=word/numbering.xml><?xml version="1.0" encoding="utf-8"?>
-<w:numbering xmlns:wpc="http://schemas.microsoft.com/office/word/2010/wordprocessingCanvas" xmlns:mo="http://schemas.microsoft.com/office/mac/office/2008/main" xmlns:mc="http://schemas.openxmlformats.org/markup-compatibility/2006" xmlns:mv="urn:schemas-microsoft-com:mac:vml" xmlns:o="urn:schemas-microsoft-com:office:office" xmlns:r="http://schemas.openxmlformats.org/officeDocument/2006/relationships" xmlns:m="http://schemas.openxmlformats.org/officeDocument/2006/math" xmlns:v="urn:schemas-microsoft-com:vml" xmlns:wp14="http://schemas.microsoft.com/office/word/2010/wordprocessingDrawing" xmlns:wp="http://schemas.openxmlformats.org/drawingml/2006/wordprocessingDrawing" xmlns:w10="urn:schemas-microsoft-com:office:word" xmlns:w="http://schemas.openxmlformats.org/wordprocessingml/2006/main" xmlns:w14="http://schemas.microsoft.com/office/word/2010/wordml" xmlns:wpg="http://schemas.microsoft.com/office/word/2010/wordprocessingGroup" xmlns:wpi="http://schemas.microsoft.com/office/word/2010/wordprocessingInk" xmlns:wne="http://schemas.microsoft.com/office/word/2006/wordml" xmlns:wps="http://schemas.microsoft.com/office/word/2010/wordprocessingShape" mc:Ignorable="w14 wp14">
+<w:numbering xmlns:wpc="http://schemas.microsoft.com/office/word/2010/wordprocessingCanvas" xmlns:mc="http://schemas.openxmlformats.org/markup-compatibility/2006" xmlns:o="urn:schemas-microsoft-com:office:office" xmlns:r="http://schemas.openxmlformats.org/officeDocument/2006/relationships" xmlns:m="http://schemas.openxmlformats.org/officeDocument/2006/math" xmlns:v="urn:schemas-microsoft-com:vml" xmlns:wp14="http://schemas.microsoft.com/office/word/2010/wordprocessingDrawing" xmlns:wp="http://schemas.openxmlformats.org/drawingml/2006/wordprocessingDrawing" xmlns:w10="urn:schemas-microsoft-com:office:word" xmlns:w="http://schemas.openxmlformats.org/wordprocessingml/2006/main" xmlns:w14="http://schemas.microsoft.com/office/word/2010/wordml" xmlns:wpg="http://schemas.microsoft.com/office/word/2010/wordprocessingGroup" xmlns:wpi="http://schemas.microsoft.com/office/word/2010/wordprocessingInk" xmlns:wne="http://schemas.microsoft.com/office/word/2006/wordml" xmlns:wps="http://schemas.microsoft.com/office/word/2010/wordprocessingShape" mc:Ignorable="w14 wp14">
   <w:abstractNum w:abstractNumId="0">
     <w:nsid w:val="0AB504F5"/>
     <w:multiLevelType w:val="hybridMultilevel"/>
@@ -4168,7 +4312,7 @@
       </w:pPr>
     </w:pPrDefault>
   </w:docDefaults>
-  <w:latentStyles w:defLockedState="0" w:defUIPriority="99" w:defSemiHidden="1" w:defUnhideWhenUsed="1" w:defQFormat="0" w:count="276">
+  <w:latentStyles w:defLockedState="0" w:defUIPriority="99" w:defSemiHidden="1" w:defUnhideWhenUsed="1" w:defQFormat="0" w:count="267">
     <w:lsdException w:name="Normal" w:semiHidden="0" w:uiPriority="0" w:unhideWhenUsed="0" w:qFormat="1"/>
     <w:lsdException w:name="heading 1" w:semiHidden="0" w:uiPriority="9" w:unhideWhenUsed="0" w:qFormat="1"/>
     <w:lsdException w:name="heading 2" w:uiPriority="9" w:qFormat="1"/>
@@ -4307,16 +4451,16 @@
     <w:lsdException w:name="Bibliography" w:uiPriority="37"/>
     <w:lsdException w:name="TOC Heading" w:uiPriority="39" w:qFormat="1"/>
   </w:latentStyles>
-  <w:style w:type="paragraph" w:default="1" w:styleId="Normal">
+  <w:style w:type="paragraph" w:default="1" w:styleId="a">
     <w:name w:val="Normal"/>
     <w:qFormat/>
     <w:rsid w:val="00FD4574"/>
   </w:style>
-  <w:style w:type="paragraph" w:styleId="Heading1">
+  <w:style w:type="paragraph" w:styleId="1">
     <w:name w:val="heading 1"/>
-    <w:basedOn w:val="Normal"/>
-    <w:next w:val="Normal"/>
-    <w:link w:val="Heading1Char"/>
+    <w:basedOn w:val="a"/>
+    <w:next w:val="a"/>
+    <w:link w:val="1Char"/>
     <w:uiPriority w:val="9"/>
     <w:qFormat/>
     <w:rsid w:val="00FD4574"/>
@@ -4335,11 +4479,11 @@
       <w:szCs w:val="28"/>
     </w:rPr>
   </w:style>
-  <w:style w:type="paragraph" w:styleId="Heading2">
+  <w:style w:type="paragraph" w:styleId="2">
     <w:name w:val="heading 2"/>
-    <w:basedOn w:val="Normal"/>
-    <w:next w:val="Normal"/>
-    <w:link w:val="Heading2Char"/>
+    <w:basedOn w:val="a"/>
+    <w:next w:val="a"/>
+    <w:link w:val="2Char"/>
     <w:uiPriority w:val="9"/>
     <w:unhideWhenUsed/>
     <w:qFormat/>
@@ -4359,11 +4503,11 @@
       <w:szCs w:val="26"/>
     </w:rPr>
   </w:style>
-  <w:style w:type="paragraph" w:styleId="Heading3">
+  <w:style w:type="paragraph" w:styleId="3">
     <w:name w:val="heading 3"/>
-    <w:basedOn w:val="Normal"/>
-    <w:next w:val="Normal"/>
-    <w:link w:val="Heading3Char"/>
+    <w:basedOn w:val="a"/>
+    <w:next w:val="a"/>
+    <w:link w:val="3Char"/>
     <w:uiPriority w:val="9"/>
     <w:unhideWhenUsed/>
     <w:qFormat/>
@@ -4381,11 +4525,11 @@
       <w:color w:val="4F81BD" w:themeColor="accent1"/>
     </w:rPr>
   </w:style>
-  <w:style w:type="paragraph" w:styleId="Heading4">
+  <w:style w:type="paragraph" w:styleId="4">
     <w:name w:val="heading 4"/>
-    <w:basedOn w:val="Normal"/>
-    <w:next w:val="Normal"/>
-    <w:link w:val="Heading4Char"/>
+    <w:basedOn w:val="a"/>
+    <w:next w:val="a"/>
+    <w:link w:val="4Char"/>
     <w:uiPriority w:val="9"/>
     <w:unhideWhenUsed/>
     <w:qFormat/>
@@ -4405,11 +4549,11 @@
       <w:color w:val="4F81BD" w:themeColor="accent1"/>
     </w:rPr>
   </w:style>
-  <w:style w:type="paragraph" w:styleId="Heading5">
+  <w:style w:type="paragraph" w:styleId="5">
     <w:name w:val="heading 5"/>
-    <w:basedOn w:val="Normal"/>
-    <w:next w:val="Normal"/>
-    <w:link w:val="Heading5Char"/>
+    <w:basedOn w:val="a"/>
+    <w:next w:val="a"/>
+    <w:link w:val="5Char"/>
     <w:uiPriority w:val="9"/>
     <w:semiHidden/>
     <w:unhideWhenUsed/>
@@ -4426,11 +4570,11 @@
       <w:color w:val="243F60" w:themeColor="accent1" w:themeShade="7F"/>
     </w:rPr>
   </w:style>
-  <w:style w:type="paragraph" w:styleId="Heading6">
+  <w:style w:type="paragraph" w:styleId="6">
     <w:name w:val="heading 6"/>
-    <w:basedOn w:val="Normal"/>
-    <w:next w:val="Normal"/>
-    <w:link w:val="Heading6Char"/>
+    <w:basedOn w:val="a"/>
+    <w:next w:val="a"/>
+    <w:link w:val="6Char"/>
     <w:uiPriority w:val="9"/>
     <w:semiHidden/>
     <w:unhideWhenUsed/>
@@ -4449,11 +4593,11 @@
       <w:color w:val="243F60" w:themeColor="accent1" w:themeShade="7F"/>
     </w:rPr>
   </w:style>
-  <w:style w:type="paragraph" w:styleId="Heading7">
+  <w:style w:type="paragraph" w:styleId="7">
     <w:name w:val="heading 7"/>
-    <w:basedOn w:val="Normal"/>
-    <w:next w:val="Normal"/>
-    <w:link w:val="Heading7Char"/>
+    <w:basedOn w:val="a"/>
+    <w:next w:val="a"/>
+    <w:link w:val="7Char"/>
     <w:uiPriority w:val="9"/>
     <w:semiHidden/>
     <w:unhideWhenUsed/>
@@ -4472,11 +4616,11 @@
       <w:color w:val="404040" w:themeColor="text1" w:themeTint="BF"/>
     </w:rPr>
   </w:style>
-  <w:style w:type="paragraph" w:styleId="Heading8">
+  <w:style w:type="paragraph" w:styleId="8">
     <w:name w:val="heading 8"/>
-    <w:basedOn w:val="Normal"/>
-    <w:next w:val="Normal"/>
-    <w:link w:val="Heading8Char"/>
+    <w:basedOn w:val="a"/>
+    <w:next w:val="a"/>
+    <w:link w:val="8Char"/>
     <w:uiPriority w:val="9"/>
     <w:semiHidden/>
     <w:unhideWhenUsed/>
@@ -4495,11 +4639,11 @@
       <w:szCs w:val="20"/>
     </w:rPr>
   </w:style>
-  <w:style w:type="paragraph" w:styleId="Heading9">
+  <w:style w:type="paragraph" w:styleId="9">
     <w:name w:val="heading 9"/>
-    <w:basedOn w:val="Normal"/>
-    <w:next w:val="Normal"/>
-    <w:link w:val="Heading9Char"/>
+    <w:basedOn w:val="a"/>
+    <w:next w:val="a"/>
+    <w:link w:val="9Char"/>
     <w:uiPriority w:val="9"/>
     <w:semiHidden/>
     <w:unhideWhenUsed/>
@@ -4520,13 +4664,13 @@
       <w:szCs w:val="20"/>
     </w:rPr>
   </w:style>
-  <w:style w:type="character" w:default="1" w:styleId="DefaultParagraphFont">
+  <w:style w:type="character" w:default="1" w:styleId="a0">
     <w:name w:val="Default Paragraph Font"/>
     <w:uiPriority w:val="1"/>
     <w:semiHidden/>
     <w:unhideWhenUsed/>
   </w:style>
-  <w:style w:type="table" w:default="1" w:styleId="TableNormal">
+  <w:style w:type="table" w:default="1" w:styleId="a1">
     <w:name w:val="Normal Table"/>
     <w:uiPriority w:val="99"/>
     <w:semiHidden/>
@@ -4541,15 +4685,15 @@
       </w:tblCellMar>
     </w:tblPr>
   </w:style>
-  <w:style w:type="numbering" w:default="1" w:styleId="NoList">
+  <w:style w:type="numbering" w:default="1" w:styleId="a2">
     <w:name w:val="No List"/>
     <w:uiPriority w:val="99"/>
     <w:semiHidden/>
     <w:unhideWhenUsed/>
   </w:style>
-  <w:style w:type="paragraph" w:styleId="NoSpacing">
+  <w:style w:type="paragraph" w:styleId="a3">
     <w:name w:val="No Spacing"/>
-    <w:link w:val="NoSpacingChar"/>
+    <w:link w:val="Char"/>
     <w:uiPriority w:val="1"/>
     <w:qFormat/>
     <w:rsid w:val="00FD4574"/>
@@ -4557,17 +4701,17 @@
       <w:spacing w:after="0" w:line="240" w:lineRule="auto"/>
     </w:pPr>
   </w:style>
-  <w:style w:type="character" w:customStyle="1" w:styleId="NoSpacingChar">
-    <w:name w:val="No Spacing Char"/>
-    <w:basedOn w:val="DefaultParagraphFont"/>
-    <w:link w:val="NoSpacing"/>
+  <w:style w:type="character" w:customStyle="1" w:styleId="Char">
+    <w:name w:val="간격 없음 Char"/>
+    <w:basedOn w:val="a0"/>
+    <w:link w:val="a3"/>
     <w:uiPriority w:val="1"/>
     <w:rsid w:val="005072B3"/>
   </w:style>
-  <w:style w:type="paragraph" w:styleId="BalloonText">
+  <w:style w:type="paragraph" w:styleId="a4">
     <w:name w:val="Balloon Text"/>
-    <w:basedOn w:val="Normal"/>
-    <w:link w:val="BalloonTextChar"/>
+    <w:basedOn w:val="a"/>
+    <w:link w:val="Char0"/>
     <w:uiPriority w:val="99"/>
     <w:semiHidden/>
     <w:unhideWhenUsed/>
@@ -4581,10 +4725,10 @@
       <w:szCs w:val="18"/>
     </w:rPr>
   </w:style>
-  <w:style w:type="character" w:customStyle="1" w:styleId="BalloonTextChar">
-    <w:name w:val="Balloon Text Char"/>
-    <w:basedOn w:val="DefaultParagraphFont"/>
-    <w:link w:val="BalloonText"/>
+  <w:style w:type="character" w:customStyle="1" w:styleId="Char0">
+    <w:name w:val="풍선 도움말 텍스트 Char"/>
+    <w:basedOn w:val="a0"/>
+    <w:link w:val="a4"/>
     <w:uiPriority w:val="99"/>
     <w:semiHidden/>
     <w:rsid w:val="005072B3"/>
@@ -4594,10 +4738,10 @@
       <w:szCs w:val="18"/>
     </w:rPr>
   </w:style>
-  <w:style w:type="paragraph" w:styleId="Header">
+  <w:style w:type="paragraph" w:styleId="a5">
     <w:name w:val="header"/>
-    <w:basedOn w:val="Normal"/>
-    <w:link w:val="HeaderChar"/>
+    <w:basedOn w:val="a"/>
+    <w:link w:val="Char1"/>
     <w:uiPriority w:val="99"/>
     <w:unhideWhenUsed/>
     <w:rsid w:val="00FD4574"/>
@@ -4609,10 +4753,10 @@
       <w:snapToGrid w:val="0"/>
     </w:pPr>
   </w:style>
-  <w:style w:type="paragraph" w:styleId="TOC1">
+  <w:style w:type="paragraph" w:styleId="10">
     <w:name w:val="toc 1"/>
-    <w:basedOn w:val="Normal"/>
-    <w:next w:val="Normal"/>
+    <w:basedOn w:val="a"/>
+    <w:next w:val="a"/>
     <w:autoRedefine/>
     <w:uiPriority w:val="39"/>
     <w:unhideWhenUsed/>
@@ -4629,17 +4773,17 @@
       <w:szCs w:val="20"/>
     </w:rPr>
   </w:style>
-  <w:style w:type="character" w:customStyle="1" w:styleId="HeaderChar">
-    <w:name w:val="Header Char"/>
-    <w:basedOn w:val="DefaultParagraphFont"/>
-    <w:link w:val="Header"/>
+  <w:style w:type="character" w:customStyle="1" w:styleId="Char1">
+    <w:name w:val="머리글 Char"/>
+    <w:basedOn w:val="a0"/>
+    <w:link w:val="a5"/>
     <w:uiPriority w:val="99"/>
     <w:rsid w:val="00FD4574"/>
   </w:style>
-  <w:style w:type="paragraph" w:styleId="Footer">
+  <w:style w:type="paragraph" w:styleId="a6">
     <w:name w:val="footer"/>
-    <w:basedOn w:val="Normal"/>
-    <w:link w:val="FooterChar"/>
+    <w:basedOn w:val="a"/>
+    <w:link w:val="Char2"/>
     <w:uiPriority w:val="99"/>
     <w:unhideWhenUsed/>
     <w:rsid w:val="00FD4574"/>
@@ -4651,17 +4795,17 @@
       <w:snapToGrid w:val="0"/>
     </w:pPr>
   </w:style>
-  <w:style w:type="character" w:customStyle="1" w:styleId="FooterChar">
-    <w:name w:val="Footer Char"/>
-    <w:basedOn w:val="DefaultParagraphFont"/>
-    <w:link w:val="Footer"/>
+  <w:style w:type="character" w:customStyle="1" w:styleId="Char2">
+    <w:name w:val="바닥글 Char"/>
+    <w:basedOn w:val="a0"/>
+    <w:link w:val="a6"/>
     <w:uiPriority w:val="99"/>
     <w:rsid w:val="00FD4574"/>
   </w:style>
-  <w:style w:type="character" w:customStyle="1" w:styleId="Heading1Char">
-    <w:name w:val="Heading 1 Char"/>
-    <w:basedOn w:val="DefaultParagraphFont"/>
-    <w:link w:val="Heading1"/>
+  <w:style w:type="character" w:customStyle="1" w:styleId="1Char">
+    <w:name w:val="제목 1 Char"/>
+    <w:basedOn w:val="a0"/>
+    <w:link w:val="1"/>
     <w:uiPriority w:val="9"/>
     <w:rsid w:val="00FD4574"/>
     <w:rPr>
@@ -4673,10 +4817,10 @@
       <w:szCs w:val="28"/>
     </w:rPr>
   </w:style>
-  <w:style w:type="character" w:customStyle="1" w:styleId="Heading2Char">
-    <w:name w:val="Heading 2 Char"/>
-    <w:basedOn w:val="DefaultParagraphFont"/>
-    <w:link w:val="Heading2"/>
+  <w:style w:type="character" w:customStyle="1" w:styleId="2Char">
+    <w:name w:val="제목 2 Char"/>
+    <w:basedOn w:val="a0"/>
+    <w:link w:val="2"/>
     <w:uiPriority w:val="9"/>
     <w:rsid w:val="00FD4574"/>
     <w:rPr>
@@ -4688,10 +4832,10 @@
       <w:szCs w:val="26"/>
     </w:rPr>
   </w:style>
-  <w:style w:type="character" w:customStyle="1" w:styleId="Heading3Char">
-    <w:name w:val="Heading 3 Char"/>
-    <w:basedOn w:val="DefaultParagraphFont"/>
-    <w:link w:val="Heading3"/>
+  <w:style w:type="character" w:customStyle="1" w:styleId="3Char">
+    <w:name w:val="제목 3 Char"/>
+    <w:basedOn w:val="a0"/>
+    <w:link w:val="3"/>
     <w:uiPriority w:val="9"/>
     <w:rsid w:val="00FD4574"/>
     <w:rPr>
@@ -4701,10 +4845,10 @@
       <w:color w:val="4F81BD" w:themeColor="accent1"/>
     </w:rPr>
   </w:style>
-  <w:style w:type="character" w:customStyle="1" w:styleId="Heading4Char">
-    <w:name w:val="Heading 4 Char"/>
-    <w:basedOn w:val="DefaultParagraphFont"/>
-    <w:link w:val="Heading4"/>
+  <w:style w:type="character" w:customStyle="1" w:styleId="4Char">
+    <w:name w:val="제목 4 Char"/>
+    <w:basedOn w:val="a0"/>
+    <w:link w:val="4"/>
     <w:uiPriority w:val="9"/>
     <w:rsid w:val="00FD4574"/>
     <w:rPr>
@@ -4716,10 +4860,10 @@
       <w:color w:val="4F81BD" w:themeColor="accent1"/>
     </w:rPr>
   </w:style>
-  <w:style w:type="character" w:customStyle="1" w:styleId="Heading5Char">
-    <w:name w:val="Heading 5 Char"/>
-    <w:basedOn w:val="DefaultParagraphFont"/>
-    <w:link w:val="Heading5"/>
+  <w:style w:type="character" w:customStyle="1" w:styleId="5Char">
+    <w:name w:val="제목 5 Char"/>
+    <w:basedOn w:val="a0"/>
+    <w:link w:val="5"/>
     <w:uiPriority w:val="9"/>
     <w:semiHidden/>
     <w:rsid w:val="00FD4574"/>
@@ -4728,10 +4872,10 @@
       <w:color w:val="243F60" w:themeColor="accent1" w:themeShade="7F"/>
     </w:rPr>
   </w:style>
-  <w:style w:type="character" w:customStyle="1" w:styleId="Heading6Char">
-    <w:name w:val="Heading 6 Char"/>
-    <w:basedOn w:val="DefaultParagraphFont"/>
-    <w:link w:val="Heading6"/>
+  <w:style w:type="character" w:customStyle="1" w:styleId="6Char">
+    <w:name w:val="제목 6 Char"/>
+    <w:basedOn w:val="a0"/>
+    <w:link w:val="6"/>
     <w:uiPriority w:val="9"/>
     <w:semiHidden/>
     <w:rsid w:val="00FD4574"/>
@@ -4742,10 +4886,10 @@
       <w:color w:val="243F60" w:themeColor="accent1" w:themeShade="7F"/>
     </w:rPr>
   </w:style>
-  <w:style w:type="character" w:customStyle="1" w:styleId="Heading7Char">
-    <w:name w:val="Heading 7 Char"/>
-    <w:basedOn w:val="DefaultParagraphFont"/>
-    <w:link w:val="Heading7"/>
+  <w:style w:type="character" w:customStyle="1" w:styleId="7Char">
+    <w:name w:val="제목 7 Char"/>
+    <w:basedOn w:val="a0"/>
+    <w:link w:val="7"/>
     <w:uiPriority w:val="9"/>
     <w:semiHidden/>
     <w:rsid w:val="00FD4574"/>
@@ -4756,10 +4900,10 @@
       <w:color w:val="404040" w:themeColor="text1" w:themeTint="BF"/>
     </w:rPr>
   </w:style>
-  <w:style w:type="character" w:customStyle="1" w:styleId="Heading8Char">
-    <w:name w:val="Heading 8 Char"/>
-    <w:basedOn w:val="DefaultParagraphFont"/>
-    <w:link w:val="Heading8"/>
+  <w:style w:type="character" w:customStyle="1" w:styleId="8Char">
+    <w:name w:val="제목 8 Char"/>
+    <w:basedOn w:val="a0"/>
+    <w:link w:val="8"/>
     <w:uiPriority w:val="9"/>
     <w:semiHidden/>
     <w:rsid w:val="00FD4574"/>
@@ -4770,10 +4914,10 @@
       <w:szCs w:val="20"/>
     </w:rPr>
   </w:style>
-  <w:style w:type="character" w:customStyle="1" w:styleId="Heading9Char">
-    <w:name w:val="Heading 9 Char"/>
-    <w:basedOn w:val="DefaultParagraphFont"/>
-    <w:link w:val="Heading9"/>
+  <w:style w:type="character" w:customStyle="1" w:styleId="9Char">
+    <w:name w:val="제목 9 Char"/>
+    <w:basedOn w:val="a0"/>
+    <w:link w:val="9"/>
     <w:uiPriority w:val="9"/>
     <w:semiHidden/>
     <w:rsid w:val="00FD4574"/>
@@ -4786,10 +4930,10 @@
       <w:szCs w:val="20"/>
     </w:rPr>
   </w:style>
-  <w:style w:type="paragraph" w:styleId="Caption">
+  <w:style w:type="paragraph" w:styleId="a7">
     <w:name w:val="caption"/>
-    <w:basedOn w:val="Normal"/>
-    <w:next w:val="Normal"/>
+    <w:basedOn w:val="a"/>
+    <w:next w:val="a"/>
     <w:uiPriority w:val="35"/>
     <w:semiHidden/>
     <w:unhideWhenUsed/>
@@ -4806,11 +4950,11 @@
       <w:szCs w:val="18"/>
     </w:rPr>
   </w:style>
-  <w:style w:type="paragraph" w:styleId="Title">
+  <w:style w:type="paragraph" w:styleId="a8">
     <w:name w:val="Title"/>
-    <w:basedOn w:val="Normal"/>
-    <w:next w:val="Normal"/>
-    <w:link w:val="TitleChar"/>
+    <w:basedOn w:val="a"/>
+    <w:next w:val="a"/>
+    <w:link w:val="Char3"/>
     <w:uiPriority w:val="10"/>
     <w:qFormat/>
     <w:rsid w:val="00FD4574"/>
@@ -4830,10 +4974,10 @@
       <w:szCs w:val="52"/>
     </w:rPr>
   </w:style>
-  <w:style w:type="character" w:customStyle="1" w:styleId="TitleChar">
-    <w:name w:val="Title Char"/>
-    <w:basedOn w:val="DefaultParagraphFont"/>
-    <w:link w:val="Title"/>
+  <w:style w:type="character" w:customStyle="1" w:styleId="Char3">
+    <w:name w:val="제목 Char"/>
+    <w:basedOn w:val="a0"/>
+    <w:link w:val="a8"/>
     <w:uiPriority w:val="10"/>
     <w:rsid w:val="00FD4574"/>
     <w:rPr>
@@ -4845,11 +4989,11 @@
       <w:szCs w:val="52"/>
     </w:rPr>
   </w:style>
-  <w:style w:type="paragraph" w:styleId="Subtitle">
+  <w:style w:type="paragraph" w:styleId="a9">
     <w:name w:val="Subtitle"/>
-    <w:basedOn w:val="Normal"/>
-    <w:next w:val="Normal"/>
-    <w:link w:val="SubtitleChar"/>
+    <w:basedOn w:val="a"/>
+    <w:next w:val="a"/>
+    <w:link w:val="Char4"/>
     <w:uiPriority w:val="11"/>
     <w:qFormat/>
     <w:rsid w:val="00FD4574"/>
@@ -4868,10 +5012,10 @@
       <w:szCs w:val="24"/>
     </w:rPr>
   </w:style>
-  <w:style w:type="character" w:customStyle="1" w:styleId="SubtitleChar">
-    <w:name w:val="Subtitle Char"/>
-    <w:basedOn w:val="DefaultParagraphFont"/>
-    <w:link w:val="Subtitle"/>
+  <w:style w:type="character" w:customStyle="1" w:styleId="Char4">
+    <w:name w:val="부제 Char"/>
+    <w:basedOn w:val="a0"/>
+    <w:link w:val="a9"/>
     <w:uiPriority w:val="11"/>
     <w:rsid w:val="00FD4574"/>
     <w:rPr>
@@ -4884,9 +5028,9 @@
       <w:szCs w:val="24"/>
     </w:rPr>
   </w:style>
-  <w:style w:type="character" w:styleId="Strong">
+  <w:style w:type="character" w:styleId="aa">
     <w:name w:val="Strong"/>
-    <w:basedOn w:val="DefaultParagraphFont"/>
+    <w:basedOn w:val="a0"/>
     <w:uiPriority w:val="22"/>
     <w:qFormat/>
     <w:rsid w:val="00FD4574"/>
@@ -4895,9 +5039,9 @@
       <w:bCs/>
     </w:rPr>
   </w:style>
-  <w:style w:type="character" w:styleId="Emphasis">
+  <w:style w:type="character" w:styleId="ab">
     <w:name w:val="Emphasis"/>
-    <w:basedOn w:val="DefaultParagraphFont"/>
+    <w:basedOn w:val="a0"/>
     <w:uiPriority w:val="20"/>
     <w:qFormat/>
     <w:rsid w:val="00FD4574"/>
@@ -4906,9 +5050,9 @@
       <w:iCs/>
     </w:rPr>
   </w:style>
-  <w:style w:type="paragraph" w:styleId="ListParagraph">
+  <w:style w:type="paragraph" w:styleId="ac">
     <w:name w:val="List Paragraph"/>
-    <w:basedOn w:val="Normal"/>
+    <w:basedOn w:val="a"/>
     <w:uiPriority w:val="34"/>
     <w:qFormat/>
     <w:rsid w:val="00FD4574"/>
@@ -4917,11 +5061,11 @@
       <w:contextualSpacing/>
     </w:pPr>
   </w:style>
-  <w:style w:type="paragraph" w:styleId="Quote">
+  <w:style w:type="paragraph" w:styleId="ad">
     <w:name w:val="Quote"/>
-    <w:basedOn w:val="Normal"/>
-    <w:next w:val="Normal"/>
-    <w:link w:val="QuoteChar"/>
+    <w:basedOn w:val="a"/>
+    <w:next w:val="a"/>
+    <w:link w:val="Char5"/>
     <w:uiPriority w:val="29"/>
     <w:qFormat/>
     <w:rsid w:val="00FD4574"/>
@@ -4931,10 +5075,10 @@
       <w:color w:val="000000" w:themeColor="text1"/>
     </w:rPr>
   </w:style>
-  <w:style w:type="character" w:customStyle="1" w:styleId="QuoteChar">
-    <w:name w:val="Quote Char"/>
-    <w:basedOn w:val="DefaultParagraphFont"/>
-    <w:link w:val="Quote"/>
+  <w:style w:type="character" w:customStyle="1" w:styleId="Char5">
+    <w:name w:val="인용 Char"/>
+    <w:basedOn w:val="a0"/>
+    <w:link w:val="ad"/>
     <w:uiPriority w:val="29"/>
     <w:rsid w:val="00FD4574"/>
     <w:rPr>
@@ -4943,11 +5087,11 @@
       <w:color w:val="000000" w:themeColor="text1"/>
     </w:rPr>
   </w:style>
-  <w:style w:type="paragraph" w:styleId="IntenseQuote">
+  <w:style w:type="paragraph" w:styleId="ae">
     <w:name w:val="Intense Quote"/>
-    <w:basedOn w:val="Normal"/>
-    <w:next w:val="Normal"/>
-    <w:link w:val="IntenseQuoteChar"/>
+    <w:basedOn w:val="a"/>
+    <w:next w:val="a"/>
+    <w:link w:val="Char6"/>
     <w:uiPriority w:val="30"/>
     <w:qFormat/>
     <w:rsid w:val="00FD4574"/>
@@ -4966,10 +5110,10 @@
       <w:color w:val="4F81BD" w:themeColor="accent1"/>
     </w:rPr>
   </w:style>
-  <w:style w:type="character" w:customStyle="1" w:styleId="IntenseQuoteChar">
-    <w:name w:val="Intense Quote Char"/>
-    <w:basedOn w:val="DefaultParagraphFont"/>
-    <w:link w:val="IntenseQuote"/>
+  <w:style w:type="character" w:customStyle="1" w:styleId="Char6">
+    <w:name w:val="강한 인용 Char"/>
+    <w:basedOn w:val="a0"/>
+    <w:link w:val="ae"/>
     <w:uiPriority w:val="30"/>
     <w:rsid w:val="00FD4574"/>
     <w:rPr>
@@ -4980,9 +5124,9 @@
       <w:color w:val="4F81BD" w:themeColor="accent1"/>
     </w:rPr>
   </w:style>
-  <w:style w:type="character" w:styleId="SubtleEmphasis">
+  <w:style w:type="character" w:styleId="af">
     <w:name w:val="Subtle Emphasis"/>
-    <w:basedOn w:val="DefaultParagraphFont"/>
+    <w:basedOn w:val="a0"/>
     <w:uiPriority w:val="19"/>
     <w:qFormat/>
     <w:rsid w:val="00FD4574"/>
@@ -4992,9 +5136,9 @@
       <w:color w:val="808080" w:themeColor="text1" w:themeTint="7F"/>
     </w:rPr>
   </w:style>
-  <w:style w:type="character" w:styleId="IntenseEmphasis">
+  <w:style w:type="character" w:styleId="af0">
     <w:name w:val="Intense Emphasis"/>
-    <w:basedOn w:val="DefaultParagraphFont"/>
+    <w:basedOn w:val="a0"/>
     <w:uiPriority w:val="21"/>
     <w:qFormat/>
     <w:rsid w:val="00FD4574"/>
@@ -5006,9 +5150,9 @@
       <w:color w:val="4F81BD" w:themeColor="accent1"/>
     </w:rPr>
   </w:style>
-  <w:style w:type="character" w:styleId="SubtleReference">
+  <w:style w:type="character" w:styleId="af1">
     <w:name w:val="Subtle Reference"/>
-    <w:basedOn w:val="DefaultParagraphFont"/>
+    <w:basedOn w:val="a0"/>
     <w:uiPriority w:val="31"/>
     <w:qFormat/>
     <w:rsid w:val="00FD4574"/>
@@ -5018,9 +5162,9 @@
       <w:u w:val="single"/>
     </w:rPr>
   </w:style>
-  <w:style w:type="character" w:styleId="IntenseReference">
+  <w:style w:type="character" w:styleId="af2">
     <w:name w:val="Intense Reference"/>
-    <w:basedOn w:val="DefaultParagraphFont"/>
+    <w:basedOn w:val="a0"/>
     <w:uiPriority w:val="32"/>
     <w:qFormat/>
     <w:rsid w:val="00FD4574"/>
@@ -5033,9 +5177,9 @@
       <w:u w:val="single"/>
     </w:rPr>
   </w:style>
-  <w:style w:type="character" w:styleId="BookTitle">
+  <w:style w:type="character" w:styleId="af3">
     <w:name w:val="Book Title"/>
-    <w:basedOn w:val="DefaultParagraphFont"/>
+    <w:basedOn w:val="a0"/>
     <w:uiPriority w:val="33"/>
     <w:qFormat/>
     <w:rsid w:val="00FD4574"/>
@@ -5046,10 +5190,10 @@
       <w:spacing w:val="5"/>
     </w:rPr>
   </w:style>
-  <w:style w:type="paragraph" w:styleId="TOCHeading">
+  <w:style w:type="paragraph" w:styleId="TOC">
     <w:name w:val="TOC Heading"/>
-    <w:basedOn w:val="Heading1"/>
-    <w:next w:val="Normal"/>
+    <w:basedOn w:val="1"/>
+    <w:next w:val="a"/>
     <w:uiPriority w:val="39"/>
     <w:semiHidden/>
     <w:unhideWhenUsed/>
@@ -5059,9 +5203,9 @@
       <w:outlineLvl w:val="9"/>
     </w:pPr>
   </w:style>
-  <w:style w:type="character" w:styleId="Hyperlink">
+  <w:style w:type="character" w:styleId="af4">
     <w:name w:val="Hyperlink"/>
-    <w:basedOn w:val="DefaultParagraphFont"/>
+    <w:basedOn w:val="a0"/>
     <w:uiPriority w:val="99"/>
     <w:unhideWhenUsed/>
     <w:rsid w:val="00BD76AD"/>
@@ -5070,10 +5214,10 @@
       <w:u w:val="single"/>
     </w:rPr>
   </w:style>
-  <w:style w:type="paragraph" w:styleId="TOC2">
+  <w:style w:type="paragraph" w:styleId="20">
     <w:name w:val="toc 2"/>
-    <w:basedOn w:val="Normal"/>
-    <w:next w:val="Normal"/>
+    <w:basedOn w:val="a"/>
+    <w:next w:val="a"/>
     <w:autoRedefine/>
     <w:uiPriority w:val="39"/>
     <w:unhideWhenUsed/>
@@ -5091,10 +5235,10 @@
       <w:szCs w:val="20"/>
     </w:rPr>
   </w:style>
-  <w:style w:type="paragraph" w:styleId="TOC3">
+  <w:style w:type="paragraph" w:styleId="30">
     <w:name w:val="toc 3"/>
-    <w:basedOn w:val="Normal"/>
-    <w:next w:val="Normal"/>
+    <w:basedOn w:val="a"/>
+    <w:next w:val="a"/>
     <w:autoRedefine/>
     <w:uiPriority w:val="39"/>
     <w:unhideWhenUsed/>
@@ -5110,10 +5254,10 @@
       <w:szCs w:val="20"/>
     </w:rPr>
   </w:style>
-  <w:style w:type="paragraph" w:styleId="TOC4">
+  <w:style w:type="paragraph" w:styleId="40">
     <w:name w:val="toc 4"/>
-    <w:basedOn w:val="Normal"/>
-    <w:next w:val="Normal"/>
+    <w:basedOn w:val="a"/>
+    <w:next w:val="a"/>
     <w:autoRedefine/>
     <w:uiPriority w:val="39"/>
     <w:unhideWhenUsed/>
@@ -5128,10 +5272,10 @@
       <w:szCs w:val="20"/>
     </w:rPr>
   </w:style>
-  <w:style w:type="paragraph" w:styleId="TOC5">
+  <w:style w:type="paragraph" w:styleId="50">
     <w:name w:val="toc 5"/>
-    <w:basedOn w:val="Normal"/>
-    <w:next w:val="Normal"/>
+    <w:basedOn w:val="a"/>
+    <w:next w:val="a"/>
     <w:autoRedefine/>
     <w:uiPriority w:val="39"/>
     <w:unhideWhenUsed/>
@@ -5146,10 +5290,10 @@
       <w:szCs w:val="20"/>
     </w:rPr>
   </w:style>
-  <w:style w:type="paragraph" w:styleId="TOC6">
+  <w:style w:type="paragraph" w:styleId="60">
     <w:name w:val="toc 6"/>
-    <w:basedOn w:val="Normal"/>
-    <w:next w:val="Normal"/>
+    <w:basedOn w:val="a"/>
+    <w:next w:val="a"/>
     <w:autoRedefine/>
     <w:uiPriority w:val="39"/>
     <w:unhideWhenUsed/>
@@ -5164,10 +5308,10 @@
       <w:szCs w:val="20"/>
     </w:rPr>
   </w:style>
-  <w:style w:type="paragraph" w:styleId="TOC7">
+  <w:style w:type="paragraph" w:styleId="70">
     <w:name w:val="toc 7"/>
-    <w:basedOn w:val="Normal"/>
-    <w:next w:val="Normal"/>
+    <w:basedOn w:val="a"/>
+    <w:next w:val="a"/>
     <w:autoRedefine/>
     <w:uiPriority w:val="39"/>
     <w:unhideWhenUsed/>
@@ -5182,10 +5326,10 @@
       <w:szCs w:val="20"/>
     </w:rPr>
   </w:style>
-  <w:style w:type="paragraph" w:styleId="TOC8">
+  <w:style w:type="paragraph" w:styleId="80">
     <w:name w:val="toc 8"/>
-    <w:basedOn w:val="Normal"/>
-    <w:next w:val="Normal"/>
+    <w:basedOn w:val="a"/>
+    <w:next w:val="a"/>
     <w:autoRedefine/>
     <w:uiPriority w:val="39"/>
     <w:unhideWhenUsed/>
@@ -5200,10 +5344,10 @@
       <w:szCs w:val="20"/>
     </w:rPr>
   </w:style>
-  <w:style w:type="paragraph" w:styleId="TOC9">
+  <w:style w:type="paragraph" w:styleId="90">
     <w:name w:val="toc 9"/>
-    <w:basedOn w:val="Normal"/>
-    <w:next w:val="Normal"/>
+    <w:basedOn w:val="a"/>
+    <w:next w:val="a"/>
     <w:autoRedefine/>
     <w:uiPriority w:val="39"/>
     <w:unhideWhenUsed/>
@@ -5218,9 +5362,9 @@
       <w:szCs w:val="20"/>
     </w:rPr>
   </w:style>
-  <w:style w:type="character" w:styleId="FollowedHyperlink">
+  <w:style w:type="character" w:styleId="af5">
     <w:name w:val="FollowedHyperlink"/>
-    <w:basedOn w:val="DefaultParagraphFont"/>
+    <w:basedOn w:val="a0"/>
     <w:uiPriority w:val="99"/>
     <w:semiHidden/>
     <w:unhideWhenUsed/>
@@ -5251,7 +5395,7 @@
 </file>
 
 <file path=word/stylesWithEffects.xml><?xml version="1.0" encoding="utf-8"?>
-<w:styles xmlns:wpc="http://schemas.microsoft.com/office/word/2010/wordprocessingCanvas" xmlns:mo="http://schemas.microsoft.com/office/mac/office/2008/main" xmlns:mc="http://schemas.openxmlformats.org/markup-compatibility/2006" xmlns:mv="urn:schemas-microsoft-com:mac:vml" xmlns:o="urn:schemas-microsoft-com:office:office" xmlns:r="http://schemas.openxmlformats.org/officeDocument/2006/relationships" xmlns:m="http://schemas.openxmlformats.org/officeDocument/2006/math" xmlns:v="urn:schemas-microsoft-com:vml" xmlns:wp14="http://schemas.microsoft.com/office/word/2010/wordprocessingDrawing" xmlns:wp="http://schemas.openxmlformats.org/drawingml/2006/wordprocessingDrawing" xmlns:w10="urn:schemas-microsoft-com:office:word" xmlns:w="http://schemas.openxmlformats.org/wordprocessingml/2006/main" xmlns:w14="http://schemas.microsoft.com/office/word/2010/wordml" xmlns:wpg="http://schemas.microsoft.com/office/word/2010/wordprocessingGroup" xmlns:wpi="http://schemas.microsoft.com/office/word/2010/wordprocessingInk" xmlns:wne="http://schemas.microsoft.com/office/word/2006/wordml" xmlns:wps="http://schemas.microsoft.com/office/word/2010/wordprocessingShape" mc:Ignorable="w14 wp14">
+<w:styles xmlns:wpc="http://schemas.microsoft.com/office/word/2010/wordprocessingCanvas" xmlns:mc="http://schemas.openxmlformats.org/markup-compatibility/2006" xmlns:o="urn:schemas-microsoft-com:office:office" xmlns:r="http://schemas.openxmlformats.org/officeDocument/2006/relationships" xmlns:m="http://schemas.openxmlformats.org/officeDocument/2006/math" xmlns:v="urn:schemas-microsoft-com:vml" xmlns:wp14="http://schemas.microsoft.com/office/word/2010/wordprocessingDrawing" xmlns:wp="http://schemas.openxmlformats.org/drawingml/2006/wordprocessingDrawing" xmlns:w10="urn:schemas-microsoft-com:office:word" xmlns:w="http://schemas.openxmlformats.org/wordprocessingml/2006/main" xmlns:w14="http://schemas.microsoft.com/office/word/2010/wordml" xmlns:wpg="http://schemas.microsoft.com/office/word/2010/wordprocessingGroup" xmlns:wpi="http://schemas.microsoft.com/office/word/2010/wordprocessingInk" xmlns:wne="http://schemas.microsoft.com/office/word/2006/wordml" xmlns:wps="http://schemas.microsoft.com/office/word/2010/wordprocessingShape" mc:Ignorable="w14 wp14">
   <w:docDefaults>
     <w:rPrDefault>
       <w:rPr>
@@ -5267,7 +5411,7 @@
       </w:pPr>
     </w:pPrDefault>
   </w:docDefaults>
-  <w:latentStyles w:defLockedState="0" w:defUIPriority="99" w:defSemiHidden="1" w:defUnhideWhenUsed="1" w:defQFormat="0" w:count="276">
+  <w:latentStyles w:defLockedState="0" w:defUIPriority="99" w:defSemiHidden="1" w:defUnhideWhenUsed="1" w:defQFormat="0" w:count="267">
     <w:lsdException w:name="Normal" w:semiHidden="0" w:uiPriority="0" w:unhideWhenUsed="0" w:qFormat="1"/>
     <w:lsdException w:name="heading 1" w:semiHidden="0" w:uiPriority="9" w:unhideWhenUsed="0" w:qFormat="1"/>
     <w:lsdException w:name="heading 2" w:uiPriority="9" w:qFormat="1"/>
@@ -5406,16 +5550,16 @@
     <w:lsdException w:name="Bibliography" w:uiPriority="37"/>
     <w:lsdException w:name="TOC Heading" w:uiPriority="39" w:qFormat="1"/>
   </w:latentStyles>
-  <w:style w:type="paragraph" w:default="1" w:styleId="Normal">
+  <w:style w:type="paragraph" w:default="1" w:styleId="a">
     <w:name w:val="Normal"/>
     <w:qFormat/>
     <w:rsid w:val="00FD4574"/>
   </w:style>
-  <w:style w:type="paragraph" w:styleId="Heading1">
+  <w:style w:type="paragraph" w:styleId="1">
     <w:name w:val="heading 1"/>
-    <w:basedOn w:val="Normal"/>
-    <w:next w:val="Normal"/>
-    <w:link w:val="Heading1Char"/>
+    <w:basedOn w:val="a"/>
+    <w:next w:val="a"/>
+    <w:link w:val="1Char"/>
     <w:uiPriority w:val="9"/>
     <w:qFormat/>
     <w:rsid w:val="00FD4574"/>
@@ -5434,11 +5578,11 @@
       <w:szCs w:val="28"/>
     </w:rPr>
   </w:style>
-  <w:style w:type="paragraph" w:styleId="Heading2">
+  <w:style w:type="paragraph" w:styleId="2">
     <w:name w:val="heading 2"/>
-    <w:basedOn w:val="Normal"/>
-    <w:next w:val="Normal"/>
-    <w:link w:val="Heading2Char"/>
+    <w:basedOn w:val="a"/>
+    <w:next w:val="a"/>
+    <w:link w:val="2Char"/>
     <w:uiPriority w:val="9"/>
     <w:unhideWhenUsed/>
     <w:qFormat/>
@@ -5458,11 +5602,11 @@
       <w:szCs w:val="26"/>
     </w:rPr>
   </w:style>
-  <w:style w:type="paragraph" w:styleId="Heading3">
+  <w:style w:type="paragraph" w:styleId="3">
     <w:name w:val="heading 3"/>
-    <w:basedOn w:val="Normal"/>
-    <w:next w:val="Normal"/>
-    <w:link w:val="Heading3Char"/>
+    <w:basedOn w:val="a"/>
+    <w:next w:val="a"/>
+    <w:link w:val="3Char"/>
     <w:uiPriority w:val="9"/>
     <w:unhideWhenUsed/>
     <w:qFormat/>
@@ -5480,11 +5624,11 @@
       <w:color w:val="4F81BD" w:themeColor="accent1"/>
     </w:rPr>
   </w:style>
-  <w:style w:type="paragraph" w:styleId="Heading4">
+  <w:style w:type="paragraph" w:styleId="4">
     <w:name w:val="heading 4"/>
-    <w:basedOn w:val="Normal"/>
-    <w:next w:val="Normal"/>
-    <w:link w:val="Heading4Char"/>
+    <w:basedOn w:val="a"/>
+    <w:next w:val="a"/>
+    <w:link w:val="4Char"/>
     <w:uiPriority w:val="9"/>
     <w:unhideWhenUsed/>
     <w:qFormat/>
@@ -5504,11 +5648,11 @@
       <w:color w:val="4F81BD" w:themeColor="accent1"/>
     </w:rPr>
   </w:style>
-  <w:style w:type="paragraph" w:styleId="Heading5">
+  <w:style w:type="paragraph" w:styleId="5">
     <w:name w:val="heading 5"/>
-    <w:basedOn w:val="Normal"/>
-    <w:next w:val="Normal"/>
-    <w:link w:val="Heading5Char"/>
+    <w:basedOn w:val="a"/>
+    <w:next w:val="a"/>
+    <w:link w:val="5Char"/>
     <w:uiPriority w:val="9"/>
     <w:semiHidden/>
     <w:unhideWhenUsed/>
@@ -5525,11 +5669,11 @@
       <w:color w:val="243F60" w:themeColor="accent1" w:themeShade="7F"/>
     </w:rPr>
   </w:style>
-  <w:style w:type="paragraph" w:styleId="Heading6">
+  <w:style w:type="paragraph" w:styleId="6">
     <w:name w:val="heading 6"/>
-    <w:basedOn w:val="Normal"/>
-    <w:next w:val="Normal"/>
-    <w:link w:val="Heading6Char"/>
+    <w:basedOn w:val="a"/>
+    <w:next w:val="a"/>
+    <w:link w:val="6Char"/>
     <w:uiPriority w:val="9"/>
     <w:semiHidden/>
     <w:unhideWhenUsed/>
@@ -5548,11 +5692,11 @@
       <w:color w:val="243F60" w:themeColor="accent1" w:themeShade="7F"/>
     </w:rPr>
   </w:style>
-  <w:style w:type="paragraph" w:styleId="Heading7">
+  <w:style w:type="paragraph" w:styleId="7">
     <w:name w:val="heading 7"/>
-    <w:basedOn w:val="Normal"/>
-    <w:next w:val="Normal"/>
-    <w:link w:val="Heading7Char"/>
+    <w:basedOn w:val="a"/>
+    <w:next w:val="a"/>
+    <w:link w:val="7Char"/>
     <w:uiPriority w:val="9"/>
     <w:semiHidden/>
     <w:unhideWhenUsed/>
@@ -5571,11 +5715,11 @@
       <w:color w:val="404040" w:themeColor="text1" w:themeTint="BF"/>
     </w:rPr>
   </w:style>
-  <w:style w:type="paragraph" w:styleId="Heading8">
+  <w:style w:type="paragraph" w:styleId="8">
     <w:name w:val="heading 8"/>
-    <w:basedOn w:val="Normal"/>
-    <w:next w:val="Normal"/>
-    <w:link w:val="Heading8Char"/>
+    <w:basedOn w:val="a"/>
+    <w:next w:val="a"/>
+    <w:link w:val="8Char"/>
     <w:uiPriority w:val="9"/>
     <w:semiHidden/>
     <w:unhideWhenUsed/>
@@ -5594,11 +5738,11 @@
       <w:szCs w:val="20"/>
     </w:rPr>
   </w:style>
-  <w:style w:type="paragraph" w:styleId="Heading9">
+  <w:style w:type="paragraph" w:styleId="9">
     <w:name w:val="heading 9"/>
-    <w:basedOn w:val="Normal"/>
-    <w:next w:val="Normal"/>
-    <w:link w:val="Heading9Char"/>
+    <w:basedOn w:val="a"/>
+    <w:next w:val="a"/>
+    <w:link w:val="9Char"/>
     <w:uiPriority w:val="9"/>
     <w:semiHidden/>
     <w:unhideWhenUsed/>
@@ -5619,13 +5763,13 @@
       <w:szCs w:val="20"/>
     </w:rPr>
   </w:style>
-  <w:style w:type="character" w:default="1" w:styleId="DefaultParagraphFont">
+  <w:style w:type="character" w:default="1" w:styleId="a0">
     <w:name w:val="Default Paragraph Font"/>
     <w:uiPriority w:val="1"/>
     <w:semiHidden/>
     <w:unhideWhenUsed/>
   </w:style>
-  <w:style w:type="table" w:default="1" w:styleId="TableNormal">
+  <w:style w:type="table" w:default="1" w:styleId="a1">
     <w:name w:val="Normal Table"/>
     <w:uiPriority w:val="99"/>
     <w:semiHidden/>
@@ -5640,15 +5784,15 @@
       </w:tblCellMar>
     </w:tblPr>
   </w:style>
-  <w:style w:type="numbering" w:default="1" w:styleId="NoList">
+  <w:style w:type="numbering" w:default="1" w:styleId="a2">
     <w:name w:val="No List"/>
     <w:uiPriority w:val="99"/>
     <w:semiHidden/>
     <w:unhideWhenUsed/>
   </w:style>
-  <w:style w:type="paragraph" w:styleId="NoSpacing">
+  <w:style w:type="paragraph" w:styleId="a3">
     <w:name w:val="No Spacing"/>
-    <w:link w:val="NoSpacingChar"/>
+    <w:link w:val="Char"/>
     <w:uiPriority w:val="1"/>
     <w:qFormat/>
     <w:rsid w:val="00FD4574"/>
@@ -5656,17 +5800,17 @@
       <w:spacing w:after="0" w:line="240" w:lineRule="auto"/>
     </w:pPr>
   </w:style>
-  <w:style w:type="character" w:customStyle="1" w:styleId="NoSpacingChar">
-    <w:name w:val="No Spacing Char"/>
-    <w:basedOn w:val="DefaultParagraphFont"/>
-    <w:link w:val="NoSpacing"/>
+  <w:style w:type="character" w:customStyle="1" w:styleId="Char">
+    <w:name w:val="간격 없음 Char"/>
+    <w:basedOn w:val="a0"/>
+    <w:link w:val="a3"/>
     <w:uiPriority w:val="1"/>
     <w:rsid w:val="005072B3"/>
   </w:style>
-  <w:style w:type="paragraph" w:styleId="BalloonText">
+  <w:style w:type="paragraph" w:styleId="a4">
     <w:name w:val="Balloon Text"/>
-    <w:basedOn w:val="Normal"/>
-    <w:link w:val="BalloonTextChar"/>
+    <w:basedOn w:val="a"/>
+    <w:link w:val="Char0"/>
     <w:uiPriority w:val="99"/>
     <w:semiHidden/>
     <w:unhideWhenUsed/>
@@ -5680,10 +5824,10 @@
       <w:szCs w:val="18"/>
     </w:rPr>
   </w:style>
-  <w:style w:type="character" w:customStyle="1" w:styleId="BalloonTextChar">
-    <w:name w:val="Balloon Text Char"/>
-    <w:basedOn w:val="DefaultParagraphFont"/>
-    <w:link w:val="BalloonText"/>
+  <w:style w:type="character" w:customStyle="1" w:styleId="Char0">
+    <w:name w:val="풍선 도움말 텍스트 Char"/>
+    <w:basedOn w:val="a0"/>
+    <w:link w:val="a4"/>
     <w:uiPriority w:val="99"/>
     <w:semiHidden/>
     <w:rsid w:val="005072B3"/>
@@ -5693,10 +5837,10 @@
       <w:szCs w:val="18"/>
     </w:rPr>
   </w:style>
-  <w:style w:type="paragraph" w:styleId="Header">
+  <w:style w:type="paragraph" w:styleId="a5">
     <w:name w:val="header"/>
-    <w:basedOn w:val="Normal"/>
-    <w:link w:val="HeaderChar"/>
+    <w:basedOn w:val="a"/>
+    <w:link w:val="Char1"/>
     <w:uiPriority w:val="99"/>
     <w:unhideWhenUsed/>
     <w:rsid w:val="00FD4574"/>
@@ -5708,10 +5852,10 @@
       <w:snapToGrid w:val="0"/>
     </w:pPr>
   </w:style>
-  <w:style w:type="paragraph" w:styleId="TOC1">
+  <w:style w:type="paragraph" w:styleId="10">
     <w:name w:val="toc 1"/>
-    <w:basedOn w:val="Normal"/>
-    <w:next w:val="Normal"/>
+    <w:basedOn w:val="a"/>
+    <w:next w:val="a"/>
     <w:autoRedefine/>
     <w:uiPriority w:val="39"/>
     <w:unhideWhenUsed/>
@@ -5728,17 +5872,17 @@
       <w:szCs w:val="20"/>
     </w:rPr>
   </w:style>
-  <w:style w:type="character" w:customStyle="1" w:styleId="HeaderChar">
-    <w:name w:val="Header Char"/>
-    <w:basedOn w:val="DefaultParagraphFont"/>
-    <w:link w:val="Header"/>
+  <w:style w:type="character" w:customStyle="1" w:styleId="Char1">
+    <w:name w:val="머리글 Char"/>
+    <w:basedOn w:val="a0"/>
+    <w:link w:val="a5"/>
     <w:uiPriority w:val="99"/>
     <w:rsid w:val="00FD4574"/>
   </w:style>
-  <w:style w:type="paragraph" w:styleId="Footer">
+  <w:style w:type="paragraph" w:styleId="a6">
     <w:name w:val="footer"/>
-    <w:basedOn w:val="Normal"/>
-    <w:link w:val="FooterChar"/>
+    <w:basedOn w:val="a"/>
+    <w:link w:val="Char2"/>
     <w:uiPriority w:val="99"/>
     <w:unhideWhenUsed/>
     <w:rsid w:val="00FD4574"/>
@@ -5750,17 +5894,17 @@
       <w:snapToGrid w:val="0"/>
     </w:pPr>
   </w:style>
-  <w:style w:type="character" w:customStyle="1" w:styleId="FooterChar">
-    <w:name w:val="Footer Char"/>
-    <w:basedOn w:val="DefaultParagraphFont"/>
-    <w:link w:val="Footer"/>
+  <w:style w:type="character" w:customStyle="1" w:styleId="Char2">
+    <w:name w:val="바닥글 Char"/>
+    <w:basedOn w:val="a0"/>
+    <w:link w:val="a6"/>
     <w:uiPriority w:val="99"/>
     <w:rsid w:val="00FD4574"/>
   </w:style>
-  <w:style w:type="character" w:customStyle="1" w:styleId="Heading1Char">
-    <w:name w:val="Heading 1 Char"/>
-    <w:basedOn w:val="DefaultParagraphFont"/>
-    <w:link w:val="Heading1"/>
+  <w:style w:type="character" w:customStyle="1" w:styleId="1Char">
+    <w:name w:val="제목 1 Char"/>
+    <w:basedOn w:val="a0"/>
+    <w:link w:val="1"/>
     <w:uiPriority w:val="9"/>
     <w:rsid w:val="00FD4574"/>
     <w:rPr>
@@ -5772,10 +5916,10 @@
       <w:szCs w:val="28"/>
     </w:rPr>
   </w:style>
-  <w:style w:type="character" w:customStyle="1" w:styleId="Heading2Char">
-    <w:name w:val="Heading 2 Char"/>
-    <w:basedOn w:val="DefaultParagraphFont"/>
-    <w:link w:val="Heading2"/>
+  <w:style w:type="character" w:customStyle="1" w:styleId="2Char">
+    <w:name w:val="제목 2 Char"/>
+    <w:basedOn w:val="a0"/>
+    <w:link w:val="2"/>
     <w:uiPriority w:val="9"/>
     <w:rsid w:val="00FD4574"/>
     <w:rPr>
@@ -5787,10 +5931,10 @@
       <w:szCs w:val="26"/>
     </w:rPr>
   </w:style>
-  <w:style w:type="character" w:customStyle="1" w:styleId="Heading3Char">
-    <w:name w:val="Heading 3 Char"/>
-    <w:basedOn w:val="DefaultParagraphFont"/>
-    <w:link w:val="Heading3"/>
+  <w:style w:type="character" w:customStyle="1" w:styleId="3Char">
+    <w:name w:val="제목 3 Char"/>
+    <w:basedOn w:val="a0"/>
+    <w:link w:val="3"/>
     <w:uiPriority w:val="9"/>
     <w:rsid w:val="00FD4574"/>
     <w:rPr>
@@ -5800,10 +5944,10 @@
       <w:color w:val="4F81BD" w:themeColor="accent1"/>
     </w:rPr>
   </w:style>
-  <w:style w:type="character" w:customStyle="1" w:styleId="Heading4Char">
-    <w:name w:val="Heading 4 Char"/>
-    <w:basedOn w:val="DefaultParagraphFont"/>
-    <w:link w:val="Heading4"/>
+  <w:style w:type="character" w:customStyle="1" w:styleId="4Char">
+    <w:name w:val="제목 4 Char"/>
+    <w:basedOn w:val="a0"/>
+    <w:link w:val="4"/>
     <w:uiPriority w:val="9"/>
     <w:rsid w:val="00FD4574"/>
     <w:rPr>
@@ -5815,10 +5959,10 @@
       <w:color w:val="4F81BD" w:themeColor="accent1"/>
     </w:rPr>
   </w:style>
-  <w:style w:type="character" w:customStyle="1" w:styleId="Heading5Char">
-    <w:name w:val="Heading 5 Char"/>
-    <w:basedOn w:val="DefaultParagraphFont"/>
-    <w:link w:val="Heading5"/>
+  <w:style w:type="character" w:customStyle="1" w:styleId="5Char">
+    <w:name w:val="제목 5 Char"/>
+    <w:basedOn w:val="a0"/>
+    <w:link w:val="5"/>
     <w:uiPriority w:val="9"/>
     <w:semiHidden/>
     <w:rsid w:val="00FD4574"/>
@@ -5827,10 +5971,10 @@
       <w:color w:val="243F60" w:themeColor="accent1" w:themeShade="7F"/>
     </w:rPr>
   </w:style>
-  <w:style w:type="character" w:customStyle="1" w:styleId="Heading6Char">
-    <w:name w:val="Heading 6 Char"/>
-    <w:basedOn w:val="DefaultParagraphFont"/>
-    <w:link w:val="Heading6"/>
+  <w:style w:type="character" w:customStyle="1" w:styleId="6Char">
+    <w:name w:val="제목 6 Char"/>
+    <w:basedOn w:val="a0"/>
+    <w:link w:val="6"/>
     <w:uiPriority w:val="9"/>
     <w:semiHidden/>
     <w:rsid w:val="00FD4574"/>
@@ -5841,10 +5985,10 @@
       <w:color w:val="243F60" w:themeColor="accent1" w:themeShade="7F"/>
     </w:rPr>
   </w:style>
-  <w:style w:type="character" w:customStyle="1" w:styleId="Heading7Char">
-    <w:name w:val="Heading 7 Char"/>
-    <w:basedOn w:val="DefaultParagraphFont"/>
-    <w:link w:val="Heading7"/>
+  <w:style w:type="character" w:customStyle="1" w:styleId="7Char">
+    <w:name w:val="제목 7 Char"/>
+    <w:basedOn w:val="a0"/>
+    <w:link w:val="7"/>
     <w:uiPriority w:val="9"/>
     <w:semiHidden/>
     <w:rsid w:val="00FD4574"/>
@@ -5855,10 +5999,10 @@
       <w:color w:val="404040" w:themeColor="text1" w:themeTint="BF"/>
     </w:rPr>
   </w:style>
-  <w:style w:type="character" w:customStyle="1" w:styleId="Heading8Char">
-    <w:name w:val="Heading 8 Char"/>
-    <w:basedOn w:val="DefaultParagraphFont"/>
-    <w:link w:val="Heading8"/>
+  <w:style w:type="character" w:customStyle="1" w:styleId="8Char">
+    <w:name w:val="제목 8 Char"/>
+    <w:basedOn w:val="a0"/>
+    <w:link w:val="8"/>
     <w:uiPriority w:val="9"/>
     <w:semiHidden/>
     <w:rsid w:val="00FD4574"/>
@@ -5869,10 +6013,10 @@
       <w:szCs w:val="20"/>
     </w:rPr>
   </w:style>
-  <w:style w:type="character" w:customStyle="1" w:styleId="Heading9Char">
-    <w:name w:val="Heading 9 Char"/>
-    <w:basedOn w:val="DefaultParagraphFont"/>
-    <w:link w:val="Heading9"/>
+  <w:style w:type="character" w:customStyle="1" w:styleId="9Char">
+    <w:name w:val="제목 9 Char"/>
+    <w:basedOn w:val="a0"/>
+    <w:link w:val="9"/>
     <w:uiPriority w:val="9"/>
     <w:semiHidden/>
     <w:rsid w:val="00FD4574"/>
@@ -5885,10 +6029,10 @@
       <w:szCs w:val="20"/>
     </w:rPr>
   </w:style>
-  <w:style w:type="paragraph" w:styleId="Caption">
+  <w:style w:type="paragraph" w:styleId="a7">
     <w:name w:val="caption"/>
-    <w:basedOn w:val="Normal"/>
-    <w:next w:val="Normal"/>
+    <w:basedOn w:val="a"/>
+    <w:next w:val="a"/>
     <w:uiPriority w:val="35"/>
     <w:semiHidden/>
     <w:unhideWhenUsed/>
@@ -5905,11 +6049,11 @@
       <w:szCs w:val="18"/>
     </w:rPr>
   </w:style>
-  <w:style w:type="paragraph" w:styleId="Title">
+  <w:style w:type="paragraph" w:styleId="a8">
     <w:name w:val="Title"/>
-    <w:basedOn w:val="Normal"/>
-    <w:next w:val="Normal"/>
-    <w:link w:val="TitleChar"/>
+    <w:basedOn w:val="a"/>
+    <w:next w:val="a"/>
+    <w:link w:val="Char3"/>
     <w:uiPriority w:val="10"/>
     <w:qFormat/>
     <w:rsid w:val="00FD4574"/>
@@ -5929,10 +6073,10 @@
       <w:szCs w:val="52"/>
     </w:rPr>
   </w:style>
-  <w:style w:type="character" w:customStyle="1" w:styleId="TitleChar">
-    <w:name w:val="Title Char"/>
-    <w:basedOn w:val="DefaultParagraphFont"/>
-    <w:link w:val="Title"/>
+  <w:style w:type="character" w:customStyle="1" w:styleId="Char3">
+    <w:name w:val="제목 Char"/>
+    <w:basedOn w:val="a0"/>
+    <w:link w:val="a8"/>
     <w:uiPriority w:val="10"/>
     <w:rsid w:val="00FD4574"/>
     <w:rPr>
@@ -5944,11 +6088,11 @@
       <w:szCs w:val="52"/>
     </w:rPr>
   </w:style>
-  <w:style w:type="paragraph" w:styleId="Subtitle">
+  <w:style w:type="paragraph" w:styleId="a9">
     <w:name w:val="Subtitle"/>
-    <w:basedOn w:val="Normal"/>
-    <w:next w:val="Normal"/>
-    <w:link w:val="SubtitleChar"/>
+    <w:basedOn w:val="a"/>
+    <w:next w:val="a"/>
+    <w:link w:val="Char4"/>
     <w:uiPriority w:val="11"/>
     <w:qFormat/>
     <w:rsid w:val="00FD4574"/>
@@ -5967,10 +6111,10 @@
       <w:szCs w:val="24"/>
     </w:rPr>
   </w:style>
-  <w:style w:type="character" w:customStyle="1" w:styleId="SubtitleChar">
-    <w:name w:val="Subtitle Char"/>
-    <w:basedOn w:val="DefaultParagraphFont"/>
-    <w:link w:val="Subtitle"/>
+  <w:style w:type="character" w:customStyle="1" w:styleId="Char4">
+    <w:name w:val="부제 Char"/>
+    <w:basedOn w:val="a0"/>
+    <w:link w:val="a9"/>
     <w:uiPriority w:val="11"/>
     <w:rsid w:val="00FD4574"/>
     <w:rPr>
@@ -5983,9 +6127,9 @@
       <w:szCs w:val="24"/>
     </w:rPr>
   </w:style>
-  <w:style w:type="character" w:styleId="Strong">
+  <w:style w:type="character" w:styleId="aa">
     <w:name w:val="Strong"/>
-    <w:basedOn w:val="DefaultParagraphFont"/>
+    <w:basedOn w:val="a0"/>
     <w:uiPriority w:val="22"/>
     <w:qFormat/>
     <w:rsid w:val="00FD4574"/>
@@ -5994,9 +6138,9 @@
       <w:bCs/>
     </w:rPr>
   </w:style>
-  <w:style w:type="character" w:styleId="Emphasis">
+  <w:style w:type="character" w:styleId="ab">
     <w:name w:val="Emphasis"/>
-    <w:basedOn w:val="DefaultParagraphFont"/>
+    <w:basedOn w:val="a0"/>
     <w:uiPriority w:val="20"/>
     <w:qFormat/>
     <w:rsid w:val="00FD4574"/>
@@ -6005,9 +6149,9 @@
       <w:iCs/>
     </w:rPr>
   </w:style>
-  <w:style w:type="paragraph" w:styleId="ListParagraph">
+  <w:style w:type="paragraph" w:styleId="ac">
     <w:name w:val="List Paragraph"/>
-    <w:basedOn w:val="Normal"/>
+    <w:basedOn w:val="a"/>
     <w:uiPriority w:val="34"/>
     <w:qFormat/>
     <w:rsid w:val="00FD4574"/>
@@ -6016,11 +6160,11 @@
       <w:contextualSpacing/>
     </w:pPr>
   </w:style>
-  <w:style w:type="paragraph" w:styleId="Quote">
+  <w:style w:type="paragraph" w:styleId="ad">
     <w:name w:val="Quote"/>
-    <w:basedOn w:val="Normal"/>
-    <w:next w:val="Normal"/>
-    <w:link w:val="QuoteChar"/>
+    <w:basedOn w:val="a"/>
+    <w:next w:val="a"/>
+    <w:link w:val="Char5"/>
     <w:uiPriority w:val="29"/>
     <w:qFormat/>
     <w:rsid w:val="00FD4574"/>
@@ -6030,10 +6174,10 @@
       <w:color w:val="000000" w:themeColor="text1"/>
     </w:rPr>
   </w:style>
-  <w:style w:type="character" w:customStyle="1" w:styleId="QuoteChar">
-    <w:name w:val="Quote Char"/>
-    <w:basedOn w:val="DefaultParagraphFont"/>
-    <w:link w:val="Quote"/>
+  <w:style w:type="character" w:customStyle="1" w:styleId="Char5">
+    <w:name w:val="인용 Char"/>
+    <w:basedOn w:val="a0"/>
+    <w:link w:val="ad"/>
     <w:uiPriority w:val="29"/>
     <w:rsid w:val="00FD4574"/>
     <w:rPr>
@@ -6042,11 +6186,11 @@
       <w:color w:val="000000" w:themeColor="text1"/>
     </w:rPr>
   </w:style>
-  <w:style w:type="paragraph" w:styleId="IntenseQuote">
+  <w:style w:type="paragraph" w:styleId="ae">
     <w:name w:val="Intense Quote"/>
-    <w:basedOn w:val="Normal"/>
-    <w:next w:val="Normal"/>
-    <w:link w:val="IntenseQuoteChar"/>
+    <w:basedOn w:val="a"/>
+    <w:next w:val="a"/>
+    <w:link w:val="Char6"/>
     <w:uiPriority w:val="30"/>
     <w:qFormat/>
     <w:rsid w:val="00FD4574"/>
@@ -6065,10 +6209,10 @@
       <w:color w:val="4F81BD" w:themeColor="accent1"/>
     </w:rPr>
   </w:style>
-  <w:style w:type="character" w:customStyle="1" w:styleId="IntenseQuoteChar">
-    <w:name w:val="Intense Quote Char"/>
-    <w:basedOn w:val="DefaultParagraphFont"/>
-    <w:link w:val="IntenseQuote"/>
+  <w:style w:type="character" w:customStyle="1" w:styleId="Char6">
+    <w:name w:val="강한 인용 Char"/>
+    <w:basedOn w:val="a0"/>
+    <w:link w:val="ae"/>
     <w:uiPriority w:val="30"/>
     <w:rsid w:val="00FD4574"/>
     <w:rPr>
@@ -6079,9 +6223,9 @@
       <w:color w:val="4F81BD" w:themeColor="accent1"/>
     </w:rPr>
   </w:style>
-  <w:style w:type="character" w:styleId="SubtleEmphasis">
+  <w:style w:type="character" w:styleId="af">
     <w:name w:val="Subtle Emphasis"/>
-    <w:basedOn w:val="DefaultParagraphFont"/>
+    <w:basedOn w:val="a0"/>
     <w:uiPriority w:val="19"/>
     <w:qFormat/>
     <w:rsid w:val="00FD4574"/>
@@ -6091,9 +6235,9 @@
       <w:color w:val="808080" w:themeColor="text1" w:themeTint="7F"/>
     </w:rPr>
   </w:style>
-  <w:style w:type="character" w:styleId="IntenseEmphasis">
+  <w:style w:type="character" w:styleId="af0">
     <w:name w:val="Intense Emphasis"/>
-    <w:basedOn w:val="DefaultParagraphFont"/>
+    <w:basedOn w:val="a0"/>
     <w:uiPriority w:val="21"/>
     <w:qFormat/>
     <w:rsid w:val="00FD4574"/>
@@ -6105,9 +6249,9 @@
       <w:color w:val="4F81BD" w:themeColor="accent1"/>
     </w:rPr>
   </w:style>
-  <w:style w:type="character" w:styleId="SubtleReference">
+  <w:style w:type="character" w:styleId="af1">
     <w:name w:val="Subtle Reference"/>
-    <w:basedOn w:val="DefaultParagraphFont"/>
+    <w:basedOn w:val="a0"/>
     <w:uiPriority w:val="31"/>
     <w:qFormat/>
     <w:rsid w:val="00FD4574"/>
@@ -6117,9 +6261,9 @@
       <w:u w:val="single"/>
     </w:rPr>
   </w:style>
-  <w:style w:type="character" w:styleId="IntenseReference">
+  <w:style w:type="character" w:styleId="af2">
     <w:name w:val="Intense Reference"/>
-    <w:basedOn w:val="DefaultParagraphFont"/>
+    <w:basedOn w:val="a0"/>
     <w:uiPriority w:val="32"/>
     <w:qFormat/>
     <w:rsid w:val="00FD4574"/>
@@ -6132,9 +6276,9 @@
       <w:u w:val="single"/>
     </w:rPr>
   </w:style>
-  <w:style w:type="character" w:styleId="BookTitle">
+  <w:style w:type="character" w:styleId="af3">
     <w:name w:val="Book Title"/>
-    <w:basedOn w:val="DefaultParagraphFont"/>
+    <w:basedOn w:val="a0"/>
     <w:uiPriority w:val="33"/>
     <w:qFormat/>
     <w:rsid w:val="00FD4574"/>
@@ -6145,10 +6289,10 @@
       <w:spacing w:val="5"/>
     </w:rPr>
   </w:style>
-  <w:style w:type="paragraph" w:styleId="TOCHeading">
+  <w:style w:type="paragraph" w:styleId="TOC">
     <w:name w:val="TOC Heading"/>
-    <w:basedOn w:val="Heading1"/>
-    <w:next w:val="Normal"/>
+    <w:basedOn w:val="1"/>
+    <w:next w:val="a"/>
     <w:uiPriority w:val="39"/>
     <w:semiHidden/>
     <w:unhideWhenUsed/>
@@ -6158,9 +6302,9 @@
       <w:outlineLvl w:val="9"/>
     </w:pPr>
   </w:style>
-  <w:style w:type="character" w:styleId="Hyperlink">
+  <w:style w:type="character" w:styleId="af4">
     <w:name w:val="Hyperlink"/>
-    <w:basedOn w:val="DefaultParagraphFont"/>
+    <w:basedOn w:val="a0"/>
     <w:uiPriority w:val="99"/>
     <w:unhideWhenUsed/>
     <w:rsid w:val="00BD76AD"/>
@@ -6169,10 +6313,10 @@
       <w:u w:val="single"/>
     </w:rPr>
   </w:style>
-  <w:style w:type="paragraph" w:styleId="TOC2">
+  <w:style w:type="paragraph" w:styleId="20">
     <w:name w:val="toc 2"/>
-    <w:basedOn w:val="Normal"/>
-    <w:next w:val="Normal"/>
+    <w:basedOn w:val="a"/>
+    <w:next w:val="a"/>
     <w:autoRedefine/>
     <w:uiPriority w:val="39"/>
     <w:unhideWhenUsed/>
@@ -6190,10 +6334,10 @@
       <w:szCs w:val="20"/>
     </w:rPr>
   </w:style>
-  <w:style w:type="paragraph" w:styleId="TOC3">
+  <w:style w:type="paragraph" w:styleId="30">
     <w:name w:val="toc 3"/>
-    <w:basedOn w:val="Normal"/>
-    <w:next w:val="Normal"/>
+    <w:basedOn w:val="a"/>
+    <w:next w:val="a"/>
     <w:autoRedefine/>
     <w:uiPriority w:val="39"/>
     <w:unhideWhenUsed/>
@@ -6209,10 +6353,10 @@
       <w:szCs w:val="20"/>
     </w:rPr>
   </w:style>
-  <w:style w:type="paragraph" w:styleId="TOC4">
+  <w:style w:type="paragraph" w:styleId="40">
     <w:name w:val="toc 4"/>
-    <w:basedOn w:val="Normal"/>
-    <w:next w:val="Normal"/>
+    <w:basedOn w:val="a"/>
+    <w:next w:val="a"/>
     <w:autoRedefine/>
     <w:uiPriority w:val="39"/>
     <w:unhideWhenUsed/>
@@ -6227,10 +6371,10 @@
       <w:szCs w:val="20"/>
     </w:rPr>
   </w:style>
-  <w:style w:type="paragraph" w:styleId="TOC5">
+  <w:style w:type="paragraph" w:styleId="50">
     <w:name w:val="toc 5"/>
-    <w:basedOn w:val="Normal"/>
-    <w:next w:val="Normal"/>
+    <w:basedOn w:val="a"/>
+    <w:next w:val="a"/>
     <w:autoRedefine/>
     <w:uiPriority w:val="39"/>
     <w:unhideWhenUsed/>
@@ -6245,10 +6389,10 @@
       <w:szCs w:val="20"/>
     </w:rPr>
   </w:style>
-  <w:style w:type="paragraph" w:styleId="TOC6">
+  <w:style w:type="paragraph" w:styleId="60">
     <w:name w:val="toc 6"/>
-    <w:basedOn w:val="Normal"/>
-    <w:next w:val="Normal"/>
+    <w:basedOn w:val="a"/>
+    <w:next w:val="a"/>
     <w:autoRedefine/>
     <w:uiPriority w:val="39"/>
     <w:unhideWhenUsed/>
@@ -6263,10 +6407,10 @@
       <w:szCs w:val="20"/>
     </w:rPr>
   </w:style>
-  <w:style w:type="paragraph" w:styleId="TOC7">
+  <w:style w:type="paragraph" w:styleId="70">
     <w:name w:val="toc 7"/>
-    <w:basedOn w:val="Normal"/>
-    <w:next w:val="Normal"/>
+    <w:basedOn w:val="a"/>
+    <w:next w:val="a"/>
     <w:autoRedefine/>
     <w:uiPriority w:val="39"/>
     <w:unhideWhenUsed/>
@@ -6281,10 +6425,10 @@
       <w:szCs w:val="20"/>
     </w:rPr>
   </w:style>
-  <w:style w:type="paragraph" w:styleId="TOC8">
+  <w:style w:type="paragraph" w:styleId="80">
     <w:name w:val="toc 8"/>
-    <w:basedOn w:val="Normal"/>
-    <w:next w:val="Normal"/>
+    <w:basedOn w:val="a"/>
+    <w:next w:val="a"/>
     <w:autoRedefine/>
     <w:uiPriority w:val="39"/>
     <w:unhideWhenUsed/>
@@ -6299,10 +6443,10 @@
       <w:szCs w:val="20"/>
     </w:rPr>
   </w:style>
-  <w:style w:type="paragraph" w:styleId="TOC9">
+  <w:style w:type="paragraph" w:styleId="90">
     <w:name w:val="toc 9"/>
-    <w:basedOn w:val="Normal"/>
-    <w:next w:val="Normal"/>
+    <w:basedOn w:val="a"/>
+    <w:next w:val="a"/>
     <w:autoRedefine/>
     <w:uiPriority w:val="39"/>
     <w:unhideWhenUsed/>
@@ -6317,9 +6461,9 @@
       <w:szCs w:val="20"/>
     </w:rPr>
   </w:style>
-  <w:style w:type="character" w:styleId="FollowedHyperlink">
+  <w:style w:type="character" w:styleId="af5">
     <w:name w:val="FollowedHyperlink"/>
-    <w:basedOn w:val="DefaultParagraphFont"/>
+    <w:basedOn w:val="a0"/>
     <w:uiPriority w:val="99"/>
     <w:semiHidden/>
     <w:unhideWhenUsed/>
@@ -6350,7 +6494,7 @@
 </file>
 
 <file path=word/glossary/document.xml><?xml version="1.0" encoding="utf-8"?>
-<w:glossaryDocument xmlns:wpc="http://schemas.microsoft.com/office/word/2010/wordprocessingCanvas" xmlns:mo="http://schemas.microsoft.com/office/mac/office/2008/main" xmlns:mc="http://schemas.openxmlformats.org/markup-compatibility/2006" xmlns:mv="urn:schemas-microsoft-com:mac:vml" xmlns:o="urn:schemas-microsoft-com:office:office" xmlns:r="http://schemas.openxmlformats.org/officeDocument/2006/relationships" xmlns:m="http://schemas.openxmlformats.org/officeDocument/2006/math" xmlns:v="urn:schemas-microsoft-com:vml" xmlns:wp14="http://schemas.microsoft.com/office/word/2010/wordprocessingDrawing" xmlns:wp="http://schemas.openxmlformats.org/drawingml/2006/wordprocessingDrawing" xmlns:w10="urn:schemas-microsoft-com:office:word" xmlns:w="http://schemas.openxmlformats.org/wordprocessingml/2006/main" xmlns:w14="http://schemas.microsoft.com/office/word/2010/wordml" xmlns:wpg="http://schemas.microsoft.com/office/word/2010/wordprocessingGroup" xmlns:wpi="http://schemas.microsoft.com/office/word/2010/wordprocessingInk" xmlns:wne="http://schemas.microsoft.com/office/word/2006/wordml" xmlns:wps="http://schemas.microsoft.com/office/word/2010/wordprocessingShape" mc:Ignorable="w14 wp14">
+<w:glossaryDocument xmlns:wpc="http://schemas.microsoft.com/office/word/2010/wordprocessingCanvas" xmlns:mc="http://schemas.openxmlformats.org/markup-compatibility/2006" xmlns:o="urn:schemas-microsoft-com:office:office" xmlns:r="http://schemas.openxmlformats.org/officeDocument/2006/relationships" xmlns:m="http://schemas.openxmlformats.org/officeDocument/2006/math" xmlns:v="urn:schemas-microsoft-com:vml" xmlns:wp14="http://schemas.microsoft.com/office/word/2010/wordprocessingDrawing" xmlns:wp="http://schemas.openxmlformats.org/drawingml/2006/wordprocessingDrawing" xmlns:w10="urn:schemas-microsoft-com:office:word" xmlns:w="http://schemas.openxmlformats.org/wordprocessingml/2006/main" xmlns:w14="http://schemas.microsoft.com/office/word/2010/wordml" xmlns:wpg="http://schemas.microsoft.com/office/word/2010/wordprocessingGroup" xmlns:wpi="http://schemas.microsoft.com/office/word/2010/wordprocessingInk" xmlns:wne="http://schemas.microsoft.com/office/word/2006/wordml" xmlns:wps="http://schemas.microsoft.com/office/word/2010/wordprocessingShape" mc:Ignorable="w14 wp14">
   <w:docParts>
     <w:docPart>
       <w:docPartPr>
@@ -6378,55 +6522,7 @@
               <w:caps/>
               <w:lang w:val="ko-KR"/>
             </w:rPr>
-            <w:t>[</w:t>
-          </w:r>
-          <w:r>
-            <w:rPr>
-              <w:rFonts w:asciiTheme="majorHAnsi" w:eastAsiaTheme="majorEastAsia" w:hAnsiTheme="majorHAnsi" w:cstheme="majorBidi"/>
-              <w:caps/>
-              <w:lang w:val="ko-KR"/>
-            </w:rPr>
-            <w:t>회사</w:t>
-          </w:r>
-          <w:r>
-            <w:rPr>
-              <w:rFonts w:asciiTheme="majorHAnsi" w:eastAsiaTheme="majorEastAsia" w:hAnsiTheme="majorHAnsi" w:cstheme="majorBidi"/>
-              <w:caps/>
-              <w:lang w:val="ko-KR"/>
-            </w:rPr>
-            <w:t xml:space="preserve"> </w:t>
-          </w:r>
-          <w:r>
-            <w:rPr>
-              <w:rFonts w:asciiTheme="majorHAnsi" w:eastAsiaTheme="majorEastAsia" w:hAnsiTheme="majorHAnsi" w:cstheme="majorBidi"/>
-              <w:caps/>
-              <w:lang w:val="ko-KR"/>
-            </w:rPr>
-            <w:t>이름</w:t>
-          </w:r>
-          <w:r>
-            <w:rPr>
-              <w:rFonts w:asciiTheme="majorHAnsi" w:eastAsiaTheme="majorEastAsia" w:hAnsiTheme="majorHAnsi" w:cstheme="majorBidi"/>
-              <w:caps/>
-              <w:lang w:val="ko-KR"/>
-            </w:rPr>
-            <w:t xml:space="preserve"> </w:t>
-          </w:r>
-          <w:r>
-            <w:rPr>
-              <w:rFonts w:asciiTheme="majorHAnsi" w:eastAsiaTheme="majorEastAsia" w:hAnsiTheme="majorHAnsi" w:cstheme="majorBidi"/>
-              <w:caps/>
-              <w:lang w:val="ko-KR"/>
-            </w:rPr>
-            <w:t>입력</w:t>
-          </w:r>
-          <w:r>
-            <w:rPr>
-              <w:rFonts w:asciiTheme="majorHAnsi" w:eastAsiaTheme="majorEastAsia" w:hAnsiTheme="majorHAnsi" w:cstheme="majorBidi"/>
-              <w:caps/>
-              <w:lang w:val="ko-KR"/>
-            </w:rPr>
-            <w:t>]</w:t>
+            <w:t>[회사 이름 입력]</w:t>
           </w:r>
         </w:p>
       </w:docPartBody>
@@ -6458,147 +6554,7 @@
               <w:szCs w:val="80"/>
               <w:lang w:val="ko-KR"/>
             </w:rPr>
-            <w:t>[</w:t>
-          </w:r>
-          <w:r>
-            <w:rPr>
-              <w:rFonts w:asciiTheme="majorHAnsi" w:eastAsiaTheme="majorEastAsia" w:hAnsiTheme="majorHAnsi" w:cstheme="majorBidi"/>
-              <w:sz w:val="80"/>
-              <w:szCs w:val="80"/>
-              <w:lang w:val="ko-KR"/>
-            </w:rPr>
-            <w:t>문서</w:t>
-          </w:r>
-          <w:r>
-            <w:rPr>
-              <w:rFonts w:asciiTheme="majorHAnsi" w:eastAsiaTheme="majorEastAsia" w:hAnsiTheme="majorHAnsi" w:cstheme="majorBidi"/>
-              <w:sz w:val="80"/>
-              <w:szCs w:val="80"/>
-              <w:lang w:val="ko-KR"/>
-            </w:rPr>
-            <w:t xml:space="preserve"> </w:t>
-          </w:r>
-          <w:r>
-            <w:rPr>
-              <w:rFonts w:asciiTheme="majorHAnsi" w:eastAsiaTheme="majorEastAsia" w:hAnsiTheme="majorHAnsi" w:cstheme="majorBidi"/>
-              <w:sz w:val="80"/>
-              <w:szCs w:val="80"/>
-              <w:lang w:val="ko-KR"/>
-            </w:rPr>
-            <w:t>제목</w:t>
-          </w:r>
-          <w:r>
-            <w:rPr>
-              <w:rFonts w:asciiTheme="majorHAnsi" w:eastAsiaTheme="majorEastAsia" w:hAnsiTheme="majorHAnsi" w:cstheme="majorBidi"/>
-              <w:sz w:val="80"/>
-              <w:szCs w:val="80"/>
-              <w:lang w:val="ko-KR"/>
-            </w:rPr>
-            <w:t xml:space="preserve"> </w:t>
-          </w:r>
-          <w:r>
-            <w:rPr>
-              <w:rFonts w:asciiTheme="majorHAnsi" w:eastAsiaTheme="majorEastAsia" w:hAnsiTheme="majorHAnsi" w:cstheme="majorBidi"/>
-              <w:sz w:val="80"/>
-              <w:szCs w:val="80"/>
-              <w:lang w:val="ko-KR"/>
-            </w:rPr>
-            <w:t>입력</w:t>
-          </w:r>
-          <w:r>
-            <w:rPr>
-              <w:rFonts w:asciiTheme="majorHAnsi" w:eastAsiaTheme="majorEastAsia" w:hAnsiTheme="majorHAnsi" w:cstheme="majorBidi"/>
-              <w:sz w:val="80"/>
-              <w:szCs w:val="80"/>
-              <w:lang w:val="ko-KR"/>
-            </w:rPr>
-            <w:t>]</w:t>
-          </w:r>
-        </w:p>
-      </w:docPartBody>
-    </w:docPart>
-    <w:docPart>
-      <w:docPartPr>
-        <w:name w:val="5009B4DDA2F549C48E237A3EF3724866"/>
-        <w:category>
-          <w:name w:val="일반"/>
-          <w:gallery w:val="placeholder"/>
-        </w:category>
-        <w:types>
-          <w:type w:val="bbPlcHdr"/>
-        </w:types>
-        <w:behaviors>
-          <w:behavior w:val="content"/>
-        </w:behaviors>
-        <w:guid w:val="{235CA5BA-19B2-43B5-A3D5-6996584774A1}"/>
-      </w:docPartPr>
-      <w:docPartBody>
-        <w:p>
-          <w:pPr>
-            <w:pStyle w:val="5009B4DDA2F549C48E237A3EF3724866"/>
-          </w:pPr>
-          <w:r>
-            <w:rPr>
-              <w:rFonts w:asciiTheme="majorHAnsi" w:eastAsiaTheme="majorEastAsia" w:hAnsiTheme="majorHAnsi" w:cstheme="majorBidi"/>
-              <w:sz w:val="44"/>
-              <w:szCs w:val="44"/>
-              <w:lang w:val="ko-KR"/>
-            </w:rPr>
-            <w:t>[</w:t>
-          </w:r>
-          <w:r>
-            <w:rPr>
-              <w:rFonts w:asciiTheme="majorHAnsi" w:eastAsiaTheme="majorEastAsia" w:hAnsiTheme="majorHAnsi" w:cstheme="majorBidi"/>
-              <w:sz w:val="44"/>
-              <w:szCs w:val="44"/>
-              <w:lang w:val="ko-KR"/>
-            </w:rPr>
-            <w:t>문서</w:t>
-          </w:r>
-          <w:r>
-            <w:rPr>
-              <w:rFonts w:asciiTheme="majorHAnsi" w:eastAsiaTheme="majorEastAsia" w:hAnsiTheme="majorHAnsi" w:cstheme="majorBidi"/>
-              <w:sz w:val="44"/>
-              <w:szCs w:val="44"/>
-              <w:lang w:val="ko-KR"/>
-            </w:rPr>
-            <w:t xml:space="preserve"> </w:t>
-          </w:r>
-          <w:r>
-            <w:rPr>
-              <w:rFonts w:asciiTheme="majorHAnsi" w:eastAsiaTheme="majorEastAsia" w:hAnsiTheme="majorHAnsi" w:cstheme="majorBidi"/>
-              <w:sz w:val="44"/>
-              <w:szCs w:val="44"/>
-              <w:lang w:val="ko-KR"/>
-            </w:rPr>
-            <w:t>부제</w:t>
-          </w:r>
-          <w:r>
-            <w:rPr>
-              <w:rFonts w:asciiTheme="majorHAnsi" w:eastAsiaTheme="majorEastAsia" w:hAnsiTheme="majorHAnsi" w:cstheme="majorBidi"/>
-              <w:sz w:val="44"/>
-              <w:szCs w:val="44"/>
-              <w:lang w:val="ko-KR"/>
-            </w:rPr>
-            <w:t xml:space="preserve"> </w:t>
-          </w:r>
-          <w:r>
-            <w:rPr>
-              <w:rFonts w:asciiTheme="majorHAnsi" w:eastAsiaTheme="majorEastAsia" w:hAnsiTheme="majorHAnsi" w:cstheme="majorBidi"/>
-              <w:sz w:val="44"/>
-              <w:szCs w:val="44"/>
-              <w:lang w:val="ko-KR"/>
-            </w:rPr>
-            <w:t>입력</w:t>
-          </w:r>
-          <w:r>
-            <w:rPr>
-              <w:rFonts w:asciiTheme="majorHAnsi" w:eastAsiaTheme="majorEastAsia" w:hAnsiTheme="majorHAnsi" w:cstheme="majorBidi"/>
-              <w:sz w:val="44"/>
-              <w:szCs w:val="44"/>
-              <w:lang w:val="ko-KR"/>
-            </w:rPr>
-            <w:t>]</w:t>
+            <w:t>[문서 제목 입력]</w:t>
           </w:r>
         </w:p>
       </w:docPartBody>
@@ -6610,7 +6566,7 @@
 <file path=word/glossary/fontTable.xml><?xml version="1.0" encoding="utf-8"?>
 <w:fonts xmlns:mc="http://schemas.openxmlformats.org/markup-compatibility/2006" xmlns:r="http://schemas.openxmlformats.org/officeDocument/2006/relationships" xmlns:w="http://schemas.openxmlformats.org/wordprocessingml/2006/main" xmlns:w14="http://schemas.microsoft.com/office/word/2010/wordml" mc:Ignorable="w14">
   <w:font w:name="맑은 고딕">
-    <w:altName w:val="?? ?? Bold"/>
+    <w:panose1 w:val="020B0503020000020004"/>
     <w:charset w:val="81"/>
     <w:family w:val="modern"/>
     <w:pitch w:val="variable"/>
@@ -6619,7 +6575,7 @@
   <w:font w:name="Times New Roman">
     <w:panose1 w:val="02020603050405020304"/>
     <w:charset w:val="00"/>
-    <w:family w:val="auto"/>
+    <w:family w:val="roman"/>
     <w:pitch w:val="variable"/>
     <w:sig w:usb0="E0002AFF" w:usb1="C0007841" w:usb2="00000009" w:usb3="00000000" w:csb0="000001FF" w:csb1="00000000"/>
   </w:font>
@@ -6631,52 +6587,35 @@
     <w:sig w:usb0="00000000" w:usb1="10000000" w:usb2="00000000" w:usb3="00000000" w:csb0="80000000" w:csb1="00000000"/>
   </w:font>
   <w:font w:name="Symbol">
-    <w:panose1 w:val="00000000000000000000"/>
+    <w:panose1 w:val="05050102010706020507"/>
     <w:charset w:val="02"/>
-    <w:family w:val="auto"/>
+    <w:family w:val="roman"/>
     <w:pitch w:val="variable"/>
     <w:sig w:usb0="00000000" w:usb1="10000000" w:usb2="00000000" w:usb3="00000000" w:csb0="80000000" w:csb1="00000000"/>
   </w:font>
   <w:font w:name="Courier New">
     <w:panose1 w:val="02070309020205020404"/>
     <w:charset w:val="00"/>
-    <w:family w:val="auto"/>
-    <w:pitch w:val="variable"/>
-    <w:sig w:usb0="E0002AFF" w:usb1="C0007843" w:usb2="00000009" w:usb3="00000000" w:csb0="000001FF" w:csb1="00000000"/>
+    <w:family w:val="modern"/>
+    <w:notTrueType/>
+    <w:pitch w:val="fixed"/>
+    <w:sig w:usb0="00000003" w:usb1="00000000" w:usb2="00000000" w:usb3="00000000" w:csb0="00000001" w:csb1="00000000"/>
   </w:font>
   <w:font w:name="Segoe UI">
     <w:altName w:val="Courier New"/>
+    <w:panose1 w:val="020B0502040204020203"/>
     <w:charset w:val="00"/>
     <w:family w:val="swiss"/>
     <w:pitch w:val="variable"/>
     <w:sig w:usb0="E10022FF" w:usb1="C000E47F" w:usb2="00000029" w:usb3="00000000" w:csb0="000001DF" w:csb1="00000000"/>
   </w:font>
   <w:font w:name="바탕">
-    <w:charset w:val="4F"/>
-    <w:family w:val="auto"/>
+    <w:altName w:val="Batang"/>
+    <w:panose1 w:val="02030600000101010101"/>
+    <w:charset w:val="81"/>
+    <w:family w:val="roman"/>
     <w:pitch w:val="variable"/>
-    <w:sig w:usb0="00000001" w:usb1="09060000" w:usb2="00000010" w:usb3="00000000" w:csb0="00080000" w:csb1="00000000"/>
-  </w:font>
-  <w:font w:name="Arial">
-    <w:panose1 w:val="020B0604020202020204"/>
-    <w:charset w:val="00"/>
-    <w:family w:val="auto"/>
-    <w:pitch w:val="variable"/>
-    <w:sig w:usb0="E0002AFF" w:usb1="C0007843" w:usb2="00000009" w:usb3="00000000" w:csb0="000001FF" w:csb1="00000000"/>
-  </w:font>
-  <w:font w:name="Cambria">
-    <w:panose1 w:val="02040503050406030204"/>
-    <w:charset w:val="00"/>
-    <w:family w:val="auto"/>
-    <w:pitch w:val="variable"/>
-    <w:sig w:usb0="E00002FF" w:usb1="400004FF" w:usb2="00000000" w:usb3="00000000" w:csb0="0000019F" w:csb1="00000000"/>
-  </w:font>
-  <w:font w:name="Calibri">
-    <w:panose1 w:val="020F0502020204030204"/>
-    <w:charset w:val="00"/>
-    <w:family w:val="auto"/>
-    <w:pitch w:val="variable"/>
-    <w:sig w:usb0="E10002FF" w:usb1="4000ACFF" w:usb2="00000009" w:usb3="00000000" w:csb0="0000019F" w:csb1="00000000"/>
+    <w:sig w:usb0="B00002AF" w:usb1="69D77CFB" w:usb2="00000030" w:usb3="00000000" w:csb0="0008009F" w:csb1="00000000"/>
   </w:font>
 </w:fonts>
 </file>
@@ -6709,6 +6648,7 @@
     <w:rsid w:val="001422C9"/>
     <w:rsid w:val="001E0EAB"/>
     <w:rsid w:val="003D7AFA"/>
+    <w:rsid w:val="00B26DFF"/>
     <w:rsid w:val="00E017DF"/>
     <w:rsid w:val="00ED1F58"/>
   </w:rsids>
@@ -6751,7 +6691,7 @@
       </w:pPr>
     </w:pPrDefault>
   </w:docDefaults>
-  <w:latentStyles w:defLockedState="0" w:defUIPriority="99" w:defSemiHidden="1" w:defUnhideWhenUsed="1" w:defQFormat="0" w:count="276">
+  <w:latentStyles w:defLockedState="0" w:defUIPriority="99" w:defSemiHidden="1" w:defUnhideWhenUsed="1" w:defQFormat="0" w:count="267">
     <w:lsdException w:name="Normal" w:semiHidden="0" w:uiPriority="0" w:unhideWhenUsed="0" w:qFormat="1"/>
     <w:lsdException w:name="heading 1" w:semiHidden="0" w:uiPriority="9" w:unhideWhenUsed="0" w:qFormat="1"/>
     <w:lsdException w:name="heading 2" w:uiPriority="9" w:qFormat="1"/>
@@ -6890,7 +6830,7 @@
     <w:lsdException w:name="Bibliography" w:uiPriority="37"/>
     <w:lsdException w:name="TOC Heading" w:uiPriority="39" w:qFormat="1"/>
   </w:latentStyles>
-  <w:style w:type="paragraph" w:default="1" w:styleId="Normal">
+  <w:style w:type="paragraph" w:default="1" w:styleId="a">
     <w:name w:val="Normal"/>
     <w:qFormat/>
     <w:pPr>
@@ -6900,13 +6840,13 @@
       <w:autoSpaceDN w:val="0"/>
     </w:pPr>
   </w:style>
-  <w:style w:type="character" w:default="1" w:styleId="DefaultParagraphFont">
+  <w:style w:type="character" w:default="1" w:styleId="a0">
     <w:name w:val="Default Paragraph Font"/>
     <w:uiPriority w:val="1"/>
     <w:semiHidden/>
     <w:unhideWhenUsed/>
   </w:style>
-  <w:style w:type="table" w:default="1" w:styleId="TableNormal">
+  <w:style w:type="table" w:default="1" w:styleId="a1">
     <w:name w:val="Normal Table"/>
     <w:uiPriority w:val="99"/>
     <w:semiHidden/>
@@ -6921,7 +6861,7 @@
       </w:tblCellMar>
     </w:tblPr>
   </w:style>
-  <w:style w:type="numbering" w:default="1" w:styleId="NoList">
+  <w:style w:type="numbering" w:default="1" w:styleId="a2">
     <w:name w:val="No List"/>
     <w:uiPriority w:val="99"/>
     <w:semiHidden/>
@@ -7021,7 +6961,7 @@
 </file>
 
 <file path=word/glossary/stylesWithEffects.xml><?xml version="1.0" encoding="utf-8"?>
-<w:styles xmlns:wpc="http://schemas.microsoft.com/office/word/2010/wordprocessingCanvas" xmlns:mo="http://schemas.microsoft.com/office/mac/office/2008/main" xmlns:mc="http://schemas.openxmlformats.org/markup-compatibility/2006" xmlns:mv="urn:schemas-microsoft-com:mac:vml" xmlns:o="urn:schemas-microsoft-com:office:office" xmlns:r="http://schemas.openxmlformats.org/officeDocument/2006/relationships" xmlns:m="http://schemas.openxmlformats.org/officeDocument/2006/math" xmlns:v="urn:schemas-microsoft-com:vml" xmlns:wp14="http://schemas.microsoft.com/office/word/2010/wordprocessingDrawing" xmlns:wp="http://schemas.openxmlformats.org/drawingml/2006/wordprocessingDrawing" xmlns:w10="urn:schemas-microsoft-com:office:word" xmlns:w="http://schemas.openxmlformats.org/wordprocessingml/2006/main" xmlns:w14="http://schemas.microsoft.com/office/word/2010/wordml" xmlns:wpg="http://schemas.microsoft.com/office/word/2010/wordprocessingGroup" xmlns:wpi="http://schemas.microsoft.com/office/word/2010/wordprocessingInk" xmlns:wne="http://schemas.microsoft.com/office/word/2006/wordml" xmlns:wps="http://schemas.microsoft.com/office/word/2010/wordprocessingShape" mc:Ignorable="w14 wp14">
+<w:styles xmlns:wpc="http://schemas.microsoft.com/office/word/2010/wordprocessingCanvas" xmlns:mc="http://schemas.openxmlformats.org/markup-compatibility/2006" xmlns:o="urn:schemas-microsoft-com:office:office" xmlns:r="http://schemas.openxmlformats.org/officeDocument/2006/relationships" xmlns:m="http://schemas.openxmlformats.org/officeDocument/2006/math" xmlns:v="urn:schemas-microsoft-com:vml" xmlns:wp14="http://schemas.microsoft.com/office/word/2010/wordprocessingDrawing" xmlns:wp="http://schemas.openxmlformats.org/drawingml/2006/wordprocessingDrawing" xmlns:w10="urn:schemas-microsoft-com:office:word" xmlns:w="http://schemas.openxmlformats.org/wordprocessingml/2006/main" xmlns:w14="http://schemas.microsoft.com/office/word/2010/wordml" xmlns:wpg="http://schemas.microsoft.com/office/word/2010/wordprocessingGroup" xmlns:wpi="http://schemas.microsoft.com/office/word/2010/wordprocessingInk" xmlns:wne="http://schemas.microsoft.com/office/word/2006/wordml" xmlns:wps="http://schemas.microsoft.com/office/word/2010/wordprocessingShape" mc:Ignorable="w14 wp14">
   <w:docDefaults>
     <w:rPrDefault>
       <w:rPr>
@@ -7038,7 +6978,7 @@
       </w:pPr>
     </w:pPrDefault>
   </w:docDefaults>
-  <w:latentStyles w:defLockedState="0" w:defUIPriority="99" w:defSemiHidden="1" w:defUnhideWhenUsed="1" w:defQFormat="0" w:count="276">
+  <w:latentStyles w:defLockedState="0" w:defUIPriority="99" w:defSemiHidden="1" w:defUnhideWhenUsed="1" w:defQFormat="0" w:count="267">
     <w:lsdException w:name="Normal" w:semiHidden="0" w:uiPriority="0" w:unhideWhenUsed="0" w:qFormat="1"/>
     <w:lsdException w:name="heading 1" w:semiHidden="0" w:uiPriority="9" w:unhideWhenUsed="0" w:qFormat="1"/>
     <w:lsdException w:name="heading 2" w:uiPriority="9" w:qFormat="1"/>
@@ -7177,7 +7117,7 @@
     <w:lsdException w:name="Bibliography" w:uiPriority="37"/>
     <w:lsdException w:name="TOC Heading" w:uiPriority="39" w:qFormat="1"/>
   </w:latentStyles>
-  <w:style w:type="paragraph" w:default="1" w:styleId="Normal">
+  <w:style w:type="paragraph" w:default="1" w:styleId="a">
     <w:name w:val="Normal"/>
     <w:qFormat/>
     <w:pPr>
@@ -7187,13 +7127,13 @@
       <w:autoSpaceDN w:val="0"/>
     </w:pPr>
   </w:style>
-  <w:style w:type="character" w:default="1" w:styleId="DefaultParagraphFont">
+  <w:style w:type="character" w:default="1" w:styleId="a0">
     <w:name w:val="Default Paragraph Font"/>
     <w:uiPriority w:val="1"/>
     <w:semiHidden/>
     <w:unhideWhenUsed/>
   </w:style>
-  <w:style w:type="table" w:default="1" w:styleId="TableNormal">
+  <w:style w:type="table" w:default="1" w:styleId="a1">
     <w:name w:val="Normal Table"/>
     <w:uiPriority w:val="99"/>
     <w:semiHidden/>
@@ -7208,7 +7148,7 @@
       </w:tblCellMar>
     </w:tblPr>
   </w:style>
-  <w:style w:type="numbering" w:default="1" w:styleId="NoList">
+  <w:style w:type="numbering" w:default="1" w:styleId="a2">
     <w:name w:val="No List"/>
     <w:uiPriority w:val="99"/>
     <w:semiHidden/>
@@ -7311,7 +7251,6 @@
 <w:webSettings xmlns:mc="http://schemas.openxmlformats.org/markup-compatibility/2006" xmlns:r="http://schemas.openxmlformats.org/officeDocument/2006/relationships" xmlns:w="http://schemas.openxmlformats.org/wordprocessingml/2006/main" xmlns:w14="http://schemas.microsoft.com/office/word/2010/wordml" mc:Ignorable="w14">
   <w:optimizeForBrowser/>
   <w:allowPNG/>
-  <w:doNotSaveAsSingleFile/>
 </w:webSettings>
 </file>
 
@@ -7624,7 +7563,7 @@
 </file>
 
 <file path=customXml/itemProps2.xml><?xml version="1.0" encoding="utf-8"?>
-<ds:datastoreItem xmlns:ds="http://schemas.openxmlformats.org/officeDocument/2006/customXml" ds:itemID="{C1FE0522-7CCA-8945-8DB2-2D42DFC8B65C}">
+<ds:datastoreItem xmlns:ds="http://schemas.openxmlformats.org/officeDocument/2006/customXml" ds:itemID="{3A187F08-A388-4D9F-8000-1DF9FC1B491A}">
   <ds:schemaRefs>
     <ds:schemaRef ds:uri="http://schemas.openxmlformats.org/officeDocument/2006/bibliography"/>
   </ds:schemaRefs>

--- a/docs/보고서.docx
+++ b/docs/보고서.docx
@@ -1,6 +1,6 @@
 
 <file path=word/document.xml><?xml version="1.0" encoding="utf-8"?>
-<w:document xmlns:wpc="http://schemas.microsoft.com/office/word/2010/wordprocessingCanvas" xmlns:mc="http://schemas.openxmlformats.org/markup-compatibility/2006" xmlns:o="urn:schemas-microsoft-com:office:office" xmlns:r="http://schemas.openxmlformats.org/officeDocument/2006/relationships" xmlns:m="http://schemas.openxmlformats.org/officeDocument/2006/math" xmlns:v="urn:schemas-microsoft-com:vml" xmlns:wp14="http://schemas.microsoft.com/office/word/2010/wordprocessingDrawing" xmlns:wp="http://schemas.openxmlformats.org/drawingml/2006/wordprocessingDrawing" xmlns:w10="urn:schemas-microsoft-com:office:word" xmlns:w="http://schemas.openxmlformats.org/wordprocessingml/2006/main" xmlns:w14="http://schemas.microsoft.com/office/word/2010/wordml" xmlns:wpg="http://schemas.microsoft.com/office/word/2010/wordprocessingGroup" xmlns:wpi="http://schemas.microsoft.com/office/word/2010/wordprocessingInk" xmlns:wne="http://schemas.microsoft.com/office/word/2006/wordml" xmlns:wps="http://schemas.microsoft.com/office/word/2010/wordprocessingShape" mc:Ignorable="w14 wp14">
+<w:document xmlns:wpc="http://schemas.microsoft.com/office/word/2010/wordprocessingCanvas" xmlns:mo="http://schemas.microsoft.com/office/mac/office/2008/main" xmlns:mc="http://schemas.openxmlformats.org/markup-compatibility/2006" xmlns:mv="urn:schemas-microsoft-com:mac:vml" xmlns:o="urn:schemas-microsoft-com:office:office" xmlns:r="http://schemas.openxmlformats.org/officeDocument/2006/relationships" xmlns:m="http://schemas.openxmlformats.org/officeDocument/2006/math" xmlns:v="urn:schemas-microsoft-com:vml" xmlns:wp14="http://schemas.microsoft.com/office/word/2010/wordprocessingDrawing" xmlns:wp="http://schemas.openxmlformats.org/drawingml/2006/wordprocessingDrawing" xmlns:w10="urn:schemas-microsoft-com:office:word" xmlns:w="http://schemas.openxmlformats.org/wordprocessingml/2006/main" xmlns:w14="http://schemas.microsoft.com/office/word/2010/wordml" xmlns:wpg="http://schemas.microsoft.com/office/word/2010/wordprocessingGroup" xmlns:wpi="http://schemas.microsoft.com/office/word/2010/wordprocessingInk" xmlns:wne="http://schemas.microsoft.com/office/word/2006/wordml" xmlns:wps="http://schemas.microsoft.com/office/word/2010/wordprocessingShape" mc:Ignorable="w14 wp14">
   <w:body>
     <w:sdt>
       <w:sdtPr>
@@ -68,7 +68,7 @@
                   </w:tcPr>
                   <w:p>
                     <w:pPr>
-                      <w:pStyle w:val="a3"/>
+                      <w:pStyle w:val="NoSpacing"/>
                       <w:jc w:val="center"/>
                       <w:rPr>
                         <w:rFonts w:asciiTheme="majorHAnsi" w:eastAsiaTheme="majorEastAsia" w:hAnsiTheme="majorHAnsi" w:cstheme="majorBidi"/>
@@ -107,7 +107,6 @@
                 <w:dataBinding w:prefixMappings="xmlns:ns0='http://schemas.openxmlformats.org/package/2006/metadata/core-properties' xmlns:ns1='http://purl.org/dc/elements/1.1/'" w:xpath="/ns0:coreProperties[1]/ns1:title[1]" w:storeItemID="{6C3C8BC8-F283-45AE-878A-BAB7291924A1}"/>
                 <w:text/>
               </w:sdtPr>
-              <w:sdtEndPr/>
               <w:sdtContent>
                 <w:tc>
                   <w:tcPr>
@@ -119,7 +118,7 @@
                   </w:tcPr>
                   <w:p>
                     <w:pPr>
-                      <w:pStyle w:val="a3"/>
+                      <w:pStyle w:val="NoSpacing"/>
                       <w:jc w:val="center"/>
                       <w:rPr>
                         <w:rFonts w:asciiTheme="majorHAnsi" w:eastAsiaTheme="majorEastAsia" w:hAnsiTheme="majorHAnsi" w:cstheme="majorBidi"/>
@@ -154,13 +153,9 @@
                 </w:rPr>
                 <w:alias w:val="부제"/>
                 <w:id w:val="15524255"/>
-                <w:placeholder>
-                  <w:docPart w:val="5009B4DDA2F549C48E237A3EF3724866"/>
-                </w:placeholder>
                 <w:dataBinding w:prefixMappings="xmlns:ns0='http://schemas.openxmlformats.org/package/2006/metadata/core-properties' xmlns:ns1='http://purl.org/dc/elements/1.1/'" w:xpath="/ns0:coreProperties[1]/ns1:subject[1]" w:storeItemID="{6C3C8BC8-F283-45AE-878A-BAB7291924A1}"/>
                 <w:text/>
               </w:sdtPr>
-              <w:sdtEndPr/>
               <w:sdtContent>
                 <w:tc>
                   <w:tcPr>
@@ -172,7 +167,7 @@
                   </w:tcPr>
                   <w:p>
                     <w:pPr>
-                      <w:pStyle w:val="a3"/>
+                      <w:pStyle w:val="NoSpacing"/>
                       <w:jc w:val="center"/>
                       <w:rPr>
                         <w:rFonts w:asciiTheme="majorHAnsi" w:eastAsiaTheme="majorEastAsia" w:hAnsiTheme="majorHAnsi" w:cstheme="majorBidi"/>
@@ -205,7 +200,7 @@
               </w:tcPr>
               <w:p>
                 <w:pPr>
-                  <w:pStyle w:val="a3"/>
+                  <w:pStyle w:val="NoSpacing"/>
                   <w:jc w:val="center"/>
                 </w:pPr>
               </w:p>
@@ -227,7 +222,6 @@
                 <w:dataBinding w:prefixMappings="xmlns:ns0='http://schemas.openxmlformats.org/package/2006/metadata/core-properties' xmlns:ns1='http://purl.org/dc/elements/1.1/'" w:xpath="/ns0:coreProperties[1]/ns1:creator[1]" w:storeItemID="{6C3C8BC8-F283-45AE-878A-BAB7291924A1}"/>
                 <w:text/>
               </w:sdtPr>
-              <w:sdtEndPr/>
               <w:sdtContent>
                 <w:tc>
                   <w:tcPr>
@@ -236,7 +230,7 @@
                   </w:tcPr>
                   <w:p>
                     <w:pPr>
-                      <w:pStyle w:val="a3"/>
+                      <w:pStyle w:val="NoSpacing"/>
                       <w:jc w:val="center"/>
                       <w:rPr>
                         <w:b/>
@@ -277,7 +271,6 @@
                   <w:calendar w:val="gregorian"/>
                 </w:date>
               </w:sdtPr>
-              <w:sdtEndPr/>
               <w:sdtContent>
                 <w:tc>
                   <w:tcPr>
@@ -286,7 +279,7 @@
                   </w:tcPr>
                   <w:p>
                     <w:pPr>
-                      <w:pStyle w:val="a3"/>
+                      <w:pStyle w:val="NoSpacing"/>
                       <w:jc w:val="center"/>
                       <w:rPr>
                         <w:b/>
@@ -326,7 +319,6 @@
                 <w:dataBinding w:prefixMappings="xmlns:ns0='http://schemas.microsoft.com/office/2006/coverPageProps'" w:xpath="/ns0:CoverPageProperties[1]/ns0:Abstract[1]" w:storeItemID="{55AF091B-3C7A-41E3-B477-F2FDAA23CFDA}"/>
                 <w:text/>
               </w:sdtPr>
-              <w:sdtEndPr/>
               <w:sdtContent>
                 <w:tc>
                   <w:tcPr>
@@ -334,87 +326,63 @@
                   </w:tcPr>
                   <w:p>
                     <w:pPr>
-                      <w:pStyle w:val="a3"/>
+                      <w:pStyle w:val="NoSpacing"/>
                     </w:pPr>
                     <w:r>
-                      <w:rPr>
-                        <w:rFonts w:hint="eastAsia"/>
-                      </w:rPr>
                       <w:t>동계</w:t>
+                    </w:r>
+                    <w:r>
+                      <w:t xml:space="preserve"> </w:t>
+                    </w:r>
+                    <w:r>
+                      <w:t xml:space="preserve">방학 중 해외 </w:t>
+                    </w:r>
+                    <w:r>
+                      <w:t>인턴십</w:t>
                     </w:r>
                     <w:r>
                       <w:rPr>
                         <w:rFonts w:hint="eastAsia"/>
                       </w:rPr>
-                      <w:t xml:space="preserve"> </w:t>
+                      <w:t xml:space="preserve"> 목적</w:t>
                     </w:r>
                     <w:r>
-                      <w:rPr>
-                        <w:rFonts w:hint="eastAsia"/>
-                      </w:rPr>
-                      <w:t>방학 중 해외 인턴십의 일환으로 미국 캘리포니아 산호세에 위치한 OCZ Technology내의 인디링스 팀에서</w:t>
+                      <w:t>으로 미국 캘리포니아 산호세에 위치한 OCZ Technology내의 인디링스 팀에서</w:t>
                     </w:r>
                     <w:r>
-                      <w:rPr>
-                        <w:rFonts w:hint="eastAsia"/>
-                      </w:rPr>
-                      <w:t xml:space="preserve"> Open</w:t>
+                      <w:t xml:space="preserve"> Open-</w:t>
                     </w:r>
                     <w:r>
-                      <w:t>-</w:t>
-                    </w:r>
-                    <w:r>
-                      <w:rPr>
-                        <w:rFonts w:hint="eastAsia"/>
-                      </w:rPr>
                       <w:t xml:space="preserve">SSD 프로젝트의 </w:t>
                     </w:r>
                     <w:r>
-                      <w:rPr>
-                        <w:rFonts w:hint="eastAsia"/>
-                      </w:rPr>
                       <w:t>자스민 보드(</w:t>
                     </w:r>
                     <w:r>
-                      <w:rPr>
-                        <w:rFonts w:hint="eastAsia"/>
-                      </w:rPr>
                       <w:t>Jasmine board</w:t>
                     </w:r>
                     <w:r>
-                      <w:rPr>
-                        <w:rFonts w:hint="eastAsia"/>
-                      </w:rPr>
                       <w:t>)</w:t>
                     </w:r>
                     <w:r>
-                      <w:rPr>
-                        <w:rFonts w:hint="eastAsia"/>
-                      </w:rPr>
                       <w:t xml:space="preserve">를 활용하여 </w:t>
                     </w:r>
                     <w:r>
-                      <w:rPr>
-                        <w:rFonts w:hint="eastAsia"/>
-                      </w:rPr>
-                      <w:t xml:space="preserve">섹터 단계 매핑 </w:t>
+                      <w:t xml:space="preserve">섹터 </w:t>
                     </w:r>
                     <w:r>
-                      <w:t>FTL(</w:t>
+                      <w:t>단위</w:t>
                     </w:r>
                     <w:r>
-                      <w:rPr>
-                        <w:rFonts w:hint="eastAsia"/>
-                      </w:rPr>
+                      <w:t xml:space="preserve"> 매핑 FTL(</w:t>
+                    </w:r>
+                    <w:r>
                       <w:t>Sector Level Mapping FTL</w:t>
                     </w:r>
                     <w:r>
                       <w:t>)</w:t>
                     </w:r>
                     <w:r>
-                      <w:rPr>
-                        <w:rFonts w:hint="eastAsia"/>
-                      </w:rPr>
                       <w:t>을 구현하였다.</w:t>
                     </w:r>
                   </w:p>
@@ -433,7 +401,7 @@
     </w:sdt>
     <w:p>
       <w:pPr>
-        <w:pStyle w:val="a8"/>
+        <w:pStyle w:val="Title"/>
         <w:rPr>
           <w:bCs/>
           <w:color w:val="365F91" w:themeColor="accent1" w:themeShade="BF"/>
@@ -453,7 +421,7 @@
     </w:p>
     <w:p>
       <w:pPr>
-        <w:pStyle w:val="10"/>
+        <w:pStyle w:val="TOC1"/>
         <w:tabs>
           <w:tab w:val="right" w:leader="dot" w:pos="9016"/>
         </w:tabs>
@@ -479,7 +447,7 @@
       <w:hyperlink w:anchor="_Toc315165262" w:history="1">
         <w:r>
           <w:rPr>
-            <w:rStyle w:val="af4"/>
+            <w:rStyle w:val="Hyperlink"/>
             <w:noProof/>
           </w:rPr>
           <w:t>그림 및 표 목차</w:t>
@@ -536,7 +504,7 @@
     </w:p>
     <w:p>
       <w:pPr>
-        <w:pStyle w:val="10"/>
+        <w:pStyle w:val="TOC1"/>
         <w:tabs>
           <w:tab w:val="right" w:leader="dot" w:pos="9016"/>
         </w:tabs>
@@ -553,7 +521,7 @@
       <w:hyperlink w:anchor="_Toc315165263" w:history="1">
         <w:r>
           <w:rPr>
-            <w:rStyle w:val="af4"/>
+            <w:rStyle w:val="Hyperlink"/>
             <w:noProof/>
           </w:rPr>
           <w:t>프로젝트 진행 일정 및 역할</w:t>
@@ -610,7 +578,7 @@
     </w:p>
     <w:p>
       <w:pPr>
-        <w:pStyle w:val="10"/>
+        <w:pStyle w:val="TOC1"/>
         <w:tabs>
           <w:tab w:val="right" w:leader="dot" w:pos="9016"/>
         </w:tabs>
@@ -627,7 +595,7 @@
       <w:hyperlink w:anchor="_Toc315165264" w:history="1">
         <w:r>
           <w:rPr>
-            <w:rStyle w:val="af4"/>
+            <w:rStyle w:val="Hyperlink"/>
             <w:noProof/>
           </w:rPr>
           <w:t>구현 상세 설명</w:t>
@@ -684,7 +652,7 @@
     </w:p>
     <w:p>
       <w:pPr>
-        <w:pStyle w:val="20"/>
+        <w:pStyle w:val="TOC2"/>
         <w:tabs>
           <w:tab w:val="right" w:leader="dot" w:pos="9016"/>
         </w:tabs>
@@ -700,7 +668,7 @@
       <w:hyperlink w:anchor="_Toc315165265" w:history="1">
         <w:r>
           <w:rPr>
-            <w:rStyle w:val="af4"/>
+            <w:rStyle w:val="Hyperlink"/>
             <w:noProof/>
           </w:rPr>
           <w:t>용어 정의</w:t>
@@ -757,7 +725,7 @@
     </w:p>
     <w:p>
       <w:pPr>
-        <w:pStyle w:val="20"/>
+        <w:pStyle w:val="TOC2"/>
         <w:tabs>
           <w:tab w:val="right" w:leader="dot" w:pos="9016"/>
         </w:tabs>
@@ -773,7 +741,7 @@
       <w:hyperlink w:anchor="_Toc315165266" w:history="1">
         <w:r>
           <w:rPr>
-            <w:rStyle w:val="af4"/>
+            <w:rStyle w:val="Hyperlink"/>
             <w:noProof/>
           </w:rPr>
           <w:t>구현 목표</w:t>
@@ -830,7 +798,7 @@
     </w:p>
     <w:p>
       <w:pPr>
-        <w:pStyle w:val="20"/>
+        <w:pStyle w:val="TOC2"/>
         <w:tabs>
           <w:tab w:val="right" w:leader="dot" w:pos="9016"/>
         </w:tabs>
@@ -846,7 +814,7 @@
       <w:hyperlink w:anchor="_Toc315165267" w:history="1">
         <w:r>
           <w:rPr>
-            <w:rStyle w:val="af4"/>
+            <w:rStyle w:val="Hyperlink"/>
             <w:noProof/>
           </w:rPr>
           <w:t>상세 설명</w:t>
@@ -903,7 +871,7 @@
     </w:p>
     <w:p>
       <w:pPr>
-        <w:pStyle w:val="10"/>
+        <w:pStyle w:val="TOC1"/>
         <w:tabs>
           <w:tab w:val="right" w:leader="dot" w:pos="9016"/>
         </w:tabs>
@@ -920,7 +888,7 @@
       <w:hyperlink w:anchor="_Toc315165268" w:history="1">
         <w:r>
           <w:rPr>
-            <w:rStyle w:val="af4"/>
+            <w:rStyle w:val="Hyperlink"/>
             <w:noProof/>
           </w:rPr>
           <w:t>구현 이슈</w:t>
@@ -977,7 +945,7 @@
     </w:p>
     <w:p>
       <w:pPr>
-        <w:pStyle w:val="10"/>
+        <w:pStyle w:val="TOC1"/>
         <w:tabs>
           <w:tab w:val="right" w:leader="dot" w:pos="9016"/>
         </w:tabs>
@@ -994,7 +962,7 @@
       <w:hyperlink w:anchor="_Toc315165269" w:history="1">
         <w:r>
           <w:rPr>
-            <w:rStyle w:val="af4"/>
+            <w:rStyle w:val="Hyperlink"/>
             <w:noProof/>
           </w:rPr>
           <w:t>성능 평가</w:t>
@@ -1051,7 +1019,7 @@
     </w:p>
     <w:p>
       <w:pPr>
-        <w:pStyle w:val="10"/>
+        <w:pStyle w:val="TOC1"/>
         <w:tabs>
           <w:tab w:val="right" w:leader="dot" w:pos="9016"/>
         </w:tabs>
@@ -1068,7 +1036,7 @@
       <w:hyperlink w:anchor="_Toc315165270" w:history="1">
         <w:r>
           <w:rPr>
-            <w:rStyle w:val="af4"/>
+            <w:rStyle w:val="Hyperlink"/>
             <w:noProof/>
           </w:rPr>
           <w:t>결론</w:t>
@@ -1125,7 +1093,7 @@
     </w:p>
     <w:p>
       <w:pPr>
-        <w:pStyle w:val="10"/>
+        <w:pStyle w:val="TOC1"/>
         <w:tabs>
           <w:tab w:val="right" w:leader="dot" w:pos="9016"/>
         </w:tabs>
@@ -1142,7 +1110,7 @@
       <w:hyperlink w:anchor="_Toc315165271" w:history="1">
         <w:r>
           <w:rPr>
-            <w:rStyle w:val="af4"/>
+            <w:rStyle w:val="Hyperlink"/>
             <w:noProof/>
           </w:rPr>
           <w:t>인턴십 소감</w:t>
@@ -1199,7 +1167,7 @@
     </w:p>
     <w:p>
       <w:pPr>
-        <w:pStyle w:val="10"/>
+        <w:pStyle w:val="TOC1"/>
         <w:tabs>
           <w:tab w:val="right" w:leader="dot" w:pos="9016"/>
         </w:tabs>
@@ -1216,7 +1184,7 @@
       <w:hyperlink w:anchor="_Toc315165272" w:history="1">
         <w:r>
           <w:rPr>
-            <w:rStyle w:val="af4"/>
+            <w:rStyle w:val="Hyperlink"/>
             <w:noProof/>
           </w:rPr>
           <w:t>참고 문헌</w:t>
@@ -1291,7 +1259,7 @@
     </w:p>
     <w:p>
       <w:pPr>
-        <w:pStyle w:val="a8"/>
+        <w:pStyle w:val="Title"/>
         <w:outlineLvl w:val="0"/>
       </w:pPr>
       <w:bookmarkStart w:id="0" w:name="_Toc315165262"/>
@@ -1319,7 +1287,7 @@
     <w:p/>
     <w:p>
       <w:pPr>
-        <w:pStyle w:val="a8"/>
+        <w:pStyle w:val="Title"/>
       </w:pPr>
       <w:r>
         <w:rPr>
@@ -1361,7 +1329,7 @@
       </w:r>
       <w:r>
         <w:rPr>
-          <w:rStyle w:val="Char3"/>
+          <w:rStyle w:val="TitleChar"/>
           <w:rFonts w:hint="eastAsia"/>
         </w:rPr>
         <w:lastRenderedPageBreak/>
@@ -1405,14 +1373,12 @@
         </w:rPr>
         <w:t xml:space="preserve">외 </w:t>
       </w:r>
-      <w:proofErr w:type="spellStart"/>
-      <w:r>
-        <w:rPr>
-          <w:rFonts w:hint="eastAsia"/>
-        </w:rPr>
-        <w:t>인턴십의</w:t>
-      </w:r>
-      <w:proofErr w:type="spellEnd"/>
+      <w:r>
+        <w:rPr>
+          <w:rFonts w:hint="eastAsia"/>
+        </w:rPr>
+        <w:t>인턴십</w:t>
+      </w:r>
       <w:r>
         <w:rPr>
           <w:rFonts w:hint="eastAsia"/>
@@ -1479,7 +1445,6 @@
         </w:rPr>
         <w:t xml:space="preserve">컴퓨터 하드웨어 업체 </w:t>
       </w:r>
-      <w:proofErr w:type="spellStart"/>
       <w:r>
         <w:rPr>
           <w:rFonts w:hint="eastAsia"/>
@@ -1492,7 +1457,6 @@
         </w:rPr>
         <w:t>씨젯</w:t>
       </w:r>
-      <w:proofErr w:type="spellEnd"/>
       <w:r>
         <w:rPr>
           <w:rFonts w:hint="eastAsia"/>
@@ -1538,7 +1502,15 @@
         <w:rPr>
           <w:rFonts w:hint="eastAsia"/>
         </w:rPr>
-        <w:t xml:space="preserve">  </w:t>
+        <w:t xml:space="preserve"> </w:t>
+      </w:r>
+      <w:bookmarkStart w:id="1" w:name="_GoBack"/>
+      <w:bookmarkEnd w:id="1"/>
+      <w:r>
+        <w:rPr>
+          <w:rFonts w:hint="eastAsia"/>
+        </w:rPr>
+        <w:t xml:space="preserve"> </w:t>
       </w:r>
       <w:r>
         <w:rPr>
@@ -1558,28 +1530,18 @@
         </w:rPr>
         <w:t xml:space="preserve">는 </w:t>
       </w:r>
-      <w:proofErr w:type="spellStart"/>
-      <w:r>
-        <w:rPr>
-          <w:rFonts w:hint="eastAsia"/>
-        </w:rPr>
-        <w:t>인디링스</w:t>
-      </w:r>
-      <w:proofErr w:type="spellEnd"/>
-      <w:r>
-        <w:rPr>
-          <w:rFonts w:hint="eastAsia"/>
-        </w:rPr>
-        <w:t>(</w:t>
-      </w:r>
-      <w:proofErr w:type="spellStart"/>
+      <w:r>
+        <w:rPr>
+          <w:rFonts w:hint="eastAsia"/>
+        </w:rPr>
+        <w:t>인디링스(</w:t>
+      </w:r>
       <w:r>
         <w:rPr>
           <w:rFonts w:hint="eastAsia"/>
         </w:rPr>
         <w:t>Indilinx</w:t>
       </w:r>
-      <w:proofErr w:type="spellEnd"/>
       <w:r>
         <w:rPr>
           <w:rFonts w:hint="eastAsia"/>
@@ -1595,7 +1557,7 @@
       <w:hyperlink r:id="rId10" w:history="1">
         <w:r>
           <w:rPr>
-            <w:rStyle w:val="af4"/>
+            <w:rStyle w:val="Hyperlink"/>
             <w:rFonts w:hint="eastAsia"/>
             <w:spacing w:val="5"/>
           </w:rPr>
@@ -1618,16 +1580,32 @@
         <w:rPr>
           <w:rFonts w:hint="eastAsia"/>
         </w:rPr>
-        <w:t xml:space="preserve">섹터 </w:t>
-      </w:r>
-      <w:proofErr w:type="spellStart"/>
-      <w:r>
-        <w:rPr>
-          <w:rFonts w:hint="eastAsia"/>
-        </w:rPr>
-        <w:t>매핑</w:t>
-      </w:r>
-      <w:proofErr w:type="spellEnd"/>
+        <w:t xml:space="preserve">섹터 매핑 </w:t>
+      </w:r>
+      <w:r>
+        <w:t>FTL(</w:t>
+      </w:r>
+      <w:r>
+        <w:rPr>
+          <w:rFonts w:hint="eastAsia"/>
+        </w:rPr>
+        <w:t>Sector Mapping FTL</w:t>
+      </w:r>
+      <w:r>
+        <w:t>)</w:t>
+      </w:r>
+      <w:r>
+        <w:rPr>
+          <w:rFonts w:hint="eastAsia"/>
+        </w:rPr>
+        <w:t>을 구현하</w:t>
+      </w:r>
+      <w:r>
+        <w:rPr>
+          <w:rFonts w:hint="eastAsia"/>
+        </w:rPr>
+        <w:t>였고,</w:t>
+      </w:r>
       <w:r>
         <w:rPr>
           <w:rFonts w:hint="eastAsia"/>
@@ -1635,13 +1613,25 @@
         <w:t xml:space="preserve"> </w:t>
       </w:r>
       <w:r>
+        <w:rPr>
+          <w:rFonts w:hint="eastAsia"/>
+        </w:rPr>
+        <w:t xml:space="preserve">기존에 공개된 </w:t>
+      </w:r>
+      <w:r>
+        <w:rPr>
+          <w:rFonts w:hint="eastAsia"/>
+        </w:rPr>
+        <w:t xml:space="preserve">튜토리얼 </w:t>
+      </w:r>
+      <w:r>
         <w:t>FTL(</w:t>
       </w:r>
       <w:r>
         <w:rPr>
           <w:rFonts w:hint="eastAsia"/>
         </w:rPr>
-        <w:t>Sector Mapping FTL</w:t>
+        <w:t>Tutorial FTL</w:t>
       </w:r>
       <w:r>
         <w:t>)</w:t>
@@ -1650,13 +1640,13 @@
         <w:rPr>
           <w:rFonts w:hint="eastAsia"/>
         </w:rPr>
-        <w:t>을 구현하</w:t>
-      </w:r>
-      <w:r>
-        <w:rPr>
-          <w:rFonts w:hint="eastAsia"/>
-        </w:rPr>
-        <w:t>였고,</w:t>
+        <w:t>과의 성능</w:t>
+      </w:r>
+      <w:r>
+        <w:rPr>
+          <w:rFonts w:hint="eastAsia"/>
+        </w:rPr>
+        <w:t>을</w:t>
       </w:r>
       <w:r>
         <w:rPr>
@@ -1668,120 +1658,76 @@
         <w:rPr>
           <w:rFonts w:hint="eastAsia"/>
         </w:rPr>
-        <w:t xml:space="preserve">기존에 공개된 </w:t>
-      </w:r>
-      <w:proofErr w:type="spellStart"/>
+        <w:t>비교</w:t>
+      </w:r>
+      <w:r>
+        <w:rPr>
+          <w:rFonts w:hint="eastAsia"/>
+        </w:rPr>
+        <w:t xml:space="preserve">하였다. </w:t>
+      </w:r>
+      <w:r>
+        <w:rPr>
+          <w:rFonts w:hint="eastAsia"/>
+        </w:rPr>
+        <w:t xml:space="preserve">또한 </w:t>
+      </w:r>
       <w:r>
         <w:rPr>
           <w:rFonts w:hint="eastAsia"/>
         </w:rPr>
         <w:t>튜토리얼</w:t>
       </w:r>
-      <w:proofErr w:type="spellEnd"/>
-      <w:r>
-        <w:rPr>
-          <w:rFonts w:hint="eastAsia"/>
-        </w:rPr>
-        <w:t xml:space="preserve"> </w:t>
-      </w:r>
-      <w:r>
-        <w:t>FTL(</w:t>
-      </w:r>
-      <w:r>
-        <w:rPr>
-          <w:rFonts w:hint="eastAsia"/>
-        </w:rPr>
-        <w:t>Tutorial FTL</w:t>
-      </w:r>
-      <w:r>
+      <w:r>
+        <w:rPr>
+          <w:rFonts w:hint="eastAsia"/>
+        </w:rPr>
+        <w:t xml:space="preserve"> FTL 에는 구현되어 있지 않은 </w:t>
+      </w:r>
+      <w:r>
+        <w:t>POR(</w:t>
+      </w:r>
+      <w:r>
+        <w:rPr>
+          <w:rFonts w:hint="eastAsia"/>
+        </w:rPr>
+        <w:t xml:space="preserve">Power OFF Recovery)과 </w:t>
+      </w:r>
+      <w:r>
+        <w:rPr>
+          <w:rFonts w:hint="eastAsia"/>
+        </w:rPr>
+        <w:t>GC</w:t>
+      </w:r>
+      <w:r>
+        <w:rPr>
+          <w:rFonts w:hint="eastAsia"/>
+        </w:rPr>
+        <w:t>(</w:t>
+      </w:r>
+      <w:r>
+        <w:rPr>
+          <w:rFonts w:hint="eastAsia"/>
+        </w:rPr>
+        <w:t>Garbage Collection</w:t>
+      </w:r>
+      <w:r>
+        <w:rPr>
+          <w:rFonts w:hint="eastAsia"/>
+        </w:rPr>
         <w:t>)</w:t>
       </w:r>
       <w:r>
         <w:rPr>
           <w:rFonts w:hint="eastAsia"/>
         </w:rPr>
-        <w:t>과의 성능</w:t>
-      </w:r>
-      <w:r>
-        <w:rPr>
-          <w:rFonts w:hint="eastAsia"/>
-        </w:rPr>
-        <w:t>을</w:t>
-      </w:r>
-      <w:r>
-        <w:rPr>
-          <w:rFonts w:hint="eastAsia"/>
-        </w:rPr>
-        <w:t xml:space="preserve"> </w:t>
-      </w:r>
-      <w:r>
-        <w:rPr>
-          <w:rFonts w:hint="eastAsia"/>
-        </w:rPr>
-        <w:t>비교</w:t>
-      </w:r>
-      <w:r>
-        <w:rPr>
-          <w:rFonts w:hint="eastAsia"/>
-        </w:rPr>
-        <w:t xml:space="preserve">하였다. </w:t>
-      </w:r>
-      <w:r>
-        <w:rPr>
-          <w:rFonts w:hint="eastAsia"/>
-        </w:rPr>
-        <w:t xml:space="preserve">또한 </w:t>
-      </w:r>
-      <w:r>
-        <w:rPr>
-          <w:rFonts w:hint="eastAsia"/>
-        </w:rPr>
-        <w:t>튜토리얼</w:t>
-      </w:r>
-      <w:r>
-        <w:rPr>
-          <w:rFonts w:hint="eastAsia"/>
-        </w:rPr>
-        <w:t xml:space="preserve"> FTL 에는 구현되어 있지 않은 </w:t>
-      </w:r>
-      <w:r>
-        <w:t>POR(</w:t>
-      </w:r>
-      <w:r>
-        <w:rPr>
-          <w:rFonts w:hint="eastAsia"/>
-        </w:rPr>
-        <w:t xml:space="preserve">Power OFF Recovery)과 </w:t>
-      </w:r>
-      <w:r>
-        <w:rPr>
-          <w:rFonts w:hint="eastAsia"/>
-        </w:rPr>
-        <w:t>GC</w:t>
-      </w:r>
-      <w:r>
-        <w:rPr>
-          <w:rFonts w:hint="eastAsia"/>
-        </w:rPr>
-        <w:t>(</w:t>
-      </w:r>
-      <w:r>
-        <w:rPr>
-          <w:rFonts w:hint="eastAsia"/>
-        </w:rPr>
-        <w:t>Garbage Collection</w:t>
-      </w:r>
-      <w:r>
-        <w:rPr>
-          <w:rFonts w:hint="eastAsia"/>
-        </w:rPr>
-        <w:t>)</w:t>
-      </w:r>
-      <w:r>
-        <w:rPr>
-          <w:rFonts w:hint="eastAsia"/>
-        </w:rPr>
-        <w:t xml:space="preserve">을 구현하여 </w:t>
+        <w:t>를</w:t>
+      </w:r>
+      <w:r>
+        <w:rPr>
+          <w:rFonts w:hint="eastAsia"/>
+        </w:rPr>
+        <w:t xml:space="preserve"> 구현하여 </w:t>
       </w:r>
       <w:r>
         <w:rPr>
@@ -1813,13 +1759,13 @@
     </w:p>
     <w:p>
       <w:pPr>
-        <w:pStyle w:val="a8"/>
+        <w:pStyle w:val="Title"/>
         <w:outlineLvl w:val="0"/>
       </w:pPr>
       <w:r>
         <w:br w:type="page"/>
       </w:r>
-      <w:bookmarkStart w:id="1" w:name="_Toc315165263"/>
+      <w:bookmarkStart w:id="2" w:name="_Toc315165263"/>
       <w:r>
         <w:rPr>
           <w:rFonts w:hint="eastAsia"/>
@@ -1827,13 +1773,14 @@
         <w:lastRenderedPageBreak/>
         <w:t>프로젝트 진행 일정 및 역할</w:t>
       </w:r>
-      <w:bookmarkEnd w:id="1"/>
+      <w:bookmarkEnd w:id="2"/>
     </w:p>
     <w:p/>
     <w:p>
       <w:r>
         <w:rPr>
           <w:noProof/>
+          <w:lang w:eastAsia="en-US"/>
         </w:rPr>
         <w:drawing>
           <wp:anchor distT="0" distB="0" distL="114300" distR="114300" simplePos="0" relativeHeight="251658240" behindDoc="0" locked="0" layoutInCell="1" allowOverlap="1" wp14:anchorId="7C3B455B" wp14:editId="08E0B936">
@@ -1891,115 +1838,115 @@
     </w:p>
     <w:p>
       <w:pPr>
-        <w:pStyle w:val="a8"/>
+        <w:pStyle w:val="Title"/>
         <w:outlineLvl w:val="0"/>
       </w:pPr>
-      <w:bookmarkStart w:id="2" w:name="_Toc315165264"/>
+      <w:bookmarkStart w:id="3" w:name="_Toc315165264"/>
       <w:r>
         <w:rPr>
           <w:rFonts w:hint="eastAsia"/>
         </w:rPr>
         <w:lastRenderedPageBreak/>
         <w:t>구현 상세 설명</w:t>
-      </w:r>
-      <w:bookmarkEnd w:id="2"/>
-    </w:p>
-    <w:p>
-      <w:pPr>
-        <w:pStyle w:val="2"/>
-        <w:ind w:leftChars="100" w:left="220"/>
-      </w:pPr>
-      <w:bookmarkStart w:id="3" w:name="_Toc315165265"/>
-      <w:r>
-        <w:rPr>
-          <w:rFonts w:hint="eastAsia"/>
-        </w:rPr>
-        <w:t xml:space="preserve">기본 </w:t>
-      </w:r>
-      <w:r>
-        <w:rPr>
-          <w:rFonts w:hint="eastAsia"/>
-        </w:rPr>
-        <w:t>용어 정의</w:t>
       </w:r>
       <w:bookmarkEnd w:id="3"/>
     </w:p>
     <w:p>
-      <w:r>
-        <w:rPr>
-          <w:rFonts w:eastAsiaTheme="minorHAnsi" w:hint="eastAsia"/>
-        </w:rPr>
-        <w:t xml:space="preserve">  </w:t>
-      </w:r>
-      <w:r>
-        <w:rPr>
-          <w:rFonts w:eastAsiaTheme="minorHAnsi" w:hint="eastAsia"/>
-        </w:rPr>
-        <w:t xml:space="preserve">본 보고서에서 사용할 </w:t>
-      </w:r>
-      <w:r>
-        <w:rPr>
-          <w:rFonts w:eastAsiaTheme="minorHAnsi" w:hint="eastAsia"/>
-        </w:rPr>
-        <w:t xml:space="preserve">기본적인 </w:t>
-      </w:r>
-      <w:r>
-        <w:rPr>
-          <w:rFonts w:eastAsiaTheme="minorHAnsi" w:hint="eastAsia"/>
-        </w:rPr>
-        <w:t>용어들에 대한 정의는 다음과 같</w:t>
-      </w:r>
-      <w:r>
-        <w:rPr>
-          <w:rFonts w:eastAsiaTheme="minorHAnsi" w:hint="eastAsia"/>
-        </w:rPr>
-        <w:t xml:space="preserve">으며 자세한 내용은 </w:t>
-      </w:r>
-      <w:hyperlink r:id="rId12" w:history="1">
-        <w:r>
-          <w:rPr>
-            <w:rStyle w:val="af4"/>
-            <w:rFonts w:eastAsiaTheme="minorHAnsi" w:cs="바탕" w:hint="eastAsia"/>
-          </w:rPr>
-          <w:t>Jasmine</w:t>
-        </w:r>
-        <w:r>
-          <w:rPr>
-            <w:rStyle w:val="af4"/>
-            <w:rFonts w:eastAsiaTheme="minorHAnsi" w:cs="바탕" w:hint="eastAsia"/>
-          </w:rPr>
-          <w:t xml:space="preserve"> </w:t>
-        </w:r>
-        <w:r>
-          <w:rPr>
-            <w:rStyle w:val="af4"/>
-            <w:rFonts w:eastAsiaTheme="minorHAnsi" w:cs="바탕"/>
-          </w:rPr>
-          <w:t xml:space="preserve">OpenSSD </w:t>
-        </w:r>
-        <w:r>
-          <w:rPr>
-            <w:rStyle w:val="af4"/>
-            <w:rFonts w:eastAsiaTheme="minorHAnsi" w:cs="바탕" w:hint="eastAsia"/>
-          </w:rPr>
-          <w:t>프로젝트 위키 페이지</w:t>
-        </w:r>
-      </w:hyperlink>
-      <w:r>
-        <w:rPr>
-          <w:rFonts w:eastAsiaTheme="minorHAnsi" w:hint="eastAsia"/>
-        </w:rPr>
-        <w:t>를 참고하도록 한다.</w:t>
-      </w:r>
-      <w:r>
-        <w:rPr>
-          <w:rFonts w:eastAsiaTheme="minorHAnsi"/>
-        </w:rPr>
-        <w:t xml:space="preserve"> </w:t>
-      </w:r>
+      <w:pPr>
+        <w:pStyle w:val="Heading2"/>
+        <w:ind w:leftChars="100" w:left="146"/>
+      </w:pPr>
+      <w:bookmarkStart w:id="4" w:name="_Toc315165265"/>
+      <w:r>
+        <w:rPr>
+          <w:rFonts w:hint="eastAsia"/>
+        </w:rPr>
+        <w:t xml:space="preserve">기본 </w:t>
+      </w:r>
+      <w:r>
+        <w:rPr>
+          <w:rFonts w:hint="eastAsia"/>
+        </w:rPr>
+        <w:t>용어 정의</w:t>
+      </w:r>
+      <w:bookmarkEnd w:id="4"/>
     </w:p>
     <w:p>
       <w:r>
+        <w:rPr>
+          <w:rFonts w:eastAsiaTheme="minorHAnsi" w:hint="eastAsia"/>
+        </w:rPr>
+        <w:t xml:space="preserve">  </w:t>
+      </w:r>
+      <w:r>
+        <w:rPr>
+          <w:rFonts w:eastAsiaTheme="minorHAnsi" w:hint="eastAsia"/>
+        </w:rPr>
+        <w:t xml:space="preserve">본 보고서에서 사용할 </w:t>
+      </w:r>
+      <w:r>
+        <w:rPr>
+          <w:rFonts w:eastAsiaTheme="minorHAnsi" w:hint="eastAsia"/>
+        </w:rPr>
+        <w:t xml:space="preserve">기본적인 </w:t>
+      </w:r>
+      <w:r>
+        <w:rPr>
+          <w:rFonts w:eastAsiaTheme="minorHAnsi" w:hint="eastAsia"/>
+        </w:rPr>
+        <w:t>용어들에 대한 정의는 다음과 같</w:t>
+      </w:r>
+      <w:r>
+        <w:rPr>
+          <w:rFonts w:eastAsiaTheme="minorHAnsi" w:hint="eastAsia"/>
+        </w:rPr>
+        <w:t xml:space="preserve">으며 자세한 내용은 </w:t>
+      </w:r>
+      <w:hyperlink r:id="rId12" w:history="1">
+        <w:r>
+          <w:rPr>
+            <w:rStyle w:val="Hyperlink"/>
+            <w:rFonts w:eastAsiaTheme="minorHAnsi" w:cs="바탕" w:hint="eastAsia"/>
+          </w:rPr>
+          <w:t>Jasmine</w:t>
+        </w:r>
+        <w:r>
+          <w:rPr>
+            <w:rStyle w:val="Hyperlink"/>
+            <w:rFonts w:eastAsiaTheme="minorHAnsi" w:cs="바탕" w:hint="eastAsia"/>
+          </w:rPr>
+          <w:t xml:space="preserve"> </w:t>
+        </w:r>
+        <w:r>
+          <w:rPr>
+            <w:rStyle w:val="Hyperlink"/>
+            <w:rFonts w:eastAsiaTheme="minorHAnsi" w:cs="바탕"/>
+          </w:rPr>
+          <w:t xml:space="preserve">OpenSSD </w:t>
+        </w:r>
+        <w:r>
+          <w:rPr>
+            <w:rStyle w:val="Hyperlink"/>
+            <w:rFonts w:eastAsiaTheme="minorHAnsi" w:cs="바탕" w:hint="eastAsia"/>
+          </w:rPr>
+          <w:t>프로젝트 위키 페이지</w:t>
+        </w:r>
+      </w:hyperlink>
+      <w:r>
+        <w:rPr>
+          <w:rFonts w:eastAsiaTheme="minorHAnsi" w:hint="eastAsia"/>
+        </w:rPr>
+        <w:t>를 참고하도록 한다.</w:t>
+      </w:r>
+      <w:r>
+        <w:rPr>
+          <w:rFonts w:eastAsiaTheme="minorHAnsi"/>
+        </w:rPr>
+        <w:t xml:space="preserve"> </w:t>
+      </w:r>
+    </w:p>
+    <w:p>
+      <w:r>
         <w:t>FTL</w:t>
       </w:r>
       <w:r>
@@ -2052,10 +1999,13 @@
         <w:t xml:space="preserve">POR, </w:t>
       </w:r>
       <w:r>
-        <w:rPr>
-          <w:rFonts w:hint="eastAsia"/>
-        </w:rPr>
-        <w:t>가비지 컬렉션 등 많은 기능을 제공한다.</w:t>
+        <w:t>GC</w:t>
+      </w:r>
+      <w:r>
+        <w:rPr>
+          <w:rFonts w:hint="eastAsia"/>
+        </w:rPr>
+        <w:t xml:space="preserve"> 등 많은 기능을 제공한다.</w:t>
       </w:r>
     </w:p>
     <w:p>
@@ -2167,7 +2117,13 @@
         <w:rPr>
           <w:rFonts w:hint="eastAsia"/>
         </w:rPr>
-        <w:t>개의 page</w:t>
+        <w:t>개의</w:t>
+      </w:r>
+      <w:r>
+        <w:rPr>
+          <w:rFonts w:hint="eastAsia"/>
+        </w:rPr>
+        <w:t xml:space="preserve"> 페이지</w:t>
       </w:r>
       <w:r>
         <w:rPr>
@@ -2307,7 +2263,13 @@
         <w:rPr>
           <w:rFonts w:hint="eastAsia"/>
         </w:rPr>
-        <w:t>개의 sector</w:t>
+        <w:t>개의</w:t>
+      </w:r>
+      <w:r>
+        <w:rPr>
+          <w:rFonts w:hint="eastAsia"/>
+        </w:rPr>
+        <w:t xml:space="preserve"> 섹터</w:t>
       </w:r>
       <w:r>
         <w:rPr>
@@ -2517,21 +2479,21 @@
     <w:p/>
     <w:p>
       <w:pPr>
-        <w:pStyle w:val="2"/>
-        <w:ind w:leftChars="100" w:left="220"/>
-      </w:pPr>
-      <w:bookmarkStart w:id="4" w:name="_Toc315165266"/>
+        <w:pStyle w:val="Heading2"/>
+        <w:ind w:leftChars="100" w:left="146"/>
+      </w:pPr>
+      <w:bookmarkStart w:id="5" w:name="_Toc315165266"/>
       <w:r>
         <w:rPr>
           <w:rFonts w:hint="eastAsia"/>
         </w:rPr>
         <w:t>구현 목표</w:t>
       </w:r>
-      <w:bookmarkEnd w:id="4"/>
+      <w:bookmarkEnd w:id="5"/>
     </w:p>
     <w:p>
       <w:pPr>
-        <w:pStyle w:val="ac"/>
+        <w:pStyle w:val="ListParagraph"/>
         <w:numPr>
           <w:ilvl w:val="0"/>
           <w:numId w:val="3"/>
@@ -2555,21 +2517,18 @@
         </w:rPr>
         <w:t xml:space="preserve">으로 널리 쓰이는 페이지 </w:t>
       </w:r>
-      <w:proofErr w:type="spellStart"/>
       <w:r>
         <w:rPr>
           <w:rFonts w:hint="eastAsia"/>
         </w:rPr>
         <w:t>매핑</w:t>
       </w:r>
-      <w:proofErr w:type="spellEnd"/>
       <w:r>
         <w:rPr>
           <w:rFonts w:hint="eastAsia"/>
         </w:rPr>
         <w:t xml:space="preserve"> 대신, 더 작은 섹터 </w:t>
       </w:r>
-      <w:proofErr w:type="spellStart"/>
       <w:r>
         <w:rPr>
           <w:rFonts w:hint="eastAsia"/>
@@ -2580,19 +2539,12 @@
         <w:rPr>
           <w:rFonts w:hint="eastAsia"/>
         </w:rPr>
-        <w:t>을</w:t>
-      </w:r>
-      <w:proofErr w:type="spellEnd"/>
-      <w:r>
-        <w:rPr>
-          <w:rFonts w:hint="eastAsia"/>
-        </w:rPr>
-        <w:t xml:space="preserve"> 사용한다.</w:t>
+        <w:t>을 사용한다.</w:t>
       </w:r>
     </w:p>
     <w:p>
       <w:pPr>
-        <w:pStyle w:val="ac"/>
+        <w:pStyle w:val="ListParagraph"/>
         <w:numPr>
           <w:ilvl w:val="0"/>
           <w:numId w:val="3"/>
@@ -2605,21 +2557,7 @@
         <w:rPr>
           <w:rFonts w:hint="eastAsia"/>
         </w:rPr>
-        <w:t xml:space="preserve">기존 </w:t>
-      </w:r>
-      <w:proofErr w:type="spellStart"/>
-      <w:r>
-        <w:rPr>
-          <w:rFonts w:hint="eastAsia"/>
-        </w:rPr>
-        <w:t>튜토리얼</w:t>
-      </w:r>
-      <w:proofErr w:type="spellEnd"/>
-      <w:r>
-        <w:rPr>
-          <w:rFonts w:hint="eastAsia"/>
-        </w:rPr>
-        <w:t xml:space="preserve"> </w:t>
+        <w:t xml:space="preserve">기존 튜토리얼 </w:t>
       </w:r>
       <w:r>
         <w:t>FTL</w:t>
@@ -2660,7 +2598,7 @@
     </w:p>
     <w:p>
       <w:pPr>
-        <w:pStyle w:val="ac"/>
+        <w:pStyle w:val="ListParagraph"/>
         <w:numPr>
           <w:ilvl w:val="0"/>
           <w:numId w:val="3"/>
@@ -2673,22 +2611,7 @@
         <w:rPr>
           <w:rFonts w:hint="eastAsia"/>
         </w:rPr>
-        <w:lastRenderedPageBreak/>
-        <w:t xml:space="preserve">기존 </w:t>
-      </w:r>
-      <w:proofErr w:type="spellStart"/>
-      <w:r>
-        <w:rPr>
-          <w:rFonts w:hint="eastAsia"/>
-        </w:rPr>
-        <w:t>튜토리얼</w:t>
-      </w:r>
-      <w:proofErr w:type="spellEnd"/>
-      <w:r>
-        <w:rPr>
-          <w:rFonts w:hint="eastAsia"/>
-        </w:rPr>
-        <w:t xml:space="preserve"> </w:t>
+        <w:t xml:space="preserve">기존 튜토리얼 </w:t>
       </w:r>
       <w:r>
         <w:t>FTL</w:t>
@@ -2729,7 +2652,7 @@
     </w:p>
     <w:p>
       <w:pPr>
-        <w:pStyle w:val="ac"/>
+        <w:pStyle w:val="ListParagraph"/>
         <w:numPr>
           <w:ilvl w:val="0"/>
           <w:numId w:val="3"/>
@@ -2742,6 +2665,7 @@
         <w:rPr>
           <w:rFonts w:hint="eastAsia"/>
         </w:rPr>
+        <w:lastRenderedPageBreak/>
         <w:t xml:space="preserve">이 </w:t>
       </w:r>
       <w:r>
@@ -2778,17 +2702,17 @@
     <w:p/>
     <w:p>
       <w:pPr>
-        <w:pStyle w:val="2"/>
-        <w:ind w:leftChars="100" w:left="220"/>
-      </w:pPr>
-      <w:bookmarkStart w:id="5" w:name="_Toc315165267"/>
+        <w:pStyle w:val="Heading2"/>
+        <w:ind w:leftChars="100" w:left="146"/>
+      </w:pPr>
+      <w:bookmarkStart w:id="6" w:name="_Toc315165267"/>
       <w:r>
         <w:rPr>
           <w:rFonts w:hint="eastAsia"/>
         </w:rPr>
         <w:t>상세 설명</w:t>
       </w:r>
-      <w:bookmarkEnd w:id="5"/>
+      <w:bookmarkEnd w:id="6"/>
     </w:p>
     <w:p>
       <w:r>
@@ -2931,11 +2855,69 @@
       </w:r>
     </w:p>
     <w:p>
-      <w:pPr>
-        <w:rPr>
-          <w:b/>
-        </w:rPr>
-      </w:pPr>
+      <w:r>
+        <w:rPr>
+          <w:rFonts w:hint="eastAsia"/>
+        </w:rPr>
+        <w:t xml:space="preserve">  기존 </w:t>
+      </w:r>
+      <w:r>
+        <w:t>FTL</w:t>
+      </w:r>
+      <w:r>
+        <w:rPr>
+          <w:rFonts w:hint="eastAsia"/>
+        </w:rPr>
+        <w:t xml:space="preserve">의 주소 </w:t>
+      </w:r>
+      <w:r>
+        <w:rPr>
+          <w:rFonts w:hint="eastAsia"/>
+        </w:rPr>
+        <w:t>변환</w:t>
+      </w:r>
+      <w:r>
+        <w:rPr>
+          <w:rFonts w:hint="eastAsia"/>
+        </w:rPr>
+        <w:t xml:space="preserve"> 알고리즘에서는</w:t>
+      </w:r>
+      <w:r>
+        <w:rPr>
+          <w:rFonts w:hint="eastAsia"/>
+        </w:rPr>
+        <w:t xml:space="preserve"> 대부분</w:t>
+      </w:r>
+      <w:r>
+        <w:rPr>
+          <w:rFonts w:hint="eastAsia"/>
+        </w:rPr>
+        <w:t xml:space="preserve"> 페이지 </w:t>
+      </w:r>
+      <w:r>
+        <w:rPr>
+          <w:rFonts w:hint="eastAsia"/>
+        </w:rPr>
+        <w:t>단위</w:t>
+      </w:r>
+      <w:r>
+        <w:rPr>
+          <w:rFonts w:hint="eastAsia"/>
+        </w:rPr>
+        <w:t xml:space="preserve">로 주소를 </w:t>
+      </w:r>
+      <w:r>
+        <w:rPr>
+          <w:rFonts w:hint="eastAsia"/>
+        </w:rPr>
+        <w:t>변환</w:t>
+      </w:r>
+      <w:r>
+        <w:rPr>
+          <w:rFonts w:hint="eastAsia"/>
+        </w:rPr>
+        <w:t>했다.</w:t>
+      </w:r>
       <w:r>
         <w:rPr>
           <w:rFonts w:hint="eastAsia"/>
@@ -2945,92 +2927,98 @@
       <w:r>
         <w:rPr>
           <w:rFonts w:hint="eastAsia"/>
-          <w:b/>
-        </w:rPr>
-        <w:t xml:space="preserve"> 기존 </w:t>
-      </w:r>
-      <w:r>
-        <w:rPr>
-          <w:b/>
-        </w:rPr>
-        <w:t>FTL</w:t>
-      </w:r>
-      <w:r>
-        <w:rPr>
-          <w:rFonts w:hint="eastAsia"/>
-          <w:b/>
-        </w:rPr>
-        <w:t xml:space="preserve">의 주소 </w:t>
-      </w:r>
-      <w:r>
-        <w:rPr>
-          <w:rFonts w:hint="eastAsia"/>
-          <w:b/>
-        </w:rPr>
-        <w:t>변환</w:t>
-      </w:r>
-      <w:r>
-        <w:rPr>
-          <w:rFonts w:hint="eastAsia"/>
-          <w:b/>
-        </w:rPr>
-        <w:t xml:space="preserve"> 알고리즘에서는</w:t>
-      </w:r>
-      <w:r>
-        <w:rPr>
-          <w:rFonts w:hint="eastAsia"/>
-          <w:b/>
-        </w:rPr>
-        <w:t xml:space="preserve"> 대부분</w:t>
-      </w:r>
-      <w:r>
-        <w:rPr>
-          <w:rFonts w:hint="eastAsia"/>
-          <w:b/>
-        </w:rPr>
-        <w:t xml:space="preserve"> 페이지 </w:t>
-      </w:r>
-      <w:r>
-        <w:rPr>
-          <w:rFonts w:hint="eastAsia"/>
-          <w:b/>
+        </w:rPr>
+        <w:t xml:space="preserve">그러나 실제로 </w:t>
+      </w:r>
+      <w:r>
+        <w:t>SSD</w:t>
+      </w:r>
+      <w:r>
+        <w:rPr>
+          <w:rFonts w:hint="eastAsia"/>
+        </w:rPr>
+        <w:t xml:space="preserve">를 사용할 때는 페이지 단위보다 더 작은 크기의 입출력을 </w:t>
+      </w:r>
+      <w:r>
+        <w:rPr>
+          <w:rFonts w:hint="eastAsia"/>
+        </w:rPr>
+        <w:t>자주</w:t>
+      </w:r>
+      <w:r>
+        <w:rPr>
+          <w:rFonts w:hint="eastAsia"/>
+        </w:rPr>
+        <w:t xml:space="preserve"> </w:t>
+      </w:r>
+      <w:r>
+        <w:rPr>
+          <w:rFonts w:hint="eastAsia"/>
+        </w:rPr>
+        <w:t xml:space="preserve">하였고, </w:t>
+      </w:r>
+      <w:r>
+        <w:t>NTFS</w:t>
+      </w:r>
+      <w:r>
+        <w:rPr>
+          <w:rFonts w:hint="eastAsia"/>
+        </w:rPr>
+        <w:t xml:space="preserve">에서는 페이지 내에 데이터를 쓰고 나머지 부분은 쓸모 없는 데이터로 채우곤 했다. 이로 인해 </w:t>
+      </w:r>
+      <w:r>
+        <w:t>NTFS</w:t>
+      </w:r>
+      <w:r>
+        <w:rPr>
+          <w:rFonts w:hint="eastAsia"/>
+        </w:rPr>
+        <w:t xml:space="preserve">에서 </w:t>
+      </w:r>
+      <w:r>
+        <w:t>SSD</w:t>
+      </w:r>
+      <w:r>
+        <w:rPr>
+          <w:rFonts w:hint="eastAsia"/>
+        </w:rPr>
+        <w:t>를 사용하면 성능 저하가 일어났다.</w:t>
+      </w:r>
+      <w:r>
+        <w:rPr>
+          <w:rFonts w:hint="eastAsia"/>
+        </w:rPr>
+        <w:t xml:space="preserve"> </w:t>
+      </w:r>
+      <w:r>
+        <w:rPr>
+          <w:rFonts w:hint="eastAsia"/>
+        </w:rPr>
+        <w:t>이를</w:t>
+      </w:r>
+      <w:r>
+        <w:rPr>
+          <w:rFonts w:hint="eastAsia"/>
+        </w:rPr>
+        <w:t xml:space="preserve"> 극복하기 위해, 본 프로젝트에서는 섹터 </w:t>
+      </w:r>
+      <w:r>
+        <w:rPr>
+          <w:rFonts w:hint="eastAsia"/>
         </w:rPr>
         <w:t>단위</w:t>
       </w:r>
       <w:r>
         <w:rPr>
           <w:rFonts w:hint="eastAsia"/>
-          <w:b/>
-        </w:rPr>
-        <w:t xml:space="preserve">로 주소를 </w:t>
-      </w:r>
-      <w:r>
-        <w:rPr>
-          <w:rFonts w:hint="eastAsia"/>
-          <w:b/>
-        </w:rPr>
-        <w:t>변환</w:t>
-      </w:r>
-      <w:r>
-        <w:rPr>
-          <w:rFonts w:hint="eastAsia"/>
-          <w:b/>
-        </w:rPr>
-        <w:t>했다.</w:t>
-      </w:r>
-      <w:r>
-        <w:rPr>
-          <w:rFonts w:hint="eastAsia"/>
-          <w:b/>
-        </w:rPr>
-        <w:t xml:space="preserve"> </w:t>
-      </w:r>
-      <w:r>
-        <w:rPr>
-          <w:rFonts w:hint="eastAsia"/>
-          <w:b/>
-        </w:rPr>
-        <w:t xml:space="preserve">이유 고치기 </w:t>
+        </w:rPr>
+        <w:t xml:space="preserve"> 주소 번역 알고리즘을 개발하고자 한다</w:t>
+      </w:r>
+      <w:r>
+        <w:rPr>
+          <w:rFonts w:hint="eastAsia"/>
+        </w:rPr>
+        <w:t>.</w:t>
       </w:r>
     </w:p>
     <w:p>
@@ -3038,16 +3026,151 @@
         <w:rPr>
           <w:rFonts w:hint="eastAsia"/>
         </w:rPr>
-        <w:t xml:space="preserve">  이러한 비효율을 극복하기 위해, 본 프로젝트에서는 섹터 단계 주소 번역 알고리즘을 개발하고자 한다. </w:t>
+        <w:t xml:space="preserve">  </w:t>
+      </w:r>
+      <w:r>
+        <w:t>SSD</w:t>
+      </w:r>
+      <w:r>
+        <w:rPr>
+          <w:rFonts w:hint="eastAsia"/>
+        </w:rPr>
+        <w:t xml:space="preserve">는 주소 </w:t>
+      </w:r>
+      <w:r>
+        <w:rPr>
+          <w:rFonts w:hint="eastAsia"/>
+        </w:rPr>
+        <w:t>변환</w:t>
+      </w:r>
+      <w:r>
+        <w:rPr>
+          <w:rFonts w:hint="eastAsia"/>
+        </w:rPr>
+        <w:t xml:space="preserve">, </w:t>
+      </w:r>
+      <w:r>
+        <w:t>POR</w:t>
+      </w:r>
+      <w:r>
+        <w:rPr>
+          <w:rFonts w:hint="eastAsia"/>
+        </w:rPr>
+        <w:t xml:space="preserve">과 </w:t>
+      </w:r>
+      <w:r>
+        <w:t>GC</w:t>
+      </w:r>
+      <w:r>
+        <w:rPr>
+          <w:rFonts w:hint="eastAsia"/>
+        </w:rPr>
+        <w:t xml:space="preserve"> 중 하나라도 빠지면 완전히 동작할 수 없다. </w:t>
+      </w:r>
+      <w:r>
+        <w:t xml:space="preserve">OpenSSD </w:t>
+      </w:r>
+      <w:r>
+        <w:rPr>
+          <w:rFonts w:hint="eastAsia"/>
+        </w:rPr>
+        <w:t xml:space="preserve">프로젝트의 튜토리얼 </w:t>
+      </w:r>
+      <w:r>
+        <w:t>FTL</w:t>
+      </w:r>
+      <w:r>
+        <w:rPr>
+          <w:rFonts w:hint="eastAsia"/>
+        </w:rPr>
+        <w:t xml:space="preserve">에는 </w:t>
+      </w:r>
+      <w:r>
+        <w:rPr>
+          <w:rFonts w:hint="eastAsia"/>
+        </w:rPr>
+        <w:t xml:space="preserve">주소 </w:t>
+      </w:r>
+      <w:r>
+        <w:rPr>
+          <w:rFonts w:hint="eastAsia"/>
+        </w:rPr>
+        <w:t>변환</w:t>
+      </w:r>
+      <w:r>
+        <w:rPr>
+          <w:rFonts w:hint="eastAsia"/>
+        </w:rPr>
+        <w:t xml:space="preserve"> 기능은 있었지만 </w:t>
+      </w:r>
+      <w:r>
+        <w:t xml:space="preserve">POR, </w:t>
+      </w:r>
+      <w:r>
+        <w:t>GC</w:t>
+      </w:r>
+      <w:r>
+        <w:rPr>
+          <w:rFonts w:hint="eastAsia"/>
+        </w:rPr>
+        <w:t xml:space="preserve"> 기능은</w:t>
+      </w:r>
+      <w:r>
+        <w:rPr>
+          <w:rFonts w:hint="eastAsia"/>
+        </w:rPr>
+        <w:t xml:space="preserve"> </w:t>
+      </w:r>
+      <w:r>
+        <w:rPr>
+          <w:rFonts w:hint="eastAsia"/>
+        </w:rPr>
+        <w:t xml:space="preserve">없어서 실제 </w:t>
+      </w:r>
+      <w:r>
+        <w:t xml:space="preserve">SSD </w:t>
+      </w:r>
+      <w:r>
+        <w:rPr>
+          <w:rFonts w:hint="eastAsia"/>
+        </w:rPr>
+        <w:t>장치로 사용하는 것이 불가능헀다</w:t>
+      </w:r>
+      <w:r>
+        <w:rPr>
+          <w:rFonts w:hint="eastAsia"/>
+        </w:rPr>
+        <w:t xml:space="preserve">. </w:t>
+      </w:r>
+      <w:r>
+        <w:rPr>
+          <w:rFonts w:hint="eastAsia"/>
+        </w:rPr>
+        <w:t xml:space="preserve">이 때문에 기존 핵심 목표보다 더 나아가 </w:t>
+      </w:r>
+      <w:r>
+        <w:t>POR</w:t>
+      </w:r>
+      <w:r>
+        <w:rPr>
+          <w:rFonts w:hint="eastAsia"/>
+        </w:rPr>
+        <w:t xml:space="preserve">과 </w:t>
+      </w:r>
+      <w:r>
+        <w:t>GC</w:t>
+      </w:r>
+      <w:r>
+        <w:rPr>
+          <w:rFonts w:hint="eastAsia"/>
+        </w:rPr>
+        <w:t xml:space="preserve"> 기능을 추가하기로 하였다.</w:t>
       </w:r>
     </w:p>
     <w:p>
-      <w:r>
-        <w:rPr>
-          <w:rFonts w:hint="eastAsia"/>
-        </w:rPr>
-        <w:t xml:space="preserve">  </w:t>
-      </w:r>
+      <w:pPr>
+        <w:ind w:firstLineChars="100" w:firstLine="146"/>
+      </w:pPr>
       <w:r>
         <w:t>SSD</w:t>
       </w:r>
@@ -3055,19 +3178,85 @@
         <w:rPr>
           <w:rFonts w:hint="eastAsia"/>
         </w:rPr>
-        <w:t xml:space="preserve">는 주소 </w:t>
-      </w:r>
-      <w:r>
-        <w:rPr>
-          <w:rFonts w:hint="eastAsia"/>
-        </w:rPr>
-        <w:t>변환</w:t>
-      </w:r>
-      <w:r>
-        <w:rPr>
-          <w:rFonts w:hint="eastAsia"/>
-        </w:rPr>
-        <w:t xml:space="preserve">, </w:t>
+        <w:t xml:space="preserve">의 전원이 꺼졌을 경우, </w:t>
+      </w:r>
+      <w:r>
+        <w:t>NAND</w:t>
+      </w:r>
+      <w:r>
+        <w:rPr>
+          <w:rFonts w:hint="eastAsia"/>
+        </w:rPr>
+        <w:t xml:space="preserve">에 저장된 데이터는 무사하지만 </w:t>
+      </w:r>
+      <w:r>
+        <w:t>SRAM</w:t>
+      </w:r>
+      <w:r>
+        <w:rPr>
+          <w:rFonts w:hint="eastAsia"/>
+        </w:rPr>
+        <w:t>과</w:t>
+      </w:r>
+      <w:r>
+        <w:t xml:space="preserve"> DRAM</w:t>
+      </w:r>
+      <w:r>
+        <w:rPr>
+          <w:rFonts w:hint="eastAsia"/>
+        </w:rPr>
+        <w:t xml:space="preserve">에 저장된 데이터는 소멸된다. 특히 </w:t>
+      </w:r>
+      <w:r>
+        <w:t>SSD</w:t>
+      </w:r>
+      <w:r>
+        <w:rPr>
+          <w:rFonts w:hint="eastAsia"/>
+        </w:rPr>
+        <w:t>의 핵심 데이터인 메타데이터(</w:t>
+      </w:r>
+      <w:r>
+        <w:t>metadata)</w:t>
+      </w:r>
+      <w:r>
+        <w:rPr>
+          <w:rFonts w:hint="eastAsia"/>
+        </w:rPr>
+        <w:t xml:space="preserve">는 </w:t>
+      </w:r>
+      <w:r>
+        <w:t>SRAM</w:t>
+      </w:r>
+      <w:r>
+        <w:rPr>
+          <w:rFonts w:hint="eastAsia"/>
+        </w:rPr>
+        <w:t xml:space="preserve">과 </w:t>
+      </w:r>
+      <w:r>
+        <w:t>DRAM</w:t>
+      </w:r>
+      <w:r>
+        <w:rPr>
+          <w:rFonts w:hint="eastAsia"/>
+        </w:rPr>
+        <w:t>에 저장되기 때문에 이 데이터를 보호하는 것은 굉장히 중요하다. 이</w:t>
+      </w:r>
+      <w:r>
+        <w:rPr>
+          <w:rFonts w:hint="eastAsia"/>
+        </w:rPr>
+        <w:t xml:space="preserve">러한 메타데이터들을 수시로 </w:t>
+      </w:r>
+      <w:r>
+        <w:t>NAND</w:t>
+      </w:r>
+      <w:r>
+        <w:rPr>
+          <w:rFonts w:hint="eastAsia"/>
+        </w:rPr>
+        <w:t xml:space="preserve">에 저장하여 전원 종료에도 대응할 수 있도록 하는 기능을 </w:t>
       </w:r>
       <w:r>
         <w:t>POR</w:t>
@@ -3076,141 +3265,112 @@
         <w:rPr>
           <w:rFonts w:hint="eastAsia"/>
         </w:rPr>
-        <w:t xml:space="preserve">과 가비지 컬렉션 중 하나라도 빠지면 완전히 동작할 수 없다. </w:t>
-      </w:r>
-      <w:proofErr w:type="spellStart"/>
-      <w:r>
-        <w:t>OpenSSD</w:t>
-      </w:r>
-      <w:proofErr w:type="spellEnd"/>
-      <w:r>
-        <w:t xml:space="preserve"> </w:t>
-      </w:r>
-      <w:r>
-        <w:rPr>
-          <w:rFonts w:hint="eastAsia"/>
-        </w:rPr>
-        <w:t xml:space="preserve">프로젝트의 </w:t>
-      </w:r>
-      <w:proofErr w:type="spellStart"/>
-      <w:r>
-        <w:rPr>
-          <w:rFonts w:hint="eastAsia"/>
-        </w:rPr>
-        <w:t>튜토리얼</w:t>
-      </w:r>
-      <w:proofErr w:type="spellEnd"/>
-      <w:r>
-        <w:rPr>
-          <w:rFonts w:hint="eastAsia"/>
-        </w:rPr>
-        <w:t xml:space="preserve"> </w:t>
-      </w:r>
-      <w:r>
-        <w:t>FTL</w:t>
-      </w:r>
-      <w:r>
-        <w:rPr>
-          <w:rFonts w:hint="eastAsia"/>
-        </w:rPr>
-        <w:t xml:space="preserve">에는 </w:t>
-      </w:r>
-      <w:r>
-        <w:rPr>
-          <w:rFonts w:hint="eastAsia"/>
-        </w:rPr>
-        <w:t xml:space="preserve">주소 </w:t>
-      </w:r>
-      <w:r>
-        <w:rPr>
-          <w:rFonts w:hint="eastAsia"/>
-        </w:rPr>
-        <w:t>변환</w:t>
-      </w:r>
-      <w:r>
-        <w:rPr>
-          <w:rFonts w:hint="eastAsia"/>
-        </w:rPr>
-        <w:t xml:space="preserve"> 기능은 있었지만 </w:t>
-      </w:r>
-      <w:r>
-        <w:t xml:space="preserve">POR, </w:t>
-      </w:r>
-      <w:proofErr w:type="spellStart"/>
-      <w:r>
-        <w:rPr>
-          <w:rFonts w:hint="eastAsia"/>
-        </w:rPr>
-        <w:t>가비지</w:t>
-      </w:r>
-      <w:proofErr w:type="spellEnd"/>
-      <w:r>
-        <w:rPr>
-          <w:rFonts w:hint="eastAsia"/>
-        </w:rPr>
-        <w:t xml:space="preserve"> 컬렉션</w:t>
-      </w:r>
-      <w:r>
-        <w:rPr>
-          <w:rFonts w:hint="eastAsia"/>
-        </w:rPr>
-        <w:t xml:space="preserve"> 기능은</w:t>
-      </w:r>
-      <w:r>
-        <w:rPr>
-          <w:rFonts w:hint="eastAsia"/>
-        </w:rPr>
-        <w:t xml:space="preserve"> </w:t>
-      </w:r>
-      <w:r>
-        <w:rPr>
-          <w:rFonts w:hint="eastAsia"/>
-        </w:rPr>
-        <w:t xml:space="preserve">없어서 실제 </w:t>
-      </w:r>
-      <w:r>
-        <w:t xml:space="preserve">SSD </w:t>
-      </w:r>
-      <w:r>
-        <w:rPr>
-          <w:rFonts w:hint="eastAsia"/>
-        </w:rPr>
-        <w:t xml:space="preserve">장치로 사용하는 것이 </w:t>
-      </w:r>
-      <w:proofErr w:type="spellStart"/>
-      <w:r>
-        <w:rPr>
-          <w:rFonts w:hint="eastAsia"/>
-        </w:rPr>
-        <w:t>불가능헀다</w:t>
-      </w:r>
-      <w:proofErr w:type="spellEnd"/>
-      <w:r>
-        <w:rPr>
-          <w:rFonts w:hint="eastAsia"/>
-        </w:rPr>
-        <w:t xml:space="preserve">. </w:t>
-      </w:r>
-      <w:r>
-        <w:rPr>
-          <w:rFonts w:hint="eastAsia"/>
-        </w:rPr>
-        <w:t xml:space="preserve">이 때문에 기존 핵심 목표보다 더 나아가 </w:t>
-      </w:r>
-      <w:r>
-        <w:t>POR</w:t>
-      </w:r>
-      <w:r>
-        <w:rPr>
-          <w:rFonts w:hint="eastAsia"/>
-        </w:rPr>
-        <w:t>과 가비지 컬렉션 기능을 추가하기로 하였다.</w:t>
+        <w:t>이라고 한다.</w:t>
       </w:r>
     </w:p>
     <w:p>
-      <w:pPr>
-        <w:ind w:firstLineChars="100" w:firstLine="220"/>
-      </w:pPr>
+      <w:r>
+        <w:rPr>
+          <w:rFonts w:hint="eastAsia"/>
+        </w:rPr>
+        <w:t xml:space="preserve">  </w:t>
+      </w:r>
+      <w:r>
+        <w:t>NAND</w:t>
+      </w:r>
+      <w:r>
+        <w:rPr>
+          <w:rFonts w:hint="eastAsia"/>
+        </w:rPr>
+        <w:t xml:space="preserve">에는 </w:t>
+      </w:r>
+      <w:r>
+        <w:t>HDD</w:t>
+      </w:r>
+      <w:r>
+        <w:rPr>
+          <w:rFonts w:hint="eastAsia"/>
+        </w:rPr>
+        <w:t>(</w:t>
+      </w:r>
+      <w:r>
+        <w:t>Hard Disk Drive;</w:t>
+      </w:r>
+      <w:r>
+        <w:rPr>
+          <w:rFonts w:hint="eastAsia"/>
+        </w:rPr>
+        <w:t xml:space="preserve"> 하드 디스크 드라이브)</w:t>
+      </w:r>
+      <w:r>
+        <w:rPr>
+          <w:rFonts w:hint="eastAsia"/>
+        </w:rPr>
+        <w:t>와는 달리 덮어 쓰기를 할 수 없어,</w:t>
+      </w:r>
+      <w:r>
+        <w:rPr>
+          <w:rFonts w:hint="eastAsia"/>
+        </w:rPr>
+        <w:t xml:space="preserve"> 데이터를</w:t>
+      </w:r>
+      <w:r>
+        <w:rPr>
+          <w:rFonts w:hint="eastAsia"/>
+        </w:rPr>
+        <w:t xml:space="preserve"> 페이지 별로 쓰고 블럭 별로 지운다. 데이터를 지울 때는 모든 페이지가 유효하지 않은 블럭을 지워야 하는데, 실제 상황에서는 그러한 블럭이 자주 있는 것이 아니다. 거의 모든 블럭이 일부 페이지만 유효하지 않다. 따라서 </w:t>
+      </w:r>
+      <w:r>
+        <w:rPr>
+          <w:rFonts w:hint="eastAsia"/>
+        </w:rPr>
+        <w:t>유효하지 않은</w:t>
+      </w:r>
+      <w:r>
+        <w:rPr>
+          <w:rFonts w:hint="eastAsia"/>
+        </w:rPr>
+        <w:t xml:space="preserve"> 페이지들을</w:t>
+      </w:r>
+      <w:r>
+        <w:rPr>
+          <w:rFonts w:hint="eastAsia"/>
+        </w:rPr>
+        <w:t xml:space="preserve"> 한 블럭으로</w:t>
+      </w:r>
+      <w:r>
+        <w:rPr>
+          <w:rFonts w:hint="eastAsia"/>
+        </w:rPr>
+        <w:t xml:space="preserve"> 모아</w:t>
+      </w:r>
+      <w:r>
+        <w:rPr>
+          <w:rFonts w:hint="eastAsia"/>
+        </w:rPr>
+        <w:t>서 지우</w:t>
+      </w:r>
+      <w:r>
+        <w:rPr>
+          <w:rFonts w:hint="eastAsia"/>
+        </w:rPr>
+        <w:t xml:space="preserve">는 </w:t>
+      </w:r>
+      <w:r>
+        <w:rPr>
+          <w:rFonts w:hint="eastAsia"/>
+        </w:rPr>
+        <w:t xml:space="preserve">과정이 필요한데, 이 과정을 </w:t>
+      </w:r>
+      <w:r>
+        <w:t>GC</w:t>
+      </w:r>
+      <w:r>
+        <w:rPr>
+          <w:rFonts w:hint="eastAsia"/>
+        </w:rPr>
+        <w:t xml:space="preserve">라 한다. </w:t>
+      </w:r>
       <w:r>
         <w:t>SSD</w:t>
       </w:r>
@@ -3218,7 +3378,14 @@
         <w:rPr>
           <w:rFonts w:hint="eastAsia"/>
         </w:rPr>
-        <w:t xml:space="preserve">의 전원이 꺼졌을 경우, </w:t>
+        <w:t xml:space="preserve">가 이 과정을 </w:t>
+      </w:r>
+      <w:r>
+        <w:rPr>
+          <w:rFonts w:hint="eastAsia"/>
+        </w:rPr>
+        <w:lastRenderedPageBreak/>
+        <w:t xml:space="preserve">거치지 않으면 </w:t>
       </w:r>
       <w:r>
         <w:t>NAND</w:t>
@@ -3227,215 +3394,44 @@
         <w:rPr>
           <w:rFonts w:hint="eastAsia"/>
         </w:rPr>
-        <w:t xml:space="preserve">에 저장된 데이터는 무사하지만 </w:t>
-      </w:r>
-      <w:r>
-        <w:t>SRAM</w:t>
-      </w:r>
-      <w:r>
-        <w:rPr>
-          <w:rFonts w:hint="eastAsia"/>
-        </w:rPr>
-        <w:t>과</w:t>
-      </w:r>
-      <w:r>
-        <w:t xml:space="preserve"> DRAM</w:t>
-      </w:r>
-      <w:r>
-        <w:rPr>
-          <w:rFonts w:hint="eastAsia"/>
-        </w:rPr>
-        <w:t xml:space="preserve">에 저장된 데이터는 소멸된다. 특히 </w:t>
-      </w:r>
-      <w:r>
-        <w:t>SSD</w:t>
-      </w:r>
-      <w:r>
-        <w:rPr>
-          <w:rFonts w:hint="eastAsia"/>
-        </w:rPr>
-        <w:t>의 핵심 데이터인 메타데이터(</w:t>
-      </w:r>
-      <w:r>
-        <w:t>metadata)</w:t>
-      </w:r>
-      <w:r>
-        <w:rPr>
-          <w:rFonts w:hint="eastAsia"/>
-        </w:rPr>
-        <w:t xml:space="preserve">는 </w:t>
-      </w:r>
-      <w:r>
-        <w:t>SRAM</w:t>
-      </w:r>
-      <w:r>
-        <w:rPr>
-          <w:rFonts w:hint="eastAsia"/>
-        </w:rPr>
-        <w:t xml:space="preserve">과 </w:t>
-      </w:r>
-      <w:r>
-        <w:t>DRAM</w:t>
-      </w:r>
-      <w:r>
-        <w:rPr>
-          <w:rFonts w:hint="eastAsia"/>
-        </w:rPr>
-        <w:t>에 저장되기 때문에 이 데이터를 보호하는 것은 굉장히 중요하다. 이</w:t>
-      </w:r>
-      <w:r>
-        <w:rPr>
-          <w:rFonts w:hint="eastAsia"/>
-        </w:rPr>
-        <w:t xml:space="preserve">러한 메타데이터들을 수시로 </w:t>
-      </w:r>
-      <w:r>
-        <w:t>NAND</w:t>
-      </w:r>
-      <w:r>
-        <w:rPr>
-          <w:rFonts w:hint="eastAsia"/>
-        </w:rPr>
-        <w:t xml:space="preserve">에 저장하여 전원 종료에도 대응할 수 있도록 하는 기능을 </w:t>
-      </w:r>
-      <w:r>
-        <w:t>POR</w:t>
-      </w:r>
-      <w:r>
-        <w:rPr>
-          <w:rFonts w:hint="eastAsia"/>
-        </w:rPr>
-        <w:t>이라고 한다.</w:t>
+        <w:t xml:space="preserve">를 전부 활용할 수 없게 되기 때문에 실제 사용 시 </w:t>
+      </w:r>
+      <w:r>
+        <w:t>FTL</w:t>
+      </w:r>
+      <w:r>
+        <w:rPr>
+          <w:rFonts w:hint="eastAsia"/>
+        </w:rPr>
+        <w:t xml:space="preserve">에서 </w:t>
+      </w:r>
+      <w:r>
+        <w:t>GC</w:t>
+      </w:r>
+      <w:r>
+        <w:rPr>
+          <w:rFonts w:hint="eastAsia"/>
+        </w:rPr>
+        <w:t>는</w:t>
+      </w:r>
+      <w:r>
+        <w:rPr>
+          <w:rFonts w:hint="eastAsia"/>
+        </w:rPr>
+        <w:t xml:space="preserve"> 반드시 필요하다.</w:t>
       </w:r>
     </w:p>
     <w:p>
       <w:r>
-        <w:rPr>
-          <w:rFonts w:hint="eastAsia"/>
-        </w:rPr>
-        <w:t xml:space="preserve">  </w:t>
-      </w:r>
-      <w:r>
-        <w:t>NAND</w:t>
-      </w:r>
-      <w:r>
-        <w:rPr>
-          <w:rFonts w:hint="eastAsia"/>
-        </w:rPr>
-        <w:t xml:space="preserve">에는 </w:t>
-      </w:r>
-      <w:r>
-        <w:t>HDD</w:t>
-      </w:r>
-      <w:r>
-        <w:rPr>
-          <w:rFonts w:hint="eastAsia"/>
-        </w:rPr>
-        <w:t>(</w:t>
-      </w:r>
-      <w:r>
-        <w:t>Hard Disk Drive;</w:t>
-      </w:r>
-      <w:r>
-        <w:rPr>
-          <w:rFonts w:hint="eastAsia"/>
-        </w:rPr>
-        <w:t xml:space="preserve"> 하드 디스크 드라이브)</w:t>
-      </w:r>
-      <w:r>
-        <w:rPr>
-          <w:rFonts w:hint="eastAsia"/>
-        </w:rPr>
-        <w:t xml:space="preserve">와는 달리 덮어 쓰기를 할 수 없어, 페이지 별로 계속 데이터를 쓰고 블럭 별로 지운다. 데이터를 지울 때는 모든 페이지가 유효하지 않은 블럭을 지워야 하는데, 실제 상황에서는 그러한 블럭이 자주 있는 것이 아니다. 거의 모든 블럭이 일부 페이지만 유효하지 않다. 따라서 </w:t>
-      </w:r>
-      <w:r>
-        <w:rPr>
-          <w:rFonts w:hint="eastAsia"/>
-        </w:rPr>
-        <w:t xml:space="preserve">유효하지 </w:t>
-      </w:r>
-      <w:r>
-        <w:rPr>
-          <w:rFonts w:hint="eastAsia"/>
-        </w:rPr>
-        <w:lastRenderedPageBreak/>
-        <w:t>않은</w:t>
-      </w:r>
-      <w:r>
-        <w:rPr>
-          <w:rFonts w:hint="eastAsia"/>
-        </w:rPr>
-        <w:t xml:space="preserve"> 페이지들을</w:t>
-      </w:r>
-      <w:r>
-        <w:rPr>
-          <w:rFonts w:hint="eastAsia"/>
-        </w:rPr>
-        <w:t xml:space="preserve"> 한 블럭으로</w:t>
-      </w:r>
-      <w:r>
-        <w:rPr>
-          <w:rFonts w:hint="eastAsia"/>
-        </w:rPr>
-        <w:t xml:space="preserve"> 모아</w:t>
-      </w:r>
-      <w:r>
-        <w:rPr>
-          <w:rFonts w:hint="eastAsia"/>
-        </w:rPr>
-        <w:t>서 지우</w:t>
-      </w:r>
-      <w:r>
-        <w:rPr>
-          <w:rFonts w:hint="eastAsia"/>
-        </w:rPr>
-        <w:t xml:space="preserve">는 </w:t>
-      </w:r>
-      <w:r>
-        <w:rPr>
-          <w:rFonts w:hint="eastAsia"/>
-        </w:rPr>
-        <w:t xml:space="preserve">과정이 필요한데, 이 과정을 가비지 컬렉션이라 한다. </w:t>
-      </w:r>
-      <w:r>
-        <w:t>SSD</w:t>
-      </w:r>
-      <w:r>
-        <w:rPr>
-          <w:rFonts w:hint="eastAsia"/>
-        </w:rPr>
-        <w:t xml:space="preserve">가 이 과정을 거치지 않으면 </w:t>
-      </w:r>
-      <w:r>
-        <w:t>NAND</w:t>
-      </w:r>
-      <w:r>
-        <w:rPr>
-          <w:rFonts w:hint="eastAsia"/>
-        </w:rPr>
-        <w:t xml:space="preserve">를 전부 활용할 수 없게 되기 때문에 실제 사용 시 </w:t>
-      </w:r>
-      <w:r>
-        <w:t>FTL</w:t>
-      </w:r>
-      <w:r>
-        <w:rPr>
-          <w:rFonts w:hint="eastAsia"/>
-        </w:rPr>
-        <w:t>에서 가비지 컬렉션은 반드시 필요하다.</w:t>
+        <w:br w:type="page"/>
       </w:r>
     </w:p>
     <w:p>
-      <w:r>
-        <w:br w:type="page"/>
-      </w:r>
-    </w:p>
-    <w:p>
-      <w:pPr>
-        <w:pStyle w:val="a8"/>
+      <w:pPr>
+        <w:pStyle w:val="Title"/>
         <w:outlineLvl w:val="0"/>
       </w:pPr>
-      <w:bookmarkStart w:id="6" w:name="_Toc315165268"/>
+      <w:bookmarkStart w:id="7" w:name="_Toc315165268"/>
       <w:r>
         <w:rPr>
           <w:rFonts w:hint="eastAsia"/>
@@ -3443,13 +3439,11 @@
         <w:lastRenderedPageBreak/>
         <w:t>구현 이슈</w:t>
       </w:r>
-      <w:bookmarkStart w:id="7" w:name="_GoBack"/>
-      <w:bookmarkEnd w:id="6"/>
       <w:bookmarkEnd w:id="7"/>
     </w:p>
     <w:p>
       <w:pPr>
-        <w:pStyle w:val="2"/>
+        <w:pStyle w:val="Heading2"/>
       </w:pPr>
       <w:bookmarkStart w:id="8" w:name="_Toc189042899"/>
       <w:bookmarkStart w:id="9" w:name="_Toc189042956"/>
@@ -3481,7 +3475,7 @@
     </w:p>
     <w:p>
       <w:pPr>
-        <w:pStyle w:val="ac"/>
+        <w:pStyle w:val="ListParagraph"/>
         <w:numPr>
           <w:ilvl w:val="0"/>
           <w:numId w:val="4"/>
@@ -3493,7 +3487,7 @@
     </w:p>
     <w:p>
       <w:pPr>
-        <w:pStyle w:val="ac"/>
+        <w:pStyle w:val="ListParagraph"/>
         <w:numPr>
           <w:ilvl w:val="0"/>
           <w:numId w:val="4"/>
@@ -3505,7 +3499,7 @@
     </w:p>
     <w:p>
       <w:pPr>
-        <w:pStyle w:val="ac"/>
+        <w:pStyle w:val="ListParagraph"/>
         <w:numPr>
           <w:ilvl w:val="0"/>
           <w:numId w:val="4"/>
@@ -3517,7 +3511,7 @@
     </w:p>
     <w:p>
       <w:pPr>
-        <w:pStyle w:val="ac"/>
+        <w:pStyle w:val="ListParagraph"/>
         <w:numPr>
           <w:ilvl w:val="0"/>
           <w:numId w:val="4"/>
@@ -3529,7 +3523,7 @@
     </w:p>
     <w:p>
       <w:pPr>
-        <w:pStyle w:val="2"/>
+        <w:pStyle w:val="Heading2"/>
       </w:pPr>
       <w:bookmarkStart w:id="10" w:name="_Toc189042900"/>
       <w:bookmarkStart w:id="11" w:name="_Toc189042957"/>
@@ -3541,13 +3535,8 @@
     </w:p>
     <w:p>
       <w:r>
-        <w:t xml:space="preserve">  </w:t>
-      </w:r>
-      <w:proofErr w:type="spellStart"/>
-      <w:r>
-        <w:t>OpenSSD</w:t>
-      </w:r>
-      <w:proofErr w:type="spellEnd"/>
+        <w:t xml:space="preserve">  OpenSSD</w:t>
+      </w:r>
       <w:r>
         <w:rPr>
           <w:rFonts w:hint="eastAsia"/>
@@ -3575,7 +3564,7 @@
     </w:p>
     <w:p>
       <w:pPr>
-        <w:pStyle w:val="2"/>
+        <w:pStyle w:val="Heading2"/>
       </w:pPr>
       <w:bookmarkStart w:id="12" w:name="_Toc189042901"/>
       <w:bookmarkStart w:id="13" w:name="_Toc189042958"/>
@@ -3595,7 +3584,7 @@
     </w:p>
     <w:p>
       <w:pPr>
-        <w:pStyle w:val="2"/>
+        <w:pStyle w:val="Heading2"/>
       </w:pPr>
       <w:bookmarkStart w:id="14" w:name="_Toc189042902"/>
       <w:bookmarkStart w:id="15" w:name="_Toc189042959"/>
@@ -3615,7 +3604,7 @@
     </w:p>
     <w:p>
       <w:pPr>
-        <w:pStyle w:val="2"/>
+        <w:pStyle w:val="Heading2"/>
       </w:pPr>
       <w:bookmarkStart w:id="16" w:name="_Toc189042903"/>
       <w:bookmarkStart w:id="17" w:name="_Toc189042960"/>
@@ -3641,7 +3630,7 @@
     </w:p>
     <w:p>
       <w:pPr>
-        <w:pStyle w:val="a8"/>
+        <w:pStyle w:val="Title"/>
         <w:outlineLvl w:val="0"/>
       </w:pPr>
       <w:bookmarkStart w:id="18" w:name="_Toc315165269"/>
@@ -3662,7 +3651,7 @@
     </w:p>
     <w:p>
       <w:pPr>
-        <w:pStyle w:val="a8"/>
+        <w:pStyle w:val="Title"/>
         <w:outlineLvl w:val="0"/>
       </w:pPr>
       <w:bookmarkStart w:id="19" w:name="_Toc315165270"/>
@@ -3683,7 +3672,7 @@
     </w:p>
     <w:p>
       <w:pPr>
-        <w:pStyle w:val="a8"/>
+        <w:pStyle w:val="Title"/>
         <w:outlineLvl w:val="0"/>
       </w:pPr>
       <w:bookmarkStart w:id="20" w:name="_Toc315165271"/>
@@ -3704,7 +3693,7 @@
     </w:p>
     <w:p>
       <w:pPr>
-        <w:pStyle w:val="a8"/>
+        <w:pStyle w:val="Title"/>
         <w:outlineLvl w:val="0"/>
       </w:pPr>
       <w:bookmarkStart w:id="21" w:name="_Toc315165272"/>
@@ -3732,7 +3721,7 @@
 </file>
 
 <file path=word/endnotes.xml><?xml version="1.0" encoding="utf-8"?>
-<w:endnotes xmlns:wpc="http://schemas.microsoft.com/office/word/2010/wordprocessingCanvas" xmlns:mc="http://schemas.openxmlformats.org/markup-compatibility/2006" xmlns:o="urn:schemas-microsoft-com:office:office" xmlns:r="http://schemas.openxmlformats.org/officeDocument/2006/relationships" xmlns:m="http://schemas.openxmlformats.org/officeDocument/2006/math" xmlns:v="urn:schemas-microsoft-com:vml" xmlns:wp14="http://schemas.microsoft.com/office/word/2010/wordprocessingDrawing" xmlns:wp="http://schemas.openxmlformats.org/drawingml/2006/wordprocessingDrawing" xmlns:w10="urn:schemas-microsoft-com:office:word" xmlns:w="http://schemas.openxmlformats.org/wordprocessingml/2006/main" xmlns:w14="http://schemas.microsoft.com/office/word/2010/wordml" xmlns:wpg="http://schemas.microsoft.com/office/word/2010/wordprocessingGroup" xmlns:wpi="http://schemas.microsoft.com/office/word/2010/wordprocessingInk" xmlns:wne="http://schemas.microsoft.com/office/word/2006/wordml" xmlns:wps="http://schemas.microsoft.com/office/word/2010/wordprocessingShape" mc:Ignorable="w14 wp14">
+<w:endnotes xmlns:wpc="http://schemas.microsoft.com/office/word/2010/wordprocessingCanvas" xmlns:mo="http://schemas.microsoft.com/office/mac/office/2008/main" xmlns:mc="http://schemas.openxmlformats.org/markup-compatibility/2006" xmlns:mv="urn:schemas-microsoft-com:mac:vml" xmlns:o="urn:schemas-microsoft-com:office:office" xmlns:r="http://schemas.openxmlformats.org/officeDocument/2006/relationships" xmlns:m="http://schemas.openxmlformats.org/officeDocument/2006/math" xmlns:v="urn:schemas-microsoft-com:vml" xmlns:wp14="http://schemas.microsoft.com/office/word/2010/wordprocessingDrawing" xmlns:wp="http://schemas.openxmlformats.org/drawingml/2006/wordprocessingDrawing" xmlns:w10="urn:schemas-microsoft-com:office:word" xmlns:w="http://schemas.openxmlformats.org/wordprocessingml/2006/main" xmlns:w14="http://schemas.microsoft.com/office/word/2010/wordml" xmlns:wpg="http://schemas.microsoft.com/office/word/2010/wordprocessingGroup" xmlns:wpi="http://schemas.microsoft.com/office/word/2010/wordprocessingInk" xmlns:wne="http://schemas.microsoft.com/office/word/2006/wordml" xmlns:wps="http://schemas.microsoft.com/office/word/2010/wordprocessingShape" mc:Ignorable="w14 wp14">
   <w:endnote w:type="separator" w:id="-1">
     <w:p>
       <w:pPr>
@@ -3757,7 +3746,7 @@
 </file>
 
 <file path=word/footer1.xml><?xml version="1.0" encoding="utf-8"?>
-<w:ftr xmlns:wpc="http://schemas.microsoft.com/office/word/2010/wordprocessingCanvas" xmlns:mc="http://schemas.openxmlformats.org/markup-compatibility/2006" xmlns:o="urn:schemas-microsoft-com:office:office" xmlns:r="http://schemas.openxmlformats.org/officeDocument/2006/relationships" xmlns:m="http://schemas.openxmlformats.org/officeDocument/2006/math" xmlns:v="urn:schemas-microsoft-com:vml" xmlns:wp14="http://schemas.microsoft.com/office/word/2010/wordprocessingDrawing" xmlns:wp="http://schemas.openxmlformats.org/drawingml/2006/wordprocessingDrawing" xmlns:w10="urn:schemas-microsoft-com:office:word" xmlns:w="http://schemas.openxmlformats.org/wordprocessingml/2006/main" xmlns:w14="http://schemas.microsoft.com/office/word/2010/wordml" xmlns:wpg="http://schemas.microsoft.com/office/word/2010/wordprocessingGroup" xmlns:wpi="http://schemas.microsoft.com/office/word/2010/wordprocessingInk" xmlns:wne="http://schemas.microsoft.com/office/word/2006/wordml" xmlns:wps="http://schemas.microsoft.com/office/word/2010/wordprocessingShape" mc:Ignorable="w14 wp14">
+<w:ftr xmlns:wpc="http://schemas.microsoft.com/office/word/2010/wordprocessingCanvas" xmlns:mo="http://schemas.microsoft.com/office/mac/office/2008/main" xmlns:mc="http://schemas.openxmlformats.org/markup-compatibility/2006" xmlns:mv="urn:schemas-microsoft-com:mac:vml" xmlns:o="urn:schemas-microsoft-com:office:office" xmlns:r="http://schemas.openxmlformats.org/officeDocument/2006/relationships" xmlns:m="http://schemas.openxmlformats.org/officeDocument/2006/math" xmlns:v="urn:schemas-microsoft-com:vml" xmlns:wp14="http://schemas.microsoft.com/office/word/2010/wordprocessingDrawing" xmlns:wp="http://schemas.openxmlformats.org/drawingml/2006/wordprocessingDrawing" xmlns:w10="urn:schemas-microsoft-com:office:word" xmlns:w="http://schemas.openxmlformats.org/wordprocessingml/2006/main" xmlns:w14="http://schemas.microsoft.com/office/word/2010/wordml" xmlns:wpg="http://schemas.microsoft.com/office/word/2010/wordprocessingGroup" xmlns:wpi="http://schemas.microsoft.com/office/word/2010/wordprocessingInk" xmlns:wne="http://schemas.microsoft.com/office/word/2006/wordml" xmlns:wps="http://schemas.microsoft.com/office/word/2010/wordprocessingShape" mc:Ignorable="w14 wp14">
   <w:sdt>
     <w:sdtPr>
       <w:id w:val="2126960023"/>
@@ -3766,11 +3755,10 @@
         <w:docPartUnique/>
       </w:docPartObj>
     </w:sdtPr>
-    <w:sdtEndPr/>
     <w:sdtContent>
       <w:p>
         <w:pPr>
-          <w:pStyle w:val="a6"/>
+          <w:pStyle w:val="Footer"/>
           <w:jc w:val="center"/>
         </w:pPr>
         <w:r>
@@ -3787,7 +3775,7 @@
             <w:noProof/>
             <w:lang w:val="ko-KR"/>
           </w:rPr>
-          <w:t>8</w:t>
+          <w:t>6</w:t>
         </w:r>
         <w:r>
           <w:fldChar w:fldCharType="end"/>
@@ -3797,14 +3785,14 @@
   </w:sdt>
   <w:p>
     <w:pPr>
-      <w:pStyle w:val="a6"/>
+      <w:pStyle w:val="Footer"/>
     </w:pPr>
   </w:p>
 </w:ftr>
 </file>
 
 <file path=word/footnotes.xml><?xml version="1.0" encoding="utf-8"?>
-<w:footnotes xmlns:wpc="http://schemas.microsoft.com/office/word/2010/wordprocessingCanvas" xmlns:mc="http://schemas.openxmlformats.org/markup-compatibility/2006" xmlns:o="urn:schemas-microsoft-com:office:office" xmlns:r="http://schemas.openxmlformats.org/officeDocument/2006/relationships" xmlns:m="http://schemas.openxmlformats.org/officeDocument/2006/math" xmlns:v="urn:schemas-microsoft-com:vml" xmlns:wp14="http://schemas.microsoft.com/office/word/2010/wordprocessingDrawing" xmlns:wp="http://schemas.openxmlformats.org/drawingml/2006/wordprocessingDrawing" xmlns:w10="urn:schemas-microsoft-com:office:word" xmlns:w="http://schemas.openxmlformats.org/wordprocessingml/2006/main" xmlns:w14="http://schemas.microsoft.com/office/word/2010/wordml" xmlns:wpg="http://schemas.microsoft.com/office/word/2010/wordprocessingGroup" xmlns:wpi="http://schemas.microsoft.com/office/word/2010/wordprocessingInk" xmlns:wne="http://schemas.microsoft.com/office/word/2006/wordml" xmlns:wps="http://schemas.microsoft.com/office/word/2010/wordprocessingShape" mc:Ignorable="w14 wp14">
+<w:footnotes xmlns:wpc="http://schemas.microsoft.com/office/word/2010/wordprocessingCanvas" xmlns:mo="http://schemas.microsoft.com/office/mac/office/2008/main" xmlns:mc="http://schemas.openxmlformats.org/markup-compatibility/2006" xmlns:mv="urn:schemas-microsoft-com:mac:vml" xmlns:o="urn:schemas-microsoft-com:office:office" xmlns:r="http://schemas.openxmlformats.org/officeDocument/2006/relationships" xmlns:m="http://schemas.openxmlformats.org/officeDocument/2006/math" xmlns:v="urn:schemas-microsoft-com:vml" xmlns:wp14="http://schemas.microsoft.com/office/word/2010/wordprocessingDrawing" xmlns:wp="http://schemas.openxmlformats.org/drawingml/2006/wordprocessingDrawing" xmlns:w10="urn:schemas-microsoft-com:office:word" xmlns:w="http://schemas.openxmlformats.org/wordprocessingml/2006/main" xmlns:w14="http://schemas.microsoft.com/office/word/2010/wordml" xmlns:wpg="http://schemas.microsoft.com/office/word/2010/wordprocessingGroup" xmlns:wpi="http://schemas.microsoft.com/office/word/2010/wordprocessingInk" xmlns:wne="http://schemas.microsoft.com/office/word/2006/wordml" xmlns:wps="http://schemas.microsoft.com/office/word/2010/wordprocessingShape" mc:Ignorable="w14 wp14">
   <w:footnote w:type="separator" w:id="-1">
     <w:p>
       <w:pPr>
@@ -3829,7 +3817,7 @@
 </file>
 
 <file path=word/numbering.xml><?xml version="1.0" encoding="utf-8"?>
-<w:numbering xmlns:wpc="http://schemas.microsoft.com/office/word/2010/wordprocessingCanvas" xmlns:mc="http://schemas.openxmlformats.org/markup-compatibility/2006" xmlns:o="urn:schemas-microsoft-com:office:office" xmlns:r="http://schemas.openxmlformats.org/officeDocument/2006/relationships" xmlns:m="http://schemas.openxmlformats.org/officeDocument/2006/math" xmlns:v="urn:schemas-microsoft-com:vml" xmlns:wp14="http://schemas.microsoft.com/office/word/2010/wordprocessingDrawing" xmlns:wp="http://schemas.openxmlformats.org/drawingml/2006/wordprocessingDrawing" xmlns:w10="urn:schemas-microsoft-com:office:word" xmlns:w="http://schemas.openxmlformats.org/wordprocessingml/2006/main" xmlns:w14="http://schemas.microsoft.com/office/word/2010/wordml" xmlns:wpg="http://schemas.microsoft.com/office/word/2010/wordprocessingGroup" xmlns:wpi="http://schemas.microsoft.com/office/word/2010/wordprocessingInk" xmlns:wne="http://schemas.microsoft.com/office/word/2006/wordml" xmlns:wps="http://schemas.microsoft.com/office/word/2010/wordprocessingShape" mc:Ignorable="w14 wp14">
+<w:numbering xmlns:wpc="http://schemas.microsoft.com/office/word/2010/wordprocessingCanvas" xmlns:mo="http://schemas.microsoft.com/office/mac/office/2008/main" xmlns:mc="http://schemas.openxmlformats.org/markup-compatibility/2006" xmlns:mv="urn:schemas-microsoft-com:mac:vml" xmlns:o="urn:schemas-microsoft-com:office:office" xmlns:r="http://schemas.openxmlformats.org/officeDocument/2006/relationships" xmlns:m="http://schemas.openxmlformats.org/officeDocument/2006/math" xmlns:v="urn:schemas-microsoft-com:vml" xmlns:wp14="http://schemas.microsoft.com/office/word/2010/wordprocessingDrawing" xmlns:wp="http://schemas.openxmlformats.org/drawingml/2006/wordprocessingDrawing" xmlns:w10="urn:schemas-microsoft-com:office:word" xmlns:w="http://schemas.openxmlformats.org/wordprocessingml/2006/main" xmlns:w14="http://schemas.microsoft.com/office/word/2010/wordml" xmlns:wpg="http://schemas.microsoft.com/office/word/2010/wordprocessingGroup" xmlns:wpi="http://schemas.microsoft.com/office/word/2010/wordprocessingInk" xmlns:wne="http://schemas.microsoft.com/office/word/2006/wordml" xmlns:wps="http://schemas.microsoft.com/office/word/2010/wordprocessingShape" mc:Ignorable="w14 wp14">
   <w:abstractNum w:abstractNumId="0">
     <w:nsid w:val="0AB504F5"/>
     <w:multiLevelType w:val="hybridMultilevel"/>
@@ -4312,7 +4300,7 @@
       </w:pPr>
     </w:pPrDefault>
   </w:docDefaults>
-  <w:latentStyles w:defLockedState="0" w:defUIPriority="99" w:defSemiHidden="1" w:defUnhideWhenUsed="1" w:defQFormat="0" w:count="267">
+  <w:latentStyles w:defLockedState="0" w:defUIPriority="99" w:defSemiHidden="1" w:defUnhideWhenUsed="1" w:defQFormat="0" w:count="276">
     <w:lsdException w:name="Normal" w:semiHidden="0" w:uiPriority="0" w:unhideWhenUsed="0" w:qFormat="1"/>
     <w:lsdException w:name="heading 1" w:semiHidden="0" w:uiPriority="9" w:unhideWhenUsed="0" w:qFormat="1"/>
     <w:lsdException w:name="heading 2" w:uiPriority="9" w:qFormat="1"/>
@@ -4451,16 +4439,16 @@
     <w:lsdException w:name="Bibliography" w:uiPriority="37"/>
     <w:lsdException w:name="TOC Heading" w:uiPriority="39" w:qFormat="1"/>
   </w:latentStyles>
-  <w:style w:type="paragraph" w:default="1" w:styleId="a">
+  <w:style w:type="paragraph" w:default="1" w:styleId="Normal">
     <w:name w:val="Normal"/>
     <w:qFormat/>
     <w:rsid w:val="00FD4574"/>
   </w:style>
-  <w:style w:type="paragraph" w:styleId="1">
+  <w:style w:type="paragraph" w:styleId="Heading1">
     <w:name w:val="heading 1"/>
-    <w:basedOn w:val="a"/>
-    <w:next w:val="a"/>
-    <w:link w:val="1Char"/>
+    <w:basedOn w:val="Normal"/>
+    <w:next w:val="Normal"/>
+    <w:link w:val="Heading1Char"/>
     <w:uiPriority w:val="9"/>
     <w:qFormat/>
     <w:rsid w:val="00FD4574"/>
@@ -4479,11 +4467,11 @@
       <w:szCs w:val="28"/>
     </w:rPr>
   </w:style>
-  <w:style w:type="paragraph" w:styleId="2">
+  <w:style w:type="paragraph" w:styleId="Heading2">
     <w:name w:val="heading 2"/>
-    <w:basedOn w:val="a"/>
-    <w:next w:val="a"/>
-    <w:link w:val="2Char"/>
+    <w:basedOn w:val="Normal"/>
+    <w:next w:val="Normal"/>
+    <w:link w:val="Heading2Char"/>
     <w:uiPriority w:val="9"/>
     <w:unhideWhenUsed/>
     <w:qFormat/>
@@ -4503,11 +4491,11 @@
       <w:szCs w:val="26"/>
     </w:rPr>
   </w:style>
-  <w:style w:type="paragraph" w:styleId="3">
+  <w:style w:type="paragraph" w:styleId="Heading3">
     <w:name w:val="heading 3"/>
-    <w:basedOn w:val="a"/>
-    <w:next w:val="a"/>
-    <w:link w:val="3Char"/>
+    <w:basedOn w:val="Normal"/>
+    <w:next w:val="Normal"/>
+    <w:link w:val="Heading3Char"/>
     <w:uiPriority w:val="9"/>
     <w:unhideWhenUsed/>
     <w:qFormat/>
@@ -4525,11 +4513,11 @@
       <w:color w:val="4F81BD" w:themeColor="accent1"/>
     </w:rPr>
   </w:style>
-  <w:style w:type="paragraph" w:styleId="4">
+  <w:style w:type="paragraph" w:styleId="Heading4">
     <w:name w:val="heading 4"/>
-    <w:basedOn w:val="a"/>
-    <w:next w:val="a"/>
-    <w:link w:val="4Char"/>
+    <w:basedOn w:val="Normal"/>
+    <w:next w:val="Normal"/>
+    <w:link w:val="Heading4Char"/>
     <w:uiPriority w:val="9"/>
     <w:unhideWhenUsed/>
     <w:qFormat/>
@@ -4549,11 +4537,11 @@
       <w:color w:val="4F81BD" w:themeColor="accent1"/>
     </w:rPr>
   </w:style>
-  <w:style w:type="paragraph" w:styleId="5">
+  <w:style w:type="paragraph" w:styleId="Heading5">
     <w:name w:val="heading 5"/>
-    <w:basedOn w:val="a"/>
-    <w:next w:val="a"/>
-    <w:link w:val="5Char"/>
+    <w:basedOn w:val="Normal"/>
+    <w:next w:val="Normal"/>
+    <w:link w:val="Heading5Char"/>
     <w:uiPriority w:val="9"/>
     <w:semiHidden/>
     <w:unhideWhenUsed/>
@@ -4570,11 +4558,11 @@
       <w:color w:val="243F60" w:themeColor="accent1" w:themeShade="7F"/>
     </w:rPr>
   </w:style>
-  <w:style w:type="paragraph" w:styleId="6">
+  <w:style w:type="paragraph" w:styleId="Heading6">
     <w:name w:val="heading 6"/>
-    <w:basedOn w:val="a"/>
-    <w:next w:val="a"/>
-    <w:link w:val="6Char"/>
+    <w:basedOn w:val="Normal"/>
+    <w:next w:val="Normal"/>
+    <w:link w:val="Heading6Char"/>
     <w:uiPriority w:val="9"/>
     <w:semiHidden/>
     <w:unhideWhenUsed/>
@@ -4593,11 +4581,11 @@
       <w:color w:val="243F60" w:themeColor="accent1" w:themeShade="7F"/>
     </w:rPr>
   </w:style>
-  <w:style w:type="paragraph" w:styleId="7">
+  <w:style w:type="paragraph" w:styleId="Heading7">
     <w:name w:val="heading 7"/>
-    <w:basedOn w:val="a"/>
-    <w:next w:val="a"/>
-    <w:link w:val="7Char"/>
+    <w:basedOn w:val="Normal"/>
+    <w:next w:val="Normal"/>
+    <w:link w:val="Heading7Char"/>
     <w:uiPriority w:val="9"/>
     <w:semiHidden/>
     <w:unhideWhenUsed/>
@@ -4616,11 +4604,11 @@
       <w:color w:val="404040" w:themeColor="text1" w:themeTint="BF"/>
     </w:rPr>
   </w:style>
-  <w:style w:type="paragraph" w:styleId="8">
+  <w:style w:type="paragraph" w:styleId="Heading8">
     <w:name w:val="heading 8"/>
-    <w:basedOn w:val="a"/>
-    <w:next w:val="a"/>
-    <w:link w:val="8Char"/>
+    <w:basedOn w:val="Normal"/>
+    <w:next w:val="Normal"/>
+    <w:link w:val="Heading8Char"/>
     <w:uiPriority w:val="9"/>
     <w:semiHidden/>
     <w:unhideWhenUsed/>
@@ -4639,11 +4627,11 @@
       <w:szCs w:val="20"/>
     </w:rPr>
   </w:style>
-  <w:style w:type="paragraph" w:styleId="9">
+  <w:style w:type="paragraph" w:styleId="Heading9">
     <w:name w:val="heading 9"/>
-    <w:basedOn w:val="a"/>
-    <w:next w:val="a"/>
-    <w:link w:val="9Char"/>
+    <w:basedOn w:val="Normal"/>
+    <w:next w:val="Normal"/>
+    <w:link w:val="Heading9Char"/>
     <w:uiPriority w:val="9"/>
     <w:semiHidden/>
     <w:unhideWhenUsed/>
@@ -4664,13 +4652,13 @@
       <w:szCs w:val="20"/>
     </w:rPr>
   </w:style>
-  <w:style w:type="character" w:default="1" w:styleId="a0">
+  <w:style w:type="character" w:default="1" w:styleId="DefaultParagraphFont">
     <w:name w:val="Default Paragraph Font"/>
     <w:uiPriority w:val="1"/>
     <w:semiHidden/>
     <w:unhideWhenUsed/>
   </w:style>
-  <w:style w:type="table" w:default="1" w:styleId="a1">
+  <w:style w:type="table" w:default="1" w:styleId="TableNormal">
     <w:name w:val="Normal Table"/>
     <w:uiPriority w:val="99"/>
     <w:semiHidden/>
@@ -4685,15 +4673,15 @@
       </w:tblCellMar>
     </w:tblPr>
   </w:style>
-  <w:style w:type="numbering" w:default="1" w:styleId="a2">
+  <w:style w:type="numbering" w:default="1" w:styleId="NoList">
     <w:name w:val="No List"/>
     <w:uiPriority w:val="99"/>
     <w:semiHidden/>
     <w:unhideWhenUsed/>
   </w:style>
-  <w:style w:type="paragraph" w:styleId="a3">
+  <w:style w:type="paragraph" w:styleId="NoSpacing">
     <w:name w:val="No Spacing"/>
-    <w:link w:val="Char"/>
+    <w:link w:val="NoSpacingChar"/>
     <w:uiPriority w:val="1"/>
     <w:qFormat/>
     <w:rsid w:val="00FD4574"/>
@@ -4701,17 +4689,17 @@
       <w:spacing w:after="0" w:line="240" w:lineRule="auto"/>
     </w:pPr>
   </w:style>
-  <w:style w:type="character" w:customStyle="1" w:styleId="Char">
-    <w:name w:val="간격 없음 Char"/>
-    <w:basedOn w:val="a0"/>
-    <w:link w:val="a3"/>
+  <w:style w:type="character" w:customStyle="1" w:styleId="NoSpacingChar">
+    <w:name w:val="No Spacing Char"/>
+    <w:basedOn w:val="DefaultParagraphFont"/>
+    <w:link w:val="NoSpacing"/>
     <w:uiPriority w:val="1"/>
     <w:rsid w:val="005072B3"/>
   </w:style>
-  <w:style w:type="paragraph" w:styleId="a4">
+  <w:style w:type="paragraph" w:styleId="BalloonText">
     <w:name w:val="Balloon Text"/>
-    <w:basedOn w:val="a"/>
-    <w:link w:val="Char0"/>
+    <w:basedOn w:val="Normal"/>
+    <w:link w:val="BalloonTextChar"/>
     <w:uiPriority w:val="99"/>
     <w:semiHidden/>
     <w:unhideWhenUsed/>
@@ -4725,10 +4713,10 @@
       <w:szCs w:val="18"/>
     </w:rPr>
   </w:style>
-  <w:style w:type="character" w:customStyle="1" w:styleId="Char0">
-    <w:name w:val="풍선 도움말 텍스트 Char"/>
-    <w:basedOn w:val="a0"/>
-    <w:link w:val="a4"/>
+  <w:style w:type="character" w:customStyle="1" w:styleId="BalloonTextChar">
+    <w:name w:val="Balloon Text Char"/>
+    <w:basedOn w:val="DefaultParagraphFont"/>
+    <w:link w:val="BalloonText"/>
     <w:uiPriority w:val="99"/>
     <w:semiHidden/>
     <w:rsid w:val="005072B3"/>
@@ -4738,10 +4726,10 @@
       <w:szCs w:val="18"/>
     </w:rPr>
   </w:style>
-  <w:style w:type="paragraph" w:styleId="a5">
+  <w:style w:type="paragraph" w:styleId="Header">
     <w:name w:val="header"/>
-    <w:basedOn w:val="a"/>
-    <w:link w:val="Char1"/>
+    <w:basedOn w:val="Normal"/>
+    <w:link w:val="HeaderChar"/>
     <w:uiPriority w:val="99"/>
     <w:unhideWhenUsed/>
     <w:rsid w:val="00FD4574"/>
@@ -4753,10 +4741,10 @@
       <w:snapToGrid w:val="0"/>
     </w:pPr>
   </w:style>
-  <w:style w:type="paragraph" w:styleId="10">
+  <w:style w:type="paragraph" w:styleId="TOC1">
     <w:name w:val="toc 1"/>
-    <w:basedOn w:val="a"/>
-    <w:next w:val="a"/>
+    <w:basedOn w:val="Normal"/>
+    <w:next w:val="Normal"/>
     <w:autoRedefine/>
     <w:uiPriority w:val="39"/>
     <w:unhideWhenUsed/>
@@ -4773,17 +4761,17 @@
       <w:szCs w:val="20"/>
     </w:rPr>
   </w:style>
-  <w:style w:type="character" w:customStyle="1" w:styleId="Char1">
-    <w:name w:val="머리글 Char"/>
-    <w:basedOn w:val="a0"/>
-    <w:link w:val="a5"/>
+  <w:style w:type="character" w:customStyle="1" w:styleId="HeaderChar">
+    <w:name w:val="Header Char"/>
+    <w:basedOn w:val="DefaultParagraphFont"/>
+    <w:link w:val="Header"/>
     <w:uiPriority w:val="99"/>
     <w:rsid w:val="00FD4574"/>
   </w:style>
-  <w:style w:type="paragraph" w:styleId="a6">
+  <w:style w:type="paragraph" w:styleId="Footer">
     <w:name w:val="footer"/>
-    <w:basedOn w:val="a"/>
-    <w:link w:val="Char2"/>
+    <w:basedOn w:val="Normal"/>
+    <w:link w:val="FooterChar"/>
     <w:uiPriority w:val="99"/>
     <w:unhideWhenUsed/>
     <w:rsid w:val="00FD4574"/>
@@ -4795,17 +4783,17 @@
       <w:snapToGrid w:val="0"/>
     </w:pPr>
   </w:style>
-  <w:style w:type="character" w:customStyle="1" w:styleId="Char2">
-    <w:name w:val="바닥글 Char"/>
-    <w:basedOn w:val="a0"/>
-    <w:link w:val="a6"/>
+  <w:style w:type="character" w:customStyle="1" w:styleId="FooterChar">
+    <w:name w:val="Footer Char"/>
+    <w:basedOn w:val="DefaultParagraphFont"/>
+    <w:link w:val="Footer"/>
     <w:uiPriority w:val="99"/>
     <w:rsid w:val="00FD4574"/>
   </w:style>
-  <w:style w:type="character" w:customStyle="1" w:styleId="1Char">
-    <w:name w:val="제목 1 Char"/>
-    <w:basedOn w:val="a0"/>
-    <w:link w:val="1"/>
+  <w:style w:type="character" w:customStyle="1" w:styleId="Heading1Char">
+    <w:name w:val="Heading 1 Char"/>
+    <w:basedOn w:val="DefaultParagraphFont"/>
+    <w:link w:val="Heading1"/>
     <w:uiPriority w:val="9"/>
     <w:rsid w:val="00FD4574"/>
     <w:rPr>
@@ -4817,10 +4805,10 @@
       <w:szCs w:val="28"/>
     </w:rPr>
   </w:style>
-  <w:style w:type="character" w:customStyle="1" w:styleId="2Char">
-    <w:name w:val="제목 2 Char"/>
-    <w:basedOn w:val="a0"/>
-    <w:link w:val="2"/>
+  <w:style w:type="character" w:customStyle="1" w:styleId="Heading2Char">
+    <w:name w:val="Heading 2 Char"/>
+    <w:basedOn w:val="DefaultParagraphFont"/>
+    <w:link w:val="Heading2"/>
     <w:uiPriority w:val="9"/>
     <w:rsid w:val="00FD4574"/>
     <w:rPr>
@@ -4832,10 +4820,10 @@
       <w:szCs w:val="26"/>
     </w:rPr>
   </w:style>
-  <w:style w:type="character" w:customStyle="1" w:styleId="3Char">
-    <w:name w:val="제목 3 Char"/>
-    <w:basedOn w:val="a0"/>
-    <w:link w:val="3"/>
+  <w:style w:type="character" w:customStyle="1" w:styleId="Heading3Char">
+    <w:name w:val="Heading 3 Char"/>
+    <w:basedOn w:val="DefaultParagraphFont"/>
+    <w:link w:val="Heading3"/>
     <w:uiPriority w:val="9"/>
     <w:rsid w:val="00FD4574"/>
     <w:rPr>
@@ -4845,10 +4833,10 @@
       <w:color w:val="4F81BD" w:themeColor="accent1"/>
     </w:rPr>
   </w:style>
-  <w:style w:type="character" w:customStyle="1" w:styleId="4Char">
-    <w:name w:val="제목 4 Char"/>
-    <w:basedOn w:val="a0"/>
-    <w:link w:val="4"/>
+  <w:style w:type="character" w:customStyle="1" w:styleId="Heading4Char">
+    <w:name w:val="Heading 4 Char"/>
+    <w:basedOn w:val="DefaultParagraphFont"/>
+    <w:link w:val="Heading4"/>
     <w:uiPriority w:val="9"/>
     <w:rsid w:val="00FD4574"/>
     <w:rPr>
@@ -4860,10 +4848,10 @@
       <w:color w:val="4F81BD" w:themeColor="accent1"/>
     </w:rPr>
   </w:style>
-  <w:style w:type="character" w:customStyle="1" w:styleId="5Char">
-    <w:name w:val="제목 5 Char"/>
-    <w:basedOn w:val="a0"/>
-    <w:link w:val="5"/>
+  <w:style w:type="character" w:customStyle="1" w:styleId="Heading5Char">
+    <w:name w:val="Heading 5 Char"/>
+    <w:basedOn w:val="DefaultParagraphFont"/>
+    <w:link w:val="Heading5"/>
     <w:uiPriority w:val="9"/>
     <w:semiHidden/>
     <w:rsid w:val="00FD4574"/>
@@ -4872,10 +4860,10 @@
       <w:color w:val="243F60" w:themeColor="accent1" w:themeShade="7F"/>
     </w:rPr>
   </w:style>
-  <w:style w:type="character" w:customStyle="1" w:styleId="6Char">
-    <w:name w:val="제목 6 Char"/>
-    <w:basedOn w:val="a0"/>
-    <w:link w:val="6"/>
+  <w:style w:type="character" w:customStyle="1" w:styleId="Heading6Char">
+    <w:name w:val="Heading 6 Char"/>
+    <w:basedOn w:val="DefaultParagraphFont"/>
+    <w:link w:val="Heading6"/>
     <w:uiPriority w:val="9"/>
     <w:semiHidden/>
     <w:rsid w:val="00FD4574"/>
@@ -4886,10 +4874,10 @@
       <w:color w:val="243F60" w:themeColor="accent1" w:themeShade="7F"/>
     </w:rPr>
   </w:style>
-  <w:style w:type="character" w:customStyle="1" w:styleId="7Char">
-    <w:name w:val="제목 7 Char"/>
-    <w:basedOn w:val="a0"/>
-    <w:link w:val="7"/>
+  <w:style w:type="character" w:customStyle="1" w:styleId="Heading7Char">
+    <w:name w:val="Heading 7 Char"/>
+    <w:basedOn w:val="DefaultParagraphFont"/>
+    <w:link w:val="Heading7"/>
     <w:uiPriority w:val="9"/>
     <w:semiHidden/>
     <w:rsid w:val="00FD4574"/>
@@ -4900,10 +4888,10 @@
       <w:color w:val="404040" w:themeColor="text1" w:themeTint="BF"/>
     </w:rPr>
   </w:style>
-  <w:style w:type="character" w:customStyle="1" w:styleId="8Char">
-    <w:name w:val="제목 8 Char"/>
-    <w:basedOn w:val="a0"/>
-    <w:link w:val="8"/>
+  <w:style w:type="character" w:customStyle="1" w:styleId="Heading8Char">
+    <w:name w:val="Heading 8 Char"/>
+    <w:basedOn w:val="DefaultParagraphFont"/>
+    <w:link w:val="Heading8"/>
     <w:uiPriority w:val="9"/>
     <w:semiHidden/>
     <w:rsid w:val="00FD4574"/>
@@ -4914,10 +4902,10 @@
       <w:szCs w:val="20"/>
     </w:rPr>
   </w:style>
-  <w:style w:type="character" w:customStyle="1" w:styleId="9Char">
-    <w:name w:val="제목 9 Char"/>
-    <w:basedOn w:val="a0"/>
-    <w:link w:val="9"/>
+  <w:style w:type="character" w:customStyle="1" w:styleId="Heading9Char">
+    <w:name w:val="Heading 9 Char"/>
+    <w:basedOn w:val="DefaultParagraphFont"/>
+    <w:link w:val="Heading9"/>
     <w:uiPriority w:val="9"/>
     <w:semiHidden/>
     <w:rsid w:val="00FD4574"/>
@@ -4930,10 +4918,10 @@
       <w:szCs w:val="20"/>
     </w:rPr>
   </w:style>
-  <w:style w:type="paragraph" w:styleId="a7">
+  <w:style w:type="paragraph" w:styleId="Caption">
     <w:name w:val="caption"/>
-    <w:basedOn w:val="a"/>
-    <w:next w:val="a"/>
+    <w:basedOn w:val="Normal"/>
+    <w:next w:val="Normal"/>
     <w:uiPriority w:val="35"/>
     <w:semiHidden/>
     <w:unhideWhenUsed/>
@@ -4950,11 +4938,11 @@
       <w:szCs w:val="18"/>
     </w:rPr>
   </w:style>
-  <w:style w:type="paragraph" w:styleId="a8">
+  <w:style w:type="paragraph" w:styleId="Title">
     <w:name w:val="Title"/>
-    <w:basedOn w:val="a"/>
-    <w:next w:val="a"/>
-    <w:link w:val="Char3"/>
+    <w:basedOn w:val="Normal"/>
+    <w:next w:val="Normal"/>
+    <w:link w:val="TitleChar"/>
     <w:uiPriority w:val="10"/>
     <w:qFormat/>
     <w:rsid w:val="00FD4574"/>
@@ -4974,10 +4962,10 @@
       <w:szCs w:val="52"/>
     </w:rPr>
   </w:style>
-  <w:style w:type="character" w:customStyle="1" w:styleId="Char3">
-    <w:name w:val="제목 Char"/>
-    <w:basedOn w:val="a0"/>
-    <w:link w:val="a8"/>
+  <w:style w:type="character" w:customStyle="1" w:styleId="TitleChar">
+    <w:name w:val="Title Char"/>
+    <w:basedOn w:val="DefaultParagraphFont"/>
+    <w:link w:val="Title"/>
     <w:uiPriority w:val="10"/>
     <w:rsid w:val="00FD4574"/>
     <w:rPr>
@@ -4989,11 +4977,11 @@
       <w:szCs w:val="52"/>
     </w:rPr>
   </w:style>
-  <w:style w:type="paragraph" w:styleId="a9">
+  <w:style w:type="paragraph" w:styleId="Subtitle">
     <w:name w:val="Subtitle"/>
-    <w:basedOn w:val="a"/>
-    <w:next w:val="a"/>
-    <w:link w:val="Char4"/>
+    <w:basedOn w:val="Normal"/>
+    <w:next w:val="Normal"/>
+    <w:link w:val="SubtitleChar"/>
     <w:uiPriority w:val="11"/>
     <w:qFormat/>
     <w:rsid w:val="00FD4574"/>
@@ -5012,10 +5000,10 @@
       <w:szCs w:val="24"/>
     </w:rPr>
   </w:style>
-  <w:style w:type="character" w:customStyle="1" w:styleId="Char4">
-    <w:name w:val="부제 Char"/>
-    <w:basedOn w:val="a0"/>
-    <w:link w:val="a9"/>
+  <w:style w:type="character" w:customStyle="1" w:styleId="SubtitleChar">
+    <w:name w:val="Subtitle Char"/>
+    <w:basedOn w:val="DefaultParagraphFont"/>
+    <w:link w:val="Subtitle"/>
     <w:uiPriority w:val="11"/>
     <w:rsid w:val="00FD4574"/>
     <w:rPr>
@@ -5028,9 +5016,9 @@
       <w:szCs w:val="24"/>
     </w:rPr>
   </w:style>
-  <w:style w:type="character" w:styleId="aa">
+  <w:style w:type="character" w:styleId="Strong">
     <w:name w:val="Strong"/>
-    <w:basedOn w:val="a0"/>
+    <w:basedOn w:val="DefaultParagraphFont"/>
     <w:uiPriority w:val="22"/>
     <w:qFormat/>
     <w:rsid w:val="00FD4574"/>
@@ -5039,9 +5027,9 @@
       <w:bCs/>
     </w:rPr>
   </w:style>
-  <w:style w:type="character" w:styleId="ab">
+  <w:style w:type="character" w:styleId="Emphasis">
     <w:name w:val="Emphasis"/>
-    <w:basedOn w:val="a0"/>
+    <w:basedOn w:val="DefaultParagraphFont"/>
     <w:uiPriority w:val="20"/>
     <w:qFormat/>
     <w:rsid w:val="00FD4574"/>
@@ -5050,9 +5038,9 @@
       <w:iCs/>
     </w:rPr>
   </w:style>
-  <w:style w:type="paragraph" w:styleId="ac">
+  <w:style w:type="paragraph" w:styleId="ListParagraph">
     <w:name w:val="List Paragraph"/>
-    <w:basedOn w:val="a"/>
+    <w:basedOn w:val="Normal"/>
     <w:uiPriority w:val="34"/>
     <w:qFormat/>
     <w:rsid w:val="00FD4574"/>
@@ -5061,11 +5049,11 @@
       <w:contextualSpacing/>
     </w:pPr>
   </w:style>
-  <w:style w:type="paragraph" w:styleId="ad">
+  <w:style w:type="paragraph" w:styleId="Quote">
     <w:name w:val="Quote"/>
-    <w:basedOn w:val="a"/>
-    <w:next w:val="a"/>
-    <w:link w:val="Char5"/>
+    <w:basedOn w:val="Normal"/>
+    <w:next w:val="Normal"/>
+    <w:link w:val="QuoteChar"/>
     <w:uiPriority w:val="29"/>
     <w:qFormat/>
     <w:rsid w:val="00FD4574"/>
@@ -5075,10 +5063,10 @@
       <w:color w:val="000000" w:themeColor="text1"/>
     </w:rPr>
   </w:style>
-  <w:style w:type="character" w:customStyle="1" w:styleId="Char5">
-    <w:name w:val="인용 Char"/>
-    <w:basedOn w:val="a0"/>
-    <w:link w:val="ad"/>
+  <w:style w:type="character" w:customStyle="1" w:styleId="QuoteChar">
+    <w:name w:val="Quote Char"/>
+    <w:basedOn w:val="DefaultParagraphFont"/>
+    <w:link w:val="Quote"/>
     <w:uiPriority w:val="29"/>
     <w:rsid w:val="00FD4574"/>
     <w:rPr>
@@ -5087,11 +5075,11 @@
       <w:color w:val="000000" w:themeColor="text1"/>
     </w:rPr>
   </w:style>
-  <w:style w:type="paragraph" w:styleId="ae">
+  <w:style w:type="paragraph" w:styleId="IntenseQuote">
     <w:name w:val="Intense Quote"/>
-    <w:basedOn w:val="a"/>
-    <w:next w:val="a"/>
-    <w:link w:val="Char6"/>
+    <w:basedOn w:val="Normal"/>
+    <w:next w:val="Normal"/>
+    <w:link w:val="IntenseQuoteChar"/>
     <w:uiPriority w:val="30"/>
     <w:qFormat/>
     <w:rsid w:val="00FD4574"/>
@@ -5110,10 +5098,10 @@
       <w:color w:val="4F81BD" w:themeColor="accent1"/>
     </w:rPr>
   </w:style>
-  <w:style w:type="character" w:customStyle="1" w:styleId="Char6">
-    <w:name w:val="강한 인용 Char"/>
-    <w:basedOn w:val="a0"/>
-    <w:link w:val="ae"/>
+  <w:style w:type="character" w:customStyle="1" w:styleId="IntenseQuoteChar">
+    <w:name w:val="Intense Quote Char"/>
+    <w:basedOn w:val="DefaultParagraphFont"/>
+    <w:link w:val="IntenseQuote"/>
     <w:uiPriority w:val="30"/>
     <w:rsid w:val="00FD4574"/>
     <w:rPr>
@@ -5124,9 +5112,9 @@
       <w:color w:val="4F81BD" w:themeColor="accent1"/>
     </w:rPr>
   </w:style>
-  <w:style w:type="character" w:styleId="af">
+  <w:style w:type="character" w:styleId="SubtleEmphasis">
     <w:name w:val="Subtle Emphasis"/>
-    <w:basedOn w:val="a0"/>
+    <w:basedOn w:val="DefaultParagraphFont"/>
     <w:uiPriority w:val="19"/>
     <w:qFormat/>
     <w:rsid w:val="00FD4574"/>
@@ -5136,9 +5124,9 @@
       <w:color w:val="808080" w:themeColor="text1" w:themeTint="7F"/>
     </w:rPr>
   </w:style>
-  <w:style w:type="character" w:styleId="af0">
+  <w:style w:type="character" w:styleId="IntenseEmphasis">
     <w:name w:val="Intense Emphasis"/>
-    <w:basedOn w:val="a0"/>
+    <w:basedOn w:val="DefaultParagraphFont"/>
     <w:uiPriority w:val="21"/>
     <w:qFormat/>
     <w:rsid w:val="00FD4574"/>
@@ -5150,9 +5138,9 @@
       <w:color w:val="4F81BD" w:themeColor="accent1"/>
     </w:rPr>
   </w:style>
-  <w:style w:type="character" w:styleId="af1">
+  <w:style w:type="character" w:styleId="SubtleReference">
     <w:name w:val="Subtle Reference"/>
-    <w:basedOn w:val="a0"/>
+    <w:basedOn w:val="DefaultParagraphFont"/>
     <w:uiPriority w:val="31"/>
     <w:qFormat/>
     <w:rsid w:val="00FD4574"/>
@@ -5162,9 +5150,9 @@
       <w:u w:val="single"/>
     </w:rPr>
   </w:style>
-  <w:style w:type="character" w:styleId="af2">
+  <w:style w:type="character" w:styleId="IntenseReference">
     <w:name w:val="Intense Reference"/>
-    <w:basedOn w:val="a0"/>
+    <w:basedOn w:val="DefaultParagraphFont"/>
     <w:uiPriority w:val="32"/>
     <w:qFormat/>
     <w:rsid w:val="00FD4574"/>
@@ -5177,9 +5165,9 @@
       <w:u w:val="single"/>
     </w:rPr>
   </w:style>
-  <w:style w:type="character" w:styleId="af3">
+  <w:style w:type="character" w:styleId="BookTitle">
     <w:name w:val="Book Title"/>
-    <w:basedOn w:val="a0"/>
+    <w:basedOn w:val="DefaultParagraphFont"/>
     <w:uiPriority w:val="33"/>
     <w:qFormat/>
     <w:rsid w:val="00FD4574"/>
@@ -5190,10 +5178,10 @@
       <w:spacing w:val="5"/>
     </w:rPr>
   </w:style>
-  <w:style w:type="paragraph" w:styleId="TOC">
+  <w:style w:type="paragraph" w:styleId="TOCHeading">
     <w:name w:val="TOC Heading"/>
-    <w:basedOn w:val="1"/>
-    <w:next w:val="a"/>
+    <w:basedOn w:val="Heading1"/>
+    <w:next w:val="Normal"/>
     <w:uiPriority w:val="39"/>
     <w:semiHidden/>
     <w:unhideWhenUsed/>
@@ -5203,9 +5191,9 @@
       <w:outlineLvl w:val="9"/>
     </w:pPr>
   </w:style>
-  <w:style w:type="character" w:styleId="af4">
+  <w:style w:type="character" w:styleId="Hyperlink">
     <w:name w:val="Hyperlink"/>
-    <w:basedOn w:val="a0"/>
+    <w:basedOn w:val="DefaultParagraphFont"/>
     <w:uiPriority w:val="99"/>
     <w:unhideWhenUsed/>
     <w:rsid w:val="00BD76AD"/>
@@ -5214,10 +5202,10 @@
       <w:u w:val="single"/>
     </w:rPr>
   </w:style>
-  <w:style w:type="paragraph" w:styleId="20">
+  <w:style w:type="paragraph" w:styleId="TOC2">
     <w:name w:val="toc 2"/>
-    <w:basedOn w:val="a"/>
-    <w:next w:val="a"/>
+    <w:basedOn w:val="Normal"/>
+    <w:next w:val="Normal"/>
     <w:autoRedefine/>
     <w:uiPriority w:val="39"/>
     <w:unhideWhenUsed/>
@@ -5235,10 +5223,10 @@
       <w:szCs w:val="20"/>
     </w:rPr>
   </w:style>
-  <w:style w:type="paragraph" w:styleId="30">
+  <w:style w:type="paragraph" w:styleId="TOC3">
     <w:name w:val="toc 3"/>
-    <w:basedOn w:val="a"/>
-    <w:next w:val="a"/>
+    <w:basedOn w:val="Normal"/>
+    <w:next w:val="Normal"/>
     <w:autoRedefine/>
     <w:uiPriority w:val="39"/>
     <w:unhideWhenUsed/>
@@ -5254,10 +5242,10 @@
       <w:szCs w:val="20"/>
     </w:rPr>
   </w:style>
-  <w:style w:type="paragraph" w:styleId="40">
+  <w:style w:type="paragraph" w:styleId="TOC4">
     <w:name w:val="toc 4"/>
-    <w:basedOn w:val="a"/>
-    <w:next w:val="a"/>
+    <w:basedOn w:val="Normal"/>
+    <w:next w:val="Normal"/>
     <w:autoRedefine/>
     <w:uiPriority w:val="39"/>
     <w:unhideWhenUsed/>
@@ -5272,10 +5260,10 @@
       <w:szCs w:val="20"/>
     </w:rPr>
   </w:style>
-  <w:style w:type="paragraph" w:styleId="50">
+  <w:style w:type="paragraph" w:styleId="TOC5">
     <w:name w:val="toc 5"/>
-    <w:basedOn w:val="a"/>
-    <w:next w:val="a"/>
+    <w:basedOn w:val="Normal"/>
+    <w:next w:val="Normal"/>
     <w:autoRedefine/>
     <w:uiPriority w:val="39"/>
     <w:unhideWhenUsed/>
@@ -5290,10 +5278,10 @@
       <w:szCs w:val="20"/>
     </w:rPr>
   </w:style>
-  <w:style w:type="paragraph" w:styleId="60">
+  <w:style w:type="paragraph" w:styleId="TOC6">
     <w:name w:val="toc 6"/>
-    <w:basedOn w:val="a"/>
-    <w:next w:val="a"/>
+    <w:basedOn w:val="Normal"/>
+    <w:next w:val="Normal"/>
     <w:autoRedefine/>
     <w:uiPriority w:val="39"/>
     <w:unhideWhenUsed/>
@@ -5308,10 +5296,10 @@
       <w:szCs w:val="20"/>
     </w:rPr>
   </w:style>
-  <w:style w:type="paragraph" w:styleId="70">
+  <w:style w:type="paragraph" w:styleId="TOC7">
     <w:name w:val="toc 7"/>
-    <w:basedOn w:val="a"/>
-    <w:next w:val="a"/>
+    <w:basedOn w:val="Normal"/>
+    <w:next w:val="Normal"/>
     <w:autoRedefine/>
     <w:uiPriority w:val="39"/>
     <w:unhideWhenUsed/>
@@ -5326,10 +5314,10 @@
       <w:szCs w:val="20"/>
     </w:rPr>
   </w:style>
-  <w:style w:type="paragraph" w:styleId="80">
+  <w:style w:type="paragraph" w:styleId="TOC8">
     <w:name w:val="toc 8"/>
-    <w:basedOn w:val="a"/>
-    <w:next w:val="a"/>
+    <w:basedOn w:val="Normal"/>
+    <w:next w:val="Normal"/>
     <w:autoRedefine/>
     <w:uiPriority w:val="39"/>
     <w:unhideWhenUsed/>
@@ -5344,10 +5332,10 @@
       <w:szCs w:val="20"/>
     </w:rPr>
   </w:style>
-  <w:style w:type="paragraph" w:styleId="90">
+  <w:style w:type="paragraph" w:styleId="TOC9">
     <w:name w:val="toc 9"/>
-    <w:basedOn w:val="a"/>
-    <w:next w:val="a"/>
+    <w:basedOn w:val="Normal"/>
+    <w:next w:val="Normal"/>
     <w:autoRedefine/>
     <w:uiPriority w:val="39"/>
     <w:unhideWhenUsed/>
@@ -5362,9 +5350,9 @@
       <w:szCs w:val="20"/>
     </w:rPr>
   </w:style>
-  <w:style w:type="character" w:styleId="af5">
+  <w:style w:type="character" w:styleId="FollowedHyperlink">
     <w:name w:val="FollowedHyperlink"/>
-    <w:basedOn w:val="a0"/>
+    <w:basedOn w:val="DefaultParagraphFont"/>
     <w:uiPriority w:val="99"/>
     <w:semiHidden/>
     <w:unhideWhenUsed/>
@@ -5395,7 +5383,7 @@
 </file>
 
 <file path=word/stylesWithEffects.xml><?xml version="1.0" encoding="utf-8"?>
-<w:styles xmlns:wpc="http://schemas.microsoft.com/office/word/2010/wordprocessingCanvas" xmlns:mc="http://schemas.openxmlformats.org/markup-compatibility/2006" xmlns:o="urn:schemas-microsoft-com:office:office" xmlns:r="http://schemas.openxmlformats.org/officeDocument/2006/relationships" xmlns:m="http://schemas.openxmlformats.org/officeDocument/2006/math" xmlns:v="urn:schemas-microsoft-com:vml" xmlns:wp14="http://schemas.microsoft.com/office/word/2010/wordprocessingDrawing" xmlns:wp="http://schemas.openxmlformats.org/drawingml/2006/wordprocessingDrawing" xmlns:w10="urn:schemas-microsoft-com:office:word" xmlns:w="http://schemas.openxmlformats.org/wordprocessingml/2006/main" xmlns:w14="http://schemas.microsoft.com/office/word/2010/wordml" xmlns:wpg="http://schemas.microsoft.com/office/word/2010/wordprocessingGroup" xmlns:wpi="http://schemas.microsoft.com/office/word/2010/wordprocessingInk" xmlns:wne="http://schemas.microsoft.com/office/word/2006/wordml" xmlns:wps="http://schemas.microsoft.com/office/word/2010/wordprocessingShape" mc:Ignorable="w14 wp14">
+<w:styles xmlns:wpc="http://schemas.microsoft.com/office/word/2010/wordprocessingCanvas" xmlns:mo="http://schemas.microsoft.com/office/mac/office/2008/main" xmlns:mc="http://schemas.openxmlformats.org/markup-compatibility/2006" xmlns:mv="urn:schemas-microsoft-com:mac:vml" xmlns:o="urn:schemas-microsoft-com:office:office" xmlns:r="http://schemas.openxmlformats.org/officeDocument/2006/relationships" xmlns:m="http://schemas.openxmlformats.org/officeDocument/2006/math" xmlns:v="urn:schemas-microsoft-com:vml" xmlns:wp14="http://schemas.microsoft.com/office/word/2010/wordprocessingDrawing" xmlns:wp="http://schemas.openxmlformats.org/drawingml/2006/wordprocessingDrawing" xmlns:w10="urn:schemas-microsoft-com:office:word" xmlns:w="http://schemas.openxmlformats.org/wordprocessingml/2006/main" xmlns:w14="http://schemas.microsoft.com/office/word/2010/wordml" xmlns:wpg="http://schemas.microsoft.com/office/word/2010/wordprocessingGroup" xmlns:wpi="http://schemas.microsoft.com/office/word/2010/wordprocessingInk" xmlns:wne="http://schemas.microsoft.com/office/word/2006/wordml" xmlns:wps="http://schemas.microsoft.com/office/word/2010/wordprocessingShape" mc:Ignorable="w14 wp14">
   <w:docDefaults>
     <w:rPrDefault>
       <w:rPr>
@@ -5411,7 +5399,7 @@
       </w:pPr>
     </w:pPrDefault>
   </w:docDefaults>
-  <w:latentStyles w:defLockedState="0" w:defUIPriority="99" w:defSemiHidden="1" w:defUnhideWhenUsed="1" w:defQFormat="0" w:count="267">
+  <w:latentStyles w:defLockedState="0" w:defUIPriority="99" w:defSemiHidden="1" w:defUnhideWhenUsed="1" w:defQFormat="0" w:count="276">
     <w:lsdException w:name="Normal" w:semiHidden="0" w:uiPriority="0" w:unhideWhenUsed="0" w:qFormat="1"/>
     <w:lsdException w:name="heading 1" w:semiHidden="0" w:uiPriority="9" w:unhideWhenUsed="0" w:qFormat="1"/>
     <w:lsdException w:name="heading 2" w:uiPriority="9" w:qFormat="1"/>
@@ -5550,16 +5538,16 @@
     <w:lsdException w:name="Bibliography" w:uiPriority="37"/>
     <w:lsdException w:name="TOC Heading" w:uiPriority="39" w:qFormat="1"/>
   </w:latentStyles>
-  <w:style w:type="paragraph" w:default="1" w:styleId="a">
+  <w:style w:type="paragraph" w:default="1" w:styleId="Normal">
     <w:name w:val="Normal"/>
     <w:qFormat/>
     <w:rsid w:val="00FD4574"/>
   </w:style>
-  <w:style w:type="paragraph" w:styleId="1">
+  <w:style w:type="paragraph" w:styleId="Heading1">
     <w:name w:val="heading 1"/>
-    <w:basedOn w:val="a"/>
-    <w:next w:val="a"/>
-    <w:link w:val="1Char"/>
+    <w:basedOn w:val="Normal"/>
+    <w:next w:val="Normal"/>
+    <w:link w:val="Heading1Char"/>
     <w:uiPriority w:val="9"/>
     <w:qFormat/>
     <w:rsid w:val="00FD4574"/>
@@ -5578,11 +5566,11 @@
       <w:szCs w:val="28"/>
     </w:rPr>
   </w:style>
-  <w:style w:type="paragraph" w:styleId="2">
+  <w:style w:type="paragraph" w:styleId="Heading2">
     <w:name w:val="heading 2"/>
-    <w:basedOn w:val="a"/>
-    <w:next w:val="a"/>
-    <w:link w:val="2Char"/>
+    <w:basedOn w:val="Normal"/>
+    <w:next w:val="Normal"/>
+    <w:link w:val="Heading2Char"/>
     <w:uiPriority w:val="9"/>
     <w:unhideWhenUsed/>
     <w:qFormat/>
@@ -5602,11 +5590,11 @@
       <w:szCs w:val="26"/>
     </w:rPr>
   </w:style>
-  <w:style w:type="paragraph" w:styleId="3">
+  <w:style w:type="paragraph" w:styleId="Heading3">
     <w:name w:val="heading 3"/>
-    <w:basedOn w:val="a"/>
-    <w:next w:val="a"/>
-    <w:link w:val="3Char"/>
+    <w:basedOn w:val="Normal"/>
+    <w:next w:val="Normal"/>
+    <w:link w:val="Heading3Char"/>
     <w:uiPriority w:val="9"/>
     <w:unhideWhenUsed/>
     <w:qFormat/>
@@ -5624,11 +5612,11 @@
       <w:color w:val="4F81BD" w:themeColor="accent1"/>
     </w:rPr>
   </w:style>
-  <w:style w:type="paragraph" w:styleId="4">
+  <w:style w:type="paragraph" w:styleId="Heading4">
     <w:name w:val="heading 4"/>
-    <w:basedOn w:val="a"/>
-    <w:next w:val="a"/>
-    <w:link w:val="4Char"/>
+    <w:basedOn w:val="Normal"/>
+    <w:next w:val="Normal"/>
+    <w:link w:val="Heading4Char"/>
     <w:uiPriority w:val="9"/>
     <w:unhideWhenUsed/>
     <w:qFormat/>
@@ -5648,11 +5636,11 @@
       <w:color w:val="4F81BD" w:themeColor="accent1"/>
     </w:rPr>
   </w:style>
-  <w:style w:type="paragraph" w:styleId="5">
+  <w:style w:type="paragraph" w:styleId="Heading5">
     <w:name w:val="heading 5"/>
-    <w:basedOn w:val="a"/>
-    <w:next w:val="a"/>
-    <w:link w:val="5Char"/>
+    <w:basedOn w:val="Normal"/>
+    <w:next w:val="Normal"/>
+    <w:link w:val="Heading5Char"/>
     <w:uiPriority w:val="9"/>
     <w:semiHidden/>
     <w:unhideWhenUsed/>
@@ -5669,11 +5657,11 @@
       <w:color w:val="243F60" w:themeColor="accent1" w:themeShade="7F"/>
     </w:rPr>
   </w:style>
-  <w:style w:type="paragraph" w:styleId="6">
+  <w:style w:type="paragraph" w:styleId="Heading6">
     <w:name w:val="heading 6"/>
-    <w:basedOn w:val="a"/>
-    <w:next w:val="a"/>
-    <w:link w:val="6Char"/>
+    <w:basedOn w:val="Normal"/>
+    <w:next w:val="Normal"/>
+    <w:link w:val="Heading6Char"/>
     <w:uiPriority w:val="9"/>
     <w:semiHidden/>
     <w:unhideWhenUsed/>
@@ -5692,11 +5680,11 @@
       <w:color w:val="243F60" w:themeColor="accent1" w:themeShade="7F"/>
     </w:rPr>
   </w:style>
-  <w:style w:type="paragraph" w:styleId="7">
+  <w:style w:type="paragraph" w:styleId="Heading7">
     <w:name w:val="heading 7"/>
-    <w:basedOn w:val="a"/>
-    <w:next w:val="a"/>
-    <w:link w:val="7Char"/>
+    <w:basedOn w:val="Normal"/>
+    <w:next w:val="Normal"/>
+    <w:link w:val="Heading7Char"/>
     <w:uiPriority w:val="9"/>
     <w:semiHidden/>
     <w:unhideWhenUsed/>
@@ -5715,11 +5703,11 @@
       <w:color w:val="404040" w:themeColor="text1" w:themeTint="BF"/>
     </w:rPr>
   </w:style>
-  <w:style w:type="paragraph" w:styleId="8">
+  <w:style w:type="paragraph" w:styleId="Heading8">
     <w:name w:val="heading 8"/>
-    <w:basedOn w:val="a"/>
-    <w:next w:val="a"/>
-    <w:link w:val="8Char"/>
+    <w:basedOn w:val="Normal"/>
+    <w:next w:val="Normal"/>
+    <w:link w:val="Heading8Char"/>
     <w:uiPriority w:val="9"/>
     <w:semiHidden/>
     <w:unhideWhenUsed/>
@@ -5738,11 +5726,11 @@
       <w:szCs w:val="20"/>
     </w:rPr>
   </w:style>
-  <w:style w:type="paragraph" w:styleId="9">
+  <w:style w:type="paragraph" w:styleId="Heading9">
     <w:name w:val="heading 9"/>
-    <w:basedOn w:val="a"/>
-    <w:next w:val="a"/>
-    <w:link w:val="9Char"/>
+    <w:basedOn w:val="Normal"/>
+    <w:next w:val="Normal"/>
+    <w:link w:val="Heading9Char"/>
     <w:uiPriority w:val="9"/>
     <w:semiHidden/>
     <w:unhideWhenUsed/>
@@ -5763,13 +5751,13 @@
       <w:szCs w:val="20"/>
     </w:rPr>
   </w:style>
-  <w:style w:type="character" w:default="1" w:styleId="a0">
+  <w:style w:type="character" w:default="1" w:styleId="DefaultParagraphFont">
     <w:name w:val="Default Paragraph Font"/>
     <w:uiPriority w:val="1"/>
     <w:semiHidden/>
     <w:unhideWhenUsed/>
   </w:style>
-  <w:style w:type="table" w:default="1" w:styleId="a1">
+  <w:style w:type="table" w:default="1" w:styleId="TableNormal">
     <w:name w:val="Normal Table"/>
     <w:uiPriority w:val="99"/>
     <w:semiHidden/>
@@ -5784,15 +5772,15 @@
       </w:tblCellMar>
     </w:tblPr>
   </w:style>
-  <w:style w:type="numbering" w:default="1" w:styleId="a2">
+  <w:style w:type="numbering" w:default="1" w:styleId="NoList">
     <w:name w:val="No List"/>
     <w:uiPriority w:val="99"/>
     <w:semiHidden/>
     <w:unhideWhenUsed/>
   </w:style>
-  <w:style w:type="paragraph" w:styleId="a3">
+  <w:style w:type="paragraph" w:styleId="NoSpacing">
     <w:name w:val="No Spacing"/>
-    <w:link w:val="Char"/>
+    <w:link w:val="NoSpacingChar"/>
     <w:uiPriority w:val="1"/>
     <w:qFormat/>
     <w:rsid w:val="00FD4574"/>
@@ -5800,17 +5788,17 @@
       <w:spacing w:after="0" w:line="240" w:lineRule="auto"/>
     </w:pPr>
   </w:style>
-  <w:style w:type="character" w:customStyle="1" w:styleId="Char">
-    <w:name w:val="간격 없음 Char"/>
-    <w:basedOn w:val="a0"/>
-    <w:link w:val="a3"/>
+  <w:style w:type="character" w:customStyle="1" w:styleId="NoSpacingChar">
+    <w:name w:val="No Spacing Char"/>
+    <w:basedOn w:val="DefaultParagraphFont"/>
+    <w:link w:val="NoSpacing"/>
     <w:uiPriority w:val="1"/>
     <w:rsid w:val="005072B3"/>
   </w:style>
-  <w:style w:type="paragraph" w:styleId="a4">
+  <w:style w:type="paragraph" w:styleId="BalloonText">
     <w:name w:val="Balloon Text"/>
-    <w:basedOn w:val="a"/>
-    <w:link w:val="Char0"/>
+    <w:basedOn w:val="Normal"/>
+    <w:link w:val="BalloonTextChar"/>
     <w:uiPriority w:val="99"/>
     <w:semiHidden/>
     <w:unhideWhenUsed/>
@@ -5824,10 +5812,10 @@
       <w:szCs w:val="18"/>
     </w:rPr>
   </w:style>
-  <w:style w:type="character" w:customStyle="1" w:styleId="Char0">
-    <w:name w:val="풍선 도움말 텍스트 Char"/>
-    <w:basedOn w:val="a0"/>
-    <w:link w:val="a4"/>
+  <w:style w:type="character" w:customStyle="1" w:styleId="BalloonTextChar">
+    <w:name w:val="Balloon Text Char"/>
+    <w:basedOn w:val="DefaultParagraphFont"/>
+    <w:link w:val="BalloonText"/>
     <w:uiPriority w:val="99"/>
     <w:semiHidden/>
     <w:rsid w:val="005072B3"/>
@@ -5837,10 +5825,10 @@
       <w:szCs w:val="18"/>
     </w:rPr>
   </w:style>
-  <w:style w:type="paragraph" w:styleId="a5">
+  <w:style w:type="paragraph" w:styleId="Header">
     <w:name w:val="header"/>
-    <w:basedOn w:val="a"/>
-    <w:link w:val="Char1"/>
+    <w:basedOn w:val="Normal"/>
+    <w:link w:val="HeaderChar"/>
     <w:uiPriority w:val="99"/>
     <w:unhideWhenUsed/>
     <w:rsid w:val="00FD4574"/>
@@ -5852,10 +5840,10 @@
       <w:snapToGrid w:val="0"/>
     </w:pPr>
   </w:style>
-  <w:style w:type="paragraph" w:styleId="10">
+  <w:style w:type="paragraph" w:styleId="TOC1">
     <w:name w:val="toc 1"/>
-    <w:basedOn w:val="a"/>
-    <w:next w:val="a"/>
+    <w:basedOn w:val="Normal"/>
+    <w:next w:val="Normal"/>
     <w:autoRedefine/>
     <w:uiPriority w:val="39"/>
     <w:unhideWhenUsed/>
@@ -5872,17 +5860,17 @@
       <w:szCs w:val="20"/>
     </w:rPr>
   </w:style>
-  <w:style w:type="character" w:customStyle="1" w:styleId="Char1">
-    <w:name w:val="머리글 Char"/>
-    <w:basedOn w:val="a0"/>
-    <w:link w:val="a5"/>
+  <w:style w:type="character" w:customStyle="1" w:styleId="HeaderChar">
+    <w:name w:val="Header Char"/>
+    <w:basedOn w:val="DefaultParagraphFont"/>
+    <w:link w:val="Header"/>
     <w:uiPriority w:val="99"/>
     <w:rsid w:val="00FD4574"/>
   </w:style>
-  <w:style w:type="paragraph" w:styleId="a6">
+  <w:style w:type="paragraph" w:styleId="Footer">
     <w:name w:val="footer"/>
-    <w:basedOn w:val="a"/>
-    <w:link w:val="Char2"/>
+    <w:basedOn w:val="Normal"/>
+    <w:link w:val="FooterChar"/>
     <w:uiPriority w:val="99"/>
     <w:unhideWhenUsed/>
     <w:rsid w:val="00FD4574"/>
@@ -5894,17 +5882,17 @@
       <w:snapToGrid w:val="0"/>
     </w:pPr>
   </w:style>
-  <w:style w:type="character" w:customStyle="1" w:styleId="Char2">
-    <w:name w:val="바닥글 Char"/>
-    <w:basedOn w:val="a0"/>
-    <w:link w:val="a6"/>
+  <w:style w:type="character" w:customStyle="1" w:styleId="FooterChar">
+    <w:name w:val="Footer Char"/>
+    <w:basedOn w:val="DefaultParagraphFont"/>
+    <w:link w:val="Footer"/>
     <w:uiPriority w:val="99"/>
     <w:rsid w:val="00FD4574"/>
   </w:style>
-  <w:style w:type="character" w:customStyle="1" w:styleId="1Char">
-    <w:name w:val="제목 1 Char"/>
-    <w:basedOn w:val="a0"/>
-    <w:link w:val="1"/>
+  <w:style w:type="character" w:customStyle="1" w:styleId="Heading1Char">
+    <w:name w:val="Heading 1 Char"/>
+    <w:basedOn w:val="DefaultParagraphFont"/>
+    <w:link w:val="Heading1"/>
     <w:uiPriority w:val="9"/>
     <w:rsid w:val="00FD4574"/>
     <w:rPr>
@@ -5916,10 +5904,10 @@
       <w:szCs w:val="28"/>
     </w:rPr>
   </w:style>
-  <w:style w:type="character" w:customStyle="1" w:styleId="2Char">
-    <w:name w:val="제목 2 Char"/>
-    <w:basedOn w:val="a0"/>
-    <w:link w:val="2"/>
+  <w:style w:type="character" w:customStyle="1" w:styleId="Heading2Char">
+    <w:name w:val="Heading 2 Char"/>
+    <w:basedOn w:val="DefaultParagraphFont"/>
+    <w:link w:val="Heading2"/>
     <w:uiPriority w:val="9"/>
     <w:rsid w:val="00FD4574"/>
     <w:rPr>
@@ -5931,10 +5919,10 @@
       <w:szCs w:val="26"/>
     </w:rPr>
   </w:style>
-  <w:style w:type="character" w:customStyle="1" w:styleId="3Char">
-    <w:name w:val="제목 3 Char"/>
-    <w:basedOn w:val="a0"/>
-    <w:link w:val="3"/>
+  <w:style w:type="character" w:customStyle="1" w:styleId="Heading3Char">
+    <w:name w:val="Heading 3 Char"/>
+    <w:basedOn w:val="DefaultParagraphFont"/>
+    <w:link w:val="Heading3"/>
     <w:uiPriority w:val="9"/>
     <w:rsid w:val="00FD4574"/>
     <w:rPr>
@@ -5944,10 +5932,10 @@
       <w:color w:val="4F81BD" w:themeColor="accent1"/>
     </w:rPr>
   </w:style>
-  <w:style w:type="character" w:customStyle="1" w:styleId="4Char">
-    <w:name w:val="제목 4 Char"/>
-    <w:basedOn w:val="a0"/>
-    <w:link w:val="4"/>
+  <w:style w:type="character" w:customStyle="1" w:styleId="Heading4Char">
+    <w:name w:val="Heading 4 Char"/>
+    <w:basedOn w:val="DefaultParagraphFont"/>
+    <w:link w:val="Heading4"/>
     <w:uiPriority w:val="9"/>
     <w:rsid w:val="00FD4574"/>
     <w:rPr>
@@ -5959,10 +5947,10 @@
       <w:color w:val="4F81BD" w:themeColor="accent1"/>
     </w:rPr>
   </w:style>
-  <w:style w:type="character" w:customStyle="1" w:styleId="5Char">
-    <w:name w:val="제목 5 Char"/>
-    <w:basedOn w:val="a0"/>
-    <w:link w:val="5"/>
+  <w:style w:type="character" w:customStyle="1" w:styleId="Heading5Char">
+    <w:name w:val="Heading 5 Char"/>
+    <w:basedOn w:val="DefaultParagraphFont"/>
+    <w:link w:val="Heading5"/>
     <w:uiPriority w:val="9"/>
     <w:semiHidden/>
     <w:rsid w:val="00FD4574"/>
@@ -5971,10 +5959,10 @@
       <w:color w:val="243F60" w:themeColor="accent1" w:themeShade="7F"/>
     </w:rPr>
   </w:style>
-  <w:style w:type="character" w:customStyle="1" w:styleId="6Char">
-    <w:name w:val="제목 6 Char"/>
-    <w:basedOn w:val="a0"/>
-    <w:link w:val="6"/>
+  <w:style w:type="character" w:customStyle="1" w:styleId="Heading6Char">
+    <w:name w:val="Heading 6 Char"/>
+    <w:basedOn w:val="DefaultParagraphFont"/>
+    <w:link w:val="Heading6"/>
     <w:uiPriority w:val="9"/>
     <w:semiHidden/>
     <w:rsid w:val="00FD4574"/>
@@ -5985,10 +5973,10 @@
       <w:color w:val="243F60" w:themeColor="accent1" w:themeShade="7F"/>
     </w:rPr>
   </w:style>
-  <w:style w:type="character" w:customStyle="1" w:styleId="7Char">
-    <w:name w:val="제목 7 Char"/>
-    <w:basedOn w:val="a0"/>
-    <w:link w:val="7"/>
+  <w:style w:type="character" w:customStyle="1" w:styleId="Heading7Char">
+    <w:name w:val="Heading 7 Char"/>
+    <w:basedOn w:val="DefaultParagraphFont"/>
+    <w:link w:val="Heading7"/>
     <w:uiPriority w:val="9"/>
     <w:semiHidden/>
     <w:rsid w:val="00FD4574"/>
@@ -5999,10 +5987,10 @@
       <w:color w:val="404040" w:themeColor="text1" w:themeTint="BF"/>
     </w:rPr>
   </w:style>
-  <w:style w:type="character" w:customStyle="1" w:styleId="8Char">
-    <w:name w:val="제목 8 Char"/>
-    <w:basedOn w:val="a0"/>
-    <w:link w:val="8"/>
+  <w:style w:type="character" w:customStyle="1" w:styleId="Heading8Char">
+    <w:name w:val="Heading 8 Char"/>
+    <w:basedOn w:val="DefaultParagraphFont"/>
+    <w:link w:val="Heading8"/>
     <w:uiPriority w:val="9"/>
     <w:semiHidden/>
     <w:rsid w:val="00FD4574"/>
@@ -6013,10 +6001,10 @@
       <w:szCs w:val="20"/>
     </w:rPr>
   </w:style>
-  <w:style w:type="character" w:customStyle="1" w:styleId="9Char">
-    <w:name w:val="제목 9 Char"/>
-    <w:basedOn w:val="a0"/>
-    <w:link w:val="9"/>
+  <w:style w:type="character" w:customStyle="1" w:styleId="Heading9Char">
+    <w:name w:val="Heading 9 Char"/>
+    <w:basedOn w:val="DefaultParagraphFont"/>
+    <w:link w:val="Heading9"/>
     <w:uiPriority w:val="9"/>
     <w:semiHidden/>
     <w:rsid w:val="00FD4574"/>
@@ -6029,10 +6017,10 @@
       <w:szCs w:val="20"/>
     </w:rPr>
   </w:style>
-  <w:style w:type="paragraph" w:styleId="a7">
+  <w:style w:type="paragraph" w:styleId="Caption">
     <w:name w:val="caption"/>
-    <w:basedOn w:val="a"/>
-    <w:next w:val="a"/>
+    <w:basedOn w:val="Normal"/>
+    <w:next w:val="Normal"/>
     <w:uiPriority w:val="35"/>
     <w:semiHidden/>
     <w:unhideWhenUsed/>
@@ -6049,11 +6037,11 @@
       <w:szCs w:val="18"/>
     </w:rPr>
   </w:style>
-  <w:style w:type="paragraph" w:styleId="a8">
+  <w:style w:type="paragraph" w:styleId="Title">
     <w:name w:val="Title"/>
-    <w:basedOn w:val="a"/>
-    <w:next w:val="a"/>
-    <w:link w:val="Char3"/>
+    <w:basedOn w:val="Normal"/>
+    <w:next w:val="Normal"/>
+    <w:link w:val="TitleChar"/>
     <w:uiPriority w:val="10"/>
     <w:qFormat/>
     <w:rsid w:val="00FD4574"/>
@@ -6073,10 +6061,10 @@
       <w:szCs w:val="52"/>
     </w:rPr>
   </w:style>
-  <w:style w:type="character" w:customStyle="1" w:styleId="Char3">
-    <w:name w:val="제목 Char"/>
-    <w:basedOn w:val="a0"/>
-    <w:link w:val="a8"/>
+  <w:style w:type="character" w:customStyle="1" w:styleId="TitleChar">
+    <w:name w:val="Title Char"/>
+    <w:basedOn w:val="DefaultParagraphFont"/>
+    <w:link w:val="Title"/>
     <w:uiPriority w:val="10"/>
     <w:rsid w:val="00FD4574"/>
     <w:rPr>
@@ -6088,11 +6076,11 @@
       <w:szCs w:val="52"/>
     </w:rPr>
   </w:style>
-  <w:style w:type="paragraph" w:styleId="a9">
+  <w:style w:type="paragraph" w:styleId="Subtitle">
     <w:name w:val="Subtitle"/>
-    <w:basedOn w:val="a"/>
-    <w:next w:val="a"/>
-    <w:link w:val="Char4"/>
+    <w:basedOn w:val="Normal"/>
+    <w:next w:val="Normal"/>
+    <w:link w:val="SubtitleChar"/>
     <w:uiPriority w:val="11"/>
     <w:qFormat/>
     <w:rsid w:val="00FD4574"/>
@@ -6111,10 +6099,10 @@
       <w:szCs w:val="24"/>
     </w:rPr>
   </w:style>
-  <w:style w:type="character" w:customStyle="1" w:styleId="Char4">
-    <w:name w:val="부제 Char"/>
-    <w:basedOn w:val="a0"/>
-    <w:link w:val="a9"/>
+  <w:style w:type="character" w:customStyle="1" w:styleId="SubtitleChar">
+    <w:name w:val="Subtitle Char"/>
+    <w:basedOn w:val="DefaultParagraphFont"/>
+    <w:link w:val="Subtitle"/>
     <w:uiPriority w:val="11"/>
     <w:rsid w:val="00FD4574"/>
     <w:rPr>
@@ -6127,9 +6115,9 @@
       <w:szCs w:val="24"/>
     </w:rPr>
   </w:style>
-  <w:style w:type="character" w:styleId="aa">
+  <w:style w:type="character" w:styleId="Strong">
     <w:name w:val="Strong"/>
-    <w:basedOn w:val="a0"/>
+    <w:basedOn w:val="DefaultParagraphFont"/>
     <w:uiPriority w:val="22"/>
     <w:qFormat/>
     <w:rsid w:val="00FD4574"/>
@@ -6138,9 +6126,9 @@
       <w:bCs/>
     </w:rPr>
   </w:style>
-  <w:style w:type="character" w:styleId="ab">
+  <w:style w:type="character" w:styleId="Emphasis">
     <w:name w:val="Emphasis"/>
-    <w:basedOn w:val="a0"/>
+    <w:basedOn w:val="DefaultParagraphFont"/>
     <w:uiPriority w:val="20"/>
     <w:qFormat/>
     <w:rsid w:val="00FD4574"/>
@@ -6149,9 +6137,9 @@
       <w:iCs/>
     </w:rPr>
   </w:style>
-  <w:style w:type="paragraph" w:styleId="ac">
+  <w:style w:type="paragraph" w:styleId="ListParagraph">
     <w:name w:val="List Paragraph"/>
-    <w:basedOn w:val="a"/>
+    <w:basedOn w:val="Normal"/>
     <w:uiPriority w:val="34"/>
     <w:qFormat/>
     <w:rsid w:val="00FD4574"/>
@@ -6160,11 +6148,11 @@
       <w:contextualSpacing/>
     </w:pPr>
   </w:style>
-  <w:style w:type="paragraph" w:styleId="ad">
+  <w:style w:type="paragraph" w:styleId="Quote">
     <w:name w:val="Quote"/>
-    <w:basedOn w:val="a"/>
-    <w:next w:val="a"/>
-    <w:link w:val="Char5"/>
+    <w:basedOn w:val="Normal"/>
+    <w:next w:val="Normal"/>
+    <w:link w:val="QuoteChar"/>
     <w:uiPriority w:val="29"/>
     <w:qFormat/>
     <w:rsid w:val="00FD4574"/>
@@ -6174,10 +6162,10 @@
       <w:color w:val="000000" w:themeColor="text1"/>
     </w:rPr>
   </w:style>
-  <w:style w:type="character" w:customStyle="1" w:styleId="Char5">
-    <w:name w:val="인용 Char"/>
-    <w:basedOn w:val="a0"/>
-    <w:link w:val="ad"/>
+  <w:style w:type="character" w:customStyle="1" w:styleId="QuoteChar">
+    <w:name w:val="Quote Char"/>
+    <w:basedOn w:val="DefaultParagraphFont"/>
+    <w:link w:val="Quote"/>
     <w:uiPriority w:val="29"/>
     <w:rsid w:val="00FD4574"/>
     <w:rPr>
@@ -6186,11 +6174,11 @@
       <w:color w:val="000000" w:themeColor="text1"/>
     </w:rPr>
   </w:style>
-  <w:style w:type="paragraph" w:styleId="ae">
+  <w:style w:type="paragraph" w:styleId="IntenseQuote">
     <w:name w:val="Intense Quote"/>
-    <w:basedOn w:val="a"/>
-    <w:next w:val="a"/>
-    <w:link w:val="Char6"/>
+    <w:basedOn w:val="Normal"/>
+    <w:next w:val="Normal"/>
+    <w:link w:val="IntenseQuoteChar"/>
     <w:uiPriority w:val="30"/>
     <w:qFormat/>
     <w:rsid w:val="00FD4574"/>
@@ -6209,10 +6197,10 @@
       <w:color w:val="4F81BD" w:themeColor="accent1"/>
     </w:rPr>
   </w:style>
-  <w:style w:type="character" w:customStyle="1" w:styleId="Char6">
-    <w:name w:val="강한 인용 Char"/>
-    <w:basedOn w:val="a0"/>
-    <w:link w:val="ae"/>
+  <w:style w:type="character" w:customStyle="1" w:styleId="IntenseQuoteChar">
+    <w:name w:val="Intense Quote Char"/>
+    <w:basedOn w:val="DefaultParagraphFont"/>
+    <w:link w:val="IntenseQuote"/>
     <w:uiPriority w:val="30"/>
     <w:rsid w:val="00FD4574"/>
     <w:rPr>
@@ -6223,9 +6211,9 @@
       <w:color w:val="4F81BD" w:themeColor="accent1"/>
     </w:rPr>
   </w:style>
-  <w:style w:type="character" w:styleId="af">
+  <w:style w:type="character" w:styleId="SubtleEmphasis">
     <w:name w:val="Subtle Emphasis"/>
-    <w:basedOn w:val="a0"/>
+    <w:basedOn w:val="DefaultParagraphFont"/>
     <w:uiPriority w:val="19"/>
     <w:qFormat/>
     <w:rsid w:val="00FD4574"/>
@@ -6235,9 +6223,9 @@
       <w:color w:val="808080" w:themeColor="text1" w:themeTint="7F"/>
     </w:rPr>
   </w:style>
-  <w:style w:type="character" w:styleId="af0">
+  <w:style w:type="character" w:styleId="IntenseEmphasis">
     <w:name w:val="Intense Emphasis"/>
-    <w:basedOn w:val="a0"/>
+    <w:basedOn w:val="DefaultParagraphFont"/>
     <w:uiPriority w:val="21"/>
     <w:qFormat/>
     <w:rsid w:val="00FD4574"/>
@@ -6249,9 +6237,9 @@
       <w:color w:val="4F81BD" w:themeColor="accent1"/>
     </w:rPr>
   </w:style>
-  <w:style w:type="character" w:styleId="af1">
+  <w:style w:type="character" w:styleId="SubtleReference">
     <w:name w:val="Subtle Reference"/>
-    <w:basedOn w:val="a0"/>
+    <w:basedOn w:val="DefaultParagraphFont"/>
     <w:uiPriority w:val="31"/>
     <w:qFormat/>
     <w:rsid w:val="00FD4574"/>
@@ -6261,9 +6249,9 @@
       <w:u w:val="single"/>
     </w:rPr>
   </w:style>
-  <w:style w:type="character" w:styleId="af2">
+  <w:style w:type="character" w:styleId="IntenseReference">
     <w:name w:val="Intense Reference"/>
-    <w:basedOn w:val="a0"/>
+    <w:basedOn w:val="DefaultParagraphFont"/>
     <w:uiPriority w:val="32"/>
     <w:qFormat/>
     <w:rsid w:val="00FD4574"/>
@@ -6276,9 +6264,9 @@
       <w:u w:val="single"/>
     </w:rPr>
   </w:style>
-  <w:style w:type="character" w:styleId="af3">
+  <w:style w:type="character" w:styleId="BookTitle">
     <w:name w:val="Book Title"/>
-    <w:basedOn w:val="a0"/>
+    <w:basedOn w:val="DefaultParagraphFont"/>
     <w:uiPriority w:val="33"/>
     <w:qFormat/>
     <w:rsid w:val="00FD4574"/>
@@ -6289,10 +6277,10 @@
       <w:spacing w:val="5"/>
     </w:rPr>
   </w:style>
-  <w:style w:type="paragraph" w:styleId="TOC">
+  <w:style w:type="paragraph" w:styleId="TOCHeading">
     <w:name w:val="TOC Heading"/>
-    <w:basedOn w:val="1"/>
-    <w:next w:val="a"/>
+    <w:basedOn w:val="Heading1"/>
+    <w:next w:val="Normal"/>
     <w:uiPriority w:val="39"/>
     <w:semiHidden/>
     <w:unhideWhenUsed/>
@@ -6302,9 +6290,9 @@
       <w:outlineLvl w:val="9"/>
     </w:pPr>
   </w:style>
-  <w:style w:type="character" w:styleId="af4">
+  <w:style w:type="character" w:styleId="Hyperlink">
     <w:name w:val="Hyperlink"/>
-    <w:basedOn w:val="a0"/>
+    <w:basedOn w:val="DefaultParagraphFont"/>
     <w:uiPriority w:val="99"/>
     <w:unhideWhenUsed/>
     <w:rsid w:val="00BD76AD"/>
@@ -6313,10 +6301,10 @@
       <w:u w:val="single"/>
     </w:rPr>
   </w:style>
-  <w:style w:type="paragraph" w:styleId="20">
+  <w:style w:type="paragraph" w:styleId="TOC2">
     <w:name w:val="toc 2"/>
-    <w:basedOn w:val="a"/>
-    <w:next w:val="a"/>
+    <w:basedOn w:val="Normal"/>
+    <w:next w:val="Normal"/>
     <w:autoRedefine/>
     <w:uiPriority w:val="39"/>
     <w:unhideWhenUsed/>
@@ -6334,10 +6322,10 @@
       <w:szCs w:val="20"/>
     </w:rPr>
   </w:style>
-  <w:style w:type="paragraph" w:styleId="30">
+  <w:style w:type="paragraph" w:styleId="TOC3">
     <w:name w:val="toc 3"/>
-    <w:basedOn w:val="a"/>
-    <w:next w:val="a"/>
+    <w:basedOn w:val="Normal"/>
+    <w:next w:val="Normal"/>
     <w:autoRedefine/>
     <w:uiPriority w:val="39"/>
     <w:unhideWhenUsed/>
@@ -6353,10 +6341,10 @@
       <w:szCs w:val="20"/>
     </w:rPr>
   </w:style>
-  <w:style w:type="paragraph" w:styleId="40">
+  <w:style w:type="paragraph" w:styleId="TOC4">
     <w:name w:val="toc 4"/>
-    <w:basedOn w:val="a"/>
-    <w:next w:val="a"/>
+    <w:basedOn w:val="Normal"/>
+    <w:next w:val="Normal"/>
     <w:autoRedefine/>
     <w:uiPriority w:val="39"/>
     <w:unhideWhenUsed/>
@@ -6371,10 +6359,10 @@
       <w:szCs w:val="20"/>
     </w:rPr>
   </w:style>
-  <w:style w:type="paragraph" w:styleId="50">
+  <w:style w:type="paragraph" w:styleId="TOC5">
     <w:name w:val="toc 5"/>
-    <w:basedOn w:val="a"/>
-    <w:next w:val="a"/>
+    <w:basedOn w:val="Normal"/>
+    <w:next w:val="Normal"/>
     <w:autoRedefine/>
     <w:uiPriority w:val="39"/>
     <w:unhideWhenUsed/>
@@ -6389,10 +6377,10 @@
       <w:szCs w:val="20"/>
     </w:rPr>
   </w:style>
-  <w:style w:type="paragraph" w:styleId="60">
+  <w:style w:type="paragraph" w:styleId="TOC6">
     <w:name w:val="toc 6"/>
-    <w:basedOn w:val="a"/>
-    <w:next w:val="a"/>
+    <w:basedOn w:val="Normal"/>
+    <w:next w:val="Normal"/>
     <w:autoRedefine/>
     <w:uiPriority w:val="39"/>
     <w:unhideWhenUsed/>
@@ -6407,10 +6395,10 @@
       <w:szCs w:val="20"/>
     </w:rPr>
   </w:style>
-  <w:style w:type="paragraph" w:styleId="70">
+  <w:style w:type="paragraph" w:styleId="TOC7">
     <w:name w:val="toc 7"/>
-    <w:basedOn w:val="a"/>
-    <w:next w:val="a"/>
+    <w:basedOn w:val="Normal"/>
+    <w:next w:val="Normal"/>
     <w:autoRedefine/>
     <w:uiPriority w:val="39"/>
     <w:unhideWhenUsed/>
@@ -6425,10 +6413,10 @@
       <w:szCs w:val="20"/>
     </w:rPr>
   </w:style>
-  <w:style w:type="paragraph" w:styleId="80">
+  <w:style w:type="paragraph" w:styleId="TOC8">
     <w:name w:val="toc 8"/>
-    <w:basedOn w:val="a"/>
-    <w:next w:val="a"/>
+    <w:basedOn w:val="Normal"/>
+    <w:next w:val="Normal"/>
     <w:autoRedefine/>
     <w:uiPriority w:val="39"/>
     <w:unhideWhenUsed/>
@@ -6443,10 +6431,10 @@
       <w:szCs w:val="20"/>
     </w:rPr>
   </w:style>
-  <w:style w:type="paragraph" w:styleId="90">
+  <w:style w:type="paragraph" w:styleId="TOC9">
     <w:name w:val="toc 9"/>
-    <w:basedOn w:val="a"/>
-    <w:next w:val="a"/>
+    <w:basedOn w:val="Normal"/>
+    <w:next w:val="Normal"/>
     <w:autoRedefine/>
     <w:uiPriority w:val="39"/>
     <w:unhideWhenUsed/>
@@ -6461,9 +6449,9 @@
       <w:szCs w:val="20"/>
     </w:rPr>
   </w:style>
-  <w:style w:type="character" w:styleId="af5">
+  <w:style w:type="character" w:styleId="FollowedHyperlink">
     <w:name w:val="FollowedHyperlink"/>
-    <w:basedOn w:val="a0"/>
+    <w:basedOn w:val="DefaultParagraphFont"/>
     <w:uiPriority w:val="99"/>
     <w:semiHidden/>
     <w:unhideWhenUsed/>
@@ -6494,7 +6482,7 @@
 </file>
 
 <file path=word/glossary/document.xml><?xml version="1.0" encoding="utf-8"?>
-<w:glossaryDocument xmlns:wpc="http://schemas.microsoft.com/office/word/2010/wordprocessingCanvas" xmlns:mc="http://schemas.openxmlformats.org/markup-compatibility/2006" xmlns:o="urn:schemas-microsoft-com:office:office" xmlns:r="http://schemas.openxmlformats.org/officeDocument/2006/relationships" xmlns:m="http://schemas.openxmlformats.org/officeDocument/2006/math" xmlns:v="urn:schemas-microsoft-com:vml" xmlns:wp14="http://schemas.microsoft.com/office/word/2010/wordprocessingDrawing" xmlns:wp="http://schemas.openxmlformats.org/drawingml/2006/wordprocessingDrawing" xmlns:w10="urn:schemas-microsoft-com:office:word" xmlns:w="http://schemas.openxmlformats.org/wordprocessingml/2006/main" xmlns:w14="http://schemas.microsoft.com/office/word/2010/wordml" xmlns:wpg="http://schemas.microsoft.com/office/word/2010/wordprocessingGroup" xmlns:wpi="http://schemas.microsoft.com/office/word/2010/wordprocessingInk" xmlns:wne="http://schemas.microsoft.com/office/word/2006/wordml" xmlns:wps="http://schemas.microsoft.com/office/word/2010/wordprocessingShape" mc:Ignorable="w14 wp14">
+<w:glossaryDocument xmlns:wpc="http://schemas.microsoft.com/office/word/2010/wordprocessingCanvas" xmlns:mo="http://schemas.microsoft.com/office/mac/office/2008/main" xmlns:mc="http://schemas.openxmlformats.org/markup-compatibility/2006" xmlns:mv="urn:schemas-microsoft-com:mac:vml" xmlns:o="urn:schemas-microsoft-com:office:office" xmlns:r="http://schemas.openxmlformats.org/officeDocument/2006/relationships" xmlns:m="http://schemas.openxmlformats.org/officeDocument/2006/math" xmlns:v="urn:schemas-microsoft-com:vml" xmlns:wp14="http://schemas.microsoft.com/office/word/2010/wordprocessingDrawing" xmlns:wp="http://schemas.openxmlformats.org/drawingml/2006/wordprocessingDrawing" xmlns:w10="urn:schemas-microsoft-com:office:word" xmlns:w="http://schemas.openxmlformats.org/wordprocessingml/2006/main" xmlns:w14="http://schemas.microsoft.com/office/word/2010/wordml" xmlns:wpg="http://schemas.microsoft.com/office/word/2010/wordprocessingGroup" xmlns:wpi="http://schemas.microsoft.com/office/word/2010/wordprocessingInk" xmlns:wne="http://schemas.microsoft.com/office/word/2006/wordml" xmlns:wps="http://schemas.microsoft.com/office/word/2010/wordprocessingShape" mc:Ignorable="w14 wp14">
   <w:docParts>
     <w:docPart>
       <w:docPartPr>
@@ -6522,39 +6510,55 @@
               <w:caps/>
               <w:lang w:val="ko-KR"/>
             </w:rPr>
-            <w:t>[회사 이름 입력]</w:t>
+            <w:t>[</w:t>
           </w:r>
-        </w:p>
-      </w:docPartBody>
-    </w:docPart>
-    <w:docPart>
-      <w:docPartPr>
-        <w:name w:val="A6EBE73B4A7E4B36BE5686BD4A56BE51"/>
-        <w:category>
-          <w:name w:val="일반"/>
-          <w:gallery w:val="placeholder"/>
-        </w:category>
-        <w:types>
-          <w:type w:val="bbPlcHdr"/>
-        </w:types>
-        <w:behaviors>
-          <w:behavior w:val="content"/>
-        </w:behaviors>
-        <w:guid w:val="{98024F2C-884D-44F7-B184-1041C28A7904}"/>
-      </w:docPartPr>
-      <w:docPartBody>
-        <w:p>
-          <w:pPr>
-            <w:pStyle w:val="A6EBE73B4A7E4B36BE5686BD4A56BE51"/>
-          </w:pPr>
           <w:r>
             <w:rPr>
               <w:rFonts w:asciiTheme="majorHAnsi" w:eastAsiaTheme="majorEastAsia" w:hAnsiTheme="majorHAnsi" w:cstheme="majorBidi"/>
-              <w:sz w:val="80"/>
-              <w:szCs w:val="80"/>
+              <w:caps/>
               <w:lang w:val="ko-KR"/>
             </w:rPr>
-            <w:t>[문서 제목 입력]</w:t>
+            <w:t>회사</w:t>
+          </w:r>
+          <w:r>
+            <w:rPr>
+              <w:rFonts w:asciiTheme="majorHAnsi" w:eastAsiaTheme="majorEastAsia" w:hAnsiTheme="majorHAnsi" w:cstheme="majorBidi"/>
+              <w:caps/>
+              <w:lang w:val="ko-KR"/>
+            </w:rPr>
+            <w:t xml:space="preserve"> </w:t>
+          </w:r>
+          <w:r>
+            <w:rPr>
+              <w:rFonts w:asciiTheme="majorHAnsi" w:eastAsiaTheme="majorEastAsia" w:hAnsiTheme="majorHAnsi" w:cstheme="majorBidi"/>
+              <w:caps/>
+              <w:lang w:val="ko-KR"/>
+            </w:rPr>
+            <w:t>이름</w:t>
+          </w:r>
+          <w:r>
+            <w:rPr>
+              <w:rFonts w:asciiTheme="majorHAnsi" w:eastAsiaTheme="majorEastAsia" w:hAnsiTheme="majorHAnsi" w:cstheme="majorBidi"/>
+              <w:caps/>
+              <w:lang w:val="ko-KR"/>
+            </w:rPr>
+            <w:t xml:space="preserve"> </w:t>
+          </w:r>
+          <w:r>
+            <w:rPr>
+              <w:rFonts w:asciiTheme="majorHAnsi" w:eastAsiaTheme="majorEastAsia" w:hAnsiTheme="majorHAnsi" w:cstheme="majorBidi"/>
+              <w:caps/>
+              <w:lang w:val="ko-KR"/>
+            </w:rPr>
+            <w:t>입력</w:t>
+          </w:r>
+          <w:r>
+            <w:rPr>
+              <w:rFonts w:asciiTheme="majorHAnsi" w:eastAsiaTheme="majorEastAsia" w:hAnsiTheme="majorHAnsi" w:cstheme="majorBidi"/>
+              <w:caps/>
+              <w:lang w:val="ko-KR"/>
+            </w:rPr>
+            <w:t>]</w:t>
           </w:r>
         </w:p>
       </w:docPartBody>
@@ -6566,7 +6570,7 @@
 <file path=word/glossary/fontTable.xml><?xml version="1.0" encoding="utf-8"?>
 <w:fonts xmlns:mc="http://schemas.openxmlformats.org/markup-compatibility/2006" xmlns:r="http://schemas.openxmlformats.org/officeDocument/2006/relationships" xmlns:w="http://schemas.openxmlformats.org/wordprocessingml/2006/main" xmlns:w14="http://schemas.microsoft.com/office/word/2010/wordml" mc:Ignorable="w14">
   <w:font w:name="맑은 고딕">
-    <w:panose1 w:val="020B0503020000020004"/>
+    <w:altName w:val="?? ?? Bold"/>
     <w:charset w:val="81"/>
     <w:family w:val="modern"/>
     <w:pitch w:val="variable"/>
@@ -6575,7 +6579,7 @@
   <w:font w:name="Times New Roman">
     <w:panose1 w:val="02020603050405020304"/>
     <w:charset w:val="00"/>
-    <w:family w:val="roman"/>
+    <w:family w:val="auto"/>
     <w:pitch w:val="variable"/>
     <w:sig w:usb0="E0002AFF" w:usb1="C0007841" w:usb2="00000009" w:usb3="00000000" w:csb0="000001FF" w:csb1="00000000"/>
   </w:font>
@@ -6587,35 +6591,52 @@
     <w:sig w:usb0="00000000" w:usb1="10000000" w:usb2="00000000" w:usb3="00000000" w:csb0="80000000" w:csb1="00000000"/>
   </w:font>
   <w:font w:name="Symbol">
-    <w:panose1 w:val="05050102010706020507"/>
+    <w:panose1 w:val="00000000000000000000"/>
     <w:charset w:val="02"/>
-    <w:family w:val="roman"/>
+    <w:family w:val="auto"/>
     <w:pitch w:val="variable"/>
     <w:sig w:usb0="00000000" w:usb1="10000000" w:usb2="00000000" w:usb3="00000000" w:csb0="80000000" w:csb1="00000000"/>
   </w:font>
   <w:font w:name="Courier New">
     <w:panose1 w:val="02070309020205020404"/>
     <w:charset w:val="00"/>
-    <w:family w:val="modern"/>
-    <w:notTrueType/>
-    <w:pitch w:val="fixed"/>
-    <w:sig w:usb0="00000003" w:usb1="00000000" w:usb2="00000000" w:usb3="00000000" w:csb0="00000001" w:csb1="00000000"/>
+    <w:family w:val="auto"/>
+    <w:pitch w:val="variable"/>
+    <w:sig w:usb0="E0002AFF" w:usb1="C0007843" w:usb2="00000009" w:usb3="00000000" w:csb0="000001FF" w:csb1="00000000"/>
   </w:font>
   <w:font w:name="Segoe UI">
     <w:altName w:val="Courier New"/>
-    <w:panose1 w:val="020B0502040204020203"/>
     <w:charset w:val="00"/>
     <w:family w:val="swiss"/>
     <w:pitch w:val="variable"/>
     <w:sig w:usb0="E10022FF" w:usb1="C000E47F" w:usb2="00000029" w:usb3="00000000" w:csb0="000001DF" w:csb1="00000000"/>
   </w:font>
   <w:font w:name="바탕">
-    <w:altName w:val="Batang"/>
-    <w:panose1 w:val="02030600000101010101"/>
-    <w:charset w:val="81"/>
-    <w:family w:val="roman"/>
+    <w:charset w:val="4F"/>
+    <w:family w:val="auto"/>
     <w:pitch w:val="variable"/>
-    <w:sig w:usb0="B00002AF" w:usb1="69D77CFB" w:usb2="00000030" w:usb3="00000000" w:csb0="0008009F" w:csb1="00000000"/>
+    <w:sig w:usb0="00000001" w:usb1="09060000" w:usb2="00000010" w:usb3="00000000" w:csb0="00080000" w:csb1="00000000"/>
+  </w:font>
+  <w:font w:name="Arial">
+    <w:panose1 w:val="020B0604020202020204"/>
+    <w:charset w:val="00"/>
+    <w:family w:val="auto"/>
+    <w:pitch w:val="variable"/>
+    <w:sig w:usb0="E0002AFF" w:usb1="C0007843" w:usb2="00000009" w:usb3="00000000" w:csb0="000001FF" w:csb1="00000000"/>
+  </w:font>
+  <w:font w:name="Cambria">
+    <w:panose1 w:val="02040503050406030204"/>
+    <w:charset w:val="00"/>
+    <w:family w:val="auto"/>
+    <w:pitch w:val="variable"/>
+    <w:sig w:usb0="E00002FF" w:usb1="400004FF" w:usb2="00000000" w:usb3="00000000" w:csb0="0000019F" w:csb1="00000000"/>
+  </w:font>
+  <w:font w:name="Calibri">
+    <w:panose1 w:val="020F0502020204030204"/>
+    <w:charset w:val="00"/>
+    <w:family w:val="auto"/>
+    <w:pitch w:val="variable"/>
+    <w:sig w:usb0="E10002FF" w:usb1="4000ACFF" w:usb2="00000009" w:usb3="00000000" w:csb0="0000019F" w:csb1="00000000"/>
   </w:font>
 </w:fonts>
 </file>
@@ -6647,6 +6668,7 @@
     <w:rsidRoot w:val="00E017DF"/>
     <w:rsid w:val="001422C9"/>
     <w:rsid w:val="001E0EAB"/>
+    <w:rsid w:val="00260DAE"/>
     <w:rsid w:val="003D7AFA"/>
     <w:rsid w:val="00B26DFF"/>
     <w:rsid w:val="00E017DF"/>
@@ -6691,7 +6713,7 @@
       </w:pPr>
     </w:pPrDefault>
   </w:docDefaults>
-  <w:latentStyles w:defLockedState="0" w:defUIPriority="99" w:defSemiHidden="1" w:defUnhideWhenUsed="1" w:defQFormat="0" w:count="267">
+  <w:latentStyles w:defLockedState="0" w:defUIPriority="99" w:defSemiHidden="1" w:defUnhideWhenUsed="1" w:defQFormat="0" w:count="276">
     <w:lsdException w:name="Normal" w:semiHidden="0" w:uiPriority="0" w:unhideWhenUsed="0" w:qFormat="1"/>
     <w:lsdException w:name="heading 1" w:semiHidden="0" w:uiPriority="9" w:unhideWhenUsed="0" w:qFormat="1"/>
     <w:lsdException w:name="heading 2" w:uiPriority="9" w:qFormat="1"/>
@@ -6830,7 +6852,7 @@
     <w:lsdException w:name="Bibliography" w:uiPriority="37"/>
     <w:lsdException w:name="TOC Heading" w:uiPriority="39" w:qFormat="1"/>
   </w:latentStyles>
-  <w:style w:type="paragraph" w:default="1" w:styleId="a">
+  <w:style w:type="paragraph" w:default="1" w:styleId="Normal">
     <w:name w:val="Normal"/>
     <w:qFormat/>
     <w:pPr>
@@ -6840,13 +6862,13 @@
       <w:autoSpaceDN w:val="0"/>
     </w:pPr>
   </w:style>
-  <w:style w:type="character" w:default="1" w:styleId="a0">
+  <w:style w:type="character" w:default="1" w:styleId="DefaultParagraphFont">
     <w:name w:val="Default Paragraph Font"/>
     <w:uiPriority w:val="1"/>
     <w:semiHidden/>
     <w:unhideWhenUsed/>
   </w:style>
-  <w:style w:type="table" w:default="1" w:styleId="a1">
+  <w:style w:type="table" w:default="1" w:styleId="TableNormal">
     <w:name w:val="Normal Table"/>
     <w:uiPriority w:val="99"/>
     <w:semiHidden/>
@@ -6861,7 +6883,7 @@
       </w:tblCellMar>
     </w:tblPr>
   </w:style>
-  <w:style w:type="numbering" w:default="1" w:styleId="a2">
+  <w:style w:type="numbering" w:default="1" w:styleId="NoList">
     <w:name w:val="No List"/>
     <w:uiPriority w:val="99"/>
     <w:semiHidden/>
@@ -6961,7 +6983,7 @@
 </file>
 
 <file path=word/glossary/stylesWithEffects.xml><?xml version="1.0" encoding="utf-8"?>
-<w:styles xmlns:wpc="http://schemas.microsoft.com/office/word/2010/wordprocessingCanvas" xmlns:mc="http://schemas.openxmlformats.org/markup-compatibility/2006" xmlns:o="urn:schemas-microsoft-com:office:office" xmlns:r="http://schemas.openxmlformats.org/officeDocument/2006/relationships" xmlns:m="http://schemas.openxmlformats.org/officeDocument/2006/math" xmlns:v="urn:schemas-microsoft-com:vml" xmlns:wp14="http://schemas.microsoft.com/office/word/2010/wordprocessingDrawing" xmlns:wp="http://schemas.openxmlformats.org/drawingml/2006/wordprocessingDrawing" xmlns:w10="urn:schemas-microsoft-com:office:word" xmlns:w="http://schemas.openxmlformats.org/wordprocessingml/2006/main" xmlns:w14="http://schemas.microsoft.com/office/word/2010/wordml" xmlns:wpg="http://schemas.microsoft.com/office/word/2010/wordprocessingGroup" xmlns:wpi="http://schemas.microsoft.com/office/word/2010/wordprocessingInk" xmlns:wne="http://schemas.microsoft.com/office/word/2006/wordml" xmlns:wps="http://schemas.microsoft.com/office/word/2010/wordprocessingShape" mc:Ignorable="w14 wp14">
+<w:styles xmlns:wpc="http://schemas.microsoft.com/office/word/2010/wordprocessingCanvas" xmlns:mo="http://schemas.microsoft.com/office/mac/office/2008/main" xmlns:mc="http://schemas.openxmlformats.org/markup-compatibility/2006" xmlns:mv="urn:schemas-microsoft-com:mac:vml" xmlns:o="urn:schemas-microsoft-com:office:office" xmlns:r="http://schemas.openxmlformats.org/officeDocument/2006/relationships" xmlns:m="http://schemas.openxmlformats.org/officeDocument/2006/math" xmlns:v="urn:schemas-microsoft-com:vml" xmlns:wp14="http://schemas.microsoft.com/office/word/2010/wordprocessingDrawing" xmlns:wp="http://schemas.openxmlformats.org/drawingml/2006/wordprocessingDrawing" xmlns:w10="urn:schemas-microsoft-com:office:word" xmlns:w="http://schemas.openxmlformats.org/wordprocessingml/2006/main" xmlns:w14="http://schemas.microsoft.com/office/word/2010/wordml" xmlns:wpg="http://schemas.microsoft.com/office/word/2010/wordprocessingGroup" xmlns:wpi="http://schemas.microsoft.com/office/word/2010/wordprocessingInk" xmlns:wne="http://schemas.microsoft.com/office/word/2006/wordml" xmlns:wps="http://schemas.microsoft.com/office/word/2010/wordprocessingShape" mc:Ignorable="w14 wp14">
   <w:docDefaults>
     <w:rPrDefault>
       <w:rPr>
@@ -6978,7 +7000,7 @@
       </w:pPr>
     </w:pPrDefault>
   </w:docDefaults>
-  <w:latentStyles w:defLockedState="0" w:defUIPriority="99" w:defSemiHidden="1" w:defUnhideWhenUsed="1" w:defQFormat="0" w:count="267">
+  <w:latentStyles w:defLockedState="0" w:defUIPriority="99" w:defSemiHidden="1" w:defUnhideWhenUsed="1" w:defQFormat="0" w:count="276">
     <w:lsdException w:name="Normal" w:semiHidden="0" w:uiPriority="0" w:unhideWhenUsed="0" w:qFormat="1"/>
     <w:lsdException w:name="heading 1" w:semiHidden="0" w:uiPriority="9" w:unhideWhenUsed="0" w:qFormat="1"/>
     <w:lsdException w:name="heading 2" w:uiPriority="9" w:qFormat="1"/>
@@ -7117,7 +7139,7 @@
     <w:lsdException w:name="Bibliography" w:uiPriority="37"/>
     <w:lsdException w:name="TOC Heading" w:uiPriority="39" w:qFormat="1"/>
   </w:latentStyles>
-  <w:style w:type="paragraph" w:default="1" w:styleId="a">
+  <w:style w:type="paragraph" w:default="1" w:styleId="Normal">
     <w:name w:val="Normal"/>
     <w:qFormat/>
     <w:pPr>
@@ -7127,13 +7149,13 @@
       <w:autoSpaceDN w:val="0"/>
     </w:pPr>
   </w:style>
-  <w:style w:type="character" w:default="1" w:styleId="a0">
+  <w:style w:type="character" w:default="1" w:styleId="DefaultParagraphFont">
     <w:name w:val="Default Paragraph Font"/>
     <w:uiPriority w:val="1"/>
     <w:semiHidden/>
     <w:unhideWhenUsed/>
   </w:style>
-  <w:style w:type="table" w:default="1" w:styleId="a1">
+  <w:style w:type="table" w:default="1" w:styleId="TableNormal">
     <w:name w:val="Normal Table"/>
     <w:uiPriority w:val="99"/>
     <w:semiHidden/>
@@ -7148,7 +7170,7 @@
       </w:tblCellMar>
     </w:tblPr>
   </w:style>
-  <w:style w:type="numbering" w:default="1" w:styleId="a2">
+  <w:style w:type="numbering" w:default="1" w:styleId="NoList">
     <w:name w:val="No List"/>
     <w:uiPriority w:val="99"/>
     <w:semiHidden/>
@@ -7251,6 +7273,7 @@
 <w:webSettings xmlns:mc="http://schemas.openxmlformats.org/markup-compatibility/2006" xmlns:r="http://schemas.openxmlformats.org/officeDocument/2006/relationships" xmlns:w="http://schemas.openxmlformats.org/wordprocessingml/2006/main" xmlns:w14="http://schemas.microsoft.com/office/word/2010/wordml" mc:Ignorable="w14">
   <w:optimizeForBrowser/>
   <w:allowPNG/>
+  <w:doNotSaveAsSingleFile/>
 </w:webSettings>
 </file>
 
@@ -7542,7 +7565,7 @@
 <file path=customXml/item1.xml><?xml version="1.0" encoding="utf-8"?>
 <CoverPageProperties xmlns="http://schemas.microsoft.com/office/2006/coverPageProps">
   <PublishDate>2012-01-28T00:00:00</PublishDate>
-  <Abstract>동계 방학 중 해외 인턴십의 일환으로 미국 캘리포니아 산호세에 위치한 OCZ Technology내의 인디링스 팀에서 Open-SSD 프로젝트의 자스민 보드(Jasmine board)를 활용하여 섹터 단계 매핑 FTL(Sector Level Mapping FTL)을 구현하였다.</Abstract>
+  <Abstract>동계 방학 중 해외 인턴십 목적으로 미국 캘리포니아 산호세에 위치한 OCZ Technology내의 인디링스 팀에서 Open-SSD 프로젝트의 자스민 보드(Jasmine board)를 활용하여 섹터 단위 매핑 FTL(Sector Level Mapping FTL)을 구현하였다.</Abstract>
   <CompanyAddress/>
   <CompanyPhone/>
   <CompanyFax/>
@@ -7563,7 +7586,7 @@
 </file>
 
 <file path=customXml/itemProps2.xml><?xml version="1.0" encoding="utf-8"?>
-<ds:datastoreItem xmlns:ds="http://schemas.openxmlformats.org/officeDocument/2006/customXml" ds:itemID="{3A187F08-A388-4D9F-8000-1DF9FC1B491A}">
+<ds:datastoreItem xmlns:ds="http://schemas.openxmlformats.org/officeDocument/2006/customXml" ds:itemID="{6526AEC8-A4B6-AE4A-B693-7F0CABB4D824}">
   <ds:schemaRefs>
     <ds:schemaRef ds:uri="http://schemas.openxmlformats.org/officeDocument/2006/bibliography"/>
   </ds:schemaRefs>

--- a/docs/보고서.docx
+++ b/docs/보고서.docx
@@ -1,6 +1,6 @@
 
 <file path=word/document.xml><?xml version="1.0" encoding="utf-8"?>
-<w:document xmlns:wpc="http://schemas.microsoft.com/office/word/2010/wordprocessingCanvas" xmlns:mo="http://schemas.microsoft.com/office/mac/office/2008/main" xmlns:mc="http://schemas.openxmlformats.org/markup-compatibility/2006" xmlns:mv="urn:schemas-microsoft-com:mac:vml" xmlns:o="urn:schemas-microsoft-com:office:office" xmlns:r="http://schemas.openxmlformats.org/officeDocument/2006/relationships" xmlns:m="http://schemas.openxmlformats.org/officeDocument/2006/math" xmlns:v="urn:schemas-microsoft-com:vml" xmlns:wp14="http://schemas.microsoft.com/office/word/2010/wordprocessingDrawing" xmlns:wp="http://schemas.openxmlformats.org/drawingml/2006/wordprocessingDrawing" xmlns:w10="urn:schemas-microsoft-com:office:word" xmlns:w="http://schemas.openxmlformats.org/wordprocessingml/2006/main" xmlns:w14="http://schemas.microsoft.com/office/word/2010/wordml" xmlns:wpg="http://schemas.microsoft.com/office/word/2010/wordprocessingGroup" xmlns:wpi="http://schemas.microsoft.com/office/word/2010/wordprocessingInk" xmlns:wne="http://schemas.microsoft.com/office/word/2006/wordml" xmlns:wps="http://schemas.microsoft.com/office/word/2010/wordprocessingShape" mc:Ignorable="w14 wp14">
+<w:document xmlns:wpc="http://schemas.microsoft.com/office/word/2010/wordprocessingCanvas" xmlns:mc="http://schemas.openxmlformats.org/markup-compatibility/2006" xmlns:o="urn:schemas-microsoft-com:office:office" xmlns:r="http://schemas.openxmlformats.org/officeDocument/2006/relationships" xmlns:m="http://schemas.openxmlformats.org/officeDocument/2006/math" xmlns:v="urn:schemas-microsoft-com:vml" xmlns:wp14="http://schemas.microsoft.com/office/word/2010/wordprocessingDrawing" xmlns:wp="http://schemas.openxmlformats.org/drawingml/2006/wordprocessingDrawing" xmlns:w10="urn:schemas-microsoft-com:office:word" xmlns:w="http://schemas.openxmlformats.org/wordprocessingml/2006/main" xmlns:w14="http://schemas.microsoft.com/office/word/2010/wordml" xmlns:wpg="http://schemas.microsoft.com/office/word/2010/wordprocessingGroup" xmlns:wpi="http://schemas.microsoft.com/office/word/2010/wordprocessingInk" xmlns:wne="http://schemas.microsoft.com/office/word/2006/wordml" xmlns:wps="http://schemas.microsoft.com/office/word/2010/wordprocessingShape" mc:Ignorable="w14 wp14">
   <w:body>
     <w:sdt>
       <w:sdtPr>
@@ -68,7 +68,7 @@
                   </w:tcPr>
                   <w:p>
                     <w:pPr>
-                      <w:pStyle w:val="NoSpacing"/>
+                      <w:pStyle w:val="a3"/>
                       <w:jc w:val="center"/>
                       <w:rPr>
                         <w:rFonts w:asciiTheme="majorHAnsi" w:eastAsiaTheme="majorEastAsia" w:hAnsiTheme="majorHAnsi" w:cstheme="majorBidi"/>
@@ -101,12 +101,10 @@
                 </w:rPr>
                 <w:alias w:val="제목"/>
                 <w:id w:val="15524250"/>
-                <w:placeholder>
-                  <w:docPart w:val="A6EBE73B4A7E4B36BE5686BD4A56BE51"/>
-                </w:placeholder>
                 <w:dataBinding w:prefixMappings="xmlns:ns0='http://schemas.openxmlformats.org/package/2006/metadata/core-properties' xmlns:ns1='http://purl.org/dc/elements/1.1/'" w:xpath="/ns0:coreProperties[1]/ns1:title[1]" w:storeItemID="{6C3C8BC8-F283-45AE-878A-BAB7291924A1}"/>
                 <w:text/>
               </w:sdtPr>
+              <w:sdtEndPr/>
               <w:sdtContent>
                 <w:tc>
                   <w:tcPr>
@@ -118,7 +116,7 @@
                   </w:tcPr>
                   <w:p>
                     <w:pPr>
-                      <w:pStyle w:val="NoSpacing"/>
+                      <w:pStyle w:val="a3"/>
                       <w:jc w:val="center"/>
                       <w:rPr>
                         <w:rFonts w:asciiTheme="majorHAnsi" w:eastAsiaTheme="majorEastAsia" w:hAnsiTheme="majorHAnsi" w:cstheme="majorBidi"/>
@@ -126,13 +124,23 @@
                         <w:szCs w:val="80"/>
                       </w:rPr>
                     </w:pPr>
+                    <w:proofErr w:type="spellStart"/>
                     <w:r>
                       <w:rPr>
                         <w:rFonts w:asciiTheme="majorHAnsi" w:eastAsiaTheme="majorEastAsia" w:hAnsiTheme="majorHAnsi" w:cstheme="majorBidi" w:hint="eastAsia"/>
                         <w:sz w:val="80"/>
                         <w:szCs w:val="80"/>
                       </w:rPr>
-                      <w:t>인턴십 종합 보고서</w:t>
+                      <w:t>인턴십</w:t>
+                    </w:r>
+                    <w:proofErr w:type="spellEnd"/>
+                    <w:r>
+                      <w:rPr>
+                        <w:rFonts w:asciiTheme="majorHAnsi" w:eastAsiaTheme="majorEastAsia" w:hAnsiTheme="majorHAnsi" w:cstheme="majorBidi" w:hint="eastAsia"/>
+                        <w:sz w:val="80"/>
+                        <w:szCs w:val="80"/>
+                      </w:rPr>
+                      <w:t xml:space="preserve"> 종합 보고서</w:t>
                     </w:r>
                   </w:p>
                 </w:tc>
@@ -156,6 +164,7 @@
                 <w:dataBinding w:prefixMappings="xmlns:ns0='http://schemas.openxmlformats.org/package/2006/metadata/core-properties' xmlns:ns1='http://purl.org/dc/elements/1.1/'" w:xpath="/ns0:coreProperties[1]/ns1:subject[1]" w:storeItemID="{6C3C8BC8-F283-45AE-878A-BAB7291924A1}"/>
                 <w:text/>
               </w:sdtPr>
+              <w:sdtEndPr/>
               <w:sdtContent>
                 <w:tc>
                   <w:tcPr>
@@ -167,7 +176,7 @@
                   </w:tcPr>
                   <w:p>
                     <w:pPr>
-                      <w:pStyle w:val="NoSpacing"/>
+                      <w:pStyle w:val="a3"/>
                       <w:jc w:val="center"/>
                       <w:rPr>
                         <w:rFonts w:asciiTheme="majorHAnsi" w:eastAsiaTheme="majorEastAsia" w:hAnsiTheme="majorHAnsi" w:cstheme="majorBidi"/>
@@ -200,7 +209,7 @@
               </w:tcPr>
               <w:p>
                 <w:pPr>
-                  <w:pStyle w:val="NoSpacing"/>
+                  <w:pStyle w:val="a3"/>
                   <w:jc w:val="center"/>
                 </w:pPr>
               </w:p>
@@ -222,6 +231,7 @@
                 <w:dataBinding w:prefixMappings="xmlns:ns0='http://schemas.openxmlformats.org/package/2006/metadata/core-properties' xmlns:ns1='http://purl.org/dc/elements/1.1/'" w:xpath="/ns0:coreProperties[1]/ns1:creator[1]" w:storeItemID="{6C3C8BC8-F283-45AE-878A-BAB7291924A1}"/>
                 <w:text/>
               </w:sdtPr>
+              <w:sdtEndPr/>
               <w:sdtContent>
                 <w:tc>
                   <w:tcPr>
@@ -230,7 +240,7 @@
                   </w:tcPr>
                   <w:p>
                     <w:pPr>
-                      <w:pStyle w:val="NoSpacing"/>
+                      <w:pStyle w:val="a3"/>
                       <w:jc w:val="center"/>
                       <w:rPr>
                         <w:b/>
@@ -271,6 +281,7 @@
                   <w:calendar w:val="gregorian"/>
                 </w:date>
               </w:sdtPr>
+              <w:sdtEndPr/>
               <w:sdtContent>
                 <w:tc>
                   <w:tcPr>
@@ -279,7 +290,7 @@
                   </w:tcPr>
                   <w:p>
                     <w:pPr>
-                      <w:pStyle w:val="NoSpacing"/>
+                      <w:pStyle w:val="a3"/>
                       <w:jc w:val="center"/>
                       <w:rPr>
                         <w:b/>
@@ -319,6 +330,7 @@
                 <w:dataBinding w:prefixMappings="xmlns:ns0='http://schemas.microsoft.com/office/2006/coverPageProps'" w:xpath="/ns0:CoverPageProperties[1]/ns0:Abstract[1]" w:storeItemID="{55AF091B-3C7A-41E3-B477-F2FDAA23CFDA}"/>
                 <w:text/>
               </w:sdtPr>
+              <w:sdtEndPr/>
               <w:sdtContent>
                 <w:tc>
                   <w:tcPr>
@@ -326,7 +338,7 @@
                   </w:tcPr>
                   <w:p>
                     <w:pPr>
-                      <w:pStyle w:val="NoSpacing"/>
+                      <w:pStyle w:val="a3"/>
                     </w:pPr>
                     <w:r>
                       <w:t>동계</w:t>
@@ -337,9 +349,11 @@
                     <w:r>
                       <w:t xml:space="preserve">방학 중 해외 </w:t>
                     </w:r>
+                    <w:proofErr w:type="spellStart"/>
                     <w:r>
                       <w:t>인턴십</w:t>
                     </w:r>
+                    <w:proofErr w:type="spellEnd"/>
                     <w:r>
                       <w:rPr>
                         <w:rFonts w:hint="eastAsia"/>
@@ -347,7 +361,23 @@
                       <w:t xml:space="preserve"> 목적</w:t>
                     </w:r>
                     <w:r>
-                      <w:t>으로 미국 캘리포니아 산호세에 위치한 OCZ Technology내의 인디링스 팀에서</w:t>
+                      <w:t xml:space="preserve">으로 미국 캘리포니아 </w:t>
+                    </w:r>
+                    <w:proofErr w:type="spellStart"/>
+                    <w:r>
+                      <w:t>산호세에</w:t>
+                    </w:r>
+                    <w:proofErr w:type="spellEnd"/>
+                    <w:r>
+                      <w:t xml:space="preserve"> 위치한 OCZ Technology내의 </w:t>
+                    </w:r>
+                    <w:proofErr w:type="spellStart"/>
+                    <w:r>
+                      <w:t>인디링스</w:t>
+                    </w:r>
+                    <w:proofErr w:type="spellEnd"/>
+                    <w:r>
+                      <w:t xml:space="preserve"> 팀에서</w:t>
                     </w:r>
                     <w:r>
                       <w:t xml:space="preserve"> Open-</w:t>
@@ -355,8 +385,13 @@
                     <w:r>
                       <w:t xml:space="preserve">SSD 프로젝트의 </w:t>
                     </w:r>
+                    <w:proofErr w:type="spellStart"/>
                     <w:r>
-                      <w:t>자스민 보드(</w:t>
+                      <w:t>자스민</w:t>
+                    </w:r>
+                    <w:proofErr w:type="spellEnd"/>
+                    <w:r>
+                      <w:t xml:space="preserve"> 보드(</w:t>
                     </w:r>
                     <w:r>
                       <w:t>Jasmine board</w:t>
@@ -374,7 +409,15 @@
                       <w:t>단위</w:t>
                     </w:r>
                     <w:r>
-                      <w:t xml:space="preserve"> 매핑 FTL(</w:t>
+                      <w:t xml:space="preserve"> </w:t>
+                    </w:r>
+                    <w:proofErr w:type="spellStart"/>
+                    <w:r>
+                      <w:t>매핑</w:t>
+                    </w:r>
+                    <w:proofErr w:type="spellEnd"/>
+                    <w:r>
+                      <w:t xml:space="preserve"> FTL(</w:t>
                     </w:r>
                     <w:r>
                       <w:t>Sector Level Mapping FTL</w:t>
@@ -401,7 +444,7 @@
     </w:sdt>
     <w:p>
       <w:pPr>
-        <w:pStyle w:val="Title"/>
+        <w:pStyle w:val="a8"/>
         <w:rPr>
           <w:bCs/>
           <w:color w:val="365F91" w:themeColor="accent1" w:themeShade="BF"/>
@@ -421,7 +464,7 @@
     </w:p>
     <w:p>
       <w:pPr>
-        <w:pStyle w:val="TOC1"/>
+        <w:pStyle w:val="10"/>
         <w:tabs>
           <w:tab w:val="right" w:leader="dot" w:pos="9016"/>
         </w:tabs>
@@ -444,10 +487,10 @@
       <w:r>
         <w:fldChar w:fldCharType="separate"/>
       </w:r>
-      <w:hyperlink w:anchor="_Toc315165262" w:history="1">
-        <w:r>
-          <w:rPr>
-            <w:rStyle w:val="Hyperlink"/>
+      <w:hyperlink w:anchor="_Toc315248176" w:history="1">
+        <w:r>
+          <w:rPr>
+            <w:rStyle w:val="af4"/>
             <w:noProof/>
           </w:rPr>
           <w:t>그림 및 표 목차</w:t>
@@ -471,7 +514,7 @@
             <w:noProof/>
             <w:webHidden/>
           </w:rPr>
-          <w:instrText xml:space="preserve"> PAGEREF _Toc315165262 \h </w:instrText>
+          <w:instrText xml:space="preserve"> PAGEREF _Toc315248176 \h </w:instrText>
         </w:r>
         <w:r>
           <w:rPr>
@@ -491,7 +534,7 @@
             <w:noProof/>
             <w:webHidden/>
           </w:rPr>
-          <w:t>2</w:t>
+          <w:t>3</w:t>
         </w:r>
         <w:r>
           <w:rPr>
@@ -504,7 +547,7 @@
     </w:p>
     <w:p>
       <w:pPr>
-        <w:pStyle w:val="TOC1"/>
+        <w:pStyle w:val="10"/>
         <w:tabs>
           <w:tab w:val="right" w:leader="dot" w:pos="9016"/>
         </w:tabs>
@@ -518,10 +561,10 @@
           <w:szCs w:val="22"/>
         </w:rPr>
       </w:pPr>
-      <w:hyperlink w:anchor="_Toc315165263" w:history="1">
-        <w:r>
-          <w:rPr>
-            <w:rStyle w:val="Hyperlink"/>
+      <w:hyperlink w:anchor="_Toc315248177" w:history="1">
+        <w:r>
+          <w:rPr>
+            <w:rStyle w:val="af4"/>
             <w:noProof/>
           </w:rPr>
           <w:t>프로젝트 진행 일정 및 역할</w:t>
@@ -545,7 +588,7 @@
             <w:noProof/>
             <w:webHidden/>
           </w:rPr>
-          <w:instrText xml:space="preserve"> PAGEREF _Toc315165263 \h </w:instrText>
+          <w:instrText xml:space="preserve"> PAGEREF _Toc315248177 \h </w:instrText>
         </w:r>
         <w:r>
           <w:rPr>
@@ -565,7 +608,7 @@
             <w:noProof/>
             <w:webHidden/>
           </w:rPr>
-          <w:t>4</w:t>
+          <w:t>5</w:t>
         </w:r>
         <w:r>
           <w:rPr>
@@ -578,7 +621,7 @@
     </w:p>
     <w:p>
       <w:pPr>
-        <w:pStyle w:val="TOC1"/>
+        <w:pStyle w:val="10"/>
         <w:tabs>
           <w:tab w:val="right" w:leader="dot" w:pos="9016"/>
         </w:tabs>
@@ -592,10 +635,10 @@
           <w:szCs w:val="22"/>
         </w:rPr>
       </w:pPr>
-      <w:hyperlink w:anchor="_Toc315165264" w:history="1">
-        <w:r>
-          <w:rPr>
-            <w:rStyle w:val="Hyperlink"/>
+      <w:hyperlink w:anchor="_Toc315248178" w:history="1">
+        <w:r>
+          <w:rPr>
+            <w:rStyle w:val="af4"/>
             <w:noProof/>
           </w:rPr>
           <w:t>구현 상세 설명</w:t>
@@ -619,7 +662,7 @@
             <w:noProof/>
             <w:webHidden/>
           </w:rPr>
-          <w:instrText xml:space="preserve"> PAGEREF _Toc315165264 \h </w:instrText>
+          <w:instrText xml:space="preserve"> PAGEREF _Toc315248178 \h </w:instrText>
         </w:r>
         <w:r>
           <w:rPr>
@@ -639,7 +682,7 @@
             <w:noProof/>
             <w:webHidden/>
           </w:rPr>
-          <w:t>5</w:t>
+          <w:t>6</w:t>
         </w:r>
         <w:r>
           <w:rPr>
@@ -652,7 +695,7 @@
     </w:p>
     <w:p>
       <w:pPr>
-        <w:pStyle w:val="TOC2"/>
+        <w:pStyle w:val="20"/>
         <w:tabs>
           <w:tab w:val="right" w:leader="dot" w:pos="9016"/>
         </w:tabs>
@@ -665,13 +708,13 @@
           <w:szCs w:val="22"/>
         </w:rPr>
       </w:pPr>
-      <w:hyperlink w:anchor="_Toc315165265" w:history="1">
-        <w:r>
-          <w:rPr>
-            <w:rStyle w:val="Hyperlink"/>
-            <w:noProof/>
-          </w:rPr>
-          <w:t>용어 정의</w:t>
+      <w:hyperlink w:anchor="_Toc315248179" w:history="1">
+        <w:r>
+          <w:rPr>
+            <w:rStyle w:val="af4"/>
+            <w:noProof/>
+          </w:rPr>
+          <w:t>기본 용어 정의</w:t>
         </w:r>
         <w:r>
           <w:rPr>
@@ -692,7 +735,7 @@
             <w:noProof/>
             <w:webHidden/>
           </w:rPr>
-          <w:instrText xml:space="preserve"> PAGEREF _Toc315165265 \h </w:instrText>
+          <w:instrText xml:space="preserve"> PAGEREF _Toc315248179 \h </w:instrText>
         </w:r>
         <w:r>
           <w:rPr>
@@ -712,7 +755,7 @@
             <w:noProof/>
             <w:webHidden/>
           </w:rPr>
-          <w:t>5</w:t>
+          <w:t>6</w:t>
         </w:r>
         <w:r>
           <w:rPr>
@@ -725,7 +768,7 @@
     </w:p>
     <w:p>
       <w:pPr>
-        <w:pStyle w:val="TOC2"/>
+        <w:pStyle w:val="20"/>
         <w:tabs>
           <w:tab w:val="right" w:leader="dot" w:pos="9016"/>
         </w:tabs>
@@ -738,10 +781,10 @@
           <w:szCs w:val="22"/>
         </w:rPr>
       </w:pPr>
-      <w:hyperlink w:anchor="_Toc315165266" w:history="1">
-        <w:r>
-          <w:rPr>
-            <w:rStyle w:val="Hyperlink"/>
+      <w:hyperlink w:anchor="_Toc315248180" w:history="1">
+        <w:r>
+          <w:rPr>
+            <w:rStyle w:val="af4"/>
             <w:noProof/>
           </w:rPr>
           <w:t>구현 목표</w:t>
@@ -765,7 +808,7 @@
             <w:noProof/>
             <w:webHidden/>
           </w:rPr>
-          <w:instrText xml:space="preserve"> PAGEREF _Toc315165266 \h </w:instrText>
+          <w:instrText xml:space="preserve"> PAGEREF _Toc315248180 \h </w:instrText>
         </w:r>
         <w:r>
           <w:rPr>
@@ -785,7 +828,7 @@
             <w:noProof/>
             <w:webHidden/>
           </w:rPr>
-          <w:t>5</w:t>
+          <w:t>7</w:t>
         </w:r>
         <w:r>
           <w:rPr>
@@ -798,7 +841,7 @@
     </w:p>
     <w:p>
       <w:pPr>
-        <w:pStyle w:val="TOC2"/>
+        <w:pStyle w:val="20"/>
         <w:tabs>
           <w:tab w:val="right" w:leader="dot" w:pos="9016"/>
         </w:tabs>
@@ -811,10 +854,10 @@
           <w:szCs w:val="22"/>
         </w:rPr>
       </w:pPr>
-      <w:hyperlink w:anchor="_Toc315165267" w:history="1">
-        <w:r>
-          <w:rPr>
-            <w:rStyle w:val="Hyperlink"/>
+      <w:hyperlink w:anchor="_Toc315248181" w:history="1">
+        <w:r>
+          <w:rPr>
+            <w:rStyle w:val="af4"/>
             <w:noProof/>
           </w:rPr>
           <w:t>상세 설명</w:t>
@@ -838,7 +881,7 @@
             <w:noProof/>
             <w:webHidden/>
           </w:rPr>
-          <w:instrText xml:space="preserve"> PAGEREF _Toc315165267 \h </w:instrText>
+          <w:instrText xml:space="preserve"> PAGEREF _Toc315248181 \h </w:instrText>
         </w:r>
         <w:r>
           <w:rPr>
@@ -858,7 +901,7 @@
             <w:noProof/>
             <w:webHidden/>
           </w:rPr>
-          <w:t>5</w:t>
+          <w:t>8</w:t>
         </w:r>
         <w:r>
           <w:rPr>
@@ -871,7 +914,211 @@
     </w:p>
     <w:p>
       <w:pPr>
-        <w:pStyle w:val="TOC1"/>
+        <w:pStyle w:val="3"/>
+        <w:rPr>
+          <w:rFonts w:eastAsiaTheme="minorEastAsia"/>
+          <w:noProof/>
+          <w:kern w:val="2"/>
+          <w:szCs w:val="22"/>
+        </w:rPr>
+      </w:pPr>
+      <w:hyperlink w:anchor="_Toc315248182" w:history="1">
+        <w:r>
+          <w:rPr>
+            <w:rStyle w:val="af4"/>
+            <w:noProof/>
+          </w:rPr>
+          <w:t>Write Module</w:t>
+        </w:r>
+        <w:r>
+          <w:rPr>
+            <w:noProof/>
+            <w:webHidden/>
+          </w:rPr>
+          <w:tab/>
+        </w:r>
+        <w:r>
+          <w:rPr>
+            <w:noProof/>
+            <w:webHidden/>
+          </w:rPr>
+          <w:fldChar w:fldCharType="begin"/>
+        </w:r>
+        <w:r>
+          <w:rPr>
+            <w:noProof/>
+            <w:webHidden/>
+          </w:rPr>
+          <w:instrText xml:space="preserve"> PAGEREF _Toc315248182 \h </w:instrText>
+        </w:r>
+        <w:r>
+          <w:rPr>
+            <w:noProof/>
+            <w:webHidden/>
+          </w:rPr>
+        </w:r>
+        <w:r>
+          <w:rPr>
+            <w:noProof/>
+            <w:webHidden/>
+          </w:rPr>
+          <w:fldChar w:fldCharType="separate"/>
+        </w:r>
+        <w:r>
+          <w:rPr>
+            <w:noProof/>
+            <w:webHidden/>
+          </w:rPr>
+          <w:t>8</w:t>
+        </w:r>
+        <w:r>
+          <w:rPr>
+            <w:noProof/>
+            <w:webHidden/>
+          </w:rPr>
+          <w:fldChar w:fldCharType="end"/>
+        </w:r>
+      </w:hyperlink>
+    </w:p>
+    <w:p>
+      <w:pPr>
+        <w:pStyle w:val="3"/>
+        <w:rPr>
+          <w:rFonts w:eastAsiaTheme="minorEastAsia"/>
+          <w:noProof/>
+          <w:kern w:val="2"/>
+          <w:szCs w:val="22"/>
+        </w:rPr>
+      </w:pPr>
+      <w:hyperlink w:anchor="_Toc315248183" w:history="1">
+        <w:r>
+          <w:rPr>
+            <w:rStyle w:val="af4"/>
+            <w:noProof/>
+          </w:rPr>
+          <w:t>Read Module</w:t>
+        </w:r>
+        <w:r>
+          <w:rPr>
+            <w:noProof/>
+            <w:webHidden/>
+          </w:rPr>
+          <w:tab/>
+        </w:r>
+        <w:r>
+          <w:rPr>
+            <w:noProof/>
+            <w:webHidden/>
+          </w:rPr>
+          <w:fldChar w:fldCharType="begin"/>
+        </w:r>
+        <w:r>
+          <w:rPr>
+            <w:noProof/>
+            <w:webHidden/>
+          </w:rPr>
+          <w:instrText xml:space="preserve"> PAGEREF _Toc315248183 \h </w:instrText>
+        </w:r>
+        <w:r>
+          <w:rPr>
+            <w:noProof/>
+            <w:webHidden/>
+          </w:rPr>
+        </w:r>
+        <w:r>
+          <w:rPr>
+            <w:noProof/>
+            <w:webHidden/>
+          </w:rPr>
+          <w:fldChar w:fldCharType="separate"/>
+        </w:r>
+        <w:r>
+          <w:rPr>
+            <w:noProof/>
+            <w:webHidden/>
+          </w:rPr>
+          <w:t>8</w:t>
+        </w:r>
+        <w:r>
+          <w:rPr>
+            <w:noProof/>
+            <w:webHidden/>
+          </w:rPr>
+          <w:fldChar w:fldCharType="end"/>
+        </w:r>
+      </w:hyperlink>
+    </w:p>
+    <w:p>
+      <w:pPr>
+        <w:pStyle w:val="3"/>
+        <w:rPr>
+          <w:rFonts w:eastAsiaTheme="minorEastAsia"/>
+          <w:noProof/>
+          <w:kern w:val="2"/>
+          <w:szCs w:val="22"/>
+        </w:rPr>
+      </w:pPr>
+      <w:hyperlink w:anchor="_Toc315248184" w:history="1">
+        <w:r>
+          <w:rPr>
+            <w:rStyle w:val="af4"/>
+            <w:noProof/>
+          </w:rPr>
+          <w:t>Mapping Table의 관리</w:t>
+        </w:r>
+        <w:r>
+          <w:rPr>
+            <w:noProof/>
+            <w:webHidden/>
+          </w:rPr>
+          <w:tab/>
+        </w:r>
+        <w:r>
+          <w:rPr>
+            <w:noProof/>
+            <w:webHidden/>
+          </w:rPr>
+          <w:fldChar w:fldCharType="begin"/>
+        </w:r>
+        <w:r>
+          <w:rPr>
+            <w:noProof/>
+            <w:webHidden/>
+          </w:rPr>
+          <w:instrText xml:space="preserve"> PAGEREF _Toc315248184 \h </w:instrText>
+        </w:r>
+        <w:r>
+          <w:rPr>
+            <w:noProof/>
+            <w:webHidden/>
+          </w:rPr>
+        </w:r>
+        <w:r>
+          <w:rPr>
+            <w:noProof/>
+            <w:webHidden/>
+          </w:rPr>
+          <w:fldChar w:fldCharType="separate"/>
+        </w:r>
+        <w:r>
+          <w:rPr>
+            <w:noProof/>
+            <w:webHidden/>
+          </w:rPr>
+          <w:t>8</w:t>
+        </w:r>
+        <w:r>
+          <w:rPr>
+            <w:noProof/>
+            <w:webHidden/>
+          </w:rPr>
+          <w:fldChar w:fldCharType="end"/>
+        </w:r>
+      </w:hyperlink>
+    </w:p>
+    <w:p>
+      <w:pPr>
+        <w:pStyle w:val="10"/>
         <w:tabs>
           <w:tab w:val="right" w:leader="dot" w:pos="9016"/>
         </w:tabs>
@@ -885,10 +1132,10 @@
           <w:szCs w:val="22"/>
         </w:rPr>
       </w:pPr>
-      <w:hyperlink w:anchor="_Toc315165268" w:history="1">
-        <w:r>
-          <w:rPr>
-            <w:rStyle w:val="Hyperlink"/>
+      <w:hyperlink w:anchor="_Toc315248185" w:history="1">
+        <w:r>
+          <w:rPr>
+            <w:rStyle w:val="af4"/>
             <w:noProof/>
           </w:rPr>
           <w:t>구현 이슈</w:t>
@@ -912,7 +1159,7 @@
             <w:noProof/>
             <w:webHidden/>
           </w:rPr>
-          <w:instrText xml:space="preserve"> PAGEREF _Toc315165268 \h </w:instrText>
+          <w:instrText xml:space="preserve"> PAGEREF _Toc315248185 \h </w:instrText>
         </w:r>
         <w:r>
           <w:rPr>
@@ -932,7 +1179,7 @@
             <w:noProof/>
             <w:webHidden/>
           </w:rPr>
-          <w:t>6</w:t>
+          <w:t>9</w:t>
         </w:r>
         <w:r>
           <w:rPr>
@@ -945,7 +1192,372 @@
     </w:p>
     <w:p>
       <w:pPr>
-        <w:pStyle w:val="TOC1"/>
+        <w:pStyle w:val="20"/>
+        <w:tabs>
+          <w:tab w:val="right" w:leader="dot" w:pos="9016"/>
+        </w:tabs>
+        <w:rPr>
+          <w:rFonts w:eastAsiaTheme="minorEastAsia"/>
+          <w:i w:val="0"/>
+          <w:iCs w:val="0"/>
+          <w:noProof/>
+          <w:kern w:val="2"/>
+          <w:szCs w:val="22"/>
+        </w:rPr>
+      </w:pPr>
+      <w:hyperlink w:anchor="_Toc315248186" w:history="1">
+        <w:r>
+          <w:rPr>
+            <w:rStyle w:val="af4"/>
+            <w:noProof/>
+          </w:rPr>
+          <w:t>개요</w:t>
+        </w:r>
+        <w:r>
+          <w:rPr>
+            <w:noProof/>
+            <w:webHidden/>
+          </w:rPr>
+          <w:tab/>
+        </w:r>
+        <w:r>
+          <w:rPr>
+            <w:noProof/>
+            <w:webHidden/>
+          </w:rPr>
+          <w:fldChar w:fldCharType="begin"/>
+        </w:r>
+        <w:r>
+          <w:rPr>
+            <w:noProof/>
+            <w:webHidden/>
+          </w:rPr>
+          <w:instrText xml:space="preserve"> PAGEREF _Toc315248186 \h </w:instrText>
+        </w:r>
+        <w:r>
+          <w:rPr>
+            <w:noProof/>
+            <w:webHidden/>
+          </w:rPr>
+        </w:r>
+        <w:r>
+          <w:rPr>
+            <w:noProof/>
+            <w:webHidden/>
+          </w:rPr>
+          <w:fldChar w:fldCharType="separate"/>
+        </w:r>
+        <w:r>
+          <w:rPr>
+            <w:noProof/>
+            <w:webHidden/>
+          </w:rPr>
+          <w:t>9</w:t>
+        </w:r>
+        <w:r>
+          <w:rPr>
+            <w:noProof/>
+            <w:webHidden/>
+          </w:rPr>
+          <w:fldChar w:fldCharType="end"/>
+        </w:r>
+      </w:hyperlink>
+    </w:p>
+    <w:p>
+      <w:pPr>
+        <w:pStyle w:val="20"/>
+        <w:tabs>
+          <w:tab w:val="right" w:leader="dot" w:pos="9016"/>
+        </w:tabs>
+        <w:rPr>
+          <w:rFonts w:eastAsiaTheme="minorEastAsia"/>
+          <w:i w:val="0"/>
+          <w:iCs w:val="0"/>
+          <w:noProof/>
+          <w:kern w:val="2"/>
+          <w:szCs w:val="22"/>
+        </w:rPr>
+      </w:pPr>
+      <w:hyperlink w:anchor="_Toc315248187" w:history="1">
+        <w:r>
+          <w:rPr>
+            <w:rStyle w:val="af4"/>
+            <w:noProof/>
+          </w:rPr>
+          <w:t>Address Mapping</w:t>
+        </w:r>
+        <w:r>
+          <w:rPr>
+            <w:noProof/>
+            <w:webHidden/>
+          </w:rPr>
+          <w:tab/>
+        </w:r>
+        <w:r>
+          <w:rPr>
+            <w:noProof/>
+            <w:webHidden/>
+          </w:rPr>
+          <w:fldChar w:fldCharType="begin"/>
+        </w:r>
+        <w:r>
+          <w:rPr>
+            <w:noProof/>
+            <w:webHidden/>
+          </w:rPr>
+          <w:instrText xml:space="preserve"> PAGEREF _Toc315248187 \h </w:instrText>
+        </w:r>
+        <w:r>
+          <w:rPr>
+            <w:noProof/>
+            <w:webHidden/>
+          </w:rPr>
+        </w:r>
+        <w:r>
+          <w:rPr>
+            <w:noProof/>
+            <w:webHidden/>
+          </w:rPr>
+          <w:fldChar w:fldCharType="separate"/>
+        </w:r>
+        <w:r>
+          <w:rPr>
+            <w:noProof/>
+            <w:webHidden/>
+          </w:rPr>
+          <w:t>9</w:t>
+        </w:r>
+        <w:r>
+          <w:rPr>
+            <w:noProof/>
+            <w:webHidden/>
+          </w:rPr>
+          <w:fldChar w:fldCharType="end"/>
+        </w:r>
+      </w:hyperlink>
+    </w:p>
+    <w:p>
+      <w:pPr>
+        <w:pStyle w:val="20"/>
+        <w:tabs>
+          <w:tab w:val="right" w:leader="dot" w:pos="9016"/>
+        </w:tabs>
+        <w:rPr>
+          <w:rFonts w:eastAsiaTheme="minorEastAsia"/>
+          <w:i w:val="0"/>
+          <w:iCs w:val="0"/>
+          <w:noProof/>
+          <w:kern w:val="2"/>
+          <w:szCs w:val="22"/>
+        </w:rPr>
+      </w:pPr>
+      <w:hyperlink w:anchor="_Toc315248188" w:history="1">
+        <w:r>
+          <w:rPr>
+            <w:rStyle w:val="af4"/>
+            <w:noProof/>
+          </w:rPr>
+          <w:t>Caching of Mapping Table</w:t>
+        </w:r>
+        <w:r>
+          <w:rPr>
+            <w:noProof/>
+            <w:webHidden/>
+          </w:rPr>
+          <w:tab/>
+        </w:r>
+        <w:r>
+          <w:rPr>
+            <w:noProof/>
+            <w:webHidden/>
+          </w:rPr>
+          <w:fldChar w:fldCharType="begin"/>
+        </w:r>
+        <w:r>
+          <w:rPr>
+            <w:noProof/>
+            <w:webHidden/>
+          </w:rPr>
+          <w:instrText xml:space="preserve"> PAGEREF _Toc315248188 \h </w:instrText>
+        </w:r>
+        <w:r>
+          <w:rPr>
+            <w:noProof/>
+            <w:webHidden/>
+          </w:rPr>
+        </w:r>
+        <w:r>
+          <w:rPr>
+            <w:noProof/>
+            <w:webHidden/>
+          </w:rPr>
+          <w:fldChar w:fldCharType="separate"/>
+        </w:r>
+        <w:r>
+          <w:rPr>
+            <w:noProof/>
+            <w:webHidden/>
+          </w:rPr>
+          <w:t>9</w:t>
+        </w:r>
+        <w:r>
+          <w:rPr>
+            <w:noProof/>
+            <w:webHidden/>
+          </w:rPr>
+          <w:fldChar w:fldCharType="end"/>
+        </w:r>
+      </w:hyperlink>
+    </w:p>
+    <w:p>
+      <w:pPr>
+        <w:pStyle w:val="20"/>
+        <w:tabs>
+          <w:tab w:val="right" w:leader="dot" w:pos="9016"/>
+        </w:tabs>
+        <w:rPr>
+          <w:rFonts w:eastAsiaTheme="minorEastAsia"/>
+          <w:i w:val="0"/>
+          <w:iCs w:val="0"/>
+          <w:noProof/>
+          <w:kern w:val="2"/>
+          <w:szCs w:val="22"/>
+        </w:rPr>
+      </w:pPr>
+      <w:hyperlink w:anchor="_Toc315248189" w:history="1">
+        <w:r>
+          <w:rPr>
+            <w:rStyle w:val="af4"/>
+            <w:noProof/>
+          </w:rPr>
+          <w:t>POR</w:t>
+        </w:r>
+        <w:r>
+          <w:rPr>
+            <w:noProof/>
+            <w:webHidden/>
+          </w:rPr>
+          <w:tab/>
+        </w:r>
+        <w:r>
+          <w:rPr>
+            <w:noProof/>
+            <w:webHidden/>
+          </w:rPr>
+          <w:fldChar w:fldCharType="begin"/>
+        </w:r>
+        <w:r>
+          <w:rPr>
+            <w:noProof/>
+            <w:webHidden/>
+          </w:rPr>
+          <w:instrText xml:space="preserve"> PAGEREF _Toc315248189 \h </w:instrText>
+        </w:r>
+        <w:r>
+          <w:rPr>
+            <w:noProof/>
+            <w:webHidden/>
+          </w:rPr>
+        </w:r>
+        <w:r>
+          <w:rPr>
+            <w:noProof/>
+            <w:webHidden/>
+          </w:rPr>
+          <w:fldChar w:fldCharType="separate"/>
+        </w:r>
+        <w:r>
+          <w:rPr>
+            <w:noProof/>
+            <w:webHidden/>
+          </w:rPr>
+          <w:t>9</w:t>
+        </w:r>
+        <w:r>
+          <w:rPr>
+            <w:noProof/>
+            <w:webHidden/>
+          </w:rPr>
+          <w:fldChar w:fldCharType="end"/>
+        </w:r>
+      </w:hyperlink>
+    </w:p>
+    <w:p>
+      <w:pPr>
+        <w:pStyle w:val="20"/>
+        <w:tabs>
+          <w:tab w:val="right" w:leader="dot" w:pos="9016"/>
+        </w:tabs>
+        <w:rPr>
+          <w:rFonts w:eastAsiaTheme="minorEastAsia"/>
+          <w:i w:val="0"/>
+          <w:iCs w:val="0"/>
+          <w:noProof/>
+          <w:kern w:val="2"/>
+          <w:szCs w:val="22"/>
+        </w:rPr>
+      </w:pPr>
+      <w:hyperlink w:anchor="_Toc315248190" w:history="1">
+        <w:r>
+          <w:rPr>
+            <w:rStyle w:val="af4"/>
+            <w:noProof/>
+          </w:rPr>
+          <w:t>Garbage Collection</w:t>
+        </w:r>
+        <w:r>
+          <w:rPr>
+            <w:noProof/>
+            <w:webHidden/>
+          </w:rPr>
+          <w:tab/>
+        </w:r>
+        <w:r>
+          <w:rPr>
+            <w:noProof/>
+            <w:webHidden/>
+          </w:rPr>
+          <w:fldChar w:fldCharType="begin"/>
+        </w:r>
+        <w:r>
+          <w:rPr>
+            <w:noProof/>
+            <w:webHidden/>
+          </w:rPr>
+          <w:instrText xml:space="preserve"> PAGEREF _Toc315248190 \h </w:instrText>
+        </w:r>
+        <w:r>
+          <w:rPr>
+            <w:noProof/>
+            <w:webHidden/>
+          </w:rPr>
+        </w:r>
+        <w:r>
+          <w:rPr>
+            <w:noProof/>
+            <w:webHidden/>
+          </w:rPr>
+          <w:fldChar w:fldCharType="separate"/>
+        </w:r>
+        <w:r>
+          <w:rPr>
+            <w:noProof/>
+            <w:webHidden/>
+          </w:rPr>
+          <w:t>9</w:t>
+        </w:r>
+        <w:r>
+          <w:rPr>
+            <w:noProof/>
+            <w:webHidden/>
+          </w:rPr>
+          <w:fldChar w:fldCharType="end"/>
+        </w:r>
+      </w:hyperlink>
+    </w:p>
+    <w:p>
+      <w:pPr>
+        <w:pStyle w:val="10"/>
         <w:tabs>
           <w:tab w:val="right" w:leader="dot" w:pos="9016"/>
         </w:tabs>
@@ -959,10 +1571,10 @@
           <w:szCs w:val="22"/>
         </w:rPr>
       </w:pPr>
-      <w:hyperlink w:anchor="_Toc315165269" w:history="1">
-        <w:r>
-          <w:rPr>
-            <w:rStyle w:val="Hyperlink"/>
+      <w:hyperlink w:anchor="_Toc315248191" w:history="1">
+        <w:r>
+          <w:rPr>
+            <w:rStyle w:val="af4"/>
             <w:noProof/>
           </w:rPr>
           <w:t>성능 평가</w:t>
@@ -986,7 +1598,7 @@
             <w:noProof/>
             <w:webHidden/>
           </w:rPr>
-          <w:instrText xml:space="preserve"> PAGEREF _Toc315165269 \h </w:instrText>
+          <w:instrText xml:space="preserve"> PAGEREF _Toc315248191 \h </w:instrText>
         </w:r>
         <w:r>
           <w:rPr>
@@ -1006,7 +1618,7 @@
             <w:noProof/>
             <w:webHidden/>
           </w:rPr>
-          <w:t>7</w:t>
+          <w:t>10</w:t>
         </w:r>
         <w:r>
           <w:rPr>
@@ -1019,7 +1631,7 @@
     </w:p>
     <w:p>
       <w:pPr>
-        <w:pStyle w:val="TOC1"/>
+        <w:pStyle w:val="10"/>
         <w:tabs>
           <w:tab w:val="right" w:leader="dot" w:pos="9016"/>
         </w:tabs>
@@ -1033,10 +1645,10 @@
           <w:szCs w:val="22"/>
         </w:rPr>
       </w:pPr>
-      <w:hyperlink w:anchor="_Toc315165270" w:history="1">
-        <w:r>
-          <w:rPr>
-            <w:rStyle w:val="Hyperlink"/>
+      <w:hyperlink w:anchor="_Toc315248192" w:history="1">
+        <w:r>
+          <w:rPr>
+            <w:rStyle w:val="af4"/>
             <w:noProof/>
           </w:rPr>
           <w:t>결론</w:t>
@@ -1060,7 +1672,7 @@
             <w:noProof/>
             <w:webHidden/>
           </w:rPr>
-          <w:instrText xml:space="preserve"> PAGEREF _Toc315165270 \h </w:instrText>
+          <w:instrText xml:space="preserve"> PAGEREF _Toc315248192 \h </w:instrText>
         </w:r>
         <w:r>
           <w:rPr>
@@ -1080,7 +1692,7 @@
             <w:noProof/>
             <w:webHidden/>
           </w:rPr>
-          <w:t>8</w:t>
+          <w:t>11</w:t>
         </w:r>
         <w:r>
           <w:rPr>
@@ -1093,7 +1705,7 @@
     </w:p>
     <w:p>
       <w:pPr>
-        <w:pStyle w:val="TOC1"/>
+        <w:pStyle w:val="10"/>
         <w:tabs>
           <w:tab w:val="right" w:leader="dot" w:pos="9016"/>
         </w:tabs>
@@ -1107,10 +1719,10 @@
           <w:szCs w:val="22"/>
         </w:rPr>
       </w:pPr>
-      <w:hyperlink w:anchor="_Toc315165271" w:history="1">
-        <w:r>
-          <w:rPr>
-            <w:rStyle w:val="Hyperlink"/>
+      <w:hyperlink w:anchor="_Toc315248193" w:history="1">
+        <w:r>
+          <w:rPr>
+            <w:rStyle w:val="af4"/>
             <w:noProof/>
           </w:rPr>
           <w:t>인턴십 소감</w:t>
@@ -1134,7 +1746,7 @@
             <w:noProof/>
             <w:webHidden/>
           </w:rPr>
-          <w:instrText xml:space="preserve"> PAGEREF _Toc315165271 \h </w:instrText>
+          <w:instrText xml:space="preserve"> PAGEREF _Toc315248193 \h </w:instrText>
         </w:r>
         <w:r>
           <w:rPr>
@@ -1154,7 +1766,7 @@
             <w:noProof/>
             <w:webHidden/>
           </w:rPr>
-          <w:t>9</w:t>
+          <w:t>12</w:t>
         </w:r>
         <w:r>
           <w:rPr>
@@ -1167,7 +1779,7 @@
     </w:p>
     <w:p>
       <w:pPr>
-        <w:pStyle w:val="TOC1"/>
+        <w:pStyle w:val="10"/>
         <w:tabs>
           <w:tab w:val="right" w:leader="dot" w:pos="9016"/>
         </w:tabs>
@@ -1181,10 +1793,10 @@
           <w:szCs w:val="22"/>
         </w:rPr>
       </w:pPr>
-      <w:hyperlink w:anchor="_Toc315165272" w:history="1">
-        <w:r>
-          <w:rPr>
-            <w:rStyle w:val="Hyperlink"/>
+      <w:hyperlink w:anchor="_Toc315248194" w:history="1">
+        <w:r>
+          <w:rPr>
+            <w:rStyle w:val="af4"/>
             <w:noProof/>
           </w:rPr>
           <w:t>참고 문헌</w:t>
@@ -1208,7 +1820,7 @@
             <w:noProof/>
             <w:webHidden/>
           </w:rPr>
-          <w:instrText xml:space="preserve"> PAGEREF _Toc315165272 \h </w:instrText>
+          <w:instrText xml:space="preserve"> PAGEREF _Toc315248194 \h </w:instrText>
         </w:r>
         <w:r>
           <w:rPr>
@@ -1228,7 +1840,7 @@
             <w:noProof/>
             <w:webHidden/>
           </w:rPr>
-          <w:t>10</w:t>
+          <w:t>13</w:t>
         </w:r>
         <w:r>
           <w:rPr>
@@ -1247,6 +1859,7 @@
         </w:rPr>
       </w:pPr>
       <w:r>
+        <w:lastRenderedPageBreak/>
         <w:fldChar w:fldCharType="end"/>
       </w:r>
       <w:r>
@@ -1259,10 +1872,10 @@
     </w:p>
     <w:p>
       <w:pPr>
-        <w:pStyle w:val="Title"/>
+        <w:pStyle w:val="a8"/>
         <w:outlineLvl w:val="0"/>
       </w:pPr>
-      <w:bookmarkStart w:id="0" w:name="_Toc315165262"/>
+      <w:bookmarkStart w:id="0" w:name="_Toc315248176"/>
       <w:r>
         <w:rPr>
           <w:rFonts w:hint="eastAsia"/>
@@ -1287,7 +1900,7 @@
     <w:p/>
     <w:p>
       <w:pPr>
-        <w:pStyle w:val="Title"/>
+        <w:pStyle w:val="a8"/>
       </w:pPr>
       <w:r>
         <w:rPr>
@@ -1329,7 +1942,7 @@
       </w:r>
       <w:r>
         <w:rPr>
-          <w:rStyle w:val="TitleChar"/>
+          <w:rStyle w:val="Char3"/>
           <w:rFonts w:hint="eastAsia"/>
         </w:rPr>
         <w:lastRenderedPageBreak/>
@@ -1373,12 +1986,14 @@
         </w:rPr>
         <w:t xml:space="preserve">외 </w:t>
       </w:r>
+      <w:proofErr w:type="spellStart"/>
       <w:r>
         <w:rPr>
           <w:rFonts w:hint="eastAsia"/>
         </w:rPr>
         <w:t>인턴십</w:t>
       </w:r>
+      <w:proofErr w:type="spellEnd"/>
       <w:r>
         <w:rPr>
           <w:rFonts w:hint="eastAsia"/>
@@ -1445,6 +2060,7 @@
         </w:rPr>
         <w:t xml:space="preserve">컴퓨터 하드웨어 업체 </w:t>
       </w:r>
+      <w:proofErr w:type="spellStart"/>
       <w:r>
         <w:rPr>
           <w:rFonts w:hint="eastAsia"/>
@@ -1457,6 +2073,7 @@
         </w:rPr>
         <w:t>씨젯</w:t>
       </w:r>
+      <w:proofErr w:type="spellEnd"/>
       <w:r>
         <w:rPr>
           <w:rFonts w:hint="eastAsia"/>
@@ -1485,7 +2102,21 @@
         <w:rPr>
           <w:rFonts w:hint="eastAsia"/>
         </w:rPr>
-        <w:t xml:space="preserve"> 이 해외 인턴십은 정보통신산업진흥원(NIPA; </w:t>
+        <w:t xml:space="preserve"> 이 해외 </w:t>
+      </w:r>
+      <w:proofErr w:type="spellStart"/>
+      <w:r>
+        <w:rPr>
+          <w:rFonts w:hint="eastAsia"/>
+        </w:rPr>
+        <w:t>인턴십은</w:t>
+      </w:r>
+      <w:proofErr w:type="spellEnd"/>
+      <w:r>
+        <w:rPr>
+          <w:rFonts w:hint="eastAsia"/>
+        </w:rPr>
+        <w:t xml:space="preserve"> 정보통신산업진흥원(NIPA; </w:t>
       </w:r>
       <w:r>
         <w:t>National IT Industry Promotion Agency</w:t>
@@ -1498,20 +2129,12 @@
       </w:r>
     </w:p>
     <w:p>
-      <w:r>
-        <w:rPr>
-          <w:rFonts w:hint="eastAsia"/>
-        </w:rPr>
-        <w:t xml:space="preserve"> </w:t>
-      </w:r>
-      <w:bookmarkStart w:id="1" w:name="_GoBack"/>
-      <w:bookmarkEnd w:id="1"/>
-      <w:r>
-        <w:rPr>
-          <w:rFonts w:hint="eastAsia"/>
-        </w:rPr>
-        <w:t xml:space="preserve"> </w:t>
-      </w:r>
+      <w:pPr>
+        <w:ind w:firstLine="225"/>
+        <w:rPr>
+          <w:rFonts w:hint="eastAsia"/>
+        </w:rPr>
+      </w:pPr>
       <w:r>
         <w:rPr>
           <w:rFonts w:hint="eastAsia"/>
@@ -1530,18 +2153,28 @@
         </w:rPr>
         <w:t xml:space="preserve">는 </w:t>
       </w:r>
-      <w:r>
-        <w:rPr>
-          <w:rFonts w:hint="eastAsia"/>
-        </w:rPr>
-        <w:t>인디링스(</w:t>
-      </w:r>
+      <w:proofErr w:type="spellStart"/>
+      <w:r>
+        <w:rPr>
+          <w:rFonts w:hint="eastAsia"/>
+        </w:rPr>
+        <w:t>인디링스</w:t>
+      </w:r>
+      <w:proofErr w:type="spellEnd"/>
+      <w:r>
+        <w:rPr>
+          <w:rFonts w:hint="eastAsia"/>
+        </w:rPr>
+        <w:t>(</w:t>
+      </w:r>
+      <w:proofErr w:type="spellStart"/>
       <w:r>
         <w:rPr>
           <w:rFonts w:hint="eastAsia"/>
         </w:rPr>
         <w:t>Indilinx</w:t>
       </w:r>
+      <w:proofErr w:type="spellEnd"/>
       <w:r>
         <w:rPr>
           <w:rFonts w:hint="eastAsia"/>
@@ -1557,7 +2190,7 @@
       <w:hyperlink r:id="rId10" w:history="1">
         <w:r>
           <w:rPr>
-            <w:rStyle w:val="Hyperlink"/>
+            <w:rStyle w:val="af4"/>
             <w:rFonts w:hint="eastAsia"/>
             <w:spacing w:val="5"/>
           </w:rPr>
@@ -1580,7 +2213,21 @@
         <w:rPr>
           <w:rFonts w:hint="eastAsia"/>
         </w:rPr>
-        <w:t xml:space="preserve">섹터 매핑 </w:t>
+        <w:t xml:space="preserve">섹터 </w:t>
+      </w:r>
+      <w:proofErr w:type="spellStart"/>
+      <w:r>
+        <w:rPr>
+          <w:rFonts w:hint="eastAsia"/>
+        </w:rPr>
+        <w:t>매핑</w:t>
+      </w:r>
+      <w:proofErr w:type="spellEnd"/>
+      <w:r>
+        <w:rPr>
+          <w:rFonts w:hint="eastAsia"/>
+        </w:rPr>
+        <w:t xml:space="preserve"> </w:t>
       </w:r>
       <w:r>
         <w:t>FTL(</w:t>
@@ -1618,11 +2265,19 @@
         </w:rPr>
         <w:t xml:space="preserve">기존에 공개된 </w:t>
       </w:r>
-      <w:r>
-        <w:rPr>
-          <w:rFonts w:hint="eastAsia"/>
-        </w:rPr>
-        <w:t xml:space="preserve">튜토리얼 </w:t>
+      <w:proofErr w:type="spellStart"/>
+      <w:r>
+        <w:rPr>
+          <w:rFonts w:hint="eastAsia"/>
+        </w:rPr>
+        <w:t>튜토리얼</w:t>
+      </w:r>
+      <w:proofErr w:type="spellEnd"/>
+      <w:r>
+        <w:rPr>
+          <w:rFonts w:hint="eastAsia"/>
+        </w:rPr>
+        <w:t xml:space="preserve"> </w:t>
       </w:r>
       <w:r>
         <w:t>FTL(</w:t>
@@ -1672,12 +2327,14 @@
         </w:rPr>
         <w:t xml:space="preserve">또한 </w:t>
       </w:r>
+      <w:proofErr w:type="spellStart"/>
       <w:r>
         <w:rPr>
           <w:rFonts w:hint="eastAsia"/>
         </w:rPr>
         <w:t>튜토리얼</w:t>
       </w:r>
+      <w:proofErr w:type="spellEnd"/>
       <w:r>
         <w:rPr>
           <w:rFonts w:hint="eastAsia"/>
@@ -1756,31 +2413,31 @@
         </w:rPr>
         <w:t>.</w:t>
       </w:r>
-    </w:p>
-    <w:p>
-      <w:pPr>
-        <w:pStyle w:val="Title"/>
-        <w:outlineLvl w:val="0"/>
-      </w:pPr>
-      <w:r>
-        <w:br w:type="page"/>
-      </w:r>
-      <w:bookmarkStart w:id="2" w:name="_Toc315165263"/>
-      <w:r>
-        <w:rPr>
-          <w:rFonts w:hint="eastAsia"/>
-        </w:rPr>
-        <w:lastRenderedPageBreak/>
-        <w:t>프로젝트 진행 일정 및 역할</w:t>
-      </w:r>
-      <w:bookmarkEnd w:id="2"/>
     </w:p>
     <w:p/>
     <w:p>
+      <w:pPr>
+        <w:pStyle w:val="a8"/>
+        <w:outlineLvl w:val="0"/>
+      </w:pPr>
+      <w:r>
+        <w:br w:type="page"/>
+      </w:r>
+      <w:bookmarkStart w:id="1" w:name="_Toc315248177"/>
+      <w:r>
+        <w:rPr>
+          <w:rFonts w:hint="eastAsia"/>
+        </w:rPr>
+        <w:lastRenderedPageBreak/>
+        <w:t>프로젝트 진행 일정 및 역할</w:t>
+      </w:r>
+      <w:bookmarkEnd w:id="1"/>
+    </w:p>
+    <w:p/>
+    <w:p>
       <w:r>
         <w:rPr>
           <w:noProof/>
-          <w:lang w:eastAsia="en-US"/>
         </w:rPr>
         <w:drawing>
           <wp:anchor distT="0" distB="0" distL="114300" distR="114300" simplePos="0" relativeHeight="251658240" behindDoc="0" locked="0" layoutInCell="1" allowOverlap="1" wp14:anchorId="7C3B455B" wp14:editId="08E0B936">
@@ -1838,662 +2495,1158 @@
     </w:p>
     <w:p>
       <w:pPr>
-        <w:pStyle w:val="Title"/>
+        <w:pStyle w:val="a8"/>
         <w:outlineLvl w:val="0"/>
       </w:pPr>
-      <w:bookmarkStart w:id="3" w:name="_Toc315165264"/>
+      <w:bookmarkStart w:id="2" w:name="_Toc315248178"/>
       <w:r>
         <w:rPr>
           <w:rFonts w:hint="eastAsia"/>
         </w:rPr>
         <w:lastRenderedPageBreak/>
         <w:t>구현 상세 설명</w:t>
+      </w:r>
+      <w:bookmarkEnd w:id="2"/>
+    </w:p>
+    <w:p>
+      <w:pPr>
+        <w:pStyle w:val="2"/>
+        <w:ind w:leftChars="100" w:left="220"/>
+      </w:pPr>
+      <w:r>
+        <w:rPr>
+          <w:rFonts w:hint="eastAsia"/>
+        </w:rPr>
+        <w:t>배경 설명</w:t>
+      </w:r>
+    </w:p>
+    <w:p>
+      <w:r>
+        <w:rPr>
+          <w:rFonts w:eastAsiaTheme="minorHAnsi" w:hint="eastAsia"/>
+        </w:rPr>
+        <w:t xml:space="preserve">  </w:t>
+      </w:r>
+      <w:r>
+        <w:rPr>
+          <w:rFonts w:eastAsiaTheme="minorHAnsi" w:hint="eastAsia"/>
+        </w:rPr>
+        <w:t xml:space="preserve">본 보고서에서 사용할 </w:t>
+      </w:r>
+      <w:r>
+        <w:rPr>
+          <w:rFonts w:eastAsiaTheme="minorHAnsi" w:hint="eastAsia"/>
+        </w:rPr>
+        <w:t xml:space="preserve">기본적인 </w:t>
+      </w:r>
+      <w:r>
+        <w:rPr>
+          <w:rFonts w:eastAsiaTheme="minorHAnsi" w:hint="eastAsia"/>
+        </w:rPr>
+        <w:t>용어들에 대한 정의는 다음과 같</w:t>
+      </w:r>
+      <w:r>
+        <w:rPr>
+          <w:rFonts w:eastAsiaTheme="minorHAnsi" w:hint="eastAsia"/>
+        </w:rPr>
+        <w:t xml:space="preserve">으며 자세한 내용은 </w:t>
+      </w:r>
+      <w:hyperlink r:id="rId12" w:history="1">
+        <w:r>
+          <w:rPr>
+            <w:rStyle w:val="af4"/>
+            <w:rFonts w:eastAsiaTheme="minorHAnsi" w:cs="바탕" w:hint="eastAsia"/>
+          </w:rPr>
+          <w:t>Jasmine</w:t>
+        </w:r>
+        <w:r>
+          <w:rPr>
+            <w:rStyle w:val="af4"/>
+            <w:rFonts w:eastAsiaTheme="minorHAnsi" w:cs="바탕" w:hint="eastAsia"/>
+          </w:rPr>
+          <w:t xml:space="preserve"> </w:t>
+        </w:r>
+        <w:r>
+          <w:rPr>
+            <w:rStyle w:val="af4"/>
+            <w:rFonts w:eastAsiaTheme="minorHAnsi" w:cs="바탕"/>
+          </w:rPr>
+          <w:t xml:space="preserve">OpenSSD </w:t>
+        </w:r>
+        <w:r>
+          <w:rPr>
+            <w:rStyle w:val="af4"/>
+            <w:rFonts w:eastAsiaTheme="minorHAnsi" w:cs="바탕" w:hint="eastAsia"/>
+          </w:rPr>
+          <w:t>프로젝트 위키 페이지</w:t>
+        </w:r>
+      </w:hyperlink>
+      <w:r>
+        <w:rPr>
+          <w:rFonts w:eastAsiaTheme="minorHAnsi" w:hint="eastAsia"/>
+        </w:rPr>
+        <w:t>를 참고하도록 한다.</w:t>
+      </w:r>
+      <w:r>
+        <w:rPr>
+          <w:rFonts w:eastAsiaTheme="minorHAnsi"/>
+        </w:rPr>
+        <w:t xml:space="preserve"> </w:t>
+      </w:r>
+    </w:p>
+    <w:p>
+      <w:r>
+        <w:t>FTL</w:t>
+      </w:r>
+      <w:r>
+        <w:tab/>
+        <w:t xml:space="preserve">- </w:t>
+      </w:r>
+      <w:r>
+        <w:t>Flash Translation L</w:t>
+      </w:r>
+      <w:r>
+        <w:rPr>
+          <w:rFonts w:hint="eastAsia"/>
+        </w:rPr>
+        <w:t>ayer</w:t>
+      </w:r>
+      <w:r>
+        <w:rPr>
+          <w:rFonts w:hint="eastAsia"/>
+        </w:rPr>
+        <w:t xml:space="preserve">의 준말로, </w:t>
+      </w:r>
+      <w:r>
+        <w:t>SSD</w:t>
+      </w:r>
+      <w:r>
+        <w:rPr>
+          <w:rFonts w:hint="eastAsia"/>
+        </w:rPr>
+        <w:t xml:space="preserve">를 사용하는 호스트 </w:t>
+      </w:r>
+      <w:r>
+        <w:t>PC</w:t>
+      </w:r>
+      <w:r>
+        <w:rPr>
+          <w:rFonts w:hint="eastAsia"/>
+        </w:rPr>
+        <w:t xml:space="preserve">와 실제 데이터가 저장되는 </w:t>
+      </w:r>
+      <w:r>
+        <w:t>NAND</w:t>
+      </w:r>
+      <w:r>
+        <w:rPr>
+          <w:rFonts w:hint="eastAsia"/>
+        </w:rPr>
+        <w:t xml:space="preserve"> 플래시 메모리 사이를 연결하는 컨트롤러에서 동작하는 소프트웨어의 핵심 </w:t>
+      </w:r>
+      <w:proofErr w:type="spellStart"/>
+      <w:r>
+        <w:rPr>
+          <w:rFonts w:hint="eastAsia"/>
+        </w:rPr>
+        <w:t>로직을</w:t>
+      </w:r>
+      <w:proofErr w:type="spellEnd"/>
+      <w:r>
+        <w:rPr>
+          <w:rFonts w:hint="eastAsia"/>
+        </w:rPr>
+        <w:t xml:space="preserve"> 의미한다. 이 소프트웨어는 주소 번역, </w:t>
+      </w:r>
+      <w:r>
+        <w:t xml:space="preserve">POR, </w:t>
+      </w:r>
+      <w:r>
+        <w:t>GC</w:t>
+      </w:r>
+      <w:r>
+        <w:rPr>
+          <w:rFonts w:hint="eastAsia"/>
+        </w:rPr>
+        <w:t xml:space="preserve"> 등 많은 기능을 제공한다.</w:t>
+      </w:r>
+    </w:p>
+    <w:p>
+      <w:r>
+        <w:t>NAND</w:t>
+      </w:r>
+      <w:r>
+        <w:rPr>
+          <w:rFonts w:hint="eastAsia"/>
+        </w:rPr>
+        <w:tab/>
+      </w:r>
+      <w:r>
+        <w:t xml:space="preserve">– NAND </w:t>
+      </w:r>
+      <w:r>
+        <w:rPr>
+          <w:rFonts w:hint="eastAsia"/>
+        </w:rPr>
+        <w:t>플래시 메모리(</w:t>
+      </w:r>
+      <w:r>
+        <w:t>NAND Flash Memory)</w:t>
+      </w:r>
+      <w:r>
+        <w:rPr>
+          <w:rFonts w:hint="eastAsia"/>
+        </w:rPr>
+        <w:t xml:space="preserve">를 일컫는다. 본 보고서에서 언급하는 플래시 메모리는 모두 이 </w:t>
+      </w:r>
+      <w:r>
+        <w:t xml:space="preserve">NAND </w:t>
+      </w:r>
+      <w:r>
+        <w:rPr>
+          <w:rFonts w:hint="eastAsia"/>
+        </w:rPr>
+        <w:t>플래시 메모리를 의미한다.</w:t>
+      </w:r>
+    </w:p>
+    <w:p>
+      <w:proofErr w:type="spellStart"/>
+      <w:r>
+        <w:rPr>
+          <w:rFonts w:hint="eastAsia"/>
+        </w:rPr>
+        <w:t>블럭</w:t>
+      </w:r>
+      <w:proofErr w:type="spellEnd"/>
+      <w:r>
+        <w:rPr>
+          <w:rFonts w:hint="eastAsia"/>
+        </w:rPr>
+        <w:tab/>
+      </w:r>
+      <w:r>
+        <w:rPr>
+          <w:rFonts w:hint="eastAsia"/>
+        </w:rPr>
+        <w:t>-</w:t>
+      </w:r>
+      <w:r>
+        <w:rPr>
+          <w:rFonts w:hint="eastAsia"/>
+        </w:rPr>
+        <w:t xml:space="preserve"> </w:t>
+      </w:r>
+      <w:r>
+        <w:rPr>
+          <w:rFonts w:hint="eastAsia"/>
+        </w:rPr>
+        <w:t>플래시 메모리</w:t>
+      </w:r>
+      <w:r>
+        <w:rPr>
+          <w:rFonts w:hint="eastAsia"/>
+        </w:rPr>
+        <w:t xml:space="preserve">에서 </w:t>
+      </w:r>
+      <w:r>
+        <w:rPr>
+          <w:rFonts w:hint="eastAsia"/>
+        </w:rPr>
+        <w:t>데이터를 지우</w:t>
+      </w:r>
+      <w:r>
+        <w:rPr>
+          <w:rFonts w:hint="eastAsia"/>
+        </w:rPr>
+        <w:t>는 최소 단위로</w:t>
+      </w:r>
+      <w:r>
+        <w:rPr>
+          <w:rFonts w:hint="eastAsia"/>
+        </w:rPr>
+        <w:t>서</w:t>
+      </w:r>
+      <w:r>
+        <w:rPr>
+          <w:rFonts w:hint="eastAsia"/>
+        </w:rPr>
+        <w:t xml:space="preserve"> 수십</w:t>
+      </w:r>
+      <w:r>
+        <w:rPr>
+          <w:rFonts w:hint="eastAsia"/>
+        </w:rPr>
+        <w:t xml:space="preserve"> </w:t>
+      </w:r>
+      <w:r>
+        <w:rPr>
+          <w:rFonts w:hint="eastAsia"/>
+        </w:rPr>
+        <w:t>개의</w:t>
+      </w:r>
+      <w:r>
+        <w:rPr>
+          <w:rFonts w:hint="eastAsia"/>
+        </w:rPr>
+        <w:t xml:space="preserve"> 페이지</w:t>
+      </w:r>
+      <w:r>
+        <w:rPr>
+          <w:rFonts w:hint="eastAsia"/>
+        </w:rPr>
+        <w:t>들</w:t>
+      </w:r>
+      <w:r>
+        <w:rPr>
+          <w:rFonts w:hint="eastAsia"/>
+        </w:rPr>
+        <w:t xml:space="preserve">로 </w:t>
+      </w:r>
+      <w:r>
+        <w:rPr>
+          <w:rFonts w:hint="eastAsia"/>
+        </w:rPr>
+        <w:t>구성</w:t>
+      </w:r>
+      <w:r>
+        <w:rPr>
+          <w:rFonts w:hint="eastAsia"/>
+        </w:rPr>
+        <w:t>되어</w:t>
+      </w:r>
+      <w:r>
+        <w:rPr>
+          <w:rFonts w:hint="eastAsia"/>
+        </w:rPr>
+        <w:t xml:space="preserve"> </w:t>
+      </w:r>
+      <w:r>
+        <w:rPr>
+          <w:rFonts w:hint="eastAsia"/>
+        </w:rPr>
+        <w:t>있다.</w:t>
+      </w:r>
+    </w:p>
+    <w:p>
+      <w:r>
+        <w:rPr>
+          <w:rFonts w:hint="eastAsia"/>
+        </w:rPr>
+        <w:t>페이지</w:t>
+      </w:r>
+      <w:r>
+        <w:rPr>
+          <w:rFonts w:hint="eastAsia"/>
+        </w:rPr>
+        <w:t xml:space="preserve"> </w:t>
+      </w:r>
+      <w:r>
+        <w:rPr>
+          <w:rFonts w:hint="eastAsia"/>
+        </w:rPr>
+        <w:tab/>
+      </w:r>
+      <w:r>
+        <w:rPr>
+          <w:rFonts w:hint="eastAsia"/>
+        </w:rPr>
+        <w:t>-</w:t>
+      </w:r>
+      <w:r>
+        <w:rPr>
+          <w:rFonts w:hint="eastAsia"/>
+        </w:rPr>
+        <w:t xml:space="preserve"> </w:t>
+      </w:r>
+      <w:r>
+        <w:rPr>
+          <w:rFonts w:hint="eastAsia"/>
+        </w:rPr>
+        <w:t>SATA</w:t>
+      </w:r>
+      <w:r>
+        <w:rPr>
+          <w:rFonts w:hint="eastAsia"/>
+        </w:rPr>
+        <w:t xml:space="preserve"> </w:t>
+      </w:r>
+      <w:r>
+        <w:rPr>
+          <w:rFonts w:hint="eastAsia"/>
+        </w:rPr>
+        <w:t xml:space="preserve">호스트와 </w:t>
+      </w:r>
+      <w:proofErr w:type="spellStart"/>
+      <w:r>
+        <w:rPr>
+          <w:rFonts w:hint="eastAsia"/>
+        </w:rPr>
+        <w:t>펌웨어</w:t>
+      </w:r>
+      <w:proofErr w:type="spellEnd"/>
+      <w:r>
+        <w:rPr>
+          <w:rFonts w:hint="eastAsia"/>
+        </w:rPr>
+        <w:t xml:space="preserve"> 사이의</w:t>
+      </w:r>
+      <w:r>
+        <w:rPr>
+          <w:rFonts w:hint="eastAsia"/>
+        </w:rPr>
+        <w:t xml:space="preserve"> 기본 통신 단위로</w:t>
+      </w:r>
+      <w:r>
+        <w:rPr>
+          <w:rFonts w:hint="eastAsia"/>
+        </w:rPr>
+        <w:t>서</w:t>
+      </w:r>
+      <w:r>
+        <w:rPr>
+          <w:rFonts w:hint="eastAsia"/>
+        </w:rPr>
+        <w:t xml:space="preserve"> 수십</w:t>
+      </w:r>
+      <w:r>
+        <w:rPr>
+          <w:rFonts w:hint="eastAsia"/>
+        </w:rPr>
+        <w:t xml:space="preserve"> </w:t>
+      </w:r>
+      <w:r>
+        <w:rPr>
+          <w:rFonts w:hint="eastAsia"/>
+        </w:rPr>
+        <w:t>개의</w:t>
+      </w:r>
+      <w:r>
+        <w:rPr>
+          <w:rFonts w:hint="eastAsia"/>
+        </w:rPr>
+        <w:t xml:space="preserve"> 섹터</w:t>
+      </w:r>
+      <w:r>
+        <w:rPr>
+          <w:rFonts w:hint="eastAsia"/>
+        </w:rPr>
+        <w:t>들</w:t>
+      </w:r>
+      <w:r>
+        <w:rPr>
+          <w:rFonts w:hint="eastAsia"/>
+        </w:rPr>
+        <w:t xml:space="preserve">로 </w:t>
+      </w:r>
+      <w:r>
+        <w:rPr>
+          <w:rFonts w:hint="eastAsia"/>
+        </w:rPr>
+        <w:t>구성</w:t>
+      </w:r>
+      <w:r>
+        <w:rPr>
+          <w:rFonts w:hint="eastAsia"/>
+        </w:rPr>
+        <w:t>되어</w:t>
+      </w:r>
+      <w:r>
+        <w:rPr>
+          <w:rFonts w:hint="eastAsia"/>
+        </w:rPr>
+        <w:t xml:space="preserve"> </w:t>
+      </w:r>
+      <w:r>
+        <w:rPr>
+          <w:rFonts w:hint="eastAsia"/>
+        </w:rPr>
+        <w:t>있다.</w:t>
+      </w:r>
+    </w:p>
+    <w:p>
+      <w:r>
+        <w:rPr>
+          <w:rFonts w:hint="eastAsia"/>
+        </w:rPr>
+        <w:t>섹터</w:t>
+      </w:r>
+      <w:r>
+        <w:rPr>
+          <w:rFonts w:hint="eastAsia"/>
+        </w:rPr>
+        <w:tab/>
+      </w:r>
+      <w:r>
+        <w:rPr>
+          <w:rFonts w:hint="eastAsia"/>
+        </w:rPr>
+        <w:t>-</w:t>
+      </w:r>
+      <w:r>
+        <w:rPr>
+          <w:rFonts w:hint="eastAsia"/>
+        </w:rPr>
+        <w:t xml:space="preserve"> I/O </w:t>
+      </w:r>
+      <w:r>
+        <w:rPr>
+          <w:rFonts w:hint="eastAsia"/>
+        </w:rPr>
+        <w:t>요청(</w:t>
+      </w:r>
+      <w:r>
+        <w:t>request)</w:t>
+      </w:r>
+      <w:r>
+        <w:rPr>
+          <w:rFonts w:hint="eastAsia"/>
+        </w:rPr>
+        <w:t>의 최소 단위로</w:t>
+      </w:r>
+      <w:r>
+        <w:rPr>
+          <w:rFonts w:hint="eastAsia"/>
+        </w:rPr>
+        <w:t>서</w:t>
+      </w:r>
+      <w:r>
+        <w:rPr>
+          <w:rFonts w:hint="eastAsia"/>
+        </w:rPr>
+        <w:t xml:space="preserve"> </w:t>
+      </w:r>
+      <w:r>
+        <w:rPr>
+          <w:rFonts w:hint="eastAsia"/>
+        </w:rPr>
+        <w:t>Jasmine</w:t>
+      </w:r>
+      <w:r>
+        <w:rPr>
+          <w:rFonts w:hint="eastAsia"/>
+        </w:rPr>
+        <w:t xml:space="preserve"> </w:t>
+      </w:r>
+      <w:r>
+        <w:rPr>
+          <w:rFonts w:hint="eastAsia"/>
+        </w:rPr>
+        <w:t>보드</w:t>
+      </w:r>
+      <w:r>
+        <w:rPr>
+          <w:rFonts w:hint="eastAsia"/>
+        </w:rPr>
+        <w:t>에서의 크기는 512Bytes다.</w:t>
+      </w:r>
+    </w:p>
+    <w:p>
+      <w:r>
+        <w:t>DRAM</w:t>
+      </w:r>
+      <w:r>
+        <w:rPr>
+          <w:rFonts w:hint="eastAsia"/>
+        </w:rPr>
+        <w:tab/>
+      </w:r>
+      <w:r>
+        <w:rPr>
+          <w:rFonts w:hint="eastAsia"/>
+        </w:rPr>
+        <w:t>-</w:t>
+      </w:r>
+      <w:r>
+        <w:rPr>
+          <w:rFonts w:hint="eastAsia"/>
+        </w:rPr>
+        <w:t xml:space="preserve"> </w:t>
+      </w:r>
+      <w:r>
+        <w:rPr>
+          <w:rFonts w:hint="eastAsia"/>
+        </w:rPr>
+        <w:t>Jasmine</w:t>
+      </w:r>
+      <w:r>
+        <w:rPr>
+          <w:rFonts w:hint="eastAsia"/>
+        </w:rPr>
+        <w:t xml:space="preserve"> 보드 상의 </w:t>
+      </w:r>
+      <w:r>
+        <w:t>DRAM</w:t>
+      </w:r>
+      <w:r>
+        <w:rPr>
+          <w:rFonts w:hint="eastAsia"/>
+        </w:rPr>
+        <w:t>을</w:t>
+      </w:r>
+      <w:r>
+        <w:rPr>
+          <w:rFonts w:hint="eastAsia"/>
+        </w:rPr>
+        <w:t xml:space="preserve"> 의미한다.</w:t>
+      </w:r>
+    </w:p>
+    <w:p>
+      <w:r>
+        <w:t>SRAM</w:t>
+      </w:r>
+      <w:r>
+        <w:tab/>
+      </w:r>
+      <w:r>
+        <w:rPr>
+          <w:rFonts w:hint="eastAsia"/>
+        </w:rPr>
+        <w:t xml:space="preserve">- </w:t>
+      </w:r>
+      <w:r>
+        <w:rPr>
+          <w:rFonts w:hint="eastAsia"/>
+        </w:rPr>
+        <w:t>Jasmine</w:t>
+      </w:r>
+      <w:r>
+        <w:rPr>
+          <w:rFonts w:hint="eastAsia"/>
+        </w:rPr>
+        <w:t xml:space="preserve"> 보드 상의 </w:t>
+      </w:r>
+      <w:r>
+        <w:t>SRAM</w:t>
+      </w:r>
+      <w:r>
+        <w:rPr>
+          <w:rFonts w:hint="eastAsia"/>
+        </w:rPr>
+        <w:t>을 의미한다.</w:t>
+      </w:r>
+    </w:p>
+    <w:p>
+      <w:pPr>
+        <w:ind w:firstLineChars="100" w:firstLine="220"/>
+      </w:pPr>
+      <w:r>
+        <w:t>SSD</w:t>
+      </w:r>
+      <w:r>
+        <w:rPr>
+          <w:rFonts w:hint="eastAsia"/>
+        </w:rPr>
+        <w:t xml:space="preserve">는 크게 컨트롤러, </w:t>
+      </w:r>
+      <w:r>
+        <w:t xml:space="preserve">NAND </w:t>
+      </w:r>
+      <w:r>
+        <w:rPr>
+          <w:rFonts w:hint="eastAsia"/>
+        </w:rPr>
+        <w:t xml:space="preserve">플래시 메모리 두 부분으로 나뉜다. 이 중 컨트롤러가 호스트 </w:t>
+      </w:r>
+      <w:r>
+        <w:t>PC</w:t>
+      </w:r>
+      <w:r>
+        <w:rPr>
+          <w:rFonts w:hint="eastAsia"/>
+        </w:rPr>
+        <w:t xml:space="preserve">와 </w:t>
+      </w:r>
+      <w:r>
+        <w:t>NAND</w:t>
+      </w:r>
+      <w:r>
+        <w:rPr>
+          <w:rFonts w:hint="eastAsia"/>
+        </w:rPr>
+        <w:t xml:space="preserve"> 사이에서 교량 역할을 한다. 그만큼 컨트롤러에서 작동하는 소프트웨어인 </w:t>
+      </w:r>
+      <w:r>
+        <w:t>FTL</w:t>
+      </w:r>
+      <w:r>
+        <w:rPr>
+          <w:rFonts w:hint="eastAsia"/>
+        </w:rPr>
+        <w:t>의 역할은</w:t>
+      </w:r>
+      <w:r>
+        <w:t xml:space="preserve"> SSD</w:t>
+      </w:r>
+      <w:r>
+        <w:rPr>
+          <w:rFonts w:hint="eastAsia"/>
+        </w:rPr>
+        <w:t xml:space="preserve">에서 굉장히 중요하다. </w:t>
+      </w:r>
+      <w:r>
+        <w:t>FTL</w:t>
+      </w:r>
+      <w:r>
+        <w:rPr>
+          <w:rFonts w:hint="eastAsia"/>
+        </w:rPr>
+        <w:t xml:space="preserve">의 기능으로는 주소 변환, GC, </w:t>
+      </w:r>
+      <w:r>
+        <w:t>POR</w:t>
+      </w:r>
+      <w:r>
+        <w:rPr>
+          <w:rFonts w:hint="eastAsia"/>
+        </w:rPr>
+        <w:t xml:space="preserve"> 등 여러 가지가 있는데, 이번 프로젝트에서는 주소 변환에 초점을 맞추었다.</w:t>
+      </w:r>
+    </w:p>
+    <w:p>
+      <w:r>
+        <w:rPr>
+          <w:rFonts w:hint="eastAsia"/>
+        </w:rPr>
+        <w:t xml:space="preserve">  기존 </w:t>
+      </w:r>
+      <w:r>
+        <w:t>FTL</w:t>
+      </w:r>
+      <w:r>
+        <w:rPr>
+          <w:rFonts w:hint="eastAsia"/>
+        </w:rPr>
+        <w:t xml:space="preserve">의 주소 변환 알고리즘에서는 대부분 페이지 단위로 주소를 변환했다. </w:t>
+      </w:r>
+      <w:r>
+        <w:rPr>
+          <w:rFonts w:hint="eastAsia"/>
+        </w:rPr>
+        <w:t xml:space="preserve">그러나 실제로 </w:t>
+      </w:r>
+      <w:r>
+        <w:t>SSD</w:t>
+      </w:r>
+      <w:r>
+        <w:rPr>
+          <w:rFonts w:hint="eastAsia"/>
+        </w:rPr>
+        <w:t xml:space="preserve">를 사용할 때는 페이지 단위보다 더 작은 크기의 입출력을 자주 하였고, </w:t>
+      </w:r>
+      <w:r>
+        <w:lastRenderedPageBreak/>
+        <w:t>NTFS</w:t>
+      </w:r>
+      <w:r>
+        <w:rPr>
+          <w:rFonts w:hint="eastAsia"/>
+        </w:rPr>
+        <w:t xml:space="preserve">에서는 페이지 내에 데이터를 쓰고 나머지 부분은 쓸모 없는 데이터로 채우곤 했다. 이로 인해 </w:t>
+      </w:r>
+      <w:r>
+        <w:t>NTFS</w:t>
+      </w:r>
+      <w:r>
+        <w:rPr>
+          <w:rFonts w:hint="eastAsia"/>
+        </w:rPr>
+        <w:t xml:space="preserve">에서 </w:t>
+      </w:r>
+      <w:r>
+        <w:t>SSD</w:t>
+      </w:r>
+      <w:r>
+        <w:rPr>
+          <w:rFonts w:hint="eastAsia"/>
+        </w:rPr>
+        <w:t>를 사용하면 성능 저하가 일어났다. 이를 극복하기 위해, 본 프로젝트에서는 섹터 단위 주소 번역 알고리즘을 개발하고자 한다.</w:t>
+      </w:r>
+    </w:p>
+    <w:p>
+      <w:r>
+        <w:rPr>
+          <w:rFonts w:hint="eastAsia"/>
+        </w:rPr>
+        <w:t xml:space="preserve">  </w:t>
+      </w:r>
+      <w:r>
+        <w:t>SSD</w:t>
+      </w:r>
+      <w:r>
+        <w:rPr>
+          <w:rFonts w:hint="eastAsia"/>
+        </w:rPr>
+        <w:t xml:space="preserve">는 주소 변환, </w:t>
+      </w:r>
+      <w:r>
+        <w:t>POR</w:t>
+      </w:r>
+      <w:r>
+        <w:rPr>
+          <w:rFonts w:hint="eastAsia"/>
+        </w:rPr>
+        <w:t xml:space="preserve">과 </w:t>
+      </w:r>
+      <w:r>
+        <w:t>GC</w:t>
+      </w:r>
+      <w:r>
+        <w:rPr>
+          <w:rFonts w:hint="eastAsia"/>
+        </w:rPr>
+        <w:t xml:space="preserve"> 중 하나라도 빠지면 완전히 동작할 수 없다. </w:t>
+      </w:r>
+      <w:proofErr w:type="spellStart"/>
+      <w:r>
+        <w:t>OpenSSD</w:t>
+      </w:r>
+      <w:proofErr w:type="spellEnd"/>
+      <w:r>
+        <w:t xml:space="preserve"> </w:t>
+      </w:r>
+      <w:r>
+        <w:rPr>
+          <w:rFonts w:hint="eastAsia"/>
+        </w:rPr>
+        <w:t xml:space="preserve">프로젝트의 </w:t>
+      </w:r>
+      <w:proofErr w:type="spellStart"/>
+      <w:r>
+        <w:rPr>
+          <w:rFonts w:hint="eastAsia"/>
+        </w:rPr>
+        <w:t>튜토리얼</w:t>
+      </w:r>
+      <w:proofErr w:type="spellEnd"/>
+      <w:r>
+        <w:rPr>
+          <w:rFonts w:hint="eastAsia"/>
+        </w:rPr>
+        <w:t xml:space="preserve"> </w:t>
+      </w:r>
+      <w:r>
+        <w:t>FTL</w:t>
+      </w:r>
+      <w:r>
+        <w:rPr>
+          <w:rFonts w:hint="eastAsia"/>
+        </w:rPr>
+        <w:t xml:space="preserve">에는 주소 변환 기능은 있었지만 </w:t>
+      </w:r>
+      <w:r>
+        <w:t>POR, GC</w:t>
+      </w:r>
+      <w:r>
+        <w:rPr>
+          <w:rFonts w:hint="eastAsia"/>
+        </w:rPr>
+        <w:t xml:space="preserve"> 기능은 없어서 실제 </w:t>
+      </w:r>
+      <w:r>
+        <w:t xml:space="preserve">SSD </w:t>
+      </w:r>
+      <w:r>
+        <w:rPr>
+          <w:rFonts w:hint="eastAsia"/>
+        </w:rPr>
+        <w:t xml:space="preserve">장치로 사용하는 것이 </w:t>
+      </w:r>
+      <w:proofErr w:type="spellStart"/>
+      <w:r>
+        <w:rPr>
+          <w:rFonts w:hint="eastAsia"/>
+        </w:rPr>
+        <w:t>불가능헀다</w:t>
+      </w:r>
+      <w:proofErr w:type="spellEnd"/>
+      <w:r>
+        <w:rPr>
+          <w:rFonts w:hint="eastAsia"/>
+        </w:rPr>
+        <w:t xml:space="preserve">. 이 때문에 기존 핵심 목표보다 더 나아가 </w:t>
+      </w:r>
+      <w:r>
+        <w:t>POR</w:t>
+      </w:r>
+      <w:r>
+        <w:rPr>
+          <w:rFonts w:hint="eastAsia"/>
+        </w:rPr>
+        <w:t xml:space="preserve">과 </w:t>
+      </w:r>
+      <w:r>
+        <w:t>GC</w:t>
+      </w:r>
+      <w:r>
+        <w:rPr>
+          <w:rFonts w:hint="eastAsia"/>
+        </w:rPr>
+        <w:t xml:space="preserve"> 기능을 추가하기로 하였다.</w:t>
+      </w:r>
+    </w:p>
+    <w:p>
+      <w:pPr>
+        <w:ind w:firstLineChars="100" w:firstLine="220"/>
+      </w:pPr>
+      <w:r>
+        <w:t>SSD</w:t>
+      </w:r>
+      <w:r>
+        <w:rPr>
+          <w:rFonts w:hint="eastAsia"/>
+        </w:rPr>
+        <w:t xml:space="preserve">의 전원이 꺼졌을 경우, </w:t>
+      </w:r>
+      <w:r>
+        <w:t>NAND</w:t>
+      </w:r>
+      <w:r>
+        <w:rPr>
+          <w:rFonts w:hint="eastAsia"/>
+        </w:rPr>
+        <w:t xml:space="preserve">에 저장된 데이터는 무사하지만 </w:t>
+      </w:r>
+      <w:r>
+        <w:t>SRAM</w:t>
+      </w:r>
+      <w:r>
+        <w:rPr>
+          <w:rFonts w:hint="eastAsia"/>
+        </w:rPr>
+        <w:t>과</w:t>
+      </w:r>
+      <w:r>
+        <w:t xml:space="preserve"> DRAM</w:t>
+      </w:r>
+      <w:r>
+        <w:rPr>
+          <w:rFonts w:hint="eastAsia"/>
+        </w:rPr>
+        <w:t xml:space="preserve">에 저장된 데이터는 소멸된다. 특히 </w:t>
+      </w:r>
+      <w:r>
+        <w:t>SSD</w:t>
+      </w:r>
+      <w:r>
+        <w:rPr>
+          <w:rFonts w:hint="eastAsia"/>
+        </w:rPr>
+        <w:t>의 핵심 데이터인 메타데이터(</w:t>
+      </w:r>
+      <w:r>
+        <w:t>metadata)</w:t>
+      </w:r>
+      <w:r>
+        <w:rPr>
+          <w:rFonts w:hint="eastAsia"/>
+        </w:rPr>
+        <w:t xml:space="preserve">는 </w:t>
+      </w:r>
+      <w:r>
+        <w:t>SRAM</w:t>
+      </w:r>
+      <w:r>
+        <w:rPr>
+          <w:rFonts w:hint="eastAsia"/>
+        </w:rPr>
+        <w:t xml:space="preserve">과 </w:t>
+      </w:r>
+      <w:r>
+        <w:t>DRAM</w:t>
+      </w:r>
+      <w:r>
+        <w:rPr>
+          <w:rFonts w:hint="eastAsia"/>
+        </w:rPr>
+        <w:t xml:space="preserve">에 저장되기 때문에 이 데이터를 보호하는 것은 굉장히 중요하다. 이러한 메타데이터들을 수시로 </w:t>
+      </w:r>
+      <w:r>
+        <w:t>NAND</w:t>
+      </w:r>
+      <w:r>
+        <w:rPr>
+          <w:rFonts w:hint="eastAsia"/>
+        </w:rPr>
+        <w:t xml:space="preserve">에 저장하여 전원 종료에도 대응할 수 있도록 하는 기능을 </w:t>
+      </w:r>
+      <w:r>
+        <w:t>POR</w:t>
+      </w:r>
+      <w:r>
+        <w:rPr>
+          <w:rFonts w:hint="eastAsia"/>
+        </w:rPr>
+        <w:t>이라고 한다.</w:t>
+      </w:r>
+    </w:p>
+    <w:p>
+      <w:r>
+        <w:rPr>
+          <w:rFonts w:hint="eastAsia"/>
+        </w:rPr>
+        <w:t xml:space="preserve">  </w:t>
+      </w:r>
+      <w:r>
+        <w:t>NAND</w:t>
+      </w:r>
+      <w:r>
+        <w:rPr>
+          <w:rFonts w:hint="eastAsia"/>
+        </w:rPr>
+        <w:t xml:space="preserve">에는 </w:t>
+      </w:r>
+      <w:r>
+        <w:t>HDD</w:t>
+      </w:r>
+      <w:r>
+        <w:rPr>
+          <w:rFonts w:hint="eastAsia"/>
+        </w:rPr>
+        <w:t>(</w:t>
+      </w:r>
+      <w:r>
+        <w:t>Hard Disk Drive;</w:t>
+      </w:r>
+      <w:r>
+        <w:rPr>
+          <w:rFonts w:hint="eastAsia"/>
+        </w:rPr>
+        <w:t xml:space="preserve"> 하드 디스크 드라이브)와는 달리 덮어 쓰기를 할 수 없어, 데이터를 페이지 별로 쓰고 </w:t>
+      </w:r>
+      <w:proofErr w:type="spellStart"/>
+      <w:r>
+        <w:rPr>
+          <w:rFonts w:hint="eastAsia"/>
+        </w:rPr>
+        <w:t>블럭</w:t>
+      </w:r>
+      <w:proofErr w:type="spellEnd"/>
+      <w:r>
+        <w:rPr>
+          <w:rFonts w:hint="eastAsia"/>
+        </w:rPr>
+        <w:t xml:space="preserve"> 별로 지운다. 데이터를 지울 때는 모든 페이지가 유효하지 않은 </w:t>
+      </w:r>
+      <w:proofErr w:type="spellStart"/>
+      <w:r>
+        <w:rPr>
+          <w:rFonts w:hint="eastAsia"/>
+        </w:rPr>
+        <w:t>블럭을</w:t>
+      </w:r>
+      <w:proofErr w:type="spellEnd"/>
+      <w:r>
+        <w:rPr>
+          <w:rFonts w:hint="eastAsia"/>
+        </w:rPr>
+        <w:t xml:space="preserve"> 지워야 하는데, 실제 상황에서는 그러한 </w:t>
+      </w:r>
+      <w:proofErr w:type="spellStart"/>
+      <w:r>
+        <w:rPr>
+          <w:rFonts w:hint="eastAsia"/>
+        </w:rPr>
+        <w:t>블럭이</w:t>
+      </w:r>
+      <w:proofErr w:type="spellEnd"/>
+      <w:r>
+        <w:rPr>
+          <w:rFonts w:hint="eastAsia"/>
+        </w:rPr>
+        <w:t xml:space="preserve"> 자주 있는 것이 아니다. 거의 모든 </w:t>
+      </w:r>
+      <w:proofErr w:type="spellStart"/>
+      <w:r>
+        <w:rPr>
+          <w:rFonts w:hint="eastAsia"/>
+        </w:rPr>
+        <w:t>블럭이</w:t>
+      </w:r>
+      <w:proofErr w:type="spellEnd"/>
+      <w:r>
+        <w:rPr>
+          <w:rFonts w:hint="eastAsia"/>
+        </w:rPr>
+        <w:t xml:space="preserve"> 일부 페이지만 유효하지 않다. 따라서 유효하지 않은 페이지들을 한 </w:t>
+      </w:r>
+      <w:proofErr w:type="spellStart"/>
+      <w:r>
+        <w:rPr>
+          <w:rFonts w:hint="eastAsia"/>
+        </w:rPr>
+        <w:t>블럭으로</w:t>
+      </w:r>
+      <w:proofErr w:type="spellEnd"/>
+      <w:r>
+        <w:rPr>
+          <w:rFonts w:hint="eastAsia"/>
+        </w:rPr>
+        <w:t xml:space="preserve"> 모아서 지우는 과정이 필요한데, 이 과정을 </w:t>
+      </w:r>
+      <w:r>
+        <w:t>GC</w:t>
+      </w:r>
+      <w:r>
+        <w:rPr>
+          <w:rFonts w:hint="eastAsia"/>
+        </w:rPr>
+        <w:t xml:space="preserve">라 한다. </w:t>
+      </w:r>
+      <w:r>
+        <w:t>SSD</w:t>
+      </w:r>
+      <w:r>
+        <w:rPr>
+          <w:rFonts w:hint="eastAsia"/>
+        </w:rPr>
+        <w:t xml:space="preserve">가 이 과정을 거치지 않으면 </w:t>
+      </w:r>
+      <w:r>
+        <w:t>NAND</w:t>
+      </w:r>
+      <w:r>
+        <w:rPr>
+          <w:rFonts w:hint="eastAsia"/>
+        </w:rPr>
+        <w:t xml:space="preserve">를 전부 활용할 수 없게 되기 때문에 실제 사용 시 </w:t>
+      </w:r>
+      <w:r>
+        <w:t>FTL</w:t>
+      </w:r>
+      <w:r>
+        <w:rPr>
+          <w:rFonts w:hint="eastAsia"/>
+        </w:rPr>
+        <w:t xml:space="preserve">에서 </w:t>
+      </w:r>
+      <w:r>
+        <w:t>GC</w:t>
+      </w:r>
+      <w:r>
+        <w:rPr>
+          <w:rFonts w:hint="eastAsia"/>
+        </w:rPr>
+        <w:t>는 반드시 필요하다.</w:t>
+      </w:r>
+    </w:p>
+    <w:p/>
+    <w:p>
+      <w:pPr>
+        <w:pStyle w:val="2"/>
+        <w:ind w:leftChars="100" w:left="220"/>
+      </w:pPr>
+      <w:bookmarkStart w:id="3" w:name="_Toc315248180"/>
+      <w:r>
+        <w:rPr>
+          <w:rFonts w:hint="eastAsia"/>
+        </w:rPr>
+        <w:t>구현 목표</w:t>
       </w:r>
       <w:bookmarkEnd w:id="3"/>
     </w:p>
     <w:p>
       <w:pPr>
-        <w:pStyle w:val="Heading2"/>
-        <w:ind w:leftChars="100" w:left="146"/>
-      </w:pPr>
-      <w:bookmarkStart w:id="4" w:name="_Toc315165265"/>
-      <w:r>
-        <w:rPr>
-          <w:rFonts w:hint="eastAsia"/>
-        </w:rPr>
-        <w:t xml:space="preserve">기본 </w:t>
-      </w:r>
-      <w:r>
-        <w:rPr>
-          <w:rFonts w:hint="eastAsia"/>
-        </w:rPr>
-        <w:t>용어 정의</w:t>
-      </w:r>
-      <w:bookmarkEnd w:id="4"/>
-    </w:p>
-    <w:p>
-      <w:r>
-        <w:rPr>
-          <w:rFonts w:eastAsiaTheme="minorHAnsi" w:hint="eastAsia"/>
-        </w:rPr>
-        <w:t xml:space="preserve">  </w:t>
-      </w:r>
-      <w:r>
-        <w:rPr>
-          <w:rFonts w:eastAsiaTheme="minorHAnsi" w:hint="eastAsia"/>
-        </w:rPr>
-        <w:t xml:space="preserve">본 보고서에서 사용할 </w:t>
-      </w:r>
-      <w:r>
-        <w:rPr>
-          <w:rFonts w:eastAsiaTheme="minorHAnsi" w:hint="eastAsia"/>
-        </w:rPr>
-        <w:t xml:space="preserve">기본적인 </w:t>
-      </w:r>
-      <w:r>
-        <w:rPr>
-          <w:rFonts w:eastAsiaTheme="minorHAnsi" w:hint="eastAsia"/>
-        </w:rPr>
-        <w:t>용어들에 대한 정의는 다음과 같</w:t>
-      </w:r>
-      <w:r>
-        <w:rPr>
-          <w:rFonts w:eastAsiaTheme="minorHAnsi" w:hint="eastAsia"/>
-        </w:rPr>
-        <w:t xml:space="preserve">으며 자세한 내용은 </w:t>
-      </w:r>
-      <w:hyperlink r:id="rId12" w:history="1">
-        <w:r>
-          <w:rPr>
-            <w:rStyle w:val="Hyperlink"/>
-            <w:rFonts w:eastAsiaTheme="minorHAnsi" w:cs="바탕" w:hint="eastAsia"/>
-          </w:rPr>
-          <w:t>Jasmine</w:t>
-        </w:r>
-        <w:r>
-          <w:rPr>
-            <w:rStyle w:val="Hyperlink"/>
-            <w:rFonts w:eastAsiaTheme="minorHAnsi" w:cs="바탕" w:hint="eastAsia"/>
-          </w:rPr>
-          <w:t xml:space="preserve"> </w:t>
-        </w:r>
-        <w:r>
-          <w:rPr>
-            <w:rStyle w:val="Hyperlink"/>
-            <w:rFonts w:eastAsiaTheme="minorHAnsi" w:cs="바탕"/>
-          </w:rPr>
-          <w:t xml:space="preserve">OpenSSD </w:t>
-        </w:r>
-        <w:r>
-          <w:rPr>
-            <w:rStyle w:val="Hyperlink"/>
-            <w:rFonts w:eastAsiaTheme="minorHAnsi" w:cs="바탕" w:hint="eastAsia"/>
-          </w:rPr>
-          <w:t>프로젝트 위키 페이지</w:t>
-        </w:r>
-      </w:hyperlink>
-      <w:r>
-        <w:rPr>
-          <w:rFonts w:eastAsiaTheme="minorHAnsi" w:hint="eastAsia"/>
-        </w:rPr>
-        <w:t>를 참고하도록 한다.</w:t>
-      </w:r>
-      <w:r>
-        <w:rPr>
-          <w:rFonts w:eastAsiaTheme="minorHAnsi"/>
-        </w:rPr>
-        <w:t xml:space="preserve"> </w:t>
-      </w:r>
-    </w:p>
-    <w:p>
-      <w:r>
-        <w:t>FTL</w:t>
-      </w:r>
-      <w:r>
-        <w:tab/>
-        <w:t xml:space="preserve">- </w:t>
-      </w:r>
-      <w:r>
-        <w:t>Flash Translation L</w:t>
-      </w:r>
-      <w:r>
-        <w:rPr>
-          <w:rFonts w:hint="eastAsia"/>
-        </w:rPr>
-        <w:t>ayer</w:t>
-      </w:r>
-      <w:r>
-        <w:rPr>
-          <w:rFonts w:hint="eastAsia"/>
-        </w:rPr>
-        <w:t xml:space="preserve">의 준말로, </w:t>
-      </w:r>
-      <w:r>
-        <w:t>SSD</w:t>
-      </w:r>
-      <w:r>
-        <w:rPr>
-          <w:rFonts w:hint="eastAsia"/>
-        </w:rPr>
-        <w:t xml:space="preserve">를 사용하는 호스트 </w:t>
-      </w:r>
-      <w:r>
-        <w:t>PC</w:t>
-      </w:r>
-      <w:r>
-        <w:rPr>
-          <w:rFonts w:hint="eastAsia"/>
-        </w:rPr>
-        <w:t xml:space="preserve">와 실제 데이터가 저장되는 </w:t>
-      </w:r>
-      <w:r>
-        <w:t>NAND</w:t>
-      </w:r>
-      <w:r>
-        <w:rPr>
-          <w:rFonts w:hint="eastAsia"/>
-        </w:rPr>
-        <w:t xml:space="preserve"> 플래시 메모리 사이를 연결하는 컨트롤러에서 동작하는 소프트웨어의 핵심 로직을 의미한다. 이 소프트웨어는 주소 번역, </w:t>
-      </w:r>
-      <w:r>
-        <w:t xml:space="preserve">POR, </w:t>
-      </w:r>
-      <w:r>
-        <w:t>GC</w:t>
-      </w:r>
-      <w:r>
-        <w:rPr>
-          <w:rFonts w:hint="eastAsia"/>
-        </w:rPr>
-        <w:t xml:space="preserve"> 등 많은 기능을 제공한다.</w:t>
-      </w:r>
-    </w:p>
-    <w:p>
-      <w:r>
-        <w:t>NAND</w:t>
-      </w:r>
-      <w:r>
-        <w:rPr>
-          <w:rFonts w:hint="eastAsia"/>
-        </w:rPr>
-        <w:tab/>
-      </w:r>
-      <w:r>
-        <w:t xml:space="preserve">– NAND </w:t>
-      </w:r>
-      <w:r>
-        <w:rPr>
-          <w:rFonts w:hint="eastAsia"/>
-        </w:rPr>
-        <w:t>플래시 메모리(</w:t>
-      </w:r>
-      <w:r>
-        <w:t>NAND Flash Memory)</w:t>
-      </w:r>
-      <w:r>
-        <w:rPr>
-          <w:rFonts w:hint="eastAsia"/>
-        </w:rPr>
-        <w:t xml:space="preserve">를 일컫는다. 본 보고서에서 언급하는 플래시 메모리는 모두 이 </w:t>
-      </w:r>
-      <w:r>
-        <w:t xml:space="preserve">NAND </w:t>
-      </w:r>
-      <w:r>
-        <w:rPr>
-          <w:rFonts w:hint="eastAsia"/>
-        </w:rPr>
-        <w:t>플래시 메모리를 의미한다.</w:t>
-      </w:r>
-    </w:p>
-    <w:p>
-      <w:r>
-        <w:rPr>
-          <w:rFonts w:hint="eastAsia"/>
-        </w:rPr>
-        <w:t>블럭</w:t>
-      </w:r>
-      <w:r>
-        <w:rPr>
-          <w:rFonts w:hint="eastAsia"/>
-        </w:rPr>
-        <w:tab/>
-      </w:r>
-      <w:r>
-        <w:rPr>
-          <w:rFonts w:hint="eastAsia"/>
-        </w:rPr>
-        <w:t>-</w:t>
-      </w:r>
-      <w:r>
-        <w:rPr>
-          <w:rFonts w:hint="eastAsia"/>
-        </w:rPr>
-        <w:t xml:space="preserve"> </w:t>
-      </w:r>
-      <w:r>
-        <w:rPr>
-          <w:rFonts w:hint="eastAsia"/>
-        </w:rPr>
-        <w:t>플래시 메모리</w:t>
-      </w:r>
-      <w:r>
-        <w:rPr>
-          <w:rFonts w:hint="eastAsia"/>
-        </w:rPr>
-        <w:t xml:space="preserve">에서 </w:t>
-      </w:r>
-      <w:r>
-        <w:rPr>
-          <w:rFonts w:hint="eastAsia"/>
-        </w:rPr>
-        <w:t>데이터를 지우</w:t>
-      </w:r>
-      <w:r>
-        <w:rPr>
-          <w:rFonts w:hint="eastAsia"/>
-        </w:rPr>
-        <w:t>는 최소 단위로</w:t>
-      </w:r>
-      <w:r>
-        <w:rPr>
-          <w:rFonts w:hint="eastAsia"/>
-        </w:rPr>
-        <w:t>서</w:t>
-      </w:r>
-      <w:r>
-        <w:rPr>
-          <w:rFonts w:hint="eastAsia"/>
-        </w:rPr>
-        <w:t xml:space="preserve"> 수십</w:t>
-      </w:r>
-      <w:r>
-        <w:rPr>
-          <w:rFonts w:hint="eastAsia"/>
-        </w:rPr>
-        <w:t xml:space="preserve"> </w:t>
-      </w:r>
-      <w:r>
-        <w:rPr>
-          <w:rFonts w:hint="eastAsia"/>
-        </w:rPr>
-        <w:t>개의</w:t>
-      </w:r>
-      <w:r>
-        <w:rPr>
-          <w:rFonts w:hint="eastAsia"/>
-        </w:rPr>
-        <w:t xml:space="preserve"> 페이지</w:t>
-      </w:r>
-      <w:r>
-        <w:rPr>
-          <w:rFonts w:hint="eastAsia"/>
-        </w:rPr>
-        <w:t>들</w:t>
-      </w:r>
-      <w:r>
-        <w:rPr>
-          <w:rFonts w:hint="eastAsia"/>
-        </w:rPr>
-        <w:t xml:space="preserve">로 </w:t>
-      </w:r>
-      <w:r>
-        <w:rPr>
-          <w:rFonts w:hint="eastAsia"/>
-        </w:rPr>
-        <w:t>구성</w:t>
-      </w:r>
-      <w:r>
-        <w:rPr>
-          <w:rFonts w:hint="eastAsia"/>
-        </w:rPr>
-        <w:t>되어</w:t>
-      </w:r>
-      <w:r>
-        <w:rPr>
-          <w:rFonts w:hint="eastAsia"/>
-        </w:rPr>
-        <w:t xml:space="preserve"> </w:t>
-      </w:r>
-      <w:r>
-        <w:rPr>
-          <w:rFonts w:hint="eastAsia"/>
-        </w:rPr>
-        <w:t xml:space="preserve">있다. </w:t>
-      </w:r>
-      <w:r>
-        <w:rPr>
-          <w:rFonts w:hint="eastAsia"/>
-        </w:rPr>
-        <w:t xml:space="preserve"> </w:t>
-      </w:r>
-      <w:r>
-        <w:t>NAND</w:t>
-      </w:r>
-      <w:r>
-        <w:rPr>
-          <w:rFonts w:hint="eastAsia"/>
-        </w:rPr>
-        <w:t>의 종류에 따라 다르지만, 대개 2~4</w:t>
-      </w:r>
-      <w:r>
-        <w:t>MB</w:t>
-      </w:r>
-      <w:r>
-        <w:rPr>
-          <w:rFonts w:hint="eastAsia"/>
-        </w:rPr>
-        <w:t>의 단위를 의미한다.</w:t>
-      </w:r>
-    </w:p>
-    <w:p>
-      <w:r>
-        <w:rPr>
-          <w:rFonts w:hint="eastAsia"/>
-        </w:rPr>
-        <w:t>페이지</w:t>
-      </w:r>
-      <w:r>
-        <w:rPr>
-          <w:rFonts w:hint="eastAsia"/>
-        </w:rPr>
-        <w:t xml:space="preserve"> </w:t>
-      </w:r>
-      <w:r>
-        <w:rPr>
-          <w:rFonts w:hint="eastAsia"/>
-        </w:rPr>
-        <w:tab/>
-      </w:r>
-      <w:r>
-        <w:rPr>
-          <w:rFonts w:hint="eastAsia"/>
-        </w:rPr>
-        <w:t>-</w:t>
-      </w:r>
-      <w:r>
-        <w:rPr>
-          <w:rFonts w:hint="eastAsia"/>
-        </w:rPr>
-        <w:t xml:space="preserve"> </w:t>
-      </w:r>
-      <w:r>
-        <w:rPr>
-          <w:rFonts w:hint="eastAsia"/>
-        </w:rPr>
-        <w:t>SATA</w:t>
-      </w:r>
-      <w:r>
-        <w:rPr>
-          <w:rFonts w:hint="eastAsia"/>
-        </w:rPr>
-        <w:t xml:space="preserve"> </w:t>
-      </w:r>
-      <w:r>
-        <w:rPr>
-          <w:rFonts w:hint="eastAsia"/>
-        </w:rPr>
-        <w:t>호스트와 펌웨어 사이의</w:t>
-      </w:r>
-      <w:r>
-        <w:rPr>
-          <w:rFonts w:hint="eastAsia"/>
-        </w:rPr>
-        <w:t xml:space="preserve"> 기본 통신 단위로</w:t>
-      </w:r>
-      <w:r>
-        <w:rPr>
-          <w:rFonts w:hint="eastAsia"/>
-        </w:rPr>
-        <w:t>서</w:t>
-      </w:r>
-      <w:r>
-        <w:rPr>
-          <w:rFonts w:hint="eastAsia"/>
-        </w:rPr>
-        <w:t xml:space="preserve"> 수십</w:t>
-      </w:r>
-      <w:r>
-        <w:rPr>
-          <w:rFonts w:hint="eastAsia"/>
-        </w:rPr>
-        <w:t xml:space="preserve"> </w:t>
-      </w:r>
-      <w:r>
-        <w:rPr>
-          <w:rFonts w:hint="eastAsia"/>
-        </w:rPr>
-        <w:t>개의</w:t>
-      </w:r>
-      <w:r>
-        <w:rPr>
-          <w:rFonts w:hint="eastAsia"/>
-        </w:rPr>
-        <w:t xml:space="preserve"> 섹터</w:t>
-      </w:r>
-      <w:r>
-        <w:rPr>
-          <w:rFonts w:hint="eastAsia"/>
-        </w:rPr>
-        <w:t>들</w:t>
-      </w:r>
-      <w:r>
-        <w:rPr>
-          <w:rFonts w:hint="eastAsia"/>
-        </w:rPr>
-        <w:t xml:space="preserve">로 </w:t>
-      </w:r>
-      <w:r>
-        <w:rPr>
-          <w:rFonts w:hint="eastAsia"/>
-        </w:rPr>
-        <w:t>구성</w:t>
-      </w:r>
-      <w:r>
-        <w:rPr>
-          <w:rFonts w:hint="eastAsia"/>
-        </w:rPr>
-        <w:t>되어</w:t>
-      </w:r>
-      <w:r>
-        <w:rPr>
-          <w:rFonts w:hint="eastAsia"/>
-        </w:rPr>
-        <w:t xml:space="preserve"> </w:t>
-      </w:r>
-      <w:r>
-        <w:rPr>
-          <w:rFonts w:hint="eastAsia"/>
-        </w:rPr>
-        <w:t xml:space="preserve">있다. </w:t>
-      </w:r>
-      <w:r>
-        <w:t>NAND</w:t>
-      </w:r>
-      <w:r>
-        <w:rPr>
-          <w:rFonts w:hint="eastAsia"/>
-        </w:rPr>
-        <w:t>의 종류에 따라 다르지만, 대개 32</w:t>
-      </w:r>
-      <w:r>
-        <w:t>KB</w:t>
-      </w:r>
-      <w:r>
-        <w:rPr>
-          <w:rFonts w:hint="eastAsia"/>
-        </w:rPr>
-        <w:t>의 단위를 의미한다.</w:t>
-      </w:r>
-    </w:p>
-    <w:p>
-      <w:r>
-        <w:rPr>
-          <w:rFonts w:hint="eastAsia"/>
-        </w:rPr>
-        <w:t>섹터</w:t>
-      </w:r>
-      <w:r>
-        <w:rPr>
-          <w:rFonts w:hint="eastAsia"/>
-        </w:rPr>
-        <w:tab/>
-      </w:r>
-      <w:r>
-        <w:rPr>
-          <w:rFonts w:hint="eastAsia"/>
-        </w:rPr>
-        <w:t>-</w:t>
-      </w:r>
-      <w:r>
-        <w:rPr>
-          <w:rFonts w:hint="eastAsia"/>
-        </w:rPr>
-        <w:t xml:space="preserve"> I/O </w:t>
-      </w:r>
-      <w:r>
-        <w:rPr>
-          <w:rFonts w:hint="eastAsia"/>
-        </w:rPr>
-        <w:t>요청(</w:t>
-      </w:r>
-      <w:r>
-        <w:t>request)</w:t>
-      </w:r>
-      <w:r>
-        <w:rPr>
-          <w:rFonts w:hint="eastAsia"/>
-        </w:rPr>
-        <w:t>의 최소 단위로</w:t>
-      </w:r>
-      <w:r>
-        <w:rPr>
-          <w:rFonts w:hint="eastAsia"/>
-        </w:rPr>
-        <w:t>서</w:t>
-      </w:r>
-      <w:r>
-        <w:rPr>
-          <w:rFonts w:hint="eastAsia"/>
-        </w:rPr>
-        <w:t xml:space="preserve"> </w:t>
-      </w:r>
-      <w:r>
-        <w:rPr>
-          <w:rFonts w:hint="eastAsia"/>
-        </w:rPr>
-        <w:t>자스민</w:t>
-      </w:r>
-      <w:r>
-        <w:rPr>
-          <w:rFonts w:hint="eastAsia"/>
-        </w:rPr>
-        <w:t xml:space="preserve"> </w:t>
-      </w:r>
-      <w:r>
-        <w:rPr>
-          <w:rFonts w:hint="eastAsia"/>
-        </w:rPr>
-        <w:t>보드</w:t>
-      </w:r>
-      <w:r>
-        <w:rPr>
-          <w:rFonts w:hint="eastAsia"/>
-        </w:rPr>
-        <w:t>에서의 크기는 512Bytes다.</w:t>
-      </w:r>
-    </w:p>
-    <w:p>
-      <w:r>
-        <w:t>DRAM</w:t>
-      </w:r>
-      <w:r>
-        <w:rPr>
-          <w:rFonts w:hint="eastAsia"/>
-        </w:rPr>
-        <w:tab/>
-      </w:r>
-      <w:r>
-        <w:rPr>
-          <w:rFonts w:hint="eastAsia"/>
-        </w:rPr>
-        <w:t>-</w:t>
-      </w:r>
-      <w:r>
-        <w:rPr>
-          <w:rFonts w:hint="eastAsia"/>
-        </w:rPr>
-        <w:t xml:space="preserve"> </w:t>
-      </w:r>
-      <w:r>
-        <w:rPr>
-          <w:rFonts w:hint="eastAsia"/>
-        </w:rPr>
-        <w:t>자스민</w:t>
-      </w:r>
-      <w:r>
-        <w:rPr>
-          <w:rFonts w:hint="eastAsia"/>
-        </w:rPr>
-        <w:t xml:space="preserve"> 보드 상의 </w:t>
-      </w:r>
-      <w:r>
-        <w:t>DRAM</w:t>
-      </w:r>
-      <w:r>
-        <w:rPr>
-          <w:rFonts w:hint="eastAsia"/>
-        </w:rPr>
-        <w:t>을</w:t>
-      </w:r>
-      <w:r>
-        <w:rPr>
-          <w:rFonts w:hint="eastAsia"/>
-        </w:rPr>
-        <w:t xml:space="preserve"> 의미한다.</w:t>
-      </w:r>
-    </w:p>
-    <w:p>
-      <w:r>
-        <w:t>SRAM</w:t>
-      </w:r>
-      <w:r>
-        <w:tab/>
-      </w:r>
-      <w:r>
-        <w:rPr>
-          <w:rFonts w:hint="eastAsia"/>
-        </w:rPr>
-        <w:t xml:space="preserve">- 자스민 보드 상의 </w:t>
-      </w:r>
-      <w:r>
-        <w:t>SRAM</w:t>
-      </w:r>
-      <w:r>
-        <w:rPr>
-          <w:rFonts w:hint="eastAsia"/>
-        </w:rPr>
-        <w:t>을 의미한다.</w:t>
-      </w:r>
-    </w:p>
-    <w:p/>
-    <w:p>
-      <w:pPr>
-        <w:pStyle w:val="Heading2"/>
-        <w:ind w:leftChars="100" w:left="146"/>
-      </w:pPr>
-      <w:bookmarkStart w:id="5" w:name="_Toc315165266"/>
-      <w:r>
-        <w:rPr>
-          <w:rFonts w:hint="eastAsia"/>
-        </w:rPr>
-        <w:t>구현 목표</w:t>
-      </w:r>
-      <w:bookmarkEnd w:id="5"/>
-    </w:p>
-    <w:p>
-      <w:pPr>
-        <w:pStyle w:val="ListParagraph"/>
+        <w:pStyle w:val="ac"/>
         <w:numPr>
           <w:ilvl w:val="0"/>
           <w:numId w:val="3"/>
@@ -2517,18 +3670,21 @@
         </w:rPr>
         <w:t xml:space="preserve">으로 널리 쓰이는 페이지 </w:t>
       </w:r>
+      <w:proofErr w:type="spellStart"/>
       <w:r>
         <w:rPr>
           <w:rFonts w:hint="eastAsia"/>
         </w:rPr>
         <w:t>매핑</w:t>
       </w:r>
+      <w:proofErr w:type="spellEnd"/>
       <w:r>
         <w:rPr>
           <w:rFonts w:hint="eastAsia"/>
         </w:rPr>
         <w:t xml:space="preserve"> 대신, 더 작은 섹터 </w:t>
       </w:r>
+      <w:proofErr w:type="spellStart"/>
       <w:r>
         <w:rPr>
           <w:rFonts w:hint="eastAsia"/>
@@ -2539,12 +3695,19 @@
         <w:rPr>
           <w:rFonts w:hint="eastAsia"/>
         </w:rPr>
-        <w:t>을 사용한다.</w:t>
+        <w:t>을</w:t>
+      </w:r>
+      <w:proofErr w:type="spellEnd"/>
+      <w:r>
+        <w:rPr>
+          <w:rFonts w:hint="eastAsia"/>
+        </w:rPr>
+        <w:t xml:space="preserve"> 사용한다.</w:t>
       </w:r>
     </w:p>
     <w:p>
       <w:pPr>
-        <w:pStyle w:val="ListParagraph"/>
+        <w:pStyle w:val="ac"/>
         <w:numPr>
           <w:ilvl w:val="0"/>
           <w:numId w:val="3"/>
@@ -2557,7 +3720,21 @@
         <w:rPr>
           <w:rFonts w:hint="eastAsia"/>
         </w:rPr>
-        <w:t xml:space="preserve">기존 튜토리얼 </w:t>
+        <w:t xml:space="preserve">기존 </w:t>
+      </w:r>
+      <w:proofErr w:type="spellStart"/>
+      <w:r>
+        <w:rPr>
+          <w:rFonts w:hint="eastAsia"/>
+        </w:rPr>
+        <w:t>튜토리얼</w:t>
+      </w:r>
+      <w:proofErr w:type="spellEnd"/>
+      <w:r>
+        <w:rPr>
+          <w:rFonts w:hint="eastAsia"/>
+        </w:rPr>
+        <w:t xml:space="preserve"> </w:t>
       </w:r>
       <w:r>
         <w:t>FTL</w:t>
@@ -2598,20 +3775,20 @@
     </w:p>
     <w:p>
       <w:pPr>
-        <w:pStyle w:val="ListParagraph"/>
+        <w:pStyle w:val="ac"/>
         <w:numPr>
           <w:ilvl w:val="0"/>
           <w:numId w:val="3"/>
         </w:numPr>
         <w:rPr>
-          <w:rFonts w:ascii="바탕" w:eastAsia="바탕" w:hAnsi="바탕" w:cs="바탕"/>
-        </w:rPr>
-      </w:pPr>
-      <w:r>
-        <w:rPr>
-          <w:rFonts w:hint="eastAsia"/>
-        </w:rPr>
-        <w:t xml:space="preserve">기존 튜토리얼 </w:t>
+          <w:rFonts w:ascii="바탕" w:eastAsia="바탕" w:hAnsi="바탕" w:cs="바탕" w:hint="eastAsia"/>
+        </w:rPr>
+      </w:pPr>
+      <w:r>
+        <w:rPr>
+          <w:rFonts w:hint="eastAsia"/>
+        </w:rPr>
+        <w:t xml:space="preserve">이 </w:t>
       </w:r>
       <w:r>
         <w:t>FTL</w:t>
@@ -2620,39 +3797,53 @@
         <w:rPr>
           <w:rFonts w:hint="eastAsia"/>
         </w:rPr>
-        <w:t xml:space="preserve">에 없었던 </w:t>
-      </w:r>
-      <w:r>
-        <w:rPr>
-          <w:rFonts w:hint="eastAsia"/>
-        </w:rPr>
-        <w:t>GC</w:t>
-      </w:r>
-      <w:r>
-        <w:rPr>
-          <w:rFonts w:hint="eastAsia"/>
-        </w:rPr>
-        <w:t xml:space="preserve"> 기능을 추가하여, </w:t>
-      </w:r>
-      <w:r>
-        <w:t xml:space="preserve">NAND </w:t>
-      </w:r>
-      <w:r>
-        <w:rPr>
-          <w:rFonts w:hint="eastAsia"/>
-        </w:rPr>
-        <w:t xml:space="preserve">플래시 </w:t>
-      </w:r>
-      <w:r>
-        <w:rPr>
-          <w:rFonts w:hint="eastAsia"/>
-        </w:rPr>
-        <w:t>메모리 관리를 완전하게 한다.</w:t>
+        <w:t xml:space="preserve">과 기존의 </w:t>
+      </w:r>
+      <w:proofErr w:type="spellStart"/>
+      <w:r>
+        <w:rPr>
+          <w:rFonts w:hint="eastAsia"/>
+        </w:rPr>
+        <w:t>튜토리얼</w:t>
+      </w:r>
+      <w:proofErr w:type="spellEnd"/>
+      <w:r>
+        <w:rPr>
+          <w:rFonts w:hint="eastAsia"/>
+        </w:rPr>
+        <w:t xml:space="preserve"> </w:t>
+      </w:r>
+      <w:r>
+        <w:t>FTL</w:t>
+      </w:r>
+      <w:r>
+        <w:rPr>
+          <w:rFonts w:hint="eastAsia"/>
+        </w:rPr>
+        <w:t>의 성능을 비교</w:t>
+      </w:r>
+      <w:r>
+        <w:rPr>
+          <w:rFonts w:hint="eastAsia"/>
+        </w:rPr>
+        <w:t>하고 결과를 분석한다</w:t>
+      </w:r>
+      <w:r>
+        <w:rPr>
+          <w:rFonts w:hint="eastAsia"/>
+        </w:rPr>
+        <w:t>.</w:t>
+      </w:r>
+      <w:r>
+        <w:rPr>
+          <w:rFonts w:hint="eastAsia"/>
+        </w:rPr>
+        <w:t xml:space="preserve"> </w:t>
       </w:r>
     </w:p>
     <w:p>
       <w:pPr>
-        <w:pStyle w:val="ListParagraph"/>
+        <w:pStyle w:val="ac"/>
         <w:numPr>
           <w:ilvl w:val="0"/>
           <w:numId w:val="3"/>
@@ -2665,8 +3856,21 @@
         <w:rPr>
           <w:rFonts w:hint="eastAsia"/>
         </w:rPr>
-        <w:lastRenderedPageBreak/>
-        <w:t xml:space="preserve">이 </w:t>
+        <w:t xml:space="preserve">기존 </w:t>
+      </w:r>
+      <w:proofErr w:type="spellStart"/>
+      <w:r>
+        <w:rPr>
+          <w:rFonts w:hint="eastAsia"/>
+        </w:rPr>
+        <w:t>튜토리얼</w:t>
+      </w:r>
+      <w:proofErr w:type="spellEnd"/>
+      <w:r>
+        <w:rPr>
+          <w:rFonts w:hint="eastAsia"/>
+        </w:rPr>
+        <w:t xml:space="preserve"> </w:t>
       </w:r>
       <w:r>
         <w:t>FTL</w:t>
@@ -2675,807 +3879,205 @@
         <w:rPr>
           <w:rFonts w:hint="eastAsia"/>
         </w:rPr>
-        <w:t xml:space="preserve">과 기존의 튜토리얼 </w:t>
-      </w:r>
-      <w:r>
-        <w:t>FTL</w:t>
-      </w:r>
-      <w:r>
-        <w:rPr>
-          <w:rFonts w:hint="eastAsia"/>
-        </w:rPr>
-        <w:t>의 성능을 비교</w:t>
-      </w:r>
-      <w:r>
-        <w:rPr>
-          <w:rFonts w:hint="eastAsia"/>
-        </w:rPr>
-        <w:t>하고 결과를 분석한다</w:t>
-      </w:r>
-      <w:r>
-        <w:rPr>
-          <w:rFonts w:hint="eastAsia"/>
-        </w:rPr>
-        <w:t>.</w:t>
+        <w:t xml:space="preserve">에 없었던 GC 기능을 추가하여, </w:t>
+      </w:r>
+      <w:r>
+        <w:t xml:space="preserve">NAND </w:t>
+      </w:r>
+      <w:r>
+        <w:rPr>
+          <w:rFonts w:hint="eastAsia"/>
+        </w:rPr>
+        <w:t>플래시 메모리 관리를 완전하게 한다.</w:t>
       </w:r>
     </w:p>
     <w:p/>
     <w:p>
       <w:pPr>
-        <w:pStyle w:val="Heading2"/>
-        <w:ind w:leftChars="100" w:left="146"/>
-      </w:pPr>
-      <w:bookmarkStart w:id="6" w:name="_Toc315165267"/>
+        <w:pStyle w:val="2"/>
+        <w:ind w:leftChars="100" w:left="220"/>
+      </w:pPr>
+      <w:bookmarkStart w:id="4" w:name="_Toc315248181"/>
       <w:r>
         <w:rPr>
           <w:rFonts w:hint="eastAsia"/>
         </w:rPr>
         <w:t>상세 설명</w:t>
+      </w:r>
+      <w:bookmarkEnd w:id="4"/>
+    </w:p>
+    <w:p>
+      <w:pPr>
+        <w:pStyle w:val="3"/>
+        <w:rPr>
+          <w:rFonts w:hint="eastAsia"/>
+        </w:rPr>
+      </w:pPr>
+      <w:bookmarkStart w:id="5" w:name="_Toc315248182"/>
+      <w:r>
+        <w:rPr>
+          <w:rFonts w:hint="eastAsia"/>
+        </w:rPr>
+        <w:t>Write Module</w:t>
+      </w:r>
+      <w:bookmarkEnd w:id="5"/>
+      <w:r>
+        <w:rPr>
+          <w:rFonts w:hint="eastAsia"/>
+        </w:rPr>
+        <w:t xml:space="preserve"> </w:t>
+      </w:r>
+    </w:p>
+    <w:p>
+      <w:pPr>
+        <w:pStyle w:val="ac"/>
+        <w:rPr>
+          <w:rFonts w:hint="eastAsia"/>
+        </w:rPr>
+      </w:pPr>
+      <w:r>
+        <w:rPr>
+          <w:rFonts w:hint="eastAsia"/>
+        </w:rPr>
+        <w:t>쓰기 요청에 대해서는 이렇게 처리한다.</w:t>
+      </w:r>
+    </w:p>
+    <w:p>
+      <w:pPr>
+        <w:pStyle w:val="3"/>
+        <w:rPr>
+          <w:rFonts w:hint="eastAsia"/>
+        </w:rPr>
+      </w:pPr>
+      <w:bookmarkStart w:id="6" w:name="_Toc315248183"/>
+      <w:r>
+        <w:rPr>
+          <w:rFonts w:hint="eastAsia"/>
+        </w:rPr>
+        <w:t>Read Module</w:t>
       </w:r>
       <w:bookmarkEnd w:id="6"/>
     </w:p>
     <w:p>
-      <w:r>
-        <w:rPr>
-          <w:rFonts w:hint="eastAsia"/>
-        </w:rPr>
-        <w:t xml:space="preserve">  </w:t>
-      </w:r>
-      <w:r>
-        <w:t>SSD</w:t>
-      </w:r>
-      <w:r>
-        <w:rPr>
-          <w:rFonts w:hint="eastAsia"/>
-        </w:rPr>
-        <w:t xml:space="preserve">는 크게 컨트롤러, </w:t>
-      </w:r>
-      <w:r>
-        <w:t xml:space="preserve">NAND </w:t>
-      </w:r>
-      <w:r>
-        <w:rPr>
-          <w:rFonts w:hint="eastAsia"/>
-        </w:rPr>
-        <w:t xml:space="preserve">플래시 메모리 두 부분으로 나뉜다. 이 중 컨트롤러가 호스트 </w:t>
-      </w:r>
-      <w:r>
-        <w:t>PC</w:t>
-      </w:r>
-      <w:r>
-        <w:rPr>
-          <w:rFonts w:hint="eastAsia"/>
-        </w:rPr>
-        <w:t xml:space="preserve">와 </w:t>
-      </w:r>
-      <w:r>
-        <w:t>NAND</w:t>
-      </w:r>
-      <w:r>
-        <w:rPr>
-          <w:rFonts w:hint="eastAsia"/>
-        </w:rPr>
-        <w:t xml:space="preserve"> 사이에서 교량 역할을 한다. </w:t>
-      </w:r>
-      <w:r>
-        <w:rPr>
-          <w:rFonts w:hint="eastAsia"/>
-        </w:rPr>
-        <w:t>그</w:t>
-      </w:r>
-      <w:r>
-        <w:rPr>
-          <w:rFonts w:hint="eastAsia"/>
-        </w:rPr>
-        <w:t>만큼 컨트롤러</w:t>
-      </w:r>
-      <w:r>
-        <w:rPr>
-          <w:rFonts w:hint="eastAsia"/>
-        </w:rPr>
-        <w:t xml:space="preserve">에서 작동하는 소프트웨어인 </w:t>
-      </w:r>
-      <w:r>
-        <w:t>FTL</w:t>
-      </w:r>
-      <w:r>
-        <w:rPr>
-          <w:rFonts w:hint="eastAsia"/>
-        </w:rPr>
-        <w:t>의 역할은</w:t>
-      </w:r>
-      <w:r>
-        <w:t xml:space="preserve"> SSD</w:t>
-      </w:r>
-      <w:r>
-        <w:rPr>
-          <w:rFonts w:hint="eastAsia"/>
-        </w:rPr>
-        <w:t xml:space="preserve">에서 굉장히 중요하다. </w:t>
-      </w:r>
-      <w:r>
-        <w:t>FTL</w:t>
-      </w:r>
-      <w:r>
-        <w:rPr>
-          <w:rFonts w:hint="eastAsia"/>
-        </w:rPr>
-        <w:t>의 기능</w:t>
-      </w:r>
-      <w:r>
-        <w:rPr>
-          <w:rFonts w:hint="eastAsia"/>
-        </w:rPr>
-        <w:t xml:space="preserve">으로는 주소 </w:t>
-      </w:r>
-      <w:r>
-        <w:rPr>
-          <w:rFonts w:hint="eastAsia"/>
-        </w:rPr>
-        <w:t>변환</w:t>
-      </w:r>
-      <w:r>
-        <w:rPr>
-          <w:rFonts w:hint="eastAsia"/>
-        </w:rPr>
-        <w:t xml:space="preserve">, </w:t>
-      </w:r>
-      <w:r>
-        <w:rPr>
-          <w:rFonts w:hint="eastAsia"/>
-        </w:rPr>
-        <w:t>GC</w:t>
-      </w:r>
-      <w:r>
-        <w:rPr>
-          <w:rFonts w:hint="eastAsia"/>
-        </w:rPr>
-        <w:t xml:space="preserve">, </w:t>
-      </w:r>
-      <w:r>
-        <w:t>POR</w:t>
-      </w:r>
-      <w:r>
-        <w:rPr>
-          <w:rFonts w:hint="eastAsia"/>
-        </w:rPr>
-        <w:t xml:space="preserve"> 등 여러 가지가 있는데, 이번 프로젝트에서는 주소 </w:t>
-      </w:r>
-      <w:r>
-        <w:rPr>
-          <w:rFonts w:hint="eastAsia"/>
-        </w:rPr>
-        <w:t>변환</w:t>
-      </w:r>
-      <w:r>
-        <w:rPr>
-          <w:rFonts w:hint="eastAsia"/>
-        </w:rPr>
-        <w:t>에 초점을 맞추었다.</w:t>
+      <w:pPr>
+        <w:pStyle w:val="ac"/>
+        <w:rPr>
+          <w:rFonts w:hint="eastAsia"/>
+        </w:rPr>
+      </w:pPr>
+      <w:r>
+        <w:rPr>
+          <w:rFonts w:hint="eastAsia"/>
+        </w:rPr>
+        <w:t>읽기 요청에 대해서는 이렇게 처리한다.</w:t>
       </w:r>
     </w:p>
     <w:p>
-      <w:r>
-        <w:rPr>
-          <w:rFonts w:hint="eastAsia"/>
-        </w:rPr>
-        <w:t xml:space="preserve">  기존 </w:t>
-      </w:r>
-      <w:r>
-        <w:t>FTL</w:t>
-      </w:r>
-      <w:r>
-        <w:rPr>
-          <w:rFonts w:hint="eastAsia"/>
-        </w:rPr>
-        <w:t xml:space="preserve">의 주소 </w:t>
-      </w:r>
-      <w:r>
-        <w:rPr>
-          <w:rFonts w:hint="eastAsia"/>
-        </w:rPr>
-        <w:t>변환</w:t>
-      </w:r>
-      <w:r>
-        <w:rPr>
-          <w:rFonts w:hint="eastAsia"/>
-        </w:rPr>
-        <w:t xml:space="preserve"> 알고리즘에서는</w:t>
-      </w:r>
-      <w:r>
-        <w:rPr>
-          <w:rFonts w:hint="eastAsia"/>
-        </w:rPr>
-        <w:t xml:space="preserve"> 대부분</w:t>
-      </w:r>
-      <w:r>
-        <w:rPr>
-          <w:rFonts w:hint="eastAsia"/>
-        </w:rPr>
-        <w:t xml:space="preserve"> 페이지 </w:t>
-      </w:r>
-      <w:r>
-        <w:rPr>
-          <w:rFonts w:hint="eastAsia"/>
-        </w:rPr>
-        <w:t>단위</w:t>
-      </w:r>
-      <w:r>
-        <w:rPr>
-          <w:rFonts w:hint="eastAsia"/>
-        </w:rPr>
-        <w:t xml:space="preserve">로 주소를 </w:t>
-      </w:r>
-      <w:r>
-        <w:rPr>
-          <w:rFonts w:hint="eastAsia"/>
-        </w:rPr>
-        <w:t>변환</w:t>
-      </w:r>
-      <w:r>
-        <w:rPr>
-          <w:rFonts w:hint="eastAsia"/>
-        </w:rPr>
-        <w:t>했다.</w:t>
-      </w:r>
-      <w:r>
-        <w:rPr>
-          <w:rFonts w:hint="eastAsia"/>
-        </w:rPr>
-        <w:t xml:space="preserve"> </w:t>
-      </w:r>
-      <w:r>
-        <w:rPr>
-          <w:rFonts w:hint="eastAsia"/>
-        </w:rPr>
-        <w:t xml:space="preserve">그러나 실제로 </w:t>
-      </w:r>
-      <w:r>
-        <w:t>SSD</w:t>
-      </w:r>
-      <w:r>
-        <w:rPr>
-          <w:rFonts w:hint="eastAsia"/>
-        </w:rPr>
-        <w:t xml:space="preserve">를 사용할 때는 페이지 단위보다 더 작은 크기의 입출력을 </w:t>
-      </w:r>
-      <w:r>
-        <w:rPr>
-          <w:rFonts w:hint="eastAsia"/>
-        </w:rPr>
-        <w:t>자주</w:t>
-      </w:r>
-      <w:r>
-        <w:rPr>
-          <w:rFonts w:hint="eastAsia"/>
-        </w:rPr>
-        <w:t xml:space="preserve"> </w:t>
-      </w:r>
-      <w:r>
-        <w:rPr>
-          <w:rFonts w:hint="eastAsia"/>
-        </w:rPr>
-        <w:t xml:space="preserve">하였고, </w:t>
-      </w:r>
-      <w:r>
-        <w:t>NTFS</w:t>
-      </w:r>
-      <w:r>
-        <w:rPr>
-          <w:rFonts w:hint="eastAsia"/>
-        </w:rPr>
-        <w:t xml:space="preserve">에서는 페이지 내에 데이터를 쓰고 나머지 부분은 쓸모 없는 데이터로 채우곤 했다. 이로 인해 </w:t>
-      </w:r>
-      <w:r>
-        <w:t>NTFS</w:t>
-      </w:r>
-      <w:r>
-        <w:rPr>
-          <w:rFonts w:hint="eastAsia"/>
-        </w:rPr>
-        <w:t xml:space="preserve">에서 </w:t>
-      </w:r>
-      <w:r>
-        <w:t>SSD</w:t>
-      </w:r>
-      <w:r>
-        <w:rPr>
-          <w:rFonts w:hint="eastAsia"/>
-        </w:rPr>
-        <w:t>를 사용하면 성능 저하가 일어났다.</w:t>
-      </w:r>
-      <w:r>
-        <w:rPr>
-          <w:rFonts w:hint="eastAsia"/>
-        </w:rPr>
-        <w:t xml:space="preserve"> </w:t>
-      </w:r>
-      <w:r>
-        <w:rPr>
-          <w:rFonts w:hint="eastAsia"/>
-        </w:rPr>
-        <w:t>이를</w:t>
-      </w:r>
-      <w:r>
-        <w:rPr>
-          <w:rFonts w:hint="eastAsia"/>
-        </w:rPr>
-        <w:t xml:space="preserve"> 극복하기 위해, 본 프로젝트에서는 섹터 </w:t>
-      </w:r>
-      <w:r>
-        <w:rPr>
-          <w:rFonts w:hint="eastAsia"/>
-        </w:rPr>
-        <w:t>단위</w:t>
-      </w:r>
-      <w:r>
-        <w:rPr>
-          <w:rFonts w:hint="eastAsia"/>
-        </w:rPr>
-        <w:t xml:space="preserve"> 주소 번역 알고리즘을 개발하고자 한다</w:t>
-      </w:r>
-      <w:r>
-        <w:rPr>
-          <w:rFonts w:hint="eastAsia"/>
-        </w:rPr>
-        <w:t>.</w:t>
-      </w:r>
-    </w:p>
-    <w:p>
-      <w:r>
-        <w:rPr>
-          <w:rFonts w:hint="eastAsia"/>
-        </w:rPr>
-        <w:t xml:space="preserve">  </w:t>
-      </w:r>
-      <w:r>
-        <w:t>SSD</w:t>
-      </w:r>
-      <w:r>
-        <w:rPr>
-          <w:rFonts w:hint="eastAsia"/>
-        </w:rPr>
-        <w:t xml:space="preserve">는 주소 </w:t>
-      </w:r>
-      <w:r>
-        <w:rPr>
-          <w:rFonts w:hint="eastAsia"/>
-        </w:rPr>
-        <w:t>변환</w:t>
-      </w:r>
-      <w:r>
-        <w:rPr>
-          <w:rFonts w:hint="eastAsia"/>
-        </w:rPr>
-        <w:t xml:space="preserve">, </w:t>
-      </w:r>
-      <w:r>
-        <w:t>POR</w:t>
-      </w:r>
-      <w:r>
-        <w:rPr>
-          <w:rFonts w:hint="eastAsia"/>
-        </w:rPr>
-        <w:t xml:space="preserve">과 </w:t>
-      </w:r>
-      <w:r>
-        <w:t>GC</w:t>
-      </w:r>
-      <w:r>
-        <w:rPr>
-          <w:rFonts w:hint="eastAsia"/>
-        </w:rPr>
-        <w:t xml:space="preserve"> 중 하나라도 빠지면 완전히 동작할 수 없다. </w:t>
-      </w:r>
-      <w:r>
-        <w:t xml:space="preserve">OpenSSD </w:t>
-      </w:r>
-      <w:r>
-        <w:rPr>
-          <w:rFonts w:hint="eastAsia"/>
-        </w:rPr>
-        <w:t xml:space="preserve">프로젝트의 튜토리얼 </w:t>
-      </w:r>
-      <w:r>
-        <w:t>FTL</w:t>
-      </w:r>
-      <w:r>
-        <w:rPr>
-          <w:rFonts w:hint="eastAsia"/>
-        </w:rPr>
-        <w:t xml:space="preserve">에는 </w:t>
-      </w:r>
-      <w:r>
-        <w:rPr>
-          <w:rFonts w:hint="eastAsia"/>
-        </w:rPr>
-        <w:t xml:space="preserve">주소 </w:t>
-      </w:r>
-      <w:r>
-        <w:rPr>
-          <w:rFonts w:hint="eastAsia"/>
-        </w:rPr>
-        <w:t>변환</w:t>
-      </w:r>
-      <w:r>
-        <w:rPr>
-          <w:rFonts w:hint="eastAsia"/>
-        </w:rPr>
-        <w:t xml:space="preserve"> 기능은 있었지만 </w:t>
-      </w:r>
-      <w:r>
-        <w:t xml:space="preserve">POR, </w:t>
-      </w:r>
-      <w:r>
-        <w:t>GC</w:t>
-      </w:r>
-      <w:r>
-        <w:rPr>
-          <w:rFonts w:hint="eastAsia"/>
-        </w:rPr>
-        <w:t xml:space="preserve"> 기능은</w:t>
-      </w:r>
-      <w:r>
-        <w:rPr>
-          <w:rFonts w:hint="eastAsia"/>
-        </w:rPr>
-        <w:t xml:space="preserve"> </w:t>
-      </w:r>
-      <w:r>
-        <w:rPr>
-          <w:rFonts w:hint="eastAsia"/>
-        </w:rPr>
-        <w:t xml:space="preserve">없어서 실제 </w:t>
-      </w:r>
-      <w:r>
-        <w:t xml:space="preserve">SSD </w:t>
-      </w:r>
-      <w:r>
-        <w:rPr>
-          <w:rFonts w:hint="eastAsia"/>
-        </w:rPr>
-        <w:t>장치로 사용하는 것이 불가능헀다</w:t>
-      </w:r>
-      <w:r>
-        <w:rPr>
-          <w:rFonts w:hint="eastAsia"/>
-        </w:rPr>
-        <w:t xml:space="preserve">. </w:t>
-      </w:r>
-      <w:r>
-        <w:rPr>
-          <w:rFonts w:hint="eastAsia"/>
-        </w:rPr>
-        <w:t xml:space="preserve">이 때문에 기존 핵심 목표보다 더 나아가 </w:t>
-      </w:r>
-      <w:r>
-        <w:t>POR</w:t>
-      </w:r>
-      <w:r>
-        <w:rPr>
-          <w:rFonts w:hint="eastAsia"/>
-        </w:rPr>
-        <w:t xml:space="preserve">과 </w:t>
-      </w:r>
-      <w:r>
-        <w:t>GC</w:t>
-      </w:r>
-      <w:r>
-        <w:rPr>
-          <w:rFonts w:hint="eastAsia"/>
-        </w:rPr>
-        <w:t xml:space="preserve"> 기능을 추가하기로 하였다.</w:t>
-      </w:r>
-    </w:p>
-    <w:p>
-      <w:pPr>
-        <w:ind w:firstLineChars="100" w:firstLine="146"/>
-      </w:pPr>
-      <w:r>
-        <w:t>SSD</w:t>
-      </w:r>
-      <w:r>
-        <w:rPr>
-          <w:rFonts w:hint="eastAsia"/>
-        </w:rPr>
-        <w:t xml:space="preserve">의 전원이 꺼졌을 경우, </w:t>
-      </w:r>
-      <w:r>
-        <w:t>NAND</w:t>
-      </w:r>
-      <w:r>
-        <w:rPr>
-          <w:rFonts w:hint="eastAsia"/>
-        </w:rPr>
-        <w:t xml:space="preserve">에 저장된 데이터는 무사하지만 </w:t>
-      </w:r>
-      <w:r>
-        <w:t>SRAM</w:t>
-      </w:r>
-      <w:r>
-        <w:rPr>
-          <w:rFonts w:hint="eastAsia"/>
-        </w:rPr>
-        <w:t>과</w:t>
-      </w:r>
-      <w:r>
-        <w:t xml:space="preserve"> DRAM</w:t>
-      </w:r>
-      <w:r>
-        <w:rPr>
-          <w:rFonts w:hint="eastAsia"/>
-        </w:rPr>
-        <w:t xml:space="preserve">에 저장된 데이터는 소멸된다. 특히 </w:t>
-      </w:r>
-      <w:r>
-        <w:t>SSD</w:t>
-      </w:r>
-      <w:r>
-        <w:rPr>
-          <w:rFonts w:hint="eastAsia"/>
-        </w:rPr>
-        <w:t>의 핵심 데이터인 메타데이터(</w:t>
-      </w:r>
-      <w:r>
-        <w:t>metadata)</w:t>
-      </w:r>
-      <w:r>
-        <w:rPr>
-          <w:rFonts w:hint="eastAsia"/>
-        </w:rPr>
-        <w:t xml:space="preserve">는 </w:t>
-      </w:r>
-      <w:r>
-        <w:t>SRAM</w:t>
-      </w:r>
-      <w:r>
-        <w:rPr>
-          <w:rFonts w:hint="eastAsia"/>
-        </w:rPr>
-        <w:t xml:space="preserve">과 </w:t>
-      </w:r>
-      <w:r>
-        <w:t>DRAM</w:t>
-      </w:r>
-      <w:r>
-        <w:rPr>
-          <w:rFonts w:hint="eastAsia"/>
-        </w:rPr>
-        <w:t>에 저장되기 때문에 이 데이터를 보호하는 것은 굉장히 중요하다. 이</w:t>
-      </w:r>
-      <w:r>
-        <w:rPr>
-          <w:rFonts w:hint="eastAsia"/>
-        </w:rPr>
-        <w:t xml:space="preserve">러한 메타데이터들을 수시로 </w:t>
-      </w:r>
-      <w:r>
-        <w:t>NAND</w:t>
-      </w:r>
-      <w:r>
-        <w:rPr>
-          <w:rFonts w:hint="eastAsia"/>
-        </w:rPr>
-        <w:t xml:space="preserve">에 저장하여 전원 종료에도 대응할 수 있도록 하는 기능을 </w:t>
-      </w:r>
-      <w:r>
-        <w:t>POR</w:t>
-      </w:r>
-      <w:r>
-        <w:rPr>
-          <w:rFonts w:hint="eastAsia"/>
-        </w:rPr>
-        <w:t>이라고 한다.</w:t>
-      </w:r>
-    </w:p>
-    <w:p>
-      <w:r>
-        <w:rPr>
-          <w:rFonts w:hint="eastAsia"/>
-        </w:rPr>
-        <w:t xml:space="preserve">  </w:t>
-      </w:r>
-      <w:r>
-        <w:t>NAND</w:t>
-      </w:r>
-      <w:r>
-        <w:rPr>
-          <w:rFonts w:hint="eastAsia"/>
-        </w:rPr>
-        <w:t xml:space="preserve">에는 </w:t>
-      </w:r>
-      <w:r>
-        <w:t>HDD</w:t>
-      </w:r>
-      <w:r>
-        <w:rPr>
-          <w:rFonts w:hint="eastAsia"/>
-        </w:rPr>
-        <w:t>(</w:t>
-      </w:r>
-      <w:r>
-        <w:t>Hard Disk Drive;</w:t>
-      </w:r>
-      <w:r>
-        <w:rPr>
-          <w:rFonts w:hint="eastAsia"/>
-        </w:rPr>
-        <w:t xml:space="preserve"> 하드 디스크 드라이브)</w:t>
-      </w:r>
-      <w:r>
-        <w:rPr>
-          <w:rFonts w:hint="eastAsia"/>
-        </w:rPr>
-        <w:t>와는 달리 덮어 쓰기를 할 수 없어,</w:t>
-      </w:r>
-      <w:r>
-        <w:rPr>
-          <w:rFonts w:hint="eastAsia"/>
-        </w:rPr>
-        <w:t xml:space="preserve"> 데이터를</w:t>
-      </w:r>
-      <w:r>
-        <w:rPr>
-          <w:rFonts w:hint="eastAsia"/>
-        </w:rPr>
-        <w:t xml:space="preserve"> 페이지 별로 쓰고 블럭 별로 지운다. 데이터를 지울 때는 모든 페이지가 유효하지 않은 블럭을 지워야 하는데, 실제 상황에서는 그러한 블럭이 자주 있는 것이 아니다. 거의 모든 블럭이 일부 페이지만 유효하지 않다. 따라서 </w:t>
-      </w:r>
-      <w:r>
-        <w:rPr>
-          <w:rFonts w:hint="eastAsia"/>
-        </w:rPr>
-        <w:t>유효하지 않은</w:t>
-      </w:r>
-      <w:r>
-        <w:rPr>
-          <w:rFonts w:hint="eastAsia"/>
-        </w:rPr>
-        <w:t xml:space="preserve"> 페이지들을</w:t>
-      </w:r>
-      <w:r>
-        <w:rPr>
-          <w:rFonts w:hint="eastAsia"/>
-        </w:rPr>
-        <w:t xml:space="preserve"> 한 블럭으로</w:t>
-      </w:r>
-      <w:r>
-        <w:rPr>
-          <w:rFonts w:hint="eastAsia"/>
-        </w:rPr>
-        <w:t xml:space="preserve"> 모아</w:t>
-      </w:r>
-      <w:r>
-        <w:rPr>
-          <w:rFonts w:hint="eastAsia"/>
-        </w:rPr>
-        <w:t>서 지우</w:t>
-      </w:r>
-      <w:r>
-        <w:rPr>
-          <w:rFonts w:hint="eastAsia"/>
-        </w:rPr>
-        <w:t xml:space="preserve">는 </w:t>
-      </w:r>
-      <w:r>
-        <w:rPr>
-          <w:rFonts w:hint="eastAsia"/>
-        </w:rPr>
-        <w:t xml:space="preserve">과정이 필요한데, 이 과정을 </w:t>
-      </w:r>
-      <w:r>
-        <w:t>GC</w:t>
-      </w:r>
-      <w:r>
-        <w:rPr>
-          <w:rFonts w:hint="eastAsia"/>
-        </w:rPr>
-        <w:t xml:space="preserve">라 한다. </w:t>
-      </w:r>
-      <w:r>
-        <w:t>SSD</w:t>
-      </w:r>
-      <w:r>
-        <w:rPr>
-          <w:rFonts w:hint="eastAsia"/>
-        </w:rPr>
-        <w:t xml:space="preserve">가 이 과정을 </w:t>
-      </w:r>
-      <w:r>
-        <w:rPr>
-          <w:rFonts w:hint="eastAsia"/>
-        </w:rPr>
-        <w:lastRenderedPageBreak/>
-        <w:t xml:space="preserve">거치지 않으면 </w:t>
-      </w:r>
-      <w:r>
-        <w:t>NAND</w:t>
-      </w:r>
-      <w:r>
-        <w:rPr>
-          <w:rFonts w:hint="eastAsia"/>
-        </w:rPr>
-        <w:t xml:space="preserve">를 전부 활용할 수 없게 되기 때문에 실제 사용 시 </w:t>
-      </w:r>
-      <w:r>
-        <w:t>FTL</w:t>
-      </w:r>
-      <w:r>
-        <w:rPr>
-          <w:rFonts w:hint="eastAsia"/>
-        </w:rPr>
-        <w:t xml:space="preserve">에서 </w:t>
-      </w:r>
-      <w:r>
-        <w:t>GC</w:t>
-      </w:r>
-      <w:r>
-        <w:rPr>
-          <w:rFonts w:hint="eastAsia"/>
-        </w:rPr>
-        <w:t>는</w:t>
-      </w:r>
-      <w:r>
-        <w:rPr>
-          <w:rFonts w:hint="eastAsia"/>
-        </w:rPr>
-        <w:t xml:space="preserve"> 반드시 필요하다.</w:t>
-      </w:r>
-    </w:p>
-    <w:p>
-      <w:r>
-        <w:br w:type="page"/>
-      </w:r>
-    </w:p>
-    <w:p>
-      <w:pPr>
-        <w:pStyle w:val="Title"/>
-        <w:outlineLvl w:val="0"/>
-      </w:pPr>
-      <w:bookmarkStart w:id="7" w:name="_Toc315165268"/>
-      <w:r>
-        <w:rPr>
-          <w:rFonts w:hint="eastAsia"/>
-        </w:rPr>
-        <w:lastRenderedPageBreak/>
-        <w:t>구현 이슈</w:t>
+      <w:pPr>
+        <w:pStyle w:val="3"/>
+        <w:rPr>
+          <w:rFonts w:hint="eastAsia"/>
+        </w:rPr>
+      </w:pPr>
+      <w:bookmarkStart w:id="7" w:name="_Toc315248184"/>
+      <w:r>
+        <w:rPr>
+          <w:rFonts w:hint="eastAsia"/>
+        </w:rPr>
+        <w:t>Mapping Table의 관리</w:t>
       </w:r>
       <w:bookmarkEnd w:id="7"/>
     </w:p>
     <w:p>
       <w:pPr>
-        <w:pStyle w:val="Heading2"/>
-      </w:pPr>
-      <w:bookmarkStart w:id="8" w:name="_Toc189042899"/>
-      <w:bookmarkStart w:id="9" w:name="_Toc189042956"/>
-      <w:r>
-        <w:rPr>
-          <w:rFonts w:hint="eastAsia"/>
-        </w:rPr>
-        <w:t>개요</w:t>
-      </w:r>
-      <w:bookmarkEnd w:id="8"/>
-      <w:bookmarkEnd w:id="9"/>
+        <w:pStyle w:val="ac"/>
+      </w:pPr>
+      <w:proofErr w:type="spellStart"/>
+      <w:r>
+        <w:rPr>
+          <w:rFonts w:hint="eastAsia"/>
+        </w:rPr>
+        <w:t>매핑</w:t>
+      </w:r>
+      <w:proofErr w:type="spellEnd"/>
+      <w:r>
+        <w:rPr>
+          <w:rFonts w:hint="eastAsia"/>
+        </w:rPr>
+        <w:t xml:space="preserve"> 테이블은 이렇게 관리한다.</w:t>
+      </w:r>
     </w:p>
     <w:p>
       <w:r>
-        <w:rPr>
-          <w:rFonts w:hint="eastAsia"/>
-        </w:rPr>
-        <w:t xml:space="preserve">  본 프로젝트에서 </w:t>
-      </w:r>
-      <w:r>
-        <w:t>FTL</w:t>
-      </w:r>
-      <w:r>
-        <w:rPr>
-          <w:rFonts w:hint="eastAsia"/>
-        </w:rPr>
-        <w:t>을 구현하는 데 여러가지 이슈를 고려하여야 했다. 다음은 주요 구현 이슈들이며, 각 이슈와 그에 대한 구현 사항을 자세히 설명한다.</w:t>
+        <w:br w:type="page"/>
       </w:r>
     </w:p>
     <w:p>
       <w:pPr>
-        <w:pStyle w:val="ListParagraph"/>
+        <w:pStyle w:val="a8"/>
+        <w:outlineLvl w:val="0"/>
+      </w:pPr>
+      <w:bookmarkStart w:id="8" w:name="_Toc315248185"/>
+      <w:r>
+        <w:rPr>
+          <w:rFonts w:hint="eastAsia"/>
+        </w:rPr>
+        <w:lastRenderedPageBreak/>
+        <w:t>구현 이슈</w:t>
+      </w:r>
+      <w:bookmarkEnd w:id="8"/>
+    </w:p>
+    <w:p>
+      <w:pPr>
+        <w:pStyle w:val="2"/>
+      </w:pPr>
+      <w:bookmarkStart w:id="9" w:name="_Toc189042899"/>
+      <w:bookmarkStart w:id="10" w:name="_Toc189042956"/>
+      <w:bookmarkStart w:id="11" w:name="_Toc315248186"/>
+      <w:r>
+        <w:rPr>
+          <w:rFonts w:hint="eastAsia"/>
+        </w:rPr>
+        <w:t>개요</w:t>
+      </w:r>
+      <w:bookmarkEnd w:id="9"/>
+      <w:bookmarkEnd w:id="10"/>
+      <w:bookmarkEnd w:id="11"/>
+    </w:p>
+    <w:p>
+      <w:r>
+        <w:rPr>
+          <w:rFonts w:hint="eastAsia"/>
+        </w:rPr>
+        <w:t xml:space="preserve">  본 프로젝트에서 </w:t>
+      </w:r>
+      <w:r>
+        <w:t>FTL</w:t>
+      </w:r>
+      <w:r>
+        <w:rPr>
+          <w:rFonts w:hint="eastAsia"/>
+        </w:rPr>
+        <w:t xml:space="preserve">을 구현하는 데 </w:t>
+      </w:r>
+      <w:proofErr w:type="spellStart"/>
+      <w:r>
+        <w:rPr>
+          <w:rFonts w:hint="eastAsia"/>
+        </w:rPr>
+        <w:t>여러가지</w:t>
+      </w:r>
+      <w:proofErr w:type="spellEnd"/>
+      <w:r>
+        <w:rPr>
+          <w:rFonts w:hint="eastAsia"/>
+        </w:rPr>
+        <w:t xml:space="preserve"> 이슈를 고려하여야 했다. 다음은 주요 구현 이슈들이며, 각 이슈와 그에 대한 구현 사항을 자세히 설명한다.</w:t>
+      </w:r>
+    </w:p>
+    <w:p>
+      <w:pPr>
+        <w:pStyle w:val="ac"/>
         <w:numPr>
           <w:ilvl w:val="0"/>
           <w:numId w:val="4"/>
@@ -3487,7 +4089,7 @@
     </w:p>
     <w:p>
       <w:pPr>
-        <w:pStyle w:val="ListParagraph"/>
+        <w:pStyle w:val="ac"/>
         <w:numPr>
           <w:ilvl w:val="0"/>
           <w:numId w:val="4"/>
@@ -3499,7 +4101,7 @@
     </w:p>
     <w:p>
       <w:pPr>
-        <w:pStyle w:val="ListParagraph"/>
+        <w:pStyle w:val="ac"/>
         <w:numPr>
           <w:ilvl w:val="0"/>
           <w:numId w:val="4"/>
@@ -3511,108 +4113,89 @@
     </w:p>
     <w:p>
       <w:pPr>
-        <w:pStyle w:val="ListParagraph"/>
-        <w:numPr>
-          <w:ilvl w:val="0"/>
-          <w:numId w:val="4"/>
-        </w:numPr>
-      </w:pPr>
-      <w:r>
-        <w:t>Garbage Collection</w:t>
-      </w:r>
+        <w:pStyle w:val="2"/>
+      </w:pPr>
+      <w:bookmarkStart w:id="12" w:name="_Toc189042900"/>
+      <w:bookmarkStart w:id="13" w:name="_Toc189042957"/>
+      <w:bookmarkStart w:id="14" w:name="_Toc315248187"/>
+      <w:r>
+        <w:t>Address Mapping</w:t>
+      </w:r>
+      <w:bookmarkEnd w:id="12"/>
+      <w:bookmarkEnd w:id="13"/>
+      <w:bookmarkEnd w:id="14"/>
     </w:p>
     <w:p>
-      <w:pPr>
-        <w:pStyle w:val="Heading2"/>
-      </w:pPr>
-      <w:bookmarkStart w:id="10" w:name="_Toc189042900"/>
-      <w:bookmarkStart w:id="11" w:name="_Toc189042957"/>
-      <w:r>
-        <w:t>Address Mapping</w:t>
-      </w:r>
-      <w:bookmarkEnd w:id="10"/>
-      <w:bookmarkEnd w:id="11"/>
+      <w:r>
+        <w:t xml:space="preserve">  </w:t>
+      </w:r>
+      <w:proofErr w:type="spellStart"/>
+      <w:r>
+        <w:t>OpenSSD</w:t>
+      </w:r>
+      <w:proofErr w:type="spellEnd"/>
+      <w:r>
+        <w:rPr>
+          <w:rFonts w:hint="eastAsia"/>
+        </w:rPr>
+        <w:t xml:space="preserve">에서는 쓰기 명령이 </w:t>
+      </w:r>
+      <w:bookmarkStart w:id="15" w:name="_GoBack"/>
+      <w:bookmarkEnd w:id="15"/>
+      <w:r>
+        <w:t xml:space="preserve">SATA </w:t>
+      </w:r>
+      <w:r>
+        <w:rPr>
+          <w:rFonts w:hint="eastAsia"/>
+        </w:rPr>
+        <w:t xml:space="preserve">이벤트 큐로 </w:t>
+      </w:r>
+      <w:proofErr w:type="spellStart"/>
+      <w:r>
+        <w:rPr>
+          <w:rFonts w:hint="eastAsia"/>
+        </w:rPr>
+        <w:t>무작위하게</w:t>
+      </w:r>
+      <w:proofErr w:type="spellEnd"/>
+      <w:r>
+        <w:rPr>
+          <w:rFonts w:hint="eastAsia"/>
+        </w:rPr>
+        <w:t xml:space="preserve"> 들어오고, 큐에 들어온 쓰기 명령들을 차례로 </w:t>
+      </w:r>
+      <w:r>
+        <w:t>FTL</w:t>
+      </w:r>
+      <w:r>
+        <w:rPr>
+          <w:rFonts w:hint="eastAsia"/>
+        </w:rPr>
+        <w:t xml:space="preserve">에서 처리해주는 구조를 지니고 있다. </w:t>
+      </w:r>
     </w:p>
     <w:p>
-      <w:r>
-        <w:t xml:space="preserve">  OpenSSD</w:t>
-      </w:r>
-      <w:r>
-        <w:rPr>
-          <w:rFonts w:hint="eastAsia"/>
-        </w:rPr>
-        <w:t xml:space="preserve">에서는 쓰기 명령이 </w:t>
-      </w:r>
-      <w:r>
-        <w:t xml:space="preserve">SATA </w:t>
-      </w:r>
-      <w:r>
-        <w:rPr>
-          <w:rFonts w:hint="eastAsia"/>
-        </w:rPr>
-        <w:t xml:space="preserve">이벤트 큐로 무작위하게 들어오고, 큐에 들어온 쓰기 명령들을 차례로 </w:t>
-      </w:r>
-      <w:r>
-        <w:t>FTL</w:t>
-      </w:r>
-      <w:r>
-        <w:rPr>
-          <w:rFonts w:hint="eastAsia"/>
-        </w:rPr>
-        <w:t xml:space="preserve">에서 처리해주는 구조를 지니고 있다. </w:t>
-      </w:r>
+      <w:pPr>
+        <w:pStyle w:val="2"/>
+      </w:pPr>
+      <w:bookmarkStart w:id="16" w:name="_Toc189042901"/>
+      <w:bookmarkStart w:id="17" w:name="_Toc189042958"/>
+      <w:bookmarkStart w:id="18" w:name="_Toc315248188"/>
+      <w:r>
+        <w:t>Caching of Mapping Table</w:t>
+      </w:r>
+      <w:bookmarkEnd w:id="16"/>
+      <w:bookmarkEnd w:id="17"/>
+      <w:bookmarkEnd w:id="18"/>
     </w:p>
     <w:p>
       <w:pPr>
-        <w:pStyle w:val="Heading2"/>
-      </w:pPr>
-      <w:bookmarkStart w:id="12" w:name="_Toc189042901"/>
-      <w:bookmarkStart w:id="13" w:name="_Toc189042958"/>
-      <w:r>
-        <w:t>Caching of Mapping Table</w:t>
-      </w:r>
-      <w:bookmarkEnd w:id="12"/>
-      <w:bookmarkEnd w:id="13"/>
-    </w:p>
-    <w:p>
-      <w:pPr>
         <w:ind w:left="80"/>
       </w:pPr>
       <w:r>
-        <w:t xml:space="preserve">  </w:t>
-      </w:r>
-    </w:p>
-    <w:p>
-      <w:pPr>
-        <w:pStyle w:val="Heading2"/>
-      </w:pPr>
-      <w:bookmarkStart w:id="14" w:name="_Toc189042902"/>
-      <w:bookmarkStart w:id="15" w:name="_Toc189042959"/>
-      <w:r>
-        <w:t>POR</w:t>
-      </w:r>
-      <w:bookmarkEnd w:id="14"/>
-      <w:bookmarkEnd w:id="15"/>
-    </w:p>
-    <w:p>
-      <w:pPr>
-        <w:ind w:left="80"/>
-      </w:pPr>
-      <w:r>
-        <w:t xml:space="preserve">  </w:t>
-      </w:r>
-    </w:p>
-    <w:p>
-      <w:pPr>
-        <w:pStyle w:val="Heading2"/>
-      </w:pPr>
-      <w:bookmarkStart w:id="16" w:name="_Toc189042903"/>
-      <w:bookmarkStart w:id="17" w:name="_Toc189042960"/>
-      <w:r>
-        <w:t>Garbage Collection</w:t>
-      </w:r>
-      <w:bookmarkEnd w:id="16"/>
-      <w:bookmarkEnd w:id="17"/>
+        <w:t xml:space="preserve"> </w:t>
+      </w:r>
     </w:p>
     <w:p>
       <w:pPr>
@@ -3630,37 +4213,16 @@
     </w:p>
     <w:p>
       <w:pPr>
-        <w:pStyle w:val="Title"/>
+        <w:pStyle w:val="a8"/>
         <w:outlineLvl w:val="0"/>
       </w:pPr>
-      <w:bookmarkStart w:id="18" w:name="_Toc315165269"/>
+      <w:bookmarkStart w:id="19" w:name="_Toc315248191"/>
       <w:r>
         <w:rPr>
           <w:rFonts w:hint="eastAsia"/>
         </w:rPr>
         <w:lastRenderedPageBreak/>
         <w:t>성능 평가</w:t>
-      </w:r>
-      <w:bookmarkEnd w:id="18"/>
-    </w:p>
-    <w:p/>
-    <w:p>
-      <w:r>
-        <w:br w:type="page"/>
-      </w:r>
-    </w:p>
-    <w:p>
-      <w:pPr>
-        <w:pStyle w:val="Title"/>
-        <w:outlineLvl w:val="0"/>
-      </w:pPr>
-      <w:bookmarkStart w:id="19" w:name="_Toc315165270"/>
-      <w:r>
-        <w:rPr>
-          <w:rFonts w:hint="eastAsia"/>
-        </w:rPr>
-        <w:lastRenderedPageBreak/>
-        <w:t>결론</w:t>
       </w:r>
       <w:bookmarkEnd w:id="19"/>
     </w:p>
@@ -3672,16 +4234,16 @@
     </w:p>
     <w:p>
       <w:pPr>
-        <w:pStyle w:val="Title"/>
+        <w:pStyle w:val="a8"/>
         <w:outlineLvl w:val="0"/>
       </w:pPr>
-      <w:bookmarkStart w:id="20" w:name="_Toc315165271"/>
+      <w:bookmarkStart w:id="20" w:name="_Toc315248192"/>
       <w:r>
         <w:rPr>
           <w:rFonts w:hint="eastAsia"/>
         </w:rPr>
         <w:lastRenderedPageBreak/>
-        <w:t>인턴십 소감</w:t>
+        <w:t>결론</w:t>
       </w:r>
       <w:bookmarkEnd w:id="20"/>
     </w:p>
@@ -3693,10 +4255,39 @@
     </w:p>
     <w:p>
       <w:pPr>
-        <w:pStyle w:val="Title"/>
+        <w:pStyle w:val="a8"/>
         <w:outlineLvl w:val="0"/>
       </w:pPr>
-      <w:bookmarkStart w:id="21" w:name="_Toc315165272"/>
+      <w:bookmarkStart w:id="21" w:name="_Toc315248193"/>
+      <w:proofErr w:type="spellStart"/>
+      <w:r>
+        <w:rPr>
+          <w:rFonts w:hint="eastAsia"/>
+        </w:rPr>
+        <w:lastRenderedPageBreak/>
+        <w:t>인턴십</w:t>
+      </w:r>
+      <w:proofErr w:type="spellEnd"/>
+      <w:r>
+        <w:rPr>
+          <w:rFonts w:hint="eastAsia"/>
+        </w:rPr>
+        <w:t xml:space="preserve"> 소감</w:t>
+      </w:r>
+      <w:bookmarkEnd w:id="21"/>
+    </w:p>
+    <w:p/>
+    <w:p>
+      <w:r>
+        <w:br w:type="page"/>
+      </w:r>
+    </w:p>
+    <w:p>
+      <w:pPr>
+        <w:pStyle w:val="a8"/>
+        <w:outlineLvl w:val="0"/>
+      </w:pPr>
+      <w:bookmarkStart w:id="22" w:name="_Toc315248194"/>
       <w:r>
         <w:rPr>
           <w:rFonts w:hint="eastAsia"/>
@@ -3704,7 +4295,7 @@
         <w:lastRenderedPageBreak/>
         <w:t>참고 문헌</w:t>
       </w:r>
-      <w:bookmarkEnd w:id="21"/>
+      <w:bookmarkEnd w:id="22"/>
     </w:p>
     <w:p/>
     <w:sectPr>
@@ -3721,7 +4312,7 @@
 </file>
 
 <file path=word/endnotes.xml><?xml version="1.0" encoding="utf-8"?>
-<w:endnotes xmlns:wpc="http://schemas.microsoft.com/office/word/2010/wordprocessingCanvas" xmlns:mo="http://schemas.microsoft.com/office/mac/office/2008/main" xmlns:mc="http://schemas.openxmlformats.org/markup-compatibility/2006" xmlns:mv="urn:schemas-microsoft-com:mac:vml" xmlns:o="urn:schemas-microsoft-com:office:office" xmlns:r="http://schemas.openxmlformats.org/officeDocument/2006/relationships" xmlns:m="http://schemas.openxmlformats.org/officeDocument/2006/math" xmlns:v="urn:schemas-microsoft-com:vml" xmlns:wp14="http://schemas.microsoft.com/office/word/2010/wordprocessingDrawing" xmlns:wp="http://schemas.openxmlformats.org/drawingml/2006/wordprocessingDrawing" xmlns:w10="urn:schemas-microsoft-com:office:word" xmlns:w="http://schemas.openxmlformats.org/wordprocessingml/2006/main" xmlns:w14="http://schemas.microsoft.com/office/word/2010/wordml" xmlns:wpg="http://schemas.microsoft.com/office/word/2010/wordprocessingGroup" xmlns:wpi="http://schemas.microsoft.com/office/word/2010/wordprocessingInk" xmlns:wne="http://schemas.microsoft.com/office/word/2006/wordml" xmlns:wps="http://schemas.microsoft.com/office/word/2010/wordprocessingShape" mc:Ignorable="w14 wp14">
+<w:endnotes xmlns:wpc="http://schemas.microsoft.com/office/word/2010/wordprocessingCanvas" xmlns:mc="http://schemas.openxmlformats.org/markup-compatibility/2006" xmlns:o="urn:schemas-microsoft-com:office:office" xmlns:r="http://schemas.openxmlformats.org/officeDocument/2006/relationships" xmlns:m="http://schemas.openxmlformats.org/officeDocument/2006/math" xmlns:v="urn:schemas-microsoft-com:vml" xmlns:wp14="http://schemas.microsoft.com/office/word/2010/wordprocessingDrawing" xmlns:wp="http://schemas.openxmlformats.org/drawingml/2006/wordprocessingDrawing" xmlns:w10="urn:schemas-microsoft-com:office:word" xmlns:w="http://schemas.openxmlformats.org/wordprocessingml/2006/main" xmlns:w14="http://schemas.microsoft.com/office/word/2010/wordml" xmlns:wpg="http://schemas.microsoft.com/office/word/2010/wordprocessingGroup" xmlns:wpi="http://schemas.microsoft.com/office/word/2010/wordprocessingInk" xmlns:wne="http://schemas.microsoft.com/office/word/2006/wordml" xmlns:wps="http://schemas.microsoft.com/office/word/2010/wordprocessingShape" mc:Ignorable="w14 wp14">
   <w:endnote w:type="separator" w:id="-1">
     <w:p>
       <w:pPr>
@@ -3746,7 +4337,7 @@
 </file>
 
 <file path=word/footer1.xml><?xml version="1.0" encoding="utf-8"?>
-<w:ftr xmlns:wpc="http://schemas.microsoft.com/office/word/2010/wordprocessingCanvas" xmlns:mo="http://schemas.microsoft.com/office/mac/office/2008/main" xmlns:mc="http://schemas.openxmlformats.org/markup-compatibility/2006" xmlns:mv="urn:schemas-microsoft-com:mac:vml" xmlns:o="urn:schemas-microsoft-com:office:office" xmlns:r="http://schemas.openxmlformats.org/officeDocument/2006/relationships" xmlns:m="http://schemas.openxmlformats.org/officeDocument/2006/math" xmlns:v="urn:schemas-microsoft-com:vml" xmlns:wp14="http://schemas.microsoft.com/office/word/2010/wordprocessingDrawing" xmlns:wp="http://schemas.openxmlformats.org/drawingml/2006/wordprocessingDrawing" xmlns:w10="urn:schemas-microsoft-com:office:word" xmlns:w="http://schemas.openxmlformats.org/wordprocessingml/2006/main" xmlns:w14="http://schemas.microsoft.com/office/word/2010/wordml" xmlns:wpg="http://schemas.microsoft.com/office/word/2010/wordprocessingGroup" xmlns:wpi="http://schemas.microsoft.com/office/word/2010/wordprocessingInk" xmlns:wne="http://schemas.microsoft.com/office/word/2006/wordml" xmlns:wps="http://schemas.microsoft.com/office/word/2010/wordprocessingShape" mc:Ignorable="w14 wp14">
+<w:ftr xmlns:wpc="http://schemas.microsoft.com/office/word/2010/wordprocessingCanvas" xmlns:mc="http://schemas.openxmlformats.org/markup-compatibility/2006" xmlns:o="urn:schemas-microsoft-com:office:office" xmlns:r="http://schemas.openxmlformats.org/officeDocument/2006/relationships" xmlns:m="http://schemas.openxmlformats.org/officeDocument/2006/math" xmlns:v="urn:schemas-microsoft-com:vml" xmlns:wp14="http://schemas.microsoft.com/office/word/2010/wordprocessingDrawing" xmlns:wp="http://schemas.openxmlformats.org/drawingml/2006/wordprocessingDrawing" xmlns:w10="urn:schemas-microsoft-com:office:word" xmlns:w="http://schemas.openxmlformats.org/wordprocessingml/2006/main" xmlns:w14="http://schemas.microsoft.com/office/word/2010/wordml" xmlns:wpg="http://schemas.microsoft.com/office/word/2010/wordprocessingGroup" xmlns:wpi="http://schemas.microsoft.com/office/word/2010/wordprocessingInk" xmlns:wne="http://schemas.microsoft.com/office/word/2006/wordml" xmlns:wps="http://schemas.microsoft.com/office/word/2010/wordprocessingShape" mc:Ignorable="w14 wp14">
   <w:sdt>
     <w:sdtPr>
       <w:id w:val="2126960023"/>
@@ -3755,10 +4346,11 @@
         <w:docPartUnique/>
       </w:docPartObj>
     </w:sdtPr>
+    <w:sdtEndPr/>
     <w:sdtContent>
       <w:p>
         <w:pPr>
-          <w:pStyle w:val="Footer"/>
+          <w:pStyle w:val="a6"/>
           <w:jc w:val="center"/>
         </w:pPr>
         <w:r>
@@ -3775,7 +4367,7 @@
             <w:noProof/>
             <w:lang w:val="ko-KR"/>
           </w:rPr>
-          <w:t>6</w:t>
+          <w:t>9</w:t>
         </w:r>
         <w:r>
           <w:fldChar w:fldCharType="end"/>
@@ -3785,14 +4377,14 @@
   </w:sdt>
   <w:p>
     <w:pPr>
-      <w:pStyle w:val="Footer"/>
+      <w:pStyle w:val="a6"/>
     </w:pPr>
   </w:p>
 </w:ftr>
 </file>
 
 <file path=word/footnotes.xml><?xml version="1.0" encoding="utf-8"?>
-<w:footnotes xmlns:wpc="http://schemas.microsoft.com/office/word/2010/wordprocessingCanvas" xmlns:mo="http://schemas.microsoft.com/office/mac/office/2008/main" xmlns:mc="http://schemas.openxmlformats.org/markup-compatibility/2006" xmlns:mv="urn:schemas-microsoft-com:mac:vml" xmlns:o="urn:schemas-microsoft-com:office:office" xmlns:r="http://schemas.openxmlformats.org/officeDocument/2006/relationships" xmlns:m="http://schemas.openxmlformats.org/officeDocument/2006/math" xmlns:v="urn:schemas-microsoft-com:vml" xmlns:wp14="http://schemas.microsoft.com/office/word/2010/wordprocessingDrawing" xmlns:wp="http://schemas.openxmlformats.org/drawingml/2006/wordprocessingDrawing" xmlns:w10="urn:schemas-microsoft-com:office:word" xmlns:w="http://schemas.openxmlformats.org/wordprocessingml/2006/main" xmlns:w14="http://schemas.microsoft.com/office/word/2010/wordml" xmlns:wpg="http://schemas.microsoft.com/office/word/2010/wordprocessingGroup" xmlns:wpi="http://schemas.microsoft.com/office/word/2010/wordprocessingInk" xmlns:wne="http://schemas.microsoft.com/office/word/2006/wordml" xmlns:wps="http://schemas.microsoft.com/office/word/2010/wordprocessingShape" mc:Ignorable="w14 wp14">
+<w:footnotes xmlns:wpc="http://schemas.microsoft.com/office/word/2010/wordprocessingCanvas" xmlns:mc="http://schemas.openxmlformats.org/markup-compatibility/2006" xmlns:o="urn:schemas-microsoft-com:office:office" xmlns:r="http://schemas.openxmlformats.org/officeDocument/2006/relationships" xmlns:m="http://schemas.openxmlformats.org/officeDocument/2006/math" xmlns:v="urn:schemas-microsoft-com:vml" xmlns:wp14="http://schemas.microsoft.com/office/word/2010/wordprocessingDrawing" xmlns:wp="http://schemas.openxmlformats.org/drawingml/2006/wordprocessingDrawing" xmlns:w10="urn:schemas-microsoft-com:office:word" xmlns:w="http://schemas.openxmlformats.org/wordprocessingml/2006/main" xmlns:w14="http://schemas.microsoft.com/office/word/2010/wordml" xmlns:wpg="http://schemas.microsoft.com/office/word/2010/wordprocessingGroup" xmlns:wpi="http://schemas.microsoft.com/office/word/2010/wordprocessingInk" xmlns:wne="http://schemas.microsoft.com/office/word/2006/wordml" xmlns:wps="http://schemas.microsoft.com/office/word/2010/wordprocessingShape" mc:Ignorable="w14 wp14">
   <w:footnote w:type="separator" w:id="-1">
     <w:p>
       <w:pPr>
@@ -3817,7 +4409,7 @@
 </file>
 
 <file path=word/numbering.xml><?xml version="1.0" encoding="utf-8"?>
-<w:numbering xmlns:wpc="http://schemas.microsoft.com/office/word/2010/wordprocessingCanvas" xmlns:mo="http://schemas.microsoft.com/office/mac/office/2008/main" xmlns:mc="http://schemas.openxmlformats.org/markup-compatibility/2006" xmlns:mv="urn:schemas-microsoft-com:mac:vml" xmlns:o="urn:schemas-microsoft-com:office:office" xmlns:r="http://schemas.openxmlformats.org/officeDocument/2006/relationships" xmlns:m="http://schemas.openxmlformats.org/officeDocument/2006/math" xmlns:v="urn:schemas-microsoft-com:vml" xmlns:wp14="http://schemas.microsoft.com/office/word/2010/wordprocessingDrawing" xmlns:wp="http://schemas.openxmlformats.org/drawingml/2006/wordprocessingDrawing" xmlns:w10="urn:schemas-microsoft-com:office:word" xmlns:w="http://schemas.openxmlformats.org/wordprocessingml/2006/main" xmlns:w14="http://schemas.microsoft.com/office/word/2010/wordml" xmlns:wpg="http://schemas.microsoft.com/office/word/2010/wordprocessingGroup" xmlns:wpi="http://schemas.microsoft.com/office/word/2010/wordprocessingInk" xmlns:wne="http://schemas.microsoft.com/office/word/2006/wordml" xmlns:wps="http://schemas.microsoft.com/office/word/2010/wordprocessingShape" mc:Ignorable="w14 wp14">
+<w:numbering xmlns:wpc="http://schemas.microsoft.com/office/word/2010/wordprocessingCanvas" xmlns:mc="http://schemas.openxmlformats.org/markup-compatibility/2006" xmlns:o="urn:schemas-microsoft-com:office:office" xmlns:r="http://schemas.openxmlformats.org/officeDocument/2006/relationships" xmlns:m="http://schemas.openxmlformats.org/officeDocument/2006/math" xmlns:v="urn:schemas-microsoft-com:vml" xmlns:wp14="http://schemas.microsoft.com/office/word/2010/wordprocessingDrawing" xmlns:wp="http://schemas.openxmlformats.org/drawingml/2006/wordprocessingDrawing" xmlns:w10="urn:schemas-microsoft-com:office:word" xmlns:w="http://schemas.openxmlformats.org/wordprocessingml/2006/main" xmlns:w14="http://schemas.microsoft.com/office/word/2010/wordml" xmlns:wpg="http://schemas.microsoft.com/office/word/2010/wordprocessingGroup" xmlns:wpi="http://schemas.microsoft.com/office/word/2010/wordprocessingInk" xmlns:wne="http://schemas.microsoft.com/office/word/2006/wordml" xmlns:wps="http://schemas.microsoft.com/office/word/2010/wordprocessingShape" mc:Ignorable="w14 wp14">
   <w:abstractNum w:abstractNumId="0">
     <w:nsid w:val="0AB504F5"/>
     <w:multiLevelType w:val="hybridMultilevel"/>
@@ -3931,6 +4523,120 @@
     </w:lvl>
   </w:abstractNum>
   <w:abstractNum w:abstractNumId="1">
+    <w:nsid w:val="2E220120"/>
+    <w:multiLevelType w:val="hybridMultilevel"/>
+    <w:tmpl w:val="D598B6F4"/>
+    <w:lvl w:ilvl="0" w:tplc="4AEE1106">
+      <w:start w:val="1"/>
+      <w:numFmt w:val="bullet"/>
+      <w:pStyle w:val="3"/>
+      <w:lvlText w:val=""/>
+      <w:lvlJc w:val="left"/>
+      <w:pPr>
+        <w:ind w:left="1240" w:hanging="400"/>
+      </w:pPr>
+      <w:rPr>
+        <w:rFonts w:ascii="Wingdings" w:hAnsi="Wingdings" w:hint="default"/>
+      </w:rPr>
+    </w:lvl>
+    <w:lvl w:ilvl="1" w:tplc="04090003" w:tentative="1">
+      <w:start w:val="1"/>
+      <w:numFmt w:val="bullet"/>
+      <w:lvlText w:val=""/>
+      <w:lvlJc w:val="left"/>
+      <w:pPr>
+        <w:ind w:left="1640" w:hanging="400"/>
+      </w:pPr>
+      <w:rPr>
+        <w:rFonts w:ascii="Wingdings" w:hAnsi="Wingdings" w:hint="default"/>
+      </w:rPr>
+    </w:lvl>
+    <w:lvl w:ilvl="2" w:tplc="04090005" w:tentative="1">
+      <w:start w:val="1"/>
+      <w:numFmt w:val="bullet"/>
+      <w:lvlText w:val=""/>
+      <w:lvlJc w:val="left"/>
+      <w:pPr>
+        <w:ind w:left="2040" w:hanging="400"/>
+      </w:pPr>
+      <w:rPr>
+        <w:rFonts w:ascii="Wingdings" w:hAnsi="Wingdings" w:hint="default"/>
+      </w:rPr>
+    </w:lvl>
+    <w:lvl w:ilvl="3" w:tplc="04090001" w:tentative="1">
+      <w:start w:val="1"/>
+      <w:numFmt w:val="bullet"/>
+      <w:lvlText w:val=""/>
+      <w:lvlJc w:val="left"/>
+      <w:pPr>
+        <w:ind w:left="2440" w:hanging="400"/>
+      </w:pPr>
+      <w:rPr>
+        <w:rFonts w:ascii="Wingdings" w:hAnsi="Wingdings" w:hint="default"/>
+      </w:rPr>
+    </w:lvl>
+    <w:lvl w:ilvl="4" w:tplc="04090003" w:tentative="1">
+      <w:start w:val="1"/>
+      <w:numFmt w:val="bullet"/>
+      <w:lvlText w:val=""/>
+      <w:lvlJc w:val="left"/>
+      <w:pPr>
+        <w:ind w:left="2840" w:hanging="400"/>
+      </w:pPr>
+      <w:rPr>
+        <w:rFonts w:ascii="Wingdings" w:hAnsi="Wingdings" w:hint="default"/>
+      </w:rPr>
+    </w:lvl>
+    <w:lvl w:ilvl="5" w:tplc="04090005" w:tentative="1">
+      <w:start w:val="1"/>
+      <w:numFmt w:val="bullet"/>
+      <w:lvlText w:val=""/>
+      <w:lvlJc w:val="left"/>
+      <w:pPr>
+        <w:ind w:left="3240" w:hanging="400"/>
+      </w:pPr>
+      <w:rPr>
+        <w:rFonts w:ascii="Wingdings" w:hAnsi="Wingdings" w:hint="default"/>
+      </w:rPr>
+    </w:lvl>
+    <w:lvl w:ilvl="6" w:tplc="04090001" w:tentative="1">
+      <w:start w:val="1"/>
+      <w:numFmt w:val="bullet"/>
+      <w:lvlText w:val=""/>
+      <w:lvlJc w:val="left"/>
+      <w:pPr>
+        <w:ind w:left="3640" w:hanging="400"/>
+      </w:pPr>
+      <w:rPr>
+        <w:rFonts w:ascii="Wingdings" w:hAnsi="Wingdings" w:hint="default"/>
+      </w:rPr>
+    </w:lvl>
+    <w:lvl w:ilvl="7" w:tplc="04090003" w:tentative="1">
+      <w:start w:val="1"/>
+      <w:numFmt w:val="bullet"/>
+      <w:lvlText w:val=""/>
+      <w:lvlJc w:val="left"/>
+      <w:pPr>
+        <w:ind w:left="4040" w:hanging="400"/>
+      </w:pPr>
+      <w:rPr>
+        <w:rFonts w:ascii="Wingdings" w:hAnsi="Wingdings" w:hint="default"/>
+      </w:rPr>
+    </w:lvl>
+    <w:lvl w:ilvl="8" w:tplc="04090005" w:tentative="1">
+      <w:start w:val="1"/>
+      <w:numFmt w:val="bullet"/>
+      <w:lvlText w:val=""/>
+      <w:lvlJc w:val="left"/>
+      <w:pPr>
+        <w:ind w:left="4440" w:hanging="400"/>
+      </w:pPr>
+      <w:rPr>
+        <w:rFonts w:ascii="Wingdings" w:hAnsi="Wingdings" w:hint="default"/>
+      </w:rPr>
+    </w:lvl>
+  </w:abstractNum>
+  <w:abstractNum w:abstractNumId="2">
     <w:nsid w:val="3B8055AC"/>
     <w:multiLevelType w:val="hybridMultilevel"/>
     <w:tmpl w:val="D2964364"/>
@@ -4043,7 +4749,7 @@
       </w:rPr>
     </w:lvl>
   </w:abstractNum>
-  <w:abstractNum w:abstractNumId="2">
+  <w:abstractNum w:abstractNumId="3">
     <w:nsid w:val="44E54446"/>
     <w:multiLevelType w:val="hybridMultilevel"/>
     <w:tmpl w:val="227C4FB2"/>
@@ -4155,7 +4861,7 @@
       </w:rPr>
     </w:lvl>
   </w:abstractNum>
-  <w:abstractNum w:abstractNumId="3">
+  <w:abstractNum w:abstractNumId="4">
     <w:nsid w:val="60613336"/>
     <w:multiLevelType w:val="hybridMultilevel"/>
     <w:tmpl w:val="847E7BD2"/>
@@ -4269,15 +4975,18 @@
     </w:lvl>
   </w:abstractNum>
   <w:num w:numId="1">
-    <w:abstractNumId w:val="2"/>
+    <w:abstractNumId w:val="3"/>
   </w:num>
   <w:num w:numId="2">
     <w:abstractNumId w:val="0"/>
   </w:num>
   <w:num w:numId="3">
-    <w:abstractNumId w:val="3"/>
+    <w:abstractNumId w:val="4"/>
   </w:num>
   <w:num w:numId="4">
+    <w:abstractNumId w:val="2"/>
+  </w:num>
+  <w:num w:numId="5">
     <w:abstractNumId w:val="1"/>
   </w:num>
 </w:numbering>
@@ -4300,7 +5009,7 @@
       </w:pPr>
     </w:pPrDefault>
   </w:docDefaults>
-  <w:latentStyles w:defLockedState="0" w:defUIPriority="99" w:defSemiHidden="1" w:defUnhideWhenUsed="1" w:defQFormat="0" w:count="276">
+  <w:latentStyles w:defLockedState="0" w:defUIPriority="99" w:defSemiHidden="1" w:defUnhideWhenUsed="1" w:defQFormat="0" w:count="267">
     <w:lsdException w:name="Normal" w:semiHidden="0" w:uiPriority="0" w:unhideWhenUsed="0" w:qFormat="1"/>
     <w:lsdException w:name="heading 1" w:semiHidden="0" w:uiPriority="9" w:unhideWhenUsed="0" w:qFormat="1"/>
     <w:lsdException w:name="heading 2" w:uiPriority="9" w:qFormat="1"/>
@@ -4439,16 +5148,16 @@
     <w:lsdException w:name="Bibliography" w:uiPriority="37"/>
     <w:lsdException w:name="TOC Heading" w:uiPriority="39" w:qFormat="1"/>
   </w:latentStyles>
-  <w:style w:type="paragraph" w:default="1" w:styleId="Normal">
+  <w:style w:type="paragraph" w:default="1" w:styleId="a">
     <w:name w:val="Normal"/>
     <w:qFormat/>
     <w:rsid w:val="00FD4574"/>
   </w:style>
-  <w:style w:type="paragraph" w:styleId="Heading1">
+  <w:style w:type="paragraph" w:styleId="1">
     <w:name w:val="heading 1"/>
-    <w:basedOn w:val="Normal"/>
-    <w:next w:val="Normal"/>
-    <w:link w:val="Heading1Char"/>
+    <w:basedOn w:val="a"/>
+    <w:next w:val="a"/>
+    <w:link w:val="1Char"/>
     <w:uiPriority w:val="9"/>
     <w:qFormat/>
     <w:rsid w:val="00FD4574"/>
@@ -4467,11 +5176,11 @@
       <w:szCs w:val="28"/>
     </w:rPr>
   </w:style>
-  <w:style w:type="paragraph" w:styleId="Heading2">
+  <w:style w:type="paragraph" w:styleId="2">
     <w:name w:val="heading 2"/>
-    <w:basedOn w:val="Normal"/>
-    <w:next w:val="Normal"/>
-    <w:link w:val="Heading2Char"/>
+    <w:basedOn w:val="a"/>
+    <w:next w:val="a"/>
+    <w:link w:val="2Char"/>
     <w:uiPriority w:val="9"/>
     <w:unhideWhenUsed/>
     <w:qFormat/>
@@ -4491,11 +5200,11 @@
       <w:szCs w:val="26"/>
     </w:rPr>
   </w:style>
-  <w:style w:type="paragraph" w:styleId="Heading3">
+  <w:style w:type="paragraph" w:styleId="30">
     <w:name w:val="heading 3"/>
-    <w:basedOn w:val="Normal"/>
-    <w:next w:val="Normal"/>
-    <w:link w:val="Heading3Char"/>
+    <w:basedOn w:val="a"/>
+    <w:next w:val="a"/>
+    <w:link w:val="3Char"/>
     <w:uiPriority w:val="9"/>
     <w:unhideWhenUsed/>
     <w:qFormat/>
@@ -4513,11 +5222,11 @@
       <w:color w:val="4F81BD" w:themeColor="accent1"/>
     </w:rPr>
   </w:style>
-  <w:style w:type="paragraph" w:styleId="Heading4">
+  <w:style w:type="paragraph" w:styleId="4">
     <w:name w:val="heading 4"/>
-    <w:basedOn w:val="Normal"/>
-    <w:next w:val="Normal"/>
-    <w:link w:val="Heading4Char"/>
+    <w:basedOn w:val="a"/>
+    <w:next w:val="a"/>
+    <w:link w:val="4Char"/>
     <w:uiPriority w:val="9"/>
     <w:unhideWhenUsed/>
     <w:qFormat/>
@@ -4537,11 +5246,11 @@
       <w:color w:val="4F81BD" w:themeColor="accent1"/>
     </w:rPr>
   </w:style>
-  <w:style w:type="paragraph" w:styleId="Heading5">
+  <w:style w:type="paragraph" w:styleId="5">
     <w:name w:val="heading 5"/>
-    <w:basedOn w:val="Normal"/>
-    <w:next w:val="Normal"/>
-    <w:link w:val="Heading5Char"/>
+    <w:basedOn w:val="a"/>
+    <w:next w:val="a"/>
+    <w:link w:val="5Char"/>
     <w:uiPriority w:val="9"/>
     <w:semiHidden/>
     <w:unhideWhenUsed/>
@@ -4558,11 +5267,11 @@
       <w:color w:val="243F60" w:themeColor="accent1" w:themeShade="7F"/>
     </w:rPr>
   </w:style>
-  <w:style w:type="paragraph" w:styleId="Heading6">
+  <w:style w:type="paragraph" w:styleId="6">
     <w:name w:val="heading 6"/>
-    <w:basedOn w:val="Normal"/>
-    <w:next w:val="Normal"/>
-    <w:link w:val="Heading6Char"/>
+    <w:basedOn w:val="a"/>
+    <w:next w:val="a"/>
+    <w:link w:val="6Char"/>
     <w:uiPriority w:val="9"/>
     <w:semiHidden/>
     <w:unhideWhenUsed/>
@@ -4581,11 +5290,11 @@
       <w:color w:val="243F60" w:themeColor="accent1" w:themeShade="7F"/>
     </w:rPr>
   </w:style>
-  <w:style w:type="paragraph" w:styleId="Heading7">
+  <w:style w:type="paragraph" w:styleId="7">
     <w:name w:val="heading 7"/>
-    <w:basedOn w:val="Normal"/>
-    <w:next w:val="Normal"/>
-    <w:link w:val="Heading7Char"/>
+    <w:basedOn w:val="a"/>
+    <w:next w:val="a"/>
+    <w:link w:val="7Char"/>
     <w:uiPriority w:val="9"/>
     <w:semiHidden/>
     <w:unhideWhenUsed/>
@@ -4604,11 +5313,11 @@
       <w:color w:val="404040" w:themeColor="text1" w:themeTint="BF"/>
     </w:rPr>
   </w:style>
-  <w:style w:type="paragraph" w:styleId="Heading8">
+  <w:style w:type="paragraph" w:styleId="8">
     <w:name w:val="heading 8"/>
-    <w:basedOn w:val="Normal"/>
-    <w:next w:val="Normal"/>
-    <w:link w:val="Heading8Char"/>
+    <w:basedOn w:val="a"/>
+    <w:next w:val="a"/>
+    <w:link w:val="8Char"/>
     <w:uiPriority w:val="9"/>
     <w:semiHidden/>
     <w:unhideWhenUsed/>
@@ -4627,11 +5336,11 @@
       <w:szCs w:val="20"/>
     </w:rPr>
   </w:style>
-  <w:style w:type="paragraph" w:styleId="Heading9">
+  <w:style w:type="paragraph" w:styleId="9">
     <w:name w:val="heading 9"/>
-    <w:basedOn w:val="Normal"/>
-    <w:next w:val="Normal"/>
-    <w:link w:val="Heading9Char"/>
+    <w:basedOn w:val="a"/>
+    <w:next w:val="a"/>
+    <w:link w:val="9Char"/>
     <w:uiPriority w:val="9"/>
     <w:semiHidden/>
     <w:unhideWhenUsed/>
@@ -4652,13 +5361,13 @@
       <w:szCs w:val="20"/>
     </w:rPr>
   </w:style>
-  <w:style w:type="character" w:default="1" w:styleId="DefaultParagraphFont">
+  <w:style w:type="character" w:default="1" w:styleId="a0">
     <w:name w:val="Default Paragraph Font"/>
     <w:uiPriority w:val="1"/>
     <w:semiHidden/>
     <w:unhideWhenUsed/>
   </w:style>
-  <w:style w:type="table" w:default="1" w:styleId="TableNormal">
+  <w:style w:type="table" w:default="1" w:styleId="a1">
     <w:name w:val="Normal Table"/>
     <w:uiPriority w:val="99"/>
     <w:semiHidden/>
@@ -4673,15 +5382,15 @@
       </w:tblCellMar>
     </w:tblPr>
   </w:style>
-  <w:style w:type="numbering" w:default="1" w:styleId="NoList">
+  <w:style w:type="numbering" w:default="1" w:styleId="a2">
     <w:name w:val="No List"/>
     <w:uiPriority w:val="99"/>
     <w:semiHidden/>
     <w:unhideWhenUsed/>
   </w:style>
-  <w:style w:type="paragraph" w:styleId="NoSpacing">
+  <w:style w:type="paragraph" w:styleId="a3">
     <w:name w:val="No Spacing"/>
-    <w:link w:val="NoSpacingChar"/>
+    <w:link w:val="Char"/>
     <w:uiPriority w:val="1"/>
     <w:qFormat/>
     <w:rsid w:val="00FD4574"/>
@@ -4689,17 +5398,17 @@
       <w:spacing w:after="0" w:line="240" w:lineRule="auto"/>
     </w:pPr>
   </w:style>
-  <w:style w:type="character" w:customStyle="1" w:styleId="NoSpacingChar">
-    <w:name w:val="No Spacing Char"/>
-    <w:basedOn w:val="DefaultParagraphFont"/>
-    <w:link w:val="NoSpacing"/>
+  <w:style w:type="character" w:customStyle="1" w:styleId="Char">
+    <w:name w:val="간격 없음 Char"/>
+    <w:basedOn w:val="a0"/>
+    <w:link w:val="a3"/>
     <w:uiPriority w:val="1"/>
     <w:rsid w:val="005072B3"/>
   </w:style>
-  <w:style w:type="paragraph" w:styleId="BalloonText">
+  <w:style w:type="paragraph" w:styleId="a4">
     <w:name w:val="Balloon Text"/>
-    <w:basedOn w:val="Normal"/>
-    <w:link w:val="BalloonTextChar"/>
+    <w:basedOn w:val="a"/>
+    <w:link w:val="Char0"/>
     <w:uiPriority w:val="99"/>
     <w:semiHidden/>
     <w:unhideWhenUsed/>
@@ -4713,10 +5422,10 @@
       <w:szCs w:val="18"/>
     </w:rPr>
   </w:style>
-  <w:style w:type="character" w:customStyle="1" w:styleId="BalloonTextChar">
-    <w:name w:val="Balloon Text Char"/>
-    <w:basedOn w:val="DefaultParagraphFont"/>
-    <w:link w:val="BalloonText"/>
+  <w:style w:type="character" w:customStyle="1" w:styleId="Char0">
+    <w:name w:val="풍선 도움말 텍스트 Char"/>
+    <w:basedOn w:val="a0"/>
+    <w:link w:val="a4"/>
     <w:uiPriority w:val="99"/>
     <w:semiHidden/>
     <w:rsid w:val="005072B3"/>
@@ -4726,10 +5435,10 @@
       <w:szCs w:val="18"/>
     </w:rPr>
   </w:style>
-  <w:style w:type="paragraph" w:styleId="Header">
+  <w:style w:type="paragraph" w:styleId="a5">
     <w:name w:val="header"/>
-    <w:basedOn w:val="Normal"/>
-    <w:link w:val="HeaderChar"/>
+    <w:basedOn w:val="a"/>
+    <w:link w:val="Char1"/>
     <w:uiPriority w:val="99"/>
     <w:unhideWhenUsed/>
     <w:rsid w:val="00FD4574"/>
@@ -4741,10 +5450,10 @@
       <w:snapToGrid w:val="0"/>
     </w:pPr>
   </w:style>
-  <w:style w:type="paragraph" w:styleId="TOC1">
+  <w:style w:type="paragraph" w:styleId="10">
     <w:name w:val="toc 1"/>
-    <w:basedOn w:val="Normal"/>
-    <w:next w:val="Normal"/>
+    <w:basedOn w:val="a"/>
+    <w:next w:val="a"/>
     <w:autoRedefine/>
     <w:uiPriority w:val="39"/>
     <w:unhideWhenUsed/>
@@ -4761,17 +5470,17 @@
       <w:szCs w:val="20"/>
     </w:rPr>
   </w:style>
-  <w:style w:type="character" w:customStyle="1" w:styleId="HeaderChar">
-    <w:name w:val="Header Char"/>
-    <w:basedOn w:val="DefaultParagraphFont"/>
-    <w:link w:val="Header"/>
+  <w:style w:type="character" w:customStyle="1" w:styleId="Char1">
+    <w:name w:val="머리글 Char"/>
+    <w:basedOn w:val="a0"/>
+    <w:link w:val="a5"/>
     <w:uiPriority w:val="99"/>
     <w:rsid w:val="00FD4574"/>
   </w:style>
-  <w:style w:type="paragraph" w:styleId="Footer">
+  <w:style w:type="paragraph" w:styleId="a6">
     <w:name w:val="footer"/>
-    <w:basedOn w:val="Normal"/>
-    <w:link w:val="FooterChar"/>
+    <w:basedOn w:val="a"/>
+    <w:link w:val="Char2"/>
     <w:uiPriority w:val="99"/>
     <w:unhideWhenUsed/>
     <w:rsid w:val="00FD4574"/>
@@ -4783,17 +5492,17 @@
       <w:snapToGrid w:val="0"/>
     </w:pPr>
   </w:style>
-  <w:style w:type="character" w:customStyle="1" w:styleId="FooterChar">
-    <w:name w:val="Footer Char"/>
-    <w:basedOn w:val="DefaultParagraphFont"/>
-    <w:link w:val="Footer"/>
+  <w:style w:type="character" w:customStyle="1" w:styleId="Char2">
+    <w:name w:val="바닥글 Char"/>
+    <w:basedOn w:val="a0"/>
+    <w:link w:val="a6"/>
     <w:uiPriority w:val="99"/>
     <w:rsid w:val="00FD4574"/>
   </w:style>
-  <w:style w:type="character" w:customStyle="1" w:styleId="Heading1Char">
-    <w:name w:val="Heading 1 Char"/>
-    <w:basedOn w:val="DefaultParagraphFont"/>
-    <w:link w:val="Heading1"/>
+  <w:style w:type="character" w:customStyle="1" w:styleId="1Char">
+    <w:name w:val="제목 1 Char"/>
+    <w:basedOn w:val="a0"/>
+    <w:link w:val="1"/>
     <w:uiPriority w:val="9"/>
     <w:rsid w:val="00FD4574"/>
     <w:rPr>
@@ -4805,10 +5514,10 @@
       <w:szCs w:val="28"/>
     </w:rPr>
   </w:style>
-  <w:style w:type="character" w:customStyle="1" w:styleId="Heading2Char">
-    <w:name w:val="Heading 2 Char"/>
-    <w:basedOn w:val="DefaultParagraphFont"/>
-    <w:link w:val="Heading2"/>
+  <w:style w:type="character" w:customStyle="1" w:styleId="2Char">
+    <w:name w:val="제목 2 Char"/>
+    <w:basedOn w:val="a0"/>
+    <w:link w:val="2"/>
     <w:uiPriority w:val="9"/>
     <w:rsid w:val="00FD4574"/>
     <w:rPr>
@@ -4820,10 +5529,10 @@
       <w:szCs w:val="26"/>
     </w:rPr>
   </w:style>
-  <w:style w:type="character" w:customStyle="1" w:styleId="Heading3Char">
-    <w:name w:val="Heading 3 Char"/>
-    <w:basedOn w:val="DefaultParagraphFont"/>
-    <w:link w:val="Heading3"/>
+  <w:style w:type="character" w:customStyle="1" w:styleId="3Char">
+    <w:name w:val="제목 3 Char"/>
+    <w:basedOn w:val="a0"/>
+    <w:link w:val="30"/>
     <w:uiPriority w:val="9"/>
     <w:rsid w:val="00FD4574"/>
     <w:rPr>
@@ -4833,10 +5542,10 @@
       <w:color w:val="4F81BD" w:themeColor="accent1"/>
     </w:rPr>
   </w:style>
-  <w:style w:type="character" w:customStyle="1" w:styleId="Heading4Char">
-    <w:name w:val="Heading 4 Char"/>
-    <w:basedOn w:val="DefaultParagraphFont"/>
-    <w:link w:val="Heading4"/>
+  <w:style w:type="character" w:customStyle="1" w:styleId="4Char">
+    <w:name w:val="제목 4 Char"/>
+    <w:basedOn w:val="a0"/>
+    <w:link w:val="4"/>
     <w:uiPriority w:val="9"/>
     <w:rsid w:val="00FD4574"/>
     <w:rPr>
@@ -4848,10 +5557,10 @@
       <w:color w:val="4F81BD" w:themeColor="accent1"/>
     </w:rPr>
   </w:style>
-  <w:style w:type="character" w:customStyle="1" w:styleId="Heading5Char">
-    <w:name w:val="Heading 5 Char"/>
-    <w:basedOn w:val="DefaultParagraphFont"/>
-    <w:link w:val="Heading5"/>
+  <w:style w:type="character" w:customStyle="1" w:styleId="5Char">
+    <w:name w:val="제목 5 Char"/>
+    <w:basedOn w:val="a0"/>
+    <w:link w:val="5"/>
     <w:uiPriority w:val="9"/>
     <w:semiHidden/>
     <w:rsid w:val="00FD4574"/>
@@ -4860,10 +5569,10 @@
       <w:color w:val="243F60" w:themeColor="accent1" w:themeShade="7F"/>
     </w:rPr>
   </w:style>
-  <w:style w:type="character" w:customStyle="1" w:styleId="Heading6Char">
-    <w:name w:val="Heading 6 Char"/>
-    <w:basedOn w:val="DefaultParagraphFont"/>
-    <w:link w:val="Heading6"/>
+  <w:style w:type="character" w:customStyle="1" w:styleId="6Char">
+    <w:name w:val="제목 6 Char"/>
+    <w:basedOn w:val="a0"/>
+    <w:link w:val="6"/>
     <w:uiPriority w:val="9"/>
     <w:semiHidden/>
     <w:rsid w:val="00FD4574"/>
@@ -4874,10 +5583,10 @@
       <w:color w:val="243F60" w:themeColor="accent1" w:themeShade="7F"/>
     </w:rPr>
   </w:style>
-  <w:style w:type="character" w:customStyle="1" w:styleId="Heading7Char">
-    <w:name w:val="Heading 7 Char"/>
-    <w:basedOn w:val="DefaultParagraphFont"/>
-    <w:link w:val="Heading7"/>
+  <w:style w:type="character" w:customStyle="1" w:styleId="7Char">
+    <w:name w:val="제목 7 Char"/>
+    <w:basedOn w:val="a0"/>
+    <w:link w:val="7"/>
     <w:uiPriority w:val="9"/>
     <w:semiHidden/>
     <w:rsid w:val="00FD4574"/>
@@ -4888,10 +5597,10 @@
       <w:color w:val="404040" w:themeColor="text1" w:themeTint="BF"/>
     </w:rPr>
   </w:style>
-  <w:style w:type="character" w:customStyle="1" w:styleId="Heading8Char">
-    <w:name w:val="Heading 8 Char"/>
-    <w:basedOn w:val="DefaultParagraphFont"/>
-    <w:link w:val="Heading8"/>
+  <w:style w:type="character" w:customStyle="1" w:styleId="8Char">
+    <w:name w:val="제목 8 Char"/>
+    <w:basedOn w:val="a0"/>
+    <w:link w:val="8"/>
     <w:uiPriority w:val="9"/>
     <w:semiHidden/>
     <w:rsid w:val="00FD4574"/>
@@ -4902,10 +5611,10 @@
       <w:szCs w:val="20"/>
     </w:rPr>
   </w:style>
-  <w:style w:type="character" w:customStyle="1" w:styleId="Heading9Char">
-    <w:name w:val="Heading 9 Char"/>
-    <w:basedOn w:val="DefaultParagraphFont"/>
-    <w:link w:val="Heading9"/>
+  <w:style w:type="character" w:customStyle="1" w:styleId="9Char">
+    <w:name w:val="제목 9 Char"/>
+    <w:basedOn w:val="a0"/>
+    <w:link w:val="9"/>
     <w:uiPriority w:val="9"/>
     <w:semiHidden/>
     <w:rsid w:val="00FD4574"/>
@@ -4918,10 +5627,10 @@
       <w:szCs w:val="20"/>
     </w:rPr>
   </w:style>
-  <w:style w:type="paragraph" w:styleId="Caption">
+  <w:style w:type="paragraph" w:styleId="a7">
     <w:name w:val="caption"/>
-    <w:basedOn w:val="Normal"/>
-    <w:next w:val="Normal"/>
+    <w:basedOn w:val="a"/>
+    <w:next w:val="a"/>
     <w:uiPriority w:val="35"/>
     <w:semiHidden/>
     <w:unhideWhenUsed/>
@@ -4938,11 +5647,11 @@
       <w:szCs w:val="18"/>
     </w:rPr>
   </w:style>
-  <w:style w:type="paragraph" w:styleId="Title">
+  <w:style w:type="paragraph" w:styleId="a8">
     <w:name w:val="Title"/>
-    <w:basedOn w:val="Normal"/>
-    <w:next w:val="Normal"/>
-    <w:link w:val="TitleChar"/>
+    <w:basedOn w:val="a"/>
+    <w:next w:val="a"/>
+    <w:link w:val="Char3"/>
     <w:uiPriority w:val="10"/>
     <w:qFormat/>
     <w:rsid w:val="00FD4574"/>
@@ -4962,10 +5671,10 @@
       <w:szCs w:val="52"/>
     </w:rPr>
   </w:style>
-  <w:style w:type="character" w:customStyle="1" w:styleId="TitleChar">
-    <w:name w:val="Title Char"/>
-    <w:basedOn w:val="DefaultParagraphFont"/>
-    <w:link w:val="Title"/>
+  <w:style w:type="character" w:customStyle="1" w:styleId="Char3">
+    <w:name w:val="제목 Char"/>
+    <w:basedOn w:val="a0"/>
+    <w:link w:val="a8"/>
     <w:uiPriority w:val="10"/>
     <w:rsid w:val="00FD4574"/>
     <w:rPr>
@@ -4977,11 +5686,11 @@
       <w:szCs w:val="52"/>
     </w:rPr>
   </w:style>
-  <w:style w:type="paragraph" w:styleId="Subtitle">
+  <w:style w:type="paragraph" w:styleId="a9">
     <w:name w:val="Subtitle"/>
-    <w:basedOn w:val="Normal"/>
-    <w:next w:val="Normal"/>
-    <w:link w:val="SubtitleChar"/>
+    <w:basedOn w:val="a"/>
+    <w:next w:val="a"/>
+    <w:link w:val="Char4"/>
     <w:uiPriority w:val="11"/>
     <w:qFormat/>
     <w:rsid w:val="00FD4574"/>
@@ -5000,10 +5709,10 @@
       <w:szCs w:val="24"/>
     </w:rPr>
   </w:style>
-  <w:style w:type="character" w:customStyle="1" w:styleId="SubtitleChar">
-    <w:name w:val="Subtitle Char"/>
-    <w:basedOn w:val="DefaultParagraphFont"/>
-    <w:link w:val="Subtitle"/>
+  <w:style w:type="character" w:customStyle="1" w:styleId="Char4">
+    <w:name w:val="부제 Char"/>
+    <w:basedOn w:val="a0"/>
+    <w:link w:val="a9"/>
     <w:uiPriority w:val="11"/>
     <w:rsid w:val="00FD4574"/>
     <w:rPr>
@@ -5016,9 +5725,9 @@
       <w:szCs w:val="24"/>
     </w:rPr>
   </w:style>
-  <w:style w:type="character" w:styleId="Strong">
+  <w:style w:type="character" w:styleId="aa">
     <w:name w:val="Strong"/>
-    <w:basedOn w:val="DefaultParagraphFont"/>
+    <w:basedOn w:val="a0"/>
     <w:uiPriority w:val="22"/>
     <w:qFormat/>
     <w:rsid w:val="00FD4574"/>
@@ -5027,9 +5736,9 @@
       <w:bCs/>
     </w:rPr>
   </w:style>
-  <w:style w:type="character" w:styleId="Emphasis">
+  <w:style w:type="character" w:styleId="ab">
     <w:name w:val="Emphasis"/>
-    <w:basedOn w:val="DefaultParagraphFont"/>
+    <w:basedOn w:val="a0"/>
     <w:uiPriority w:val="20"/>
     <w:qFormat/>
     <w:rsid w:val="00FD4574"/>
@@ -5038,9 +5747,9 @@
       <w:iCs/>
     </w:rPr>
   </w:style>
-  <w:style w:type="paragraph" w:styleId="ListParagraph">
+  <w:style w:type="paragraph" w:styleId="ac">
     <w:name w:val="List Paragraph"/>
-    <w:basedOn w:val="Normal"/>
+    <w:basedOn w:val="a"/>
     <w:uiPriority w:val="34"/>
     <w:qFormat/>
     <w:rsid w:val="00FD4574"/>
@@ -5049,11 +5758,11 @@
       <w:contextualSpacing/>
     </w:pPr>
   </w:style>
-  <w:style w:type="paragraph" w:styleId="Quote">
+  <w:style w:type="paragraph" w:styleId="ad">
     <w:name w:val="Quote"/>
-    <w:basedOn w:val="Normal"/>
-    <w:next w:val="Normal"/>
-    <w:link w:val="QuoteChar"/>
+    <w:basedOn w:val="a"/>
+    <w:next w:val="a"/>
+    <w:link w:val="Char5"/>
     <w:uiPriority w:val="29"/>
     <w:qFormat/>
     <w:rsid w:val="00FD4574"/>
@@ -5063,10 +5772,10 @@
       <w:color w:val="000000" w:themeColor="text1"/>
     </w:rPr>
   </w:style>
-  <w:style w:type="character" w:customStyle="1" w:styleId="QuoteChar">
-    <w:name w:val="Quote Char"/>
-    <w:basedOn w:val="DefaultParagraphFont"/>
-    <w:link w:val="Quote"/>
+  <w:style w:type="character" w:customStyle="1" w:styleId="Char5">
+    <w:name w:val="인용 Char"/>
+    <w:basedOn w:val="a0"/>
+    <w:link w:val="ad"/>
     <w:uiPriority w:val="29"/>
     <w:rsid w:val="00FD4574"/>
     <w:rPr>
@@ -5075,11 +5784,11 @@
       <w:color w:val="000000" w:themeColor="text1"/>
     </w:rPr>
   </w:style>
-  <w:style w:type="paragraph" w:styleId="IntenseQuote">
+  <w:style w:type="paragraph" w:styleId="ae">
     <w:name w:val="Intense Quote"/>
-    <w:basedOn w:val="Normal"/>
-    <w:next w:val="Normal"/>
-    <w:link w:val="IntenseQuoteChar"/>
+    <w:basedOn w:val="a"/>
+    <w:next w:val="a"/>
+    <w:link w:val="Char6"/>
     <w:uiPriority w:val="30"/>
     <w:qFormat/>
     <w:rsid w:val="00FD4574"/>
@@ -5098,10 +5807,10 @@
       <w:color w:val="4F81BD" w:themeColor="accent1"/>
     </w:rPr>
   </w:style>
-  <w:style w:type="character" w:customStyle="1" w:styleId="IntenseQuoteChar">
-    <w:name w:val="Intense Quote Char"/>
-    <w:basedOn w:val="DefaultParagraphFont"/>
-    <w:link w:val="IntenseQuote"/>
+  <w:style w:type="character" w:customStyle="1" w:styleId="Char6">
+    <w:name w:val="강한 인용 Char"/>
+    <w:basedOn w:val="a0"/>
+    <w:link w:val="ae"/>
     <w:uiPriority w:val="30"/>
     <w:rsid w:val="00FD4574"/>
     <w:rPr>
@@ -5112,9 +5821,9 @@
       <w:color w:val="4F81BD" w:themeColor="accent1"/>
     </w:rPr>
   </w:style>
-  <w:style w:type="character" w:styleId="SubtleEmphasis">
+  <w:style w:type="character" w:styleId="af">
     <w:name w:val="Subtle Emphasis"/>
-    <w:basedOn w:val="DefaultParagraphFont"/>
+    <w:basedOn w:val="a0"/>
     <w:uiPriority w:val="19"/>
     <w:qFormat/>
     <w:rsid w:val="00FD4574"/>
@@ -5124,9 +5833,9 @@
       <w:color w:val="808080" w:themeColor="text1" w:themeTint="7F"/>
     </w:rPr>
   </w:style>
-  <w:style w:type="character" w:styleId="IntenseEmphasis">
+  <w:style w:type="character" w:styleId="af0">
     <w:name w:val="Intense Emphasis"/>
-    <w:basedOn w:val="DefaultParagraphFont"/>
+    <w:basedOn w:val="a0"/>
     <w:uiPriority w:val="21"/>
     <w:qFormat/>
     <w:rsid w:val="00FD4574"/>
@@ -5138,9 +5847,9 @@
       <w:color w:val="4F81BD" w:themeColor="accent1"/>
     </w:rPr>
   </w:style>
-  <w:style w:type="character" w:styleId="SubtleReference">
+  <w:style w:type="character" w:styleId="af1">
     <w:name w:val="Subtle Reference"/>
-    <w:basedOn w:val="DefaultParagraphFont"/>
+    <w:basedOn w:val="a0"/>
     <w:uiPriority w:val="31"/>
     <w:qFormat/>
     <w:rsid w:val="00FD4574"/>
@@ -5150,9 +5859,9 @@
       <w:u w:val="single"/>
     </w:rPr>
   </w:style>
-  <w:style w:type="character" w:styleId="IntenseReference">
+  <w:style w:type="character" w:styleId="af2">
     <w:name w:val="Intense Reference"/>
-    <w:basedOn w:val="DefaultParagraphFont"/>
+    <w:basedOn w:val="a0"/>
     <w:uiPriority w:val="32"/>
     <w:qFormat/>
     <w:rsid w:val="00FD4574"/>
@@ -5165,9 +5874,9 @@
       <w:u w:val="single"/>
     </w:rPr>
   </w:style>
-  <w:style w:type="character" w:styleId="BookTitle">
+  <w:style w:type="character" w:styleId="af3">
     <w:name w:val="Book Title"/>
-    <w:basedOn w:val="DefaultParagraphFont"/>
+    <w:basedOn w:val="a0"/>
     <w:uiPriority w:val="33"/>
     <w:qFormat/>
     <w:rsid w:val="00FD4574"/>
@@ -5178,10 +5887,10 @@
       <w:spacing w:val="5"/>
     </w:rPr>
   </w:style>
-  <w:style w:type="paragraph" w:styleId="TOCHeading">
+  <w:style w:type="paragraph" w:styleId="TOC">
     <w:name w:val="TOC Heading"/>
-    <w:basedOn w:val="Heading1"/>
-    <w:next w:val="Normal"/>
+    <w:basedOn w:val="1"/>
+    <w:next w:val="a"/>
     <w:uiPriority w:val="39"/>
     <w:semiHidden/>
     <w:unhideWhenUsed/>
@@ -5191,9 +5900,9 @@
       <w:outlineLvl w:val="9"/>
     </w:pPr>
   </w:style>
-  <w:style w:type="character" w:styleId="Hyperlink">
+  <w:style w:type="character" w:styleId="af4">
     <w:name w:val="Hyperlink"/>
-    <w:basedOn w:val="DefaultParagraphFont"/>
+    <w:basedOn w:val="a0"/>
     <w:uiPriority w:val="99"/>
     <w:unhideWhenUsed/>
     <w:rsid w:val="00BD76AD"/>
@@ -5202,10 +5911,10 @@
       <w:u w:val="single"/>
     </w:rPr>
   </w:style>
-  <w:style w:type="paragraph" w:styleId="TOC2">
+  <w:style w:type="paragraph" w:styleId="20">
     <w:name w:val="toc 2"/>
-    <w:basedOn w:val="Normal"/>
-    <w:next w:val="Normal"/>
+    <w:basedOn w:val="a"/>
+    <w:next w:val="a"/>
     <w:autoRedefine/>
     <w:uiPriority w:val="39"/>
     <w:unhideWhenUsed/>
@@ -5223,18 +5932,21 @@
       <w:szCs w:val="20"/>
     </w:rPr>
   </w:style>
-  <w:style w:type="paragraph" w:styleId="TOC3">
+  <w:style w:type="paragraph" w:styleId="3">
     <w:name w:val="toc 3"/>
-    <w:basedOn w:val="Normal"/>
-    <w:next w:val="Normal"/>
+    <w:basedOn w:val="a"/>
+    <w:next w:val="a"/>
     <w:autoRedefine/>
     <w:uiPriority w:val="39"/>
     <w:unhideWhenUsed/>
     <w:qFormat/>
-    <w:rsid w:val="00BD76AD"/>
+    <w:rsid w:val="00295E91"/>
     <w:pPr>
+      <w:numPr>
+        <w:numId w:val="5"/>
+      </w:numPr>
       <w:spacing w:after="0"/>
-      <w:ind w:left="440"/>
+      <w:outlineLvl w:val="2"/>
     </w:pPr>
     <w:rPr>
       <w:rFonts w:eastAsiaTheme="minorHAnsi"/>
@@ -5242,10 +5954,10 @@
       <w:szCs w:val="20"/>
     </w:rPr>
   </w:style>
-  <w:style w:type="paragraph" w:styleId="TOC4">
+  <w:style w:type="paragraph" w:styleId="40">
     <w:name w:val="toc 4"/>
-    <w:basedOn w:val="Normal"/>
-    <w:next w:val="Normal"/>
+    <w:basedOn w:val="a"/>
+    <w:next w:val="a"/>
     <w:autoRedefine/>
     <w:uiPriority w:val="39"/>
     <w:unhideWhenUsed/>
@@ -5260,10 +5972,10 @@
       <w:szCs w:val="20"/>
     </w:rPr>
   </w:style>
-  <w:style w:type="paragraph" w:styleId="TOC5">
+  <w:style w:type="paragraph" w:styleId="50">
     <w:name w:val="toc 5"/>
-    <w:basedOn w:val="Normal"/>
-    <w:next w:val="Normal"/>
+    <w:basedOn w:val="a"/>
+    <w:next w:val="a"/>
     <w:autoRedefine/>
     <w:uiPriority w:val="39"/>
     <w:unhideWhenUsed/>
@@ -5278,10 +5990,10 @@
       <w:szCs w:val="20"/>
     </w:rPr>
   </w:style>
-  <w:style w:type="paragraph" w:styleId="TOC6">
+  <w:style w:type="paragraph" w:styleId="60">
     <w:name w:val="toc 6"/>
-    <w:basedOn w:val="Normal"/>
-    <w:next w:val="Normal"/>
+    <w:basedOn w:val="a"/>
+    <w:next w:val="a"/>
     <w:autoRedefine/>
     <w:uiPriority w:val="39"/>
     <w:unhideWhenUsed/>
@@ -5296,10 +6008,10 @@
       <w:szCs w:val="20"/>
     </w:rPr>
   </w:style>
-  <w:style w:type="paragraph" w:styleId="TOC7">
+  <w:style w:type="paragraph" w:styleId="70">
     <w:name w:val="toc 7"/>
-    <w:basedOn w:val="Normal"/>
-    <w:next w:val="Normal"/>
+    <w:basedOn w:val="a"/>
+    <w:next w:val="a"/>
     <w:autoRedefine/>
     <w:uiPriority w:val="39"/>
     <w:unhideWhenUsed/>
@@ -5314,10 +6026,10 @@
       <w:szCs w:val="20"/>
     </w:rPr>
   </w:style>
-  <w:style w:type="paragraph" w:styleId="TOC8">
+  <w:style w:type="paragraph" w:styleId="80">
     <w:name w:val="toc 8"/>
-    <w:basedOn w:val="Normal"/>
-    <w:next w:val="Normal"/>
+    <w:basedOn w:val="a"/>
+    <w:next w:val="a"/>
     <w:autoRedefine/>
     <w:uiPriority w:val="39"/>
     <w:unhideWhenUsed/>
@@ -5332,10 +6044,10 @@
       <w:szCs w:val="20"/>
     </w:rPr>
   </w:style>
-  <w:style w:type="paragraph" w:styleId="TOC9">
+  <w:style w:type="paragraph" w:styleId="90">
     <w:name w:val="toc 9"/>
-    <w:basedOn w:val="Normal"/>
-    <w:next w:val="Normal"/>
+    <w:basedOn w:val="a"/>
+    <w:next w:val="a"/>
     <w:autoRedefine/>
     <w:uiPriority w:val="39"/>
     <w:unhideWhenUsed/>
@@ -5350,9 +6062,9 @@
       <w:szCs w:val="20"/>
     </w:rPr>
   </w:style>
-  <w:style w:type="character" w:styleId="FollowedHyperlink">
+  <w:style w:type="character" w:styleId="af5">
     <w:name w:val="FollowedHyperlink"/>
-    <w:basedOn w:val="DefaultParagraphFont"/>
+    <w:basedOn w:val="a0"/>
     <w:uiPriority w:val="99"/>
     <w:semiHidden/>
     <w:unhideWhenUsed/>
@@ -5379,11 +6091,19 @@
       <w:szCs w:val="24"/>
     </w:rPr>
   </w:style>
+  <w:style w:type="paragraph" w:styleId="af6">
+    <w:name w:val="Bibliography"/>
+    <w:basedOn w:val="a"/>
+    <w:next w:val="a"/>
+    <w:uiPriority w:val="37"/>
+    <w:unhideWhenUsed/>
+    <w:rsid w:val="00C233EC"/>
+  </w:style>
 </w:styles>
 </file>
 
 <file path=word/stylesWithEffects.xml><?xml version="1.0" encoding="utf-8"?>
-<w:styles xmlns:wpc="http://schemas.microsoft.com/office/word/2010/wordprocessingCanvas" xmlns:mo="http://schemas.microsoft.com/office/mac/office/2008/main" xmlns:mc="http://schemas.openxmlformats.org/markup-compatibility/2006" xmlns:mv="urn:schemas-microsoft-com:mac:vml" xmlns:o="urn:schemas-microsoft-com:office:office" xmlns:r="http://schemas.openxmlformats.org/officeDocument/2006/relationships" xmlns:m="http://schemas.openxmlformats.org/officeDocument/2006/math" xmlns:v="urn:schemas-microsoft-com:vml" xmlns:wp14="http://schemas.microsoft.com/office/word/2010/wordprocessingDrawing" xmlns:wp="http://schemas.openxmlformats.org/drawingml/2006/wordprocessingDrawing" xmlns:w10="urn:schemas-microsoft-com:office:word" xmlns:w="http://schemas.openxmlformats.org/wordprocessingml/2006/main" xmlns:w14="http://schemas.microsoft.com/office/word/2010/wordml" xmlns:wpg="http://schemas.microsoft.com/office/word/2010/wordprocessingGroup" xmlns:wpi="http://schemas.microsoft.com/office/word/2010/wordprocessingInk" xmlns:wne="http://schemas.microsoft.com/office/word/2006/wordml" xmlns:wps="http://schemas.microsoft.com/office/word/2010/wordprocessingShape" mc:Ignorable="w14 wp14">
+<w:styles xmlns:wpc="http://schemas.microsoft.com/office/word/2010/wordprocessingCanvas" xmlns:mc="http://schemas.openxmlformats.org/markup-compatibility/2006" xmlns:o="urn:schemas-microsoft-com:office:office" xmlns:r="http://schemas.openxmlformats.org/officeDocument/2006/relationships" xmlns:m="http://schemas.openxmlformats.org/officeDocument/2006/math" xmlns:v="urn:schemas-microsoft-com:vml" xmlns:wp14="http://schemas.microsoft.com/office/word/2010/wordprocessingDrawing" xmlns:wp="http://schemas.openxmlformats.org/drawingml/2006/wordprocessingDrawing" xmlns:w10="urn:schemas-microsoft-com:office:word" xmlns:w="http://schemas.openxmlformats.org/wordprocessingml/2006/main" xmlns:w14="http://schemas.microsoft.com/office/word/2010/wordml" xmlns:wpg="http://schemas.microsoft.com/office/word/2010/wordprocessingGroup" xmlns:wpi="http://schemas.microsoft.com/office/word/2010/wordprocessingInk" xmlns:wne="http://schemas.microsoft.com/office/word/2006/wordml" xmlns:wps="http://schemas.microsoft.com/office/word/2010/wordprocessingShape" mc:Ignorable="w14 wp14">
   <w:docDefaults>
     <w:rPrDefault>
       <w:rPr>
@@ -5399,7 +6119,7 @@
       </w:pPr>
     </w:pPrDefault>
   </w:docDefaults>
-  <w:latentStyles w:defLockedState="0" w:defUIPriority="99" w:defSemiHidden="1" w:defUnhideWhenUsed="1" w:defQFormat="0" w:count="276">
+  <w:latentStyles w:defLockedState="0" w:defUIPriority="99" w:defSemiHidden="1" w:defUnhideWhenUsed="1" w:defQFormat="0" w:count="267">
     <w:lsdException w:name="Normal" w:semiHidden="0" w:uiPriority="0" w:unhideWhenUsed="0" w:qFormat="1"/>
     <w:lsdException w:name="heading 1" w:semiHidden="0" w:uiPriority="9" w:unhideWhenUsed="0" w:qFormat="1"/>
     <w:lsdException w:name="heading 2" w:uiPriority="9" w:qFormat="1"/>
@@ -5538,16 +6258,16 @@
     <w:lsdException w:name="Bibliography" w:uiPriority="37"/>
     <w:lsdException w:name="TOC Heading" w:uiPriority="39" w:qFormat="1"/>
   </w:latentStyles>
-  <w:style w:type="paragraph" w:default="1" w:styleId="Normal">
+  <w:style w:type="paragraph" w:default="1" w:styleId="a">
     <w:name w:val="Normal"/>
     <w:qFormat/>
     <w:rsid w:val="00FD4574"/>
   </w:style>
-  <w:style w:type="paragraph" w:styleId="Heading1">
+  <w:style w:type="paragraph" w:styleId="1">
     <w:name w:val="heading 1"/>
-    <w:basedOn w:val="Normal"/>
-    <w:next w:val="Normal"/>
-    <w:link w:val="Heading1Char"/>
+    <w:basedOn w:val="a"/>
+    <w:next w:val="a"/>
+    <w:link w:val="1Char"/>
     <w:uiPriority w:val="9"/>
     <w:qFormat/>
     <w:rsid w:val="00FD4574"/>
@@ -5566,11 +6286,11 @@
       <w:szCs w:val="28"/>
     </w:rPr>
   </w:style>
-  <w:style w:type="paragraph" w:styleId="Heading2">
+  <w:style w:type="paragraph" w:styleId="2">
     <w:name w:val="heading 2"/>
-    <w:basedOn w:val="Normal"/>
-    <w:next w:val="Normal"/>
-    <w:link w:val="Heading2Char"/>
+    <w:basedOn w:val="a"/>
+    <w:next w:val="a"/>
+    <w:link w:val="2Char"/>
     <w:uiPriority w:val="9"/>
     <w:unhideWhenUsed/>
     <w:qFormat/>
@@ -5590,11 +6310,11 @@
       <w:szCs w:val="26"/>
     </w:rPr>
   </w:style>
-  <w:style w:type="paragraph" w:styleId="Heading3">
+  <w:style w:type="paragraph" w:styleId="30">
     <w:name w:val="heading 3"/>
-    <w:basedOn w:val="Normal"/>
-    <w:next w:val="Normal"/>
-    <w:link w:val="Heading3Char"/>
+    <w:basedOn w:val="a"/>
+    <w:next w:val="a"/>
+    <w:link w:val="3Char"/>
     <w:uiPriority w:val="9"/>
     <w:unhideWhenUsed/>
     <w:qFormat/>
@@ -5612,11 +6332,11 @@
       <w:color w:val="4F81BD" w:themeColor="accent1"/>
     </w:rPr>
   </w:style>
-  <w:style w:type="paragraph" w:styleId="Heading4">
+  <w:style w:type="paragraph" w:styleId="4">
     <w:name w:val="heading 4"/>
-    <w:basedOn w:val="Normal"/>
-    <w:next w:val="Normal"/>
-    <w:link w:val="Heading4Char"/>
+    <w:basedOn w:val="a"/>
+    <w:next w:val="a"/>
+    <w:link w:val="4Char"/>
     <w:uiPriority w:val="9"/>
     <w:unhideWhenUsed/>
     <w:qFormat/>
@@ -5636,11 +6356,11 @@
       <w:color w:val="4F81BD" w:themeColor="accent1"/>
     </w:rPr>
   </w:style>
-  <w:style w:type="paragraph" w:styleId="Heading5">
+  <w:style w:type="paragraph" w:styleId="5">
     <w:name w:val="heading 5"/>
-    <w:basedOn w:val="Normal"/>
-    <w:next w:val="Normal"/>
-    <w:link w:val="Heading5Char"/>
+    <w:basedOn w:val="a"/>
+    <w:next w:val="a"/>
+    <w:link w:val="5Char"/>
     <w:uiPriority w:val="9"/>
     <w:semiHidden/>
     <w:unhideWhenUsed/>
@@ -5657,11 +6377,11 @@
       <w:color w:val="243F60" w:themeColor="accent1" w:themeShade="7F"/>
     </w:rPr>
   </w:style>
-  <w:style w:type="paragraph" w:styleId="Heading6">
+  <w:style w:type="paragraph" w:styleId="6">
     <w:name w:val="heading 6"/>
-    <w:basedOn w:val="Normal"/>
-    <w:next w:val="Normal"/>
-    <w:link w:val="Heading6Char"/>
+    <w:basedOn w:val="a"/>
+    <w:next w:val="a"/>
+    <w:link w:val="6Char"/>
     <w:uiPriority w:val="9"/>
     <w:semiHidden/>
     <w:unhideWhenUsed/>
@@ -5680,11 +6400,11 @@
       <w:color w:val="243F60" w:themeColor="accent1" w:themeShade="7F"/>
     </w:rPr>
   </w:style>
-  <w:style w:type="paragraph" w:styleId="Heading7">
+  <w:style w:type="paragraph" w:styleId="7">
     <w:name w:val="heading 7"/>
-    <w:basedOn w:val="Normal"/>
-    <w:next w:val="Normal"/>
-    <w:link w:val="Heading7Char"/>
+    <w:basedOn w:val="a"/>
+    <w:next w:val="a"/>
+    <w:link w:val="7Char"/>
     <w:uiPriority w:val="9"/>
     <w:semiHidden/>
     <w:unhideWhenUsed/>
@@ -5703,11 +6423,11 @@
       <w:color w:val="404040" w:themeColor="text1" w:themeTint="BF"/>
     </w:rPr>
   </w:style>
-  <w:style w:type="paragraph" w:styleId="Heading8">
+  <w:style w:type="paragraph" w:styleId="8">
     <w:name w:val="heading 8"/>
-    <w:basedOn w:val="Normal"/>
-    <w:next w:val="Normal"/>
-    <w:link w:val="Heading8Char"/>
+    <w:basedOn w:val="a"/>
+    <w:next w:val="a"/>
+    <w:link w:val="8Char"/>
     <w:uiPriority w:val="9"/>
     <w:semiHidden/>
     <w:unhideWhenUsed/>
@@ -5726,11 +6446,11 @@
       <w:szCs w:val="20"/>
     </w:rPr>
   </w:style>
-  <w:style w:type="paragraph" w:styleId="Heading9">
+  <w:style w:type="paragraph" w:styleId="9">
     <w:name w:val="heading 9"/>
-    <w:basedOn w:val="Normal"/>
-    <w:next w:val="Normal"/>
-    <w:link w:val="Heading9Char"/>
+    <w:basedOn w:val="a"/>
+    <w:next w:val="a"/>
+    <w:link w:val="9Char"/>
     <w:uiPriority w:val="9"/>
     <w:semiHidden/>
     <w:unhideWhenUsed/>
@@ -5751,13 +6471,13 @@
       <w:szCs w:val="20"/>
     </w:rPr>
   </w:style>
-  <w:style w:type="character" w:default="1" w:styleId="DefaultParagraphFont">
+  <w:style w:type="character" w:default="1" w:styleId="a0">
     <w:name w:val="Default Paragraph Font"/>
     <w:uiPriority w:val="1"/>
     <w:semiHidden/>
     <w:unhideWhenUsed/>
   </w:style>
-  <w:style w:type="table" w:default="1" w:styleId="TableNormal">
+  <w:style w:type="table" w:default="1" w:styleId="a1">
     <w:name w:val="Normal Table"/>
     <w:uiPriority w:val="99"/>
     <w:semiHidden/>
@@ -5772,15 +6492,15 @@
       </w:tblCellMar>
     </w:tblPr>
   </w:style>
-  <w:style w:type="numbering" w:default="1" w:styleId="NoList">
+  <w:style w:type="numbering" w:default="1" w:styleId="a2">
     <w:name w:val="No List"/>
     <w:uiPriority w:val="99"/>
     <w:semiHidden/>
     <w:unhideWhenUsed/>
   </w:style>
-  <w:style w:type="paragraph" w:styleId="NoSpacing">
+  <w:style w:type="paragraph" w:styleId="a3">
     <w:name w:val="No Spacing"/>
-    <w:link w:val="NoSpacingChar"/>
+    <w:link w:val="Char"/>
     <w:uiPriority w:val="1"/>
     <w:qFormat/>
     <w:rsid w:val="00FD4574"/>
@@ -5788,17 +6508,17 @@
       <w:spacing w:after="0" w:line="240" w:lineRule="auto"/>
     </w:pPr>
   </w:style>
-  <w:style w:type="character" w:customStyle="1" w:styleId="NoSpacingChar">
-    <w:name w:val="No Spacing Char"/>
-    <w:basedOn w:val="DefaultParagraphFont"/>
-    <w:link w:val="NoSpacing"/>
+  <w:style w:type="character" w:customStyle="1" w:styleId="Char">
+    <w:name w:val="간격 없음 Char"/>
+    <w:basedOn w:val="a0"/>
+    <w:link w:val="a3"/>
     <w:uiPriority w:val="1"/>
     <w:rsid w:val="005072B3"/>
   </w:style>
-  <w:style w:type="paragraph" w:styleId="BalloonText">
+  <w:style w:type="paragraph" w:styleId="a4">
     <w:name w:val="Balloon Text"/>
-    <w:basedOn w:val="Normal"/>
-    <w:link w:val="BalloonTextChar"/>
+    <w:basedOn w:val="a"/>
+    <w:link w:val="Char0"/>
     <w:uiPriority w:val="99"/>
     <w:semiHidden/>
     <w:unhideWhenUsed/>
@@ -5812,10 +6532,10 @@
       <w:szCs w:val="18"/>
     </w:rPr>
   </w:style>
-  <w:style w:type="character" w:customStyle="1" w:styleId="BalloonTextChar">
-    <w:name w:val="Balloon Text Char"/>
-    <w:basedOn w:val="DefaultParagraphFont"/>
-    <w:link w:val="BalloonText"/>
+  <w:style w:type="character" w:customStyle="1" w:styleId="Char0">
+    <w:name w:val="풍선 도움말 텍스트 Char"/>
+    <w:basedOn w:val="a0"/>
+    <w:link w:val="a4"/>
     <w:uiPriority w:val="99"/>
     <w:semiHidden/>
     <w:rsid w:val="005072B3"/>
@@ -5825,10 +6545,10 @@
       <w:szCs w:val="18"/>
     </w:rPr>
   </w:style>
-  <w:style w:type="paragraph" w:styleId="Header">
+  <w:style w:type="paragraph" w:styleId="a5">
     <w:name w:val="header"/>
-    <w:basedOn w:val="Normal"/>
-    <w:link w:val="HeaderChar"/>
+    <w:basedOn w:val="a"/>
+    <w:link w:val="Char1"/>
     <w:uiPriority w:val="99"/>
     <w:unhideWhenUsed/>
     <w:rsid w:val="00FD4574"/>
@@ -5840,10 +6560,10 @@
       <w:snapToGrid w:val="0"/>
     </w:pPr>
   </w:style>
-  <w:style w:type="paragraph" w:styleId="TOC1">
+  <w:style w:type="paragraph" w:styleId="10">
     <w:name w:val="toc 1"/>
-    <w:basedOn w:val="Normal"/>
-    <w:next w:val="Normal"/>
+    <w:basedOn w:val="a"/>
+    <w:next w:val="a"/>
     <w:autoRedefine/>
     <w:uiPriority w:val="39"/>
     <w:unhideWhenUsed/>
@@ -5860,17 +6580,17 @@
       <w:szCs w:val="20"/>
     </w:rPr>
   </w:style>
-  <w:style w:type="character" w:customStyle="1" w:styleId="HeaderChar">
-    <w:name w:val="Header Char"/>
-    <w:basedOn w:val="DefaultParagraphFont"/>
-    <w:link w:val="Header"/>
+  <w:style w:type="character" w:customStyle="1" w:styleId="Char1">
+    <w:name w:val="머리글 Char"/>
+    <w:basedOn w:val="a0"/>
+    <w:link w:val="a5"/>
     <w:uiPriority w:val="99"/>
     <w:rsid w:val="00FD4574"/>
   </w:style>
-  <w:style w:type="paragraph" w:styleId="Footer">
+  <w:style w:type="paragraph" w:styleId="a6">
     <w:name w:val="footer"/>
-    <w:basedOn w:val="Normal"/>
-    <w:link w:val="FooterChar"/>
+    <w:basedOn w:val="a"/>
+    <w:link w:val="Char2"/>
     <w:uiPriority w:val="99"/>
     <w:unhideWhenUsed/>
     <w:rsid w:val="00FD4574"/>
@@ -5882,17 +6602,17 @@
       <w:snapToGrid w:val="0"/>
     </w:pPr>
   </w:style>
-  <w:style w:type="character" w:customStyle="1" w:styleId="FooterChar">
-    <w:name w:val="Footer Char"/>
-    <w:basedOn w:val="DefaultParagraphFont"/>
-    <w:link w:val="Footer"/>
+  <w:style w:type="character" w:customStyle="1" w:styleId="Char2">
+    <w:name w:val="바닥글 Char"/>
+    <w:basedOn w:val="a0"/>
+    <w:link w:val="a6"/>
     <w:uiPriority w:val="99"/>
     <w:rsid w:val="00FD4574"/>
   </w:style>
-  <w:style w:type="character" w:customStyle="1" w:styleId="Heading1Char">
-    <w:name w:val="Heading 1 Char"/>
-    <w:basedOn w:val="DefaultParagraphFont"/>
-    <w:link w:val="Heading1"/>
+  <w:style w:type="character" w:customStyle="1" w:styleId="1Char">
+    <w:name w:val="제목 1 Char"/>
+    <w:basedOn w:val="a0"/>
+    <w:link w:val="1"/>
     <w:uiPriority w:val="9"/>
     <w:rsid w:val="00FD4574"/>
     <w:rPr>
@@ -5904,10 +6624,10 @@
       <w:szCs w:val="28"/>
     </w:rPr>
   </w:style>
-  <w:style w:type="character" w:customStyle="1" w:styleId="Heading2Char">
-    <w:name w:val="Heading 2 Char"/>
-    <w:basedOn w:val="DefaultParagraphFont"/>
-    <w:link w:val="Heading2"/>
+  <w:style w:type="character" w:customStyle="1" w:styleId="2Char">
+    <w:name w:val="제목 2 Char"/>
+    <w:basedOn w:val="a0"/>
+    <w:link w:val="2"/>
     <w:uiPriority w:val="9"/>
     <w:rsid w:val="00FD4574"/>
     <w:rPr>
@@ -5919,10 +6639,10 @@
       <w:szCs w:val="26"/>
     </w:rPr>
   </w:style>
-  <w:style w:type="character" w:customStyle="1" w:styleId="Heading3Char">
-    <w:name w:val="Heading 3 Char"/>
-    <w:basedOn w:val="DefaultParagraphFont"/>
-    <w:link w:val="Heading3"/>
+  <w:style w:type="character" w:customStyle="1" w:styleId="3Char">
+    <w:name w:val="제목 3 Char"/>
+    <w:basedOn w:val="a0"/>
+    <w:link w:val="30"/>
     <w:uiPriority w:val="9"/>
     <w:rsid w:val="00FD4574"/>
     <w:rPr>
@@ -5932,10 +6652,10 @@
       <w:color w:val="4F81BD" w:themeColor="accent1"/>
     </w:rPr>
   </w:style>
-  <w:style w:type="character" w:customStyle="1" w:styleId="Heading4Char">
-    <w:name w:val="Heading 4 Char"/>
-    <w:basedOn w:val="DefaultParagraphFont"/>
-    <w:link w:val="Heading4"/>
+  <w:style w:type="character" w:customStyle="1" w:styleId="4Char">
+    <w:name w:val="제목 4 Char"/>
+    <w:basedOn w:val="a0"/>
+    <w:link w:val="4"/>
     <w:uiPriority w:val="9"/>
     <w:rsid w:val="00FD4574"/>
     <w:rPr>
@@ -5947,10 +6667,10 @@
       <w:color w:val="4F81BD" w:themeColor="accent1"/>
     </w:rPr>
   </w:style>
-  <w:style w:type="character" w:customStyle="1" w:styleId="Heading5Char">
-    <w:name w:val="Heading 5 Char"/>
-    <w:basedOn w:val="DefaultParagraphFont"/>
-    <w:link w:val="Heading5"/>
+  <w:style w:type="character" w:customStyle="1" w:styleId="5Char">
+    <w:name w:val="제목 5 Char"/>
+    <w:basedOn w:val="a0"/>
+    <w:link w:val="5"/>
     <w:uiPriority w:val="9"/>
     <w:semiHidden/>
     <w:rsid w:val="00FD4574"/>
@@ -5959,10 +6679,10 @@
       <w:color w:val="243F60" w:themeColor="accent1" w:themeShade="7F"/>
     </w:rPr>
   </w:style>
-  <w:style w:type="character" w:customStyle="1" w:styleId="Heading6Char">
-    <w:name w:val="Heading 6 Char"/>
-    <w:basedOn w:val="DefaultParagraphFont"/>
-    <w:link w:val="Heading6"/>
+  <w:style w:type="character" w:customStyle="1" w:styleId="6Char">
+    <w:name w:val="제목 6 Char"/>
+    <w:basedOn w:val="a0"/>
+    <w:link w:val="6"/>
     <w:uiPriority w:val="9"/>
     <w:semiHidden/>
     <w:rsid w:val="00FD4574"/>
@@ -5973,10 +6693,10 @@
       <w:color w:val="243F60" w:themeColor="accent1" w:themeShade="7F"/>
     </w:rPr>
   </w:style>
-  <w:style w:type="character" w:customStyle="1" w:styleId="Heading7Char">
-    <w:name w:val="Heading 7 Char"/>
-    <w:basedOn w:val="DefaultParagraphFont"/>
-    <w:link w:val="Heading7"/>
+  <w:style w:type="character" w:customStyle="1" w:styleId="7Char">
+    <w:name w:val="제목 7 Char"/>
+    <w:basedOn w:val="a0"/>
+    <w:link w:val="7"/>
     <w:uiPriority w:val="9"/>
     <w:semiHidden/>
     <w:rsid w:val="00FD4574"/>
@@ -5987,10 +6707,10 @@
       <w:color w:val="404040" w:themeColor="text1" w:themeTint="BF"/>
     </w:rPr>
   </w:style>
-  <w:style w:type="character" w:customStyle="1" w:styleId="Heading8Char">
-    <w:name w:val="Heading 8 Char"/>
-    <w:basedOn w:val="DefaultParagraphFont"/>
-    <w:link w:val="Heading8"/>
+  <w:style w:type="character" w:customStyle="1" w:styleId="8Char">
+    <w:name w:val="제목 8 Char"/>
+    <w:basedOn w:val="a0"/>
+    <w:link w:val="8"/>
     <w:uiPriority w:val="9"/>
     <w:semiHidden/>
     <w:rsid w:val="00FD4574"/>
@@ -6001,10 +6721,10 @@
       <w:szCs w:val="20"/>
     </w:rPr>
   </w:style>
-  <w:style w:type="character" w:customStyle="1" w:styleId="Heading9Char">
-    <w:name w:val="Heading 9 Char"/>
-    <w:basedOn w:val="DefaultParagraphFont"/>
-    <w:link w:val="Heading9"/>
+  <w:style w:type="character" w:customStyle="1" w:styleId="9Char">
+    <w:name w:val="제목 9 Char"/>
+    <w:basedOn w:val="a0"/>
+    <w:link w:val="9"/>
     <w:uiPriority w:val="9"/>
     <w:semiHidden/>
     <w:rsid w:val="00FD4574"/>
@@ -6017,10 +6737,10 @@
       <w:szCs w:val="20"/>
     </w:rPr>
   </w:style>
-  <w:style w:type="paragraph" w:styleId="Caption">
+  <w:style w:type="paragraph" w:styleId="a7">
     <w:name w:val="caption"/>
-    <w:basedOn w:val="Normal"/>
-    <w:next w:val="Normal"/>
+    <w:basedOn w:val="a"/>
+    <w:next w:val="a"/>
     <w:uiPriority w:val="35"/>
     <w:semiHidden/>
     <w:unhideWhenUsed/>
@@ -6037,11 +6757,11 @@
       <w:szCs w:val="18"/>
     </w:rPr>
   </w:style>
-  <w:style w:type="paragraph" w:styleId="Title">
+  <w:style w:type="paragraph" w:styleId="a8">
     <w:name w:val="Title"/>
-    <w:basedOn w:val="Normal"/>
-    <w:next w:val="Normal"/>
-    <w:link w:val="TitleChar"/>
+    <w:basedOn w:val="a"/>
+    <w:next w:val="a"/>
+    <w:link w:val="Char3"/>
     <w:uiPriority w:val="10"/>
     <w:qFormat/>
     <w:rsid w:val="00FD4574"/>
@@ -6061,10 +6781,10 @@
       <w:szCs w:val="52"/>
     </w:rPr>
   </w:style>
-  <w:style w:type="character" w:customStyle="1" w:styleId="TitleChar">
-    <w:name w:val="Title Char"/>
-    <w:basedOn w:val="DefaultParagraphFont"/>
-    <w:link w:val="Title"/>
+  <w:style w:type="character" w:customStyle="1" w:styleId="Char3">
+    <w:name w:val="제목 Char"/>
+    <w:basedOn w:val="a0"/>
+    <w:link w:val="a8"/>
     <w:uiPriority w:val="10"/>
     <w:rsid w:val="00FD4574"/>
     <w:rPr>
@@ -6076,11 +6796,11 @@
       <w:szCs w:val="52"/>
     </w:rPr>
   </w:style>
-  <w:style w:type="paragraph" w:styleId="Subtitle">
+  <w:style w:type="paragraph" w:styleId="a9">
     <w:name w:val="Subtitle"/>
-    <w:basedOn w:val="Normal"/>
-    <w:next w:val="Normal"/>
-    <w:link w:val="SubtitleChar"/>
+    <w:basedOn w:val="a"/>
+    <w:next w:val="a"/>
+    <w:link w:val="Char4"/>
     <w:uiPriority w:val="11"/>
     <w:qFormat/>
     <w:rsid w:val="00FD4574"/>
@@ -6099,10 +6819,10 @@
       <w:szCs w:val="24"/>
     </w:rPr>
   </w:style>
-  <w:style w:type="character" w:customStyle="1" w:styleId="SubtitleChar">
-    <w:name w:val="Subtitle Char"/>
-    <w:basedOn w:val="DefaultParagraphFont"/>
-    <w:link w:val="Subtitle"/>
+  <w:style w:type="character" w:customStyle="1" w:styleId="Char4">
+    <w:name w:val="부제 Char"/>
+    <w:basedOn w:val="a0"/>
+    <w:link w:val="a9"/>
     <w:uiPriority w:val="11"/>
     <w:rsid w:val="00FD4574"/>
     <w:rPr>
@@ -6115,9 +6835,9 @@
       <w:szCs w:val="24"/>
     </w:rPr>
   </w:style>
-  <w:style w:type="character" w:styleId="Strong">
+  <w:style w:type="character" w:styleId="aa">
     <w:name w:val="Strong"/>
-    <w:basedOn w:val="DefaultParagraphFont"/>
+    <w:basedOn w:val="a0"/>
     <w:uiPriority w:val="22"/>
     <w:qFormat/>
     <w:rsid w:val="00FD4574"/>
@@ -6126,9 +6846,9 @@
       <w:bCs/>
     </w:rPr>
   </w:style>
-  <w:style w:type="character" w:styleId="Emphasis">
+  <w:style w:type="character" w:styleId="ab">
     <w:name w:val="Emphasis"/>
-    <w:basedOn w:val="DefaultParagraphFont"/>
+    <w:basedOn w:val="a0"/>
     <w:uiPriority w:val="20"/>
     <w:qFormat/>
     <w:rsid w:val="00FD4574"/>
@@ -6137,9 +6857,9 @@
       <w:iCs/>
     </w:rPr>
   </w:style>
-  <w:style w:type="paragraph" w:styleId="ListParagraph">
+  <w:style w:type="paragraph" w:styleId="ac">
     <w:name w:val="List Paragraph"/>
-    <w:basedOn w:val="Normal"/>
+    <w:basedOn w:val="a"/>
     <w:uiPriority w:val="34"/>
     <w:qFormat/>
     <w:rsid w:val="00FD4574"/>
@@ -6148,11 +6868,11 @@
       <w:contextualSpacing/>
     </w:pPr>
   </w:style>
-  <w:style w:type="paragraph" w:styleId="Quote">
+  <w:style w:type="paragraph" w:styleId="ad">
     <w:name w:val="Quote"/>
-    <w:basedOn w:val="Normal"/>
-    <w:next w:val="Normal"/>
-    <w:link w:val="QuoteChar"/>
+    <w:basedOn w:val="a"/>
+    <w:next w:val="a"/>
+    <w:link w:val="Char5"/>
     <w:uiPriority w:val="29"/>
     <w:qFormat/>
     <w:rsid w:val="00FD4574"/>
@@ -6162,10 +6882,10 @@
       <w:color w:val="000000" w:themeColor="text1"/>
     </w:rPr>
   </w:style>
-  <w:style w:type="character" w:customStyle="1" w:styleId="QuoteChar">
-    <w:name w:val="Quote Char"/>
-    <w:basedOn w:val="DefaultParagraphFont"/>
-    <w:link w:val="Quote"/>
+  <w:style w:type="character" w:customStyle="1" w:styleId="Char5">
+    <w:name w:val="인용 Char"/>
+    <w:basedOn w:val="a0"/>
+    <w:link w:val="ad"/>
     <w:uiPriority w:val="29"/>
     <w:rsid w:val="00FD4574"/>
     <w:rPr>
@@ -6174,11 +6894,11 @@
       <w:color w:val="000000" w:themeColor="text1"/>
     </w:rPr>
   </w:style>
-  <w:style w:type="paragraph" w:styleId="IntenseQuote">
+  <w:style w:type="paragraph" w:styleId="ae">
     <w:name w:val="Intense Quote"/>
-    <w:basedOn w:val="Normal"/>
-    <w:next w:val="Normal"/>
-    <w:link w:val="IntenseQuoteChar"/>
+    <w:basedOn w:val="a"/>
+    <w:next w:val="a"/>
+    <w:link w:val="Char6"/>
     <w:uiPriority w:val="30"/>
     <w:qFormat/>
     <w:rsid w:val="00FD4574"/>
@@ -6197,10 +6917,10 @@
       <w:color w:val="4F81BD" w:themeColor="accent1"/>
     </w:rPr>
   </w:style>
-  <w:style w:type="character" w:customStyle="1" w:styleId="IntenseQuoteChar">
-    <w:name w:val="Intense Quote Char"/>
-    <w:basedOn w:val="DefaultParagraphFont"/>
-    <w:link w:val="IntenseQuote"/>
+  <w:style w:type="character" w:customStyle="1" w:styleId="Char6">
+    <w:name w:val="강한 인용 Char"/>
+    <w:basedOn w:val="a0"/>
+    <w:link w:val="ae"/>
     <w:uiPriority w:val="30"/>
     <w:rsid w:val="00FD4574"/>
     <w:rPr>
@@ -6211,9 +6931,9 @@
       <w:color w:val="4F81BD" w:themeColor="accent1"/>
     </w:rPr>
   </w:style>
-  <w:style w:type="character" w:styleId="SubtleEmphasis">
+  <w:style w:type="character" w:styleId="af">
     <w:name w:val="Subtle Emphasis"/>
-    <w:basedOn w:val="DefaultParagraphFont"/>
+    <w:basedOn w:val="a0"/>
     <w:uiPriority w:val="19"/>
     <w:qFormat/>
     <w:rsid w:val="00FD4574"/>
@@ -6223,9 +6943,9 @@
       <w:color w:val="808080" w:themeColor="text1" w:themeTint="7F"/>
     </w:rPr>
   </w:style>
-  <w:style w:type="character" w:styleId="IntenseEmphasis">
+  <w:style w:type="character" w:styleId="af0">
     <w:name w:val="Intense Emphasis"/>
-    <w:basedOn w:val="DefaultParagraphFont"/>
+    <w:basedOn w:val="a0"/>
     <w:uiPriority w:val="21"/>
     <w:qFormat/>
     <w:rsid w:val="00FD4574"/>
@@ -6237,9 +6957,9 @@
       <w:color w:val="4F81BD" w:themeColor="accent1"/>
     </w:rPr>
   </w:style>
-  <w:style w:type="character" w:styleId="SubtleReference">
+  <w:style w:type="character" w:styleId="af1">
     <w:name w:val="Subtle Reference"/>
-    <w:basedOn w:val="DefaultParagraphFont"/>
+    <w:basedOn w:val="a0"/>
     <w:uiPriority w:val="31"/>
     <w:qFormat/>
     <w:rsid w:val="00FD4574"/>
@@ -6249,9 +6969,9 @@
       <w:u w:val="single"/>
     </w:rPr>
   </w:style>
-  <w:style w:type="character" w:styleId="IntenseReference">
+  <w:style w:type="character" w:styleId="af2">
     <w:name w:val="Intense Reference"/>
-    <w:basedOn w:val="DefaultParagraphFont"/>
+    <w:basedOn w:val="a0"/>
     <w:uiPriority w:val="32"/>
     <w:qFormat/>
     <w:rsid w:val="00FD4574"/>
@@ -6264,9 +6984,9 @@
       <w:u w:val="single"/>
     </w:rPr>
   </w:style>
-  <w:style w:type="character" w:styleId="BookTitle">
+  <w:style w:type="character" w:styleId="af3">
     <w:name w:val="Book Title"/>
-    <w:basedOn w:val="DefaultParagraphFont"/>
+    <w:basedOn w:val="a0"/>
     <w:uiPriority w:val="33"/>
     <w:qFormat/>
     <w:rsid w:val="00FD4574"/>
@@ -6277,10 +6997,10 @@
       <w:spacing w:val="5"/>
     </w:rPr>
   </w:style>
-  <w:style w:type="paragraph" w:styleId="TOCHeading">
+  <w:style w:type="paragraph" w:styleId="TOC">
     <w:name w:val="TOC Heading"/>
-    <w:basedOn w:val="Heading1"/>
-    <w:next w:val="Normal"/>
+    <w:basedOn w:val="1"/>
+    <w:next w:val="a"/>
     <w:uiPriority w:val="39"/>
     <w:semiHidden/>
     <w:unhideWhenUsed/>
@@ -6290,9 +7010,9 @@
       <w:outlineLvl w:val="9"/>
     </w:pPr>
   </w:style>
-  <w:style w:type="character" w:styleId="Hyperlink">
+  <w:style w:type="character" w:styleId="af4">
     <w:name w:val="Hyperlink"/>
-    <w:basedOn w:val="DefaultParagraphFont"/>
+    <w:basedOn w:val="a0"/>
     <w:uiPriority w:val="99"/>
     <w:unhideWhenUsed/>
     <w:rsid w:val="00BD76AD"/>
@@ -6301,10 +7021,10 @@
       <w:u w:val="single"/>
     </w:rPr>
   </w:style>
-  <w:style w:type="paragraph" w:styleId="TOC2">
+  <w:style w:type="paragraph" w:styleId="20">
     <w:name w:val="toc 2"/>
-    <w:basedOn w:val="Normal"/>
-    <w:next w:val="Normal"/>
+    <w:basedOn w:val="a"/>
+    <w:next w:val="a"/>
     <w:autoRedefine/>
     <w:uiPriority w:val="39"/>
     <w:unhideWhenUsed/>
@@ -6322,18 +7042,21 @@
       <w:szCs w:val="20"/>
     </w:rPr>
   </w:style>
-  <w:style w:type="paragraph" w:styleId="TOC3">
+  <w:style w:type="paragraph" w:styleId="3">
     <w:name w:val="toc 3"/>
-    <w:basedOn w:val="Normal"/>
-    <w:next w:val="Normal"/>
+    <w:basedOn w:val="a"/>
+    <w:next w:val="a"/>
     <w:autoRedefine/>
     <w:uiPriority w:val="39"/>
     <w:unhideWhenUsed/>
     <w:qFormat/>
-    <w:rsid w:val="00BD76AD"/>
+    <w:rsid w:val="00295E91"/>
     <w:pPr>
+      <w:numPr>
+        <w:numId w:val="5"/>
+      </w:numPr>
       <w:spacing w:after="0"/>
-      <w:ind w:left="440"/>
+      <w:outlineLvl w:val="2"/>
     </w:pPr>
     <w:rPr>
       <w:rFonts w:eastAsiaTheme="minorHAnsi"/>
@@ -6341,10 +7064,10 @@
       <w:szCs w:val="20"/>
     </w:rPr>
   </w:style>
-  <w:style w:type="paragraph" w:styleId="TOC4">
+  <w:style w:type="paragraph" w:styleId="40">
     <w:name w:val="toc 4"/>
-    <w:basedOn w:val="Normal"/>
-    <w:next w:val="Normal"/>
+    <w:basedOn w:val="a"/>
+    <w:next w:val="a"/>
     <w:autoRedefine/>
     <w:uiPriority w:val="39"/>
     <w:unhideWhenUsed/>
@@ -6359,10 +7082,10 @@
       <w:szCs w:val="20"/>
     </w:rPr>
   </w:style>
-  <w:style w:type="paragraph" w:styleId="TOC5">
+  <w:style w:type="paragraph" w:styleId="50">
     <w:name w:val="toc 5"/>
-    <w:basedOn w:val="Normal"/>
-    <w:next w:val="Normal"/>
+    <w:basedOn w:val="a"/>
+    <w:next w:val="a"/>
     <w:autoRedefine/>
     <w:uiPriority w:val="39"/>
     <w:unhideWhenUsed/>
@@ -6377,10 +7100,10 @@
       <w:szCs w:val="20"/>
     </w:rPr>
   </w:style>
-  <w:style w:type="paragraph" w:styleId="TOC6">
+  <w:style w:type="paragraph" w:styleId="60">
     <w:name w:val="toc 6"/>
-    <w:basedOn w:val="Normal"/>
-    <w:next w:val="Normal"/>
+    <w:basedOn w:val="a"/>
+    <w:next w:val="a"/>
     <w:autoRedefine/>
     <w:uiPriority w:val="39"/>
     <w:unhideWhenUsed/>
@@ -6395,10 +7118,10 @@
       <w:szCs w:val="20"/>
     </w:rPr>
   </w:style>
-  <w:style w:type="paragraph" w:styleId="TOC7">
+  <w:style w:type="paragraph" w:styleId="70">
     <w:name w:val="toc 7"/>
-    <w:basedOn w:val="Normal"/>
-    <w:next w:val="Normal"/>
+    <w:basedOn w:val="a"/>
+    <w:next w:val="a"/>
     <w:autoRedefine/>
     <w:uiPriority w:val="39"/>
     <w:unhideWhenUsed/>
@@ -6413,10 +7136,10 @@
       <w:szCs w:val="20"/>
     </w:rPr>
   </w:style>
-  <w:style w:type="paragraph" w:styleId="TOC8">
+  <w:style w:type="paragraph" w:styleId="80">
     <w:name w:val="toc 8"/>
-    <w:basedOn w:val="Normal"/>
-    <w:next w:val="Normal"/>
+    <w:basedOn w:val="a"/>
+    <w:next w:val="a"/>
     <w:autoRedefine/>
     <w:uiPriority w:val="39"/>
     <w:unhideWhenUsed/>
@@ -6431,10 +7154,10 @@
       <w:szCs w:val="20"/>
     </w:rPr>
   </w:style>
-  <w:style w:type="paragraph" w:styleId="TOC9">
+  <w:style w:type="paragraph" w:styleId="90">
     <w:name w:val="toc 9"/>
-    <w:basedOn w:val="Normal"/>
-    <w:next w:val="Normal"/>
+    <w:basedOn w:val="a"/>
+    <w:next w:val="a"/>
     <w:autoRedefine/>
     <w:uiPriority w:val="39"/>
     <w:unhideWhenUsed/>
@@ -6449,9 +7172,9 @@
       <w:szCs w:val="20"/>
     </w:rPr>
   </w:style>
-  <w:style w:type="character" w:styleId="FollowedHyperlink">
+  <w:style w:type="character" w:styleId="af5">
     <w:name w:val="FollowedHyperlink"/>
-    <w:basedOn w:val="DefaultParagraphFont"/>
+    <w:basedOn w:val="a0"/>
     <w:uiPriority w:val="99"/>
     <w:semiHidden/>
     <w:unhideWhenUsed/>
@@ -6478,11 +7201,19 @@
       <w:szCs w:val="24"/>
     </w:rPr>
   </w:style>
+  <w:style w:type="paragraph" w:styleId="af6">
+    <w:name w:val="Bibliography"/>
+    <w:basedOn w:val="a"/>
+    <w:next w:val="a"/>
+    <w:uiPriority w:val="37"/>
+    <w:unhideWhenUsed/>
+    <w:rsid w:val="00C233EC"/>
+  </w:style>
 </w:styles>
 </file>
 
 <file path=word/glossary/document.xml><?xml version="1.0" encoding="utf-8"?>
-<w:glossaryDocument xmlns:wpc="http://schemas.microsoft.com/office/word/2010/wordprocessingCanvas" xmlns:mo="http://schemas.microsoft.com/office/mac/office/2008/main" xmlns:mc="http://schemas.openxmlformats.org/markup-compatibility/2006" xmlns:mv="urn:schemas-microsoft-com:mac:vml" xmlns:o="urn:schemas-microsoft-com:office:office" xmlns:r="http://schemas.openxmlformats.org/officeDocument/2006/relationships" xmlns:m="http://schemas.openxmlformats.org/officeDocument/2006/math" xmlns:v="urn:schemas-microsoft-com:vml" xmlns:wp14="http://schemas.microsoft.com/office/word/2010/wordprocessingDrawing" xmlns:wp="http://schemas.openxmlformats.org/drawingml/2006/wordprocessingDrawing" xmlns:w10="urn:schemas-microsoft-com:office:word" xmlns:w="http://schemas.openxmlformats.org/wordprocessingml/2006/main" xmlns:w14="http://schemas.microsoft.com/office/word/2010/wordml" xmlns:wpg="http://schemas.microsoft.com/office/word/2010/wordprocessingGroup" xmlns:wpi="http://schemas.microsoft.com/office/word/2010/wordprocessingInk" xmlns:wne="http://schemas.microsoft.com/office/word/2006/wordml" xmlns:wps="http://schemas.microsoft.com/office/word/2010/wordprocessingShape" mc:Ignorable="w14 wp14">
+<w:glossaryDocument xmlns:wpc="http://schemas.microsoft.com/office/word/2010/wordprocessingCanvas" xmlns:mc="http://schemas.openxmlformats.org/markup-compatibility/2006" xmlns:o="urn:schemas-microsoft-com:office:office" xmlns:r="http://schemas.openxmlformats.org/officeDocument/2006/relationships" xmlns:m="http://schemas.openxmlformats.org/officeDocument/2006/math" xmlns:v="urn:schemas-microsoft-com:vml" xmlns:wp14="http://schemas.microsoft.com/office/word/2010/wordprocessingDrawing" xmlns:wp="http://schemas.openxmlformats.org/drawingml/2006/wordprocessingDrawing" xmlns:w10="urn:schemas-microsoft-com:office:word" xmlns:w="http://schemas.openxmlformats.org/wordprocessingml/2006/main" xmlns:w14="http://schemas.microsoft.com/office/word/2010/wordml" xmlns:wpg="http://schemas.microsoft.com/office/word/2010/wordprocessingGroup" xmlns:wpi="http://schemas.microsoft.com/office/word/2010/wordprocessingInk" xmlns:wne="http://schemas.microsoft.com/office/word/2006/wordml" xmlns:wps="http://schemas.microsoft.com/office/word/2010/wordprocessingShape" mc:Ignorable="w14 wp14">
   <w:docParts>
     <w:docPart>
       <w:docPartPr>
@@ -6510,55 +7241,7 @@
               <w:caps/>
               <w:lang w:val="ko-KR"/>
             </w:rPr>
-            <w:t>[</w:t>
-          </w:r>
-          <w:r>
-            <w:rPr>
-              <w:rFonts w:asciiTheme="majorHAnsi" w:eastAsiaTheme="majorEastAsia" w:hAnsiTheme="majorHAnsi" w:cstheme="majorBidi"/>
-              <w:caps/>
-              <w:lang w:val="ko-KR"/>
-            </w:rPr>
-            <w:t>회사</w:t>
-          </w:r>
-          <w:r>
-            <w:rPr>
-              <w:rFonts w:asciiTheme="majorHAnsi" w:eastAsiaTheme="majorEastAsia" w:hAnsiTheme="majorHAnsi" w:cstheme="majorBidi"/>
-              <w:caps/>
-              <w:lang w:val="ko-KR"/>
-            </w:rPr>
-            <w:t xml:space="preserve"> </w:t>
-          </w:r>
-          <w:r>
-            <w:rPr>
-              <w:rFonts w:asciiTheme="majorHAnsi" w:eastAsiaTheme="majorEastAsia" w:hAnsiTheme="majorHAnsi" w:cstheme="majorBidi"/>
-              <w:caps/>
-              <w:lang w:val="ko-KR"/>
-            </w:rPr>
-            <w:t>이름</w:t>
-          </w:r>
-          <w:r>
-            <w:rPr>
-              <w:rFonts w:asciiTheme="majorHAnsi" w:eastAsiaTheme="majorEastAsia" w:hAnsiTheme="majorHAnsi" w:cstheme="majorBidi"/>
-              <w:caps/>
-              <w:lang w:val="ko-KR"/>
-            </w:rPr>
-            <w:t xml:space="preserve"> </w:t>
-          </w:r>
-          <w:r>
-            <w:rPr>
-              <w:rFonts w:asciiTheme="majorHAnsi" w:eastAsiaTheme="majorEastAsia" w:hAnsiTheme="majorHAnsi" w:cstheme="majorBidi"/>
-              <w:caps/>
-              <w:lang w:val="ko-KR"/>
-            </w:rPr>
-            <w:t>입력</w:t>
-          </w:r>
-          <w:r>
-            <w:rPr>
-              <w:rFonts w:asciiTheme="majorHAnsi" w:eastAsiaTheme="majorEastAsia" w:hAnsiTheme="majorHAnsi" w:cstheme="majorBidi"/>
-              <w:caps/>
-              <w:lang w:val="ko-KR"/>
-            </w:rPr>
-            <w:t>]</w:t>
+            <w:t>[회사 이름 입력]</w:t>
           </w:r>
         </w:p>
       </w:docPartBody>
@@ -6570,7 +7253,7 @@
 <file path=word/glossary/fontTable.xml><?xml version="1.0" encoding="utf-8"?>
 <w:fonts xmlns:mc="http://schemas.openxmlformats.org/markup-compatibility/2006" xmlns:r="http://schemas.openxmlformats.org/officeDocument/2006/relationships" xmlns:w="http://schemas.openxmlformats.org/wordprocessingml/2006/main" xmlns:w14="http://schemas.microsoft.com/office/word/2010/wordml" mc:Ignorable="w14">
   <w:font w:name="맑은 고딕">
-    <w:altName w:val="?? ?? Bold"/>
+    <w:panose1 w:val="020B0503020000020004"/>
     <w:charset w:val="81"/>
     <w:family w:val="modern"/>
     <w:pitch w:val="variable"/>
@@ -6579,7 +7262,7 @@
   <w:font w:name="Times New Roman">
     <w:panose1 w:val="02020603050405020304"/>
     <w:charset w:val="00"/>
-    <w:family w:val="auto"/>
+    <w:family w:val="roman"/>
     <w:pitch w:val="variable"/>
     <w:sig w:usb0="E0002AFF" w:usb1="C0007841" w:usb2="00000009" w:usb3="00000000" w:csb0="000001FF" w:csb1="00000000"/>
   </w:font>
@@ -6591,52 +7274,34 @@
     <w:sig w:usb0="00000000" w:usb1="10000000" w:usb2="00000000" w:usb3="00000000" w:csb0="80000000" w:csb1="00000000"/>
   </w:font>
   <w:font w:name="Symbol">
-    <w:panose1 w:val="00000000000000000000"/>
+    <w:panose1 w:val="05050102010706020507"/>
     <w:charset w:val="02"/>
-    <w:family w:val="auto"/>
+    <w:family w:val="roman"/>
     <w:pitch w:val="variable"/>
     <w:sig w:usb0="00000000" w:usb1="10000000" w:usb2="00000000" w:usb3="00000000" w:csb0="80000000" w:csb1="00000000"/>
   </w:font>
   <w:font w:name="Courier New">
     <w:panose1 w:val="02070309020205020404"/>
     <w:charset w:val="00"/>
-    <w:family w:val="auto"/>
-    <w:pitch w:val="variable"/>
+    <w:family w:val="modern"/>
+    <w:pitch w:val="fixed"/>
     <w:sig w:usb0="E0002AFF" w:usb1="C0007843" w:usb2="00000009" w:usb3="00000000" w:csb0="000001FF" w:csb1="00000000"/>
   </w:font>
   <w:font w:name="Segoe UI">
     <w:altName w:val="Courier New"/>
+    <w:panose1 w:val="020B0502040204020203"/>
     <w:charset w:val="00"/>
     <w:family w:val="swiss"/>
     <w:pitch w:val="variable"/>
     <w:sig w:usb0="E10022FF" w:usb1="C000E47F" w:usb2="00000029" w:usb3="00000000" w:csb0="000001DF" w:csb1="00000000"/>
   </w:font>
   <w:font w:name="바탕">
-    <w:charset w:val="4F"/>
-    <w:family w:val="auto"/>
+    <w:altName w:val="Batang"/>
+    <w:panose1 w:val="02030600000101010101"/>
+    <w:charset w:val="81"/>
+    <w:family w:val="roman"/>
     <w:pitch w:val="variable"/>
-    <w:sig w:usb0="00000001" w:usb1="09060000" w:usb2="00000010" w:usb3="00000000" w:csb0="00080000" w:csb1="00000000"/>
-  </w:font>
-  <w:font w:name="Arial">
-    <w:panose1 w:val="020B0604020202020204"/>
-    <w:charset w:val="00"/>
-    <w:family w:val="auto"/>
-    <w:pitch w:val="variable"/>
-    <w:sig w:usb0="E0002AFF" w:usb1="C0007843" w:usb2="00000009" w:usb3="00000000" w:csb0="000001FF" w:csb1="00000000"/>
-  </w:font>
-  <w:font w:name="Cambria">
-    <w:panose1 w:val="02040503050406030204"/>
-    <w:charset w:val="00"/>
-    <w:family w:val="auto"/>
-    <w:pitch w:val="variable"/>
-    <w:sig w:usb0="E00002FF" w:usb1="400004FF" w:usb2="00000000" w:usb3="00000000" w:csb0="0000019F" w:csb1="00000000"/>
-  </w:font>
-  <w:font w:name="Calibri">
-    <w:panose1 w:val="020F0502020204030204"/>
-    <w:charset w:val="00"/>
-    <w:family w:val="auto"/>
-    <w:pitch w:val="variable"/>
-    <w:sig w:usb0="E10002FF" w:usb1="4000ACFF" w:usb2="00000009" w:usb3="00000000" w:csb0="0000019F" w:csb1="00000000"/>
+    <w:sig w:usb0="B00002AF" w:usb1="69D77CFB" w:usb2="00000030" w:usb3="00000000" w:csb0="0008009F" w:csb1="00000000"/>
   </w:font>
 </w:fonts>
 </file>
@@ -6670,6 +7335,7 @@
     <w:rsid w:val="001E0EAB"/>
     <w:rsid w:val="00260DAE"/>
     <w:rsid w:val="003D7AFA"/>
+    <w:rsid w:val="00A47BF6"/>
     <w:rsid w:val="00B26DFF"/>
     <w:rsid w:val="00E017DF"/>
     <w:rsid w:val="00ED1F58"/>
@@ -6713,7 +7379,7 @@
       </w:pPr>
     </w:pPrDefault>
   </w:docDefaults>
-  <w:latentStyles w:defLockedState="0" w:defUIPriority="99" w:defSemiHidden="1" w:defUnhideWhenUsed="1" w:defQFormat="0" w:count="276">
+  <w:latentStyles w:defLockedState="0" w:defUIPriority="99" w:defSemiHidden="1" w:defUnhideWhenUsed="1" w:defQFormat="0" w:count="267">
     <w:lsdException w:name="Normal" w:semiHidden="0" w:uiPriority="0" w:unhideWhenUsed="0" w:qFormat="1"/>
     <w:lsdException w:name="heading 1" w:semiHidden="0" w:uiPriority="9" w:unhideWhenUsed="0" w:qFormat="1"/>
     <w:lsdException w:name="heading 2" w:uiPriority="9" w:qFormat="1"/>
@@ -6852,7 +7518,7 @@
     <w:lsdException w:name="Bibliography" w:uiPriority="37"/>
     <w:lsdException w:name="TOC Heading" w:uiPriority="39" w:qFormat="1"/>
   </w:latentStyles>
-  <w:style w:type="paragraph" w:default="1" w:styleId="Normal">
+  <w:style w:type="paragraph" w:default="1" w:styleId="a">
     <w:name w:val="Normal"/>
     <w:qFormat/>
     <w:pPr>
@@ -6862,13 +7528,13 @@
       <w:autoSpaceDN w:val="0"/>
     </w:pPr>
   </w:style>
-  <w:style w:type="character" w:default="1" w:styleId="DefaultParagraphFont">
+  <w:style w:type="character" w:default="1" w:styleId="a0">
     <w:name w:val="Default Paragraph Font"/>
     <w:uiPriority w:val="1"/>
     <w:semiHidden/>
     <w:unhideWhenUsed/>
   </w:style>
-  <w:style w:type="table" w:default="1" w:styleId="TableNormal">
+  <w:style w:type="table" w:default="1" w:styleId="a1">
     <w:name w:val="Normal Table"/>
     <w:uiPriority w:val="99"/>
     <w:semiHidden/>
@@ -6883,7 +7549,7 @@
       </w:tblCellMar>
     </w:tblPr>
   </w:style>
-  <w:style w:type="numbering" w:default="1" w:styleId="NoList">
+  <w:style w:type="numbering" w:default="1" w:styleId="a2">
     <w:name w:val="No List"/>
     <w:uiPriority w:val="99"/>
     <w:semiHidden/>
@@ -6983,7 +7649,7 @@
 </file>
 
 <file path=word/glossary/stylesWithEffects.xml><?xml version="1.0" encoding="utf-8"?>
-<w:styles xmlns:wpc="http://schemas.microsoft.com/office/word/2010/wordprocessingCanvas" xmlns:mo="http://schemas.microsoft.com/office/mac/office/2008/main" xmlns:mc="http://schemas.openxmlformats.org/markup-compatibility/2006" xmlns:mv="urn:schemas-microsoft-com:mac:vml" xmlns:o="urn:schemas-microsoft-com:office:office" xmlns:r="http://schemas.openxmlformats.org/officeDocument/2006/relationships" xmlns:m="http://schemas.openxmlformats.org/officeDocument/2006/math" xmlns:v="urn:schemas-microsoft-com:vml" xmlns:wp14="http://schemas.microsoft.com/office/word/2010/wordprocessingDrawing" xmlns:wp="http://schemas.openxmlformats.org/drawingml/2006/wordprocessingDrawing" xmlns:w10="urn:schemas-microsoft-com:office:word" xmlns:w="http://schemas.openxmlformats.org/wordprocessingml/2006/main" xmlns:w14="http://schemas.microsoft.com/office/word/2010/wordml" xmlns:wpg="http://schemas.microsoft.com/office/word/2010/wordprocessingGroup" xmlns:wpi="http://schemas.microsoft.com/office/word/2010/wordprocessingInk" xmlns:wne="http://schemas.microsoft.com/office/word/2006/wordml" xmlns:wps="http://schemas.microsoft.com/office/word/2010/wordprocessingShape" mc:Ignorable="w14 wp14">
+<w:styles xmlns:wpc="http://schemas.microsoft.com/office/word/2010/wordprocessingCanvas" xmlns:mc="http://schemas.openxmlformats.org/markup-compatibility/2006" xmlns:o="urn:schemas-microsoft-com:office:office" xmlns:r="http://schemas.openxmlformats.org/officeDocument/2006/relationships" xmlns:m="http://schemas.openxmlformats.org/officeDocument/2006/math" xmlns:v="urn:schemas-microsoft-com:vml" xmlns:wp14="http://schemas.microsoft.com/office/word/2010/wordprocessingDrawing" xmlns:wp="http://schemas.openxmlformats.org/drawingml/2006/wordprocessingDrawing" xmlns:w10="urn:schemas-microsoft-com:office:word" xmlns:w="http://schemas.openxmlformats.org/wordprocessingml/2006/main" xmlns:w14="http://schemas.microsoft.com/office/word/2010/wordml" xmlns:wpg="http://schemas.microsoft.com/office/word/2010/wordprocessingGroup" xmlns:wpi="http://schemas.microsoft.com/office/word/2010/wordprocessingInk" xmlns:wne="http://schemas.microsoft.com/office/word/2006/wordml" xmlns:wps="http://schemas.microsoft.com/office/word/2010/wordprocessingShape" mc:Ignorable="w14 wp14">
   <w:docDefaults>
     <w:rPrDefault>
       <w:rPr>
@@ -7000,7 +7666,7 @@
       </w:pPr>
     </w:pPrDefault>
   </w:docDefaults>
-  <w:latentStyles w:defLockedState="0" w:defUIPriority="99" w:defSemiHidden="1" w:defUnhideWhenUsed="1" w:defQFormat="0" w:count="276">
+  <w:latentStyles w:defLockedState="0" w:defUIPriority="99" w:defSemiHidden="1" w:defUnhideWhenUsed="1" w:defQFormat="0" w:count="267">
     <w:lsdException w:name="Normal" w:semiHidden="0" w:uiPriority="0" w:unhideWhenUsed="0" w:qFormat="1"/>
     <w:lsdException w:name="heading 1" w:semiHidden="0" w:uiPriority="9" w:unhideWhenUsed="0" w:qFormat="1"/>
     <w:lsdException w:name="heading 2" w:uiPriority="9" w:qFormat="1"/>
@@ -7139,7 +7805,7 @@
     <w:lsdException w:name="Bibliography" w:uiPriority="37"/>
     <w:lsdException w:name="TOC Heading" w:uiPriority="39" w:qFormat="1"/>
   </w:latentStyles>
-  <w:style w:type="paragraph" w:default="1" w:styleId="Normal">
+  <w:style w:type="paragraph" w:default="1" w:styleId="a">
     <w:name w:val="Normal"/>
     <w:qFormat/>
     <w:pPr>
@@ -7149,13 +7815,13 @@
       <w:autoSpaceDN w:val="0"/>
     </w:pPr>
   </w:style>
-  <w:style w:type="character" w:default="1" w:styleId="DefaultParagraphFont">
+  <w:style w:type="character" w:default="1" w:styleId="a0">
     <w:name w:val="Default Paragraph Font"/>
     <w:uiPriority w:val="1"/>
     <w:semiHidden/>
     <w:unhideWhenUsed/>
   </w:style>
-  <w:style w:type="table" w:default="1" w:styleId="TableNormal">
+  <w:style w:type="table" w:default="1" w:styleId="a1">
     <w:name w:val="Normal Table"/>
     <w:uiPriority w:val="99"/>
     <w:semiHidden/>
@@ -7170,7 +7836,7 @@
       </w:tblCellMar>
     </w:tblPr>
   </w:style>
-  <w:style w:type="numbering" w:default="1" w:styleId="NoList">
+  <w:style w:type="numbering" w:default="1" w:styleId="a2">
     <w:name w:val="No List"/>
     <w:uiPriority w:val="99"/>
     <w:semiHidden/>
@@ -7273,7 +7939,6 @@
 <w:webSettings xmlns:mc="http://schemas.openxmlformats.org/markup-compatibility/2006" xmlns:r="http://schemas.openxmlformats.org/officeDocument/2006/relationships" xmlns:w="http://schemas.openxmlformats.org/wordprocessingml/2006/main" xmlns:w14="http://schemas.microsoft.com/office/word/2010/wordml" mc:Ignorable="w14">
   <w:optimizeForBrowser/>
   <w:allowPNG/>
-  <w:doNotSaveAsSingleFile/>
 </w:webSettings>
 </file>
 
@@ -7586,7 +8251,7 @@
 </file>
 
 <file path=customXml/itemProps2.xml><?xml version="1.0" encoding="utf-8"?>
-<ds:datastoreItem xmlns:ds="http://schemas.openxmlformats.org/officeDocument/2006/customXml" ds:itemID="{6526AEC8-A4B6-AE4A-B693-7F0CABB4D824}">
+<ds:datastoreItem xmlns:ds="http://schemas.openxmlformats.org/officeDocument/2006/customXml" ds:itemID="{10CB4316-DEBE-4C4E-A740-F76B07D6EA61}">
   <ds:schemaRefs>
     <ds:schemaRef ds:uri="http://schemas.openxmlformats.org/officeDocument/2006/bibliography"/>
   </ds:schemaRefs>

--- a/docs/보고서.docx
+++ b/docs/보고서.docx
@@ -124,23 +124,13 @@
                         <w:szCs w:val="80"/>
                       </w:rPr>
                     </w:pPr>
-                    <w:proofErr w:type="spellStart"/>
                     <w:r>
                       <w:rPr>
                         <w:rFonts w:asciiTheme="majorHAnsi" w:eastAsiaTheme="majorEastAsia" w:hAnsiTheme="majorHAnsi" w:cstheme="majorBidi" w:hint="eastAsia"/>
                         <w:sz w:val="80"/>
                         <w:szCs w:val="80"/>
                       </w:rPr>
-                      <w:t>인턴십</w:t>
-                    </w:r>
-                    <w:proofErr w:type="spellEnd"/>
-                    <w:r>
-                      <w:rPr>
-                        <w:rFonts w:asciiTheme="majorHAnsi" w:eastAsiaTheme="majorEastAsia" w:hAnsiTheme="majorHAnsi" w:cstheme="majorBidi" w:hint="eastAsia"/>
-                        <w:sz w:val="80"/>
-                        <w:szCs w:val="80"/>
-                      </w:rPr>
-                      <w:t xml:space="preserve"> 종합 보고서</w:t>
+                      <w:t>인턴십 종합 보고서</w:t>
                     </w:r>
                   </w:p>
                 </w:tc>
@@ -349,11 +339,9 @@
                     <w:r>
                       <w:t xml:space="preserve">방학 중 해외 </w:t>
                     </w:r>
-                    <w:proofErr w:type="spellStart"/>
                     <w:r>
                       <w:t>인턴십</w:t>
                     </w:r>
-                    <w:proofErr w:type="spellEnd"/>
                     <w:r>
                       <w:rPr>
                         <w:rFonts w:hint="eastAsia"/>
@@ -361,23 +349,7 @@
                       <w:t xml:space="preserve"> 목적</w:t>
                     </w:r>
                     <w:r>
-                      <w:t xml:space="preserve">으로 미국 캘리포니아 </w:t>
-                    </w:r>
-                    <w:proofErr w:type="spellStart"/>
-                    <w:r>
-                      <w:t>산호세에</w:t>
-                    </w:r>
-                    <w:proofErr w:type="spellEnd"/>
-                    <w:r>
-                      <w:t xml:space="preserve"> 위치한 OCZ Technology내의 </w:t>
-                    </w:r>
-                    <w:proofErr w:type="spellStart"/>
-                    <w:r>
-                      <w:t>인디링스</w:t>
-                    </w:r>
-                    <w:proofErr w:type="spellEnd"/>
-                    <w:r>
-                      <w:t xml:space="preserve"> 팀에서</w:t>
+                      <w:t>으로 미국 캘리포니아 산호세에 위치한 OCZ Technology내의 인디링스 팀에서</w:t>
                     </w:r>
                     <w:r>
                       <w:t xml:space="preserve"> Open-</w:t>
@@ -385,13 +357,8 @@
                     <w:r>
                       <w:t xml:space="preserve">SSD 프로젝트의 </w:t>
                     </w:r>
-                    <w:proofErr w:type="spellStart"/>
                     <w:r>
-                      <w:t>자스민</w:t>
-                    </w:r>
-                    <w:proofErr w:type="spellEnd"/>
-                    <w:r>
-                      <w:t xml:space="preserve"> 보드(</w:t>
+                      <w:t>자스민 보드(</w:t>
                     </w:r>
                     <w:r>
                       <w:t>Jasmine board</w:t>
@@ -409,15 +376,7 @@
                       <w:t>단위</w:t>
                     </w:r>
                     <w:r>
-                      <w:t xml:space="preserve"> </w:t>
-                    </w:r>
-                    <w:proofErr w:type="spellStart"/>
-                    <w:r>
-                      <w:t>매핑</w:t>
-                    </w:r>
-                    <w:proofErr w:type="spellEnd"/>
-                    <w:r>
-                      <w:t xml:space="preserve"> FTL(</w:t>
+                      <w:t xml:space="preserve"> 매핑 FTL(</w:t>
                     </w:r>
                     <w:r>
                       <w:t>Sector Level Mapping FTL</w:t>
@@ -487,7 +446,7 @@
       <w:r>
         <w:fldChar w:fldCharType="separate"/>
       </w:r>
-      <w:hyperlink w:anchor="_Toc315248176" w:history="1">
+      <w:hyperlink w:anchor="_Toc315338513" w:history="1">
         <w:r>
           <w:rPr>
             <w:rStyle w:val="af4"/>
@@ -514,7 +473,7 @@
             <w:noProof/>
             <w:webHidden/>
           </w:rPr>
-          <w:instrText xml:space="preserve"> PAGEREF _Toc315248176 \h </w:instrText>
+          <w:instrText xml:space="preserve"> PAGEREF _Toc315338513 \h </w:instrText>
         </w:r>
         <w:r>
           <w:rPr>
@@ -561,7 +520,7 @@
           <w:szCs w:val="22"/>
         </w:rPr>
       </w:pPr>
-      <w:hyperlink w:anchor="_Toc315248177" w:history="1">
+      <w:hyperlink w:anchor="_Toc315338514" w:history="1">
         <w:r>
           <w:rPr>
             <w:rStyle w:val="af4"/>
@@ -588,7 +547,7 @@
             <w:noProof/>
             <w:webHidden/>
           </w:rPr>
-          <w:instrText xml:space="preserve"> PAGEREF _Toc315248177 \h </w:instrText>
+          <w:instrText xml:space="preserve"> PAGEREF _Toc315338514 \h </w:instrText>
         </w:r>
         <w:r>
           <w:rPr>
@@ -635,7 +594,7 @@
           <w:szCs w:val="22"/>
         </w:rPr>
       </w:pPr>
-      <w:hyperlink w:anchor="_Toc315248178" w:history="1">
+      <w:hyperlink w:anchor="_Toc315338515" w:history="1">
         <w:r>
           <w:rPr>
             <w:rStyle w:val="af4"/>
@@ -662,7 +621,7 @@
             <w:noProof/>
             <w:webHidden/>
           </w:rPr>
-          <w:instrText xml:space="preserve"> PAGEREF _Toc315248178 \h </w:instrText>
+          <w:instrText xml:space="preserve"> PAGEREF _Toc315338515 \h </w:instrText>
         </w:r>
         <w:r>
           <w:rPr>
@@ -708,13 +667,13 @@
           <w:szCs w:val="22"/>
         </w:rPr>
       </w:pPr>
-      <w:hyperlink w:anchor="_Toc315248179" w:history="1">
+      <w:hyperlink w:anchor="_Toc315338516" w:history="1">
         <w:r>
           <w:rPr>
             <w:rStyle w:val="af4"/>
             <w:noProof/>
           </w:rPr>
-          <w:t>기본 용어 정의</w:t>
+          <w:t>배경 설명</w:t>
         </w:r>
         <w:r>
           <w:rPr>
@@ -735,7 +694,7 @@
             <w:noProof/>
             <w:webHidden/>
           </w:rPr>
-          <w:instrText xml:space="preserve"> PAGEREF _Toc315248179 \h </w:instrText>
+          <w:instrText xml:space="preserve"> PAGEREF _Toc315338516 \h </w:instrText>
         </w:r>
         <w:r>
           <w:rPr>
@@ -781,7 +740,7 @@
           <w:szCs w:val="22"/>
         </w:rPr>
       </w:pPr>
-      <w:hyperlink w:anchor="_Toc315248180" w:history="1">
+      <w:hyperlink w:anchor="_Toc315338517" w:history="1">
         <w:r>
           <w:rPr>
             <w:rStyle w:val="af4"/>
@@ -808,7 +767,7 @@
             <w:noProof/>
             <w:webHidden/>
           </w:rPr>
-          <w:instrText xml:space="preserve"> PAGEREF _Toc315248180 \h </w:instrText>
+          <w:instrText xml:space="preserve"> PAGEREF _Toc315338517 \h </w:instrText>
         </w:r>
         <w:r>
           <w:rPr>
@@ -828,7 +787,7 @@
             <w:noProof/>
             <w:webHidden/>
           </w:rPr>
-          <w:t>7</w:t>
+          <w:t>8</w:t>
         </w:r>
         <w:r>
           <w:rPr>
@@ -854,7 +813,7 @@
           <w:szCs w:val="22"/>
         </w:rPr>
       </w:pPr>
-      <w:hyperlink w:anchor="_Toc315248181" w:history="1">
+      <w:hyperlink w:anchor="_Toc315338518" w:history="1">
         <w:r>
           <w:rPr>
             <w:rStyle w:val="af4"/>
@@ -881,7 +840,7 @@
             <w:noProof/>
             <w:webHidden/>
           </w:rPr>
-          <w:instrText xml:space="preserve"> PAGEREF _Toc315248181 \h </w:instrText>
+          <w:instrText xml:space="preserve"> PAGEREF _Toc315338518 \h </w:instrText>
         </w:r>
         <w:r>
           <w:rPr>
@@ -915,6 +874,10 @@
     <w:p>
       <w:pPr>
         <w:pStyle w:val="3"/>
+        <w:tabs>
+          <w:tab w:val="left" w:pos="1240"/>
+          <w:tab w:val="right" w:leader="dot" w:pos="9016"/>
+        </w:tabs>
         <w:rPr>
           <w:rFonts w:eastAsiaTheme="minorEastAsia"/>
           <w:noProof/>
@@ -922,23 +885,40 @@
           <w:szCs w:val="22"/>
         </w:rPr>
       </w:pPr>
-      <w:hyperlink w:anchor="_Toc315248182" w:history="1">
+      <w:hyperlink w:anchor="_Toc315338519" w:history="1">
         <w:r>
           <w:rPr>
             <w:rStyle w:val="af4"/>
-            <w:noProof/>
-          </w:rPr>
-          <w:t>Write Module</w:t>
-        </w:r>
-        <w:r>
-          <w:rPr>
-            <w:noProof/>
-            <w:webHidden/>
+            <w:rFonts w:ascii="Wingdings" w:hAnsi="Wingdings"/>
+            <w:noProof/>
+          </w:rPr>
+          <w:t></w:t>
+        </w:r>
+        <w:r>
+          <w:rPr>
+            <w:rFonts w:eastAsiaTheme="minorEastAsia"/>
+            <w:noProof/>
+            <w:kern w:val="2"/>
+            <w:szCs w:val="22"/>
           </w:rPr>
           <w:tab/>
         </w:r>
         <w:r>
           <w:rPr>
+            <w:rStyle w:val="af4"/>
+            <w:noProof/>
+          </w:rPr>
+          <w:t>Merge Buffer</w:t>
+        </w:r>
+        <w:r>
+          <w:rPr>
+            <w:noProof/>
+            <w:webHidden/>
+          </w:rPr>
+          <w:tab/>
+        </w:r>
+        <w:r>
+          <w:rPr>
             <w:noProof/>
             <w:webHidden/>
           </w:rPr>
@@ -949,7 +929,7 @@
             <w:noProof/>
             <w:webHidden/>
           </w:rPr>
-          <w:instrText xml:space="preserve"> PAGEREF _Toc315248182 \h </w:instrText>
+          <w:instrText xml:space="preserve"> PAGEREF _Toc315338519 \h </w:instrText>
         </w:r>
         <w:r>
           <w:rPr>
@@ -983,6 +963,10 @@
     <w:p>
       <w:pPr>
         <w:pStyle w:val="3"/>
+        <w:tabs>
+          <w:tab w:val="left" w:pos="1240"/>
+          <w:tab w:val="right" w:leader="dot" w:pos="9016"/>
+        </w:tabs>
         <w:rPr>
           <w:rFonts w:eastAsiaTheme="minorEastAsia"/>
           <w:noProof/>
@@ -990,23 +974,40 @@
           <w:szCs w:val="22"/>
         </w:rPr>
       </w:pPr>
-      <w:hyperlink w:anchor="_Toc315248183" w:history="1">
+      <w:hyperlink w:anchor="_Toc315338520" w:history="1">
         <w:r>
           <w:rPr>
             <w:rStyle w:val="af4"/>
-            <w:noProof/>
-          </w:rPr>
-          <w:t>Read Module</w:t>
-        </w:r>
-        <w:r>
-          <w:rPr>
-            <w:noProof/>
-            <w:webHidden/>
+            <w:rFonts w:ascii="Wingdings" w:hAnsi="Wingdings"/>
+            <w:noProof/>
+          </w:rPr>
+          <w:t></w:t>
+        </w:r>
+        <w:r>
+          <w:rPr>
+            <w:rFonts w:eastAsiaTheme="minorEastAsia"/>
+            <w:noProof/>
+            <w:kern w:val="2"/>
+            <w:szCs w:val="22"/>
           </w:rPr>
           <w:tab/>
         </w:r>
         <w:r>
           <w:rPr>
+            <w:rStyle w:val="af4"/>
+            <w:noProof/>
+          </w:rPr>
+          <w:t>Write Module</w:t>
+        </w:r>
+        <w:r>
+          <w:rPr>
+            <w:noProof/>
+            <w:webHidden/>
+          </w:rPr>
+          <w:tab/>
+        </w:r>
+        <w:r>
+          <w:rPr>
             <w:noProof/>
             <w:webHidden/>
           </w:rPr>
@@ -1017,7 +1018,7 @@
             <w:noProof/>
             <w:webHidden/>
           </w:rPr>
-          <w:instrText xml:space="preserve"> PAGEREF _Toc315248183 \h </w:instrText>
+          <w:instrText xml:space="preserve"> PAGEREF _Toc315338520 \h </w:instrText>
         </w:r>
         <w:r>
           <w:rPr>
@@ -1051,6 +1052,10 @@
     <w:p>
       <w:pPr>
         <w:pStyle w:val="3"/>
+        <w:tabs>
+          <w:tab w:val="left" w:pos="1240"/>
+          <w:tab w:val="right" w:leader="dot" w:pos="9016"/>
+        </w:tabs>
         <w:rPr>
           <w:rFonts w:eastAsiaTheme="minorEastAsia"/>
           <w:noProof/>
@@ -1058,10 +1063,116 @@
           <w:szCs w:val="22"/>
         </w:rPr>
       </w:pPr>
-      <w:hyperlink w:anchor="_Toc315248184" w:history="1">
+      <w:hyperlink w:anchor="_Toc315338521" w:history="1">
         <w:r>
           <w:rPr>
             <w:rStyle w:val="af4"/>
+            <w:rFonts w:ascii="Wingdings" w:hAnsi="Wingdings"/>
+            <w:noProof/>
+          </w:rPr>
+          <w:t></w:t>
+        </w:r>
+        <w:r>
+          <w:rPr>
+            <w:rFonts w:eastAsiaTheme="minorEastAsia"/>
+            <w:noProof/>
+            <w:kern w:val="2"/>
+            <w:szCs w:val="22"/>
+          </w:rPr>
+          <w:tab/>
+        </w:r>
+        <w:r>
+          <w:rPr>
+            <w:rStyle w:val="af4"/>
+            <w:noProof/>
+          </w:rPr>
+          <w:t>Read Module</w:t>
+        </w:r>
+        <w:r>
+          <w:rPr>
+            <w:noProof/>
+            <w:webHidden/>
+          </w:rPr>
+          <w:tab/>
+        </w:r>
+        <w:r>
+          <w:rPr>
+            <w:noProof/>
+            <w:webHidden/>
+          </w:rPr>
+          <w:fldChar w:fldCharType="begin"/>
+        </w:r>
+        <w:r>
+          <w:rPr>
+            <w:noProof/>
+            <w:webHidden/>
+          </w:rPr>
+          <w:instrText xml:space="preserve"> PAGEREF _Toc315338521 \h </w:instrText>
+        </w:r>
+        <w:r>
+          <w:rPr>
+            <w:noProof/>
+            <w:webHidden/>
+          </w:rPr>
+        </w:r>
+        <w:r>
+          <w:rPr>
+            <w:noProof/>
+            <w:webHidden/>
+          </w:rPr>
+          <w:fldChar w:fldCharType="separate"/>
+        </w:r>
+        <w:r>
+          <w:rPr>
+            <w:noProof/>
+            <w:webHidden/>
+          </w:rPr>
+          <w:t>8</w:t>
+        </w:r>
+        <w:r>
+          <w:rPr>
+            <w:noProof/>
+            <w:webHidden/>
+          </w:rPr>
+          <w:fldChar w:fldCharType="end"/>
+        </w:r>
+      </w:hyperlink>
+    </w:p>
+    <w:p>
+      <w:pPr>
+        <w:pStyle w:val="3"/>
+        <w:tabs>
+          <w:tab w:val="left" w:pos="1240"/>
+          <w:tab w:val="right" w:leader="dot" w:pos="9016"/>
+        </w:tabs>
+        <w:rPr>
+          <w:rFonts w:eastAsiaTheme="minorEastAsia"/>
+          <w:noProof/>
+          <w:kern w:val="2"/>
+          <w:szCs w:val="22"/>
+        </w:rPr>
+      </w:pPr>
+      <w:hyperlink w:anchor="_Toc315338522" w:history="1">
+        <w:r>
+          <w:rPr>
+            <w:rStyle w:val="af4"/>
+            <w:rFonts w:ascii="Wingdings" w:hAnsi="Wingdings"/>
+            <w:noProof/>
+          </w:rPr>
+          <w:t></w:t>
+        </w:r>
+        <w:r>
+          <w:rPr>
+            <w:rFonts w:eastAsiaTheme="minorEastAsia"/>
+            <w:noProof/>
+            <w:kern w:val="2"/>
+            <w:szCs w:val="22"/>
+          </w:rPr>
+          <w:tab/>
+        </w:r>
+        <w:r>
+          <w:rPr>
+            <w:rStyle w:val="af4"/>
             <w:noProof/>
           </w:rPr>
           <w:t>Mapping Table의 관리</w:t>
@@ -1085,7 +1196,7 @@
             <w:noProof/>
             <w:webHidden/>
           </w:rPr>
-          <w:instrText xml:space="preserve"> PAGEREF _Toc315248184 \h </w:instrText>
+          <w:instrText xml:space="preserve"> PAGEREF _Toc315338522 \h </w:instrText>
         </w:r>
         <w:r>
           <w:rPr>
@@ -1132,7 +1243,7 @@
           <w:szCs w:val="22"/>
         </w:rPr>
       </w:pPr>
-      <w:hyperlink w:anchor="_Toc315248185" w:history="1">
+      <w:hyperlink w:anchor="_Toc315338523" w:history="1">
         <w:r>
           <w:rPr>
             <w:rStyle w:val="af4"/>
@@ -1159,7 +1270,7 @@
             <w:noProof/>
             <w:webHidden/>
           </w:rPr>
-          <w:instrText xml:space="preserve"> PAGEREF _Toc315248185 \h </w:instrText>
+          <w:instrText xml:space="preserve"> PAGEREF _Toc315338523 \h </w:instrText>
         </w:r>
         <w:r>
           <w:rPr>
@@ -1205,7 +1316,7 @@
           <w:szCs w:val="22"/>
         </w:rPr>
       </w:pPr>
-      <w:hyperlink w:anchor="_Toc315248186" w:history="1">
+      <w:hyperlink w:anchor="_Toc315338524" w:history="1">
         <w:r>
           <w:rPr>
             <w:rStyle w:val="af4"/>
@@ -1232,7 +1343,7 @@
             <w:noProof/>
             <w:webHidden/>
           </w:rPr>
-          <w:instrText xml:space="preserve"> PAGEREF _Toc315248186 \h </w:instrText>
+          <w:instrText xml:space="preserve"> PAGEREF _Toc315338524 \h </w:instrText>
         </w:r>
         <w:r>
           <w:rPr>
@@ -1278,7 +1389,7 @@
           <w:szCs w:val="22"/>
         </w:rPr>
       </w:pPr>
-      <w:hyperlink w:anchor="_Toc315248187" w:history="1">
+      <w:hyperlink w:anchor="_Toc315338525" w:history="1">
         <w:r>
           <w:rPr>
             <w:rStyle w:val="af4"/>
@@ -1305,7 +1416,7 @@
             <w:noProof/>
             <w:webHidden/>
           </w:rPr>
-          <w:instrText xml:space="preserve"> PAGEREF _Toc315248187 \h </w:instrText>
+          <w:instrText xml:space="preserve"> PAGEREF _Toc315338525 \h </w:instrText>
         </w:r>
         <w:r>
           <w:rPr>
@@ -1351,7 +1462,7 @@
           <w:szCs w:val="22"/>
         </w:rPr>
       </w:pPr>
-      <w:hyperlink w:anchor="_Toc315248188" w:history="1">
+      <w:hyperlink w:anchor="_Toc315338526" w:history="1">
         <w:r>
           <w:rPr>
             <w:rStyle w:val="af4"/>
@@ -1378,153 +1489,7 @@
             <w:noProof/>
             <w:webHidden/>
           </w:rPr>
-          <w:instrText xml:space="preserve"> PAGEREF _Toc315248188 \h </w:instrText>
-        </w:r>
-        <w:r>
-          <w:rPr>
-            <w:noProof/>
-            <w:webHidden/>
-          </w:rPr>
-        </w:r>
-        <w:r>
-          <w:rPr>
-            <w:noProof/>
-            <w:webHidden/>
-          </w:rPr>
-          <w:fldChar w:fldCharType="separate"/>
-        </w:r>
-        <w:r>
-          <w:rPr>
-            <w:noProof/>
-            <w:webHidden/>
-          </w:rPr>
-          <w:t>9</w:t>
-        </w:r>
-        <w:r>
-          <w:rPr>
-            <w:noProof/>
-            <w:webHidden/>
-          </w:rPr>
-          <w:fldChar w:fldCharType="end"/>
-        </w:r>
-      </w:hyperlink>
-    </w:p>
-    <w:p>
-      <w:pPr>
-        <w:pStyle w:val="20"/>
-        <w:tabs>
-          <w:tab w:val="right" w:leader="dot" w:pos="9016"/>
-        </w:tabs>
-        <w:rPr>
-          <w:rFonts w:eastAsiaTheme="minorEastAsia"/>
-          <w:i w:val="0"/>
-          <w:iCs w:val="0"/>
-          <w:noProof/>
-          <w:kern w:val="2"/>
-          <w:szCs w:val="22"/>
-        </w:rPr>
-      </w:pPr>
-      <w:hyperlink w:anchor="_Toc315248189" w:history="1">
-        <w:r>
-          <w:rPr>
-            <w:rStyle w:val="af4"/>
-            <w:noProof/>
-          </w:rPr>
-          <w:t>POR</w:t>
-        </w:r>
-        <w:r>
-          <w:rPr>
-            <w:noProof/>
-            <w:webHidden/>
-          </w:rPr>
-          <w:tab/>
-        </w:r>
-        <w:r>
-          <w:rPr>
-            <w:noProof/>
-            <w:webHidden/>
-          </w:rPr>
-          <w:fldChar w:fldCharType="begin"/>
-        </w:r>
-        <w:r>
-          <w:rPr>
-            <w:noProof/>
-            <w:webHidden/>
-          </w:rPr>
-          <w:instrText xml:space="preserve"> PAGEREF _Toc315248189 \h </w:instrText>
-        </w:r>
-        <w:r>
-          <w:rPr>
-            <w:noProof/>
-            <w:webHidden/>
-          </w:rPr>
-        </w:r>
-        <w:r>
-          <w:rPr>
-            <w:noProof/>
-            <w:webHidden/>
-          </w:rPr>
-          <w:fldChar w:fldCharType="separate"/>
-        </w:r>
-        <w:r>
-          <w:rPr>
-            <w:noProof/>
-            <w:webHidden/>
-          </w:rPr>
-          <w:t>9</w:t>
-        </w:r>
-        <w:r>
-          <w:rPr>
-            <w:noProof/>
-            <w:webHidden/>
-          </w:rPr>
-          <w:fldChar w:fldCharType="end"/>
-        </w:r>
-      </w:hyperlink>
-    </w:p>
-    <w:p>
-      <w:pPr>
-        <w:pStyle w:val="20"/>
-        <w:tabs>
-          <w:tab w:val="right" w:leader="dot" w:pos="9016"/>
-        </w:tabs>
-        <w:rPr>
-          <w:rFonts w:eastAsiaTheme="minorEastAsia"/>
-          <w:i w:val="0"/>
-          <w:iCs w:val="0"/>
-          <w:noProof/>
-          <w:kern w:val="2"/>
-          <w:szCs w:val="22"/>
-        </w:rPr>
-      </w:pPr>
-      <w:hyperlink w:anchor="_Toc315248190" w:history="1">
-        <w:r>
-          <w:rPr>
-            <w:rStyle w:val="af4"/>
-            <w:noProof/>
-          </w:rPr>
-          <w:t>Garbage Collection</w:t>
-        </w:r>
-        <w:r>
-          <w:rPr>
-            <w:noProof/>
-            <w:webHidden/>
-          </w:rPr>
-          <w:tab/>
-        </w:r>
-        <w:r>
-          <w:rPr>
-            <w:noProof/>
-            <w:webHidden/>
-          </w:rPr>
-          <w:fldChar w:fldCharType="begin"/>
-        </w:r>
-        <w:r>
-          <w:rPr>
-            <w:noProof/>
-            <w:webHidden/>
-          </w:rPr>
-          <w:instrText xml:space="preserve"> PAGEREF _Toc315248190 \h </w:instrText>
+          <w:instrText xml:space="preserve"> PAGEREF _Toc315338526 \h </w:instrText>
         </w:r>
         <w:r>
           <w:rPr>
@@ -1571,7 +1536,7 @@
           <w:szCs w:val="22"/>
         </w:rPr>
       </w:pPr>
-      <w:hyperlink w:anchor="_Toc315248191" w:history="1">
+      <w:hyperlink w:anchor="_Toc315338527" w:history="1">
         <w:r>
           <w:rPr>
             <w:rStyle w:val="af4"/>
@@ -1598,7 +1563,7 @@
             <w:noProof/>
             <w:webHidden/>
           </w:rPr>
-          <w:instrText xml:space="preserve"> PAGEREF _Toc315248191 \h </w:instrText>
+          <w:instrText xml:space="preserve"> PAGEREF _Toc315338527 \h </w:instrText>
         </w:r>
         <w:r>
           <w:rPr>
@@ -1645,7 +1610,7 @@
           <w:szCs w:val="22"/>
         </w:rPr>
       </w:pPr>
-      <w:hyperlink w:anchor="_Toc315248192" w:history="1">
+      <w:hyperlink w:anchor="_Toc315338528" w:history="1">
         <w:r>
           <w:rPr>
             <w:rStyle w:val="af4"/>
@@ -1672,7 +1637,7 @@
             <w:noProof/>
             <w:webHidden/>
           </w:rPr>
-          <w:instrText xml:space="preserve"> PAGEREF _Toc315248192 \h </w:instrText>
+          <w:instrText xml:space="preserve"> PAGEREF _Toc315338528 \h </w:instrText>
         </w:r>
         <w:r>
           <w:rPr>
@@ -1719,7 +1684,7 @@
           <w:szCs w:val="22"/>
         </w:rPr>
       </w:pPr>
-      <w:hyperlink w:anchor="_Toc315248193" w:history="1">
+      <w:hyperlink w:anchor="_Toc315338529" w:history="1">
         <w:r>
           <w:rPr>
             <w:rStyle w:val="af4"/>
@@ -1746,7 +1711,7 @@
             <w:noProof/>
             <w:webHidden/>
           </w:rPr>
-          <w:instrText xml:space="preserve"> PAGEREF _Toc315248193 \h </w:instrText>
+          <w:instrText xml:space="preserve"> PAGEREF _Toc315338529 \h </w:instrText>
         </w:r>
         <w:r>
           <w:rPr>
@@ -1793,7 +1758,7 @@
           <w:szCs w:val="22"/>
         </w:rPr>
       </w:pPr>
-      <w:hyperlink w:anchor="_Toc315248194" w:history="1">
+      <w:hyperlink w:anchor="_Toc315338530" w:history="1">
         <w:r>
           <w:rPr>
             <w:rStyle w:val="af4"/>
@@ -1820,7 +1785,7 @@
             <w:noProof/>
             <w:webHidden/>
           </w:rPr>
-          <w:instrText xml:space="preserve"> PAGEREF _Toc315248194 \h </w:instrText>
+          <w:instrText xml:space="preserve"> PAGEREF _Toc315338530 \h </w:instrText>
         </w:r>
         <w:r>
           <w:rPr>
@@ -1859,7 +1824,6 @@
         </w:rPr>
       </w:pPr>
       <w:r>
-        <w:lastRenderedPageBreak/>
         <w:fldChar w:fldCharType="end"/>
       </w:r>
       <w:r>
@@ -1875,7 +1839,7 @@
         <w:pStyle w:val="a8"/>
         <w:outlineLvl w:val="0"/>
       </w:pPr>
-      <w:bookmarkStart w:id="0" w:name="_Toc315248176"/>
+      <w:bookmarkStart w:id="0" w:name="_Toc315338513"/>
       <w:r>
         <w:rPr>
           <w:rFonts w:hint="eastAsia"/>
@@ -1895,535 +1859,562 @@
           <w:rFonts w:hint="eastAsia"/>
         </w:rPr>
         <w:t xml:space="preserve"> </w:t>
+      </w:r>
+    </w:p>
+    <w:p>
+      <w:pPr>
+        <w:pStyle w:val="af7"/>
+        <w:tabs>
+          <w:tab w:val="right" w:leader="dot" w:pos="9016"/>
+        </w:tabs>
+        <w:ind w:left="1320" w:hanging="440"/>
+        <w:rPr>
+          <w:noProof/>
+          <w:kern w:val="2"/>
+          <w:sz w:val="20"/>
+        </w:rPr>
+      </w:pPr>
+      <w:r>
+        <w:rPr>
+          <w:b/>
+        </w:rPr>
+        <w:fldChar w:fldCharType="begin"/>
+      </w:r>
+      <w:r>
+        <w:rPr>
+          <w:b/>
+        </w:rPr>
+        <w:instrText xml:space="preserve"> TOC \h \z \c "Figure" </w:instrText>
+      </w:r>
+      <w:r>
+        <w:rPr>
+          <w:b/>
+        </w:rPr>
+        <w:fldChar w:fldCharType="separate"/>
+      </w:r>
+      <w:hyperlink r:id="rId10" w:anchor="_Toc315336314" w:history="1">
+        <w:r>
+          <w:rPr>
+            <w:rStyle w:val="af4"/>
+            <w:noProof/>
+          </w:rPr>
+          <w:t>Figure 1. 인턴십</w:t>
+        </w:r>
+        <w:r>
+          <w:rPr>
+            <w:rStyle w:val="af4"/>
+            <w:noProof/>
+          </w:rPr>
+          <w:t xml:space="preserve"> </w:t>
+        </w:r>
+        <w:r>
+          <w:rPr>
+            <w:rStyle w:val="af4"/>
+            <w:noProof/>
+          </w:rPr>
+          <w:t>진행 일정</w:t>
+        </w:r>
+        <w:r>
+          <w:rPr>
+            <w:noProof/>
+            <w:webHidden/>
+          </w:rPr>
+          <w:tab/>
+        </w:r>
+        <w:r>
+          <w:rPr>
+            <w:noProof/>
+            <w:webHidden/>
+          </w:rPr>
+          <w:fldChar w:fldCharType="begin"/>
+        </w:r>
+        <w:r>
+          <w:rPr>
+            <w:noProof/>
+            <w:webHidden/>
+          </w:rPr>
+          <w:instrText xml:space="preserve"> PAGEREF _Toc315336314 \h </w:instrText>
+        </w:r>
+        <w:r>
+          <w:rPr>
+            <w:noProof/>
+            <w:webHidden/>
+          </w:rPr>
+        </w:r>
+        <w:r>
+          <w:rPr>
+            <w:noProof/>
+            <w:webHidden/>
+          </w:rPr>
+          <w:fldChar w:fldCharType="separate"/>
+        </w:r>
+        <w:r>
+          <w:rPr>
+            <w:noProof/>
+            <w:webHidden/>
+          </w:rPr>
+          <w:t>5</w:t>
+        </w:r>
+        <w:r>
+          <w:rPr>
+            <w:noProof/>
+            <w:webHidden/>
+          </w:rPr>
+          <w:fldChar w:fldCharType="end"/>
+        </w:r>
+      </w:hyperlink>
+    </w:p>
+    <w:p>
+      <w:pPr>
+        <w:pStyle w:val="a8"/>
+      </w:pPr>
+      <w:r>
+        <w:rPr>
+          <w:rFonts w:asciiTheme="minorHAnsi" w:eastAsiaTheme="minorEastAsia" w:hAnsiTheme="minorHAnsi" w:cstheme="minorBidi"/>
+          <w:b/>
+          <w:color w:val="auto"/>
+          <w:spacing w:val="0"/>
+          <w:kern w:val="0"/>
+          <w:sz w:val="22"/>
+          <w:szCs w:val="22"/>
+        </w:rPr>
+        <w:fldChar w:fldCharType="end"/>
+      </w:r>
+      <w:r>
+        <w:rPr>
+          <w:b/>
+        </w:rPr>
+        <w:br w:type="page"/>
+      </w:r>
+      <w:r>
+        <w:rPr>
+          <w:rStyle w:val="Char3"/>
+          <w:rFonts w:hint="eastAsia"/>
+        </w:rPr>
+        <w:lastRenderedPageBreak/>
+        <w:t>프로젝트 개요</w:t>
+      </w:r>
+      <w:r>
+        <w:rPr>
+          <w:rFonts w:hint="eastAsia"/>
+        </w:rPr>
+        <w:t xml:space="preserve"> </w:t>
+      </w:r>
+    </w:p>
+    <w:p>
+      <w:r>
+        <w:t xml:space="preserve">  </w:t>
+      </w:r>
+      <w:r>
+        <w:rPr>
+          <w:rFonts w:hint="eastAsia"/>
+        </w:rPr>
+        <w:t>본 프로젝트는</w:t>
+      </w:r>
+      <w:r>
+        <w:rPr>
+          <w:rFonts w:hint="eastAsia"/>
+        </w:rPr>
+        <w:t xml:space="preserve"> </w:t>
+      </w:r>
+      <w:r>
+        <w:rPr>
+          <w:rFonts w:hint="eastAsia"/>
+        </w:rPr>
+        <w:t xml:space="preserve">성균관대학교 정보통신공학부 컴퓨터공학과 학생들의 2011년도 동계 방학 </w:t>
+      </w:r>
+      <w:r>
+        <w:t>해</w:t>
+      </w:r>
+      <w:r>
+        <w:rPr>
+          <w:rFonts w:hint="eastAsia"/>
+        </w:rPr>
+        <w:t xml:space="preserve">외 </w:t>
+      </w:r>
+      <w:r>
+        <w:rPr>
+          <w:rFonts w:hint="eastAsia"/>
+        </w:rPr>
+        <w:t>인턴십</w:t>
+      </w:r>
+      <w:r>
+        <w:rPr>
+          <w:rFonts w:hint="eastAsia"/>
+        </w:rPr>
+        <w:t xml:space="preserve"> </w:t>
+      </w:r>
+      <w:r>
+        <w:rPr>
+          <w:rFonts w:hint="eastAsia"/>
+        </w:rPr>
+        <w:t>목적</w:t>
+      </w:r>
+      <w:r>
+        <w:rPr>
+          <w:rFonts w:hint="eastAsia"/>
+        </w:rPr>
+        <w:t>으로</w:t>
+      </w:r>
+      <w:r>
+        <w:rPr>
+          <w:rFonts w:hint="eastAsia"/>
+        </w:rPr>
+        <w:t>,</w:t>
+      </w:r>
+      <w:r>
+        <w:rPr>
+          <w:rFonts w:hint="eastAsia"/>
+        </w:rPr>
+        <w:t xml:space="preserve"> 미국 캘리포니아 </w:t>
+      </w:r>
+      <w:r>
+        <w:rPr>
+          <w:rFonts w:hint="eastAsia"/>
+        </w:rPr>
+        <w:t>산</w:t>
+      </w:r>
+      <w:r>
+        <w:rPr>
+          <w:rFonts w:hint="eastAsia"/>
+        </w:rPr>
+        <w:t xml:space="preserve"> 호세(</w:t>
+      </w:r>
+      <w:r>
+        <w:rPr>
+          <w:rFonts w:hint="eastAsia"/>
+        </w:rPr>
+        <w:t>San Jose</w:t>
+      </w:r>
+      <w:r>
+        <w:rPr>
+          <w:rFonts w:hint="eastAsia"/>
+        </w:rPr>
+        <w:t>)</w:t>
+      </w:r>
+      <w:r>
+        <w:rPr>
+          <w:rFonts w:hint="eastAsia"/>
+        </w:rPr>
+        <w:t xml:space="preserve">에 위치한 </w:t>
+      </w:r>
+      <w:r>
+        <w:rPr>
+          <w:rFonts w:hint="eastAsia"/>
+        </w:rPr>
+        <w:t xml:space="preserve">컴퓨터 하드웨어 업체 </w:t>
+      </w:r>
+      <w:r>
+        <w:rPr>
+          <w:rFonts w:hint="eastAsia"/>
+        </w:rPr>
+        <w:t>오</w:t>
+      </w:r>
+      <w:r>
+        <w:rPr>
+          <w:rFonts w:hint="eastAsia"/>
+        </w:rPr>
+        <w:t>씨젯</w:t>
+      </w:r>
+      <w:r>
+        <w:rPr>
+          <w:rFonts w:hint="eastAsia"/>
+        </w:rPr>
+        <w:t xml:space="preserve"> 테크놀로지(</w:t>
+      </w:r>
+      <w:r>
+        <w:rPr>
+          <w:rFonts w:hint="eastAsia"/>
+        </w:rPr>
+        <w:t>OCZ Technology</w:t>
+      </w:r>
+      <w:r>
+        <w:rPr>
+          <w:rFonts w:hint="eastAsia"/>
+        </w:rPr>
+        <w:t>)</w:t>
+      </w:r>
+      <w:r>
+        <w:rPr>
+          <w:rFonts w:hint="eastAsia"/>
+        </w:rPr>
+        <w:t>에서 진행되었다.</w:t>
+      </w:r>
+      <w:r>
+        <w:rPr>
+          <w:rFonts w:hint="eastAsia"/>
+        </w:rPr>
+        <w:t xml:space="preserve"> 이 해외 인턴십은 정보통신산업진흥원(NIPA; </w:t>
+      </w:r>
+      <w:r>
+        <w:t>National IT Industry Promotion Agency</w:t>
+      </w:r>
+      <w:r>
+        <w:rPr>
+          <w:rFonts w:hint="eastAsia"/>
+        </w:rPr>
+        <w:t>)의 지원을 받았다.</w:t>
+      </w:r>
+    </w:p>
+    <w:p>
+      <w:pPr>
+        <w:ind w:firstLine="225"/>
+      </w:pPr>
+      <w:r>
+        <w:rPr>
+          <w:rFonts w:hint="eastAsia"/>
+        </w:rPr>
+        <w:t>본 프로젝트</w:t>
+      </w:r>
+      <w:r>
+        <w:rPr>
+          <w:rFonts w:hint="eastAsia"/>
+        </w:rPr>
+        <w:t>에서</w:t>
+      </w:r>
+      <w:r>
+        <w:rPr>
+          <w:rFonts w:hint="eastAsia"/>
+        </w:rPr>
+        <w:t xml:space="preserve">는 </w:t>
+      </w:r>
+      <w:r>
+        <w:rPr>
+          <w:rFonts w:hint="eastAsia"/>
+        </w:rPr>
+        <w:t>인디링스(</w:t>
+      </w:r>
+      <w:r>
+        <w:rPr>
+          <w:rFonts w:hint="eastAsia"/>
+        </w:rPr>
+        <w:t>Indilinx</w:t>
+      </w:r>
+      <w:r>
+        <w:rPr>
+          <w:rFonts w:hint="eastAsia"/>
+        </w:rPr>
+        <w:t>)</w:t>
+      </w:r>
+      <w:r>
+        <w:rPr>
+          <w:rFonts w:hint="eastAsia"/>
+        </w:rPr>
+        <w:t xml:space="preserve">에서 공개한 </w:t>
+      </w:r>
+      <w:hyperlink r:id="rId11" w:history="1">
+        <w:r>
+          <w:rPr>
+            <w:rStyle w:val="af4"/>
+            <w:rFonts w:hint="eastAsia"/>
+            <w:spacing w:val="5"/>
+          </w:rPr>
+          <w:t>OpenSSD 플랫폼</w:t>
+        </w:r>
+      </w:hyperlink>
+      <w:r>
+        <w:rPr>
+          <w:rFonts w:hint="eastAsia"/>
+        </w:rPr>
+        <w:t>을</w:t>
+      </w:r>
+      <w:r>
+        <w:rPr>
+          <w:rFonts w:hint="eastAsia"/>
+        </w:rPr>
+        <w:t xml:space="preserve"> 이용하여 </w:t>
+      </w:r>
+      <w:r>
+        <w:rPr>
+          <w:rFonts w:hint="eastAsia"/>
+        </w:rPr>
+        <w:t xml:space="preserve">섹터 매핑 </w:t>
+      </w:r>
+      <w:r>
+        <w:t>FTL(</w:t>
+      </w:r>
+      <w:r>
+        <w:rPr>
+          <w:rFonts w:hint="eastAsia"/>
+        </w:rPr>
+        <w:t>Sector Mapping FTL</w:t>
+      </w:r>
+      <w:r>
+        <w:t>)</w:t>
+      </w:r>
+      <w:r>
+        <w:rPr>
+          <w:rFonts w:hint="eastAsia"/>
+        </w:rPr>
+        <w:t>을 구현하</w:t>
+      </w:r>
+      <w:r>
+        <w:rPr>
+          <w:rFonts w:hint="eastAsia"/>
+        </w:rPr>
+        <w:t>였고,</w:t>
+      </w:r>
+      <w:r>
+        <w:rPr>
+          <w:rFonts w:hint="eastAsia"/>
+        </w:rPr>
+        <w:t xml:space="preserve"> </w:t>
+      </w:r>
+      <w:r>
+        <w:rPr>
+          <w:rFonts w:hint="eastAsia"/>
+        </w:rPr>
+        <w:t xml:space="preserve">기존에 공개된 </w:t>
+      </w:r>
+      <w:r>
+        <w:rPr>
+          <w:rFonts w:hint="eastAsia"/>
+        </w:rPr>
+        <w:t xml:space="preserve">튜토리얼 </w:t>
+      </w:r>
+      <w:r>
+        <w:t>FTL(</w:t>
+      </w:r>
+      <w:r>
+        <w:rPr>
+          <w:rFonts w:hint="eastAsia"/>
+        </w:rPr>
+        <w:t>Tutorial FTL</w:t>
+      </w:r>
+      <w:r>
+        <w:t>)</w:t>
+      </w:r>
+      <w:r>
+        <w:rPr>
+          <w:rFonts w:hint="eastAsia"/>
+        </w:rPr>
+        <w:t>과의 성능</w:t>
+      </w:r>
+      <w:r>
+        <w:rPr>
+          <w:rFonts w:hint="eastAsia"/>
+        </w:rPr>
+        <w:t>을</w:t>
+      </w:r>
+      <w:r>
+        <w:rPr>
+          <w:rFonts w:hint="eastAsia"/>
+        </w:rPr>
+        <w:t xml:space="preserve"> </w:t>
+      </w:r>
+      <w:r>
+        <w:rPr>
+          <w:rFonts w:hint="eastAsia"/>
+        </w:rPr>
+        <w:t>비교</w:t>
+      </w:r>
+      <w:r>
+        <w:rPr>
+          <w:rFonts w:hint="eastAsia"/>
+        </w:rPr>
+        <w:t xml:space="preserve">하였다. </w:t>
+      </w:r>
+      <w:r>
+        <w:rPr>
+          <w:rFonts w:hint="eastAsia"/>
+        </w:rPr>
+        <w:t xml:space="preserve">또한 </w:t>
+      </w:r>
+      <w:r>
+        <w:rPr>
+          <w:rFonts w:hint="eastAsia"/>
+        </w:rPr>
+        <w:t>튜토리얼</w:t>
+      </w:r>
+      <w:r>
+        <w:rPr>
+          <w:rFonts w:hint="eastAsia"/>
+        </w:rPr>
+        <w:t xml:space="preserve"> FTL 에는 구현되어 있지 않은 </w:t>
+      </w:r>
+      <w:r>
+        <w:t>POR(</w:t>
+      </w:r>
+      <w:r>
+        <w:rPr>
+          <w:rFonts w:hint="eastAsia"/>
+        </w:rPr>
+        <w:t xml:space="preserve">Power OFF Recovery)과 </w:t>
+      </w:r>
+      <w:r>
+        <w:rPr>
+          <w:rFonts w:hint="eastAsia"/>
+        </w:rPr>
+        <w:t>GC</w:t>
+      </w:r>
+      <w:r>
+        <w:rPr>
+          <w:rFonts w:hint="eastAsia"/>
+        </w:rPr>
+        <w:t>(</w:t>
+      </w:r>
+      <w:r>
+        <w:rPr>
+          <w:rFonts w:hint="eastAsia"/>
+        </w:rPr>
+        <w:t>Garbage Collection</w:t>
+      </w:r>
+      <w:r>
+        <w:rPr>
+          <w:rFonts w:hint="eastAsia"/>
+        </w:rPr>
+        <w:t>)</w:t>
+      </w:r>
+      <w:r>
+        <w:rPr>
+          <w:rFonts w:hint="eastAsia"/>
+        </w:rPr>
+        <w:t>를</w:t>
+      </w:r>
+      <w:r>
+        <w:rPr>
+          <w:rFonts w:hint="eastAsia"/>
+        </w:rPr>
+        <w:t xml:space="preserve"> 구현하여 </w:t>
+      </w:r>
+      <w:r>
+        <w:rPr>
+          <w:rFonts w:hint="eastAsia"/>
+        </w:rPr>
+        <w:t xml:space="preserve">실제 </w:t>
+      </w:r>
+      <w:r>
+        <w:t>SSD(Solid State Drive)</w:t>
+      </w:r>
+      <w:r>
+        <w:rPr>
+          <w:rFonts w:hint="eastAsia"/>
+        </w:rPr>
+        <w:t xml:space="preserve"> 장치로 사용할 수 있도록</w:t>
+      </w:r>
+      <w:r>
+        <w:rPr>
+          <w:rFonts w:hint="eastAsia"/>
+        </w:rPr>
+        <w:t xml:space="preserve"> 하였다</w:t>
+      </w:r>
+      <w:r>
+        <w:rPr>
+          <w:rFonts w:hint="eastAsia"/>
+        </w:rPr>
+        <w:t>.</w:t>
       </w:r>
     </w:p>
     <w:p/>
     <w:p>
       <w:pPr>
         <w:pStyle w:val="a8"/>
-      </w:pPr>
-      <w:r>
-        <w:rPr>
-          <w:b/>
-        </w:rPr>
-        <w:fldChar w:fldCharType="begin"/>
-      </w:r>
-      <w:r>
-        <w:rPr>
-          <w:b/>
-        </w:rPr>
-        <w:instrText xml:space="preserve"> TOC \h \z \c "Figure" </w:instrText>
-      </w:r>
-      <w:r>
-        <w:rPr>
-          <w:b/>
-        </w:rPr>
-        <w:fldChar w:fldCharType="separate"/>
-      </w:r>
-      <w:r>
-        <w:rPr>
-          <w:rFonts w:hint="eastAsia"/>
-          <w:bCs/>
-          <w:noProof/>
-        </w:rPr>
-        <w:t>그림 목차 항목을 찾을 수 없습니다.</w:t>
-      </w:r>
-      <w:r>
-        <w:rPr>
-          <w:b/>
-        </w:rPr>
-        <w:fldChar w:fldCharType="end"/>
-      </w:r>
-      <w:r>
-        <w:rPr>
-          <w:b/>
-        </w:rPr>
+        <w:outlineLvl w:val="0"/>
+      </w:pPr>
+      <w:r>
         <w:br w:type="page"/>
       </w:r>
-      <w:r>
-        <w:rPr>
-          <w:rStyle w:val="Char3"/>
-          <w:rFonts w:hint="eastAsia"/>
-        </w:rPr>
-        <w:lastRenderedPageBreak/>
-        <w:t>프로젝트 개요</w:t>
-      </w:r>
-      <w:r>
-        <w:rPr>
-          <w:rFonts w:hint="eastAsia"/>
-        </w:rPr>
-        <w:t xml:space="preserve"> </w:t>
-      </w:r>
-    </w:p>
-    <w:p>
-      <w:r>
-        <w:t xml:space="preserve">  </w:t>
-      </w:r>
-      <w:r>
-        <w:rPr>
-          <w:rFonts w:hint="eastAsia"/>
-        </w:rPr>
-        <w:t>본 프로젝트는</w:t>
-      </w:r>
-      <w:r>
-        <w:rPr>
-          <w:rFonts w:hint="eastAsia"/>
-        </w:rPr>
-        <w:t xml:space="preserve"> </w:t>
-      </w:r>
-      <w:r>
-        <w:rPr>
-          <w:rFonts w:hint="eastAsia"/>
-        </w:rPr>
-        <w:t xml:space="preserve">성균관대학교 정보통신공학부 컴퓨터공학과 학생들의 2011년도 동계 방학 </w:t>
-      </w:r>
-      <w:r>
-        <w:t>해</w:t>
-      </w:r>
-      <w:r>
-        <w:rPr>
-          <w:rFonts w:hint="eastAsia"/>
-        </w:rPr>
-        <w:t xml:space="preserve">외 </w:t>
-      </w:r>
-      <w:proofErr w:type="spellStart"/>
-      <w:r>
-        <w:rPr>
-          <w:rFonts w:hint="eastAsia"/>
-        </w:rPr>
-        <w:t>인턴십</w:t>
-      </w:r>
-      <w:proofErr w:type="spellEnd"/>
-      <w:r>
-        <w:rPr>
-          <w:rFonts w:hint="eastAsia"/>
-        </w:rPr>
-        <w:t xml:space="preserve"> </w:t>
-      </w:r>
-      <w:r>
-        <w:rPr>
-          <w:rFonts w:hint="eastAsia"/>
-        </w:rPr>
-        <w:t>목적</w:t>
-      </w:r>
-      <w:r>
-        <w:rPr>
-          <w:rFonts w:hint="eastAsia"/>
-        </w:rPr>
-        <w:t>으로</w:t>
-      </w:r>
-      <w:r>
-        <w:rPr>
-          <w:rFonts w:hint="eastAsia"/>
-        </w:rPr>
-        <w:t>,</w:t>
-      </w:r>
-      <w:r>
-        <w:rPr>
-          <w:rFonts w:hint="eastAsia"/>
-        </w:rPr>
-        <w:t xml:space="preserve"> 미국 캘리포니아 </w:t>
-      </w:r>
-      <w:r>
-        <w:rPr>
-          <w:rFonts w:hint="eastAsia"/>
-        </w:rPr>
-        <w:t>산</w:t>
-      </w:r>
-      <w:r>
-        <w:rPr>
-          <w:rFonts w:hint="eastAsia"/>
-        </w:rPr>
-        <w:t xml:space="preserve"> 호세(</w:t>
-      </w:r>
-      <w:r>
-        <w:rPr>
-          <w:rFonts w:hint="eastAsia"/>
-        </w:rPr>
-        <w:t>San Jose</w:t>
-      </w:r>
-      <w:r>
-        <w:rPr>
-          <w:rFonts w:hint="eastAsia"/>
-        </w:rPr>
-        <w:t>)</w:t>
-      </w:r>
-      <w:r>
-        <w:rPr>
-          <w:rFonts w:hint="eastAsia"/>
-        </w:rPr>
-        <w:t xml:space="preserve">에 위치한 </w:t>
-      </w:r>
-      <w:r>
-        <w:rPr>
-          <w:rFonts w:hint="eastAsia"/>
-        </w:rPr>
-        <w:t xml:space="preserve">컴퓨터 하드웨어 업체 </w:t>
-      </w:r>
-      <w:proofErr w:type="spellStart"/>
-      <w:r>
-        <w:rPr>
-          <w:rFonts w:hint="eastAsia"/>
-        </w:rPr>
-        <w:t>오</w:t>
-      </w:r>
-      <w:r>
-        <w:rPr>
-          <w:rFonts w:hint="eastAsia"/>
-        </w:rPr>
-        <w:t>씨젯</w:t>
-      </w:r>
-      <w:proofErr w:type="spellEnd"/>
-      <w:r>
-        <w:rPr>
-          <w:rFonts w:hint="eastAsia"/>
-        </w:rPr>
-        <w:t xml:space="preserve"> 테크놀로지(</w:t>
-      </w:r>
-      <w:r>
-        <w:rPr>
-          <w:rFonts w:hint="eastAsia"/>
-        </w:rPr>
-        <w:t>OCZ Technology</w:t>
-      </w:r>
-      <w:r>
-        <w:rPr>
-          <w:rFonts w:hint="eastAsia"/>
-        </w:rPr>
-        <w:t>)</w:t>
-      </w:r>
-      <w:r>
-        <w:rPr>
-          <w:rFonts w:hint="eastAsia"/>
-        </w:rPr>
-        <w:t>에서 진행되었다.</w:t>
-      </w:r>
-      <w:r>
-        <w:rPr>
-          <w:rFonts w:hint="eastAsia"/>
-        </w:rPr>
-        <w:t xml:space="preserve"> 이 해외 </w:t>
-      </w:r>
-      <w:proofErr w:type="spellStart"/>
-      <w:r>
-        <w:rPr>
-          <w:rFonts w:hint="eastAsia"/>
-        </w:rPr>
-        <w:t>인턴십은</w:t>
-      </w:r>
-      <w:proofErr w:type="spellEnd"/>
-      <w:r>
-        <w:rPr>
-          <w:rFonts w:hint="eastAsia"/>
-        </w:rPr>
-        <w:t xml:space="preserve"> 정보통신산업진흥원(NIPA; </w:t>
-      </w:r>
-      <w:r>
-        <w:t>National IT Industry Promotion Agency</w:t>
-      </w:r>
-      <w:r>
-        <w:rPr>
-          <w:rFonts w:hint="eastAsia"/>
-        </w:rPr>
-        <w:t>)의 지원을 받았다.</w:t>
-      </w:r>
-    </w:p>
-    <w:p>
-      <w:pPr>
-        <w:ind w:firstLine="225"/>
-        <w:rPr>
-          <w:rFonts w:hint="eastAsia"/>
-        </w:rPr>
-      </w:pPr>
-      <w:r>
-        <w:rPr>
-          <w:rFonts w:hint="eastAsia"/>
-        </w:rPr>
-        <w:t>본 프로젝트</w:t>
-      </w:r>
-      <w:r>
-        <w:rPr>
-          <w:rFonts w:hint="eastAsia"/>
-        </w:rPr>
-        <w:t>에서</w:t>
-      </w:r>
-      <w:r>
-        <w:rPr>
-          <w:rFonts w:hint="eastAsia"/>
-        </w:rPr>
-        <w:t xml:space="preserve">는 </w:t>
-      </w:r>
-      <w:proofErr w:type="spellStart"/>
-      <w:r>
-        <w:rPr>
-          <w:rFonts w:hint="eastAsia"/>
-        </w:rPr>
-        <w:t>인디링스</w:t>
-      </w:r>
-      <w:proofErr w:type="spellEnd"/>
-      <w:r>
-        <w:rPr>
-          <w:rFonts w:hint="eastAsia"/>
-        </w:rPr>
-        <w:t>(</w:t>
-      </w:r>
-      <w:proofErr w:type="spellStart"/>
-      <w:r>
-        <w:rPr>
-          <w:rFonts w:hint="eastAsia"/>
-        </w:rPr>
-        <w:t>Indilinx</w:t>
-      </w:r>
-      <w:proofErr w:type="spellEnd"/>
-      <w:r>
-        <w:rPr>
-          <w:rFonts w:hint="eastAsia"/>
-        </w:rPr>
-        <w:t>)</w:t>
-      </w:r>
-      <w:r>
-        <w:rPr>
-          <w:rFonts w:hint="eastAsia"/>
-        </w:rPr>
-        <w:t xml:space="preserve">에서 공개한 </w:t>
-      </w:r>
-      <w:hyperlink r:id="rId10" w:history="1">
-        <w:r>
-          <w:rPr>
-            <w:rStyle w:val="af4"/>
-            <w:rFonts w:hint="eastAsia"/>
-            <w:spacing w:val="5"/>
-          </w:rPr>
-          <w:t>OpenSSD 플랫폼</w:t>
-        </w:r>
-      </w:hyperlink>
-      <w:r>
-        <w:rPr>
-          <w:rFonts w:hint="eastAsia"/>
-        </w:rPr>
-        <w:t>을</w:t>
-      </w:r>
-      <w:r>
-        <w:rPr>
-          <w:rFonts w:hint="eastAsia"/>
-        </w:rPr>
-        <w:t xml:space="preserve"> 이용하여 </w:t>
-      </w:r>
-      <w:r>
-        <w:rPr>
-          <w:rFonts w:hint="eastAsia"/>
-        </w:rPr>
-        <w:t xml:space="preserve">섹터 </w:t>
-      </w:r>
-      <w:proofErr w:type="spellStart"/>
-      <w:r>
-        <w:rPr>
-          <w:rFonts w:hint="eastAsia"/>
-        </w:rPr>
-        <w:t>매핑</w:t>
-      </w:r>
-      <w:proofErr w:type="spellEnd"/>
-      <w:r>
-        <w:rPr>
-          <w:rFonts w:hint="eastAsia"/>
-        </w:rPr>
-        <w:t xml:space="preserve"> </w:t>
-      </w:r>
-      <w:r>
-        <w:t>FTL(</w:t>
-      </w:r>
-      <w:r>
-        <w:rPr>
-          <w:rFonts w:hint="eastAsia"/>
-        </w:rPr>
-        <w:t>Sector Mapping FTL</w:t>
-      </w:r>
-      <w:r>
-        <w:t>)</w:t>
-      </w:r>
-      <w:r>
-        <w:rPr>
-          <w:rFonts w:hint="eastAsia"/>
-        </w:rPr>
-        <w:t>을 구현하</w:t>
-      </w:r>
-      <w:r>
-        <w:rPr>
-          <w:rFonts w:hint="eastAsia"/>
-        </w:rPr>
-        <w:t>였고,</w:t>
-      </w:r>
-      <w:r>
-        <w:rPr>
-          <w:rFonts w:hint="eastAsia"/>
-        </w:rPr>
-        <w:t xml:space="preserve"> </w:t>
-      </w:r>
-      <w:r>
-        <w:rPr>
-          <w:rFonts w:hint="eastAsia"/>
-        </w:rPr>
-        <w:t xml:space="preserve">기존에 공개된 </w:t>
-      </w:r>
-      <w:proofErr w:type="spellStart"/>
-      <w:r>
-        <w:rPr>
-          <w:rFonts w:hint="eastAsia"/>
-        </w:rPr>
-        <w:t>튜토리얼</w:t>
-      </w:r>
-      <w:proofErr w:type="spellEnd"/>
-      <w:r>
-        <w:rPr>
-          <w:rFonts w:hint="eastAsia"/>
-        </w:rPr>
-        <w:t xml:space="preserve"> </w:t>
-      </w:r>
-      <w:r>
-        <w:t>FTL(</w:t>
-      </w:r>
-      <w:r>
-        <w:rPr>
-          <w:rFonts w:hint="eastAsia"/>
-        </w:rPr>
-        <w:t>Tutorial FTL</w:t>
-      </w:r>
-      <w:r>
-        <w:t>)</w:t>
-      </w:r>
-      <w:r>
-        <w:rPr>
-          <w:rFonts w:hint="eastAsia"/>
-        </w:rPr>
-        <w:t>과의 성능</w:t>
-      </w:r>
-      <w:r>
-        <w:rPr>
-          <w:rFonts w:hint="eastAsia"/>
-        </w:rPr>
-        <w:t>을</w:t>
-      </w:r>
-      <w:r>
-        <w:rPr>
-          <w:rFonts w:hint="eastAsia"/>
-        </w:rPr>
-        <w:t xml:space="preserve"> </w:t>
-      </w:r>
-      <w:r>
-        <w:rPr>
-          <w:rFonts w:hint="eastAsia"/>
-        </w:rPr>
-        <w:t>비교</w:t>
-      </w:r>
-      <w:r>
-        <w:rPr>
-          <w:rFonts w:hint="eastAsia"/>
-        </w:rPr>
-        <w:t xml:space="preserve">하였다. </w:t>
-      </w:r>
-      <w:r>
-        <w:rPr>
-          <w:rFonts w:hint="eastAsia"/>
-        </w:rPr>
-        <w:t xml:space="preserve">또한 </w:t>
-      </w:r>
-      <w:proofErr w:type="spellStart"/>
-      <w:r>
-        <w:rPr>
-          <w:rFonts w:hint="eastAsia"/>
-        </w:rPr>
-        <w:t>튜토리얼</w:t>
-      </w:r>
-      <w:proofErr w:type="spellEnd"/>
-      <w:r>
-        <w:rPr>
-          <w:rFonts w:hint="eastAsia"/>
-        </w:rPr>
-        <w:t xml:space="preserve"> FTL 에는 구현되어 있지 않은 </w:t>
-      </w:r>
-      <w:r>
-        <w:t>POR(</w:t>
-      </w:r>
-      <w:r>
-        <w:rPr>
-          <w:rFonts w:hint="eastAsia"/>
-        </w:rPr>
-        <w:t xml:space="preserve">Power OFF Recovery)과 </w:t>
-      </w:r>
-      <w:r>
-        <w:rPr>
-          <w:rFonts w:hint="eastAsia"/>
-        </w:rPr>
-        <w:t>GC</w:t>
-      </w:r>
-      <w:r>
-        <w:rPr>
-          <w:rFonts w:hint="eastAsia"/>
-        </w:rPr>
-        <w:t>(</w:t>
-      </w:r>
-      <w:r>
-        <w:rPr>
-          <w:rFonts w:hint="eastAsia"/>
-        </w:rPr>
-        <w:t>Garbage Collection</w:t>
-      </w:r>
-      <w:r>
-        <w:rPr>
-          <w:rFonts w:hint="eastAsia"/>
-        </w:rPr>
-        <w:t>)</w:t>
-      </w:r>
-      <w:r>
-        <w:rPr>
-          <w:rFonts w:hint="eastAsia"/>
-        </w:rPr>
-        <w:t>를</w:t>
-      </w:r>
-      <w:r>
-        <w:rPr>
-          <w:rFonts w:hint="eastAsia"/>
-        </w:rPr>
-        <w:t xml:space="preserve"> 구현하여 </w:t>
-      </w:r>
-      <w:r>
-        <w:rPr>
-          <w:rFonts w:hint="eastAsia"/>
-        </w:rPr>
-        <w:t xml:space="preserve">실제 </w:t>
-      </w:r>
-      <w:r>
-        <w:t>SSD(Solid State Drive)</w:t>
-      </w:r>
-      <w:r>
-        <w:rPr>
-          <w:rFonts w:hint="eastAsia"/>
-        </w:rPr>
-        <w:t xml:space="preserve"> 장치로 사용할 수 있도록</w:t>
-      </w:r>
-      <w:r>
-        <w:rPr>
-          <w:rFonts w:hint="eastAsia"/>
-        </w:rPr>
-        <w:t xml:space="preserve"> 하였다</w:t>
-      </w:r>
-      <w:r>
-        <w:rPr>
-          <w:rFonts w:hint="eastAsia"/>
-        </w:rPr>
-        <w:t>.</w:t>
-      </w:r>
-    </w:p>
-    <w:p/>
-    <w:p>
-      <w:pPr>
-        <w:pStyle w:val="a8"/>
-        <w:outlineLvl w:val="0"/>
-      </w:pPr>
-      <w:r>
-        <w:br w:type="page"/>
-      </w:r>
-      <w:bookmarkStart w:id="1" w:name="_Toc315248177"/>
+      <w:bookmarkStart w:id="1" w:name="_Toc315338514"/>
       <w:r>
         <w:rPr>
           <w:rFonts w:hint="eastAsia"/>
@@ -2439,8 +2430,166 @@
         <w:rPr>
           <w:noProof/>
         </w:rPr>
+        <mc:AlternateContent>
+          <mc:Choice Requires="wps">
+            <w:drawing>
+              <wp:anchor distT="0" distB="0" distL="114300" distR="114300" simplePos="0" relativeHeight="251660288" behindDoc="0" locked="0" layoutInCell="1" allowOverlap="1" wp14:anchorId="2825C7B3" wp14:editId="7BF2F21F">
+                <wp:simplePos x="0" y="0"/>
+                <wp:positionH relativeFrom="column">
+                  <wp:posOffset>0</wp:posOffset>
+                </wp:positionH>
+                <wp:positionV relativeFrom="paragraph">
+                  <wp:posOffset>1126490</wp:posOffset>
+                </wp:positionV>
+                <wp:extent cx="5730875" cy="251460"/>
+                <wp:effectExtent l="0" t="0" r="3175" b="0"/>
+                <wp:wrapSquare wrapText="bothSides"/>
+                <wp:docPr id="3" name="Text Box 3"/>
+                <wp:cNvGraphicFramePr/>
+                <a:graphic xmlns:a="http://schemas.openxmlformats.org/drawingml/2006/main">
+                  <a:graphicData uri="http://schemas.microsoft.com/office/word/2010/wordprocessingShape">
+                    <wps:wsp>
+                      <wps:cNvSpPr txBox="1"/>
+                      <wps:spPr>
+                        <a:xfrm>
+                          <a:off x="0" y="0"/>
+                          <a:ext cx="5730875" cy="251460"/>
+                        </a:xfrm>
+                        <a:prstGeom prst="rect">
+                          <a:avLst/>
+                        </a:prstGeom>
+                        <a:solidFill>
+                          <a:prstClr val="white"/>
+                        </a:solidFill>
+                        <a:ln>
+                          <a:noFill/>
+                        </a:ln>
+                        <a:effectLst/>
+                      </wps:spPr>
+                      <wps:txbx>
+                        <w:txbxContent>
+                          <w:p>
+                            <w:pPr>
+                              <w:pStyle w:val="a7"/>
+                              <w:rPr>
+                                <w:noProof/>
+                                <w:sz w:val="22"/>
+                              </w:rPr>
+                            </w:pPr>
+                            <w:bookmarkStart w:id="2" w:name="_Toc315336314"/>
+                            <w:r>
+                              <w:t xml:space="preserve">Figure </w:t>
+                            </w:r>
+                            <w:fldSimple w:instr=" SEQ Figure \* ARABIC ">
+                              <w:r>
+                                <w:rPr>
+                                  <w:noProof/>
+                                </w:rPr>
+                                <w:t>1</w:t>
+                              </w:r>
+                            </w:fldSimple>
+                            <w:r>
+                              <w:rPr>
+                                <w:rFonts w:hint="eastAsia"/>
+                              </w:rPr>
+                              <w:t xml:space="preserve">. </w:t>
+                            </w:r>
+                            <w:r>
+                              <w:rPr>
+                                <w:rFonts w:hint="eastAsia"/>
+                                <w:noProof/>
+                              </w:rPr>
+                              <w:t>인턴십</w:t>
+                            </w:r>
+                            <w:r>
+                              <w:rPr>
+                                <w:noProof/>
+                              </w:rPr>
+                              <w:t xml:space="preserve"> 진행 일정</w:t>
+                            </w:r>
+                            <w:bookmarkEnd w:id="2"/>
+                          </w:p>
+                        </w:txbxContent>
+                      </wps:txbx>
+                      <wps:bodyPr rot="0" spcFirstLastPara="0" vertOverflow="overflow" horzOverflow="overflow" vert="horz" wrap="square" lIns="0" tIns="0" rIns="0" bIns="0" numCol="1" spcCol="0" rtlCol="0" fromWordArt="0" anchor="t" anchorCtr="0" forceAA="0" compatLnSpc="1">
+                        <a:prstTxWarp prst="textNoShape">
+                          <a:avLst/>
+                        </a:prstTxWarp>
+                        <a:noAutofit/>
+                      </wps:bodyPr>
+                    </wps:wsp>
+                  </a:graphicData>
+                </a:graphic>
+                <wp14:sizeRelV relativeFrom="margin">
+                  <wp14:pctHeight>0</wp14:pctHeight>
+                </wp14:sizeRelV>
+              </wp:anchor>
+            </w:drawing>
+          </mc:Choice>
+          <mc:Fallback>
+            <w:pict>
+              <v:shapetype id="_x0000_t202" coordsize="21600,21600" o:spt="202" path="m,l,21600r21600,l21600,xe">
+                <v:stroke joinstyle="miter"/>
+                <v:path gradientshapeok="t" o:connecttype="rect"/>
+              </v:shapetype>
+              <v:shape id="Text Box 3" o:spid="_x0000_s1026" type="#_x0000_t202" style="position:absolute;margin-left:0;margin-top:88.7pt;width:451.25pt;height:19.8pt;z-index:251660288;visibility:visible;mso-wrap-style:square;mso-height-percent:0;mso-wrap-distance-left:9pt;mso-wrap-distance-top:0;mso-wrap-distance-right:9pt;mso-wrap-distance-bottom:0;mso-position-horizontal:absolute;mso-position-horizontal-relative:text;mso-position-vertical:absolute;mso-position-vertical-relative:text;mso-height-percent:0;mso-height-relative:margin;v-text-anchor:top" o:gfxdata="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" stroked="f">
+                <v:textbox inset="0,0,0,0">
+                  <w:txbxContent>
+                    <w:p>
+                      <w:pPr>
+                        <w:pStyle w:val="a7"/>
+                        <w:rPr>
+                          <w:noProof/>
+                          <w:sz w:val="22"/>
+                        </w:rPr>
+                      </w:pPr>
+                      <w:bookmarkStart w:id="3" w:name="_Toc315336314"/>
+                      <w:r>
+                        <w:t xml:space="preserve">Figure </w:t>
+                      </w:r>
+                      <w:fldSimple w:instr=" SEQ Figure \* ARABIC ">
+                        <w:r>
+                          <w:rPr>
+                            <w:noProof/>
+                          </w:rPr>
+                          <w:t>1</w:t>
+                        </w:r>
+                      </w:fldSimple>
+                      <w:r>
+                        <w:rPr>
+                          <w:rFonts w:hint="eastAsia"/>
+                        </w:rPr>
+                        <w:t xml:space="preserve">. </w:t>
+                      </w:r>
+                      <w:r>
+                        <w:rPr>
+                          <w:rFonts w:hint="eastAsia"/>
+                          <w:noProof/>
+                        </w:rPr>
+                        <w:t>인턴십</w:t>
+                      </w:r>
+                      <w:r>
+                        <w:rPr>
+                          <w:noProof/>
+                        </w:rPr>
+                        <w:t xml:space="preserve"> 진행 일정</w:t>
+                      </w:r>
+                      <w:bookmarkEnd w:id="3"/>
+                    </w:p>
+                  </w:txbxContent>
+                </v:textbox>
+                <w10:wrap type="square"/>
+              </v:shape>
+            </w:pict>
+          </mc:Fallback>
+        </mc:AlternateContent>
+      </w:r>
+      <w:r>
+        <w:rPr>
+          <w:noProof/>
+        </w:rPr>
         <w:drawing>
-          <wp:anchor distT="0" distB="0" distL="114300" distR="114300" simplePos="0" relativeHeight="251658240" behindDoc="0" locked="0" layoutInCell="1" allowOverlap="1" wp14:anchorId="7C3B455B" wp14:editId="08E0B936">
+          <wp:anchor distT="0" distB="0" distL="114300" distR="114300" simplePos="0" relativeHeight="251658240" behindDoc="0" locked="0" layoutInCell="1" allowOverlap="1" wp14:anchorId="7C3B455B" wp14:editId="4882E60D">
             <wp:simplePos x="0" y="0"/>
             <wp:positionH relativeFrom="margin">
               <wp:align>center</wp:align>
@@ -2463,7 +2612,7 @@
                     <pic:cNvPicPr/>
                   </pic:nvPicPr>
                   <pic:blipFill>
-                    <a:blip r:embed="rId11">
+                    <a:blip r:embed="rId12">
                       <a:extLst>
                         <a:ext uri="{28A0092B-C50C-407E-A947-70E740481C1C}">
                           <a14:useLocalDpi xmlns:a14="http://schemas.microsoft.com/office/drawing/2010/main" val="0"/>
@@ -2498,7 +2647,7 @@
         <w:pStyle w:val="a8"/>
         <w:outlineLvl w:val="0"/>
       </w:pPr>
-      <w:bookmarkStart w:id="2" w:name="_Toc315248178"/>
+      <w:bookmarkStart w:id="4" w:name="_Toc315338515"/>
       <w:r>
         <w:rPr>
           <w:rFonts w:hint="eastAsia"/>
@@ -2506,19 +2655,21 @@
         <w:lastRenderedPageBreak/>
         <w:t>구현 상세 설명</w:t>
       </w:r>
-      <w:bookmarkEnd w:id="2"/>
+      <w:bookmarkEnd w:id="4"/>
     </w:p>
     <w:p>
       <w:pPr>
         <w:pStyle w:val="2"/>
-        <w:ind w:leftChars="100" w:left="220"/>
-      </w:pPr>
+        <w:ind w:left="220" w:right="220"/>
+      </w:pPr>
+      <w:bookmarkStart w:id="5" w:name="_Toc315338516"/>
       <w:r>
         <w:rPr>
           <w:rFonts w:hint="eastAsia"/>
         </w:rPr>
         <w:t>배경 설명</w:t>
       </w:r>
+      <w:bookmarkEnd w:id="5"/>
     </w:p>
     <w:p>
       <w:r>
@@ -2551,7 +2702,7 @@
         </w:rPr>
         <w:t xml:space="preserve">으며 자세한 내용은 </w:t>
       </w:r>
-      <w:hyperlink r:id="rId12" w:history="1">
+      <w:hyperlink r:id="rId13" w:history="1">
         <w:r>
           <w:rPr>
             <w:rStyle w:val="af4"/>
@@ -2642,21 +2793,7 @@
         <w:rPr>
           <w:rFonts w:hint="eastAsia"/>
         </w:rPr>
-        <w:t xml:space="preserve"> 플래시 메모리 사이를 연결하는 컨트롤러에서 동작하는 소프트웨어의 핵심 </w:t>
-      </w:r>
-      <w:proofErr w:type="spellStart"/>
-      <w:r>
-        <w:rPr>
-          <w:rFonts w:hint="eastAsia"/>
-        </w:rPr>
-        <w:t>로직을</w:t>
-      </w:r>
-      <w:proofErr w:type="spellEnd"/>
-      <w:r>
-        <w:rPr>
-          <w:rFonts w:hint="eastAsia"/>
-        </w:rPr>
-        <w:t xml:space="preserve"> 의미한다. 이 소프트웨어는 주소 번역, </w:t>
+        <w:t xml:space="preserve"> 플래시 메모리 사이를 연결하는 컨트롤러에서 동작하는 소프트웨어의 핵심 로직을 의미한다. 이 소프트웨어는 주소 번역, </w:t>
       </w:r>
       <w:r>
         <w:t xml:space="preserve">POR, </w:t>
@@ -2710,14 +2847,12 @@
       </w:r>
     </w:p>
     <w:p>
-      <w:proofErr w:type="spellStart"/>
       <w:r>
         <w:rPr>
           <w:rFonts w:hint="eastAsia"/>
         </w:rPr>
         <w:t>블럭</w:t>
       </w:r>
-      <w:proofErr w:type="spellEnd"/>
       <w:r>
         <w:rPr>
           <w:rFonts w:hint="eastAsia"/>
@@ -2874,21 +3009,7 @@
         <w:rPr>
           <w:rFonts w:hint="eastAsia"/>
         </w:rPr>
-        <w:t xml:space="preserve">호스트와 </w:t>
-      </w:r>
-      <w:proofErr w:type="spellStart"/>
-      <w:r>
-        <w:rPr>
-          <w:rFonts w:hint="eastAsia"/>
-        </w:rPr>
-        <w:t>펌웨어</w:t>
-      </w:r>
-      <w:proofErr w:type="spellEnd"/>
-      <w:r>
-        <w:rPr>
-          <w:rFonts w:hint="eastAsia"/>
-        </w:rPr>
-        <w:t xml:space="preserve"> 사이의</w:t>
+        <w:t>호스트와 펌웨어 사이의</w:t>
       </w:r>
       <w:r>
         <w:rPr>
@@ -3296,33 +3417,14 @@
         </w:rPr>
         <w:t xml:space="preserve"> 중 하나라도 빠지면 완전히 동작할 수 없다. </w:t>
       </w:r>
-      <w:proofErr w:type="spellStart"/>
-      <w:r>
-        <w:t>OpenSSD</w:t>
-      </w:r>
-      <w:proofErr w:type="spellEnd"/>
-      <w:r>
-        <w:t xml:space="preserve"> </w:t>
-      </w:r>
-      <w:r>
-        <w:rPr>
-          <w:rFonts w:hint="eastAsia"/>
-        </w:rPr>
-        <w:t xml:space="preserve">프로젝트의 </w:t>
-      </w:r>
-      <w:proofErr w:type="spellStart"/>
-      <w:r>
-        <w:rPr>
-          <w:rFonts w:hint="eastAsia"/>
-        </w:rPr>
-        <w:t>튜토리얼</w:t>
-      </w:r>
-      <w:proofErr w:type="spellEnd"/>
-      <w:r>
-        <w:rPr>
-          <w:rFonts w:hint="eastAsia"/>
-        </w:rPr>
-        <w:t xml:space="preserve"> </w:t>
+      <w:r>
+        <w:t xml:space="preserve">OpenSSD </w:t>
+      </w:r>
+      <w:r>
+        <w:rPr>
+          <w:rFonts w:hint="eastAsia"/>
+        </w:rPr>
+        <w:t xml:space="preserve">프로젝트의 튜토리얼 </w:t>
       </w:r>
       <w:r>
         <w:t>FTL</w:t>
@@ -3349,21 +3451,7 @@
         <w:rPr>
           <w:rFonts w:hint="eastAsia"/>
         </w:rPr>
-        <w:t xml:space="preserve">장치로 사용하는 것이 </w:t>
-      </w:r>
-      <w:proofErr w:type="spellStart"/>
-      <w:r>
-        <w:rPr>
-          <w:rFonts w:hint="eastAsia"/>
-        </w:rPr>
-        <w:t>불가능헀다</w:t>
-      </w:r>
-      <w:proofErr w:type="spellEnd"/>
-      <w:r>
-        <w:rPr>
-          <w:rFonts w:hint="eastAsia"/>
-        </w:rPr>
-        <w:t xml:space="preserve">. 이 때문에 기존 핵심 목표보다 더 나아가 </w:t>
+        <w:t xml:space="preserve">장치로 사용하는 것이 불가능헀다. 이 때문에 기존 핵심 목표보다 더 나아가 </w:t>
       </w:r>
       <w:r>
         <w:t>POR</w:t>
@@ -3511,77 +3599,7 @@
         <w:rPr>
           <w:rFonts w:hint="eastAsia"/>
         </w:rPr>
-        <w:t xml:space="preserve"> 하드 디스크 드라이브)와는 달리 덮어 쓰기를 할 수 없어, 데이터를 페이지 별로 쓰고 </w:t>
-      </w:r>
-      <w:proofErr w:type="spellStart"/>
-      <w:r>
-        <w:rPr>
-          <w:rFonts w:hint="eastAsia"/>
-        </w:rPr>
-        <w:t>블럭</w:t>
-      </w:r>
-      <w:proofErr w:type="spellEnd"/>
-      <w:r>
-        <w:rPr>
-          <w:rFonts w:hint="eastAsia"/>
-        </w:rPr>
-        <w:t xml:space="preserve"> 별로 지운다. 데이터를 지울 때는 모든 페이지가 유효하지 않은 </w:t>
-      </w:r>
-      <w:proofErr w:type="spellStart"/>
-      <w:r>
-        <w:rPr>
-          <w:rFonts w:hint="eastAsia"/>
-        </w:rPr>
-        <w:t>블럭을</w:t>
-      </w:r>
-      <w:proofErr w:type="spellEnd"/>
-      <w:r>
-        <w:rPr>
-          <w:rFonts w:hint="eastAsia"/>
-        </w:rPr>
-        <w:t xml:space="preserve"> 지워야 하는데, 실제 상황에서는 그러한 </w:t>
-      </w:r>
-      <w:proofErr w:type="spellStart"/>
-      <w:r>
-        <w:rPr>
-          <w:rFonts w:hint="eastAsia"/>
-        </w:rPr>
-        <w:t>블럭이</w:t>
-      </w:r>
-      <w:proofErr w:type="spellEnd"/>
-      <w:r>
-        <w:rPr>
-          <w:rFonts w:hint="eastAsia"/>
-        </w:rPr>
-        <w:t xml:space="preserve"> 자주 있는 것이 아니다. 거의 모든 </w:t>
-      </w:r>
-      <w:proofErr w:type="spellStart"/>
-      <w:r>
-        <w:rPr>
-          <w:rFonts w:hint="eastAsia"/>
-        </w:rPr>
-        <w:t>블럭이</w:t>
-      </w:r>
-      <w:proofErr w:type="spellEnd"/>
-      <w:r>
-        <w:rPr>
-          <w:rFonts w:hint="eastAsia"/>
-        </w:rPr>
-        <w:t xml:space="preserve"> 일부 페이지만 유효하지 않다. 따라서 유효하지 않은 페이지들을 한 </w:t>
-      </w:r>
-      <w:proofErr w:type="spellStart"/>
-      <w:r>
-        <w:rPr>
-          <w:rFonts w:hint="eastAsia"/>
-        </w:rPr>
-        <w:t>블럭으로</w:t>
-      </w:r>
-      <w:proofErr w:type="spellEnd"/>
-      <w:r>
-        <w:rPr>
-          <w:rFonts w:hint="eastAsia"/>
-        </w:rPr>
-        <w:t xml:space="preserve"> 모아서 지우는 과정이 필요한데, 이 과정을 </w:t>
+        <w:t xml:space="preserve"> 하드 디스크 드라이브)와는 달리 덮어 쓰기를 할 수 없어, 데이터를 페이지 별로 쓰고 블럭 별로 지운다. 데이터를 지울 때는 모든 페이지가 유효하지 않은 블럭을 지워야 하는데, 실제 상황에서는 그러한 블럭이 자주 있는 것이 아니다. 거의 모든 블럭이 일부 페이지만 유효하지 않다. 따라서 유효하지 않은 페이지들을 한 블럭으로 모아서 지우는 과정이 필요한데, 이 과정을 </w:t>
       </w:r>
       <w:r>
         <w:t>GC</w:t>
@@ -3629,20 +3647,35 @@
         <w:t>는 반드시 필요하다.</w:t>
       </w:r>
     </w:p>
-    <w:p/>
     <w:p>
       <w:pPr>
+        <w:rPr>
+          <w:rFonts w:asciiTheme="majorHAnsi" w:eastAsiaTheme="majorEastAsia" w:hAnsiTheme="majorHAnsi" w:cstheme="majorBidi"/>
+          <w:b/>
+          <w:bCs/>
+          <w:color w:val="4F81BD" w:themeColor="accent1"/>
+          <w:sz w:val="26"/>
+          <w:szCs w:val="26"/>
+        </w:rPr>
+      </w:pPr>
+      <w:r>
+        <w:br w:type="page"/>
+      </w:r>
+    </w:p>
+    <w:p>
+      <w:pPr>
         <w:pStyle w:val="2"/>
-        <w:ind w:leftChars="100" w:left="220"/>
-      </w:pPr>
-      <w:bookmarkStart w:id="3" w:name="_Toc315248180"/>
-      <w:r>
-        <w:rPr>
-          <w:rFonts w:hint="eastAsia"/>
-        </w:rPr>
+        <w:ind w:left="220" w:right="220"/>
+      </w:pPr>
+      <w:bookmarkStart w:id="6" w:name="_Toc315338517"/>
+      <w:r>
+        <w:rPr>
+          <w:rFonts w:hint="eastAsia"/>
+        </w:rPr>
+        <w:lastRenderedPageBreak/>
         <w:t>구현 목표</w:t>
       </w:r>
-      <w:bookmarkEnd w:id="3"/>
+      <w:bookmarkEnd w:id="6"/>
     </w:p>
     <w:p>
       <w:pPr>
@@ -3653,56 +3686,10 @@
         </w:numPr>
       </w:pPr>
       <w:r>
-        <w:t>FTL</w:t>
-      </w:r>
-      <w:r>
-        <w:rPr>
-          <w:rFonts w:hint="eastAsia"/>
-        </w:rPr>
-        <w:t>의 주소 번역 알고리즘</w:t>
-      </w:r>
-      <w:r>
-        <w:t>(address translation algorithm)</w:t>
-      </w:r>
-      <w:r>
-        <w:rPr>
-          <w:rFonts w:hint="eastAsia"/>
-        </w:rPr>
-        <w:t xml:space="preserve">으로 널리 쓰이는 페이지 </w:t>
-      </w:r>
-      <w:proofErr w:type="spellStart"/>
-      <w:r>
-        <w:rPr>
-          <w:rFonts w:hint="eastAsia"/>
-        </w:rPr>
-        <w:t>매핑</w:t>
-      </w:r>
-      <w:proofErr w:type="spellEnd"/>
-      <w:r>
-        <w:rPr>
-          <w:rFonts w:hint="eastAsia"/>
-        </w:rPr>
-        <w:t xml:space="preserve"> 대신, 더 작은 섹터 </w:t>
-      </w:r>
-      <w:proofErr w:type="spellStart"/>
-      <w:r>
-        <w:rPr>
-          <w:rFonts w:hint="eastAsia"/>
-        </w:rPr>
-        <w:t>매핑</w:t>
-      </w:r>
-      <w:r>
-        <w:rPr>
-          <w:rFonts w:hint="eastAsia"/>
-        </w:rPr>
-        <w:t>을</w:t>
-      </w:r>
-      <w:proofErr w:type="spellEnd"/>
-      <w:r>
-        <w:rPr>
-          <w:rFonts w:hint="eastAsia"/>
-        </w:rPr>
-        <w:t xml:space="preserve"> 사용한다.</w:t>
+        <w:rPr>
+          <w:rFonts w:hint="eastAsia"/>
+        </w:rPr>
+        <w:t>섹터 단위 주소 변환 알고리즘을 사용하는 FTL을 구현하여, 작은 단위의 I/O 요청을 최대한 빨리 처리할 수 있도록 한다.</w:t>
       </w:r>
     </w:p>
     <w:p>
@@ -3720,21 +3707,7 @@
         <w:rPr>
           <w:rFonts w:hint="eastAsia"/>
         </w:rPr>
-        <w:t xml:space="preserve">기존 </w:t>
-      </w:r>
-      <w:proofErr w:type="spellStart"/>
-      <w:r>
-        <w:rPr>
-          <w:rFonts w:hint="eastAsia"/>
-        </w:rPr>
-        <w:t>튜토리얼</w:t>
-      </w:r>
-      <w:proofErr w:type="spellEnd"/>
-      <w:r>
-        <w:rPr>
-          <w:rFonts w:hint="eastAsia"/>
-        </w:rPr>
-        <w:t xml:space="preserve"> </w:t>
+        <w:t xml:space="preserve">기존 튜토리얼 </w:t>
       </w:r>
       <w:r>
         <w:t>FTL</w:t>
@@ -3781,7 +3754,7 @@
           <w:numId w:val="3"/>
         </w:numPr>
         <w:rPr>
-          <w:rFonts w:ascii="바탕" w:eastAsia="바탕" w:hAnsi="바탕" w:cs="바탕" w:hint="eastAsia"/>
+          <w:rFonts w:ascii="바탕" w:eastAsia="바탕" w:hAnsi="바탕" w:cs="바탕"/>
         </w:rPr>
       </w:pPr>
       <w:r>
@@ -3797,21 +3770,7 @@
         <w:rPr>
           <w:rFonts w:hint="eastAsia"/>
         </w:rPr>
-        <w:t xml:space="preserve">과 기존의 </w:t>
-      </w:r>
-      <w:proofErr w:type="spellStart"/>
-      <w:r>
-        <w:rPr>
-          <w:rFonts w:hint="eastAsia"/>
-        </w:rPr>
-        <w:t>튜토리얼</w:t>
-      </w:r>
-      <w:proofErr w:type="spellEnd"/>
-      <w:r>
-        <w:rPr>
-          <w:rFonts w:hint="eastAsia"/>
-        </w:rPr>
-        <w:t xml:space="preserve"> </w:t>
+        <w:t xml:space="preserve">과 기존의 튜토리얼 </w:t>
       </w:r>
       <w:r>
         <w:t>FTL</w:t>
@@ -3856,21 +3815,7 @@
         <w:rPr>
           <w:rFonts w:hint="eastAsia"/>
         </w:rPr>
-        <w:t xml:space="preserve">기존 </w:t>
-      </w:r>
-      <w:proofErr w:type="spellStart"/>
-      <w:r>
-        <w:rPr>
-          <w:rFonts w:hint="eastAsia"/>
-        </w:rPr>
-        <w:t>튜토리얼</w:t>
-      </w:r>
-      <w:proofErr w:type="spellEnd"/>
-      <w:r>
-        <w:rPr>
-          <w:rFonts w:hint="eastAsia"/>
-        </w:rPr>
-        <w:t xml:space="preserve"> </w:t>
+        <w:t xml:space="preserve">기존 튜토리얼 </w:t>
       </w:r>
       <w:r>
         <w:t>FTL</w:t>
@@ -3895,156 +3840,174 @@
     <w:p>
       <w:pPr>
         <w:pStyle w:val="2"/>
-        <w:ind w:leftChars="100" w:left="220"/>
-      </w:pPr>
-      <w:bookmarkStart w:id="4" w:name="_Toc315248181"/>
-      <w:r>
-        <w:rPr>
-          <w:rFonts w:hint="eastAsia"/>
+        <w:ind w:left="220" w:right="220"/>
+        <w:rPr>
+          <w:rFonts w:hint="eastAsia"/>
+          <w:sz w:val="32"/>
+        </w:rPr>
+      </w:pPr>
+      <w:bookmarkStart w:id="7" w:name="_Toc315338518"/>
+      <w:r>
+        <w:rPr>
+          <w:rFonts w:hint="eastAsia"/>
+          <w:sz w:val="32"/>
         </w:rPr>
         <w:t>상세 설명</w:t>
       </w:r>
-      <w:bookmarkEnd w:id="4"/>
-    </w:p>
-    <w:p>
-      <w:pPr>
-        <w:pStyle w:val="3"/>
-        <w:rPr>
-          <w:rFonts w:hint="eastAsia"/>
-        </w:rPr>
-      </w:pPr>
-      <w:bookmarkStart w:id="5" w:name="_Toc315248182"/>
-      <w:r>
-        <w:rPr>
-          <w:rFonts w:hint="eastAsia"/>
-        </w:rPr>
-        <w:t>Write Module</w:t>
-      </w:r>
-      <w:bookmarkEnd w:id="5"/>
-      <w:r>
-        <w:rPr>
-          <w:rFonts w:hint="eastAsia"/>
-        </w:rPr>
-        <w:t xml:space="preserve"> </w:t>
-      </w:r>
-    </w:p>
-    <w:p>
-      <w:pPr>
-        <w:pStyle w:val="ac"/>
-        <w:rPr>
-          <w:rFonts w:hint="eastAsia"/>
-        </w:rPr>
-      </w:pPr>
-      <w:r>
-        <w:rPr>
-          <w:rFonts w:hint="eastAsia"/>
-        </w:rPr>
-        <w:t>쓰기 요청에 대해서는 이렇게 처리한다.</w:t>
-      </w:r>
-    </w:p>
-    <w:p>
-      <w:pPr>
-        <w:pStyle w:val="3"/>
-        <w:rPr>
-          <w:rFonts w:hint="eastAsia"/>
-        </w:rPr>
-      </w:pPr>
-      <w:bookmarkStart w:id="6" w:name="_Toc315248183"/>
-      <w:r>
-        <w:rPr>
-          <w:rFonts w:hint="eastAsia"/>
-        </w:rPr>
-        <w:t>Read Module</w:t>
-      </w:r>
-      <w:bookmarkEnd w:id="6"/>
-    </w:p>
-    <w:p>
-      <w:pPr>
-        <w:pStyle w:val="ac"/>
-        <w:rPr>
-          <w:rFonts w:hint="eastAsia"/>
-        </w:rPr>
-      </w:pPr>
-      <w:r>
-        <w:rPr>
-          <w:rFonts w:hint="eastAsia"/>
-        </w:rPr>
-        <w:t>읽기 요청에 대해서는 이렇게 처리한다.</w:t>
-      </w:r>
-    </w:p>
-    <w:p>
-      <w:pPr>
-        <w:pStyle w:val="3"/>
-        <w:rPr>
-          <w:rFonts w:hint="eastAsia"/>
-        </w:rPr>
-      </w:pPr>
-      <w:bookmarkStart w:id="7" w:name="_Toc315248184"/>
-      <w:r>
-        <w:rPr>
-          <w:rFonts w:hint="eastAsia"/>
-        </w:rPr>
-        <w:t>Mapping Table의 관리</w:t>
-      </w:r>
+      <w:bookmarkStart w:id="8" w:name="_Toc315338519"/>
       <w:bookmarkEnd w:id="7"/>
     </w:p>
     <w:p>
       <w:pPr>
-        <w:pStyle w:val="ac"/>
-      </w:pPr>
-      <w:proofErr w:type="spellStart"/>
-      <w:r>
-        <w:rPr>
-          <w:rFonts w:hint="eastAsia"/>
-        </w:rPr>
-        <w:t>매핑</w:t>
-      </w:r>
-      <w:proofErr w:type="spellEnd"/>
-      <w:r>
-        <w:rPr>
-          <w:rFonts w:hint="eastAsia"/>
-        </w:rPr>
-        <w:t xml:space="preserve"> 테이블은 이렇게 관리한다.</w:t>
-      </w:r>
-    </w:p>
-    <w:p>
-      <w:r>
-        <w:br w:type="page"/>
-      </w:r>
-    </w:p>
-    <w:p>
-      <w:pPr>
-        <w:pStyle w:val="a8"/>
-        <w:outlineLvl w:val="0"/>
-      </w:pPr>
-      <w:bookmarkStart w:id="8" w:name="_Toc315248185"/>
-      <w:r>
-        <w:rPr>
-          <w:rFonts w:hint="eastAsia"/>
-        </w:rPr>
-        <w:lastRenderedPageBreak/>
-        <w:t>구현 이슈</w:t>
+        <w:pStyle w:val="30"/>
+        <w:ind w:right="220"/>
+        <w:rPr>
+          <w:rFonts w:hint="eastAsia"/>
+        </w:rPr>
+      </w:pPr>
+      <w:r>
+        <w:rPr>
+          <w:rFonts w:hint="eastAsia"/>
+        </w:rPr>
+        <w:t>Merge Buffer</w:t>
       </w:r>
       <w:bookmarkEnd w:id="8"/>
     </w:p>
     <w:p>
       <w:pPr>
-        <w:pStyle w:val="2"/>
-      </w:pPr>
-      <w:bookmarkStart w:id="9" w:name="_Toc189042899"/>
-      <w:bookmarkStart w:id="10" w:name="_Toc189042956"/>
-      <w:bookmarkStart w:id="11" w:name="_Toc315248186"/>
-      <w:r>
-        <w:rPr>
-          <w:rFonts w:hint="eastAsia"/>
-        </w:rPr>
-        <w:t>개요</w:t>
+        <w:ind w:firstLineChars="100" w:firstLine="220"/>
+      </w:pPr>
+      <w:r>
+        <w:rPr>
+          <w:rFonts w:hint="eastAsia"/>
+        </w:rPr>
+        <w:t>본 FTL에서는 섹터 단위의 명령들을 페이지크기만큼 모아서 한번에 처리 하기 위해서 Jasmine board의 DRAM 영역에 Merge buffer라는 영역을 따로 두었다. Merge buffer 하나의 크기는 Page의 크기와 같고, 총 Merge buffer의 개수는 활성화된 Bank의 수와 같다.</w:t>
+      </w:r>
+    </w:p>
+    <w:p>
+      <w:pPr>
+        <w:pStyle w:val="30"/>
+        <w:ind w:right="220"/>
+      </w:pPr>
+      <w:bookmarkStart w:id="9" w:name="_Toc315338520"/>
+      <w:r>
+        <w:rPr>
+          <w:rFonts w:hint="eastAsia"/>
+        </w:rPr>
+        <w:t>Write Module</w:t>
       </w:r>
       <w:bookmarkEnd w:id="9"/>
+      <w:r>
+        <w:rPr>
+          <w:rFonts w:hint="eastAsia"/>
+        </w:rPr>
+        <w:t xml:space="preserve"> </w:t>
+      </w:r>
+    </w:p>
+    <w:p>
+      <w:pPr>
+        <w:pStyle w:val="ac"/>
+        <w:ind w:left="0"/>
+      </w:pPr>
+      <w:r>
+        <w:rPr>
+          <w:rFonts w:hint="eastAsia"/>
+        </w:rPr>
+        <w:t xml:space="preserve">  </w:t>
+      </w:r>
+    </w:p>
+    <w:p>
+      <w:pPr>
+        <w:pStyle w:val="30"/>
+        <w:ind w:right="220"/>
+      </w:pPr>
+      <w:bookmarkStart w:id="10" w:name="_Toc315338521"/>
+      <w:r>
+        <w:rPr>
+          <w:rFonts w:hint="eastAsia"/>
+        </w:rPr>
+        <w:t>Read Module</w:t>
+      </w:r>
       <w:bookmarkEnd w:id="10"/>
+    </w:p>
+    <w:p>
+      <w:pPr>
+        <w:ind w:firstLineChars="100" w:firstLine="220"/>
+      </w:pPr>
+      <w:r>
+        <w:rPr>
+          <w:rFonts w:hint="eastAsia"/>
+        </w:rPr>
+        <w:t>읽기 요청에 대해서는 이렇게 처리한다.</w:t>
+      </w:r>
+    </w:p>
+    <w:p>
+      <w:pPr>
+        <w:pStyle w:val="30"/>
+        <w:ind w:right="220"/>
+      </w:pPr>
+      <w:bookmarkStart w:id="11" w:name="_Toc315338522"/>
+      <w:r>
+        <w:rPr>
+          <w:rFonts w:hint="eastAsia"/>
+        </w:rPr>
+        <w:t>Mapping Table의 관리</w:t>
+      </w:r>
       <w:bookmarkEnd w:id="11"/>
     </w:p>
     <w:p>
+      <w:pPr>
+        <w:pStyle w:val="ac"/>
+        <w:ind w:left="0" w:firstLineChars="100" w:firstLine="220"/>
+      </w:pPr>
+      <w:bookmarkStart w:id="12" w:name="_GoBack"/>
+      <w:bookmarkEnd w:id="12"/>
+      <w:r>
+        <w:rPr>
+          <w:rFonts w:hint="eastAsia"/>
+        </w:rPr>
+        <w:t>매핑 테이블은 이렇게 관리한다.</w:t>
+      </w:r>
+    </w:p>
+    <w:p>
+      <w:r>
+        <w:br w:type="page"/>
+      </w:r>
+    </w:p>
+    <w:p>
+      <w:pPr>
+        <w:pStyle w:val="a8"/>
+        <w:outlineLvl w:val="0"/>
+      </w:pPr>
+      <w:bookmarkStart w:id="13" w:name="_Toc315338523"/>
+      <w:r>
+        <w:rPr>
+          <w:rFonts w:hint="eastAsia"/>
+        </w:rPr>
+        <w:lastRenderedPageBreak/>
+        <w:t>구현 이슈</w:t>
+      </w:r>
+      <w:bookmarkEnd w:id="13"/>
+    </w:p>
+    <w:p>
+      <w:pPr>
+        <w:pStyle w:val="2"/>
+        <w:ind w:left="220" w:right="220"/>
+      </w:pPr>
+      <w:bookmarkStart w:id="14" w:name="_Toc189042899"/>
+      <w:bookmarkStart w:id="15" w:name="_Toc189042956"/>
+      <w:bookmarkStart w:id="16" w:name="_Toc315338524"/>
+      <w:r>
+        <w:rPr>
+          <w:rFonts w:hint="eastAsia"/>
+        </w:rPr>
+        <w:t>개요</w:t>
+      </w:r>
+      <w:bookmarkEnd w:id="14"/>
+      <w:bookmarkEnd w:id="15"/>
+      <w:bookmarkEnd w:id="16"/>
+    </w:p>
+    <w:p>
       <w:r>
         <w:rPr>
           <w:rFonts w:hint="eastAsia"/>
@@ -4058,21 +4021,7 @@
         <w:rPr>
           <w:rFonts w:hint="eastAsia"/>
         </w:rPr>
-        <w:t xml:space="preserve">을 구현하는 데 </w:t>
-      </w:r>
-      <w:proofErr w:type="spellStart"/>
-      <w:r>
-        <w:rPr>
-          <w:rFonts w:hint="eastAsia"/>
-        </w:rPr>
-        <w:t>여러가지</w:t>
-      </w:r>
-      <w:proofErr w:type="spellEnd"/>
-      <w:r>
-        <w:rPr>
-          <w:rFonts w:hint="eastAsia"/>
-        </w:rPr>
-        <w:t xml:space="preserve"> 이슈를 고려하여야 했다. 다음은 주요 구현 이슈들이며, 각 이슈와 그에 대한 구현 사항을 자세히 설명한다.</w:t>
+        <w:t>을 구현하는 데 여러가지 이슈를 고려하여야 했다. 다음은 주요 구현 이슈들이며, 각 이슈와 그에 대한 구현 사항을 자세히 설명한다.</w:t>
       </w:r>
     </w:p>
     <w:p>
@@ -4101,93 +4050,62 @@
     </w:p>
     <w:p>
       <w:pPr>
-        <w:pStyle w:val="ac"/>
-        <w:numPr>
-          <w:ilvl w:val="0"/>
-          <w:numId w:val="4"/>
-        </w:numPr>
-      </w:pPr>
-      <w:r>
-        <w:t>POR</w:t>
-      </w:r>
+        <w:pStyle w:val="2"/>
+        <w:ind w:left="220" w:right="220"/>
+      </w:pPr>
+      <w:bookmarkStart w:id="17" w:name="_Toc189042900"/>
+      <w:bookmarkStart w:id="18" w:name="_Toc189042957"/>
+      <w:bookmarkStart w:id="19" w:name="_Toc315338525"/>
+      <w:r>
+        <w:t>Address Mapping</w:t>
+      </w:r>
+      <w:bookmarkEnd w:id="17"/>
+      <w:bookmarkEnd w:id="18"/>
+      <w:bookmarkEnd w:id="19"/>
     </w:p>
     <w:p>
-      <w:pPr>
-        <w:pStyle w:val="2"/>
-      </w:pPr>
-      <w:bookmarkStart w:id="12" w:name="_Toc189042900"/>
-      <w:bookmarkStart w:id="13" w:name="_Toc189042957"/>
-      <w:bookmarkStart w:id="14" w:name="_Toc315248187"/>
-      <w:r>
-        <w:t>Address Mapping</w:t>
-      </w:r>
-      <w:bookmarkEnd w:id="12"/>
-      <w:bookmarkEnd w:id="13"/>
-      <w:bookmarkEnd w:id="14"/>
+      <w:r>
+        <w:t xml:space="preserve">  OpenSSD</w:t>
+      </w:r>
+      <w:r>
+        <w:rPr>
+          <w:rFonts w:hint="eastAsia"/>
+        </w:rPr>
+        <w:t xml:space="preserve">에서는 쓰기 명령이 </w:t>
+      </w:r>
+      <w:r>
+        <w:t xml:space="preserve">SATA </w:t>
+      </w:r>
+      <w:r>
+        <w:rPr>
+          <w:rFonts w:hint="eastAsia"/>
+        </w:rPr>
+        <w:t xml:space="preserve">이벤트 큐로 무작위하게 들어오고, 큐에 들어온 쓰기 명령들을 차례로 </w:t>
+      </w:r>
+      <w:r>
+        <w:t>FTL</w:t>
+      </w:r>
+      <w:r>
+        <w:rPr>
+          <w:rFonts w:hint="eastAsia"/>
+        </w:rPr>
+        <w:t xml:space="preserve">에서 처리해주는 구조를 지니고 있다. </w:t>
+      </w:r>
     </w:p>
     <w:p>
-      <w:r>
-        <w:t xml:space="preserve">  </w:t>
-      </w:r>
-      <w:proofErr w:type="spellStart"/>
-      <w:r>
-        <w:t>OpenSSD</w:t>
-      </w:r>
-      <w:proofErr w:type="spellEnd"/>
-      <w:r>
-        <w:rPr>
-          <w:rFonts w:hint="eastAsia"/>
-        </w:rPr>
-        <w:t xml:space="preserve">에서는 쓰기 명령이 </w:t>
-      </w:r>
-      <w:bookmarkStart w:id="15" w:name="_GoBack"/>
-      <w:bookmarkEnd w:id="15"/>
-      <w:r>
-        <w:t xml:space="preserve">SATA </w:t>
-      </w:r>
-      <w:r>
-        <w:rPr>
-          <w:rFonts w:hint="eastAsia"/>
-        </w:rPr>
-        <w:t xml:space="preserve">이벤트 큐로 </w:t>
-      </w:r>
-      <w:proofErr w:type="spellStart"/>
-      <w:r>
-        <w:rPr>
-          <w:rFonts w:hint="eastAsia"/>
-        </w:rPr>
-        <w:t>무작위하게</w:t>
-      </w:r>
-      <w:proofErr w:type="spellEnd"/>
-      <w:r>
-        <w:rPr>
-          <w:rFonts w:hint="eastAsia"/>
-        </w:rPr>
-        <w:t xml:space="preserve"> 들어오고, 큐에 들어온 쓰기 명령들을 차례로 </w:t>
-      </w:r>
-      <w:r>
-        <w:t>FTL</w:t>
-      </w:r>
-      <w:r>
-        <w:rPr>
-          <w:rFonts w:hint="eastAsia"/>
-        </w:rPr>
-        <w:t xml:space="preserve">에서 처리해주는 구조를 지니고 있다. </w:t>
-      </w:r>
-    </w:p>
-    <w:p>
       <w:pPr>
         <w:pStyle w:val="2"/>
-      </w:pPr>
-      <w:bookmarkStart w:id="16" w:name="_Toc189042901"/>
-      <w:bookmarkStart w:id="17" w:name="_Toc189042958"/>
-      <w:bookmarkStart w:id="18" w:name="_Toc315248188"/>
+        <w:ind w:left="220" w:right="220"/>
+      </w:pPr>
+      <w:bookmarkStart w:id="20" w:name="_Toc189042901"/>
+      <w:bookmarkStart w:id="21" w:name="_Toc189042958"/>
+      <w:bookmarkStart w:id="22" w:name="_Toc315338526"/>
       <w:r>
         <w:t>Caching of Mapping Table</w:t>
       </w:r>
-      <w:bookmarkEnd w:id="16"/>
-      <w:bookmarkEnd w:id="17"/>
-      <w:bookmarkEnd w:id="18"/>
+      <w:bookmarkEnd w:id="20"/>
+      <w:bookmarkEnd w:id="21"/>
+      <w:bookmarkEnd w:id="22"/>
     </w:p>
     <w:p>
       <w:pPr>
@@ -4216,7 +4134,7 @@
         <w:pStyle w:val="a8"/>
         <w:outlineLvl w:val="0"/>
       </w:pPr>
-      <w:bookmarkStart w:id="19" w:name="_Toc315248191"/>
+      <w:bookmarkStart w:id="23" w:name="_Toc315338527"/>
       <w:r>
         <w:rPr>
           <w:rFonts w:hint="eastAsia"/>
@@ -4224,7 +4142,7 @@
         <w:lastRenderedPageBreak/>
         <w:t>성능 평가</w:t>
       </w:r>
-      <w:bookmarkEnd w:id="19"/>
+      <w:bookmarkEnd w:id="23"/>
     </w:p>
     <w:p/>
     <w:p>
@@ -4237,7 +4155,7 @@
         <w:pStyle w:val="a8"/>
         <w:outlineLvl w:val="0"/>
       </w:pPr>
-      <w:bookmarkStart w:id="20" w:name="_Toc315248192"/>
+      <w:bookmarkStart w:id="24" w:name="_Toc315338528"/>
       <w:r>
         <w:rPr>
           <w:rFonts w:hint="eastAsia"/>
@@ -4245,7 +4163,7 @@
         <w:lastRenderedPageBreak/>
         <w:t>결론</w:t>
       </w:r>
-      <w:bookmarkEnd w:id="20"/>
+      <w:bookmarkEnd w:id="24"/>
     </w:p>
     <w:p/>
     <w:p>
@@ -4258,23 +4176,15 @@
         <w:pStyle w:val="a8"/>
         <w:outlineLvl w:val="0"/>
       </w:pPr>
-      <w:bookmarkStart w:id="21" w:name="_Toc315248193"/>
-      <w:proofErr w:type="spellStart"/>
+      <w:bookmarkStart w:id="25" w:name="_Toc315338529"/>
       <w:r>
         <w:rPr>
           <w:rFonts w:hint="eastAsia"/>
         </w:rPr>
         <w:lastRenderedPageBreak/>
-        <w:t>인턴십</w:t>
-      </w:r>
-      <w:proofErr w:type="spellEnd"/>
-      <w:r>
-        <w:rPr>
-          <w:rFonts w:hint="eastAsia"/>
-        </w:rPr>
-        <w:t xml:space="preserve"> 소감</w:t>
-      </w:r>
-      <w:bookmarkEnd w:id="21"/>
+        <w:t>인턴십 소감</w:t>
+      </w:r>
+      <w:bookmarkEnd w:id="25"/>
     </w:p>
     <w:p/>
     <w:p>
@@ -4287,7 +4197,7 @@
         <w:pStyle w:val="a8"/>
         <w:outlineLvl w:val="0"/>
       </w:pPr>
-      <w:bookmarkStart w:id="22" w:name="_Toc315248194"/>
+      <w:bookmarkStart w:id="26" w:name="_Toc315338530"/>
       <w:r>
         <w:rPr>
           <w:rFonts w:hint="eastAsia"/>
@@ -4295,11 +4205,11 @@
         <w:lastRenderedPageBreak/>
         <w:t>참고 문헌</w:t>
       </w:r>
-      <w:bookmarkEnd w:id="22"/>
+      <w:bookmarkEnd w:id="26"/>
     </w:p>
     <w:p/>
     <w:sectPr>
-      <w:footerReference w:type="default" r:id="rId13"/>
+      <w:footerReference w:type="default" r:id="rId14"/>
       <w:pgSz w:w="11906" w:h="16838"/>
       <w:pgMar w:top="1701" w:right="1440" w:bottom="1440" w:left="1440" w:header="851" w:footer="992" w:gutter="0"/>
       <w:pgNumType w:start="0"/>
@@ -4367,7 +4277,7 @@
             <w:noProof/>
             <w:lang w:val="ko-KR"/>
           </w:rPr>
-          <w:t>9</w:t>
+          <w:t>8</w:t>
         </w:r>
         <w:r>
           <w:fldChar w:fldCharType="end"/>
@@ -5184,11 +5094,12 @@
     <w:uiPriority w:val="9"/>
     <w:unhideWhenUsed/>
     <w:qFormat/>
-    <w:rsid w:val="00FD4574"/>
+    <w:rsid w:val="00BA59F5"/>
     <w:pPr>
       <w:keepNext/>
       <w:keepLines/>
       <w:spacing w:before="200" w:after="0"/>
+      <w:ind w:leftChars="100" w:left="5500" w:rightChars="100"/>
       <w:outlineLvl w:val="1"/>
     </w:pPr>
     <w:rPr>
@@ -5196,7 +5107,7 @@
       <w:b/>
       <w:bCs/>
       <w:color w:val="4F81BD" w:themeColor="accent1"/>
-      <w:sz w:val="26"/>
+      <w:sz w:val="24"/>
       <w:szCs w:val="26"/>
     </w:rPr>
   </w:style>
@@ -5208,11 +5119,12 @@
     <w:uiPriority w:val="9"/>
     <w:unhideWhenUsed/>
     <w:qFormat/>
-    <w:rsid w:val="00FD4574"/>
+    <w:rsid w:val="00BA59F5"/>
     <w:pPr>
       <w:keepNext/>
       <w:keepLines/>
       <w:spacing w:before="200" w:after="0"/>
+      <w:ind w:leftChars="100" w:left="220" w:rightChars="100"/>
       <w:outlineLvl w:val="2"/>
     </w:pPr>
     <w:rPr>
@@ -5519,13 +5431,13 @@
     <w:basedOn w:val="a0"/>
     <w:link w:val="2"/>
     <w:uiPriority w:val="9"/>
-    <w:rsid w:val="00FD4574"/>
+    <w:rsid w:val="00BA59F5"/>
     <w:rPr>
       <w:rFonts w:asciiTheme="majorHAnsi" w:eastAsiaTheme="majorEastAsia" w:hAnsiTheme="majorHAnsi" w:cstheme="majorBidi"/>
       <w:b/>
       <w:bCs/>
       <w:color w:val="4F81BD" w:themeColor="accent1"/>
-      <w:sz w:val="26"/>
+      <w:sz w:val="24"/>
       <w:szCs w:val="26"/>
     </w:rPr>
   </w:style>
@@ -5534,7 +5446,7 @@
     <w:basedOn w:val="a0"/>
     <w:link w:val="30"/>
     <w:uiPriority w:val="9"/>
-    <w:rsid w:val="00FD4574"/>
+    <w:rsid w:val="00BA59F5"/>
     <w:rPr>
       <w:rFonts w:asciiTheme="majorHAnsi" w:eastAsiaTheme="majorEastAsia" w:hAnsiTheme="majorHAnsi" w:cstheme="majorBidi"/>
       <w:b/>
@@ -5632,7 +5544,6 @@
     <w:basedOn w:val="a"/>
     <w:next w:val="a"/>
     <w:uiPriority w:val="35"/>
-    <w:semiHidden/>
     <w:unhideWhenUsed/>
     <w:qFormat/>
     <w:rsid w:val="00FD4574"/>
@@ -6098,6 +6009,17 @@
     <w:uiPriority w:val="37"/>
     <w:unhideWhenUsed/>
     <w:rsid w:val="00C233EC"/>
+  </w:style>
+  <w:style w:type="paragraph" w:styleId="af7">
+    <w:name w:val="table of figures"/>
+    <w:basedOn w:val="a"/>
+    <w:next w:val="a"/>
+    <w:uiPriority w:val="99"/>
+    <w:unhideWhenUsed/>
+    <w:rsid w:val="00E25AE1"/>
+    <w:pPr>
+      <w:ind w:leftChars="400" w:hangingChars="200" w:hanging="200"/>
+    </w:pPr>
   </w:style>
 </w:styles>
 </file>
@@ -6294,11 +6216,12 @@
     <w:uiPriority w:val="9"/>
     <w:unhideWhenUsed/>
     <w:qFormat/>
-    <w:rsid w:val="00FD4574"/>
+    <w:rsid w:val="00BA59F5"/>
     <w:pPr>
       <w:keepNext/>
       <w:keepLines/>
       <w:spacing w:before="200" w:after="0"/>
+      <w:ind w:leftChars="100" w:left="5500" w:rightChars="100"/>
       <w:outlineLvl w:val="1"/>
     </w:pPr>
     <w:rPr>
@@ -6306,7 +6229,7 @@
       <w:b/>
       <w:bCs/>
       <w:color w:val="4F81BD" w:themeColor="accent1"/>
-      <w:sz w:val="26"/>
+      <w:sz w:val="24"/>
       <w:szCs w:val="26"/>
     </w:rPr>
   </w:style>
@@ -6318,11 +6241,12 @@
     <w:uiPriority w:val="9"/>
     <w:unhideWhenUsed/>
     <w:qFormat/>
-    <w:rsid w:val="00FD4574"/>
+    <w:rsid w:val="00BA59F5"/>
     <w:pPr>
       <w:keepNext/>
       <w:keepLines/>
       <w:spacing w:before="200" w:after="0"/>
+      <w:ind w:leftChars="100" w:left="220" w:rightChars="100"/>
       <w:outlineLvl w:val="2"/>
     </w:pPr>
     <w:rPr>
@@ -6629,13 +6553,13 @@
     <w:basedOn w:val="a0"/>
     <w:link w:val="2"/>
     <w:uiPriority w:val="9"/>
-    <w:rsid w:val="00FD4574"/>
+    <w:rsid w:val="00BA59F5"/>
     <w:rPr>
       <w:rFonts w:asciiTheme="majorHAnsi" w:eastAsiaTheme="majorEastAsia" w:hAnsiTheme="majorHAnsi" w:cstheme="majorBidi"/>
       <w:b/>
       <w:bCs/>
       <w:color w:val="4F81BD" w:themeColor="accent1"/>
-      <w:sz w:val="26"/>
+      <w:sz w:val="24"/>
       <w:szCs w:val="26"/>
     </w:rPr>
   </w:style>
@@ -6644,7 +6568,7 @@
     <w:basedOn w:val="a0"/>
     <w:link w:val="30"/>
     <w:uiPriority w:val="9"/>
-    <w:rsid w:val="00FD4574"/>
+    <w:rsid w:val="00BA59F5"/>
     <w:rPr>
       <w:rFonts w:asciiTheme="majorHAnsi" w:eastAsiaTheme="majorEastAsia" w:hAnsiTheme="majorHAnsi" w:cstheme="majorBidi"/>
       <w:b/>
@@ -6742,7 +6666,6 @@
     <w:basedOn w:val="a"/>
     <w:next w:val="a"/>
     <w:uiPriority w:val="35"/>
-    <w:semiHidden/>
     <w:unhideWhenUsed/>
     <w:qFormat/>
     <w:rsid w:val="00FD4574"/>
@@ -7209,45 +7132,22 @@
     <w:unhideWhenUsed/>
     <w:rsid w:val="00C233EC"/>
   </w:style>
+  <w:style w:type="paragraph" w:styleId="af7">
+    <w:name w:val="table of figures"/>
+    <w:basedOn w:val="a"/>
+    <w:next w:val="a"/>
+    <w:uiPriority w:val="99"/>
+    <w:unhideWhenUsed/>
+    <w:rsid w:val="00E25AE1"/>
+    <w:pPr>
+      <w:ind w:leftChars="400" w:hangingChars="200" w:hanging="200"/>
+    </w:pPr>
+  </w:style>
 </w:styles>
 </file>
 
 <file path=word/glossary/document.xml><?xml version="1.0" encoding="utf-8"?>
-<w:glossaryDocument xmlns:wpc="http://schemas.microsoft.com/office/word/2010/wordprocessingCanvas" xmlns:mc="http://schemas.openxmlformats.org/markup-compatibility/2006" xmlns:o="urn:schemas-microsoft-com:office:office" xmlns:r="http://schemas.openxmlformats.org/officeDocument/2006/relationships" xmlns:m="http://schemas.openxmlformats.org/officeDocument/2006/math" xmlns:v="urn:schemas-microsoft-com:vml" xmlns:wp14="http://schemas.microsoft.com/office/word/2010/wordprocessingDrawing" xmlns:wp="http://schemas.openxmlformats.org/drawingml/2006/wordprocessingDrawing" xmlns:w10="urn:schemas-microsoft-com:office:word" xmlns:w="http://schemas.openxmlformats.org/wordprocessingml/2006/main" xmlns:w14="http://schemas.microsoft.com/office/word/2010/wordml" xmlns:wpg="http://schemas.microsoft.com/office/word/2010/wordprocessingGroup" xmlns:wpi="http://schemas.microsoft.com/office/word/2010/wordprocessingInk" xmlns:wne="http://schemas.microsoft.com/office/word/2006/wordml" xmlns:wps="http://schemas.microsoft.com/office/word/2010/wordprocessingShape" mc:Ignorable="w14 wp14">
-  <w:docParts>
-    <w:docPart>
-      <w:docPartPr>
-        <w:name w:val="519FD7D3BD6342569C155066B924396F"/>
-        <w:category>
-          <w:name w:val="일반"/>
-          <w:gallery w:val="placeholder"/>
-        </w:category>
-        <w:types>
-          <w:type w:val="bbPlcHdr"/>
-        </w:types>
-        <w:behaviors>
-          <w:behavior w:val="content"/>
-        </w:behaviors>
-        <w:guid w:val="{442EDA5A-7261-41A2-89A9-747C0213F128}"/>
-      </w:docPartPr>
-      <w:docPartBody>
-        <w:p>
-          <w:pPr>
-            <w:pStyle w:val="519FD7D3BD6342569C155066B924396F"/>
-          </w:pPr>
-          <w:r>
-            <w:rPr>
-              <w:rFonts w:asciiTheme="majorHAnsi" w:eastAsiaTheme="majorEastAsia" w:hAnsiTheme="majorHAnsi" w:cstheme="majorBidi"/>
-              <w:caps/>
-              <w:lang w:val="ko-KR"/>
-            </w:rPr>
-            <w:t>[회사 이름 입력]</w:t>
-          </w:r>
-        </w:p>
-      </w:docPartBody>
-    </w:docPart>
-  </w:docParts>
-</w:glossaryDocument>
+<w:glossaryDocument xmlns:wpc="http://schemas.microsoft.com/office/word/2010/wordprocessingCanvas" xmlns:mc="http://schemas.openxmlformats.org/markup-compatibility/2006" xmlns:o="urn:schemas-microsoft-com:office:office" xmlns:r="http://schemas.openxmlformats.org/officeDocument/2006/relationships" xmlns:m="http://schemas.openxmlformats.org/officeDocument/2006/math" xmlns:v="urn:schemas-microsoft-com:vml" xmlns:wp14="http://schemas.microsoft.com/office/word/2010/wordprocessingDrawing" xmlns:wp="http://schemas.openxmlformats.org/drawingml/2006/wordprocessingDrawing" xmlns:w10="urn:schemas-microsoft-com:office:word" xmlns:w="http://schemas.openxmlformats.org/wordprocessingml/2006/main" xmlns:w14="http://schemas.microsoft.com/office/word/2010/wordml" xmlns:wpg="http://schemas.microsoft.com/office/word/2010/wordprocessingGroup" xmlns:wpi="http://schemas.microsoft.com/office/word/2010/wordprocessingInk" xmlns:wne="http://schemas.microsoft.com/office/word/2006/wordml" xmlns:wps="http://schemas.microsoft.com/office/word/2010/wordprocessingShape" mc:Ignorable="w14 wp14"/>
 </file>
 
 <file path=word/glossary/fontTable.xml><?xml version="1.0" encoding="utf-8"?>
@@ -7284,8 +7184,9 @@
     <w:panose1 w:val="02070309020205020404"/>
     <w:charset w:val="00"/>
     <w:family w:val="modern"/>
+    <w:notTrueType/>
     <w:pitch w:val="fixed"/>
-    <w:sig w:usb0="E0002AFF" w:usb1="C0007843" w:usb2="00000009" w:usb3="00000000" w:csb0="000001FF" w:csb1="00000000"/>
+    <w:sig w:usb0="00000003" w:usb1="00000000" w:usb2="00000000" w:usb3="00000000" w:csb0="00000001" w:csb1="00000000"/>
   </w:font>
   <w:font w:name="Segoe UI">
     <w:altName w:val="Courier New"/>
@@ -7334,6 +7235,7 @@
     <w:rsid w:val="001422C9"/>
     <w:rsid w:val="001E0EAB"/>
     <w:rsid w:val="00260DAE"/>
+    <w:rsid w:val="0030187E"/>
     <w:rsid w:val="003D7AFA"/>
     <w:rsid w:val="00A47BF6"/>
     <w:rsid w:val="00B26DFF"/>
@@ -8251,7 +8153,7 @@
 </file>
 
 <file path=customXml/itemProps2.xml><?xml version="1.0" encoding="utf-8"?>
-<ds:datastoreItem xmlns:ds="http://schemas.openxmlformats.org/officeDocument/2006/customXml" ds:itemID="{10CB4316-DEBE-4C4E-A740-F76B07D6EA61}">
+<ds:datastoreItem xmlns:ds="http://schemas.openxmlformats.org/officeDocument/2006/customXml" ds:itemID="{8A6BBC7D-C985-4502-850A-42D17669CA09}">
   <ds:schemaRefs>
     <ds:schemaRef ds:uri="http://schemas.openxmlformats.org/officeDocument/2006/bibliography"/>
   </ds:schemaRefs>

--- a/docs/보고서.docx
+++ b/docs/보고서.docx
@@ -124,13 +124,23 @@
                         <w:szCs w:val="80"/>
                       </w:rPr>
                     </w:pPr>
+                    <w:proofErr w:type="spellStart"/>
                     <w:r>
                       <w:rPr>
                         <w:rFonts w:asciiTheme="majorHAnsi" w:eastAsiaTheme="majorEastAsia" w:hAnsiTheme="majorHAnsi" w:cstheme="majorBidi" w:hint="eastAsia"/>
                         <w:sz w:val="80"/>
                         <w:szCs w:val="80"/>
                       </w:rPr>
-                      <w:t>인턴십 종합 보고서</w:t>
+                      <w:t>인턴십</w:t>
+                    </w:r>
+                    <w:proofErr w:type="spellEnd"/>
+                    <w:r>
+                      <w:rPr>
+                        <w:rFonts w:asciiTheme="majorHAnsi" w:eastAsiaTheme="majorEastAsia" w:hAnsiTheme="majorHAnsi" w:cstheme="majorBidi" w:hint="eastAsia"/>
+                        <w:sz w:val="80"/>
+                        <w:szCs w:val="80"/>
+                      </w:rPr>
+                      <w:t xml:space="preserve"> 종합 보고서</w:t>
                     </w:r>
                   </w:p>
                 </w:tc>
@@ -339,9 +349,11 @@
                     <w:r>
                       <w:t xml:space="preserve">방학 중 해외 </w:t>
                     </w:r>
+                    <w:proofErr w:type="spellStart"/>
                     <w:r>
                       <w:t>인턴십</w:t>
                     </w:r>
+                    <w:proofErr w:type="spellEnd"/>
                     <w:r>
                       <w:rPr>
                         <w:rFonts w:hint="eastAsia"/>
@@ -349,7 +361,23 @@
                       <w:t xml:space="preserve"> 목적</w:t>
                     </w:r>
                     <w:r>
-                      <w:t>으로 미국 캘리포니아 산호세에 위치한 OCZ Technology내의 인디링스 팀에서</w:t>
+                      <w:t xml:space="preserve">으로 미국 캘리포니아 </w:t>
+                    </w:r>
+                    <w:proofErr w:type="spellStart"/>
+                    <w:r>
+                      <w:t>산호세에</w:t>
+                    </w:r>
+                    <w:proofErr w:type="spellEnd"/>
+                    <w:r>
+                      <w:t xml:space="preserve"> 위치한 OCZ Technology내의 </w:t>
+                    </w:r>
+                    <w:proofErr w:type="spellStart"/>
+                    <w:r>
+                      <w:t>인디링스</w:t>
+                    </w:r>
+                    <w:proofErr w:type="spellEnd"/>
+                    <w:r>
+                      <w:t xml:space="preserve"> 팀에서</w:t>
                     </w:r>
                     <w:r>
                       <w:t xml:space="preserve"> Open-</w:t>
@@ -357,8 +385,13 @@
                     <w:r>
                       <w:t xml:space="preserve">SSD 프로젝트의 </w:t>
                     </w:r>
+                    <w:proofErr w:type="spellStart"/>
                     <w:r>
-                      <w:t>자스민 보드(</w:t>
+                      <w:t>자스민</w:t>
+                    </w:r>
+                    <w:proofErr w:type="spellEnd"/>
+                    <w:r>
+                      <w:t xml:space="preserve"> 보드(</w:t>
                     </w:r>
                     <w:r>
                       <w:t>Jasmine board</w:t>
@@ -376,7 +409,15 @@
                       <w:t>단위</w:t>
                     </w:r>
                     <w:r>
-                      <w:t xml:space="preserve"> 매핑 FTL(</w:t>
+                      <w:t xml:space="preserve"> </w:t>
+                    </w:r>
+                    <w:proofErr w:type="spellStart"/>
+                    <w:r>
+                      <w:t>매핑</w:t>
+                    </w:r>
+                    <w:proofErr w:type="spellEnd"/>
+                    <w:r>
+                      <w:t xml:space="preserve"> FTL(</w:t>
                     </w:r>
                     <w:r>
                       <w:t>Sector Level Mapping FTL</w:t>
@@ -873,10 +914,10 @@
     </w:p>
     <w:p>
       <w:pPr>
-        <w:pStyle w:val="3"/>
+        <w:pStyle w:val="30"/>
         <w:tabs>
-          <w:tab w:val="left" w:pos="1240"/>
-          <w:tab w:val="right" w:leader="dot" w:pos="9016"/>
+          <w:tab w:val="clear" w:pos="1240"/>
+          <w:tab w:val="left" w:pos="850"/>
         </w:tabs>
         <w:rPr>
           <w:rFonts w:eastAsiaTheme="minorEastAsia"/>
@@ -888,14 +929,6 @@
       <w:hyperlink w:anchor="_Toc315338519" w:history="1">
         <w:r>
           <w:rPr>
-            <w:rStyle w:val="af4"/>
-            <w:rFonts w:ascii="Wingdings" w:hAnsi="Wingdings"/>
-            <w:noProof/>
-          </w:rPr>
-          <w:t></w:t>
-        </w:r>
-        <w:r>
-          <w:rPr>
             <w:rFonts w:eastAsiaTheme="minorEastAsia"/>
             <w:noProof/>
             <w:kern w:val="2"/>
@@ -903,6 +936,8 @@
           </w:rPr>
           <w:tab/>
         </w:r>
+        <w:bookmarkStart w:id="0" w:name="_GoBack"/>
+        <w:bookmarkEnd w:id="0"/>
         <w:r>
           <w:rPr>
             <w:rStyle w:val="af4"/>
@@ -962,10 +997,10 @@
     </w:p>
     <w:p>
       <w:pPr>
-        <w:pStyle w:val="3"/>
+        <w:pStyle w:val="30"/>
         <w:tabs>
-          <w:tab w:val="left" w:pos="1240"/>
-          <w:tab w:val="right" w:leader="dot" w:pos="9016"/>
+          <w:tab w:val="clear" w:pos="1240"/>
+          <w:tab w:val="left" w:pos="850"/>
         </w:tabs>
         <w:rPr>
           <w:rFonts w:eastAsiaTheme="minorEastAsia"/>
@@ -977,14 +1012,6 @@
       <w:hyperlink w:anchor="_Toc315338520" w:history="1">
         <w:r>
           <w:rPr>
-            <w:rStyle w:val="af4"/>
-            <w:rFonts w:ascii="Wingdings" w:hAnsi="Wingdings"/>
-            <w:noProof/>
-          </w:rPr>
-          <w:t></w:t>
-        </w:r>
-        <w:r>
-          <w:rPr>
             <w:rFonts w:eastAsiaTheme="minorEastAsia"/>
             <w:noProof/>
             <w:kern w:val="2"/>
@@ -1051,11 +1078,7 @@
     </w:p>
     <w:p>
       <w:pPr>
-        <w:pStyle w:val="3"/>
-        <w:tabs>
-          <w:tab w:val="left" w:pos="1240"/>
-          <w:tab w:val="right" w:leader="dot" w:pos="9016"/>
-        </w:tabs>
+        <w:pStyle w:val="30"/>
         <w:rPr>
           <w:rFonts w:eastAsiaTheme="minorEastAsia"/>
           <w:noProof/>
@@ -1067,23 +1090,6 @@
         <w:r>
           <w:rPr>
             <w:rStyle w:val="af4"/>
-            <w:rFonts w:ascii="Wingdings" w:hAnsi="Wingdings"/>
-            <w:noProof/>
-          </w:rPr>
-          <w:t></w:t>
-        </w:r>
-        <w:r>
-          <w:rPr>
-            <w:rFonts w:eastAsiaTheme="minorEastAsia"/>
-            <w:noProof/>
-            <w:kern w:val="2"/>
-            <w:szCs w:val="22"/>
-          </w:rPr>
-          <w:tab/>
-        </w:r>
-        <w:r>
-          <w:rPr>
-            <w:rStyle w:val="af4"/>
             <w:noProof/>
           </w:rPr>
           <w:t>Read Module</w:t>
@@ -1140,10 +1146,9 @@
     </w:p>
     <w:p>
       <w:pPr>
-        <w:pStyle w:val="3"/>
+        <w:pStyle w:val="30"/>
         <w:tabs>
-          <w:tab w:val="left" w:pos="1240"/>
-          <w:tab w:val="right" w:leader="dot" w:pos="9016"/>
+          <w:tab w:val="clear" w:pos="1240"/>
         </w:tabs>
         <w:rPr>
           <w:rFonts w:eastAsiaTheme="minorEastAsia"/>
@@ -1153,23 +1158,6 @@
         </w:rPr>
       </w:pPr>
       <w:hyperlink w:anchor="_Toc315338522" w:history="1">
-        <w:r>
-          <w:rPr>
-            <w:rStyle w:val="af4"/>
-            <w:rFonts w:ascii="Wingdings" w:hAnsi="Wingdings"/>
-            <w:noProof/>
-          </w:rPr>
-          <w:t></w:t>
-        </w:r>
-        <w:r>
-          <w:rPr>
-            <w:rFonts w:eastAsiaTheme="minorEastAsia"/>
-            <w:noProof/>
-            <w:kern w:val="2"/>
-            <w:szCs w:val="22"/>
-          </w:rPr>
-          <w:tab/>
-        </w:r>
         <w:r>
           <w:rPr>
             <w:rStyle w:val="af4"/>
@@ -1839,7 +1827,7 @@
         <w:pStyle w:val="a8"/>
         <w:outlineLvl w:val="0"/>
       </w:pPr>
-      <w:bookmarkStart w:id="0" w:name="_Toc315338513"/>
+      <w:bookmarkStart w:id="1" w:name="_Toc315338513"/>
       <w:r>
         <w:rPr>
           <w:rFonts w:hint="eastAsia"/>
@@ -1853,7 +1841,7 @@
         </w:rPr>
         <w:t xml:space="preserve"> 목차</w:t>
       </w:r>
-      <w:bookmarkEnd w:id="0"/>
+      <w:bookmarkEnd w:id="1"/>
       <w:r>
         <w:rPr>
           <w:rFonts w:hint="eastAsia"/>
@@ -2032,12 +2020,14 @@
         </w:rPr>
         <w:t xml:space="preserve">외 </w:t>
       </w:r>
+      <w:proofErr w:type="spellStart"/>
       <w:r>
         <w:rPr>
           <w:rFonts w:hint="eastAsia"/>
         </w:rPr>
         <w:t>인턴십</w:t>
       </w:r>
+      <w:proofErr w:type="spellEnd"/>
       <w:r>
         <w:rPr>
           <w:rFonts w:hint="eastAsia"/>
@@ -2104,6 +2094,7 @@
         </w:rPr>
         <w:t xml:space="preserve">컴퓨터 하드웨어 업체 </w:t>
       </w:r>
+      <w:proofErr w:type="spellStart"/>
       <w:r>
         <w:rPr>
           <w:rFonts w:hint="eastAsia"/>
@@ -2116,6 +2107,7 @@
         </w:rPr>
         <w:t>씨젯</w:t>
       </w:r>
+      <w:proofErr w:type="spellEnd"/>
       <w:r>
         <w:rPr>
           <w:rFonts w:hint="eastAsia"/>
@@ -2144,7 +2136,21 @@
         <w:rPr>
           <w:rFonts w:hint="eastAsia"/>
         </w:rPr>
-        <w:t xml:space="preserve"> 이 해외 인턴십은 정보통신산업진흥원(NIPA; </w:t>
+        <w:t xml:space="preserve"> 이 해외 </w:t>
+      </w:r>
+      <w:proofErr w:type="spellStart"/>
+      <w:r>
+        <w:rPr>
+          <w:rFonts w:hint="eastAsia"/>
+        </w:rPr>
+        <w:t>인턴십은</w:t>
+      </w:r>
+      <w:proofErr w:type="spellEnd"/>
+      <w:r>
+        <w:rPr>
+          <w:rFonts w:hint="eastAsia"/>
+        </w:rPr>
+        <w:t xml:space="preserve"> 정보통신산업진흥원(NIPA; </w:t>
       </w:r>
       <w:r>
         <w:t>National IT Industry Promotion Agency</w:t>
@@ -2178,18 +2184,28 @@
         </w:rPr>
         <w:t xml:space="preserve">는 </w:t>
       </w:r>
-      <w:r>
-        <w:rPr>
-          <w:rFonts w:hint="eastAsia"/>
-        </w:rPr>
-        <w:t>인디링스(</w:t>
-      </w:r>
+      <w:proofErr w:type="spellStart"/>
+      <w:r>
+        <w:rPr>
+          <w:rFonts w:hint="eastAsia"/>
+        </w:rPr>
+        <w:t>인디링스</w:t>
+      </w:r>
+      <w:proofErr w:type="spellEnd"/>
+      <w:r>
+        <w:rPr>
+          <w:rFonts w:hint="eastAsia"/>
+        </w:rPr>
+        <w:t>(</w:t>
+      </w:r>
+      <w:proofErr w:type="spellStart"/>
       <w:r>
         <w:rPr>
           <w:rFonts w:hint="eastAsia"/>
         </w:rPr>
         <w:t>Indilinx</w:t>
       </w:r>
+      <w:proofErr w:type="spellEnd"/>
       <w:r>
         <w:rPr>
           <w:rFonts w:hint="eastAsia"/>
@@ -2228,7 +2244,21 @@
         <w:rPr>
           <w:rFonts w:hint="eastAsia"/>
         </w:rPr>
-        <w:t xml:space="preserve">섹터 매핑 </w:t>
+        <w:t xml:space="preserve">섹터 </w:t>
+      </w:r>
+      <w:proofErr w:type="spellStart"/>
+      <w:r>
+        <w:rPr>
+          <w:rFonts w:hint="eastAsia"/>
+        </w:rPr>
+        <w:t>매핑</w:t>
+      </w:r>
+      <w:proofErr w:type="spellEnd"/>
+      <w:r>
+        <w:rPr>
+          <w:rFonts w:hint="eastAsia"/>
+        </w:rPr>
+        <w:t xml:space="preserve"> </w:t>
       </w:r>
       <w:r>
         <w:t>FTL(</w:t>
@@ -2266,11 +2296,19 @@
         </w:rPr>
         <w:t xml:space="preserve">기존에 공개된 </w:t>
       </w:r>
-      <w:r>
-        <w:rPr>
-          <w:rFonts w:hint="eastAsia"/>
-        </w:rPr>
-        <w:t xml:space="preserve">튜토리얼 </w:t>
+      <w:proofErr w:type="spellStart"/>
+      <w:r>
+        <w:rPr>
+          <w:rFonts w:hint="eastAsia"/>
+        </w:rPr>
+        <w:t>튜토리얼</w:t>
+      </w:r>
+      <w:proofErr w:type="spellEnd"/>
+      <w:r>
+        <w:rPr>
+          <w:rFonts w:hint="eastAsia"/>
+        </w:rPr>
+        <w:t xml:space="preserve"> </w:t>
       </w:r>
       <w:r>
         <w:t>FTL(</w:t>
@@ -2320,12 +2358,14 @@
         </w:rPr>
         <w:t xml:space="preserve">또한 </w:t>
       </w:r>
+      <w:proofErr w:type="spellStart"/>
       <w:r>
         <w:rPr>
           <w:rFonts w:hint="eastAsia"/>
         </w:rPr>
         <w:t>튜토리얼</w:t>
       </w:r>
+      <w:proofErr w:type="spellEnd"/>
       <w:r>
         <w:rPr>
           <w:rFonts w:hint="eastAsia"/>
@@ -2414,7 +2454,7 @@
       <w:r>
         <w:br w:type="page"/>
       </w:r>
-      <w:bookmarkStart w:id="1" w:name="_Toc315338514"/>
+      <w:bookmarkStart w:id="2" w:name="_Toc315338514"/>
       <w:r>
         <w:rPr>
           <w:rFonts w:hint="eastAsia"/>
@@ -2422,7 +2462,7 @@
         <w:lastRenderedPageBreak/>
         <w:t>프로젝트 진행 일정 및 역할</w:t>
       </w:r>
-      <w:bookmarkEnd w:id="1"/>
+      <w:bookmarkEnd w:id="2"/>
     </w:p>
     <w:p/>
     <w:p>
@@ -2476,7 +2516,7 @@
                                 <w:sz w:val="22"/>
                               </w:rPr>
                             </w:pPr>
-                            <w:bookmarkStart w:id="2" w:name="_Toc315336314"/>
+                            <w:bookmarkStart w:id="3" w:name="_Toc315336314"/>
                             <w:r>
                               <w:t xml:space="preserve">Figure </w:t>
                             </w:r>
@@ -2507,7 +2547,7 @@
                               </w:rPr>
                               <w:t xml:space="preserve"> 진행 일정</w:t>
                             </w:r>
-                            <w:bookmarkEnd w:id="2"/>
+                            <w:bookmarkEnd w:id="3"/>
                           </w:p>
                         </w:txbxContent>
                       </wps:txbx>
@@ -2543,7 +2583,7 @@
                           <w:sz w:val="22"/>
                         </w:rPr>
                       </w:pPr>
-                      <w:bookmarkStart w:id="3" w:name="_Toc315336314"/>
+                      <w:bookmarkStart w:id="4" w:name="_Toc315336314"/>
                       <w:r>
                         <w:t xml:space="preserve">Figure </w:t>
                       </w:r>
@@ -2574,7 +2614,7 @@
                         </w:rPr>
                         <w:t xml:space="preserve"> 진행 일정</w:t>
                       </w:r>
-                      <w:bookmarkEnd w:id="3"/>
+                      <w:bookmarkEnd w:id="4"/>
                     </w:p>
                   </w:txbxContent>
                 </v:textbox>
@@ -2647,31 +2687,31 @@
         <w:pStyle w:val="a8"/>
         <w:outlineLvl w:val="0"/>
       </w:pPr>
-      <w:bookmarkStart w:id="4" w:name="_Toc315338515"/>
+      <w:bookmarkStart w:id="5" w:name="_Toc315338515"/>
       <w:r>
         <w:rPr>
           <w:rFonts w:hint="eastAsia"/>
         </w:rPr>
         <w:lastRenderedPageBreak/>
         <w:t>구현 상세 설명</w:t>
-      </w:r>
-      <w:bookmarkEnd w:id="4"/>
-    </w:p>
-    <w:p>
-      <w:pPr>
-        <w:pStyle w:val="2"/>
-        <w:ind w:left="220" w:right="220"/>
-      </w:pPr>
-      <w:bookmarkStart w:id="5" w:name="_Toc315338516"/>
-      <w:r>
-        <w:rPr>
-          <w:rFonts w:hint="eastAsia"/>
-        </w:rPr>
-        <w:t>배경 설명</w:t>
       </w:r>
       <w:bookmarkEnd w:id="5"/>
     </w:p>
     <w:p>
+      <w:pPr>
+        <w:pStyle w:val="2"/>
+        <w:ind w:left="220" w:right="220"/>
+      </w:pPr>
+      <w:bookmarkStart w:id="6" w:name="_Toc315338516"/>
+      <w:r>
+        <w:rPr>
+          <w:rFonts w:hint="eastAsia"/>
+        </w:rPr>
+        <w:t>배경 설명</w:t>
+      </w:r>
+      <w:bookmarkEnd w:id="6"/>
+    </w:p>
+    <w:p>
       <w:r>
         <w:rPr>
           <w:rFonts w:eastAsiaTheme="minorHAnsi" w:hint="eastAsia"/>
@@ -2793,7 +2833,21 @@
         <w:rPr>
           <w:rFonts w:hint="eastAsia"/>
         </w:rPr>
-        <w:t xml:space="preserve"> 플래시 메모리 사이를 연결하는 컨트롤러에서 동작하는 소프트웨어의 핵심 로직을 의미한다. 이 소프트웨어는 주소 번역, </w:t>
+        <w:t xml:space="preserve"> 플래시 메모리 사이를 연결하는 컨트롤러에서 동작하는 소프트웨어의 핵심 </w:t>
+      </w:r>
+      <w:proofErr w:type="spellStart"/>
+      <w:r>
+        <w:rPr>
+          <w:rFonts w:hint="eastAsia"/>
+        </w:rPr>
+        <w:t>로직을</w:t>
+      </w:r>
+      <w:proofErr w:type="spellEnd"/>
+      <w:r>
+        <w:rPr>
+          <w:rFonts w:hint="eastAsia"/>
+        </w:rPr>
+        <w:t xml:space="preserve"> 의미한다. 이 소프트웨어는 주소 번역, </w:t>
       </w:r>
       <w:r>
         <w:t xml:space="preserve">POR, </w:t>
@@ -2847,12 +2901,14 @@
       </w:r>
     </w:p>
     <w:p>
+      <w:proofErr w:type="spellStart"/>
       <w:r>
         <w:rPr>
           <w:rFonts w:hint="eastAsia"/>
         </w:rPr>
         <w:t>블럭</w:t>
       </w:r>
+      <w:proofErr w:type="spellEnd"/>
       <w:r>
         <w:rPr>
           <w:rFonts w:hint="eastAsia"/>
@@ -3009,7 +3065,21 @@
         <w:rPr>
           <w:rFonts w:hint="eastAsia"/>
         </w:rPr>
-        <w:t>호스트와 펌웨어 사이의</w:t>
+        <w:t xml:space="preserve">호스트와 </w:t>
+      </w:r>
+      <w:proofErr w:type="spellStart"/>
+      <w:r>
+        <w:rPr>
+          <w:rFonts w:hint="eastAsia"/>
+        </w:rPr>
+        <w:t>펌웨어</w:t>
+      </w:r>
+      <w:proofErr w:type="spellEnd"/>
+      <w:r>
+        <w:rPr>
+          <w:rFonts w:hint="eastAsia"/>
+        </w:rPr>
+        <w:t xml:space="preserve"> 사이의</w:t>
       </w:r>
       <w:r>
         <w:rPr>
@@ -3417,14 +3487,33 @@
         </w:rPr>
         <w:t xml:space="preserve"> 중 하나라도 빠지면 완전히 동작할 수 없다. </w:t>
       </w:r>
-      <w:r>
-        <w:t xml:space="preserve">OpenSSD </w:t>
-      </w:r>
-      <w:r>
-        <w:rPr>
-          <w:rFonts w:hint="eastAsia"/>
-        </w:rPr>
-        <w:t xml:space="preserve">프로젝트의 튜토리얼 </w:t>
+      <w:proofErr w:type="spellStart"/>
+      <w:r>
+        <w:t>OpenSSD</w:t>
+      </w:r>
+      <w:proofErr w:type="spellEnd"/>
+      <w:r>
+        <w:t xml:space="preserve"> </w:t>
+      </w:r>
+      <w:r>
+        <w:rPr>
+          <w:rFonts w:hint="eastAsia"/>
+        </w:rPr>
+        <w:t xml:space="preserve">프로젝트의 </w:t>
+      </w:r>
+      <w:proofErr w:type="spellStart"/>
+      <w:r>
+        <w:rPr>
+          <w:rFonts w:hint="eastAsia"/>
+        </w:rPr>
+        <w:t>튜토리얼</w:t>
+      </w:r>
+      <w:proofErr w:type="spellEnd"/>
+      <w:r>
+        <w:rPr>
+          <w:rFonts w:hint="eastAsia"/>
+        </w:rPr>
+        <w:t xml:space="preserve"> </w:t>
       </w:r>
       <w:r>
         <w:t>FTL</w:t>
@@ -3451,7 +3540,21 @@
         <w:rPr>
           <w:rFonts w:hint="eastAsia"/>
         </w:rPr>
-        <w:t xml:space="preserve">장치로 사용하는 것이 불가능헀다. 이 때문에 기존 핵심 목표보다 더 나아가 </w:t>
+        <w:t xml:space="preserve">장치로 사용하는 것이 </w:t>
+      </w:r>
+      <w:proofErr w:type="spellStart"/>
+      <w:r>
+        <w:rPr>
+          <w:rFonts w:hint="eastAsia"/>
+        </w:rPr>
+        <w:t>불가능헀다</w:t>
+      </w:r>
+      <w:proofErr w:type="spellEnd"/>
+      <w:r>
+        <w:rPr>
+          <w:rFonts w:hint="eastAsia"/>
+        </w:rPr>
+        <w:t xml:space="preserve">. 이 때문에 기존 핵심 목표보다 더 나아가 </w:t>
       </w:r>
       <w:r>
         <w:t>POR</w:t>
@@ -3599,7 +3702,77 @@
         <w:rPr>
           <w:rFonts w:hint="eastAsia"/>
         </w:rPr>
-        <w:t xml:space="preserve"> 하드 디스크 드라이브)와는 달리 덮어 쓰기를 할 수 없어, 데이터를 페이지 별로 쓰고 블럭 별로 지운다. 데이터를 지울 때는 모든 페이지가 유효하지 않은 블럭을 지워야 하는데, 실제 상황에서는 그러한 블럭이 자주 있는 것이 아니다. 거의 모든 블럭이 일부 페이지만 유효하지 않다. 따라서 유효하지 않은 페이지들을 한 블럭으로 모아서 지우는 과정이 필요한데, 이 과정을 </w:t>
+        <w:t xml:space="preserve"> 하드 디스크 드라이브)와는 달리 덮어 쓰기를 할 수 없어, 데이터를 페이지 별로 쓰고 </w:t>
+      </w:r>
+      <w:proofErr w:type="spellStart"/>
+      <w:r>
+        <w:rPr>
+          <w:rFonts w:hint="eastAsia"/>
+        </w:rPr>
+        <w:t>블럭</w:t>
+      </w:r>
+      <w:proofErr w:type="spellEnd"/>
+      <w:r>
+        <w:rPr>
+          <w:rFonts w:hint="eastAsia"/>
+        </w:rPr>
+        <w:t xml:space="preserve"> 별로 지운다. 데이터를 지울 때는 모든 페이지가 유효하지 않은 </w:t>
+      </w:r>
+      <w:proofErr w:type="spellStart"/>
+      <w:r>
+        <w:rPr>
+          <w:rFonts w:hint="eastAsia"/>
+        </w:rPr>
+        <w:t>블럭을</w:t>
+      </w:r>
+      <w:proofErr w:type="spellEnd"/>
+      <w:r>
+        <w:rPr>
+          <w:rFonts w:hint="eastAsia"/>
+        </w:rPr>
+        <w:t xml:space="preserve"> 지워야 하는데, 실제 상황에서는 그러한 </w:t>
+      </w:r>
+      <w:proofErr w:type="spellStart"/>
+      <w:r>
+        <w:rPr>
+          <w:rFonts w:hint="eastAsia"/>
+        </w:rPr>
+        <w:t>블럭이</w:t>
+      </w:r>
+      <w:proofErr w:type="spellEnd"/>
+      <w:r>
+        <w:rPr>
+          <w:rFonts w:hint="eastAsia"/>
+        </w:rPr>
+        <w:t xml:space="preserve"> 자주 있는 것이 아니다. 거의 모든 </w:t>
+      </w:r>
+      <w:proofErr w:type="spellStart"/>
+      <w:r>
+        <w:rPr>
+          <w:rFonts w:hint="eastAsia"/>
+        </w:rPr>
+        <w:t>블럭이</w:t>
+      </w:r>
+      <w:proofErr w:type="spellEnd"/>
+      <w:r>
+        <w:rPr>
+          <w:rFonts w:hint="eastAsia"/>
+        </w:rPr>
+        <w:t xml:space="preserve"> 일부 페이지만 유효하지 않다. 따라서 유효하지 않은 페이지들을 한 </w:t>
+      </w:r>
+      <w:proofErr w:type="spellStart"/>
+      <w:r>
+        <w:rPr>
+          <w:rFonts w:hint="eastAsia"/>
+        </w:rPr>
+        <w:t>블럭으로</w:t>
+      </w:r>
+      <w:proofErr w:type="spellEnd"/>
+      <w:r>
+        <w:rPr>
+          <w:rFonts w:hint="eastAsia"/>
+        </w:rPr>
+        <w:t xml:space="preserve"> 모아서 지우는 과정이 필요한데, 이 과정을 </w:t>
       </w:r>
       <w:r>
         <w:t>GC</w:t>
@@ -3667,7 +3840,7 @@
         <w:pStyle w:val="2"/>
         <w:ind w:left="220" w:right="220"/>
       </w:pPr>
-      <w:bookmarkStart w:id="6" w:name="_Toc315338517"/>
+      <w:bookmarkStart w:id="7" w:name="_Toc315338517"/>
       <w:r>
         <w:rPr>
           <w:rFonts w:hint="eastAsia"/>
@@ -3675,7 +3848,7 @@
         <w:lastRenderedPageBreak/>
         <w:t>구현 목표</w:t>
       </w:r>
-      <w:bookmarkEnd w:id="6"/>
+      <w:bookmarkEnd w:id="7"/>
     </w:p>
     <w:p>
       <w:pPr>
@@ -3707,7 +3880,21 @@
         <w:rPr>
           <w:rFonts w:hint="eastAsia"/>
         </w:rPr>
-        <w:t xml:space="preserve">기존 튜토리얼 </w:t>
+        <w:t xml:space="preserve">기존 </w:t>
+      </w:r>
+      <w:proofErr w:type="spellStart"/>
+      <w:r>
+        <w:rPr>
+          <w:rFonts w:hint="eastAsia"/>
+        </w:rPr>
+        <w:t>튜토리얼</w:t>
+      </w:r>
+      <w:proofErr w:type="spellEnd"/>
+      <w:r>
+        <w:rPr>
+          <w:rFonts w:hint="eastAsia"/>
+        </w:rPr>
+        <w:t xml:space="preserve"> </w:t>
       </w:r>
       <w:r>
         <w:t>FTL</w:t>
@@ -3770,7 +3957,21 @@
         <w:rPr>
           <w:rFonts w:hint="eastAsia"/>
         </w:rPr>
-        <w:t xml:space="preserve">과 기존의 튜토리얼 </w:t>
+        <w:t xml:space="preserve">과 기존의 </w:t>
+      </w:r>
+      <w:proofErr w:type="spellStart"/>
+      <w:r>
+        <w:rPr>
+          <w:rFonts w:hint="eastAsia"/>
+        </w:rPr>
+        <w:t>튜토리얼</w:t>
+      </w:r>
+      <w:proofErr w:type="spellEnd"/>
+      <w:r>
+        <w:rPr>
+          <w:rFonts w:hint="eastAsia"/>
+        </w:rPr>
+        <w:t xml:space="preserve"> </w:t>
       </w:r>
       <w:r>
         <w:t>FTL</w:t>
@@ -3815,7 +4016,21 @@
         <w:rPr>
           <w:rFonts w:hint="eastAsia"/>
         </w:rPr>
-        <w:t xml:space="preserve">기존 튜토리얼 </w:t>
+        <w:t xml:space="preserve">기존 </w:t>
+      </w:r>
+      <w:proofErr w:type="spellStart"/>
+      <w:r>
+        <w:rPr>
+          <w:rFonts w:hint="eastAsia"/>
+        </w:rPr>
+        <w:t>튜토리얼</w:t>
+      </w:r>
+      <w:proofErr w:type="spellEnd"/>
+      <w:r>
+        <w:rPr>
+          <w:rFonts w:hint="eastAsia"/>
+        </w:rPr>
+        <w:t xml:space="preserve"> </w:t>
       </w:r>
       <w:r>
         <w:t>FTL</w:t>
@@ -3846,7 +4061,7 @@
           <w:sz w:val="32"/>
         </w:rPr>
       </w:pPr>
-      <w:bookmarkStart w:id="7" w:name="_Toc315338518"/>
+      <w:bookmarkStart w:id="8" w:name="_Toc315338518"/>
       <w:r>
         <w:rPr>
           <w:rFonts w:hint="eastAsia"/>
@@ -3854,49 +4069,35 @@
         </w:rPr>
         <w:t>상세 설명</w:t>
       </w:r>
-      <w:bookmarkStart w:id="8" w:name="_Toc315338519"/>
-      <w:bookmarkEnd w:id="7"/>
-    </w:p>
-    <w:p>
-      <w:pPr>
-        <w:pStyle w:val="30"/>
-        <w:ind w:right="220"/>
-        <w:rPr>
-          <w:rFonts w:hint="eastAsia"/>
-        </w:rPr>
-      </w:pPr>
-      <w:r>
-        <w:rPr>
-          <w:rFonts w:hint="eastAsia"/>
-        </w:rPr>
-        <w:t>Merge Buffer</w:t>
-      </w:r>
+      <w:bookmarkStart w:id="9" w:name="_Toc315338519"/>
       <w:bookmarkEnd w:id="8"/>
     </w:p>
     <w:p>
       <w:pPr>
-        <w:ind w:firstLineChars="100" w:firstLine="220"/>
-      </w:pPr>
-      <w:r>
-        <w:rPr>
-          <w:rFonts w:hint="eastAsia"/>
-        </w:rPr>
-        <w:t>본 FTL에서는 섹터 단위의 명령들을 페이지크기만큼 모아서 한번에 처리 하기 위해서 Jasmine board의 DRAM 영역에 Merge buffer라는 영역을 따로 두었다. Merge buffer 하나의 크기는 Page의 크기와 같고, 총 Merge buffer의 개수는 활성화된 Bank의 수와 같다.</w:t>
-      </w:r>
+        <w:pStyle w:val="3"/>
+        <w:ind w:right="220"/>
+        <w:rPr>
+          <w:rFonts w:hint="eastAsia"/>
+        </w:rPr>
+      </w:pPr>
+      <w:r>
+        <w:rPr>
+          <w:rFonts w:hint="eastAsia"/>
+        </w:rPr>
+        <w:t>Merge Buffer</w:t>
+      </w:r>
+      <w:bookmarkEnd w:id="9"/>
     </w:p>
     <w:p>
       <w:pPr>
-        <w:pStyle w:val="30"/>
-        <w:ind w:right="220"/>
-      </w:pPr>
-      <w:bookmarkStart w:id="9" w:name="_Toc315338520"/>
-      <w:r>
-        <w:rPr>
-          <w:rFonts w:hint="eastAsia"/>
-        </w:rPr>
-        <w:t>Write Module</w:t>
-      </w:r>
-      <w:bookmarkEnd w:id="9"/>
+        <w:ind w:firstLineChars="100" w:firstLine="220"/>
+      </w:pPr>
+      <w:r>
+        <w:rPr>
+          <w:rFonts w:hint="eastAsia"/>
+        </w:rPr>
+        <w:t>본 FTL에서는 섹터 단위의 명령들을 페이지크기만큼 모아서 한번에 처리 하기 위해서 Jasmine board의 DRAM 영역에 Merge buffer라는 영역을 따로 두었다. Merge buffer 하나의 크기는 Page의 크기와 같고, 총 Merge buffer의 개수는 활성화된 Bank의 수와 같다.</w:t>
+      </w:r>
       <w:r>
         <w:rPr>
           <w:rFonts w:hint="eastAsia"/>
@@ -3906,6 +4107,26 @@
     </w:p>
     <w:p>
       <w:pPr>
+        <w:pStyle w:val="3"/>
+        <w:ind w:right="220"/>
+      </w:pPr>
+      <w:bookmarkStart w:id="10" w:name="_Toc315338520"/>
+      <w:r>
+        <w:rPr>
+          <w:rFonts w:hint="eastAsia"/>
+        </w:rPr>
+        <w:t>Write Module</w:t>
+      </w:r>
+      <w:bookmarkEnd w:id="10"/>
+      <w:r>
+        <w:rPr>
+          <w:rFonts w:hint="eastAsia"/>
+        </w:rPr>
+        <w:t xml:space="preserve"> </w:t>
+      </w:r>
+    </w:p>
+    <w:p>
+      <w:pPr>
         <w:pStyle w:val="ac"/>
         <w:ind w:left="0"/>
       </w:pPr>
@@ -3918,55 +4139,61 @@
     </w:p>
     <w:p>
       <w:pPr>
-        <w:pStyle w:val="30"/>
+        <w:pStyle w:val="3"/>
         <w:ind w:right="220"/>
       </w:pPr>
-      <w:bookmarkStart w:id="10" w:name="_Toc315338521"/>
+      <w:bookmarkStart w:id="11" w:name="_Toc315338521"/>
       <w:r>
         <w:rPr>
           <w:rFonts w:hint="eastAsia"/>
         </w:rPr>
         <w:t>Read Module</w:t>
-      </w:r>
-      <w:bookmarkEnd w:id="10"/>
-    </w:p>
-    <w:p>
-      <w:pPr>
-        <w:ind w:firstLineChars="100" w:firstLine="220"/>
-      </w:pPr>
-      <w:r>
-        <w:rPr>
-          <w:rFonts w:hint="eastAsia"/>
-        </w:rPr>
-        <w:t>읽기 요청에 대해서는 이렇게 처리한다.</w:t>
-      </w:r>
-    </w:p>
-    <w:p>
-      <w:pPr>
-        <w:pStyle w:val="30"/>
-        <w:ind w:right="220"/>
-      </w:pPr>
-      <w:bookmarkStart w:id="11" w:name="_Toc315338522"/>
-      <w:r>
-        <w:rPr>
-          <w:rFonts w:hint="eastAsia"/>
-        </w:rPr>
-        <w:t>Mapping Table의 관리</w:t>
       </w:r>
       <w:bookmarkEnd w:id="11"/>
     </w:p>
     <w:p>
       <w:pPr>
+        <w:ind w:firstLineChars="100" w:firstLine="220"/>
+      </w:pPr>
+      <w:r>
+        <w:rPr>
+          <w:rFonts w:hint="eastAsia"/>
+        </w:rPr>
+        <w:t>읽기 요청에 대해서는 이렇게 처리한다.</w:t>
+      </w:r>
+    </w:p>
+    <w:p>
+      <w:pPr>
+        <w:pStyle w:val="3"/>
+        <w:ind w:right="220"/>
+      </w:pPr>
+      <w:bookmarkStart w:id="12" w:name="_Toc315338522"/>
+      <w:r>
+        <w:rPr>
+          <w:rFonts w:hint="eastAsia"/>
+        </w:rPr>
+        <w:t>Mapping Table의 관리</w:t>
+      </w:r>
+      <w:bookmarkEnd w:id="12"/>
+    </w:p>
+    <w:p>
+      <w:pPr>
         <w:pStyle w:val="ac"/>
         <w:ind w:left="0" w:firstLineChars="100" w:firstLine="220"/>
       </w:pPr>
-      <w:bookmarkStart w:id="12" w:name="_GoBack"/>
-      <w:bookmarkEnd w:id="12"/>
-      <w:r>
-        <w:rPr>
-          <w:rFonts w:hint="eastAsia"/>
-        </w:rPr>
-        <w:t>매핑 테이블은 이렇게 관리한다.</w:t>
+      <w:proofErr w:type="spellStart"/>
+      <w:r>
+        <w:rPr>
+          <w:rFonts w:hint="eastAsia"/>
+        </w:rPr>
+        <w:t>매핑</w:t>
+      </w:r>
+      <w:proofErr w:type="spellEnd"/>
+      <w:r>
+        <w:rPr>
+          <w:rFonts w:hint="eastAsia"/>
+        </w:rPr>
+        <w:t xml:space="preserve"> 테이블은 이렇게 관리한다.</w:t>
       </w:r>
     </w:p>
     <w:p>
@@ -4021,7 +4248,21 @@
         <w:rPr>
           <w:rFonts w:hint="eastAsia"/>
         </w:rPr>
-        <w:t>을 구현하는 데 여러가지 이슈를 고려하여야 했다. 다음은 주요 구현 이슈들이며, 각 이슈와 그에 대한 구현 사항을 자세히 설명한다.</w:t>
+        <w:t xml:space="preserve">을 구현하는 데 </w:t>
+      </w:r>
+      <w:proofErr w:type="spellStart"/>
+      <w:r>
+        <w:rPr>
+          <w:rFonts w:hint="eastAsia"/>
+        </w:rPr>
+        <w:t>여러가지</w:t>
+      </w:r>
+      <w:proofErr w:type="spellEnd"/>
+      <w:r>
+        <w:rPr>
+          <w:rFonts w:hint="eastAsia"/>
+        </w:rPr>
+        <w:t xml:space="preserve"> 이슈를 고려하여야 했다. 다음은 주요 구현 이슈들이며, 각 이슈와 그에 대한 구현 사항을 자세히 설명한다.</w:t>
       </w:r>
     </w:p>
     <w:p>
@@ -4065,8 +4306,13 @@
     </w:p>
     <w:p>
       <w:r>
-        <w:t xml:space="preserve">  OpenSSD</w:t>
-      </w:r>
+        <w:t xml:space="preserve">  </w:t>
+      </w:r>
+      <w:proofErr w:type="spellStart"/>
+      <w:r>
+        <w:t>OpenSSD</w:t>
+      </w:r>
+      <w:proofErr w:type="spellEnd"/>
       <w:r>
         <w:rPr>
           <w:rFonts w:hint="eastAsia"/>
@@ -4080,7 +4326,21 @@
         <w:rPr>
           <w:rFonts w:hint="eastAsia"/>
         </w:rPr>
-        <w:t xml:space="preserve">이벤트 큐로 무작위하게 들어오고, 큐에 들어온 쓰기 명령들을 차례로 </w:t>
+        <w:t xml:space="preserve">이벤트 큐로 </w:t>
+      </w:r>
+      <w:proofErr w:type="spellStart"/>
+      <w:r>
+        <w:rPr>
+          <w:rFonts w:hint="eastAsia"/>
+        </w:rPr>
+        <w:t>무작위하게</w:t>
+      </w:r>
+      <w:proofErr w:type="spellEnd"/>
+      <w:r>
+        <w:rPr>
+          <w:rFonts w:hint="eastAsia"/>
+        </w:rPr>
+        <w:t xml:space="preserve"> 들어오고, 큐에 들어온 쓰기 명령들을 차례로 </w:t>
       </w:r>
       <w:r>
         <w:t>FTL</w:t>
@@ -4177,12 +4437,20 @@
         <w:outlineLvl w:val="0"/>
       </w:pPr>
       <w:bookmarkStart w:id="25" w:name="_Toc315338529"/>
+      <w:proofErr w:type="spellStart"/>
       <w:r>
         <w:rPr>
           <w:rFonts w:hint="eastAsia"/>
         </w:rPr>
         <w:lastRenderedPageBreak/>
-        <w:t>인턴십 소감</w:t>
+        <w:t>인턴십</w:t>
+      </w:r>
+      <w:proofErr w:type="spellEnd"/>
+      <w:r>
+        <w:rPr>
+          <w:rFonts w:hint="eastAsia"/>
+        </w:rPr>
+        <w:t xml:space="preserve"> 소감</w:t>
       </w:r>
       <w:bookmarkEnd w:id="25"/>
     </w:p>
@@ -4277,7 +4545,7 @@
             <w:noProof/>
             <w:lang w:val="ko-KR"/>
           </w:rPr>
-          <w:t>8</w:t>
+          <w:t>1</w:t>
         </w:r>
         <w:r>
           <w:fldChar w:fldCharType="end"/>
@@ -4439,7 +4707,6 @@
     <w:lvl w:ilvl="0" w:tplc="4AEE1106">
       <w:start w:val="1"/>
       <w:numFmt w:val="bullet"/>
-      <w:pStyle w:val="3"/>
       <w:lvlText w:val=""/>
       <w:lvlJc w:val="left"/>
       <w:pPr>
@@ -5111,7 +5378,7 @@
       <w:szCs w:val="26"/>
     </w:rPr>
   </w:style>
-  <w:style w:type="paragraph" w:styleId="30">
+  <w:style w:type="paragraph" w:styleId="3">
     <w:name w:val="heading 3"/>
     <w:basedOn w:val="a"/>
     <w:next w:val="a"/>
@@ -5444,7 +5711,7 @@
   <w:style w:type="character" w:customStyle="1" w:styleId="3Char">
     <w:name w:val="제목 3 Char"/>
     <w:basedOn w:val="a0"/>
-    <w:link w:val="30"/>
+    <w:link w:val="3"/>
     <w:uiPriority w:val="9"/>
     <w:rsid w:val="00BA59F5"/>
     <w:rPr>
@@ -5843,7 +6110,7 @@
       <w:szCs w:val="20"/>
     </w:rPr>
   </w:style>
-  <w:style w:type="paragraph" w:styleId="3">
+  <w:style w:type="paragraph" w:styleId="30">
     <w:name w:val="toc 3"/>
     <w:basedOn w:val="a"/>
     <w:next w:val="a"/>
@@ -5851,12 +6118,14 @@
     <w:uiPriority w:val="39"/>
     <w:unhideWhenUsed/>
     <w:qFormat/>
-    <w:rsid w:val="00295E91"/>
+    <w:rsid w:val="007236DA"/>
     <w:pPr>
-      <w:numPr>
-        <w:numId w:val="5"/>
-      </w:numPr>
+      <w:tabs>
+        <w:tab w:val="left" w:pos="1240"/>
+        <w:tab w:val="right" w:leader="dot" w:pos="9016"/>
+      </w:tabs>
       <w:spacing w:after="0"/>
+      <w:ind w:left="1240" w:hanging="400"/>
       <w:outlineLvl w:val="2"/>
     </w:pPr>
     <w:rPr>
@@ -6020,6 +6289,32 @@
     <w:pPr>
       <w:ind w:leftChars="400" w:hangingChars="200" w:hanging="200"/>
     </w:pPr>
+  </w:style>
+  <w:style w:type="table" w:styleId="af8">
+    <w:name w:val="Table Grid"/>
+    <w:basedOn w:val="a1"/>
+    <w:uiPriority w:val="59"/>
+    <w:rsid w:val="00293332"/>
+    <w:pPr>
+      <w:spacing w:after="0" w:line="240" w:lineRule="auto"/>
+    </w:pPr>
+    <w:tblPr>
+      <w:tblInd w:w="0" w:type="dxa"/>
+      <w:tblBorders>
+        <w:top w:val="single" w:sz="4" w:space="0" w:color="auto"/>
+        <w:left w:val="single" w:sz="4" w:space="0" w:color="auto"/>
+        <w:bottom w:val="single" w:sz="4" w:space="0" w:color="auto"/>
+        <w:right w:val="single" w:sz="4" w:space="0" w:color="auto"/>
+        <w:insideH w:val="single" w:sz="4" w:space="0" w:color="auto"/>
+        <w:insideV w:val="single" w:sz="4" w:space="0" w:color="auto"/>
+      </w:tblBorders>
+      <w:tblCellMar>
+        <w:top w:w="0" w:type="dxa"/>
+        <w:left w:w="108" w:type="dxa"/>
+        <w:bottom w:w="0" w:type="dxa"/>
+        <w:right w:w="108" w:type="dxa"/>
+      </w:tblCellMar>
+    </w:tblPr>
   </w:style>
 </w:styles>
 </file>
@@ -6233,7 +6528,7 @@
       <w:szCs w:val="26"/>
     </w:rPr>
   </w:style>
-  <w:style w:type="paragraph" w:styleId="30">
+  <w:style w:type="paragraph" w:styleId="3">
     <w:name w:val="heading 3"/>
     <w:basedOn w:val="a"/>
     <w:next w:val="a"/>
@@ -6566,7 +6861,7 @@
   <w:style w:type="character" w:customStyle="1" w:styleId="3Char">
     <w:name w:val="제목 3 Char"/>
     <w:basedOn w:val="a0"/>
-    <w:link w:val="30"/>
+    <w:link w:val="3"/>
     <w:uiPriority w:val="9"/>
     <w:rsid w:val="00BA59F5"/>
     <w:rPr>
@@ -6965,7 +7260,7 @@
       <w:szCs w:val="20"/>
     </w:rPr>
   </w:style>
-  <w:style w:type="paragraph" w:styleId="3">
+  <w:style w:type="paragraph" w:styleId="30">
     <w:name w:val="toc 3"/>
     <w:basedOn w:val="a"/>
     <w:next w:val="a"/>
@@ -6973,12 +7268,14 @@
     <w:uiPriority w:val="39"/>
     <w:unhideWhenUsed/>
     <w:qFormat/>
-    <w:rsid w:val="00295E91"/>
+    <w:rsid w:val="007236DA"/>
     <w:pPr>
-      <w:numPr>
-        <w:numId w:val="5"/>
-      </w:numPr>
+      <w:tabs>
+        <w:tab w:val="left" w:pos="1240"/>
+        <w:tab w:val="right" w:leader="dot" w:pos="9016"/>
+      </w:tabs>
       <w:spacing w:after="0"/>
+      <w:ind w:left="1240" w:hanging="400"/>
       <w:outlineLvl w:val="2"/>
     </w:pPr>
     <w:rPr>
@@ -7143,11 +7440,71 @@
       <w:ind w:leftChars="400" w:hangingChars="200" w:hanging="200"/>
     </w:pPr>
   </w:style>
+  <w:style w:type="table" w:styleId="af8">
+    <w:name w:val="Table Grid"/>
+    <w:basedOn w:val="a1"/>
+    <w:uiPriority w:val="59"/>
+    <w:rsid w:val="00293332"/>
+    <w:pPr>
+      <w:spacing w:after="0" w:line="240" w:lineRule="auto"/>
+    </w:pPr>
+    <w:tblPr>
+      <w:tblInd w:w="0" w:type="dxa"/>
+      <w:tblBorders>
+        <w:top w:val="single" w:sz="4" w:space="0" w:color="auto"/>
+        <w:left w:val="single" w:sz="4" w:space="0" w:color="auto"/>
+        <w:bottom w:val="single" w:sz="4" w:space="0" w:color="auto"/>
+        <w:right w:val="single" w:sz="4" w:space="0" w:color="auto"/>
+        <w:insideH w:val="single" w:sz="4" w:space="0" w:color="auto"/>
+        <w:insideV w:val="single" w:sz="4" w:space="0" w:color="auto"/>
+      </w:tblBorders>
+      <w:tblCellMar>
+        <w:top w:w="0" w:type="dxa"/>
+        <w:left w:w="108" w:type="dxa"/>
+        <w:bottom w:w="0" w:type="dxa"/>
+        <w:right w:w="108" w:type="dxa"/>
+      </w:tblCellMar>
+    </w:tblPr>
+  </w:style>
 </w:styles>
 </file>
 
 <file path=word/glossary/document.xml><?xml version="1.0" encoding="utf-8"?>
-<w:glossaryDocument xmlns:wpc="http://schemas.microsoft.com/office/word/2010/wordprocessingCanvas" xmlns:mc="http://schemas.openxmlformats.org/markup-compatibility/2006" xmlns:o="urn:schemas-microsoft-com:office:office" xmlns:r="http://schemas.openxmlformats.org/officeDocument/2006/relationships" xmlns:m="http://schemas.openxmlformats.org/officeDocument/2006/math" xmlns:v="urn:schemas-microsoft-com:vml" xmlns:wp14="http://schemas.microsoft.com/office/word/2010/wordprocessingDrawing" xmlns:wp="http://schemas.openxmlformats.org/drawingml/2006/wordprocessingDrawing" xmlns:w10="urn:schemas-microsoft-com:office:word" xmlns:w="http://schemas.openxmlformats.org/wordprocessingml/2006/main" xmlns:w14="http://schemas.microsoft.com/office/word/2010/wordml" xmlns:wpg="http://schemas.microsoft.com/office/word/2010/wordprocessingGroup" xmlns:wpi="http://schemas.microsoft.com/office/word/2010/wordprocessingInk" xmlns:wne="http://schemas.microsoft.com/office/word/2006/wordml" xmlns:wps="http://schemas.microsoft.com/office/word/2010/wordprocessingShape" mc:Ignorable="w14 wp14"/>
+<w:glossaryDocument xmlns:wpc="http://schemas.microsoft.com/office/word/2010/wordprocessingCanvas" xmlns:mc="http://schemas.openxmlformats.org/markup-compatibility/2006" xmlns:o="urn:schemas-microsoft-com:office:office" xmlns:r="http://schemas.openxmlformats.org/officeDocument/2006/relationships" xmlns:m="http://schemas.openxmlformats.org/officeDocument/2006/math" xmlns:v="urn:schemas-microsoft-com:vml" xmlns:wp14="http://schemas.microsoft.com/office/word/2010/wordprocessingDrawing" xmlns:wp="http://schemas.openxmlformats.org/drawingml/2006/wordprocessingDrawing" xmlns:w10="urn:schemas-microsoft-com:office:word" xmlns:w="http://schemas.openxmlformats.org/wordprocessingml/2006/main" xmlns:w14="http://schemas.microsoft.com/office/word/2010/wordml" xmlns:wpg="http://schemas.microsoft.com/office/word/2010/wordprocessingGroup" xmlns:wpi="http://schemas.microsoft.com/office/word/2010/wordprocessingInk" xmlns:wne="http://schemas.microsoft.com/office/word/2006/wordml" xmlns:wps="http://schemas.microsoft.com/office/word/2010/wordprocessingShape" mc:Ignorable="w14 wp14">
+  <w:docParts>
+    <w:docPart>
+      <w:docPartPr>
+        <w:name w:val="519FD7D3BD6342569C155066B924396F"/>
+        <w:category>
+          <w:name w:val="일반"/>
+          <w:gallery w:val="placeholder"/>
+        </w:category>
+        <w:types>
+          <w:type w:val="bbPlcHdr"/>
+        </w:types>
+        <w:behaviors>
+          <w:behavior w:val="content"/>
+        </w:behaviors>
+        <w:guid w:val="{442EDA5A-7261-41A2-89A9-747C0213F128}"/>
+      </w:docPartPr>
+      <w:docPartBody>
+        <w:p>
+          <w:pPr>
+            <w:pStyle w:val="519FD7D3BD6342569C155066B924396F"/>
+          </w:pPr>
+          <w:r>
+            <w:rPr>
+              <w:rFonts w:asciiTheme="majorHAnsi" w:eastAsiaTheme="majorEastAsia" w:hAnsiTheme="majorHAnsi" w:cstheme="majorBidi"/>
+              <w:caps/>
+              <w:lang w:val="ko-KR"/>
+            </w:rPr>
+            <w:t>[회사 이름 입력]</w:t>
+          </w:r>
+        </w:p>
+      </w:docPartBody>
+    </w:docPart>
+  </w:docParts>
+</w:glossaryDocument>
 </file>
 
 <file path=word/glossary/fontTable.xml><?xml version="1.0" encoding="utf-8"?>
@@ -7235,11 +7592,11 @@
     <w:rsid w:val="001422C9"/>
     <w:rsid w:val="001E0EAB"/>
     <w:rsid w:val="00260DAE"/>
-    <w:rsid w:val="0030187E"/>
     <w:rsid w:val="003D7AFA"/>
     <w:rsid w:val="00A47BF6"/>
     <w:rsid w:val="00B26DFF"/>
     <w:rsid w:val="00E017DF"/>
+    <w:rsid w:val="00E55787"/>
     <w:rsid w:val="00ED1F58"/>
   </w:rsids>
   <m:mathPr>
@@ -8153,7 +8510,7 @@
 </file>
 
 <file path=customXml/itemProps2.xml><?xml version="1.0" encoding="utf-8"?>
-<ds:datastoreItem xmlns:ds="http://schemas.openxmlformats.org/officeDocument/2006/customXml" ds:itemID="{8A6BBC7D-C985-4502-850A-42D17669CA09}">
+<ds:datastoreItem xmlns:ds="http://schemas.openxmlformats.org/officeDocument/2006/customXml" ds:itemID="{FC884E4B-725A-4855-A743-283C75AE8D3B}">
   <ds:schemaRefs>
     <ds:schemaRef ds:uri="http://schemas.openxmlformats.org/officeDocument/2006/bibliography"/>
   </ds:schemaRefs>

--- a/docs/보고서.docx
+++ b/docs/보고서.docx
@@ -487,7 +487,7 @@
       <w:r>
         <w:fldChar w:fldCharType="separate"/>
       </w:r>
-      <w:hyperlink w:anchor="_Toc315338513" w:history="1">
+      <w:hyperlink w:anchor="_Toc315340314" w:history="1">
         <w:r>
           <w:rPr>
             <w:rStyle w:val="af4"/>
@@ -514,7 +514,7 @@
             <w:noProof/>
             <w:webHidden/>
           </w:rPr>
-          <w:instrText xml:space="preserve"> PAGEREF _Toc315338513 \h </w:instrText>
+          <w:instrText xml:space="preserve"> PAGEREF _Toc315340314 \h </w:instrText>
         </w:r>
         <w:r>
           <w:rPr>
@@ -534,7 +534,7 @@
             <w:noProof/>
             <w:webHidden/>
           </w:rPr>
-          <w:t>3</w:t>
+          <w:t>2</w:t>
         </w:r>
         <w:r>
           <w:rPr>
@@ -561,7 +561,7 @@
           <w:szCs w:val="22"/>
         </w:rPr>
       </w:pPr>
-      <w:hyperlink w:anchor="_Toc315338514" w:history="1">
+      <w:hyperlink w:anchor="_Toc315340315" w:history="1">
         <w:r>
           <w:rPr>
             <w:rStyle w:val="af4"/>
@@ -588,7 +588,7 @@
             <w:noProof/>
             <w:webHidden/>
           </w:rPr>
-          <w:instrText xml:space="preserve"> PAGEREF _Toc315338514 \h </w:instrText>
+          <w:instrText xml:space="preserve"> PAGEREF _Toc315340315 \h </w:instrText>
         </w:r>
         <w:r>
           <w:rPr>
@@ -608,7 +608,7 @@
             <w:noProof/>
             <w:webHidden/>
           </w:rPr>
-          <w:t>5</w:t>
+          <w:t>4</w:t>
         </w:r>
         <w:r>
           <w:rPr>
@@ -635,7 +635,7 @@
           <w:szCs w:val="22"/>
         </w:rPr>
       </w:pPr>
-      <w:hyperlink w:anchor="_Toc315338515" w:history="1">
+      <w:hyperlink w:anchor="_Toc315340316" w:history="1">
         <w:r>
           <w:rPr>
             <w:rStyle w:val="af4"/>
@@ -662,7 +662,7 @@
             <w:noProof/>
             <w:webHidden/>
           </w:rPr>
-          <w:instrText xml:space="preserve"> PAGEREF _Toc315338515 \h </w:instrText>
+          <w:instrText xml:space="preserve"> PAGEREF _Toc315340316 \h </w:instrText>
         </w:r>
         <w:r>
           <w:rPr>
@@ -682,7 +682,7 @@
             <w:noProof/>
             <w:webHidden/>
           </w:rPr>
-          <w:t>6</w:t>
+          <w:t>5</w:t>
         </w:r>
         <w:r>
           <w:rPr>
@@ -708,7 +708,7 @@
           <w:szCs w:val="22"/>
         </w:rPr>
       </w:pPr>
-      <w:hyperlink w:anchor="_Toc315338516" w:history="1">
+      <w:hyperlink w:anchor="_Toc315340317" w:history="1">
         <w:r>
           <w:rPr>
             <w:rStyle w:val="af4"/>
@@ -735,7 +735,7 @@
             <w:noProof/>
             <w:webHidden/>
           </w:rPr>
-          <w:instrText xml:space="preserve"> PAGEREF _Toc315338516 \h </w:instrText>
+          <w:instrText xml:space="preserve"> PAGEREF _Toc315340317 \h </w:instrText>
         </w:r>
         <w:r>
           <w:rPr>
@@ -755,7 +755,7 @@
             <w:noProof/>
             <w:webHidden/>
           </w:rPr>
-          <w:t>6</w:t>
+          <w:t>5</w:t>
         </w:r>
         <w:r>
           <w:rPr>
@@ -781,7 +781,7 @@
           <w:szCs w:val="22"/>
         </w:rPr>
       </w:pPr>
-      <w:hyperlink w:anchor="_Toc315338517" w:history="1">
+      <w:hyperlink w:anchor="_Toc315340318" w:history="1">
         <w:r>
           <w:rPr>
             <w:rStyle w:val="af4"/>
@@ -808,7 +808,7 @@
             <w:noProof/>
             <w:webHidden/>
           </w:rPr>
-          <w:instrText xml:space="preserve"> PAGEREF _Toc315338517 \h </w:instrText>
+          <w:instrText xml:space="preserve"> PAGEREF _Toc315340318 \h </w:instrText>
         </w:r>
         <w:r>
           <w:rPr>
@@ -828,7 +828,7 @@
             <w:noProof/>
             <w:webHidden/>
           </w:rPr>
-          <w:t>8</w:t>
+          <w:t>7</w:t>
         </w:r>
         <w:r>
           <w:rPr>
@@ -854,7 +854,7 @@
           <w:szCs w:val="22"/>
         </w:rPr>
       </w:pPr>
-      <w:hyperlink w:anchor="_Toc315338518" w:history="1">
+      <w:hyperlink w:anchor="_Toc315340319" w:history="1">
         <w:r>
           <w:rPr>
             <w:rStyle w:val="af4"/>
@@ -881,7 +881,7 @@
             <w:noProof/>
             <w:webHidden/>
           </w:rPr>
-          <w:instrText xml:space="preserve"> PAGEREF _Toc315338518 \h </w:instrText>
+          <w:instrText xml:space="preserve"> PAGEREF _Toc315340319 \h </w:instrText>
         </w:r>
         <w:r>
           <w:rPr>
@@ -901,7 +901,7 @@
             <w:noProof/>
             <w:webHidden/>
           </w:rPr>
-          <w:t>8</w:t>
+          <w:t>7</w:t>
         </w:r>
         <w:r>
           <w:rPr>
@@ -915,10 +915,6 @@
     <w:p>
       <w:pPr>
         <w:pStyle w:val="30"/>
-        <w:tabs>
-          <w:tab w:val="clear" w:pos="1240"/>
-          <w:tab w:val="left" w:pos="850"/>
-        </w:tabs>
         <w:rPr>
           <w:rFonts w:eastAsiaTheme="minorEastAsia"/>
           <w:noProof/>
@@ -926,32 +922,21 @@
           <w:szCs w:val="22"/>
         </w:rPr>
       </w:pPr>
-      <w:hyperlink w:anchor="_Toc315338519" w:history="1">
-        <w:r>
-          <w:rPr>
-            <w:rFonts w:eastAsiaTheme="minorEastAsia"/>
-            <w:noProof/>
-            <w:kern w:val="2"/>
-            <w:szCs w:val="22"/>
+      <w:hyperlink w:anchor="_Toc315340320" w:history="1">
+        <w:r>
+          <w:rPr>
+            <w:rStyle w:val="af4"/>
+            <w:noProof/>
+          </w:rPr>
+          <w:t>Merge Buffer</w:t>
+        </w:r>
+        <w:r>
+          <w:rPr>
+            <w:noProof/>
+            <w:webHidden/>
           </w:rPr>
           <w:tab/>
         </w:r>
-        <w:bookmarkStart w:id="0" w:name="_GoBack"/>
-        <w:bookmarkEnd w:id="0"/>
-        <w:r>
-          <w:rPr>
-            <w:rStyle w:val="af4"/>
-            <w:noProof/>
-          </w:rPr>
-          <w:t>Merge Buffer</w:t>
-        </w:r>
-        <w:r>
-          <w:rPr>
-            <w:noProof/>
-            <w:webHidden/>
-          </w:rPr>
-          <w:tab/>
-        </w:r>
         <w:r>
           <w:rPr>
             <w:noProof/>
@@ -964,7 +949,7 @@
             <w:noProof/>
             <w:webHidden/>
           </w:rPr>
-          <w:instrText xml:space="preserve"> PAGEREF _Toc315338519 \h </w:instrText>
+          <w:instrText xml:space="preserve"> PAGEREF _Toc315340320 \h </w:instrText>
         </w:r>
         <w:r>
           <w:rPr>
@@ -984,7 +969,7 @@
             <w:noProof/>
             <w:webHidden/>
           </w:rPr>
-          <w:t>8</w:t>
+          <w:t>7</w:t>
         </w:r>
         <w:r>
           <w:rPr>
@@ -998,10 +983,6 @@
     <w:p>
       <w:pPr>
         <w:pStyle w:val="30"/>
-        <w:tabs>
-          <w:tab w:val="clear" w:pos="1240"/>
-          <w:tab w:val="left" w:pos="850"/>
-        </w:tabs>
         <w:rPr>
           <w:rFonts w:eastAsiaTheme="minorEastAsia"/>
           <w:noProof/>
@@ -1009,32 +990,23 @@
           <w:szCs w:val="22"/>
         </w:rPr>
       </w:pPr>
-      <w:hyperlink w:anchor="_Toc315338520" w:history="1">
-        <w:r>
-          <w:rPr>
-            <w:rFonts w:eastAsiaTheme="minorEastAsia"/>
-            <w:noProof/>
-            <w:kern w:val="2"/>
-            <w:szCs w:val="22"/>
+      <w:hyperlink w:anchor="_Toc315340321" w:history="1">
+        <w:r>
+          <w:rPr>
+            <w:rStyle w:val="af4"/>
+            <w:noProof/>
+          </w:rPr>
+          <w:t>Write Module</w:t>
+        </w:r>
+        <w:r>
+          <w:rPr>
+            <w:noProof/>
+            <w:webHidden/>
           </w:rPr>
           <w:tab/>
         </w:r>
         <w:r>
           <w:rPr>
-            <w:rStyle w:val="af4"/>
-            <w:noProof/>
-          </w:rPr>
-          <w:t>Write Module</w:t>
-        </w:r>
-        <w:r>
-          <w:rPr>
-            <w:noProof/>
-            <w:webHidden/>
-          </w:rPr>
-          <w:tab/>
-        </w:r>
-        <w:r>
-          <w:rPr>
             <w:noProof/>
             <w:webHidden/>
           </w:rPr>
@@ -1045,7 +1017,7 @@
             <w:noProof/>
             <w:webHidden/>
           </w:rPr>
-          <w:instrText xml:space="preserve"> PAGEREF _Toc315338520 \h </w:instrText>
+          <w:instrText xml:space="preserve"> PAGEREF _Toc315340321 \h </w:instrText>
         </w:r>
         <w:r>
           <w:rPr>
@@ -1065,7 +1037,7 @@
             <w:noProof/>
             <w:webHidden/>
           </w:rPr>
-          <w:t>8</w:t>
+          <w:t>7</w:t>
         </w:r>
         <w:r>
           <w:rPr>
@@ -1086,7 +1058,7 @@
           <w:szCs w:val="22"/>
         </w:rPr>
       </w:pPr>
-      <w:hyperlink w:anchor="_Toc315338521" w:history="1">
+      <w:hyperlink w:anchor="_Toc315340322" w:history="1">
         <w:r>
           <w:rPr>
             <w:rStyle w:val="af4"/>
@@ -1113,7 +1085,7 @@
             <w:noProof/>
             <w:webHidden/>
           </w:rPr>
-          <w:instrText xml:space="preserve"> PAGEREF _Toc315338521 \h </w:instrText>
+          <w:instrText xml:space="preserve"> PAGEREF _Toc315340322 \h </w:instrText>
         </w:r>
         <w:r>
           <w:rPr>
@@ -1133,7 +1105,7 @@
             <w:noProof/>
             <w:webHidden/>
           </w:rPr>
-          <w:t>8</w:t>
+          <w:t>7</w:t>
         </w:r>
         <w:r>
           <w:rPr>
@@ -1147,9 +1119,6 @@
     <w:p>
       <w:pPr>
         <w:pStyle w:val="30"/>
-        <w:tabs>
-          <w:tab w:val="clear" w:pos="1240"/>
-        </w:tabs>
         <w:rPr>
           <w:rFonts w:eastAsiaTheme="minorEastAsia"/>
           <w:noProof/>
@@ -1157,7 +1126,7 @@
           <w:szCs w:val="22"/>
         </w:rPr>
       </w:pPr>
-      <w:hyperlink w:anchor="_Toc315338522" w:history="1">
+      <w:hyperlink w:anchor="_Toc315340323" w:history="1">
         <w:r>
           <w:rPr>
             <w:rStyle w:val="af4"/>
@@ -1184,7 +1153,7 @@
             <w:noProof/>
             <w:webHidden/>
           </w:rPr>
-          <w:instrText xml:space="preserve"> PAGEREF _Toc315338522 \h </w:instrText>
+          <w:instrText xml:space="preserve"> PAGEREF _Toc315340323 \h </w:instrText>
         </w:r>
         <w:r>
           <w:rPr>
@@ -1204,7 +1173,7 @@
             <w:noProof/>
             <w:webHidden/>
           </w:rPr>
-          <w:t>8</w:t>
+          <w:t>7</w:t>
         </w:r>
         <w:r>
           <w:rPr>
@@ -1231,7 +1200,7 @@
           <w:szCs w:val="22"/>
         </w:rPr>
       </w:pPr>
-      <w:hyperlink w:anchor="_Toc315338523" w:history="1">
+      <w:hyperlink w:anchor="_Toc315340324" w:history="1">
         <w:r>
           <w:rPr>
             <w:rStyle w:val="af4"/>
@@ -1258,7 +1227,7 @@
             <w:noProof/>
             <w:webHidden/>
           </w:rPr>
-          <w:instrText xml:space="preserve"> PAGEREF _Toc315338523 \h </w:instrText>
+          <w:instrText xml:space="preserve"> PAGEREF _Toc315340324 \h </w:instrText>
         </w:r>
         <w:r>
           <w:rPr>
@@ -1278,7 +1247,7 @@
             <w:noProof/>
             <w:webHidden/>
           </w:rPr>
-          <w:t>9</w:t>
+          <w:t>8</w:t>
         </w:r>
         <w:r>
           <w:rPr>
@@ -1304,7 +1273,7 @@
           <w:szCs w:val="22"/>
         </w:rPr>
       </w:pPr>
-      <w:hyperlink w:anchor="_Toc315338524" w:history="1">
+      <w:hyperlink w:anchor="_Toc315340325" w:history="1">
         <w:r>
           <w:rPr>
             <w:rStyle w:val="af4"/>
@@ -1331,7 +1300,7 @@
             <w:noProof/>
             <w:webHidden/>
           </w:rPr>
-          <w:instrText xml:space="preserve"> PAGEREF _Toc315338524 \h </w:instrText>
+          <w:instrText xml:space="preserve"> PAGEREF _Toc315340325 \h </w:instrText>
         </w:r>
         <w:r>
           <w:rPr>
@@ -1351,7 +1320,7 @@
             <w:noProof/>
             <w:webHidden/>
           </w:rPr>
-          <w:t>9</w:t>
+          <w:t>8</w:t>
         </w:r>
         <w:r>
           <w:rPr>
@@ -1377,7 +1346,7 @@
           <w:szCs w:val="22"/>
         </w:rPr>
       </w:pPr>
-      <w:hyperlink w:anchor="_Toc315338525" w:history="1">
+      <w:hyperlink w:anchor="_Toc315340326" w:history="1">
         <w:r>
           <w:rPr>
             <w:rStyle w:val="af4"/>
@@ -1404,7 +1373,7 @@
             <w:noProof/>
             <w:webHidden/>
           </w:rPr>
-          <w:instrText xml:space="preserve"> PAGEREF _Toc315338525 \h </w:instrText>
+          <w:instrText xml:space="preserve"> PAGEREF _Toc315340326 \h </w:instrText>
         </w:r>
         <w:r>
           <w:rPr>
@@ -1424,7 +1393,7 @@
             <w:noProof/>
             <w:webHidden/>
           </w:rPr>
-          <w:t>9</w:t>
+          <w:t>8</w:t>
         </w:r>
         <w:r>
           <w:rPr>
@@ -1450,7 +1419,7 @@
           <w:szCs w:val="22"/>
         </w:rPr>
       </w:pPr>
-      <w:hyperlink w:anchor="_Toc315338526" w:history="1">
+      <w:hyperlink w:anchor="_Toc315340327" w:history="1">
         <w:r>
           <w:rPr>
             <w:rStyle w:val="af4"/>
@@ -1477,7 +1446,7 @@
             <w:noProof/>
             <w:webHidden/>
           </w:rPr>
-          <w:instrText xml:space="preserve"> PAGEREF _Toc315338526 \h </w:instrText>
+          <w:instrText xml:space="preserve"> PAGEREF _Toc315340327 \h </w:instrText>
         </w:r>
         <w:r>
           <w:rPr>
@@ -1497,7 +1466,7 @@
             <w:noProof/>
             <w:webHidden/>
           </w:rPr>
-          <w:t>9</w:t>
+          <w:t>8</w:t>
         </w:r>
         <w:r>
           <w:rPr>
@@ -1524,7 +1493,7 @@
           <w:szCs w:val="22"/>
         </w:rPr>
       </w:pPr>
-      <w:hyperlink w:anchor="_Toc315338527" w:history="1">
+      <w:hyperlink w:anchor="_Toc315340328" w:history="1">
         <w:r>
           <w:rPr>
             <w:rStyle w:val="af4"/>
@@ -1551,7 +1520,7 @@
             <w:noProof/>
             <w:webHidden/>
           </w:rPr>
-          <w:instrText xml:space="preserve"> PAGEREF _Toc315338527 \h </w:instrText>
+          <w:instrText xml:space="preserve"> PAGEREF _Toc315340328 \h </w:instrText>
         </w:r>
         <w:r>
           <w:rPr>
@@ -1571,7 +1540,7 @@
             <w:noProof/>
             <w:webHidden/>
           </w:rPr>
-          <w:t>10</w:t>
+          <w:t>9</w:t>
         </w:r>
         <w:r>
           <w:rPr>
@@ -1598,7 +1567,7 @@
           <w:szCs w:val="22"/>
         </w:rPr>
       </w:pPr>
-      <w:hyperlink w:anchor="_Toc315338528" w:history="1">
+      <w:hyperlink w:anchor="_Toc315340329" w:history="1">
         <w:r>
           <w:rPr>
             <w:rStyle w:val="af4"/>
@@ -1625,7 +1594,7 @@
             <w:noProof/>
             <w:webHidden/>
           </w:rPr>
-          <w:instrText xml:space="preserve"> PAGEREF _Toc315338528 \h </w:instrText>
+          <w:instrText xml:space="preserve"> PAGEREF _Toc315340329 \h </w:instrText>
         </w:r>
         <w:r>
           <w:rPr>
@@ -1645,7 +1614,7 @@
             <w:noProof/>
             <w:webHidden/>
           </w:rPr>
-          <w:t>11</w:t>
+          <w:t>10</w:t>
         </w:r>
         <w:r>
           <w:rPr>
@@ -1672,7 +1641,7 @@
           <w:szCs w:val="22"/>
         </w:rPr>
       </w:pPr>
-      <w:hyperlink w:anchor="_Toc315338529" w:history="1">
+      <w:hyperlink w:anchor="_Toc315340330" w:history="1">
         <w:r>
           <w:rPr>
             <w:rStyle w:val="af4"/>
@@ -1699,7 +1668,7 @@
             <w:noProof/>
             <w:webHidden/>
           </w:rPr>
-          <w:instrText xml:space="preserve"> PAGEREF _Toc315338529 \h </w:instrText>
+          <w:instrText xml:space="preserve"> PAGEREF _Toc315340330 \h </w:instrText>
         </w:r>
         <w:r>
           <w:rPr>
@@ -1719,7 +1688,7 @@
             <w:noProof/>
             <w:webHidden/>
           </w:rPr>
-          <w:t>12</w:t>
+          <w:t>11</w:t>
         </w:r>
         <w:r>
           <w:rPr>
@@ -1746,7 +1715,7 @@
           <w:szCs w:val="22"/>
         </w:rPr>
       </w:pPr>
-      <w:hyperlink w:anchor="_Toc315338530" w:history="1">
+      <w:hyperlink w:anchor="_Toc315340331" w:history="1">
         <w:r>
           <w:rPr>
             <w:rStyle w:val="af4"/>
@@ -1773,7 +1742,7 @@
             <w:noProof/>
             <w:webHidden/>
           </w:rPr>
-          <w:instrText xml:space="preserve"> PAGEREF _Toc315338530 \h </w:instrText>
+          <w:instrText xml:space="preserve"> PAGEREF _Toc315340331 \h </w:instrText>
         </w:r>
         <w:r>
           <w:rPr>
@@ -1793,7 +1762,7 @@
             <w:noProof/>
             <w:webHidden/>
           </w:rPr>
-          <w:t>13</w:t>
+          <w:t>12</w:t>
         </w:r>
         <w:r>
           <w:rPr>
@@ -1827,7 +1796,7 @@
         <w:pStyle w:val="a8"/>
         <w:outlineLvl w:val="0"/>
       </w:pPr>
-      <w:bookmarkStart w:id="1" w:name="_Toc315338513"/>
+      <w:bookmarkStart w:id="0" w:name="_Toc315340314"/>
       <w:r>
         <w:rPr>
           <w:rFonts w:hint="eastAsia"/>
@@ -1841,7 +1810,7 @@
         </w:rPr>
         <w:t xml:space="preserve"> 목차</w:t>
       </w:r>
-      <w:bookmarkEnd w:id="1"/>
+      <w:bookmarkEnd w:id="0"/>
       <w:r>
         <w:rPr>
           <w:rFonts w:hint="eastAsia"/>
@@ -1849,13 +1818,15 @@
         <w:t xml:space="preserve"> </w:t>
       </w:r>
     </w:p>
+    <w:bookmarkStart w:id="1" w:name="_GoBack"/>
+    <w:bookmarkEnd w:id="1"/>
     <w:p>
       <w:pPr>
         <w:pStyle w:val="af7"/>
         <w:tabs>
           <w:tab w:val="right" w:leader="dot" w:pos="9016"/>
         </w:tabs>
-        <w:ind w:left="1320" w:hanging="440"/>
+        <w:ind w:leftChars="0" w:left="0" w:firstLineChars="0" w:firstLine="0"/>
         <w:rPr>
           <w:noProof/>
           <w:kern w:val="2"/>
@@ -1886,21 +1857,7 @@
             <w:rStyle w:val="af4"/>
             <w:noProof/>
           </w:rPr>
-          <w:t>Figure 1. 인턴십</w:t>
-        </w:r>
-        <w:r>
-          <w:rPr>
-            <w:rStyle w:val="af4"/>
-            <w:noProof/>
-          </w:rPr>
-          <w:t xml:space="preserve"> </w:t>
-        </w:r>
-        <w:r>
-          <w:rPr>
-            <w:rStyle w:val="af4"/>
-            <w:noProof/>
-          </w:rPr>
-          <w:t>진행 일정</w:t>
+          <w:t>Figure 1. 인턴십 진행 일정</w:t>
         </w:r>
         <w:r>
           <w:rPr>
@@ -2454,7 +2411,7 @@
       <w:r>
         <w:br w:type="page"/>
       </w:r>
-      <w:bookmarkStart w:id="2" w:name="_Toc315338514"/>
+      <w:bookmarkStart w:id="2" w:name="_Toc315340315"/>
       <w:r>
         <w:rPr>
           <w:rFonts w:hint="eastAsia"/>
@@ -2520,14 +2477,27 @@
                             <w:r>
                               <w:t xml:space="preserve">Figure </w:t>
                             </w:r>
-                            <w:fldSimple w:instr=" SEQ Figure \* ARABIC ">
-                              <w:r>
-                                <w:rPr>
-                                  <w:noProof/>
-                                </w:rPr>
-                                <w:t>1</w:t>
-                              </w:r>
-                            </w:fldSimple>
+                            <w:r>
+                              <w:fldChar w:fldCharType="begin"/>
+                            </w:r>
+                            <w:r>
+                              <w:instrText xml:space="preserve"> SEQ Figure \* ARABIC </w:instrText>
+                            </w:r>
+                            <w:r>
+                              <w:fldChar w:fldCharType="separate"/>
+                            </w:r>
+                            <w:r>
+                              <w:rPr>
+                                <w:noProof/>
+                              </w:rPr>
+                              <w:t>1</w:t>
+                            </w:r>
+                            <w:r>
+                              <w:rPr>
+                                <w:noProof/>
+                              </w:rPr>
+                              <w:fldChar w:fldCharType="end"/>
+                            </w:r>
                             <w:r>
                               <w:rPr>
                                 <w:rFonts w:hint="eastAsia"/>
@@ -2687,7 +2657,7 @@
         <w:pStyle w:val="a8"/>
         <w:outlineLvl w:val="0"/>
       </w:pPr>
-      <w:bookmarkStart w:id="5" w:name="_Toc315338515"/>
+      <w:bookmarkStart w:id="4" w:name="_Toc315340316"/>
       <w:r>
         <w:rPr>
           <w:rFonts w:hint="eastAsia"/>
@@ -2695,21 +2665,21 @@
         <w:lastRenderedPageBreak/>
         <w:t>구현 상세 설명</w:t>
       </w:r>
-      <w:bookmarkEnd w:id="5"/>
+      <w:bookmarkEnd w:id="4"/>
     </w:p>
     <w:p>
       <w:pPr>
         <w:pStyle w:val="2"/>
         <w:ind w:left="220" w:right="220"/>
       </w:pPr>
-      <w:bookmarkStart w:id="6" w:name="_Toc315338516"/>
+      <w:bookmarkStart w:id="5" w:name="_Toc315340317"/>
       <w:r>
         <w:rPr>
           <w:rFonts w:hint="eastAsia"/>
         </w:rPr>
         <w:t>배경 설명</w:t>
       </w:r>
-      <w:bookmarkEnd w:id="6"/>
+      <w:bookmarkEnd w:id="5"/>
     </w:p>
     <w:p>
       <w:r>
@@ -3840,7 +3810,7 @@
         <w:pStyle w:val="2"/>
         <w:ind w:left="220" w:right="220"/>
       </w:pPr>
-      <w:bookmarkStart w:id="7" w:name="_Toc315338517"/>
+      <w:bookmarkStart w:id="6" w:name="_Toc315340318"/>
       <w:r>
         <w:rPr>
           <w:rFonts w:hint="eastAsia"/>
@@ -3848,7 +3818,7 @@
         <w:lastRenderedPageBreak/>
         <w:t>구현 목표</w:t>
       </w:r>
-      <w:bookmarkEnd w:id="7"/>
+      <w:bookmarkEnd w:id="6"/>
     </w:p>
     <w:p>
       <w:pPr>
@@ -4057,11 +4027,10 @@
         <w:pStyle w:val="2"/>
         <w:ind w:left="220" w:right="220"/>
         <w:rPr>
-          <w:rFonts w:hint="eastAsia"/>
           <w:sz w:val="32"/>
         </w:rPr>
       </w:pPr>
-      <w:bookmarkStart w:id="8" w:name="_Toc315338518"/>
+      <w:bookmarkStart w:id="7" w:name="_Toc315340319"/>
       <w:r>
         <w:rPr>
           <w:rFonts w:hint="eastAsia"/>
@@ -4069,40 +4038,69 @@
         </w:rPr>
         <w:t>상세 설명</w:t>
       </w:r>
-      <w:bookmarkStart w:id="9" w:name="_Toc315338519"/>
+      <w:bookmarkEnd w:id="7"/>
+    </w:p>
+    <w:p>
+      <w:pPr>
+        <w:pStyle w:val="3"/>
+        <w:ind w:right="220"/>
+      </w:pPr>
+      <w:bookmarkStart w:id="8" w:name="_Toc315340320"/>
+      <w:r>
+        <w:rPr>
+          <w:rFonts w:hint="eastAsia"/>
+        </w:rPr>
+        <w:t>Merge Buffer</w:t>
+      </w:r>
       <w:bookmarkEnd w:id="8"/>
     </w:p>
     <w:p>
       <w:pPr>
+        <w:ind w:firstLineChars="100" w:firstLine="220"/>
+      </w:pPr>
+      <w:r>
+        <w:rPr>
+          <w:rFonts w:hint="eastAsia"/>
+        </w:rPr>
+        <w:t>본 FTL에서는 섹터 단위의 명령들을 페이지크기만큼 모아서 한번에 처리 하기 위해서 Jasmine board의 DRAM 영역에 Merge buffer라는 영역을 따로 두었다. Merge buffer 하나의 크기는 Page의 크기와 같고, 총 Merge buffer의 개수는 활성화된 Bank의 수와 같다.</w:t>
+      </w:r>
+      <w:r>
+        <w:rPr>
+          <w:rFonts w:hint="eastAsia"/>
+        </w:rPr>
+        <w:t xml:space="preserve"> </w:t>
+      </w:r>
+    </w:p>
+    <w:p>
+      <w:pPr>
         <w:pStyle w:val="3"/>
         <w:ind w:right="220"/>
-        <w:rPr>
-          <w:rFonts w:hint="eastAsia"/>
-        </w:rPr>
-      </w:pPr>
-      <w:r>
-        <w:rPr>
-          <w:rFonts w:hint="eastAsia"/>
-        </w:rPr>
-        <w:t>Merge Buffer</w:t>
+      </w:pPr>
+      <w:bookmarkStart w:id="9" w:name="_Toc315340321"/>
+      <w:r>
+        <w:rPr>
+          <w:rFonts w:hint="eastAsia"/>
+        </w:rPr>
+        <w:t>Write Module</w:t>
       </w:r>
       <w:bookmarkEnd w:id="9"/>
+      <w:r>
+        <w:rPr>
+          <w:rFonts w:hint="eastAsia"/>
+        </w:rPr>
+        <w:t xml:space="preserve"> </w:t>
+      </w:r>
     </w:p>
     <w:p>
       <w:pPr>
-        <w:ind w:firstLineChars="100" w:firstLine="220"/>
-      </w:pPr>
-      <w:r>
-        <w:rPr>
-          <w:rFonts w:hint="eastAsia"/>
-        </w:rPr>
-        <w:t>본 FTL에서는 섹터 단위의 명령들을 페이지크기만큼 모아서 한번에 처리 하기 위해서 Jasmine board의 DRAM 영역에 Merge buffer라는 영역을 따로 두었다. Merge buffer 하나의 크기는 Page의 크기와 같고, 총 Merge buffer의 개수는 활성화된 Bank의 수와 같다.</w:t>
-      </w:r>
-      <w:r>
-        <w:rPr>
-          <w:rFonts w:hint="eastAsia"/>
-        </w:rPr>
-        <w:t xml:space="preserve"> </w:t>
+        <w:pStyle w:val="ac"/>
+        <w:ind w:left="0"/>
+      </w:pPr>
+      <w:r>
+        <w:rPr>
+          <w:rFonts w:hint="eastAsia"/>
+        </w:rPr>
+        <w:t xml:space="preserve">  </w:t>
       </w:r>
     </w:p>
     <w:p>
@@ -4110,31 +4108,24 @@
         <w:pStyle w:val="3"/>
         <w:ind w:right="220"/>
       </w:pPr>
-      <w:bookmarkStart w:id="10" w:name="_Toc315338520"/>
-      <w:r>
-        <w:rPr>
-          <w:rFonts w:hint="eastAsia"/>
-        </w:rPr>
-        <w:t>Write Module</w:t>
+      <w:bookmarkStart w:id="10" w:name="_Toc315340322"/>
+      <w:r>
+        <w:rPr>
+          <w:rFonts w:hint="eastAsia"/>
+        </w:rPr>
+        <w:t>Read Module</w:t>
       </w:r>
       <w:bookmarkEnd w:id="10"/>
-      <w:r>
-        <w:rPr>
-          <w:rFonts w:hint="eastAsia"/>
-        </w:rPr>
-        <w:t xml:space="preserve"> </w:t>
-      </w:r>
     </w:p>
     <w:p>
       <w:pPr>
-        <w:pStyle w:val="ac"/>
-        <w:ind w:left="0"/>
-      </w:pPr>
-      <w:r>
-        <w:rPr>
-          <w:rFonts w:hint="eastAsia"/>
-        </w:rPr>
-        <w:t xml:space="preserve">  </w:t>
+        <w:ind w:firstLineChars="100" w:firstLine="220"/>
+      </w:pPr>
+      <w:r>
+        <w:rPr>
+          <w:rFonts w:hint="eastAsia"/>
+        </w:rPr>
+        <w:t>읽기 요청에 대해서는 이렇게 처리한다.</w:t>
       </w:r>
     </w:p>
     <w:p>
@@ -4142,97 +4133,72 @@
         <w:pStyle w:val="3"/>
         <w:ind w:right="220"/>
       </w:pPr>
-      <w:bookmarkStart w:id="11" w:name="_Toc315338521"/>
-      <w:r>
-        <w:rPr>
-          <w:rFonts w:hint="eastAsia"/>
-        </w:rPr>
-        <w:t>Read Module</w:t>
+      <w:bookmarkStart w:id="11" w:name="_Toc315340323"/>
+      <w:r>
+        <w:rPr>
+          <w:rFonts w:hint="eastAsia"/>
+        </w:rPr>
+        <w:t>Mapping Table의 관리</w:t>
       </w:r>
       <w:bookmarkEnd w:id="11"/>
     </w:p>
     <w:p>
       <w:pPr>
-        <w:ind w:firstLineChars="100" w:firstLine="220"/>
-      </w:pPr>
-      <w:r>
-        <w:rPr>
-          <w:rFonts w:hint="eastAsia"/>
-        </w:rPr>
-        <w:t>읽기 요청에 대해서는 이렇게 처리한다.</w:t>
+        <w:pStyle w:val="ac"/>
+        <w:ind w:left="0" w:firstLineChars="100" w:firstLine="220"/>
+      </w:pPr>
+      <w:proofErr w:type="spellStart"/>
+      <w:r>
+        <w:rPr>
+          <w:rFonts w:hint="eastAsia"/>
+        </w:rPr>
+        <w:t>매핑</w:t>
+      </w:r>
+      <w:proofErr w:type="spellEnd"/>
+      <w:r>
+        <w:rPr>
+          <w:rFonts w:hint="eastAsia"/>
+        </w:rPr>
+        <w:t xml:space="preserve"> 테이블은 이렇게 관리한다.</w:t>
       </w:r>
     </w:p>
     <w:p>
-      <w:pPr>
-        <w:pStyle w:val="3"/>
-        <w:ind w:right="220"/>
-      </w:pPr>
-      <w:bookmarkStart w:id="12" w:name="_Toc315338522"/>
-      <w:r>
-        <w:rPr>
-          <w:rFonts w:hint="eastAsia"/>
-        </w:rPr>
-        <w:t>Mapping Table의 관리</w:t>
+      <w:r>
+        <w:br w:type="page"/>
+      </w:r>
+    </w:p>
+    <w:p>
+      <w:pPr>
+        <w:pStyle w:val="a8"/>
+        <w:outlineLvl w:val="0"/>
+      </w:pPr>
+      <w:bookmarkStart w:id="12" w:name="_Toc315340324"/>
+      <w:r>
+        <w:rPr>
+          <w:rFonts w:hint="eastAsia"/>
+        </w:rPr>
+        <w:lastRenderedPageBreak/>
+        <w:t>구현 이슈</w:t>
       </w:r>
       <w:bookmarkEnd w:id="12"/>
     </w:p>
     <w:p>
       <w:pPr>
-        <w:pStyle w:val="ac"/>
-        <w:ind w:left="0" w:firstLineChars="100" w:firstLine="220"/>
-      </w:pPr>
-      <w:proofErr w:type="spellStart"/>
-      <w:r>
-        <w:rPr>
-          <w:rFonts w:hint="eastAsia"/>
-        </w:rPr>
-        <w:t>매핑</w:t>
-      </w:r>
-      <w:proofErr w:type="spellEnd"/>
-      <w:r>
-        <w:rPr>
-          <w:rFonts w:hint="eastAsia"/>
-        </w:rPr>
-        <w:t xml:space="preserve"> 테이블은 이렇게 관리한다.</w:t>
-      </w:r>
-    </w:p>
-    <w:p>
-      <w:r>
-        <w:br w:type="page"/>
-      </w:r>
-    </w:p>
-    <w:p>
-      <w:pPr>
-        <w:pStyle w:val="a8"/>
-        <w:outlineLvl w:val="0"/>
-      </w:pPr>
-      <w:bookmarkStart w:id="13" w:name="_Toc315338523"/>
-      <w:r>
-        <w:rPr>
-          <w:rFonts w:hint="eastAsia"/>
-        </w:rPr>
-        <w:lastRenderedPageBreak/>
-        <w:t>구현 이슈</w:t>
-      </w:r>
-      <w:bookmarkEnd w:id="13"/>
-    </w:p>
-    <w:p>
-      <w:pPr>
         <w:pStyle w:val="2"/>
         <w:ind w:left="220" w:right="220"/>
       </w:pPr>
-      <w:bookmarkStart w:id="14" w:name="_Toc189042899"/>
-      <w:bookmarkStart w:id="15" w:name="_Toc189042956"/>
-      <w:bookmarkStart w:id="16" w:name="_Toc315338524"/>
+      <w:bookmarkStart w:id="13" w:name="_Toc189042899"/>
+      <w:bookmarkStart w:id="14" w:name="_Toc189042956"/>
+      <w:bookmarkStart w:id="15" w:name="_Toc315340325"/>
       <w:r>
         <w:rPr>
           <w:rFonts w:hint="eastAsia"/>
         </w:rPr>
         <w:t>개요</w:t>
       </w:r>
+      <w:bookmarkEnd w:id="13"/>
       <w:bookmarkEnd w:id="14"/>
       <w:bookmarkEnd w:id="15"/>
-      <w:bookmarkEnd w:id="16"/>
     </w:p>
     <w:p>
       <w:r>
@@ -4294,15 +4260,15 @@
         <w:pStyle w:val="2"/>
         <w:ind w:left="220" w:right="220"/>
       </w:pPr>
-      <w:bookmarkStart w:id="17" w:name="_Toc189042900"/>
-      <w:bookmarkStart w:id="18" w:name="_Toc189042957"/>
-      <w:bookmarkStart w:id="19" w:name="_Toc315338525"/>
+      <w:bookmarkStart w:id="16" w:name="_Toc189042900"/>
+      <w:bookmarkStart w:id="17" w:name="_Toc189042957"/>
+      <w:bookmarkStart w:id="18" w:name="_Toc315340326"/>
       <w:r>
         <w:t>Address Mapping</w:t>
       </w:r>
+      <w:bookmarkEnd w:id="16"/>
       <w:bookmarkEnd w:id="17"/>
       <w:bookmarkEnd w:id="18"/>
-      <w:bookmarkEnd w:id="19"/>
     </w:p>
     <w:p>
       <w:r>
@@ -4357,15 +4323,15 @@
         <w:pStyle w:val="2"/>
         <w:ind w:left="220" w:right="220"/>
       </w:pPr>
-      <w:bookmarkStart w:id="20" w:name="_Toc189042901"/>
-      <w:bookmarkStart w:id="21" w:name="_Toc189042958"/>
-      <w:bookmarkStart w:id="22" w:name="_Toc315338526"/>
+      <w:bookmarkStart w:id="19" w:name="_Toc189042901"/>
+      <w:bookmarkStart w:id="20" w:name="_Toc189042958"/>
+      <w:bookmarkStart w:id="21" w:name="_Toc315340327"/>
       <w:r>
         <w:t>Caching of Mapping Table</w:t>
       </w:r>
+      <w:bookmarkEnd w:id="19"/>
       <w:bookmarkEnd w:id="20"/>
       <w:bookmarkEnd w:id="21"/>
-      <w:bookmarkEnd w:id="22"/>
     </w:p>
     <w:p>
       <w:pPr>
@@ -4394,13 +4360,34 @@
         <w:pStyle w:val="a8"/>
         <w:outlineLvl w:val="0"/>
       </w:pPr>
-      <w:bookmarkStart w:id="23" w:name="_Toc315338527"/>
+      <w:bookmarkStart w:id="22" w:name="_Toc315340328"/>
       <w:r>
         <w:rPr>
           <w:rFonts w:hint="eastAsia"/>
         </w:rPr>
         <w:lastRenderedPageBreak/>
         <w:t>성능 평가</w:t>
+      </w:r>
+      <w:bookmarkEnd w:id="22"/>
+    </w:p>
+    <w:p/>
+    <w:p>
+      <w:r>
+        <w:br w:type="page"/>
+      </w:r>
+    </w:p>
+    <w:p>
+      <w:pPr>
+        <w:pStyle w:val="a8"/>
+        <w:outlineLvl w:val="0"/>
+      </w:pPr>
+      <w:bookmarkStart w:id="23" w:name="_Toc315340329"/>
+      <w:r>
+        <w:rPr>
+          <w:rFonts w:hint="eastAsia"/>
+        </w:rPr>
+        <w:lastRenderedPageBreak/>
+        <w:t>결론</w:t>
       </w:r>
       <w:bookmarkEnd w:id="23"/>
     </w:p>
@@ -4415,13 +4402,21 @@
         <w:pStyle w:val="a8"/>
         <w:outlineLvl w:val="0"/>
       </w:pPr>
-      <w:bookmarkStart w:id="24" w:name="_Toc315338528"/>
+      <w:bookmarkStart w:id="24" w:name="_Toc315340330"/>
+      <w:proofErr w:type="spellStart"/>
       <w:r>
         <w:rPr>
           <w:rFonts w:hint="eastAsia"/>
         </w:rPr>
         <w:lastRenderedPageBreak/>
-        <w:t>결론</w:t>
+        <w:t>인턴십</w:t>
+      </w:r>
+      <w:proofErr w:type="spellEnd"/>
+      <w:r>
+        <w:rPr>
+          <w:rFonts w:hint="eastAsia"/>
+        </w:rPr>
+        <w:t xml:space="preserve"> 소감</w:t>
       </w:r>
       <w:bookmarkEnd w:id="24"/>
     </w:p>
@@ -4436,45 +4431,80 @@
         <w:pStyle w:val="a8"/>
         <w:outlineLvl w:val="0"/>
       </w:pPr>
-      <w:bookmarkStart w:id="25" w:name="_Toc315338529"/>
-      <w:proofErr w:type="spellStart"/>
+      <w:bookmarkStart w:id="25" w:name="_Toc315340331"/>
       <w:r>
         <w:rPr>
           <w:rFonts w:hint="eastAsia"/>
         </w:rPr>
         <w:lastRenderedPageBreak/>
-        <w:t>인턴십</w:t>
-      </w:r>
-      <w:proofErr w:type="spellEnd"/>
-      <w:r>
-        <w:rPr>
-          <w:rFonts w:hint="eastAsia"/>
-        </w:rPr>
-        <w:t xml:space="preserve"> 소감</w:t>
+        <w:t>참고 문헌</w:t>
       </w:r>
       <w:bookmarkEnd w:id="25"/>
     </w:p>
-    <w:p/>
-    <w:p>
-      <w:r>
-        <w:br w:type="page"/>
-      </w:r>
-    </w:p>
-    <w:p>
-      <w:pPr>
-        <w:pStyle w:val="a8"/>
-        <w:outlineLvl w:val="0"/>
-      </w:pPr>
-      <w:bookmarkStart w:id="26" w:name="_Toc315338530"/>
-      <w:r>
-        <w:rPr>
-          <w:rFonts w:hint="eastAsia"/>
-        </w:rPr>
-        <w:lastRenderedPageBreak/>
-        <w:t>참고 문헌</w:t>
-      </w:r>
-      <w:bookmarkEnd w:id="26"/>
-    </w:p>
+    <w:sdt>
+      <w:sdtPr>
+        <w:rPr>
+          <w:lang w:val="ko-KR"/>
+        </w:rPr>
+        <w:id w:val="1560594720"/>
+        <w:docPartObj>
+          <w:docPartGallery w:val="Bibliographies"/>
+          <w:docPartUnique/>
+        </w:docPartObj>
+      </w:sdtPr>
+      <w:sdtEndPr>
+        <w:rPr>
+          <w:lang w:val="en-US"/>
+        </w:rPr>
+      </w:sdtEndPr>
+      <w:sdtContent>
+        <w:sdt>
+          <w:sdtPr>
+            <w:id w:val="111145805"/>
+            <w:bibliography/>
+          </w:sdtPr>
+          <w:sdtEndPr/>
+          <w:sdtContent>
+            <w:p>
+              <w:pPr>
+                <w:pStyle w:val="1"/>
+              </w:pPr>
+              <w:r>
+                <w:rPr>
+                  <w:b w:val="0"/>
+                  <w:bCs w:val="0"/>
+                </w:rPr>
+                <w:fldChar w:fldCharType="begin"/>
+              </w:r>
+              <w:r>
+                <w:instrText>BIBLIOGRAPHY</w:instrText>
+              </w:r>
+              <w:r>
+                <w:rPr>
+                  <w:b w:val="0"/>
+                  <w:bCs w:val="0"/>
+                </w:rPr>
+                <w:fldChar w:fldCharType="separate"/>
+              </w:r>
+              <w:r>
+                <w:rPr>
+                  <w:rFonts w:hint="eastAsia"/>
+                  <w:noProof/>
+                </w:rPr>
+                <w:t>현재 문서에 출처가 없습니다.</w:t>
+              </w:r>
+              <w:r>
+                <w:rPr>
+                  <w:b w:val="0"/>
+                  <w:bCs w:val="0"/>
+                </w:rPr>
+                <w:fldChar w:fldCharType="end"/>
+              </w:r>
+            </w:p>
+          </w:sdtContent>
+        </w:sdt>
+      </w:sdtContent>
+    </w:sdt>
     <w:p/>
     <w:sectPr>
       <w:footerReference w:type="default" r:id="rId14"/>
@@ -4545,7 +4575,7 @@
             <w:noProof/>
             <w:lang w:val="ko-KR"/>
           </w:rPr>
-          <w:t>1</w:t>
+          <w:t>2</w:t>
         </w:r>
         <w:r>
           <w:fldChar w:fldCharType="end"/>
@@ -5366,7 +5396,7 @@
       <w:keepNext/>
       <w:keepLines/>
       <w:spacing w:before="200" w:after="0"/>
-      <w:ind w:leftChars="100" w:left="5500" w:rightChars="100"/>
+      <w:ind w:leftChars="100" w:left="5500" w:rightChars="100" w:right="100"/>
       <w:outlineLvl w:val="1"/>
     </w:pPr>
     <w:rPr>
@@ -5391,7 +5421,7 @@
       <w:keepNext/>
       <w:keepLines/>
       <w:spacing w:before="200" w:after="0"/>
-      <w:ind w:leftChars="100" w:left="220" w:rightChars="100"/>
+      <w:ind w:leftChars="100" w:left="220" w:rightChars="100" w:right="100"/>
       <w:outlineLvl w:val="2"/>
     </w:pPr>
     <w:rPr>
@@ -6118,10 +6148,10 @@
     <w:uiPriority w:val="39"/>
     <w:unhideWhenUsed/>
     <w:qFormat/>
-    <w:rsid w:val="007236DA"/>
+    <w:rsid w:val="009E0E43"/>
     <w:pPr>
       <w:tabs>
-        <w:tab w:val="left" w:pos="1240"/>
+        <w:tab w:val="left" w:pos="850"/>
         <w:tab w:val="right" w:leader="dot" w:pos="9016"/>
       </w:tabs>
       <w:spacing w:after="0"/>
@@ -6287,7 +6317,7 @@
     <w:unhideWhenUsed/>
     <w:rsid w:val="00E25AE1"/>
     <w:pPr>
-      <w:ind w:leftChars="400" w:hangingChars="200" w:hanging="200"/>
+      <w:ind w:leftChars="400" w:left="400" w:hangingChars="200" w:hanging="200"/>
     </w:pPr>
   </w:style>
   <w:style w:type="table" w:styleId="af8">
@@ -6516,7 +6546,7 @@
       <w:keepNext/>
       <w:keepLines/>
       <w:spacing w:before="200" w:after="0"/>
-      <w:ind w:leftChars="100" w:left="5500" w:rightChars="100"/>
+      <w:ind w:leftChars="100" w:left="5500" w:rightChars="100" w:right="100"/>
       <w:outlineLvl w:val="1"/>
     </w:pPr>
     <w:rPr>
@@ -6541,7 +6571,7 @@
       <w:keepNext/>
       <w:keepLines/>
       <w:spacing w:before="200" w:after="0"/>
-      <w:ind w:leftChars="100" w:left="220" w:rightChars="100"/>
+      <w:ind w:leftChars="100" w:left="220" w:rightChars="100" w:right="100"/>
       <w:outlineLvl w:val="2"/>
     </w:pPr>
     <w:rPr>
@@ -7268,10 +7298,10 @@
     <w:uiPriority w:val="39"/>
     <w:unhideWhenUsed/>
     <w:qFormat/>
-    <w:rsid w:val="007236DA"/>
+    <w:rsid w:val="009E0E43"/>
     <w:pPr>
       <w:tabs>
-        <w:tab w:val="left" w:pos="1240"/>
+        <w:tab w:val="left" w:pos="850"/>
         <w:tab w:val="right" w:leader="dot" w:pos="9016"/>
       </w:tabs>
       <w:spacing w:after="0"/>
@@ -7437,7 +7467,7 @@
     <w:unhideWhenUsed/>
     <w:rsid w:val="00E25AE1"/>
     <w:pPr>
-      <w:ind w:leftChars="400" w:hangingChars="200" w:hanging="200"/>
+      <w:ind w:leftChars="400" w:left="400" w:hangingChars="200" w:hanging="200"/>
     </w:pPr>
   </w:style>
   <w:style w:type="table" w:styleId="af8">
@@ -7470,41 +7500,7 @@
 </file>
 
 <file path=word/glossary/document.xml><?xml version="1.0" encoding="utf-8"?>
-<w:glossaryDocument xmlns:wpc="http://schemas.microsoft.com/office/word/2010/wordprocessingCanvas" xmlns:mc="http://schemas.openxmlformats.org/markup-compatibility/2006" xmlns:o="urn:schemas-microsoft-com:office:office" xmlns:r="http://schemas.openxmlformats.org/officeDocument/2006/relationships" xmlns:m="http://schemas.openxmlformats.org/officeDocument/2006/math" xmlns:v="urn:schemas-microsoft-com:vml" xmlns:wp14="http://schemas.microsoft.com/office/word/2010/wordprocessingDrawing" xmlns:wp="http://schemas.openxmlformats.org/drawingml/2006/wordprocessingDrawing" xmlns:w10="urn:schemas-microsoft-com:office:word" xmlns:w="http://schemas.openxmlformats.org/wordprocessingml/2006/main" xmlns:w14="http://schemas.microsoft.com/office/word/2010/wordml" xmlns:wpg="http://schemas.microsoft.com/office/word/2010/wordprocessingGroup" xmlns:wpi="http://schemas.microsoft.com/office/word/2010/wordprocessingInk" xmlns:wne="http://schemas.microsoft.com/office/word/2006/wordml" xmlns:wps="http://schemas.microsoft.com/office/word/2010/wordprocessingShape" mc:Ignorable="w14 wp14">
-  <w:docParts>
-    <w:docPart>
-      <w:docPartPr>
-        <w:name w:val="519FD7D3BD6342569C155066B924396F"/>
-        <w:category>
-          <w:name w:val="일반"/>
-          <w:gallery w:val="placeholder"/>
-        </w:category>
-        <w:types>
-          <w:type w:val="bbPlcHdr"/>
-        </w:types>
-        <w:behaviors>
-          <w:behavior w:val="content"/>
-        </w:behaviors>
-        <w:guid w:val="{442EDA5A-7261-41A2-89A9-747C0213F128}"/>
-      </w:docPartPr>
-      <w:docPartBody>
-        <w:p>
-          <w:pPr>
-            <w:pStyle w:val="519FD7D3BD6342569C155066B924396F"/>
-          </w:pPr>
-          <w:r>
-            <w:rPr>
-              <w:rFonts w:asciiTheme="majorHAnsi" w:eastAsiaTheme="majorEastAsia" w:hAnsiTheme="majorHAnsi" w:cstheme="majorBidi"/>
-              <w:caps/>
-              <w:lang w:val="ko-KR"/>
-            </w:rPr>
-            <w:t>[회사 이름 입력]</w:t>
-          </w:r>
-        </w:p>
-      </w:docPartBody>
-    </w:docPart>
-  </w:docParts>
-</w:glossaryDocument>
+<w:glossaryDocument xmlns:wpc="http://schemas.microsoft.com/office/word/2010/wordprocessingCanvas" xmlns:mc="http://schemas.openxmlformats.org/markup-compatibility/2006" xmlns:o="urn:schemas-microsoft-com:office:office" xmlns:r="http://schemas.openxmlformats.org/officeDocument/2006/relationships" xmlns:m="http://schemas.openxmlformats.org/officeDocument/2006/math" xmlns:v="urn:schemas-microsoft-com:vml" xmlns:wp14="http://schemas.microsoft.com/office/word/2010/wordprocessingDrawing" xmlns:wp="http://schemas.openxmlformats.org/drawingml/2006/wordprocessingDrawing" xmlns:w10="urn:schemas-microsoft-com:office:word" xmlns:w="http://schemas.openxmlformats.org/wordprocessingml/2006/main" xmlns:w14="http://schemas.microsoft.com/office/word/2010/wordml" xmlns:wpg="http://schemas.microsoft.com/office/word/2010/wordprocessingGroup" xmlns:wpi="http://schemas.microsoft.com/office/word/2010/wordprocessingInk" xmlns:wne="http://schemas.microsoft.com/office/word/2006/wordml" xmlns:wps="http://schemas.microsoft.com/office/word/2010/wordprocessingShape" mc:Ignorable="w14 wp14"/>
 </file>
 
 <file path=word/glossary/fontTable.xml><?xml version="1.0" encoding="utf-8"?>
@@ -7593,11 +7589,12 @@
     <w:rsid w:val="001E0EAB"/>
     <w:rsid w:val="00260DAE"/>
     <w:rsid w:val="003D7AFA"/>
+    <w:rsid w:val="007274C0"/>
     <w:rsid w:val="00A47BF6"/>
     <w:rsid w:val="00B26DFF"/>
     <w:rsid w:val="00E017DF"/>
-    <w:rsid w:val="00E55787"/>
     <w:rsid w:val="00ED1F58"/>
+    <w:rsid w:val="00FE23E2"/>
   </w:rsids>
   <m:mathPr>
     <m:mathFont m:val="Cambria Math"/>
@@ -8510,7 +8507,7 @@
 </file>
 
 <file path=customXml/itemProps2.xml><?xml version="1.0" encoding="utf-8"?>
-<ds:datastoreItem xmlns:ds="http://schemas.openxmlformats.org/officeDocument/2006/customXml" ds:itemID="{FC884E4B-725A-4855-A743-283C75AE8D3B}">
+<ds:datastoreItem xmlns:ds="http://schemas.openxmlformats.org/officeDocument/2006/customXml" ds:itemID="{FC658DA2-45D8-49E2-AE1E-721A467AED91}">
   <ds:schemaRefs>
     <ds:schemaRef ds:uri="http://schemas.openxmlformats.org/officeDocument/2006/bibliography"/>
   </ds:schemaRefs>

--- a/docs/보고서.docx
+++ b/docs/보고서.docx
@@ -32,7 +32,7 @@
             <w:tblLook w:val="04A0" w:firstRow="1" w:lastRow="0" w:firstColumn="1" w:lastColumn="0" w:noHBand="0" w:noVBand="1"/>
           </w:tblPr>
           <w:tblGrid>
-            <w:gridCol w:w="9242"/>
+            <w:gridCol w:w="9962"/>
           </w:tblGrid>
           <w:tr>
             <w:trPr>
@@ -49,9 +49,6 @@
                 </w:rPr>
                 <w:alias w:val="회사"/>
                 <w:id w:val="15524243"/>
-                <w:placeholder>
-                  <w:docPart w:val="519FD7D3BD6342569C155066B924396F"/>
-                </w:placeholder>
                 <w:dataBinding w:prefixMappings="xmlns:ns0='http://schemas.openxmlformats.org/officeDocument/2006/extended-properties'" w:xpath="/ns0:Properties[1]/ns0:Company[1]" w:storeItemID="{6668398D-A668-4E3E-A5EB-62B293D839F1}"/>
                 <w:text/>
               </w:sdtPr>
@@ -79,6 +76,8 @@
                       <w:rPr>
                         <w:rFonts w:asciiTheme="majorHAnsi" w:eastAsiaTheme="majorEastAsia" w:hAnsiTheme="majorHAnsi" w:cstheme="majorBidi" w:hint="eastAsia"/>
                         <w:caps/>
+                        <w:kern w:val="2"/>
+                        <w:sz w:val="20"/>
                       </w:rPr>
                       <w:t>skku</w:t>
                     </w:r>
@@ -104,7 +103,6 @@
                 <w:dataBinding w:prefixMappings="xmlns:ns0='http://schemas.openxmlformats.org/package/2006/metadata/core-properties' xmlns:ns1='http://purl.org/dc/elements/1.1/'" w:xpath="/ns0:coreProperties[1]/ns1:title[1]" w:storeItemID="{6C3C8BC8-F283-45AE-878A-BAB7291924A1}"/>
                 <w:text/>
               </w:sdtPr>
-              <w:sdtEndPr/>
               <w:sdtContent>
                 <w:tc>
                   <w:tcPr>
@@ -164,7 +162,6 @@
                 <w:dataBinding w:prefixMappings="xmlns:ns0='http://schemas.openxmlformats.org/package/2006/metadata/core-properties' xmlns:ns1='http://purl.org/dc/elements/1.1/'" w:xpath="/ns0:coreProperties[1]/ns1:subject[1]" w:storeItemID="{6C3C8BC8-F283-45AE-878A-BAB7291924A1}"/>
                 <w:text/>
               </w:sdtPr>
-              <w:sdtEndPr/>
               <w:sdtContent>
                 <w:tc>
                   <w:tcPr>
@@ -231,7 +228,6 @@
                 <w:dataBinding w:prefixMappings="xmlns:ns0='http://schemas.openxmlformats.org/package/2006/metadata/core-properties' xmlns:ns1='http://purl.org/dc/elements/1.1/'" w:xpath="/ns0:coreProperties[1]/ns1:creator[1]" w:storeItemID="{6C3C8BC8-F283-45AE-878A-BAB7291924A1}"/>
                 <w:text/>
               </w:sdtPr>
-              <w:sdtEndPr/>
               <w:sdtContent>
                 <w:tc>
                   <w:tcPr>
@@ -281,7 +277,6 @@
                   <w:calendar w:val="gregorian"/>
                 </w:date>
               </w:sdtPr>
-              <w:sdtEndPr/>
               <w:sdtContent>
                 <w:tc>
                   <w:tcPr>
@@ -320,7 +315,7 @@
             <w:tblLook w:val="04A0" w:firstRow="1" w:lastRow="0" w:firstColumn="1" w:lastColumn="0" w:noHBand="0" w:noVBand="1"/>
           </w:tblPr>
           <w:tblGrid>
-            <w:gridCol w:w="9242"/>
+            <w:gridCol w:w="9962"/>
           </w:tblGrid>
           <w:tr>
             <w:sdt>
@@ -330,7 +325,6 @@
                 <w:dataBinding w:prefixMappings="xmlns:ns0='http://schemas.microsoft.com/office/2006/coverPageProps'" w:xpath="/ns0:CoverPageProperties[1]/ns0:Abstract[1]" w:storeItemID="{55AF091B-3C7A-41E3-B477-F2FDAA23CFDA}"/>
                 <w:text/>
               </w:sdtPr>
-              <w:sdtEndPr/>
               <w:sdtContent>
                 <w:tc>
                   <w:tcPr>
@@ -341,16 +335,16 @@
                       <w:pStyle w:val="a3"/>
                     </w:pPr>
                     <w:r>
-                      <w:t>동계</w:t>
-                    </w:r>
-                    <w:r>
-                      <w:t xml:space="preserve"> </w:t>
-                    </w:r>
-                    <w:r>
-                      <w:t xml:space="preserve">방학 중 해외 </w:t>
+                      <w:rPr>
+                        <w:rFonts w:hint="eastAsia"/>
+                      </w:rPr>
+                      <w:t xml:space="preserve">동계 방학 중 해외 </w:t>
                     </w:r>
                     <w:proofErr w:type="spellStart"/>
                     <w:r>
+                      <w:rPr>
+                        <w:rFonts w:hint="eastAsia"/>
+                      </w:rPr>
                       <w:t>인턴십</w:t>
                     </w:r>
                     <w:proofErr w:type="spellEnd"/>
@@ -358,75 +352,63 @@
                       <w:rPr>
                         <w:rFonts w:hint="eastAsia"/>
                       </w:rPr>
-                      <w:t xml:space="preserve"> 목적</w:t>
-                    </w:r>
-                    <w:r>
-                      <w:t xml:space="preserve">으로 미국 캘리포니아 </w:t>
+                      <w:t xml:space="preserve"> 목적으로 미국 캘리포니아 </w:t>
                     </w:r>
                     <w:proofErr w:type="spellStart"/>
                     <w:r>
+                      <w:rPr>
+                        <w:rFonts w:hint="eastAsia"/>
+                      </w:rPr>
                       <w:t>산호세에</w:t>
                     </w:r>
                     <w:proofErr w:type="spellEnd"/>
                     <w:r>
+                      <w:rPr>
+                        <w:rFonts w:hint="eastAsia"/>
+                      </w:rPr>
                       <w:t xml:space="preserve"> 위치한 OCZ Technology내의 </w:t>
                     </w:r>
                     <w:proofErr w:type="spellStart"/>
                     <w:r>
+                      <w:rPr>
+                        <w:rFonts w:hint="eastAsia"/>
+                      </w:rPr>
                       <w:t>인디링스</w:t>
                     </w:r>
                     <w:proofErr w:type="spellEnd"/>
                     <w:r>
-                      <w:t xml:space="preserve"> 팀에서</w:t>
-                    </w:r>
-                    <w:r>
-                      <w:t xml:space="preserve"> Open-</w:t>
-                    </w:r>
-                    <w:r>
-                      <w:t xml:space="preserve">SSD 프로젝트의 </w:t>
+                      <w:rPr>
+                        <w:rFonts w:hint="eastAsia"/>
+                      </w:rPr>
+                      <w:t xml:space="preserve"> 팀에서 Open-SSD 프로젝트의 </w:t>
                     </w:r>
                     <w:proofErr w:type="spellStart"/>
                     <w:r>
+                      <w:rPr>
+                        <w:rFonts w:hint="eastAsia"/>
+                      </w:rPr>
                       <w:t>자스민</w:t>
                     </w:r>
                     <w:proofErr w:type="spellEnd"/>
                     <w:r>
-                      <w:t xml:space="preserve"> 보드(</w:t>
-                    </w:r>
-                    <w:r>
-                      <w:t>Jasmine board</w:t>
-                    </w:r>
-                    <w:r>
-                      <w:t>)</w:t>
-                    </w:r>
-                    <w:r>
-                      <w:t xml:space="preserve">를 활용하여 </w:t>
-                    </w:r>
-                    <w:r>
-                      <w:t xml:space="preserve">섹터 </w:t>
-                    </w:r>
-                    <w:r>
-                      <w:t>단위</w:t>
-                    </w:r>
-                    <w:r>
-                      <w:t xml:space="preserve"> </w:t>
+                      <w:rPr>
+                        <w:rFonts w:hint="eastAsia"/>
+                      </w:rPr>
+                      <w:t xml:space="preserve"> 보드(Jasmine board)를 활용하여 섹터 단위 </w:t>
                     </w:r>
                     <w:proofErr w:type="spellStart"/>
                     <w:r>
+                      <w:rPr>
+                        <w:rFonts w:hint="eastAsia"/>
+                      </w:rPr>
                       <w:t>매핑</w:t>
                     </w:r>
                     <w:proofErr w:type="spellEnd"/>
                     <w:r>
-                      <w:t xml:space="preserve"> FTL(</w:t>
-                    </w:r>
-                    <w:r>
-                      <w:t>Sector Level Mapping FTL</w:t>
-                    </w:r>
-                    <w:r>
-                      <w:t>)</w:t>
-                    </w:r>
-                    <w:r>
-                      <w:t>을 구현하였다.</w:t>
+                      <w:rPr>
+                        <w:rFonts w:hint="eastAsia"/>
+                      </w:rPr>
+                      <w:t xml:space="preserve"> FTL(Sector Level Mapping FTL)을 구현하였다.</w:t>
                     </w:r>
                   </w:p>
                 </w:tc>
@@ -1802,13 +1784,13 @@
           <w:rFonts w:hint="eastAsia"/>
         </w:rPr>
         <w:lastRenderedPageBreak/>
-        <w:t>그림 및 표</w:t>
-      </w:r>
-      <w:r>
-        <w:rPr>
-          <w:rFonts w:hint="eastAsia"/>
-        </w:rPr>
-        <w:t xml:space="preserve"> 목차</w:t>
+        <w:t xml:space="preserve">그림 </w:t>
+      </w:r>
+      <w:r>
+        <w:rPr>
+          <w:rFonts w:hint="eastAsia"/>
+        </w:rPr>
+        <w:t>목차</w:t>
       </w:r>
       <w:bookmarkEnd w:id="0"/>
       <w:r>
@@ -1818,15 +1800,13 @@
         <w:t xml:space="preserve"> </w:t>
       </w:r>
     </w:p>
-    <w:bookmarkStart w:id="1" w:name="_GoBack"/>
-    <w:bookmarkEnd w:id="1"/>
     <w:p>
       <w:pPr>
         <w:pStyle w:val="af7"/>
         <w:tabs>
-          <w:tab w:val="right" w:leader="dot" w:pos="9016"/>
+          <w:tab w:val="right" w:leader="dot" w:pos="9736"/>
         </w:tabs>
-        <w:ind w:leftChars="0" w:left="0" w:firstLineChars="0" w:firstLine="0"/>
+        <w:ind w:left="1320" w:hanging="440"/>
         <w:rPr>
           <w:noProof/>
           <w:kern w:val="2"/>
@@ -1851,7 +1831,7 @@
         </w:rPr>
         <w:fldChar w:fldCharType="separate"/>
       </w:r>
-      <w:hyperlink r:id="rId10" w:anchor="_Toc315336314" w:history="1">
+      <w:hyperlink r:id="rId10" w:anchor="_Toc315349320" w:history="1">
         <w:r>
           <w:rPr>
             <w:rStyle w:val="af4"/>
@@ -1878,7 +1858,7 @@
             <w:noProof/>
             <w:webHidden/>
           </w:rPr>
-          <w:instrText xml:space="preserve"> PAGEREF _Toc315336314 \h </w:instrText>
+          <w:instrText xml:space="preserve"> PAGEREF _Toc315349320 \h </w:instrText>
         </w:r>
         <w:r>
           <w:rPr>
@@ -1898,7 +1878,175 @@
             <w:noProof/>
             <w:webHidden/>
           </w:rPr>
-          <w:t>5</w:t>
+          <w:t>4</w:t>
+        </w:r>
+        <w:r>
+          <w:rPr>
+            <w:noProof/>
+            <w:webHidden/>
+          </w:rPr>
+          <w:fldChar w:fldCharType="end"/>
+        </w:r>
+      </w:hyperlink>
+    </w:p>
+    <w:p>
+      <w:pPr>
+        <w:pStyle w:val="af7"/>
+        <w:tabs>
+          <w:tab w:val="right" w:leader="dot" w:pos="9736"/>
+        </w:tabs>
+        <w:ind w:left="1320" w:hanging="440"/>
+        <w:rPr>
+          <w:noProof/>
+          <w:kern w:val="2"/>
+          <w:sz w:val="20"/>
+        </w:rPr>
+      </w:pPr>
+      <w:hyperlink w:anchor="_Toc315349321" w:history="1">
+        <w:r>
+          <w:rPr>
+            <w:rStyle w:val="af4"/>
+            <w:noProof/>
+          </w:rPr>
+          <w:t>Figure 2. 기본 구조</w:t>
+        </w:r>
+        <w:r>
+          <w:rPr>
+            <w:noProof/>
+            <w:webHidden/>
+          </w:rPr>
+          <w:tab/>
+        </w:r>
+        <w:r>
+          <w:rPr>
+            <w:noProof/>
+            <w:webHidden/>
+          </w:rPr>
+          <w:fldChar w:fldCharType="begin"/>
+        </w:r>
+        <w:r>
+          <w:rPr>
+            <w:noProof/>
+            <w:webHidden/>
+          </w:rPr>
+          <w:instrText xml:space="preserve"> PAGEREF _Toc315349321 \h </w:instrText>
+        </w:r>
+        <w:r>
+          <w:rPr>
+            <w:noProof/>
+            <w:webHidden/>
+          </w:rPr>
+        </w:r>
+        <w:r>
+          <w:rPr>
+            <w:noProof/>
+            <w:webHidden/>
+          </w:rPr>
+          <w:fldChar w:fldCharType="separate"/>
+        </w:r>
+        <w:r>
+          <w:rPr>
+            <w:noProof/>
+            <w:webHidden/>
+          </w:rPr>
+          <w:t>7</w:t>
+        </w:r>
+        <w:r>
+          <w:rPr>
+            <w:noProof/>
+            <w:webHidden/>
+          </w:rPr>
+          <w:fldChar w:fldCharType="end"/>
+        </w:r>
+      </w:hyperlink>
+    </w:p>
+    <w:p>
+      <w:pPr>
+        <w:pStyle w:val="a8"/>
+        <w:rPr>
+          <w:noProof/>
+        </w:rPr>
+      </w:pPr>
+      <w:r>
+        <w:fldChar w:fldCharType="end"/>
+      </w:r>
+      <w:r>
+        <w:rPr>
+          <w:rFonts w:hint="eastAsia"/>
+        </w:rPr>
+        <w:t xml:space="preserve">표 목차 </w:t>
+      </w:r>
+      <w:r>
+        <w:fldChar w:fldCharType="begin"/>
+      </w:r>
+      <w:r>
+        <w:instrText xml:space="preserve"> TOC \h \z \c "Table" </w:instrText>
+      </w:r>
+      <w:r>
+        <w:fldChar w:fldCharType="separate"/>
+      </w:r>
+    </w:p>
+    <w:p>
+      <w:pPr>
+        <w:pStyle w:val="af7"/>
+        <w:tabs>
+          <w:tab w:val="right" w:leader="dot" w:pos="9736"/>
+        </w:tabs>
+        <w:ind w:left="1320" w:hanging="440"/>
+        <w:rPr>
+          <w:noProof/>
+          <w:kern w:val="2"/>
+          <w:sz w:val="20"/>
+        </w:rPr>
+      </w:pPr>
+      <w:hyperlink w:anchor="_Toc315349335" w:history="1">
+        <w:r>
+          <w:rPr>
+            <w:rStyle w:val="af4"/>
+            <w:noProof/>
+          </w:rPr>
+          <w:t>Table 1. Merge Buffer의 선언</w:t>
+        </w:r>
+        <w:r>
+          <w:rPr>
+            <w:noProof/>
+            <w:webHidden/>
+          </w:rPr>
+          <w:tab/>
+        </w:r>
+        <w:r>
+          <w:rPr>
+            <w:noProof/>
+            <w:webHidden/>
+          </w:rPr>
+          <w:fldChar w:fldCharType="begin"/>
+        </w:r>
+        <w:r>
+          <w:rPr>
+            <w:noProof/>
+            <w:webHidden/>
+          </w:rPr>
+          <w:instrText xml:space="preserve"> PAGEREF _Toc315349335 \h </w:instrText>
+        </w:r>
+        <w:r>
+          <w:rPr>
+            <w:noProof/>
+            <w:webHidden/>
+          </w:rPr>
+        </w:r>
+        <w:r>
+          <w:rPr>
+            <w:noProof/>
+            <w:webHidden/>
+          </w:rPr>
+          <w:fldChar w:fldCharType="separate"/>
+        </w:r>
+        <w:r>
+          <w:rPr>
+            <w:noProof/>
+            <w:webHidden/>
+          </w:rPr>
+          <w:t>7</w:t>
         </w:r>
         <w:r>
           <w:rPr>
@@ -1925,6 +2073,8 @@
         </w:rPr>
         <w:fldChar w:fldCharType="end"/>
       </w:r>
+      <w:bookmarkStart w:id="1" w:name="_GoBack"/>
+      <w:bookmarkEnd w:id="1"/>
       <w:r>
         <w:rPr>
           <w:b/>
@@ -2473,7 +2623,7 @@
                                 <w:sz w:val="22"/>
                               </w:rPr>
                             </w:pPr>
-                            <w:bookmarkStart w:id="3" w:name="_Toc315336314"/>
+                            <w:bookmarkStart w:id="3" w:name="_Toc315349320"/>
                             <w:r>
                               <w:t xml:space="preserve">Figure </w:t>
                             </w:r>
@@ -2553,18 +2703,31 @@
                           <w:sz w:val="22"/>
                         </w:rPr>
                       </w:pPr>
-                      <w:bookmarkStart w:id="4" w:name="_Toc315336314"/>
+                      <w:bookmarkStart w:id="4" w:name="_Toc315349320"/>
                       <w:r>
                         <w:t xml:space="preserve">Figure </w:t>
                       </w:r>
-                      <w:fldSimple w:instr=" SEQ Figure \* ARABIC ">
-                        <w:r>
-                          <w:rPr>
-                            <w:noProof/>
-                          </w:rPr>
-                          <w:t>1</w:t>
-                        </w:r>
-                      </w:fldSimple>
+                      <w:r>
+                        <w:fldChar w:fldCharType="begin"/>
+                      </w:r>
+                      <w:r>
+                        <w:instrText xml:space="preserve"> SEQ Figure \* ARABIC </w:instrText>
+                      </w:r>
+                      <w:r>
+                        <w:fldChar w:fldCharType="separate"/>
+                      </w:r>
+                      <w:r>
+                        <w:rPr>
+                          <w:noProof/>
+                        </w:rPr>
+                        <w:t>1</w:t>
+                      </w:r>
+                      <w:r>
+                        <w:rPr>
+                          <w:noProof/>
+                        </w:rPr>
+                        <w:fldChar w:fldCharType="end"/>
+                      </w:r>
                       <w:r>
                         <w:rPr>
                           <w:rFonts w:hint="eastAsia"/>
@@ -2657,7 +2820,7 @@
         <w:pStyle w:val="a8"/>
         <w:outlineLvl w:val="0"/>
       </w:pPr>
-      <w:bookmarkStart w:id="4" w:name="_Toc315340316"/>
+      <w:bookmarkStart w:id="5" w:name="_Toc315340316"/>
       <w:r>
         <w:rPr>
           <w:rFonts w:hint="eastAsia"/>
@@ -2665,21 +2828,21 @@
         <w:lastRenderedPageBreak/>
         <w:t>구현 상세 설명</w:t>
       </w:r>
-      <w:bookmarkEnd w:id="4"/>
+      <w:bookmarkEnd w:id="5"/>
     </w:p>
     <w:p>
       <w:pPr>
         <w:pStyle w:val="2"/>
         <w:ind w:left="220" w:right="220"/>
       </w:pPr>
-      <w:bookmarkStart w:id="5" w:name="_Toc315340317"/>
+      <w:bookmarkStart w:id="6" w:name="_Toc315340317"/>
       <w:r>
         <w:rPr>
           <w:rFonts w:hint="eastAsia"/>
         </w:rPr>
         <w:t>배경 설명</w:t>
       </w:r>
-      <w:bookmarkEnd w:id="5"/>
+      <w:bookmarkEnd w:id="6"/>
     </w:p>
     <w:p>
       <w:r>
@@ -3395,14 +3558,20 @@
         <w:t xml:space="preserve">를 사용할 때는 페이지 단위보다 더 작은 크기의 입출력을 자주 하였고, </w:t>
       </w:r>
       <w:r>
+        <w:t>NTFS</w:t>
+      </w:r>
+      <w:r>
+        <w:rPr>
+          <w:rFonts w:hint="eastAsia"/>
+        </w:rPr>
+        <w:t xml:space="preserve">에서는 페이지 내에 데이터를 쓰고 나머지 부분은 쓸모 없는 데이터로 채우곤 했다. 이로 </w:t>
+      </w:r>
+      <w:r>
+        <w:rPr>
+          <w:rFonts w:hint="eastAsia"/>
+        </w:rPr>
         <w:lastRenderedPageBreak/>
-        <w:t>NTFS</w:t>
-      </w:r>
-      <w:r>
-        <w:rPr>
-          <w:rFonts w:hint="eastAsia"/>
-        </w:rPr>
-        <w:t xml:space="preserve">에서는 페이지 내에 데이터를 쓰고 나머지 부분은 쓸모 없는 데이터로 채우곤 했다. 이로 인해 </w:t>
+        <w:t xml:space="preserve">인해 </w:t>
       </w:r>
       <w:r>
         <w:t>NTFS</w:t>
@@ -3810,7 +3979,7 @@
         <w:pStyle w:val="2"/>
         <w:ind w:left="220" w:right="220"/>
       </w:pPr>
-      <w:bookmarkStart w:id="6" w:name="_Toc315340318"/>
+      <w:bookmarkStart w:id="7" w:name="_Toc315340318"/>
       <w:r>
         <w:rPr>
           <w:rFonts w:hint="eastAsia"/>
@@ -3818,7 +3987,7 @@
         <w:lastRenderedPageBreak/>
         <w:t>구현 목표</w:t>
       </w:r>
-      <w:bookmarkEnd w:id="6"/>
+      <w:bookmarkEnd w:id="7"/>
     </w:p>
     <w:p>
       <w:pPr>
@@ -4030,7 +4199,7 @@
           <w:sz w:val="32"/>
         </w:rPr>
       </w:pPr>
-      <w:bookmarkStart w:id="7" w:name="_Toc315340319"/>
+      <w:bookmarkStart w:id="8" w:name="_Toc315340319"/>
       <w:r>
         <w:rPr>
           <w:rFonts w:hint="eastAsia"/>
@@ -4038,25 +4207,34 @@
         </w:rPr>
         <w:t>상세 설명</w:t>
       </w:r>
-      <w:bookmarkEnd w:id="7"/>
+      <w:bookmarkEnd w:id="8"/>
     </w:p>
     <w:p>
       <w:pPr>
         <w:pStyle w:val="3"/>
         <w:ind w:right="220"/>
       </w:pPr>
-      <w:bookmarkStart w:id="8" w:name="_Toc315340320"/>
+      <w:bookmarkStart w:id="9" w:name="_Toc315340320"/>
       <w:r>
         <w:rPr>
           <w:rFonts w:hint="eastAsia"/>
         </w:rPr>
         <w:t>Merge Buffer</w:t>
       </w:r>
-      <w:bookmarkEnd w:id="8"/>
+      <w:bookmarkEnd w:id="9"/>
+      <w:r>
+        <w:rPr>
+          <w:rFonts w:hint="eastAsia"/>
+        </w:rPr>
+        <w:t xml:space="preserve"> 및 기본 구조</w:t>
+      </w:r>
     </w:p>
     <w:p>
       <w:pPr>
         <w:ind w:firstLineChars="100" w:firstLine="220"/>
+        <w:rPr>
+          <w:rFonts w:hint="eastAsia"/>
+        </w:rPr>
       </w:pPr>
       <w:r>
         <w:rPr>
@@ -4069,6 +4247,358 @@
           <w:rFonts w:hint="eastAsia"/>
         </w:rPr>
         <w:t xml:space="preserve"> </w:t>
+      </w:r>
+    </w:p>
+    <w:p>
+      <w:pPr>
+        <w:pStyle w:val="a3"/>
+      </w:pPr>
+      <w:bookmarkStart w:id="10" w:name="_Toc315349335"/>
+      <w:r>
+        <w:t xml:space="preserve">Table </w:t>
+      </w:r>
+      <w:r>
+        <w:fldChar w:fldCharType="begin"/>
+      </w:r>
+      <w:r>
+        <w:instrText xml:space="preserve"> SEQ Table \* ARABIC </w:instrText>
+      </w:r>
+      <w:r>
+        <w:fldChar w:fldCharType="separate"/>
+      </w:r>
+      <w:r>
+        <w:rPr>
+          <w:noProof/>
+        </w:rPr>
+        <w:t>1</w:t>
+      </w:r>
+      <w:r>
+        <w:fldChar w:fldCharType="end"/>
+      </w:r>
+      <w:r>
+        <w:rPr>
+          <w:rFonts w:hint="eastAsia"/>
+        </w:rPr>
+        <w:t>. Merge Buffer의 선언</w:t>
+      </w:r>
+      <w:bookmarkEnd w:id="10"/>
+    </w:p>
+    <w:tbl>
+      <w:tblPr>
+        <w:tblStyle w:val="af8"/>
+        <w:tblW w:w="0" w:type="auto"/>
+        <w:tblLook w:val="04A0" w:firstRow="1" w:lastRow="0" w:firstColumn="1" w:lastColumn="0" w:noHBand="0" w:noVBand="1"/>
+      </w:tblPr>
+      <w:tblGrid>
+        <w:gridCol w:w="9224"/>
+      </w:tblGrid>
+      <w:tr>
+        <w:tc>
+          <w:tcPr>
+            <w:tcW w:w="9224" w:type="dxa"/>
+          </w:tcPr>
+          <w:p>
+            <w:pPr>
+              <w:widowControl w:val="0"/>
+              <w:autoSpaceDE w:val="0"/>
+              <w:autoSpaceDN w:val="0"/>
+              <w:adjustRightInd w:val="0"/>
+              <w:rPr>
+                <w:rFonts w:ascii="DotumChe" w:hAnsi="DotumChe" w:cs="DotumChe"/>
+                <w:sz w:val="19"/>
+                <w:szCs w:val="19"/>
+              </w:rPr>
+            </w:pPr>
+            <w:r>
+              <w:rPr>
+                <w:rFonts w:ascii="DotumChe" w:hAnsi="DotumChe" w:cs="DotumChe"/>
+                <w:color w:val="0000FF"/>
+                <w:sz w:val="19"/>
+                <w:szCs w:val="19"/>
+              </w:rPr>
+              <w:t>#define</w:t>
+            </w:r>
+            <w:r>
+              <w:rPr>
+                <w:rFonts w:ascii="DotumChe" w:hAnsi="DotumChe" w:cs="DotumChe"/>
+                <w:sz w:val="19"/>
+                <w:szCs w:val="19"/>
+              </w:rPr>
+              <w:t xml:space="preserve"> MERGE_BUFFER_ADDR</w:t>
+            </w:r>
+            <w:r>
+              <w:rPr>
+                <w:rFonts w:ascii="DotumChe" w:hAnsi="DotumChe" w:cs="DotumChe"/>
+                <w:sz w:val="19"/>
+                <w:szCs w:val="19"/>
+              </w:rPr>
+              <w:tab/>
+            </w:r>
+            <w:r>
+              <w:rPr>
+                <w:rFonts w:ascii="DotumChe" w:hAnsi="DotumChe" w:cs="DotumChe" w:hint="eastAsia"/>
+                <w:sz w:val="19"/>
+                <w:szCs w:val="19"/>
+              </w:rPr>
+              <w:t xml:space="preserve">         </w:t>
+            </w:r>
+            <w:r>
+              <w:rPr>
+                <w:rFonts w:ascii="DotumChe" w:hAnsi="DotumChe" w:cs="DotumChe"/>
+                <w:sz w:val="19"/>
+                <w:szCs w:val="19"/>
+              </w:rPr>
+              <w:t>(SC</w:t>
+            </w:r>
+            <w:r>
+              <w:rPr>
+                <w:rFonts w:ascii="DotumChe" w:hAnsi="DotumChe" w:cs="DotumChe"/>
+                <w:sz w:val="19"/>
+                <w:szCs w:val="19"/>
+              </w:rPr>
+              <w:t>AN_LIST_ADDR + SCAN_LIST_BYTES)</w:t>
+            </w:r>
+          </w:p>
+          <w:p>
+            <w:pPr>
+              <w:widowControl w:val="0"/>
+              <w:autoSpaceDE w:val="0"/>
+              <w:autoSpaceDN w:val="0"/>
+              <w:adjustRightInd w:val="0"/>
+              <w:rPr>
+                <w:rFonts w:ascii="DotumChe" w:hAnsi="DotumChe" w:cs="DotumChe" w:hint="eastAsia"/>
+                <w:sz w:val="19"/>
+                <w:szCs w:val="19"/>
+              </w:rPr>
+            </w:pPr>
+            <w:r>
+              <w:rPr>
+                <w:rFonts w:ascii="DotumChe" w:hAnsi="DotumChe" w:cs="DotumChe"/>
+                <w:color w:val="0000FF"/>
+                <w:sz w:val="19"/>
+                <w:szCs w:val="19"/>
+              </w:rPr>
+              <w:t>#define</w:t>
+            </w:r>
+            <w:r>
+              <w:rPr>
+                <w:rFonts w:ascii="DotumChe" w:hAnsi="DotumChe" w:cs="DotumChe"/>
+                <w:sz w:val="19"/>
+                <w:szCs w:val="19"/>
+              </w:rPr>
+              <w:t xml:space="preserve"> MERGE_BUFFER_BYTES</w:t>
+            </w:r>
+            <w:r>
+              <w:rPr>
+                <w:rFonts w:ascii="DotumChe" w:hAnsi="DotumChe" w:cs="DotumChe"/>
+                <w:sz w:val="19"/>
+                <w:szCs w:val="19"/>
+              </w:rPr>
+              <w:tab/>
+              <w:t>(((NUM_BANKS * BYTES_PER_PAGE + BYTES_PER_SECTOR - 1) / BYTES_PER_SECTOR )* BYTES_PER_SECTOR)</w:t>
+            </w:r>
+            <w:r>
+              <w:rPr>
+                <w:rFonts w:ascii="DotumChe" w:hAnsi="DotumChe" w:cs="DotumChe"/>
+                <w:color w:val="008000"/>
+                <w:sz w:val="19"/>
+                <w:szCs w:val="19"/>
+              </w:rPr>
+              <w:t xml:space="preserve"> </w:t>
+            </w:r>
+            <w:r>
+              <w:rPr>
+                <w:rFonts w:ascii="DotumChe" w:hAnsi="DotumChe" w:cs="DotumChe"/>
+                <w:color w:val="008000"/>
+                <w:sz w:val="19"/>
+                <w:szCs w:val="19"/>
+              </w:rPr>
+              <w:t>//Align to sector size</w:t>
+            </w:r>
+          </w:p>
+        </w:tc>
+      </w:tr>
+    </w:tbl>
+    <w:p>
+      <w:pPr>
+        <w:ind w:firstLineChars="100" w:firstLine="220"/>
+        <w:rPr>
+          <w:rFonts w:hint="eastAsia"/>
+        </w:rPr>
+      </w:pPr>
+    </w:p>
+    <w:p>
+      <w:pPr>
+        <w:ind w:firstLineChars="100" w:firstLine="220"/>
+        <w:rPr>
+          <w:rFonts w:hint="eastAsia"/>
+        </w:rPr>
+      </w:pPr>
+      <w:r>
+        <w:rPr>
+          <w:rFonts w:hint="eastAsia"/>
+        </w:rPr>
+        <w:t xml:space="preserve">본 FTL의 기본구조는 </w:t>
+      </w:r>
+      <w:r>
+        <w:fldChar w:fldCharType="begin"/>
+      </w:r>
+      <w:r>
+        <w:instrText xml:space="preserve"> </w:instrText>
+      </w:r>
+      <w:r>
+        <w:rPr>
+          <w:rFonts w:hint="eastAsia"/>
+        </w:rPr>
+        <w:instrText>REF _Ref315349246 \h</w:instrText>
+      </w:r>
+      <w:r>
+        <w:instrText xml:space="preserve"> </w:instrText>
+      </w:r>
+      <w:r>
+        <w:fldChar w:fldCharType="separate"/>
+      </w:r>
+      <w:r>
+        <w:t>Figure</w:t>
+      </w:r>
+      <w:r>
+        <w:t xml:space="preserve"> </w:t>
+      </w:r>
+      <w:r>
+        <w:rPr>
+          <w:noProof/>
+        </w:rPr>
+        <w:t>2</w:t>
+      </w:r>
+      <w:r>
+        <w:rPr>
+          <w:rFonts w:hint="eastAsia"/>
+          <w:noProof/>
+        </w:rPr>
+        <w:t xml:space="preserve">. 기본 </w:t>
+      </w:r>
+      <w:r>
+        <w:rPr>
+          <w:rFonts w:hint="eastAsia"/>
+          <w:noProof/>
+        </w:rPr>
+        <w:t>구</w:t>
+      </w:r>
+      <w:r>
+        <w:rPr>
+          <w:rFonts w:hint="eastAsia"/>
+          <w:noProof/>
+        </w:rPr>
+        <w:t>조</w:t>
+      </w:r>
+      <w:r>
+        <w:fldChar w:fldCharType="end"/>
+      </w:r>
+      <w:r>
+        <w:rPr>
+          <w:rFonts w:hint="eastAsia"/>
+        </w:rPr>
+        <w:t xml:space="preserve"> </w:t>
+      </w:r>
+      <w:r>
+        <w:rPr>
+          <w:rFonts w:hint="eastAsia"/>
+        </w:rPr>
+        <w:t>그림과 같다.</w:t>
+      </w:r>
+    </w:p>
+    <w:p>
+      <w:pPr>
+        <w:pStyle w:val="a3"/>
+        <w:jc w:val="center"/>
+      </w:pPr>
+      <w:bookmarkStart w:id="11" w:name="_Ref315349246"/>
+      <w:bookmarkStart w:id="12" w:name="_Toc315349321"/>
+      <w:r>
+        <w:t xml:space="preserve">Figure </w:t>
+      </w:r>
+      <w:r>
+        <w:fldChar w:fldCharType="begin"/>
+      </w:r>
+      <w:r>
+        <w:instrText xml:space="preserve"> SEQ Figure \* ARABIC </w:instrText>
+      </w:r>
+      <w:r>
+        <w:fldChar w:fldCharType="separate"/>
+      </w:r>
+      <w:r>
+        <w:rPr>
+          <w:noProof/>
+        </w:rPr>
+        <w:t>2</w:t>
+      </w:r>
+      <w:r>
+        <w:fldChar w:fldCharType="end"/>
+      </w:r>
+      <w:r>
+        <w:rPr>
+          <w:rFonts w:hint="eastAsia"/>
+          <w:noProof/>
+        </w:rPr>
+        <w:t>. 기본 구조</w:t>
+      </w:r>
+      <w:bookmarkEnd w:id="11"/>
+      <w:bookmarkEnd w:id="12"/>
+    </w:p>
+    <w:p>
+      <w:pPr>
+        <w:ind w:firstLineChars="100" w:firstLine="220"/>
+        <w:jc w:val="center"/>
+      </w:pPr>
+      <w:r>
+        <w:rPr>
+          <w:noProof/>
+        </w:rPr>
+        <w:drawing>
+          <wp:inline distT="0" distB="0" distL="0" distR="0" wp14:anchorId="506A4C53" wp14:editId="3D984922">
+            <wp:extent cx="3785616" cy="2194560"/>
+            <wp:effectExtent l="0" t="0" r="5715" b="0"/>
+            <wp:docPr id="2" name="그림 2" descr="본 보고서에 설명하는 FTL의 기본구조 그림" title="Figure 2. 기본구조"/>
+            <wp:cNvGraphicFramePr>
+              <a:graphicFrameLocks xmlns:a="http://schemas.openxmlformats.org/drawingml/2006/main" noChangeAspect="1"/>
+            </wp:cNvGraphicFramePr>
+            <a:graphic xmlns:a="http://schemas.openxmlformats.org/drawingml/2006/main">
+              <a:graphicData uri="http://schemas.openxmlformats.org/drawingml/2006/picture">
+                <pic:pic xmlns:pic="http://schemas.openxmlformats.org/drawingml/2006/picture">
+                  <pic:nvPicPr>
+                    <pic:cNvPr id="0" name="Picture 2"/>
+                    <pic:cNvPicPr>
+                      <a:picLocks noChangeAspect="1" noChangeArrowheads="1"/>
+                    </pic:cNvPicPr>
+                  </pic:nvPicPr>
+                  <pic:blipFill>
+                    <a:blip r:embed="rId14">
+                      <a:extLst>
+                        <a:ext uri="{28A0092B-C50C-407E-A947-70E740481C1C}">
+                          <a14:useLocalDpi xmlns:a14="http://schemas.microsoft.com/office/drawing/2010/main" val="0"/>
+                        </a:ext>
+                      </a:extLst>
+                    </a:blip>
+                    <a:srcRect/>
+                    <a:stretch>
+                      <a:fillRect/>
+                    </a:stretch>
+                  </pic:blipFill>
+                  <pic:spPr bwMode="auto">
+                    <a:xfrm>
+                      <a:off x="0" y="0"/>
+                      <a:ext cx="3785616" cy="2194560"/>
+                    </a:xfrm>
+                    <a:prstGeom prst="rect">
+                      <a:avLst/>
+                    </a:prstGeom>
+                    <a:noFill/>
+                  </pic:spPr>
+                </pic:pic>
+              </a:graphicData>
+            </a:graphic>
+          </wp:inline>
+        </w:drawing>
       </w:r>
     </w:p>
     <w:p>
@@ -4076,14 +4606,15 @@
         <w:pStyle w:val="3"/>
         <w:ind w:right="220"/>
       </w:pPr>
-      <w:bookmarkStart w:id="9" w:name="_Toc315340321"/>
-      <w:r>
-        <w:rPr>
-          <w:rFonts w:hint="eastAsia"/>
-        </w:rPr>
+      <w:bookmarkStart w:id="13" w:name="_Toc315340321"/>
+      <w:r>
+        <w:rPr>
+          <w:rFonts w:hint="eastAsia"/>
+        </w:rPr>
+        <w:lastRenderedPageBreak/>
         <w:t>Write Module</w:t>
       </w:r>
-      <w:bookmarkEnd w:id="9"/>
+      <w:bookmarkEnd w:id="13"/>
       <w:r>
         <w:rPr>
           <w:rFonts w:hint="eastAsia"/>
@@ -4108,14 +4639,14 @@
         <w:pStyle w:val="3"/>
         <w:ind w:right="220"/>
       </w:pPr>
-      <w:bookmarkStart w:id="10" w:name="_Toc315340322"/>
+      <w:bookmarkStart w:id="14" w:name="_Toc315340322"/>
       <w:r>
         <w:rPr>
           <w:rFonts w:hint="eastAsia"/>
         </w:rPr>
         <w:t>Read Module</w:t>
       </w:r>
-      <w:bookmarkEnd w:id="10"/>
+      <w:bookmarkEnd w:id="14"/>
     </w:p>
     <w:p>
       <w:pPr>
@@ -4133,14 +4664,14 @@
         <w:pStyle w:val="3"/>
         <w:ind w:right="220"/>
       </w:pPr>
-      <w:bookmarkStart w:id="11" w:name="_Toc315340323"/>
+      <w:bookmarkStart w:id="15" w:name="_Toc315340323"/>
       <w:r>
         <w:rPr>
           <w:rFonts w:hint="eastAsia"/>
         </w:rPr>
         <w:t>Mapping Table의 관리</w:t>
       </w:r>
-      <w:bookmarkEnd w:id="11"/>
+      <w:bookmarkEnd w:id="15"/>
     </w:p>
     <w:p>
       <w:pPr>
@@ -4172,7 +4703,7 @@
         <w:pStyle w:val="a8"/>
         <w:outlineLvl w:val="0"/>
       </w:pPr>
-      <w:bookmarkStart w:id="12" w:name="_Toc315340324"/>
+      <w:bookmarkStart w:id="16" w:name="_Toc315340324"/>
       <w:r>
         <w:rPr>
           <w:rFonts w:hint="eastAsia"/>
@@ -4180,25 +4711,25 @@
         <w:lastRenderedPageBreak/>
         <w:t>구현 이슈</w:t>
       </w:r>
-      <w:bookmarkEnd w:id="12"/>
+      <w:bookmarkEnd w:id="16"/>
     </w:p>
     <w:p>
       <w:pPr>
         <w:pStyle w:val="2"/>
         <w:ind w:left="220" w:right="220"/>
       </w:pPr>
-      <w:bookmarkStart w:id="13" w:name="_Toc189042899"/>
-      <w:bookmarkStart w:id="14" w:name="_Toc189042956"/>
-      <w:bookmarkStart w:id="15" w:name="_Toc315340325"/>
+      <w:bookmarkStart w:id="17" w:name="_Toc189042899"/>
+      <w:bookmarkStart w:id="18" w:name="_Toc189042956"/>
+      <w:bookmarkStart w:id="19" w:name="_Toc315340325"/>
       <w:r>
         <w:rPr>
           <w:rFonts w:hint="eastAsia"/>
         </w:rPr>
         <w:t>개요</w:t>
       </w:r>
-      <w:bookmarkEnd w:id="13"/>
-      <w:bookmarkEnd w:id="14"/>
-      <w:bookmarkEnd w:id="15"/>
+      <w:bookmarkEnd w:id="17"/>
+      <w:bookmarkEnd w:id="18"/>
+      <w:bookmarkEnd w:id="19"/>
     </w:p>
     <w:p>
       <w:r>
@@ -4260,15 +4791,15 @@
         <w:pStyle w:val="2"/>
         <w:ind w:left="220" w:right="220"/>
       </w:pPr>
-      <w:bookmarkStart w:id="16" w:name="_Toc189042900"/>
-      <w:bookmarkStart w:id="17" w:name="_Toc189042957"/>
-      <w:bookmarkStart w:id="18" w:name="_Toc315340326"/>
+      <w:bookmarkStart w:id="20" w:name="_Toc189042900"/>
+      <w:bookmarkStart w:id="21" w:name="_Toc189042957"/>
+      <w:bookmarkStart w:id="22" w:name="_Toc315340326"/>
       <w:r>
         <w:t>Address Mapping</w:t>
       </w:r>
-      <w:bookmarkEnd w:id="16"/>
-      <w:bookmarkEnd w:id="17"/>
-      <w:bookmarkEnd w:id="18"/>
+      <w:bookmarkEnd w:id="20"/>
+      <w:bookmarkEnd w:id="21"/>
+      <w:bookmarkEnd w:id="22"/>
     </w:p>
     <w:p>
       <w:r>
@@ -4323,15 +4854,15 @@
         <w:pStyle w:val="2"/>
         <w:ind w:left="220" w:right="220"/>
       </w:pPr>
-      <w:bookmarkStart w:id="19" w:name="_Toc189042901"/>
-      <w:bookmarkStart w:id="20" w:name="_Toc189042958"/>
-      <w:bookmarkStart w:id="21" w:name="_Toc315340327"/>
+      <w:bookmarkStart w:id="23" w:name="_Toc189042901"/>
+      <w:bookmarkStart w:id="24" w:name="_Toc189042958"/>
+      <w:bookmarkStart w:id="25" w:name="_Toc315340327"/>
       <w:r>
         <w:t>Caching of Mapping Table</w:t>
       </w:r>
-      <w:bookmarkEnd w:id="19"/>
-      <w:bookmarkEnd w:id="20"/>
-      <w:bookmarkEnd w:id="21"/>
+      <w:bookmarkEnd w:id="23"/>
+      <w:bookmarkEnd w:id="24"/>
+      <w:bookmarkEnd w:id="25"/>
     </w:p>
     <w:p>
       <w:pPr>
@@ -4360,7 +4891,7 @@
         <w:pStyle w:val="a8"/>
         <w:outlineLvl w:val="0"/>
       </w:pPr>
-      <w:bookmarkStart w:id="22" w:name="_Toc315340328"/>
+      <w:bookmarkStart w:id="26" w:name="_Toc315340328"/>
       <w:r>
         <w:rPr>
           <w:rFonts w:hint="eastAsia"/>
@@ -4368,7 +4899,7 @@
         <w:lastRenderedPageBreak/>
         <w:t>성능 평가</w:t>
       </w:r>
-      <w:bookmarkEnd w:id="22"/>
+      <w:bookmarkEnd w:id="26"/>
     </w:p>
     <w:p/>
     <w:p>
@@ -4381,7 +4912,7 @@
         <w:pStyle w:val="a8"/>
         <w:outlineLvl w:val="0"/>
       </w:pPr>
-      <w:bookmarkStart w:id="23" w:name="_Toc315340329"/>
+      <w:bookmarkStart w:id="27" w:name="_Toc315340329"/>
       <w:r>
         <w:rPr>
           <w:rFonts w:hint="eastAsia"/>
@@ -4389,7 +4920,7 @@
         <w:lastRenderedPageBreak/>
         <w:t>결론</w:t>
       </w:r>
-      <w:bookmarkEnd w:id="23"/>
+      <w:bookmarkEnd w:id="27"/>
     </w:p>
     <w:p/>
     <w:p>
@@ -4402,7 +4933,7 @@
         <w:pStyle w:val="a8"/>
         <w:outlineLvl w:val="0"/>
       </w:pPr>
-      <w:bookmarkStart w:id="24" w:name="_Toc315340330"/>
+      <w:bookmarkStart w:id="28" w:name="_Toc315340330"/>
       <w:proofErr w:type="spellStart"/>
       <w:r>
         <w:rPr>
@@ -4418,7 +4949,7 @@
         </w:rPr>
         <w:t xml:space="preserve"> 소감</w:t>
       </w:r>
-      <w:bookmarkEnd w:id="24"/>
+      <w:bookmarkEnd w:id="28"/>
     </w:p>
     <w:p/>
     <w:p>
@@ -4431,7 +4962,7 @@
         <w:pStyle w:val="a8"/>
         <w:outlineLvl w:val="0"/>
       </w:pPr>
-      <w:bookmarkStart w:id="25" w:name="_Toc315340331"/>
+      <w:bookmarkStart w:id="29" w:name="_Toc315340331"/>
       <w:r>
         <w:rPr>
           <w:rFonts w:hint="eastAsia"/>
@@ -4439,7 +4970,7 @@
         <w:lastRenderedPageBreak/>
         <w:t>참고 문헌</w:t>
       </w:r>
-      <w:bookmarkEnd w:id="25"/>
+      <w:bookmarkEnd w:id="29"/>
     </w:p>
     <w:sdt>
       <w:sdtPr>
@@ -4463,7 +4994,6 @@
             <w:id w:val="111145805"/>
             <w:bibliography/>
           </w:sdtPr>
-          <w:sdtEndPr/>
           <w:sdtContent>
             <w:p>
               <w:pPr>
@@ -4507,9 +5037,9 @@
     </w:sdt>
     <w:p/>
     <w:sectPr>
-      <w:footerReference w:type="default" r:id="rId14"/>
+      <w:footerReference w:type="default" r:id="rId15"/>
       <w:pgSz w:w="11906" w:h="16838"/>
-      <w:pgMar w:top="1701" w:right="1440" w:bottom="1440" w:left="1440" w:header="851" w:footer="992" w:gutter="0"/>
+      <w:pgMar w:top="1440" w:right="1080" w:bottom="1440" w:left="1080" w:header="851" w:footer="992" w:gutter="0"/>
       <w:pgNumType w:start="0"/>
       <w:cols w:space="425"/>
       <w:titlePg/>
@@ -4554,7 +5084,6 @@
         <w:docPartUnique/>
       </w:docPartObj>
     </w:sdtPr>
-    <w:sdtEndPr/>
     <w:sdtContent>
       <w:p>
         <w:pPr>
@@ -7497,705 +8026,6 @@
     </w:tblPr>
   </w:style>
 </w:styles>
-</file>
-
-<file path=word/glossary/document.xml><?xml version="1.0" encoding="utf-8"?>
-<w:glossaryDocument xmlns:wpc="http://schemas.microsoft.com/office/word/2010/wordprocessingCanvas" xmlns:mc="http://schemas.openxmlformats.org/markup-compatibility/2006" xmlns:o="urn:schemas-microsoft-com:office:office" xmlns:r="http://schemas.openxmlformats.org/officeDocument/2006/relationships" xmlns:m="http://schemas.openxmlformats.org/officeDocument/2006/math" xmlns:v="urn:schemas-microsoft-com:vml" xmlns:wp14="http://schemas.microsoft.com/office/word/2010/wordprocessingDrawing" xmlns:wp="http://schemas.openxmlformats.org/drawingml/2006/wordprocessingDrawing" xmlns:w10="urn:schemas-microsoft-com:office:word" xmlns:w="http://schemas.openxmlformats.org/wordprocessingml/2006/main" xmlns:w14="http://schemas.microsoft.com/office/word/2010/wordml" xmlns:wpg="http://schemas.microsoft.com/office/word/2010/wordprocessingGroup" xmlns:wpi="http://schemas.microsoft.com/office/word/2010/wordprocessingInk" xmlns:wne="http://schemas.microsoft.com/office/word/2006/wordml" xmlns:wps="http://schemas.microsoft.com/office/word/2010/wordprocessingShape" mc:Ignorable="w14 wp14"/>
-</file>
-
-<file path=word/glossary/fontTable.xml><?xml version="1.0" encoding="utf-8"?>
-<w:fonts xmlns:mc="http://schemas.openxmlformats.org/markup-compatibility/2006" xmlns:r="http://schemas.openxmlformats.org/officeDocument/2006/relationships" xmlns:w="http://schemas.openxmlformats.org/wordprocessingml/2006/main" xmlns:w14="http://schemas.microsoft.com/office/word/2010/wordml" mc:Ignorable="w14">
-  <w:font w:name="맑은 고딕">
-    <w:panose1 w:val="020B0503020000020004"/>
-    <w:charset w:val="81"/>
-    <w:family w:val="modern"/>
-    <w:pitch w:val="variable"/>
-    <w:sig w:usb0="900002AF" w:usb1="09D77CFB" w:usb2="00000012" w:usb3="00000000" w:csb0="00080001" w:csb1="00000000"/>
-  </w:font>
-  <w:font w:name="Times New Roman">
-    <w:panose1 w:val="02020603050405020304"/>
-    <w:charset w:val="00"/>
-    <w:family w:val="roman"/>
-    <w:pitch w:val="variable"/>
-    <w:sig w:usb0="E0002AFF" w:usb1="C0007841" w:usb2="00000009" w:usb3="00000000" w:csb0="000001FF" w:csb1="00000000"/>
-  </w:font>
-  <w:font w:name="Wingdings">
-    <w:panose1 w:val="05000000000000000000"/>
-    <w:charset w:val="02"/>
-    <w:family w:val="auto"/>
-    <w:pitch w:val="variable"/>
-    <w:sig w:usb0="00000000" w:usb1="10000000" w:usb2="00000000" w:usb3="00000000" w:csb0="80000000" w:csb1="00000000"/>
-  </w:font>
-  <w:font w:name="Symbol">
-    <w:panose1 w:val="05050102010706020507"/>
-    <w:charset w:val="02"/>
-    <w:family w:val="roman"/>
-    <w:pitch w:val="variable"/>
-    <w:sig w:usb0="00000000" w:usb1="10000000" w:usb2="00000000" w:usb3="00000000" w:csb0="80000000" w:csb1="00000000"/>
-  </w:font>
-  <w:font w:name="Courier New">
-    <w:panose1 w:val="02070309020205020404"/>
-    <w:charset w:val="00"/>
-    <w:family w:val="modern"/>
-    <w:notTrueType/>
-    <w:pitch w:val="fixed"/>
-    <w:sig w:usb0="00000003" w:usb1="00000000" w:usb2="00000000" w:usb3="00000000" w:csb0="00000001" w:csb1="00000000"/>
-  </w:font>
-  <w:font w:name="Segoe UI">
-    <w:altName w:val="Courier New"/>
-    <w:panose1 w:val="020B0502040204020203"/>
-    <w:charset w:val="00"/>
-    <w:family w:val="swiss"/>
-    <w:pitch w:val="variable"/>
-    <w:sig w:usb0="E10022FF" w:usb1="C000E47F" w:usb2="00000029" w:usb3="00000000" w:csb0="000001DF" w:csb1="00000000"/>
-  </w:font>
-  <w:font w:name="바탕">
-    <w:altName w:val="Batang"/>
-    <w:panose1 w:val="02030600000101010101"/>
-    <w:charset w:val="81"/>
-    <w:family w:val="roman"/>
-    <w:pitch w:val="variable"/>
-    <w:sig w:usb0="B00002AF" w:usb1="69D77CFB" w:usb2="00000030" w:usb3="00000000" w:csb0="0008009F" w:csb1="00000000"/>
-  </w:font>
-</w:fonts>
-</file>
-
-<file path=word/glossary/settings.xml><?xml version="1.0" encoding="utf-8"?>
-<w:settings xmlns:mc="http://schemas.openxmlformats.org/markup-compatibility/2006" xmlns:o="urn:schemas-microsoft-com:office:office" xmlns:r="http://schemas.openxmlformats.org/officeDocument/2006/relationships" xmlns:m="http://schemas.openxmlformats.org/officeDocument/2006/math" xmlns:v="urn:schemas-microsoft-com:vml" xmlns:w10="urn:schemas-microsoft-com:office:word" xmlns:w="http://schemas.openxmlformats.org/wordprocessingml/2006/main" xmlns:w14="http://schemas.microsoft.com/office/word/2010/wordml" xmlns:sl="http://schemas.openxmlformats.org/schemaLibrary/2006/main" mc:Ignorable="w14">
-  <w:view w:val="normal"/>
-  <w:bordersDoNotSurroundHeader/>
-  <w:bordersDoNotSurroundFooter/>
-  <w:defaultTabStop w:val="800"/>
-  <w:displayHorizontalDrawingGridEvery w:val="0"/>
-  <w:displayVerticalDrawingGridEvery w:val="2"/>
-  <w:noPunctuationKerning/>
-  <w:characterSpacingControl w:val="doNotCompress"/>
-  <w:compat>
-    <w:spaceForUL/>
-    <w:balanceSingleByteDoubleByteWidth/>
-    <w:doNotLeaveBackslashAlone/>
-    <w:ulTrailSpace/>
-    <w:doNotExpandShiftReturn/>
-    <w:adjustLineHeightInTable/>
-    <w:useFELayout/>
-    <w:compatSetting w:name="compatibilityMode" w:uri="http://schemas.microsoft.com/office/word" w:val="14"/>
-    <w:compatSetting w:name="overrideTableStyleFontSizeAndJustification" w:uri="http://schemas.microsoft.com/office/word" w:val="1"/>
-    <w:compatSetting w:name="enableOpenTypeFeatures" w:uri="http://schemas.microsoft.com/office/word" w:val="1"/>
-    <w:compatSetting w:name="doNotFlipMirrorIndents" w:uri="http://schemas.microsoft.com/office/word" w:val="1"/>
-  </w:compat>
-  <w:rsids>
-    <w:rsidRoot w:val="00E017DF"/>
-    <w:rsid w:val="001422C9"/>
-    <w:rsid w:val="001E0EAB"/>
-    <w:rsid w:val="00260DAE"/>
-    <w:rsid w:val="003D7AFA"/>
-    <w:rsid w:val="007274C0"/>
-    <w:rsid w:val="00A47BF6"/>
-    <w:rsid w:val="00B26DFF"/>
-    <w:rsid w:val="00E017DF"/>
-    <w:rsid w:val="00ED1F58"/>
-    <w:rsid w:val="00FE23E2"/>
-  </w:rsids>
-  <m:mathPr>
-    <m:mathFont m:val="Cambria Math"/>
-    <m:brkBin m:val="before"/>
-    <m:brkBinSub m:val="--"/>
-    <m:smallFrac m:val="0"/>
-    <m:dispDef/>
-    <m:lMargin m:val="0"/>
-    <m:rMargin m:val="0"/>
-    <m:defJc m:val="centerGroup"/>
-    <m:wrapIndent m:val="1440"/>
-    <m:intLim m:val="subSup"/>
-    <m:naryLim m:val="undOvr"/>
-  </m:mathPr>
-  <w:themeFontLang w:val="en-US" w:eastAsia="ko-KR"/>
-  <w:clrSchemeMapping w:bg1="light1" w:t1="dark1" w:bg2="light2" w:t2="dark2" w:accent1="accent1" w:accent2="accent2" w:accent3="accent3" w:accent4="accent4" w:accent5="accent5" w:accent6="accent6" w:hyperlink="hyperlink" w:followedHyperlink="followedHyperlink"/>
-  <w:doNotAutoCompressPictures/>
-  <w:decimalSymbol w:val="."/>
-  <w:listSeparator w:val=","/>
-</w:settings>
-</file>
-
-<file path=word/glossary/styles.xml><?xml version="1.0" encoding="utf-8"?>
-<w:styles xmlns:mc="http://schemas.openxmlformats.org/markup-compatibility/2006" xmlns:r="http://schemas.openxmlformats.org/officeDocument/2006/relationships" xmlns:w="http://schemas.openxmlformats.org/wordprocessingml/2006/main" xmlns:w14="http://schemas.microsoft.com/office/word/2010/wordml" mc:Ignorable="w14">
-  <w:docDefaults>
-    <w:rPrDefault>
-      <w:rPr>
-        <w:rFonts w:asciiTheme="minorHAnsi" w:eastAsiaTheme="minorEastAsia" w:hAnsiTheme="minorHAnsi" w:cstheme="minorBidi"/>
-        <w:kern w:val="2"/>
-        <w:szCs w:val="22"/>
-        <w:lang w:val="en-US" w:eastAsia="ko-KR" w:bidi="ar-SA"/>
-      </w:rPr>
-    </w:rPrDefault>
-    <w:pPrDefault>
-      <w:pPr>
-        <w:spacing w:after="200" w:line="276" w:lineRule="auto"/>
-        <w:jc w:val="both"/>
-      </w:pPr>
-    </w:pPrDefault>
-  </w:docDefaults>
-  <w:latentStyles w:defLockedState="0" w:defUIPriority="99" w:defSemiHidden="1" w:defUnhideWhenUsed="1" w:defQFormat="0" w:count="267">
-    <w:lsdException w:name="Normal" w:semiHidden="0" w:uiPriority="0" w:unhideWhenUsed="0" w:qFormat="1"/>
-    <w:lsdException w:name="heading 1" w:semiHidden="0" w:uiPriority="9" w:unhideWhenUsed="0" w:qFormat="1"/>
-    <w:lsdException w:name="heading 2" w:uiPriority="9" w:qFormat="1"/>
-    <w:lsdException w:name="heading 3" w:uiPriority="9" w:qFormat="1"/>
-    <w:lsdException w:name="heading 4" w:uiPriority="9" w:qFormat="1"/>
-    <w:lsdException w:name="heading 5" w:uiPriority="9" w:qFormat="1"/>
-    <w:lsdException w:name="heading 6" w:uiPriority="9" w:qFormat="1"/>
-    <w:lsdException w:name="heading 7" w:uiPriority="9" w:qFormat="1"/>
-    <w:lsdException w:name="heading 8" w:uiPriority="9" w:qFormat="1"/>
-    <w:lsdException w:name="heading 9" w:uiPriority="9" w:qFormat="1"/>
-    <w:lsdException w:name="toc 1" w:uiPriority="39"/>
-    <w:lsdException w:name="toc 2" w:uiPriority="39"/>
-    <w:lsdException w:name="toc 3" w:uiPriority="39"/>
-    <w:lsdException w:name="toc 4" w:uiPriority="39"/>
-    <w:lsdException w:name="toc 5" w:uiPriority="39"/>
-    <w:lsdException w:name="toc 6" w:uiPriority="39"/>
-    <w:lsdException w:name="toc 7" w:uiPriority="39"/>
-    <w:lsdException w:name="toc 8" w:uiPriority="39"/>
-    <w:lsdException w:name="toc 9" w:uiPriority="39"/>
-    <w:lsdException w:name="caption" w:uiPriority="35" w:qFormat="1"/>
-    <w:lsdException w:name="Title" w:semiHidden="0" w:uiPriority="10" w:unhideWhenUsed="0" w:qFormat="1"/>
-    <w:lsdException w:name="Default Paragraph Font" w:uiPriority="1"/>
-    <w:lsdException w:name="Subtitle" w:semiHidden="0" w:uiPriority="11" w:unhideWhenUsed="0" w:qFormat="1"/>
-    <w:lsdException w:name="Strong" w:semiHidden="0" w:uiPriority="22" w:unhideWhenUsed="0" w:qFormat="1"/>
-    <w:lsdException w:name="Emphasis" w:semiHidden="0" w:uiPriority="20" w:unhideWhenUsed="0" w:qFormat="1"/>
-    <w:lsdException w:name="Table Grid" w:semiHidden="0" w:uiPriority="59" w:unhideWhenUsed="0"/>
-    <w:lsdException w:name="Placeholder Text" w:unhideWhenUsed="0"/>
-    <w:lsdException w:name="No Spacing" w:semiHidden="0" w:uiPriority="1" w:unhideWhenUsed="0" w:qFormat="1"/>
-    <w:lsdException w:name="Light Shading" w:semiHidden="0" w:uiPriority="60" w:unhideWhenUsed="0"/>
-    <w:lsdException w:name="Light List" w:semiHidden="0" w:uiPriority="61" w:unhideWhenUsed="0"/>
-    <w:lsdException w:name="Light Grid" w:semiHidden="0" w:uiPriority="62" w:unhideWhenUsed="0"/>
-    <w:lsdException w:name="Medium Shading 1" w:semiHidden="0" w:uiPriority="63" w:unhideWhenUsed="0"/>
-    <w:lsdException w:name="Medium Shading 2" w:semiHidden="0" w:uiPriority="64" w:unhideWhenUsed="0"/>
-    <w:lsdException w:name="Medium List 1" w:semiHidden="0" w:uiPriority="65" w:unhideWhenUsed="0"/>
-    <w:lsdException w:name="Medium List 2" w:semiHidden="0" w:uiPriority="66" w:unhideWhenUsed="0"/>
-    <w:lsdException w:name="Medium Grid 1" w:semiHidden="0" w:uiPriority="67" w:unhideWhenUsed="0"/>
-    <w:lsdException w:name="Medium Grid 2" w:semiHidden="0" w:uiPriority="68" w:unhideWhenUsed="0"/>
-    <w:lsdException w:name="Medium Grid 3" w:semiHidden="0" w:uiPriority="69" w:unhideWhenUsed="0"/>
-    <w:lsdException w:name="Dark List" w:semiHidden="0" w:uiPriority="70" w:unhideWhenUsed="0"/>
-    <w:lsdException w:name="Colorful Shading" w:semiHidden="0" w:uiPriority="71" w:unhideWhenUsed="0"/>
-    <w:lsdException w:name="Colorful List" w:semiHidden="0" w:uiPriority="72" w:unhideWhenUsed="0"/>
-    <w:lsdException w:name="Colorful Grid" w:semiHidden="0" w:uiPriority="73" w:unhideWhenUsed="0"/>
-    <w:lsdException w:name="Light Shading Accent 1" w:semiHidden="0" w:uiPriority="60" w:unhideWhenUsed="0"/>
-    <w:lsdException w:name="Light List Accent 1" w:semiHidden="0" w:uiPriority="61" w:unhideWhenUsed="0"/>
-    <w:lsdException w:name="Light Grid Accent 1" w:semiHidden="0" w:uiPriority="62" w:unhideWhenUsed="0"/>
-    <w:lsdException w:name="Medium Shading 1 Accent 1" w:semiHidden="0" w:uiPriority="63" w:unhideWhenUsed="0"/>
-    <w:lsdException w:name="Medium Shading 2 Accent 1" w:semiHidden="0" w:uiPriority="64" w:unhideWhenUsed="0"/>
-    <w:lsdException w:name="Medium List 1 Accent 1" w:semiHidden="0" w:uiPriority="65" w:unhideWhenUsed="0"/>
-    <w:lsdException w:name="Revision" w:unhideWhenUsed="0"/>
-    <w:lsdException w:name="List Paragraph" w:semiHidden="0" w:uiPriority="34" w:unhideWhenUsed="0" w:qFormat="1"/>
-    <w:lsdException w:name="Quote" w:semiHidden="0" w:uiPriority="29" w:unhideWhenUsed="0" w:qFormat="1"/>
-    <w:lsdException w:name="Intense Quote" w:semiHidden="0" w:uiPriority="30" w:unhideWhenUsed="0" w:qFormat="1"/>
-    <w:lsdException w:name="Medium List 2 Accent 1" w:semiHidden="0" w:uiPriority="66" w:unhideWhenUsed="0"/>
-    <w:lsdException w:name="Medium Grid 1 Accent 1" w:semiHidden="0" w:uiPriority="67" w:unhideWhenUsed="0"/>
-    <w:lsdException w:name="Medium Grid 2 Accent 1" w:semiHidden="0" w:uiPriority="68" w:unhideWhenUsed="0"/>
-    <w:lsdException w:name="Medium Grid 3 Accent 1" w:semiHidden="0" w:uiPriority="69" w:unhideWhenUsed="0"/>
-    <w:lsdException w:name="Dark List Accent 1" w:semiHidden="0" w:uiPriority="70" w:unhideWhenUsed="0"/>
-    <w:lsdException w:name="Colorful Shading Accent 1" w:semiHidden="0" w:uiPriority="71" w:unhideWhenUsed="0"/>
-    <w:lsdException w:name="Colorful List Accent 1" w:semiHidden="0" w:uiPriority="72" w:unhideWhenUsed="0"/>
-    <w:lsdException w:name="Colorful Grid Accent 1" w:semiHidden="0" w:uiPriority="73" w:unhideWhenUsed="0"/>
-    <w:lsdException w:name="Light Shading Accent 2" w:semiHidden="0" w:uiPriority="60" w:unhideWhenUsed="0"/>
-    <w:lsdException w:name="Light List Accent 2" w:semiHidden="0" w:uiPriority="61" w:unhideWhenUsed="0"/>
-    <w:lsdException w:name="Light Grid Accent 2" w:semiHidden="0" w:uiPriority="62" w:unhideWhenUsed="0"/>
-    <w:lsdException w:name="Medium Shading 1 Accent 2" w:semiHidden="0" w:uiPriority="63" w:unhideWhenUsed="0"/>
-    <w:lsdException w:name="Medium Shading 2 Accent 2" w:semiHidden="0" w:uiPriority="64" w:unhideWhenUsed="0"/>
-    <w:lsdException w:name="Medium List 1 Accent 2" w:semiHidden="0" w:uiPriority="65" w:unhideWhenUsed="0"/>
-    <w:lsdException w:name="Medium List 2 Accent 2" w:semiHidden="0" w:uiPriority="66" w:unhideWhenUsed="0"/>
-    <w:lsdException w:name="Medium Grid 1 Accent 2" w:semiHidden="0" w:uiPriority="67" w:unhideWhenUsed="0"/>
-    <w:lsdException w:name="Medium Grid 2 Accent 2" w:semiHidden="0" w:uiPriority="68" w:unhideWhenUsed="0"/>
-    <w:lsdException w:name="Medium Grid 3 Accent 2" w:semiHidden="0" w:uiPriority="69" w:unhideWhenUsed="0"/>
-    <w:lsdException w:name="Dark List Accent 2" w:semiHidden="0" w:uiPriority="70" w:unhideWhenUsed="0"/>
-    <w:lsdException w:name="Colorful Shading Accent 2" w:semiHidden="0" w:uiPriority="71" w:unhideWhenUsed="0"/>
-    <w:lsdException w:name="Colorful List Accent 2" w:semiHidden="0" w:uiPriority="72" w:unhideWhenUsed="0"/>
-    <w:lsdException w:name="Colorful Grid Accent 2" w:semiHidden="0" w:uiPriority="73" w:unhideWhenUsed="0"/>
-    <w:lsdException w:name="Light Shading Accent 3" w:semiHidden="0" w:uiPriority="60" w:unhideWhenUsed="0"/>
-    <w:lsdException w:name="Light List Accent 3" w:semiHidden="0" w:uiPriority="61" w:unhideWhenUsed="0"/>
-    <w:lsdException w:name="Light Grid Accent 3" w:semiHidden="0" w:uiPriority="62" w:unhideWhenUsed="0"/>
-    <w:lsdException w:name="Medium Shading 1 Accent 3" w:semiHidden="0" w:uiPriority="63" w:unhideWhenUsed="0"/>
-    <w:lsdException w:name="Medium Shading 2 Accent 3" w:semiHidden="0" w:uiPriority="64" w:unhideWhenUsed="0"/>
-    <w:lsdException w:name="Medium List 1 Accent 3" w:semiHidden="0" w:uiPriority="65" w:unhideWhenUsed="0"/>
-    <w:lsdException w:name="Medium List 2 Accent 3" w:semiHidden="0" w:uiPriority="66" w:unhideWhenUsed="0"/>
-    <w:lsdException w:name="Medium Grid 1 Accent 3" w:semiHidden="0" w:uiPriority="67" w:unhideWhenUsed="0"/>
-    <w:lsdException w:name="Medium Grid 2 Accent 3" w:semiHidden="0" w:uiPriority="68" w:unhideWhenUsed="0"/>
-    <w:lsdException w:name="Medium Grid 3 Accent 3" w:semiHidden="0" w:uiPriority="69" w:unhideWhenUsed="0"/>
-    <w:lsdException w:name="Dark List Accent 3" w:semiHidden="0" w:uiPriority="70" w:unhideWhenUsed="0"/>
-    <w:lsdException w:name="Colorful Shading Accent 3" w:semiHidden="0" w:uiPriority="71" w:unhideWhenUsed="0"/>
-    <w:lsdException w:name="Colorful List Accent 3" w:semiHidden="0" w:uiPriority="72" w:unhideWhenUsed="0"/>
-    <w:lsdException w:name="Colorful Grid Accent 3" w:semiHidden="0" w:uiPriority="73" w:unhideWhenUsed="0"/>
-    <w:lsdException w:name="Light Shading Accent 4" w:semiHidden="0" w:uiPriority="60" w:unhideWhenUsed="0"/>
-    <w:lsdException w:name="Light List Accent 4" w:semiHidden="0" w:uiPriority="61" w:unhideWhenUsed="0"/>
-    <w:lsdException w:name="Light Grid Accent 4" w:semiHidden="0" w:uiPriority="62" w:unhideWhenUsed="0"/>
-    <w:lsdException w:name="Medium Shading 1 Accent 4" w:semiHidden="0" w:uiPriority="63" w:unhideWhenUsed="0"/>
-    <w:lsdException w:name="Medium Shading 2 Accent 4" w:semiHidden="0" w:uiPriority="64" w:unhideWhenUsed="0"/>
-    <w:lsdException w:name="Medium List 1 Accent 4" w:semiHidden="0" w:uiPriority="65" w:unhideWhenUsed="0"/>
-    <w:lsdException w:name="Medium List 2 Accent 4" w:semiHidden="0" w:uiPriority="66" w:unhideWhenUsed="0"/>
-    <w:lsdException w:name="Medium Grid 1 Accent 4" w:semiHidden="0" w:uiPriority="67" w:unhideWhenUsed="0"/>
-    <w:lsdException w:name="Medium Grid 2 Accent 4" w:semiHidden="0" w:uiPriority="68" w:unhideWhenUsed="0"/>
-    <w:lsdException w:name="Medium Grid 3 Accent 4" w:semiHidden="0" w:uiPriority="69" w:unhideWhenUsed="0"/>
-    <w:lsdException w:name="Dark List Accent 4" w:semiHidden="0" w:uiPriority="70" w:unhideWhenUsed="0"/>
-    <w:lsdException w:name="Colorful Shading Accent 4" w:semiHidden="0" w:uiPriority="71" w:unhideWhenUsed="0"/>
-    <w:lsdException w:name="Colorful List Accent 4" w:semiHidden="0" w:uiPriority="72" w:unhideWhenUsed="0"/>
-    <w:lsdException w:name="Colorful Grid Accent 4" w:semiHidden="0" w:uiPriority="73" w:unhideWhenUsed="0"/>
-    <w:lsdException w:name="Light Shading Accent 5" w:semiHidden="0" w:uiPriority="60" w:unhideWhenUsed="0"/>
-    <w:lsdException w:name="Light List Accent 5" w:semiHidden="0" w:uiPriority="61" w:unhideWhenUsed="0"/>
-    <w:lsdException w:name="Light Grid Accent 5" w:semiHidden="0" w:uiPriority="62" w:unhideWhenUsed="0"/>
-    <w:lsdException w:name="Medium Shading 1 Accent 5" w:semiHidden="0" w:uiPriority="63" w:unhideWhenUsed="0"/>
-    <w:lsdException w:name="Medium Shading 2 Accent 5" w:semiHidden="0" w:uiPriority="64" w:unhideWhenUsed="0"/>
-    <w:lsdException w:name="Medium List 1 Accent 5" w:semiHidden="0" w:uiPriority="65" w:unhideWhenUsed="0"/>
-    <w:lsdException w:name="Medium List 2 Accent 5" w:semiHidden="0" w:uiPriority="66" w:unhideWhenUsed="0"/>
-    <w:lsdException w:name="Medium Grid 1 Accent 5" w:semiHidden="0" w:uiPriority="67" w:unhideWhenUsed="0"/>
-    <w:lsdException w:name="Medium Grid 2 Accent 5" w:semiHidden="0" w:uiPriority="68" w:unhideWhenUsed="0"/>
-    <w:lsdException w:name="Medium Grid 3 Accent 5" w:semiHidden="0" w:uiPriority="69" w:unhideWhenUsed="0"/>
-    <w:lsdException w:name="Dark List Accent 5" w:semiHidden="0" w:uiPriority="70" w:unhideWhenUsed="0"/>
-    <w:lsdException w:name="Colorful Shading Accent 5" w:semiHidden="0" w:uiPriority="71" w:unhideWhenUsed="0"/>
-    <w:lsdException w:name="Colorful List Accent 5" w:semiHidden="0" w:uiPriority="72" w:unhideWhenUsed="0"/>
-    <w:lsdException w:name="Colorful Grid Accent 5" w:semiHidden="0" w:uiPriority="73" w:unhideWhenUsed="0"/>
-    <w:lsdException w:name="Light Shading Accent 6" w:semiHidden="0" w:uiPriority="60" w:unhideWhenUsed="0"/>
-    <w:lsdException w:name="Light List Accent 6" w:semiHidden="0" w:uiPriority="61" w:unhideWhenUsed="0"/>
-    <w:lsdException w:name="Light Grid Accent 6" w:semiHidden="0" w:uiPriority="62" w:unhideWhenUsed="0"/>
-    <w:lsdException w:name="Medium Shading 1 Accent 6" w:semiHidden="0" w:uiPriority="63" w:unhideWhenUsed="0"/>
-    <w:lsdException w:name="Medium Shading 2 Accent 6" w:semiHidden="0" w:uiPriority="64" w:unhideWhenUsed="0"/>
-    <w:lsdException w:name="Medium List 1 Accent 6" w:semiHidden="0" w:uiPriority="65" w:unhideWhenUsed="0"/>
-    <w:lsdException w:name="Medium List 2 Accent 6" w:semiHidden="0" w:uiPriority="66" w:unhideWhenUsed="0"/>
-    <w:lsdException w:name="Medium Grid 1 Accent 6" w:semiHidden="0" w:uiPriority="67" w:unhideWhenUsed="0"/>
-    <w:lsdException w:name="Medium Grid 2 Accent 6" w:semiHidden="0" w:uiPriority="68" w:unhideWhenUsed="0"/>
-    <w:lsdException w:name="Medium Grid 3 Accent 6" w:semiHidden="0" w:uiPriority="69" w:unhideWhenUsed="0"/>
-    <w:lsdException w:name="Dark List Accent 6" w:semiHidden="0" w:uiPriority="70" w:unhideWhenUsed="0"/>
-    <w:lsdException w:name="Colorful Shading Accent 6" w:semiHidden="0" w:uiPriority="71" w:unhideWhenUsed="0"/>
-    <w:lsdException w:name="Colorful List Accent 6" w:semiHidden="0" w:uiPriority="72" w:unhideWhenUsed="0"/>
-    <w:lsdException w:name="Colorful Grid Accent 6" w:semiHidden="0" w:uiPriority="73" w:unhideWhenUsed="0"/>
-    <w:lsdException w:name="Subtle Emphasis" w:semiHidden="0" w:uiPriority="19" w:unhideWhenUsed="0" w:qFormat="1"/>
-    <w:lsdException w:name="Intense Emphasis" w:semiHidden="0" w:uiPriority="21" w:unhideWhenUsed="0" w:qFormat="1"/>
-    <w:lsdException w:name="Subtle Reference" w:semiHidden="0" w:uiPriority="31" w:unhideWhenUsed="0" w:qFormat="1"/>
-    <w:lsdException w:name="Intense Reference" w:semiHidden="0" w:uiPriority="32" w:unhideWhenUsed="0" w:qFormat="1"/>
-    <w:lsdException w:name="Book Title" w:semiHidden="0" w:uiPriority="33" w:unhideWhenUsed="0" w:qFormat="1"/>
-    <w:lsdException w:name="Bibliography" w:uiPriority="37"/>
-    <w:lsdException w:name="TOC Heading" w:uiPriority="39" w:qFormat="1"/>
-  </w:latentStyles>
-  <w:style w:type="paragraph" w:default="1" w:styleId="a">
-    <w:name w:val="Normal"/>
-    <w:qFormat/>
-    <w:pPr>
-      <w:widowControl w:val="0"/>
-      <w:wordWrap w:val="0"/>
-      <w:autoSpaceDE w:val="0"/>
-      <w:autoSpaceDN w:val="0"/>
-    </w:pPr>
-  </w:style>
-  <w:style w:type="character" w:default="1" w:styleId="a0">
-    <w:name w:val="Default Paragraph Font"/>
-    <w:uiPriority w:val="1"/>
-    <w:semiHidden/>
-    <w:unhideWhenUsed/>
-  </w:style>
-  <w:style w:type="table" w:default="1" w:styleId="a1">
-    <w:name w:val="Normal Table"/>
-    <w:uiPriority w:val="99"/>
-    <w:semiHidden/>
-    <w:unhideWhenUsed/>
-    <w:tblPr>
-      <w:tblInd w:w="0" w:type="dxa"/>
-      <w:tblCellMar>
-        <w:top w:w="0" w:type="dxa"/>
-        <w:left w:w="108" w:type="dxa"/>
-        <w:bottom w:w="0" w:type="dxa"/>
-        <w:right w:w="108" w:type="dxa"/>
-      </w:tblCellMar>
-    </w:tblPr>
-  </w:style>
-  <w:style w:type="numbering" w:default="1" w:styleId="a2">
-    <w:name w:val="No List"/>
-    <w:uiPriority w:val="99"/>
-    <w:semiHidden/>
-    <w:unhideWhenUsed/>
-  </w:style>
-  <w:style w:type="paragraph" w:customStyle="1" w:styleId="519FD7D3BD6342569C155066B924396F">
-    <w:name w:val="519FD7D3BD6342569C155066B924396F"/>
-    <w:rsid w:val="00E017DF"/>
-    <w:pPr>
-      <w:widowControl w:val="0"/>
-      <w:wordWrap w:val="0"/>
-      <w:autoSpaceDE w:val="0"/>
-      <w:autoSpaceDN w:val="0"/>
-    </w:pPr>
-  </w:style>
-  <w:style w:type="paragraph" w:customStyle="1" w:styleId="A6EBE73B4A7E4B36BE5686BD4A56BE51">
-    <w:name w:val="A6EBE73B4A7E4B36BE5686BD4A56BE51"/>
-    <w:rsid w:val="00E017DF"/>
-    <w:pPr>
-      <w:widowControl w:val="0"/>
-      <w:wordWrap w:val="0"/>
-      <w:autoSpaceDE w:val="0"/>
-      <w:autoSpaceDN w:val="0"/>
-    </w:pPr>
-  </w:style>
-  <w:style w:type="paragraph" w:customStyle="1" w:styleId="5009B4DDA2F549C48E237A3EF3724866">
-    <w:name w:val="5009B4DDA2F549C48E237A3EF3724866"/>
-    <w:rsid w:val="00E017DF"/>
-    <w:pPr>
-      <w:widowControl w:val="0"/>
-      <w:wordWrap w:val="0"/>
-      <w:autoSpaceDE w:val="0"/>
-      <w:autoSpaceDN w:val="0"/>
-    </w:pPr>
-  </w:style>
-  <w:style w:type="paragraph" w:customStyle="1" w:styleId="74373BD790B64D739C07A526C4FD9222">
-    <w:name w:val="74373BD790B64D739C07A526C4FD9222"/>
-    <w:rsid w:val="00E017DF"/>
-    <w:pPr>
-      <w:widowControl w:val="0"/>
-      <w:wordWrap w:val="0"/>
-      <w:autoSpaceDE w:val="0"/>
-      <w:autoSpaceDN w:val="0"/>
-    </w:pPr>
-  </w:style>
-  <w:style w:type="paragraph" w:customStyle="1" w:styleId="49FF18EDAE63461380360CB708387C8B">
-    <w:name w:val="49FF18EDAE63461380360CB708387C8B"/>
-    <w:rsid w:val="00E017DF"/>
-    <w:pPr>
-      <w:widowControl w:val="0"/>
-      <w:wordWrap w:val="0"/>
-      <w:autoSpaceDE w:val="0"/>
-      <w:autoSpaceDN w:val="0"/>
-    </w:pPr>
-  </w:style>
-  <w:style w:type="paragraph" w:customStyle="1" w:styleId="E868948A059E4EFFB04F47D99385797E">
-    <w:name w:val="E868948A059E4EFFB04F47D99385797E"/>
-    <w:rsid w:val="00E017DF"/>
-    <w:pPr>
-      <w:widowControl w:val="0"/>
-      <w:wordWrap w:val="0"/>
-      <w:autoSpaceDE w:val="0"/>
-      <w:autoSpaceDN w:val="0"/>
-    </w:pPr>
-  </w:style>
-  <w:style w:type="paragraph" w:customStyle="1" w:styleId="03016E69C0694E05B5BEEB9791D5E613">
-    <w:name w:val="03016E69C0694E05B5BEEB9791D5E613"/>
-    <w:rsid w:val="00ED1F58"/>
-    <w:pPr>
-      <w:widowControl w:val="0"/>
-      <w:wordWrap w:val="0"/>
-      <w:autoSpaceDE w:val="0"/>
-      <w:autoSpaceDN w:val="0"/>
-    </w:pPr>
-  </w:style>
-  <w:style w:type="paragraph" w:customStyle="1" w:styleId="FAC67FEB3AD34A0196261CE1CDC15374">
-    <w:name w:val="FAC67FEB3AD34A0196261CE1CDC15374"/>
-    <w:rsid w:val="00ED1F58"/>
-    <w:pPr>
-      <w:widowControl w:val="0"/>
-      <w:wordWrap w:val="0"/>
-      <w:autoSpaceDE w:val="0"/>
-      <w:autoSpaceDN w:val="0"/>
-    </w:pPr>
-  </w:style>
-  <w:style w:type="paragraph" w:customStyle="1" w:styleId="87937C21B7E0498EB5C7877793B61031">
-    <w:name w:val="87937C21B7E0498EB5C7877793B61031"/>
-    <w:rsid w:val="00ED1F58"/>
-    <w:pPr>
-      <w:widowControl w:val="0"/>
-      <w:wordWrap w:val="0"/>
-      <w:autoSpaceDE w:val="0"/>
-      <w:autoSpaceDN w:val="0"/>
-    </w:pPr>
-  </w:style>
-</w:styles>
-</file>
-
-<file path=word/glossary/stylesWithEffects.xml><?xml version="1.0" encoding="utf-8"?>
-<w:styles xmlns:wpc="http://schemas.microsoft.com/office/word/2010/wordprocessingCanvas" xmlns:mc="http://schemas.openxmlformats.org/markup-compatibility/2006" xmlns:o="urn:schemas-microsoft-com:office:office" xmlns:r="http://schemas.openxmlformats.org/officeDocument/2006/relationships" xmlns:m="http://schemas.openxmlformats.org/officeDocument/2006/math" xmlns:v="urn:schemas-microsoft-com:vml" xmlns:wp14="http://schemas.microsoft.com/office/word/2010/wordprocessingDrawing" xmlns:wp="http://schemas.openxmlformats.org/drawingml/2006/wordprocessingDrawing" xmlns:w10="urn:schemas-microsoft-com:office:word" xmlns:w="http://schemas.openxmlformats.org/wordprocessingml/2006/main" xmlns:w14="http://schemas.microsoft.com/office/word/2010/wordml" xmlns:wpg="http://schemas.microsoft.com/office/word/2010/wordprocessingGroup" xmlns:wpi="http://schemas.microsoft.com/office/word/2010/wordprocessingInk" xmlns:wne="http://schemas.microsoft.com/office/word/2006/wordml" xmlns:wps="http://schemas.microsoft.com/office/word/2010/wordprocessingShape" mc:Ignorable="w14 wp14">
-  <w:docDefaults>
-    <w:rPrDefault>
-      <w:rPr>
-        <w:rFonts w:asciiTheme="minorHAnsi" w:eastAsiaTheme="minorEastAsia" w:hAnsiTheme="minorHAnsi" w:cstheme="minorBidi"/>
-        <w:kern w:val="2"/>
-        <w:szCs w:val="22"/>
-        <w:lang w:val="en-US" w:eastAsia="ko-KR" w:bidi="ar-SA"/>
-      </w:rPr>
-    </w:rPrDefault>
-    <w:pPrDefault>
-      <w:pPr>
-        <w:spacing w:after="200" w:line="276" w:lineRule="auto"/>
-        <w:jc w:val="both"/>
-      </w:pPr>
-    </w:pPrDefault>
-  </w:docDefaults>
-  <w:latentStyles w:defLockedState="0" w:defUIPriority="99" w:defSemiHidden="1" w:defUnhideWhenUsed="1" w:defQFormat="0" w:count="267">
-    <w:lsdException w:name="Normal" w:semiHidden="0" w:uiPriority="0" w:unhideWhenUsed="0" w:qFormat="1"/>
-    <w:lsdException w:name="heading 1" w:semiHidden="0" w:uiPriority="9" w:unhideWhenUsed="0" w:qFormat="1"/>
-    <w:lsdException w:name="heading 2" w:uiPriority="9" w:qFormat="1"/>
-    <w:lsdException w:name="heading 3" w:uiPriority="9" w:qFormat="1"/>
-    <w:lsdException w:name="heading 4" w:uiPriority="9" w:qFormat="1"/>
-    <w:lsdException w:name="heading 5" w:uiPriority="9" w:qFormat="1"/>
-    <w:lsdException w:name="heading 6" w:uiPriority="9" w:qFormat="1"/>
-    <w:lsdException w:name="heading 7" w:uiPriority="9" w:qFormat="1"/>
-    <w:lsdException w:name="heading 8" w:uiPriority="9" w:qFormat="1"/>
-    <w:lsdException w:name="heading 9" w:uiPriority="9" w:qFormat="1"/>
-    <w:lsdException w:name="toc 1" w:uiPriority="39"/>
-    <w:lsdException w:name="toc 2" w:uiPriority="39"/>
-    <w:lsdException w:name="toc 3" w:uiPriority="39"/>
-    <w:lsdException w:name="toc 4" w:uiPriority="39"/>
-    <w:lsdException w:name="toc 5" w:uiPriority="39"/>
-    <w:lsdException w:name="toc 6" w:uiPriority="39"/>
-    <w:lsdException w:name="toc 7" w:uiPriority="39"/>
-    <w:lsdException w:name="toc 8" w:uiPriority="39"/>
-    <w:lsdException w:name="toc 9" w:uiPriority="39"/>
-    <w:lsdException w:name="caption" w:uiPriority="35" w:qFormat="1"/>
-    <w:lsdException w:name="Title" w:semiHidden="0" w:uiPriority="10" w:unhideWhenUsed="0" w:qFormat="1"/>
-    <w:lsdException w:name="Default Paragraph Font" w:uiPriority="1"/>
-    <w:lsdException w:name="Subtitle" w:semiHidden="0" w:uiPriority="11" w:unhideWhenUsed="0" w:qFormat="1"/>
-    <w:lsdException w:name="Strong" w:semiHidden="0" w:uiPriority="22" w:unhideWhenUsed="0" w:qFormat="1"/>
-    <w:lsdException w:name="Emphasis" w:semiHidden="0" w:uiPriority="20" w:unhideWhenUsed="0" w:qFormat="1"/>
-    <w:lsdException w:name="Table Grid" w:semiHidden="0" w:uiPriority="59" w:unhideWhenUsed="0"/>
-    <w:lsdException w:name="Placeholder Text" w:unhideWhenUsed="0"/>
-    <w:lsdException w:name="No Spacing" w:semiHidden="0" w:uiPriority="1" w:unhideWhenUsed="0" w:qFormat="1"/>
-    <w:lsdException w:name="Light Shading" w:semiHidden="0" w:uiPriority="60" w:unhideWhenUsed="0"/>
-    <w:lsdException w:name="Light List" w:semiHidden="0" w:uiPriority="61" w:unhideWhenUsed="0"/>
-    <w:lsdException w:name="Light Grid" w:semiHidden="0" w:uiPriority="62" w:unhideWhenUsed="0"/>
-    <w:lsdException w:name="Medium Shading 1" w:semiHidden="0" w:uiPriority="63" w:unhideWhenUsed="0"/>
-    <w:lsdException w:name="Medium Shading 2" w:semiHidden="0" w:uiPriority="64" w:unhideWhenUsed="0"/>
-    <w:lsdException w:name="Medium List 1" w:semiHidden="0" w:uiPriority="65" w:unhideWhenUsed="0"/>
-    <w:lsdException w:name="Medium List 2" w:semiHidden="0" w:uiPriority="66" w:unhideWhenUsed="0"/>
-    <w:lsdException w:name="Medium Grid 1" w:semiHidden="0" w:uiPriority="67" w:unhideWhenUsed="0"/>
-    <w:lsdException w:name="Medium Grid 2" w:semiHidden="0" w:uiPriority="68" w:unhideWhenUsed="0"/>
-    <w:lsdException w:name="Medium Grid 3" w:semiHidden="0" w:uiPriority="69" w:unhideWhenUsed="0"/>
-    <w:lsdException w:name="Dark List" w:semiHidden="0" w:uiPriority="70" w:unhideWhenUsed="0"/>
-    <w:lsdException w:name="Colorful Shading" w:semiHidden="0" w:uiPriority="71" w:unhideWhenUsed="0"/>
-    <w:lsdException w:name="Colorful List" w:semiHidden="0" w:uiPriority="72" w:unhideWhenUsed="0"/>
-    <w:lsdException w:name="Colorful Grid" w:semiHidden="0" w:uiPriority="73" w:unhideWhenUsed="0"/>
-    <w:lsdException w:name="Light Shading Accent 1" w:semiHidden="0" w:uiPriority="60" w:unhideWhenUsed="0"/>
-    <w:lsdException w:name="Light List Accent 1" w:semiHidden="0" w:uiPriority="61" w:unhideWhenUsed="0"/>
-    <w:lsdException w:name="Light Grid Accent 1" w:semiHidden="0" w:uiPriority="62" w:unhideWhenUsed="0"/>
-    <w:lsdException w:name="Medium Shading 1 Accent 1" w:semiHidden="0" w:uiPriority="63" w:unhideWhenUsed="0"/>
-    <w:lsdException w:name="Medium Shading 2 Accent 1" w:semiHidden="0" w:uiPriority="64" w:unhideWhenUsed="0"/>
-    <w:lsdException w:name="Medium List 1 Accent 1" w:semiHidden="0" w:uiPriority="65" w:unhideWhenUsed="0"/>
-    <w:lsdException w:name="Revision" w:unhideWhenUsed="0"/>
-    <w:lsdException w:name="List Paragraph" w:semiHidden="0" w:uiPriority="34" w:unhideWhenUsed="0" w:qFormat="1"/>
-    <w:lsdException w:name="Quote" w:semiHidden="0" w:uiPriority="29" w:unhideWhenUsed="0" w:qFormat="1"/>
-    <w:lsdException w:name="Intense Quote" w:semiHidden="0" w:uiPriority="30" w:unhideWhenUsed="0" w:qFormat="1"/>
-    <w:lsdException w:name="Medium List 2 Accent 1" w:semiHidden="0" w:uiPriority="66" w:unhideWhenUsed="0"/>
-    <w:lsdException w:name="Medium Grid 1 Accent 1" w:semiHidden="0" w:uiPriority="67" w:unhideWhenUsed="0"/>
-    <w:lsdException w:name="Medium Grid 2 Accent 1" w:semiHidden="0" w:uiPriority="68" w:unhideWhenUsed="0"/>
-    <w:lsdException w:name="Medium Grid 3 Accent 1" w:semiHidden="0" w:uiPriority="69" w:unhideWhenUsed="0"/>
-    <w:lsdException w:name="Dark List Accent 1" w:semiHidden="0" w:uiPriority="70" w:unhideWhenUsed="0"/>
-    <w:lsdException w:name="Colorful Shading Accent 1" w:semiHidden="0" w:uiPriority="71" w:unhideWhenUsed="0"/>
-    <w:lsdException w:name="Colorful List Accent 1" w:semiHidden="0" w:uiPriority="72" w:unhideWhenUsed="0"/>
-    <w:lsdException w:name="Colorful Grid Accent 1" w:semiHidden="0" w:uiPriority="73" w:unhideWhenUsed="0"/>
-    <w:lsdException w:name="Light Shading Accent 2" w:semiHidden="0" w:uiPriority="60" w:unhideWhenUsed="0"/>
-    <w:lsdException w:name="Light List Accent 2" w:semiHidden="0" w:uiPriority="61" w:unhideWhenUsed="0"/>
-    <w:lsdException w:name="Light Grid Accent 2" w:semiHidden="0" w:uiPriority="62" w:unhideWhenUsed="0"/>
-    <w:lsdException w:name="Medium Shading 1 Accent 2" w:semiHidden="0" w:uiPriority="63" w:unhideWhenUsed="0"/>
-    <w:lsdException w:name="Medium Shading 2 Accent 2" w:semiHidden="0" w:uiPriority="64" w:unhideWhenUsed="0"/>
-    <w:lsdException w:name="Medium List 1 Accent 2" w:semiHidden="0" w:uiPriority="65" w:unhideWhenUsed="0"/>
-    <w:lsdException w:name="Medium List 2 Accent 2" w:semiHidden="0" w:uiPriority="66" w:unhideWhenUsed="0"/>
-    <w:lsdException w:name="Medium Grid 1 Accent 2" w:semiHidden="0" w:uiPriority="67" w:unhideWhenUsed="0"/>
-    <w:lsdException w:name="Medium Grid 2 Accent 2" w:semiHidden="0" w:uiPriority="68" w:unhideWhenUsed="0"/>
-    <w:lsdException w:name="Medium Grid 3 Accent 2" w:semiHidden="0" w:uiPriority="69" w:unhideWhenUsed="0"/>
-    <w:lsdException w:name="Dark List Accent 2" w:semiHidden="0" w:uiPriority="70" w:unhideWhenUsed="0"/>
-    <w:lsdException w:name="Colorful Shading Accent 2" w:semiHidden="0" w:uiPriority="71" w:unhideWhenUsed="0"/>
-    <w:lsdException w:name="Colorful List Accent 2" w:semiHidden="0" w:uiPriority="72" w:unhideWhenUsed="0"/>
-    <w:lsdException w:name="Colorful Grid Accent 2" w:semiHidden="0" w:uiPriority="73" w:unhideWhenUsed="0"/>
-    <w:lsdException w:name="Light Shading Accent 3" w:semiHidden="0" w:uiPriority="60" w:unhideWhenUsed="0"/>
-    <w:lsdException w:name="Light List Accent 3" w:semiHidden="0" w:uiPriority="61" w:unhideWhenUsed="0"/>
-    <w:lsdException w:name="Light Grid Accent 3" w:semiHidden="0" w:uiPriority="62" w:unhideWhenUsed="0"/>
-    <w:lsdException w:name="Medium Shading 1 Accent 3" w:semiHidden="0" w:uiPriority="63" w:unhideWhenUsed="0"/>
-    <w:lsdException w:name="Medium Shading 2 Accent 3" w:semiHidden="0" w:uiPriority="64" w:unhideWhenUsed="0"/>
-    <w:lsdException w:name="Medium List 1 Accent 3" w:semiHidden="0" w:uiPriority="65" w:unhideWhenUsed="0"/>
-    <w:lsdException w:name="Medium List 2 Accent 3" w:semiHidden="0" w:uiPriority="66" w:unhideWhenUsed="0"/>
-    <w:lsdException w:name="Medium Grid 1 Accent 3" w:semiHidden="0" w:uiPriority="67" w:unhideWhenUsed="0"/>
-    <w:lsdException w:name="Medium Grid 2 Accent 3" w:semiHidden="0" w:uiPriority="68" w:unhideWhenUsed="0"/>
-    <w:lsdException w:name="Medium Grid 3 Accent 3" w:semiHidden="0" w:uiPriority="69" w:unhideWhenUsed="0"/>
-    <w:lsdException w:name="Dark List Accent 3" w:semiHidden="0" w:uiPriority="70" w:unhideWhenUsed="0"/>
-    <w:lsdException w:name="Colorful Shading Accent 3" w:semiHidden="0" w:uiPriority="71" w:unhideWhenUsed="0"/>
-    <w:lsdException w:name="Colorful List Accent 3" w:semiHidden="0" w:uiPriority="72" w:unhideWhenUsed="0"/>
-    <w:lsdException w:name="Colorful Grid Accent 3" w:semiHidden="0" w:uiPriority="73" w:unhideWhenUsed="0"/>
-    <w:lsdException w:name="Light Shading Accent 4" w:semiHidden="0" w:uiPriority="60" w:unhideWhenUsed="0"/>
-    <w:lsdException w:name="Light List Accent 4" w:semiHidden="0" w:uiPriority="61" w:unhideWhenUsed="0"/>
-    <w:lsdException w:name="Light Grid Accent 4" w:semiHidden="0" w:uiPriority="62" w:unhideWhenUsed="0"/>
-    <w:lsdException w:name="Medium Shading 1 Accent 4" w:semiHidden="0" w:uiPriority="63" w:unhideWhenUsed="0"/>
-    <w:lsdException w:name="Medium Shading 2 Accent 4" w:semiHidden="0" w:uiPriority="64" w:unhideWhenUsed="0"/>
-    <w:lsdException w:name="Medium List 1 Accent 4" w:semiHidden="0" w:uiPriority="65" w:unhideWhenUsed="0"/>
-    <w:lsdException w:name="Medium List 2 Accent 4" w:semiHidden="0" w:uiPriority="66" w:unhideWhenUsed="0"/>
-    <w:lsdException w:name="Medium Grid 1 Accent 4" w:semiHidden="0" w:uiPriority="67" w:unhideWhenUsed="0"/>
-    <w:lsdException w:name="Medium Grid 2 Accent 4" w:semiHidden="0" w:uiPriority="68" w:unhideWhenUsed="0"/>
-    <w:lsdException w:name="Medium Grid 3 Accent 4" w:semiHidden="0" w:uiPriority="69" w:unhideWhenUsed="0"/>
-    <w:lsdException w:name="Dark List Accent 4" w:semiHidden="0" w:uiPriority="70" w:unhideWhenUsed="0"/>
-    <w:lsdException w:name="Colorful Shading Accent 4" w:semiHidden="0" w:uiPriority="71" w:unhideWhenUsed="0"/>
-    <w:lsdException w:name="Colorful List Accent 4" w:semiHidden="0" w:uiPriority="72" w:unhideWhenUsed="0"/>
-    <w:lsdException w:name="Colorful Grid Accent 4" w:semiHidden="0" w:uiPriority="73" w:unhideWhenUsed="0"/>
-    <w:lsdException w:name="Light Shading Accent 5" w:semiHidden="0" w:uiPriority="60" w:unhideWhenUsed="0"/>
-    <w:lsdException w:name="Light List Accent 5" w:semiHidden="0" w:uiPriority="61" w:unhideWhenUsed="0"/>
-    <w:lsdException w:name="Light Grid Accent 5" w:semiHidden="0" w:uiPriority="62" w:unhideWhenUsed="0"/>
-    <w:lsdException w:name="Medium Shading 1 Accent 5" w:semiHidden="0" w:uiPriority="63" w:unhideWhenUsed="0"/>
-    <w:lsdException w:name="Medium Shading 2 Accent 5" w:semiHidden="0" w:uiPriority="64" w:unhideWhenUsed="0"/>
-    <w:lsdException w:name="Medium List 1 Accent 5" w:semiHidden="0" w:uiPriority="65" w:unhideWhenUsed="0"/>
-    <w:lsdException w:name="Medium List 2 Accent 5" w:semiHidden="0" w:uiPriority="66" w:unhideWhenUsed="0"/>
-    <w:lsdException w:name="Medium Grid 1 Accent 5" w:semiHidden="0" w:uiPriority="67" w:unhideWhenUsed="0"/>
-    <w:lsdException w:name="Medium Grid 2 Accent 5" w:semiHidden="0" w:uiPriority="68" w:unhideWhenUsed="0"/>
-    <w:lsdException w:name="Medium Grid 3 Accent 5" w:semiHidden="0" w:uiPriority="69" w:unhideWhenUsed="0"/>
-    <w:lsdException w:name="Dark List Accent 5" w:semiHidden="0" w:uiPriority="70" w:unhideWhenUsed="0"/>
-    <w:lsdException w:name="Colorful Shading Accent 5" w:semiHidden="0" w:uiPriority="71" w:unhideWhenUsed="0"/>
-    <w:lsdException w:name="Colorful List Accent 5" w:semiHidden="0" w:uiPriority="72" w:unhideWhenUsed="0"/>
-    <w:lsdException w:name="Colorful Grid Accent 5" w:semiHidden="0" w:uiPriority="73" w:unhideWhenUsed="0"/>
-    <w:lsdException w:name="Light Shading Accent 6" w:semiHidden="0" w:uiPriority="60" w:unhideWhenUsed="0"/>
-    <w:lsdException w:name="Light List Accent 6" w:semiHidden="0" w:uiPriority="61" w:unhideWhenUsed="0"/>
-    <w:lsdException w:name="Light Grid Accent 6" w:semiHidden="0" w:uiPriority="62" w:unhideWhenUsed="0"/>
-    <w:lsdException w:name="Medium Shading 1 Accent 6" w:semiHidden="0" w:uiPriority="63" w:unhideWhenUsed="0"/>
-    <w:lsdException w:name="Medium Shading 2 Accent 6" w:semiHidden="0" w:uiPriority="64" w:unhideWhenUsed="0"/>
-    <w:lsdException w:name="Medium List 1 Accent 6" w:semiHidden="0" w:uiPriority="65" w:unhideWhenUsed="0"/>
-    <w:lsdException w:name="Medium List 2 Accent 6" w:semiHidden="0" w:uiPriority="66" w:unhideWhenUsed="0"/>
-    <w:lsdException w:name="Medium Grid 1 Accent 6" w:semiHidden="0" w:uiPriority="67" w:unhideWhenUsed="0"/>
-    <w:lsdException w:name="Medium Grid 2 Accent 6" w:semiHidden="0" w:uiPriority="68" w:unhideWhenUsed="0"/>
-    <w:lsdException w:name="Medium Grid 3 Accent 6" w:semiHidden="0" w:uiPriority="69" w:unhideWhenUsed="0"/>
-    <w:lsdException w:name="Dark List Accent 6" w:semiHidden="0" w:uiPriority="70" w:unhideWhenUsed="0"/>
-    <w:lsdException w:name="Colorful Shading Accent 6" w:semiHidden="0" w:uiPriority="71" w:unhideWhenUsed="0"/>
-    <w:lsdException w:name="Colorful List Accent 6" w:semiHidden="0" w:uiPriority="72" w:unhideWhenUsed="0"/>
-    <w:lsdException w:name="Colorful Grid Accent 6" w:semiHidden="0" w:uiPriority="73" w:unhideWhenUsed="0"/>
-    <w:lsdException w:name="Subtle Emphasis" w:semiHidden="0" w:uiPriority="19" w:unhideWhenUsed="0" w:qFormat="1"/>
-    <w:lsdException w:name="Intense Emphasis" w:semiHidden="0" w:uiPriority="21" w:unhideWhenUsed="0" w:qFormat="1"/>
-    <w:lsdException w:name="Subtle Reference" w:semiHidden="0" w:uiPriority="31" w:unhideWhenUsed="0" w:qFormat="1"/>
-    <w:lsdException w:name="Intense Reference" w:semiHidden="0" w:uiPriority="32" w:unhideWhenUsed="0" w:qFormat="1"/>
-    <w:lsdException w:name="Book Title" w:semiHidden="0" w:uiPriority="33" w:unhideWhenUsed="0" w:qFormat="1"/>
-    <w:lsdException w:name="Bibliography" w:uiPriority="37"/>
-    <w:lsdException w:name="TOC Heading" w:uiPriority="39" w:qFormat="1"/>
-  </w:latentStyles>
-  <w:style w:type="paragraph" w:default="1" w:styleId="a">
-    <w:name w:val="Normal"/>
-    <w:qFormat/>
-    <w:pPr>
-      <w:widowControl w:val="0"/>
-      <w:wordWrap w:val="0"/>
-      <w:autoSpaceDE w:val="0"/>
-      <w:autoSpaceDN w:val="0"/>
-    </w:pPr>
-  </w:style>
-  <w:style w:type="character" w:default="1" w:styleId="a0">
-    <w:name w:val="Default Paragraph Font"/>
-    <w:uiPriority w:val="1"/>
-    <w:semiHidden/>
-    <w:unhideWhenUsed/>
-  </w:style>
-  <w:style w:type="table" w:default="1" w:styleId="a1">
-    <w:name w:val="Normal Table"/>
-    <w:uiPriority w:val="99"/>
-    <w:semiHidden/>
-    <w:unhideWhenUsed/>
-    <w:tblPr>
-      <w:tblInd w:w="0" w:type="dxa"/>
-      <w:tblCellMar>
-        <w:top w:w="0" w:type="dxa"/>
-        <w:left w:w="108" w:type="dxa"/>
-        <w:bottom w:w="0" w:type="dxa"/>
-        <w:right w:w="108" w:type="dxa"/>
-      </w:tblCellMar>
-    </w:tblPr>
-  </w:style>
-  <w:style w:type="numbering" w:default="1" w:styleId="a2">
-    <w:name w:val="No List"/>
-    <w:uiPriority w:val="99"/>
-    <w:semiHidden/>
-    <w:unhideWhenUsed/>
-  </w:style>
-  <w:style w:type="paragraph" w:customStyle="1" w:styleId="519FD7D3BD6342569C155066B924396F">
-    <w:name w:val="519FD7D3BD6342569C155066B924396F"/>
-    <w:rsid w:val="00E017DF"/>
-    <w:pPr>
-      <w:widowControl w:val="0"/>
-      <w:wordWrap w:val="0"/>
-      <w:autoSpaceDE w:val="0"/>
-      <w:autoSpaceDN w:val="0"/>
-    </w:pPr>
-  </w:style>
-  <w:style w:type="paragraph" w:customStyle="1" w:styleId="A6EBE73B4A7E4B36BE5686BD4A56BE51">
-    <w:name w:val="A6EBE73B4A7E4B36BE5686BD4A56BE51"/>
-    <w:rsid w:val="00E017DF"/>
-    <w:pPr>
-      <w:widowControl w:val="0"/>
-      <w:wordWrap w:val="0"/>
-      <w:autoSpaceDE w:val="0"/>
-      <w:autoSpaceDN w:val="0"/>
-    </w:pPr>
-  </w:style>
-  <w:style w:type="paragraph" w:customStyle="1" w:styleId="5009B4DDA2F549C48E237A3EF3724866">
-    <w:name w:val="5009B4DDA2F549C48E237A3EF3724866"/>
-    <w:rsid w:val="00E017DF"/>
-    <w:pPr>
-      <w:widowControl w:val="0"/>
-      <w:wordWrap w:val="0"/>
-      <w:autoSpaceDE w:val="0"/>
-      <w:autoSpaceDN w:val="0"/>
-    </w:pPr>
-  </w:style>
-  <w:style w:type="paragraph" w:customStyle="1" w:styleId="74373BD790B64D739C07A526C4FD9222">
-    <w:name w:val="74373BD790B64D739C07A526C4FD9222"/>
-    <w:rsid w:val="00E017DF"/>
-    <w:pPr>
-      <w:widowControl w:val="0"/>
-      <w:wordWrap w:val="0"/>
-      <w:autoSpaceDE w:val="0"/>
-      <w:autoSpaceDN w:val="0"/>
-    </w:pPr>
-  </w:style>
-  <w:style w:type="paragraph" w:customStyle="1" w:styleId="49FF18EDAE63461380360CB708387C8B">
-    <w:name w:val="49FF18EDAE63461380360CB708387C8B"/>
-    <w:rsid w:val="00E017DF"/>
-    <w:pPr>
-      <w:widowControl w:val="0"/>
-      <w:wordWrap w:val="0"/>
-      <w:autoSpaceDE w:val="0"/>
-      <w:autoSpaceDN w:val="0"/>
-    </w:pPr>
-  </w:style>
-  <w:style w:type="paragraph" w:customStyle="1" w:styleId="E868948A059E4EFFB04F47D99385797E">
-    <w:name w:val="E868948A059E4EFFB04F47D99385797E"/>
-    <w:rsid w:val="00E017DF"/>
-    <w:pPr>
-      <w:widowControl w:val="0"/>
-      <w:wordWrap w:val="0"/>
-      <w:autoSpaceDE w:val="0"/>
-      <w:autoSpaceDN w:val="0"/>
-    </w:pPr>
-  </w:style>
-  <w:style w:type="paragraph" w:customStyle="1" w:styleId="03016E69C0694E05B5BEEB9791D5E613">
-    <w:name w:val="03016E69C0694E05B5BEEB9791D5E613"/>
-    <w:rsid w:val="00ED1F58"/>
-    <w:pPr>
-      <w:widowControl w:val="0"/>
-      <w:wordWrap w:val="0"/>
-      <w:autoSpaceDE w:val="0"/>
-      <w:autoSpaceDN w:val="0"/>
-    </w:pPr>
-  </w:style>
-  <w:style w:type="paragraph" w:customStyle="1" w:styleId="FAC67FEB3AD34A0196261CE1CDC15374">
-    <w:name w:val="FAC67FEB3AD34A0196261CE1CDC15374"/>
-    <w:rsid w:val="00ED1F58"/>
-    <w:pPr>
-      <w:widowControl w:val="0"/>
-      <w:wordWrap w:val="0"/>
-      <w:autoSpaceDE w:val="0"/>
-      <w:autoSpaceDN w:val="0"/>
-    </w:pPr>
-  </w:style>
-  <w:style w:type="paragraph" w:customStyle="1" w:styleId="87937C21B7E0498EB5C7877793B61031">
-    <w:name w:val="87937C21B7E0498EB5C7877793B61031"/>
-    <w:rsid w:val="00ED1F58"/>
-    <w:pPr>
-      <w:widowControl w:val="0"/>
-      <w:wordWrap w:val="0"/>
-      <w:autoSpaceDE w:val="0"/>
-      <w:autoSpaceDN w:val="0"/>
-    </w:pPr>
-  </w:style>
-</w:styles>
-</file>
-
-<file path=word/glossary/webSettings.xml><?xml version="1.0" encoding="utf-8"?>
-<w:webSettings xmlns:mc="http://schemas.openxmlformats.org/markup-compatibility/2006" xmlns:r="http://schemas.openxmlformats.org/officeDocument/2006/relationships" xmlns:w="http://schemas.openxmlformats.org/wordprocessingml/2006/main" xmlns:w14="http://schemas.microsoft.com/office/word/2010/wordml" mc:Ignorable="w14">
-  <w:optimizeForBrowser/>
-  <w:allowPNG/>
-</w:webSettings>
 </file>
 
 <file path=word/theme/theme1.xml><?xml version="1.0" encoding="utf-8"?>
@@ -8507,7 +8337,7 @@
 </file>
 
 <file path=customXml/itemProps2.xml><?xml version="1.0" encoding="utf-8"?>
-<ds:datastoreItem xmlns:ds="http://schemas.openxmlformats.org/officeDocument/2006/customXml" ds:itemID="{FC658DA2-45D8-49E2-AE1E-721A467AED91}">
+<ds:datastoreItem xmlns:ds="http://schemas.openxmlformats.org/officeDocument/2006/customXml" ds:itemID="{27D115EA-AA5A-43D6-89D9-AD07E745E992}">
   <ds:schemaRefs>
     <ds:schemaRef ds:uri="http://schemas.openxmlformats.org/officeDocument/2006/bibliography"/>
   </ds:schemaRefs>

--- a/docs/보고서.docx
+++ b/docs/보고서.docx
@@ -1831,7 +1831,7 @@
         </w:rPr>
         <w:fldChar w:fldCharType="separate"/>
       </w:r>
-      <w:hyperlink r:id="rId10" w:anchor="_Toc315349320" w:history="1">
+      <w:hyperlink r:id="rId10" w:anchor="_Toc315357991" w:history="1">
         <w:r>
           <w:rPr>
             <w:rStyle w:val="af4"/>
@@ -1858,7 +1858,7 @@
             <w:noProof/>
             <w:webHidden/>
           </w:rPr>
-          <w:instrText xml:space="preserve"> PAGEREF _Toc315349320 \h </w:instrText>
+          <w:instrText xml:space="preserve"> PAGEREF _Toc315357991 \h </w:instrText>
         </w:r>
         <w:r>
           <w:rPr>
@@ -1902,7 +1902,7 @@
           <w:sz w:val="20"/>
         </w:rPr>
       </w:pPr>
-      <w:hyperlink w:anchor="_Toc315349321" w:history="1">
+      <w:hyperlink w:anchor="_Toc315357992" w:history="1">
         <w:r>
           <w:rPr>
             <w:rStyle w:val="af4"/>
@@ -1929,7 +1929,7 @@
             <w:noProof/>
             <w:webHidden/>
           </w:rPr>
-          <w:instrText xml:space="preserve"> PAGEREF _Toc315349321 \h </w:instrText>
+          <w:instrText xml:space="preserve"> PAGEREF _Toc315357992 \h </w:instrText>
         </w:r>
         <w:r>
           <w:rPr>
@@ -1959,32 +1959,6 @@
           <w:fldChar w:fldCharType="end"/>
         </w:r>
       </w:hyperlink>
-    </w:p>
-    <w:p>
-      <w:pPr>
-        <w:pStyle w:val="a8"/>
-        <w:rPr>
-          <w:noProof/>
-        </w:rPr>
-      </w:pPr>
-      <w:r>
-        <w:fldChar w:fldCharType="end"/>
-      </w:r>
-      <w:r>
-        <w:rPr>
-          <w:rFonts w:hint="eastAsia"/>
-        </w:rPr>
-        <w:t xml:space="preserve">표 목차 </w:t>
-      </w:r>
-      <w:r>
-        <w:fldChar w:fldCharType="begin"/>
-      </w:r>
-      <w:r>
-        <w:instrText xml:space="preserve"> TOC \h \z \c "Table" </w:instrText>
-      </w:r>
-      <w:r>
-        <w:fldChar w:fldCharType="separate"/>
-      </w:r>
     </w:p>
     <w:p>
       <w:pPr>
@@ -1999,12 +1973,180 @@
           <w:sz w:val="20"/>
         </w:rPr>
       </w:pPr>
-      <w:hyperlink w:anchor="_Toc315349335" w:history="1">
+      <w:hyperlink w:anchor="_Toc315357993" w:history="1">
         <w:r>
           <w:rPr>
             <w:rStyle w:val="af4"/>
             <w:noProof/>
           </w:rPr>
+          <w:t>Figure 3. Dram 사용 구조</w:t>
+        </w:r>
+        <w:r>
+          <w:rPr>
+            <w:noProof/>
+            <w:webHidden/>
+          </w:rPr>
+          <w:tab/>
+        </w:r>
+        <w:r>
+          <w:rPr>
+            <w:noProof/>
+            <w:webHidden/>
+          </w:rPr>
+          <w:fldChar w:fldCharType="begin"/>
+        </w:r>
+        <w:r>
+          <w:rPr>
+            <w:noProof/>
+            <w:webHidden/>
+          </w:rPr>
+          <w:instrText xml:space="preserve"> PAGEREF _Toc315357993 \h </w:instrText>
+        </w:r>
+        <w:r>
+          <w:rPr>
+            <w:noProof/>
+            <w:webHidden/>
+          </w:rPr>
+        </w:r>
+        <w:r>
+          <w:rPr>
+            <w:noProof/>
+            <w:webHidden/>
+          </w:rPr>
+          <w:fldChar w:fldCharType="separate"/>
+        </w:r>
+        <w:r>
+          <w:rPr>
+            <w:noProof/>
+            <w:webHidden/>
+          </w:rPr>
+          <w:t>8</w:t>
+        </w:r>
+        <w:r>
+          <w:rPr>
+            <w:noProof/>
+            <w:webHidden/>
+          </w:rPr>
+          <w:fldChar w:fldCharType="end"/>
+        </w:r>
+      </w:hyperlink>
+    </w:p>
+    <w:p>
+      <w:pPr>
+        <w:pStyle w:val="af7"/>
+        <w:tabs>
+          <w:tab w:val="right" w:leader="dot" w:pos="9736"/>
+        </w:tabs>
+        <w:ind w:left="1320" w:hanging="440"/>
+        <w:rPr>
+          <w:noProof/>
+          <w:kern w:val="2"/>
+          <w:sz w:val="20"/>
+        </w:rPr>
+      </w:pPr>
+      <w:hyperlink w:anchor="_Toc315357994" w:history="1">
+        <w:r>
+          <w:rPr>
+            <w:rStyle w:val="af4"/>
+            <w:noProof/>
+          </w:rPr>
+          <w:t>Figure 4. Merge Buffer로의 Write</w:t>
+        </w:r>
+        <w:r>
+          <w:rPr>
+            <w:noProof/>
+            <w:webHidden/>
+          </w:rPr>
+          <w:tab/>
+        </w:r>
+        <w:r>
+          <w:rPr>
+            <w:noProof/>
+            <w:webHidden/>
+          </w:rPr>
+          <w:fldChar w:fldCharType="begin"/>
+        </w:r>
+        <w:r>
+          <w:rPr>
+            <w:noProof/>
+            <w:webHidden/>
+          </w:rPr>
+          <w:instrText xml:space="preserve"> PAGEREF _Toc315357994 \h </w:instrText>
+        </w:r>
+        <w:r>
+          <w:rPr>
+            <w:noProof/>
+            <w:webHidden/>
+          </w:rPr>
+        </w:r>
+        <w:r>
+          <w:rPr>
+            <w:noProof/>
+            <w:webHidden/>
+          </w:rPr>
+          <w:fldChar w:fldCharType="separate"/>
+        </w:r>
+        <w:r>
+          <w:rPr>
+            <w:noProof/>
+            <w:webHidden/>
+          </w:rPr>
+          <w:t>8</w:t>
+        </w:r>
+        <w:r>
+          <w:rPr>
+            <w:noProof/>
+            <w:webHidden/>
+          </w:rPr>
+          <w:fldChar w:fldCharType="end"/>
+        </w:r>
+      </w:hyperlink>
+    </w:p>
+    <w:p>
+      <w:pPr>
+        <w:pStyle w:val="a8"/>
+        <w:rPr>
+          <w:noProof/>
+        </w:rPr>
+      </w:pPr>
+      <w:r>
+        <w:fldChar w:fldCharType="end"/>
+      </w:r>
+      <w:r>
+        <w:rPr>
+          <w:rFonts w:hint="eastAsia"/>
+        </w:rPr>
+        <w:t xml:space="preserve">표 목차 </w:t>
+      </w:r>
+      <w:r>
+        <w:fldChar w:fldCharType="begin"/>
+      </w:r>
+      <w:r>
+        <w:instrText xml:space="preserve"> TOC \h \z \c "Table" </w:instrText>
+      </w:r>
+      <w:r>
+        <w:fldChar w:fldCharType="separate"/>
+      </w:r>
+    </w:p>
+    <w:p>
+      <w:pPr>
+        <w:pStyle w:val="af7"/>
+        <w:tabs>
+          <w:tab w:val="right" w:leader="dot" w:pos="9736"/>
+        </w:tabs>
+        <w:ind w:left="1320" w:hanging="440"/>
+        <w:rPr>
+          <w:noProof/>
+          <w:kern w:val="2"/>
+          <w:sz w:val="20"/>
+        </w:rPr>
+      </w:pPr>
+      <w:hyperlink w:anchor="_Toc315357997" w:history="1">
+        <w:r>
+          <w:rPr>
+            <w:rStyle w:val="af4"/>
+            <w:noProof/>
+          </w:rPr>
           <w:t>Table 1. Merge Buffer의 선언</w:t>
         </w:r>
         <w:r>
@@ -2026,7 +2168,7 @@
             <w:noProof/>
             <w:webHidden/>
           </w:rPr>
-          <w:instrText xml:space="preserve"> PAGEREF _Toc315349335 \h </w:instrText>
+          <w:instrText xml:space="preserve"> PAGEREF _Toc315357997 \h </w:instrText>
         </w:r>
         <w:r>
           <w:rPr>
@@ -2073,8 +2215,6 @@
         </w:rPr>
         <w:fldChar w:fldCharType="end"/>
       </w:r>
-      <w:bookmarkStart w:id="1" w:name="_GoBack"/>
-      <w:bookmarkEnd w:id="1"/>
       <w:r>
         <w:rPr>
           <w:b/>
@@ -2561,7 +2701,7 @@
       <w:r>
         <w:br w:type="page"/>
       </w:r>
-      <w:bookmarkStart w:id="2" w:name="_Toc315340315"/>
+      <w:bookmarkStart w:id="1" w:name="_Toc315340315"/>
       <w:r>
         <w:rPr>
           <w:rFonts w:hint="eastAsia"/>
@@ -2569,7 +2709,7 @@
         <w:lastRenderedPageBreak/>
         <w:t>프로젝트 진행 일정 및 역할</w:t>
       </w:r>
-      <w:bookmarkEnd w:id="2"/>
+      <w:bookmarkEnd w:id="1"/>
     </w:p>
     <w:p/>
     <w:p>
@@ -2623,7 +2763,7 @@
                                 <w:sz w:val="22"/>
                               </w:rPr>
                             </w:pPr>
-                            <w:bookmarkStart w:id="3" w:name="_Toc315349320"/>
+                            <w:bookmarkStart w:id="2" w:name="_Toc315357991"/>
                             <w:r>
                               <w:t xml:space="preserve">Figure </w:t>
                             </w:r>
@@ -2667,7 +2807,7 @@
                               </w:rPr>
                               <w:t xml:space="preserve"> 진행 일정</w:t>
                             </w:r>
-                            <w:bookmarkEnd w:id="3"/>
+                            <w:bookmarkEnd w:id="2"/>
                           </w:p>
                         </w:txbxContent>
                       </wps:txbx>
@@ -2703,7 +2843,7 @@
                           <w:sz w:val="22"/>
                         </w:rPr>
                       </w:pPr>
-                      <w:bookmarkStart w:id="4" w:name="_Toc315349320"/>
+                      <w:bookmarkStart w:id="3" w:name="_Toc315357991"/>
                       <w:r>
                         <w:t xml:space="preserve">Figure </w:t>
                       </w:r>
@@ -2747,7 +2887,7 @@
                         </w:rPr>
                         <w:t xml:space="preserve"> 진행 일정</w:t>
                       </w:r>
-                      <w:bookmarkEnd w:id="4"/>
+                      <w:bookmarkEnd w:id="3"/>
                     </w:p>
                   </w:txbxContent>
                 </v:textbox>
@@ -2820,7 +2960,7 @@
         <w:pStyle w:val="a8"/>
         <w:outlineLvl w:val="0"/>
       </w:pPr>
-      <w:bookmarkStart w:id="5" w:name="_Toc315340316"/>
+      <w:bookmarkStart w:id="4" w:name="_Toc315340316"/>
       <w:r>
         <w:rPr>
           <w:rFonts w:hint="eastAsia"/>
@@ -2828,21 +2968,25 @@
         <w:lastRenderedPageBreak/>
         <w:t>구현 상세 설명</w:t>
       </w:r>
-      <w:bookmarkEnd w:id="5"/>
+      <w:bookmarkEnd w:id="4"/>
     </w:p>
     <w:p>
       <w:pPr>
         <w:pStyle w:val="2"/>
         <w:ind w:left="220" w:right="220"/>
-      </w:pPr>
-      <w:bookmarkStart w:id="6" w:name="_Toc315340317"/>
-      <w:r>
-        <w:rPr>
-          <w:rFonts w:hint="eastAsia"/>
+        <w:rPr>
+          <w:sz w:val="32"/>
+        </w:rPr>
+      </w:pPr>
+      <w:bookmarkStart w:id="5" w:name="_Toc315340317"/>
+      <w:r>
+        <w:rPr>
+          <w:rFonts w:hint="eastAsia"/>
+          <w:sz w:val="32"/>
         </w:rPr>
         <w:t>배경 설명</w:t>
       </w:r>
-      <w:bookmarkEnd w:id="6"/>
+      <w:bookmarkEnd w:id="5"/>
     </w:p>
     <w:p>
       <w:r>
@@ -3978,16 +4122,20 @@
       <w:pPr>
         <w:pStyle w:val="2"/>
         <w:ind w:left="220" w:right="220"/>
-      </w:pPr>
-      <w:bookmarkStart w:id="7" w:name="_Toc315340318"/>
-      <w:r>
-        <w:rPr>
-          <w:rFonts w:hint="eastAsia"/>
+        <w:rPr>
+          <w:sz w:val="32"/>
+        </w:rPr>
+      </w:pPr>
+      <w:bookmarkStart w:id="6" w:name="_Toc315340318"/>
+      <w:r>
+        <w:rPr>
+          <w:rFonts w:hint="eastAsia"/>
+          <w:sz w:val="32"/>
         </w:rPr>
         <w:lastRenderedPageBreak/>
         <w:t>구현 목표</w:t>
       </w:r>
-      <w:bookmarkEnd w:id="7"/>
+      <w:bookmarkEnd w:id="6"/>
     </w:p>
     <w:p>
       <w:pPr>
@@ -4199,7 +4347,7 @@
           <w:sz w:val="32"/>
         </w:rPr>
       </w:pPr>
-      <w:bookmarkStart w:id="8" w:name="_Toc315340319"/>
+      <w:bookmarkStart w:id="7" w:name="_Toc315340319"/>
       <w:r>
         <w:rPr>
           <w:rFonts w:hint="eastAsia"/>
@@ -4207,81 +4355,81 @@
         </w:rPr>
         <w:t>상세 설명</w:t>
       </w:r>
-      <w:bookmarkEnd w:id="8"/>
+      <w:bookmarkEnd w:id="7"/>
     </w:p>
     <w:p>
       <w:pPr>
         <w:pStyle w:val="3"/>
         <w:ind w:right="220"/>
       </w:pPr>
-      <w:bookmarkStart w:id="9" w:name="_Toc315340320"/>
+      <w:bookmarkStart w:id="8" w:name="_Toc315340320"/>
       <w:r>
         <w:rPr>
           <w:rFonts w:hint="eastAsia"/>
         </w:rPr>
         <w:t>Merge Buffer</w:t>
       </w:r>
+      <w:bookmarkEnd w:id="8"/>
+      <w:r>
+        <w:rPr>
+          <w:rFonts w:hint="eastAsia"/>
+        </w:rPr>
+        <w:t xml:space="preserve"> 및 기본 구조</w:t>
+      </w:r>
+    </w:p>
+    <w:p>
+      <w:pPr>
+        <w:ind w:firstLineChars="100" w:firstLine="220"/>
+        <w:rPr>
+          <w:rFonts w:hint="eastAsia"/>
+        </w:rPr>
+      </w:pPr>
+      <w:r>
+        <w:rPr>
+          <w:rFonts w:hint="eastAsia"/>
+        </w:rPr>
+        <w:t>본 FTL에서는 섹터 단위의 명령들을 페이지크기만큼 모아서 한번에 처리 하기 위해서 Jasmine board의 DRAM 영역에 Merge buffer라는 영역을 따로 두었다. Merge buffer 하나의 크기는 Page의 크기와 같고, 총 Merge buffer의 개수는 활성화된 Bank의 수와 같다.</w:t>
+      </w:r>
+      <w:r>
+        <w:rPr>
+          <w:rFonts w:hint="eastAsia"/>
+        </w:rPr>
+        <w:t xml:space="preserve"> </w:t>
+      </w:r>
+    </w:p>
+    <w:p>
+      <w:pPr>
+        <w:pStyle w:val="a3"/>
+      </w:pPr>
+      <w:bookmarkStart w:id="9" w:name="_Toc315357997"/>
+      <w:r>
+        <w:t xml:space="preserve">Table </w:t>
+      </w:r>
+      <w:r>
+        <w:fldChar w:fldCharType="begin"/>
+      </w:r>
+      <w:r>
+        <w:instrText xml:space="preserve"> SEQ Table \* ARABIC </w:instrText>
+      </w:r>
+      <w:r>
+        <w:fldChar w:fldCharType="separate"/>
+      </w:r>
+      <w:r>
+        <w:rPr>
+          <w:noProof/>
+        </w:rPr>
+        <w:t>1</w:t>
+      </w:r>
+      <w:r>
+        <w:fldChar w:fldCharType="end"/>
+      </w:r>
+      <w:r>
+        <w:rPr>
+          <w:rFonts w:hint="eastAsia"/>
+        </w:rPr>
+        <w:t>. Merge Buffer의 선언</w:t>
+      </w:r>
       <w:bookmarkEnd w:id="9"/>
-      <w:r>
-        <w:rPr>
-          <w:rFonts w:hint="eastAsia"/>
-        </w:rPr>
-        <w:t xml:space="preserve"> 및 기본 구조</w:t>
-      </w:r>
-    </w:p>
-    <w:p>
-      <w:pPr>
-        <w:ind w:firstLineChars="100" w:firstLine="220"/>
-        <w:rPr>
-          <w:rFonts w:hint="eastAsia"/>
-        </w:rPr>
-      </w:pPr>
-      <w:r>
-        <w:rPr>
-          <w:rFonts w:hint="eastAsia"/>
-        </w:rPr>
-        <w:t>본 FTL에서는 섹터 단위의 명령들을 페이지크기만큼 모아서 한번에 처리 하기 위해서 Jasmine board의 DRAM 영역에 Merge buffer라는 영역을 따로 두었다. Merge buffer 하나의 크기는 Page의 크기와 같고, 총 Merge buffer의 개수는 활성화된 Bank의 수와 같다.</w:t>
-      </w:r>
-      <w:r>
-        <w:rPr>
-          <w:rFonts w:hint="eastAsia"/>
-        </w:rPr>
-        <w:t xml:space="preserve"> </w:t>
-      </w:r>
-    </w:p>
-    <w:p>
-      <w:pPr>
-        <w:pStyle w:val="a3"/>
-      </w:pPr>
-      <w:bookmarkStart w:id="10" w:name="_Toc315349335"/>
-      <w:r>
-        <w:t xml:space="preserve">Table </w:t>
-      </w:r>
-      <w:r>
-        <w:fldChar w:fldCharType="begin"/>
-      </w:r>
-      <w:r>
-        <w:instrText xml:space="preserve"> SEQ Table \* ARABIC </w:instrText>
-      </w:r>
-      <w:r>
-        <w:fldChar w:fldCharType="separate"/>
-      </w:r>
-      <w:r>
-        <w:rPr>
-          <w:noProof/>
-        </w:rPr>
-        <w:t>1</w:t>
-      </w:r>
-      <w:r>
-        <w:fldChar w:fldCharType="end"/>
-      </w:r>
-      <w:r>
-        <w:rPr>
-          <w:rFonts w:hint="eastAsia"/>
-        </w:rPr>
-        <w:t>. Merge Buffer의 선언</w:t>
-      </w:r>
-      <w:bookmarkEnd w:id="10"/>
     </w:p>
     <w:tbl>
       <w:tblPr>
@@ -4426,14 +4574,8 @@
           <w:rFonts w:hint="eastAsia"/>
         </w:rPr>
       </w:pPr>
-    </w:p>
-    <w:p>
-      <w:pPr>
-        <w:ind w:firstLineChars="100" w:firstLine="220"/>
-        <w:rPr>
-          <w:rFonts w:hint="eastAsia"/>
-        </w:rPr>
-      </w:pPr>
+      <w:bookmarkStart w:id="10" w:name="_GoBack"/>
+      <w:bookmarkEnd w:id="10"/>
       <w:r>
         <w:rPr>
           <w:rFonts w:hint="eastAsia"/>
@@ -4513,7 +4655,7 @@
         <w:jc w:val="center"/>
       </w:pPr>
       <w:bookmarkStart w:id="11" w:name="_Ref315349246"/>
-      <w:bookmarkStart w:id="12" w:name="_Toc315349321"/>
+      <w:bookmarkStart w:id="12" w:name="_Toc315357992"/>
       <w:r>
         <w:t xml:space="preserve">Figure </w:t>
       </w:r>
@@ -4549,14 +4691,17 @@
       <w:pPr>
         <w:ind w:firstLineChars="100" w:firstLine="220"/>
         <w:jc w:val="center"/>
+        <w:rPr>
+          <w:rFonts w:hint="eastAsia"/>
+        </w:rPr>
       </w:pPr>
       <w:r>
         <w:rPr>
           <w:noProof/>
         </w:rPr>
         <w:drawing>
-          <wp:inline distT="0" distB="0" distL="0" distR="0" wp14:anchorId="506A4C53" wp14:editId="3D984922">
-            <wp:extent cx="3785616" cy="2194560"/>
+          <wp:inline distT="0" distB="0" distL="0" distR="0" wp14:anchorId="0A568077" wp14:editId="3E2C9A46">
+            <wp:extent cx="3785235" cy="2194560"/>
             <wp:effectExtent l="0" t="0" r="5715" b="0"/>
             <wp:docPr id="2" name="그림 2" descr="본 보고서에 설명하는 FTL의 기본구조 그림" title="Figure 2. 기본구조"/>
             <wp:cNvGraphicFramePr>
@@ -4587,7 +4732,7 @@
                   <pic:spPr bwMode="auto">
                     <a:xfrm>
                       <a:off x="0" y="0"/>
-                      <a:ext cx="3785616" cy="2194560"/>
+                      <a:ext cx="3785235" cy="2194560"/>
                     </a:xfrm>
                     <a:prstGeom prst="rect">
                       <a:avLst/>
@@ -4603,18 +4748,164 @@
     </w:p>
     <w:p>
       <w:pPr>
+        <w:ind w:firstLine="225"/>
+        <w:rPr>
+          <w:rFonts w:hint="eastAsia"/>
+        </w:rPr>
+      </w:pPr>
+      <w:r>
+        <w:lastRenderedPageBreak/>
+        <w:fldChar w:fldCharType="begin"/>
+      </w:r>
+      <w:r>
+        <w:instrText xml:space="preserve"> </w:instrText>
+      </w:r>
+      <w:r>
+        <w:rPr>
+          <w:rFonts w:hint="eastAsia"/>
+        </w:rPr>
+        <w:instrText>REF _Ref315353450 \h</w:instrText>
+      </w:r>
+      <w:r>
+        <w:instrText xml:space="preserve"> </w:instrText>
+      </w:r>
+      <w:r>
+        <w:fldChar w:fldCharType="separate"/>
+      </w:r>
+      <w:r>
+        <w:t xml:space="preserve">Figure </w:t>
+      </w:r>
+      <w:r>
+        <w:rPr>
+          <w:noProof/>
+        </w:rPr>
+        <w:t>3</w:t>
+      </w:r>
+      <w:r>
+        <w:rPr>
+          <w:rFonts w:hint="eastAsia"/>
+        </w:rPr>
+        <w:t>. Dram 사용 구조</w:t>
+      </w:r>
+      <w:r>
+        <w:fldChar w:fldCharType="end"/>
+      </w:r>
+      <w:r>
+        <w:rPr>
+          <w:rFonts w:hint="eastAsia"/>
+        </w:rPr>
+        <w:t xml:space="preserve">는 본 FTL의 DRAM 사용 구조를 나타낸다. </w:t>
+      </w:r>
+    </w:p>
+    <w:p>
+      <w:pPr>
+        <w:pStyle w:val="a3"/>
+        <w:jc w:val="center"/>
+      </w:pPr>
+      <w:bookmarkStart w:id="13" w:name="_Ref315353450"/>
+      <w:bookmarkStart w:id="14" w:name="_Toc315357993"/>
+      <w:r>
+        <w:t xml:space="preserve">Figure </w:t>
+      </w:r>
+      <w:r>
+        <w:fldChar w:fldCharType="begin"/>
+      </w:r>
+      <w:r>
+        <w:instrText xml:space="preserve"> SEQ Figure \* ARABIC </w:instrText>
+      </w:r>
+      <w:r>
+        <w:fldChar w:fldCharType="separate"/>
+      </w:r>
+      <w:r>
+        <w:rPr>
+          <w:noProof/>
+        </w:rPr>
+        <w:t>3</w:t>
+      </w:r>
+      <w:r>
+        <w:fldChar w:fldCharType="end"/>
+      </w:r>
+      <w:r>
+        <w:rPr>
+          <w:rFonts w:hint="eastAsia"/>
+        </w:rPr>
+        <w:t>. Dram 사용 구조</w:t>
+      </w:r>
+      <w:bookmarkEnd w:id="13"/>
+      <w:bookmarkEnd w:id="14"/>
+    </w:p>
+    <w:p>
+      <w:pPr>
+        <w:ind w:firstLine="225"/>
+        <w:jc w:val="center"/>
+        <w:rPr>
+          <w:rFonts w:hint="eastAsia"/>
+        </w:rPr>
+      </w:pPr>
+      <w:r>
+        <w:rPr>
+          <w:noProof/>
+        </w:rPr>
+        <w:drawing>
+          <wp:inline distT="0" distB="0" distL="0" distR="0" wp14:anchorId="79F217D1" wp14:editId="415FDE0A">
+            <wp:extent cx="4533426" cy="2659380"/>
+            <wp:effectExtent l="0" t="0" r="635" b="7620"/>
+            <wp:docPr id="10" name="그림 10"/>
+            <wp:cNvGraphicFramePr>
+              <a:graphicFrameLocks xmlns:a="http://schemas.openxmlformats.org/drawingml/2006/main" noChangeAspect="1"/>
+            </wp:cNvGraphicFramePr>
+            <a:graphic xmlns:a="http://schemas.openxmlformats.org/drawingml/2006/main">
+              <a:graphicData uri="http://schemas.openxmlformats.org/drawingml/2006/picture">
+                <pic:pic xmlns:pic="http://schemas.openxmlformats.org/drawingml/2006/picture">
+                  <pic:nvPicPr>
+                    <pic:cNvPr id="0" name="Picture 3"/>
+                    <pic:cNvPicPr>
+                      <a:picLocks noChangeAspect="1" noChangeArrowheads="1"/>
+                    </pic:cNvPicPr>
+                  </pic:nvPicPr>
+                  <pic:blipFill>
+                    <a:blip r:embed="rId15">
+                      <a:extLst>
+                        <a:ext uri="{28A0092B-C50C-407E-A947-70E740481C1C}">
+                          <a14:useLocalDpi xmlns:a14="http://schemas.microsoft.com/office/drawing/2010/main" val="0"/>
+                        </a:ext>
+                      </a:extLst>
+                    </a:blip>
+                    <a:srcRect/>
+                    <a:stretch>
+                      <a:fillRect/>
+                    </a:stretch>
+                  </pic:blipFill>
+                  <pic:spPr bwMode="auto">
+                    <a:xfrm>
+                      <a:off x="0" y="0"/>
+                      <a:ext cx="4536026" cy="2660905"/>
+                    </a:xfrm>
+                    <a:prstGeom prst="rect">
+                      <a:avLst/>
+                    </a:prstGeom>
+                    <a:noFill/>
+                  </pic:spPr>
+                </pic:pic>
+              </a:graphicData>
+            </a:graphic>
+          </wp:inline>
+        </w:drawing>
+      </w:r>
+    </w:p>
+    <w:p>
+      <w:pPr>
         <w:pStyle w:val="3"/>
         <w:ind w:right="220"/>
       </w:pPr>
-      <w:bookmarkStart w:id="13" w:name="_Toc315340321"/>
-      <w:r>
-        <w:rPr>
-          <w:rFonts w:hint="eastAsia"/>
-        </w:rPr>
-        <w:lastRenderedPageBreak/>
+      <w:bookmarkStart w:id="15" w:name="_Toc315340321"/>
+      <w:r>
+        <w:rPr>
+          <w:rFonts w:hint="eastAsia"/>
+        </w:rPr>
         <w:t>Write Module</w:t>
       </w:r>
-      <w:bookmarkEnd w:id="13"/>
+      <w:bookmarkEnd w:id="15"/>
       <w:r>
         <w:rPr>
           <w:rFonts w:hint="eastAsia"/>
@@ -4631,7 +4922,127 @@
         <w:rPr>
           <w:rFonts w:hint="eastAsia"/>
         </w:rPr>
-        <w:t xml:space="preserve">  </w:t>
+        <w:t xml:space="preserve"> </w:t>
+      </w:r>
+      <w:r>
+        <w:rPr>
+          <w:rFonts w:hint="eastAsia"/>
+        </w:rPr>
+        <w:t xml:space="preserve"> Host PC로부터 SSD로 Write 명령이 내려올 경우에는 </w:t>
+      </w:r>
+    </w:p>
+    <w:p>
+      <w:pPr>
+        <w:pStyle w:val="a3"/>
+        <w:jc w:val="center"/>
+      </w:pPr>
+      <w:bookmarkStart w:id="16" w:name="_Toc315357994"/>
+      <w:r>
+        <w:t xml:space="preserve">Figure </w:t>
+      </w:r>
+      <w:r>
+        <w:fldChar w:fldCharType="begin"/>
+      </w:r>
+      <w:r>
+        <w:instrText xml:space="preserve"> SEQ Figure \* ARABIC </w:instrText>
+      </w:r>
+      <w:r>
+        <w:fldChar w:fldCharType="separate"/>
+      </w:r>
+      <w:r>
+        <w:rPr>
+          <w:noProof/>
+        </w:rPr>
+        <w:t>4</w:t>
+      </w:r>
+      <w:r>
+        <w:fldChar w:fldCharType="end"/>
+      </w:r>
+      <w:r>
+        <w:rPr>
+          <w:rFonts w:hint="eastAsia"/>
+        </w:rPr>
+        <w:t>. Merge Buffer로의 Write</w:t>
+      </w:r>
+      <w:bookmarkEnd w:id="16"/>
+    </w:p>
+    <w:p>
+      <w:pPr>
+        <w:pStyle w:val="ac"/>
+        <w:ind w:left="0"/>
+        <w:jc w:val="center"/>
+        <w:rPr>
+          <w:rFonts w:hint="eastAsia"/>
+        </w:rPr>
+      </w:pPr>
+      <w:r>
+        <w:rPr>
+          <w:noProof/>
+        </w:rPr>
+        <w:drawing>
+          <wp:inline distT="0" distB="0" distL="0" distR="0" wp14:anchorId="6251517C" wp14:editId="738BD6B0">
+            <wp:extent cx="4663440" cy="2952624"/>
+            <wp:effectExtent l="0" t="0" r="3810" b="0"/>
+            <wp:docPr id="11" name="그림 11"/>
+            <wp:cNvGraphicFramePr>
+              <a:graphicFrameLocks xmlns:a="http://schemas.openxmlformats.org/drawingml/2006/main" noChangeAspect="1"/>
+            </wp:cNvGraphicFramePr>
+            <a:graphic xmlns:a="http://schemas.openxmlformats.org/drawingml/2006/main">
+              <a:graphicData uri="http://schemas.openxmlformats.org/drawingml/2006/picture">
+                <pic:pic xmlns:pic="http://schemas.openxmlformats.org/drawingml/2006/picture">
+                  <pic:nvPicPr>
+                    <pic:cNvPr id="0" name="Picture 4"/>
+                    <pic:cNvPicPr>
+                      <a:picLocks noChangeAspect="1" noChangeArrowheads="1"/>
+                    </pic:cNvPicPr>
+                  </pic:nvPicPr>
+                  <pic:blipFill>
+                    <a:blip r:embed="rId16">
+                      <a:extLst>
+                        <a:ext uri="{28A0092B-C50C-407E-A947-70E740481C1C}">
+                          <a14:useLocalDpi xmlns:a14="http://schemas.microsoft.com/office/drawing/2010/main" val="0"/>
+                        </a:ext>
+                      </a:extLst>
+                    </a:blip>
+                    <a:srcRect/>
+                    <a:stretch>
+                      <a:fillRect/>
+                    </a:stretch>
+                  </pic:blipFill>
+                  <pic:spPr bwMode="auto">
+                    <a:xfrm>
+                      <a:off x="0" y="0"/>
+                      <a:ext cx="4668768" cy="2955997"/>
+                    </a:xfrm>
+                    <a:prstGeom prst="rect">
+                      <a:avLst/>
+                    </a:prstGeom>
+                    <a:noFill/>
+                  </pic:spPr>
+                </pic:pic>
+              </a:graphicData>
+            </a:graphic>
+          </wp:inline>
+        </w:drawing>
+      </w:r>
+    </w:p>
+    <w:p>
+      <w:pPr>
+        <w:pStyle w:val="ac"/>
+      </w:pPr>
+    </w:p>
+    <w:p>
+      <w:pPr>
+        <w:rPr>
+          <w:rFonts w:asciiTheme="majorHAnsi" w:eastAsiaTheme="majorEastAsia" w:hAnsiTheme="majorHAnsi" w:cstheme="majorBidi"/>
+          <w:b/>
+          <w:bCs/>
+          <w:color w:val="4F81BD" w:themeColor="accent1"/>
+        </w:rPr>
+      </w:pPr>
+      <w:bookmarkStart w:id="17" w:name="_Toc315340322"/>
+      <w:r>
+        <w:br w:type="page"/>
       </w:r>
     </w:p>
     <w:p>
@@ -4639,14 +5050,14 @@
         <w:pStyle w:val="3"/>
         <w:ind w:right="220"/>
       </w:pPr>
-      <w:bookmarkStart w:id="14" w:name="_Toc315340322"/>
-      <w:r>
-        <w:rPr>
-          <w:rFonts w:hint="eastAsia"/>
-        </w:rPr>
+      <w:r>
+        <w:rPr>
+          <w:rFonts w:hint="eastAsia"/>
+        </w:rPr>
+        <w:lastRenderedPageBreak/>
         <w:t>Read Module</w:t>
       </w:r>
-      <w:bookmarkEnd w:id="14"/>
+      <w:bookmarkEnd w:id="17"/>
     </w:p>
     <w:p>
       <w:pPr>
@@ -4664,14 +5075,14 @@
         <w:pStyle w:val="3"/>
         <w:ind w:right="220"/>
       </w:pPr>
-      <w:bookmarkStart w:id="15" w:name="_Toc315340323"/>
+      <w:bookmarkStart w:id="18" w:name="_Toc315340323"/>
       <w:r>
         <w:rPr>
           <w:rFonts w:hint="eastAsia"/>
         </w:rPr>
         <w:t>Mapping Table의 관리</w:t>
       </w:r>
-      <w:bookmarkEnd w:id="15"/>
+      <w:bookmarkEnd w:id="18"/>
     </w:p>
     <w:p>
       <w:pPr>
@@ -4703,7 +5114,7 @@
         <w:pStyle w:val="a8"/>
         <w:outlineLvl w:val="0"/>
       </w:pPr>
-      <w:bookmarkStart w:id="16" w:name="_Toc315340324"/>
+      <w:bookmarkStart w:id="19" w:name="_Toc315340324"/>
       <w:r>
         <w:rPr>
           <w:rFonts w:hint="eastAsia"/>
@@ -4711,25 +5122,25 @@
         <w:lastRenderedPageBreak/>
         <w:t>구현 이슈</w:t>
       </w:r>
-      <w:bookmarkEnd w:id="16"/>
+      <w:bookmarkEnd w:id="19"/>
     </w:p>
     <w:p>
       <w:pPr>
         <w:pStyle w:val="2"/>
         <w:ind w:left="220" w:right="220"/>
       </w:pPr>
-      <w:bookmarkStart w:id="17" w:name="_Toc189042899"/>
-      <w:bookmarkStart w:id="18" w:name="_Toc189042956"/>
-      <w:bookmarkStart w:id="19" w:name="_Toc315340325"/>
+      <w:bookmarkStart w:id="20" w:name="_Toc189042899"/>
+      <w:bookmarkStart w:id="21" w:name="_Toc189042956"/>
+      <w:bookmarkStart w:id="22" w:name="_Toc315340325"/>
       <w:r>
         <w:rPr>
           <w:rFonts w:hint="eastAsia"/>
         </w:rPr>
         <w:t>개요</w:t>
       </w:r>
-      <w:bookmarkEnd w:id="17"/>
-      <w:bookmarkEnd w:id="18"/>
-      <w:bookmarkEnd w:id="19"/>
+      <w:bookmarkEnd w:id="20"/>
+      <w:bookmarkEnd w:id="21"/>
+      <w:bookmarkEnd w:id="22"/>
     </w:p>
     <w:p>
       <w:r>
@@ -4791,80 +5202,80 @@
         <w:pStyle w:val="2"/>
         <w:ind w:left="220" w:right="220"/>
       </w:pPr>
-      <w:bookmarkStart w:id="20" w:name="_Toc189042900"/>
-      <w:bookmarkStart w:id="21" w:name="_Toc189042957"/>
-      <w:bookmarkStart w:id="22" w:name="_Toc315340326"/>
+      <w:bookmarkStart w:id="23" w:name="_Toc189042900"/>
+      <w:bookmarkStart w:id="24" w:name="_Toc189042957"/>
+      <w:bookmarkStart w:id="25" w:name="_Toc315340326"/>
       <w:r>
         <w:t>Address Mapping</w:t>
-      </w:r>
-      <w:bookmarkEnd w:id="20"/>
-      <w:bookmarkEnd w:id="21"/>
-      <w:bookmarkEnd w:id="22"/>
-    </w:p>
-    <w:p>
-      <w:r>
-        <w:t xml:space="preserve">  </w:t>
-      </w:r>
-      <w:proofErr w:type="spellStart"/>
-      <w:r>
-        <w:t>OpenSSD</w:t>
-      </w:r>
-      <w:proofErr w:type="spellEnd"/>
-      <w:r>
-        <w:rPr>
-          <w:rFonts w:hint="eastAsia"/>
-        </w:rPr>
-        <w:t xml:space="preserve">에서는 쓰기 명령이 </w:t>
-      </w:r>
-      <w:r>
-        <w:t xml:space="preserve">SATA </w:t>
-      </w:r>
-      <w:r>
-        <w:rPr>
-          <w:rFonts w:hint="eastAsia"/>
-        </w:rPr>
-        <w:t xml:space="preserve">이벤트 큐로 </w:t>
-      </w:r>
-      <w:proofErr w:type="spellStart"/>
-      <w:r>
-        <w:rPr>
-          <w:rFonts w:hint="eastAsia"/>
-        </w:rPr>
-        <w:t>무작위하게</w:t>
-      </w:r>
-      <w:proofErr w:type="spellEnd"/>
-      <w:r>
-        <w:rPr>
-          <w:rFonts w:hint="eastAsia"/>
-        </w:rPr>
-        <w:t xml:space="preserve"> 들어오고, 큐에 들어온 쓰기 명령들을 차례로 </w:t>
-      </w:r>
-      <w:r>
-        <w:t>FTL</w:t>
-      </w:r>
-      <w:r>
-        <w:rPr>
-          <w:rFonts w:hint="eastAsia"/>
-        </w:rPr>
-        <w:t xml:space="preserve">에서 처리해주는 구조를 지니고 있다. </w:t>
-      </w:r>
-    </w:p>
-    <w:p>
-      <w:pPr>
-        <w:pStyle w:val="2"/>
-        <w:ind w:left="220" w:right="220"/>
-      </w:pPr>
-      <w:bookmarkStart w:id="23" w:name="_Toc189042901"/>
-      <w:bookmarkStart w:id="24" w:name="_Toc189042958"/>
-      <w:bookmarkStart w:id="25" w:name="_Toc315340327"/>
-      <w:r>
-        <w:t>Caching of Mapping Table</w:t>
       </w:r>
       <w:bookmarkEnd w:id="23"/>
       <w:bookmarkEnd w:id="24"/>
       <w:bookmarkEnd w:id="25"/>
     </w:p>
     <w:p>
+      <w:r>
+        <w:t xml:space="preserve">  </w:t>
+      </w:r>
+      <w:proofErr w:type="spellStart"/>
+      <w:r>
+        <w:t>OpenSSD</w:t>
+      </w:r>
+      <w:proofErr w:type="spellEnd"/>
+      <w:r>
+        <w:rPr>
+          <w:rFonts w:hint="eastAsia"/>
+        </w:rPr>
+        <w:t xml:space="preserve">에서는 쓰기 명령이 </w:t>
+      </w:r>
+      <w:r>
+        <w:t xml:space="preserve">SATA </w:t>
+      </w:r>
+      <w:r>
+        <w:rPr>
+          <w:rFonts w:hint="eastAsia"/>
+        </w:rPr>
+        <w:t xml:space="preserve">이벤트 큐로 </w:t>
+      </w:r>
+      <w:proofErr w:type="spellStart"/>
+      <w:r>
+        <w:rPr>
+          <w:rFonts w:hint="eastAsia"/>
+        </w:rPr>
+        <w:t>무작위하게</w:t>
+      </w:r>
+      <w:proofErr w:type="spellEnd"/>
+      <w:r>
+        <w:rPr>
+          <w:rFonts w:hint="eastAsia"/>
+        </w:rPr>
+        <w:t xml:space="preserve"> 들어오고, 큐에 들어온 쓰기 명령들을 차례로 </w:t>
+      </w:r>
+      <w:r>
+        <w:t>FTL</w:t>
+      </w:r>
+      <w:r>
+        <w:rPr>
+          <w:rFonts w:hint="eastAsia"/>
+        </w:rPr>
+        <w:t xml:space="preserve">에서 처리해주는 구조를 지니고 있다. </w:t>
+      </w:r>
+    </w:p>
+    <w:p>
+      <w:pPr>
+        <w:pStyle w:val="2"/>
+        <w:ind w:left="220" w:right="220"/>
+      </w:pPr>
+      <w:bookmarkStart w:id="26" w:name="_Toc189042901"/>
+      <w:bookmarkStart w:id="27" w:name="_Toc189042958"/>
+      <w:bookmarkStart w:id="28" w:name="_Toc315340327"/>
+      <w:r>
+        <w:t>Caching of Mapping Table</w:t>
+      </w:r>
+      <w:bookmarkEnd w:id="26"/>
+      <w:bookmarkEnd w:id="27"/>
+      <w:bookmarkEnd w:id="28"/>
+    </w:p>
+    <w:p>
       <w:pPr>
         <w:ind w:left="80"/>
       </w:pPr>
@@ -4891,7 +5302,7 @@
         <w:pStyle w:val="a8"/>
         <w:outlineLvl w:val="0"/>
       </w:pPr>
-      <w:bookmarkStart w:id="26" w:name="_Toc315340328"/>
+      <w:bookmarkStart w:id="29" w:name="_Toc315340328"/>
       <w:r>
         <w:rPr>
           <w:rFonts w:hint="eastAsia"/>
@@ -4899,7 +5310,7 @@
         <w:lastRenderedPageBreak/>
         <w:t>성능 평가</w:t>
       </w:r>
-      <w:bookmarkEnd w:id="26"/>
+      <w:bookmarkEnd w:id="29"/>
     </w:p>
     <w:p/>
     <w:p>
@@ -4912,7 +5323,7 @@
         <w:pStyle w:val="a8"/>
         <w:outlineLvl w:val="0"/>
       </w:pPr>
-      <w:bookmarkStart w:id="27" w:name="_Toc315340329"/>
+      <w:bookmarkStart w:id="30" w:name="_Toc315340329"/>
       <w:r>
         <w:rPr>
           <w:rFonts w:hint="eastAsia"/>
@@ -4920,7 +5331,7 @@
         <w:lastRenderedPageBreak/>
         <w:t>결론</w:t>
       </w:r>
-      <w:bookmarkEnd w:id="27"/>
+      <w:bookmarkEnd w:id="30"/>
     </w:p>
     <w:p/>
     <w:p>
@@ -4933,7 +5344,7 @@
         <w:pStyle w:val="a8"/>
         <w:outlineLvl w:val="0"/>
       </w:pPr>
-      <w:bookmarkStart w:id="28" w:name="_Toc315340330"/>
+      <w:bookmarkStart w:id="31" w:name="_Toc315340330"/>
       <w:proofErr w:type="spellStart"/>
       <w:r>
         <w:rPr>
@@ -4949,7 +5360,7 @@
         </w:rPr>
         <w:t xml:space="preserve"> 소감</w:t>
       </w:r>
-      <w:bookmarkEnd w:id="28"/>
+      <w:bookmarkEnd w:id="31"/>
     </w:p>
     <w:p/>
     <w:p>
@@ -4962,7 +5373,7 @@
         <w:pStyle w:val="a8"/>
         <w:outlineLvl w:val="0"/>
       </w:pPr>
-      <w:bookmarkStart w:id="29" w:name="_Toc315340331"/>
+      <w:bookmarkStart w:id="32" w:name="_Toc315340331"/>
       <w:r>
         <w:rPr>
           <w:rFonts w:hint="eastAsia"/>
@@ -4970,7 +5381,7 @@
         <w:lastRenderedPageBreak/>
         <w:t>참고 문헌</w:t>
       </w:r>
-      <w:bookmarkEnd w:id="29"/>
+      <w:bookmarkEnd w:id="32"/>
     </w:p>
     <w:sdt>
       <w:sdtPr>
@@ -5037,7 +5448,7 @@
     </w:sdt>
     <w:p/>
     <w:sectPr>
-      <w:footerReference w:type="default" r:id="rId15"/>
+      <w:footerReference w:type="default" r:id="rId17"/>
       <w:pgSz w:w="11906" w:h="16838"/>
       <w:pgMar w:top="1440" w:right="1080" w:bottom="1440" w:left="1080" w:header="851" w:footer="992" w:gutter="0"/>
       <w:pgNumType w:start="0"/>
@@ -5104,7 +5515,7 @@
             <w:noProof/>
             <w:lang w:val="ko-KR"/>
           </w:rPr>
-          <w:t>2</w:t>
+          <w:t>14</w:t>
         </w:r>
         <w:r>
           <w:fldChar w:fldCharType="end"/>
@@ -6102,7 +6513,6 @@
   <w:style w:type="character" w:default="1" w:styleId="a0">
     <w:name w:val="Default Paragraph Font"/>
     <w:uiPriority w:val="1"/>
-    <w:semiHidden/>
     <w:unhideWhenUsed/>
   </w:style>
   <w:style w:type="table" w:default="1" w:styleId="a1">
@@ -7252,7 +7662,6 @@
   <w:style w:type="character" w:default="1" w:styleId="a0">
     <w:name w:val="Default Paragraph Font"/>
     <w:uiPriority w:val="1"/>
-    <w:semiHidden/>
     <w:unhideWhenUsed/>
   </w:style>
   <w:style w:type="table" w:default="1" w:styleId="a1">
@@ -8337,7 +8746,7 @@
 </file>
 
 <file path=customXml/itemProps2.xml><?xml version="1.0" encoding="utf-8"?>
-<ds:datastoreItem xmlns:ds="http://schemas.openxmlformats.org/officeDocument/2006/customXml" ds:itemID="{27D115EA-AA5A-43D6-89D9-AD07E745E992}">
+<ds:datastoreItem xmlns:ds="http://schemas.openxmlformats.org/officeDocument/2006/customXml" ds:itemID="{E657F516-54CB-4638-A136-0D4F4F18C337}">
   <ds:schemaRefs>
     <ds:schemaRef ds:uri="http://schemas.openxmlformats.org/officeDocument/2006/bibliography"/>
   </ds:schemaRefs>

--- a/docs/보고서.docx
+++ b/docs/보고서.docx
@@ -122,23 +122,13 @@
                         <w:szCs w:val="80"/>
                       </w:rPr>
                     </w:pPr>
-                    <w:proofErr w:type="spellStart"/>
                     <w:r>
                       <w:rPr>
                         <w:rFonts w:asciiTheme="majorHAnsi" w:eastAsiaTheme="majorEastAsia" w:hAnsiTheme="majorHAnsi" w:cstheme="majorBidi" w:hint="eastAsia"/>
                         <w:sz w:val="80"/>
                         <w:szCs w:val="80"/>
                       </w:rPr>
-                      <w:t>인턴십</w:t>
-                    </w:r>
-                    <w:proofErr w:type="spellEnd"/>
-                    <w:r>
-                      <w:rPr>
-                        <w:rFonts w:asciiTheme="majorHAnsi" w:eastAsiaTheme="majorEastAsia" w:hAnsiTheme="majorHAnsi" w:cstheme="majorBidi" w:hint="eastAsia"/>
-                        <w:sz w:val="80"/>
-                        <w:szCs w:val="80"/>
-                      </w:rPr>
-                      <w:t xml:space="preserve"> 종합 보고서</w:t>
+                      <w:t>인턴십 종합 보고서</w:t>
                     </w:r>
                   </w:p>
                 </w:tc>
@@ -338,77 +328,19 @@
                       <w:rPr>
                         <w:rFonts w:hint="eastAsia"/>
                       </w:rPr>
-                      <w:t xml:space="preserve">동계 방학 중 해외 </w:t>
+                      <w:t xml:space="preserve">동계 방학 중 해외 인턴십 목적으로 미국 캘리포니아 </w:t>
                     </w:r>
-                    <w:proofErr w:type="spellStart"/>
                     <w:r>
                       <w:rPr>
                         <w:rFonts w:hint="eastAsia"/>
                       </w:rPr>
-                      <w:t>인턴십</w:t>
+                      <w:t>산 호세에</w:t>
                     </w:r>
-                    <w:proofErr w:type="spellEnd"/>
                     <w:r>
                       <w:rPr>
                         <w:rFonts w:hint="eastAsia"/>
                       </w:rPr>
-                      <w:t xml:space="preserve"> 목적으로 미국 캘리포니아 </w:t>
-                    </w:r>
-                    <w:proofErr w:type="spellStart"/>
-                    <w:r>
-                      <w:rPr>
-                        <w:rFonts w:hint="eastAsia"/>
-                      </w:rPr>
-                      <w:t>산호세에</w:t>
-                    </w:r>
-                    <w:proofErr w:type="spellEnd"/>
-                    <w:r>
-                      <w:rPr>
-                        <w:rFonts w:hint="eastAsia"/>
-                      </w:rPr>
-                      <w:t xml:space="preserve"> 위치한 OCZ Technology내의 </w:t>
-                    </w:r>
-                    <w:proofErr w:type="spellStart"/>
-                    <w:r>
-                      <w:rPr>
-                        <w:rFonts w:hint="eastAsia"/>
-                      </w:rPr>
-                      <w:t>인디링스</w:t>
-                    </w:r>
-                    <w:proofErr w:type="spellEnd"/>
-                    <w:r>
-                      <w:rPr>
-                        <w:rFonts w:hint="eastAsia"/>
-                      </w:rPr>
-                      <w:t xml:space="preserve"> 팀에서 Open-SSD 프로젝트의 </w:t>
-                    </w:r>
-                    <w:proofErr w:type="spellStart"/>
-                    <w:r>
-                      <w:rPr>
-                        <w:rFonts w:hint="eastAsia"/>
-                      </w:rPr>
-                      <w:t>자스민</w:t>
-                    </w:r>
-                    <w:proofErr w:type="spellEnd"/>
-                    <w:r>
-                      <w:rPr>
-                        <w:rFonts w:hint="eastAsia"/>
-                      </w:rPr>
-                      <w:t xml:space="preserve"> 보드(Jasmine board)를 활용하여 섹터 단위 </w:t>
-                    </w:r>
-                    <w:proofErr w:type="spellStart"/>
-                    <w:r>
-                      <w:rPr>
-                        <w:rFonts w:hint="eastAsia"/>
-                      </w:rPr>
-                      <w:t>매핑</w:t>
-                    </w:r>
-                    <w:proofErr w:type="spellEnd"/>
-                    <w:r>
-                      <w:rPr>
-                        <w:rFonts w:hint="eastAsia"/>
-                      </w:rPr>
-                      <w:t xml:space="preserve"> FTL(Sector Level Mapping FTL)을 구현하였다.</w:t>
+                      <w:t xml:space="preserve"> 위치한 OCZ Technology내의 인디링스 팀에서 Open-SSD 프로젝트의 자스민 보드(Jasmine board)를 활용하여 섹터 단위 매핑 FTL(Sector Level Mapping FTL)을 구현하였다.</w:t>
                     </w:r>
                   </w:p>
                 </w:tc>
@@ -448,7 +380,7 @@
       <w:pPr>
         <w:pStyle w:val="10"/>
         <w:tabs>
-          <w:tab w:val="right" w:leader="dot" w:pos="9016"/>
+          <w:tab w:val="right" w:leader="dot" w:pos="9736"/>
         </w:tabs>
         <w:rPr>
           <w:rFonts w:eastAsiaTheme="minorEastAsia"/>
@@ -469,13 +401,13 @@
       <w:r>
         <w:fldChar w:fldCharType="separate"/>
       </w:r>
-      <w:hyperlink w:anchor="_Toc315340314" w:history="1">
+      <w:hyperlink w:anchor="_Toc315364850" w:history="1">
         <w:r>
           <w:rPr>
             <w:rStyle w:val="af4"/>
             <w:noProof/>
           </w:rPr>
-          <w:t>그림 및 표 목차</w:t>
+          <w:t>그림 목차</w:t>
         </w:r>
         <w:r>
           <w:rPr>
@@ -496,7 +428,7 @@
             <w:noProof/>
             <w:webHidden/>
           </w:rPr>
-          <w:instrText xml:space="preserve"> PAGEREF _Toc315340314 \h </w:instrText>
+          <w:instrText xml:space="preserve"> PAGEREF _Toc315364850 \h </w:instrText>
         </w:r>
         <w:r>
           <w:rPr>
@@ -516,7 +448,7 @@
             <w:noProof/>
             <w:webHidden/>
           </w:rPr>
-          <w:t>2</w:t>
+          <w:t>3</w:t>
         </w:r>
         <w:r>
           <w:rPr>
@@ -531,7 +463,7 @@
       <w:pPr>
         <w:pStyle w:val="10"/>
         <w:tabs>
-          <w:tab w:val="right" w:leader="dot" w:pos="9016"/>
+          <w:tab w:val="right" w:leader="dot" w:pos="9736"/>
         </w:tabs>
         <w:rPr>
           <w:rFonts w:eastAsiaTheme="minorEastAsia"/>
@@ -543,7 +475,7 @@
           <w:szCs w:val="22"/>
         </w:rPr>
       </w:pPr>
-      <w:hyperlink w:anchor="_Toc315340315" w:history="1">
+      <w:hyperlink w:anchor="_Toc315364851" w:history="1">
         <w:r>
           <w:rPr>
             <w:rStyle w:val="af4"/>
@@ -570,7 +502,7 @@
             <w:noProof/>
             <w:webHidden/>
           </w:rPr>
-          <w:instrText xml:space="preserve"> PAGEREF _Toc315340315 \h </w:instrText>
+          <w:instrText xml:space="preserve"> PAGEREF _Toc315364851 \h </w:instrText>
         </w:r>
         <w:r>
           <w:rPr>
@@ -590,7 +522,7 @@
             <w:noProof/>
             <w:webHidden/>
           </w:rPr>
-          <w:t>4</w:t>
+          <w:t>5</w:t>
         </w:r>
         <w:r>
           <w:rPr>
@@ -605,7 +537,7 @@
       <w:pPr>
         <w:pStyle w:val="10"/>
         <w:tabs>
-          <w:tab w:val="right" w:leader="dot" w:pos="9016"/>
+          <w:tab w:val="right" w:leader="dot" w:pos="9736"/>
         </w:tabs>
         <w:rPr>
           <w:rFonts w:eastAsiaTheme="minorEastAsia"/>
@@ -617,7 +549,7 @@
           <w:szCs w:val="22"/>
         </w:rPr>
       </w:pPr>
-      <w:hyperlink w:anchor="_Toc315340316" w:history="1">
+      <w:hyperlink w:anchor="_Toc315364852" w:history="1">
         <w:r>
           <w:rPr>
             <w:rStyle w:val="af4"/>
@@ -644,7 +576,7 @@
             <w:noProof/>
             <w:webHidden/>
           </w:rPr>
-          <w:instrText xml:space="preserve"> PAGEREF _Toc315340316 \h </w:instrText>
+          <w:instrText xml:space="preserve"> PAGEREF _Toc315364852 \h </w:instrText>
         </w:r>
         <w:r>
           <w:rPr>
@@ -664,7 +596,7 @@
             <w:noProof/>
             <w:webHidden/>
           </w:rPr>
-          <w:t>5</w:t>
+          <w:t>6</w:t>
         </w:r>
         <w:r>
           <w:rPr>
@@ -679,7 +611,7 @@
       <w:pPr>
         <w:pStyle w:val="20"/>
         <w:tabs>
-          <w:tab w:val="right" w:leader="dot" w:pos="9016"/>
+          <w:tab w:val="right" w:leader="dot" w:pos="9736"/>
         </w:tabs>
         <w:rPr>
           <w:rFonts w:eastAsiaTheme="minorEastAsia"/>
@@ -690,13 +622,13 @@
           <w:szCs w:val="22"/>
         </w:rPr>
       </w:pPr>
-      <w:hyperlink w:anchor="_Toc315340317" w:history="1">
+      <w:hyperlink w:anchor="_Toc315364853" w:history="1">
         <w:r>
           <w:rPr>
             <w:rStyle w:val="af4"/>
             <w:noProof/>
           </w:rPr>
-          <w:t>배경 설명</w:t>
+          <w:t>배경 지식</w:t>
         </w:r>
         <w:r>
           <w:rPr>
@@ -717,7 +649,7 @@
             <w:noProof/>
             <w:webHidden/>
           </w:rPr>
-          <w:instrText xml:space="preserve"> PAGEREF _Toc315340317 \h </w:instrText>
+          <w:instrText xml:space="preserve"> PAGEREF _Toc315364853 \h </w:instrText>
         </w:r>
         <w:r>
           <w:rPr>
@@ -737,7 +669,7 @@
             <w:noProof/>
             <w:webHidden/>
           </w:rPr>
-          <w:t>5</w:t>
+          <w:t>6</w:t>
         </w:r>
         <w:r>
           <w:rPr>
@@ -752,7 +684,7 @@
       <w:pPr>
         <w:pStyle w:val="20"/>
         <w:tabs>
-          <w:tab w:val="right" w:leader="dot" w:pos="9016"/>
+          <w:tab w:val="right" w:leader="dot" w:pos="9736"/>
         </w:tabs>
         <w:rPr>
           <w:rFonts w:eastAsiaTheme="minorEastAsia"/>
@@ -763,7 +695,7 @@
           <w:szCs w:val="22"/>
         </w:rPr>
       </w:pPr>
-      <w:hyperlink w:anchor="_Toc315340318" w:history="1">
+      <w:hyperlink w:anchor="_Toc315364854" w:history="1">
         <w:r>
           <w:rPr>
             <w:rStyle w:val="af4"/>
@@ -790,7 +722,7 @@
             <w:noProof/>
             <w:webHidden/>
           </w:rPr>
-          <w:instrText xml:space="preserve"> PAGEREF _Toc315340318 \h </w:instrText>
+          <w:instrText xml:space="preserve"> PAGEREF _Toc315364854 \h </w:instrText>
         </w:r>
         <w:r>
           <w:rPr>
@@ -810,7 +742,7 @@
             <w:noProof/>
             <w:webHidden/>
           </w:rPr>
-          <w:t>7</w:t>
+          <w:t>8</w:t>
         </w:r>
         <w:r>
           <w:rPr>
@@ -825,7 +757,7 @@
       <w:pPr>
         <w:pStyle w:val="20"/>
         <w:tabs>
-          <w:tab w:val="right" w:leader="dot" w:pos="9016"/>
+          <w:tab w:val="right" w:leader="dot" w:pos="9736"/>
         </w:tabs>
         <w:rPr>
           <w:rFonts w:eastAsiaTheme="minorEastAsia"/>
@@ -836,7 +768,7 @@
           <w:szCs w:val="22"/>
         </w:rPr>
       </w:pPr>
-      <w:hyperlink w:anchor="_Toc315340319" w:history="1">
+      <w:hyperlink w:anchor="_Toc315364855" w:history="1">
         <w:r>
           <w:rPr>
             <w:rStyle w:val="af4"/>
@@ -863,7 +795,7 @@
             <w:noProof/>
             <w:webHidden/>
           </w:rPr>
-          <w:instrText xml:space="preserve"> PAGEREF _Toc315340319 \h </w:instrText>
+          <w:instrText xml:space="preserve"> PAGEREF _Toc315364855 \h </w:instrText>
         </w:r>
         <w:r>
           <w:rPr>
@@ -883,7 +815,7 @@
             <w:noProof/>
             <w:webHidden/>
           </w:rPr>
-          <w:t>7</w:t>
+          <w:t>8</w:t>
         </w:r>
         <w:r>
           <w:rPr>
@@ -904,13 +836,13 @@
           <w:szCs w:val="22"/>
         </w:rPr>
       </w:pPr>
-      <w:hyperlink w:anchor="_Toc315340320" w:history="1">
+      <w:hyperlink w:anchor="_Toc315364856" w:history="1">
         <w:r>
           <w:rPr>
             <w:rStyle w:val="af4"/>
             <w:noProof/>
           </w:rPr>
-          <w:t>Merge Buffer</w:t>
+          <w:t>Merge Buffer 및 기본 구조</w:t>
         </w:r>
         <w:r>
           <w:rPr>
@@ -931,7 +863,7 @@
             <w:noProof/>
             <w:webHidden/>
           </w:rPr>
-          <w:instrText xml:space="preserve"> PAGEREF _Toc315340320 \h </w:instrText>
+          <w:instrText xml:space="preserve"> PAGEREF _Toc315364856 \h </w:instrText>
         </w:r>
         <w:r>
           <w:rPr>
@@ -951,7 +883,7 @@
             <w:noProof/>
             <w:webHidden/>
           </w:rPr>
-          <w:t>7</w:t>
+          <w:t>8</w:t>
         </w:r>
         <w:r>
           <w:rPr>
@@ -972,7 +904,7 @@
           <w:szCs w:val="22"/>
         </w:rPr>
       </w:pPr>
-      <w:hyperlink w:anchor="_Toc315340321" w:history="1">
+      <w:hyperlink w:anchor="_Toc315364857" w:history="1">
         <w:r>
           <w:rPr>
             <w:rStyle w:val="af4"/>
@@ -999,7 +931,7 @@
             <w:noProof/>
             <w:webHidden/>
           </w:rPr>
-          <w:instrText xml:space="preserve"> PAGEREF _Toc315340321 \h </w:instrText>
+          <w:instrText xml:space="preserve"> PAGEREF _Toc315364857 \h </w:instrText>
         </w:r>
         <w:r>
           <w:rPr>
@@ -1019,7 +951,7 @@
             <w:noProof/>
             <w:webHidden/>
           </w:rPr>
-          <w:t>7</w:t>
+          <w:t>9</w:t>
         </w:r>
         <w:r>
           <w:rPr>
@@ -1040,7 +972,7 @@
           <w:szCs w:val="22"/>
         </w:rPr>
       </w:pPr>
-      <w:hyperlink w:anchor="_Toc315340322" w:history="1">
+      <w:hyperlink w:anchor="_Toc315364858" w:history="1">
         <w:r>
           <w:rPr>
             <w:rStyle w:val="af4"/>
@@ -1067,7 +999,7 @@
             <w:noProof/>
             <w:webHidden/>
           </w:rPr>
-          <w:instrText xml:space="preserve"> PAGEREF _Toc315340322 \h </w:instrText>
+          <w:instrText xml:space="preserve"> PAGEREF _Toc315364858 \h </w:instrText>
         </w:r>
         <w:r>
           <w:rPr>
@@ -1087,7 +1019,7 @@
             <w:noProof/>
             <w:webHidden/>
           </w:rPr>
-          <w:t>7</w:t>
+          <w:t>10</w:t>
         </w:r>
         <w:r>
           <w:rPr>
@@ -1108,7 +1040,7 @@
           <w:szCs w:val="22"/>
         </w:rPr>
       </w:pPr>
-      <w:hyperlink w:anchor="_Toc315340323" w:history="1">
+      <w:hyperlink w:anchor="_Toc315364859" w:history="1">
         <w:r>
           <w:rPr>
             <w:rStyle w:val="af4"/>
@@ -1135,7 +1067,7 @@
             <w:noProof/>
             <w:webHidden/>
           </w:rPr>
-          <w:instrText xml:space="preserve"> PAGEREF _Toc315340323 \h </w:instrText>
+          <w:instrText xml:space="preserve"> PAGEREF _Toc315364859 \h </w:instrText>
         </w:r>
         <w:r>
           <w:rPr>
@@ -1155,7 +1087,7 @@
             <w:noProof/>
             <w:webHidden/>
           </w:rPr>
-          <w:t>7</w:t>
+          <w:t>10</w:t>
         </w:r>
         <w:r>
           <w:rPr>
@@ -1170,7 +1102,7 @@
       <w:pPr>
         <w:pStyle w:val="10"/>
         <w:tabs>
-          <w:tab w:val="right" w:leader="dot" w:pos="9016"/>
+          <w:tab w:val="right" w:leader="dot" w:pos="9736"/>
         </w:tabs>
         <w:rPr>
           <w:rFonts w:eastAsiaTheme="minorEastAsia"/>
@@ -1182,7 +1114,7 @@
           <w:szCs w:val="22"/>
         </w:rPr>
       </w:pPr>
-      <w:hyperlink w:anchor="_Toc315340324" w:history="1">
+      <w:hyperlink w:anchor="_Toc315364860" w:history="1">
         <w:r>
           <w:rPr>
             <w:rStyle w:val="af4"/>
@@ -1209,7 +1141,7 @@
             <w:noProof/>
             <w:webHidden/>
           </w:rPr>
-          <w:instrText xml:space="preserve"> PAGEREF _Toc315340324 \h </w:instrText>
+          <w:instrText xml:space="preserve"> PAGEREF _Toc315364860 \h </w:instrText>
         </w:r>
         <w:r>
           <w:rPr>
@@ -1229,7 +1161,7 @@
             <w:noProof/>
             <w:webHidden/>
           </w:rPr>
-          <w:t>8</w:t>
+          <w:t>11</w:t>
         </w:r>
         <w:r>
           <w:rPr>
@@ -1244,7 +1176,7 @@
       <w:pPr>
         <w:pStyle w:val="20"/>
         <w:tabs>
-          <w:tab w:val="right" w:leader="dot" w:pos="9016"/>
+          <w:tab w:val="right" w:leader="dot" w:pos="9736"/>
         </w:tabs>
         <w:rPr>
           <w:rFonts w:eastAsiaTheme="minorEastAsia"/>
@@ -1255,7 +1187,7 @@
           <w:szCs w:val="22"/>
         </w:rPr>
       </w:pPr>
-      <w:hyperlink w:anchor="_Toc315340325" w:history="1">
+      <w:hyperlink w:anchor="_Toc315364861" w:history="1">
         <w:r>
           <w:rPr>
             <w:rStyle w:val="af4"/>
@@ -1282,7 +1214,7 @@
             <w:noProof/>
             <w:webHidden/>
           </w:rPr>
-          <w:instrText xml:space="preserve"> PAGEREF _Toc315340325 \h </w:instrText>
+          <w:instrText xml:space="preserve"> PAGEREF _Toc315364861 \h </w:instrText>
         </w:r>
         <w:r>
           <w:rPr>
@@ -1302,7 +1234,7 @@
             <w:noProof/>
             <w:webHidden/>
           </w:rPr>
-          <w:t>8</w:t>
+          <w:t>11</w:t>
         </w:r>
         <w:r>
           <w:rPr>
@@ -1317,7 +1249,7 @@
       <w:pPr>
         <w:pStyle w:val="20"/>
         <w:tabs>
-          <w:tab w:val="right" w:leader="dot" w:pos="9016"/>
+          <w:tab w:val="right" w:leader="dot" w:pos="9736"/>
         </w:tabs>
         <w:rPr>
           <w:rFonts w:eastAsiaTheme="minorEastAsia"/>
@@ -1328,13 +1260,13 @@
           <w:szCs w:val="22"/>
         </w:rPr>
       </w:pPr>
-      <w:hyperlink w:anchor="_Toc315340326" w:history="1">
+      <w:hyperlink w:anchor="_Toc315364862" w:history="1">
         <w:r>
           <w:rPr>
             <w:rStyle w:val="af4"/>
             <w:noProof/>
           </w:rPr>
-          <w:t>Address Mapping</w:t>
+          <w:t>Write Buffering Technique</w:t>
         </w:r>
         <w:r>
           <w:rPr>
@@ -1355,7 +1287,7 @@
             <w:noProof/>
             <w:webHidden/>
           </w:rPr>
-          <w:instrText xml:space="preserve"> PAGEREF _Toc315340326 \h </w:instrText>
+          <w:instrText xml:space="preserve"> PAGEREF _Toc315364862 \h </w:instrText>
         </w:r>
         <w:r>
           <w:rPr>
@@ -1375,7 +1307,7 @@
             <w:noProof/>
             <w:webHidden/>
           </w:rPr>
-          <w:t>8</w:t>
+          <w:t>11</w:t>
         </w:r>
         <w:r>
           <w:rPr>
@@ -1390,7 +1322,7 @@
       <w:pPr>
         <w:pStyle w:val="20"/>
         <w:tabs>
-          <w:tab w:val="right" w:leader="dot" w:pos="9016"/>
+          <w:tab w:val="right" w:leader="dot" w:pos="9736"/>
         </w:tabs>
         <w:rPr>
           <w:rFonts w:eastAsiaTheme="minorEastAsia"/>
@@ -1401,13 +1333,13 @@
           <w:szCs w:val="22"/>
         </w:rPr>
       </w:pPr>
-      <w:hyperlink w:anchor="_Toc315340327" w:history="1">
+      <w:hyperlink w:anchor="_Toc315364863" w:history="1">
         <w:r>
           <w:rPr>
             <w:rStyle w:val="af4"/>
             <w:noProof/>
           </w:rPr>
-          <w:t>Caching of Mapping Table</w:t>
+          <w:t>Mapping Table Manage</w:t>
         </w:r>
         <w:r>
           <w:rPr>
@@ -1428,7 +1360,7 @@
             <w:noProof/>
             <w:webHidden/>
           </w:rPr>
-          <w:instrText xml:space="preserve"> PAGEREF _Toc315340327 \h </w:instrText>
+          <w:instrText xml:space="preserve"> PAGEREF _Toc315364863 \h </w:instrText>
         </w:r>
         <w:r>
           <w:rPr>
@@ -1448,7 +1380,80 @@
             <w:noProof/>
             <w:webHidden/>
           </w:rPr>
-          <w:t>8</w:t>
+          <w:t>11</w:t>
+        </w:r>
+        <w:r>
+          <w:rPr>
+            <w:noProof/>
+            <w:webHidden/>
+          </w:rPr>
+          <w:fldChar w:fldCharType="end"/>
+        </w:r>
+      </w:hyperlink>
+    </w:p>
+    <w:p>
+      <w:pPr>
+        <w:pStyle w:val="20"/>
+        <w:tabs>
+          <w:tab w:val="right" w:leader="dot" w:pos="9736"/>
+        </w:tabs>
+        <w:rPr>
+          <w:rFonts w:eastAsiaTheme="minorEastAsia"/>
+          <w:i w:val="0"/>
+          <w:iCs w:val="0"/>
+          <w:noProof/>
+          <w:kern w:val="2"/>
+          <w:szCs w:val="22"/>
+        </w:rPr>
+      </w:pPr>
+      <w:hyperlink w:anchor="_Toc315364864" w:history="1">
+        <w:r>
+          <w:rPr>
+            <w:rStyle w:val="af4"/>
+            <w:noProof/>
+          </w:rPr>
+          <w:t>DMA vs CPU</w:t>
+        </w:r>
+        <w:r>
+          <w:rPr>
+            <w:noProof/>
+            <w:webHidden/>
+          </w:rPr>
+          <w:tab/>
+        </w:r>
+        <w:r>
+          <w:rPr>
+            <w:noProof/>
+            <w:webHidden/>
+          </w:rPr>
+          <w:fldChar w:fldCharType="begin"/>
+        </w:r>
+        <w:r>
+          <w:rPr>
+            <w:noProof/>
+            <w:webHidden/>
+          </w:rPr>
+          <w:instrText xml:space="preserve"> PAGEREF _Toc315364864 \h </w:instrText>
+        </w:r>
+        <w:r>
+          <w:rPr>
+            <w:noProof/>
+            <w:webHidden/>
+          </w:rPr>
+        </w:r>
+        <w:r>
+          <w:rPr>
+            <w:noProof/>
+            <w:webHidden/>
+          </w:rPr>
+          <w:fldChar w:fldCharType="separate"/>
+        </w:r>
+        <w:r>
+          <w:rPr>
+            <w:noProof/>
+            <w:webHidden/>
+          </w:rPr>
+          <w:t>11</w:t>
         </w:r>
         <w:r>
           <w:rPr>
@@ -1463,7 +1468,7 @@
       <w:pPr>
         <w:pStyle w:val="10"/>
         <w:tabs>
-          <w:tab w:val="right" w:leader="dot" w:pos="9016"/>
+          <w:tab w:val="right" w:leader="dot" w:pos="9736"/>
         </w:tabs>
         <w:rPr>
           <w:rFonts w:eastAsiaTheme="minorEastAsia"/>
@@ -1475,7 +1480,7 @@
           <w:szCs w:val="22"/>
         </w:rPr>
       </w:pPr>
-      <w:hyperlink w:anchor="_Toc315340328" w:history="1">
+      <w:hyperlink w:anchor="_Toc315364865" w:history="1">
         <w:r>
           <w:rPr>
             <w:rStyle w:val="af4"/>
@@ -1502,7 +1507,7 @@
             <w:noProof/>
             <w:webHidden/>
           </w:rPr>
-          <w:instrText xml:space="preserve"> PAGEREF _Toc315340328 \h </w:instrText>
+          <w:instrText xml:space="preserve"> PAGEREF _Toc315364865 \h </w:instrText>
         </w:r>
         <w:r>
           <w:rPr>
@@ -1522,7 +1527,7 @@
             <w:noProof/>
             <w:webHidden/>
           </w:rPr>
-          <w:t>9</w:t>
+          <w:t>12</w:t>
         </w:r>
         <w:r>
           <w:rPr>
@@ -1537,7 +1542,7 @@
       <w:pPr>
         <w:pStyle w:val="10"/>
         <w:tabs>
-          <w:tab w:val="right" w:leader="dot" w:pos="9016"/>
+          <w:tab w:val="right" w:leader="dot" w:pos="9736"/>
         </w:tabs>
         <w:rPr>
           <w:rFonts w:eastAsiaTheme="minorEastAsia"/>
@@ -1549,7 +1554,7 @@
           <w:szCs w:val="22"/>
         </w:rPr>
       </w:pPr>
-      <w:hyperlink w:anchor="_Toc315340329" w:history="1">
+      <w:hyperlink w:anchor="_Toc315364866" w:history="1">
         <w:r>
           <w:rPr>
             <w:rStyle w:val="af4"/>
@@ -1576,7 +1581,7 @@
             <w:noProof/>
             <w:webHidden/>
           </w:rPr>
-          <w:instrText xml:space="preserve"> PAGEREF _Toc315340329 \h </w:instrText>
+          <w:instrText xml:space="preserve"> PAGEREF _Toc315364866 \h </w:instrText>
         </w:r>
         <w:r>
           <w:rPr>
@@ -1596,7 +1601,7 @@
             <w:noProof/>
             <w:webHidden/>
           </w:rPr>
-          <w:t>10</w:t>
+          <w:t>13</w:t>
         </w:r>
         <w:r>
           <w:rPr>
@@ -1611,7 +1616,7 @@
       <w:pPr>
         <w:pStyle w:val="10"/>
         <w:tabs>
-          <w:tab w:val="right" w:leader="dot" w:pos="9016"/>
+          <w:tab w:val="right" w:leader="dot" w:pos="9736"/>
         </w:tabs>
         <w:rPr>
           <w:rFonts w:eastAsiaTheme="minorEastAsia"/>
@@ -1623,7 +1628,7 @@
           <w:szCs w:val="22"/>
         </w:rPr>
       </w:pPr>
-      <w:hyperlink w:anchor="_Toc315340330" w:history="1">
+      <w:hyperlink w:anchor="_Toc315364867" w:history="1">
         <w:r>
           <w:rPr>
             <w:rStyle w:val="af4"/>
@@ -1650,7 +1655,7 @@
             <w:noProof/>
             <w:webHidden/>
           </w:rPr>
-          <w:instrText xml:space="preserve"> PAGEREF _Toc315340330 \h </w:instrText>
+          <w:instrText xml:space="preserve"> PAGEREF _Toc315364867 \h </w:instrText>
         </w:r>
         <w:r>
           <w:rPr>
@@ -1670,7 +1675,7 @@
             <w:noProof/>
             <w:webHidden/>
           </w:rPr>
-          <w:t>11</w:t>
+          <w:t>14</w:t>
         </w:r>
         <w:r>
           <w:rPr>
@@ -1685,7 +1690,7 @@
       <w:pPr>
         <w:pStyle w:val="10"/>
         <w:tabs>
-          <w:tab w:val="right" w:leader="dot" w:pos="9016"/>
+          <w:tab w:val="right" w:leader="dot" w:pos="9736"/>
         </w:tabs>
         <w:rPr>
           <w:rFonts w:eastAsiaTheme="minorEastAsia"/>
@@ -1697,7 +1702,7 @@
           <w:szCs w:val="22"/>
         </w:rPr>
       </w:pPr>
-      <w:hyperlink w:anchor="_Toc315340331" w:history="1">
+      <w:hyperlink w:anchor="_Toc315364868" w:history="1">
         <w:r>
           <w:rPr>
             <w:rStyle w:val="af4"/>
@@ -1724,7 +1729,7 @@
             <w:noProof/>
             <w:webHidden/>
           </w:rPr>
-          <w:instrText xml:space="preserve"> PAGEREF _Toc315340331 \h </w:instrText>
+          <w:instrText xml:space="preserve"> PAGEREF _Toc315364868 \h </w:instrText>
         </w:r>
         <w:r>
           <w:rPr>
@@ -1744,7 +1749,81 @@
             <w:noProof/>
             <w:webHidden/>
           </w:rPr>
-          <w:t>12</w:t>
+          <w:t>15</w:t>
+        </w:r>
+        <w:r>
+          <w:rPr>
+            <w:noProof/>
+            <w:webHidden/>
+          </w:rPr>
+          <w:fldChar w:fldCharType="end"/>
+        </w:r>
+      </w:hyperlink>
+    </w:p>
+    <w:p>
+      <w:pPr>
+        <w:pStyle w:val="10"/>
+        <w:tabs>
+          <w:tab w:val="right" w:leader="dot" w:pos="9736"/>
+        </w:tabs>
+        <w:rPr>
+          <w:rFonts w:eastAsiaTheme="minorEastAsia"/>
+          <w:b w:val="0"/>
+          <w:bCs w:val="0"/>
+          <w:noProof/>
+          <w:kern w:val="2"/>
+          <w:sz w:val="20"/>
+          <w:szCs w:val="22"/>
+        </w:rPr>
+      </w:pPr>
+      <w:hyperlink w:anchor="_Toc315364869" w:history="1">
+        <w:r>
+          <w:rPr>
+            <w:rStyle w:val="af4"/>
+            <w:noProof/>
+          </w:rPr>
+          <w:t>현재 문서에 출처가 없습니다.</w:t>
+        </w:r>
+        <w:r>
+          <w:rPr>
+            <w:noProof/>
+            <w:webHidden/>
+          </w:rPr>
+          <w:tab/>
+        </w:r>
+        <w:r>
+          <w:rPr>
+            <w:noProof/>
+            <w:webHidden/>
+          </w:rPr>
+          <w:fldChar w:fldCharType="begin"/>
+        </w:r>
+        <w:r>
+          <w:rPr>
+            <w:noProof/>
+            <w:webHidden/>
+          </w:rPr>
+          <w:instrText xml:space="preserve"> PAGEREF _Toc315364869 \h </w:instrText>
+        </w:r>
+        <w:r>
+          <w:rPr>
+            <w:noProof/>
+            <w:webHidden/>
+          </w:rPr>
+        </w:r>
+        <w:r>
+          <w:rPr>
+            <w:noProof/>
+            <w:webHidden/>
+          </w:rPr>
+          <w:fldChar w:fldCharType="separate"/>
+        </w:r>
+        <w:r>
+          <w:rPr>
+            <w:noProof/>
+            <w:webHidden/>
+          </w:rPr>
+          <w:t>15</w:t>
         </w:r>
         <w:r>
           <w:rPr>
@@ -1763,6 +1842,7 @@
         </w:rPr>
       </w:pPr>
       <w:r>
+        <w:lastRenderedPageBreak/>
         <w:fldChar w:fldCharType="end"/>
       </w:r>
       <w:r>
@@ -1778,7 +1858,7 @@
         <w:pStyle w:val="a8"/>
         <w:outlineLvl w:val="0"/>
       </w:pPr>
-      <w:bookmarkStart w:id="0" w:name="_Toc315340314"/>
+      <w:bookmarkStart w:id="0" w:name="_Toc315364850"/>
       <w:r>
         <w:rPr>
           <w:rFonts w:hint="eastAsia"/>
@@ -1831,7 +1911,7 @@
         </w:rPr>
         <w:fldChar w:fldCharType="separate"/>
       </w:r>
-      <w:hyperlink r:id="rId10" w:anchor="_Toc315357991" w:history="1">
+      <w:hyperlink r:id="rId10" w:anchor="_Toc315366622" w:history="1">
         <w:r>
           <w:rPr>
             <w:rStyle w:val="af4"/>
@@ -1858,7 +1938,7 @@
             <w:noProof/>
             <w:webHidden/>
           </w:rPr>
-          <w:instrText xml:space="preserve"> PAGEREF _Toc315357991 \h </w:instrText>
+          <w:instrText xml:space="preserve"> PAGEREF _Toc315366622 \h </w:instrText>
         </w:r>
         <w:r>
           <w:rPr>
@@ -1878,7 +1958,7 @@
             <w:noProof/>
             <w:webHidden/>
           </w:rPr>
-          <w:t>4</w:t>
+          <w:t>5</w:t>
         </w:r>
         <w:r>
           <w:rPr>
@@ -1902,13 +1982,13 @@
           <w:sz w:val="20"/>
         </w:rPr>
       </w:pPr>
-      <w:hyperlink w:anchor="_Toc315357992" w:history="1">
+      <w:hyperlink w:anchor="_Toc315366623" w:history="1">
         <w:r>
           <w:rPr>
             <w:rStyle w:val="af4"/>
             <w:noProof/>
           </w:rPr>
-          <w:t>Figure 2. 기본 구조</w:t>
+          <w:t>Figure 2. FTL기본 구조</w:t>
         </w:r>
         <w:r>
           <w:rPr>
@@ -1929,7 +2009,7 @@
             <w:noProof/>
             <w:webHidden/>
           </w:rPr>
-          <w:instrText xml:space="preserve"> PAGEREF _Toc315357992 \h </w:instrText>
+          <w:instrText xml:space="preserve"> PAGEREF _Toc315366623 \h </w:instrText>
         </w:r>
         <w:r>
           <w:rPr>
@@ -1949,7 +2029,7 @@
             <w:noProof/>
             <w:webHidden/>
           </w:rPr>
-          <w:t>7</w:t>
+          <w:t>8</w:t>
         </w:r>
         <w:r>
           <w:rPr>
@@ -1973,7 +2053,7 @@
           <w:sz w:val="20"/>
         </w:rPr>
       </w:pPr>
-      <w:hyperlink w:anchor="_Toc315357993" w:history="1">
+      <w:hyperlink w:anchor="_Toc315366624" w:history="1">
         <w:r>
           <w:rPr>
             <w:rStyle w:val="af4"/>
@@ -2000,7 +2080,7 @@
             <w:noProof/>
             <w:webHidden/>
           </w:rPr>
-          <w:instrText xml:space="preserve"> PAGEREF _Toc315357993 \h </w:instrText>
+          <w:instrText xml:space="preserve"> PAGEREF _Toc315366624 \h </w:instrText>
         </w:r>
         <w:r>
           <w:rPr>
@@ -2020,7 +2100,7 @@
             <w:noProof/>
             <w:webHidden/>
           </w:rPr>
-          <w:t>8</w:t>
+          <w:t>9</w:t>
         </w:r>
         <w:r>
           <w:rPr>
@@ -2044,13 +2124,13 @@
           <w:sz w:val="20"/>
         </w:rPr>
       </w:pPr>
-      <w:hyperlink w:anchor="_Toc315357994" w:history="1">
+      <w:hyperlink w:anchor="_Toc315366625" w:history="1">
         <w:r>
           <w:rPr>
             <w:rStyle w:val="af4"/>
             <w:noProof/>
           </w:rPr>
-          <w:t>Figure 4. Merge Buffer로의 Write</w:t>
+          <w:t>Figure 4. Bank별 Flash Memory 사용 구조</w:t>
         </w:r>
         <w:r>
           <w:rPr>
@@ -2071,7 +2151,7 @@
             <w:noProof/>
             <w:webHidden/>
           </w:rPr>
-          <w:instrText xml:space="preserve"> PAGEREF _Toc315357994 \h </w:instrText>
+          <w:instrText xml:space="preserve"> PAGEREF _Toc315366625 \h </w:instrText>
         </w:r>
         <w:r>
           <w:rPr>
@@ -2091,7 +2171,78 @@
             <w:noProof/>
             <w:webHidden/>
           </w:rPr>
-          <w:t>8</w:t>
+          <w:t>9</w:t>
+        </w:r>
+        <w:r>
+          <w:rPr>
+            <w:noProof/>
+            <w:webHidden/>
+          </w:rPr>
+          <w:fldChar w:fldCharType="end"/>
+        </w:r>
+      </w:hyperlink>
+    </w:p>
+    <w:p>
+      <w:pPr>
+        <w:pStyle w:val="af7"/>
+        <w:tabs>
+          <w:tab w:val="right" w:leader="dot" w:pos="9736"/>
+        </w:tabs>
+        <w:ind w:left="1320" w:hanging="440"/>
+        <w:rPr>
+          <w:noProof/>
+          <w:kern w:val="2"/>
+          <w:sz w:val="20"/>
+        </w:rPr>
+      </w:pPr>
+      <w:hyperlink w:anchor="_Toc315366626" w:history="1">
+        <w:r>
+          <w:rPr>
+            <w:rStyle w:val="af4"/>
+            <w:noProof/>
+          </w:rPr>
+          <w:t>Figure 5. Merge Buffer로의 Write</w:t>
+        </w:r>
+        <w:r>
+          <w:rPr>
+            <w:noProof/>
+            <w:webHidden/>
+          </w:rPr>
+          <w:tab/>
+        </w:r>
+        <w:r>
+          <w:rPr>
+            <w:noProof/>
+            <w:webHidden/>
+          </w:rPr>
+          <w:fldChar w:fldCharType="begin"/>
+        </w:r>
+        <w:r>
+          <w:rPr>
+            <w:noProof/>
+            <w:webHidden/>
+          </w:rPr>
+          <w:instrText xml:space="preserve"> PAGEREF _Toc315366626 \h </w:instrText>
+        </w:r>
+        <w:r>
+          <w:rPr>
+            <w:noProof/>
+            <w:webHidden/>
+          </w:rPr>
+        </w:r>
+        <w:r>
+          <w:rPr>
+            <w:noProof/>
+            <w:webHidden/>
+          </w:rPr>
+          <w:fldChar w:fldCharType="separate"/>
+        </w:r>
+        <w:r>
+          <w:rPr>
+            <w:noProof/>
+            <w:webHidden/>
+          </w:rPr>
+          <w:t>9</w:t>
         </w:r>
         <w:r>
           <w:rPr>
@@ -2267,14 +2418,12 @@
         </w:rPr>
         <w:t xml:space="preserve">외 </w:t>
       </w:r>
-      <w:proofErr w:type="spellStart"/>
       <w:r>
         <w:rPr>
           <w:rFonts w:hint="eastAsia"/>
         </w:rPr>
         <w:t>인턴십</w:t>
       </w:r>
-      <w:proofErr w:type="spellEnd"/>
       <w:r>
         <w:rPr>
           <w:rFonts w:hint="eastAsia"/>
@@ -2341,7 +2490,6 @@
         </w:rPr>
         <w:t xml:space="preserve">컴퓨터 하드웨어 업체 </w:t>
       </w:r>
-      <w:proofErr w:type="spellStart"/>
       <w:r>
         <w:rPr>
           <w:rFonts w:hint="eastAsia"/>
@@ -2354,7 +2502,6 @@
         </w:rPr>
         <w:t>씨젯</w:t>
       </w:r>
-      <w:proofErr w:type="spellEnd"/>
       <w:r>
         <w:rPr>
           <w:rFonts w:hint="eastAsia"/>
@@ -2383,21 +2530,7 @@
         <w:rPr>
           <w:rFonts w:hint="eastAsia"/>
         </w:rPr>
-        <w:t xml:space="preserve"> 이 해외 </w:t>
-      </w:r>
-      <w:proofErr w:type="spellStart"/>
-      <w:r>
-        <w:rPr>
-          <w:rFonts w:hint="eastAsia"/>
-        </w:rPr>
-        <w:t>인턴십은</w:t>
-      </w:r>
-      <w:proofErr w:type="spellEnd"/>
-      <w:r>
-        <w:rPr>
-          <w:rFonts w:hint="eastAsia"/>
-        </w:rPr>
-        <w:t xml:space="preserve"> 정보통신산업진흥원(NIPA; </w:t>
+        <w:t xml:space="preserve"> 이 해외 인턴십은 정보통신산업진흥원(NIPA; </w:t>
       </w:r>
       <w:r>
         <w:t>National IT Industry Promotion Agency</w:t>
@@ -2431,28 +2564,18 @@
         </w:rPr>
         <w:t xml:space="preserve">는 </w:t>
       </w:r>
-      <w:proofErr w:type="spellStart"/>
-      <w:r>
-        <w:rPr>
-          <w:rFonts w:hint="eastAsia"/>
-        </w:rPr>
-        <w:t>인디링스</w:t>
-      </w:r>
-      <w:proofErr w:type="spellEnd"/>
-      <w:r>
-        <w:rPr>
-          <w:rFonts w:hint="eastAsia"/>
-        </w:rPr>
-        <w:t>(</w:t>
-      </w:r>
-      <w:proofErr w:type="spellStart"/>
+      <w:r>
+        <w:rPr>
+          <w:rFonts w:hint="eastAsia"/>
+        </w:rPr>
+        <w:t>인디링스(</w:t>
+      </w:r>
       <w:r>
         <w:rPr>
           <w:rFonts w:hint="eastAsia"/>
         </w:rPr>
         <w:t>Indilinx</w:t>
       </w:r>
-      <w:proofErr w:type="spellEnd"/>
       <w:r>
         <w:rPr>
           <w:rFonts w:hint="eastAsia"/>
@@ -2491,16 +2614,32 @@
         <w:rPr>
           <w:rFonts w:hint="eastAsia"/>
         </w:rPr>
-        <w:t xml:space="preserve">섹터 </w:t>
-      </w:r>
-      <w:proofErr w:type="spellStart"/>
-      <w:r>
-        <w:rPr>
-          <w:rFonts w:hint="eastAsia"/>
-        </w:rPr>
-        <w:t>매핑</w:t>
-      </w:r>
-      <w:proofErr w:type="spellEnd"/>
+        <w:t xml:space="preserve">섹터 매핑 </w:t>
+      </w:r>
+      <w:r>
+        <w:t>FTL(</w:t>
+      </w:r>
+      <w:r>
+        <w:rPr>
+          <w:rFonts w:hint="eastAsia"/>
+        </w:rPr>
+        <w:t>Sector Mapping FTL</w:t>
+      </w:r>
+      <w:r>
+        <w:t>)</w:t>
+      </w:r>
+      <w:r>
+        <w:rPr>
+          <w:rFonts w:hint="eastAsia"/>
+        </w:rPr>
+        <w:t>을 구현하</w:t>
+      </w:r>
+      <w:r>
+        <w:rPr>
+          <w:rFonts w:hint="eastAsia"/>
+        </w:rPr>
+        <w:t>였고,</w:t>
+      </w:r>
       <w:r>
         <w:rPr>
           <w:rFonts w:hint="eastAsia"/>
@@ -2508,13 +2647,25 @@
         <w:t xml:space="preserve"> </w:t>
       </w:r>
       <w:r>
+        <w:rPr>
+          <w:rFonts w:hint="eastAsia"/>
+        </w:rPr>
+        <w:t xml:space="preserve">기존에 공개된 </w:t>
+      </w:r>
+      <w:r>
+        <w:rPr>
+          <w:rFonts w:hint="eastAsia"/>
+        </w:rPr>
+        <w:t xml:space="preserve">튜토리얼 </w:t>
+      </w:r>
+      <w:r>
         <w:t>FTL(</w:t>
       </w:r>
       <w:r>
         <w:rPr>
           <w:rFonts w:hint="eastAsia"/>
         </w:rPr>
-        <w:t>Sector Mapping FTL</w:t>
+        <w:t>Tutorial FTL</w:t>
       </w:r>
       <w:r>
         <w:t>)</w:t>
@@ -2523,13 +2674,13 @@
         <w:rPr>
           <w:rFonts w:hint="eastAsia"/>
         </w:rPr>
-        <w:t>을 구현하</w:t>
-      </w:r>
-      <w:r>
-        <w:rPr>
-          <w:rFonts w:hint="eastAsia"/>
-        </w:rPr>
-        <w:t>였고,</w:t>
+        <w:t>과의 성능</w:t>
+      </w:r>
+      <w:r>
+        <w:rPr>
+          <w:rFonts w:hint="eastAsia"/>
+        </w:rPr>
+        <w:t>을</w:t>
       </w:r>
       <w:r>
         <w:rPr>
@@ -2541,78 +2692,26 @@
         <w:rPr>
           <w:rFonts w:hint="eastAsia"/>
         </w:rPr>
-        <w:t xml:space="preserve">기존에 공개된 </w:t>
-      </w:r>
-      <w:proofErr w:type="spellStart"/>
+        <w:t>비교</w:t>
+      </w:r>
+      <w:r>
+        <w:rPr>
+          <w:rFonts w:hint="eastAsia"/>
+        </w:rPr>
+        <w:t xml:space="preserve">하였다. </w:t>
+      </w:r>
+      <w:r>
+        <w:rPr>
+          <w:rFonts w:hint="eastAsia"/>
+        </w:rPr>
+        <w:t xml:space="preserve">또한 </w:t>
+      </w:r>
       <w:r>
         <w:rPr>
           <w:rFonts w:hint="eastAsia"/>
         </w:rPr>
         <w:t>튜토리얼</w:t>
       </w:r>
-      <w:proofErr w:type="spellEnd"/>
-      <w:r>
-        <w:rPr>
-          <w:rFonts w:hint="eastAsia"/>
-        </w:rPr>
-        <w:t xml:space="preserve"> </w:t>
-      </w:r>
-      <w:r>
-        <w:t>FTL(</w:t>
-      </w:r>
-      <w:r>
-        <w:rPr>
-          <w:rFonts w:hint="eastAsia"/>
-        </w:rPr>
-        <w:t>Tutorial FTL</w:t>
-      </w:r>
-      <w:r>
-        <w:t>)</w:t>
-      </w:r>
-      <w:r>
-        <w:rPr>
-          <w:rFonts w:hint="eastAsia"/>
-        </w:rPr>
-        <w:t>과의 성능</w:t>
-      </w:r>
-      <w:r>
-        <w:rPr>
-          <w:rFonts w:hint="eastAsia"/>
-        </w:rPr>
-        <w:t>을</w:t>
-      </w:r>
-      <w:r>
-        <w:rPr>
-          <w:rFonts w:hint="eastAsia"/>
-        </w:rPr>
-        <w:t xml:space="preserve"> </w:t>
-      </w:r>
-      <w:r>
-        <w:rPr>
-          <w:rFonts w:hint="eastAsia"/>
-        </w:rPr>
-        <w:t>비교</w:t>
-      </w:r>
-      <w:r>
-        <w:rPr>
-          <w:rFonts w:hint="eastAsia"/>
-        </w:rPr>
-        <w:t xml:space="preserve">하였다. </w:t>
-      </w:r>
-      <w:r>
-        <w:rPr>
-          <w:rFonts w:hint="eastAsia"/>
-        </w:rPr>
-        <w:t xml:space="preserve">또한 </w:t>
-      </w:r>
-      <w:proofErr w:type="spellStart"/>
-      <w:r>
-        <w:rPr>
-          <w:rFonts w:hint="eastAsia"/>
-        </w:rPr>
-        <w:t>튜토리얼</w:t>
-      </w:r>
-      <w:proofErr w:type="spellEnd"/>
       <w:r>
         <w:rPr>
           <w:rFonts w:hint="eastAsia"/>
@@ -2701,7 +2800,7 @@
       <w:r>
         <w:br w:type="page"/>
       </w:r>
-      <w:bookmarkStart w:id="1" w:name="_Toc315340315"/>
+      <w:bookmarkStart w:id="1" w:name="_Toc315364851"/>
       <w:r>
         <w:rPr>
           <w:rFonts w:hint="eastAsia"/>
@@ -2763,7 +2862,7 @@
                                 <w:sz w:val="22"/>
                               </w:rPr>
                             </w:pPr>
-                            <w:bookmarkStart w:id="2" w:name="_Toc315357991"/>
+                            <w:bookmarkStart w:id="2" w:name="_Toc315366622"/>
                             <w:r>
                               <w:t xml:space="preserve">Figure </w:t>
                             </w:r>
@@ -2843,7 +2942,7 @@
                           <w:sz w:val="22"/>
                         </w:rPr>
                       </w:pPr>
-                      <w:bookmarkStart w:id="3" w:name="_Toc315357991"/>
+                      <w:bookmarkStart w:id="3" w:name="_Toc315366622"/>
                       <w:r>
                         <w:t xml:space="preserve">Figure </w:t>
                       </w:r>
@@ -2960,7 +3059,7 @@
         <w:pStyle w:val="a8"/>
         <w:outlineLvl w:val="0"/>
       </w:pPr>
-      <w:bookmarkStart w:id="4" w:name="_Toc315340316"/>
+      <w:bookmarkStart w:id="4" w:name="_Toc315364852"/>
       <w:r>
         <w:rPr>
           <w:rFonts w:hint="eastAsia"/>
@@ -2978,13 +3077,20 @@
           <w:sz w:val="32"/>
         </w:rPr>
       </w:pPr>
-      <w:bookmarkStart w:id="5" w:name="_Toc315340317"/>
+      <w:bookmarkStart w:id="5" w:name="_Toc315364853"/>
       <w:r>
         <w:rPr>
           <w:rFonts w:hint="eastAsia"/>
           <w:sz w:val="32"/>
         </w:rPr>
-        <w:t>배경 설명</w:t>
+        <w:t>배경</w:t>
+      </w:r>
+      <w:r>
+        <w:rPr>
+          <w:rFonts w:hint="eastAsia"/>
+          <w:sz w:val="32"/>
+        </w:rPr>
+        <w:t xml:space="preserve"> 지식</w:t>
       </w:r>
       <w:bookmarkEnd w:id="5"/>
     </w:p>
@@ -3110,21 +3216,7 @@
         <w:rPr>
           <w:rFonts w:hint="eastAsia"/>
         </w:rPr>
-        <w:t xml:space="preserve"> 플래시 메모리 사이를 연결하는 컨트롤러에서 동작하는 소프트웨어의 핵심 </w:t>
-      </w:r>
-      <w:proofErr w:type="spellStart"/>
-      <w:r>
-        <w:rPr>
-          <w:rFonts w:hint="eastAsia"/>
-        </w:rPr>
-        <w:t>로직을</w:t>
-      </w:r>
-      <w:proofErr w:type="spellEnd"/>
-      <w:r>
-        <w:rPr>
-          <w:rFonts w:hint="eastAsia"/>
-        </w:rPr>
-        <w:t xml:space="preserve"> 의미한다. 이 소프트웨어는 주소 번역, </w:t>
+        <w:t xml:space="preserve"> 플래시 메모리 사이를 연결하는 컨트롤러에서 동작하는 소프트웨어의 핵심 로직을 의미한다. 이 소프트웨어는 주소 번역, </w:t>
       </w:r>
       <w:r>
         <w:t xml:space="preserve">POR, </w:t>
@@ -3178,14 +3270,12 @@
       </w:r>
     </w:p>
     <w:p>
-      <w:proofErr w:type="spellStart"/>
-      <w:r>
-        <w:rPr>
-          <w:rFonts w:hint="eastAsia"/>
-        </w:rPr>
-        <w:t>블럭</w:t>
-      </w:r>
-      <w:proofErr w:type="spellEnd"/>
+      <w:r>
+        <w:rPr>
+          <w:rFonts w:hint="eastAsia"/>
+        </w:rPr>
+        <w:t>블록</w:t>
+      </w:r>
       <w:r>
         <w:rPr>
           <w:rFonts w:hint="eastAsia"/>
@@ -3342,21 +3432,7 @@
         <w:rPr>
           <w:rFonts w:hint="eastAsia"/>
         </w:rPr>
-        <w:t xml:space="preserve">호스트와 </w:t>
-      </w:r>
-      <w:proofErr w:type="spellStart"/>
-      <w:r>
-        <w:rPr>
-          <w:rFonts w:hint="eastAsia"/>
-        </w:rPr>
-        <w:t>펌웨어</w:t>
-      </w:r>
-      <w:proofErr w:type="spellEnd"/>
-      <w:r>
-        <w:rPr>
-          <w:rFonts w:hint="eastAsia"/>
-        </w:rPr>
-        <w:t xml:space="preserve"> 사이의</w:t>
+        <w:t>호스트와 펌웨어 사이의</w:t>
       </w:r>
       <w:r>
         <w:rPr>
@@ -3559,6 +3635,11 @@
       </w:r>
     </w:p>
     <w:p>
+      <w:pPr>
+        <w:rPr>
+          <w:rFonts w:hint="eastAsia"/>
+        </w:rPr>
+      </w:pPr>
       <w:r>
         <w:t>SRAM</w:t>
       </w:r>
@@ -3594,6 +3675,26 @@
       </w:r>
     </w:p>
     <w:p>
+      <w:r>
+        <w:rPr>
+          <w:rFonts w:hint="eastAsia"/>
+        </w:rPr>
+        <w:t xml:space="preserve">&lt;W/R , 0 , 0 &gt; - Host PC 로부터의 I/O 요청을 간단히 표현한 것으로 W와 R는 각각 Write, Read 명령을 나타낸다. 가운데의 숫자는 I/O 요청의 시작 섹터 주소 이고 마지막 숫자는 시작 주소로부터 순차적으로 </w:t>
+      </w:r>
+      <w:r>
+        <w:rPr>
+          <w:rFonts w:hint="eastAsia"/>
+        </w:rPr>
+        <w:t>처리해야 할</w:t>
+      </w:r>
+      <w:r>
+        <w:rPr>
+          <w:rFonts w:hint="eastAsia"/>
+        </w:rPr>
+        <w:t xml:space="preserve"> 섹터의 개수를 나타낸다. </w:t>
+      </w:r>
+    </w:p>
+    <w:p>
       <w:pPr>
         <w:ind w:firstLineChars="100" w:firstLine="220"/>
       </w:pPr>
@@ -3675,6 +3776,7 @@
         <w:rPr>
           <w:rFonts w:hint="eastAsia"/>
         </w:rPr>
+        <w:lastRenderedPageBreak/>
         <w:t xml:space="preserve">  기존 </w:t>
       </w:r>
       <w:r>
@@ -3708,14 +3810,7 @@
         <w:rPr>
           <w:rFonts w:hint="eastAsia"/>
         </w:rPr>
-        <w:t xml:space="preserve">에서는 페이지 내에 데이터를 쓰고 나머지 부분은 쓸모 없는 데이터로 채우곤 했다. 이로 </w:t>
-      </w:r>
-      <w:r>
-        <w:rPr>
-          <w:rFonts w:hint="eastAsia"/>
-        </w:rPr>
-        <w:lastRenderedPageBreak/>
-        <w:t xml:space="preserve">인해 </w:t>
+        <w:t xml:space="preserve">에서는 페이지 내에 데이터를 쓰고 나머지 부분은 쓸모 없는 데이터로 채우곤 했다. 이로 인해 </w:t>
       </w:r>
       <w:r>
         <w:t>NTFS</w:t>
@@ -3770,33 +3865,14 @@
         </w:rPr>
         <w:t xml:space="preserve"> 중 하나라도 빠지면 완전히 동작할 수 없다. </w:t>
       </w:r>
-      <w:proofErr w:type="spellStart"/>
-      <w:r>
-        <w:t>OpenSSD</w:t>
-      </w:r>
-      <w:proofErr w:type="spellEnd"/>
-      <w:r>
-        <w:t xml:space="preserve"> </w:t>
-      </w:r>
-      <w:r>
-        <w:rPr>
-          <w:rFonts w:hint="eastAsia"/>
-        </w:rPr>
-        <w:t xml:space="preserve">프로젝트의 </w:t>
-      </w:r>
-      <w:proofErr w:type="spellStart"/>
-      <w:r>
-        <w:rPr>
-          <w:rFonts w:hint="eastAsia"/>
-        </w:rPr>
-        <w:t>튜토리얼</w:t>
-      </w:r>
-      <w:proofErr w:type="spellEnd"/>
-      <w:r>
-        <w:rPr>
-          <w:rFonts w:hint="eastAsia"/>
-        </w:rPr>
-        <w:t xml:space="preserve"> </w:t>
+      <w:r>
+        <w:t xml:space="preserve">OpenSSD </w:t>
+      </w:r>
+      <w:r>
+        <w:rPr>
+          <w:rFonts w:hint="eastAsia"/>
+        </w:rPr>
+        <w:t xml:space="preserve">프로젝트의 튜토리얼 </w:t>
       </w:r>
       <w:r>
         <w:t>FTL</w:t>
@@ -3825,14 +3901,12 @@
         </w:rPr>
         <w:t xml:space="preserve">장치로 사용하는 것이 </w:t>
       </w:r>
-      <w:proofErr w:type="spellStart"/>
-      <w:r>
-        <w:rPr>
-          <w:rFonts w:hint="eastAsia"/>
-        </w:rPr>
-        <w:t>불가능헀다</w:t>
-      </w:r>
-      <w:proofErr w:type="spellEnd"/>
+      <w:r>
+        <w:rPr>
+          <w:rFonts w:hint="eastAsia"/>
+        </w:rPr>
+        <w:t>불가능했다</w:t>
+      </w:r>
       <w:r>
         <w:rPr>
           <w:rFonts w:hint="eastAsia"/>
@@ -3987,70 +4061,60 @@
         </w:rPr>
         <w:t xml:space="preserve"> 하드 디스크 드라이브)와는 달리 덮어 쓰기를 할 수 없어, 데이터를 페이지 별로 쓰고 </w:t>
       </w:r>
-      <w:proofErr w:type="spellStart"/>
-      <w:r>
-        <w:rPr>
-          <w:rFonts w:hint="eastAsia"/>
-        </w:rPr>
-        <w:t>블럭</w:t>
-      </w:r>
-      <w:proofErr w:type="spellEnd"/>
+      <w:r>
+        <w:rPr>
+          <w:rFonts w:hint="eastAsia"/>
+        </w:rPr>
+        <w:t>블록</w:t>
+      </w:r>
       <w:r>
         <w:rPr>
           <w:rFonts w:hint="eastAsia"/>
         </w:rPr>
         <w:t xml:space="preserve"> 별로 지운다. 데이터를 지울 때는 모든 페이지가 유효하지 않은 </w:t>
       </w:r>
-      <w:proofErr w:type="spellStart"/>
-      <w:r>
-        <w:rPr>
-          <w:rFonts w:hint="eastAsia"/>
-        </w:rPr>
-        <w:t>블럭을</w:t>
-      </w:r>
-      <w:proofErr w:type="spellEnd"/>
+      <w:r>
+        <w:rPr>
+          <w:rFonts w:hint="eastAsia"/>
+        </w:rPr>
+        <w:t>블록을</w:t>
+      </w:r>
       <w:r>
         <w:rPr>
           <w:rFonts w:hint="eastAsia"/>
         </w:rPr>
         <w:t xml:space="preserve"> 지워야 하는데, 실제 상황에서는 그러한 </w:t>
       </w:r>
-      <w:proofErr w:type="spellStart"/>
-      <w:r>
-        <w:rPr>
-          <w:rFonts w:hint="eastAsia"/>
-        </w:rPr>
-        <w:t>블럭이</w:t>
-      </w:r>
-      <w:proofErr w:type="spellEnd"/>
+      <w:r>
+        <w:rPr>
+          <w:rFonts w:hint="eastAsia"/>
+        </w:rPr>
+        <w:t>블록이</w:t>
+      </w:r>
       <w:r>
         <w:rPr>
           <w:rFonts w:hint="eastAsia"/>
         </w:rPr>
         <w:t xml:space="preserve"> 자주 있는 것이 아니다. 거의 모든 </w:t>
       </w:r>
-      <w:proofErr w:type="spellStart"/>
-      <w:r>
-        <w:rPr>
-          <w:rFonts w:hint="eastAsia"/>
-        </w:rPr>
-        <w:t>블럭이</w:t>
-      </w:r>
-      <w:proofErr w:type="spellEnd"/>
+      <w:r>
+        <w:rPr>
+          <w:rFonts w:hint="eastAsia"/>
+        </w:rPr>
+        <w:t>블록이</w:t>
+      </w:r>
       <w:r>
         <w:rPr>
           <w:rFonts w:hint="eastAsia"/>
         </w:rPr>
         <w:t xml:space="preserve"> 일부 페이지만 유효하지 않다. 따라서 유효하지 않은 페이지들을 한 </w:t>
       </w:r>
-      <w:proofErr w:type="spellStart"/>
-      <w:r>
-        <w:rPr>
-          <w:rFonts w:hint="eastAsia"/>
-        </w:rPr>
-        <w:t>블럭으로</w:t>
-      </w:r>
-      <w:proofErr w:type="spellEnd"/>
+      <w:r>
+        <w:rPr>
+          <w:rFonts w:hint="eastAsia"/>
+        </w:rPr>
+        <w:t>블록으로</w:t>
+      </w:r>
       <w:r>
         <w:rPr>
           <w:rFonts w:hint="eastAsia"/>
@@ -4126,7 +4190,7 @@
           <w:sz w:val="32"/>
         </w:rPr>
       </w:pPr>
-      <w:bookmarkStart w:id="6" w:name="_Toc315340318"/>
+      <w:bookmarkStart w:id="6" w:name="_Toc315364854"/>
       <w:r>
         <w:rPr>
           <w:rFonts w:hint="eastAsia"/>
@@ -4167,21 +4231,7 @@
         <w:rPr>
           <w:rFonts w:hint="eastAsia"/>
         </w:rPr>
-        <w:t xml:space="preserve">기존 </w:t>
-      </w:r>
-      <w:proofErr w:type="spellStart"/>
-      <w:r>
-        <w:rPr>
-          <w:rFonts w:hint="eastAsia"/>
-        </w:rPr>
-        <w:t>튜토리얼</w:t>
-      </w:r>
-      <w:proofErr w:type="spellEnd"/>
-      <w:r>
-        <w:rPr>
-          <w:rFonts w:hint="eastAsia"/>
-        </w:rPr>
-        <w:t xml:space="preserve"> </w:t>
+        <w:t xml:space="preserve">기존 튜토리얼 </w:t>
       </w:r>
       <w:r>
         <w:t>FTL</w:t>
@@ -4244,21 +4294,7 @@
         <w:rPr>
           <w:rFonts w:hint="eastAsia"/>
         </w:rPr>
-        <w:t xml:space="preserve">과 기존의 </w:t>
-      </w:r>
-      <w:proofErr w:type="spellStart"/>
-      <w:r>
-        <w:rPr>
-          <w:rFonts w:hint="eastAsia"/>
-        </w:rPr>
-        <w:t>튜토리얼</w:t>
-      </w:r>
-      <w:proofErr w:type="spellEnd"/>
-      <w:r>
-        <w:rPr>
-          <w:rFonts w:hint="eastAsia"/>
-        </w:rPr>
-        <w:t xml:space="preserve"> </w:t>
+        <w:t xml:space="preserve">과 기존의 튜토리얼 </w:t>
       </w:r>
       <w:r>
         <w:t>FTL</w:t>
@@ -4303,21 +4339,7 @@
         <w:rPr>
           <w:rFonts w:hint="eastAsia"/>
         </w:rPr>
-        <w:t xml:space="preserve">기존 </w:t>
-      </w:r>
-      <w:proofErr w:type="spellStart"/>
-      <w:r>
-        <w:rPr>
-          <w:rFonts w:hint="eastAsia"/>
-        </w:rPr>
-        <w:t>튜토리얼</w:t>
-      </w:r>
-      <w:proofErr w:type="spellEnd"/>
-      <w:r>
-        <w:rPr>
-          <w:rFonts w:hint="eastAsia"/>
-        </w:rPr>
-        <w:t xml:space="preserve"> </w:t>
+        <w:t xml:space="preserve">기존 튜토리얼 </w:t>
       </w:r>
       <w:r>
         <w:t>FTL</w:t>
@@ -4347,7 +4369,7 @@
           <w:sz w:val="32"/>
         </w:rPr>
       </w:pPr>
-      <w:bookmarkStart w:id="7" w:name="_Toc315340319"/>
+      <w:bookmarkStart w:id="7" w:name="_Toc315364855"/>
       <w:r>
         <w:rPr>
           <w:rFonts w:hint="eastAsia"/>
@@ -4362,20 +4384,14 @@
         <w:pStyle w:val="3"/>
         <w:ind w:right="220"/>
       </w:pPr>
-      <w:bookmarkStart w:id="8" w:name="_Toc315340320"/>
-      <w:r>
-        <w:rPr>
-          <w:rFonts w:hint="eastAsia"/>
-        </w:rPr>
-        <w:t>Merge Buffer</w:t>
+      <w:bookmarkStart w:id="8" w:name="_Toc315364856"/>
+      <w:r>
+        <w:rPr>
+          <w:rFonts w:hint="eastAsia"/>
+        </w:rPr>
+        <w:t>기본 구조</w:t>
       </w:r>
       <w:bookmarkEnd w:id="8"/>
-      <w:r>
-        <w:rPr>
-          <w:rFonts w:hint="eastAsia"/>
-        </w:rPr>
-        <w:t xml:space="preserve"> 및 기본 구조</w:t>
-      </w:r>
     </w:p>
     <w:p>
       <w:pPr>
@@ -4574,8 +4590,6 @@
           <w:rFonts w:hint="eastAsia"/>
         </w:rPr>
       </w:pPr>
-      <w:bookmarkStart w:id="10" w:name="_GoBack"/>
-      <w:bookmarkEnd w:id="10"/>
       <w:r>
         <w:rPr>
           <w:rFonts w:hint="eastAsia"/>
@@ -4654,8 +4668,8 @@
         <w:pStyle w:val="a3"/>
         <w:jc w:val="center"/>
       </w:pPr>
-      <w:bookmarkStart w:id="11" w:name="_Ref315349246"/>
-      <w:bookmarkStart w:id="12" w:name="_Toc315357992"/>
+      <w:bookmarkStart w:id="10" w:name="_Ref315349246"/>
+      <w:bookmarkStart w:id="11" w:name="_Toc315366623"/>
       <w:r>
         <w:t xml:space="preserve">Figure </w:t>
       </w:r>
@@ -4682,10 +4696,17 @@
           <w:rFonts w:hint="eastAsia"/>
           <w:noProof/>
         </w:rPr>
-        <w:t>. 기본 구조</w:t>
-      </w:r>
+        <w:t>. FTL</w:t>
+      </w:r>
+      <w:r>
+        <w:rPr>
+          <w:rFonts w:hint="eastAsia"/>
+          <w:noProof/>
+        </w:rPr>
+        <w:t>기본 구조</w:t>
+      </w:r>
+      <w:bookmarkEnd w:id="10"/>
       <w:bookmarkEnd w:id="11"/>
-      <w:bookmarkEnd w:id="12"/>
     </w:p>
     <w:p>
       <w:pPr>
@@ -4802,8 +4823,8 @@
         <w:pStyle w:val="a3"/>
         <w:jc w:val="center"/>
       </w:pPr>
-      <w:bookmarkStart w:id="13" w:name="_Ref315353450"/>
-      <w:bookmarkStart w:id="14" w:name="_Toc315357993"/>
+      <w:bookmarkStart w:id="12" w:name="_Ref315353450"/>
+      <w:bookmarkStart w:id="13" w:name="_Toc315366624"/>
       <w:r>
         <w:t xml:space="preserve">Figure </w:t>
       </w:r>
@@ -4831,8 +4852,8 @@
         </w:rPr>
         <w:t>. Dram 사용 구조</w:t>
       </w:r>
+      <w:bookmarkEnd w:id="12"/>
       <w:bookmarkEnd w:id="13"/>
-      <w:bookmarkEnd w:id="14"/>
     </w:p>
     <w:p>
       <w:pPr>
@@ -4895,48 +4916,10 @@
     </w:p>
     <w:p>
       <w:pPr>
-        <w:pStyle w:val="3"/>
-        <w:ind w:right="220"/>
-      </w:pPr>
-      <w:bookmarkStart w:id="15" w:name="_Toc315340321"/>
-      <w:r>
-        <w:rPr>
-          <w:rFonts w:hint="eastAsia"/>
-        </w:rPr>
-        <w:t>Write Module</w:t>
-      </w:r>
-      <w:bookmarkEnd w:id="15"/>
-      <w:r>
-        <w:rPr>
-          <w:rFonts w:hint="eastAsia"/>
-        </w:rPr>
-        <w:t xml:space="preserve"> </w:t>
-      </w:r>
-    </w:p>
-    <w:p>
-      <w:pPr>
-        <w:pStyle w:val="ac"/>
-        <w:ind w:left="0"/>
-      </w:pPr>
-      <w:r>
-        <w:rPr>
-          <w:rFonts w:hint="eastAsia"/>
-        </w:rPr>
-        <w:t xml:space="preserve"> </w:t>
-      </w:r>
-      <w:r>
-        <w:rPr>
-          <w:rFonts w:hint="eastAsia"/>
-        </w:rPr>
-        <w:t xml:space="preserve"> Host PC로부터 SSD로 Write 명령이 내려올 경우에는 </w:t>
-      </w:r>
-    </w:p>
-    <w:p>
-      <w:pPr>
         <w:pStyle w:val="a3"/>
         <w:jc w:val="center"/>
       </w:pPr>
-      <w:bookmarkStart w:id="16" w:name="_Toc315357994"/>
+      <w:bookmarkStart w:id="14" w:name="_Toc315366625"/>
       <w:r>
         <w:t xml:space="preserve">Figure </w:t>
       </w:r>
@@ -4962,14 +4945,13 @@
         <w:rPr>
           <w:rFonts w:hint="eastAsia"/>
         </w:rPr>
-        <w:t>. Merge Buffer로의 Write</w:t>
-      </w:r>
-      <w:bookmarkEnd w:id="16"/>
-    </w:p>
-    <w:p>
-      <w:pPr>
-        <w:pStyle w:val="ac"/>
-        <w:ind w:left="0"/>
+        <w:t>. Bank별 Flash Memory 사용 구조</w:t>
+      </w:r>
+      <w:bookmarkEnd w:id="14"/>
+    </w:p>
+    <w:p>
+      <w:pPr>
+        <w:ind w:firstLine="225"/>
         <w:jc w:val="center"/>
         <w:rPr>
           <w:rFonts w:hint="eastAsia"/>
@@ -4980,10 +4962,10 @@
           <w:noProof/>
         </w:rPr>
         <w:drawing>
-          <wp:inline distT="0" distB="0" distL="0" distR="0" wp14:anchorId="6251517C" wp14:editId="738BD6B0">
-            <wp:extent cx="4663440" cy="2952624"/>
-            <wp:effectExtent l="0" t="0" r="3810" b="0"/>
-            <wp:docPr id="11" name="그림 11"/>
+          <wp:inline distT="0" distB="0" distL="0" distR="0" wp14:anchorId="2FD606AF" wp14:editId="5EA5AB00">
+            <wp:extent cx="5608320" cy="1737253"/>
+            <wp:effectExtent l="0" t="0" r="0" b="0"/>
+            <wp:docPr id="25" name="그림 25"/>
             <wp:cNvGraphicFramePr>
               <a:graphicFrameLocks xmlns:a="http://schemas.openxmlformats.org/drawingml/2006/main" noChangeAspect="1"/>
             </wp:cNvGraphicFramePr>
@@ -4991,7 +4973,7 @@
               <a:graphicData uri="http://schemas.openxmlformats.org/drawingml/2006/picture">
                 <pic:pic xmlns:pic="http://schemas.openxmlformats.org/drawingml/2006/picture">
                   <pic:nvPicPr>
-                    <pic:cNvPr id="0" name="Picture 4"/>
+                    <pic:cNvPr id="0" name="Picture 5"/>
                     <pic:cNvPicPr>
                       <a:picLocks noChangeAspect="1" noChangeArrowheads="1"/>
                     </pic:cNvPicPr>
@@ -5012,7 +4994,7 @@
                   <pic:spPr bwMode="auto">
                     <a:xfrm>
                       <a:off x="0" y="0"/>
-                      <a:ext cx="4668768" cy="2955997"/>
+                      <a:ext cx="5607763" cy="1737080"/>
                     </a:xfrm>
                     <a:prstGeom prst="rect">
                       <a:avLst/>
@@ -5028,6 +5010,349 @@
     </w:p>
     <w:p>
       <w:pPr>
+        <w:pStyle w:val="3"/>
+        <w:ind w:right="220"/>
+      </w:pPr>
+      <w:bookmarkStart w:id="15" w:name="_Toc315364857"/>
+      <w:r>
+        <w:rPr>
+          <w:rFonts w:hint="eastAsia"/>
+        </w:rPr>
+        <w:t>Write Module</w:t>
+      </w:r>
+      <w:bookmarkEnd w:id="15"/>
+      <w:r>
+        <w:rPr>
+          <w:rFonts w:hint="eastAsia"/>
+        </w:rPr>
+        <w:t xml:space="preserve"> </w:t>
+      </w:r>
+    </w:p>
+    <w:p>
+      <w:pPr>
+        <w:pStyle w:val="ac"/>
+        <w:ind w:left="0"/>
+      </w:pPr>
+      <w:r>
+        <w:rPr>
+          <w:rFonts w:hint="eastAsia"/>
+        </w:rPr>
+        <w:t xml:space="preserve"> </w:t>
+      </w:r>
+      <w:r>
+        <w:rPr>
+          <w:rFonts w:hint="eastAsia"/>
+        </w:rPr>
+        <w:t xml:space="preserve"> Host PC로부터 SSD로 </w:t>
+      </w:r>
+      <w:r>
+        <w:rPr>
+          <w:rFonts w:hint="eastAsia"/>
+        </w:rPr>
+        <w:t>&lt;W, 100, 30&gt;의 요청이 들어</w:t>
+      </w:r>
+      <w:r>
+        <w:rPr>
+          <w:rFonts w:hint="eastAsia"/>
+        </w:rPr>
+        <w:t>온</w:t>
+      </w:r>
+      <w:r>
+        <w:rPr>
+          <w:rFonts w:hint="eastAsia"/>
+        </w:rPr>
+        <w:t xml:space="preserve"> 경우에</w:t>
+      </w:r>
+      <w:r>
+        <w:t>,</w:t>
+      </w:r>
+      <w:r>
+        <w:rPr>
+          <w:rFonts w:hint="eastAsia"/>
+        </w:rPr>
+        <w:t xml:space="preserve"> </w:t>
+      </w:r>
+    </w:p>
+    <w:p>
+      <w:pPr>
+        <w:pStyle w:val="a3"/>
+        <w:jc w:val="center"/>
+        <w:rPr>
+          <w:rFonts w:hint="eastAsia"/>
+        </w:rPr>
+      </w:pPr>
+      <w:bookmarkStart w:id="16" w:name="_Toc315366626"/>
+    </w:p>
+    <w:p>
+      <w:pPr>
+        <w:pStyle w:val="a3"/>
+        <w:jc w:val="center"/>
+        <w:rPr>
+          <w:rFonts w:hint="eastAsia"/>
+        </w:rPr>
+      </w:pPr>
+    </w:p>
+    <w:p>
+      <w:pPr>
+        <w:pStyle w:val="a3"/>
+        <w:jc w:val="center"/>
+        <w:rPr>
+          <w:rFonts w:hint="eastAsia"/>
+        </w:rPr>
+      </w:pPr>
+    </w:p>
+    <w:p>
+      <w:pPr>
+        <w:pStyle w:val="a3"/>
+        <w:jc w:val="center"/>
+        <w:rPr>
+          <w:rFonts w:hint="eastAsia"/>
+        </w:rPr>
+      </w:pPr>
+    </w:p>
+    <w:p>
+      <w:pPr>
+        <w:pStyle w:val="a3"/>
+        <w:jc w:val="center"/>
+        <w:rPr>
+          <w:rFonts w:hint="eastAsia"/>
+        </w:rPr>
+      </w:pPr>
+    </w:p>
+    <w:p>
+      <w:pPr>
+        <w:pStyle w:val="a3"/>
+        <w:jc w:val="center"/>
+        <w:rPr>
+          <w:rFonts w:hint="eastAsia"/>
+        </w:rPr>
+      </w:pPr>
+    </w:p>
+    <w:p>
+      <w:pPr>
+        <w:pStyle w:val="a3"/>
+        <w:jc w:val="center"/>
+        <w:rPr>
+          <w:rFonts w:hint="eastAsia"/>
+        </w:rPr>
+      </w:pPr>
+    </w:p>
+    <w:p>
+      <w:pPr>
+        <w:pStyle w:val="a3"/>
+        <w:jc w:val="center"/>
+        <w:rPr>
+          <w:rFonts w:hint="eastAsia"/>
+        </w:rPr>
+      </w:pPr>
+    </w:p>
+    <w:p>
+      <w:pPr>
+        <w:pStyle w:val="a3"/>
+        <w:jc w:val="center"/>
+      </w:pPr>
+      <w:r>
+        <w:lastRenderedPageBreak/>
+        <w:t xml:space="preserve">Figure </w:t>
+      </w:r>
+      <w:r>
+        <w:fldChar w:fldCharType="begin"/>
+      </w:r>
+      <w:r>
+        <w:instrText xml:space="preserve"> SEQ Figure \* ARABIC </w:instrText>
+      </w:r>
+      <w:r>
+        <w:fldChar w:fldCharType="separate"/>
+      </w:r>
+      <w:r>
+        <w:rPr>
+          <w:noProof/>
+        </w:rPr>
+        <w:t>5</w:t>
+      </w:r>
+      <w:r>
+        <w:fldChar w:fldCharType="end"/>
+      </w:r>
+      <w:r>
+        <w:rPr>
+          <w:rFonts w:hint="eastAsia"/>
+        </w:rPr>
+        <w:t>. Merge Buffer로의 Writ</w:t>
+      </w:r>
+      <w:bookmarkStart w:id="17" w:name="_GoBack"/>
+      <w:bookmarkEnd w:id="17"/>
+      <w:r>
+        <w:rPr>
+          <w:rFonts w:hint="eastAsia"/>
+        </w:rPr>
+        <w:t>e</w:t>
+      </w:r>
+      <w:bookmarkEnd w:id="16"/>
+    </w:p>
+    <w:p>
+      <w:pPr>
+        <w:pStyle w:val="ac"/>
+        <w:ind w:left="0"/>
+        <w:jc w:val="center"/>
+        <w:rPr>
+          <w:rFonts w:hint="eastAsia"/>
+        </w:rPr>
+      </w:pPr>
+      <w:r>
+        <w:rPr>
+          <w:noProof/>
+        </w:rPr>
+        <mc:AlternateContent>
+          <mc:Choice Requires="wpg">
+            <w:drawing>
+              <wp:anchor distT="0" distB="0" distL="114300" distR="114300" simplePos="0" relativeHeight="251662336" behindDoc="0" locked="1" layoutInCell="1" allowOverlap="1" wp14:anchorId="18D95B17" wp14:editId="1D56F23E">
+                <wp:simplePos x="0" y="0"/>
+                <wp:positionH relativeFrom="page">
+                  <wp:align>center</wp:align>
+                </wp:positionH>
+                <wp:positionV relativeFrom="paragraph">
+                  <wp:posOffset>86360</wp:posOffset>
+                </wp:positionV>
+                <wp:extent cx="4662000" cy="2948400"/>
+                <wp:effectExtent l="0" t="0" r="5715" b="0"/>
+                <wp:wrapTopAndBottom/>
+                <wp:docPr id="27" name="그룹 27"/>
+                <wp:cNvGraphicFramePr/>
+                <a:graphic xmlns:a="http://schemas.openxmlformats.org/drawingml/2006/main">
+                  <a:graphicData uri="http://schemas.microsoft.com/office/word/2010/wordprocessingGroup">
+                    <wpg:wgp>
+                      <wpg:cNvGrpSpPr/>
+                      <wpg:grpSpPr>
+                        <a:xfrm>
+                          <a:off x="0" y="0"/>
+                          <a:ext cx="4662000" cy="2948400"/>
+                          <a:chOff x="0" y="0"/>
+                          <a:chExt cx="4663440" cy="2948940"/>
+                        </a:xfrm>
+                      </wpg:grpSpPr>
+                      <pic:pic xmlns:pic="http://schemas.openxmlformats.org/drawingml/2006/picture">
+                        <pic:nvPicPr>
+                          <pic:cNvPr id="11" name="그림 11"/>
+                          <pic:cNvPicPr>
+                            <a:picLocks noChangeAspect="1"/>
+                          </pic:cNvPicPr>
+                        </pic:nvPicPr>
+                        <pic:blipFill>
+                          <a:blip r:embed="rId17">
+                            <a:extLst>
+                              <a:ext uri="{28A0092B-C50C-407E-A947-70E740481C1C}">
+                                <a14:useLocalDpi xmlns:a14="http://schemas.microsoft.com/office/drawing/2010/main" val="0"/>
+                              </a:ext>
+                            </a:extLst>
+                          </a:blip>
+                          <a:srcRect/>
+                          <a:stretch>
+                            <a:fillRect/>
+                          </a:stretch>
+                        </pic:blipFill>
+                        <pic:spPr bwMode="auto">
+                          <a:xfrm>
+                            <a:off x="0" y="0"/>
+                            <a:ext cx="4663440" cy="2948940"/>
+                          </a:xfrm>
+                          <a:prstGeom prst="rect">
+                            <a:avLst/>
+                          </a:prstGeom>
+                          <a:noFill/>
+                        </pic:spPr>
+                      </pic:pic>
+                      <wps:wsp>
+                        <wps:cNvPr id="26" name="타원 26"/>
+                        <wps:cNvSpPr/>
+                        <wps:spPr>
+                          <a:xfrm>
+                            <a:off x="3299460" y="2659380"/>
+                            <a:ext cx="243840" cy="167640"/>
+                          </a:xfrm>
+                          <a:prstGeom prst="ellipse">
+                            <a:avLst/>
+                          </a:prstGeom>
+                          <a:solidFill>
+                            <a:schemeClr val="bg1"/>
+                          </a:solidFill>
+                          <a:ln>
+                            <a:solidFill>
+                              <a:schemeClr val="bg1"/>
+                            </a:solidFill>
+                          </a:ln>
+                        </wps:spPr>
+                        <wps:style>
+                          <a:lnRef idx="2">
+                            <a:schemeClr val="accent1">
+                              <a:shade val="50000"/>
+                            </a:schemeClr>
+                          </a:lnRef>
+                          <a:fillRef idx="1">
+                            <a:schemeClr val="accent1"/>
+                          </a:fillRef>
+                          <a:effectRef idx="0">
+                            <a:schemeClr val="accent1"/>
+                          </a:effectRef>
+                          <a:fontRef idx="minor">
+                            <a:schemeClr val="lt1"/>
+                          </a:fontRef>
+                        </wps:style>
+                        <wps:bodyPr rot="0" spcFirstLastPara="0" vertOverflow="overflow" horzOverflow="overflow" vert="horz" wrap="square" lIns="91440" tIns="45720" rIns="91440" bIns="45720" numCol="1" spcCol="0" rtlCol="0" fromWordArt="0" anchor="ctr" anchorCtr="0" forceAA="0" compatLnSpc="1">
+                          <a:prstTxWarp prst="textNoShape">
+                            <a:avLst/>
+                          </a:prstTxWarp>
+                          <a:noAutofit/>
+                        </wps:bodyPr>
+                      </wps:wsp>
+                    </wpg:wgp>
+                  </a:graphicData>
+                </a:graphic>
+                <wp14:sizeRelH relativeFrom="margin">
+                  <wp14:pctWidth>0</wp14:pctWidth>
+                </wp14:sizeRelH>
+                <wp14:sizeRelV relativeFrom="margin">
+                  <wp14:pctHeight>0</wp14:pctHeight>
+                </wp14:sizeRelV>
+              </wp:anchor>
+            </w:drawing>
+          </mc:Choice>
+          <mc:Fallback>
+            <w:pict>
+              <v:group id="그룹 27" o:spid="_x0000_s1026" style="position:absolute;left:0;text-align:left;margin-left:0;margin-top:6.8pt;width:367.1pt;height:232.15pt;z-index:251662336;mso-position-horizontal:center;mso-position-horizontal-relative:page;mso-width-relative:margin;mso-height-relative:margin" coordsize="46634,29489" o:gfxdata="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">
+                <v:shapetype id="_x0000_t75" coordsize="21600,21600" o:spt="75" o:preferrelative="t" path="m@4@5l@4@11@9@11@9@5xe" filled="f" stroked="f">
+                  <v:stroke joinstyle="miter"/>
+                  <v:formulas>
+                    <v:f eqn="if lineDrawn pixelLineWidth 0"/>
+                    <v:f eqn="sum @0 1 0"/>
+                    <v:f eqn="sum 0 0 @1"/>
+                    <v:f eqn="prod @2 1 2"/>
+                    <v:f eqn="prod @3 21600 pixelWidth"/>
+                    <v:f eqn="prod @3 21600 pixelHeight"/>
+                    <v:f eqn="sum @0 0 1"/>
+                    <v:f eqn="prod @6 1 2"/>
+                    <v:f eqn="prod @7 21600 pixelWidth"/>
+                    <v:f eqn="sum @8 21600 0"/>
+                    <v:f eqn="prod @7 21600 pixelHeight"/>
+                    <v:f eqn="sum @10 21600 0"/>
+                  </v:formulas>
+                  <v:path o:extrusionok="f" gradientshapeok="t" o:connecttype="rect"/>
+                  <o:lock v:ext="edit" aspectratio="t"/>
+                </v:shapetype>
+                <v:shape id="그림 11" o:spid="_x0000_s1027" type="#_x0000_t75" style="position:absolute;width:46634;height:29489;visibility:visible;mso-wrap-style:square" o:gfxdata="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">
+                  <v:imagedata r:id="rId18" o:title=""/>
+                  <v:path arrowok="t"/>
+                </v:shape>
+                <v:oval id="타원 26" o:spid="_x0000_s1028" style="position:absolute;left:32994;top:26593;width:2439;height:1677;visibility:visible;mso-wrap-style:square;v-text-anchor:middle" o:gfxdata="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" fillcolor="white [3212]" strokecolor="white [3212]" strokeweight="2pt"/>
+                <w10:wrap type="topAndBottom" anchorx="page"/>
+                <w10:anchorlock/>
+              </v:group>
+            </w:pict>
+          </mc:Fallback>
+        </mc:AlternateContent>
+      </w:r>
+    </w:p>
+    <w:p>
+      <w:pPr>
         <w:pStyle w:val="ac"/>
       </w:pPr>
     </w:p>
@@ -5040,7 +5365,6 @@
           <w:color w:val="4F81BD" w:themeColor="accent1"/>
         </w:rPr>
       </w:pPr>
-      <w:bookmarkStart w:id="17" w:name="_Toc315340322"/>
       <w:r>
         <w:br w:type="page"/>
       </w:r>
@@ -5050,6 +5374,7 @@
         <w:pStyle w:val="3"/>
         <w:ind w:right="220"/>
       </w:pPr>
+      <w:bookmarkStart w:id="18" w:name="_Toc315364858"/>
       <w:r>
         <w:rPr>
           <w:rFonts w:hint="eastAsia"/>
@@ -5057,7 +5382,7 @@
         <w:lastRenderedPageBreak/>
         <w:t>Read Module</w:t>
       </w:r>
-      <w:bookmarkEnd w:id="17"/>
+      <w:bookmarkEnd w:id="18"/>
     </w:p>
     <w:p>
       <w:pPr>
@@ -5074,34 +5399,30 @@
       <w:pPr>
         <w:pStyle w:val="3"/>
         <w:ind w:right="220"/>
-      </w:pPr>
-      <w:bookmarkStart w:id="18" w:name="_Toc315340323"/>
+        <w:rPr>
+          <w:rFonts w:hint="eastAsia"/>
+        </w:rPr>
+      </w:pPr>
+      <w:bookmarkStart w:id="19" w:name="_Toc315364859"/>
       <w:r>
         <w:rPr>
           <w:rFonts w:hint="eastAsia"/>
         </w:rPr>
         <w:t>Mapping Table의 관리</w:t>
       </w:r>
-      <w:bookmarkEnd w:id="18"/>
-    </w:p>
+      <w:bookmarkEnd w:id="19"/>
+    </w:p>
+    <w:p/>
     <w:p>
       <w:pPr>
         <w:pStyle w:val="ac"/>
         <w:ind w:left="0" w:firstLineChars="100" w:firstLine="220"/>
       </w:pPr>
-      <w:proofErr w:type="spellStart"/>
-      <w:r>
-        <w:rPr>
-          <w:rFonts w:hint="eastAsia"/>
-        </w:rPr>
-        <w:t>매핑</w:t>
-      </w:r>
-      <w:proofErr w:type="spellEnd"/>
-      <w:r>
-        <w:rPr>
-          <w:rFonts w:hint="eastAsia"/>
-        </w:rPr>
-        <w:t xml:space="preserve"> 테이블은 이렇게 관리한다.</w:t>
+      <w:r>
+        <w:rPr>
+          <w:rFonts w:hint="eastAsia"/>
+        </w:rPr>
+        <w:t>매핑 테이블은 이렇게 관리한다.</w:t>
       </w:r>
     </w:p>
     <w:p>
@@ -5114,7 +5435,7 @@
         <w:pStyle w:val="a8"/>
         <w:outlineLvl w:val="0"/>
       </w:pPr>
-      <w:bookmarkStart w:id="19" w:name="_Toc315340324"/>
+      <w:bookmarkStart w:id="20" w:name="_Toc315364860"/>
       <w:r>
         <w:rPr>
           <w:rFonts w:hint="eastAsia"/>
@@ -5122,25 +5443,25 @@
         <w:lastRenderedPageBreak/>
         <w:t>구현 이슈</w:t>
       </w:r>
-      <w:bookmarkEnd w:id="19"/>
+      <w:bookmarkEnd w:id="20"/>
     </w:p>
     <w:p>
       <w:pPr>
         <w:pStyle w:val="2"/>
         <w:ind w:left="220" w:right="220"/>
       </w:pPr>
-      <w:bookmarkStart w:id="20" w:name="_Toc189042899"/>
-      <w:bookmarkStart w:id="21" w:name="_Toc189042956"/>
-      <w:bookmarkStart w:id="22" w:name="_Toc315340325"/>
+      <w:bookmarkStart w:id="21" w:name="_Toc189042899"/>
+      <w:bookmarkStart w:id="22" w:name="_Toc189042956"/>
+      <w:bookmarkStart w:id="23" w:name="_Toc315364861"/>
       <w:r>
         <w:rPr>
           <w:rFonts w:hint="eastAsia"/>
         </w:rPr>
         <w:t>개요</w:t>
       </w:r>
-      <w:bookmarkEnd w:id="20"/>
       <w:bookmarkEnd w:id="21"/>
       <w:bookmarkEnd w:id="22"/>
+      <w:bookmarkEnd w:id="23"/>
     </w:p>
     <w:p>
       <w:r>
@@ -5158,14 +5479,12 @@
         </w:rPr>
         <w:t xml:space="preserve">을 구현하는 데 </w:t>
       </w:r>
-      <w:proofErr w:type="spellStart"/>
-      <w:r>
-        <w:rPr>
-          <w:rFonts w:hint="eastAsia"/>
-        </w:rPr>
-        <w:t>여러가지</w:t>
-      </w:r>
-      <w:proofErr w:type="spellEnd"/>
+      <w:r>
+        <w:rPr>
+          <w:rFonts w:hint="eastAsia"/>
+        </w:rPr>
+        <w:t>여러 가지</w:t>
+      </w:r>
       <w:r>
         <w:rPr>
           <w:rFonts w:hint="eastAsia"/>
@@ -5182,7 +5501,16 @@
         </w:numPr>
       </w:pPr>
       <w:r>
-        <w:t>Address Mapping</w:t>
+        <w:rPr>
+          <w:rFonts w:hint="eastAsia"/>
+        </w:rPr>
+        <w:t xml:space="preserve">Write </w:t>
+      </w:r>
+      <w:r>
+        <w:rPr>
+          <w:rFonts w:hint="eastAsia"/>
+        </w:rPr>
+        <w:t>Buffering Technique</w:t>
       </w:r>
     </w:p>
     <w:p>
@@ -5192,9 +5520,39 @@
           <w:ilvl w:val="0"/>
           <w:numId w:val="4"/>
         </w:numPr>
-      </w:pPr>
-      <w:r>
-        <w:t>Caching of Mapping Table</w:t>
+        <w:rPr>
+          <w:rFonts w:hint="eastAsia"/>
+        </w:rPr>
+      </w:pPr>
+      <w:r>
+        <w:rPr>
+          <w:rFonts w:hint="eastAsia"/>
+        </w:rPr>
+        <w:t>Mapping Table Manage</w:t>
+      </w:r>
+    </w:p>
+    <w:p>
+      <w:pPr>
+        <w:pStyle w:val="ac"/>
+        <w:numPr>
+          <w:ilvl w:val="0"/>
+          <w:numId w:val="4"/>
+        </w:numPr>
+      </w:pPr>
+      <w:r>
+        <w:rPr>
+          <w:rFonts w:hint="eastAsia"/>
+        </w:rPr>
+        <w:t xml:space="preserve">DMA vs CPU </w:t>
+      </w:r>
+      <w:r>
+        <w:t>–</w:t>
+      </w:r>
+      <w:r>
+        <w:rPr>
+          <w:rFonts w:hint="eastAsia"/>
+        </w:rPr>
+        <w:t xml:space="preserve"> 얘는 2GB 에서만 구현 실험됨.</w:t>
       </w:r>
     </w:p>
     <w:p>
@@ -5202,78 +5560,63 @@
         <w:pStyle w:val="2"/>
         <w:ind w:left="220" w:right="220"/>
       </w:pPr>
-      <w:bookmarkStart w:id="23" w:name="_Toc189042900"/>
-      <w:bookmarkStart w:id="24" w:name="_Toc189042957"/>
-      <w:bookmarkStart w:id="25" w:name="_Toc315340326"/>
-      <w:r>
-        <w:t>Address Mapping</w:t>
-      </w:r>
-      <w:bookmarkEnd w:id="23"/>
+      <w:bookmarkStart w:id="24" w:name="_Toc315364862"/>
+      <w:r>
+        <w:rPr>
+          <w:rFonts w:hint="eastAsia"/>
+        </w:rPr>
+        <w:t xml:space="preserve">Write </w:t>
+      </w:r>
+      <w:r>
+        <w:rPr>
+          <w:rFonts w:hint="eastAsia"/>
+        </w:rPr>
+        <w:t>Buffering Technique</w:t>
+      </w:r>
       <w:bookmarkEnd w:id="24"/>
-      <w:bookmarkEnd w:id="25"/>
-    </w:p>
-    <w:p>
-      <w:r>
-        <w:t xml:space="preserve">  </w:t>
-      </w:r>
-      <w:proofErr w:type="spellStart"/>
-      <w:r>
-        <w:t>OpenSSD</w:t>
-      </w:r>
-      <w:proofErr w:type="spellEnd"/>
-      <w:r>
-        <w:rPr>
-          <w:rFonts w:hint="eastAsia"/>
-        </w:rPr>
-        <w:t xml:space="preserve">에서는 쓰기 명령이 </w:t>
-      </w:r>
-      <w:r>
-        <w:t xml:space="preserve">SATA </w:t>
-      </w:r>
-      <w:r>
-        <w:rPr>
-          <w:rFonts w:hint="eastAsia"/>
-        </w:rPr>
-        <w:t xml:space="preserve">이벤트 큐로 </w:t>
-      </w:r>
-      <w:proofErr w:type="spellStart"/>
-      <w:r>
-        <w:rPr>
-          <w:rFonts w:hint="eastAsia"/>
-        </w:rPr>
-        <w:t>무작위하게</w:t>
-      </w:r>
-      <w:proofErr w:type="spellEnd"/>
-      <w:r>
-        <w:rPr>
-          <w:rFonts w:hint="eastAsia"/>
-        </w:rPr>
-        <w:t xml:space="preserve"> 들어오고, 큐에 들어온 쓰기 명령들을 차례로 </w:t>
-      </w:r>
-      <w:r>
-        <w:t>FTL</w:t>
-      </w:r>
-      <w:r>
-        <w:rPr>
-          <w:rFonts w:hint="eastAsia"/>
-        </w:rPr>
-        <w:t xml:space="preserve">에서 처리해주는 구조를 지니고 있다. </w:t>
+    </w:p>
+    <w:p>
+      <w:r>
+        <w:t xml:space="preserve"> </w:t>
       </w:r>
     </w:p>
     <w:p>
       <w:pPr>
         <w:pStyle w:val="2"/>
         <w:ind w:left="220" w:right="220"/>
-      </w:pPr>
-      <w:bookmarkStart w:id="26" w:name="_Toc189042901"/>
-      <w:bookmarkStart w:id="27" w:name="_Toc189042958"/>
-      <w:bookmarkStart w:id="28" w:name="_Toc315340327"/>
-      <w:r>
-        <w:t>Caching of Mapping Table</w:t>
+        <w:rPr>
+          <w:rFonts w:hint="eastAsia"/>
+        </w:rPr>
+      </w:pPr>
+      <w:bookmarkStart w:id="25" w:name="_Toc315364863"/>
+      <w:r>
+        <w:rPr>
+          <w:rFonts w:hint="eastAsia"/>
+        </w:rPr>
+        <w:t>Mapping Table Manage</w:t>
+      </w:r>
+      <w:bookmarkEnd w:id="25"/>
+    </w:p>
+    <w:p>
+      <w:pPr>
+        <w:rPr>
+          <w:rFonts w:hint="eastAsia"/>
+        </w:rPr>
+      </w:pPr>
+    </w:p>
+    <w:p>
+      <w:pPr>
+        <w:pStyle w:val="2"/>
+        <w:ind w:left="220" w:right="220"/>
+      </w:pPr>
+      <w:bookmarkStart w:id="26" w:name="_Toc315364864"/>
+      <w:r>
+        <w:rPr>
+          <w:rFonts w:hint="eastAsia"/>
+        </w:rPr>
+        <w:t>DMA vs CPU</w:t>
       </w:r>
       <w:bookmarkEnd w:id="26"/>
-      <w:bookmarkEnd w:id="27"/>
-      <w:bookmarkEnd w:id="28"/>
     </w:p>
     <w:p>
       <w:pPr>
@@ -5302,7 +5645,7 @@
         <w:pStyle w:val="a8"/>
         <w:outlineLvl w:val="0"/>
       </w:pPr>
-      <w:bookmarkStart w:id="29" w:name="_Toc315340328"/>
+      <w:bookmarkStart w:id="27" w:name="_Toc315364865"/>
       <w:r>
         <w:rPr>
           <w:rFonts w:hint="eastAsia"/>
@@ -5310,7 +5653,7 @@
         <w:lastRenderedPageBreak/>
         <w:t>성능 평가</w:t>
       </w:r>
-      <w:bookmarkEnd w:id="29"/>
+      <w:bookmarkEnd w:id="27"/>
     </w:p>
     <w:p/>
     <w:p>
@@ -5323,7 +5666,7 @@
         <w:pStyle w:val="a8"/>
         <w:outlineLvl w:val="0"/>
       </w:pPr>
-      <w:bookmarkStart w:id="30" w:name="_Toc315340329"/>
+      <w:bookmarkStart w:id="28" w:name="_Toc315364866"/>
       <w:r>
         <w:rPr>
           <w:rFonts w:hint="eastAsia"/>
@@ -5331,7 +5674,7 @@
         <w:lastRenderedPageBreak/>
         <w:t>결론</w:t>
       </w:r>
-      <w:bookmarkEnd w:id="30"/>
+      <w:bookmarkEnd w:id="28"/>
     </w:p>
     <w:p/>
     <w:p>
@@ -5344,23 +5687,15 @@
         <w:pStyle w:val="a8"/>
         <w:outlineLvl w:val="0"/>
       </w:pPr>
-      <w:bookmarkStart w:id="31" w:name="_Toc315340330"/>
-      <w:proofErr w:type="spellStart"/>
+      <w:bookmarkStart w:id="29" w:name="_Toc315364867"/>
       <w:r>
         <w:rPr>
           <w:rFonts w:hint="eastAsia"/>
         </w:rPr>
         <w:lastRenderedPageBreak/>
-        <w:t>인턴십</w:t>
-      </w:r>
-      <w:proofErr w:type="spellEnd"/>
-      <w:r>
-        <w:rPr>
-          <w:rFonts w:hint="eastAsia"/>
-        </w:rPr>
-        <w:t xml:space="preserve"> 소감</w:t>
-      </w:r>
-      <w:bookmarkEnd w:id="31"/>
+        <w:t>인턴십 소감</w:t>
+      </w:r>
+      <w:bookmarkEnd w:id="29"/>
     </w:p>
     <w:p/>
     <w:p>
@@ -5373,7 +5708,7 @@
         <w:pStyle w:val="a8"/>
         <w:outlineLvl w:val="0"/>
       </w:pPr>
-      <w:bookmarkStart w:id="32" w:name="_Toc315340331"/>
+      <w:bookmarkStart w:id="30" w:name="_Toc315364868"/>
       <w:r>
         <w:rPr>
           <w:rFonts w:hint="eastAsia"/>
@@ -5381,7 +5716,7 @@
         <w:lastRenderedPageBreak/>
         <w:t>참고 문헌</w:t>
       </w:r>
-      <w:bookmarkEnd w:id="32"/>
+      <w:bookmarkEnd w:id="30"/>
     </w:p>
     <w:sdt>
       <w:sdtPr>
@@ -5427,6 +5762,7 @@
                 </w:rPr>
                 <w:fldChar w:fldCharType="separate"/>
               </w:r>
+              <w:bookmarkStart w:id="31" w:name="_Toc315364869"/>
               <w:r>
                 <w:rPr>
                   <w:rFonts w:hint="eastAsia"/>
@@ -5446,9 +5782,10 @@
         </w:sdt>
       </w:sdtContent>
     </w:sdt>
+    <w:bookmarkEnd w:id="31" w:displacedByCustomXml="prev"/>
     <w:p/>
     <w:sectPr>
-      <w:footerReference w:type="default" r:id="rId17"/>
+      <w:footerReference w:type="default" r:id="rId19"/>
       <w:pgSz w:w="11906" w:h="16838"/>
       <w:pgMar w:top="1440" w:right="1080" w:bottom="1440" w:left="1080" w:header="851" w:footer="992" w:gutter="0"/>
       <w:pgNumType w:start="0"/>
@@ -5515,7 +5852,7 @@
             <w:noProof/>
             <w:lang w:val="ko-KR"/>
           </w:rPr>
-          <w:t>14</w:t>
+          <w:t>10</w:t>
         </w:r>
         <w:r>
           <w:fldChar w:fldCharType="end"/>
@@ -8725,7 +9062,7 @@
 <file path=customXml/item1.xml><?xml version="1.0" encoding="utf-8"?>
 <CoverPageProperties xmlns="http://schemas.microsoft.com/office/2006/coverPageProps">
   <PublishDate>2012-01-28T00:00:00</PublishDate>
-  <Abstract>동계 방학 중 해외 인턴십 목적으로 미국 캘리포니아 산호세에 위치한 OCZ Technology내의 인디링스 팀에서 Open-SSD 프로젝트의 자스민 보드(Jasmine board)를 활용하여 섹터 단위 매핑 FTL(Sector Level Mapping FTL)을 구현하였다.</Abstract>
+  <Abstract>동계 방학 중 해외 인턴십 목적으로 미국 캘리포니아 산 호세에 위치한 OCZ Technology내의 인디링스 팀에서 Open-SSD 프로젝트의 자스민 보드(Jasmine board)를 활용하여 섹터 단위 매핑 FTL(Sector Level Mapping FTL)을 구현하였다.</Abstract>
   <CompanyAddress/>
   <CompanyPhone/>
   <CompanyFax/>
@@ -8746,7 +9083,7 @@
 </file>
 
 <file path=customXml/itemProps2.xml><?xml version="1.0" encoding="utf-8"?>
-<ds:datastoreItem xmlns:ds="http://schemas.openxmlformats.org/officeDocument/2006/customXml" ds:itemID="{E657F516-54CB-4638-A136-0D4F4F18C337}">
+<ds:datastoreItem xmlns:ds="http://schemas.openxmlformats.org/officeDocument/2006/customXml" ds:itemID="{BB424B28-41F5-484C-8598-9617ACB1302D}">
   <ds:schemaRefs>
     <ds:schemaRef ds:uri="http://schemas.openxmlformats.org/officeDocument/2006/bibliography"/>
   </ds:schemaRefs>

--- a/docs/보고서.docx
+++ b/docs/보고서.docx
@@ -1019,7 +1019,7 @@
             <w:noProof/>
             <w:webHidden/>
           </w:rPr>
-          <w:t>10</w:t>
+          <w:t>11</w:t>
         </w:r>
         <w:r>
           <w:rPr>
@@ -1087,7 +1087,7 @@
             <w:noProof/>
             <w:webHidden/>
           </w:rPr>
-          <w:t>10</w:t>
+          <w:t>11</w:t>
         </w:r>
         <w:r>
           <w:rPr>
@@ -1161,7 +1161,7 @@
             <w:noProof/>
             <w:webHidden/>
           </w:rPr>
-          <w:t>11</w:t>
+          <w:t>12</w:t>
         </w:r>
         <w:r>
           <w:rPr>
@@ -1234,7 +1234,7 @@
             <w:noProof/>
             <w:webHidden/>
           </w:rPr>
-          <w:t>11</w:t>
+          <w:t>12</w:t>
         </w:r>
         <w:r>
           <w:rPr>
@@ -1307,7 +1307,7 @@
             <w:noProof/>
             <w:webHidden/>
           </w:rPr>
-          <w:t>11</w:t>
+          <w:t>12</w:t>
         </w:r>
         <w:r>
           <w:rPr>
@@ -1380,7 +1380,7 @@
             <w:noProof/>
             <w:webHidden/>
           </w:rPr>
-          <w:t>11</w:t>
+          <w:t>12</w:t>
         </w:r>
         <w:r>
           <w:rPr>
@@ -1453,7 +1453,7 @@
             <w:noProof/>
             <w:webHidden/>
           </w:rPr>
-          <w:t>11</w:t>
+          <w:t>12</w:t>
         </w:r>
         <w:r>
           <w:rPr>
@@ -1527,7 +1527,7 @@
             <w:noProof/>
             <w:webHidden/>
           </w:rPr>
-          <w:t>12</w:t>
+          <w:t>13</w:t>
         </w:r>
         <w:r>
           <w:rPr>
@@ -1601,7 +1601,7 @@
             <w:noProof/>
             <w:webHidden/>
           </w:rPr>
-          <w:t>13</w:t>
+          <w:t>14</w:t>
         </w:r>
         <w:r>
           <w:rPr>
@@ -1675,7 +1675,7 @@
             <w:noProof/>
             <w:webHidden/>
           </w:rPr>
-          <w:t>14</w:t>
+          <w:t>15</w:t>
         </w:r>
         <w:r>
           <w:rPr>
@@ -1749,7 +1749,7 @@
             <w:noProof/>
             <w:webHidden/>
           </w:rPr>
-          <w:t>15</w:t>
+          <w:t>16</w:t>
         </w:r>
         <w:r>
           <w:rPr>
@@ -1823,7 +1823,7 @@
             <w:noProof/>
             <w:webHidden/>
           </w:rPr>
-          <w:t>15</w:t>
+          <w:t>16</w:t>
         </w:r>
         <w:r>
           <w:rPr>
@@ -2242,7 +2242,7 @@
             <w:noProof/>
             <w:webHidden/>
           </w:rPr>
-          <w:t>9</w:t>
+          <w:t>10</w:t>
         </w:r>
         <w:r>
           <w:rPr>
@@ -2339,7 +2339,7 @@
             <w:noProof/>
             <w:webHidden/>
           </w:rPr>
-          <w:t>7</w:t>
+          <w:t>8</w:t>
         </w:r>
         <w:r>
           <w:rPr>
@@ -4615,10 +4615,7 @@
         <w:fldChar w:fldCharType="separate"/>
       </w:r>
       <w:r>
-        <w:t>Figure</w:t>
-      </w:r>
-      <w:r>
-        <w:t xml:space="preserve"> </w:t>
+        <w:t xml:space="preserve">Figure </w:t>
       </w:r>
       <w:r>
         <w:rPr>
@@ -4631,21 +4628,7 @@
           <w:rFonts w:hint="eastAsia"/>
           <w:noProof/>
         </w:rPr>
-        <w:t xml:space="preserve">. 기본 </w:t>
-      </w:r>
-      <w:r>
-        <w:rPr>
-          <w:rFonts w:hint="eastAsia"/>
-          <w:noProof/>
-        </w:rPr>
-        <w:t>구</w:t>
-      </w:r>
-      <w:r>
-        <w:rPr>
-          <w:rFonts w:hint="eastAsia"/>
-          <w:noProof/>
-        </w:rPr>
-        <w:t>조</w:t>
+        <w:t>. FTL기본 구조</w:t>
       </w:r>
       <w:r>
         <w:fldChar w:fldCharType="end"/>
@@ -4913,13 +4896,15 @@
           </wp:inline>
         </w:drawing>
       </w:r>
+      <w:bookmarkStart w:id="14" w:name="_GoBack"/>
+      <w:bookmarkEnd w:id="14"/>
     </w:p>
     <w:p>
       <w:pPr>
         <w:pStyle w:val="a3"/>
         <w:jc w:val="center"/>
       </w:pPr>
-      <w:bookmarkStart w:id="14" w:name="_Toc315366625"/>
+      <w:bookmarkStart w:id="15" w:name="_Toc315366625"/>
       <w:r>
         <w:t xml:space="preserve">Figure </w:t>
       </w:r>
@@ -4947,7 +4932,7 @@
         </w:rPr>
         <w:t>. Bank별 Flash Memory 사용 구조</w:t>
       </w:r>
-      <w:bookmarkEnd w:id="14"/>
+      <w:bookmarkEnd w:id="15"/>
     </w:p>
     <w:p>
       <w:pPr>
@@ -5013,14 +4998,14 @@
         <w:pStyle w:val="3"/>
         <w:ind w:right="220"/>
       </w:pPr>
-      <w:bookmarkStart w:id="15" w:name="_Toc315364857"/>
+      <w:bookmarkStart w:id="16" w:name="_Toc315364857"/>
       <w:r>
         <w:rPr>
           <w:rFonts w:hint="eastAsia"/>
         </w:rPr>
         <w:t>Write Module</w:t>
       </w:r>
-      <w:bookmarkEnd w:id="15"/>
+      <w:bookmarkEnd w:id="16"/>
       <w:r>
         <w:rPr>
           <w:rFonts w:hint="eastAsia"/>
@@ -5081,7 +5066,7 @@
           <w:rFonts w:hint="eastAsia"/>
         </w:rPr>
       </w:pPr>
-      <w:bookmarkStart w:id="16" w:name="_Toc315366626"/>
+      <w:bookmarkStart w:id="17" w:name="_Toc315366626"/>
     </w:p>
     <w:p>
       <w:pPr>
@@ -5177,17 +5162,9 @@
         <w:rPr>
           <w:rFonts w:hint="eastAsia"/>
         </w:rPr>
-        <w:t>. Merge Buffer로의 Writ</w:t>
-      </w:r>
-      <w:bookmarkStart w:id="17" w:name="_GoBack"/>
+        <w:t>. Merge Buffer로의 Write</w:t>
+      </w:r>
       <w:bookmarkEnd w:id="17"/>
-      <w:r>
-        <w:rPr>
-          <w:rFonts w:hint="eastAsia"/>
-        </w:rPr>
-        <w:t>e</w:t>
-      </w:r>
-      <w:bookmarkEnd w:id="16"/>
     </w:p>
     <w:p>
       <w:pPr>
@@ -5543,7 +5520,21 @@
         <w:rPr>
           <w:rFonts w:hint="eastAsia"/>
         </w:rPr>
-        <w:t xml:space="preserve">DMA vs CPU </w:t>
+        <w:t xml:space="preserve">DMA </w:t>
+      </w:r>
+      <w:proofErr w:type="spellStart"/>
+      <w:r>
+        <w:rPr>
+          <w:rFonts w:hint="eastAsia"/>
+        </w:rPr>
+        <w:t>vs</w:t>
+      </w:r>
+      <w:proofErr w:type="spellEnd"/>
+      <w:r>
+        <w:rPr>
+          <w:rFonts w:hint="eastAsia"/>
+        </w:rPr>
+        <w:t xml:space="preserve"> CPU </w:t>
       </w:r>
       <w:r>
         <w:t>–</w:t>
@@ -5614,7 +5605,21 @@
         <w:rPr>
           <w:rFonts w:hint="eastAsia"/>
         </w:rPr>
-        <w:t>DMA vs CPU</w:t>
+        <w:t xml:space="preserve">DMA </w:t>
+      </w:r>
+      <w:proofErr w:type="spellStart"/>
+      <w:r>
+        <w:rPr>
+          <w:rFonts w:hint="eastAsia"/>
+        </w:rPr>
+        <w:t>vs</w:t>
+      </w:r>
+      <w:proofErr w:type="spellEnd"/>
+      <w:r>
+        <w:rPr>
+          <w:rFonts w:hint="eastAsia"/>
+        </w:rPr>
+        <w:t xml:space="preserve"> CPU</w:t>
       </w:r>
       <w:bookmarkEnd w:id="26"/>
     </w:p>
@@ -5852,7 +5857,7 @@
             <w:noProof/>
             <w:lang w:val="ko-KR"/>
           </w:rPr>
-          <w:t>10</w:t>
+          <w:t>9</w:t>
         </w:r>
         <w:r>
           <w:fldChar w:fldCharType="end"/>
@@ -9083,7 +9088,7 @@
 </file>
 
 <file path=customXml/itemProps2.xml><?xml version="1.0" encoding="utf-8"?>
-<ds:datastoreItem xmlns:ds="http://schemas.openxmlformats.org/officeDocument/2006/customXml" ds:itemID="{BB424B28-41F5-484C-8598-9617ACB1302D}">
+<ds:datastoreItem xmlns:ds="http://schemas.openxmlformats.org/officeDocument/2006/customXml" ds:itemID="{9FD9CDB9-3D6E-478F-BC36-90E4930C32D8}">
   <ds:schemaRefs>
     <ds:schemaRef ds:uri="http://schemas.openxmlformats.org/officeDocument/2006/bibliography"/>
   </ds:schemaRefs>

--- a/docs/보고서.docx
+++ b/docs/보고서.docx
@@ -103,6 +103,7 @@
                 <w:dataBinding w:prefixMappings="xmlns:ns0='http://schemas.openxmlformats.org/package/2006/metadata/core-properties' xmlns:ns1='http://purl.org/dc/elements/1.1/'" w:xpath="/ns0:coreProperties[1]/ns1:title[1]" w:storeItemID="{6C3C8BC8-F283-45AE-878A-BAB7291924A1}"/>
                 <w:text/>
               </w:sdtPr>
+              <w:sdtEndPr/>
               <w:sdtContent>
                 <w:tc>
                   <w:tcPr>
@@ -152,6 +153,7 @@
                 <w:dataBinding w:prefixMappings="xmlns:ns0='http://schemas.openxmlformats.org/package/2006/metadata/core-properties' xmlns:ns1='http://purl.org/dc/elements/1.1/'" w:xpath="/ns0:coreProperties[1]/ns1:subject[1]" w:storeItemID="{6C3C8BC8-F283-45AE-878A-BAB7291924A1}"/>
                 <w:text/>
               </w:sdtPr>
+              <w:sdtEndPr/>
               <w:sdtContent>
                 <w:tc>
                   <w:tcPr>
@@ -218,6 +220,7 @@
                 <w:dataBinding w:prefixMappings="xmlns:ns0='http://schemas.openxmlformats.org/package/2006/metadata/core-properties' xmlns:ns1='http://purl.org/dc/elements/1.1/'" w:xpath="/ns0:coreProperties[1]/ns1:creator[1]" w:storeItemID="{6C3C8BC8-F283-45AE-878A-BAB7291924A1}"/>
                 <w:text/>
               </w:sdtPr>
+              <w:sdtEndPr/>
               <w:sdtContent>
                 <w:tc>
                   <w:tcPr>
@@ -267,6 +270,7 @@
                   <w:calendar w:val="gregorian"/>
                 </w:date>
               </w:sdtPr>
+              <w:sdtEndPr/>
               <w:sdtContent>
                 <w:tc>
                   <w:tcPr>
@@ -315,6 +319,7 @@
                 <w:dataBinding w:prefixMappings="xmlns:ns0='http://schemas.microsoft.com/office/2006/coverPageProps'" w:xpath="/ns0:CoverPageProperties[1]/ns0:Abstract[1]" w:storeItemID="{55AF091B-3C7A-41E3-B477-F2FDAA23CFDA}"/>
                 <w:text/>
               </w:sdtPr>
+              <w:sdtEndPr/>
               <w:sdtContent>
                 <w:tc>
                   <w:tcPr>
@@ -2866,27 +2871,14 @@
                             <w:r>
                               <w:t xml:space="preserve">Figure </w:t>
                             </w:r>
-                            <w:r>
-                              <w:fldChar w:fldCharType="begin"/>
-                            </w:r>
-                            <w:r>
-                              <w:instrText xml:space="preserve"> SEQ Figure \* ARABIC </w:instrText>
-                            </w:r>
-                            <w:r>
-                              <w:fldChar w:fldCharType="separate"/>
-                            </w:r>
-                            <w:r>
-                              <w:rPr>
-                                <w:noProof/>
-                              </w:rPr>
-                              <w:t>1</w:t>
-                            </w:r>
-                            <w:r>
-                              <w:rPr>
-                                <w:noProof/>
-                              </w:rPr>
-                              <w:fldChar w:fldCharType="end"/>
-                            </w:r>
+                            <w:fldSimple w:instr=" SEQ Figure \* ARABIC ">
+                              <w:r>
+                                <w:rPr>
+                                  <w:noProof/>
+                                </w:rPr>
+                                <w:t>1</w:t>
+                              </w:r>
+                            </w:fldSimple>
                             <w:r>
                               <w:rPr>
                                 <w:rFonts w:hint="eastAsia"/>
@@ -3059,7 +3051,7 @@
         <w:pStyle w:val="a8"/>
         <w:outlineLvl w:val="0"/>
       </w:pPr>
-      <w:bookmarkStart w:id="4" w:name="_Toc315364852"/>
+      <w:bookmarkStart w:id="3" w:name="_Toc315364852"/>
       <w:r>
         <w:rPr>
           <w:rFonts w:hint="eastAsia"/>
@@ -3067,7 +3059,7 @@
         <w:lastRenderedPageBreak/>
         <w:t>구현 상세 설명</w:t>
       </w:r>
-      <w:bookmarkEnd w:id="4"/>
+      <w:bookmarkEnd w:id="3"/>
     </w:p>
     <w:p>
       <w:pPr>
@@ -3077,7 +3069,7 @@
           <w:sz w:val="32"/>
         </w:rPr>
       </w:pPr>
-      <w:bookmarkStart w:id="5" w:name="_Toc315364853"/>
+      <w:bookmarkStart w:id="4" w:name="_Toc315364853"/>
       <w:r>
         <w:rPr>
           <w:rFonts w:hint="eastAsia"/>
@@ -3092,7 +3084,7 @@
         </w:rPr>
         <w:t xml:space="preserve"> 지식</w:t>
       </w:r>
-      <w:bookmarkEnd w:id="5"/>
+      <w:bookmarkEnd w:id="4"/>
     </w:p>
     <w:p>
       <w:r>
@@ -3635,11 +3627,6 @@
       </w:r>
     </w:p>
     <w:p>
-      <w:pPr>
-        <w:rPr>
-          <w:rFonts w:hint="eastAsia"/>
-        </w:rPr>
-      </w:pPr>
       <w:r>
         <w:t>SRAM</w:t>
       </w:r>
@@ -4190,7 +4177,7 @@
           <w:sz w:val="32"/>
         </w:rPr>
       </w:pPr>
-      <w:bookmarkStart w:id="6" w:name="_Toc315364854"/>
+      <w:bookmarkStart w:id="5" w:name="_Toc315364854"/>
       <w:r>
         <w:rPr>
           <w:rFonts w:hint="eastAsia"/>
@@ -4199,7 +4186,7 @@
         <w:lastRenderedPageBreak/>
         <w:t>구현 목표</w:t>
       </w:r>
-      <w:bookmarkEnd w:id="6"/>
+      <w:bookmarkEnd w:id="5"/>
     </w:p>
     <w:p>
       <w:pPr>
@@ -4369,7 +4356,7 @@
           <w:sz w:val="32"/>
         </w:rPr>
       </w:pPr>
-      <w:bookmarkStart w:id="7" w:name="_Toc315364855"/>
+      <w:bookmarkStart w:id="6" w:name="_Toc315364855"/>
       <w:r>
         <w:rPr>
           <w:rFonts w:hint="eastAsia"/>
@@ -4377,75 +4364,56 @@
         </w:rPr>
         <w:t>상세 설명</w:t>
       </w:r>
-      <w:bookmarkEnd w:id="7"/>
+      <w:bookmarkEnd w:id="6"/>
     </w:p>
     <w:p>
       <w:pPr>
         <w:pStyle w:val="3"/>
         <w:ind w:right="220"/>
       </w:pPr>
-      <w:bookmarkStart w:id="8" w:name="_Toc315364856"/>
+      <w:bookmarkStart w:id="7" w:name="_Toc315364856"/>
       <w:r>
         <w:rPr>
           <w:rFonts w:hint="eastAsia"/>
         </w:rPr>
         <w:t>기본 구조</w:t>
       </w:r>
+      <w:bookmarkEnd w:id="7"/>
+    </w:p>
+    <w:p>
+      <w:pPr>
+        <w:ind w:firstLineChars="100" w:firstLine="220"/>
+      </w:pPr>
+      <w:r>
+        <w:rPr>
+          <w:rFonts w:hint="eastAsia"/>
+        </w:rPr>
+        <w:t>본 FTL에서는 섹터 단위의 명령들을 페이지크기만큼 모아서 한번에 처리 하기 위해서 Jasmine board의 DRAM 영역에 Merge buffer라는 영역을 따로 두었다. Merge buffer 하나의 크기는 Page의 크기와 같고, 총 Merge buffer의 개수는 활성화된 Bank의 수와 같다.</w:t>
+      </w:r>
+    </w:p>
+    <w:p>
+      <w:pPr>
+        <w:pStyle w:val="a3"/>
+      </w:pPr>
+      <w:bookmarkStart w:id="8" w:name="_Toc315357997"/>
+      <w:r>
+        <w:t xml:space="preserve">Table </w:t>
+      </w:r>
+      <w:fldSimple w:instr=" SEQ Table \* ARABIC ">
+        <w:r>
+          <w:rPr>
+            <w:noProof/>
+          </w:rPr>
+          <w:t>1</w:t>
+        </w:r>
+      </w:fldSimple>
+      <w:r>
+        <w:rPr>
+          <w:rFonts w:hint="eastAsia"/>
+        </w:rPr>
+        <w:t>. Merge Buffer의 선언</w:t>
+      </w:r>
       <w:bookmarkEnd w:id="8"/>
-    </w:p>
-    <w:p>
-      <w:pPr>
-        <w:ind w:firstLineChars="100" w:firstLine="220"/>
-        <w:rPr>
-          <w:rFonts w:hint="eastAsia"/>
-        </w:rPr>
-      </w:pPr>
-      <w:r>
-        <w:rPr>
-          <w:rFonts w:hint="eastAsia"/>
-        </w:rPr>
-        <w:t>본 FTL에서는 섹터 단위의 명령들을 페이지크기만큼 모아서 한번에 처리 하기 위해서 Jasmine board의 DRAM 영역에 Merge buffer라는 영역을 따로 두었다. Merge buffer 하나의 크기는 Page의 크기와 같고, 총 Merge buffer의 개수는 활성화된 Bank의 수와 같다.</w:t>
-      </w:r>
-      <w:r>
-        <w:rPr>
-          <w:rFonts w:hint="eastAsia"/>
-        </w:rPr>
-        <w:t xml:space="preserve"> </w:t>
-      </w:r>
-    </w:p>
-    <w:p>
-      <w:pPr>
-        <w:pStyle w:val="a3"/>
-      </w:pPr>
-      <w:bookmarkStart w:id="9" w:name="_Toc315357997"/>
-      <w:r>
-        <w:t xml:space="preserve">Table </w:t>
-      </w:r>
-      <w:r>
-        <w:fldChar w:fldCharType="begin"/>
-      </w:r>
-      <w:r>
-        <w:instrText xml:space="preserve"> SEQ Table \* ARABIC </w:instrText>
-      </w:r>
-      <w:r>
-        <w:fldChar w:fldCharType="separate"/>
-      </w:r>
-      <w:r>
-        <w:rPr>
-          <w:noProof/>
-        </w:rPr>
-        <w:t>1</w:t>
-      </w:r>
-      <w:r>
-        <w:fldChar w:fldCharType="end"/>
-      </w:r>
-      <w:r>
-        <w:rPr>
-          <w:rFonts w:hint="eastAsia"/>
-        </w:rPr>
-        <w:t>. Merge Buffer의 선언</w:t>
-      </w:r>
-      <w:bookmarkEnd w:id="9"/>
     </w:p>
     <w:tbl>
       <w:tblPr>
@@ -4512,15 +4480,7 @@
                 <w:sz w:val="19"/>
                 <w:szCs w:val="19"/>
               </w:rPr>
-              <w:t>(SC</w:t>
-            </w:r>
-            <w:r>
-              <w:rPr>
-                <w:rFonts w:ascii="DotumChe" w:hAnsi="DotumChe" w:cs="DotumChe"/>
-                <w:sz w:val="19"/>
-                <w:szCs w:val="19"/>
-              </w:rPr>
-              <w:t>AN_LIST_ADDR + SCAN_LIST_BYTES)</w:t>
+              <w:t>(SCAN_LIST_ADDR + SCAN_LIST_BYTES)</w:t>
             </w:r>
           </w:p>
           <w:p>
@@ -4530,7 +4490,7 @@
               <w:autoSpaceDN w:val="0"/>
               <w:adjustRightInd w:val="0"/>
               <w:rPr>
-                <w:rFonts w:ascii="DotumChe" w:hAnsi="DotumChe" w:cs="DotumChe" w:hint="eastAsia"/>
+                <w:rFonts w:ascii="DotumChe" w:hAnsi="DotumChe" w:cs="DotumChe"/>
                 <w:sz w:val="19"/>
                 <w:szCs w:val="19"/>
               </w:rPr>
@@ -4568,16 +4528,7 @@
                 <w:sz w:val="19"/>
                 <w:szCs w:val="19"/>
               </w:rPr>
-              <w:t xml:space="preserve"> </w:t>
-            </w:r>
-            <w:r>
-              <w:rPr>
-                <w:rFonts w:ascii="DotumChe" w:hAnsi="DotumChe" w:cs="DotumChe"/>
-                <w:color w:val="008000"/>
-                <w:sz w:val="19"/>
-                <w:szCs w:val="19"/>
-              </w:rPr>
-              <w:t>//Align to sector size</w:t>
+              <w:t xml:space="preserve"> //Align to sector size</w:t>
             </w:r>
           </w:p>
         </w:tc>
@@ -4586,9 +4537,6 @@
     <w:p>
       <w:pPr>
         <w:ind w:firstLineChars="100" w:firstLine="220"/>
-        <w:rPr>
-          <w:rFonts w:hint="eastAsia"/>
-        </w:rPr>
       </w:pPr>
       <w:r>
         <w:rPr>
@@ -4651,53 +4599,40 @@
         <w:pStyle w:val="a3"/>
         <w:jc w:val="center"/>
       </w:pPr>
-      <w:bookmarkStart w:id="10" w:name="_Ref315349246"/>
-      <w:bookmarkStart w:id="11" w:name="_Toc315366623"/>
+      <w:bookmarkStart w:id="9" w:name="_Ref315349246"/>
+      <w:bookmarkStart w:id="10" w:name="_Toc315366623"/>
       <w:r>
         <w:t xml:space="preserve">Figure </w:t>
       </w:r>
-      <w:r>
-        <w:fldChar w:fldCharType="begin"/>
-      </w:r>
-      <w:r>
-        <w:instrText xml:space="preserve"> SEQ Figure \* ARABIC </w:instrText>
-      </w:r>
-      <w:r>
-        <w:fldChar w:fldCharType="separate"/>
-      </w:r>
-      <w:r>
-        <w:rPr>
+      <w:fldSimple w:instr=" SEQ Figure \* ARABIC ">
+        <w:r>
+          <w:rPr>
+            <w:noProof/>
+          </w:rPr>
+          <w:t>2</w:t>
+        </w:r>
+      </w:fldSimple>
+      <w:r>
+        <w:rPr>
+          <w:rFonts w:hint="eastAsia"/>
           <w:noProof/>
         </w:rPr>
-        <w:t>2</w:t>
-      </w:r>
-      <w:r>
-        <w:fldChar w:fldCharType="end"/>
+        <w:t>. FTL</w:t>
       </w:r>
       <w:r>
         <w:rPr>
           <w:rFonts w:hint="eastAsia"/>
           <w:noProof/>
         </w:rPr>
-        <w:t>. FTL</w:t>
-      </w:r>
-      <w:r>
-        <w:rPr>
-          <w:rFonts w:hint="eastAsia"/>
-          <w:noProof/>
-        </w:rPr>
         <w:t>기본 구조</w:t>
       </w:r>
+      <w:bookmarkEnd w:id="9"/>
       <w:bookmarkEnd w:id="10"/>
-      <w:bookmarkEnd w:id="11"/>
     </w:p>
     <w:p>
       <w:pPr>
         <w:ind w:firstLineChars="100" w:firstLine="220"/>
         <w:jc w:val="center"/>
-        <w:rPr>
-          <w:rFonts w:hint="eastAsia"/>
-        </w:rPr>
       </w:pPr>
       <w:r>
         <w:rPr>
@@ -4753,9 +4688,6 @@
     <w:p>
       <w:pPr>
         <w:ind w:firstLine="225"/>
-        <w:rPr>
-          <w:rFonts w:hint="eastAsia"/>
-        </w:rPr>
       </w:pPr>
       <w:r>
         <w:lastRenderedPageBreak/>
@@ -4806,45 +4738,32 @@
         <w:pStyle w:val="a3"/>
         <w:jc w:val="center"/>
       </w:pPr>
-      <w:bookmarkStart w:id="12" w:name="_Ref315353450"/>
-      <w:bookmarkStart w:id="13" w:name="_Toc315366624"/>
+      <w:bookmarkStart w:id="11" w:name="_Ref315353450"/>
+      <w:bookmarkStart w:id="12" w:name="_Toc315366624"/>
       <w:r>
         <w:t xml:space="preserve">Figure </w:t>
       </w:r>
-      <w:r>
-        <w:fldChar w:fldCharType="begin"/>
-      </w:r>
-      <w:r>
-        <w:instrText xml:space="preserve"> SEQ Figure \* ARABIC </w:instrText>
-      </w:r>
-      <w:r>
-        <w:fldChar w:fldCharType="separate"/>
-      </w:r>
-      <w:r>
-        <w:rPr>
-          <w:noProof/>
-        </w:rPr>
-        <w:t>3</w:t>
-      </w:r>
-      <w:r>
-        <w:fldChar w:fldCharType="end"/>
-      </w:r>
+      <w:fldSimple w:instr=" SEQ Figure \* ARABIC ">
+        <w:r>
+          <w:rPr>
+            <w:noProof/>
+          </w:rPr>
+          <w:t>3</w:t>
+        </w:r>
+      </w:fldSimple>
       <w:r>
         <w:rPr>
           <w:rFonts w:hint="eastAsia"/>
         </w:rPr>
         <w:t>. Dram 사용 구조</w:t>
       </w:r>
+      <w:bookmarkEnd w:id="11"/>
       <w:bookmarkEnd w:id="12"/>
-      <w:bookmarkEnd w:id="13"/>
     </w:p>
     <w:p>
       <w:pPr>
         <w:ind w:firstLine="225"/>
         <w:jc w:val="center"/>
-        <w:rPr>
-          <w:rFonts w:hint="eastAsia"/>
-        </w:rPr>
       </w:pPr>
       <w:r>
         <w:rPr>
@@ -4896,43 +4815,31 @@
           </wp:inline>
         </w:drawing>
       </w:r>
-      <w:bookmarkStart w:id="14" w:name="_GoBack"/>
-      <w:bookmarkEnd w:id="14"/>
     </w:p>
     <w:p>
       <w:pPr>
         <w:pStyle w:val="a3"/>
         <w:jc w:val="center"/>
       </w:pPr>
-      <w:bookmarkStart w:id="15" w:name="_Toc315366625"/>
+      <w:bookmarkStart w:id="13" w:name="_Toc315366625"/>
       <w:r>
         <w:t xml:space="preserve">Figure </w:t>
       </w:r>
-      <w:r>
-        <w:fldChar w:fldCharType="begin"/>
-      </w:r>
-      <w:r>
-        <w:instrText xml:space="preserve"> SEQ Figure \* ARABIC </w:instrText>
-      </w:r>
-      <w:r>
-        <w:fldChar w:fldCharType="separate"/>
-      </w:r>
-      <w:r>
-        <w:rPr>
-          <w:noProof/>
-        </w:rPr>
-        <w:t>4</w:t>
-      </w:r>
-      <w:r>
-        <w:fldChar w:fldCharType="end"/>
-      </w:r>
+      <w:fldSimple w:instr=" SEQ Figure \* ARABIC ">
+        <w:r>
+          <w:rPr>
+            <w:noProof/>
+          </w:rPr>
+          <w:t>4</w:t>
+        </w:r>
+      </w:fldSimple>
       <w:r>
         <w:rPr>
           <w:rFonts w:hint="eastAsia"/>
         </w:rPr>
         <w:t>. Bank별 Flash Memory 사용 구조</w:t>
       </w:r>
-      <w:bookmarkEnd w:id="15"/>
+      <w:bookmarkEnd w:id="13"/>
     </w:p>
     <w:p>
       <w:pPr>
@@ -4995,17 +4902,41 @@
     </w:p>
     <w:p>
       <w:pPr>
+        <w:ind w:firstLineChars="100" w:firstLine="220"/>
+      </w:pPr>
+    </w:p>
+    <w:p>
+      <w:pPr>
         <w:pStyle w:val="3"/>
         <w:ind w:right="220"/>
       </w:pPr>
-      <w:bookmarkStart w:id="16" w:name="_Toc315364857"/>
+      <w:bookmarkStart w:id="14" w:name="_Toc315364859"/>
+      <w:r>
+        <w:rPr>
+          <w:rFonts w:hint="eastAsia"/>
+        </w:rPr>
+        <w:t>Mapping Table의 관리</w:t>
+      </w:r>
+      <w:bookmarkEnd w:id="14"/>
+    </w:p>
+    <w:p>
+      <w:pPr>
+        <w:ind w:firstLine="225"/>
+      </w:pPr>
+    </w:p>
+    <w:p>
+      <w:pPr>
+        <w:pStyle w:val="3"/>
+        <w:ind w:right="220"/>
+      </w:pPr>
+      <w:bookmarkStart w:id="15" w:name="_Toc315364857"/>
       <w:r>
         <w:rPr>
           <w:rFonts w:hint="eastAsia"/>
         </w:rPr>
         <w:t>Write Module</w:t>
       </w:r>
-      <w:bookmarkEnd w:id="16"/>
+      <w:bookmarkEnd w:id="15"/>
       <w:r>
         <w:rPr>
           <w:rFonts w:hint="eastAsia"/>
@@ -5016,164 +4947,167 @@
     <w:p>
       <w:pPr>
         <w:pStyle w:val="ac"/>
-        <w:ind w:left="0"/>
-      </w:pPr>
-      <w:r>
-        <w:rPr>
-          <w:rFonts w:hint="eastAsia"/>
-        </w:rPr>
-        <w:t xml:space="preserve"> </w:t>
-      </w:r>
-      <w:r>
-        <w:rPr>
-          <w:rFonts w:hint="eastAsia"/>
-        </w:rPr>
-        <w:t xml:space="preserve"> Host PC로부터 SSD로 </w:t>
-      </w:r>
-      <w:r>
-        <w:rPr>
-          <w:rFonts w:hint="eastAsia"/>
-        </w:rPr>
-        <w:t>&lt;W, 100, 30&gt;의 요청이 들어</w:t>
-      </w:r>
-      <w:r>
-        <w:rPr>
-          <w:rFonts w:hint="eastAsia"/>
-        </w:rPr>
-        <w:t>온</w:t>
-      </w:r>
-      <w:r>
-        <w:rPr>
-          <w:rFonts w:hint="eastAsia"/>
-        </w:rPr>
-        <w:t xml:space="preserve"> 경우에</w:t>
-      </w:r>
-      <w:r>
-        <w:t>,</w:t>
-      </w:r>
-      <w:r>
-        <w:rPr>
-          <w:rFonts w:hint="eastAsia"/>
-        </w:rPr>
-        <w:t xml:space="preserve"> </w:t>
+        <w:ind w:left="0" w:firstLine="225"/>
+        <w:rPr>
+          <w:rFonts w:hint="eastAsia"/>
+        </w:rPr>
+      </w:pPr>
+      <w:r>
+        <w:rPr>
+          <w:rFonts w:hint="eastAsia"/>
+        </w:rPr>
+        <w:t xml:space="preserve">Host PC로부터 SSD로 </w:t>
+      </w:r>
+      <w:r>
+        <w:rPr>
+          <w:rFonts w:hint="eastAsia"/>
+        </w:rPr>
+        <w:t>&lt;W, 100, 30&gt;</w:t>
+      </w:r>
+      <w:r>
+        <w:rPr>
+          <w:rFonts w:hint="eastAsia"/>
+        </w:rPr>
+        <w:t>과 같은</w:t>
+      </w:r>
+      <w:r>
+        <w:rPr>
+          <w:rFonts w:hint="eastAsia"/>
+        </w:rPr>
+        <w:t xml:space="preserve"> 요청이 </w:t>
+      </w:r>
+      <w:r>
+        <w:rPr>
+          <w:rFonts w:hint="eastAsia"/>
+        </w:rPr>
+        <w:t>들어올 경우 요청 처리 순서는 다음과 같다.</w:t>
+      </w:r>
+    </w:p>
+    <w:p>
+      <w:pPr>
+        <w:pStyle w:val="ac"/>
+        <w:numPr>
+          <w:ilvl w:val="0"/>
+          <w:numId w:val="8"/>
+        </w:numPr>
+        <w:rPr>
+          <w:rFonts w:hint="eastAsia"/>
+        </w:rPr>
+      </w:pPr>
+      <w:proofErr w:type="spellStart"/>
+      <w:r>
+        <w:t>L</w:t>
+      </w:r>
+      <w:r>
+        <w:rPr>
+          <w:rFonts w:hint="eastAsia"/>
+        </w:rPr>
+        <w:t>sn</w:t>
+      </w:r>
+      <w:proofErr w:type="spellEnd"/>
+      <w:r>
+        <w:rPr>
+          <w:rFonts w:hint="eastAsia"/>
+        </w:rPr>
+        <w:t xml:space="preserve"> 번호 100 번 섹터에 대해서 </w:t>
+      </w:r>
+      <w:bookmarkStart w:id="16" w:name="_Toc315366626"/>
+      <w:r>
+        <w:rPr>
+          <w:rFonts w:hint="eastAsia"/>
+        </w:rPr>
+        <w:t>PSN을 얻어와 해당 섹터가 Merge Buffer에</w:t>
+      </w:r>
+      <w:r>
+        <w:rPr>
+          <w:rFonts w:hint="eastAsia"/>
+        </w:rPr>
+        <w:t xml:space="preserve"> 존재하는지를 판별 한다.</w:t>
+      </w:r>
+    </w:p>
+    <w:p>
+      <w:pPr>
+        <w:pStyle w:val="ac"/>
+        <w:numPr>
+          <w:ilvl w:val="1"/>
+          <w:numId w:val="8"/>
+        </w:numPr>
+        <w:rPr>
+          <w:rFonts w:hint="eastAsia"/>
+        </w:rPr>
+      </w:pPr>
+      <w:r>
+        <w:rPr>
+          <w:rFonts w:hint="eastAsia"/>
+        </w:rPr>
+        <w:lastRenderedPageBreak/>
+        <w:t>해당 섹터가 Merge buffer에 존재할 경우 같은 위치에 100번 섹터에 대한 데이터를 복사하고, PSN 업데이트는 진행하지 않는다.</w:t>
+      </w:r>
+    </w:p>
+    <w:p>
+      <w:pPr>
+        <w:pStyle w:val="ac"/>
+        <w:numPr>
+          <w:ilvl w:val="1"/>
+          <w:numId w:val="8"/>
+        </w:numPr>
+      </w:pPr>
+      <w:r>
+        <w:rPr>
+          <w:rFonts w:hint="eastAsia"/>
+        </w:rPr>
+        <w:t>Merge buffer에 존재하지 않을 경우</w:t>
+      </w:r>
+      <w:r>
+        <w:rPr>
+          <w:rFonts w:hint="eastAsia"/>
+        </w:rPr>
+        <w:t xml:space="preserve"> Merge Buffer의 다음 위치에 100번 섹터에 대한 데이터를 복사하고, PSN을 업데이트 한다. </w:t>
       </w:r>
     </w:p>
     <w:p>
       <w:pPr>
         <w:pStyle w:val="a3"/>
         <w:jc w:val="center"/>
-        <w:rPr>
-          <w:rFonts w:hint="eastAsia"/>
-        </w:rPr>
-      </w:pPr>
-      <w:bookmarkStart w:id="17" w:name="_Toc315366626"/>
+      </w:pPr>
+      <w:bookmarkStart w:id="17" w:name="_GoBack"/>
+      <w:bookmarkEnd w:id="17"/>
     </w:p>
     <w:p>
       <w:pPr>
         <w:pStyle w:val="a3"/>
         <w:jc w:val="center"/>
-        <w:rPr>
-          <w:rFonts w:hint="eastAsia"/>
-        </w:rPr>
       </w:pPr>
     </w:p>
     <w:p>
       <w:pPr>
         <w:pStyle w:val="a3"/>
         <w:jc w:val="center"/>
-        <w:rPr>
-          <w:rFonts w:hint="eastAsia"/>
-        </w:rPr>
-      </w:pPr>
-    </w:p>
-    <w:p>
-      <w:pPr>
-        <w:pStyle w:val="a3"/>
-        <w:jc w:val="center"/>
-        <w:rPr>
-          <w:rFonts w:hint="eastAsia"/>
-        </w:rPr>
-      </w:pPr>
-    </w:p>
-    <w:p>
-      <w:pPr>
-        <w:pStyle w:val="a3"/>
-        <w:jc w:val="center"/>
-        <w:rPr>
-          <w:rFonts w:hint="eastAsia"/>
-        </w:rPr>
-      </w:pPr>
-    </w:p>
-    <w:p>
-      <w:pPr>
-        <w:pStyle w:val="a3"/>
-        <w:jc w:val="center"/>
-        <w:rPr>
-          <w:rFonts w:hint="eastAsia"/>
-        </w:rPr>
-      </w:pPr>
-    </w:p>
-    <w:p>
-      <w:pPr>
-        <w:pStyle w:val="a3"/>
-        <w:jc w:val="center"/>
-        <w:rPr>
-          <w:rFonts w:hint="eastAsia"/>
-        </w:rPr>
-      </w:pPr>
-    </w:p>
-    <w:p>
-      <w:pPr>
-        <w:pStyle w:val="a3"/>
-        <w:jc w:val="center"/>
-        <w:rPr>
-          <w:rFonts w:hint="eastAsia"/>
-        </w:rPr>
-      </w:pPr>
-    </w:p>
-    <w:p>
-      <w:pPr>
-        <w:pStyle w:val="a3"/>
-        <w:jc w:val="center"/>
-      </w:pPr>
-      <w:r>
-        <w:lastRenderedPageBreak/>
+      </w:pPr>
+      <w:r>
         <w:t xml:space="preserve">Figure </w:t>
       </w:r>
-      <w:r>
-        <w:fldChar w:fldCharType="begin"/>
-      </w:r>
-      <w:r>
-        <w:instrText xml:space="preserve"> SEQ Figure \* ARABIC </w:instrText>
-      </w:r>
-      <w:r>
-        <w:fldChar w:fldCharType="separate"/>
-      </w:r>
-      <w:r>
-        <w:rPr>
-          <w:noProof/>
-        </w:rPr>
-        <w:t>5</w:t>
-      </w:r>
-      <w:r>
-        <w:fldChar w:fldCharType="end"/>
-      </w:r>
+      <w:fldSimple w:instr=" SEQ Figure \* ARABIC ">
+        <w:r>
+          <w:rPr>
+            <w:noProof/>
+          </w:rPr>
+          <w:t>5</w:t>
+        </w:r>
+      </w:fldSimple>
       <w:r>
         <w:rPr>
           <w:rFonts w:hint="eastAsia"/>
         </w:rPr>
         <w:t>. Merge Buffer로의 Write</w:t>
       </w:r>
-      <w:bookmarkEnd w:id="17"/>
+      <w:bookmarkEnd w:id="16"/>
     </w:p>
     <w:p>
       <w:pPr>
         <w:pStyle w:val="ac"/>
         <w:ind w:left="0"/>
         <w:jc w:val="center"/>
-        <w:rPr>
-          <w:rFonts w:hint="eastAsia"/>
-        </w:rPr>
       </w:pPr>
       <w:r>
         <w:rPr>
@@ -5372,23 +5306,6 @@
         <w:t>읽기 요청에 대해서는 이렇게 처리한다.</w:t>
       </w:r>
     </w:p>
-    <w:p>
-      <w:pPr>
-        <w:pStyle w:val="3"/>
-        <w:ind w:right="220"/>
-        <w:rPr>
-          <w:rFonts w:hint="eastAsia"/>
-        </w:rPr>
-      </w:pPr>
-      <w:bookmarkStart w:id="19" w:name="_Toc315364859"/>
-      <w:r>
-        <w:rPr>
-          <w:rFonts w:hint="eastAsia"/>
-        </w:rPr>
-        <w:t>Mapping Table의 관리</w:t>
-      </w:r>
-      <w:bookmarkEnd w:id="19"/>
-    </w:p>
     <w:p/>
     <w:p>
       <w:pPr>
@@ -5412,7 +5329,7 @@
         <w:pStyle w:val="a8"/>
         <w:outlineLvl w:val="0"/>
       </w:pPr>
-      <w:bookmarkStart w:id="20" w:name="_Toc315364860"/>
+      <w:bookmarkStart w:id="19" w:name="_Toc315364860"/>
       <w:r>
         <w:rPr>
           <w:rFonts w:hint="eastAsia"/>
@@ -5420,25 +5337,25 @@
         <w:lastRenderedPageBreak/>
         <w:t>구현 이슈</w:t>
       </w:r>
-      <w:bookmarkEnd w:id="20"/>
+      <w:bookmarkEnd w:id="19"/>
     </w:p>
     <w:p>
       <w:pPr>
         <w:pStyle w:val="2"/>
         <w:ind w:left="220" w:right="220"/>
       </w:pPr>
-      <w:bookmarkStart w:id="21" w:name="_Toc189042899"/>
-      <w:bookmarkStart w:id="22" w:name="_Toc189042956"/>
-      <w:bookmarkStart w:id="23" w:name="_Toc315364861"/>
+      <w:bookmarkStart w:id="20" w:name="_Toc189042899"/>
+      <w:bookmarkStart w:id="21" w:name="_Toc189042956"/>
+      <w:bookmarkStart w:id="22" w:name="_Toc315364861"/>
       <w:r>
         <w:rPr>
           <w:rFonts w:hint="eastAsia"/>
         </w:rPr>
         <w:t>개요</w:t>
       </w:r>
+      <w:bookmarkEnd w:id="20"/>
       <w:bookmarkEnd w:id="21"/>
       <w:bookmarkEnd w:id="22"/>
-      <w:bookmarkEnd w:id="23"/>
     </w:p>
     <w:p>
       <w:r>
@@ -5497,9 +5414,6 @@
           <w:ilvl w:val="0"/>
           <w:numId w:val="4"/>
         </w:numPr>
-        <w:rPr>
-          <w:rFonts w:hint="eastAsia"/>
-        </w:rPr>
       </w:pPr>
       <w:r>
         <w:rPr>
@@ -5551,7 +5465,7 @@
         <w:pStyle w:val="2"/>
         <w:ind w:left="220" w:right="220"/>
       </w:pPr>
-      <w:bookmarkStart w:id="24" w:name="_Toc315364862"/>
+      <w:bookmarkStart w:id="23" w:name="_Toc315364862"/>
       <w:r>
         <w:rPr>
           <w:rFonts w:hint="eastAsia"/>
@@ -5564,7 +5478,7 @@
         </w:rPr>
         <w:t>Buffering Technique</w:t>
       </w:r>
-      <w:bookmarkEnd w:id="24"/>
+      <w:bookmarkEnd w:id="23"/>
     </w:p>
     <w:p>
       <w:r>
@@ -5575,32 +5489,23 @@
       <w:pPr>
         <w:pStyle w:val="2"/>
         <w:ind w:left="220" w:right="220"/>
-        <w:rPr>
-          <w:rFonts w:hint="eastAsia"/>
-        </w:rPr>
-      </w:pPr>
-      <w:bookmarkStart w:id="25" w:name="_Toc315364863"/>
+      </w:pPr>
+      <w:bookmarkStart w:id="24" w:name="_Toc315364863"/>
       <w:r>
         <w:rPr>
           <w:rFonts w:hint="eastAsia"/>
         </w:rPr>
         <w:t>Mapping Table Manage</w:t>
       </w:r>
-      <w:bookmarkEnd w:id="25"/>
-    </w:p>
-    <w:p>
-      <w:pPr>
-        <w:rPr>
-          <w:rFonts w:hint="eastAsia"/>
-        </w:rPr>
-      </w:pPr>
-    </w:p>
+      <w:bookmarkEnd w:id="24"/>
+    </w:p>
+    <w:p/>
     <w:p>
       <w:pPr>
         <w:pStyle w:val="2"/>
         <w:ind w:left="220" w:right="220"/>
       </w:pPr>
-      <w:bookmarkStart w:id="26" w:name="_Toc315364864"/>
+      <w:bookmarkStart w:id="25" w:name="_Toc315364864"/>
       <w:r>
         <w:rPr>
           <w:rFonts w:hint="eastAsia"/>
@@ -5621,7 +5526,7 @@
         </w:rPr>
         <w:t xml:space="preserve"> CPU</w:t>
       </w:r>
-      <w:bookmarkEnd w:id="26"/>
+      <w:bookmarkEnd w:id="25"/>
     </w:p>
     <w:p>
       <w:pPr>
@@ -5650,7 +5555,7 @@
         <w:pStyle w:val="a8"/>
         <w:outlineLvl w:val="0"/>
       </w:pPr>
-      <w:bookmarkStart w:id="27" w:name="_Toc315364865"/>
+      <w:bookmarkStart w:id="26" w:name="_Toc315364865"/>
       <w:r>
         <w:rPr>
           <w:rFonts w:hint="eastAsia"/>
@@ -5658,7 +5563,7 @@
         <w:lastRenderedPageBreak/>
         <w:t>성능 평가</w:t>
       </w:r>
-      <w:bookmarkEnd w:id="27"/>
+      <w:bookmarkEnd w:id="26"/>
     </w:p>
     <w:p/>
     <w:p>
@@ -5671,7 +5576,7 @@
         <w:pStyle w:val="a8"/>
         <w:outlineLvl w:val="0"/>
       </w:pPr>
-      <w:bookmarkStart w:id="28" w:name="_Toc315364866"/>
+      <w:bookmarkStart w:id="27" w:name="_Toc315364866"/>
       <w:r>
         <w:rPr>
           <w:rFonts w:hint="eastAsia"/>
@@ -5679,7 +5584,7 @@
         <w:lastRenderedPageBreak/>
         <w:t>결론</w:t>
       </w:r>
-      <w:bookmarkEnd w:id="28"/>
+      <w:bookmarkEnd w:id="27"/>
     </w:p>
     <w:p/>
     <w:p>
@@ -5692,7 +5597,7 @@
         <w:pStyle w:val="a8"/>
         <w:outlineLvl w:val="0"/>
       </w:pPr>
-      <w:bookmarkStart w:id="29" w:name="_Toc315364867"/>
+      <w:bookmarkStart w:id="28" w:name="_Toc315364867"/>
       <w:r>
         <w:rPr>
           <w:rFonts w:hint="eastAsia"/>
@@ -5700,7 +5605,7 @@
         <w:lastRenderedPageBreak/>
         <w:t>인턴십 소감</w:t>
       </w:r>
-      <w:bookmarkEnd w:id="29"/>
+      <w:bookmarkEnd w:id="28"/>
     </w:p>
     <w:p/>
     <w:p>
@@ -5713,7 +5618,7 @@
         <w:pStyle w:val="a8"/>
         <w:outlineLvl w:val="0"/>
       </w:pPr>
-      <w:bookmarkStart w:id="30" w:name="_Toc315364868"/>
+      <w:bookmarkStart w:id="29" w:name="_Toc315364868"/>
       <w:r>
         <w:rPr>
           <w:rFonts w:hint="eastAsia"/>
@@ -5721,7 +5626,7 @@
         <w:lastRenderedPageBreak/>
         <w:t>참고 문헌</w:t>
       </w:r>
-      <w:bookmarkEnd w:id="30"/>
+      <w:bookmarkEnd w:id="29"/>
     </w:p>
     <w:sdt>
       <w:sdtPr>
@@ -5745,6 +5650,7 @@
             <w:id w:val="111145805"/>
             <w:bibliography/>
           </w:sdtPr>
+          <w:sdtEndPr/>
           <w:sdtContent>
             <w:p>
               <w:pPr>
@@ -5767,7 +5673,7 @@
                 </w:rPr>
                 <w:fldChar w:fldCharType="separate"/>
               </w:r>
-              <w:bookmarkStart w:id="31" w:name="_Toc315364869"/>
+              <w:bookmarkStart w:id="30" w:name="_Toc315364869"/>
               <w:r>
                 <w:rPr>
                   <w:rFonts w:hint="eastAsia"/>
@@ -5787,7 +5693,7 @@
         </w:sdt>
       </w:sdtContent>
     </w:sdt>
-    <w:bookmarkEnd w:id="31" w:displacedByCustomXml="prev"/>
+    <w:bookmarkEnd w:id="30" w:displacedByCustomXml="prev"/>
     <w:p/>
     <w:sectPr>
       <w:footerReference w:type="default" r:id="rId19"/>
@@ -5837,6 +5743,7 @@
         <w:docPartUnique/>
       </w:docPartObj>
     </w:sdtPr>
+    <w:sdtEndPr/>
     <w:sdtContent>
       <w:p>
         <w:pPr>
@@ -5857,7 +5764,7 @@
             <w:noProof/>
             <w:lang w:val="ko-KR"/>
           </w:rPr>
-          <w:t>9</w:t>
+          <w:t>10</w:t>
         </w:r>
         <w:r>
           <w:fldChar w:fldCharType="end"/>
@@ -6013,6 +5920,178 @@
     </w:lvl>
   </w:abstractNum>
   <w:abstractNum w:abstractNumId="1">
+    <w:nsid w:val="26584470"/>
+    <w:multiLevelType w:val="hybridMultilevel"/>
+    <w:tmpl w:val="71D432DE"/>
+    <w:lvl w:ilvl="0" w:tplc="0409000F">
+      <w:start w:val="1"/>
+      <w:numFmt w:val="decimal"/>
+      <w:lvlText w:val="%1."/>
+      <w:lvlJc w:val="left"/>
+      <w:pPr>
+        <w:ind w:left="1079" w:hanging="400"/>
+      </w:pPr>
+    </w:lvl>
+    <w:lvl w:ilvl="1" w:tplc="04090019">
+      <w:start w:val="1"/>
+      <w:numFmt w:val="upperLetter"/>
+      <w:lvlText w:val="%2."/>
+      <w:lvlJc w:val="left"/>
+      <w:pPr>
+        <w:ind w:left="1479" w:hanging="400"/>
+      </w:pPr>
+    </w:lvl>
+    <w:lvl w:ilvl="2" w:tplc="0409001B" w:tentative="1">
+      <w:start w:val="1"/>
+      <w:numFmt w:val="lowerRoman"/>
+      <w:lvlText w:val="%3."/>
+      <w:lvlJc w:val="right"/>
+      <w:pPr>
+        <w:ind w:left="1879" w:hanging="400"/>
+      </w:pPr>
+    </w:lvl>
+    <w:lvl w:ilvl="3" w:tplc="0409000F" w:tentative="1">
+      <w:start w:val="1"/>
+      <w:numFmt w:val="decimal"/>
+      <w:lvlText w:val="%4."/>
+      <w:lvlJc w:val="left"/>
+      <w:pPr>
+        <w:ind w:left="2279" w:hanging="400"/>
+      </w:pPr>
+    </w:lvl>
+    <w:lvl w:ilvl="4" w:tplc="04090019" w:tentative="1">
+      <w:start w:val="1"/>
+      <w:numFmt w:val="upperLetter"/>
+      <w:lvlText w:val="%5."/>
+      <w:lvlJc w:val="left"/>
+      <w:pPr>
+        <w:ind w:left="2679" w:hanging="400"/>
+      </w:pPr>
+    </w:lvl>
+    <w:lvl w:ilvl="5" w:tplc="0409001B" w:tentative="1">
+      <w:start w:val="1"/>
+      <w:numFmt w:val="lowerRoman"/>
+      <w:lvlText w:val="%6."/>
+      <w:lvlJc w:val="right"/>
+      <w:pPr>
+        <w:ind w:left="3079" w:hanging="400"/>
+      </w:pPr>
+    </w:lvl>
+    <w:lvl w:ilvl="6" w:tplc="0409000F" w:tentative="1">
+      <w:start w:val="1"/>
+      <w:numFmt w:val="decimal"/>
+      <w:lvlText w:val="%7."/>
+      <w:lvlJc w:val="left"/>
+      <w:pPr>
+        <w:ind w:left="3479" w:hanging="400"/>
+      </w:pPr>
+    </w:lvl>
+    <w:lvl w:ilvl="7" w:tplc="04090019" w:tentative="1">
+      <w:start w:val="1"/>
+      <w:numFmt w:val="upperLetter"/>
+      <w:lvlText w:val="%8."/>
+      <w:lvlJc w:val="left"/>
+      <w:pPr>
+        <w:ind w:left="3879" w:hanging="400"/>
+      </w:pPr>
+    </w:lvl>
+    <w:lvl w:ilvl="8" w:tplc="0409001B" w:tentative="1">
+      <w:start w:val="1"/>
+      <w:numFmt w:val="lowerRoman"/>
+      <w:lvlText w:val="%9."/>
+      <w:lvlJc w:val="right"/>
+      <w:pPr>
+        <w:ind w:left="4279" w:hanging="400"/>
+      </w:pPr>
+    </w:lvl>
+  </w:abstractNum>
+  <w:abstractNum w:abstractNumId="2">
+    <w:nsid w:val="2CCF2DA7"/>
+    <w:multiLevelType w:val="hybridMultilevel"/>
+    <w:tmpl w:val="472E097A"/>
+    <w:lvl w:ilvl="0" w:tplc="0409000F">
+      <w:start w:val="1"/>
+      <w:numFmt w:val="decimal"/>
+      <w:lvlText w:val="%1."/>
+      <w:lvlJc w:val="left"/>
+      <w:pPr>
+        <w:ind w:left="1025" w:hanging="400"/>
+      </w:pPr>
+    </w:lvl>
+    <w:lvl w:ilvl="1" w:tplc="04090019">
+      <w:start w:val="1"/>
+      <w:numFmt w:val="upperLetter"/>
+      <w:lvlText w:val="%2."/>
+      <w:lvlJc w:val="left"/>
+      <w:pPr>
+        <w:ind w:left="1425" w:hanging="400"/>
+      </w:pPr>
+    </w:lvl>
+    <w:lvl w:ilvl="2" w:tplc="0409001B" w:tentative="1">
+      <w:start w:val="1"/>
+      <w:numFmt w:val="lowerRoman"/>
+      <w:lvlText w:val="%3."/>
+      <w:lvlJc w:val="right"/>
+      <w:pPr>
+        <w:ind w:left="1825" w:hanging="400"/>
+      </w:pPr>
+    </w:lvl>
+    <w:lvl w:ilvl="3" w:tplc="0409000F" w:tentative="1">
+      <w:start w:val="1"/>
+      <w:numFmt w:val="decimal"/>
+      <w:lvlText w:val="%4."/>
+      <w:lvlJc w:val="left"/>
+      <w:pPr>
+        <w:ind w:left="2225" w:hanging="400"/>
+      </w:pPr>
+    </w:lvl>
+    <w:lvl w:ilvl="4" w:tplc="04090019" w:tentative="1">
+      <w:start w:val="1"/>
+      <w:numFmt w:val="upperLetter"/>
+      <w:lvlText w:val="%5."/>
+      <w:lvlJc w:val="left"/>
+      <w:pPr>
+        <w:ind w:left="2625" w:hanging="400"/>
+      </w:pPr>
+    </w:lvl>
+    <w:lvl w:ilvl="5" w:tplc="0409001B" w:tentative="1">
+      <w:start w:val="1"/>
+      <w:numFmt w:val="lowerRoman"/>
+      <w:lvlText w:val="%6."/>
+      <w:lvlJc w:val="right"/>
+      <w:pPr>
+        <w:ind w:left="3025" w:hanging="400"/>
+      </w:pPr>
+    </w:lvl>
+    <w:lvl w:ilvl="6" w:tplc="0409000F" w:tentative="1">
+      <w:start w:val="1"/>
+      <w:numFmt w:val="decimal"/>
+      <w:lvlText w:val="%7."/>
+      <w:lvlJc w:val="left"/>
+      <w:pPr>
+        <w:ind w:left="3425" w:hanging="400"/>
+      </w:pPr>
+    </w:lvl>
+    <w:lvl w:ilvl="7" w:tplc="04090019" w:tentative="1">
+      <w:start w:val="1"/>
+      <w:numFmt w:val="upperLetter"/>
+      <w:lvlText w:val="%8."/>
+      <w:lvlJc w:val="left"/>
+      <w:pPr>
+        <w:ind w:left="3825" w:hanging="400"/>
+      </w:pPr>
+    </w:lvl>
+    <w:lvl w:ilvl="8" w:tplc="0409001B" w:tentative="1">
+      <w:start w:val="1"/>
+      <w:numFmt w:val="lowerRoman"/>
+      <w:lvlText w:val="%9."/>
+      <w:lvlJc w:val="right"/>
+      <w:pPr>
+        <w:ind w:left="4225" w:hanging="400"/>
+      </w:pPr>
+    </w:lvl>
+  </w:abstractNum>
+  <w:abstractNum w:abstractNumId="3">
     <w:nsid w:val="2E220120"/>
     <w:multiLevelType w:val="hybridMultilevel"/>
     <w:tmpl w:val="D598B6F4"/>
@@ -6125,7 +6204,93 @@
       </w:rPr>
     </w:lvl>
   </w:abstractNum>
-  <w:abstractNum w:abstractNumId="2">
+  <w:abstractNum w:abstractNumId="4">
+    <w:nsid w:val="3715581F"/>
+    <w:multiLevelType w:val="hybridMultilevel"/>
+    <w:tmpl w:val="C74416D4"/>
+    <w:lvl w:ilvl="0" w:tplc="0409000F">
+      <w:start w:val="1"/>
+      <w:numFmt w:val="decimal"/>
+      <w:lvlText w:val="%1."/>
+      <w:lvlJc w:val="left"/>
+      <w:pPr>
+        <w:ind w:left="1520" w:hanging="400"/>
+      </w:pPr>
+    </w:lvl>
+    <w:lvl w:ilvl="1" w:tplc="04090019" w:tentative="1">
+      <w:start w:val="1"/>
+      <w:numFmt w:val="upperLetter"/>
+      <w:lvlText w:val="%2."/>
+      <w:lvlJc w:val="left"/>
+      <w:pPr>
+        <w:ind w:left="1920" w:hanging="400"/>
+      </w:pPr>
+    </w:lvl>
+    <w:lvl w:ilvl="2" w:tplc="0409001B" w:tentative="1">
+      <w:start w:val="1"/>
+      <w:numFmt w:val="lowerRoman"/>
+      <w:lvlText w:val="%3."/>
+      <w:lvlJc w:val="right"/>
+      <w:pPr>
+        <w:ind w:left="2320" w:hanging="400"/>
+      </w:pPr>
+    </w:lvl>
+    <w:lvl w:ilvl="3" w:tplc="0409000F" w:tentative="1">
+      <w:start w:val="1"/>
+      <w:numFmt w:val="decimal"/>
+      <w:lvlText w:val="%4."/>
+      <w:lvlJc w:val="left"/>
+      <w:pPr>
+        <w:ind w:left="2720" w:hanging="400"/>
+      </w:pPr>
+    </w:lvl>
+    <w:lvl w:ilvl="4" w:tplc="04090019" w:tentative="1">
+      <w:start w:val="1"/>
+      <w:numFmt w:val="upperLetter"/>
+      <w:lvlText w:val="%5."/>
+      <w:lvlJc w:val="left"/>
+      <w:pPr>
+        <w:ind w:left="3120" w:hanging="400"/>
+      </w:pPr>
+    </w:lvl>
+    <w:lvl w:ilvl="5" w:tplc="0409001B" w:tentative="1">
+      <w:start w:val="1"/>
+      <w:numFmt w:val="lowerRoman"/>
+      <w:lvlText w:val="%6."/>
+      <w:lvlJc w:val="right"/>
+      <w:pPr>
+        <w:ind w:left="3520" w:hanging="400"/>
+      </w:pPr>
+    </w:lvl>
+    <w:lvl w:ilvl="6" w:tplc="0409000F" w:tentative="1">
+      <w:start w:val="1"/>
+      <w:numFmt w:val="decimal"/>
+      <w:lvlText w:val="%7."/>
+      <w:lvlJc w:val="left"/>
+      <w:pPr>
+        <w:ind w:left="3920" w:hanging="400"/>
+      </w:pPr>
+    </w:lvl>
+    <w:lvl w:ilvl="7" w:tplc="04090019" w:tentative="1">
+      <w:start w:val="1"/>
+      <w:numFmt w:val="upperLetter"/>
+      <w:lvlText w:val="%8."/>
+      <w:lvlJc w:val="left"/>
+      <w:pPr>
+        <w:ind w:left="4320" w:hanging="400"/>
+      </w:pPr>
+    </w:lvl>
+    <w:lvl w:ilvl="8" w:tplc="0409001B" w:tentative="1">
+      <w:start w:val="1"/>
+      <w:numFmt w:val="lowerRoman"/>
+      <w:lvlText w:val="%9."/>
+      <w:lvlJc w:val="right"/>
+      <w:pPr>
+        <w:ind w:left="4720" w:hanging="400"/>
+      </w:pPr>
+    </w:lvl>
+  </w:abstractNum>
+  <w:abstractNum w:abstractNumId="5">
     <w:nsid w:val="3B8055AC"/>
     <w:multiLevelType w:val="hybridMultilevel"/>
     <w:tmpl w:val="D2964364"/>
@@ -6238,7 +6403,7 @@
       </w:rPr>
     </w:lvl>
   </w:abstractNum>
-  <w:abstractNum w:abstractNumId="3">
+  <w:abstractNum w:abstractNumId="6">
     <w:nsid w:val="44E54446"/>
     <w:multiLevelType w:val="hybridMultilevel"/>
     <w:tmpl w:val="227C4FB2"/>
@@ -6350,7 +6515,7 @@
       </w:rPr>
     </w:lvl>
   </w:abstractNum>
-  <w:abstractNum w:abstractNumId="4">
+  <w:abstractNum w:abstractNumId="7">
     <w:nsid w:val="60613336"/>
     <w:multiLevelType w:val="hybridMultilevel"/>
     <w:tmpl w:val="847E7BD2"/>
@@ -6464,18 +6629,27 @@
     </w:lvl>
   </w:abstractNum>
   <w:num w:numId="1">
-    <w:abstractNumId w:val="3"/>
+    <w:abstractNumId w:val="6"/>
   </w:num>
   <w:num w:numId="2">
     <w:abstractNumId w:val="0"/>
   </w:num>
   <w:num w:numId="3">
+    <w:abstractNumId w:val="7"/>
+  </w:num>
+  <w:num w:numId="4">
+    <w:abstractNumId w:val="5"/>
+  </w:num>
+  <w:num w:numId="5">
+    <w:abstractNumId w:val="3"/>
+  </w:num>
+  <w:num w:numId="6">
+    <w:abstractNumId w:val="2"/>
+  </w:num>
+  <w:num w:numId="7">
     <w:abstractNumId w:val="4"/>
   </w:num>
-  <w:num w:numId="4">
-    <w:abstractNumId w:val="2"/>
-  </w:num>
-  <w:num w:numId="5">
+  <w:num w:numId="8">
     <w:abstractNumId w:val="1"/>
   </w:num>
 </w:numbering>
@@ -6855,6 +7029,7 @@
   <w:style w:type="character" w:default="1" w:styleId="a0">
     <w:name w:val="Default Paragraph Font"/>
     <w:uiPriority w:val="1"/>
+    <w:semiHidden/>
     <w:unhideWhenUsed/>
   </w:style>
   <w:style w:type="table" w:default="1" w:styleId="a1">
@@ -8004,6 +8179,7 @@
   <w:style w:type="character" w:default="1" w:styleId="a0">
     <w:name w:val="Default Paragraph Font"/>
     <w:uiPriority w:val="1"/>
+    <w:semiHidden/>
     <w:unhideWhenUsed/>
   </w:style>
   <w:style w:type="table" w:default="1" w:styleId="a1">
@@ -9088,7 +9264,7 @@
 </file>
 
 <file path=customXml/itemProps2.xml><?xml version="1.0" encoding="utf-8"?>
-<ds:datastoreItem xmlns:ds="http://schemas.openxmlformats.org/officeDocument/2006/customXml" ds:itemID="{9FD9CDB9-3D6E-478F-BC36-90E4930C32D8}">
+<ds:datastoreItem xmlns:ds="http://schemas.openxmlformats.org/officeDocument/2006/customXml" ds:itemID="{29318701-824E-4393-B26E-3F9DC12855A9}">
   <ds:schemaRefs>
     <ds:schemaRef ds:uri="http://schemas.openxmlformats.org/officeDocument/2006/bibliography"/>
   </ds:schemaRefs>

--- a/docs/보고서.docx
+++ b/docs/보고서.docx
@@ -1916,7 +1916,7 @@
         </w:rPr>
         <w:fldChar w:fldCharType="separate"/>
       </w:r>
-      <w:hyperlink r:id="rId10" w:anchor="_Toc315366622" w:history="1">
+      <w:hyperlink r:id="rId10" w:anchor="_Toc315442751" w:history="1">
         <w:r>
           <w:rPr>
             <w:rStyle w:val="af4"/>
@@ -1943,7 +1943,7 @@
             <w:noProof/>
             <w:webHidden/>
           </w:rPr>
-          <w:instrText xml:space="preserve"> PAGEREF _Toc315366622 \h </w:instrText>
+          <w:instrText xml:space="preserve"> PAGEREF _Toc315442751 \h </w:instrText>
         </w:r>
         <w:r>
           <w:rPr>
@@ -1987,7 +1987,7 @@
           <w:sz w:val="20"/>
         </w:rPr>
       </w:pPr>
-      <w:hyperlink w:anchor="_Toc315366623" w:history="1">
+      <w:hyperlink w:anchor="_Toc315442752" w:history="1">
         <w:r>
           <w:rPr>
             <w:rStyle w:val="af4"/>
@@ -2014,7 +2014,7 @@
             <w:noProof/>
             <w:webHidden/>
           </w:rPr>
-          <w:instrText xml:space="preserve"> PAGEREF _Toc315366623 \h </w:instrText>
+          <w:instrText xml:space="preserve"> PAGEREF _Toc315442752 \h </w:instrText>
         </w:r>
         <w:r>
           <w:rPr>
@@ -2058,7 +2058,7 @@
           <w:sz w:val="20"/>
         </w:rPr>
       </w:pPr>
-      <w:hyperlink w:anchor="_Toc315366624" w:history="1">
+      <w:hyperlink w:anchor="_Toc315442753" w:history="1">
         <w:r>
           <w:rPr>
             <w:rStyle w:val="af4"/>
@@ -2085,7 +2085,7 @@
             <w:noProof/>
             <w:webHidden/>
           </w:rPr>
-          <w:instrText xml:space="preserve"> PAGEREF _Toc315366624 \h </w:instrText>
+          <w:instrText xml:space="preserve"> PAGEREF _Toc315442753 \h </w:instrText>
         </w:r>
         <w:r>
           <w:rPr>
@@ -2129,7 +2129,7 @@
           <w:sz w:val="20"/>
         </w:rPr>
       </w:pPr>
-      <w:hyperlink w:anchor="_Toc315366625" w:history="1">
+      <w:hyperlink w:anchor="_Toc315442754" w:history="1">
         <w:r>
           <w:rPr>
             <w:rStyle w:val="af4"/>
@@ -2156,7 +2156,7 @@
             <w:noProof/>
             <w:webHidden/>
           </w:rPr>
-          <w:instrText xml:space="preserve"> PAGEREF _Toc315366625 \h </w:instrText>
+          <w:instrText xml:space="preserve"> PAGEREF _Toc315442754 \h </w:instrText>
         </w:r>
         <w:r>
           <w:rPr>
@@ -2200,13 +2200,13 @@
           <w:sz w:val="20"/>
         </w:rPr>
       </w:pPr>
-      <w:hyperlink w:anchor="_Toc315366626" w:history="1">
+      <w:hyperlink r:id="rId11" w:anchor="_Toc315442755" w:history="1">
         <w:r>
           <w:rPr>
             <w:rStyle w:val="af4"/>
             <w:noProof/>
           </w:rPr>
-          <w:t>Figure 5. Merge Buffer로의 Write</w:t>
+          <w:t>Figure 5. Merge buffer로의 write</w:t>
         </w:r>
         <w:r>
           <w:rPr>
@@ -2227,7 +2227,7 @@
             <w:noProof/>
             <w:webHidden/>
           </w:rPr>
-          <w:instrText xml:space="preserve"> PAGEREF _Toc315366626 \h </w:instrText>
+          <w:instrText xml:space="preserve"> PAGEREF _Toc315442755 \h </w:instrText>
         </w:r>
         <w:r>
           <w:rPr>
@@ -2248,6 +2248,77 @@
             <w:webHidden/>
           </w:rPr>
           <w:t>10</w:t>
+        </w:r>
+        <w:r>
+          <w:rPr>
+            <w:noProof/>
+            <w:webHidden/>
+          </w:rPr>
+          <w:fldChar w:fldCharType="end"/>
+        </w:r>
+      </w:hyperlink>
+    </w:p>
+    <w:p>
+      <w:pPr>
+        <w:pStyle w:val="af7"/>
+        <w:tabs>
+          <w:tab w:val="right" w:leader="dot" w:pos="9736"/>
+        </w:tabs>
+        <w:ind w:left="1320" w:hanging="440"/>
+        <w:rPr>
+          <w:noProof/>
+          <w:kern w:val="2"/>
+          <w:sz w:val="20"/>
+        </w:rPr>
+      </w:pPr>
+      <w:hyperlink r:id="rId12" w:anchor="_Toc315442756" w:history="1">
+        <w:r>
+          <w:rPr>
+            <w:rStyle w:val="af4"/>
+            <w:noProof/>
+          </w:rPr>
+          <w:t>Figure 6. Nand 페이지로의 Merge buffer flush</w:t>
+        </w:r>
+        <w:r>
+          <w:rPr>
+            <w:noProof/>
+            <w:webHidden/>
+          </w:rPr>
+          <w:tab/>
+        </w:r>
+        <w:r>
+          <w:rPr>
+            <w:noProof/>
+            <w:webHidden/>
+          </w:rPr>
+          <w:fldChar w:fldCharType="begin"/>
+        </w:r>
+        <w:r>
+          <w:rPr>
+            <w:noProof/>
+            <w:webHidden/>
+          </w:rPr>
+          <w:instrText xml:space="preserve"> PAGEREF _Toc315442756 \h </w:instrText>
+        </w:r>
+        <w:r>
+          <w:rPr>
+            <w:noProof/>
+            <w:webHidden/>
+          </w:rPr>
+        </w:r>
+        <w:r>
+          <w:rPr>
+            <w:noProof/>
+            <w:webHidden/>
+          </w:rPr>
+          <w:fldChar w:fldCharType="separate"/>
+        </w:r>
+        <w:r>
+          <w:rPr>
+            <w:noProof/>
+            <w:webHidden/>
+          </w:rPr>
+          <w:t>11</w:t>
         </w:r>
         <w:r>
           <w:rPr>
@@ -2593,7 +2664,7 @@
         </w:rPr>
         <w:t xml:space="preserve">에서 공개한 </w:t>
       </w:r>
-      <w:hyperlink r:id="rId11" w:history="1">
+      <w:hyperlink r:id="rId13" w:history="1">
         <w:r>
           <w:rPr>
             <w:rStyle w:val="af4"/>
@@ -2867,18 +2938,28 @@
                                 <w:sz w:val="22"/>
                               </w:rPr>
                             </w:pPr>
-                            <w:bookmarkStart w:id="2" w:name="_Toc315366622"/>
+                            <w:bookmarkStart w:id="2" w:name="_Toc315442751"/>
                             <w:r>
                               <w:t xml:space="preserve">Figure </w:t>
                             </w:r>
-                            <w:fldSimple w:instr=" SEQ Figure \* ARABIC ">
-                              <w:r>
-                                <w:rPr>
-                                  <w:noProof/>
-                                </w:rPr>
-                                <w:t>1</w:t>
-                              </w:r>
-                            </w:fldSimple>
+                            <w:r>
+                              <w:fldChar w:fldCharType="begin"/>
+                            </w:r>
+                            <w:r>
+                              <w:instrText xml:space="preserve"> SEQ Figure \* ARABIC </w:instrText>
+                            </w:r>
+                            <w:r>
+                              <w:fldChar w:fldCharType="separate"/>
+                            </w:r>
+                            <w:r>
+                              <w:rPr>
+                                <w:noProof/>
+                              </w:rPr>
+                              <w:t>1</w:t>
+                            </w:r>
+                            <w:r>
+                              <w:fldChar w:fldCharType="end"/>
+                            </w:r>
                             <w:r>
                               <w:rPr>
                                 <w:rFonts w:hint="eastAsia"/>
@@ -2934,7 +3015,7 @@
                           <w:sz w:val="22"/>
                         </w:rPr>
                       </w:pPr>
-                      <w:bookmarkStart w:id="3" w:name="_Toc315366622"/>
+                      <w:bookmarkStart w:id="3" w:name="_Toc315442751"/>
                       <w:r>
                         <w:t xml:space="preserve">Figure </w:t>
                       </w:r>
@@ -2954,9 +3035,6 @@
                         <w:t>1</w:t>
                       </w:r>
                       <w:r>
-                        <w:rPr>
-                          <w:noProof/>
-                        </w:rPr>
                         <w:fldChar w:fldCharType="end"/>
                       </w:r>
                       <w:r>
@@ -3016,7 +3094,7 @@
                     <pic:cNvPicPr/>
                   </pic:nvPicPr>
                   <pic:blipFill>
-                    <a:blip r:embed="rId12">
+                    <a:blip r:embed="rId14">
                       <a:extLst>
                         <a:ext uri="{28A0092B-C50C-407E-A947-70E740481C1C}">
                           <a14:useLocalDpi xmlns:a14="http://schemas.microsoft.com/office/drawing/2010/main" val="0"/>
@@ -3051,7 +3129,7 @@
         <w:pStyle w:val="a8"/>
         <w:outlineLvl w:val="0"/>
       </w:pPr>
-      <w:bookmarkStart w:id="3" w:name="_Toc315364852"/>
+      <w:bookmarkStart w:id="4" w:name="_Toc315364852"/>
       <w:r>
         <w:rPr>
           <w:rFonts w:hint="eastAsia"/>
@@ -3059,7 +3137,7 @@
         <w:lastRenderedPageBreak/>
         <w:t>구현 상세 설명</w:t>
       </w:r>
-      <w:bookmarkEnd w:id="3"/>
+      <w:bookmarkEnd w:id="4"/>
     </w:p>
     <w:p>
       <w:pPr>
@@ -3069,7 +3147,7 @@
           <w:sz w:val="32"/>
         </w:rPr>
       </w:pPr>
-      <w:bookmarkStart w:id="4" w:name="_Toc315364853"/>
+      <w:bookmarkStart w:id="5" w:name="_Toc315364853"/>
       <w:r>
         <w:rPr>
           <w:rFonts w:hint="eastAsia"/>
@@ -3084,7 +3162,7 @@
         </w:rPr>
         <w:t xml:space="preserve"> 지식</w:t>
       </w:r>
-      <w:bookmarkEnd w:id="4"/>
+      <w:bookmarkEnd w:id="5"/>
     </w:p>
     <w:p>
       <w:r>
@@ -3117,7 +3195,7 @@
         </w:rPr>
         <w:t xml:space="preserve">으며 자세한 내용은 </w:t>
       </w:r>
-      <w:hyperlink r:id="rId13" w:history="1">
+      <w:hyperlink r:id="rId15" w:history="1">
         <w:r>
           <w:rPr>
             <w:rStyle w:val="af4"/>
@@ -4177,7 +4255,7 @@
           <w:sz w:val="32"/>
         </w:rPr>
       </w:pPr>
-      <w:bookmarkStart w:id="5" w:name="_Toc315364854"/>
+      <w:bookmarkStart w:id="6" w:name="_Toc315364854"/>
       <w:r>
         <w:rPr>
           <w:rFonts w:hint="eastAsia"/>
@@ -4186,7 +4264,7 @@
         <w:lastRenderedPageBreak/>
         <w:t>구현 목표</w:t>
       </w:r>
-      <w:bookmarkEnd w:id="5"/>
+      <w:bookmarkEnd w:id="6"/>
     </w:p>
     <w:p>
       <w:pPr>
@@ -4356,7 +4434,7 @@
           <w:sz w:val="32"/>
         </w:rPr>
       </w:pPr>
-      <w:bookmarkStart w:id="6" w:name="_Toc315364855"/>
+      <w:bookmarkStart w:id="7" w:name="_Toc315364855"/>
       <w:r>
         <w:rPr>
           <w:rFonts w:hint="eastAsia"/>
@@ -4364,21 +4442,21 @@
         </w:rPr>
         <w:t>상세 설명</w:t>
       </w:r>
-      <w:bookmarkEnd w:id="6"/>
+      <w:bookmarkEnd w:id="7"/>
     </w:p>
     <w:p>
       <w:pPr>
         <w:pStyle w:val="3"/>
         <w:ind w:right="220"/>
       </w:pPr>
-      <w:bookmarkStart w:id="7" w:name="_Toc315364856"/>
+      <w:bookmarkStart w:id="8" w:name="_Toc315364856"/>
       <w:r>
         <w:rPr>
           <w:rFonts w:hint="eastAsia"/>
         </w:rPr>
         <w:t>기본 구조</w:t>
       </w:r>
-      <w:bookmarkEnd w:id="7"/>
+      <w:bookmarkEnd w:id="8"/>
     </w:p>
     <w:p>
       <w:pPr>
@@ -4395,25 +4473,35 @@
       <w:pPr>
         <w:pStyle w:val="a3"/>
       </w:pPr>
-      <w:bookmarkStart w:id="8" w:name="_Toc315357997"/>
+      <w:bookmarkStart w:id="9" w:name="_Toc315357997"/>
       <w:r>
         <w:t xml:space="preserve">Table </w:t>
       </w:r>
-      <w:fldSimple w:instr=" SEQ Table \* ARABIC ">
-        <w:r>
-          <w:rPr>
-            <w:noProof/>
-          </w:rPr>
-          <w:t>1</w:t>
-        </w:r>
-      </w:fldSimple>
+      <w:r>
+        <w:fldChar w:fldCharType="begin"/>
+      </w:r>
+      <w:r>
+        <w:instrText xml:space="preserve"> SEQ Table \* ARABIC </w:instrText>
+      </w:r>
+      <w:r>
+        <w:fldChar w:fldCharType="separate"/>
+      </w:r>
+      <w:r>
+        <w:rPr>
+          <w:noProof/>
+        </w:rPr>
+        <w:t>1</w:t>
+      </w:r>
+      <w:r>
+        <w:fldChar w:fldCharType="end"/>
+      </w:r>
       <w:r>
         <w:rPr>
           <w:rFonts w:hint="eastAsia"/>
         </w:rPr>
         <w:t>. Merge Buffer의 선언</w:t>
       </w:r>
-      <w:bookmarkEnd w:id="8"/>
+      <w:bookmarkEnd w:id="9"/>
     </w:p>
     <w:tbl>
       <w:tblPr>
@@ -4599,24 +4687,34 @@
         <w:pStyle w:val="a3"/>
         <w:jc w:val="center"/>
       </w:pPr>
-      <w:bookmarkStart w:id="9" w:name="_Ref315349246"/>
-      <w:bookmarkStart w:id="10" w:name="_Toc315366623"/>
+      <w:bookmarkStart w:id="10" w:name="_Ref315349246"/>
+      <w:bookmarkStart w:id="11" w:name="_Toc315442752"/>
       <w:r>
         <w:t xml:space="preserve">Figure </w:t>
       </w:r>
-      <w:fldSimple w:instr=" SEQ Figure \* ARABIC ">
-        <w:r>
-          <w:rPr>
-            <w:noProof/>
-          </w:rPr>
-          <w:t>2</w:t>
-        </w:r>
-      </w:fldSimple>
-      <w:r>
-        <w:rPr>
-          <w:rFonts w:hint="eastAsia"/>
+      <w:r>
+        <w:fldChar w:fldCharType="begin"/>
+      </w:r>
+      <w:r>
+        <w:instrText xml:space="preserve"> SEQ Figure \* ARABIC </w:instrText>
+      </w:r>
+      <w:r>
+        <w:fldChar w:fldCharType="separate"/>
+      </w:r>
+      <w:r>
+        <w:rPr>
           <w:noProof/>
         </w:rPr>
+        <w:t>2</w:t>
+      </w:r>
+      <w:r>
+        <w:fldChar w:fldCharType="end"/>
+      </w:r>
+      <w:r>
+        <w:rPr>
+          <w:rFonts w:hint="eastAsia"/>
+          <w:noProof/>
+        </w:rPr>
         <w:t>. FTL</w:t>
       </w:r>
       <w:r>
@@ -4626,8 +4724,8 @@
         </w:rPr>
         <w:t>기본 구조</w:t>
       </w:r>
-      <w:bookmarkEnd w:id="9"/>
       <w:bookmarkEnd w:id="10"/>
+      <w:bookmarkEnd w:id="11"/>
     </w:p>
     <w:p>
       <w:pPr>
@@ -4656,7 +4754,7 @@
                     </pic:cNvPicPr>
                   </pic:nvPicPr>
                   <pic:blipFill>
-                    <a:blip r:embed="rId14">
+                    <a:blip r:embed="rId16">
                       <a:extLst>
                         <a:ext uri="{28A0092B-C50C-407E-A947-70E740481C1C}">
                           <a14:useLocalDpi xmlns:a14="http://schemas.microsoft.com/office/drawing/2010/main" val="0"/>
@@ -4738,27 +4836,37 @@
         <w:pStyle w:val="a3"/>
         <w:jc w:val="center"/>
       </w:pPr>
-      <w:bookmarkStart w:id="11" w:name="_Ref315353450"/>
-      <w:bookmarkStart w:id="12" w:name="_Toc315366624"/>
+      <w:bookmarkStart w:id="12" w:name="_Ref315353450"/>
+      <w:bookmarkStart w:id="13" w:name="_Toc315442753"/>
       <w:r>
         <w:t xml:space="preserve">Figure </w:t>
       </w:r>
-      <w:fldSimple w:instr=" SEQ Figure \* ARABIC ">
-        <w:r>
-          <w:rPr>
-            <w:noProof/>
-          </w:rPr>
-          <w:t>3</w:t>
-        </w:r>
-      </w:fldSimple>
+      <w:r>
+        <w:fldChar w:fldCharType="begin"/>
+      </w:r>
+      <w:r>
+        <w:instrText xml:space="preserve"> SEQ Figure \* ARABIC </w:instrText>
+      </w:r>
+      <w:r>
+        <w:fldChar w:fldCharType="separate"/>
+      </w:r>
+      <w:r>
+        <w:rPr>
+          <w:noProof/>
+        </w:rPr>
+        <w:t>3</w:t>
+      </w:r>
+      <w:r>
+        <w:fldChar w:fldCharType="end"/>
+      </w:r>
       <w:r>
         <w:rPr>
           <w:rFonts w:hint="eastAsia"/>
         </w:rPr>
         <w:t>. Dram 사용 구조</w:t>
       </w:r>
-      <w:bookmarkEnd w:id="11"/>
       <w:bookmarkEnd w:id="12"/>
+      <w:bookmarkEnd w:id="13"/>
     </w:p>
     <w:p>
       <w:pPr>
@@ -4787,7 +4895,7 @@
                     </pic:cNvPicPr>
                   </pic:nvPicPr>
                   <pic:blipFill>
-                    <a:blip r:embed="rId15">
+                    <a:blip r:embed="rId17">
                       <a:extLst>
                         <a:ext uri="{28A0092B-C50C-407E-A947-70E740481C1C}">
                           <a14:useLocalDpi xmlns:a14="http://schemas.microsoft.com/office/drawing/2010/main" val="0"/>
@@ -4821,25 +4929,35 @@
         <w:pStyle w:val="a3"/>
         <w:jc w:val="center"/>
       </w:pPr>
-      <w:bookmarkStart w:id="13" w:name="_Toc315366625"/>
+      <w:bookmarkStart w:id="14" w:name="_Toc315442754"/>
       <w:r>
         <w:t xml:space="preserve">Figure </w:t>
       </w:r>
-      <w:fldSimple w:instr=" SEQ Figure \* ARABIC ">
-        <w:r>
-          <w:rPr>
-            <w:noProof/>
-          </w:rPr>
-          <w:t>4</w:t>
-        </w:r>
-      </w:fldSimple>
+      <w:r>
+        <w:fldChar w:fldCharType="begin"/>
+      </w:r>
+      <w:r>
+        <w:instrText xml:space="preserve"> SEQ Figure \* ARABIC </w:instrText>
+      </w:r>
+      <w:r>
+        <w:fldChar w:fldCharType="separate"/>
+      </w:r>
+      <w:r>
+        <w:rPr>
+          <w:noProof/>
+        </w:rPr>
+        <w:t>4</w:t>
+      </w:r>
+      <w:r>
+        <w:fldChar w:fldCharType="end"/>
+      </w:r>
       <w:r>
         <w:rPr>
           <w:rFonts w:hint="eastAsia"/>
         </w:rPr>
         <w:t>. Bank별 Flash Memory 사용 구조</w:t>
       </w:r>
-      <w:bookmarkEnd w:id="13"/>
+      <w:bookmarkEnd w:id="14"/>
     </w:p>
     <w:p>
       <w:pPr>
@@ -4871,7 +4989,7 @@
                     </pic:cNvPicPr>
                   </pic:nvPicPr>
                   <pic:blipFill>
-                    <a:blip r:embed="rId16">
+                    <a:blip r:embed="rId18">
                       <a:extLst>
                         <a:ext uri="{28A0092B-C50C-407E-A947-70E740481C1C}">
                           <a14:useLocalDpi xmlns:a14="http://schemas.microsoft.com/office/drawing/2010/main" val="0"/>
@@ -4910,33 +5028,47 @@
         <w:pStyle w:val="3"/>
         <w:ind w:right="220"/>
       </w:pPr>
-      <w:bookmarkStart w:id="14" w:name="_Toc315364859"/>
+      <w:bookmarkStart w:id="15" w:name="_Toc315364859"/>
       <w:r>
         <w:rPr>
           <w:rFonts w:hint="eastAsia"/>
         </w:rPr>
         <w:t>Mapping Table의 관리</w:t>
       </w:r>
-      <w:bookmarkEnd w:id="14"/>
+      <w:bookmarkEnd w:id="15"/>
     </w:p>
     <w:p>
       <w:pPr>
         <w:ind w:firstLine="225"/>
       </w:pPr>
+    </w:p>
+    <w:p>
+      <w:pPr>
+        <w:rPr>
+          <w:rFonts w:asciiTheme="majorHAnsi" w:eastAsiaTheme="majorEastAsia" w:hAnsiTheme="majorHAnsi" w:cstheme="majorBidi"/>
+          <w:b/>
+          <w:bCs/>
+          <w:color w:val="4F81BD" w:themeColor="accent1"/>
+        </w:rPr>
+      </w:pPr>
+      <w:bookmarkStart w:id="16" w:name="_Toc315364857"/>
+      <w:r>
+        <w:br w:type="page"/>
+      </w:r>
     </w:p>
     <w:p>
       <w:pPr>
         <w:pStyle w:val="3"/>
         <w:ind w:right="220"/>
       </w:pPr>
-      <w:bookmarkStart w:id="15" w:name="_Toc315364857"/>
-      <w:r>
-        <w:rPr>
-          <w:rFonts w:hint="eastAsia"/>
-        </w:rPr>
+      <w:r>
+        <w:rPr>
+          <w:rFonts w:hint="eastAsia"/>
+        </w:rPr>
+        <w:lastRenderedPageBreak/>
         <w:t>Write Module</w:t>
       </w:r>
-      <w:bookmarkEnd w:id="15"/>
+      <w:bookmarkEnd w:id="16"/>
       <w:r>
         <w:rPr>
           <w:rFonts w:hint="eastAsia"/>
@@ -5009,14 +5141,7 @@
         <w:rPr>
           <w:rFonts w:hint="eastAsia"/>
         </w:rPr>
-        <w:t xml:space="preserve"> 번호 100 번 섹터에 대해서 </w:t>
-      </w:r>
-      <w:bookmarkStart w:id="16" w:name="_Toc315366626"/>
-      <w:r>
-        <w:rPr>
-          <w:rFonts w:hint="eastAsia"/>
-        </w:rPr>
-        <w:t>PSN을 얻어와 해당 섹터가 Merge Buffer에</w:t>
+        <w:t xml:space="preserve"> 번호 100 번 섹터에 대해서 PSN을 얻어와 해당 섹터가 Merge Buffer에</w:t>
       </w:r>
       <w:r>
         <w:rPr>
@@ -5040,7 +5165,6 @@
         <w:rPr>
           <w:rFonts w:hint="eastAsia"/>
         </w:rPr>
-        <w:lastRenderedPageBreak/>
         <w:t>해당 섹터가 Merge buffer에 존재할 경우 같은 위치에 100번 섹터에 대한 데이터를 복사하고, PSN 업데이트는 진행하지 않는다.</w:t>
       </w:r>
     </w:p>
@@ -5051,6 +5175,9 @@
           <w:ilvl w:val="1"/>
           <w:numId w:val="8"/>
         </w:numPr>
+        <w:rPr>
+          <w:rFonts w:hint="eastAsia"/>
+        </w:rPr>
       </w:pPr>
       <w:r>
         <w:rPr>
@@ -5063,6 +5190,61 @@
           <w:rFonts w:hint="eastAsia"/>
         </w:rPr>
         <w:t xml:space="preserve"> Merge Buffer의 다음 위치에 100번 섹터에 대한 데이터를 복사하고, PSN을 업데이트 한다. </w:t>
+      </w:r>
+      <w:r>
+        <w:rPr>
+          <w:rFonts w:hint="eastAsia"/>
+        </w:rPr>
+        <w:t xml:space="preserve">Merge Buffer에 있을 경우의 PSN은 최상위 </w:t>
+      </w:r>
+      <w:proofErr w:type="spellStart"/>
+      <w:r>
+        <w:rPr>
+          <w:rFonts w:hint="eastAsia"/>
+        </w:rPr>
+        <w:t>비트를</w:t>
+      </w:r>
+      <w:proofErr w:type="spellEnd"/>
+      <w:r>
+        <w:rPr>
+          <w:rFonts w:hint="eastAsia"/>
+        </w:rPr>
+        <w:t xml:space="preserve"> 1로 표기하여 Merge buffer에 있음을 나타낸다.</w:t>
+      </w:r>
+    </w:p>
+    <w:p>
+      <w:pPr>
+        <w:pStyle w:val="ac"/>
+        <w:numPr>
+          <w:ilvl w:val="0"/>
+          <w:numId w:val="8"/>
+        </w:numPr>
+      </w:pPr>
+      <w:r>
+        <w:rPr>
+          <w:rFonts w:hint="eastAsia"/>
+        </w:rPr>
+        <w:t xml:space="preserve">Merge buffer가 가득 찼을 경우에는 해당 Merge buffer page를 </w:t>
+      </w:r>
+      <w:proofErr w:type="spellStart"/>
+      <w:r>
+        <w:rPr>
+          <w:rFonts w:hint="eastAsia"/>
+        </w:rPr>
+        <w:t>Nand</w:t>
+      </w:r>
+      <w:proofErr w:type="spellEnd"/>
+      <w:r>
+        <w:rPr>
+          <w:rFonts w:hint="eastAsia"/>
+        </w:rPr>
+        <w:t>로 flus</w:t>
+      </w:r>
+      <w:r>
+        <w:rPr>
+          <w:rFonts w:hint="eastAsia"/>
+        </w:rPr>
+        <w:t>h하고 PSN을 업데이트 한다.</w:t>
       </w:r>
     </w:p>
     <w:p>
@@ -5070,64 +5252,54 @@
         <w:pStyle w:val="a3"/>
         <w:jc w:val="center"/>
       </w:pPr>
-      <w:bookmarkStart w:id="17" w:name="_GoBack"/>
-      <w:bookmarkEnd w:id="17"/>
-    </w:p>
+    </w:p>
+    <w:p/>
     <w:p>
       <w:pPr>
         <w:pStyle w:val="a3"/>
         <w:jc w:val="center"/>
+        <w:rPr>
+          <w:rFonts w:hint="eastAsia"/>
+        </w:rPr>
       </w:pPr>
     </w:p>
     <w:p>
       <w:pPr>
         <w:pStyle w:val="a3"/>
         <w:jc w:val="center"/>
-      </w:pPr>
-      <w:r>
-        <w:t xml:space="preserve">Figure </w:t>
-      </w:r>
-      <w:fldSimple w:instr=" SEQ Figure \* ARABIC ">
-        <w:r>
-          <w:rPr>
-            <w:noProof/>
-          </w:rPr>
-          <w:t>5</w:t>
-        </w:r>
-      </w:fldSimple>
-      <w:r>
-        <w:rPr>
-          <w:rFonts w:hint="eastAsia"/>
-        </w:rPr>
-        <w:t>. Merge Buffer로의 Write</w:t>
-      </w:r>
-      <w:bookmarkEnd w:id="16"/>
-    </w:p>
-    <w:p>
-      <w:pPr>
-        <w:pStyle w:val="ac"/>
-        <w:ind w:left="0"/>
+        <w:rPr>
+          <w:rFonts w:hint="eastAsia"/>
+        </w:rPr>
+      </w:pPr>
+    </w:p>
+    <w:p>
+      <w:pPr>
+        <w:pStyle w:val="a3"/>
         <w:jc w:val="center"/>
-      </w:pPr>
-      <w:r>
-        <w:rPr>
+        <w:rPr>
+          <w:rFonts w:hint="eastAsia"/>
+        </w:rPr>
+      </w:pPr>
+      <w:r>
+        <w:rPr>
+          <w:rFonts w:hint="eastAsia"/>
           <w:noProof/>
         </w:rPr>
         <mc:AlternateContent>
           <mc:Choice Requires="wpg">
             <w:drawing>
-              <wp:anchor distT="0" distB="0" distL="114300" distR="114300" simplePos="0" relativeHeight="251662336" behindDoc="0" locked="1" layoutInCell="1" allowOverlap="1" wp14:anchorId="18D95B17" wp14:editId="1D56F23E">
+              <wp:anchor distT="0" distB="0" distL="114300" distR="114300" simplePos="0" relativeHeight="251665408" behindDoc="0" locked="0" layoutInCell="1" allowOverlap="1" wp14:anchorId="780AF126" wp14:editId="45622D04">
                 <wp:simplePos x="0" y="0"/>
-                <wp:positionH relativeFrom="page">
-                  <wp:align>center</wp:align>
+                <wp:positionH relativeFrom="column">
+                  <wp:posOffset>762000</wp:posOffset>
                 </wp:positionH>
                 <wp:positionV relativeFrom="paragraph">
-                  <wp:posOffset>86360</wp:posOffset>
+                  <wp:posOffset>506730</wp:posOffset>
                 </wp:positionV>
-                <wp:extent cx="4662000" cy="2948400"/>
-                <wp:effectExtent l="0" t="0" r="5715" b="0"/>
-                <wp:wrapTopAndBottom/>
-                <wp:docPr id="27" name="그룹 27"/>
+                <wp:extent cx="4663440" cy="3238500"/>
+                <wp:effectExtent l="0" t="0" r="3810" b="0"/>
+                <wp:wrapSquare wrapText="bothSides"/>
+                <wp:docPr id="6" name="그룹 6"/>
                 <wp:cNvGraphicFramePr/>
                 <a:graphic xmlns:a="http://schemas.openxmlformats.org/drawingml/2006/main">
                   <a:graphicData uri="http://schemas.microsoft.com/office/word/2010/wordprocessingGroup">
@@ -5136,20 +5308,313 @@
                       <wpg:grpSpPr>
                         <a:xfrm>
                           <a:off x="0" y="0"/>
-                          <a:ext cx="4662000" cy="2948400"/>
+                          <a:ext cx="4663440" cy="3238500"/>
+                          <a:chOff x="0" y="167640"/>
+                          <a:chExt cx="4663440" cy="3238500"/>
+                        </a:xfrm>
+                      </wpg:grpSpPr>
+                      <wpg:grpSp>
+                        <wpg:cNvPr id="27" name="그룹 27"/>
+                        <wpg:cNvGrpSpPr/>
+                        <wpg:grpSpPr>
+                          <a:xfrm>
+                            <a:off x="0" y="457200"/>
+                            <a:ext cx="4663440" cy="2948940"/>
+                            <a:chOff x="0" y="0"/>
+                            <a:chExt cx="4663440" cy="2948940"/>
+                          </a:xfrm>
+                        </wpg:grpSpPr>
+                        <pic:pic xmlns:pic="http://schemas.openxmlformats.org/drawingml/2006/picture">
+                          <pic:nvPicPr>
+                            <pic:cNvPr id="11" name="그림 11"/>
+                            <pic:cNvPicPr>
+                              <a:picLocks noChangeAspect="1"/>
+                            </pic:cNvPicPr>
+                          </pic:nvPicPr>
+                          <pic:blipFill>
+                            <a:blip r:embed="rId19">
+                              <a:extLst>
+                                <a:ext uri="{28A0092B-C50C-407E-A947-70E740481C1C}">
+                                  <a14:useLocalDpi xmlns:a14="http://schemas.microsoft.com/office/drawing/2010/main" val="0"/>
+                                </a:ext>
+                              </a:extLst>
+                            </a:blip>
+                            <a:srcRect/>
+                            <a:stretch>
+                              <a:fillRect/>
+                            </a:stretch>
+                          </pic:blipFill>
+                          <pic:spPr bwMode="auto">
+                            <a:xfrm>
+                              <a:off x="0" y="0"/>
+                              <a:ext cx="4663440" cy="2948940"/>
+                            </a:xfrm>
+                            <a:prstGeom prst="rect">
+                              <a:avLst/>
+                            </a:prstGeom>
+                            <a:noFill/>
+                          </pic:spPr>
+                        </pic:pic>
+                        <wps:wsp>
+                          <wps:cNvPr id="26" name="타원 26"/>
+                          <wps:cNvSpPr/>
+                          <wps:spPr>
+                            <a:xfrm>
+                              <a:off x="3299460" y="2659380"/>
+                              <a:ext cx="243840" cy="167640"/>
+                            </a:xfrm>
+                            <a:prstGeom prst="ellipse">
+                              <a:avLst/>
+                            </a:prstGeom>
+                            <a:solidFill>
+                              <a:schemeClr val="bg1"/>
+                            </a:solidFill>
+                            <a:ln>
+                              <a:solidFill>
+                                <a:schemeClr val="bg1"/>
+                              </a:solidFill>
+                            </a:ln>
+                          </wps:spPr>
+                          <wps:style>
+                            <a:lnRef idx="2">
+                              <a:schemeClr val="accent1">
+                                <a:shade val="50000"/>
+                              </a:schemeClr>
+                            </a:lnRef>
+                            <a:fillRef idx="1">
+                              <a:schemeClr val="accent1"/>
+                            </a:fillRef>
+                            <a:effectRef idx="0">
+                              <a:schemeClr val="accent1"/>
+                            </a:effectRef>
+                            <a:fontRef idx="minor">
+                              <a:schemeClr val="lt1"/>
+                            </a:fontRef>
+                          </wps:style>
+                          <wps:bodyPr rot="0" spcFirstLastPara="0" vertOverflow="overflow" horzOverflow="overflow" vert="horz" wrap="square" lIns="91440" tIns="45720" rIns="91440" bIns="45720" numCol="1" spcCol="0" rtlCol="0" fromWordArt="0" anchor="ctr" anchorCtr="0" forceAA="0" compatLnSpc="1">
+                            <a:prstTxWarp prst="textNoShape">
+                              <a:avLst/>
+                            </a:prstTxWarp>
+                            <a:noAutofit/>
+                          </wps:bodyPr>
+                        </wps:wsp>
+                      </wpg:grpSp>
+                      <wps:wsp>
+                        <wps:cNvPr id="5" name="Text Box 5"/>
+                        <wps:cNvSpPr txBox="1"/>
+                        <wps:spPr>
+                          <a:xfrm>
+                            <a:off x="0" y="167640"/>
+                            <a:ext cx="4663440" cy="289560"/>
+                          </a:xfrm>
+                          <a:prstGeom prst="rect">
+                            <a:avLst/>
+                          </a:prstGeom>
+                          <a:solidFill>
+                            <a:prstClr val="white"/>
+                          </a:solidFill>
+                          <a:ln>
+                            <a:noFill/>
+                          </a:ln>
+                          <a:effectLst/>
+                        </wps:spPr>
+                        <wps:txbx>
+                          <w:txbxContent>
+                            <w:p>
+                              <w:pPr>
+                                <w:pStyle w:val="a7"/>
+                                <w:rPr>
+                                  <w:noProof/>
+                                </w:rPr>
+                              </w:pPr>
+                              <w:bookmarkStart w:id="17" w:name="_Toc315442755"/>
+                              <w:r>
+                                <w:t xml:space="preserve">Figure </w:t>
+                              </w:r>
+                              <w:r>
+                                <w:fldChar w:fldCharType="begin"/>
+                              </w:r>
+                              <w:r>
+                                <w:instrText xml:space="preserve"> SEQ Figure \* ARABIC </w:instrText>
+                              </w:r>
+                              <w:r>
+                                <w:fldChar w:fldCharType="separate"/>
+                              </w:r>
+                              <w:r>
+                                <w:rPr>
+                                  <w:noProof/>
+                                </w:rPr>
+                                <w:t>5</w:t>
+                              </w:r>
+                              <w:r>
+                                <w:fldChar w:fldCharType="end"/>
+                              </w:r>
+                              <w:r>
+                                <w:rPr>
+                                  <w:rFonts w:hint="eastAsia"/>
+                                </w:rPr>
+                                <w:t>. Merge buffer로의 write</w:t>
+                              </w:r>
+                              <w:bookmarkEnd w:id="17"/>
+                            </w:p>
+                          </w:txbxContent>
+                        </wps:txbx>
+                        <wps:bodyPr rot="0" spcFirstLastPara="0" vertOverflow="overflow" horzOverflow="overflow" vert="horz" wrap="square" lIns="0" tIns="0" rIns="0" bIns="0" numCol="1" spcCol="0" rtlCol="0" fromWordArt="0" anchor="t" anchorCtr="0" forceAA="0" compatLnSpc="1">
+                          <a:prstTxWarp prst="textNoShape">
+                            <a:avLst/>
+                          </a:prstTxWarp>
+                          <a:noAutofit/>
+                        </wps:bodyPr>
+                      </wps:wsp>
+                    </wpg:wgp>
+                  </a:graphicData>
+                </a:graphic>
+                <wp14:sizeRelV relativeFrom="margin">
+                  <wp14:pctHeight>0</wp14:pctHeight>
+                </wp14:sizeRelV>
+              </wp:anchor>
+            </w:drawing>
+          </mc:Choice>
+          <mc:Fallback>
+            <w:pict>
+              <v:group id="그룹 6" o:spid="_x0000_s1027" style="position:absolute;left:0;text-align:left;margin-left:60pt;margin-top:39.9pt;width:367.2pt;height:255pt;z-index:251665408;mso-height-relative:margin" coordorigin=",1676" coordsize="46634,32385" o:gfxdata="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">
+                <v:group id="그룹 27" o:spid="_x0000_s1028" style="position:absolute;top:4572;width:46634;height:29489" coordsize="46634,29489" o:gfxdata="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">
+                  <v:shapetype id="_x0000_t75" coordsize="21600,21600" o:spt="75" o:preferrelative="t" path="m@4@5l@4@11@9@11@9@5xe" filled="f" stroked="f">
+                    <v:stroke joinstyle="miter"/>
+                    <v:formulas>
+                      <v:f eqn="if lineDrawn pixelLineWidth 0"/>
+                      <v:f eqn="sum @0 1 0"/>
+                      <v:f eqn="sum 0 0 @1"/>
+                      <v:f eqn="prod @2 1 2"/>
+                      <v:f eqn="prod @3 21600 pixelWidth"/>
+                      <v:f eqn="prod @3 21600 pixelHeight"/>
+                      <v:f eqn="sum @0 0 1"/>
+                      <v:f eqn="prod @6 1 2"/>
+                      <v:f eqn="prod @7 21600 pixelWidth"/>
+                      <v:f eqn="sum @8 21600 0"/>
+                      <v:f eqn="prod @7 21600 pixelHeight"/>
+                      <v:f eqn="sum @10 21600 0"/>
+                    </v:formulas>
+                    <v:path o:extrusionok="f" gradientshapeok="t" o:connecttype="rect"/>
+                    <o:lock v:ext="edit" aspectratio="t"/>
+                  </v:shapetype>
+                  <v:shape id="그림 11" o:spid="_x0000_s1029" type="#_x0000_t75" style="position:absolute;width:46634;height:29489;visibility:visible;mso-wrap-style:square" o:gfxdata="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">
+                    <v:imagedata r:id="rId20" o:title=""/>
+                    <v:path arrowok="t"/>
+                  </v:shape>
+                  <v:oval id="타원 26" o:spid="_x0000_s1030" style="position:absolute;left:32994;top:26593;width:2439;height:1677;visibility:visible;mso-wrap-style:square;v-text-anchor:middle" o:gfxdata="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" fillcolor="white [3212]" strokecolor="white [3212]" strokeweight="2pt"/>
+                </v:group>
+                <v:shape id="Text Box 5" o:spid="_x0000_s1031" type="#_x0000_t202" style="position:absolute;top:1676;width:46634;height:2896;visibility:visible;mso-wrap-style:square;v-text-anchor:top" o:gfxdata="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" stroked="f">
+                  <v:textbox inset="0,0,0,0">
+                    <w:txbxContent>
+                      <w:p>
+                        <w:pPr>
+                          <w:pStyle w:val="a7"/>
+                          <w:rPr>
+                            <w:noProof/>
+                          </w:rPr>
+                        </w:pPr>
+                        <w:bookmarkStart w:id="18" w:name="_Toc315442755"/>
+                        <w:r>
+                          <w:t xml:space="preserve">Figure </w:t>
+                        </w:r>
+                        <w:r>
+                          <w:fldChar w:fldCharType="begin"/>
+                        </w:r>
+                        <w:r>
+                          <w:instrText xml:space="preserve"> SEQ Figure \* ARABIC </w:instrText>
+                        </w:r>
+                        <w:r>
+                          <w:fldChar w:fldCharType="separate"/>
+                        </w:r>
+                        <w:r>
+                          <w:rPr>
+                            <w:noProof/>
+                          </w:rPr>
+                          <w:t>5</w:t>
+                        </w:r>
+                        <w:r>
+                          <w:fldChar w:fldCharType="end"/>
+                        </w:r>
+                        <w:r>
+                          <w:rPr>
+                            <w:rFonts w:hint="eastAsia"/>
+                          </w:rPr>
+                          <w:t>. Merge buffer로의 write</w:t>
+                        </w:r>
+                        <w:bookmarkEnd w:id="18"/>
+                      </w:p>
+                    </w:txbxContent>
+                  </v:textbox>
+                </v:shape>
+                <w10:wrap type="square"/>
+              </v:group>
+            </w:pict>
+          </mc:Fallback>
+        </mc:AlternateContent>
+      </w:r>
+    </w:p>
+    <w:p>
+      <w:pPr>
+        <w:pStyle w:val="ac"/>
+      </w:pPr>
+    </w:p>
+    <w:p>
+      <w:pPr>
+        <w:spacing w:line="240" w:lineRule="auto"/>
+      </w:pPr>
+      <w:r>
+        <w:br w:type="page"/>
+      </w:r>
+    </w:p>
+    <w:p>
+      <w:pPr>
+        <w:pStyle w:val="3"/>
+        <w:ind w:right="220"/>
+      </w:pPr>
+      <w:bookmarkStart w:id="19" w:name="_Toc315364858"/>
+      <w:r>
+        <w:rPr>
+          <w:noProof/>
+        </w:rPr>
+        <w:lastRenderedPageBreak/>
+        <mc:AlternateContent>
+          <mc:Choice Requires="wpg">
+            <w:drawing>
+              <wp:anchor distT="0" distB="0" distL="114300" distR="114300" simplePos="0" relativeHeight="251667456" behindDoc="0" locked="1" layoutInCell="1" allowOverlap="1" wp14:anchorId="287B393B" wp14:editId="57A36C38">
+                <wp:simplePos x="0" y="0"/>
+                <wp:positionH relativeFrom="margin">
+                  <wp:align>center</wp:align>
+                </wp:positionH>
+                <wp:positionV relativeFrom="margin">
+                  <wp:align>top</wp:align>
+                </wp:positionV>
+                <wp:extent cx="5295600" cy="3888000"/>
+                <wp:effectExtent l="0" t="0" r="635" b="0"/>
+                <wp:wrapSquare wrapText="bothSides"/>
+                <wp:docPr id="8" name="그룹 8"/>
+                <wp:cNvGraphicFramePr/>
+                <a:graphic xmlns:a="http://schemas.openxmlformats.org/drawingml/2006/main">
+                  <a:graphicData uri="http://schemas.microsoft.com/office/word/2010/wordprocessingGroup">
+                    <wpg:wgp>
+                      <wpg:cNvGrpSpPr/>
+                      <wpg:grpSpPr>
+                        <a:xfrm>
+                          <a:off x="0" y="0"/>
+                          <a:ext cx="5295600" cy="3888000"/>
                           <a:chOff x="0" y="0"/>
-                          <a:chExt cx="4663440" cy="2948940"/>
+                          <a:chExt cx="5295900" cy="3886200"/>
                         </a:xfrm>
                       </wpg:grpSpPr>
                       <pic:pic xmlns:pic="http://schemas.openxmlformats.org/drawingml/2006/picture">
                         <pic:nvPicPr>
-                          <pic:cNvPr id="11" name="그림 11"/>
+                          <pic:cNvPr id="4" name="그림 4"/>
                           <pic:cNvPicPr>
                             <a:picLocks noChangeAspect="1"/>
                           </pic:cNvPicPr>
                         </pic:nvPicPr>
                         <pic:blipFill>
-                          <a:blip r:embed="rId17">
+                          <a:blip r:embed="rId21">
                             <a:extLst>
                               <a:ext uri="{28A0092B-C50C-407E-A947-70E740481C1C}">
                                 <a14:useLocalDpi xmlns:a14="http://schemas.microsoft.com/office/drawing/2010/main" val="0"/>
@@ -5163,8 +5628,8 @@
                         </pic:blipFill>
                         <pic:spPr bwMode="auto">
                           <a:xfrm>
-                            <a:off x="0" y="0"/>
-                            <a:ext cx="4663440" cy="2948940"/>
+                            <a:off x="0" y="457200"/>
+                            <a:ext cx="5295900" cy="3429000"/>
                           </a:xfrm>
                           <a:prstGeom prst="rect">
                             <a:avLst/>
@@ -5173,42 +5638,81 @@
                         </pic:spPr>
                       </pic:pic>
                       <wps:wsp>
-                        <wps:cNvPr id="26" name="타원 26"/>
-                        <wps:cNvSpPr/>
+                        <wps:cNvPr id="7" name="Text Box 7"/>
+                        <wps:cNvSpPr txBox="1"/>
                         <wps:spPr>
                           <a:xfrm>
-                            <a:off x="3299460" y="2659380"/>
-                            <a:ext cx="243840" cy="167640"/>
+                            <a:off x="0" y="0"/>
+                            <a:ext cx="5295900" cy="457200"/>
                           </a:xfrm>
-                          <a:prstGeom prst="ellipse">
+                          <a:prstGeom prst="rect">
                             <a:avLst/>
                           </a:prstGeom>
                           <a:solidFill>
-                            <a:schemeClr val="bg1"/>
+                            <a:prstClr val="white"/>
                           </a:solidFill>
                           <a:ln>
-                            <a:solidFill>
-                              <a:schemeClr val="bg1"/>
-                            </a:solidFill>
+                            <a:noFill/>
                           </a:ln>
+                          <a:effectLst/>
                         </wps:spPr>
-                        <wps:style>
-                          <a:lnRef idx="2">
-                            <a:schemeClr val="accent1">
-                              <a:shade val="50000"/>
-                            </a:schemeClr>
-                          </a:lnRef>
-                          <a:fillRef idx="1">
-                            <a:schemeClr val="accent1"/>
-                          </a:fillRef>
-                          <a:effectRef idx="0">
-                            <a:schemeClr val="accent1"/>
-                          </a:effectRef>
-                          <a:fontRef idx="minor">
-                            <a:schemeClr val="lt1"/>
-                          </a:fontRef>
-                        </wps:style>
-                        <wps:bodyPr rot="0" spcFirstLastPara="0" vertOverflow="overflow" horzOverflow="overflow" vert="horz" wrap="square" lIns="91440" tIns="45720" rIns="91440" bIns="45720" numCol="1" spcCol="0" rtlCol="0" fromWordArt="0" anchor="ctr" anchorCtr="0" forceAA="0" compatLnSpc="1">
+                        <wps:txbx>
+                          <w:txbxContent>
+                            <w:p>
+                              <w:pPr>
+                                <w:pStyle w:val="a7"/>
+                                <w:rPr>
+                                  <w:noProof/>
+                                  <w:sz w:val="22"/>
+                                </w:rPr>
+                              </w:pPr>
+                              <w:bookmarkStart w:id="20" w:name="_Toc315442756"/>
+                              <w:r>
+                                <w:t xml:space="preserve">Figure </w:t>
+                              </w:r>
+                              <w:r>
+                                <w:fldChar w:fldCharType="begin"/>
+                              </w:r>
+                              <w:r>
+                                <w:instrText xml:space="preserve"> SEQ Figure \* ARABIC </w:instrText>
+                              </w:r>
+                              <w:r>
+                                <w:fldChar w:fldCharType="separate"/>
+                              </w:r>
+                              <w:r>
+                                <w:rPr>
+                                  <w:noProof/>
+                                </w:rPr>
+                                <w:t>6</w:t>
+                              </w:r>
+                              <w:r>
+                                <w:fldChar w:fldCharType="end"/>
+                              </w:r>
+                              <w:r>
+                                <w:rPr>
+                                  <w:rFonts w:hint="eastAsia"/>
+                                </w:rPr>
+                                <w:t xml:space="preserve">. </w:t>
+                              </w:r>
+                              <w:proofErr w:type="spellStart"/>
+                              <w:r>
+                                <w:rPr>
+                                  <w:rFonts w:hint="eastAsia"/>
+                                </w:rPr>
+                                <w:t>Nand</w:t>
+                              </w:r>
+                              <w:proofErr w:type="spellEnd"/>
+                              <w:r>
+                                <w:rPr>
+                                  <w:rFonts w:hint="eastAsia"/>
+                                </w:rPr>
+                                <w:t xml:space="preserve"> 페이지로의 Merge buffer flush</w:t>
+                              </w:r>
+                              <w:bookmarkEnd w:id="20"/>
+                            </w:p>
+                          </w:txbxContent>
+                        </wps:txbx>
+                        <wps:bodyPr rot="0" spcFirstLastPara="0" vertOverflow="overflow" horzOverflow="overflow" vert="horz" wrap="square" lIns="0" tIns="0" rIns="0" bIns="0" numCol="1" spcCol="0" rtlCol="0" fromWordArt="0" anchor="t" anchorCtr="0" forceAA="0" compatLnSpc="1">
                           <a:prstTxWarp prst="textNoShape">
                             <a:avLst/>
                           </a:prstTxWarp>
@@ -5229,71 +5733,83 @@
           </mc:Choice>
           <mc:Fallback>
             <w:pict>
-              <v:group id="그룹 27" o:spid="_x0000_s1026" style="position:absolute;left:0;text-align:left;margin-left:0;margin-top:6.8pt;width:367.1pt;height:232.15pt;z-index:251662336;mso-position-horizontal:center;mso-position-horizontal-relative:page;mso-width-relative:margin;mso-height-relative:margin" coordsize="46634,29489" o:gfxdata="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">
-                <v:shapetype id="_x0000_t75" coordsize="21600,21600" o:spt="75" o:preferrelative="t" path="m@4@5l@4@11@9@11@9@5xe" filled="f" stroked="f">
-                  <v:stroke joinstyle="miter"/>
-                  <v:formulas>
-                    <v:f eqn="if lineDrawn pixelLineWidth 0"/>
-                    <v:f eqn="sum @0 1 0"/>
-                    <v:f eqn="sum 0 0 @1"/>
-                    <v:f eqn="prod @2 1 2"/>
-                    <v:f eqn="prod @3 21600 pixelWidth"/>
-                    <v:f eqn="prod @3 21600 pixelHeight"/>
-                    <v:f eqn="sum @0 0 1"/>
-                    <v:f eqn="prod @6 1 2"/>
-                    <v:f eqn="prod @7 21600 pixelWidth"/>
-                    <v:f eqn="sum @8 21600 0"/>
-                    <v:f eqn="prod @7 21600 pixelHeight"/>
-                    <v:f eqn="sum @10 21600 0"/>
-                  </v:formulas>
-                  <v:path o:extrusionok="f" gradientshapeok="t" o:connecttype="rect"/>
-                  <o:lock v:ext="edit" aspectratio="t"/>
-                </v:shapetype>
-                <v:shape id="그림 11" o:spid="_x0000_s1027" type="#_x0000_t75" style="position:absolute;width:46634;height:29489;visibility:visible;mso-wrap-style:square" o:gfxdata="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">
-                  <v:imagedata r:id="rId18" o:title=""/>
+              <v:group id="그룹 8" o:spid="_x0000_s1032" style="position:absolute;left:0;text-align:left;margin-left:0;margin-top:0;width:417pt;height:306.15pt;z-index:251667456;mso-position-horizontal:center;mso-position-horizontal-relative:margin;mso-position-vertical:top;mso-position-vertical-relative:margin;mso-width-relative:margin;mso-height-relative:margin" coordsize="52959,38862" o:gfxdata="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">
+                <v:shape id="그림 4" o:spid="_x0000_s1033" type="#_x0000_t75" style="position:absolute;top:4572;width:52959;height:34290;visibility:visible;mso-wrap-style:square" o:gfxdata="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">
+                  <v:imagedata r:id="rId22" o:title=""/>
                   <v:path arrowok="t"/>
                 </v:shape>
-                <v:oval id="타원 26" o:spid="_x0000_s1028" style="position:absolute;left:32994;top:26593;width:2439;height:1677;visibility:visible;mso-wrap-style:square;v-text-anchor:middle" o:gfxdata="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" fillcolor="white [3212]" strokecolor="white [3212]" strokeweight="2pt"/>
-                <w10:wrap type="topAndBottom" anchorx="page"/>
+                <v:shape id="Text Box 7" o:spid="_x0000_s1034" type="#_x0000_t202" style="position:absolute;width:52959;height:4572;visibility:visible;mso-wrap-style:square;v-text-anchor:top" o:gfxdata="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" stroked="f">
+                  <v:textbox inset="0,0,0,0">
+                    <w:txbxContent>
+                      <w:p>
+                        <w:pPr>
+                          <w:pStyle w:val="a7"/>
+                          <w:rPr>
+                            <w:noProof/>
+                            <w:sz w:val="22"/>
+                          </w:rPr>
+                        </w:pPr>
+                        <w:bookmarkStart w:id="21" w:name="_Toc315442756"/>
+                        <w:r>
+                          <w:t xml:space="preserve">Figure </w:t>
+                        </w:r>
+                        <w:r>
+                          <w:fldChar w:fldCharType="begin"/>
+                        </w:r>
+                        <w:r>
+                          <w:instrText xml:space="preserve"> SEQ Figure \* ARABIC </w:instrText>
+                        </w:r>
+                        <w:r>
+                          <w:fldChar w:fldCharType="separate"/>
+                        </w:r>
+                        <w:r>
+                          <w:rPr>
+                            <w:noProof/>
+                          </w:rPr>
+                          <w:t>6</w:t>
+                        </w:r>
+                        <w:r>
+                          <w:fldChar w:fldCharType="end"/>
+                        </w:r>
+                        <w:r>
+                          <w:rPr>
+                            <w:rFonts w:hint="eastAsia"/>
+                          </w:rPr>
+                          <w:t xml:space="preserve">. </w:t>
+                        </w:r>
+                        <w:proofErr w:type="spellStart"/>
+                        <w:r>
+                          <w:rPr>
+                            <w:rFonts w:hint="eastAsia"/>
+                          </w:rPr>
+                          <w:t>Nand</w:t>
+                        </w:r>
+                        <w:proofErr w:type="spellEnd"/>
+                        <w:r>
+                          <w:rPr>
+                            <w:rFonts w:hint="eastAsia"/>
+                          </w:rPr>
+                          <w:t xml:space="preserve"> 페이지로의 Merge buffer flush</w:t>
+                        </w:r>
+                        <w:bookmarkEnd w:id="21"/>
+                      </w:p>
+                    </w:txbxContent>
+                  </v:textbox>
+                </v:shape>
+                <w10:wrap type="square" anchorx="margin" anchory="margin"/>
                 <w10:anchorlock/>
               </v:group>
             </w:pict>
           </mc:Fallback>
         </mc:AlternateContent>
       </w:r>
-    </w:p>
-    <w:p>
-      <w:pPr>
-        <w:pStyle w:val="ac"/>
-      </w:pPr>
-    </w:p>
-    <w:p>
-      <w:pPr>
-        <w:rPr>
-          <w:rFonts w:asciiTheme="majorHAnsi" w:eastAsiaTheme="majorEastAsia" w:hAnsiTheme="majorHAnsi" w:cstheme="majorBidi"/>
-          <w:b/>
-          <w:bCs/>
-          <w:color w:val="4F81BD" w:themeColor="accent1"/>
-        </w:rPr>
-      </w:pPr>
-      <w:r>
-        <w:br w:type="page"/>
-      </w:r>
-    </w:p>
-    <w:p>
-      <w:pPr>
-        <w:pStyle w:val="3"/>
-        <w:ind w:right="220"/>
-      </w:pPr>
-      <w:bookmarkStart w:id="18" w:name="_Toc315364858"/>
-      <w:r>
-        <w:rPr>
-          <w:rFonts w:hint="eastAsia"/>
-        </w:rPr>
-        <w:lastRenderedPageBreak/>
+      <w:r>
+        <w:rPr>
+          <w:rFonts w:hint="eastAsia"/>
+        </w:rPr>
         <w:t>Read Module</w:t>
       </w:r>
-      <w:bookmarkEnd w:id="18"/>
+      <w:bookmarkEnd w:id="19"/>
     </w:p>
     <w:p>
       <w:pPr>
@@ -5329,7 +5845,7 @@
         <w:pStyle w:val="a8"/>
         <w:outlineLvl w:val="0"/>
       </w:pPr>
-      <w:bookmarkStart w:id="19" w:name="_Toc315364860"/>
+      <w:bookmarkStart w:id="22" w:name="_Toc315364860"/>
       <w:r>
         <w:rPr>
           <w:rFonts w:hint="eastAsia"/>
@@ -5337,25 +5853,25 @@
         <w:lastRenderedPageBreak/>
         <w:t>구현 이슈</w:t>
       </w:r>
-      <w:bookmarkEnd w:id="19"/>
+      <w:bookmarkEnd w:id="22"/>
     </w:p>
     <w:p>
       <w:pPr>
         <w:pStyle w:val="2"/>
         <w:ind w:left="220" w:right="220"/>
       </w:pPr>
-      <w:bookmarkStart w:id="20" w:name="_Toc189042899"/>
-      <w:bookmarkStart w:id="21" w:name="_Toc189042956"/>
-      <w:bookmarkStart w:id="22" w:name="_Toc315364861"/>
+      <w:bookmarkStart w:id="23" w:name="_Toc189042899"/>
+      <w:bookmarkStart w:id="24" w:name="_Toc189042956"/>
+      <w:bookmarkStart w:id="25" w:name="_Toc315364861"/>
       <w:r>
         <w:rPr>
           <w:rFonts w:hint="eastAsia"/>
         </w:rPr>
         <w:t>개요</w:t>
       </w:r>
-      <w:bookmarkEnd w:id="20"/>
-      <w:bookmarkEnd w:id="21"/>
-      <w:bookmarkEnd w:id="22"/>
+      <w:bookmarkEnd w:id="23"/>
+      <w:bookmarkEnd w:id="24"/>
+      <w:bookmarkEnd w:id="25"/>
     </w:p>
     <w:p>
       <w:r>
@@ -5465,7 +5981,7 @@
         <w:pStyle w:val="2"/>
         <w:ind w:left="220" w:right="220"/>
       </w:pPr>
-      <w:bookmarkStart w:id="23" w:name="_Toc315364862"/>
+      <w:bookmarkStart w:id="26" w:name="_Toc315364862"/>
       <w:r>
         <w:rPr>
           <w:rFonts w:hint="eastAsia"/>
@@ -5478,7 +5994,7 @@
         </w:rPr>
         <w:t>Buffering Technique</w:t>
       </w:r>
-      <w:bookmarkEnd w:id="23"/>
+      <w:bookmarkEnd w:id="26"/>
     </w:p>
     <w:p>
       <w:r>
@@ -5490,14 +6006,14 @@
         <w:pStyle w:val="2"/>
         <w:ind w:left="220" w:right="220"/>
       </w:pPr>
-      <w:bookmarkStart w:id="24" w:name="_Toc315364863"/>
+      <w:bookmarkStart w:id="27" w:name="_Toc315364863"/>
       <w:r>
         <w:rPr>
           <w:rFonts w:hint="eastAsia"/>
         </w:rPr>
         <w:t>Mapping Table Manage</w:t>
       </w:r>
-      <w:bookmarkEnd w:id="24"/>
+      <w:bookmarkEnd w:id="27"/>
     </w:p>
     <w:p/>
     <w:p>
@@ -5505,7 +6021,7 @@
         <w:pStyle w:val="2"/>
         <w:ind w:left="220" w:right="220"/>
       </w:pPr>
-      <w:bookmarkStart w:id="25" w:name="_Toc315364864"/>
+      <w:bookmarkStart w:id="28" w:name="_Toc315364864"/>
       <w:r>
         <w:rPr>
           <w:rFonts w:hint="eastAsia"/>
@@ -5526,7 +6042,7 @@
         </w:rPr>
         <w:t xml:space="preserve"> CPU</w:t>
       </w:r>
-      <w:bookmarkEnd w:id="25"/>
+      <w:bookmarkEnd w:id="28"/>
     </w:p>
     <w:p>
       <w:pPr>
@@ -5555,7 +6071,7 @@
         <w:pStyle w:val="a8"/>
         <w:outlineLvl w:val="0"/>
       </w:pPr>
-      <w:bookmarkStart w:id="26" w:name="_Toc315364865"/>
+      <w:bookmarkStart w:id="29" w:name="_Toc315364865"/>
       <w:r>
         <w:rPr>
           <w:rFonts w:hint="eastAsia"/>
@@ -5563,7 +6079,7 @@
         <w:lastRenderedPageBreak/>
         <w:t>성능 평가</w:t>
       </w:r>
-      <w:bookmarkEnd w:id="26"/>
+      <w:bookmarkEnd w:id="29"/>
     </w:p>
     <w:p/>
     <w:p>
@@ -5576,7 +6092,7 @@
         <w:pStyle w:val="a8"/>
         <w:outlineLvl w:val="0"/>
       </w:pPr>
-      <w:bookmarkStart w:id="27" w:name="_Toc315364866"/>
+      <w:bookmarkStart w:id="30" w:name="_Toc315364866"/>
       <w:r>
         <w:rPr>
           <w:rFonts w:hint="eastAsia"/>
@@ -5584,7 +6100,7 @@
         <w:lastRenderedPageBreak/>
         <w:t>결론</w:t>
       </w:r>
-      <w:bookmarkEnd w:id="27"/>
+      <w:bookmarkEnd w:id="30"/>
     </w:p>
     <w:p/>
     <w:p>
@@ -5597,7 +6113,7 @@
         <w:pStyle w:val="a8"/>
         <w:outlineLvl w:val="0"/>
       </w:pPr>
-      <w:bookmarkStart w:id="28" w:name="_Toc315364867"/>
+      <w:bookmarkStart w:id="31" w:name="_Toc315364867"/>
       <w:r>
         <w:rPr>
           <w:rFonts w:hint="eastAsia"/>
@@ -5605,7 +6121,7 @@
         <w:lastRenderedPageBreak/>
         <w:t>인턴십 소감</w:t>
       </w:r>
-      <w:bookmarkEnd w:id="28"/>
+      <w:bookmarkEnd w:id="31"/>
     </w:p>
     <w:p/>
     <w:p>
@@ -5618,7 +6134,7 @@
         <w:pStyle w:val="a8"/>
         <w:outlineLvl w:val="0"/>
       </w:pPr>
-      <w:bookmarkStart w:id="29" w:name="_Toc315364868"/>
+      <w:bookmarkStart w:id="32" w:name="_Toc315364868"/>
       <w:r>
         <w:rPr>
           <w:rFonts w:hint="eastAsia"/>
@@ -5626,77 +6142,18 @@
         <w:lastRenderedPageBreak/>
         <w:t>참고 문헌</w:t>
       </w:r>
-      <w:bookmarkEnd w:id="29"/>
-    </w:p>
-    <w:sdt>
-      <w:sdtPr>
-        <w:rPr>
-          <w:lang w:val="ko-KR"/>
-        </w:rPr>
-        <w:id w:val="1560594720"/>
-        <w:docPartObj>
-          <w:docPartGallery w:val="Bibliographies"/>
-          <w:docPartUnique/>
-        </w:docPartObj>
-      </w:sdtPr>
-      <w:sdtEndPr>
-        <w:rPr>
-          <w:lang w:val="en-US"/>
-        </w:rPr>
-      </w:sdtEndPr>
-      <w:sdtContent>
-        <w:sdt>
-          <w:sdtPr>
-            <w:id w:val="111145805"/>
-            <w:bibliography/>
-          </w:sdtPr>
-          <w:sdtEndPr/>
-          <w:sdtContent>
-            <w:p>
-              <w:pPr>
-                <w:pStyle w:val="1"/>
-              </w:pPr>
-              <w:r>
-                <w:rPr>
-                  <w:b w:val="0"/>
-                  <w:bCs w:val="0"/>
-                </w:rPr>
-                <w:fldChar w:fldCharType="begin"/>
-              </w:r>
-              <w:r>
-                <w:instrText>BIBLIOGRAPHY</w:instrText>
-              </w:r>
-              <w:r>
-                <w:rPr>
-                  <w:b w:val="0"/>
-                  <w:bCs w:val="0"/>
-                </w:rPr>
-                <w:fldChar w:fldCharType="separate"/>
-              </w:r>
-              <w:bookmarkStart w:id="30" w:name="_Toc315364869"/>
-              <w:r>
-                <w:rPr>
-                  <w:rFonts w:hint="eastAsia"/>
-                  <w:noProof/>
-                </w:rPr>
-                <w:t>현재 문서에 출처가 없습니다.</w:t>
-              </w:r>
-              <w:r>
-                <w:rPr>
-                  <w:b w:val="0"/>
-                  <w:bCs w:val="0"/>
-                </w:rPr>
-                <w:fldChar w:fldCharType="end"/>
-              </w:r>
-            </w:p>
-          </w:sdtContent>
-        </w:sdt>
-      </w:sdtContent>
-    </w:sdt>
-    <w:bookmarkEnd w:id="30" w:displacedByCustomXml="prev"/>
+      <w:bookmarkEnd w:id="32"/>
+    </w:p>
+    <w:p>
+      <w:pPr>
+        <w:pStyle w:val="1"/>
+      </w:pPr>
+      <w:bookmarkStart w:id="33" w:name="_GoBack"/>
+      <w:bookmarkEnd w:id="33"/>
+    </w:p>
     <w:p/>
     <w:sectPr>
-      <w:footerReference w:type="default" r:id="rId19"/>
+      <w:footerReference w:type="default" r:id="rId23"/>
       <w:pgSz w:w="11906" w:h="16838"/>
       <w:pgMar w:top="1440" w:right="1080" w:bottom="1440" w:left="1080" w:header="851" w:footer="992" w:gutter="0"/>
       <w:pgNumType w:start="0"/>
@@ -5764,7 +6221,7 @@
             <w:noProof/>
             <w:lang w:val="ko-KR"/>
           </w:rPr>
-          <w:t>10</w:t>
+          <w:t>16</w:t>
         </w:r>
         <w:r>
           <w:fldChar w:fldCharType="end"/>
@@ -9264,7 +9721,7 @@
 </file>
 
 <file path=customXml/itemProps2.xml><?xml version="1.0" encoding="utf-8"?>
-<ds:datastoreItem xmlns:ds="http://schemas.openxmlformats.org/officeDocument/2006/customXml" ds:itemID="{29318701-824E-4393-B26E-3F9DC12855A9}">
+<ds:datastoreItem xmlns:ds="http://schemas.openxmlformats.org/officeDocument/2006/customXml" ds:itemID="{24E06DD7-23D9-449E-88AB-096728BA55FD}">
   <ds:schemaRefs>
     <ds:schemaRef ds:uri="http://schemas.openxmlformats.org/officeDocument/2006/bibliography"/>
   </ds:schemaRefs>

--- a/docs/보고서.docx
+++ b/docs/보고서.docx
@@ -6146,12 +6146,164 @@
     </w:p>
     <w:p>
       <w:pPr>
-        <w:pStyle w:val="1"/>
-      </w:pPr>
+        <w:pStyle w:val="af6"/>
+        <w:numPr>
+          <w:ilvl w:val="0"/>
+          <w:numId w:val="10"/>
+        </w:numPr>
+        <w:rPr>
+          <w:noProof/>
+        </w:rPr>
+      </w:pPr>
+      <w:r>
+        <w:fldChar w:fldCharType="begin"/>
+      </w:r>
+      <w:r>
+        <w:instrText xml:space="preserve"> </w:instrText>
+      </w:r>
+      <w:r>
+        <w:rPr>
+          <w:rFonts w:hint="eastAsia"/>
+        </w:rPr>
+        <w:instrText>BIBLIOGRAPHY  \l 1042</w:instrText>
+      </w:r>
+      <w:r>
+        <w:instrText xml:space="preserve"> </w:instrText>
+      </w:r>
+      <w:r>
+        <w:fldChar w:fldCharType="separate"/>
+      </w:r>
+      <w:r>
+        <w:rPr>
+          <w:rFonts w:hint="eastAsia"/>
+          <w:b/>
+          <w:bCs/>
+          <w:noProof/>
+        </w:rPr>
+        <w:t>DFTL: a flash translation layer employing demand-based selective caching of page-leve address mappings</w:t>
+      </w:r>
+      <w:r>
+        <w:rPr>
+          <w:rFonts w:hint="eastAsia"/>
+          <w:noProof/>
+        </w:rPr>
+        <w:t xml:space="preserve"> / 저자: Aayush GuptaKim, Bhuvan UrgaonkarYoungjae // ACM SIGPLA</w:t>
+      </w:r>
       <w:bookmarkStart w:id="33" w:name="_GoBack"/>
       <w:bookmarkEnd w:id="33"/>
-    </w:p>
-    <w:p/>
+      <w:r>
+        <w:rPr>
+          <w:rFonts w:hint="eastAsia"/>
+          <w:noProof/>
+        </w:rPr>
+        <w:t>N. - ACM.</w:t>
+      </w:r>
+    </w:p>
+    <w:p>
+      <w:pPr>
+        <w:pStyle w:val="af6"/>
+        <w:numPr>
+          <w:ilvl w:val="0"/>
+          <w:numId w:val="10"/>
+        </w:numPr>
+        <w:rPr>
+          <w:rFonts w:hint="eastAsia"/>
+          <w:noProof/>
+        </w:rPr>
+      </w:pPr>
+      <w:r>
+        <w:rPr>
+          <w:rFonts w:hint="eastAsia"/>
+          <w:b/>
+          <w:bCs/>
+          <w:noProof/>
+        </w:rPr>
+        <w:t>OpenSSD Project</w:t>
+      </w:r>
+      <w:r>
+        <w:rPr>
+          <w:rFonts w:hint="eastAsia"/>
+          <w:noProof/>
+        </w:rPr>
+        <w:t xml:space="preserve"> [온라인] / 저자: Indilinx // OpenSSD Project. - www.openssd-project.org.</w:t>
+      </w:r>
+    </w:p>
+    <w:p>
+      <w:pPr>
+        <w:pStyle w:val="af6"/>
+        <w:numPr>
+          <w:ilvl w:val="0"/>
+          <w:numId w:val="10"/>
+        </w:numPr>
+        <w:rPr>
+          <w:rFonts w:hint="eastAsia"/>
+          <w:noProof/>
+        </w:rPr>
+      </w:pPr>
+      <w:r>
+        <w:rPr>
+          <w:rFonts w:hint="eastAsia"/>
+          <w:b/>
+          <w:bCs/>
+          <w:noProof/>
+        </w:rPr>
+        <w:t>The Jasmine OpenSSD Platform: FTL Developer's Guide</w:t>
+      </w:r>
+      <w:r>
+        <w:rPr>
+          <w:rFonts w:hint="eastAsia"/>
+          <w:noProof/>
+        </w:rPr>
+        <w:t xml:space="preserve"> [온라인] / 저자: 임상필 // OpenSSD Project. - http://www.openssd-project.org/mediawiki/images/Jasmine_FTL_Dev_Guide_v.1.2.pdf.</w:t>
+      </w:r>
+    </w:p>
+    <w:p>
+      <w:pPr>
+        <w:pStyle w:val="af6"/>
+        <w:numPr>
+          <w:ilvl w:val="0"/>
+          <w:numId w:val="10"/>
+        </w:numPr>
+        <w:rPr>
+          <w:rFonts w:hint="eastAsia"/>
+          <w:noProof/>
+        </w:rPr>
+      </w:pPr>
+      <w:r>
+        <w:rPr>
+          <w:rFonts w:hint="eastAsia"/>
+          <w:b/>
+          <w:bCs/>
+          <w:noProof/>
+        </w:rPr>
+        <w:t>The Jasmine OpenSSD Platform: Technical Reference Manual</w:t>
+      </w:r>
+      <w:r>
+        <w:rPr>
+          <w:rFonts w:hint="eastAsia"/>
+          <w:noProof/>
+        </w:rPr>
+        <w:t xml:space="preserve"> [온라인] / 저자: 임상필 // OpenSSD Project. </w:t>
+      </w:r>
+      <w:r>
+        <w:rPr>
+          <w:noProof/>
+        </w:rPr>
+        <w:br/>
+      </w:r>
+      <w:r>
+        <w:rPr>
+          <w:rFonts w:hint="eastAsia"/>
+          <w:noProof/>
+        </w:rPr>
+        <w:t>- http://www.openssd-project.org/mediawiki/images/Jasmine_Tech_Ref_Manual_v.1.4.pdf.</w:t>
+      </w:r>
+    </w:p>
+    <w:p>
+      <w:r>
+        <w:fldChar w:fldCharType="end"/>
+      </w:r>
+    </w:p>
     <w:sectPr>
       <w:footerReference w:type="default" r:id="rId23"/>
       <w:pgSz w:w="11906" w:h="16838"/>
@@ -6265,6 +6417,95 @@
 <file path=word/numbering.xml><?xml version="1.0" encoding="utf-8"?>
 <w:numbering xmlns:wpc="http://schemas.microsoft.com/office/word/2010/wordprocessingCanvas" xmlns:mc="http://schemas.openxmlformats.org/markup-compatibility/2006" xmlns:o="urn:schemas-microsoft-com:office:office" xmlns:r="http://schemas.openxmlformats.org/officeDocument/2006/relationships" xmlns:m="http://schemas.openxmlformats.org/officeDocument/2006/math" xmlns:v="urn:schemas-microsoft-com:vml" xmlns:wp14="http://schemas.microsoft.com/office/word/2010/wordprocessingDrawing" xmlns:wp="http://schemas.openxmlformats.org/drawingml/2006/wordprocessingDrawing" xmlns:w10="urn:schemas-microsoft-com:office:word" xmlns:w="http://schemas.openxmlformats.org/wordprocessingml/2006/main" xmlns:w14="http://schemas.microsoft.com/office/word/2010/wordml" xmlns:wpg="http://schemas.microsoft.com/office/word/2010/wordprocessingGroup" xmlns:wpi="http://schemas.microsoft.com/office/word/2010/wordprocessingInk" xmlns:wne="http://schemas.microsoft.com/office/word/2006/wordml" xmlns:wps="http://schemas.microsoft.com/office/word/2010/wordprocessingShape" mc:Ignorable="w14 wp14">
   <w:abstractNum w:abstractNumId="0">
+    <w:nsid w:val="026D4FE1"/>
+    <w:multiLevelType w:val="hybridMultilevel"/>
+    <w:tmpl w:val="CE98589E"/>
+    <w:lvl w:ilvl="0" w:tplc="955EB1A6">
+      <w:start w:val="1"/>
+      <w:numFmt w:val="decimal"/>
+      <w:lvlText w:val="[%1]."/>
+      <w:lvlJc w:val="left"/>
+      <w:pPr>
+        <w:ind w:left="800" w:hanging="400"/>
+      </w:pPr>
+      <w:rPr>
+        <w:rFonts w:hint="eastAsia"/>
+      </w:rPr>
+    </w:lvl>
+    <w:lvl w:ilvl="1" w:tplc="04090019" w:tentative="1">
+      <w:start w:val="1"/>
+      <w:numFmt w:val="upperLetter"/>
+      <w:lvlText w:val="%2."/>
+      <w:lvlJc w:val="left"/>
+      <w:pPr>
+        <w:ind w:left="1200" w:hanging="400"/>
+      </w:pPr>
+    </w:lvl>
+    <w:lvl w:ilvl="2" w:tplc="0409001B" w:tentative="1">
+      <w:start w:val="1"/>
+      <w:numFmt w:val="lowerRoman"/>
+      <w:lvlText w:val="%3."/>
+      <w:lvlJc w:val="right"/>
+      <w:pPr>
+        <w:ind w:left="1600" w:hanging="400"/>
+      </w:pPr>
+    </w:lvl>
+    <w:lvl w:ilvl="3" w:tplc="0409000F" w:tentative="1">
+      <w:start w:val="1"/>
+      <w:numFmt w:val="decimal"/>
+      <w:lvlText w:val="%4."/>
+      <w:lvlJc w:val="left"/>
+      <w:pPr>
+        <w:ind w:left="2000" w:hanging="400"/>
+      </w:pPr>
+    </w:lvl>
+    <w:lvl w:ilvl="4" w:tplc="04090019" w:tentative="1">
+      <w:start w:val="1"/>
+      <w:numFmt w:val="upperLetter"/>
+      <w:lvlText w:val="%5."/>
+      <w:lvlJc w:val="left"/>
+      <w:pPr>
+        <w:ind w:left="2400" w:hanging="400"/>
+      </w:pPr>
+    </w:lvl>
+    <w:lvl w:ilvl="5" w:tplc="0409001B" w:tentative="1">
+      <w:start w:val="1"/>
+      <w:numFmt w:val="lowerRoman"/>
+      <w:lvlText w:val="%6."/>
+      <w:lvlJc w:val="right"/>
+      <w:pPr>
+        <w:ind w:left="2800" w:hanging="400"/>
+      </w:pPr>
+    </w:lvl>
+    <w:lvl w:ilvl="6" w:tplc="0409000F" w:tentative="1">
+      <w:start w:val="1"/>
+      <w:numFmt w:val="decimal"/>
+      <w:lvlText w:val="%7."/>
+      <w:lvlJc w:val="left"/>
+      <w:pPr>
+        <w:ind w:left="3200" w:hanging="400"/>
+      </w:pPr>
+    </w:lvl>
+    <w:lvl w:ilvl="7" w:tplc="04090019" w:tentative="1">
+      <w:start w:val="1"/>
+      <w:numFmt w:val="upperLetter"/>
+      <w:lvlText w:val="%8."/>
+      <w:lvlJc w:val="left"/>
+      <w:pPr>
+        <w:ind w:left="3600" w:hanging="400"/>
+      </w:pPr>
+    </w:lvl>
+    <w:lvl w:ilvl="8" w:tplc="0409001B" w:tentative="1">
+      <w:start w:val="1"/>
+      <w:numFmt w:val="lowerRoman"/>
+      <w:lvlText w:val="%9."/>
+      <w:lvlJc w:val="right"/>
+      <w:pPr>
+        <w:ind w:left="4000" w:hanging="400"/>
+      </w:pPr>
+    </w:lvl>
+  </w:abstractNum>
+  <w:abstractNum w:abstractNumId="1">
     <w:nsid w:val="0AB504F5"/>
     <w:multiLevelType w:val="hybridMultilevel"/>
     <w:tmpl w:val="EDFA40F2"/>
@@ -6376,7 +6617,7 @@
       </w:rPr>
     </w:lvl>
   </w:abstractNum>
-  <w:abstractNum w:abstractNumId="1">
+  <w:abstractNum w:abstractNumId="2">
     <w:nsid w:val="26584470"/>
     <w:multiLevelType w:val="hybridMultilevel"/>
     <w:tmpl w:val="71D432DE"/>
@@ -6462,7 +6703,7 @@
       </w:pPr>
     </w:lvl>
   </w:abstractNum>
-  <w:abstractNum w:abstractNumId="2">
+  <w:abstractNum w:abstractNumId="3">
     <w:nsid w:val="2CCF2DA7"/>
     <w:multiLevelType w:val="hybridMultilevel"/>
     <w:tmpl w:val="472E097A"/>
@@ -6548,7 +6789,7 @@
       </w:pPr>
     </w:lvl>
   </w:abstractNum>
-  <w:abstractNum w:abstractNumId="3">
+  <w:abstractNum w:abstractNumId="4">
     <w:nsid w:val="2E220120"/>
     <w:multiLevelType w:val="hybridMultilevel"/>
     <w:tmpl w:val="D598B6F4"/>
@@ -6661,7 +6902,7 @@
       </w:rPr>
     </w:lvl>
   </w:abstractNum>
-  <w:abstractNum w:abstractNumId="4">
+  <w:abstractNum w:abstractNumId="5">
     <w:nsid w:val="3715581F"/>
     <w:multiLevelType w:val="hybridMultilevel"/>
     <w:tmpl w:val="C74416D4"/>
@@ -6747,7 +6988,7 @@
       </w:pPr>
     </w:lvl>
   </w:abstractNum>
-  <w:abstractNum w:abstractNumId="5">
+  <w:abstractNum w:abstractNumId="6">
     <w:nsid w:val="3B8055AC"/>
     <w:multiLevelType w:val="hybridMultilevel"/>
     <w:tmpl w:val="D2964364"/>
@@ -6860,7 +7101,7 @@
       </w:rPr>
     </w:lvl>
   </w:abstractNum>
-  <w:abstractNum w:abstractNumId="6">
+  <w:abstractNum w:abstractNumId="7">
     <w:nsid w:val="44E54446"/>
     <w:multiLevelType w:val="hybridMultilevel"/>
     <w:tmpl w:val="227C4FB2"/>
@@ -6972,7 +7213,120 @@
       </w:rPr>
     </w:lvl>
   </w:abstractNum>
-  <w:abstractNum w:abstractNumId="7">
+  <w:abstractNum w:abstractNumId="8">
+    <w:nsid w:val="4CCF5DB5"/>
+    <w:multiLevelType w:val="hybridMultilevel"/>
+    <w:tmpl w:val="DC460692"/>
+    <w:lvl w:ilvl="0" w:tplc="0409000F">
+      <w:start w:val="1"/>
+      <w:numFmt w:val="decimal"/>
+      <w:lvlText w:val="%1."/>
+      <w:lvlJc w:val="left"/>
+      <w:pPr>
+        <w:ind w:left="800" w:hanging="400"/>
+      </w:pPr>
+      <w:rPr>
+        <w:rFonts w:hint="default"/>
+      </w:rPr>
+    </w:lvl>
+    <w:lvl w:ilvl="1" w:tplc="04090003" w:tentative="1">
+      <w:start w:val="1"/>
+      <w:numFmt w:val="bullet"/>
+      <w:lvlText w:val=""/>
+      <w:lvlJc w:val="left"/>
+      <w:pPr>
+        <w:ind w:left="1200" w:hanging="400"/>
+      </w:pPr>
+      <w:rPr>
+        <w:rFonts w:ascii="Wingdings" w:hAnsi="Wingdings" w:hint="default"/>
+      </w:rPr>
+    </w:lvl>
+    <w:lvl w:ilvl="2" w:tplc="04090005" w:tentative="1">
+      <w:start w:val="1"/>
+      <w:numFmt w:val="bullet"/>
+      <w:lvlText w:val=""/>
+      <w:lvlJc w:val="left"/>
+      <w:pPr>
+        <w:ind w:left="1600" w:hanging="400"/>
+      </w:pPr>
+      <w:rPr>
+        <w:rFonts w:ascii="Wingdings" w:hAnsi="Wingdings" w:hint="default"/>
+      </w:rPr>
+    </w:lvl>
+    <w:lvl w:ilvl="3" w:tplc="04090001" w:tentative="1">
+      <w:start w:val="1"/>
+      <w:numFmt w:val="bullet"/>
+      <w:lvlText w:val=""/>
+      <w:lvlJc w:val="left"/>
+      <w:pPr>
+        <w:ind w:left="2000" w:hanging="400"/>
+      </w:pPr>
+      <w:rPr>
+        <w:rFonts w:ascii="Wingdings" w:hAnsi="Wingdings" w:hint="default"/>
+      </w:rPr>
+    </w:lvl>
+    <w:lvl w:ilvl="4" w:tplc="04090003" w:tentative="1">
+      <w:start w:val="1"/>
+      <w:numFmt w:val="bullet"/>
+      <w:lvlText w:val=""/>
+      <w:lvlJc w:val="left"/>
+      <w:pPr>
+        <w:ind w:left="2400" w:hanging="400"/>
+      </w:pPr>
+      <w:rPr>
+        <w:rFonts w:ascii="Wingdings" w:hAnsi="Wingdings" w:hint="default"/>
+      </w:rPr>
+    </w:lvl>
+    <w:lvl w:ilvl="5" w:tplc="04090005" w:tentative="1">
+      <w:start w:val="1"/>
+      <w:numFmt w:val="bullet"/>
+      <w:lvlText w:val=""/>
+      <w:lvlJc w:val="left"/>
+      <w:pPr>
+        <w:ind w:left="2800" w:hanging="400"/>
+      </w:pPr>
+      <w:rPr>
+        <w:rFonts w:ascii="Wingdings" w:hAnsi="Wingdings" w:hint="default"/>
+      </w:rPr>
+    </w:lvl>
+    <w:lvl w:ilvl="6" w:tplc="04090001" w:tentative="1">
+      <w:start w:val="1"/>
+      <w:numFmt w:val="bullet"/>
+      <w:lvlText w:val=""/>
+      <w:lvlJc w:val="left"/>
+      <w:pPr>
+        <w:ind w:left="3200" w:hanging="400"/>
+      </w:pPr>
+      <w:rPr>
+        <w:rFonts w:ascii="Wingdings" w:hAnsi="Wingdings" w:hint="default"/>
+      </w:rPr>
+    </w:lvl>
+    <w:lvl w:ilvl="7" w:tplc="04090003" w:tentative="1">
+      <w:start w:val="1"/>
+      <w:numFmt w:val="bullet"/>
+      <w:lvlText w:val=""/>
+      <w:lvlJc w:val="left"/>
+      <w:pPr>
+        <w:ind w:left="3600" w:hanging="400"/>
+      </w:pPr>
+      <w:rPr>
+        <w:rFonts w:ascii="Wingdings" w:hAnsi="Wingdings" w:hint="default"/>
+      </w:rPr>
+    </w:lvl>
+    <w:lvl w:ilvl="8" w:tplc="04090005" w:tentative="1">
+      <w:start w:val="1"/>
+      <w:numFmt w:val="bullet"/>
+      <w:lvlText w:val=""/>
+      <w:lvlJc w:val="left"/>
+      <w:pPr>
+        <w:ind w:left="4000" w:hanging="400"/>
+      </w:pPr>
+      <w:rPr>
+        <w:rFonts w:ascii="Wingdings" w:hAnsi="Wingdings" w:hint="default"/>
+      </w:rPr>
+    </w:lvl>
+  </w:abstractNum>
+  <w:abstractNum w:abstractNumId="9">
     <w:nsid w:val="60613336"/>
     <w:multiLevelType w:val="hybridMultilevel"/>
     <w:tmpl w:val="847E7BD2"/>
@@ -7086,28 +7440,34 @@
     </w:lvl>
   </w:abstractNum>
   <w:num w:numId="1">
+    <w:abstractNumId w:val="7"/>
+  </w:num>
+  <w:num w:numId="2">
+    <w:abstractNumId w:val="1"/>
+  </w:num>
+  <w:num w:numId="3">
+    <w:abstractNumId w:val="9"/>
+  </w:num>
+  <w:num w:numId="4">
     <w:abstractNumId w:val="6"/>
   </w:num>
-  <w:num w:numId="2">
-    <w:abstractNumId w:val="0"/>
+  <w:num w:numId="5">
+    <w:abstractNumId w:val="4"/>
   </w:num>
-  <w:num w:numId="3">
-    <w:abstractNumId w:val="7"/>
+  <w:num w:numId="6">
+    <w:abstractNumId w:val="3"/>
   </w:num>
-  <w:num w:numId="4">
+  <w:num w:numId="7">
     <w:abstractNumId w:val="5"/>
   </w:num>
-  <w:num w:numId="5">
-    <w:abstractNumId w:val="3"/>
-  </w:num>
-  <w:num w:numId="6">
+  <w:num w:numId="8">
     <w:abstractNumId w:val="2"/>
   </w:num>
-  <w:num w:numId="7">
-    <w:abstractNumId w:val="4"/>
+  <w:num w:numId="9">
+    <w:abstractNumId w:val="8"/>
   </w:num>
-  <w:num w:numId="8">
-    <w:abstractNumId w:val="1"/>
+  <w:num w:numId="10">
+    <w:abstractNumId w:val="0"/>
   </w:num>
 </w:numbering>
 </file>
@@ -9709,7 +10069,78 @@
 </file>
 
 <file path=customXml/item2.xml><?xml version="1.0" encoding="utf-8"?>
-<b:Sources xmlns:b="http://schemas.openxmlformats.org/officeDocument/2006/bibliography" xmlns="http://schemas.openxmlformats.org/officeDocument/2006/bibliography" SelectedStyle="\APA.XSL" StyleName="APA"/>
+<b:Sources xmlns:b="http://schemas.openxmlformats.org/officeDocument/2006/bibliography" xmlns="http://schemas.openxmlformats.org/officeDocument/2006/bibliography" SelectedStyle="\GostTitle.XSL" StyleName="GOST - Title Sort">
+  <b:Source>
+    <b:Tag>Indilinx</b:Tag>
+    <b:SourceType>InternetSite</b:SourceType>
+    <b:Guid>{0FD5FFAE-1B3B-44B1-813C-3A846FA76AEC}</b:Guid>
+    <b:Title>OpenSSD Project</b:Title>
+    <b:InternetSiteTitle>OpenSSD Project</b:InternetSiteTitle>
+    <b:URL>www.openssd-project.org</b:URL>
+    <b:Author>
+      <b:Author>
+        <b:Corporate>Indilinx</b:Corporate>
+      </b:Author>
+    </b:Author>
+    <b:RefOrder>1</b:RefOrder>
+  </b:Source>
+  <b:Source>
+    <b:Tag>Aay</b:Tag>
+    <b:SourceType>ConferenceProceedings</b:SourceType>
+    <b:Guid>{8AF5440E-913C-4425-A6F8-EB495CBF103C}</b:Guid>
+    <b:Title>DFTL: a flash translation layer employing demand-based selective caching of page-leve address mappings</b:Title>
+    <b:Author>
+      <b:Author>
+        <b:NameList>
+          <b:Person>
+            <b:Last>Aayush Gupta</b:Last>
+            <b:First>Youngjae</b:First>
+            <b:Middle>Kim, Bhuvan Urgaonkar</b:Middle>
+          </b:Person>
+        </b:NameList>
+      </b:Author>
+    </b:Author>
+    <b:ConferenceName>ACM SIGPLAN</b:ConferenceName>
+    <b:Publisher>ACM</b:Publisher>
+    <b:RefOrder>2</b:RefOrder>
+  </b:Source>
+  <b:Source>
+    <b:Tag>임상필</b:Tag>
+    <b:SourceType>DocumentFromInternetSite</b:SourceType>
+    <b:Guid>{1FBD0378-2A45-46A0-A15B-4C45093F5C75}</b:Guid>
+    <b:Title>The Jasmine OpenSSD Platform: FTL Developer's Guide</b:Title>
+    <b:Author>
+      <b:Author>
+        <b:NameList>
+          <b:Person>
+            <b:Last>임상필</b:Last>
+          </b:Person>
+        </b:NameList>
+      </b:Author>
+    </b:Author>
+    <b:InternetSiteTitle>OpenSSD Project</b:InternetSiteTitle>
+    <b:URL>http://www.openssd-project.org/mediawiki/images/Jasmine_FTL_Dev_Guide_v.1.2.pdf</b:URL>
+    <b:RefOrder>3</b:RefOrder>
+  </b:Source>
+  <b:Source>
+    <b:Tag>임상필1</b:Tag>
+    <b:SourceType>DocumentFromInternetSite</b:SourceType>
+    <b:Guid>{7DED77F1-E5CC-4E8F-BA1C-61FC10EDD3DB}</b:Guid>
+    <b:Author>
+      <b:Author>
+        <b:NameList>
+          <b:Person>
+            <b:Last>임상필</b:Last>
+          </b:Person>
+        </b:NameList>
+      </b:Author>
+    </b:Author>
+    <b:Title>The Jasmine OpenSSD Platform: Technical Reference Manual</b:Title>
+    <b:InternetSiteTitle>OpenSSD Project</b:InternetSiteTitle>
+    <b:URL>http://www.openssd-project.org/mediawiki/images/Jasmine_Tech_Ref_Manual_v.1.4.pdf</b:URL>
+    <b:RefOrder>4</b:RefOrder>
+  </b:Source>
+</b:Sources>
 </file>
 
 <file path=customXml/itemProps1.xml><?xml version="1.0" encoding="utf-8"?>
@@ -9721,7 +10152,7 @@
 </file>
 
 <file path=customXml/itemProps2.xml><?xml version="1.0" encoding="utf-8"?>
-<ds:datastoreItem xmlns:ds="http://schemas.openxmlformats.org/officeDocument/2006/customXml" ds:itemID="{24E06DD7-23D9-449E-88AB-096728BA55FD}">
+<ds:datastoreItem xmlns:ds="http://schemas.openxmlformats.org/officeDocument/2006/customXml" ds:itemID="{2898C5C2-6A0D-4248-8371-76FE81C7B658}">
   <ds:schemaRefs>
     <ds:schemaRef ds:uri="http://schemas.openxmlformats.org/officeDocument/2006/bibliography"/>
   </ds:schemaRefs>

--- a/docs/보고서.docx
+++ b/docs/보고서.docx
@@ -406,13 +406,30 @@
       <w:r>
         <w:fldChar w:fldCharType="separate"/>
       </w:r>
-      <w:hyperlink w:anchor="_Toc315364850" w:history="1">
+      <w:hyperlink w:anchor="_Toc315443862" w:history="1">
         <w:r>
           <w:rPr>
             <w:rStyle w:val="af4"/>
             <w:noProof/>
           </w:rPr>
-          <w:t>그림 목차</w:t>
+          <w:t xml:space="preserve">그림 </w:t>
+        </w:r>
+        <w:r>
+          <w:rPr>
+            <w:rStyle w:val="af4"/>
+            <w:rFonts w:hint="eastAsia"/>
+            <w:noProof/>
+          </w:rPr>
+          <w:t xml:space="preserve">및 표 </w:t>
+        </w:r>
+        <w:bookmarkStart w:id="0" w:name="_GoBack"/>
+        <w:bookmarkEnd w:id="0"/>
+        <w:r>
+          <w:rPr>
+            <w:rStyle w:val="af4"/>
+            <w:noProof/>
+          </w:rPr>
+          <w:t>목차</w:t>
         </w:r>
         <w:r>
           <w:rPr>
@@ -433,7 +450,7 @@
             <w:noProof/>
             <w:webHidden/>
           </w:rPr>
-          <w:instrText xml:space="preserve"> PAGEREF _Toc315364850 \h </w:instrText>
+          <w:instrText xml:space="preserve"> PAGEREF _Toc315443862 \h </w:instrText>
         </w:r>
         <w:r>
           <w:rPr>
@@ -453,7 +470,7 @@
             <w:noProof/>
             <w:webHidden/>
           </w:rPr>
-          <w:t>3</w:t>
+          <w:t>2</w:t>
         </w:r>
         <w:r>
           <w:rPr>
@@ -480,7 +497,7 @@
           <w:szCs w:val="22"/>
         </w:rPr>
       </w:pPr>
-      <w:hyperlink w:anchor="_Toc315364851" w:history="1">
+      <w:hyperlink w:anchor="_Toc315443863" w:history="1">
         <w:r>
           <w:rPr>
             <w:rStyle w:val="af4"/>
@@ -507,7 +524,7 @@
             <w:noProof/>
             <w:webHidden/>
           </w:rPr>
-          <w:instrText xml:space="preserve"> PAGEREF _Toc315364851 \h </w:instrText>
+          <w:instrText xml:space="preserve"> PAGEREF _Toc315443863 \h </w:instrText>
         </w:r>
         <w:r>
           <w:rPr>
@@ -527,7 +544,7 @@
             <w:noProof/>
             <w:webHidden/>
           </w:rPr>
-          <w:t>5</w:t>
+          <w:t>4</w:t>
         </w:r>
         <w:r>
           <w:rPr>
@@ -554,7 +571,7 @@
           <w:szCs w:val="22"/>
         </w:rPr>
       </w:pPr>
-      <w:hyperlink w:anchor="_Toc315364852" w:history="1">
+      <w:hyperlink w:anchor="_Toc315443864" w:history="1">
         <w:r>
           <w:rPr>
             <w:rStyle w:val="af4"/>
@@ -581,7 +598,7 @@
             <w:noProof/>
             <w:webHidden/>
           </w:rPr>
-          <w:instrText xml:space="preserve"> PAGEREF _Toc315364852 \h </w:instrText>
+          <w:instrText xml:space="preserve"> PAGEREF _Toc315443864 \h </w:instrText>
         </w:r>
         <w:r>
           <w:rPr>
@@ -601,7 +618,7 @@
             <w:noProof/>
             <w:webHidden/>
           </w:rPr>
-          <w:t>6</w:t>
+          <w:t>5</w:t>
         </w:r>
         <w:r>
           <w:rPr>
@@ -627,7 +644,7 @@
           <w:szCs w:val="22"/>
         </w:rPr>
       </w:pPr>
-      <w:hyperlink w:anchor="_Toc315364853" w:history="1">
+      <w:hyperlink w:anchor="_Toc315443865" w:history="1">
         <w:r>
           <w:rPr>
             <w:rStyle w:val="af4"/>
@@ -654,7 +671,7 @@
             <w:noProof/>
             <w:webHidden/>
           </w:rPr>
-          <w:instrText xml:space="preserve"> PAGEREF _Toc315364853 \h </w:instrText>
+          <w:instrText xml:space="preserve"> PAGEREF _Toc315443865 \h </w:instrText>
         </w:r>
         <w:r>
           <w:rPr>
@@ -674,7 +691,7 @@
             <w:noProof/>
             <w:webHidden/>
           </w:rPr>
-          <w:t>6</w:t>
+          <w:t>5</w:t>
         </w:r>
         <w:r>
           <w:rPr>
@@ -700,7 +717,7 @@
           <w:szCs w:val="22"/>
         </w:rPr>
       </w:pPr>
-      <w:hyperlink w:anchor="_Toc315364854" w:history="1">
+      <w:hyperlink w:anchor="_Toc315443866" w:history="1">
         <w:r>
           <w:rPr>
             <w:rStyle w:val="af4"/>
@@ -727,7 +744,7 @@
             <w:noProof/>
             <w:webHidden/>
           </w:rPr>
-          <w:instrText xml:space="preserve"> PAGEREF _Toc315364854 \h </w:instrText>
+          <w:instrText xml:space="preserve"> PAGEREF _Toc315443866 \h </w:instrText>
         </w:r>
         <w:r>
           <w:rPr>
@@ -747,7 +764,7 @@
             <w:noProof/>
             <w:webHidden/>
           </w:rPr>
-          <w:t>8</w:t>
+          <w:t>7</w:t>
         </w:r>
         <w:r>
           <w:rPr>
@@ -773,7 +790,7 @@
           <w:szCs w:val="22"/>
         </w:rPr>
       </w:pPr>
-      <w:hyperlink w:anchor="_Toc315364855" w:history="1">
+      <w:hyperlink w:anchor="_Toc315443867" w:history="1">
         <w:r>
           <w:rPr>
             <w:rStyle w:val="af4"/>
@@ -800,7 +817,7 @@
             <w:noProof/>
             <w:webHidden/>
           </w:rPr>
-          <w:instrText xml:space="preserve"> PAGEREF _Toc315364855 \h </w:instrText>
+          <w:instrText xml:space="preserve"> PAGEREF _Toc315443867 \h </w:instrText>
         </w:r>
         <w:r>
           <w:rPr>
@@ -820,7 +837,7 @@
             <w:noProof/>
             <w:webHidden/>
           </w:rPr>
-          <w:t>8</w:t>
+          <w:t>7</w:t>
         </w:r>
         <w:r>
           <w:rPr>
@@ -841,13 +858,13 @@
           <w:szCs w:val="22"/>
         </w:rPr>
       </w:pPr>
-      <w:hyperlink w:anchor="_Toc315364856" w:history="1">
+      <w:hyperlink w:anchor="_Toc315443868" w:history="1">
         <w:r>
           <w:rPr>
             <w:rStyle w:val="af4"/>
             <w:noProof/>
           </w:rPr>
-          <w:t>Merge Buffer 및 기본 구조</w:t>
+          <w:t>기본 구조</w:t>
         </w:r>
         <w:r>
           <w:rPr>
@@ -868,7 +885,7 @@
             <w:noProof/>
             <w:webHidden/>
           </w:rPr>
-          <w:instrText xml:space="preserve"> PAGEREF _Toc315364856 \h </w:instrText>
+          <w:instrText xml:space="preserve"> PAGEREF _Toc315443868 \h </w:instrText>
         </w:r>
         <w:r>
           <w:rPr>
@@ -888,7 +905,7 @@
             <w:noProof/>
             <w:webHidden/>
           </w:rPr>
-          <w:t>8</w:t>
+          <w:t>7</w:t>
         </w:r>
         <w:r>
           <w:rPr>
@@ -909,13 +926,13 @@
           <w:szCs w:val="22"/>
         </w:rPr>
       </w:pPr>
-      <w:hyperlink w:anchor="_Toc315364857" w:history="1">
+      <w:hyperlink w:anchor="_Toc315443869" w:history="1">
         <w:r>
           <w:rPr>
             <w:rStyle w:val="af4"/>
             <w:noProof/>
           </w:rPr>
-          <w:t>Write Module</w:t>
+          <w:t>Mapping Table의 관리</w:t>
         </w:r>
         <w:r>
           <w:rPr>
@@ -936,7 +953,7 @@
             <w:noProof/>
             <w:webHidden/>
           </w:rPr>
-          <w:instrText xml:space="preserve"> PAGEREF _Toc315364857 \h </w:instrText>
+          <w:instrText xml:space="preserve"> PAGEREF _Toc315443869 \h </w:instrText>
         </w:r>
         <w:r>
           <w:rPr>
@@ -956,7 +973,7 @@
             <w:noProof/>
             <w:webHidden/>
           </w:rPr>
-          <w:t>9</w:t>
+          <w:t>8</w:t>
         </w:r>
         <w:r>
           <w:rPr>
@@ -977,13 +994,13 @@
           <w:szCs w:val="22"/>
         </w:rPr>
       </w:pPr>
-      <w:hyperlink w:anchor="_Toc315364858" w:history="1">
+      <w:hyperlink w:anchor="_Toc315443870" w:history="1">
         <w:r>
           <w:rPr>
             <w:rStyle w:val="af4"/>
             <w:noProof/>
           </w:rPr>
-          <w:t>Read Module</w:t>
+          <w:t>Write Module</w:t>
         </w:r>
         <w:r>
           <w:rPr>
@@ -1004,7 +1021,7 @@
             <w:noProof/>
             <w:webHidden/>
           </w:rPr>
-          <w:instrText xml:space="preserve"> PAGEREF _Toc315364858 \h </w:instrText>
+          <w:instrText xml:space="preserve"> PAGEREF _Toc315443870 \h </w:instrText>
         </w:r>
         <w:r>
           <w:rPr>
@@ -1024,7 +1041,7 @@
             <w:noProof/>
             <w:webHidden/>
           </w:rPr>
-          <w:t>11</w:t>
+          <w:t>9</w:t>
         </w:r>
         <w:r>
           <w:rPr>
@@ -1045,13 +1062,13 @@
           <w:szCs w:val="22"/>
         </w:rPr>
       </w:pPr>
-      <w:hyperlink w:anchor="_Toc315364859" w:history="1">
+      <w:hyperlink w:anchor="_Toc315443871" w:history="1">
         <w:r>
           <w:rPr>
             <w:rStyle w:val="af4"/>
             <w:noProof/>
           </w:rPr>
-          <w:t>Mapping Table의 관리</w:t>
+          <w:t>Read Module</w:t>
         </w:r>
         <w:r>
           <w:rPr>
@@ -1072,7 +1089,7 @@
             <w:noProof/>
             <w:webHidden/>
           </w:rPr>
-          <w:instrText xml:space="preserve"> PAGEREF _Toc315364859 \h </w:instrText>
+          <w:instrText xml:space="preserve"> PAGEREF _Toc315443871 \h </w:instrText>
         </w:r>
         <w:r>
           <w:rPr>
@@ -1092,7 +1109,7 @@
             <w:noProof/>
             <w:webHidden/>
           </w:rPr>
-          <w:t>11</w:t>
+          <w:t>10</w:t>
         </w:r>
         <w:r>
           <w:rPr>
@@ -1119,7 +1136,7 @@
           <w:szCs w:val="22"/>
         </w:rPr>
       </w:pPr>
-      <w:hyperlink w:anchor="_Toc315364860" w:history="1">
+      <w:hyperlink w:anchor="_Toc315443872" w:history="1">
         <w:r>
           <w:rPr>
             <w:rStyle w:val="af4"/>
@@ -1146,7 +1163,7 @@
             <w:noProof/>
             <w:webHidden/>
           </w:rPr>
-          <w:instrText xml:space="preserve"> PAGEREF _Toc315364860 \h </w:instrText>
+          <w:instrText xml:space="preserve"> PAGEREF _Toc315443872 \h </w:instrText>
         </w:r>
         <w:r>
           <w:rPr>
@@ -1166,7 +1183,7 @@
             <w:noProof/>
             <w:webHidden/>
           </w:rPr>
-          <w:t>12</w:t>
+          <w:t>11</w:t>
         </w:r>
         <w:r>
           <w:rPr>
@@ -1192,7 +1209,7 @@
           <w:szCs w:val="22"/>
         </w:rPr>
       </w:pPr>
-      <w:hyperlink w:anchor="_Toc315364861" w:history="1">
+      <w:hyperlink w:anchor="_Toc315443873" w:history="1">
         <w:r>
           <w:rPr>
             <w:rStyle w:val="af4"/>
@@ -1219,7 +1236,7 @@
             <w:noProof/>
             <w:webHidden/>
           </w:rPr>
-          <w:instrText xml:space="preserve"> PAGEREF _Toc315364861 \h </w:instrText>
+          <w:instrText xml:space="preserve"> PAGEREF _Toc315443873 \h </w:instrText>
         </w:r>
         <w:r>
           <w:rPr>
@@ -1239,7 +1256,7 @@
             <w:noProof/>
             <w:webHidden/>
           </w:rPr>
-          <w:t>12</w:t>
+          <w:t>11</w:t>
         </w:r>
         <w:r>
           <w:rPr>
@@ -1265,7 +1282,7 @@
           <w:szCs w:val="22"/>
         </w:rPr>
       </w:pPr>
-      <w:hyperlink w:anchor="_Toc315364862" w:history="1">
+      <w:hyperlink w:anchor="_Toc315443874" w:history="1">
         <w:r>
           <w:rPr>
             <w:rStyle w:val="af4"/>
@@ -1292,7 +1309,7 @@
             <w:noProof/>
             <w:webHidden/>
           </w:rPr>
-          <w:instrText xml:space="preserve"> PAGEREF _Toc315364862 \h </w:instrText>
+          <w:instrText xml:space="preserve"> PAGEREF _Toc315443874 \h </w:instrText>
         </w:r>
         <w:r>
           <w:rPr>
@@ -1312,7 +1329,7 @@
             <w:noProof/>
             <w:webHidden/>
           </w:rPr>
-          <w:t>12</w:t>
+          <w:t>11</w:t>
         </w:r>
         <w:r>
           <w:rPr>
@@ -1338,7 +1355,7 @@
           <w:szCs w:val="22"/>
         </w:rPr>
       </w:pPr>
-      <w:hyperlink w:anchor="_Toc315364863" w:history="1">
+      <w:hyperlink w:anchor="_Toc315443875" w:history="1">
         <w:r>
           <w:rPr>
             <w:rStyle w:val="af4"/>
@@ -1365,7 +1382,7 @@
             <w:noProof/>
             <w:webHidden/>
           </w:rPr>
-          <w:instrText xml:space="preserve"> PAGEREF _Toc315364863 \h </w:instrText>
+          <w:instrText xml:space="preserve"> PAGEREF _Toc315443875 \h </w:instrText>
         </w:r>
         <w:r>
           <w:rPr>
@@ -1385,7 +1402,7 @@
             <w:noProof/>
             <w:webHidden/>
           </w:rPr>
-          <w:t>12</w:t>
+          <w:t>11</w:t>
         </w:r>
         <w:r>
           <w:rPr>
@@ -1411,7 +1428,7 @@
           <w:szCs w:val="22"/>
         </w:rPr>
       </w:pPr>
-      <w:hyperlink w:anchor="_Toc315364864" w:history="1">
+      <w:hyperlink w:anchor="_Toc315443876" w:history="1">
         <w:r>
           <w:rPr>
             <w:rStyle w:val="af4"/>
@@ -1438,7 +1455,7 @@
             <w:noProof/>
             <w:webHidden/>
           </w:rPr>
-          <w:instrText xml:space="preserve"> PAGEREF _Toc315364864 \h </w:instrText>
+          <w:instrText xml:space="preserve"> PAGEREF _Toc315443876 \h </w:instrText>
         </w:r>
         <w:r>
           <w:rPr>
@@ -1458,7 +1475,7 @@
             <w:noProof/>
             <w:webHidden/>
           </w:rPr>
-          <w:t>12</w:t>
+          <w:t>11</w:t>
         </w:r>
         <w:r>
           <w:rPr>
@@ -1485,7 +1502,7 @@
           <w:szCs w:val="22"/>
         </w:rPr>
       </w:pPr>
-      <w:hyperlink w:anchor="_Toc315364865" w:history="1">
+      <w:hyperlink w:anchor="_Toc315443877" w:history="1">
         <w:r>
           <w:rPr>
             <w:rStyle w:val="af4"/>
@@ -1512,7 +1529,7 @@
             <w:noProof/>
             <w:webHidden/>
           </w:rPr>
-          <w:instrText xml:space="preserve"> PAGEREF _Toc315364865 \h </w:instrText>
+          <w:instrText xml:space="preserve"> PAGEREF _Toc315443877 \h </w:instrText>
         </w:r>
         <w:r>
           <w:rPr>
@@ -1532,7 +1549,7 @@
             <w:noProof/>
             <w:webHidden/>
           </w:rPr>
-          <w:t>13</w:t>
+          <w:t>12</w:t>
         </w:r>
         <w:r>
           <w:rPr>
@@ -1559,7 +1576,7 @@
           <w:szCs w:val="22"/>
         </w:rPr>
       </w:pPr>
-      <w:hyperlink w:anchor="_Toc315364866" w:history="1">
+      <w:hyperlink w:anchor="_Toc315443878" w:history="1">
         <w:r>
           <w:rPr>
             <w:rStyle w:val="af4"/>
@@ -1586,7 +1603,7 @@
             <w:noProof/>
             <w:webHidden/>
           </w:rPr>
-          <w:instrText xml:space="preserve"> PAGEREF _Toc315364866 \h </w:instrText>
+          <w:instrText xml:space="preserve"> PAGEREF _Toc315443878 \h </w:instrText>
         </w:r>
         <w:r>
           <w:rPr>
@@ -1606,7 +1623,7 @@
             <w:noProof/>
             <w:webHidden/>
           </w:rPr>
-          <w:t>14</w:t>
+          <w:t>13</w:t>
         </w:r>
         <w:r>
           <w:rPr>
@@ -1633,7 +1650,7 @@
           <w:szCs w:val="22"/>
         </w:rPr>
       </w:pPr>
-      <w:hyperlink w:anchor="_Toc315364867" w:history="1">
+      <w:hyperlink w:anchor="_Toc315443879" w:history="1">
         <w:r>
           <w:rPr>
             <w:rStyle w:val="af4"/>
@@ -1660,7 +1677,7 @@
             <w:noProof/>
             <w:webHidden/>
           </w:rPr>
-          <w:instrText xml:space="preserve"> PAGEREF _Toc315364867 \h </w:instrText>
+          <w:instrText xml:space="preserve"> PAGEREF _Toc315443879 \h </w:instrText>
         </w:r>
         <w:r>
           <w:rPr>
@@ -1680,7 +1697,7 @@
             <w:noProof/>
             <w:webHidden/>
           </w:rPr>
-          <w:t>15</w:t>
+          <w:t>14</w:t>
         </w:r>
         <w:r>
           <w:rPr>
@@ -1707,7 +1724,7 @@
           <w:szCs w:val="22"/>
         </w:rPr>
       </w:pPr>
-      <w:hyperlink w:anchor="_Toc315364868" w:history="1">
+      <w:hyperlink w:anchor="_Toc315443880" w:history="1">
         <w:r>
           <w:rPr>
             <w:rStyle w:val="af4"/>
@@ -1734,7 +1751,7 @@
             <w:noProof/>
             <w:webHidden/>
           </w:rPr>
-          <w:instrText xml:space="preserve"> PAGEREF _Toc315364868 \h </w:instrText>
+          <w:instrText xml:space="preserve"> PAGEREF _Toc315443880 \h </w:instrText>
         </w:r>
         <w:r>
           <w:rPr>
@@ -1754,81 +1771,7 @@
             <w:noProof/>
             <w:webHidden/>
           </w:rPr>
-          <w:t>16</w:t>
-        </w:r>
-        <w:r>
-          <w:rPr>
-            <w:noProof/>
-            <w:webHidden/>
-          </w:rPr>
-          <w:fldChar w:fldCharType="end"/>
-        </w:r>
-      </w:hyperlink>
-    </w:p>
-    <w:p>
-      <w:pPr>
-        <w:pStyle w:val="10"/>
-        <w:tabs>
-          <w:tab w:val="right" w:leader="dot" w:pos="9736"/>
-        </w:tabs>
-        <w:rPr>
-          <w:rFonts w:eastAsiaTheme="minorEastAsia"/>
-          <w:b w:val="0"/>
-          <w:bCs w:val="0"/>
-          <w:noProof/>
-          <w:kern w:val="2"/>
-          <w:sz w:val="20"/>
-          <w:szCs w:val="22"/>
-        </w:rPr>
-      </w:pPr>
-      <w:hyperlink w:anchor="_Toc315364869" w:history="1">
-        <w:r>
-          <w:rPr>
-            <w:rStyle w:val="af4"/>
-            <w:noProof/>
-          </w:rPr>
-          <w:t>현재 문서에 출처가 없습니다.</w:t>
-        </w:r>
-        <w:r>
-          <w:rPr>
-            <w:noProof/>
-            <w:webHidden/>
-          </w:rPr>
-          <w:tab/>
-        </w:r>
-        <w:r>
-          <w:rPr>
-            <w:noProof/>
-            <w:webHidden/>
-          </w:rPr>
-          <w:fldChar w:fldCharType="begin"/>
-        </w:r>
-        <w:r>
-          <w:rPr>
-            <w:noProof/>
-            <w:webHidden/>
-          </w:rPr>
-          <w:instrText xml:space="preserve"> PAGEREF _Toc315364869 \h </w:instrText>
-        </w:r>
-        <w:r>
-          <w:rPr>
-            <w:noProof/>
-            <w:webHidden/>
-          </w:rPr>
-        </w:r>
-        <w:r>
-          <w:rPr>
-            <w:noProof/>
-            <w:webHidden/>
-          </w:rPr>
-          <w:fldChar w:fldCharType="separate"/>
-        </w:r>
-        <w:r>
-          <w:rPr>
-            <w:noProof/>
-            <w:webHidden/>
-          </w:rPr>
-          <w:t>16</w:t>
+          <w:t>15</w:t>
         </w:r>
         <w:r>
           <w:rPr>
@@ -1847,7 +1790,6 @@
         </w:rPr>
       </w:pPr>
       <w:r>
-        <w:lastRenderedPageBreak/>
         <w:fldChar w:fldCharType="end"/>
       </w:r>
       <w:r>
@@ -1863,7 +1805,7 @@
         <w:pStyle w:val="a8"/>
         <w:outlineLvl w:val="0"/>
       </w:pPr>
-      <w:bookmarkStart w:id="0" w:name="_Toc315364850"/>
+      <w:bookmarkStart w:id="1" w:name="_Toc315443862"/>
       <w:r>
         <w:rPr>
           <w:rFonts w:hint="eastAsia"/>
@@ -1877,7 +1819,7 @@
         </w:rPr>
         <w:t>목차</w:t>
       </w:r>
-      <w:bookmarkEnd w:id="0"/>
+      <w:bookmarkEnd w:id="1"/>
       <w:r>
         <w:rPr>
           <w:rFonts w:hint="eastAsia"/>
@@ -2876,7 +2818,7 @@
       <w:r>
         <w:br w:type="page"/>
       </w:r>
-      <w:bookmarkStart w:id="1" w:name="_Toc315364851"/>
+      <w:bookmarkStart w:id="2" w:name="_Toc315443863"/>
       <w:r>
         <w:rPr>
           <w:rFonts w:hint="eastAsia"/>
@@ -2884,7 +2826,7 @@
         <w:lastRenderedPageBreak/>
         <w:t>프로젝트 진행 일정 및 역할</w:t>
       </w:r>
-      <w:bookmarkEnd w:id="1"/>
+      <w:bookmarkEnd w:id="2"/>
     </w:p>
     <w:p/>
     <w:p>
@@ -2938,7 +2880,7 @@
                                 <w:sz w:val="22"/>
                               </w:rPr>
                             </w:pPr>
-                            <w:bookmarkStart w:id="2" w:name="_Toc315442751"/>
+                            <w:bookmarkStart w:id="3" w:name="_Toc315442751"/>
                             <w:r>
                               <w:t xml:space="preserve">Figure </w:t>
                             </w:r>
@@ -2979,7 +2921,7 @@
                               </w:rPr>
                               <w:t xml:space="preserve"> 진행 일정</w:t>
                             </w:r>
-                            <w:bookmarkEnd w:id="2"/>
+                            <w:bookmarkEnd w:id="3"/>
                           </w:p>
                         </w:txbxContent>
                       </wps:txbx>
@@ -3015,7 +2957,7 @@
                           <w:sz w:val="22"/>
                         </w:rPr>
                       </w:pPr>
-                      <w:bookmarkStart w:id="3" w:name="_Toc315442751"/>
+                      <w:bookmarkStart w:id="4" w:name="_Toc315442751"/>
                       <w:r>
                         <w:t xml:space="preserve">Figure </w:t>
                       </w:r>
@@ -3056,7 +2998,7 @@
                         </w:rPr>
                         <w:t xml:space="preserve"> 진행 일정</w:t>
                       </w:r>
-                      <w:bookmarkEnd w:id="3"/>
+                      <w:bookmarkEnd w:id="4"/>
                     </w:p>
                   </w:txbxContent>
                 </v:textbox>
@@ -3129,7 +3071,7 @@
         <w:pStyle w:val="a8"/>
         <w:outlineLvl w:val="0"/>
       </w:pPr>
-      <w:bookmarkStart w:id="4" w:name="_Toc315364852"/>
+      <w:bookmarkStart w:id="5" w:name="_Toc315443864"/>
       <w:r>
         <w:rPr>
           <w:rFonts w:hint="eastAsia"/>
@@ -3137,7 +3079,7 @@
         <w:lastRenderedPageBreak/>
         <w:t>구현 상세 설명</w:t>
       </w:r>
-      <w:bookmarkEnd w:id="4"/>
+      <w:bookmarkEnd w:id="5"/>
     </w:p>
     <w:p>
       <w:pPr>
@@ -3147,7 +3089,7 @@
           <w:sz w:val="32"/>
         </w:rPr>
       </w:pPr>
-      <w:bookmarkStart w:id="5" w:name="_Toc315364853"/>
+      <w:bookmarkStart w:id="6" w:name="_Toc315443865"/>
       <w:r>
         <w:rPr>
           <w:rFonts w:hint="eastAsia"/>
@@ -3162,7 +3104,7 @@
         </w:rPr>
         <w:t xml:space="preserve"> 지식</w:t>
       </w:r>
-      <w:bookmarkEnd w:id="5"/>
+      <w:bookmarkEnd w:id="6"/>
     </w:p>
     <w:p>
       <w:r>
@@ -4255,7 +4197,7 @@
           <w:sz w:val="32"/>
         </w:rPr>
       </w:pPr>
-      <w:bookmarkStart w:id="6" w:name="_Toc315364854"/>
+      <w:bookmarkStart w:id="7" w:name="_Toc315443866"/>
       <w:r>
         <w:rPr>
           <w:rFonts w:hint="eastAsia"/>
@@ -4264,7 +4206,7 @@
         <w:lastRenderedPageBreak/>
         <w:t>구현 목표</w:t>
       </w:r>
-      <w:bookmarkEnd w:id="6"/>
+      <w:bookmarkEnd w:id="7"/>
     </w:p>
     <w:p>
       <w:pPr>
@@ -4434,7 +4376,7 @@
           <w:sz w:val="32"/>
         </w:rPr>
       </w:pPr>
-      <w:bookmarkStart w:id="7" w:name="_Toc315364855"/>
+      <w:bookmarkStart w:id="8" w:name="_Toc315443867"/>
       <w:r>
         <w:rPr>
           <w:rFonts w:hint="eastAsia"/>
@@ -4442,21 +4384,21 @@
         </w:rPr>
         <w:t>상세 설명</w:t>
       </w:r>
-      <w:bookmarkEnd w:id="7"/>
+      <w:bookmarkEnd w:id="8"/>
     </w:p>
     <w:p>
       <w:pPr>
         <w:pStyle w:val="3"/>
         <w:ind w:right="220"/>
       </w:pPr>
-      <w:bookmarkStart w:id="8" w:name="_Toc315364856"/>
+      <w:bookmarkStart w:id="9" w:name="_Toc315443868"/>
       <w:r>
         <w:rPr>
           <w:rFonts w:hint="eastAsia"/>
         </w:rPr>
         <w:t>기본 구조</w:t>
       </w:r>
-      <w:bookmarkEnd w:id="8"/>
+      <w:bookmarkEnd w:id="9"/>
     </w:p>
     <w:p>
       <w:pPr>
@@ -4473,7 +4415,7 @@
       <w:pPr>
         <w:pStyle w:val="a3"/>
       </w:pPr>
-      <w:bookmarkStart w:id="9" w:name="_Toc315357997"/>
+      <w:bookmarkStart w:id="10" w:name="_Toc315357997"/>
       <w:r>
         <w:t xml:space="preserve">Table </w:t>
       </w:r>
@@ -4501,7 +4443,7 @@
         </w:rPr>
         <w:t>. Merge Buffer의 선언</w:t>
       </w:r>
-      <w:bookmarkEnd w:id="9"/>
+      <w:bookmarkEnd w:id="10"/>
     </w:p>
     <w:tbl>
       <w:tblPr>
@@ -4687,8 +4629,8 @@
         <w:pStyle w:val="a3"/>
         <w:jc w:val="center"/>
       </w:pPr>
-      <w:bookmarkStart w:id="10" w:name="_Ref315349246"/>
-      <w:bookmarkStart w:id="11" w:name="_Toc315442752"/>
+      <w:bookmarkStart w:id="11" w:name="_Ref315349246"/>
+      <w:bookmarkStart w:id="12" w:name="_Toc315442752"/>
       <w:r>
         <w:t xml:space="preserve">Figure </w:t>
       </w:r>
@@ -4724,8 +4666,8 @@
         </w:rPr>
         <w:t>기본 구조</w:t>
       </w:r>
-      <w:bookmarkEnd w:id="10"/>
       <w:bookmarkEnd w:id="11"/>
+      <w:bookmarkEnd w:id="12"/>
     </w:p>
     <w:p>
       <w:pPr>
@@ -4836,8 +4778,8 @@
         <w:pStyle w:val="a3"/>
         <w:jc w:val="center"/>
       </w:pPr>
-      <w:bookmarkStart w:id="12" w:name="_Ref315353450"/>
-      <w:bookmarkStart w:id="13" w:name="_Toc315442753"/>
+      <w:bookmarkStart w:id="13" w:name="_Ref315353450"/>
+      <w:bookmarkStart w:id="14" w:name="_Toc315442753"/>
       <w:r>
         <w:t xml:space="preserve">Figure </w:t>
       </w:r>
@@ -4865,8 +4807,8 @@
         </w:rPr>
         <w:t>. Dram 사용 구조</w:t>
       </w:r>
-      <w:bookmarkEnd w:id="12"/>
       <w:bookmarkEnd w:id="13"/>
+      <w:bookmarkEnd w:id="14"/>
     </w:p>
     <w:p>
       <w:pPr>
@@ -4929,7 +4871,7 @@
         <w:pStyle w:val="a3"/>
         <w:jc w:val="center"/>
       </w:pPr>
-      <w:bookmarkStart w:id="14" w:name="_Toc315442754"/>
+      <w:bookmarkStart w:id="15" w:name="_Toc315442754"/>
       <w:r>
         <w:t xml:space="preserve">Figure </w:t>
       </w:r>
@@ -4957,7 +4899,7 @@
         </w:rPr>
         <w:t>. Bank별 Flash Memory 사용 구조</w:t>
       </w:r>
-      <w:bookmarkEnd w:id="14"/>
+      <w:bookmarkEnd w:id="15"/>
     </w:p>
     <w:p>
       <w:pPr>
@@ -5028,14 +4970,14 @@
         <w:pStyle w:val="3"/>
         <w:ind w:right="220"/>
       </w:pPr>
-      <w:bookmarkStart w:id="15" w:name="_Toc315364859"/>
+      <w:bookmarkStart w:id="16" w:name="_Toc315443869"/>
       <w:r>
         <w:rPr>
           <w:rFonts w:hint="eastAsia"/>
         </w:rPr>
         <w:t>Mapping Table의 관리</w:t>
       </w:r>
-      <w:bookmarkEnd w:id="15"/>
+      <w:bookmarkEnd w:id="16"/>
     </w:p>
     <w:p>
       <w:pPr>
@@ -5051,7 +4993,6 @@
           <w:color w:val="4F81BD" w:themeColor="accent1"/>
         </w:rPr>
       </w:pPr>
-      <w:bookmarkStart w:id="16" w:name="_Toc315364857"/>
       <w:r>
         <w:br w:type="page"/>
       </w:r>
@@ -5061,6 +5002,7 @@
         <w:pStyle w:val="3"/>
         <w:ind w:right="220"/>
       </w:pPr>
+      <w:bookmarkStart w:id="17" w:name="_Toc315443870"/>
       <w:r>
         <w:rPr>
           <w:rFonts w:hint="eastAsia"/>
@@ -5068,7 +5010,7 @@
         <w:lastRenderedPageBreak/>
         <w:t>Write Module</w:t>
       </w:r>
-      <w:bookmarkEnd w:id="16"/>
+      <w:bookmarkEnd w:id="17"/>
       <w:r>
         <w:rPr>
           <w:rFonts w:hint="eastAsia"/>
@@ -5427,7 +5369,7 @@
                                   <w:noProof/>
                                 </w:rPr>
                               </w:pPr>
-                              <w:bookmarkStart w:id="17" w:name="_Toc315442755"/>
+                              <w:bookmarkStart w:id="18" w:name="_Toc315442755"/>
                               <w:r>
                                 <w:t xml:space="preserve">Figure </w:t>
                               </w:r>
@@ -5455,7 +5397,7 @@
                                 </w:rPr>
                                 <w:t>. Merge buffer로의 write</w:t>
                               </w:r>
-                              <w:bookmarkEnd w:id="17"/>
+                              <w:bookmarkEnd w:id="18"/>
                             </w:p>
                           </w:txbxContent>
                         </wps:txbx>
@@ -5514,7 +5456,7 @@
                             <w:noProof/>
                           </w:rPr>
                         </w:pPr>
-                        <w:bookmarkStart w:id="18" w:name="_Toc315442755"/>
+                        <w:bookmarkStart w:id="19" w:name="_Toc315442755"/>
                         <w:r>
                           <w:t xml:space="preserve">Figure </w:t>
                         </w:r>
@@ -5542,7 +5484,7 @@
                           </w:rPr>
                           <w:t>. Merge buffer로의 write</w:t>
                         </w:r>
-                        <w:bookmarkEnd w:id="18"/>
+                        <w:bookmarkEnd w:id="19"/>
                       </w:p>
                     </w:txbxContent>
                   </v:textbox>
@@ -5572,7 +5514,7 @@
         <w:pStyle w:val="3"/>
         <w:ind w:right="220"/>
       </w:pPr>
-      <w:bookmarkStart w:id="19" w:name="_Toc315364858"/>
+      <w:bookmarkStart w:id="20" w:name="_Toc315443871"/>
       <w:r>
         <w:rPr>
           <w:noProof/>
@@ -5666,7 +5608,7 @@
                                   <w:sz w:val="22"/>
                                 </w:rPr>
                               </w:pPr>
-                              <w:bookmarkStart w:id="20" w:name="_Toc315442756"/>
+                              <w:bookmarkStart w:id="21" w:name="_Toc315442756"/>
                               <w:r>
                                 <w:t xml:space="preserve">Figure </w:t>
                               </w:r>
@@ -5708,7 +5650,7 @@
                                 </w:rPr>
                                 <w:t xml:space="preserve"> 페이지로의 Merge buffer flush</w:t>
                               </w:r>
-                              <w:bookmarkEnd w:id="20"/>
+                              <w:bookmarkEnd w:id="21"/>
                             </w:p>
                           </w:txbxContent>
                         </wps:txbx>
@@ -5749,7 +5691,7 @@
                             <w:sz w:val="22"/>
                           </w:rPr>
                         </w:pPr>
-                        <w:bookmarkStart w:id="21" w:name="_Toc315442756"/>
+                        <w:bookmarkStart w:id="22" w:name="_Toc315442756"/>
                         <w:r>
                           <w:t xml:space="preserve">Figure </w:t>
                         </w:r>
@@ -5791,7 +5733,7 @@
                           </w:rPr>
                           <w:t xml:space="preserve"> 페이지로의 Merge buffer flush</w:t>
                         </w:r>
-                        <w:bookmarkEnd w:id="21"/>
+                        <w:bookmarkEnd w:id="22"/>
                       </w:p>
                     </w:txbxContent>
                   </v:textbox>
@@ -5809,7 +5751,7 @@
         </w:rPr>
         <w:t>Read Module</w:t>
       </w:r>
-      <w:bookmarkEnd w:id="19"/>
+      <w:bookmarkEnd w:id="20"/>
     </w:p>
     <w:p>
       <w:pPr>
@@ -5845,7 +5787,7 @@
         <w:pStyle w:val="a8"/>
         <w:outlineLvl w:val="0"/>
       </w:pPr>
-      <w:bookmarkStart w:id="22" w:name="_Toc315364860"/>
+      <w:bookmarkStart w:id="23" w:name="_Toc315443872"/>
       <w:r>
         <w:rPr>
           <w:rFonts w:hint="eastAsia"/>
@@ -5853,25 +5795,25 @@
         <w:lastRenderedPageBreak/>
         <w:t>구현 이슈</w:t>
       </w:r>
-      <w:bookmarkEnd w:id="22"/>
+      <w:bookmarkEnd w:id="23"/>
     </w:p>
     <w:p>
       <w:pPr>
         <w:pStyle w:val="2"/>
         <w:ind w:left="220" w:right="220"/>
       </w:pPr>
-      <w:bookmarkStart w:id="23" w:name="_Toc189042899"/>
-      <w:bookmarkStart w:id="24" w:name="_Toc189042956"/>
-      <w:bookmarkStart w:id="25" w:name="_Toc315364861"/>
+      <w:bookmarkStart w:id="24" w:name="_Toc189042899"/>
+      <w:bookmarkStart w:id="25" w:name="_Toc189042956"/>
+      <w:bookmarkStart w:id="26" w:name="_Toc315443873"/>
       <w:r>
         <w:rPr>
           <w:rFonts w:hint="eastAsia"/>
         </w:rPr>
         <w:t>개요</w:t>
       </w:r>
-      <w:bookmarkEnd w:id="23"/>
       <w:bookmarkEnd w:id="24"/>
       <w:bookmarkEnd w:id="25"/>
+      <w:bookmarkEnd w:id="26"/>
     </w:p>
     <w:p>
       <w:r>
@@ -5981,7 +5923,7 @@
         <w:pStyle w:val="2"/>
         <w:ind w:left="220" w:right="220"/>
       </w:pPr>
-      <w:bookmarkStart w:id="26" w:name="_Toc315364862"/>
+      <w:bookmarkStart w:id="27" w:name="_Toc315443874"/>
       <w:r>
         <w:rPr>
           <w:rFonts w:hint="eastAsia"/>
@@ -5994,7 +5936,7 @@
         </w:rPr>
         <w:t>Buffering Technique</w:t>
       </w:r>
-      <w:bookmarkEnd w:id="26"/>
+      <w:bookmarkEnd w:id="27"/>
     </w:p>
     <w:p>
       <w:r>
@@ -6006,14 +5948,14 @@
         <w:pStyle w:val="2"/>
         <w:ind w:left="220" w:right="220"/>
       </w:pPr>
-      <w:bookmarkStart w:id="27" w:name="_Toc315364863"/>
+      <w:bookmarkStart w:id="28" w:name="_Toc315443875"/>
       <w:r>
         <w:rPr>
           <w:rFonts w:hint="eastAsia"/>
         </w:rPr>
         <w:t>Mapping Table Manage</w:t>
       </w:r>
-      <w:bookmarkEnd w:id="27"/>
+      <w:bookmarkEnd w:id="28"/>
     </w:p>
     <w:p/>
     <w:p>
@@ -6021,7 +5963,7 @@
         <w:pStyle w:val="2"/>
         <w:ind w:left="220" w:right="220"/>
       </w:pPr>
-      <w:bookmarkStart w:id="28" w:name="_Toc315364864"/>
+      <w:bookmarkStart w:id="29" w:name="_Toc315443876"/>
       <w:r>
         <w:rPr>
           <w:rFonts w:hint="eastAsia"/>
@@ -6042,7 +5984,7 @@
         </w:rPr>
         <w:t xml:space="preserve"> CPU</w:t>
       </w:r>
-      <w:bookmarkEnd w:id="28"/>
+      <w:bookmarkEnd w:id="29"/>
     </w:p>
     <w:p>
       <w:pPr>
@@ -6071,7 +6013,7 @@
         <w:pStyle w:val="a8"/>
         <w:outlineLvl w:val="0"/>
       </w:pPr>
-      <w:bookmarkStart w:id="29" w:name="_Toc315364865"/>
+      <w:bookmarkStart w:id="30" w:name="_Toc315443877"/>
       <w:r>
         <w:rPr>
           <w:rFonts w:hint="eastAsia"/>
@@ -6079,7 +6021,7 @@
         <w:lastRenderedPageBreak/>
         <w:t>성능 평가</w:t>
       </w:r>
-      <w:bookmarkEnd w:id="29"/>
+      <w:bookmarkEnd w:id="30"/>
     </w:p>
     <w:p/>
     <w:p>
@@ -6092,7 +6034,7 @@
         <w:pStyle w:val="a8"/>
         <w:outlineLvl w:val="0"/>
       </w:pPr>
-      <w:bookmarkStart w:id="30" w:name="_Toc315364866"/>
+      <w:bookmarkStart w:id="31" w:name="_Toc315443878"/>
       <w:r>
         <w:rPr>
           <w:rFonts w:hint="eastAsia"/>
@@ -6100,7 +6042,7 @@
         <w:lastRenderedPageBreak/>
         <w:t>결론</w:t>
       </w:r>
-      <w:bookmarkEnd w:id="30"/>
+      <w:bookmarkEnd w:id="31"/>
     </w:p>
     <w:p/>
     <w:p>
@@ -6113,7 +6055,7 @@
         <w:pStyle w:val="a8"/>
         <w:outlineLvl w:val="0"/>
       </w:pPr>
-      <w:bookmarkStart w:id="31" w:name="_Toc315364867"/>
+      <w:bookmarkStart w:id="32" w:name="_Toc315443879"/>
       <w:r>
         <w:rPr>
           <w:rFonts w:hint="eastAsia"/>
@@ -6121,7 +6063,7 @@
         <w:lastRenderedPageBreak/>
         <w:t>인턴십 소감</w:t>
       </w:r>
-      <w:bookmarkEnd w:id="31"/>
+      <w:bookmarkEnd w:id="32"/>
     </w:p>
     <w:p/>
     <w:p>
@@ -6134,7 +6076,7 @@
         <w:pStyle w:val="a8"/>
         <w:outlineLvl w:val="0"/>
       </w:pPr>
-      <w:bookmarkStart w:id="32" w:name="_Toc315364868"/>
+      <w:bookmarkStart w:id="33" w:name="_Toc315443880"/>
       <w:r>
         <w:rPr>
           <w:rFonts w:hint="eastAsia"/>
@@ -6142,7 +6084,7 @@
         <w:lastRenderedPageBreak/>
         <w:t>참고 문헌</w:t>
       </w:r>
-      <w:bookmarkEnd w:id="32"/>
+      <w:bookmarkEnd w:id="33"/>
     </w:p>
     <w:p>
       <w:pPr>
@@ -6187,16 +6129,7 @@
           <w:rFonts w:hint="eastAsia"/>
           <w:noProof/>
         </w:rPr>
-        <w:t xml:space="preserve"> / 저자: Aayush GuptaKim, Bhuvan UrgaonkarYoungjae // ACM SIGPLA</w:t>
-      </w:r>
-      <w:bookmarkStart w:id="33" w:name="_GoBack"/>
-      <w:bookmarkEnd w:id="33"/>
-      <w:r>
-        <w:rPr>
-          <w:rFonts w:hint="eastAsia"/>
-          <w:noProof/>
-        </w:rPr>
-        <w:t>N. - ACM.</w:t>
+        <w:t xml:space="preserve"> / 저자: Aayush GuptaKim, Bhuvan UrgaonkarYoungjae // ACM SIGPLAN. - ACM.</w:t>
       </w:r>
     </w:p>
     <w:p>
@@ -6373,7 +6306,7 @@
             <w:noProof/>
             <w:lang w:val="ko-KR"/>
           </w:rPr>
-          <w:t>16</w:t>
+          <w:t>1</w:t>
         </w:r>
         <w:r>
           <w:fldChar w:fldCharType="end"/>
@@ -10152,7 +10085,7 @@
 </file>
 
 <file path=customXml/itemProps2.xml><?xml version="1.0" encoding="utf-8"?>
-<ds:datastoreItem xmlns:ds="http://schemas.openxmlformats.org/officeDocument/2006/customXml" ds:itemID="{2898C5C2-6A0D-4248-8371-76FE81C7B658}">
+<ds:datastoreItem xmlns:ds="http://schemas.openxmlformats.org/officeDocument/2006/customXml" ds:itemID="{38A98A2C-A695-4E5E-9744-33C26D6D5D99}">
   <ds:schemaRefs>
     <ds:schemaRef ds:uri="http://schemas.openxmlformats.org/officeDocument/2006/bibliography"/>
   </ds:schemaRefs>

--- a/docs/보고서.docx
+++ b/docs/보고서.docx
@@ -103,7 +103,6 @@
                 <w:dataBinding w:prefixMappings="xmlns:ns0='http://schemas.openxmlformats.org/package/2006/metadata/core-properties' xmlns:ns1='http://purl.org/dc/elements/1.1/'" w:xpath="/ns0:coreProperties[1]/ns1:title[1]" w:storeItemID="{6C3C8BC8-F283-45AE-878A-BAB7291924A1}"/>
                 <w:text/>
               </w:sdtPr>
-              <w:sdtEndPr/>
               <w:sdtContent>
                 <w:tc>
                   <w:tcPr>
@@ -153,7 +152,6 @@
                 <w:dataBinding w:prefixMappings="xmlns:ns0='http://schemas.openxmlformats.org/package/2006/metadata/core-properties' xmlns:ns1='http://purl.org/dc/elements/1.1/'" w:xpath="/ns0:coreProperties[1]/ns1:subject[1]" w:storeItemID="{6C3C8BC8-F283-45AE-878A-BAB7291924A1}"/>
                 <w:text/>
               </w:sdtPr>
-              <w:sdtEndPr/>
               <w:sdtContent>
                 <w:tc>
                   <w:tcPr>
@@ -220,7 +218,6 @@
                 <w:dataBinding w:prefixMappings="xmlns:ns0='http://schemas.openxmlformats.org/package/2006/metadata/core-properties' xmlns:ns1='http://purl.org/dc/elements/1.1/'" w:xpath="/ns0:coreProperties[1]/ns1:creator[1]" w:storeItemID="{6C3C8BC8-F283-45AE-878A-BAB7291924A1}"/>
                 <w:text/>
               </w:sdtPr>
-              <w:sdtEndPr/>
               <w:sdtContent>
                 <w:tc>
                   <w:tcPr>
@@ -270,7 +267,6 @@
                   <w:calendar w:val="gregorian"/>
                 </w:date>
               </w:sdtPr>
-              <w:sdtEndPr/>
               <w:sdtContent>
                 <w:tc>
                   <w:tcPr>
@@ -319,7 +315,6 @@
                 <w:dataBinding w:prefixMappings="xmlns:ns0='http://schemas.microsoft.com/office/2006/coverPageProps'" w:xpath="/ns0:CoverPageProperties[1]/ns0:Abstract[1]" w:storeItemID="{55AF091B-3C7A-41E3-B477-F2FDAA23CFDA}"/>
                 <w:text/>
               </w:sdtPr>
-              <w:sdtEndPr/>
               <w:sdtContent>
                 <w:tc>
                   <w:tcPr>
@@ -422,8 +417,6 @@
           </w:rPr>
           <w:t xml:space="preserve">및 표 </w:t>
         </w:r>
-        <w:bookmarkStart w:id="0" w:name="_GoBack"/>
-        <w:bookmarkEnd w:id="0"/>
         <w:r>
           <w:rPr>
             <w:rStyle w:val="af4"/>
@@ -1805,7 +1798,7 @@
         <w:pStyle w:val="a8"/>
         <w:outlineLvl w:val="0"/>
       </w:pPr>
-      <w:bookmarkStart w:id="1" w:name="_Toc315443862"/>
+      <w:bookmarkStart w:id="0" w:name="_Toc315443862"/>
       <w:r>
         <w:rPr>
           <w:rFonts w:hint="eastAsia"/>
@@ -1819,7 +1812,7 @@
         </w:rPr>
         <w:t>목차</w:t>
       </w:r>
-      <w:bookmarkEnd w:id="1"/>
+      <w:bookmarkEnd w:id="0"/>
       <w:r>
         <w:rPr>
           <w:rFonts w:hint="eastAsia"/>
@@ -1905,7 +1898,7 @@
             <w:noProof/>
             <w:webHidden/>
           </w:rPr>
-          <w:t>5</w:t>
+          <w:t>4</w:t>
         </w:r>
         <w:r>
           <w:rPr>
@@ -1976,7 +1969,7 @@
             <w:noProof/>
             <w:webHidden/>
           </w:rPr>
-          <w:t>8</w:t>
+          <w:t>7</w:t>
         </w:r>
         <w:r>
           <w:rPr>
@@ -2047,7 +2040,7 @@
             <w:noProof/>
             <w:webHidden/>
           </w:rPr>
-          <w:t>9</w:t>
+          <w:t>8</w:t>
         </w:r>
         <w:r>
           <w:rPr>
@@ -2118,7 +2111,7 @@
             <w:noProof/>
             <w:webHidden/>
           </w:rPr>
-          <w:t>9</w:t>
+          <w:t>8</w:t>
         </w:r>
         <w:r>
           <w:rPr>
@@ -2189,7 +2182,7 @@
             <w:noProof/>
             <w:webHidden/>
           </w:rPr>
-          <w:t>10</w:t>
+          <w:t>9</w:t>
         </w:r>
         <w:r>
           <w:rPr>
@@ -2260,7 +2253,7 @@
             <w:noProof/>
             <w:webHidden/>
           </w:rPr>
-          <w:t>11</w:t>
+          <w:t>10</w:t>
         </w:r>
         <w:r>
           <w:rPr>
@@ -2357,7 +2350,7 @@
             <w:noProof/>
             <w:webHidden/>
           </w:rPr>
-          <w:t>8</w:t>
+          <w:t>7</w:t>
         </w:r>
         <w:r>
           <w:rPr>
@@ -2818,7 +2811,7 @@
       <w:r>
         <w:br w:type="page"/>
       </w:r>
-      <w:bookmarkStart w:id="2" w:name="_Toc315443863"/>
+      <w:bookmarkStart w:id="1" w:name="_Toc315443863"/>
       <w:r>
         <w:rPr>
           <w:rFonts w:hint="eastAsia"/>
@@ -2826,7 +2819,7 @@
         <w:lastRenderedPageBreak/>
         <w:t>프로젝트 진행 일정 및 역할</w:t>
       </w:r>
-      <w:bookmarkEnd w:id="2"/>
+      <w:bookmarkEnd w:id="1"/>
     </w:p>
     <w:p/>
     <w:p>
@@ -2880,7 +2873,7 @@
                                 <w:sz w:val="22"/>
                               </w:rPr>
                             </w:pPr>
-                            <w:bookmarkStart w:id="3" w:name="_Toc315442751"/>
+                            <w:bookmarkStart w:id="2" w:name="_Toc315442751"/>
                             <w:r>
                               <w:t xml:space="preserve">Figure </w:t>
                             </w:r>
@@ -2921,7 +2914,7 @@
                               </w:rPr>
                               <w:t xml:space="preserve"> 진행 일정</w:t>
                             </w:r>
-                            <w:bookmarkEnd w:id="3"/>
+                            <w:bookmarkEnd w:id="2"/>
                           </w:p>
                         </w:txbxContent>
                       </wps:txbx>
@@ -2957,7 +2950,7 @@
                           <w:sz w:val="22"/>
                         </w:rPr>
                       </w:pPr>
-                      <w:bookmarkStart w:id="4" w:name="_Toc315442751"/>
+                      <w:bookmarkStart w:id="3" w:name="_Toc315442751"/>
                       <w:r>
                         <w:t xml:space="preserve">Figure </w:t>
                       </w:r>
@@ -2998,7 +2991,7 @@
                         </w:rPr>
                         <w:t xml:space="preserve"> 진행 일정</w:t>
                       </w:r>
-                      <w:bookmarkEnd w:id="4"/>
+                      <w:bookmarkEnd w:id="3"/>
                     </w:p>
                   </w:txbxContent>
                 </v:textbox>
@@ -3071,7 +3064,7 @@
         <w:pStyle w:val="a8"/>
         <w:outlineLvl w:val="0"/>
       </w:pPr>
-      <w:bookmarkStart w:id="5" w:name="_Toc315443864"/>
+      <w:bookmarkStart w:id="4" w:name="_Toc315443864"/>
       <w:r>
         <w:rPr>
           <w:rFonts w:hint="eastAsia"/>
@@ -3079,7 +3072,7 @@
         <w:lastRenderedPageBreak/>
         <w:t>구현 상세 설명</w:t>
       </w:r>
-      <w:bookmarkEnd w:id="5"/>
+      <w:bookmarkEnd w:id="4"/>
     </w:p>
     <w:p>
       <w:pPr>
@@ -3089,7 +3082,7 @@
           <w:sz w:val="32"/>
         </w:rPr>
       </w:pPr>
-      <w:bookmarkStart w:id="6" w:name="_Toc315443865"/>
+      <w:bookmarkStart w:id="5" w:name="_Toc315443865"/>
       <w:r>
         <w:rPr>
           <w:rFonts w:hint="eastAsia"/>
@@ -3104,7 +3097,7 @@
         </w:rPr>
         <w:t xml:space="preserve"> 지식</w:t>
       </w:r>
-      <w:bookmarkEnd w:id="6"/>
+      <w:bookmarkEnd w:id="5"/>
     </w:p>
     <w:p>
       <w:r>
@@ -4197,7 +4190,7 @@
           <w:sz w:val="32"/>
         </w:rPr>
       </w:pPr>
-      <w:bookmarkStart w:id="7" w:name="_Toc315443866"/>
+      <w:bookmarkStart w:id="6" w:name="_Toc315443866"/>
       <w:r>
         <w:rPr>
           <w:rFonts w:hint="eastAsia"/>
@@ -4206,7 +4199,7 @@
         <w:lastRenderedPageBreak/>
         <w:t>구현 목표</w:t>
       </w:r>
-      <w:bookmarkEnd w:id="7"/>
+      <w:bookmarkEnd w:id="6"/>
     </w:p>
     <w:p>
       <w:pPr>
@@ -4376,7 +4369,7 @@
           <w:sz w:val="32"/>
         </w:rPr>
       </w:pPr>
-      <w:bookmarkStart w:id="8" w:name="_Toc315443867"/>
+      <w:bookmarkStart w:id="7" w:name="_Toc315443867"/>
       <w:r>
         <w:rPr>
           <w:rFonts w:hint="eastAsia"/>
@@ -4384,66 +4377,66 @@
         </w:rPr>
         <w:t>상세 설명</w:t>
       </w:r>
-      <w:bookmarkEnd w:id="8"/>
+      <w:bookmarkEnd w:id="7"/>
     </w:p>
     <w:p>
       <w:pPr>
         <w:pStyle w:val="3"/>
         <w:ind w:right="220"/>
       </w:pPr>
-      <w:bookmarkStart w:id="9" w:name="_Toc315443868"/>
+      <w:bookmarkStart w:id="8" w:name="_Toc315443868"/>
       <w:r>
         <w:rPr>
           <w:rFonts w:hint="eastAsia"/>
         </w:rPr>
         <w:t>기본 구조</w:t>
       </w:r>
+      <w:bookmarkEnd w:id="8"/>
+    </w:p>
+    <w:p>
+      <w:pPr>
+        <w:ind w:firstLineChars="100" w:firstLine="220"/>
+      </w:pPr>
+      <w:r>
+        <w:rPr>
+          <w:rFonts w:hint="eastAsia"/>
+        </w:rPr>
+        <w:t>본 FTL에서는 섹터 단위의 명령들을 페이지크기만큼 모아서 한번에 처리 하기 위해서 Jasmine board의 DRAM 영역에 Merge buffer라는 영역을 따로 두었다. Merge buffer 하나의 크기는 Page의 크기와 같고, 총 Merge buffer의 개수는 활성화된 Bank의 수와 같다.</w:t>
+      </w:r>
+    </w:p>
+    <w:p>
+      <w:pPr>
+        <w:pStyle w:val="a3"/>
+      </w:pPr>
+      <w:bookmarkStart w:id="9" w:name="_Toc315357997"/>
+      <w:r>
+        <w:t xml:space="preserve">Table </w:t>
+      </w:r>
+      <w:r>
+        <w:fldChar w:fldCharType="begin"/>
+      </w:r>
+      <w:r>
+        <w:instrText xml:space="preserve"> SEQ Table \* ARABIC </w:instrText>
+      </w:r>
+      <w:r>
+        <w:fldChar w:fldCharType="separate"/>
+      </w:r>
+      <w:r>
+        <w:rPr>
+          <w:noProof/>
+        </w:rPr>
+        <w:t>1</w:t>
+      </w:r>
+      <w:r>
+        <w:fldChar w:fldCharType="end"/>
+      </w:r>
+      <w:r>
+        <w:rPr>
+          <w:rFonts w:hint="eastAsia"/>
+        </w:rPr>
+        <w:t>. Merge Buffer의 선언</w:t>
+      </w:r>
       <w:bookmarkEnd w:id="9"/>
-    </w:p>
-    <w:p>
-      <w:pPr>
-        <w:ind w:firstLineChars="100" w:firstLine="220"/>
-      </w:pPr>
-      <w:r>
-        <w:rPr>
-          <w:rFonts w:hint="eastAsia"/>
-        </w:rPr>
-        <w:t>본 FTL에서는 섹터 단위의 명령들을 페이지크기만큼 모아서 한번에 처리 하기 위해서 Jasmine board의 DRAM 영역에 Merge buffer라는 영역을 따로 두었다. Merge buffer 하나의 크기는 Page의 크기와 같고, 총 Merge buffer의 개수는 활성화된 Bank의 수와 같다.</w:t>
-      </w:r>
-    </w:p>
-    <w:p>
-      <w:pPr>
-        <w:pStyle w:val="a3"/>
-      </w:pPr>
-      <w:bookmarkStart w:id="10" w:name="_Toc315357997"/>
-      <w:r>
-        <w:t xml:space="preserve">Table </w:t>
-      </w:r>
-      <w:r>
-        <w:fldChar w:fldCharType="begin"/>
-      </w:r>
-      <w:r>
-        <w:instrText xml:space="preserve"> SEQ Table \* ARABIC </w:instrText>
-      </w:r>
-      <w:r>
-        <w:fldChar w:fldCharType="separate"/>
-      </w:r>
-      <w:r>
-        <w:rPr>
-          <w:noProof/>
-        </w:rPr>
-        <w:t>1</w:t>
-      </w:r>
-      <w:r>
-        <w:fldChar w:fldCharType="end"/>
-      </w:r>
-      <w:r>
-        <w:rPr>
-          <w:rFonts w:hint="eastAsia"/>
-        </w:rPr>
-        <w:t>. Merge Buffer의 선언</w:t>
-      </w:r>
-      <w:bookmarkEnd w:id="10"/>
     </w:p>
     <w:tbl>
       <w:tblPr>
@@ -4567,6 +4560,14 @@
     <w:p>
       <w:pPr>
         <w:ind w:firstLineChars="100" w:firstLine="220"/>
+        <w:rPr>
+          <w:rFonts w:hint="eastAsia"/>
+        </w:rPr>
+      </w:pPr>
+    </w:p>
+    <w:p>
+      <w:pPr>
+        <w:ind w:firstLineChars="100" w:firstLine="220"/>
       </w:pPr>
       <w:r>
         <w:rPr>
@@ -4622,6 +4623,77 @@
           <w:rFonts w:hint="eastAsia"/>
         </w:rPr>
         <w:t>그림과 같다.</w:t>
+      </w:r>
+      <w:r>
+        <w:rPr>
+          <w:rFonts w:hint="eastAsia"/>
+        </w:rPr>
+        <w:t xml:space="preserve"> Host PC로부터 쓰기 명령이 들어 올 경우에 바로 </w:t>
+      </w:r>
+      <w:proofErr w:type="spellStart"/>
+      <w:r>
+        <w:rPr>
+          <w:rFonts w:hint="eastAsia"/>
+        </w:rPr>
+        <w:t>Nand</w:t>
+      </w:r>
+      <w:proofErr w:type="spellEnd"/>
+      <w:r>
+        <w:rPr>
+          <w:rFonts w:hint="eastAsia"/>
+        </w:rPr>
+        <w:t xml:space="preserve">로 쓰지 않고 Dram Merge Buffer에 저장을 한 후에 Merge buffer의 한 페이지가 꽉 찼을 경우에 해당 Merge buffer 페이지를 </w:t>
+      </w:r>
+      <w:bookmarkStart w:id="10" w:name="_GoBack"/>
+      <w:bookmarkEnd w:id="10"/>
+      <w:proofErr w:type="spellStart"/>
+      <w:r>
+        <w:rPr>
+          <w:rFonts w:hint="eastAsia"/>
+        </w:rPr>
+        <w:t>Nand</w:t>
+      </w:r>
+      <w:proofErr w:type="spellEnd"/>
+      <w:r>
+        <w:rPr>
+          <w:rFonts w:hint="eastAsia"/>
+        </w:rPr>
+        <w:t xml:space="preserve">로 flush한다. 각 뱅크의 0번 블록은 </w:t>
+      </w:r>
+      <w:proofErr w:type="spellStart"/>
+      <w:r>
+        <w:rPr>
+          <w:rFonts w:hint="eastAsia"/>
+        </w:rPr>
+        <w:t>펌웨어</w:t>
+      </w:r>
+      <w:proofErr w:type="spellEnd"/>
+      <w:r>
+        <w:rPr>
+          <w:rFonts w:hint="eastAsia"/>
+        </w:rPr>
+        <w:t xml:space="preserve"> 정보와 bad 블록 정보를 담고 있고, 1번 블록은 POR을 위한 메타 데이터들을 저장하는 데에 사용된다. 이후에 2번 블록부터 32개의 블록은 섹터 </w:t>
+      </w:r>
+      <w:proofErr w:type="spellStart"/>
+      <w:r>
+        <w:rPr>
+          <w:rFonts w:hint="eastAsia"/>
+        </w:rPr>
+        <w:t>맵</w:t>
+      </w:r>
+      <w:proofErr w:type="spellEnd"/>
+      <w:r>
+        <w:rPr>
+          <w:rFonts w:hint="eastAsia"/>
+        </w:rPr>
+        <w:t xml:space="preserve"> 테이블을 저장하기 위한 용도로 사용된다. </w:t>
+      </w:r>
+    </w:p>
+    <w:p>
+      <w:bookmarkStart w:id="11" w:name="_Ref315349246"/>
+      <w:bookmarkStart w:id="12" w:name="_Toc315442752"/>
+      <w:r>
+        <w:br w:type="page"/>
       </w:r>
     </w:p>
     <w:p>
@@ -4629,8 +4701,6 @@
         <w:pStyle w:val="a3"/>
         <w:jc w:val="center"/>
       </w:pPr>
-      <w:bookmarkStart w:id="11" w:name="_Ref315349246"/>
-      <w:bookmarkStart w:id="12" w:name="_Toc315442752"/>
       <w:r>
         <w:t xml:space="preserve">Figure </w:t>
       </w:r>
@@ -6285,7 +6355,6 @@
         <w:docPartUnique/>
       </w:docPartObj>
     </w:sdtPr>
-    <w:sdtEndPr/>
     <w:sdtContent>
       <w:p>
         <w:pPr>
@@ -6306,7 +6375,7 @@
             <w:noProof/>
             <w:lang w:val="ko-KR"/>
           </w:rPr>
-          <w:t>1</w:t>
+          <w:t>7</w:t>
         </w:r>
         <w:r>
           <w:fldChar w:fldCharType="end"/>
@@ -10085,7 +10154,7 @@
 </file>
 
 <file path=customXml/itemProps2.xml><?xml version="1.0" encoding="utf-8"?>
-<ds:datastoreItem xmlns:ds="http://schemas.openxmlformats.org/officeDocument/2006/customXml" ds:itemID="{38A98A2C-A695-4E5E-9744-33C26D6D5D99}">
+<ds:datastoreItem xmlns:ds="http://schemas.openxmlformats.org/officeDocument/2006/customXml" ds:itemID="{00BFBB20-A6B3-49B4-ADB2-CA014961E6FB}">
   <ds:schemaRefs>
     <ds:schemaRef ds:uri="http://schemas.openxmlformats.org/officeDocument/2006/bibliography"/>
   </ds:schemaRefs>

--- a/docs/보고서.docx
+++ b/docs/보고서.docx
@@ -103,6 +103,7 @@
                 <w:dataBinding w:prefixMappings="xmlns:ns0='http://schemas.openxmlformats.org/package/2006/metadata/core-properties' xmlns:ns1='http://purl.org/dc/elements/1.1/'" w:xpath="/ns0:coreProperties[1]/ns1:title[1]" w:storeItemID="{6C3C8BC8-F283-45AE-878A-BAB7291924A1}"/>
                 <w:text/>
               </w:sdtPr>
+              <w:sdtEndPr/>
               <w:sdtContent>
                 <w:tc>
                   <w:tcPr>
@@ -152,6 +153,7 @@
                 <w:dataBinding w:prefixMappings="xmlns:ns0='http://schemas.openxmlformats.org/package/2006/metadata/core-properties' xmlns:ns1='http://purl.org/dc/elements/1.1/'" w:xpath="/ns0:coreProperties[1]/ns1:subject[1]" w:storeItemID="{6C3C8BC8-F283-45AE-878A-BAB7291924A1}"/>
                 <w:text/>
               </w:sdtPr>
+              <w:sdtEndPr/>
               <w:sdtContent>
                 <w:tc>
                   <w:tcPr>
@@ -218,6 +220,7 @@
                 <w:dataBinding w:prefixMappings="xmlns:ns0='http://schemas.openxmlformats.org/package/2006/metadata/core-properties' xmlns:ns1='http://purl.org/dc/elements/1.1/'" w:xpath="/ns0:coreProperties[1]/ns1:creator[1]" w:storeItemID="{6C3C8BC8-F283-45AE-878A-BAB7291924A1}"/>
                 <w:text/>
               </w:sdtPr>
+              <w:sdtEndPr/>
               <w:sdtContent>
                 <w:tc>
                   <w:tcPr>
@@ -267,6 +270,7 @@
                   <w:calendar w:val="gregorian"/>
                 </w:date>
               </w:sdtPr>
+              <w:sdtEndPr/>
               <w:sdtContent>
                 <w:tc>
                   <w:tcPr>
@@ -315,6 +319,7 @@
                 <w:dataBinding w:prefixMappings="xmlns:ns0='http://schemas.microsoft.com/office/2006/coverPageProps'" w:xpath="/ns0:CoverPageProperties[1]/ns0:Abstract[1]" w:storeItemID="{55AF091B-3C7A-41E3-B477-F2FDAA23CFDA}"/>
                 <w:text/>
               </w:sdtPr>
+              <w:sdtEndPr/>
               <w:sdtContent>
                 <w:tc>
                   <w:tcPr>
@@ -2877,24 +2882,14 @@
                             <w:r>
                               <w:t xml:space="preserve">Figure </w:t>
                             </w:r>
-                            <w:r>
-                              <w:fldChar w:fldCharType="begin"/>
-                            </w:r>
-                            <w:r>
-                              <w:instrText xml:space="preserve"> SEQ Figure \* ARABIC </w:instrText>
-                            </w:r>
-                            <w:r>
-                              <w:fldChar w:fldCharType="separate"/>
-                            </w:r>
-                            <w:r>
-                              <w:rPr>
-                                <w:noProof/>
-                              </w:rPr>
-                              <w:t>1</w:t>
-                            </w:r>
-                            <w:r>
-                              <w:fldChar w:fldCharType="end"/>
-                            </w:r>
+                            <w:fldSimple w:instr=" SEQ Figure \* ARABIC ">
+                              <w:r>
+                                <w:rPr>
+                                  <w:noProof/>
+                                </w:rPr>
+                                <w:t>1</w:t>
+                              </w:r>
+                            </w:fldSimple>
                             <w:r>
                               <w:rPr>
                                 <w:rFonts w:hint="eastAsia"/>
@@ -3064,7 +3059,7 @@
         <w:pStyle w:val="a8"/>
         <w:outlineLvl w:val="0"/>
       </w:pPr>
-      <w:bookmarkStart w:id="4" w:name="_Toc315443864"/>
+      <w:bookmarkStart w:id="3" w:name="_Toc315443864"/>
       <w:r>
         <w:rPr>
           <w:rFonts w:hint="eastAsia"/>
@@ -3072,7 +3067,7 @@
         <w:lastRenderedPageBreak/>
         <w:t>구현 상세 설명</w:t>
       </w:r>
-      <w:bookmarkEnd w:id="4"/>
+      <w:bookmarkEnd w:id="3"/>
     </w:p>
     <w:p>
       <w:pPr>
@@ -3082,7 +3077,7 @@
           <w:sz w:val="32"/>
         </w:rPr>
       </w:pPr>
-      <w:bookmarkStart w:id="5" w:name="_Toc315443865"/>
+      <w:bookmarkStart w:id="4" w:name="_Toc315443865"/>
       <w:r>
         <w:rPr>
           <w:rFonts w:hint="eastAsia"/>
@@ -3097,7 +3092,7 @@
         </w:rPr>
         <w:t xml:space="preserve"> 지식</w:t>
       </w:r>
-      <w:bookmarkEnd w:id="5"/>
+      <w:bookmarkEnd w:id="4"/>
     </w:p>
     <w:p>
       <w:r>
@@ -4190,7 +4185,7 @@
           <w:sz w:val="32"/>
         </w:rPr>
       </w:pPr>
-      <w:bookmarkStart w:id="6" w:name="_Toc315443866"/>
+      <w:bookmarkStart w:id="5" w:name="_Toc315443866"/>
       <w:r>
         <w:rPr>
           <w:rFonts w:hint="eastAsia"/>
@@ -4199,7 +4194,7 @@
         <w:lastRenderedPageBreak/>
         <w:t>구현 목표</w:t>
       </w:r>
-      <w:bookmarkEnd w:id="6"/>
+      <w:bookmarkEnd w:id="5"/>
     </w:p>
     <w:p>
       <w:pPr>
@@ -4369,7 +4364,7 @@
           <w:sz w:val="32"/>
         </w:rPr>
       </w:pPr>
-      <w:bookmarkStart w:id="7" w:name="_Toc315443867"/>
+      <w:bookmarkStart w:id="6" w:name="_Toc315443867"/>
       <w:r>
         <w:rPr>
           <w:rFonts w:hint="eastAsia"/>
@@ -4377,66 +4372,56 @@
         </w:rPr>
         <w:t>상세 설명</w:t>
       </w:r>
-      <w:bookmarkEnd w:id="7"/>
+      <w:bookmarkEnd w:id="6"/>
     </w:p>
     <w:p>
       <w:pPr>
         <w:pStyle w:val="3"/>
         <w:ind w:right="220"/>
       </w:pPr>
-      <w:bookmarkStart w:id="8" w:name="_Toc315443868"/>
+      <w:bookmarkStart w:id="7" w:name="_Toc315443868"/>
       <w:r>
         <w:rPr>
           <w:rFonts w:hint="eastAsia"/>
         </w:rPr>
         <w:t>기본 구조</w:t>
       </w:r>
+      <w:bookmarkEnd w:id="7"/>
+    </w:p>
+    <w:p>
+      <w:pPr>
+        <w:ind w:firstLineChars="100" w:firstLine="220"/>
+      </w:pPr>
+      <w:r>
+        <w:rPr>
+          <w:rFonts w:hint="eastAsia"/>
+        </w:rPr>
+        <w:t>본 FTL에서는 섹터 단위의 명령들을 페이지크기만큼 모아서 한번에 처리 하기 위해서 Jasmine board의 DRAM 영역에 Merge buffer라는 영역을 따로 두었다. Merge buffer 하나의 크기는 Page의 크기와 같고, 총 Merge buffer의 개수는 활성화된 Bank의 수와 같다.</w:t>
+      </w:r>
+    </w:p>
+    <w:p>
+      <w:pPr>
+        <w:pStyle w:val="a3"/>
+      </w:pPr>
+      <w:bookmarkStart w:id="8" w:name="_Toc315357997"/>
+      <w:r>
+        <w:t xml:space="preserve">Table </w:t>
+      </w:r>
+      <w:fldSimple w:instr=" SEQ Table \* ARABIC ">
+        <w:r>
+          <w:rPr>
+            <w:noProof/>
+          </w:rPr>
+          <w:t>1</w:t>
+        </w:r>
+      </w:fldSimple>
+      <w:r>
+        <w:rPr>
+          <w:rFonts w:hint="eastAsia"/>
+        </w:rPr>
+        <w:t>. Merge Buffer의 선언</w:t>
+      </w:r>
       <w:bookmarkEnd w:id="8"/>
-    </w:p>
-    <w:p>
-      <w:pPr>
-        <w:ind w:firstLineChars="100" w:firstLine="220"/>
-      </w:pPr>
-      <w:r>
-        <w:rPr>
-          <w:rFonts w:hint="eastAsia"/>
-        </w:rPr>
-        <w:t>본 FTL에서는 섹터 단위의 명령들을 페이지크기만큼 모아서 한번에 처리 하기 위해서 Jasmine board의 DRAM 영역에 Merge buffer라는 영역을 따로 두었다. Merge buffer 하나의 크기는 Page의 크기와 같고, 총 Merge buffer의 개수는 활성화된 Bank의 수와 같다.</w:t>
-      </w:r>
-    </w:p>
-    <w:p>
-      <w:pPr>
-        <w:pStyle w:val="a3"/>
-      </w:pPr>
-      <w:bookmarkStart w:id="9" w:name="_Toc315357997"/>
-      <w:r>
-        <w:t xml:space="preserve">Table </w:t>
-      </w:r>
-      <w:r>
-        <w:fldChar w:fldCharType="begin"/>
-      </w:r>
-      <w:r>
-        <w:instrText xml:space="preserve"> SEQ Table \* ARABIC </w:instrText>
-      </w:r>
-      <w:r>
-        <w:fldChar w:fldCharType="separate"/>
-      </w:r>
-      <w:r>
-        <w:rPr>
-          <w:noProof/>
-        </w:rPr>
-        <w:t>1</w:t>
-      </w:r>
-      <w:r>
-        <w:fldChar w:fldCharType="end"/>
-      </w:r>
-      <w:r>
-        <w:rPr>
-          <w:rFonts w:hint="eastAsia"/>
-        </w:rPr>
-        <w:t>. Merge Buffer의 선언</w:t>
-      </w:r>
-      <w:bookmarkEnd w:id="9"/>
     </w:p>
     <w:tbl>
       <w:tblPr>
@@ -4560,9 +4545,6 @@
     <w:p>
       <w:pPr>
         <w:ind w:firstLineChars="100" w:firstLine="220"/>
-        <w:rPr>
-          <w:rFonts w:hint="eastAsia"/>
-        </w:rPr>
       </w:pPr>
     </w:p>
     <w:p>
@@ -4644,8 +4626,6 @@
         </w:rPr>
         <w:t xml:space="preserve">로 쓰지 않고 Dram Merge Buffer에 저장을 한 후에 Merge buffer의 한 페이지가 꽉 찼을 경우에 해당 Merge buffer 페이지를 </w:t>
       </w:r>
-      <w:bookmarkStart w:id="10" w:name="_GoBack"/>
-      <w:bookmarkEnd w:id="10"/>
       <w:proofErr w:type="spellStart"/>
       <w:r>
         <w:rPr>
@@ -4690,8 +4670,8 @@
       </w:r>
     </w:p>
     <w:p>
-      <w:bookmarkStart w:id="11" w:name="_Ref315349246"/>
-      <w:bookmarkStart w:id="12" w:name="_Toc315442752"/>
+      <w:bookmarkStart w:id="9" w:name="_Ref315349246"/>
+      <w:bookmarkStart w:id="10" w:name="_Toc315442752"/>
       <w:r>
         <w:br w:type="page"/>
       </w:r>
@@ -4702,42 +4682,33 @@
         <w:jc w:val="center"/>
       </w:pPr>
       <w:r>
+        <w:lastRenderedPageBreak/>
         <w:t xml:space="preserve">Figure </w:t>
       </w:r>
-      <w:r>
-        <w:fldChar w:fldCharType="begin"/>
-      </w:r>
-      <w:r>
-        <w:instrText xml:space="preserve"> SEQ Figure \* ARABIC </w:instrText>
-      </w:r>
-      <w:r>
-        <w:fldChar w:fldCharType="separate"/>
-      </w:r>
-      <w:r>
-        <w:rPr>
+      <w:fldSimple w:instr=" SEQ Figure \* ARABIC ">
+        <w:r>
+          <w:rPr>
+            <w:noProof/>
+          </w:rPr>
+          <w:t>2</w:t>
+        </w:r>
+      </w:fldSimple>
+      <w:r>
+        <w:rPr>
+          <w:rFonts w:hint="eastAsia"/>
           <w:noProof/>
         </w:rPr>
-        <w:t>2</w:t>
-      </w:r>
-      <w:r>
-        <w:fldChar w:fldCharType="end"/>
+        <w:t>. FTL</w:t>
       </w:r>
       <w:r>
         <w:rPr>
           <w:rFonts w:hint="eastAsia"/>
           <w:noProof/>
         </w:rPr>
-        <w:t>. FTL</w:t>
-      </w:r>
-      <w:r>
-        <w:rPr>
-          <w:rFonts w:hint="eastAsia"/>
-          <w:noProof/>
-        </w:rPr>
         <w:t>기본 구조</w:t>
       </w:r>
-      <w:bookmarkEnd w:id="11"/>
-      <w:bookmarkEnd w:id="12"/>
+      <w:bookmarkEnd w:id="9"/>
+      <w:bookmarkEnd w:id="10"/>
     </w:p>
     <w:p>
       <w:pPr>
@@ -4798,9 +4769,16 @@
     <w:p>
       <w:pPr>
         <w:ind w:firstLine="225"/>
-      </w:pPr>
-      <w:r>
-        <w:lastRenderedPageBreak/>
+        <w:rPr>
+          <w:rFonts w:hint="eastAsia"/>
+        </w:rPr>
+      </w:pPr>
+    </w:p>
+    <w:p>
+      <w:pPr>
+        <w:ind w:firstLine="225"/>
+      </w:pPr>
+      <w:r>
         <w:fldChar w:fldCharType="begin"/>
       </w:r>
       <w:r>
@@ -4848,37 +4826,27 @@
         <w:pStyle w:val="a3"/>
         <w:jc w:val="center"/>
       </w:pPr>
-      <w:bookmarkStart w:id="13" w:name="_Ref315353450"/>
-      <w:bookmarkStart w:id="14" w:name="_Toc315442753"/>
+      <w:bookmarkStart w:id="11" w:name="_Ref315353450"/>
+      <w:bookmarkStart w:id="12" w:name="_Toc315442753"/>
       <w:r>
         <w:t xml:space="preserve">Figure </w:t>
       </w:r>
-      <w:r>
-        <w:fldChar w:fldCharType="begin"/>
-      </w:r>
-      <w:r>
-        <w:instrText xml:space="preserve"> SEQ Figure \* ARABIC </w:instrText>
-      </w:r>
-      <w:r>
-        <w:fldChar w:fldCharType="separate"/>
-      </w:r>
-      <w:r>
-        <w:rPr>
-          <w:noProof/>
-        </w:rPr>
-        <w:t>3</w:t>
-      </w:r>
-      <w:r>
-        <w:fldChar w:fldCharType="end"/>
-      </w:r>
+      <w:fldSimple w:instr=" SEQ Figure \* ARABIC ">
+        <w:r>
+          <w:rPr>
+            <w:noProof/>
+          </w:rPr>
+          <w:t>3</w:t>
+        </w:r>
+      </w:fldSimple>
       <w:r>
         <w:rPr>
           <w:rFonts w:hint="eastAsia"/>
         </w:rPr>
         <w:t>. Dram 사용 구조</w:t>
       </w:r>
-      <w:bookmarkEnd w:id="13"/>
-      <w:bookmarkEnd w:id="14"/>
+      <w:bookmarkEnd w:id="11"/>
+      <w:bookmarkEnd w:id="12"/>
     </w:p>
     <w:p>
       <w:pPr>
@@ -4937,56 +4905,57 @@
       </w:r>
     </w:p>
     <w:p>
+      <w:bookmarkStart w:id="13" w:name="_Toc315442754"/>
+      <w:r>
+        <w:br w:type="page"/>
+      </w:r>
+    </w:p>
+    <w:p>
       <w:pPr>
         <w:pStyle w:val="a3"/>
         <w:jc w:val="center"/>
       </w:pPr>
-      <w:bookmarkStart w:id="15" w:name="_Toc315442754"/>
-      <w:r>
+      <w:r>
+        <w:lastRenderedPageBreak/>
         <w:t xml:space="preserve">Figure </w:t>
       </w:r>
-      <w:r>
-        <w:fldChar w:fldCharType="begin"/>
-      </w:r>
-      <w:r>
-        <w:instrText xml:space="preserve"> SEQ Figure \* ARABIC </w:instrText>
-      </w:r>
-      <w:r>
-        <w:fldChar w:fldCharType="separate"/>
-      </w:r>
-      <w:r>
-        <w:rPr>
-          <w:noProof/>
-        </w:rPr>
-        <w:t>4</w:t>
-      </w:r>
-      <w:r>
-        <w:fldChar w:fldCharType="end"/>
-      </w:r>
+      <w:fldSimple w:instr=" SEQ Figure \* ARABIC ">
+        <w:r>
+          <w:rPr>
+            <w:noProof/>
+          </w:rPr>
+          <w:t>4</w:t>
+        </w:r>
+      </w:fldSimple>
       <w:r>
         <w:rPr>
           <w:rFonts w:hint="eastAsia"/>
         </w:rPr>
         <w:t>. Bank별 Flash Memory 사용 구조</w:t>
       </w:r>
-      <w:bookmarkEnd w:id="15"/>
+      <w:bookmarkEnd w:id="13"/>
     </w:p>
     <w:p>
       <w:pPr>
         <w:ind w:firstLine="225"/>
         <w:jc w:val="center"/>
-        <w:rPr>
-          <w:rFonts w:hint="eastAsia"/>
-        </w:rPr>
       </w:pPr>
       <w:r>
         <w:rPr>
           <w:noProof/>
         </w:rPr>
         <w:drawing>
-          <wp:inline distT="0" distB="0" distL="0" distR="0" wp14:anchorId="2FD606AF" wp14:editId="5EA5AB00">
-            <wp:extent cx="5608320" cy="1737253"/>
+          <wp:anchor distT="0" distB="0" distL="114300" distR="114300" simplePos="0" relativeHeight="251668480" behindDoc="0" locked="1" layoutInCell="1" allowOverlap="1" wp14:anchorId="22E3B5A0" wp14:editId="38FE297A">
+            <wp:simplePos x="1043940" y="1158240"/>
+            <wp:positionH relativeFrom="margin">
+              <wp:align>center</wp:align>
+            </wp:positionH>
+            <wp:positionV relativeFrom="margin">
+              <wp:align>top</wp:align>
+            </wp:positionV>
+            <wp:extent cx="5608800" cy="1735200"/>
             <wp:effectExtent l="0" t="0" r="0" b="0"/>
+            <wp:wrapSquare wrapText="bothSides"/>
             <wp:docPr id="25" name="그림 25"/>
             <wp:cNvGraphicFramePr>
               <a:graphicFrameLocks xmlns:a="http://schemas.openxmlformats.org/drawingml/2006/main" noChangeAspect="1"/>
@@ -5016,7 +4985,7 @@
                   <pic:spPr bwMode="auto">
                     <a:xfrm>
                       <a:off x="0" y="0"/>
-                      <a:ext cx="5607763" cy="1737080"/>
+                      <a:ext cx="5608800" cy="1735200"/>
                     </a:xfrm>
                     <a:prstGeom prst="rect">
                       <a:avLst/>
@@ -5026,28 +4995,29 @@
                 </pic:pic>
               </a:graphicData>
             </a:graphic>
-          </wp:inline>
+            <wp14:sizeRelH relativeFrom="margin">
+              <wp14:pctWidth>0</wp14:pctWidth>
+            </wp14:sizeRelH>
+            <wp14:sizeRelV relativeFrom="margin">
+              <wp14:pctHeight>0</wp14:pctHeight>
+            </wp14:sizeRelV>
+          </wp:anchor>
         </w:drawing>
       </w:r>
-    </w:p>
-    <w:p>
-      <w:pPr>
-        <w:ind w:firstLineChars="100" w:firstLine="220"/>
-      </w:pPr>
     </w:p>
     <w:p>
       <w:pPr>
         <w:pStyle w:val="3"/>
         <w:ind w:right="220"/>
       </w:pPr>
-      <w:bookmarkStart w:id="16" w:name="_Toc315443869"/>
+      <w:bookmarkStart w:id="14" w:name="_Toc315443869"/>
       <w:r>
         <w:rPr>
           <w:rFonts w:hint="eastAsia"/>
         </w:rPr>
         <w:t>Mapping Table의 관리</w:t>
       </w:r>
-      <w:bookmarkEnd w:id="16"/>
+      <w:bookmarkEnd w:id="14"/>
     </w:p>
     <w:p>
       <w:pPr>
@@ -5072,7 +5042,7 @@
         <w:pStyle w:val="3"/>
         <w:ind w:right="220"/>
       </w:pPr>
-      <w:bookmarkStart w:id="17" w:name="_Toc315443870"/>
+      <w:bookmarkStart w:id="15" w:name="_Toc315443870"/>
       <w:r>
         <w:rPr>
           <w:rFonts w:hint="eastAsia"/>
@@ -5080,7 +5050,7 @@
         <w:lastRenderedPageBreak/>
         <w:t>Write Module</w:t>
       </w:r>
-      <w:bookmarkEnd w:id="17"/>
+      <w:bookmarkEnd w:id="15"/>
       <w:r>
         <w:rPr>
           <w:rFonts w:hint="eastAsia"/>
@@ -5092,9 +5062,6 @@
       <w:pPr>
         <w:pStyle w:val="ac"/>
         <w:ind w:left="0" w:firstLine="225"/>
-        <w:rPr>
-          <w:rFonts w:hint="eastAsia"/>
-        </w:rPr>
       </w:pPr>
       <w:r>
         <w:rPr>
@@ -5134,9 +5101,6 @@
           <w:ilvl w:val="0"/>
           <w:numId w:val="8"/>
         </w:numPr>
-        <w:rPr>
-          <w:rFonts w:hint="eastAsia"/>
-        </w:rPr>
       </w:pPr>
       <w:proofErr w:type="spellStart"/>
       <w:r>
@@ -5169,9 +5133,6 @@
           <w:ilvl w:val="1"/>
           <w:numId w:val="8"/>
         </w:numPr>
-        <w:rPr>
-          <w:rFonts w:hint="eastAsia"/>
-        </w:rPr>
       </w:pPr>
       <w:r>
         <w:rPr>
@@ -5187,9 +5148,6 @@
           <w:ilvl w:val="1"/>
           <w:numId w:val="8"/>
         </w:numPr>
-        <w:rPr>
-          <w:rFonts w:hint="eastAsia"/>
-        </w:rPr>
       </w:pPr>
       <w:r>
         <w:rPr>
@@ -5231,6 +5189,9 @@
           <w:ilvl w:val="0"/>
           <w:numId w:val="8"/>
         </w:numPr>
+        <w:rPr>
+          <w:rFonts w:hint="eastAsia"/>
+        </w:rPr>
       </w:pPr>
       <w:r>
         <w:rPr>
@@ -5257,6 +5218,21 @@
           <w:rFonts w:hint="eastAsia"/>
         </w:rPr>
         <w:t>h하고 PSN을 업데이트 한다.</w:t>
+      </w:r>
+    </w:p>
+    <w:p>
+      <w:pPr>
+        <w:pStyle w:val="ac"/>
+        <w:numPr>
+          <w:ilvl w:val="0"/>
+          <w:numId w:val="8"/>
+        </w:numPr>
+      </w:pPr>
+      <w:r>
+        <w:rPr>
+          <w:rFonts w:hint="eastAsia"/>
+        </w:rPr>
+        <w:t>1~2의 내용을 30개의 섹터에 대해서 반복 한다.</w:t>
       </w:r>
     </w:p>
     <w:p>
@@ -5270,28 +5246,21 @@
       <w:pPr>
         <w:pStyle w:val="a3"/>
         <w:jc w:val="center"/>
-        <w:rPr>
-          <w:rFonts w:hint="eastAsia"/>
-        </w:rPr>
       </w:pPr>
     </w:p>
     <w:p>
       <w:pPr>
         <w:pStyle w:val="a3"/>
         <w:jc w:val="center"/>
-        <w:rPr>
-          <w:rFonts w:hint="eastAsia"/>
-        </w:rPr>
       </w:pPr>
     </w:p>
     <w:p>
       <w:pPr>
         <w:pStyle w:val="a3"/>
         <w:jc w:val="center"/>
-        <w:rPr>
-          <w:rFonts w:hint="eastAsia"/>
-        </w:rPr>
-      </w:pPr>
+      </w:pPr>
+      <w:bookmarkStart w:id="16" w:name="_GoBack"/>
+      <w:bookmarkEnd w:id="16"/>
       <w:r>
         <w:rPr>
           <w:rFonts w:hint="eastAsia"/>
@@ -5300,7 +5269,7 @@
         <mc:AlternateContent>
           <mc:Choice Requires="wpg">
             <w:drawing>
-              <wp:anchor distT="0" distB="0" distL="114300" distR="114300" simplePos="0" relativeHeight="251665408" behindDoc="0" locked="0" layoutInCell="1" allowOverlap="1" wp14:anchorId="780AF126" wp14:editId="45622D04">
+              <wp:anchor distT="0" distB="0" distL="114300" distR="114300" simplePos="0" relativeHeight="251665408" behindDoc="0" locked="1" layoutInCell="1" allowOverlap="0" wp14:anchorId="780AF126" wp14:editId="75975B3E">
                 <wp:simplePos x="0" y="0"/>
                 <wp:positionH relativeFrom="column">
                   <wp:posOffset>762000</wp:posOffset>
@@ -5308,8 +5277,8 @@
                 <wp:positionV relativeFrom="paragraph">
                   <wp:posOffset>506730</wp:posOffset>
                 </wp:positionV>
-                <wp:extent cx="4663440" cy="3238500"/>
-                <wp:effectExtent l="0" t="0" r="3810" b="0"/>
+                <wp:extent cx="4662000" cy="3240000"/>
+                <wp:effectExtent l="0" t="0" r="5715" b="0"/>
                 <wp:wrapSquare wrapText="bothSides"/>
                 <wp:docPr id="6" name="그룹 6"/>
                 <wp:cNvGraphicFramePr/>
@@ -5320,7 +5289,7 @@
                       <wpg:grpSpPr>
                         <a:xfrm>
                           <a:off x="0" y="0"/>
-                          <a:ext cx="4663440" cy="3238500"/>
+                          <a:ext cx="4662000" cy="3240000"/>
                           <a:chOff x="0" y="167640"/>
                           <a:chExt cx="4663440" cy="3238500"/>
                         </a:xfrm>
@@ -5439,35 +5408,25 @@
                                   <w:noProof/>
                                 </w:rPr>
                               </w:pPr>
-                              <w:bookmarkStart w:id="18" w:name="_Toc315442755"/>
+                              <w:bookmarkStart w:id="17" w:name="_Toc315442755"/>
                               <w:r>
                                 <w:t xml:space="preserve">Figure </w:t>
                               </w:r>
-                              <w:r>
-                                <w:fldChar w:fldCharType="begin"/>
-                              </w:r>
-                              <w:r>
-                                <w:instrText xml:space="preserve"> SEQ Figure \* ARABIC </w:instrText>
-                              </w:r>
-                              <w:r>
-                                <w:fldChar w:fldCharType="separate"/>
-                              </w:r>
-                              <w:r>
-                                <w:rPr>
-                                  <w:noProof/>
-                                </w:rPr>
-                                <w:t>5</w:t>
-                              </w:r>
-                              <w:r>
-                                <w:fldChar w:fldCharType="end"/>
-                              </w:r>
+                              <w:fldSimple w:instr=" SEQ Figure \* ARABIC ">
+                                <w:r>
+                                  <w:rPr>
+                                    <w:noProof/>
+                                  </w:rPr>
+                                  <w:t>5</w:t>
+                                </w:r>
+                              </w:fldSimple>
                               <w:r>
                                 <w:rPr>
                                   <w:rFonts w:hint="eastAsia"/>
                                 </w:rPr>
                                 <w:t>. Merge buffer로의 write</w:t>
                               </w:r>
-                              <w:bookmarkEnd w:id="18"/>
+                              <w:bookmarkEnd w:id="17"/>
                             </w:p>
                           </w:txbxContent>
                         </wps:txbx>
@@ -5481,6 +5440,9 @@
                     </wpg:wgp>
                   </a:graphicData>
                 </a:graphic>
+                <wp14:sizeRelH relativeFrom="margin">
+                  <wp14:pctWidth>0</wp14:pctWidth>
+                </wp14:sizeRelH>
                 <wp14:sizeRelV relativeFrom="margin">
                   <wp14:pctHeight>0</wp14:pctHeight>
                 </wp14:sizeRelV>
@@ -5489,7 +5451,7 @@
           </mc:Choice>
           <mc:Fallback>
             <w:pict>
-              <v:group id="그룹 6" o:spid="_x0000_s1027" style="position:absolute;left:0;text-align:left;margin-left:60pt;margin-top:39.9pt;width:367.2pt;height:255pt;z-index:251665408;mso-height-relative:margin" coordorigin=",1676" coordsize="46634,32385" o:gfxdata="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">
+              <v:group id="그룹 6" o:spid="_x0000_s1027" style="position:absolute;left:0;text-align:left;margin-left:60pt;margin-top:39.9pt;width:367.1pt;height:255.1pt;z-index:251665408;mso-width-relative:margin;mso-height-relative:margin" coordorigin=",1676" coordsize="46634,32385" o:gfxdata="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